--- a/P80/pmu/P80_PMU_Hardware_Change_Log.docx
+++ b/P80/pmu/P80_PMU_Hardware_Change_Log.docx
@@ -51,7 +51,7 @@
                         <a:effectLst/>
                         <a:extLst>
                           <a:ext uri="{C572A759-6A51-4108-AA02-DFA0A04FC94B}">
-                            <ma14:wrappingTextBoxFlag xmlns="" xmlns:mo="http://schemas.microsoft.com/office/mac/office/2008/main" xmlns:mv="urn:schemas-microsoft-com:mac:vml" xmlns:o="urn:schemas-microsoft-com:office:office" xmlns:v="urn:schemas-microsoft-com:vml" xmlns:w10="urn:schemas-microsoft-com:office:word" xmlns:w="http://schemas.openxmlformats.org/wordprocessingml/2006/main" xmlns:ma14="http://schemas.microsoft.com/office/mac/drawingml/2011/main"/>
+                            <ma14:wrappingTextBoxFlag xmlns:ma14="http://schemas.microsoft.com/office/mac/drawingml/2011/main" xmlns:w="http://schemas.openxmlformats.org/wordprocessingml/2006/main" xmlns:w10="urn:schemas-microsoft-com:office:word" xmlns:v="urn:schemas-microsoft-com:vml" xmlns:o="urn:schemas-microsoft-com:office:office" xmlns:mv="urn:schemas-microsoft-com:mac:vml" xmlns:mo="http://schemas.microsoft.com/office/mac/office/2008/main" xmlns=""/>
                           </a:ext>
                         </a:extLst>
                       </wps:spPr>
@@ -2268,16 +2268,28 @@
               <w:rPr>
                 <w:rFonts w:cs="Arial"/>
               </w:rPr>
-              <w:t>, Pin 2 GND is connected to VCC, Pin 3 SET is connected to GND</w:t>
+              <w:t>, Pin 2 GND is connected to VCC</w:t>
             </w:r>
             <w:r>
               <w:rPr>
                 <w:rFonts w:cs="Arial"/>
               </w:rPr>
-              <w:t>.</w:t>
+              <w:t xml:space="preserve"> through R142, 100kohm</w:t>
             </w:r>
             <w:bookmarkStart w:id="6" w:name="_GoBack"/>
             <w:bookmarkEnd w:id="6"/>
+            <w:r>
+              <w:rPr>
+                <w:rFonts w:cs="Arial"/>
+              </w:rPr>
+              <w:t>, Pin 3 SET is connected to GND</w:t>
+            </w:r>
+            <w:r>
+              <w:rPr>
+                <w:rFonts w:cs="Arial"/>
+              </w:rPr>
+              <w:t>.</w:t>
+            </w:r>
           </w:p>
           <w:p>
             <w:pPr>
@@ -2542,6 +2554,60 @@
                 <w:rFonts w:cs="Arial"/>
               </w:rPr>
             </w:pPr>
+            <w:r>
+              <w:rPr>
+                <w:rFonts w:cs="Arial"/>
+              </w:rPr>
+              <w:t xml:space="preserve">Q4 MOSFET </w:t>
+            </w:r>
+            <w:proofErr w:type="spellStart"/>
+            <w:r>
+              <w:rPr>
+                <w:rFonts w:cs="Arial"/>
+              </w:rPr>
+              <w:t>Vgs</w:t>
+            </w:r>
+            <w:proofErr w:type="spellEnd"/>
+            <w:r>
+              <w:rPr>
+                <w:rFonts w:cs="Arial"/>
+              </w:rPr>
+              <w:t xml:space="preserve"> voltage can get</w:t>
+            </w:r>
+            <w:r>
+              <w:rPr>
+                <w:rFonts w:cs="Arial"/>
+              </w:rPr>
+              <w:t xml:space="preserve"> higher than absolute maximum rating off -20V </w:t>
+            </w:r>
+            <w:proofErr w:type="spellStart"/>
+            <w:r>
+              <w:rPr>
+                <w:rFonts w:cs="Arial"/>
+              </w:rPr>
+              <w:t>vhen</w:t>
+            </w:r>
+            <w:proofErr w:type="spellEnd"/>
+            <w:r>
+              <w:rPr>
+                <w:rFonts w:cs="Arial"/>
+              </w:rPr>
+              <w:t xml:space="preserve"> </w:t>
+            </w:r>
+            <w:proofErr w:type="spellStart"/>
+            <w:r>
+              <w:rPr>
+                <w:rFonts w:cs="Arial"/>
+              </w:rPr>
+              <w:t>Vbat</w:t>
+            </w:r>
+            <w:proofErr w:type="spellEnd"/>
+            <w:r>
+              <w:rPr>
+                <w:rFonts w:cs="Arial"/>
+              </w:rPr>
+              <w:t xml:space="preserve"> gets higher than 30V</w:t>
+            </w:r>
           </w:p>
         </w:tc>
         <w:tc>
@@ -2582,6 +2648,12 @@
                 <w:rFonts w:cs="Arial"/>
               </w:rPr>
             </w:pPr>
+            <w:r>
+              <w:rPr>
+                <w:rFonts w:cs="Arial"/>
+              </w:rPr>
+              <w:t>X</w:t>
+            </w:r>
           </w:p>
         </w:tc>
         <w:tc>
@@ -2622,6 +2694,12 @@
                 <w:rFonts w:cs="Arial"/>
               </w:rPr>
             </w:pPr>
+            <w:r>
+              <w:rPr>
+                <w:rFonts w:cs="Arial"/>
+              </w:rPr>
+              <w:t>JOKR</w:t>
+            </w:r>
           </w:p>
         </w:tc>
         <w:tc>
@@ -8090,7 +8168,7 @@
                       <a:effectLst/>
                       <a:extLst>
                         <a:ext uri="{C572A759-6A51-4108-AA02-DFA0A04FC94B}">
-                          <ma14:wrappingTextBoxFlag xmlns="" xmlns:mo="http://schemas.microsoft.com/office/mac/office/2008/main" xmlns:mv="urn:schemas-microsoft-com:mac:vml" xmlns:o="urn:schemas-microsoft-com:office:office" xmlns:v="urn:schemas-microsoft-com:vml" xmlns:w10="urn:schemas-microsoft-com:office:word" xmlns:w="http://schemas.openxmlformats.org/wordprocessingml/2006/main" xmlns:ma14="http://schemas.microsoft.com/office/mac/drawingml/2011/main"/>
+                          <ma14:wrappingTextBoxFlag xmlns:ma14="http://schemas.microsoft.com/office/mac/drawingml/2011/main" xmlns:w="http://schemas.openxmlformats.org/wordprocessingml/2006/main" xmlns:w10="urn:schemas-microsoft-com:office:word" xmlns:v="urn:schemas-microsoft-com:vml" xmlns:o="urn:schemas-microsoft-com:office:office" xmlns:mv="urn:schemas-microsoft-com:mac:vml" xmlns:mo="http://schemas.microsoft.com/office/mac/office/2008/main" xmlns=""/>
                         </a:ext>
                       </a:extLst>
                     </wps:spPr>
@@ -13847,7 +13925,7 @@
 </file>
 
 <file path=customXml/itemProps2.xml><?xml version="1.0" encoding="utf-8"?>
-<ds:datastoreItem xmlns:ds="http://schemas.openxmlformats.org/officeDocument/2006/customXml" ds:itemID="{93889FE7-C912-4176-A543-1F50EC211BE8}">
+<ds:datastoreItem xmlns:ds="http://schemas.openxmlformats.org/officeDocument/2006/customXml" ds:itemID="{07718A5F-BF3B-4431-9E84-90ACE131914A}">
   <ds:schemaRefs>
     <ds:schemaRef ds:uri="http://schemas.openxmlformats.org/officeDocument/2006/bibliography"/>
   </ds:schemaRefs>

--- a/P80/pmu/P80_PMU_Hardware_Change_Log.docx
+++ b/P80/pmu/P80_PMU_Hardware_Change_Log.docx
@@ -51,7 +51,7 @@
                         <a:effectLst/>
                         <a:extLst>
                           <a:ext uri="{C572A759-6A51-4108-AA02-DFA0A04FC94B}">
-                            <ma14:wrappingTextBoxFlag xmlns:ma14="http://schemas.microsoft.com/office/mac/drawingml/2011/main" xmlns:w="http://schemas.openxmlformats.org/wordprocessingml/2006/main" xmlns:w10="urn:schemas-microsoft-com:office:word" xmlns:v="urn:schemas-microsoft-com:vml" xmlns:o="urn:schemas-microsoft-com:office:office" xmlns:mv="urn:schemas-microsoft-com:mac:vml" xmlns:mo="http://schemas.microsoft.com/office/mac/office/2008/main" xmlns=""/>
+                            <ma14:wrappingTextBoxFlag xmlns="" xmlns:mo="http://schemas.microsoft.com/office/mac/office/2008/main" xmlns:mv="urn:schemas-microsoft-com:mac:vml" xmlns:o="urn:schemas-microsoft-com:office:office" xmlns:v="urn:schemas-microsoft-com:vml" xmlns:w10="urn:schemas-microsoft-com:office:word" xmlns:w="http://schemas.openxmlformats.org/wordprocessingml/2006/main" xmlns:ma14="http://schemas.microsoft.com/office/mac/drawingml/2011/main"/>
                           </a:ext>
                         </a:extLst>
                       </wps:spPr>
@@ -2276,8 +2276,6 @@
               </w:rPr>
               <w:t xml:space="preserve"> through R142, 100kohm</w:t>
             </w:r>
-            <w:bookmarkStart w:id="6" w:name="_GoBack"/>
-            <w:bookmarkEnd w:id="6"/>
             <w:r>
               <w:rPr>
                 <w:rFonts w:cs="Arial"/>
@@ -2772,6 +2770,12 @@
                 <w:rFonts w:cs="Arial"/>
               </w:rPr>
             </w:pPr>
+            <w:r>
+              <w:rPr>
+                <w:rFonts w:cs="Arial"/>
+              </w:rPr>
+              <w:t>RTC U17, shall this device run during power down? No supply connected to VBAT input.</w:t>
+            </w:r>
           </w:p>
         </w:tc>
         <w:tc>
@@ -2812,6 +2816,12 @@
                 <w:rFonts w:cs="Arial"/>
               </w:rPr>
             </w:pPr>
+            <w:r>
+              <w:rPr>
+                <w:rFonts w:cs="Arial"/>
+              </w:rPr>
+              <w:t>X</w:t>
+            </w:r>
           </w:p>
         </w:tc>
         <w:tc>
@@ -2852,6 +2862,14 @@
                 <w:rFonts w:cs="Arial"/>
               </w:rPr>
             </w:pPr>
+            <w:r>
+              <w:rPr>
+                <w:rFonts w:cs="Arial"/>
+              </w:rPr>
+              <w:t>JOKR</w:t>
+            </w:r>
+            <w:bookmarkStart w:id="6" w:name="_GoBack"/>
+            <w:bookmarkEnd w:id="6"/>
           </w:p>
         </w:tc>
         <w:tc>
@@ -8168,7 +8186,7 @@
                       <a:effectLst/>
                       <a:extLst>
                         <a:ext uri="{C572A759-6A51-4108-AA02-DFA0A04FC94B}">
-                          <ma14:wrappingTextBoxFlag xmlns:ma14="http://schemas.microsoft.com/office/mac/drawingml/2011/main" xmlns:w="http://schemas.openxmlformats.org/wordprocessingml/2006/main" xmlns:w10="urn:schemas-microsoft-com:office:word" xmlns:v="urn:schemas-microsoft-com:vml" xmlns:o="urn:schemas-microsoft-com:office:office" xmlns:mv="urn:schemas-microsoft-com:mac:vml" xmlns:mo="http://schemas.microsoft.com/office/mac/office/2008/main" xmlns=""/>
+                          <ma14:wrappingTextBoxFlag xmlns="" xmlns:mo="http://schemas.microsoft.com/office/mac/office/2008/main" xmlns:mv="urn:schemas-microsoft-com:mac:vml" xmlns:o="urn:schemas-microsoft-com:office:office" xmlns:v="urn:schemas-microsoft-com:vml" xmlns:w10="urn:schemas-microsoft-com:office:word" xmlns:w="http://schemas.openxmlformats.org/wordprocessingml/2006/main" xmlns:ma14="http://schemas.microsoft.com/office/mac/drawingml/2011/main"/>
                         </a:ext>
                       </a:extLst>
                     </wps:spPr>
@@ -13925,7 +13943,7 @@
 </file>
 
 <file path=customXml/itemProps2.xml><?xml version="1.0" encoding="utf-8"?>
-<ds:datastoreItem xmlns:ds="http://schemas.openxmlformats.org/officeDocument/2006/customXml" ds:itemID="{07718A5F-BF3B-4431-9E84-90ACE131914A}">
+<ds:datastoreItem xmlns:ds="http://schemas.openxmlformats.org/officeDocument/2006/customXml" ds:itemID="{128F29E8-BEA7-4BD9-8197-8DDC45AC119F}">
   <ds:schemaRefs>
     <ds:schemaRef ds:uri="http://schemas.openxmlformats.org/officeDocument/2006/bibliography"/>
   </ds:schemaRefs>

--- a/P80/pmu/P80_PMU_Hardware_Change_Log.docx
+++ b/P80/pmu/P80_PMU_Hardware_Change_Log.docx
@@ -51,7 +51,7 @@
                         <a:effectLst/>
                         <a:extLst>
                           <a:ext uri="{C572A759-6A51-4108-AA02-DFA0A04FC94B}">
-                            <ma14:wrappingTextBoxFlag xmlns="" xmlns:mo="http://schemas.microsoft.com/office/mac/office/2008/main" xmlns:mv="urn:schemas-microsoft-com:mac:vml" xmlns:o="urn:schemas-microsoft-com:office:office" xmlns:v="urn:schemas-microsoft-com:vml" xmlns:w10="urn:schemas-microsoft-com:office:word" xmlns:w="http://schemas.openxmlformats.org/wordprocessingml/2006/main" xmlns:ma14="http://schemas.microsoft.com/office/mac/drawingml/2011/main"/>
+                            <ma14:wrappingTextBoxFlag xmlns:ma14="http://schemas.microsoft.com/office/mac/drawingml/2011/main" xmlns:w="http://schemas.openxmlformats.org/wordprocessingml/2006/main" xmlns:w10="urn:schemas-microsoft-com:office:word" xmlns:v="urn:schemas-microsoft-com:vml" xmlns:o="urn:schemas-microsoft-com:office:office" xmlns:mv="urn:schemas-microsoft-com:mac:vml" xmlns:mo="http://schemas.microsoft.com/office/mac/office/2008/main" xmlns=""/>
                           </a:ext>
                         </a:extLst>
                       </wps:spPr>
@@ -2770,106 +2770,88 @@
                 <w:rFonts w:cs="Arial"/>
               </w:rPr>
             </w:pPr>
-            <w:r>
-              <w:rPr>
-                <w:rFonts w:cs="Arial"/>
-              </w:rPr>
-              <w:t>RTC U17, shall this device run during power down? No supply connected to VBAT input.</w:t>
-            </w:r>
-          </w:p>
-        </w:tc>
-        <w:tc>
-          <w:tcPr>
-            <w:tcW w:w="461" w:type="dxa"/>
-            <w:tcBorders>
-              <w:top w:val="single" w:sz="4" w:space="0" w:color="auto"/>
-              <w:left w:val="single" w:sz="4" w:space="0" w:color="auto"/>
-              <w:bottom w:val="single" w:sz="4" w:space="0" w:color="auto"/>
-              <w:right w:val="single" w:sz="4" w:space="0" w:color="auto"/>
-            </w:tcBorders>
-          </w:tcPr>
-          <w:p>
-            <w:pPr>
-              <w:jc w:val="both"/>
-              <w:cnfStyle w:val="000000100000" w:firstRow="0" w:lastRow="0" w:firstColumn="0" w:lastColumn="0" w:oddVBand="0" w:evenVBand="0" w:oddHBand="1" w:evenHBand="0" w:firstRowFirstColumn="0" w:firstRowLastColumn="0" w:lastRowFirstColumn="0" w:lastRowLastColumn="0"/>
-              <w:rPr>
-                <w:rFonts w:cs="Arial"/>
-              </w:rPr>
-            </w:pPr>
-          </w:p>
-        </w:tc>
-        <w:tc>
-          <w:tcPr>
-            <w:tcW w:w="461" w:type="dxa"/>
-            <w:tcBorders>
-              <w:top w:val="single" w:sz="4" w:space="0" w:color="auto"/>
-              <w:left w:val="single" w:sz="4" w:space="0" w:color="auto"/>
-              <w:bottom w:val="single" w:sz="4" w:space="0" w:color="auto"/>
-              <w:right w:val="single" w:sz="4" w:space="0" w:color="auto"/>
-            </w:tcBorders>
-          </w:tcPr>
-          <w:p>
-            <w:pPr>
-              <w:jc w:val="both"/>
-              <w:cnfStyle w:val="000000100000" w:firstRow="0" w:lastRow="0" w:firstColumn="0" w:lastColumn="0" w:oddVBand="0" w:evenVBand="0" w:oddHBand="1" w:evenHBand="0" w:firstRowFirstColumn="0" w:firstRowLastColumn="0" w:lastRowFirstColumn="0" w:lastRowLastColumn="0"/>
-              <w:rPr>
-                <w:rFonts w:cs="Arial"/>
-              </w:rPr>
-            </w:pPr>
-            <w:r>
-              <w:rPr>
-                <w:rFonts w:cs="Arial"/>
-              </w:rPr>
-              <w:t>X</w:t>
-            </w:r>
-          </w:p>
-        </w:tc>
-        <w:tc>
-          <w:tcPr>
-            <w:tcW w:w="461" w:type="dxa"/>
-            <w:tcBorders>
-              <w:top w:val="single" w:sz="4" w:space="0" w:color="auto"/>
-              <w:left w:val="single" w:sz="4" w:space="0" w:color="auto"/>
-              <w:bottom w:val="single" w:sz="4" w:space="0" w:color="auto"/>
-              <w:right w:val="single" w:sz="4" w:space="0" w:color="auto"/>
-            </w:tcBorders>
-          </w:tcPr>
-          <w:p>
-            <w:pPr>
-              <w:jc w:val="both"/>
-              <w:cnfStyle w:val="000000100000" w:firstRow="0" w:lastRow="0" w:firstColumn="0" w:lastColumn="0" w:oddVBand="0" w:evenVBand="0" w:oddHBand="1" w:evenHBand="0" w:firstRowFirstColumn="0" w:firstRowLastColumn="0" w:lastRowFirstColumn="0" w:lastRowLastColumn="0"/>
-              <w:rPr>
-                <w:rFonts w:cs="Arial"/>
-              </w:rPr>
-            </w:pPr>
-          </w:p>
-        </w:tc>
-        <w:tc>
-          <w:tcPr>
-            <w:tcW w:w="926" w:type="dxa"/>
-            <w:tcBorders>
-              <w:top w:val="single" w:sz="4" w:space="0" w:color="auto"/>
-              <w:left w:val="single" w:sz="4" w:space="0" w:color="auto"/>
-              <w:bottom w:val="single" w:sz="4" w:space="0" w:color="auto"/>
-              <w:right w:val="single" w:sz="4" w:space="0" w:color="auto"/>
-            </w:tcBorders>
-          </w:tcPr>
-          <w:p>
-            <w:pPr>
-              <w:jc w:val="both"/>
-              <w:cnfStyle w:val="000000100000" w:firstRow="0" w:lastRow="0" w:firstColumn="0" w:lastColumn="0" w:oddVBand="0" w:evenVBand="0" w:oddHBand="1" w:evenHBand="0" w:firstRowFirstColumn="0" w:firstRowLastColumn="0" w:lastRowFirstColumn="0" w:lastRowLastColumn="0"/>
-              <w:rPr>
-                <w:rFonts w:cs="Arial"/>
-              </w:rPr>
-            </w:pPr>
-            <w:r>
-              <w:rPr>
-                <w:rFonts w:cs="Arial"/>
-              </w:rPr>
-              <w:t>JOKR</w:t>
-            </w:r>
             <w:bookmarkStart w:id="6" w:name="_GoBack"/>
             <w:bookmarkEnd w:id="6"/>
+          </w:p>
+        </w:tc>
+        <w:tc>
+          <w:tcPr>
+            <w:tcW w:w="461" w:type="dxa"/>
+            <w:tcBorders>
+              <w:top w:val="single" w:sz="4" w:space="0" w:color="auto"/>
+              <w:left w:val="single" w:sz="4" w:space="0" w:color="auto"/>
+              <w:bottom w:val="single" w:sz="4" w:space="0" w:color="auto"/>
+              <w:right w:val="single" w:sz="4" w:space="0" w:color="auto"/>
+            </w:tcBorders>
+          </w:tcPr>
+          <w:p>
+            <w:pPr>
+              <w:jc w:val="both"/>
+              <w:cnfStyle w:val="000000100000" w:firstRow="0" w:lastRow="0" w:firstColumn="0" w:lastColumn="0" w:oddVBand="0" w:evenVBand="0" w:oddHBand="1" w:evenHBand="0" w:firstRowFirstColumn="0" w:firstRowLastColumn="0" w:lastRowFirstColumn="0" w:lastRowLastColumn="0"/>
+              <w:rPr>
+                <w:rFonts w:cs="Arial"/>
+              </w:rPr>
+            </w:pPr>
+          </w:p>
+        </w:tc>
+        <w:tc>
+          <w:tcPr>
+            <w:tcW w:w="461" w:type="dxa"/>
+            <w:tcBorders>
+              <w:top w:val="single" w:sz="4" w:space="0" w:color="auto"/>
+              <w:left w:val="single" w:sz="4" w:space="0" w:color="auto"/>
+              <w:bottom w:val="single" w:sz="4" w:space="0" w:color="auto"/>
+              <w:right w:val="single" w:sz="4" w:space="0" w:color="auto"/>
+            </w:tcBorders>
+          </w:tcPr>
+          <w:p>
+            <w:pPr>
+              <w:jc w:val="both"/>
+              <w:cnfStyle w:val="000000100000" w:firstRow="0" w:lastRow="0" w:firstColumn="0" w:lastColumn="0" w:oddVBand="0" w:evenVBand="0" w:oddHBand="1" w:evenHBand="0" w:firstRowFirstColumn="0" w:firstRowLastColumn="0" w:lastRowFirstColumn="0" w:lastRowLastColumn="0"/>
+              <w:rPr>
+                <w:rFonts w:cs="Arial"/>
+              </w:rPr>
+            </w:pPr>
+          </w:p>
+        </w:tc>
+        <w:tc>
+          <w:tcPr>
+            <w:tcW w:w="461" w:type="dxa"/>
+            <w:tcBorders>
+              <w:top w:val="single" w:sz="4" w:space="0" w:color="auto"/>
+              <w:left w:val="single" w:sz="4" w:space="0" w:color="auto"/>
+              <w:bottom w:val="single" w:sz="4" w:space="0" w:color="auto"/>
+              <w:right w:val="single" w:sz="4" w:space="0" w:color="auto"/>
+            </w:tcBorders>
+          </w:tcPr>
+          <w:p>
+            <w:pPr>
+              <w:jc w:val="both"/>
+              <w:cnfStyle w:val="000000100000" w:firstRow="0" w:lastRow="0" w:firstColumn="0" w:lastColumn="0" w:oddVBand="0" w:evenVBand="0" w:oddHBand="1" w:evenHBand="0" w:firstRowFirstColumn="0" w:firstRowLastColumn="0" w:lastRowFirstColumn="0" w:lastRowLastColumn="0"/>
+              <w:rPr>
+                <w:rFonts w:cs="Arial"/>
+              </w:rPr>
+            </w:pPr>
+          </w:p>
+        </w:tc>
+        <w:tc>
+          <w:tcPr>
+            <w:tcW w:w="926" w:type="dxa"/>
+            <w:tcBorders>
+              <w:top w:val="single" w:sz="4" w:space="0" w:color="auto"/>
+              <w:left w:val="single" w:sz="4" w:space="0" w:color="auto"/>
+              <w:bottom w:val="single" w:sz="4" w:space="0" w:color="auto"/>
+              <w:right w:val="single" w:sz="4" w:space="0" w:color="auto"/>
+            </w:tcBorders>
+          </w:tcPr>
+          <w:p>
+            <w:pPr>
+              <w:jc w:val="both"/>
+              <w:cnfStyle w:val="000000100000" w:firstRow="0" w:lastRow="0" w:firstColumn="0" w:lastColumn="0" w:oddVBand="0" w:evenVBand="0" w:oddHBand="1" w:evenHBand="0" w:firstRowFirstColumn="0" w:firstRowLastColumn="0" w:lastRowFirstColumn="0" w:lastRowLastColumn="0"/>
+              <w:rPr>
+                <w:rFonts w:cs="Arial"/>
+              </w:rPr>
+            </w:pPr>
           </w:p>
         </w:tc>
         <w:tc>
@@ -8186,7 +8168,7 @@
                       <a:effectLst/>
                       <a:extLst>
                         <a:ext uri="{C572A759-6A51-4108-AA02-DFA0A04FC94B}">
-                          <ma14:wrappingTextBoxFlag xmlns="" xmlns:mo="http://schemas.microsoft.com/office/mac/office/2008/main" xmlns:mv="urn:schemas-microsoft-com:mac:vml" xmlns:o="urn:schemas-microsoft-com:office:office" xmlns:v="urn:schemas-microsoft-com:vml" xmlns:w10="urn:schemas-microsoft-com:office:word" xmlns:w="http://schemas.openxmlformats.org/wordprocessingml/2006/main" xmlns:ma14="http://schemas.microsoft.com/office/mac/drawingml/2011/main"/>
+                          <ma14:wrappingTextBoxFlag xmlns:ma14="http://schemas.microsoft.com/office/mac/drawingml/2011/main" xmlns:w="http://schemas.openxmlformats.org/wordprocessingml/2006/main" xmlns:w10="urn:schemas-microsoft-com:office:word" xmlns:v="urn:schemas-microsoft-com:vml" xmlns:o="urn:schemas-microsoft-com:office:office" xmlns:mv="urn:schemas-microsoft-com:mac:vml" xmlns:mo="http://schemas.microsoft.com/office/mac/office/2008/main" xmlns=""/>
                         </a:ext>
                       </a:extLst>
                     </wps:spPr>
@@ -13943,7 +13925,7 @@
 </file>
 
 <file path=customXml/itemProps2.xml><?xml version="1.0" encoding="utf-8"?>
-<ds:datastoreItem xmlns:ds="http://schemas.openxmlformats.org/officeDocument/2006/customXml" ds:itemID="{128F29E8-BEA7-4BD9-8197-8DDC45AC119F}">
+<ds:datastoreItem xmlns:ds="http://schemas.openxmlformats.org/officeDocument/2006/customXml" ds:itemID="{D4F2A18A-D235-4F4A-AF19-46DD581C70D5}">
   <ds:schemaRefs>
     <ds:schemaRef ds:uri="http://schemas.openxmlformats.org/officeDocument/2006/bibliography"/>
   </ds:schemaRefs>

--- a/P80/pmu/P80_PMU_Hardware_Change_Log.docx
+++ b/P80/pmu/P80_PMU_Hardware_Change_Log.docx
@@ -51,7 +51,7 @@
                         <a:effectLst/>
                         <a:extLst>
                           <a:ext uri="{C572A759-6A51-4108-AA02-DFA0A04FC94B}">
-                            <ma14:wrappingTextBoxFlag xmlns:ma14="http://schemas.microsoft.com/office/mac/drawingml/2011/main" xmlns:w="http://schemas.openxmlformats.org/wordprocessingml/2006/main" xmlns:w10="urn:schemas-microsoft-com:office:word" xmlns:v="urn:schemas-microsoft-com:vml" xmlns:o="urn:schemas-microsoft-com:office:office" xmlns:mv="urn:schemas-microsoft-com:mac:vml" xmlns:mo="http://schemas.microsoft.com/office/mac/office/2008/main" xmlns=""/>
+                            <ma14:wrappingTextBoxFlag xmlns="" xmlns:mo="http://schemas.microsoft.com/office/mac/office/2008/main" xmlns:mv="urn:schemas-microsoft-com:mac:vml" xmlns:o="urn:schemas-microsoft-com:office:office" xmlns:v="urn:schemas-microsoft-com:vml" xmlns:w10="urn:schemas-microsoft-com:office:word" xmlns:w="http://schemas.openxmlformats.org/wordprocessingml/2006/main" xmlns:ma14="http://schemas.microsoft.com/office/mac/drawingml/2011/main"/>
                           </a:ext>
                         </a:extLst>
                       </wps:spPr>
@@ -1880,7 +1880,9 @@
       </w:r>
       <w:r>
         <w:tab/>
-        <w:t>??</w:t>
+      </w:r>
+      <w:r>
+        <w:t>100608</w:t>
       </w:r>
     </w:p>
     <w:p>
@@ -2626,6 +2628,12 @@
                 <w:rFonts w:cs="Arial"/>
               </w:rPr>
             </w:pPr>
+            <w:r>
+              <w:rPr>
+                <w:rFonts w:cs="Arial"/>
+              </w:rPr>
+              <w:t>X</w:t>
+            </w:r>
           </w:p>
         </w:tc>
         <w:tc>
@@ -2770,8 +2778,32 @@
                 <w:rFonts w:cs="Arial"/>
               </w:rPr>
             </w:pPr>
-            <w:bookmarkStart w:id="6" w:name="_GoBack"/>
-            <w:bookmarkEnd w:id="6"/>
+            <w:r>
+              <w:rPr>
+                <w:rFonts w:cs="Arial"/>
+              </w:rPr>
+              <w:t xml:space="preserve">Low voltage </w:t>
+            </w:r>
+            <w:proofErr w:type="spellStart"/>
+            <w:r>
+              <w:rPr>
+                <w:rFonts w:cs="Arial"/>
+              </w:rPr>
+              <w:t>loadswitches</w:t>
+            </w:r>
+            <w:proofErr w:type="spellEnd"/>
+            <w:r>
+              <w:rPr>
+                <w:rFonts w:cs="Arial"/>
+              </w:rPr>
+              <w:t xml:space="preserve"> needs</w:t>
+            </w:r>
+            <w:r>
+              <w:rPr>
+                <w:rFonts w:cs="Arial"/>
+              </w:rPr>
+              <w:t xml:space="preserve"> to be changed.</w:t>
+            </w:r>
           </w:p>
         </w:tc>
         <w:tc>
@@ -2812,6 +2844,12 @@
                 <w:rFonts w:cs="Arial"/>
               </w:rPr>
             </w:pPr>
+            <w:r>
+              <w:rPr>
+                <w:rFonts w:cs="Arial"/>
+              </w:rPr>
+              <w:t>X</w:t>
+            </w:r>
           </w:p>
         </w:tc>
         <w:tc>
@@ -2832,6 +2870,12 @@
                 <w:rFonts w:cs="Arial"/>
               </w:rPr>
             </w:pPr>
+            <w:r>
+              <w:rPr>
+                <w:rFonts w:cs="Arial"/>
+              </w:rPr>
+              <w:t>X</w:t>
+            </w:r>
           </w:p>
         </w:tc>
         <w:tc>
@@ -2852,6 +2896,12 @@
                 <w:rFonts w:cs="Arial"/>
               </w:rPr>
             </w:pPr>
+            <w:r>
+              <w:rPr>
+                <w:rFonts w:cs="Arial"/>
+              </w:rPr>
+              <w:t>BGS</w:t>
+            </w:r>
           </w:p>
         </w:tc>
         <w:tc>
@@ -2924,6 +2974,18 @@
                 <w:rFonts w:cs="Arial"/>
               </w:rPr>
             </w:pPr>
+            <w:r>
+              <w:rPr>
+                <w:rFonts w:cs="Arial"/>
+              </w:rPr>
+              <w:t>GAN FET to be changed to MOSFET</w:t>
+            </w:r>
+            <w:r>
+              <w:rPr>
+                <w:rFonts w:cs="Arial"/>
+              </w:rPr>
+              <w:t>, or GAN Systems FET with much lower gate-source leakage.</w:t>
+            </w:r>
           </w:p>
         </w:tc>
         <w:tc>
@@ -2964,6 +3026,12 @@
                 <w:rFonts w:cs="Arial"/>
               </w:rPr>
             </w:pPr>
+            <w:r>
+              <w:rPr>
+                <w:rFonts w:cs="Arial"/>
+              </w:rPr>
+              <w:t>X</w:t>
+            </w:r>
           </w:p>
         </w:tc>
         <w:tc>
@@ -2984,6 +3052,12 @@
                 <w:rFonts w:cs="Arial"/>
               </w:rPr>
             </w:pPr>
+            <w:r>
+              <w:rPr>
+                <w:rFonts w:cs="Arial"/>
+              </w:rPr>
+              <w:t>X</w:t>
+            </w:r>
           </w:p>
         </w:tc>
         <w:tc>
@@ -3004,6 +3078,12 @@
                 <w:rFonts w:cs="Arial"/>
               </w:rPr>
             </w:pPr>
+            <w:r>
+              <w:rPr>
+                <w:rFonts w:cs="Arial"/>
+              </w:rPr>
+              <w:t>BGS</w:t>
+            </w:r>
           </w:p>
         </w:tc>
         <w:tc>
@@ -3076,6 +3156,12 @@
                 <w:rFonts w:cs="Arial"/>
               </w:rPr>
             </w:pPr>
+            <w:r>
+              <w:rPr>
+                <w:rFonts w:cs="Arial"/>
+              </w:rPr>
+              <w:t>Add zero ohms for RS485 connection to main bus</w:t>
+            </w:r>
           </w:p>
         </w:tc>
         <w:tc>
@@ -3116,6 +3202,12 @@
                 <w:rFonts w:cs="Arial"/>
               </w:rPr>
             </w:pPr>
+            <w:r>
+              <w:rPr>
+                <w:rFonts w:cs="Arial"/>
+              </w:rPr>
+              <w:t>X</w:t>
+            </w:r>
           </w:p>
         </w:tc>
         <w:tc>
@@ -3136,6 +3228,12 @@
                 <w:rFonts w:cs="Arial"/>
               </w:rPr>
             </w:pPr>
+            <w:r>
+              <w:rPr>
+                <w:rFonts w:cs="Arial"/>
+              </w:rPr>
+              <w:t>X</w:t>
+            </w:r>
           </w:p>
         </w:tc>
         <w:tc>
@@ -3156,6 +3254,12 @@
                 <w:rFonts w:cs="Arial"/>
               </w:rPr>
             </w:pPr>
+            <w:r>
+              <w:rPr>
+                <w:rFonts w:cs="Arial"/>
+              </w:rPr>
+              <w:t>BGS</w:t>
+            </w:r>
           </w:p>
         </w:tc>
         <w:tc>
@@ -4872,6 +4976,8 @@
         </w:rPr>
         <w:br w:type="page"/>
       </w:r>
+      <w:bookmarkStart w:id="6" w:name="_GoBack"/>
+      <w:bookmarkEnd w:id="6"/>
     </w:p>
     <w:p>
       <w:pPr>
@@ -8168,7 +8274,7 @@
                       <a:effectLst/>
                       <a:extLst>
                         <a:ext uri="{C572A759-6A51-4108-AA02-DFA0A04FC94B}">
-                          <ma14:wrappingTextBoxFlag xmlns:ma14="http://schemas.microsoft.com/office/mac/drawingml/2011/main" xmlns:w="http://schemas.openxmlformats.org/wordprocessingml/2006/main" xmlns:w10="urn:schemas-microsoft-com:office:word" xmlns:v="urn:schemas-microsoft-com:vml" xmlns:o="urn:schemas-microsoft-com:office:office" xmlns:mv="urn:schemas-microsoft-com:mac:vml" xmlns:mo="http://schemas.microsoft.com/office/mac/office/2008/main" xmlns=""/>
+                          <ma14:wrappingTextBoxFlag xmlns="" xmlns:mo="http://schemas.microsoft.com/office/mac/office/2008/main" xmlns:mv="urn:schemas-microsoft-com:mac:vml" xmlns:o="urn:schemas-microsoft-com:office:office" xmlns:v="urn:schemas-microsoft-com:vml" xmlns:w10="urn:schemas-microsoft-com:office:word" xmlns:w="http://schemas.openxmlformats.org/wordprocessingml/2006/main" xmlns:ma14="http://schemas.microsoft.com/office/mac/drawingml/2011/main"/>
                         </a:ext>
                       </a:extLst>
                     </wps:spPr>
@@ -13925,7 +14031,7 @@
 </file>
 
 <file path=customXml/itemProps2.xml><?xml version="1.0" encoding="utf-8"?>
-<ds:datastoreItem xmlns:ds="http://schemas.openxmlformats.org/officeDocument/2006/customXml" ds:itemID="{D4F2A18A-D235-4F4A-AF19-46DD581C70D5}">
+<ds:datastoreItem xmlns:ds="http://schemas.openxmlformats.org/officeDocument/2006/customXml" ds:itemID="{8C72C2EF-39C6-4632-BFEC-9575B14638FF}">
   <ds:schemaRefs>
     <ds:schemaRef ds:uri="http://schemas.openxmlformats.org/officeDocument/2006/bibliography"/>
   </ds:schemaRefs>

--- a/P80/pmu/P80_PMU_Hardware_Change_Log.docx
+++ b/P80/pmu/P80_PMU_Hardware_Change_Log.docx
@@ -51,7 +51,7 @@
                         <a:effectLst/>
                         <a:extLst>
                           <a:ext uri="{C572A759-6A51-4108-AA02-DFA0A04FC94B}">
-                            <ma14:wrappingTextBoxFlag xmlns="" xmlns:mo="http://schemas.microsoft.com/office/mac/office/2008/main" xmlns:mv="urn:schemas-microsoft-com:mac:vml" xmlns:o="urn:schemas-microsoft-com:office:office" xmlns:v="urn:schemas-microsoft-com:vml" xmlns:w10="urn:schemas-microsoft-com:office:word" xmlns:w="http://schemas.openxmlformats.org/wordprocessingml/2006/main" xmlns:ma14="http://schemas.microsoft.com/office/mac/drawingml/2011/main"/>
+                            <ma14:wrappingTextBoxFlag xmlns:ma14="http://schemas.microsoft.com/office/mac/drawingml/2011/main" xmlns:w="http://schemas.openxmlformats.org/wordprocessingml/2006/main" xmlns:w10="urn:schemas-microsoft-com:office:word" xmlns:v="urn:schemas-microsoft-com:vml" xmlns:o="urn:schemas-microsoft-com:office:office" xmlns:mv="urn:schemas-microsoft-com:mac:vml" xmlns:mo="http://schemas.microsoft.com/office/mac/office/2008/main" xmlns=""/>
                           </a:ext>
                         </a:extLst>
                       </wps:spPr>
@@ -3332,6 +3332,118 @@
                 <w:rFonts w:cs="Arial"/>
               </w:rPr>
             </w:pPr>
+            <w:r>
+              <w:rPr>
+                <w:rFonts w:cs="Arial"/>
+              </w:rPr>
+              <w:t>GPIO</w:t>
+            </w:r>
+            <w:r>
+              <w:rPr>
+                <w:rFonts w:cs="Arial"/>
+              </w:rPr>
+              <w:t>s</w:t>
+            </w:r>
+            <w:r>
+              <w:rPr>
+                <w:rFonts w:cs="Arial"/>
+              </w:rPr>
+              <w:t xml:space="preserve"> </w:t>
+            </w:r>
+            <w:r>
+              <w:rPr>
+                <w:rFonts w:cs="Arial"/>
+              </w:rPr>
+              <w:t>PB00 and PB01 are used twice:</w:t>
+            </w:r>
+          </w:p>
+          <w:p>
+            <w:pPr>
+              <w:cnfStyle w:val="000000010000" w:firstRow="0" w:lastRow="0" w:firstColumn="0" w:lastColumn="0" w:oddVBand="0" w:evenVBand="0" w:oddHBand="0" w:evenHBand="1" w:firstRowFirstColumn="0" w:firstRowLastColumn="0" w:lastRowFirstColumn="0" w:lastRowLastColumn="0"/>
+              <w:rPr>
+                <w:rFonts w:cs="Arial"/>
+              </w:rPr>
+            </w:pPr>
+            <w:r>
+              <w:rPr>
+                <w:noProof/>
+              </w:rPr>
+              <w:drawing>
+                <wp:inline distT="0" distB="0" distL="0" distR="0" wp14:anchorId="4A7DF5D2" wp14:editId="1CDA7C3E">
+                  <wp:extent cx="1989734" cy="538207"/>
+                  <wp:effectExtent l="0" t="0" r="0" b="0"/>
+                  <wp:docPr id="9" name="Picture 9"/>
+                  <wp:cNvGraphicFramePr>
+                    <a:graphicFrameLocks xmlns:a="http://schemas.openxmlformats.org/drawingml/2006/main" noChangeAspect="1"/>
+                  </wp:cNvGraphicFramePr>
+                  <a:graphic xmlns:a="http://schemas.openxmlformats.org/drawingml/2006/main">
+                    <a:graphicData uri="http://schemas.openxmlformats.org/drawingml/2006/picture">
+                      <pic:pic xmlns:pic="http://schemas.openxmlformats.org/drawingml/2006/picture">
+                        <pic:nvPicPr>
+                          <pic:cNvPr id="1" name=""/>
+                          <pic:cNvPicPr/>
+                        </pic:nvPicPr>
+                        <pic:blipFill>
+                          <a:blip r:embed="rId11"/>
+                          <a:stretch>
+                            <a:fillRect/>
+                          </a:stretch>
+                        </pic:blipFill>
+                        <pic:spPr>
+                          <a:xfrm>
+                            <a:off x="0" y="0"/>
+                            <a:ext cx="2006134" cy="542643"/>
+                          </a:xfrm>
+                          <a:prstGeom prst="rect">
+                            <a:avLst/>
+                          </a:prstGeom>
+                        </pic:spPr>
+                      </pic:pic>
+                    </a:graphicData>
+                  </a:graphic>
+                </wp:inline>
+              </w:drawing>
+            </w:r>
+            <w:r>
+              <w:rPr>
+                <w:noProof/>
+              </w:rPr>
+              <w:drawing>
+                <wp:inline distT="0" distB="0" distL="0" distR="0" wp14:anchorId="76BBC1EE" wp14:editId="1F002AB9">
+                  <wp:extent cx="2002417" cy="502031"/>
+                  <wp:effectExtent l="0" t="0" r="0" b="0"/>
+                  <wp:docPr id="10" name="Picture 10"/>
+                  <wp:cNvGraphicFramePr>
+                    <a:graphicFrameLocks xmlns:a="http://schemas.openxmlformats.org/drawingml/2006/main" noChangeAspect="1"/>
+                  </wp:cNvGraphicFramePr>
+                  <a:graphic xmlns:a="http://schemas.openxmlformats.org/drawingml/2006/main">
+                    <a:graphicData uri="http://schemas.openxmlformats.org/drawingml/2006/picture">
+                      <pic:pic xmlns:pic="http://schemas.openxmlformats.org/drawingml/2006/picture">
+                        <pic:nvPicPr>
+                          <pic:cNvPr id="1" name=""/>
+                          <pic:cNvPicPr/>
+                        </pic:nvPicPr>
+                        <pic:blipFill>
+                          <a:blip r:embed="rId12"/>
+                          <a:stretch>
+                            <a:fillRect/>
+                          </a:stretch>
+                        </pic:blipFill>
+                        <pic:spPr>
+                          <a:xfrm>
+                            <a:off x="0" y="0"/>
+                            <a:ext cx="2030949" cy="509184"/>
+                          </a:xfrm>
+                          <a:prstGeom prst="rect">
+                            <a:avLst/>
+                          </a:prstGeom>
+                        </pic:spPr>
+                      </pic:pic>
+                    </a:graphicData>
+                  </a:graphic>
+                </wp:inline>
+              </w:drawing>
+            </w:r>
           </w:p>
         </w:tc>
         <w:tc>
@@ -3372,6 +3484,12 @@
                 <w:rFonts w:cs="Arial"/>
               </w:rPr>
             </w:pPr>
+            <w:r>
+              <w:rPr>
+                <w:rFonts w:cs="Arial"/>
+              </w:rPr>
+              <w:t>X</w:t>
+            </w:r>
           </w:p>
         </w:tc>
         <w:tc>
@@ -3392,6 +3510,12 @@
                 <w:rFonts w:cs="Arial"/>
               </w:rPr>
             </w:pPr>
+            <w:r>
+              <w:rPr>
+                <w:rFonts w:cs="Arial"/>
+              </w:rPr>
+              <w:t>X</w:t>
+            </w:r>
           </w:p>
         </w:tc>
         <w:tc>
@@ -3412,6 +3536,12 @@
                 <w:rFonts w:cs="Arial"/>
               </w:rPr>
             </w:pPr>
+            <w:r>
+              <w:rPr>
+                <w:rFonts w:cs="Arial"/>
+              </w:rPr>
+              <w:t>BGS</w:t>
+            </w:r>
           </w:p>
         </w:tc>
         <w:tc>
@@ -3484,6 +3614,18 @@
                 <w:rFonts w:cs="Arial"/>
               </w:rPr>
             </w:pPr>
+            <w:r>
+              <w:rPr>
+                <w:rFonts w:cs="Arial"/>
+              </w:rPr>
+              <w:t xml:space="preserve">If new MCU: </w:t>
+            </w:r>
+            <w:r>
+              <w:rPr>
+                <w:rFonts w:cs="Arial"/>
+              </w:rPr>
+              <w:t>add write protect capability to FRAM</w:t>
+            </w:r>
           </w:p>
         </w:tc>
         <w:tc>
@@ -3524,6 +3666,12 @@
                 <w:rFonts w:cs="Arial"/>
               </w:rPr>
             </w:pPr>
+            <w:r>
+              <w:rPr>
+                <w:rFonts w:cs="Arial"/>
+              </w:rPr>
+              <w:t>X</w:t>
+            </w:r>
           </w:p>
         </w:tc>
         <w:tc>
@@ -3544,6 +3692,12 @@
                 <w:rFonts w:cs="Arial"/>
               </w:rPr>
             </w:pPr>
+            <w:r>
+              <w:rPr>
+                <w:rFonts w:cs="Arial"/>
+              </w:rPr>
+              <w:t>X</w:t>
+            </w:r>
           </w:p>
         </w:tc>
         <w:tc>
@@ -3564,6 +3718,12 @@
                 <w:rFonts w:cs="Arial"/>
               </w:rPr>
             </w:pPr>
+            <w:r>
+              <w:rPr>
+                <w:rFonts w:cs="Arial"/>
+              </w:rPr>
+              <w:t>BGS</w:t>
+            </w:r>
           </w:p>
         </w:tc>
         <w:tc>
@@ -3636,6 +3796,12 @@
                 <w:rFonts w:cs="Arial"/>
               </w:rPr>
             </w:pPr>
+            <w:r>
+              <w:rPr>
+                <w:rFonts w:cs="Arial"/>
+              </w:rPr>
+              <w:t>If new MCU: add CAN mode control</w:t>
+            </w:r>
           </w:p>
         </w:tc>
         <w:tc>
@@ -3676,6 +3842,12 @@
                 <w:rFonts w:cs="Arial"/>
               </w:rPr>
             </w:pPr>
+            <w:r>
+              <w:rPr>
+                <w:rFonts w:cs="Arial"/>
+              </w:rPr>
+              <w:t>X</w:t>
+            </w:r>
           </w:p>
         </w:tc>
         <w:tc>
@@ -3696,6 +3868,12 @@
                 <w:rFonts w:cs="Arial"/>
               </w:rPr>
             </w:pPr>
+            <w:r>
+              <w:rPr>
+                <w:rFonts w:cs="Arial"/>
+              </w:rPr>
+              <w:t>X</w:t>
+            </w:r>
           </w:p>
         </w:tc>
         <w:tc>
@@ -3716,6 +3894,12 @@
                 <w:rFonts w:cs="Arial"/>
               </w:rPr>
             </w:pPr>
+            <w:r>
+              <w:rPr>
+                <w:rFonts w:cs="Arial"/>
+              </w:rPr>
+              <w:t>BGS</w:t>
+            </w:r>
           </w:p>
         </w:tc>
         <w:tc>
@@ -3788,6 +3972,8 @@
                 <w:rFonts w:cs="Arial"/>
               </w:rPr>
             </w:pPr>
+            <w:bookmarkStart w:id="6" w:name="_GoBack"/>
+            <w:bookmarkEnd w:id="6"/>
           </w:p>
         </w:tc>
         <w:tc>
@@ -4976,8 +5162,6 @@
         </w:rPr>
         <w:br w:type="page"/>
       </w:r>
-      <w:bookmarkStart w:id="6" w:name="_GoBack"/>
-      <w:bookmarkEnd w:id="6"/>
     </w:p>
     <w:p>
       <w:pPr>
@@ -7632,11 +7816,11 @@
       </w:pPr>
     </w:p>
     <w:sectPr>
-      <w:headerReference w:type="even" r:id="rId11"/>
-      <w:headerReference w:type="default" r:id="rId12"/>
-      <w:footerReference w:type="default" r:id="rId13"/>
-      <w:headerReference w:type="first" r:id="rId14"/>
-      <w:footerReference w:type="first" r:id="rId15"/>
+      <w:headerReference w:type="even" r:id="rId13"/>
+      <w:headerReference w:type="default" r:id="rId14"/>
+      <w:footerReference w:type="default" r:id="rId15"/>
+      <w:headerReference w:type="first" r:id="rId16"/>
+      <w:footerReference w:type="first" r:id="rId17"/>
       <w:type w:val="continuous"/>
       <w:pgSz w:w="11900" w:h="16840"/>
       <w:pgMar w:top="1871" w:right="907" w:bottom="1134" w:left="907" w:header="709" w:footer="709" w:gutter="0"/>
@@ -8274,7 +8458,7 @@
                       <a:effectLst/>
                       <a:extLst>
                         <a:ext uri="{C572A759-6A51-4108-AA02-DFA0A04FC94B}">
-                          <ma14:wrappingTextBoxFlag xmlns="" xmlns:mo="http://schemas.microsoft.com/office/mac/office/2008/main" xmlns:mv="urn:schemas-microsoft-com:mac:vml" xmlns:o="urn:schemas-microsoft-com:office:office" xmlns:v="urn:schemas-microsoft-com:vml" xmlns:w10="urn:schemas-microsoft-com:office:word" xmlns:w="http://schemas.openxmlformats.org/wordprocessingml/2006/main" xmlns:ma14="http://schemas.microsoft.com/office/mac/drawingml/2011/main"/>
+                          <ma14:wrappingTextBoxFlag xmlns:ma14="http://schemas.microsoft.com/office/mac/drawingml/2011/main" xmlns:w="http://schemas.openxmlformats.org/wordprocessingml/2006/main" xmlns:w10="urn:schemas-microsoft-com:office:word" xmlns:v="urn:schemas-microsoft-com:vml" xmlns:o="urn:schemas-microsoft-com:office:office" xmlns:mv="urn:schemas-microsoft-com:mac:vml" xmlns:mo="http://schemas.microsoft.com/office/mac/office/2008/main" xmlns=""/>
                         </a:ext>
                       </a:extLst>
                     </wps:spPr>
@@ -14031,7 +14215,7 @@
 </file>
 
 <file path=customXml/itemProps2.xml><?xml version="1.0" encoding="utf-8"?>
-<ds:datastoreItem xmlns:ds="http://schemas.openxmlformats.org/officeDocument/2006/customXml" ds:itemID="{8C72C2EF-39C6-4632-BFEC-9575B14638FF}">
+<ds:datastoreItem xmlns:ds="http://schemas.openxmlformats.org/officeDocument/2006/customXml" ds:itemID="{5741BB7D-4669-480D-8084-CD00AFCE1954}">
   <ds:schemaRefs>
     <ds:schemaRef ds:uri="http://schemas.openxmlformats.org/officeDocument/2006/bibliography"/>
   </ds:schemaRefs>

--- a/P80/pmu/P80_PMU_Hardware_Change_Log.docx
+++ b/P80/pmu/P80_PMU_Hardware_Change_Log.docx
@@ -51,7 +51,7 @@
                         <a:effectLst/>
                         <a:extLst>
                           <a:ext uri="{C572A759-6A51-4108-AA02-DFA0A04FC94B}">
-                            <ma14:wrappingTextBoxFlag xmlns:ma14="http://schemas.microsoft.com/office/mac/drawingml/2011/main" xmlns:w="http://schemas.openxmlformats.org/wordprocessingml/2006/main" xmlns:w10="urn:schemas-microsoft-com:office:word" xmlns:v="urn:schemas-microsoft-com:vml" xmlns:o="urn:schemas-microsoft-com:office:office" xmlns:mv="urn:schemas-microsoft-com:mac:vml" xmlns:mo="http://schemas.microsoft.com/office/mac/office/2008/main" xmlns=""/>
+                            <ma14:wrappingTextBoxFlag xmlns="" xmlns:mo="http://schemas.microsoft.com/office/mac/office/2008/main" xmlns:mv="urn:schemas-microsoft-com:mac:vml" xmlns:o="urn:schemas-microsoft-com:office:office" xmlns:v="urn:schemas-microsoft-com:vml" xmlns:w10="urn:schemas-microsoft-com:office:word" xmlns:w="http://schemas.openxmlformats.org/wordprocessingml/2006/main" xmlns:ma14="http://schemas.microsoft.com/office/mac/drawingml/2011/main"/>
                           </a:ext>
                         </a:extLst>
                       </wps:spPr>
@@ -3972,88 +3972,154 @@
                 <w:rFonts w:cs="Arial"/>
               </w:rPr>
             </w:pPr>
+            <w:r>
+              <w:rPr>
+                <w:rFonts w:cs="Arial"/>
+              </w:rPr>
+              <w:t>Change R176, R177, R187 and R188 to 100k and C152 and C165 to reduce deploy peak current from 1.8A to 18mA without load. This to ensure overcurrent is not tripped from inrush current.</w:t>
+            </w:r>
+          </w:p>
+          <w:p>
+            <w:pPr>
+              <w:cnfStyle w:val="000000100000" w:firstRow="0" w:lastRow="0" w:firstColumn="0" w:lastColumn="0" w:oddVBand="0" w:evenVBand="0" w:oddHBand="1" w:evenHBand="0" w:firstRowFirstColumn="0" w:firstRowLastColumn="0" w:lastRowFirstColumn="0" w:lastRowLastColumn="0"/>
+              <w:rPr>
+                <w:rFonts w:cs="Arial"/>
+              </w:rPr>
+            </w:pPr>
+            <w:r>
+              <w:rPr>
+                <w:noProof/>
+              </w:rPr>
+              <w:drawing>
+                <wp:inline distT="0" distB="0" distL="0" distR="0" wp14:anchorId="15E9DE1A" wp14:editId="5C48E2C3">
+                  <wp:extent cx="1413164" cy="971550"/>
+                  <wp:effectExtent l="0" t="0" r="0" b="0"/>
+                  <wp:docPr id="8" name="Picture 8"/>
+                  <wp:cNvGraphicFramePr>
+                    <a:graphicFrameLocks xmlns:a="http://schemas.openxmlformats.org/drawingml/2006/main" noChangeAspect="1"/>
+                  </wp:cNvGraphicFramePr>
+                  <a:graphic xmlns:a="http://schemas.openxmlformats.org/drawingml/2006/main">
+                    <a:graphicData uri="http://schemas.openxmlformats.org/drawingml/2006/picture">
+                      <pic:pic xmlns:pic="http://schemas.openxmlformats.org/drawingml/2006/picture">
+                        <pic:nvPicPr>
+                          <pic:cNvPr id="1" name=""/>
+                          <pic:cNvPicPr/>
+                        </pic:nvPicPr>
+                        <pic:blipFill>
+                          <a:blip r:embed="rId13"/>
+                          <a:stretch>
+                            <a:fillRect/>
+                          </a:stretch>
+                        </pic:blipFill>
+                        <pic:spPr>
+                          <a:xfrm>
+                            <a:off x="0" y="0"/>
+                            <a:ext cx="1424487" cy="979335"/>
+                          </a:xfrm>
+                          <a:prstGeom prst="rect">
+                            <a:avLst/>
+                          </a:prstGeom>
+                        </pic:spPr>
+                      </pic:pic>
+                    </a:graphicData>
+                  </a:graphic>
+                </wp:inline>
+              </w:drawing>
+            </w:r>
+          </w:p>
+        </w:tc>
+        <w:tc>
+          <w:tcPr>
+            <w:tcW w:w="461" w:type="dxa"/>
+            <w:tcBorders>
+              <w:top w:val="single" w:sz="4" w:space="0" w:color="auto"/>
+              <w:left w:val="single" w:sz="4" w:space="0" w:color="auto"/>
+              <w:bottom w:val="single" w:sz="4" w:space="0" w:color="auto"/>
+              <w:right w:val="single" w:sz="4" w:space="0" w:color="auto"/>
+            </w:tcBorders>
+          </w:tcPr>
+          <w:p>
+            <w:pPr>
+              <w:jc w:val="both"/>
+              <w:cnfStyle w:val="000000100000" w:firstRow="0" w:lastRow="0" w:firstColumn="0" w:lastColumn="0" w:oddVBand="0" w:evenVBand="0" w:oddHBand="1" w:evenHBand="0" w:firstRowFirstColumn="0" w:firstRowLastColumn="0" w:lastRowFirstColumn="0" w:lastRowLastColumn="0"/>
+              <w:rPr>
+                <w:rFonts w:cs="Arial"/>
+              </w:rPr>
+            </w:pPr>
+            <w:r>
+              <w:rPr>
+                <w:rFonts w:cs="Arial"/>
+              </w:rPr>
+              <w:t>X</w:t>
+            </w:r>
+          </w:p>
+        </w:tc>
+        <w:tc>
+          <w:tcPr>
+            <w:tcW w:w="461" w:type="dxa"/>
+            <w:tcBorders>
+              <w:top w:val="single" w:sz="4" w:space="0" w:color="auto"/>
+              <w:left w:val="single" w:sz="4" w:space="0" w:color="auto"/>
+              <w:bottom w:val="single" w:sz="4" w:space="0" w:color="auto"/>
+              <w:right w:val="single" w:sz="4" w:space="0" w:color="auto"/>
+            </w:tcBorders>
+          </w:tcPr>
+          <w:p>
+            <w:pPr>
+              <w:jc w:val="both"/>
+              <w:cnfStyle w:val="000000100000" w:firstRow="0" w:lastRow="0" w:firstColumn="0" w:lastColumn="0" w:oddVBand="0" w:evenVBand="0" w:oddHBand="1" w:evenHBand="0" w:firstRowFirstColumn="0" w:firstRowLastColumn="0" w:lastRowFirstColumn="0" w:lastRowLastColumn="0"/>
+              <w:rPr>
+                <w:rFonts w:cs="Arial"/>
+              </w:rPr>
+            </w:pPr>
+          </w:p>
+        </w:tc>
+        <w:tc>
+          <w:tcPr>
+            <w:tcW w:w="461" w:type="dxa"/>
+            <w:tcBorders>
+              <w:top w:val="single" w:sz="4" w:space="0" w:color="auto"/>
+              <w:left w:val="single" w:sz="4" w:space="0" w:color="auto"/>
+              <w:bottom w:val="single" w:sz="4" w:space="0" w:color="auto"/>
+              <w:right w:val="single" w:sz="4" w:space="0" w:color="auto"/>
+            </w:tcBorders>
+          </w:tcPr>
+          <w:p>
+            <w:pPr>
+              <w:jc w:val="both"/>
+              <w:cnfStyle w:val="000000100000" w:firstRow="0" w:lastRow="0" w:firstColumn="0" w:lastColumn="0" w:oddVBand="0" w:evenVBand="0" w:oddHBand="1" w:evenHBand="0" w:firstRowFirstColumn="0" w:firstRowLastColumn="0" w:lastRowFirstColumn="0" w:lastRowLastColumn="0"/>
+              <w:rPr>
+                <w:rFonts w:cs="Arial"/>
+              </w:rPr>
+            </w:pPr>
+          </w:p>
+        </w:tc>
+        <w:tc>
+          <w:tcPr>
+            <w:tcW w:w="926" w:type="dxa"/>
+            <w:tcBorders>
+              <w:top w:val="single" w:sz="4" w:space="0" w:color="auto"/>
+              <w:left w:val="single" w:sz="4" w:space="0" w:color="auto"/>
+              <w:bottom w:val="single" w:sz="4" w:space="0" w:color="auto"/>
+              <w:right w:val="single" w:sz="4" w:space="0" w:color="auto"/>
+            </w:tcBorders>
+          </w:tcPr>
+          <w:p>
+            <w:pPr>
+              <w:jc w:val="both"/>
+              <w:cnfStyle w:val="000000100000" w:firstRow="0" w:lastRow="0" w:firstColumn="0" w:lastColumn="0" w:oddVBand="0" w:evenVBand="0" w:oddHBand="1" w:evenHBand="0" w:firstRowFirstColumn="0" w:firstRowLastColumn="0" w:lastRowFirstColumn="0" w:lastRowLastColumn="0"/>
+              <w:rPr>
+                <w:rFonts w:cs="Arial"/>
+              </w:rPr>
+            </w:pPr>
+            <w:r>
+              <w:rPr>
+                <w:rFonts w:cs="Arial"/>
+              </w:rPr>
+              <w:t>CAF</w:t>
+            </w:r>
             <w:bookmarkStart w:id="6" w:name="_GoBack"/>
             <w:bookmarkEnd w:id="6"/>
-          </w:p>
-        </w:tc>
-        <w:tc>
-          <w:tcPr>
-            <w:tcW w:w="461" w:type="dxa"/>
-            <w:tcBorders>
-              <w:top w:val="single" w:sz="4" w:space="0" w:color="auto"/>
-              <w:left w:val="single" w:sz="4" w:space="0" w:color="auto"/>
-              <w:bottom w:val="single" w:sz="4" w:space="0" w:color="auto"/>
-              <w:right w:val="single" w:sz="4" w:space="0" w:color="auto"/>
-            </w:tcBorders>
-          </w:tcPr>
-          <w:p>
-            <w:pPr>
-              <w:jc w:val="both"/>
-              <w:cnfStyle w:val="000000100000" w:firstRow="0" w:lastRow="0" w:firstColumn="0" w:lastColumn="0" w:oddVBand="0" w:evenVBand="0" w:oddHBand="1" w:evenHBand="0" w:firstRowFirstColumn="0" w:firstRowLastColumn="0" w:lastRowFirstColumn="0" w:lastRowLastColumn="0"/>
-              <w:rPr>
-                <w:rFonts w:cs="Arial"/>
-              </w:rPr>
-            </w:pPr>
-          </w:p>
-        </w:tc>
-        <w:tc>
-          <w:tcPr>
-            <w:tcW w:w="461" w:type="dxa"/>
-            <w:tcBorders>
-              <w:top w:val="single" w:sz="4" w:space="0" w:color="auto"/>
-              <w:left w:val="single" w:sz="4" w:space="0" w:color="auto"/>
-              <w:bottom w:val="single" w:sz="4" w:space="0" w:color="auto"/>
-              <w:right w:val="single" w:sz="4" w:space="0" w:color="auto"/>
-            </w:tcBorders>
-          </w:tcPr>
-          <w:p>
-            <w:pPr>
-              <w:jc w:val="both"/>
-              <w:cnfStyle w:val="000000100000" w:firstRow="0" w:lastRow="0" w:firstColumn="0" w:lastColumn="0" w:oddVBand="0" w:evenVBand="0" w:oddHBand="1" w:evenHBand="0" w:firstRowFirstColumn="0" w:firstRowLastColumn="0" w:lastRowFirstColumn="0" w:lastRowLastColumn="0"/>
-              <w:rPr>
-                <w:rFonts w:cs="Arial"/>
-              </w:rPr>
-            </w:pPr>
-          </w:p>
-        </w:tc>
-        <w:tc>
-          <w:tcPr>
-            <w:tcW w:w="461" w:type="dxa"/>
-            <w:tcBorders>
-              <w:top w:val="single" w:sz="4" w:space="0" w:color="auto"/>
-              <w:left w:val="single" w:sz="4" w:space="0" w:color="auto"/>
-              <w:bottom w:val="single" w:sz="4" w:space="0" w:color="auto"/>
-              <w:right w:val="single" w:sz="4" w:space="0" w:color="auto"/>
-            </w:tcBorders>
-          </w:tcPr>
-          <w:p>
-            <w:pPr>
-              <w:jc w:val="both"/>
-              <w:cnfStyle w:val="000000100000" w:firstRow="0" w:lastRow="0" w:firstColumn="0" w:lastColumn="0" w:oddVBand="0" w:evenVBand="0" w:oddHBand="1" w:evenHBand="0" w:firstRowFirstColumn="0" w:firstRowLastColumn="0" w:lastRowFirstColumn="0" w:lastRowLastColumn="0"/>
-              <w:rPr>
-                <w:rFonts w:cs="Arial"/>
-              </w:rPr>
-            </w:pPr>
-          </w:p>
-        </w:tc>
-        <w:tc>
-          <w:tcPr>
-            <w:tcW w:w="926" w:type="dxa"/>
-            <w:tcBorders>
-              <w:top w:val="single" w:sz="4" w:space="0" w:color="auto"/>
-              <w:left w:val="single" w:sz="4" w:space="0" w:color="auto"/>
-              <w:bottom w:val="single" w:sz="4" w:space="0" w:color="auto"/>
-              <w:right w:val="single" w:sz="4" w:space="0" w:color="auto"/>
-            </w:tcBorders>
-          </w:tcPr>
-          <w:p>
-            <w:pPr>
-              <w:jc w:val="both"/>
-              <w:cnfStyle w:val="000000100000" w:firstRow="0" w:lastRow="0" w:firstColumn="0" w:lastColumn="0" w:oddVBand="0" w:evenVBand="0" w:oddHBand="1" w:evenHBand="0" w:firstRowFirstColumn="0" w:firstRowLastColumn="0" w:lastRowFirstColumn="0" w:lastRowLastColumn="0"/>
-              <w:rPr>
-                <w:rFonts w:cs="Arial"/>
-              </w:rPr>
-            </w:pPr>
           </w:p>
         </w:tc>
         <w:tc>
@@ -7816,11 +7882,11 @@
       </w:pPr>
     </w:p>
     <w:sectPr>
-      <w:headerReference w:type="even" r:id="rId13"/>
-      <w:headerReference w:type="default" r:id="rId14"/>
-      <w:footerReference w:type="default" r:id="rId15"/>
-      <w:headerReference w:type="first" r:id="rId16"/>
-      <w:footerReference w:type="first" r:id="rId17"/>
+      <w:headerReference w:type="even" r:id="rId14"/>
+      <w:headerReference w:type="default" r:id="rId15"/>
+      <w:footerReference w:type="default" r:id="rId16"/>
+      <w:headerReference w:type="first" r:id="rId17"/>
+      <w:footerReference w:type="first" r:id="rId18"/>
       <w:type w:val="continuous"/>
       <w:pgSz w:w="11900" w:h="16840"/>
       <w:pgMar w:top="1871" w:right="907" w:bottom="1134" w:left="907" w:header="709" w:footer="709" w:gutter="0"/>
@@ -8458,7 +8524,7 @@
                       <a:effectLst/>
                       <a:extLst>
                         <a:ext uri="{C572A759-6A51-4108-AA02-DFA0A04FC94B}">
-                          <ma14:wrappingTextBoxFlag xmlns:ma14="http://schemas.microsoft.com/office/mac/drawingml/2011/main" xmlns:w="http://schemas.openxmlformats.org/wordprocessingml/2006/main" xmlns:w10="urn:schemas-microsoft-com:office:word" xmlns:v="urn:schemas-microsoft-com:vml" xmlns:o="urn:schemas-microsoft-com:office:office" xmlns:mv="urn:schemas-microsoft-com:mac:vml" xmlns:mo="http://schemas.microsoft.com/office/mac/office/2008/main" xmlns=""/>
+                          <ma14:wrappingTextBoxFlag xmlns="" xmlns:mo="http://schemas.microsoft.com/office/mac/office/2008/main" xmlns:mv="urn:schemas-microsoft-com:mac:vml" xmlns:o="urn:schemas-microsoft-com:office:office" xmlns:v="urn:schemas-microsoft-com:vml" xmlns:w10="urn:schemas-microsoft-com:office:word" xmlns:w="http://schemas.openxmlformats.org/wordprocessingml/2006/main" xmlns:ma14="http://schemas.microsoft.com/office/mac/drawingml/2011/main"/>
                         </a:ext>
                       </a:extLst>
                     </wps:spPr>
@@ -14215,7 +14281,7 @@
 </file>
 
 <file path=customXml/itemProps2.xml><?xml version="1.0" encoding="utf-8"?>
-<ds:datastoreItem xmlns:ds="http://schemas.openxmlformats.org/officeDocument/2006/customXml" ds:itemID="{5741BB7D-4669-480D-8084-CD00AFCE1954}">
+<ds:datastoreItem xmlns:ds="http://schemas.openxmlformats.org/officeDocument/2006/customXml" ds:itemID="{0741A421-2072-4AF7-9A7F-2FDCA0141990}">
   <ds:schemaRefs>
     <ds:schemaRef ds:uri="http://schemas.openxmlformats.org/officeDocument/2006/bibliography"/>
   </ds:schemaRefs>

--- a/P80/pmu/P80_PMU_Hardware_Change_Log.docx
+++ b/P80/pmu/P80_PMU_Hardware_Change_Log.docx
@@ -51,7 +51,7 @@
                         <a:effectLst/>
                         <a:extLst>
                           <a:ext uri="{C572A759-6A51-4108-AA02-DFA0A04FC94B}">
-                            <ma14:wrappingTextBoxFlag xmlns="" xmlns:mo="http://schemas.microsoft.com/office/mac/office/2008/main" xmlns:mv="urn:schemas-microsoft-com:mac:vml" xmlns:o="urn:schemas-microsoft-com:office:office" xmlns:v="urn:schemas-microsoft-com:vml" xmlns:w10="urn:schemas-microsoft-com:office:word" xmlns:w="http://schemas.openxmlformats.org/wordprocessingml/2006/main" xmlns:ma14="http://schemas.microsoft.com/office/mac/drawingml/2011/main"/>
+                            <ma14:wrappingTextBoxFlag xmlns:ma14="http://schemas.microsoft.com/office/mac/drawingml/2011/main" xmlns:w="http://schemas.openxmlformats.org/wordprocessingml/2006/main" xmlns:w10="urn:schemas-microsoft-com:office:word" xmlns:v="urn:schemas-microsoft-com:vml" xmlns:o="urn:schemas-microsoft-com:office:office" xmlns:mv="urn:schemas-microsoft-com:mac:vml" xmlns:mo="http://schemas.microsoft.com/office/mac/office/2008/main" xmlns=""/>
                           </a:ext>
                         </a:extLst>
                       </wps:spPr>
@@ -4118,8 +4118,6 @@
               </w:rPr>
               <w:t>CAF</w:t>
             </w:r>
-            <w:bookmarkStart w:id="6" w:name="_GoBack"/>
-            <w:bookmarkEnd w:id="6"/>
           </w:p>
         </w:tc>
         <w:tc>
@@ -4192,6 +4190,20 @@
                 <w:rFonts w:cs="Arial"/>
               </w:rPr>
             </w:pPr>
+            <w:r>
+              <w:rPr>
+                <w:rFonts w:cs="Arial"/>
+              </w:rPr>
+              <w:t>R175 and R186 is not required due to DFF logic. DFF logic can be replaced with a 5V CMOS level shifter, hence R175 and R186 will prevent retry functionality as</w:t>
+            </w:r>
+            <w:bookmarkStart w:id="6" w:name="_GoBack"/>
+            <w:bookmarkEnd w:id="6"/>
+            <w:r>
+              <w:rPr>
+                <w:rFonts w:cs="Arial"/>
+              </w:rPr>
+              <w:t xml:space="preserve"> per Figure 4 in LT1910 datasheet</w:t>
+            </w:r>
           </w:p>
         </w:tc>
         <w:tc>
@@ -8524,7 +8536,7 @@
                       <a:effectLst/>
                       <a:extLst>
                         <a:ext uri="{C572A759-6A51-4108-AA02-DFA0A04FC94B}">
-                          <ma14:wrappingTextBoxFlag xmlns="" xmlns:mo="http://schemas.microsoft.com/office/mac/office/2008/main" xmlns:mv="urn:schemas-microsoft-com:mac:vml" xmlns:o="urn:schemas-microsoft-com:office:office" xmlns:v="urn:schemas-microsoft-com:vml" xmlns:w10="urn:schemas-microsoft-com:office:word" xmlns:w="http://schemas.openxmlformats.org/wordprocessingml/2006/main" xmlns:ma14="http://schemas.microsoft.com/office/mac/drawingml/2011/main"/>
+                          <ma14:wrappingTextBoxFlag xmlns:ma14="http://schemas.microsoft.com/office/mac/drawingml/2011/main" xmlns:w="http://schemas.openxmlformats.org/wordprocessingml/2006/main" xmlns:w10="urn:schemas-microsoft-com:office:word" xmlns:v="urn:schemas-microsoft-com:vml" xmlns:o="urn:schemas-microsoft-com:office:office" xmlns:mv="urn:schemas-microsoft-com:mac:vml" xmlns:mo="http://schemas.microsoft.com/office/mac/office/2008/main" xmlns=""/>
                         </a:ext>
                       </a:extLst>
                     </wps:spPr>
@@ -14281,7 +14293,7 @@
 </file>
 
 <file path=customXml/itemProps2.xml><?xml version="1.0" encoding="utf-8"?>
-<ds:datastoreItem xmlns:ds="http://schemas.openxmlformats.org/officeDocument/2006/customXml" ds:itemID="{0741A421-2072-4AF7-9A7F-2FDCA0141990}">
+<ds:datastoreItem xmlns:ds="http://schemas.openxmlformats.org/officeDocument/2006/customXml" ds:itemID="{36E274C7-0B36-4E2C-92D1-88AB97131DE9}">
   <ds:schemaRefs>
     <ds:schemaRef ds:uri="http://schemas.openxmlformats.org/officeDocument/2006/bibliography"/>
   </ds:schemaRefs>

--- a/P80/pmu/P80_PMU_Hardware_Change_Log.docx
+++ b/P80/pmu/P80_PMU_Hardware_Change_Log.docx
@@ -51,7 +51,7 @@
                         <a:effectLst/>
                         <a:extLst>
                           <a:ext uri="{C572A759-6A51-4108-AA02-DFA0A04FC94B}">
-                            <ma14:wrappingTextBoxFlag xmlns:ma14="http://schemas.microsoft.com/office/mac/drawingml/2011/main" xmlns:w="http://schemas.openxmlformats.org/wordprocessingml/2006/main" xmlns:w10="urn:schemas-microsoft-com:office:word" xmlns:v="urn:schemas-microsoft-com:vml" xmlns:o="urn:schemas-microsoft-com:office:office" xmlns:mv="urn:schemas-microsoft-com:mac:vml" xmlns:mo="http://schemas.microsoft.com/office/mac/office/2008/main" xmlns=""/>
+                            <ma14:wrappingTextBoxFlag xmlns="" xmlns:mo="http://schemas.microsoft.com/office/mac/office/2008/main" xmlns:mv="urn:schemas-microsoft-com:mac:vml" xmlns:o="urn:schemas-microsoft-com:office:office" xmlns:v="urn:schemas-microsoft-com:vml" xmlns:w10="urn:schemas-microsoft-com:office:word" xmlns:w="http://schemas.openxmlformats.org/wordprocessingml/2006/main" xmlns:ma14="http://schemas.microsoft.com/office/mac/drawingml/2011/main"/>
                           </a:ext>
                         </a:extLst>
                       </wps:spPr>
@@ -4194,15 +4194,7 @@
               <w:rPr>
                 <w:rFonts w:cs="Arial"/>
               </w:rPr>
-              <w:t>R175 and R186 is not required due to DFF logic. DFF logic can be replaced with a 5V CMOS level shifter, hence R175 and R186 will prevent retry functionality as</w:t>
-            </w:r>
-            <w:bookmarkStart w:id="6" w:name="_GoBack"/>
-            <w:bookmarkEnd w:id="6"/>
-            <w:r>
-              <w:rPr>
-                <w:rFonts w:cs="Arial"/>
-              </w:rPr>
-              <w:t xml:space="preserve"> per Figure 4 in LT1910 datasheet</w:t>
+              <w:t>R175 and R186 is not required due to DFF logic. DFF logic can be replaced with a 5V CMOS level shifter, hence R175 and R186 will prevent retry functionality as per Figure 4 in LT1910 datasheet</w:t>
             </w:r>
           </w:p>
         </w:tc>
@@ -4224,6 +4216,12 @@
                 <w:rFonts w:cs="Arial"/>
               </w:rPr>
             </w:pPr>
+            <w:r>
+              <w:rPr>
+                <w:rFonts w:cs="Arial"/>
+              </w:rPr>
+              <w:t>x</w:t>
+            </w:r>
           </w:p>
         </w:tc>
         <w:tc>
@@ -4244,6 +4242,12 @@
                 <w:rFonts w:cs="Arial"/>
               </w:rPr>
             </w:pPr>
+            <w:r>
+              <w:rPr>
+                <w:rFonts w:cs="Arial"/>
+              </w:rPr>
+              <w:t>x</w:t>
+            </w:r>
           </w:p>
         </w:tc>
         <w:tc>
@@ -4264,6 +4268,12 @@
                 <w:rFonts w:cs="Arial"/>
               </w:rPr>
             </w:pPr>
+            <w:r>
+              <w:rPr>
+                <w:rFonts w:cs="Arial"/>
+              </w:rPr>
+              <w:t>x</w:t>
+            </w:r>
           </w:p>
         </w:tc>
         <w:tc>
@@ -4284,6 +4294,12 @@
                 <w:rFonts w:cs="Arial"/>
               </w:rPr>
             </w:pPr>
+            <w:r>
+              <w:rPr>
+                <w:rFonts w:cs="Arial"/>
+              </w:rPr>
+              <w:t>CAF</w:t>
+            </w:r>
           </w:p>
         </w:tc>
         <w:tc>
@@ -4356,6 +4372,282 @@
                 <w:rFonts w:cs="Arial"/>
               </w:rPr>
             </w:pPr>
+            <w:proofErr w:type="spellStart"/>
+            <w:r>
+              <w:rPr>
+                <w:rFonts w:cs="Arial"/>
+              </w:rPr>
+              <w:t>nReset</w:t>
+            </w:r>
+            <w:proofErr w:type="spellEnd"/>
+            <w:r>
+              <w:rPr>
+                <w:rFonts w:cs="Arial"/>
+              </w:rPr>
+              <w:t xml:space="preserve"> on </w:t>
+            </w:r>
+            <w:r>
+              <w:rPr>
+                <w:rFonts w:cs="Arial"/>
+              </w:rPr>
+              <w:t>MCU sees a small pulse high</w:t>
+            </w:r>
+            <w:r>
+              <w:rPr>
+                <w:rFonts w:cs="Arial"/>
+              </w:rPr>
+              <w:t xml:space="preserve"> on power on. VCC for U23 rise time is approximately 300µs. </w:t>
+            </w:r>
+          </w:p>
+          <w:p>
+            <w:pPr>
+              <w:tabs>
+                <w:tab w:val="left" w:pos="1590"/>
+              </w:tabs>
+              <w:cnfStyle w:val="000000100000" w:firstRow="0" w:lastRow="0" w:firstColumn="0" w:lastColumn="0" w:oddVBand="0" w:evenVBand="0" w:oddHBand="1" w:evenHBand="0" w:firstRowFirstColumn="0" w:firstRowLastColumn="0" w:lastRowFirstColumn="0" w:lastRowLastColumn="0"/>
+              <w:rPr>
+                <w:lang w:val="en-GB"/>
+              </w:rPr>
+            </w:pPr>
+            <w:r>
+              <w:rPr>
+                <w:lang w:val="en-GB"/>
+              </w:rPr>
+              <w:t>Ch1: Yellow</w:t>
+            </w:r>
+            <w:r>
+              <w:rPr>
+                <w:lang w:val="en-GB"/>
+              </w:rPr>
+              <w:tab/>
+              <w:t>VCC @ U23 pin 5</w:t>
+            </w:r>
+          </w:p>
+          <w:p>
+            <w:pPr>
+              <w:tabs>
+                <w:tab w:val="left" w:pos="1590"/>
+              </w:tabs>
+              <w:cnfStyle w:val="000000100000" w:firstRow="0" w:lastRow="0" w:firstColumn="0" w:lastColumn="0" w:oddVBand="0" w:evenVBand="0" w:oddHBand="1" w:evenHBand="0" w:firstRowFirstColumn="0" w:firstRowLastColumn="0" w:lastRowFirstColumn="0" w:lastRowLastColumn="0"/>
+              <w:rPr>
+                <w:lang w:val="en-GB"/>
+              </w:rPr>
+            </w:pPr>
+            <w:r>
+              <w:rPr>
+                <w:lang w:val="en-GB"/>
+              </w:rPr>
+              <w:t xml:space="preserve">Ch2: </w:t>
+            </w:r>
+            <w:r>
+              <w:rPr>
+                <w:lang w:val="en-GB"/>
+              </w:rPr>
+              <w:t>Cyan</w:t>
+            </w:r>
+            <w:r>
+              <w:rPr>
+                <w:lang w:val="en-GB"/>
+              </w:rPr>
+              <w:tab/>
+            </w:r>
+            <w:proofErr w:type="spellStart"/>
+            <w:r>
+              <w:rPr>
+                <w:lang w:val="en-GB"/>
+              </w:rPr>
+              <w:t>nRESET</w:t>
+            </w:r>
+            <w:proofErr w:type="spellEnd"/>
+            <w:r>
+              <w:rPr>
+                <w:lang w:val="en-GB"/>
+              </w:rPr>
+              <w:t xml:space="preserve"> @ U23 pin 1</w:t>
+            </w:r>
+          </w:p>
+          <w:p>
+            <w:pPr>
+              <w:tabs>
+                <w:tab w:val="left" w:pos="1590"/>
+              </w:tabs>
+              <w:cnfStyle w:val="000000100000" w:firstRow="0" w:lastRow="0" w:firstColumn="0" w:lastColumn="0" w:oddVBand="0" w:evenVBand="0" w:oddHBand="1" w:evenHBand="0" w:firstRowFirstColumn="0" w:firstRowLastColumn="0" w:lastRowFirstColumn="0" w:lastRowLastColumn="0"/>
+              <w:rPr>
+                <w:lang w:val="en-GB"/>
+              </w:rPr>
+            </w:pPr>
+            <w:r>
+              <w:rPr>
+                <w:lang w:val="en-GB"/>
+              </w:rPr>
+              <w:t xml:space="preserve">Ch3: </w:t>
+            </w:r>
+            <w:r>
+              <w:rPr>
+                <w:lang w:val="en-GB"/>
+              </w:rPr>
+              <w:t>Magenta</w:t>
+            </w:r>
+            <w:r>
+              <w:rPr>
+                <w:lang w:val="en-GB"/>
+              </w:rPr>
+              <w:tab/>
+            </w:r>
+            <w:r>
+              <w:rPr>
+                <w:lang w:val="en-GB"/>
+              </w:rPr>
+              <w:t>WDI @ U23 pin 4</w:t>
+            </w:r>
+          </w:p>
+          <w:p>
+            <w:pPr>
+              <w:tabs>
+                <w:tab w:val="left" w:pos="1590"/>
+              </w:tabs>
+              <w:cnfStyle w:val="000000100000" w:firstRow="0" w:lastRow="0" w:firstColumn="0" w:lastColumn="0" w:oddVBand="0" w:evenVBand="0" w:oddHBand="1" w:evenHBand="0" w:firstRowFirstColumn="0" w:firstRowLastColumn="0" w:lastRowFirstColumn="0" w:lastRowLastColumn="0"/>
+              <w:rPr>
+                <w:lang w:val="en-GB"/>
+              </w:rPr>
+            </w:pPr>
+            <w:r>
+              <w:rPr>
+                <w:lang w:val="en-GB"/>
+              </w:rPr>
+              <w:t xml:space="preserve">Ch4: </w:t>
+            </w:r>
+            <w:r>
+              <w:rPr>
+                <w:lang w:val="en-GB"/>
+              </w:rPr>
+              <w:t>Blue</w:t>
+            </w:r>
+            <w:r>
+              <w:rPr>
+                <w:lang w:val="en-GB"/>
+              </w:rPr>
+              <w:tab/>
+            </w:r>
+            <w:proofErr w:type="spellStart"/>
+            <w:r>
+              <w:rPr>
+                <w:lang w:val="en-GB"/>
+              </w:rPr>
+              <w:t>nRESET</w:t>
+            </w:r>
+            <w:proofErr w:type="spellEnd"/>
+            <w:r>
+              <w:rPr>
+                <w:lang w:val="en-GB"/>
+              </w:rPr>
+              <w:t xml:space="preserve"> @ U18 pin 64</w:t>
+            </w:r>
+          </w:p>
+          <w:p>
+            <w:pPr>
+              <w:cnfStyle w:val="000000100000" w:firstRow="0" w:lastRow="0" w:firstColumn="0" w:lastColumn="0" w:oddVBand="0" w:evenVBand="0" w:oddHBand="1" w:evenHBand="0" w:firstRowFirstColumn="0" w:firstRowLastColumn="0" w:lastRowFirstColumn="0" w:lastRowLastColumn="0"/>
+              <w:rPr>
+                <w:rFonts w:cs="Arial"/>
+                <w:lang w:val="en-GB"/>
+              </w:rPr>
+            </w:pPr>
+          </w:p>
+          <w:p>
+            <w:pPr>
+              <w:cnfStyle w:val="000000100000" w:firstRow="0" w:lastRow="0" w:firstColumn="0" w:lastColumn="0" w:oddVBand="0" w:evenVBand="0" w:oddHBand="1" w:evenHBand="0" w:firstRowFirstColumn="0" w:firstRowLastColumn="0" w:lastRowFirstColumn="0" w:lastRowLastColumn="0"/>
+              <w:rPr>
+                <w:rFonts w:cs="Arial"/>
+                <w:lang w:val="en-GB"/>
+              </w:rPr>
+            </w:pPr>
+            <w:r>
+              <w:rPr>
+                <w:rFonts w:cs="Arial"/>
+                <w:lang w:val="en-GB"/>
+              </w:rPr>
+              <w:t>On power up, RESET_N on MCU is pulled towards VCC which is causing the glitch. Could this be an issue for an open collector?</w:t>
+            </w:r>
+          </w:p>
+          <w:p>
+            <w:pPr>
+              <w:cnfStyle w:val="000000100000" w:firstRow="0" w:lastRow="0" w:firstColumn="0" w:lastColumn="0" w:oddVBand="0" w:evenVBand="0" w:oddHBand="1" w:evenHBand="0" w:firstRowFirstColumn="0" w:firstRowLastColumn="0" w:lastRowFirstColumn="0" w:lastRowLastColumn="0"/>
+              <w:rPr>
+                <w:rFonts w:cs="Arial"/>
+                <w:lang w:val="en-GB"/>
+              </w:rPr>
+            </w:pPr>
+            <w:r>
+              <w:rPr>
+                <w:rFonts w:cs="Arial"/>
+                <w:lang w:val="en-GB"/>
+              </w:rPr>
+              <w:t>R130 = 1k</w:t>
+            </w:r>
+            <w:bookmarkStart w:id="6" w:name="_GoBack"/>
+            <w:bookmarkEnd w:id="6"/>
+          </w:p>
+          <w:p>
+            <w:pPr>
+              <w:cnfStyle w:val="000000100000" w:firstRow="0" w:lastRow="0" w:firstColumn="0" w:lastColumn="0" w:oddVBand="0" w:evenVBand="0" w:oddHBand="1" w:evenHBand="0" w:firstRowFirstColumn="0" w:firstRowLastColumn="0" w:lastRowFirstColumn="0" w:lastRowLastColumn="0"/>
+              <w:rPr>
+                <w:rFonts w:cs="Arial"/>
+              </w:rPr>
+            </w:pPr>
+            <w:r>
+              <w:rPr>
+                <w:noProof/>
+              </w:rPr>
+              <w:lastRenderedPageBreak/>
+              <w:drawing>
+                <wp:inline distT="0" distB="0" distL="0" distR="0" wp14:anchorId="78FDF522" wp14:editId="7272F277">
+                  <wp:extent cx="4114874" cy="2469542"/>
+                  <wp:effectExtent l="0" t="0" r="0" b="6985"/>
+                  <wp:docPr id="11" name="Picture 11"/>
+                  <wp:cNvGraphicFramePr>
+                    <a:graphicFrameLocks xmlns:a="http://schemas.openxmlformats.org/drawingml/2006/main" noChangeAspect="1"/>
+                  </wp:cNvGraphicFramePr>
+                  <a:graphic xmlns:a="http://schemas.openxmlformats.org/drawingml/2006/main">
+                    <a:graphicData uri="http://schemas.openxmlformats.org/drawingml/2006/picture">
+                      <pic:pic xmlns:pic="http://schemas.openxmlformats.org/drawingml/2006/picture">
+                        <pic:nvPicPr>
+                          <pic:cNvPr id="0" name="Picture 1"/>
+                          <pic:cNvPicPr>
+                            <a:picLocks noChangeAspect="1" noChangeArrowheads="1"/>
+                          </pic:cNvPicPr>
+                        </pic:nvPicPr>
+                        <pic:blipFill>
+                          <a:blip r:embed="rId14">
+                            <a:extLst>
+                              <a:ext uri="{28A0092B-C50C-407E-A947-70E740481C1C}">
+                                <a14:useLocalDpi xmlns:a14="http://schemas.microsoft.com/office/drawing/2010/main" val="0"/>
+                              </a:ext>
+                            </a:extLst>
+                          </a:blip>
+                          <a:srcRect/>
+                          <a:stretch>
+                            <a:fillRect/>
+                          </a:stretch>
+                        </pic:blipFill>
+                        <pic:spPr bwMode="auto">
+                          <a:xfrm>
+                            <a:off x="0" y="0"/>
+                            <a:ext cx="4158639" cy="2495807"/>
+                          </a:xfrm>
+                          <a:prstGeom prst="rect">
+                            <a:avLst/>
+                          </a:prstGeom>
+                          <a:noFill/>
+                          <a:ln>
+                            <a:noFill/>
+                          </a:ln>
+                        </pic:spPr>
+                      </pic:pic>
+                    </a:graphicData>
+                  </a:graphic>
+                </wp:inline>
+              </w:drawing>
+            </w:r>
           </w:p>
         </w:tc>
         <w:tc>
@@ -4396,6 +4688,12 @@
                 <w:rFonts w:cs="Arial"/>
               </w:rPr>
             </w:pPr>
+            <w:r>
+              <w:rPr>
+                <w:rFonts w:cs="Arial"/>
+              </w:rPr>
+              <w:t>X</w:t>
+            </w:r>
           </w:p>
         </w:tc>
         <w:tc>
@@ -4436,6 +4734,12 @@
                 <w:rFonts w:cs="Arial"/>
               </w:rPr>
             </w:pPr>
+            <w:r>
+              <w:rPr>
+                <w:rFonts w:cs="Arial"/>
+              </w:rPr>
+              <w:t>CAF</w:t>
+            </w:r>
           </w:p>
         </w:tc>
         <w:tc>
@@ -7894,11 +8198,11 @@
       </w:pPr>
     </w:p>
     <w:sectPr>
-      <w:headerReference w:type="even" r:id="rId14"/>
-      <w:headerReference w:type="default" r:id="rId15"/>
-      <w:footerReference w:type="default" r:id="rId16"/>
-      <w:headerReference w:type="first" r:id="rId17"/>
-      <w:footerReference w:type="first" r:id="rId18"/>
+      <w:headerReference w:type="even" r:id="rId15"/>
+      <w:headerReference w:type="default" r:id="rId16"/>
+      <w:footerReference w:type="default" r:id="rId17"/>
+      <w:headerReference w:type="first" r:id="rId18"/>
+      <w:footerReference w:type="first" r:id="rId19"/>
       <w:type w:val="continuous"/>
       <w:pgSz w:w="11900" w:h="16840"/>
       <w:pgMar w:top="1871" w:right="907" w:bottom="1134" w:left="907" w:header="709" w:footer="709" w:gutter="0"/>
@@ -8536,7 +8840,7 @@
                       <a:effectLst/>
                       <a:extLst>
                         <a:ext uri="{C572A759-6A51-4108-AA02-DFA0A04FC94B}">
-                          <ma14:wrappingTextBoxFlag xmlns:ma14="http://schemas.microsoft.com/office/mac/drawingml/2011/main" xmlns:w="http://schemas.openxmlformats.org/wordprocessingml/2006/main" xmlns:w10="urn:schemas-microsoft-com:office:word" xmlns:v="urn:schemas-microsoft-com:vml" xmlns:o="urn:schemas-microsoft-com:office:office" xmlns:mv="urn:schemas-microsoft-com:mac:vml" xmlns:mo="http://schemas.microsoft.com/office/mac/office/2008/main" xmlns=""/>
+                          <ma14:wrappingTextBoxFlag xmlns="" xmlns:mo="http://schemas.microsoft.com/office/mac/office/2008/main" xmlns:mv="urn:schemas-microsoft-com:mac:vml" xmlns:o="urn:schemas-microsoft-com:office:office" xmlns:v="urn:schemas-microsoft-com:vml" xmlns:w10="urn:schemas-microsoft-com:office:word" xmlns:w="http://schemas.openxmlformats.org/wordprocessingml/2006/main" xmlns:ma14="http://schemas.microsoft.com/office/mac/drawingml/2011/main"/>
                         </a:ext>
                       </a:extLst>
                     </wps:spPr>
@@ -14293,7 +14597,7 @@
 </file>
 
 <file path=customXml/itemProps2.xml><?xml version="1.0" encoding="utf-8"?>
-<ds:datastoreItem xmlns:ds="http://schemas.openxmlformats.org/officeDocument/2006/customXml" ds:itemID="{36E274C7-0B36-4E2C-92D1-88AB97131DE9}">
+<ds:datastoreItem xmlns:ds="http://schemas.openxmlformats.org/officeDocument/2006/customXml" ds:itemID="{46229575-749F-4736-9E4D-17F879DBF814}">
   <ds:schemaRefs>
     <ds:schemaRef ds:uri="http://schemas.openxmlformats.org/officeDocument/2006/bibliography"/>
   </ds:schemaRefs>

--- a/P80/pmu/P80_PMU_Hardware_Change_Log.docx
+++ b/P80/pmu/P80_PMU_Hardware_Change_Log.docx
@@ -51,7 +51,7 @@
                         <a:effectLst/>
                         <a:extLst>
                           <a:ext uri="{C572A759-6A51-4108-AA02-DFA0A04FC94B}">
-                            <ma14:wrappingTextBoxFlag xmlns="" xmlns:mo="http://schemas.microsoft.com/office/mac/office/2008/main" xmlns:mv="urn:schemas-microsoft-com:mac:vml" xmlns:o="urn:schemas-microsoft-com:office:office" xmlns:v="urn:schemas-microsoft-com:vml" xmlns:w10="urn:schemas-microsoft-com:office:word" xmlns:w="http://schemas.openxmlformats.org/wordprocessingml/2006/main" xmlns:ma14="http://schemas.microsoft.com/office/mac/drawingml/2011/main"/>
+                            <ma14:wrappingTextBoxFlag xmlns:ma14="http://schemas.microsoft.com/office/mac/drawingml/2011/main" xmlns:w="http://schemas.openxmlformats.org/wordprocessingml/2006/main" xmlns:w10="urn:schemas-microsoft-com:office:word" xmlns:v="urn:schemas-microsoft-com:vml" xmlns:o="urn:schemas-microsoft-com:office:office" xmlns:mv="urn:schemas-microsoft-com:mac:vml" xmlns:mo="http://schemas.microsoft.com/office/mac/office/2008/main" xmlns=""/>
                           </a:ext>
                         </a:extLst>
                       </wps:spPr>
@@ -4220,7 +4220,7 @@
               <w:rPr>
                 <w:rFonts w:cs="Arial"/>
               </w:rPr>
-              <w:t>x</w:t>
+              <w:t>X</w:t>
             </w:r>
           </w:p>
         </w:tc>
@@ -4246,7 +4246,7 @@
               <w:rPr>
                 <w:rFonts w:cs="Arial"/>
               </w:rPr>
-              <w:t>x</w:t>
+              <w:t>X</w:t>
             </w:r>
           </w:p>
         </w:tc>
@@ -4272,7 +4272,7 @@
               <w:rPr>
                 <w:rFonts w:cs="Arial"/>
               </w:rPr>
-              <w:t>x</w:t>
+              <w:t>X</w:t>
             </w:r>
           </w:p>
         </w:tc>
@@ -4396,7 +4396,7 @@
               <w:rPr>
                 <w:rFonts w:cs="Arial"/>
               </w:rPr>
-              <w:t xml:space="preserve"> on power on. VCC for U23 rise time is approximately 300µs. </w:t>
+              <w:t xml:space="preserve"> on power on. </w:t>
             </w:r>
           </w:p>
           <w:p>
@@ -4584,8 +4584,22 @@
               </w:rPr>
               <w:t>R130 = 1k</w:t>
             </w:r>
-            <w:bookmarkStart w:id="6" w:name="_GoBack"/>
-            <w:bookmarkEnd w:id="6"/>
+          </w:p>
+          <w:p>
+            <w:pPr>
+              <w:cnfStyle w:val="000000100000" w:firstRow="0" w:lastRow="0" w:firstColumn="0" w:lastColumn="0" w:oddVBand="0" w:evenVBand="0" w:oddHBand="1" w:evenHBand="0" w:firstRowFirstColumn="0" w:firstRowLastColumn="0" w:lastRowFirstColumn="0" w:lastRowLastColumn="0"/>
+              <w:rPr>
+                <w:rFonts w:cs="Arial"/>
+                <w:lang w:val="en-GB"/>
+              </w:rPr>
+            </w:pPr>
+            <w:r>
+              <w:rPr>
+                <w:rFonts w:cs="Arial"/>
+                <w:lang w:val="en-GB"/>
+              </w:rPr>
+              <w:t xml:space="preserve">This cannot be prevented by supervisor circuitry as it is the MCU who generate it. </w:t>
+            </w:r>
           </w:p>
           <w:p>
             <w:pPr>
@@ -4812,6 +4826,26 @@
                 <w:rFonts w:cs="Arial"/>
               </w:rPr>
             </w:pPr>
+            <w:r>
+              <w:rPr>
+                <w:rFonts w:cs="Arial"/>
+              </w:rPr>
+              <w:t xml:space="preserve">Supervisor circuitry generated reset could be replaced or </w:t>
+            </w:r>
+            <w:proofErr w:type="spellStart"/>
+            <w:r>
+              <w:rPr>
+                <w:rFonts w:cs="Arial"/>
+              </w:rPr>
+              <w:t>OR’ed</w:t>
+            </w:r>
+            <w:proofErr w:type="spellEnd"/>
+            <w:r>
+              <w:rPr>
+                <w:rFonts w:cs="Arial"/>
+              </w:rPr>
+              <w:t xml:space="preserve"> with PG from load switch.</w:t>
+            </w:r>
           </w:p>
         </w:tc>
         <w:tc>
@@ -4852,6 +4886,12 @@
                 <w:rFonts w:cs="Arial"/>
               </w:rPr>
             </w:pPr>
+            <w:r>
+              <w:rPr>
+                <w:rFonts w:cs="Arial"/>
+              </w:rPr>
+              <w:t>X</w:t>
+            </w:r>
           </w:p>
         </w:tc>
         <w:tc>
@@ -4872,6 +4912,12 @@
                 <w:rFonts w:cs="Arial"/>
               </w:rPr>
             </w:pPr>
+            <w:r>
+              <w:rPr>
+                <w:rFonts w:cs="Arial"/>
+              </w:rPr>
+              <w:t>X</w:t>
+            </w:r>
           </w:p>
         </w:tc>
         <w:tc>
@@ -4892,6 +4938,12 @@
                 <w:rFonts w:cs="Arial"/>
               </w:rPr>
             </w:pPr>
+            <w:r>
+              <w:rPr>
+                <w:rFonts w:cs="Arial"/>
+              </w:rPr>
+              <w:t>CAF</w:t>
+            </w:r>
           </w:p>
         </w:tc>
         <w:tc>
@@ -4912,6 +4964,8 @@
                 <w:rFonts w:cs="Arial"/>
               </w:rPr>
             </w:pPr>
+            <w:bookmarkStart w:id="6" w:name="_GoBack"/>
+            <w:bookmarkEnd w:id="6"/>
           </w:p>
         </w:tc>
       </w:tr>
@@ -4964,6 +5018,18 @@
                 <w:rFonts w:cs="Arial"/>
               </w:rPr>
             </w:pPr>
+            <w:r>
+              <w:rPr>
+                <w:rFonts w:cs="Arial"/>
+              </w:rPr>
+              <w:t>How is charge initially applied to C106 and C107</w:t>
+            </w:r>
+            <w:r>
+              <w:rPr>
+                <w:rFonts w:cs="Arial"/>
+              </w:rPr>
+              <w:t xml:space="preserve"> is a diode from VCC to VBAT missing? Is capacitance sufficient with self-discharge?</w:t>
+            </w:r>
           </w:p>
         </w:tc>
         <w:tc>
@@ -4984,6 +5050,12 @@
                 <w:rFonts w:cs="Arial"/>
               </w:rPr>
             </w:pPr>
+            <w:r>
+              <w:rPr>
+                <w:rFonts w:cs="Arial"/>
+              </w:rPr>
+              <w:t>X</w:t>
+            </w:r>
           </w:p>
         </w:tc>
         <w:tc>
@@ -5004,6 +5076,12 @@
                 <w:rFonts w:cs="Arial"/>
               </w:rPr>
             </w:pPr>
+            <w:r>
+              <w:rPr>
+                <w:rFonts w:cs="Arial"/>
+              </w:rPr>
+              <w:t>X</w:t>
+            </w:r>
           </w:p>
         </w:tc>
         <w:tc>
@@ -5024,6 +5102,12 @@
                 <w:rFonts w:cs="Arial"/>
               </w:rPr>
             </w:pPr>
+            <w:r>
+              <w:rPr>
+                <w:rFonts w:cs="Arial"/>
+              </w:rPr>
+              <w:t>X</w:t>
+            </w:r>
           </w:p>
         </w:tc>
         <w:tc>
@@ -5044,6 +5128,12 @@
                 <w:rFonts w:cs="Arial"/>
               </w:rPr>
             </w:pPr>
+            <w:r>
+              <w:rPr>
+                <w:rFonts w:cs="Arial"/>
+              </w:rPr>
+              <w:t>CAF</w:t>
+            </w:r>
           </w:p>
         </w:tc>
         <w:tc>
@@ -8840,7 +8930,7 @@
                       <a:effectLst/>
                       <a:extLst>
                         <a:ext uri="{C572A759-6A51-4108-AA02-DFA0A04FC94B}">
-                          <ma14:wrappingTextBoxFlag xmlns="" xmlns:mo="http://schemas.microsoft.com/office/mac/office/2008/main" xmlns:mv="urn:schemas-microsoft-com:mac:vml" xmlns:o="urn:schemas-microsoft-com:office:office" xmlns:v="urn:schemas-microsoft-com:vml" xmlns:w10="urn:schemas-microsoft-com:office:word" xmlns:w="http://schemas.openxmlformats.org/wordprocessingml/2006/main" xmlns:ma14="http://schemas.microsoft.com/office/mac/drawingml/2011/main"/>
+                          <ma14:wrappingTextBoxFlag xmlns:ma14="http://schemas.microsoft.com/office/mac/drawingml/2011/main" xmlns:w="http://schemas.openxmlformats.org/wordprocessingml/2006/main" xmlns:w10="urn:schemas-microsoft-com:office:word" xmlns:v="urn:schemas-microsoft-com:vml" xmlns:o="urn:schemas-microsoft-com:office:office" xmlns:mv="urn:schemas-microsoft-com:mac:vml" xmlns:mo="http://schemas.microsoft.com/office/mac/office/2008/main" xmlns=""/>
                         </a:ext>
                       </a:extLst>
                     </wps:spPr>
@@ -14597,7 +14687,7 @@
 </file>
 
 <file path=customXml/itemProps2.xml><?xml version="1.0" encoding="utf-8"?>
-<ds:datastoreItem xmlns:ds="http://schemas.openxmlformats.org/officeDocument/2006/customXml" ds:itemID="{46229575-749F-4736-9E4D-17F879DBF814}">
+<ds:datastoreItem xmlns:ds="http://schemas.openxmlformats.org/officeDocument/2006/customXml" ds:itemID="{48E29DF9-0B00-4A1E-A3F8-DF73C4E20FA4}">
   <ds:schemaRefs>
     <ds:schemaRef ds:uri="http://schemas.openxmlformats.org/officeDocument/2006/bibliography"/>
   </ds:schemaRefs>

--- a/P80/pmu/P80_PMU_Hardware_Change_Log.docx
+++ b/P80/pmu/P80_PMU_Hardware_Change_Log.docx
@@ -4830,7 +4830,19 @@
               <w:rPr>
                 <w:rFonts w:cs="Arial"/>
               </w:rPr>
-              <w:t xml:space="preserve">Supervisor circuitry generated reset could be replaced or </w:t>
+              <w:t xml:space="preserve">Supervisor circuitry generated reset </w:t>
+            </w:r>
+            <w:r>
+              <w:rPr>
+                <w:rFonts w:cs="Arial"/>
+              </w:rPr>
+              <w:t xml:space="preserve">(U23) </w:t>
+            </w:r>
+            <w:r>
+              <w:rPr>
+                <w:rFonts w:cs="Arial"/>
+              </w:rPr>
+              <w:t xml:space="preserve">could be replaced or </w:t>
             </w:r>
             <w:proofErr w:type="spellStart"/>
             <w:r>
@@ -4844,128 +4856,140 @@
               <w:rPr>
                 <w:rFonts w:cs="Arial"/>
               </w:rPr>
-              <w:t xml:space="preserve"> with PG from load switch.</w:t>
-            </w:r>
-          </w:p>
-        </w:tc>
-        <w:tc>
-          <w:tcPr>
-            <w:tcW w:w="461" w:type="dxa"/>
-            <w:tcBorders>
-              <w:top w:val="single" w:sz="4" w:space="0" w:color="auto"/>
-              <w:left w:val="single" w:sz="4" w:space="0" w:color="auto"/>
-              <w:bottom w:val="single" w:sz="4" w:space="0" w:color="auto"/>
-              <w:right w:val="single" w:sz="4" w:space="0" w:color="auto"/>
-            </w:tcBorders>
-          </w:tcPr>
-          <w:p>
-            <w:pPr>
-              <w:jc w:val="both"/>
-              <w:cnfStyle w:val="000000010000" w:firstRow="0" w:lastRow="0" w:firstColumn="0" w:lastColumn="0" w:oddVBand="0" w:evenVBand="0" w:oddHBand="0" w:evenHBand="1" w:firstRowFirstColumn="0" w:firstRowLastColumn="0" w:lastRowFirstColumn="0" w:lastRowLastColumn="0"/>
-              <w:rPr>
-                <w:rFonts w:cs="Arial"/>
-              </w:rPr>
-            </w:pPr>
-          </w:p>
-        </w:tc>
-        <w:tc>
-          <w:tcPr>
-            <w:tcW w:w="461" w:type="dxa"/>
-            <w:tcBorders>
-              <w:top w:val="single" w:sz="4" w:space="0" w:color="auto"/>
-              <w:left w:val="single" w:sz="4" w:space="0" w:color="auto"/>
-              <w:bottom w:val="single" w:sz="4" w:space="0" w:color="auto"/>
-              <w:right w:val="single" w:sz="4" w:space="0" w:color="auto"/>
-            </w:tcBorders>
-          </w:tcPr>
-          <w:p>
-            <w:pPr>
-              <w:jc w:val="both"/>
-              <w:cnfStyle w:val="000000010000" w:firstRow="0" w:lastRow="0" w:firstColumn="0" w:lastColumn="0" w:oddVBand="0" w:evenVBand="0" w:oddHBand="0" w:evenHBand="1" w:firstRowFirstColumn="0" w:firstRowLastColumn="0" w:lastRowFirstColumn="0" w:lastRowLastColumn="0"/>
-              <w:rPr>
-                <w:rFonts w:cs="Arial"/>
-              </w:rPr>
-            </w:pPr>
-            <w:r>
-              <w:rPr>
-                <w:rFonts w:cs="Arial"/>
-              </w:rPr>
-              <w:t>X</w:t>
-            </w:r>
-          </w:p>
-        </w:tc>
-        <w:tc>
-          <w:tcPr>
-            <w:tcW w:w="461" w:type="dxa"/>
-            <w:tcBorders>
-              <w:top w:val="single" w:sz="4" w:space="0" w:color="auto"/>
-              <w:left w:val="single" w:sz="4" w:space="0" w:color="auto"/>
-              <w:bottom w:val="single" w:sz="4" w:space="0" w:color="auto"/>
-              <w:right w:val="single" w:sz="4" w:space="0" w:color="auto"/>
-            </w:tcBorders>
-          </w:tcPr>
-          <w:p>
-            <w:pPr>
-              <w:jc w:val="both"/>
-              <w:cnfStyle w:val="000000010000" w:firstRow="0" w:lastRow="0" w:firstColumn="0" w:lastColumn="0" w:oddVBand="0" w:evenVBand="0" w:oddHBand="0" w:evenHBand="1" w:firstRowFirstColumn="0" w:firstRowLastColumn="0" w:lastRowFirstColumn="0" w:lastRowLastColumn="0"/>
-              <w:rPr>
-                <w:rFonts w:cs="Arial"/>
-              </w:rPr>
-            </w:pPr>
-            <w:r>
-              <w:rPr>
-                <w:rFonts w:cs="Arial"/>
-              </w:rPr>
-              <w:t>X</w:t>
-            </w:r>
-          </w:p>
-        </w:tc>
-        <w:tc>
-          <w:tcPr>
-            <w:tcW w:w="926" w:type="dxa"/>
-            <w:tcBorders>
-              <w:top w:val="single" w:sz="4" w:space="0" w:color="auto"/>
-              <w:left w:val="single" w:sz="4" w:space="0" w:color="auto"/>
-              <w:bottom w:val="single" w:sz="4" w:space="0" w:color="auto"/>
-              <w:right w:val="single" w:sz="4" w:space="0" w:color="auto"/>
-            </w:tcBorders>
-          </w:tcPr>
-          <w:p>
-            <w:pPr>
-              <w:jc w:val="both"/>
-              <w:cnfStyle w:val="000000010000" w:firstRow="0" w:lastRow="0" w:firstColumn="0" w:lastColumn="0" w:oddVBand="0" w:evenVBand="0" w:oddHBand="0" w:evenHBand="1" w:firstRowFirstColumn="0" w:firstRowLastColumn="0" w:lastRowFirstColumn="0" w:lastRowLastColumn="0"/>
-              <w:rPr>
-                <w:rFonts w:cs="Arial"/>
-              </w:rPr>
-            </w:pPr>
-            <w:r>
-              <w:rPr>
-                <w:rFonts w:cs="Arial"/>
-              </w:rPr>
-              <w:t>CAF</w:t>
-            </w:r>
-          </w:p>
-        </w:tc>
-        <w:tc>
-          <w:tcPr>
-            <w:tcW w:w="680" w:type="dxa"/>
-            <w:tcBorders>
-              <w:top w:val="single" w:sz="4" w:space="0" w:color="auto"/>
-              <w:left w:val="single" w:sz="4" w:space="0" w:color="auto"/>
-              <w:bottom w:val="single" w:sz="4" w:space="0" w:color="auto"/>
-              <w:right w:val="single" w:sz="4" w:space="0" w:color="auto"/>
-            </w:tcBorders>
-          </w:tcPr>
-          <w:p>
-            <w:pPr>
-              <w:jc w:val="both"/>
-              <w:cnfStyle w:val="000000010000" w:firstRow="0" w:lastRow="0" w:firstColumn="0" w:lastColumn="0" w:oddVBand="0" w:evenVBand="0" w:oddHBand="0" w:evenHBand="1" w:firstRowFirstColumn="0" w:firstRowLastColumn="0" w:lastRowFirstColumn="0" w:lastRowLastColumn="0"/>
-              <w:rPr>
-                <w:rFonts w:cs="Arial"/>
-              </w:rPr>
-            </w:pPr>
+              <w:t xml:space="preserve"> with PG from load switch</w:t>
+            </w:r>
+            <w:r>
+              <w:rPr>
+                <w:rFonts w:cs="Arial"/>
+              </w:rPr>
+              <w:t xml:space="preserve"> (U42)</w:t>
+            </w:r>
             <w:bookmarkStart w:id="6" w:name="_GoBack"/>
             <w:bookmarkEnd w:id="6"/>
+            <w:r>
+              <w:rPr>
+                <w:rFonts w:cs="Arial"/>
+              </w:rPr>
+              <w:t>.</w:t>
+            </w:r>
+          </w:p>
+        </w:tc>
+        <w:tc>
+          <w:tcPr>
+            <w:tcW w:w="461" w:type="dxa"/>
+            <w:tcBorders>
+              <w:top w:val="single" w:sz="4" w:space="0" w:color="auto"/>
+              <w:left w:val="single" w:sz="4" w:space="0" w:color="auto"/>
+              <w:bottom w:val="single" w:sz="4" w:space="0" w:color="auto"/>
+              <w:right w:val="single" w:sz="4" w:space="0" w:color="auto"/>
+            </w:tcBorders>
+          </w:tcPr>
+          <w:p>
+            <w:pPr>
+              <w:jc w:val="both"/>
+              <w:cnfStyle w:val="000000010000" w:firstRow="0" w:lastRow="0" w:firstColumn="0" w:lastColumn="0" w:oddVBand="0" w:evenVBand="0" w:oddHBand="0" w:evenHBand="1" w:firstRowFirstColumn="0" w:firstRowLastColumn="0" w:lastRowFirstColumn="0" w:lastRowLastColumn="0"/>
+              <w:rPr>
+                <w:rFonts w:cs="Arial"/>
+              </w:rPr>
+            </w:pPr>
+          </w:p>
+        </w:tc>
+        <w:tc>
+          <w:tcPr>
+            <w:tcW w:w="461" w:type="dxa"/>
+            <w:tcBorders>
+              <w:top w:val="single" w:sz="4" w:space="0" w:color="auto"/>
+              <w:left w:val="single" w:sz="4" w:space="0" w:color="auto"/>
+              <w:bottom w:val="single" w:sz="4" w:space="0" w:color="auto"/>
+              <w:right w:val="single" w:sz="4" w:space="0" w:color="auto"/>
+            </w:tcBorders>
+          </w:tcPr>
+          <w:p>
+            <w:pPr>
+              <w:jc w:val="both"/>
+              <w:cnfStyle w:val="000000010000" w:firstRow="0" w:lastRow="0" w:firstColumn="0" w:lastColumn="0" w:oddVBand="0" w:evenVBand="0" w:oddHBand="0" w:evenHBand="1" w:firstRowFirstColumn="0" w:firstRowLastColumn="0" w:lastRowFirstColumn="0" w:lastRowLastColumn="0"/>
+              <w:rPr>
+                <w:rFonts w:cs="Arial"/>
+              </w:rPr>
+            </w:pPr>
+            <w:r>
+              <w:rPr>
+                <w:rFonts w:cs="Arial"/>
+              </w:rPr>
+              <w:t>X</w:t>
+            </w:r>
+          </w:p>
+        </w:tc>
+        <w:tc>
+          <w:tcPr>
+            <w:tcW w:w="461" w:type="dxa"/>
+            <w:tcBorders>
+              <w:top w:val="single" w:sz="4" w:space="0" w:color="auto"/>
+              <w:left w:val="single" w:sz="4" w:space="0" w:color="auto"/>
+              <w:bottom w:val="single" w:sz="4" w:space="0" w:color="auto"/>
+              <w:right w:val="single" w:sz="4" w:space="0" w:color="auto"/>
+            </w:tcBorders>
+          </w:tcPr>
+          <w:p>
+            <w:pPr>
+              <w:jc w:val="both"/>
+              <w:cnfStyle w:val="000000010000" w:firstRow="0" w:lastRow="0" w:firstColumn="0" w:lastColumn="0" w:oddVBand="0" w:evenVBand="0" w:oddHBand="0" w:evenHBand="1" w:firstRowFirstColumn="0" w:firstRowLastColumn="0" w:lastRowFirstColumn="0" w:lastRowLastColumn="0"/>
+              <w:rPr>
+                <w:rFonts w:cs="Arial"/>
+              </w:rPr>
+            </w:pPr>
+            <w:r>
+              <w:rPr>
+                <w:rFonts w:cs="Arial"/>
+              </w:rPr>
+              <w:t>X</w:t>
+            </w:r>
+          </w:p>
+        </w:tc>
+        <w:tc>
+          <w:tcPr>
+            <w:tcW w:w="926" w:type="dxa"/>
+            <w:tcBorders>
+              <w:top w:val="single" w:sz="4" w:space="0" w:color="auto"/>
+              <w:left w:val="single" w:sz="4" w:space="0" w:color="auto"/>
+              <w:bottom w:val="single" w:sz="4" w:space="0" w:color="auto"/>
+              <w:right w:val="single" w:sz="4" w:space="0" w:color="auto"/>
+            </w:tcBorders>
+          </w:tcPr>
+          <w:p>
+            <w:pPr>
+              <w:jc w:val="both"/>
+              <w:cnfStyle w:val="000000010000" w:firstRow="0" w:lastRow="0" w:firstColumn="0" w:lastColumn="0" w:oddVBand="0" w:evenVBand="0" w:oddHBand="0" w:evenHBand="1" w:firstRowFirstColumn="0" w:firstRowLastColumn="0" w:lastRowFirstColumn="0" w:lastRowLastColumn="0"/>
+              <w:rPr>
+                <w:rFonts w:cs="Arial"/>
+              </w:rPr>
+            </w:pPr>
+            <w:r>
+              <w:rPr>
+                <w:rFonts w:cs="Arial"/>
+              </w:rPr>
+              <w:t>CAF</w:t>
+            </w:r>
+          </w:p>
+        </w:tc>
+        <w:tc>
+          <w:tcPr>
+            <w:tcW w:w="680" w:type="dxa"/>
+            <w:tcBorders>
+              <w:top w:val="single" w:sz="4" w:space="0" w:color="auto"/>
+              <w:left w:val="single" w:sz="4" w:space="0" w:color="auto"/>
+              <w:bottom w:val="single" w:sz="4" w:space="0" w:color="auto"/>
+              <w:right w:val="single" w:sz="4" w:space="0" w:color="auto"/>
+            </w:tcBorders>
+          </w:tcPr>
+          <w:p>
+            <w:pPr>
+              <w:jc w:val="both"/>
+              <w:cnfStyle w:val="000000010000" w:firstRow="0" w:lastRow="0" w:firstColumn="0" w:lastColumn="0" w:oddVBand="0" w:evenVBand="0" w:oddHBand="0" w:evenHBand="1" w:firstRowFirstColumn="0" w:firstRowLastColumn="0" w:lastRowFirstColumn="0" w:lastRowLastColumn="0"/>
+              <w:rPr>
+                <w:rFonts w:cs="Arial"/>
+              </w:rPr>
+            </w:pPr>
           </w:p>
         </w:tc>
       </w:tr>
@@ -5206,6 +5230,12 @@
                 <w:rFonts w:cs="Arial"/>
               </w:rPr>
             </w:pPr>
+            <w:r>
+              <w:rPr>
+                <w:rFonts w:cs="Arial"/>
+              </w:rPr>
+              <w:t>Is the added resolution on U3 necessary? VM_VBAT and CM_VBAT are both routed to U1 and U2 respectively and hence measured twice.</w:t>
+            </w:r>
           </w:p>
         </w:tc>
         <w:tc>
@@ -5226,6 +5256,12 @@
                 <w:rFonts w:cs="Arial"/>
               </w:rPr>
             </w:pPr>
+            <w:r>
+              <w:rPr>
+                <w:rFonts w:cs="Arial"/>
+              </w:rPr>
+              <w:t>X</w:t>
+            </w:r>
           </w:p>
         </w:tc>
         <w:tc>
@@ -5246,6 +5282,12 @@
                 <w:rFonts w:cs="Arial"/>
               </w:rPr>
             </w:pPr>
+            <w:r>
+              <w:rPr>
+                <w:rFonts w:cs="Arial"/>
+              </w:rPr>
+              <w:t>X</w:t>
+            </w:r>
           </w:p>
         </w:tc>
         <w:tc>
@@ -5266,6 +5308,12 @@
                 <w:rFonts w:cs="Arial"/>
               </w:rPr>
             </w:pPr>
+            <w:r>
+              <w:rPr>
+                <w:rFonts w:cs="Arial"/>
+              </w:rPr>
+              <w:t>X</w:t>
+            </w:r>
           </w:p>
         </w:tc>
         <w:tc>
@@ -5286,6 +5334,12 @@
                 <w:rFonts w:cs="Arial"/>
               </w:rPr>
             </w:pPr>
+            <w:r>
+              <w:rPr>
+                <w:rFonts w:cs="Arial"/>
+              </w:rPr>
+              <w:t>CAF</w:t>
+            </w:r>
           </w:p>
         </w:tc>
         <w:tc>
@@ -14687,7 +14741,7 @@
 </file>
 
 <file path=customXml/itemProps2.xml><?xml version="1.0" encoding="utf-8"?>
-<ds:datastoreItem xmlns:ds="http://schemas.openxmlformats.org/officeDocument/2006/customXml" ds:itemID="{48E29DF9-0B00-4A1E-A3F8-DF73C4E20FA4}">
+<ds:datastoreItem xmlns:ds="http://schemas.openxmlformats.org/officeDocument/2006/customXml" ds:itemID="{3208E689-51B5-4A76-9053-C113DD897409}">
   <ds:schemaRefs>
     <ds:schemaRef ds:uri="http://schemas.openxmlformats.org/officeDocument/2006/bibliography"/>
   </ds:schemaRefs>

--- a/P80/pmu/P80_PMU_Hardware_Change_Log.docx
+++ b/P80/pmu/P80_PMU_Hardware_Change_Log.docx
@@ -3943,12 +3943,14 @@
               <w:jc w:val="both"/>
               <w:rPr>
                 <w:rFonts w:cstheme="minorBidi"/>
+                <w:strike/>
                 <w:lang w:eastAsia="en-US"/>
               </w:rPr>
             </w:pPr>
             <w:r>
               <w:rPr>
                 <w:rFonts w:cstheme="minorBidi"/>
+                <w:strike/>
                 <w:lang w:eastAsia="en-US"/>
               </w:rPr>
               <w:t>9</w:t>
@@ -3970,11 +3972,13 @@
               <w:cnfStyle w:val="000000100000" w:firstRow="0" w:lastRow="0" w:firstColumn="0" w:lastColumn="0" w:oddVBand="0" w:evenVBand="0" w:oddHBand="1" w:evenHBand="0" w:firstRowFirstColumn="0" w:firstRowLastColumn="0" w:lastRowFirstColumn="0" w:lastRowLastColumn="0"/>
               <w:rPr>
                 <w:rFonts w:cs="Arial"/>
-              </w:rPr>
-            </w:pPr>
-            <w:r>
-              <w:rPr>
-                <w:rFonts w:cs="Arial"/>
+                <w:strike/>
+              </w:rPr>
+            </w:pPr>
+            <w:r>
+              <w:rPr>
+                <w:rFonts w:cs="Arial"/>
+                <w:strike/>
               </w:rPr>
               <w:t>Change R176, R177, R187 and R188 to 100k and C152 and C165 to reduce deploy peak current from 1.8A to 18mA without load. This to ensure overcurrent is not tripped from inrush current.</w:t>
             </w:r>
@@ -3984,10 +3988,12 @@
               <w:cnfStyle w:val="000000100000" w:firstRow="0" w:lastRow="0" w:firstColumn="0" w:lastColumn="0" w:oddVBand="0" w:evenVBand="0" w:oddHBand="1" w:evenHBand="0" w:firstRowFirstColumn="0" w:firstRowLastColumn="0" w:lastRowFirstColumn="0" w:lastRowLastColumn="0"/>
               <w:rPr>
                 <w:rFonts w:cs="Arial"/>
-              </w:rPr>
-            </w:pPr>
-            <w:r>
-              <w:rPr>
+                <w:strike/>
+              </w:rPr>
+            </w:pPr>
+            <w:r>
+              <w:rPr>
+                <w:strike/>
                 <w:noProof/>
               </w:rPr>
               <w:drawing>
@@ -4026,6 +4032,8 @@
                 </wp:inline>
               </w:drawing>
             </w:r>
+            <w:bookmarkStart w:id="6" w:name="_GoBack"/>
+            <w:bookmarkEnd w:id="6"/>
           </w:p>
         </w:tc>
         <w:tc>
@@ -4044,11 +4052,13 @@
               <w:cnfStyle w:val="000000100000" w:firstRow="0" w:lastRow="0" w:firstColumn="0" w:lastColumn="0" w:oddVBand="0" w:evenVBand="0" w:oddHBand="1" w:evenHBand="0" w:firstRowFirstColumn="0" w:firstRowLastColumn="0" w:lastRowFirstColumn="0" w:lastRowLastColumn="0"/>
               <w:rPr>
                 <w:rFonts w:cs="Arial"/>
-              </w:rPr>
-            </w:pPr>
-            <w:r>
-              <w:rPr>
-                <w:rFonts w:cs="Arial"/>
+                <w:strike/>
+              </w:rPr>
+            </w:pPr>
+            <w:r>
+              <w:rPr>
+                <w:rFonts w:cs="Arial"/>
+                <w:strike/>
               </w:rPr>
               <w:t>X</w:t>
             </w:r>
@@ -4070,6 +4080,7 @@
               <w:cnfStyle w:val="000000100000" w:firstRow="0" w:lastRow="0" w:firstColumn="0" w:lastColumn="0" w:oddVBand="0" w:evenVBand="0" w:oddHBand="1" w:evenHBand="0" w:firstRowFirstColumn="0" w:firstRowLastColumn="0" w:lastRowFirstColumn="0" w:lastRowLastColumn="0"/>
               <w:rPr>
                 <w:rFonts w:cs="Arial"/>
+                <w:strike/>
               </w:rPr>
             </w:pPr>
           </w:p>
@@ -4090,6 +4101,7 @@
               <w:cnfStyle w:val="000000100000" w:firstRow="0" w:lastRow="0" w:firstColumn="0" w:lastColumn="0" w:oddVBand="0" w:evenVBand="0" w:oddHBand="1" w:evenHBand="0" w:firstRowFirstColumn="0" w:firstRowLastColumn="0" w:lastRowFirstColumn="0" w:lastRowLastColumn="0"/>
               <w:rPr>
                 <w:rFonts w:cs="Arial"/>
+                <w:strike/>
               </w:rPr>
             </w:pPr>
           </w:p>
@@ -4110,11 +4122,13 @@
               <w:cnfStyle w:val="000000100000" w:firstRow="0" w:lastRow="0" w:firstColumn="0" w:lastColumn="0" w:oddVBand="0" w:evenVBand="0" w:oddHBand="1" w:evenHBand="0" w:firstRowFirstColumn="0" w:firstRowLastColumn="0" w:lastRowFirstColumn="0" w:lastRowLastColumn="0"/>
               <w:rPr>
                 <w:rFonts w:cs="Arial"/>
-              </w:rPr>
-            </w:pPr>
-            <w:r>
-              <w:rPr>
-                <w:rFonts w:cs="Arial"/>
+                <w:strike/>
+              </w:rPr>
+            </w:pPr>
+            <w:r>
+              <w:rPr>
+                <w:rFonts w:cs="Arial"/>
+                <w:strike/>
               </w:rPr>
               <w:t>CAF</w:t>
             </w:r>
@@ -4136,6 +4150,7 @@
               <w:cnfStyle w:val="000000100000" w:firstRow="0" w:lastRow="0" w:firstColumn="0" w:lastColumn="0" w:oddVBand="0" w:evenVBand="0" w:oddHBand="1" w:evenHBand="0" w:firstRowFirstColumn="0" w:firstRowLastColumn="0" w:lastRowFirstColumn="0" w:lastRowLastColumn="0"/>
               <w:rPr>
                 <w:rFonts w:cs="Arial"/>
+                <w:strike/>
               </w:rPr>
             </w:pPr>
           </w:p>
@@ -4864,8 +4879,6 @@
               </w:rPr>
               <w:t xml:space="preserve"> (U42)</w:t>
             </w:r>
-            <w:bookmarkStart w:id="6" w:name="_GoBack"/>
-            <w:bookmarkEnd w:id="6"/>
             <w:r>
               <w:rPr>
                 <w:rFonts w:cs="Arial"/>
@@ -5412,6 +5425,12 @@
                 <w:rFonts w:cs="Arial"/>
               </w:rPr>
             </w:pPr>
+            <w:r>
+              <w:rPr>
+                <w:rFonts w:cs="Arial"/>
+              </w:rPr>
+              <w:t>R26 should be 10k.</w:t>
+            </w:r>
           </w:p>
         </w:tc>
         <w:tc>
@@ -5432,6 +5451,12 @@
                 <w:rFonts w:cs="Arial"/>
               </w:rPr>
             </w:pPr>
+            <w:r>
+              <w:rPr>
+                <w:rFonts w:cs="Arial"/>
+              </w:rPr>
+              <w:t>X</w:t>
+            </w:r>
           </w:p>
         </w:tc>
         <w:tc>
@@ -5492,6 +5517,12 @@
                 <w:rFonts w:cs="Arial"/>
               </w:rPr>
             </w:pPr>
+            <w:r>
+              <w:rPr>
+                <w:rFonts w:cs="Arial"/>
+              </w:rPr>
+              <w:t>CAF</w:t>
+            </w:r>
           </w:p>
         </w:tc>
         <w:tc>
@@ -5544,6 +5575,664 @@
                 <w:lang w:eastAsia="en-US"/>
               </w:rPr>
               <w:t>16</w:t>
+            </w:r>
+          </w:p>
+        </w:tc>
+        <w:tc>
+          <w:tcPr>
+            <w:tcW w:w="6757" w:type="dxa"/>
+            <w:tcBorders>
+              <w:top w:val="single" w:sz="4" w:space="0" w:color="auto"/>
+              <w:left w:val="single" w:sz="4" w:space="0" w:color="auto"/>
+              <w:bottom w:val="single" w:sz="4" w:space="0" w:color="auto"/>
+              <w:right w:val="single" w:sz="4" w:space="0" w:color="auto"/>
+            </w:tcBorders>
+          </w:tcPr>
+          <w:p>
+            <w:pPr>
+              <w:cnfStyle w:val="000000010000" w:firstRow="0" w:lastRow="0" w:firstColumn="0" w:lastColumn="0" w:oddVBand="0" w:evenVBand="0" w:oddHBand="0" w:evenHBand="1" w:firstRowFirstColumn="0" w:firstRowLastColumn="0" w:lastRowFirstColumn="0" w:lastRowLastColumn="0"/>
+              <w:rPr>
+                <w:rFonts w:cs="Arial"/>
+              </w:rPr>
+            </w:pPr>
+            <w:r>
+              <w:rPr>
+                <w:rFonts w:cs="Arial"/>
+              </w:rPr>
+              <w:t>Datasheet for ADS7952 (U1 &amp; U2) states requirement for a 10µF capacitor between R</w:t>
+            </w:r>
+            <w:r>
+              <w:rPr>
+                <w:rFonts w:cs="Arial"/>
+              </w:rPr>
+              <w:t>EF and GND as close as possible to the IC.</w:t>
+            </w:r>
+          </w:p>
+          <w:p>
+            <w:pPr>
+              <w:cnfStyle w:val="000000010000" w:firstRow="0" w:lastRow="0" w:firstColumn="0" w:lastColumn="0" w:oddVBand="0" w:evenVBand="0" w:oddHBand="0" w:evenHBand="1" w:firstRowFirstColumn="0" w:firstRowLastColumn="0" w:lastRowFirstColumn="0" w:lastRowLastColumn="0"/>
+              <w:rPr>
+                <w:rFonts w:cs="Arial"/>
+              </w:rPr>
+            </w:pPr>
+            <w:proofErr w:type="gramStart"/>
+            <w:r>
+              <w:rPr>
+                <w:rFonts w:cs="Arial"/>
+              </w:rPr>
+              <w:t>Additionally</w:t>
+            </w:r>
+            <w:proofErr w:type="gramEnd"/>
+            <w:r>
+              <w:rPr>
+                <w:rFonts w:cs="Arial"/>
+              </w:rPr>
+              <w:t xml:space="preserve"> the datasheet recommends 1µF at each supply pin placed as close as possible to the IC.</w:t>
+            </w:r>
+          </w:p>
+        </w:tc>
+        <w:tc>
+          <w:tcPr>
+            <w:tcW w:w="461" w:type="dxa"/>
+            <w:tcBorders>
+              <w:top w:val="single" w:sz="4" w:space="0" w:color="auto"/>
+              <w:left w:val="single" w:sz="4" w:space="0" w:color="auto"/>
+              <w:bottom w:val="single" w:sz="4" w:space="0" w:color="auto"/>
+              <w:right w:val="single" w:sz="4" w:space="0" w:color="auto"/>
+            </w:tcBorders>
+          </w:tcPr>
+          <w:p>
+            <w:pPr>
+              <w:jc w:val="both"/>
+              <w:cnfStyle w:val="000000010000" w:firstRow="0" w:lastRow="0" w:firstColumn="0" w:lastColumn="0" w:oddVBand="0" w:evenVBand="0" w:oddHBand="0" w:evenHBand="1" w:firstRowFirstColumn="0" w:firstRowLastColumn="0" w:lastRowFirstColumn="0" w:lastRowLastColumn="0"/>
+              <w:rPr>
+                <w:rFonts w:cs="Arial"/>
+              </w:rPr>
+            </w:pPr>
+            <w:r>
+              <w:rPr>
+                <w:rFonts w:cs="Arial"/>
+              </w:rPr>
+              <w:t>X</w:t>
+            </w:r>
+          </w:p>
+        </w:tc>
+        <w:tc>
+          <w:tcPr>
+            <w:tcW w:w="461" w:type="dxa"/>
+            <w:tcBorders>
+              <w:top w:val="single" w:sz="4" w:space="0" w:color="auto"/>
+              <w:left w:val="single" w:sz="4" w:space="0" w:color="auto"/>
+              <w:bottom w:val="single" w:sz="4" w:space="0" w:color="auto"/>
+              <w:right w:val="single" w:sz="4" w:space="0" w:color="auto"/>
+            </w:tcBorders>
+          </w:tcPr>
+          <w:p>
+            <w:pPr>
+              <w:jc w:val="both"/>
+              <w:cnfStyle w:val="000000010000" w:firstRow="0" w:lastRow="0" w:firstColumn="0" w:lastColumn="0" w:oddVBand="0" w:evenVBand="0" w:oddHBand="0" w:evenHBand="1" w:firstRowFirstColumn="0" w:firstRowLastColumn="0" w:lastRowFirstColumn="0" w:lastRowLastColumn="0"/>
+              <w:rPr>
+                <w:rFonts w:cs="Arial"/>
+              </w:rPr>
+            </w:pPr>
+            <w:r>
+              <w:rPr>
+                <w:rFonts w:cs="Arial"/>
+              </w:rPr>
+              <w:t>X</w:t>
+            </w:r>
+          </w:p>
+        </w:tc>
+        <w:tc>
+          <w:tcPr>
+            <w:tcW w:w="461" w:type="dxa"/>
+            <w:tcBorders>
+              <w:top w:val="single" w:sz="4" w:space="0" w:color="auto"/>
+              <w:left w:val="single" w:sz="4" w:space="0" w:color="auto"/>
+              <w:bottom w:val="single" w:sz="4" w:space="0" w:color="auto"/>
+              <w:right w:val="single" w:sz="4" w:space="0" w:color="auto"/>
+            </w:tcBorders>
+          </w:tcPr>
+          <w:p>
+            <w:pPr>
+              <w:jc w:val="both"/>
+              <w:cnfStyle w:val="000000010000" w:firstRow="0" w:lastRow="0" w:firstColumn="0" w:lastColumn="0" w:oddVBand="0" w:evenVBand="0" w:oddHBand="0" w:evenHBand="1" w:firstRowFirstColumn="0" w:firstRowLastColumn="0" w:lastRowFirstColumn="0" w:lastRowLastColumn="0"/>
+              <w:rPr>
+                <w:rFonts w:cs="Arial"/>
+              </w:rPr>
+            </w:pPr>
+            <w:r>
+              <w:rPr>
+                <w:rFonts w:cs="Arial"/>
+              </w:rPr>
+              <w:t>X</w:t>
+            </w:r>
+          </w:p>
+        </w:tc>
+        <w:tc>
+          <w:tcPr>
+            <w:tcW w:w="926" w:type="dxa"/>
+            <w:tcBorders>
+              <w:top w:val="single" w:sz="4" w:space="0" w:color="auto"/>
+              <w:left w:val="single" w:sz="4" w:space="0" w:color="auto"/>
+              <w:bottom w:val="single" w:sz="4" w:space="0" w:color="auto"/>
+              <w:right w:val="single" w:sz="4" w:space="0" w:color="auto"/>
+            </w:tcBorders>
+          </w:tcPr>
+          <w:p>
+            <w:pPr>
+              <w:jc w:val="both"/>
+              <w:cnfStyle w:val="000000010000" w:firstRow="0" w:lastRow="0" w:firstColumn="0" w:lastColumn="0" w:oddVBand="0" w:evenVBand="0" w:oddHBand="0" w:evenHBand="1" w:firstRowFirstColumn="0" w:firstRowLastColumn="0" w:lastRowFirstColumn="0" w:lastRowLastColumn="0"/>
+              <w:rPr>
+                <w:rFonts w:cs="Arial"/>
+              </w:rPr>
+            </w:pPr>
+            <w:r>
+              <w:rPr>
+                <w:rFonts w:cs="Arial"/>
+              </w:rPr>
+              <w:t>CAF</w:t>
+            </w:r>
+          </w:p>
+        </w:tc>
+        <w:tc>
+          <w:tcPr>
+            <w:tcW w:w="680" w:type="dxa"/>
+            <w:tcBorders>
+              <w:top w:val="single" w:sz="4" w:space="0" w:color="auto"/>
+              <w:left w:val="single" w:sz="4" w:space="0" w:color="auto"/>
+              <w:bottom w:val="single" w:sz="4" w:space="0" w:color="auto"/>
+              <w:right w:val="single" w:sz="4" w:space="0" w:color="auto"/>
+            </w:tcBorders>
+          </w:tcPr>
+          <w:p>
+            <w:pPr>
+              <w:jc w:val="both"/>
+              <w:cnfStyle w:val="000000010000" w:firstRow="0" w:lastRow="0" w:firstColumn="0" w:lastColumn="0" w:oddVBand="0" w:evenVBand="0" w:oddHBand="0" w:evenHBand="1" w:firstRowFirstColumn="0" w:firstRowLastColumn="0" w:lastRowFirstColumn="0" w:lastRowLastColumn="0"/>
+              <w:rPr>
+                <w:rFonts w:cs="Arial"/>
+              </w:rPr>
+            </w:pPr>
+          </w:p>
+        </w:tc>
+      </w:tr>
+      <w:tr>
+        <w:trPr>
+          <w:cnfStyle w:val="000000100000" w:firstRow="0" w:lastRow="0" w:firstColumn="0" w:lastColumn="0" w:oddVBand="0" w:evenVBand="0" w:oddHBand="1" w:evenHBand="0" w:firstRowFirstColumn="0" w:firstRowLastColumn="0" w:lastRowFirstColumn="0" w:lastRowLastColumn="0"/>
+        </w:trPr>
+        <w:tc>
+          <w:tcPr>
+            <w:cnfStyle w:val="001000000000" w:firstRow="0" w:lastRow="0" w:firstColumn="1" w:lastColumn="0" w:oddVBand="0" w:evenVBand="0" w:oddHBand="0" w:evenHBand="0" w:firstRowFirstColumn="0" w:firstRowLastColumn="0" w:lastRowFirstColumn="0" w:lastRowLastColumn="0"/>
+            <w:tcW w:w="577" w:type="dxa"/>
+            <w:tcBorders>
+              <w:top w:val="single" w:sz="4" w:space="0" w:color="auto"/>
+              <w:left w:val="single" w:sz="4" w:space="0" w:color="auto"/>
+              <w:bottom w:val="single" w:sz="4" w:space="0" w:color="auto"/>
+              <w:right w:val="single" w:sz="4" w:space="0" w:color="auto"/>
+            </w:tcBorders>
+          </w:tcPr>
+          <w:p>
+            <w:pPr>
+              <w:jc w:val="both"/>
+              <w:rPr>
+                <w:lang w:eastAsia="en-US"/>
+              </w:rPr>
+            </w:pPr>
+            <w:r>
+              <w:rPr>
+                <w:lang w:eastAsia="en-US"/>
+              </w:rPr>
+              <w:t>17</w:t>
+            </w:r>
+          </w:p>
+        </w:tc>
+        <w:tc>
+          <w:tcPr>
+            <w:tcW w:w="6757" w:type="dxa"/>
+            <w:tcBorders>
+              <w:top w:val="single" w:sz="4" w:space="0" w:color="auto"/>
+              <w:left w:val="single" w:sz="4" w:space="0" w:color="auto"/>
+              <w:bottom w:val="single" w:sz="4" w:space="0" w:color="auto"/>
+              <w:right w:val="single" w:sz="4" w:space="0" w:color="auto"/>
+            </w:tcBorders>
+          </w:tcPr>
+          <w:p>
+            <w:pPr>
+              <w:cnfStyle w:val="000000100000" w:firstRow="0" w:lastRow="0" w:firstColumn="0" w:lastColumn="0" w:oddVBand="0" w:evenVBand="0" w:oddHBand="1" w:evenHBand="0" w:firstRowFirstColumn="0" w:firstRowLastColumn="0" w:lastRowFirstColumn="0" w:lastRowLastColumn="0"/>
+              <w:rPr>
+                <w:rFonts w:cs="Arial"/>
+              </w:rPr>
+            </w:pPr>
+          </w:p>
+        </w:tc>
+        <w:tc>
+          <w:tcPr>
+            <w:tcW w:w="461" w:type="dxa"/>
+            <w:tcBorders>
+              <w:top w:val="single" w:sz="4" w:space="0" w:color="auto"/>
+              <w:left w:val="single" w:sz="4" w:space="0" w:color="auto"/>
+              <w:bottom w:val="single" w:sz="4" w:space="0" w:color="auto"/>
+              <w:right w:val="single" w:sz="4" w:space="0" w:color="auto"/>
+            </w:tcBorders>
+          </w:tcPr>
+          <w:p>
+            <w:pPr>
+              <w:jc w:val="both"/>
+              <w:cnfStyle w:val="000000100000" w:firstRow="0" w:lastRow="0" w:firstColumn="0" w:lastColumn="0" w:oddVBand="0" w:evenVBand="0" w:oddHBand="1" w:evenHBand="0" w:firstRowFirstColumn="0" w:firstRowLastColumn="0" w:lastRowFirstColumn="0" w:lastRowLastColumn="0"/>
+              <w:rPr>
+                <w:rFonts w:cs="Arial"/>
+              </w:rPr>
+            </w:pPr>
+          </w:p>
+        </w:tc>
+        <w:tc>
+          <w:tcPr>
+            <w:tcW w:w="461" w:type="dxa"/>
+            <w:tcBorders>
+              <w:top w:val="single" w:sz="4" w:space="0" w:color="auto"/>
+              <w:left w:val="single" w:sz="4" w:space="0" w:color="auto"/>
+              <w:bottom w:val="single" w:sz="4" w:space="0" w:color="auto"/>
+              <w:right w:val="single" w:sz="4" w:space="0" w:color="auto"/>
+            </w:tcBorders>
+          </w:tcPr>
+          <w:p>
+            <w:pPr>
+              <w:jc w:val="both"/>
+              <w:cnfStyle w:val="000000100000" w:firstRow="0" w:lastRow="0" w:firstColumn="0" w:lastColumn="0" w:oddVBand="0" w:evenVBand="0" w:oddHBand="1" w:evenHBand="0" w:firstRowFirstColumn="0" w:firstRowLastColumn="0" w:lastRowFirstColumn="0" w:lastRowLastColumn="0"/>
+              <w:rPr>
+                <w:rFonts w:cs="Arial"/>
+              </w:rPr>
+            </w:pPr>
+          </w:p>
+        </w:tc>
+        <w:tc>
+          <w:tcPr>
+            <w:tcW w:w="461" w:type="dxa"/>
+            <w:tcBorders>
+              <w:top w:val="single" w:sz="4" w:space="0" w:color="auto"/>
+              <w:left w:val="single" w:sz="4" w:space="0" w:color="auto"/>
+              <w:bottom w:val="single" w:sz="4" w:space="0" w:color="auto"/>
+              <w:right w:val="single" w:sz="4" w:space="0" w:color="auto"/>
+            </w:tcBorders>
+          </w:tcPr>
+          <w:p>
+            <w:pPr>
+              <w:jc w:val="both"/>
+              <w:cnfStyle w:val="000000100000" w:firstRow="0" w:lastRow="0" w:firstColumn="0" w:lastColumn="0" w:oddVBand="0" w:evenVBand="0" w:oddHBand="1" w:evenHBand="0" w:firstRowFirstColumn="0" w:firstRowLastColumn="0" w:lastRowFirstColumn="0" w:lastRowLastColumn="0"/>
+              <w:rPr>
+                <w:rFonts w:cs="Arial"/>
+              </w:rPr>
+            </w:pPr>
+          </w:p>
+        </w:tc>
+        <w:tc>
+          <w:tcPr>
+            <w:tcW w:w="926" w:type="dxa"/>
+            <w:tcBorders>
+              <w:top w:val="single" w:sz="4" w:space="0" w:color="auto"/>
+              <w:left w:val="single" w:sz="4" w:space="0" w:color="auto"/>
+              <w:bottom w:val="single" w:sz="4" w:space="0" w:color="auto"/>
+              <w:right w:val="single" w:sz="4" w:space="0" w:color="auto"/>
+            </w:tcBorders>
+          </w:tcPr>
+          <w:p>
+            <w:pPr>
+              <w:jc w:val="both"/>
+              <w:cnfStyle w:val="000000100000" w:firstRow="0" w:lastRow="0" w:firstColumn="0" w:lastColumn="0" w:oddVBand="0" w:evenVBand="0" w:oddHBand="1" w:evenHBand="0" w:firstRowFirstColumn="0" w:firstRowLastColumn="0" w:lastRowFirstColumn="0" w:lastRowLastColumn="0"/>
+              <w:rPr>
+                <w:rFonts w:cs="Arial"/>
+              </w:rPr>
+            </w:pPr>
+          </w:p>
+        </w:tc>
+        <w:tc>
+          <w:tcPr>
+            <w:tcW w:w="680" w:type="dxa"/>
+            <w:tcBorders>
+              <w:top w:val="single" w:sz="4" w:space="0" w:color="auto"/>
+              <w:left w:val="single" w:sz="4" w:space="0" w:color="auto"/>
+              <w:bottom w:val="single" w:sz="4" w:space="0" w:color="auto"/>
+              <w:right w:val="single" w:sz="4" w:space="0" w:color="auto"/>
+            </w:tcBorders>
+          </w:tcPr>
+          <w:p>
+            <w:pPr>
+              <w:jc w:val="both"/>
+              <w:cnfStyle w:val="000000100000" w:firstRow="0" w:lastRow="0" w:firstColumn="0" w:lastColumn="0" w:oddVBand="0" w:evenVBand="0" w:oddHBand="1" w:evenHBand="0" w:firstRowFirstColumn="0" w:firstRowLastColumn="0" w:lastRowFirstColumn="0" w:lastRowLastColumn="0"/>
+              <w:rPr>
+                <w:rFonts w:cs="Arial"/>
+              </w:rPr>
+            </w:pPr>
+          </w:p>
+        </w:tc>
+      </w:tr>
+      <w:tr>
+        <w:trPr>
+          <w:cnfStyle w:val="000000010000" w:firstRow="0" w:lastRow="0" w:firstColumn="0" w:lastColumn="0" w:oddVBand="0" w:evenVBand="0" w:oddHBand="0" w:evenHBand="1" w:firstRowFirstColumn="0" w:firstRowLastColumn="0" w:lastRowFirstColumn="0" w:lastRowLastColumn="0"/>
+        </w:trPr>
+        <w:tc>
+          <w:tcPr>
+            <w:cnfStyle w:val="001000000000" w:firstRow="0" w:lastRow="0" w:firstColumn="1" w:lastColumn="0" w:oddVBand="0" w:evenVBand="0" w:oddHBand="0" w:evenHBand="0" w:firstRowFirstColumn="0" w:firstRowLastColumn="0" w:lastRowFirstColumn="0" w:lastRowLastColumn="0"/>
+            <w:tcW w:w="577" w:type="dxa"/>
+            <w:tcBorders>
+              <w:top w:val="single" w:sz="4" w:space="0" w:color="auto"/>
+              <w:left w:val="single" w:sz="4" w:space="0" w:color="auto"/>
+              <w:bottom w:val="single" w:sz="4" w:space="0" w:color="auto"/>
+              <w:right w:val="single" w:sz="4" w:space="0" w:color="auto"/>
+            </w:tcBorders>
+          </w:tcPr>
+          <w:p>
+            <w:pPr>
+              <w:jc w:val="both"/>
+              <w:rPr>
+                <w:lang w:eastAsia="en-US"/>
+              </w:rPr>
+            </w:pPr>
+            <w:r>
+              <w:rPr>
+                <w:lang w:eastAsia="en-US"/>
+              </w:rPr>
+              <w:t>18</w:t>
+            </w:r>
+          </w:p>
+        </w:tc>
+        <w:tc>
+          <w:tcPr>
+            <w:tcW w:w="6757" w:type="dxa"/>
+            <w:tcBorders>
+              <w:top w:val="single" w:sz="4" w:space="0" w:color="auto"/>
+              <w:left w:val="single" w:sz="4" w:space="0" w:color="auto"/>
+              <w:bottom w:val="single" w:sz="4" w:space="0" w:color="auto"/>
+              <w:right w:val="single" w:sz="4" w:space="0" w:color="auto"/>
+            </w:tcBorders>
+          </w:tcPr>
+          <w:p>
+            <w:pPr>
+              <w:cnfStyle w:val="000000010000" w:firstRow="0" w:lastRow="0" w:firstColumn="0" w:lastColumn="0" w:oddVBand="0" w:evenVBand="0" w:oddHBand="0" w:evenHBand="1" w:firstRowFirstColumn="0" w:firstRowLastColumn="0" w:lastRowFirstColumn="0" w:lastRowLastColumn="0"/>
+              <w:rPr>
+                <w:rFonts w:cs="Arial"/>
+              </w:rPr>
+            </w:pPr>
+          </w:p>
+        </w:tc>
+        <w:tc>
+          <w:tcPr>
+            <w:tcW w:w="461" w:type="dxa"/>
+            <w:tcBorders>
+              <w:top w:val="single" w:sz="4" w:space="0" w:color="auto"/>
+              <w:left w:val="single" w:sz="4" w:space="0" w:color="auto"/>
+              <w:bottom w:val="single" w:sz="4" w:space="0" w:color="auto"/>
+              <w:right w:val="single" w:sz="4" w:space="0" w:color="auto"/>
+            </w:tcBorders>
+          </w:tcPr>
+          <w:p>
+            <w:pPr>
+              <w:jc w:val="both"/>
+              <w:cnfStyle w:val="000000010000" w:firstRow="0" w:lastRow="0" w:firstColumn="0" w:lastColumn="0" w:oddVBand="0" w:evenVBand="0" w:oddHBand="0" w:evenHBand="1" w:firstRowFirstColumn="0" w:firstRowLastColumn="0" w:lastRowFirstColumn="0" w:lastRowLastColumn="0"/>
+              <w:rPr>
+                <w:rFonts w:cs="Arial"/>
+              </w:rPr>
+            </w:pPr>
+          </w:p>
+        </w:tc>
+        <w:tc>
+          <w:tcPr>
+            <w:tcW w:w="461" w:type="dxa"/>
+            <w:tcBorders>
+              <w:top w:val="single" w:sz="4" w:space="0" w:color="auto"/>
+              <w:left w:val="single" w:sz="4" w:space="0" w:color="auto"/>
+              <w:bottom w:val="single" w:sz="4" w:space="0" w:color="auto"/>
+              <w:right w:val="single" w:sz="4" w:space="0" w:color="auto"/>
+            </w:tcBorders>
+          </w:tcPr>
+          <w:p>
+            <w:pPr>
+              <w:jc w:val="both"/>
+              <w:cnfStyle w:val="000000010000" w:firstRow="0" w:lastRow="0" w:firstColumn="0" w:lastColumn="0" w:oddVBand="0" w:evenVBand="0" w:oddHBand="0" w:evenHBand="1" w:firstRowFirstColumn="0" w:firstRowLastColumn="0" w:lastRowFirstColumn="0" w:lastRowLastColumn="0"/>
+              <w:rPr>
+                <w:rFonts w:cs="Arial"/>
+              </w:rPr>
+            </w:pPr>
+          </w:p>
+        </w:tc>
+        <w:tc>
+          <w:tcPr>
+            <w:tcW w:w="461" w:type="dxa"/>
+            <w:tcBorders>
+              <w:top w:val="single" w:sz="4" w:space="0" w:color="auto"/>
+              <w:left w:val="single" w:sz="4" w:space="0" w:color="auto"/>
+              <w:bottom w:val="single" w:sz="4" w:space="0" w:color="auto"/>
+              <w:right w:val="single" w:sz="4" w:space="0" w:color="auto"/>
+            </w:tcBorders>
+          </w:tcPr>
+          <w:p>
+            <w:pPr>
+              <w:jc w:val="both"/>
+              <w:cnfStyle w:val="000000010000" w:firstRow="0" w:lastRow="0" w:firstColumn="0" w:lastColumn="0" w:oddVBand="0" w:evenVBand="0" w:oddHBand="0" w:evenHBand="1" w:firstRowFirstColumn="0" w:firstRowLastColumn="0" w:lastRowFirstColumn="0" w:lastRowLastColumn="0"/>
+              <w:rPr>
+                <w:rFonts w:cs="Arial"/>
+              </w:rPr>
+            </w:pPr>
+          </w:p>
+        </w:tc>
+        <w:tc>
+          <w:tcPr>
+            <w:tcW w:w="926" w:type="dxa"/>
+            <w:tcBorders>
+              <w:top w:val="single" w:sz="4" w:space="0" w:color="auto"/>
+              <w:left w:val="single" w:sz="4" w:space="0" w:color="auto"/>
+              <w:bottom w:val="single" w:sz="4" w:space="0" w:color="auto"/>
+              <w:right w:val="single" w:sz="4" w:space="0" w:color="auto"/>
+            </w:tcBorders>
+          </w:tcPr>
+          <w:p>
+            <w:pPr>
+              <w:jc w:val="both"/>
+              <w:cnfStyle w:val="000000010000" w:firstRow="0" w:lastRow="0" w:firstColumn="0" w:lastColumn="0" w:oddVBand="0" w:evenVBand="0" w:oddHBand="0" w:evenHBand="1" w:firstRowFirstColumn="0" w:firstRowLastColumn="0" w:lastRowFirstColumn="0" w:lastRowLastColumn="0"/>
+              <w:rPr>
+                <w:rFonts w:cs="Arial"/>
+              </w:rPr>
+            </w:pPr>
+          </w:p>
+        </w:tc>
+        <w:tc>
+          <w:tcPr>
+            <w:tcW w:w="680" w:type="dxa"/>
+            <w:tcBorders>
+              <w:top w:val="single" w:sz="4" w:space="0" w:color="auto"/>
+              <w:left w:val="single" w:sz="4" w:space="0" w:color="auto"/>
+              <w:bottom w:val="single" w:sz="4" w:space="0" w:color="auto"/>
+              <w:right w:val="single" w:sz="4" w:space="0" w:color="auto"/>
+            </w:tcBorders>
+          </w:tcPr>
+          <w:p>
+            <w:pPr>
+              <w:jc w:val="both"/>
+              <w:cnfStyle w:val="000000010000" w:firstRow="0" w:lastRow="0" w:firstColumn="0" w:lastColumn="0" w:oddVBand="0" w:evenVBand="0" w:oddHBand="0" w:evenHBand="1" w:firstRowFirstColumn="0" w:firstRowLastColumn="0" w:lastRowFirstColumn="0" w:lastRowLastColumn="0"/>
+              <w:rPr>
+                <w:rFonts w:cs="Arial"/>
+              </w:rPr>
+            </w:pPr>
+          </w:p>
+        </w:tc>
+      </w:tr>
+      <w:tr>
+        <w:trPr>
+          <w:cnfStyle w:val="000000100000" w:firstRow="0" w:lastRow="0" w:firstColumn="0" w:lastColumn="0" w:oddVBand="0" w:evenVBand="0" w:oddHBand="1" w:evenHBand="0" w:firstRowFirstColumn="0" w:firstRowLastColumn="0" w:lastRowFirstColumn="0" w:lastRowLastColumn="0"/>
+        </w:trPr>
+        <w:tc>
+          <w:tcPr>
+            <w:cnfStyle w:val="001000000000" w:firstRow="0" w:lastRow="0" w:firstColumn="1" w:lastColumn="0" w:oddVBand="0" w:evenVBand="0" w:oddHBand="0" w:evenHBand="0" w:firstRowFirstColumn="0" w:firstRowLastColumn="0" w:lastRowFirstColumn="0" w:lastRowLastColumn="0"/>
+            <w:tcW w:w="577" w:type="dxa"/>
+            <w:tcBorders>
+              <w:top w:val="single" w:sz="4" w:space="0" w:color="auto"/>
+              <w:left w:val="single" w:sz="4" w:space="0" w:color="auto"/>
+              <w:bottom w:val="single" w:sz="4" w:space="0" w:color="auto"/>
+              <w:right w:val="single" w:sz="4" w:space="0" w:color="auto"/>
+            </w:tcBorders>
+          </w:tcPr>
+          <w:p>
+            <w:pPr>
+              <w:jc w:val="both"/>
+              <w:rPr>
+                <w:lang w:eastAsia="en-US"/>
+              </w:rPr>
+            </w:pPr>
+            <w:r>
+              <w:rPr>
+                <w:lang w:eastAsia="en-US"/>
+              </w:rPr>
+              <w:t>19</w:t>
+            </w:r>
+          </w:p>
+        </w:tc>
+        <w:tc>
+          <w:tcPr>
+            <w:tcW w:w="6757" w:type="dxa"/>
+            <w:tcBorders>
+              <w:top w:val="single" w:sz="4" w:space="0" w:color="auto"/>
+              <w:left w:val="single" w:sz="4" w:space="0" w:color="auto"/>
+              <w:bottom w:val="single" w:sz="4" w:space="0" w:color="auto"/>
+              <w:right w:val="single" w:sz="4" w:space="0" w:color="auto"/>
+            </w:tcBorders>
+          </w:tcPr>
+          <w:p>
+            <w:pPr>
+              <w:cnfStyle w:val="000000100000" w:firstRow="0" w:lastRow="0" w:firstColumn="0" w:lastColumn="0" w:oddVBand="0" w:evenVBand="0" w:oddHBand="1" w:evenHBand="0" w:firstRowFirstColumn="0" w:firstRowLastColumn="0" w:lastRowFirstColumn="0" w:lastRowLastColumn="0"/>
+              <w:rPr>
+                <w:rFonts w:cs="Arial"/>
+              </w:rPr>
+            </w:pPr>
+          </w:p>
+        </w:tc>
+        <w:tc>
+          <w:tcPr>
+            <w:tcW w:w="461" w:type="dxa"/>
+            <w:tcBorders>
+              <w:top w:val="single" w:sz="4" w:space="0" w:color="auto"/>
+              <w:left w:val="single" w:sz="4" w:space="0" w:color="auto"/>
+              <w:bottom w:val="single" w:sz="4" w:space="0" w:color="auto"/>
+              <w:right w:val="single" w:sz="4" w:space="0" w:color="auto"/>
+            </w:tcBorders>
+          </w:tcPr>
+          <w:p>
+            <w:pPr>
+              <w:jc w:val="both"/>
+              <w:cnfStyle w:val="000000100000" w:firstRow="0" w:lastRow="0" w:firstColumn="0" w:lastColumn="0" w:oddVBand="0" w:evenVBand="0" w:oddHBand="1" w:evenHBand="0" w:firstRowFirstColumn="0" w:firstRowLastColumn="0" w:lastRowFirstColumn="0" w:lastRowLastColumn="0"/>
+              <w:rPr>
+                <w:rFonts w:cs="Arial"/>
+              </w:rPr>
+            </w:pPr>
+          </w:p>
+        </w:tc>
+        <w:tc>
+          <w:tcPr>
+            <w:tcW w:w="461" w:type="dxa"/>
+            <w:tcBorders>
+              <w:top w:val="single" w:sz="4" w:space="0" w:color="auto"/>
+              <w:left w:val="single" w:sz="4" w:space="0" w:color="auto"/>
+              <w:bottom w:val="single" w:sz="4" w:space="0" w:color="auto"/>
+              <w:right w:val="single" w:sz="4" w:space="0" w:color="auto"/>
+            </w:tcBorders>
+          </w:tcPr>
+          <w:p>
+            <w:pPr>
+              <w:jc w:val="both"/>
+              <w:cnfStyle w:val="000000100000" w:firstRow="0" w:lastRow="0" w:firstColumn="0" w:lastColumn="0" w:oddVBand="0" w:evenVBand="0" w:oddHBand="1" w:evenHBand="0" w:firstRowFirstColumn="0" w:firstRowLastColumn="0" w:lastRowFirstColumn="0" w:lastRowLastColumn="0"/>
+              <w:rPr>
+                <w:rFonts w:cs="Arial"/>
+              </w:rPr>
+            </w:pPr>
+          </w:p>
+        </w:tc>
+        <w:tc>
+          <w:tcPr>
+            <w:tcW w:w="461" w:type="dxa"/>
+            <w:tcBorders>
+              <w:top w:val="single" w:sz="4" w:space="0" w:color="auto"/>
+              <w:left w:val="single" w:sz="4" w:space="0" w:color="auto"/>
+              <w:bottom w:val="single" w:sz="4" w:space="0" w:color="auto"/>
+              <w:right w:val="single" w:sz="4" w:space="0" w:color="auto"/>
+            </w:tcBorders>
+          </w:tcPr>
+          <w:p>
+            <w:pPr>
+              <w:jc w:val="both"/>
+              <w:cnfStyle w:val="000000100000" w:firstRow="0" w:lastRow="0" w:firstColumn="0" w:lastColumn="0" w:oddVBand="0" w:evenVBand="0" w:oddHBand="1" w:evenHBand="0" w:firstRowFirstColumn="0" w:firstRowLastColumn="0" w:lastRowFirstColumn="0" w:lastRowLastColumn="0"/>
+              <w:rPr>
+                <w:rFonts w:cs="Arial"/>
+              </w:rPr>
+            </w:pPr>
+          </w:p>
+        </w:tc>
+        <w:tc>
+          <w:tcPr>
+            <w:tcW w:w="926" w:type="dxa"/>
+            <w:tcBorders>
+              <w:top w:val="single" w:sz="4" w:space="0" w:color="auto"/>
+              <w:left w:val="single" w:sz="4" w:space="0" w:color="auto"/>
+              <w:bottom w:val="single" w:sz="4" w:space="0" w:color="auto"/>
+              <w:right w:val="single" w:sz="4" w:space="0" w:color="auto"/>
+            </w:tcBorders>
+          </w:tcPr>
+          <w:p>
+            <w:pPr>
+              <w:jc w:val="both"/>
+              <w:cnfStyle w:val="000000100000" w:firstRow="0" w:lastRow="0" w:firstColumn="0" w:lastColumn="0" w:oddVBand="0" w:evenVBand="0" w:oddHBand="1" w:evenHBand="0" w:firstRowFirstColumn="0" w:firstRowLastColumn="0" w:lastRowFirstColumn="0" w:lastRowLastColumn="0"/>
+              <w:rPr>
+                <w:rFonts w:cs="Arial"/>
+              </w:rPr>
+            </w:pPr>
+          </w:p>
+        </w:tc>
+        <w:tc>
+          <w:tcPr>
+            <w:tcW w:w="680" w:type="dxa"/>
+            <w:tcBorders>
+              <w:top w:val="single" w:sz="4" w:space="0" w:color="auto"/>
+              <w:left w:val="single" w:sz="4" w:space="0" w:color="auto"/>
+              <w:bottom w:val="single" w:sz="4" w:space="0" w:color="auto"/>
+              <w:right w:val="single" w:sz="4" w:space="0" w:color="auto"/>
+            </w:tcBorders>
+          </w:tcPr>
+          <w:p>
+            <w:pPr>
+              <w:jc w:val="both"/>
+              <w:cnfStyle w:val="000000100000" w:firstRow="0" w:lastRow="0" w:firstColumn="0" w:lastColumn="0" w:oddVBand="0" w:evenVBand="0" w:oddHBand="1" w:evenHBand="0" w:firstRowFirstColumn="0" w:firstRowLastColumn="0" w:lastRowFirstColumn="0" w:lastRowLastColumn="0"/>
+              <w:rPr>
+                <w:rFonts w:cs="Arial"/>
+              </w:rPr>
+            </w:pPr>
+          </w:p>
+        </w:tc>
+      </w:tr>
+      <w:tr>
+        <w:trPr>
+          <w:cnfStyle w:val="000000010000" w:firstRow="0" w:lastRow="0" w:firstColumn="0" w:lastColumn="0" w:oddVBand="0" w:evenVBand="0" w:oddHBand="0" w:evenHBand="1" w:firstRowFirstColumn="0" w:firstRowLastColumn="0" w:lastRowFirstColumn="0" w:lastRowLastColumn="0"/>
+        </w:trPr>
+        <w:tc>
+          <w:tcPr>
+            <w:cnfStyle w:val="001000000000" w:firstRow="0" w:lastRow="0" w:firstColumn="1" w:lastColumn="0" w:oddVBand="0" w:evenVBand="0" w:oddHBand="0" w:evenHBand="0" w:firstRowFirstColumn="0" w:firstRowLastColumn="0" w:lastRowFirstColumn="0" w:lastRowLastColumn="0"/>
+            <w:tcW w:w="577" w:type="dxa"/>
+            <w:tcBorders>
+              <w:top w:val="single" w:sz="4" w:space="0" w:color="auto"/>
+              <w:left w:val="single" w:sz="4" w:space="0" w:color="auto"/>
+              <w:bottom w:val="single" w:sz="4" w:space="0" w:color="auto"/>
+              <w:right w:val="single" w:sz="4" w:space="0" w:color="auto"/>
+            </w:tcBorders>
+          </w:tcPr>
+          <w:p>
+            <w:pPr>
+              <w:jc w:val="both"/>
+              <w:rPr>
+                <w:lang w:eastAsia="en-US"/>
+              </w:rPr>
+            </w:pPr>
+            <w:r>
+              <w:rPr>
+                <w:lang w:eastAsia="en-US"/>
+              </w:rPr>
+              <w:t>20</w:t>
             </w:r>
           </w:p>
         </w:tc>
@@ -14741,7 +15430,7 @@
 </file>
 
 <file path=customXml/itemProps2.xml><?xml version="1.0" encoding="utf-8"?>
-<ds:datastoreItem xmlns:ds="http://schemas.openxmlformats.org/officeDocument/2006/customXml" ds:itemID="{3208E689-51B5-4A76-9053-C113DD897409}">
+<ds:datastoreItem xmlns:ds="http://schemas.openxmlformats.org/officeDocument/2006/customXml" ds:itemID="{9A06C06D-8882-45E3-B309-8DDF516FA57A}">
   <ds:schemaRefs>
     <ds:schemaRef ds:uri="http://schemas.openxmlformats.org/officeDocument/2006/bibliography"/>
   </ds:schemaRefs>

--- a/P80/pmu/P80_PMU_Hardware_Change_Log.docx
+++ b/P80/pmu/P80_PMU_Hardware_Change_Log.docx
@@ -51,7 +51,7 @@
                         <a:effectLst/>
                         <a:extLst>
                           <a:ext uri="{C572A759-6A51-4108-AA02-DFA0A04FC94B}">
-                            <ma14:wrappingTextBoxFlag xmlns:ma14="http://schemas.microsoft.com/office/mac/drawingml/2011/main" xmlns:w="http://schemas.openxmlformats.org/wordprocessingml/2006/main" xmlns:w10="urn:schemas-microsoft-com:office:word" xmlns:v="urn:schemas-microsoft-com:vml" xmlns:o="urn:schemas-microsoft-com:office:office" xmlns:mv="urn:schemas-microsoft-com:mac:vml" xmlns:mo="http://schemas.microsoft.com/office/mac/office/2008/main" xmlns=""/>
+                            <ma14:wrappingTextBoxFlag xmlns="" xmlns:mo="http://schemas.microsoft.com/office/mac/office/2008/main" xmlns:mv="urn:schemas-microsoft-com:mac:vml" xmlns:o="urn:schemas-microsoft-com:office:office" xmlns:v="urn:schemas-microsoft-com:vml" xmlns:w10="urn:schemas-microsoft-com:office:word" xmlns:w="http://schemas.openxmlformats.org/wordprocessingml/2006/main" xmlns:ma14="http://schemas.microsoft.com/office/mac/drawingml/2011/main"/>
                           </a:ext>
                         </a:extLst>
                       </wps:spPr>
@@ -4032,8 +4032,6 @@
                 </wp:inline>
               </w:drawing>
             </w:r>
-            <w:bookmarkStart w:id="6" w:name="_GoBack"/>
-            <w:bookmarkEnd w:id="6"/>
           </w:p>
         </w:tc>
         <w:tc>
@@ -5627,7 +5625,15 @@
               <w:rPr>
                 <w:rFonts w:cs="Arial"/>
               </w:rPr>
-              <w:t xml:space="preserve"> the datasheet recommends 1µF at each supply pin placed as close as possible to the IC.</w:t>
+              <w:t xml:space="preserve"> the datasheet recommends 1µF at each supply pin placed as close as possible to the</w:t>
+            </w:r>
+            <w:bookmarkStart w:id="6" w:name="_GoBack"/>
+            <w:bookmarkEnd w:id="6"/>
+            <w:r>
+              <w:rPr>
+                <w:rFonts w:cs="Arial"/>
+              </w:rPr>
+              <w:t xml:space="preserve"> IC.</w:t>
             </w:r>
           </w:p>
         </w:tc>
@@ -5803,6 +5809,67 @@
                 <w:rFonts w:cs="Arial"/>
               </w:rPr>
             </w:pPr>
+            <w:r>
+              <w:rPr>
+                <w:rFonts w:cs="Arial"/>
+              </w:rPr>
+              <w:t>Add series termination to SPI bus to reduce ringing.</w:t>
+            </w:r>
+            <w:r>
+              <w:rPr>
+                <w:rFonts w:cs="Arial"/>
+              </w:rPr>
+              <w:t xml:space="preserve"> Possibly footprint for a load capacitor as well.</w:t>
+            </w:r>
+          </w:p>
+          <w:p>
+            <w:pPr>
+              <w:cnfStyle w:val="000000100000" w:firstRow="0" w:lastRow="0" w:firstColumn="0" w:lastColumn="0" w:oddVBand="0" w:evenVBand="0" w:oddHBand="1" w:evenHBand="0" w:firstRowFirstColumn="0" w:firstRowLastColumn="0" w:lastRowFirstColumn="0" w:lastRowLastColumn="0"/>
+              <w:rPr>
+                <w:rFonts w:cs="Arial"/>
+              </w:rPr>
+            </w:pPr>
+            <w:r>
+              <w:rPr>
+                <w:rFonts w:cs="Arial"/>
+                <w:noProof/>
+              </w:rPr>
+              <w:drawing>
+                <wp:inline distT="0" distB="0" distL="0" distR="0" wp14:anchorId="3957DDC1" wp14:editId="23AADB4F">
+                  <wp:extent cx="4153535" cy="2492375"/>
+                  <wp:effectExtent l="0" t="0" r="0" b="3175"/>
+                  <wp:docPr id="12" name="Picture 12"/>
+                  <wp:cNvGraphicFramePr>
+                    <a:graphicFrameLocks xmlns:a="http://schemas.openxmlformats.org/drawingml/2006/main" noChangeAspect="1"/>
+                  </wp:cNvGraphicFramePr>
+                  <a:graphic xmlns:a="http://schemas.openxmlformats.org/drawingml/2006/main">
+                    <a:graphicData uri="http://schemas.openxmlformats.org/drawingml/2006/picture">
+                      <pic:pic xmlns:pic="http://schemas.openxmlformats.org/drawingml/2006/picture">
+                        <pic:nvPicPr>
+                          <pic:cNvPr id="12" name="DS1Z_QuickPrint1.png"/>
+                          <pic:cNvPicPr/>
+                        </pic:nvPicPr>
+                        <pic:blipFill>
+                          <a:blip r:embed="rId15"/>
+                          <a:stretch>
+                            <a:fillRect/>
+                          </a:stretch>
+                        </pic:blipFill>
+                        <pic:spPr>
+                          <a:xfrm>
+                            <a:off x="0" y="0"/>
+                            <a:ext cx="4153535" cy="2492375"/>
+                          </a:xfrm>
+                          <a:prstGeom prst="rect">
+                            <a:avLst/>
+                          </a:prstGeom>
+                        </pic:spPr>
+                      </pic:pic>
+                    </a:graphicData>
+                  </a:graphic>
+                </wp:inline>
+              </w:drawing>
+            </w:r>
           </w:p>
         </w:tc>
         <w:tc>
@@ -5823,6 +5890,12 @@
                 <w:rFonts w:cs="Arial"/>
               </w:rPr>
             </w:pPr>
+            <w:r>
+              <w:rPr>
+                <w:rFonts w:cs="Arial"/>
+              </w:rPr>
+              <w:t>X</w:t>
+            </w:r>
           </w:p>
         </w:tc>
         <w:tc>
@@ -5843,6 +5916,12 @@
                 <w:rFonts w:cs="Arial"/>
               </w:rPr>
             </w:pPr>
+            <w:r>
+              <w:rPr>
+                <w:rFonts w:cs="Arial"/>
+              </w:rPr>
+              <w:t>X</w:t>
+            </w:r>
           </w:p>
         </w:tc>
         <w:tc>
@@ -5863,6 +5942,12 @@
                 <w:rFonts w:cs="Arial"/>
               </w:rPr>
             </w:pPr>
+            <w:r>
+              <w:rPr>
+                <w:rFonts w:cs="Arial"/>
+              </w:rPr>
+              <w:t>X</w:t>
+            </w:r>
           </w:p>
         </w:tc>
         <w:tc>
@@ -5883,6 +5968,12 @@
                 <w:rFonts w:cs="Arial"/>
               </w:rPr>
             </w:pPr>
+            <w:r>
+              <w:rPr>
+                <w:rFonts w:cs="Arial"/>
+              </w:rPr>
+              <w:t>CAF</w:t>
+            </w:r>
           </w:p>
         </w:tc>
         <w:tc>
@@ -9031,11 +9122,11 @@
       </w:pPr>
     </w:p>
     <w:sectPr>
-      <w:headerReference w:type="even" r:id="rId15"/>
-      <w:headerReference w:type="default" r:id="rId16"/>
-      <w:footerReference w:type="default" r:id="rId17"/>
-      <w:headerReference w:type="first" r:id="rId18"/>
-      <w:footerReference w:type="first" r:id="rId19"/>
+      <w:headerReference w:type="even" r:id="rId16"/>
+      <w:headerReference w:type="default" r:id="rId17"/>
+      <w:footerReference w:type="default" r:id="rId18"/>
+      <w:headerReference w:type="first" r:id="rId19"/>
+      <w:footerReference w:type="first" r:id="rId20"/>
       <w:type w:val="continuous"/>
       <w:pgSz w:w="11900" w:h="16840"/>
       <w:pgMar w:top="1871" w:right="907" w:bottom="1134" w:left="907" w:header="709" w:footer="709" w:gutter="0"/>
@@ -9673,7 +9764,7 @@
                       <a:effectLst/>
                       <a:extLst>
                         <a:ext uri="{C572A759-6A51-4108-AA02-DFA0A04FC94B}">
-                          <ma14:wrappingTextBoxFlag xmlns:ma14="http://schemas.microsoft.com/office/mac/drawingml/2011/main" xmlns:w="http://schemas.openxmlformats.org/wordprocessingml/2006/main" xmlns:w10="urn:schemas-microsoft-com:office:word" xmlns:v="urn:schemas-microsoft-com:vml" xmlns:o="urn:schemas-microsoft-com:office:office" xmlns:mv="urn:schemas-microsoft-com:mac:vml" xmlns:mo="http://schemas.microsoft.com/office/mac/office/2008/main" xmlns=""/>
+                          <ma14:wrappingTextBoxFlag xmlns="" xmlns:mo="http://schemas.microsoft.com/office/mac/office/2008/main" xmlns:mv="urn:schemas-microsoft-com:mac:vml" xmlns:o="urn:schemas-microsoft-com:office:office" xmlns:v="urn:schemas-microsoft-com:vml" xmlns:w10="urn:schemas-microsoft-com:office:word" xmlns:w="http://schemas.openxmlformats.org/wordprocessingml/2006/main" xmlns:ma14="http://schemas.microsoft.com/office/mac/drawingml/2011/main"/>
                         </a:ext>
                       </a:extLst>
                     </wps:spPr>
@@ -15430,7 +15521,7 @@
 </file>
 
 <file path=customXml/itemProps2.xml><?xml version="1.0" encoding="utf-8"?>
-<ds:datastoreItem xmlns:ds="http://schemas.openxmlformats.org/officeDocument/2006/customXml" ds:itemID="{9A06C06D-8882-45E3-B309-8DDF516FA57A}">
+<ds:datastoreItem xmlns:ds="http://schemas.openxmlformats.org/officeDocument/2006/customXml" ds:itemID="{6F223724-B30A-4AD3-82A8-443A4CA9D7D3}">
   <ds:schemaRefs>
     <ds:schemaRef ds:uri="http://schemas.openxmlformats.org/officeDocument/2006/bibliography"/>
   </ds:schemaRefs>

--- a/P80/pmu/P80_PMU_Hardware_Change_Log.docx
+++ b/P80/pmu/P80_PMU_Hardware_Change_Log.docx
@@ -5625,15 +5625,7 @@
               <w:rPr>
                 <w:rFonts w:cs="Arial"/>
               </w:rPr>
-              <w:t xml:space="preserve"> the datasheet recommends 1µF at each supply pin placed as close as possible to the</w:t>
-            </w:r>
-            <w:bookmarkStart w:id="6" w:name="_GoBack"/>
-            <w:bookmarkEnd w:id="6"/>
-            <w:r>
-              <w:rPr>
-                <w:rFonts w:cs="Arial"/>
-              </w:rPr>
-              <w:t xml:space="preserve"> IC.</w:t>
+              <w:t xml:space="preserve"> the datasheet recommends 1µF at each supply pin placed as close as possible to the IC.</w:t>
             </w:r>
           </w:p>
         </w:tc>
@@ -6064,6 +6056,8 @@
                 <w:rFonts w:cs="Arial"/>
               </w:rPr>
             </w:pPr>
+            <w:bookmarkStart w:id="6" w:name="_GoBack"/>
+            <w:bookmarkEnd w:id="6"/>
           </w:p>
         </w:tc>
         <w:tc>
@@ -15521,7 +15515,7 @@
 </file>
 
 <file path=customXml/itemProps2.xml><?xml version="1.0" encoding="utf-8"?>
-<ds:datastoreItem xmlns:ds="http://schemas.openxmlformats.org/officeDocument/2006/customXml" ds:itemID="{6F223724-B30A-4AD3-82A8-443A4CA9D7D3}">
+<ds:datastoreItem xmlns:ds="http://schemas.openxmlformats.org/officeDocument/2006/customXml" ds:itemID="{2037F173-5145-404F-8101-5DC52E91D314}">
   <ds:schemaRefs>
     <ds:schemaRef ds:uri="http://schemas.openxmlformats.org/officeDocument/2006/bibliography"/>
   </ds:schemaRefs>

--- a/P80/pmu/P80_PMU_Hardware_Change_Log.docx
+++ b/P80/pmu/P80_PMU_Hardware_Change_Log.docx
@@ -51,7 +51,7 @@
                         <a:effectLst/>
                         <a:extLst>
                           <a:ext uri="{C572A759-6A51-4108-AA02-DFA0A04FC94B}">
-                            <ma14:wrappingTextBoxFlag xmlns="" xmlns:mo="http://schemas.microsoft.com/office/mac/office/2008/main" xmlns:mv="urn:schemas-microsoft-com:mac:vml" xmlns:o="urn:schemas-microsoft-com:office:office" xmlns:v="urn:schemas-microsoft-com:vml" xmlns:w10="urn:schemas-microsoft-com:office:word" xmlns:w="http://schemas.openxmlformats.org/wordprocessingml/2006/main" xmlns:ma14="http://schemas.microsoft.com/office/mac/drawingml/2011/main"/>
+                            <ma14:wrappingTextBoxFlag xmlns:ma14="http://schemas.microsoft.com/office/mac/drawingml/2011/main" xmlns:w="http://schemas.openxmlformats.org/wordprocessingml/2006/main" xmlns:w10="urn:schemas-microsoft-com:office:word" xmlns:v="urn:schemas-microsoft-com:vml" xmlns:o="urn:schemas-microsoft-com:office:office" xmlns:mv="urn:schemas-microsoft-com:mac:vml" xmlns:mo="http://schemas.microsoft.com/office/mac/office/2008/main" xmlns=""/>
                           </a:ext>
                         </a:extLst>
                       </wps:spPr>
@@ -358,7 +358,6 @@
                 <w:rFonts w:ascii="Calibri" w:hAnsi="Calibri" w:cs="Calibri"/>
               </w:rPr>
             </w:pPr>
-            <w:proofErr w:type="spellStart"/>
             <w:r>
               <w:rPr>
                 <w:rFonts w:ascii="Calibri" w:hAnsi="Calibri" w:cs="Calibri"/>
@@ -371,7 +370,6 @@
               </w:rPr>
               <w:t>_Hardware_Change_Log</w:t>
             </w:r>
-            <w:proofErr w:type="spellEnd"/>
           </w:p>
         </w:tc>
       </w:tr>
@@ -2558,55 +2556,13 @@
               <w:rPr>
                 <w:rFonts w:cs="Arial"/>
               </w:rPr>
-              <w:t xml:space="preserve">Q4 MOSFET </w:t>
-            </w:r>
-            <w:proofErr w:type="spellStart"/>
-            <w:r>
-              <w:rPr>
-                <w:rFonts w:cs="Arial"/>
-              </w:rPr>
-              <w:t>Vgs</w:t>
-            </w:r>
-            <w:proofErr w:type="spellEnd"/>
-            <w:r>
-              <w:rPr>
-                <w:rFonts w:cs="Arial"/>
-              </w:rPr>
-              <w:t xml:space="preserve"> voltage can get</w:t>
-            </w:r>
-            <w:r>
-              <w:rPr>
-                <w:rFonts w:cs="Arial"/>
-              </w:rPr>
-              <w:t xml:space="preserve"> higher than absolute maximum rating off -20V </w:t>
-            </w:r>
-            <w:proofErr w:type="spellStart"/>
-            <w:r>
-              <w:rPr>
-                <w:rFonts w:cs="Arial"/>
-              </w:rPr>
-              <w:t>vhen</w:t>
-            </w:r>
-            <w:proofErr w:type="spellEnd"/>
-            <w:r>
-              <w:rPr>
-                <w:rFonts w:cs="Arial"/>
-              </w:rPr>
-              <w:t xml:space="preserve"> </w:t>
-            </w:r>
-            <w:proofErr w:type="spellStart"/>
-            <w:r>
-              <w:rPr>
-                <w:rFonts w:cs="Arial"/>
-              </w:rPr>
-              <w:t>Vbat</w:t>
-            </w:r>
-            <w:proofErr w:type="spellEnd"/>
-            <w:r>
-              <w:rPr>
-                <w:rFonts w:cs="Arial"/>
-              </w:rPr>
-              <w:t xml:space="preserve"> gets higher than 30V</w:t>
+              <w:t>Q4 MOSFET Vgs voltage can get</w:t>
+            </w:r>
+            <w:r>
+              <w:rPr>
+                <w:rFonts w:cs="Arial"/>
+              </w:rPr>
+              <w:t xml:space="preserve"> higher than absolute maximum rating off -20V vhen Vbat gets higher than 30V</w:t>
             </w:r>
           </w:p>
         </w:tc>
@@ -2782,16 +2738,8 @@
               <w:rPr>
                 <w:rFonts w:cs="Arial"/>
               </w:rPr>
-              <w:t xml:space="preserve">Low voltage </w:t>
-            </w:r>
-            <w:proofErr w:type="spellStart"/>
-            <w:r>
-              <w:rPr>
-                <w:rFonts w:cs="Arial"/>
-              </w:rPr>
-              <w:t>loadswitches</w:t>
-            </w:r>
-            <w:proofErr w:type="spellEnd"/>
+              <w:t>Low voltage loadswitches</w:t>
+            </w:r>
             <w:r>
               <w:rPr>
                 <w:rFonts w:cs="Arial"/>
@@ -4385,19 +4333,11 @@
                 <w:rFonts w:cs="Arial"/>
               </w:rPr>
             </w:pPr>
-            <w:proofErr w:type="spellStart"/>
-            <w:r>
-              <w:rPr>
-                <w:rFonts w:cs="Arial"/>
-              </w:rPr>
-              <w:t>nReset</w:t>
-            </w:r>
-            <w:proofErr w:type="spellEnd"/>
-            <w:r>
-              <w:rPr>
-                <w:rFonts w:cs="Arial"/>
-              </w:rPr>
-              <w:t xml:space="preserve"> on </w:t>
+            <w:r>
+              <w:rPr>
+                <w:rFonts w:cs="Arial"/>
+              </w:rPr>
+              <w:t xml:space="preserve">nReset on </w:t>
             </w:r>
             <w:r>
               <w:rPr>
@@ -4464,19 +4404,11 @@
               </w:rPr>
               <w:tab/>
             </w:r>
-            <w:proofErr w:type="spellStart"/>
             <w:r>
               <w:rPr>
                 <w:lang w:val="en-GB"/>
               </w:rPr>
-              <w:t>nRESET</w:t>
-            </w:r>
-            <w:proofErr w:type="spellEnd"/>
-            <w:r>
-              <w:rPr>
-                <w:lang w:val="en-GB"/>
-              </w:rPr>
-              <w:t xml:space="preserve"> @ U23 pin 1</w:t>
+              <w:t>nRESET @ U23 pin 1</w:t>
             </w:r>
           </w:p>
           <w:p>
@@ -4542,19 +4474,11 @@
               </w:rPr>
               <w:tab/>
             </w:r>
-            <w:proofErr w:type="spellStart"/>
             <w:r>
               <w:rPr>
                 <w:lang w:val="en-GB"/>
               </w:rPr>
-              <w:t>nRESET</w:t>
-            </w:r>
-            <w:proofErr w:type="spellEnd"/>
-            <w:r>
-              <w:rPr>
-                <w:lang w:val="en-GB"/>
-              </w:rPr>
-              <w:t xml:space="preserve"> @ U18 pin 64</w:t>
+              <w:t>nRESET @ U18 pin 64</w:t>
             </w:r>
           </w:p>
           <w:p>
@@ -4855,21 +4779,7 @@
               <w:rPr>
                 <w:rFonts w:cs="Arial"/>
               </w:rPr>
-              <w:t xml:space="preserve">could be replaced or </w:t>
-            </w:r>
-            <w:proofErr w:type="spellStart"/>
-            <w:r>
-              <w:rPr>
-                <w:rFonts w:cs="Arial"/>
-              </w:rPr>
-              <w:t>OR’ed</w:t>
-            </w:r>
-            <w:proofErr w:type="spellEnd"/>
-            <w:r>
-              <w:rPr>
-                <w:rFonts w:cs="Arial"/>
-              </w:rPr>
-              <w:t xml:space="preserve"> with PG from load switch</w:t>
+              <w:t>could be replaced or OR’ed with PG from load switch</w:t>
             </w:r>
             <w:r>
               <w:rPr>
@@ -5613,19 +5523,11 @@
                 <w:rFonts w:cs="Arial"/>
               </w:rPr>
             </w:pPr>
-            <w:proofErr w:type="gramStart"/>
-            <w:r>
-              <w:rPr>
-                <w:rFonts w:cs="Arial"/>
-              </w:rPr>
-              <w:t>Additionally</w:t>
-            </w:r>
-            <w:proofErr w:type="gramEnd"/>
-            <w:r>
-              <w:rPr>
-                <w:rFonts w:cs="Arial"/>
-              </w:rPr>
-              <w:t xml:space="preserve"> the datasheet recommends 1µF at each supply pin placed as close as possible to the IC.</w:t>
+            <w:r>
+              <w:rPr>
+                <w:rFonts w:cs="Arial"/>
+              </w:rPr>
+              <w:t>Additionally the datasheet recommends 1µF at each supply pin placed as close as possible to the IC.</w:t>
             </w:r>
           </w:p>
         </w:tc>
@@ -6036,29 +5938,65 @@
                 <w:rFonts w:cs="Arial"/>
               </w:rPr>
             </w:pPr>
-          </w:p>
-        </w:tc>
-        <w:tc>
-          <w:tcPr>
-            <w:tcW w:w="461" w:type="dxa"/>
-            <w:tcBorders>
-              <w:top w:val="single" w:sz="4" w:space="0" w:color="auto"/>
-              <w:left w:val="single" w:sz="4" w:space="0" w:color="auto"/>
-              <w:bottom w:val="single" w:sz="4" w:space="0" w:color="auto"/>
-              <w:right w:val="single" w:sz="4" w:space="0" w:color="auto"/>
-            </w:tcBorders>
-          </w:tcPr>
-          <w:p>
-            <w:pPr>
-              <w:jc w:val="both"/>
-              <w:cnfStyle w:val="000000010000" w:firstRow="0" w:lastRow="0" w:firstColumn="0" w:lastColumn="0" w:oddVBand="0" w:evenVBand="0" w:oddHBand="0" w:evenHBand="1" w:firstRowFirstColumn="0" w:firstRowLastColumn="0" w:lastRowFirstColumn="0" w:lastRowLastColumn="0"/>
-              <w:rPr>
-                <w:rFonts w:cs="Arial"/>
-              </w:rPr>
-            </w:pPr>
+            <w:r>
+              <w:rPr>
+                <w:rFonts w:cs="Arial"/>
+              </w:rPr>
+              <w:t>R115 and R118 should be located as close as possible to the MCU to work as series termination. Ringing from RX/TX are causing crosstalk.</w:t>
+            </w:r>
             <w:bookmarkStart w:id="6" w:name="_GoBack"/>
             <w:bookmarkEnd w:id="6"/>
           </w:p>
+          <w:p>
+            <w:pPr>
+              <w:cnfStyle w:val="000000010000" w:firstRow="0" w:lastRow="0" w:firstColumn="0" w:lastColumn="0" w:oddVBand="0" w:evenVBand="0" w:oddHBand="0" w:evenHBand="1" w:firstRowFirstColumn="0" w:firstRowLastColumn="0" w:lastRowFirstColumn="0" w:lastRowLastColumn="0"/>
+              <w:rPr>
+                <w:rFonts w:cs="Arial"/>
+              </w:rPr>
+            </w:pPr>
+            <w:r>
+              <w:rPr>
+                <w:rFonts w:cs="Arial"/>
+                <w:noProof/>
+              </w:rPr>
+              <w:lastRenderedPageBreak/>
+              <w:drawing>
+                <wp:inline distT="0" distB="0" distL="0" distR="0" wp14:anchorId="45315679" wp14:editId="185AA30D">
+                  <wp:extent cx="4153535" cy="2492375"/>
+                  <wp:effectExtent l="0" t="0" r="0" b="3175"/>
+                  <wp:docPr id="14" name="Picture 14"/>
+                  <wp:cNvGraphicFramePr>
+                    <a:graphicFrameLocks xmlns:a="http://schemas.openxmlformats.org/drawingml/2006/main" noChangeAspect="1"/>
+                  </wp:cNvGraphicFramePr>
+                  <a:graphic xmlns:a="http://schemas.openxmlformats.org/drawingml/2006/main">
+                    <a:graphicData uri="http://schemas.openxmlformats.org/drawingml/2006/picture">
+                      <pic:pic xmlns:pic="http://schemas.openxmlformats.org/drawingml/2006/picture">
+                        <pic:nvPicPr>
+                          <pic:cNvPr id="14" name="DS1Z_QuickPrint8.png"/>
+                          <pic:cNvPicPr/>
+                        </pic:nvPicPr>
+                        <pic:blipFill>
+                          <a:blip r:embed="rId16"/>
+                          <a:stretch>
+                            <a:fillRect/>
+                          </a:stretch>
+                        </pic:blipFill>
+                        <pic:spPr>
+                          <a:xfrm>
+                            <a:off x="0" y="0"/>
+                            <a:ext cx="4153535" cy="2492375"/>
+                          </a:xfrm>
+                          <a:prstGeom prst="rect">
+                            <a:avLst/>
+                          </a:prstGeom>
+                        </pic:spPr>
+                      </pic:pic>
+                    </a:graphicData>
+                  </a:graphic>
+                </wp:inline>
+              </w:drawing>
+            </w:r>
+          </w:p>
         </w:tc>
         <w:tc>
           <w:tcPr>
@@ -6102,6 +6040,32 @@
         </w:tc>
         <w:tc>
           <w:tcPr>
+            <w:tcW w:w="461" w:type="dxa"/>
+            <w:tcBorders>
+              <w:top w:val="single" w:sz="4" w:space="0" w:color="auto"/>
+              <w:left w:val="single" w:sz="4" w:space="0" w:color="auto"/>
+              <w:bottom w:val="single" w:sz="4" w:space="0" w:color="auto"/>
+              <w:right w:val="single" w:sz="4" w:space="0" w:color="auto"/>
+            </w:tcBorders>
+          </w:tcPr>
+          <w:p>
+            <w:pPr>
+              <w:jc w:val="both"/>
+              <w:cnfStyle w:val="000000010000" w:firstRow="0" w:lastRow="0" w:firstColumn="0" w:lastColumn="0" w:oddVBand="0" w:evenVBand="0" w:oddHBand="0" w:evenHBand="1" w:firstRowFirstColumn="0" w:firstRowLastColumn="0" w:lastRowFirstColumn="0" w:lastRowLastColumn="0"/>
+              <w:rPr>
+                <w:rFonts w:cs="Arial"/>
+              </w:rPr>
+            </w:pPr>
+            <w:r>
+              <w:rPr>
+                <w:rFonts w:cs="Arial"/>
+              </w:rPr>
+              <w:t>X</w:t>
+            </w:r>
+          </w:p>
+        </w:tc>
+        <w:tc>
+          <w:tcPr>
             <w:tcW w:w="926" w:type="dxa"/>
             <w:tcBorders>
               <w:top w:val="single" w:sz="4" w:space="0" w:color="auto"/>
@@ -6118,6 +6082,12 @@
                 <w:rFonts w:cs="Arial"/>
               </w:rPr>
             </w:pPr>
+            <w:r>
+              <w:rPr>
+                <w:rFonts w:cs="Arial"/>
+              </w:rPr>
+              <w:t>CAF</w:t>
+            </w:r>
           </w:p>
         </w:tc>
         <w:tc>
@@ -9116,11 +9086,11 @@
       </w:pPr>
     </w:p>
     <w:sectPr>
-      <w:headerReference w:type="even" r:id="rId16"/>
-      <w:headerReference w:type="default" r:id="rId17"/>
-      <w:footerReference w:type="default" r:id="rId18"/>
-      <w:headerReference w:type="first" r:id="rId19"/>
-      <w:footerReference w:type="first" r:id="rId20"/>
+      <w:headerReference w:type="even" r:id="rId17"/>
+      <w:headerReference w:type="default" r:id="rId18"/>
+      <w:footerReference w:type="default" r:id="rId19"/>
+      <w:headerReference w:type="first" r:id="rId20"/>
+      <w:footerReference w:type="first" r:id="rId21"/>
       <w:type w:val="continuous"/>
       <w:pgSz w:w="11900" w:h="16840"/>
       <w:pgMar w:top="1871" w:right="907" w:bottom="1134" w:left="907" w:header="709" w:footer="709" w:gutter="0"/>
@@ -9758,7 +9728,7 @@
                       <a:effectLst/>
                       <a:extLst>
                         <a:ext uri="{C572A759-6A51-4108-AA02-DFA0A04FC94B}">
-                          <ma14:wrappingTextBoxFlag xmlns="" xmlns:mo="http://schemas.microsoft.com/office/mac/office/2008/main" xmlns:mv="urn:schemas-microsoft-com:mac:vml" xmlns:o="urn:schemas-microsoft-com:office:office" xmlns:v="urn:schemas-microsoft-com:vml" xmlns:w10="urn:schemas-microsoft-com:office:word" xmlns:w="http://schemas.openxmlformats.org/wordprocessingml/2006/main" xmlns:ma14="http://schemas.microsoft.com/office/mac/drawingml/2011/main"/>
+                          <ma14:wrappingTextBoxFlag xmlns:ma14="http://schemas.microsoft.com/office/mac/drawingml/2011/main" xmlns:w="http://schemas.openxmlformats.org/wordprocessingml/2006/main" xmlns:w10="urn:schemas-microsoft-com:office:word" xmlns:v="urn:schemas-microsoft-com:vml" xmlns:o="urn:schemas-microsoft-com:office:office" xmlns:mv="urn:schemas-microsoft-com:mac:vml" xmlns:mo="http://schemas.microsoft.com/office/mac/office/2008/main" xmlns=""/>
                         </a:ext>
                       </a:extLst>
                     </wps:spPr>
@@ -15515,7 +15485,7 @@
 </file>
 
 <file path=customXml/itemProps2.xml><?xml version="1.0" encoding="utf-8"?>
-<ds:datastoreItem xmlns:ds="http://schemas.openxmlformats.org/officeDocument/2006/customXml" ds:itemID="{2037F173-5145-404F-8101-5DC52E91D314}">
+<ds:datastoreItem xmlns:ds="http://schemas.openxmlformats.org/officeDocument/2006/customXml" ds:itemID="{C19F4579-5AEE-43F3-A27D-4F035E071A19}">
   <ds:schemaRefs>
     <ds:schemaRef ds:uri="http://schemas.openxmlformats.org/officeDocument/2006/bibliography"/>
   </ds:schemaRefs>

--- a/P80/pmu/P80_PMU_Hardware_Change_Log.docx
+++ b/P80/pmu/P80_PMU_Hardware_Change_Log.docx
@@ -51,7 +51,7 @@
                         <a:effectLst/>
                         <a:extLst>
                           <a:ext uri="{C572A759-6A51-4108-AA02-DFA0A04FC94B}">
-                            <ma14:wrappingTextBoxFlag xmlns:ma14="http://schemas.microsoft.com/office/mac/drawingml/2011/main" xmlns:w="http://schemas.openxmlformats.org/wordprocessingml/2006/main" xmlns:w10="urn:schemas-microsoft-com:office:word" xmlns:v="urn:schemas-microsoft-com:vml" xmlns:o="urn:schemas-microsoft-com:office:office" xmlns:mv="urn:schemas-microsoft-com:mac:vml" xmlns:mo="http://schemas.microsoft.com/office/mac/office/2008/main" xmlns=""/>
+                            <ma14:wrappingTextBoxFlag xmlns="" xmlns:mo="http://schemas.microsoft.com/office/mac/office/2008/main" xmlns:mv="urn:schemas-microsoft-com:mac:vml" xmlns:o="urn:schemas-microsoft-com:office:office" xmlns:v="urn:schemas-microsoft-com:vml" xmlns:w10="urn:schemas-microsoft-com:office:word" xmlns:w="http://schemas.openxmlformats.org/wordprocessingml/2006/main" xmlns:ma14="http://schemas.microsoft.com/office/mac/drawingml/2011/main"/>
                           </a:ext>
                         </a:extLst>
                       </wps:spPr>
@@ -358,6 +358,7 @@
                 <w:rFonts w:ascii="Calibri" w:hAnsi="Calibri" w:cs="Calibri"/>
               </w:rPr>
             </w:pPr>
+            <w:proofErr w:type="spellStart"/>
             <w:r>
               <w:rPr>
                 <w:rFonts w:ascii="Calibri" w:hAnsi="Calibri" w:cs="Calibri"/>
@@ -370,6 +371,7 @@
               </w:rPr>
               <w:t>_Hardware_Change_Log</w:t>
             </w:r>
+            <w:proofErr w:type="spellEnd"/>
           </w:p>
         </w:tc>
       </w:tr>
@@ -2556,13 +2558,55 @@
               <w:rPr>
                 <w:rFonts w:cs="Arial"/>
               </w:rPr>
-              <w:t>Q4 MOSFET Vgs voltage can get</w:t>
-            </w:r>
-            <w:r>
-              <w:rPr>
-                <w:rFonts w:cs="Arial"/>
-              </w:rPr>
-              <w:t xml:space="preserve"> higher than absolute maximum rating off -20V vhen Vbat gets higher than 30V</w:t>
+              <w:t xml:space="preserve">Q4 MOSFET </w:t>
+            </w:r>
+            <w:proofErr w:type="spellStart"/>
+            <w:r>
+              <w:rPr>
+                <w:rFonts w:cs="Arial"/>
+              </w:rPr>
+              <w:t>Vgs</w:t>
+            </w:r>
+            <w:proofErr w:type="spellEnd"/>
+            <w:r>
+              <w:rPr>
+                <w:rFonts w:cs="Arial"/>
+              </w:rPr>
+              <w:t xml:space="preserve"> voltage can get</w:t>
+            </w:r>
+            <w:r>
+              <w:rPr>
+                <w:rFonts w:cs="Arial"/>
+              </w:rPr>
+              <w:t xml:space="preserve"> higher than absolute maximum rating off -20V </w:t>
+            </w:r>
+            <w:proofErr w:type="spellStart"/>
+            <w:r>
+              <w:rPr>
+                <w:rFonts w:cs="Arial"/>
+              </w:rPr>
+              <w:t>vhen</w:t>
+            </w:r>
+            <w:proofErr w:type="spellEnd"/>
+            <w:r>
+              <w:rPr>
+                <w:rFonts w:cs="Arial"/>
+              </w:rPr>
+              <w:t xml:space="preserve"> </w:t>
+            </w:r>
+            <w:proofErr w:type="spellStart"/>
+            <w:r>
+              <w:rPr>
+                <w:rFonts w:cs="Arial"/>
+              </w:rPr>
+              <w:t>Vbat</w:t>
+            </w:r>
+            <w:proofErr w:type="spellEnd"/>
+            <w:r>
+              <w:rPr>
+                <w:rFonts w:cs="Arial"/>
+              </w:rPr>
+              <w:t xml:space="preserve"> gets higher than 30V</w:t>
             </w:r>
           </w:p>
         </w:tc>
@@ -2738,8 +2782,16 @@
               <w:rPr>
                 <w:rFonts w:cs="Arial"/>
               </w:rPr>
-              <w:t>Low voltage loadswitches</w:t>
-            </w:r>
+              <w:t xml:space="preserve">Low voltage </w:t>
+            </w:r>
+            <w:proofErr w:type="spellStart"/>
+            <w:r>
+              <w:rPr>
+                <w:rFonts w:cs="Arial"/>
+              </w:rPr>
+              <w:t>loadswitches</w:t>
+            </w:r>
+            <w:proofErr w:type="spellEnd"/>
             <w:r>
               <w:rPr>
                 <w:rFonts w:cs="Arial"/>
@@ -4333,11 +4385,19 @@
                 <w:rFonts w:cs="Arial"/>
               </w:rPr>
             </w:pPr>
-            <w:r>
-              <w:rPr>
-                <w:rFonts w:cs="Arial"/>
-              </w:rPr>
-              <w:t xml:space="preserve">nReset on </w:t>
+            <w:proofErr w:type="spellStart"/>
+            <w:r>
+              <w:rPr>
+                <w:rFonts w:cs="Arial"/>
+              </w:rPr>
+              <w:t>nReset</w:t>
+            </w:r>
+            <w:proofErr w:type="spellEnd"/>
+            <w:r>
+              <w:rPr>
+                <w:rFonts w:cs="Arial"/>
+              </w:rPr>
+              <w:t xml:space="preserve"> on </w:t>
             </w:r>
             <w:r>
               <w:rPr>
@@ -4404,11 +4464,19 @@
               </w:rPr>
               <w:tab/>
             </w:r>
+            <w:proofErr w:type="spellStart"/>
             <w:r>
               <w:rPr>
                 <w:lang w:val="en-GB"/>
               </w:rPr>
-              <w:t>nRESET @ U23 pin 1</w:t>
+              <w:t>nRESET</w:t>
+            </w:r>
+            <w:proofErr w:type="spellEnd"/>
+            <w:r>
+              <w:rPr>
+                <w:lang w:val="en-GB"/>
+              </w:rPr>
+              <w:t xml:space="preserve"> @ U23 pin 1</w:t>
             </w:r>
           </w:p>
           <w:p>
@@ -4474,11 +4542,19 @@
               </w:rPr>
               <w:tab/>
             </w:r>
+            <w:proofErr w:type="spellStart"/>
             <w:r>
               <w:rPr>
                 <w:lang w:val="en-GB"/>
               </w:rPr>
-              <w:t>nRESET @ U18 pin 64</w:t>
+              <w:t>nRESET</w:t>
+            </w:r>
+            <w:proofErr w:type="spellEnd"/>
+            <w:r>
+              <w:rPr>
+                <w:lang w:val="en-GB"/>
+              </w:rPr>
+              <w:t xml:space="preserve"> @ U18 pin 64</w:t>
             </w:r>
           </w:p>
           <w:p>
@@ -4639,12 +4715,6 @@
                 <w:rFonts w:cs="Arial"/>
               </w:rPr>
             </w:pPr>
-            <w:r>
-              <w:rPr>
-                <w:rFonts w:cs="Arial"/>
-              </w:rPr>
-              <w:t>X</w:t>
-            </w:r>
           </w:p>
         </w:tc>
         <w:tc>
@@ -4779,7 +4849,21 @@
               <w:rPr>
                 <w:rFonts w:cs="Arial"/>
               </w:rPr>
-              <w:t>could be replaced or OR’ed with PG from load switch</w:t>
+              <w:t xml:space="preserve">could be replaced or </w:t>
+            </w:r>
+            <w:proofErr w:type="spellStart"/>
+            <w:r>
+              <w:rPr>
+                <w:rFonts w:cs="Arial"/>
+              </w:rPr>
+              <w:t>OR’ed</w:t>
+            </w:r>
+            <w:proofErr w:type="spellEnd"/>
+            <w:r>
+              <w:rPr>
+                <w:rFonts w:cs="Arial"/>
+              </w:rPr>
+              <w:t xml:space="preserve"> with PG from load switch</w:t>
             </w:r>
             <w:r>
               <w:rPr>
@@ -5523,11 +5607,19 @@
                 <w:rFonts w:cs="Arial"/>
               </w:rPr>
             </w:pPr>
-            <w:r>
-              <w:rPr>
-                <w:rFonts w:cs="Arial"/>
-              </w:rPr>
-              <w:t>Additionally the datasheet recommends 1µF at each supply pin placed as close as possible to the IC.</w:t>
+            <w:proofErr w:type="gramStart"/>
+            <w:r>
+              <w:rPr>
+                <w:rFonts w:cs="Arial"/>
+              </w:rPr>
+              <w:t>Additionally</w:t>
+            </w:r>
+            <w:proofErr w:type="gramEnd"/>
+            <w:r>
+              <w:rPr>
+                <w:rFonts w:cs="Arial"/>
+              </w:rPr>
+              <w:t xml:space="preserve"> the datasheet recommends 1µF at each supply pin placed as close as possible to the IC.</w:t>
             </w:r>
           </w:p>
         </w:tc>
@@ -5942,7 +6034,27 @@
               <w:rPr>
                 <w:rFonts w:cs="Arial"/>
               </w:rPr>
-              <w:t>R115 and R118 should be located as close as possible to the MCU to work as series termination. Ringing from RX/TX are causing crosstalk.</w:t>
+              <w:t xml:space="preserve">R115 </w:t>
+            </w:r>
+            <w:r>
+              <w:rPr>
+                <w:rFonts w:cs="Arial"/>
+              </w:rPr>
+              <w:t>should be located as close as possible to the MCU to work as series termination. Ringing from RX/TX are causing crosstalk.</w:t>
+            </w:r>
+          </w:p>
+          <w:p>
+            <w:pPr>
+              <w:cnfStyle w:val="000000010000" w:firstRow="0" w:lastRow="0" w:firstColumn="0" w:lastColumn="0" w:oddVBand="0" w:evenVBand="0" w:oddHBand="0" w:evenHBand="1" w:firstRowFirstColumn="0" w:firstRowLastColumn="0" w:lastRowFirstColumn="0" w:lastRowLastColumn="0"/>
+              <w:rPr>
+                <w:rFonts w:cs="Arial"/>
+              </w:rPr>
+            </w:pPr>
+            <w:r>
+              <w:rPr>
+                <w:rFonts w:cs="Arial"/>
+              </w:rPr>
+              <w:t>R115 and R118 should be changed to 100ohm. Could be more, but trimming should occur on next revision.</w:t>
             </w:r>
             <w:bookmarkStart w:id="6" w:name="_GoBack"/>
             <w:bookmarkEnd w:id="6"/>
@@ -5997,6 +6109,220 @@
               </w:drawing>
             </w:r>
           </w:p>
+          <w:p>
+            <w:pPr>
+              <w:cnfStyle w:val="000000010000" w:firstRow="0" w:lastRow="0" w:firstColumn="0" w:lastColumn="0" w:oddVBand="0" w:evenVBand="0" w:oddHBand="0" w:evenHBand="1" w:firstRowFirstColumn="0" w:firstRowLastColumn="0" w:lastRowFirstColumn="0" w:lastRowLastColumn="0"/>
+              <w:rPr>
+                <w:rFonts w:cs="Arial"/>
+              </w:rPr>
+            </w:pPr>
+            <w:proofErr w:type="gramStart"/>
+            <w:r>
+              <w:rPr>
+                <w:rFonts w:cs="Arial"/>
+              </w:rPr>
+              <w:t>10 ohm</w:t>
+            </w:r>
+            <w:proofErr w:type="gramEnd"/>
+            <w:r>
+              <w:rPr>
+                <w:rFonts w:cs="Arial"/>
+              </w:rPr>
+              <w:t xml:space="preserve"> series resistor</w:t>
+            </w:r>
+          </w:p>
+          <w:p>
+            <w:pPr>
+              <w:cnfStyle w:val="000000010000" w:firstRow="0" w:lastRow="0" w:firstColumn="0" w:lastColumn="0" w:oddVBand="0" w:evenVBand="0" w:oddHBand="0" w:evenHBand="1" w:firstRowFirstColumn="0" w:firstRowLastColumn="0" w:lastRowFirstColumn="0" w:lastRowLastColumn="0"/>
+              <w:rPr>
+                <w:rFonts w:cs="Arial"/>
+              </w:rPr>
+            </w:pPr>
+            <w:r>
+              <w:rPr>
+                <w:rFonts w:cs="Arial"/>
+                <w:noProof/>
+              </w:rPr>
+              <w:drawing>
+                <wp:inline distT="0" distB="0" distL="0" distR="0" wp14:anchorId="226E5E60" wp14:editId="0AE8AACD">
+                  <wp:extent cx="4153535" cy="2492375"/>
+                  <wp:effectExtent l="0" t="0" r="0" b="3175"/>
+                  <wp:docPr id="19" name="Picture 19"/>
+                  <wp:cNvGraphicFramePr>
+                    <a:graphicFrameLocks xmlns:a="http://schemas.openxmlformats.org/drawingml/2006/main" noChangeAspect="1"/>
+                  </wp:cNvGraphicFramePr>
+                  <a:graphic xmlns:a="http://schemas.openxmlformats.org/drawingml/2006/main">
+                    <a:graphicData uri="http://schemas.openxmlformats.org/drawingml/2006/picture">
+                      <pic:pic xmlns:pic="http://schemas.openxmlformats.org/drawingml/2006/picture">
+                        <pic:nvPicPr>
+                          <pic:cNvPr id="19" name="DS1Z_QuickPrint21.png"/>
+                          <pic:cNvPicPr/>
+                        </pic:nvPicPr>
+                        <pic:blipFill>
+                          <a:blip r:embed="rId17"/>
+                          <a:stretch>
+                            <a:fillRect/>
+                          </a:stretch>
+                        </pic:blipFill>
+                        <pic:spPr>
+                          <a:xfrm>
+                            <a:off x="0" y="0"/>
+                            <a:ext cx="4153535" cy="2492375"/>
+                          </a:xfrm>
+                          <a:prstGeom prst="rect">
+                            <a:avLst/>
+                          </a:prstGeom>
+                        </pic:spPr>
+                      </pic:pic>
+                    </a:graphicData>
+                  </a:graphic>
+                </wp:inline>
+              </w:drawing>
+            </w:r>
+          </w:p>
+          <w:p>
+            <w:pPr>
+              <w:cnfStyle w:val="000000010000" w:firstRow="0" w:lastRow="0" w:firstColumn="0" w:lastColumn="0" w:oddVBand="0" w:evenVBand="0" w:oddHBand="0" w:evenHBand="1" w:firstRowFirstColumn="0" w:firstRowLastColumn="0" w:lastRowFirstColumn="0" w:lastRowLastColumn="0"/>
+              <w:rPr>
+                <w:rFonts w:cs="Arial"/>
+              </w:rPr>
+            </w:pPr>
+            <w:proofErr w:type="gramStart"/>
+            <w:r>
+              <w:rPr>
+                <w:rFonts w:cs="Arial"/>
+              </w:rPr>
+              <w:t>100 ohm</w:t>
+            </w:r>
+            <w:proofErr w:type="gramEnd"/>
+            <w:r>
+              <w:rPr>
+                <w:rFonts w:cs="Arial"/>
+              </w:rPr>
+              <w:t xml:space="preserve"> series resistor</w:t>
+            </w:r>
+          </w:p>
+          <w:p>
+            <w:pPr>
+              <w:cnfStyle w:val="000000010000" w:firstRow="0" w:lastRow="0" w:firstColumn="0" w:lastColumn="0" w:oddVBand="0" w:evenVBand="0" w:oddHBand="0" w:evenHBand="1" w:firstRowFirstColumn="0" w:firstRowLastColumn="0" w:lastRowFirstColumn="0" w:lastRowLastColumn="0"/>
+              <w:rPr>
+                <w:rFonts w:cs="Arial"/>
+              </w:rPr>
+            </w:pPr>
+            <w:r>
+              <w:rPr>
+                <w:rFonts w:cs="Arial"/>
+                <w:noProof/>
+              </w:rPr>
+              <w:drawing>
+                <wp:inline distT="0" distB="0" distL="0" distR="0" wp14:anchorId="3F1D8216" wp14:editId="1F148FBD">
+                  <wp:extent cx="4153535" cy="2492375"/>
+                  <wp:effectExtent l="0" t="0" r="0" b="3175"/>
+                  <wp:docPr id="13" name="Picture 13"/>
+                  <wp:cNvGraphicFramePr>
+                    <a:graphicFrameLocks xmlns:a="http://schemas.openxmlformats.org/drawingml/2006/main" noChangeAspect="1"/>
+                  </wp:cNvGraphicFramePr>
+                  <a:graphic xmlns:a="http://schemas.openxmlformats.org/drawingml/2006/main">
+                    <a:graphicData uri="http://schemas.openxmlformats.org/drawingml/2006/picture">
+                      <pic:pic xmlns:pic="http://schemas.openxmlformats.org/drawingml/2006/picture">
+                        <pic:nvPicPr>
+                          <pic:cNvPr id="13" name="DS1Z_QuickPrint23.png"/>
+                          <pic:cNvPicPr/>
+                        </pic:nvPicPr>
+                        <pic:blipFill>
+                          <a:blip r:embed="rId18"/>
+                          <a:stretch>
+                            <a:fillRect/>
+                          </a:stretch>
+                        </pic:blipFill>
+                        <pic:spPr>
+                          <a:xfrm>
+                            <a:off x="0" y="0"/>
+                            <a:ext cx="4153535" cy="2492375"/>
+                          </a:xfrm>
+                          <a:prstGeom prst="rect">
+                            <a:avLst/>
+                          </a:prstGeom>
+                        </pic:spPr>
+                      </pic:pic>
+                    </a:graphicData>
+                  </a:graphic>
+                </wp:inline>
+              </w:drawing>
+            </w:r>
+          </w:p>
+          <w:p>
+            <w:pPr>
+              <w:cnfStyle w:val="000000010000" w:firstRow="0" w:lastRow="0" w:firstColumn="0" w:lastColumn="0" w:oddVBand="0" w:evenVBand="0" w:oddHBand="0" w:evenHBand="1" w:firstRowFirstColumn="0" w:firstRowLastColumn="0" w:lastRowFirstColumn="0" w:lastRowLastColumn="0"/>
+              <w:rPr>
+                <w:rFonts w:cs="Arial"/>
+              </w:rPr>
+            </w:pPr>
+            <w:r>
+              <w:rPr>
+                <w:rFonts w:cs="Arial"/>
+              </w:rPr>
+              <w:t xml:space="preserve">The result after changing to 100 </w:t>
+            </w:r>
+            <w:proofErr w:type="gramStart"/>
+            <w:r>
+              <w:rPr>
+                <w:rFonts w:cs="Arial"/>
+              </w:rPr>
+              <w:t>ohm</w:t>
+            </w:r>
+            <w:proofErr w:type="gramEnd"/>
+          </w:p>
+          <w:p>
+            <w:pPr>
+              <w:cnfStyle w:val="000000010000" w:firstRow="0" w:lastRow="0" w:firstColumn="0" w:lastColumn="0" w:oddVBand="0" w:evenVBand="0" w:oddHBand="0" w:evenHBand="1" w:firstRowFirstColumn="0" w:firstRowLastColumn="0" w:lastRowFirstColumn="0" w:lastRowLastColumn="0"/>
+              <w:rPr>
+                <w:rFonts w:cs="Arial"/>
+              </w:rPr>
+            </w:pPr>
+            <w:r>
+              <w:rPr>
+                <w:rFonts w:cs="Arial"/>
+                <w:noProof/>
+              </w:rPr>
+              <w:lastRenderedPageBreak/>
+              <w:drawing>
+                <wp:inline distT="0" distB="0" distL="0" distR="0" wp14:anchorId="0EEF38A0" wp14:editId="1B1D0409">
+                  <wp:extent cx="4153535" cy="2492375"/>
+                  <wp:effectExtent l="0" t="0" r="0" b="3175"/>
+                  <wp:docPr id="21" name="Picture 21"/>
+                  <wp:cNvGraphicFramePr>
+                    <a:graphicFrameLocks xmlns:a="http://schemas.openxmlformats.org/drawingml/2006/main" noChangeAspect="1"/>
+                  </wp:cNvGraphicFramePr>
+                  <a:graphic xmlns:a="http://schemas.openxmlformats.org/drawingml/2006/main">
+                    <a:graphicData uri="http://schemas.openxmlformats.org/drawingml/2006/picture">
+                      <pic:pic xmlns:pic="http://schemas.openxmlformats.org/drawingml/2006/picture">
+                        <pic:nvPicPr>
+                          <pic:cNvPr id="21" name="DS1Z_QuickPrint24.png"/>
+                          <pic:cNvPicPr/>
+                        </pic:nvPicPr>
+                        <pic:blipFill>
+                          <a:blip r:embed="rId19"/>
+                          <a:stretch>
+                            <a:fillRect/>
+                          </a:stretch>
+                        </pic:blipFill>
+                        <pic:spPr>
+                          <a:xfrm>
+                            <a:off x="0" y="0"/>
+                            <a:ext cx="4153535" cy="2492375"/>
+                          </a:xfrm>
+                          <a:prstGeom prst="rect">
+                            <a:avLst/>
+                          </a:prstGeom>
+                        </pic:spPr>
+                      </pic:pic>
+                    </a:graphicData>
+                  </a:graphic>
+                </wp:inline>
+              </w:drawing>
+            </w:r>
+          </w:p>
         </w:tc>
         <w:tc>
           <w:tcPr>
@@ -6016,6 +6342,13 @@
                 <w:rFonts w:cs="Arial"/>
               </w:rPr>
             </w:pPr>
+            <w:r>
+              <w:rPr>
+                <w:rFonts w:cs="Arial"/>
+              </w:rPr>
+              <w:lastRenderedPageBreak/>
+              <w:t>X</w:t>
+            </w:r>
           </w:p>
         </w:tc>
         <w:tc>
@@ -6137,6 +6470,7 @@
               <w:rPr>
                 <w:lang w:eastAsia="en-US"/>
               </w:rPr>
+              <w:lastRenderedPageBreak/>
               <w:t>19</w:t>
             </w:r>
           </w:p>
@@ -9086,11 +9420,11 @@
       </w:pPr>
     </w:p>
     <w:sectPr>
-      <w:headerReference w:type="even" r:id="rId17"/>
-      <w:headerReference w:type="default" r:id="rId18"/>
-      <w:footerReference w:type="default" r:id="rId19"/>
-      <w:headerReference w:type="first" r:id="rId20"/>
-      <w:footerReference w:type="first" r:id="rId21"/>
+      <w:headerReference w:type="even" r:id="rId20"/>
+      <w:headerReference w:type="default" r:id="rId21"/>
+      <w:footerReference w:type="default" r:id="rId22"/>
+      <w:headerReference w:type="first" r:id="rId23"/>
+      <w:footerReference w:type="first" r:id="rId24"/>
       <w:type w:val="continuous"/>
       <w:pgSz w:w="11900" w:h="16840"/>
       <w:pgMar w:top="1871" w:right="907" w:bottom="1134" w:left="907" w:header="709" w:footer="709" w:gutter="0"/>
@@ -9728,7 +10062,7 @@
                       <a:effectLst/>
                       <a:extLst>
                         <a:ext uri="{C572A759-6A51-4108-AA02-DFA0A04FC94B}">
-                          <ma14:wrappingTextBoxFlag xmlns:ma14="http://schemas.microsoft.com/office/mac/drawingml/2011/main" xmlns:w="http://schemas.openxmlformats.org/wordprocessingml/2006/main" xmlns:w10="urn:schemas-microsoft-com:office:word" xmlns:v="urn:schemas-microsoft-com:vml" xmlns:o="urn:schemas-microsoft-com:office:office" xmlns:mv="urn:schemas-microsoft-com:mac:vml" xmlns:mo="http://schemas.microsoft.com/office/mac/office/2008/main" xmlns=""/>
+                          <ma14:wrappingTextBoxFlag xmlns="" xmlns:mo="http://schemas.microsoft.com/office/mac/office/2008/main" xmlns:mv="urn:schemas-microsoft-com:mac:vml" xmlns:o="urn:schemas-microsoft-com:office:office" xmlns:v="urn:schemas-microsoft-com:vml" xmlns:w10="urn:schemas-microsoft-com:office:word" xmlns:w="http://schemas.openxmlformats.org/wordprocessingml/2006/main" xmlns:ma14="http://schemas.microsoft.com/office/mac/drawingml/2011/main"/>
                         </a:ext>
                       </a:extLst>
                     </wps:spPr>
@@ -15485,7 +15819,7 @@
 </file>
 
 <file path=customXml/itemProps2.xml><?xml version="1.0" encoding="utf-8"?>
-<ds:datastoreItem xmlns:ds="http://schemas.openxmlformats.org/officeDocument/2006/customXml" ds:itemID="{C19F4579-5AEE-43F3-A27D-4F035E071A19}">
+<ds:datastoreItem xmlns:ds="http://schemas.openxmlformats.org/officeDocument/2006/customXml" ds:itemID="{0B722E89-8ED9-47C4-8599-C00B2631CC20}">
   <ds:schemaRefs>
     <ds:schemaRef ds:uri="http://schemas.openxmlformats.org/officeDocument/2006/bibliography"/>
   </ds:schemaRefs>

--- a/P80/pmu/P80_PMU_Hardware_Change_Log.docx
+++ b/P80/pmu/P80_PMU_Hardware_Change_Log.docx
@@ -51,7 +51,7 @@
                         <a:effectLst/>
                         <a:extLst>
                           <a:ext uri="{C572A759-6A51-4108-AA02-DFA0A04FC94B}">
-                            <ma14:wrappingTextBoxFlag xmlns="" xmlns:mo="http://schemas.microsoft.com/office/mac/office/2008/main" xmlns:mv="urn:schemas-microsoft-com:mac:vml" xmlns:o="urn:schemas-microsoft-com:office:office" xmlns:v="urn:schemas-microsoft-com:vml" xmlns:w10="urn:schemas-microsoft-com:office:word" xmlns:w="http://schemas.openxmlformats.org/wordprocessingml/2006/main" xmlns:ma14="http://schemas.microsoft.com/office/mac/drawingml/2011/main"/>
+                            <ma14:wrappingTextBoxFlag xmlns:ma14="http://schemas.microsoft.com/office/mac/drawingml/2011/main" xmlns:w="http://schemas.openxmlformats.org/wordprocessingml/2006/main" xmlns:w10="urn:schemas-microsoft-com:office:word" xmlns:v="urn:schemas-microsoft-com:vml" xmlns:o="urn:schemas-microsoft-com:office:office" xmlns:mv="urn:schemas-microsoft-com:mac:vml" xmlns:mo="http://schemas.microsoft.com/office/mac/office/2008/main" xmlns=""/>
                           </a:ext>
                         </a:extLst>
                       </wps:spPr>
@@ -6056,8 +6056,6 @@
               </w:rPr>
               <w:t>R115 and R118 should be changed to 100ohm. Could be more, but trimming should occur on next revision.</w:t>
             </w:r>
-            <w:bookmarkStart w:id="6" w:name="_GoBack"/>
-            <w:bookmarkEnd w:id="6"/>
           </w:p>
           <w:p>
             <w:pPr>
@@ -6492,6 +6490,26 @@
                 <w:rFonts w:cs="Arial"/>
               </w:rPr>
             </w:pPr>
+            <w:r>
+              <w:rPr>
+                <w:rFonts w:cs="Arial"/>
+              </w:rPr>
+              <w:t xml:space="preserve">R131 + R134 can cause VGS max to </w:t>
+            </w:r>
+            <w:proofErr w:type="spellStart"/>
+            <w:r>
+              <w:rPr>
+                <w:rFonts w:cs="Arial"/>
+              </w:rPr>
+              <w:t>exceede</w:t>
+            </w:r>
+            <w:proofErr w:type="spellEnd"/>
+            <w:r>
+              <w:rPr>
+                <w:rFonts w:cs="Arial"/>
+              </w:rPr>
+              <w:t xml:space="preserve"> limits of +/- 20V</w:t>
+            </w:r>
           </w:p>
         </w:tc>
         <w:tc>
@@ -6622,6 +6640,1566 @@
                 <w:lang w:eastAsia="en-US"/>
               </w:rPr>
               <w:t>20</w:t>
+            </w:r>
+          </w:p>
+        </w:tc>
+        <w:tc>
+          <w:tcPr>
+            <w:tcW w:w="6757" w:type="dxa"/>
+            <w:tcBorders>
+              <w:top w:val="single" w:sz="4" w:space="0" w:color="auto"/>
+              <w:left w:val="single" w:sz="4" w:space="0" w:color="auto"/>
+              <w:bottom w:val="single" w:sz="4" w:space="0" w:color="auto"/>
+              <w:right w:val="single" w:sz="4" w:space="0" w:color="auto"/>
+            </w:tcBorders>
+          </w:tcPr>
+          <w:p>
+            <w:pPr>
+              <w:cnfStyle w:val="000000010000" w:firstRow="0" w:lastRow="0" w:firstColumn="0" w:lastColumn="0" w:oddVBand="0" w:evenVBand="0" w:oddHBand="0" w:evenHBand="1" w:firstRowFirstColumn="0" w:firstRowLastColumn="0" w:lastRowFirstColumn="0" w:lastRowLastColumn="0"/>
+              <w:rPr>
+                <w:rFonts w:cs="Arial"/>
+              </w:rPr>
+            </w:pPr>
+            <w:proofErr w:type="spellStart"/>
+            <w:r>
+              <w:rPr>
+                <w:rFonts w:cs="Arial"/>
+              </w:rPr>
+              <w:t>Vref</w:t>
+            </w:r>
+            <w:proofErr w:type="spellEnd"/>
+            <w:r>
+              <w:rPr>
+                <w:rFonts w:cs="Arial"/>
+              </w:rPr>
+              <w:t xml:space="preserve"> (VM5) on ADC is irrelevant. </w:t>
+            </w:r>
+          </w:p>
+        </w:tc>
+        <w:tc>
+          <w:tcPr>
+            <w:tcW w:w="461" w:type="dxa"/>
+            <w:tcBorders>
+              <w:top w:val="single" w:sz="4" w:space="0" w:color="auto"/>
+              <w:left w:val="single" w:sz="4" w:space="0" w:color="auto"/>
+              <w:bottom w:val="single" w:sz="4" w:space="0" w:color="auto"/>
+              <w:right w:val="single" w:sz="4" w:space="0" w:color="auto"/>
+            </w:tcBorders>
+          </w:tcPr>
+          <w:p>
+            <w:pPr>
+              <w:jc w:val="both"/>
+              <w:cnfStyle w:val="000000010000" w:firstRow="0" w:lastRow="0" w:firstColumn="0" w:lastColumn="0" w:oddVBand="0" w:evenVBand="0" w:oddHBand="0" w:evenHBand="1" w:firstRowFirstColumn="0" w:firstRowLastColumn="0" w:lastRowFirstColumn="0" w:lastRowLastColumn="0"/>
+              <w:rPr>
+                <w:rFonts w:cs="Arial"/>
+              </w:rPr>
+            </w:pPr>
+          </w:p>
+        </w:tc>
+        <w:tc>
+          <w:tcPr>
+            <w:tcW w:w="461" w:type="dxa"/>
+            <w:tcBorders>
+              <w:top w:val="single" w:sz="4" w:space="0" w:color="auto"/>
+              <w:left w:val="single" w:sz="4" w:space="0" w:color="auto"/>
+              <w:bottom w:val="single" w:sz="4" w:space="0" w:color="auto"/>
+              <w:right w:val="single" w:sz="4" w:space="0" w:color="auto"/>
+            </w:tcBorders>
+          </w:tcPr>
+          <w:p>
+            <w:pPr>
+              <w:jc w:val="both"/>
+              <w:cnfStyle w:val="000000010000" w:firstRow="0" w:lastRow="0" w:firstColumn="0" w:lastColumn="0" w:oddVBand="0" w:evenVBand="0" w:oddHBand="0" w:evenHBand="1" w:firstRowFirstColumn="0" w:firstRowLastColumn="0" w:lastRowFirstColumn="0" w:lastRowLastColumn="0"/>
+              <w:rPr>
+                <w:rFonts w:cs="Arial"/>
+              </w:rPr>
+            </w:pPr>
+          </w:p>
+        </w:tc>
+        <w:tc>
+          <w:tcPr>
+            <w:tcW w:w="461" w:type="dxa"/>
+            <w:tcBorders>
+              <w:top w:val="single" w:sz="4" w:space="0" w:color="auto"/>
+              <w:left w:val="single" w:sz="4" w:space="0" w:color="auto"/>
+              <w:bottom w:val="single" w:sz="4" w:space="0" w:color="auto"/>
+              <w:right w:val="single" w:sz="4" w:space="0" w:color="auto"/>
+            </w:tcBorders>
+          </w:tcPr>
+          <w:p>
+            <w:pPr>
+              <w:jc w:val="both"/>
+              <w:cnfStyle w:val="000000010000" w:firstRow="0" w:lastRow="0" w:firstColumn="0" w:lastColumn="0" w:oddVBand="0" w:evenVBand="0" w:oddHBand="0" w:evenHBand="1" w:firstRowFirstColumn="0" w:firstRowLastColumn="0" w:lastRowFirstColumn="0" w:lastRowLastColumn="0"/>
+              <w:rPr>
+                <w:rFonts w:cs="Arial"/>
+              </w:rPr>
+            </w:pPr>
+          </w:p>
+        </w:tc>
+        <w:tc>
+          <w:tcPr>
+            <w:tcW w:w="926" w:type="dxa"/>
+            <w:tcBorders>
+              <w:top w:val="single" w:sz="4" w:space="0" w:color="auto"/>
+              <w:left w:val="single" w:sz="4" w:space="0" w:color="auto"/>
+              <w:bottom w:val="single" w:sz="4" w:space="0" w:color="auto"/>
+              <w:right w:val="single" w:sz="4" w:space="0" w:color="auto"/>
+            </w:tcBorders>
+          </w:tcPr>
+          <w:p>
+            <w:pPr>
+              <w:jc w:val="both"/>
+              <w:cnfStyle w:val="000000010000" w:firstRow="0" w:lastRow="0" w:firstColumn="0" w:lastColumn="0" w:oddVBand="0" w:evenVBand="0" w:oddHBand="0" w:evenHBand="1" w:firstRowFirstColumn="0" w:firstRowLastColumn="0" w:lastRowFirstColumn="0" w:lastRowLastColumn="0"/>
+              <w:rPr>
+                <w:rFonts w:cs="Arial"/>
+              </w:rPr>
+            </w:pPr>
+          </w:p>
+        </w:tc>
+        <w:tc>
+          <w:tcPr>
+            <w:tcW w:w="680" w:type="dxa"/>
+            <w:tcBorders>
+              <w:top w:val="single" w:sz="4" w:space="0" w:color="auto"/>
+              <w:left w:val="single" w:sz="4" w:space="0" w:color="auto"/>
+              <w:bottom w:val="single" w:sz="4" w:space="0" w:color="auto"/>
+              <w:right w:val="single" w:sz="4" w:space="0" w:color="auto"/>
+            </w:tcBorders>
+          </w:tcPr>
+          <w:p>
+            <w:pPr>
+              <w:jc w:val="both"/>
+              <w:cnfStyle w:val="000000010000" w:firstRow="0" w:lastRow="0" w:firstColumn="0" w:lastColumn="0" w:oddVBand="0" w:evenVBand="0" w:oddHBand="0" w:evenHBand="1" w:firstRowFirstColumn="0" w:firstRowLastColumn="0" w:lastRowFirstColumn="0" w:lastRowLastColumn="0"/>
+              <w:rPr>
+                <w:rFonts w:cs="Arial"/>
+              </w:rPr>
+            </w:pPr>
+          </w:p>
+        </w:tc>
+      </w:tr>
+      <w:tr>
+        <w:trPr>
+          <w:cnfStyle w:val="000000100000" w:firstRow="0" w:lastRow="0" w:firstColumn="0" w:lastColumn="0" w:oddVBand="0" w:evenVBand="0" w:oddHBand="1" w:evenHBand="0" w:firstRowFirstColumn="0" w:firstRowLastColumn="0" w:lastRowFirstColumn="0" w:lastRowLastColumn="0"/>
+        </w:trPr>
+        <w:tc>
+          <w:tcPr>
+            <w:cnfStyle w:val="001000000000" w:firstRow="0" w:lastRow="0" w:firstColumn="1" w:lastColumn="0" w:oddVBand="0" w:evenVBand="0" w:oddHBand="0" w:evenHBand="0" w:firstRowFirstColumn="0" w:firstRowLastColumn="0" w:lastRowFirstColumn="0" w:lastRowLastColumn="0"/>
+            <w:tcW w:w="577" w:type="dxa"/>
+            <w:tcBorders>
+              <w:top w:val="single" w:sz="4" w:space="0" w:color="auto"/>
+              <w:left w:val="single" w:sz="4" w:space="0" w:color="auto"/>
+              <w:bottom w:val="single" w:sz="4" w:space="0" w:color="auto"/>
+              <w:right w:val="single" w:sz="4" w:space="0" w:color="auto"/>
+            </w:tcBorders>
+          </w:tcPr>
+          <w:p>
+            <w:pPr>
+              <w:jc w:val="both"/>
+              <w:rPr>
+                <w:lang w:eastAsia="en-US"/>
+              </w:rPr>
+            </w:pPr>
+            <w:r>
+              <w:rPr>
+                <w:lang w:eastAsia="en-US"/>
+              </w:rPr>
+              <w:t>21</w:t>
+            </w:r>
+          </w:p>
+        </w:tc>
+        <w:tc>
+          <w:tcPr>
+            <w:tcW w:w="6757" w:type="dxa"/>
+            <w:tcBorders>
+              <w:top w:val="single" w:sz="4" w:space="0" w:color="auto"/>
+              <w:left w:val="single" w:sz="4" w:space="0" w:color="auto"/>
+              <w:bottom w:val="single" w:sz="4" w:space="0" w:color="auto"/>
+              <w:right w:val="single" w:sz="4" w:space="0" w:color="auto"/>
+            </w:tcBorders>
+          </w:tcPr>
+          <w:p>
+            <w:pPr>
+              <w:cnfStyle w:val="000000100000" w:firstRow="0" w:lastRow="0" w:firstColumn="0" w:lastColumn="0" w:oddVBand="0" w:evenVBand="0" w:oddHBand="1" w:evenHBand="0" w:firstRowFirstColumn="0" w:firstRowLastColumn="0" w:lastRowFirstColumn="0" w:lastRowLastColumn="0"/>
+              <w:rPr>
+                <w:rFonts w:cs="Arial"/>
+              </w:rPr>
+            </w:pPr>
+            <w:r>
+              <w:rPr>
+                <w:rFonts w:cs="Arial"/>
+              </w:rPr>
+              <w:t xml:space="preserve">Update </w:t>
+            </w:r>
+            <w:proofErr w:type="spellStart"/>
+            <w:r>
+              <w:rPr>
+                <w:rFonts w:cs="Arial"/>
+              </w:rPr>
+              <w:t>Killswitch</w:t>
+            </w:r>
+            <w:proofErr w:type="spellEnd"/>
+            <w:r>
+              <w:rPr>
+                <w:rFonts w:cs="Arial"/>
+              </w:rPr>
+              <w:t xml:space="preserve"> circuitry to reflect P80_killswitch_overview v2</w:t>
+            </w:r>
+          </w:p>
+        </w:tc>
+        <w:tc>
+          <w:tcPr>
+            <w:tcW w:w="461" w:type="dxa"/>
+            <w:tcBorders>
+              <w:top w:val="single" w:sz="4" w:space="0" w:color="auto"/>
+              <w:left w:val="single" w:sz="4" w:space="0" w:color="auto"/>
+              <w:bottom w:val="single" w:sz="4" w:space="0" w:color="auto"/>
+              <w:right w:val="single" w:sz="4" w:space="0" w:color="auto"/>
+            </w:tcBorders>
+          </w:tcPr>
+          <w:p>
+            <w:pPr>
+              <w:jc w:val="both"/>
+              <w:cnfStyle w:val="000000100000" w:firstRow="0" w:lastRow="0" w:firstColumn="0" w:lastColumn="0" w:oddVBand="0" w:evenVBand="0" w:oddHBand="1" w:evenHBand="0" w:firstRowFirstColumn="0" w:firstRowLastColumn="0" w:lastRowFirstColumn="0" w:lastRowLastColumn="0"/>
+              <w:rPr>
+                <w:rFonts w:cs="Arial"/>
+              </w:rPr>
+            </w:pPr>
+            <w:r>
+              <w:rPr>
+                <w:rFonts w:cs="Arial"/>
+              </w:rPr>
+              <w:t>X</w:t>
+            </w:r>
+          </w:p>
+        </w:tc>
+        <w:tc>
+          <w:tcPr>
+            <w:tcW w:w="461" w:type="dxa"/>
+            <w:tcBorders>
+              <w:top w:val="single" w:sz="4" w:space="0" w:color="auto"/>
+              <w:left w:val="single" w:sz="4" w:space="0" w:color="auto"/>
+              <w:bottom w:val="single" w:sz="4" w:space="0" w:color="auto"/>
+              <w:right w:val="single" w:sz="4" w:space="0" w:color="auto"/>
+            </w:tcBorders>
+          </w:tcPr>
+          <w:p>
+            <w:pPr>
+              <w:jc w:val="both"/>
+              <w:cnfStyle w:val="000000100000" w:firstRow="0" w:lastRow="0" w:firstColumn="0" w:lastColumn="0" w:oddVBand="0" w:evenVBand="0" w:oddHBand="1" w:evenHBand="0" w:firstRowFirstColumn="0" w:firstRowLastColumn="0" w:lastRowFirstColumn="0" w:lastRowLastColumn="0"/>
+              <w:rPr>
+                <w:rFonts w:cs="Arial"/>
+              </w:rPr>
+            </w:pPr>
+            <w:r>
+              <w:rPr>
+                <w:rFonts w:cs="Arial"/>
+              </w:rPr>
+              <w:t>X</w:t>
+            </w:r>
+          </w:p>
+        </w:tc>
+        <w:tc>
+          <w:tcPr>
+            <w:tcW w:w="461" w:type="dxa"/>
+            <w:tcBorders>
+              <w:top w:val="single" w:sz="4" w:space="0" w:color="auto"/>
+              <w:left w:val="single" w:sz="4" w:space="0" w:color="auto"/>
+              <w:bottom w:val="single" w:sz="4" w:space="0" w:color="auto"/>
+              <w:right w:val="single" w:sz="4" w:space="0" w:color="auto"/>
+            </w:tcBorders>
+          </w:tcPr>
+          <w:p>
+            <w:pPr>
+              <w:jc w:val="both"/>
+              <w:cnfStyle w:val="000000100000" w:firstRow="0" w:lastRow="0" w:firstColumn="0" w:lastColumn="0" w:oddVBand="0" w:evenVBand="0" w:oddHBand="1" w:evenHBand="0" w:firstRowFirstColumn="0" w:firstRowLastColumn="0" w:lastRowFirstColumn="0" w:lastRowLastColumn="0"/>
+              <w:rPr>
+                <w:rFonts w:cs="Arial"/>
+              </w:rPr>
+            </w:pPr>
+            <w:r>
+              <w:rPr>
+                <w:rFonts w:cs="Arial"/>
+              </w:rPr>
+              <w:t>X</w:t>
+            </w:r>
+          </w:p>
+        </w:tc>
+        <w:tc>
+          <w:tcPr>
+            <w:tcW w:w="926" w:type="dxa"/>
+            <w:tcBorders>
+              <w:top w:val="single" w:sz="4" w:space="0" w:color="auto"/>
+              <w:left w:val="single" w:sz="4" w:space="0" w:color="auto"/>
+              <w:bottom w:val="single" w:sz="4" w:space="0" w:color="auto"/>
+              <w:right w:val="single" w:sz="4" w:space="0" w:color="auto"/>
+            </w:tcBorders>
+          </w:tcPr>
+          <w:p>
+            <w:pPr>
+              <w:jc w:val="both"/>
+              <w:cnfStyle w:val="000000100000" w:firstRow="0" w:lastRow="0" w:firstColumn="0" w:lastColumn="0" w:oddVBand="0" w:evenVBand="0" w:oddHBand="1" w:evenHBand="0" w:firstRowFirstColumn="0" w:firstRowLastColumn="0" w:lastRowFirstColumn="0" w:lastRowLastColumn="0"/>
+              <w:rPr>
+                <w:rFonts w:cs="Arial"/>
+              </w:rPr>
+            </w:pPr>
+            <w:r>
+              <w:rPr>
+                <w:rFonts w:cs="Arial"/>
+              </w:rPr>
+              <w:t>CAF</w:t>
+            </w:r>
+          </w:p>
+        </w:tc>
+        <w:tc>
+          <w:tcPr>
+            <w:tcW w:w="680" w:type="dxa"/>
+            <w:tcBorders>
+              <w:top w:val="single" w:sz="4" w:space="0" w:color="auto"/>
+              <w:left w:val="single" w:sz="4" w:space="0" w:color="auto"/>
+              <w:bottom w:val="single" w:sz="4" w:space="0" w:color="auto"/>
+              <w:right w:val="single" w:sz="4" w:space="0" w:color="auto"/>
+            </w:tcBorders>
+          </w:tcPr>
+          <w:p>
+            <w:pPr>
+              <w:jc w:val="both"/>
+              <w:cnfStyle w:val="000000100000" w:firstRow="0" w:lastRow="0" w:firstColumn="0" w:lastColumn="0" w:oddVBand="0" w:evenVBand="0" w:oddHBand="1" w:evenHBand="0" w:firstRowFirstColumn="0" w:firstRowLastColumn="0" w:lastRowFirstColumn="0" w:lastRowLastColumn="0"/>
+              <w:rPr>
+                <w:rFonts w:cs="Arial"/>
+              </w:rPr>
+            </w:pPr>
+          </w:p>
+        </w:tc>
+      </w:tr>
+      <w:tr>
+        <w:trPr>
+          <w:cnfStyle w:val="000000010000" w:firstRow="0" w:lastRow="0" w:firstColumn="0" w:lastColumn="0" w:oddVBand="0" w:evenVBand="0" w:oddHBand="0" w:evenHBand="1" w:firstRowFirstColumn="0" w:firstRowLastColumn="0" w:lastRowFirstColumn="0" w:lastRowLastColumn="0"/>
+        </w:trPr>
+        <w:tc>
+          <w:tcPr>
+            <w:cnfStyle w:val="001000000000" w:firstRow="0" w:lastRow="0" w:firstColumn="1" w:lastColumn="0" w:oddVBand="0" w:evenVBand="0" w:oddHBand="0" w:evenHBand="0" w:firstRowFirstColumn="0" w:firstRowLastColumn="0" w:lastRowFirstColumn="0" w:lastRowLastColumn="0"/>
+            <w:tcW w:w="577" w:type="dxa"/>
+            <w:tcBorders>
+              <w:top w:val="single" w:sz="4" w:space="0" w:color="auto"/>
+              <w:left w:val="single" w:sz="4" w:space="0" w:color="auto"/>
+              <w:bottom w:val="single" w:sz="4" w:space="0" w:color="auto"/>
+              <w:right w:val="single" w:sz="4" w:space="0" w:color="auto"/>
+            </w:tcBorders>
+          </w:tcPr>
+          <w:p>
+            <w:pPr>
+              <w:jc w:val="both"/>
+              <w:rPr>
+                <w:lang w:eastAsia="en-US"/>
+              </w:rPr>
+            </w:pPr>
+            <w:bookmarkStart w:id="6" w:name="_GoBack"/>
+            <w:bookmarkEnd w:id="6"/>
+            <w:r>
+              <w:rPr>
+                <w:lang w:eastAsia="en-US"/>
+              </w:rPr>
+              <w:t>22</w:t>
+            </w:r>
+          </w:p>
+        </w:tc>
+        <w:tc>
+          <w:tcPr>
+            <w:tcW w:w="6757" w:type="dxa"/>
+            <w:tcBorders>
+              <w:top w:val="single" w:sz="4" w:space="0" w:color="auto"/>
+              <w:left w:val="single" w:sz="4" w:space="0" w:color="auto"/>
+              <w:bottom w:val="single" w:sz="4" w:space="0" w:color="auto"/>
+              <w:right w:val="single" w:sz="4" w:space="0" w:color="auto"/>
+            </w:tcBorders>
+          </w:tcPr>
+          <w:p>
+            <w:pPr>
+              <w:cnfStyle w:val="000000010000" w:firstRow="0" w:lastRow="0" w:firstColumn="0" w:lastColumn="0" w:oddVBand="0" w:evenVBand="0" w:oddHBand="0" w:evenHBand="1" w:firstRowFirstColumn="0" w:firstRowLastColumn="0" w:lastRowFirstColumn="0" w:lastRowLastColumn="0"/>
+              <w:rPr>
+                <w:rFonts w:cs="Arial"/>
+              </w:rPr>
+            </w:pPr>
+          </w:p>
+        </w:tc>
+        <w:tc>
+          <w:tcPr>
+            <w:tcW w:w="461" w:type="dxa"/>
+            <w:tcBorders>
+              <w:top w:val="single" w:sz="4" w:space="0" w:color="auto"/>
+              <w:left w:val="single" w:sz="4" w:space="0" w:color="auto"/>
+              <w:bottom w:val="single" w:sz="4" w:space="0" w:color="auto"/>
+              <w:right w:val="single" w:sz="4" w:space="0" w:color="auto"/>
+            </w:tcBorders>
+          </w:tcPr>
+          <w:p>
+            <w:pPr>
+              <w:jc w:val="both"/>
+              <w:cnfStyle w:val="000000010000" w:firstRow="0" w:lastRow="0" w:firstColumn="0" w:lastColumn="0" w:oddVBand="0" w:evenVBand="0" w:oddHBand="0" w:evenHBand="1" w:firstRowFirstColumn="0" w:firstRowLastColumn="0" w:lastRowFirstColumn="0" w:lastRowLastColumn="0"/>
+              <w:rPr>
+                <w:rFonts w:cs="Arial"/>
+              </w:rPr>
+            </w:pPr>
+          </w:p>
+        </w:tc>
+        <w:tc>
+          <w:tcPr>
+            <w:tcW w:w="461" w:type="dxa"/>
+            <w:tcBorders>
+              <w:top w:val="single" w:sz="4" w:space="0" w:color="auto"/>
+              <w:left w:val="single" w:sz="4" w:space="0" w:color="auto"/>
+              <w:bottom w:val="single" w:sz="4" w:space="0" w:color="auto"/>
+              <w:right w:val="single" w:sz="4" w:space="0" w:color="auto"/>
+            </w:tcBorders>
+          </w:tcPr>
+          <w:p>
+            <w:pPr>
+              <w:jc w:val="both"/>
+              <w:cnfStyle w:val="000000010000" w:firstRow="0" w:lastRow="0" w:firstColumn="0" w:lastColumn="0" w:oddVBand="0" w:evenVBand="0" w:oddHBand="0" w:evenHBand="1" w:firstRowFirstColumn="0" w:firstRowLastColumn="0" w:lastRowFirstColumn="0" w:lastRowLastColumn="0"/>
+              <w:rPr>
+                <w:rFonts w:cs="Arial"/>
+              </w:rPr>
+            </w:pPr>
+          </w:p>
+        </w:tc>
+        <w:tc>
+          <w:tcPr>
+            <w:tcW w:w="461" w:type="dxa"/>
+            <w:tcBorders>
+              <w:top w:val="single" w:sz="4" w:space="0" w:color="auto"/>
+              <w:left w:val="single" w:sz="4" w:space="0" w:color="auto"/>
+              <w:bottom w:val="single" w:sz="4" w:space="0" w:color="auto"/>
+              <w:right w:val="single" w:sz="4" w:space="0" w:color="auto"/>
+            </w:tcBorders>
+          </w:tcPr>
+          <w:p>
+            <w:pPr>
+              <w:jc w:val="both"/>
+              <w:cnfStyle w:val="000000010000" w:firstRow="0" w:lastRow="0" w:firstColumn="0" w:lastColumn="0" w:oddVBand="0" w:evenVBand="0" w:oddHBand="0" w:evenHBand="1" w:firstRowFirstColumn="0" w:firstRowLastColumn="0" w:lastRowFirstColumn="0" w:lastRowLastColumn="0"/>
+              <w:rPr>
+                <w:rFonts w:cs="Arial"/>
+              </w:rPr>
+            </w:pPr>
+          </w:p>
+        </w:tc>
+        <w:tc>
+          <w:tcPr>
+            <w:tcW w:w="926" w:type="dxa"/>
+            <w:tcBorders>
+              <w:top w:val="single" w:sz="4" w:space="0" w:color="auto"/>
+              <w:left w:val="single" w:sz="4" w:space="0" w:color="auto"/>
+              <w:bottom w:val="single" w:sz="4" w:space="0" w:color="auto"/>
+              <w:right w:val="single" w:sz="4" w:space="0" w:color="auto"/>
+            </w:tcBorders>
+          </w:tcPr>
+          <w:p>
+            <w:pPr>
+              <w:jc w:val="both"/>
+              <w:cnfStyle w:val="000000010000" w:firstRow="0" w:lastRow="0" w:firstColumn="0" w:lastColumn="0" w:oddVBand="0" w:evenVBand="0" w:oddHBand="0" w:evenHBand="1" w:firstRowFirstColumn="0" w:firstRowLastColumn="0" w:lastRowFirstColumn="0" w:lastRowLastColumn="0"/>
+              <w:rPr>
+                <w:rFonts w:cs="Arial"/>
+              </w:rPr>
+            </w:pPr>
+          </w:p>
+        </w:tc>
+        <w:tc>
+          <w:tcPr>
+            <w:tcW w:w="680" w:type="dxa"/>
+            <w:tcBorders>
+              <w:top w:val="single" w:sz="4" w:space="0" w:color="auto"/>
+              <w:left w:val="single" w:sz="4" w:space="0" w:color="auto"/>
+              <w:bottom w:val="single" w:sz="4" w:space="0" w:color="auto"/>
+              <w:right w:val="single" w:sz="4" w:space="0" w:color="auto"/>
+            </w:tcBorders>
+          </w:tcPr>
+          <w:p>
+            <w:pPr>
+              <w:jc w:val="both"/>
+              <w:cnfStyle w:val="000000010000" w:firstRow="0" w:lastRow="0" w:firstColumn="0" w:lastColumn="0" w:oddVBand="0" w:evenVBand="0" w:oddHBand="0" w:evenHBand="1" w:firstRowFirstColumn="0" w:firstRowLastColumn="0" w:lastRowFirstColumn="0" w:lastRowLastColumn="0"/>
+              <w:rPr>
+                <w:rFonts w:cs="Arial"/>
+              </w:rPr>
+            </w:pPr>
+          </w:p>
+        </w:tc>
+      </w:tr>
+      <w:tr>
+        <w:trPr>
+          <w:cnfStyle w:val="000000100000" w:firstRow="0" w:lastRow="0" w:firstColumn="0" w:lastColumn="0" w:oddVBand="0" w:evenVBand="0" w:oddHBand="1" w:evenHBand="0" w:firstRowFirstColumn="0" w:firstRowLastColumn="0" w:lastRowFirstColumn="0" w:lastRowLastColumn="0"/>
+        </w:trPr>
+        <w:tc>
+          <w:tcPr>
+            <w:cnfStyle w:val="001000000000" w:firstRow="0" w:lastRow="0" w:firstColumn="1" w:lastColumn="0" w:oddVBand="0" w:evenVBand="0" w:oddHBand="0" w:evenHBand="0" w:firstRowFirstColumn="0" w:firstRowLastColumn="0" w:lastRowFirstColumn="0" w:lastRowLastColumn="0"/>
+            <w:tcW w:w="577" w:type="dxa"/>
+            <w:tcBorders>
+              <w:top w:val="single" w:sz="4" w:space="0" w:color="auto"/>
+              <w:left w:val="single" w:sz="4" w:space="0" w:color="auto"/>
+              <w:bottom w:val="single" w:sz="4" w:space="0" w:color="auto"/>
+              <w:right w:val="single" w:sz="4" w:space="0" w:color="auto"/>
+            </w:tcBorders>
+          </w:tcPr>
+          <w:p>
+            <w:pPr>
+              <w:jc w:val="both"/>
+              <w:rPr>
+                <w:lang w:eastAsia="en-US"/>
+              </w:rPr>
+            </w:pPr>
+            <w:r>
+              <w:rPr>
+                <w:lang w:eastAsia="en-US"/>
+              </w:rPr>
+              <w:t>23</w:t>
+            </w:r>
+          </w:p>
+        </w:tc>
+        <w:tc>
+          <w:tcPr>
+            <w:tcW w:w="6757" w:type="dxa"/>
+            <w:tcBorders>
+              <w:top w:val="single" w:sz="4" w:space="0" w:color="auto"/>
+              <w:left w:val="single" w:sz="4" w:space="0" w:color="auto"/>
+              <w:bottom w:val="single" w:sz="4" w:space="0" w:color="auto"/>
+              <w:right w:val="single" w:sz="4" w:space="0" w:color="auto"/>
+            </w:tcBorders>
+          </w:tcPr>
+          <w:p>
+            <w:pPr>
+              <w:cnfStyle w:val="000000100000" w:firstRow="0" w:lastRow="0" w:firstColumn="0" w:lastColumn="0" w:oddVBand="0" w:evenVBand="0" w:oddHBand="1" w:evenHBand="0" w:firstRowFirstColumn="0" w:firstRowLastColumn="0" w:lastRowFirstColumn="0" w:lastRowLastColumn="0"/>
+              <w:rPr>
+                <w:rFonts w:cs="Arial"/>
+              </w:rPr>
+            </w:pPr>
+          </w:p>
+        </w:tc>
+        <w:tc>
+          <w:tcPr>
+            <w:tcW w:w="461" w:type="dxa"/>
+            <w:tcBorders>
+              <w:top w:val="single" w:sz="4" w:space="0" w:color="auto"/>
+              <w:left w:val="single" w:sz="4" w:space="0" w:color="auto"/>
+              <w:bottom w:val="single" w:sz="4" w:space="0" w:color="auto"/>
+              <w:right w:val="single" w:sz="4" w:space="0" w:color="auto"/>
+            </w:tcBorders>
+          </w:tcPr>
+          <w:p>
+            <w:pPr>
+              <w:jc w:val="both"/>
+              <w:cnfStyle w:val="000000100000" w:firstRow="0" w:lastRow="0" w:firstColumn="0" w:lastColumn="0" w:oddVBand="0" w:evenVBand="0" w:oddHBand="1" w:evenHBand="0" w:firstRowFirstColumn="0" w:firstRowLastColumn="0" w:lastRowFirstColumn="0" w:lastRowLastColumn="0"/>
+              <w:rPr>
+                <w:rFonts w:cs="Arial"/>
+              </w:rPr>
+            </w:pPr>
+          </w:p>
+        </w:tc>
+        <w:tc>
+          <w:tcPr>
+            <w:tcW w:w="461" w:type="dxa"/>
+            <w:tcBorders>
+              <w:top w:val="single" w:sz="4" w:space="0" w:color="auto"/>
+              <w:left w:val="single" w:sz="4" w:space="0" w:color="auto"/>
+              <w:bottom w:val="single" w:sz="4" w:space="0" w:color="auto"/>
+              <w:right w:val="single" w:sz="4" w:space="0" w:color="auto"/>
+            </w:tcBorders>
+          </w:tcPr>
+          <w:p>
+            <w:pPr>
+              <w:jc w:val="both"/>
+              <w:cnfStyle w:val="000000100000" w:firstRow="0" w:lastRow="0" w:firstColumn="0" w:lastColumn="0" w:oddVBand="0" w:evenVBand="0" w:oddHBand="1" w:evenHBand="0" w:firstRowFirstColumn="0" w:firstRowLastColumn="0" w:lastRowFirstColumn="0" w:lastRowLastColumn="0"/>
+              <w:rPr>
+                <w:rFonts w:cs="Arial"/>
+              </w:rPr>
+            </w:pPr>
+          </w:p>
+        </w:tc>
+        <w:tc>
+          <w:tcPr>
+            <w:tcW w:w="461" w:type="dxa"/>
+            <w:tcBorders>
+              <w:top w:val="single" w:sz="4" w:space="0" w:color="auto"/>
+              <w:left w:val="single" w:sz="4" w:space="0" w:color="auto"/>
+              <w:bottom w:val="single" w:sz="4" w:space="0" w:color="auto"/>
+              <w:right w:val="single" w:sz="4" w:space="0" w:color="auto"/>
+            </w:tcBorders>
+          </w:tcPr>
+          <w:p>
+            <w:pPr>
+              <w:jc w:val="both"/>
+              <w:cnfStyle w:val="000000100000" w:firstRow="0" w:lastRow="0" w:firstColumn="0" w:lastColumn="0" w:oddVBand="0" w:evenVBand="0" w:oddHBand="1" w:evenHBand="0" w:firstRowFirstColumn="0" w:firstRowLastColumn="0" w:lastRowFirstColumn="0" w:lastRowLastColumn="0"/>
+              <w:rPr>
+                <w:rFonts w:cs="Arial"/>
+              </w:rPr>
+            </w:pPr>
+          </w:p>
+        </w:tc>
+        <w:tc>
+          <w:tcPr>
+            <w:tcW w:w="926" w:type="dxa"/>
+            <w:tcBorders>
+              <w:top w:val="single" w:sz="4" w:space="0" w:color="auto"/>
+              <w:left w:val="single" w:sz="4" w:space="0" w:color="auto"/>
+              <w:bottom w:val="single" w:sz="4" w:space="0" w:color="auto"/>
+              <w:right w:val="single" w:sz="4" w:space="0" w:color="auto"/>
+            </w:tcBorders>
+          </w:tcPr>
+          <w:p>
+            <w:pPr>
+              <w:jc w:val="both"/>
+              <w:cnfStyle w:val="000000100000" w:firstRow="0" w:lastRow="0" w:firstColumn="0" w:lastColumn="0" w:oddVBand="0" w:evenVBand="0" w:oddHBand="1" w:evenHBand="0" w:firstRowFirstColumn="0" w:firstRowLastColumn="0" w:lastRowFirstColumn="0" w:lastRowLastColumn="0"/>
+              <w:rPr>
+                <w:rFonts w:cs="Arial"/>
+              </w:rPr>
+            </w:pPr>
+          </w:p>
+        </w:tc>
+        <w:tc>
+          <w:tcPr>
+            <w:tcW w:w="680" w:type="dxa"/>
+            <w:tcBorders>
+              <w:top w:val="single" w:sz="4" w:space="0" w:color="auto"/>
+              <w:left w:val="single" w:sz="4" w:space="0" w:color="auto"/>
+              <w:bottom w:val="single" w:sz="4" w:space="0" w:color="auto"/>
+              <w:right w:val="single" w:sz="4" w:space="0" w:color="auto"/>
+            </w:tcBorders>
+          </w:tcPr>
+          <w:p>
+            <w:pPr>
+              <w:jc w:val="both"/>
+              <w:cnfStyle w:val="000000100000" w:firstRow="0" w:lastRow="0" w:firstColumn="0" w:lastColumn="0" w:oddVBand="0" w:evenVBand="0" w:oddHBand="1" w:evenHBand="0" w:firstRowFirstColumn="0" w:firstRowLastColumn="0" w:lastRowFirstColumn="0" w:lastRowLastColumn="0"/>
+              <w:rPr>
+                <w:rFonts w:cs="Arial"/>
+              </w:rPr>
+            </w:pPr>
+          </w:p>
+        </w:tc>
+      </w:tr>
+      <w:tr>
+        <w:trPr>
+          <w:cnfStyle w:val="000000010000" w:firstRow="0" w:lastRow="0" w:firstColumn="0" w:lastColumn="0" w:oddVBand="0" w:evenVBand="0" w:oddHBand="0" w:evenHBand="1" w:firstRowFirstColumn="0" w:firstRowLastColumn="0" w:lastRowFirstColumn="0" w:lastRowLastColumn="0"/>
+        </w:trPr>
+        <w:tc>
+          <w:tcPr>
+            <w:cnfStyle w:val="001000000000" w:firstRow="0" w:lastRow="0" w:firstColumn="1" w:lastColumn="0" w:oddVBand="0" w:evenVBand="0" w:oddHBand="0" w:evenHBand="0" w:firstRowFirstColumn="0" w:firstRowLastColumn="0" w:lastRowFirstColumn="0" w:lastRowLastColumn="0"/>
+            <w:tcW w:w="577" w:type="dxa"/>
+            <w:tcBorders>
+              <w:top w:val="single" w:sz="4" w:space="0" w:color="auto"/>
+              <w:left w:val="single" w:sz="4" w:space="0" w:color="auto"/>
+              <w:bottom w:val="single" w:sz="4" w:space="0" w:color="auto"/>
+              <w:right w:val="single" w:sz="4" w:space="0" w:color="auto"/>
+            </w:tcBorders>
+          </w:tcPr>
+          <w:p>
+            <w:pPr>
+              <w:jc w:val="both"/>
+              <w:rPr>
+                <w:lang w:eastAsia="en-US"/>
+              </w:rPr>
+            </w:pPr>
+            <w:r>
+              <w:rPr>
+                <w:lang w:eastAsia="en-US"/>
+              </w:rPr>
+              <w:t>24</w:t>
+            </w:r>
+          </w:p>
+        </w:tc>
+        <w:tc>
+          <w:tcPr>
+            <w:tcW w:w="6757" w:type="dxa"/>
+            <w:tcBorders>
+              <w:top w:val="single" w:sz="4" w:space="0" w:color="auto"/>
+              <w:left w:val="single" w:sz="4" w:space="0" w:color="auto"/>
+              <w:bottom w:val="single" w:sz="4" w:space="0" w:color="auto"/>
+              <w:right w:val="single" w:sz="4" w:space="0" w:color="auto"/>
+            </w:tcBorders>
+          </w:tcPr>
+          <w:p>
+            <w:pPr>
+              <w:cnfStyle w:val="000000010000" w:firstRow="0" w:lastRow="0" w:firstColumn="0" w:lastColumn="0" w:oddVBand="0" w:evenVBand="0" w:oddHBand="0" w:evenHBand="1" w:firstRowFirstColumn="0" w:firstRowLastColumn="0" w:lastRowFirstColumn="0" w:lastRowLastColumn="0"/>
+              <w:rPr>
+                <w:rFonts w:cs="Arial"/>
+              </w:rPr>
+            </w:pPr>
+          </w:p>
+        </w:tc>
+        <w:tc>
+          <w:tcPr>
+            <w:tcW w:w="461" w:type="dxa"/>
+            <w:tcBorders>
+              <w:top w:val="single" w:sz="4" w:space="0" w:color="auto"/>
+              <w:left w:val="single" w:sz="4" w:space="0" w:color="auto"/>
+              <w:bottom w:val="single" w:sz="4" w:space="0" w:color="auto"/>
+              <w:right w:val="single" w:sz="4" w:space="0" w:color="auto"/>
+            </w:tcBorders>
+          </w:tcPr>
+          <w:p>
+            <w:pPr>
+              <w:jc w:val="both"/>
+              <w:cnfStyle w:val="000000010000" w:firstRow="0" w:lastRow="0" w:firstColumn="0" w:lastColumn="0" w:oddVBand="0" w:evenVBand="0" w:oddHBand="0" w:evenHBand="1" w:firstRowFirstColumn="0" w:firstRowLastColumn="0" w:lastRowFirstColumn="0" w:lastRowLastColumn="0"/>
+              <w:rPr>
+                <w:rFonts w:cs="Arial"/>
+              </w:rPr>
+            </w:pPr>
+          </w:p>
+        </w:tc>
+        <w:tc>
+          <w:tcPr>
+            <w:tcW w:w="461" w:type="dxa"/>
+            <w:tcBorders>
+              <w:top w:val="single" w:sz="4" w:space="0" w:color="auto"/>
+              <w:left w:val="single" w:sz="4" w:space="0" w:color="auto"/>
+              <w:bottom w:val="single" w:sz="4" w:space="0" w:color="auto"/>
+              <w:right w:val="single" w:sz="4" w:space="0" w:color="auto"/>
+            </w:tcBorders>
+          </w:tcPr>
+          <w:p>
+            <w:pPr>
+              <w:jc w:val="both"/>
+              <w:cnfStyle w:val="000000010000" w:firstRow="0" w:lastRow="0" w:firstColumn="0" w:lastColumn="0" w:oddVBand="0" w:evenVBand="0" w:oddHBand="0" w:evenHBand="1" w:firstRowFirstColumn="0" w:firstRowLastColumn="0" w:lastRowFirstColumn="0" w:lastRowLastColumn="0"/>
+              <w:rPr>
+                <w:rFonts w:cs="Arial"/>
+              </w:rPr>
+            </w:pPr>
+          </w:p>
+        </w:tc>
+        <w:tc>
+          <w:tcPr>
+            <w:tcW w:w="461" w:type="dxa"/>
+            <w:tcBorders>
+              <w:top w:val="single" w:sz="4" w:space="0" w:color="auto"/>
+              <w:left w:val="single" w:sz="4" w:space="0" w:color="auto"/>
+              <w:bottom w:val="single" w:sz="4" w:space="0" w:color="auto"/>
+              <w:right w:val="single" w:sz="4" w:space="0" w:color="auto"/>
+            </w:tcBorders>
+          </w:tcPr>
+          <w:p>
+            <w:pPr>
+              <w:jc w:val="both"/>
+              <w:cnfStyle w:val="000000010000" w:firstRow="0" w:lastRow="0" w:firstColumn="0" w:lastColumn="0" w:oddVBand="0" w:evenVBand="0" w:oddHBand="0" w:evenHBand="1" w:firstRowFirstColumn="0" w:firstRowLastColumn="0" w:lastRowFirstColumn="0" w:lastRowLastColumn="0"/>
+              <w:rPr>
+                <w:rFonts w:cs="Arial"/>
+              </w:rPr>
+            </w:pPr>
+          </w:p>
+        </w:tc>
+        <w:tc>
+          <w:tcPr>
+            <w:tcW w:w="926" w:type="dxa"/>
+            <w:tcBorders>
+              <w:top w:val="single" w:sz="4" w:space="0" w:color="auto"/>
+              <w:left w:val="single" w:sz="4" w:space="0" w:color="auto"/>
+              <w:bottom w:val="single" w:sz="4" w:space="0" w:color="auto"/>
+              <w:right w:val="single" w:sz="4" w:space="0" w:color="auto"/>
+            </w:tcBorders>
+          </w:tcPr>
+          <w:p>
+            <w:pPr>
+              <w:jc w:val="both"/>
+              <w:cnfStyle w:val="000000010000" w:firstRow="0" w:lastRow="0" w:firstColumn="0" w:lastColumn="0" w:oddVBand="0" w:evenVBand="0" w:oddHBand="0" w:evenHBand="1" w:firstRowFirstColumn="0" w:firstRowLastColumn="0" w:lastRowFirstColumn="0" w:lastRowLastColumn="0"/>
+              <w:rPr>
+                <w:rFonts w:cs="Arial"/>
+              </w:rPr>
+            </w:pPr>
+          </w:p>
+        </w:tc>
+        <w:tc>
+          <w:tcPr>
+            <w:tcW w:w="680" w:type="dxa"/>
+            <w:tcBorders>
+              <w:top w:val="single" w:sz="4" w:space="0" w:color="auto"/>
+              <w:left w:val="single" w:sz="4" w:space="0" w:color="auto"/>
+              <w:bottom w:val="single" w:sz="4" w:space="0" w:color="auto"/>
+              <w:right w:val="single" w:sz="4" w:space="0" w:color="auto"/>
+            </w:tcBorders>
+          </w:tcPr>
+          <w:p>
+            <w:pPr>
+              <w:jc w:val="both"/>
+              <w:cnfStyle w:val="000000010000" w:firstRow="0" w:lastRow="0" w:firstColumn="0" w:lastColumn="0" w:oddVBand="0" w:evenVBand="0" w:oddHBand="0" w:evenHBand="1" w:firstRowFirstColumn="0" w:firstRowLastColumn="0" w:lastRowFirstColumn="0" w:lastRowLastColumn="0"/>
+              <w:rPr>
+                <w:rFonts w:cs="Arial"/>
+              </w:rPr>
+            </w:pPr>
+          </w:p>
+        </w:tc>
+      </w:tr>
+      <w:tr>
+        <w:trPr>
+          <w:cnfStyle w:val="000000100000" w:firstRow="0" w:lastRow="0" w:firstColumn="0" w:lastColumn="0" w:oddVBand="0" w:evenVBand="0" w:oddHBand="1" w:evenHBand="0" w:firstRowFirstColumn="0" w:firstRowLastColumn="0" w:lastRowFirstColumn="0" w:lastRowLastColumn="0"/>
+        </w:trPr>
+        <w:tc>
+          <w:tcPr>
+            <w:cnfStyle w:val="001000000000" w:firstRow="0" w:lastRow="0" w:firstColumn="1" w:lastColumn="0" w:oddVBand="0" w:evenVBand="0" w:oddHBand="0" w:evenHBand="0" w:firstRowFirstColumn="0" w:firstRowLastColumn="0" w:lastRowFirstColumn="0" w:lastRowLastColumn="0"/>
+            <w:tcW w:w="577" w:type="dxa"/>
+            <w:tcBorders>
+              <w:top w:val="single" w:sz="4" w:space="0" w:color="auto"/>
+              <w:left w:val="single" w:sz="4" w:space="0" w:color="auto"/>
+              <w:bottom w:val="single" w:sz="4" w:space="0" w:color="auto"/>
+              <w:right w:val="single" w:sz="4" w:space="0" w:color="auto"/>
+            </w:tcBorders>
+          </w:tcPr>
+          <w:p>
+            <w:pPr>
+              <w:jc w:val="both"/>
+              <w:rPr>
+                <w:lang w:eastAsia="en-US"/>
+              </w:rPr>
+            </w:pPr>
+            <w:r>
+              <w:rPr>
+                <w:lang w:eastAsia="en-US"/>
+              </w:rPr>
+              <w:t>25</w:t>
+            </w:r>
+          </w:p>
+        </w:tc>
+        <w:tc>
+          <w:tcPr>
+            <w:tcW w:w="6757" w:type="dxa"/>
+            <w:tcBorders>
+              <w:top w:val="single" w:sz="4" w:space="0" w:color="auto"/>
+              <w:left w:val="single" w:sz="4" w:space="0" w:color="auto"/>
+              <w:bottom w:val="single" w:sz="4" w:space="0" w:color="auto"/>
+              <w:right w:val="single" w:sz="4" w:space="0" w:color="auto"/>
+            </w:tcBorders>
+          </w:tcPr>
+          <w:p>
+            <w:pPr>
+              <w:cnfStyle w:val="000000100000" w:firstRow="0" w:lastRow="0" w:firstColumn="0" w:lastColumn="0" w:oddVBand="0" w:evenVBand="0" w:oddHBand="1" w:evenHBand="0" w:firstRowFirstColumn="0" w:firstRowLastColumn="0" w:lastRowFirstColumn="0" w:lastRowLastColumn="0"/>
+              <w:rPr>
+                <w:rFonts w:cs="Arial"/>
+              </w:rPr>
+            </w:pPr>
+          </w:p>
+        </w:tc>
+        <w:tc>
+          <w:tcPr>
+            <w:tcW w:w="461" w:type="dxa"/>
+            <w:tcBorders>
+              <w:top w:val="single" w:sz="4" w:space="0" w:color="auto"/>
+              <w:left w:val="single" w:sz="4" w:space="0" w:color="auto"/>
+              <w:bottom w:val="single" w:sz="4" w:space="0" w:color="auto"/>
+              <w:right w:val="single" w:sz="4" w:space="0" w:color="auto"/>
+            </w:tcBorders>
+          </w:tcPr>
+          <w:p>
+            <w:pPr>
+              <w:jc w:val="both"/>
+              <w:cnfStyle w:val="000000100000" w:firstRow="0" w:lastRow="0" w:firstColumn="0" w:lastColumn="0" w:oddVBand="0" w:evenVBand="0" w:oddHBand="1" w:evenHBand="0" w:firstRowFirstColumn="0" w:firstRowLastColumn="0" w:lastRowFirstColumn="0" w:lastRowLastColumn="0"/>
+              <w:rPr>
+                <w:rFonts w:cs="Arial"/>
+              </w:rPr>
+            </w:pPr>
+          </w:p>
+        </w:tc>
+        <w:tc>
+          <w:tcPr>
+            <w:tcW w:w="461" w:type="dxa"/>
+            <w:tcBorders>
+              <w:top w:val="single" w:sz="4" w:space="0" w:color="auto"/>
+              <w:left w:val="single" w:sz="4" w:space="0" w:color="auto"/>
+              <w:bottom w:val="single" w:sz="4" w:space="0" w:color="auto"/>
+              <w:right w:val="single" w:sz="4" w:space="0" w:color="auto"/>
+            </w:tcBorders>
+          </w:tcPr>
+          <w:p>
+            <w:pPr>
+              <w:jc w:val="both"/>
+              <w:cnfStyle w:val="000000100000" w:firstRow="0" w:lastRow="0" w:firstColumn="0" w:lastColumn="0" w:oddVBand="0" w:evenVBand="0" w:oddHBand="1" w:evenHBand="0" w:firstRowFirstColumn="0" w:firstRowLastColumn="0" w:lastRowFirstColumn="0" w:lastRowLastColumn="0"/>
+              <w:rPr>
+                <w:rFonts w:cs="Arial"/>
+              </w:rPr>
+            </w:pPr>
+          </w:p>
+        </w:tc>
+        <w:tc>
+          <w:tcPr>
+            <w:tcW w:w="461" w:type="dxa"/>
+            <w:tcBorders>
+              <w:top w:val="single" w:sz="4" w:space="0" w:color="auto"/>
+              <w:left w:val="single" w:sz="4" w:space="0" w:color="auto"/>
+              <w:bottom w:val="single" w:sz="4" w:space="0" w:color="auto"/>
+              <w:right w:val="single" w:sz="4" w:space="0" w:color="auto"/>
+            </w:tcBorders>
+          </w:tcPr>
+          <w:p>
+            <w:pPr>
+              <w:jc w:val="both"/>
+              <w:cnfStyle w:val="000000100000" w:firstRow="0" w:lastRow="0" w:firstColumn="0" w:lastColumn="0" w:oddVBand="0" w:evenVBand="0" w:oddHBand="1" w:evenHBand="0" w:firstRowFirstColumn="0" w:firstRowLastColumn="0" w:lastRowFirstColumn="0" w:lastRowLastColumn="0"/>
+              <w:rPr>
+                <w:rFonts w:cs="Arial"/>
+              </w:rPr>
+            </w:pPr>
+          </w:p>
+        </w:tc>
+        <w:tc>
+          <w:tcPr>
+            <w:tcW w:w="926" w:type="dxa"/>
+            <w:tcBorders>
+              <w:top w:val="single" w:sz="4" w:space="0" w:color="auto"/>
+              <w:left w:val="single" w:sz="4" w:space="0" w:color="auto"/>
+              <w:bottom w:val="single" w:sz="4" w:space="0" w:color="auto"/>
+              <w:right w:val="single" w:sz="4" w:space="0" w:color="auto"/>
+            </w:tcBorders>
+          </w:tcPr>
+          <w:p>
+            <w:pPr>
+              <w:jc w:val="both"/>
+              <w:cnfStyle w:val="000000100000" w:firstRow="0" w:lastRow="0" w:firstColumn="0" w:lastColumn="0" w:oddVBand="0" w:evenVBand="0" w:oddHBand="1" w:evenHBand="0" w:firstRowFirstColumn="0" w:firstRowLastColumn="0" w:lastRowFirstColumn="0" w:lastRowLastColumn="0"/>
+              <w:rPr>
+                <w:rFonts w:cs="Arial"/>
+              </w:rPr>
+            </w:pPr>
+          </w:p>
+        </w:tc>
+        <w:tc>
+          <w:tcPr>
+            <w:tcW w:w="680" w:type="dxa"/>
+            <w:tcBorders>
+              <w:top w:val="single" w:sz="4" w:space="0" w:color="auto"/>
+              <w:left w:val="single" w:sz="4" w:space="0" w:color="auto"/>
+              <w:bottom w:val="single" w:sz="4" w:space="0" w:color="auto"/>
+              <w:right w:val="single" w:sz="4" w:space="0" w:color="auto"/>
+            </w:tcBorders>
+          </w:tcPr>
+          <w:p>
+            <w:pPr>
+              <w:jc w:val="both"/>
+              <w:cnfStyle w:val="000000100000" w:firstRow="0" w:lastRow="0" w:firstColumn="0" w:lastColumn="0" w:oddVBand="0" w:evenVBand="0" w:oddHBand="1" w:evenHBand="0" w:firstRowFirstColumn="0" w:firstRowLastColumn="0" w:lastRowFirstColumn="0" w:lastRowLastColumn="0"/>
+              <w:rPr>
+                <w:rFonts w:cs="Arial"/>
+              </w:rPr>
+            </w:pPr>
+          </w:p>
+        </w:tc>
+      </w:tr>
+      <w:tr>
+        <w:trPr>
+          <w:cnfStyle w:val="000000010000" w:firstRow="0" w:lastRow="0" w:firstColumn="0" w:lastColumn="0" w:oddVBand="0" w:evenVBand="0" w:oddHBand="0" w:evenHBand="1" w:firstRowFirstColumn="0" w:firstRowLastColumn="0" w:lastRowFirstColumn="0" w:lastRowLastColumn="0"/>
+        </w:trPr>
+        <w:tc>
+          <w:tcPr>
+            <w:cnfStyle w:val="001000000000" w:firstRow="0" w:lastRow="0" w:firstColumn="1" w:lastColumn="0" w:oddVBand="0" w:evenVBand="0" w:oddHBand="0" w:evenHBand="0" w:firstRowFirstColumn="0" w:firstRowLastColumn="0" w:lastRowFirstColumn="0" w:lastRowLastColumn="0"/>
+            <w:tcW w:w="577" w:type="dxa"/>
+            <w:tcBorders>
+              <w:top w:val="single" w:sz="4" w:space="0" w:color="auto"/>
+              <w:left w:val="single" w:sz="4" w:space="0" w:color="auto"/>
+              <w:bottom w:val="single" w:sz="4" w:space="0" w:color="auto"/>
+              <w:right w:val="single" w:sz="4" w:space="0" w:color="auto"/>
+            </w:tcBorders>
+          </w:tcPr>
+          <w:p>
+            <w:pPr>
+              <w:jc w:val="both"/>
+              <w:rPr>
+                <w:lang w:eastAsia="en-US"/>
+              </w:rPr>
+            </w:pPr>
+            <w:r>
+              <w:rPr>
+                <w:lang w:eastAsia="en-US"/>
+              </w:rPr>
+              <w:t>26</w:t>
+            </w:r>
+          </w:p>
+        </w:tc>
+        <w:tc>
+          <w:tcPr>
+            <w:tcW w:w="6757" w:type="dxa"/>
+            <w:tcBorders>
+              <w:top w:val="single" w:sz="4" w:space="0" w:color="auto"/>
+              <w:left w:val="single" w:sz="4" w:space="0" w:color="auto"/>
+              <w:bottom w:val="single" w:sz="4" w:space="0" w:color="auto"/>
+              <w:right w:val="single" w:sz="4" w:space="0" w:color="auto"/>
+            </w:tcBorders>
+          </w:tcPr>
+          <w:p>
+            <w:pPr>
+              <w:cnfStyle w:val="000000010000" w:firstRow="0" w:lastRow="0" w:firstColumn="0" w:lastColumn="0" w:oddVBand="0" w:evenVBand="0" w:oddHBand="0" w:evenHBand="1" w:firstRowFirstColumn="0" w:firstRowLastColumn="0" w:lastRowFirstColumn="0" w:lastRowLastColumn="0"/>
+              <w:rPr>
+                <w:rFonts w:cs="Arial"/>
+              </w:rPr>
+            </w:pPr>
+          </w:p>
+        </w:tc>
+        <w:tc>
+          <w:tcPr>
+            <w:tcW w:w="461" w:type="dxa"/>
+            <w:tcBorders>
+              <w:top w:val="single" w:sz="4" w:space="0" w:color="auto"/>
+              <w:left w:val="single" w:sz="4" w:space="0" w:color="auto"/>
+              <w:bottom w:val="single" w:sz="4" w:space="0" w:color="auto"/>
+              <w:right w:val="single" w:sz="4" w:space="0" w:color="auto"/>
+            </w:tcBorders>
+          </w:tcPr>
+          <w:p>
+            <w:pPr>
+              <w:jc w:val="both"/>
+              <w:cnfStyle w:val="000000010000" w:firstRow="0" w:lastRow="0" w:firstColumn="0" w:lastColumn="0" w:oddVBand="0" w:evenVBand="0" w:oddHBand="0" w:evenHBand="1" w:firstRowFirstColumn="0" w:firstRowLastColumn="0" w:lastRowFirstColumn="0" w:lastRowLastColumn="0"/>
+              <w:rPr>
+                <w:rFonts w:cs="Arial"/>
+              </w:rPr>
+            </w:pPr>
+          </w:p>
+        </w:tc>
+        <w:tc>
+          <w:tcPr>
+            <w:tcW w:w="461" w:type="dxa"/>
+            <w:tcBorders>
+              <w:top w:val="single" w:sz="4" w:space="0" w:color="auto"/>
+              <w:left w:val="single" w:sz="4" w:space="0" w:color="auto"/>
+              <w:bottom w:val="single" w:sz="4" w:space="0" w:color="auto"/>
+              <w:right w:val="single" w:sz="4" w:space="0" w:color="auto"/>
+            </w:tcBorders>
+          </w:tcPr>
+          <w:p>
+            <w:pPr>
+              <w:jc w:val="both"/>
+              <w:cnfStyle w:val="000000010000" w:firstRow="0" w:lastRow="0" w:firstColumn="0" w:lastColumn="0" w:oddVBand="0" w:evenVBand="0" w:oddHBand="0" w:evenHBand="1" w:firstRowFirstColumn="0" w:firstRowLastColumn="0" w:lastRowFirstColumn="0" w:lastRowLastColumn="0"/>
+              <w:rPr>
+                <w:rFonts w:cs="Arial"/>
+              </w:rPr>
+            </w:pPr>
+          </w:p>
+        </w:tc>
+        <w:tc>
+          <w:tcPr>
+            <w:tcW w:w="461" w:type="dxa"/>
+            <w:tcBorders>
+              <w:top w:val="single" w:sz="4" w:space="0" w:color="auto"/>
+              <w:left w:val="single" w:sz="4" w:space="0" w:color="auto"/>
+              <w:bottom w:val="single" w:sz="4" w:space="0" w:color="auto"/>
+              <w:right w:val="single" w:sz="4" w:space="0" w:color="auto"/>
+            </w:tcBorders>
+          </w:tcPr>
+          <w:p>
+            <w:pPr>
+              <w:jc w:val="both"/>
+              <w:cnfStyle w:val="000000010000" w:firstRow="0" w:lastRow="0" w:firstColumn="0" w:lastColumn="0" w:oddVBand="0" w:evenVBand="0" w:oddHBand="0" w:evenHBand="1" w:firstRowFirstColumn="0" w:firstRowLastColumn="0" w:lastRowFirstColumn="0" w:lastRowLastColumn="0"/>
+              <w:rPr>
+                <w:rFonts w:cs="Arial"/>
+              </w:rPr>
+            </w:pPr>
+          </w:p>
+        </w:tc>
+        <w:tc>
+          <w:tcPr>
+            <w:tcW w:w="926" w:type="dxa"/>
+            <w:tcBorders>
+              <w:top w:val="single" w:sz="4" w:space="0" w:color="auto"/>
+              <w:left w:val="single" w:sz="4" w:space="0" w:color="auto"/>
+              <w:bottom w:val="single" w:sz="4" w:space="0" w:color="auto"/>
+              <w:right w:val="single" w:sz="4" w:space="0" w:color="auto"/>
+            </w:tcBorders>
+          </w:tcPr>
+          <w:p>
+            <w:pPr>
+              <w:jc w:val="both"/>
+              <w:cnfStyle w:val="000000010000" w:firstRow="0" w:lastRow="0" w:firstColumn="0" w:lastColumn="0" w:oddVBand="0" w:evenVBand="0" w:oddHBand="0" w:evenHBand="1" w:firstRowFirstColumn="0" w:firstRowLastColumn="0" w:lastRowFirstColumn="0" w:lastRowLastColumn="0"/>
+              <w:rPr>
+                <w:rFonts w:cs="Arial"/>
+              </w:rPr>
+            </w:pPr>
+          </w:p>
+        </w:tc>
+        <w:tc>
+          <w:tcPr>
+            <w:tcW w:w="680" w:type="dxa"/>
+            <w:tcBorders>
+              <w:top w:val="single" w:sz="4" w:space="0" w:color="auto"/>
+              <w:left w:val="single" w:sz="4" w:space="0" w:color="auto"/>
+              <w:bottom w:val="single" w:sz="4" w:space="0" w:color="auto"/>
+              <w:right w:val="single" w:sz="4" w:space="0" w:color="auto"/>
+            </w:tcBorders>
+          </w:tcPr>
+          <w:p>
+            <w:pPr>
+              <w:jc w:val="both"/>
+              <w:cnfStyle w:val="000000010000" w:firstRow="0" w:lastRow="0" w:firstColumn="0" w:lastColumn="0" w:oddVBand="0" w:evenVBand="0" w:oddHBand="0" w:evenHBand="1" w:firstRowFirstColumn="0" w:firstRowLastColumn="0" w:lastRowFirstColumn="0" w:lastRowLastColumn="0"/>
+              <w:rPr>
+                <w:rFonts w:cs="Arial"/>
+              </w:rPr>
+            </w:pPr>
+          </w:p>
+        </w:tc>
+      </w:tr>
+      <w:tr>
+        <w:trPr>
+          <w:cnfStyle w:val="000000100000" w:firstRow="0" w:lastRow="0" w:firstColumn="0" w:lastColumn="0" w:oddVBand="0" w:evenVBand="0" w:oddHBand="1" w:evenHBand="0" w:firstRowFirstColumn="0" w:firstRowLastColumn="0" w:lastRowFirstColumn="0" w:lastRowLastColumn="0"/>
+        </w:trPr>
+        <w:tc>
+          <w:tcPr>
+            <w:cnfStyle w:val="001000000000" w:firstRow="0" w:lastRow="0" w:firstColumn="1" w:lastColumn="0" w:oddVBand="0" w:evenVBand="0" w:oddHBand="0" w:evenHBand="0" w:firstRowFirstColumn="0" w:firstRowLastColumn="0" w:lastRowFirstColumn="0" w:lastRowLastColumn="0"/>
+            <w:tcW w:w="577" w:type="dxa"/>
+            <w:tcBorders>
+              <w:top w:val="single" w:sz="4" w:space="0" w:color="auto"/>
+              <w:left w:val="single" w:sz="4" w:space="0" w:color="auto"/>
+              <w:bottom w:val="single" w:sz="4" w:space="0" w:color="auto"/>
+              <w:right w:val="single" w:sz="4" w:space="0" w:color="auto"/>
+            </w:tcBorders>
+          </w:tcPr>
+          <w:p>
+            <w:pPr>
+              <w:jc w:val="both"/>
+              <w:rPr>
+                <w:lang w:eastAsia="en-US"/>
+              </w:rPr>
+            </w:pPr>
+            <w:r>
+              <w:rPr>
+                <w:lang w:eastAsia="en-US"/>
+              </w:rPr>
+              <w:t>27</w:t>
+            </w:r>
+          </w:p>
+        </w:tc>
+        <w:tc>
+          <w:tcPr>
+            <w:tcW w:w="6757" w:type="dxa"/>
+            <w:tcBorders>
+              <w:top w:val="single" w:sz="4" w:space="0" w:color="auto"/>
+              <w:left w:val="single" w:sz="4" w:space="0" w:color="auto"/>
+              <w:bottom w:val="single" w:sz="4" w:space="0" w:color="auto"/>
+              <w:right w:val="single" w:sz="4" w:space="0" w:color="auto"/>
+            </w:tcBorders>
+          </w:tcPr>
+          <w:p>
+            <w:pPr>
+              <w:cnfStyle w:val="000000100000" w:firstRow="0" w:lastRow="0" w:firstColumn="0" w:lastColumn="0" w:oddVBand="0" w:evenVBand="0" w:oddHBand="1" w:evenHBand="0" w:firstRowFirstColumn="0" w:firstRowLastColumn="0" w:lastRowFirstColumn="0" w:lastRowLastColumn="0"/>
+              <w:rPr>
+                <w:rFonts w:cs="Arial"/>
+              </w:rPr>
+            </w:pPr>
+          </w:p>
+        </w:tc>
+        <w:tc>
+          <w:tcPr>
+            <w:tcW w:w="461" w:type="dxa"/>
+            <w:tcBorders>
+              <w:top w:val="single" w:sz="4" w:space="0" w:color="auto"/>
+              <w:left w:val="single" w:sz="4" w:space="0" w:color="auto"/>
+              <w:bottom w:val="single" w:sz="4" w:space="0" w:color="auto"/>
+              <w:right w:val="single" w:sz="4" w:space="0" w:color="auto"/>
+            </w:tcBorders>
+          </w:tcPr>
+          <w:p>
+            <w:pPr>
+              <w:jc w:val="both"/>
+              <w:cnfStyle w:val="000000100000" w:firstRow="0" w:lastRow="0" w:firstColumn="0" w:lastColumn="0" w:oddVBand="0" w:evenVBand="0" w:oddHBand="1" w:evenHBand="0" w:firstRowFirstColumn="0" w:firstRowLastColumn="0" w:lastRowFirstColumn="0" w:lastRowLastColumn="0"/>
+              <w:rPr>
+                <w:rFonts w:cs="Arial"/>
+              </w:rPr>
+            </w:pPr>
+          </w:p>
+        </w:tc>
+        <w:tc>
+          <w:tcPr>
+            <w:tcW w:w="461" w:type="dxa"/>
+            <w:tcBorders>
+              <w:top w:val="single" w:sz="4" w:space="0" w:color="auto"/>
+              <w:left w:val="single" w:sz="4" w:space="0" w:color="auto"/>
+              <w:bottom w:val="single" w:sz="4" w:space="0" w:color="auto"/>
+              <w:right w:val="single" w:sz="4" w:space="0" w:color="auto"/>
+            </w:tcBorders>
+          </w:tcPr>
+          <w:p>
+            <w:pPr>
+              <w:jc w:val="both"/>
+              <w:cnfStyle w:val="000000100000" w:firstRow="0" w:lastRow="0" w:firstColumn="0" w:lastColumn="0" w:oddVBand="0" w:evenVBand="0" w:oddHBand="1" w:evenHBand="0" w:firstRowFirstColumn="0" w:firstRowLastColumn="0" w:lastRowFirstColumn="0" w:lastRowLastColumn="0"/>
+              <w:rPr>
+                <w:rFonts w:cs="Arial"/>
+              </w:rPr>
+            </w:pPr>
+          </w:p>
+        </w:tc>
+        <w:tc>
+          <w:tcPr>
+            <w:tcW w:w="461" w:type="dxa"/>
+            <w:tcBorders>
+              <w:top w:val="single" w:sz="4" w:space="0" w:color="auto"/>
+              <w:left w:val="single" w:sz="4" w:space="0" w:color="auto"/>
+              <w:bottom w:val="single" w:sz="4" w:space="0" w:color="auto"/>
+              <w:right w:val="single" w:sz="4" w:space="0" w:color="auto"/>
+            </w:tcBorders>
+          </w:tcPr>
+          <w:p>
+            <w:pPr>
+              <w:jc w:val="both"/>
+              <w:cnfStyle w:val="000000100000" w:firstRow="0" w:lastRow="0" w:firstColumn="0" w:lastColumn="0" w:oddVBand="0" w:evenVBand="0" w:oddHBand="1" w:evenHBand="0" w:firstRowFirstColumn="0" w:firstRowLastColumn="0" w:lastRowFirstColumn="0" w:lastRowLastColumn="0"/>
+              <w:rPr>
+                <w:rFonts w:cs="Arial"/>
+              </w:rPr>
+            </w:pPr>
+          </w:p>
+        </w:tc>
+        <w:tc>
+          <w:tcPr>
+            <w:tcW w:w="926" w:type="dxa"/>
+            <w:tcBorders>
+              <w:top w:val="single" w:sz="4" w:space="0" w:color="auto"/>
+              <w:left w:val="single" w:sz="4" w:space="0" w:color="auto"/>
+              <w:bottom w:val="single" w:sz="4" w:space="0" w:color="auto"/>
+              <w:right w:val="single" w:sz="4" w:space="0" w:color="auto"/>
+            </w:tcBorders>
+          </w:tcPr>
+          <w:p>
+            <w:pPr>
+              <w:jc w:val="both"/>
+              <w:cnfStyle w:val="000000100000" w:firstRow="0" w:lastRow="0" w:firstColumn="0" w:lastColumn="0" w:oddVBand="0" w:evenVBand="0" w:oddHBand="1" w:evenHBand="0" w:firstRowFirstColumn="0" w:firstRowLastColumn="0" w:lastRowFirstColumn="0" w:lastRowLastColumn="0"/>
+              <w:rPr>
+                <w:rFonts w:cs="Arial"/>
+              </w:rPr>
+            </w:pPr>
+          </w:p>
+        </w:tc>
+        <w:tc>
+          <w:tcPr>
+            <w:tcW w:w="680" w:type="dxa"/>
+            <w:tcBorders>
+              <w:top w:val="single" w:sz="4" w:space="0" w:color="auto"/>
+              <w:left w:val="single" w:sz="4" w:space="0" w:color="auto"/>
+              <w:bottom w:val="single" w:sz="4" w:space="0" w:color="auto"/>
+              <w:right w:val="single" w:sz="4" w:space="0" w:color="auto"/>
+            </w:tcBorders>
+          </w:tcPr>
+          <w:p>
+            <w:pPr>
+              <w:jc w:val="both"/>
+              <w:cnfStyle w:val="000000100000" w:firstRow="0" w:lastRow="0" w:firstColumn="0" w:lastColumn="0" w:oddVBand="0" w:evenVBand="0" w:oddHBand="1" w:evenHBand="0" w:firstRowFirstColumn="0" w:firstRowLastColumn="0" w:lastRowFirstColumn="0" w:lastRowLastColumn="0"/>
+              <w:rPr>
+                <w:rFonts w:cs="Arial"/>
+              </w:rPr>
+            </w:pPr>
+          </w:p>
+        </w:tc>
+      </w:tr>
+      <w:tr>
+        <w:trPr>
+          <w:cnfStyle w:val="000000010000" w:firstRow="0" w:lastRow="0" w:firstColumn="0" w:lastColumn="0" w:oddVBand="0" w:evenVBand="0" w:oddHBand="0" w:evenHBand="1" w:firstRowFirstColumn="0" w:firstRowLastColumn="0" w:lastRowFirstColumn="0" w:lastRowLastColumn="0"/>
+        </w:trPr>
+        <w:tc>
+          <w:tcPr>
+            <w:cnfStyle w:val="001000000000" w:firstRow="0" w:lastRow="0" w:firstColumn="1" w:lastColumn="0" w:oddVBand="0" w:evenVBand="0" w:oddHBand="0" w:evenHBand="0" w:firstRowFirstColumn="0" w:firstRowLastColumn="0" w:lastRowFirstColumn="0" w:lastRowLastColumn="0"/>
+            <w:tcW w:w="577" w:type="dxa"/>
+            <w:tcBorders>
+              <w:top w:val="single" w:sz="4" w:space="0" w:color="auto"/>
+              <w:left w:val="single" w:sz="4" w:space="0" w:color="auto"/>
+              <w:bottom w:val="single" w:sz="4" w:space="0" w:color="auto"/>
+              <w:right w:val="single" w:sz="4" w:space="0" w:color="auto"/>
+            </w:tcBorders>
+          </w:tcPr>
+          <w:p>
+            <w:pPr>
+              <w:jc w:val="both"/>
+              <w:rPr>
+                <w:lang w:eastAsia="en-US"/>
+              </w:rPr>
+            </w:pPr>
+            <w:r>
+              <w:rPr>
+                <w:lang w:eastAsia="en-US"/>
+              </w:rPr>
+              <w:t>28</w:t>
+            </w:r>
+          </w:p>
+        </w:tc>
+        <w:tc>
+          <w:tcPr>
+            <w:tcW w:w="6757" w:type="dxa"/>
+            <w:tcBorders>
+              <w:top w:val="single" w:sz="4" w:space="0" w:color="auto"/>
+              <w:left w:val="single" w:sz="4" w:space="0" w:color="auto"/>
+              <w:bottom w:val="single" w:sz="4" w:space="0" w:color="auto"/>
+              <w:right w:val="single" w:sz="4" w:space="0" w:color="auto"/>
+            </w:tcBorders>
+          </w:tcPr>
+          <w:p>
+            <w:pPr>
+              <w:cnfStyle w:val="000000010000" w:firstRow="0" w:lastRow="0" w:firstColumn="0" w:lastColumn="0" w:oddVBand="0" w:evenVBand="0" w:oddHBand="0" w:evenHBand="1" w:firstRowFirstColumn="0" w:firstRowLastColumn="0" w:lastRowFirstColumn="0" w:lastRowLastColumn="0"/>
+              <w:rPr>
+                <w:rFonts w:cs="Arial"/>
+              </w:rPr>
+            </w:pPr>
+          </w:p>
+        </w:tc>
+        <w:tc>
+          <w:tcPr>
+            <w:tcW w:w="461" w:type="dxa"/>
+            <w:tcBorders>
+              <w:top w:val="single" w:sz="4" w:space="0" w:color="auto"/>
+              <w:left w:val="single" w:sz="4" w:space="0" w:color="auto"/>
+              <w:bottom w:val="single" w:sz="4" w:space="0" w:color="auto"/>
+              <w:right w:val="single" w:sz="4" w:space="0" w:color="auto"/>
+            </w:tcBorders>
+          </w:tcPr>
+          <w:p>
+            <w:pPr>
+              <w:jc w:val="both"/>
+              <w:cnfStyle w:val="000000010000" w:firstRow="0" w:lastRow="0" w:firstColumn="0" w:lastColumn="0" w:oddVBand="0" w:evenVBand="0" w:oddHBand="0" w:evenHBand="1" w:firstRowFirstColumn="0" w:firstRowLastColumn="0" w:lastRowFirstColumn="0" w:lastRowLastColumn="0"/>
+              <w:rPr>
+                <w:rFonts w:cs="Arial"/>
+              </w:rPr>
+            </w:pPr>
+          </w:p>
+        </w:tc>
+        <w:tc>
+          <w:tcPr>
+            <w:tcW w:w="461" w:type="dxa"/>
+            <w:tcBorders>
+              <w:top w:val="single" w:sz="4" w:space="0" w:color="auto"/>
+              <w:left w:val="single" w:sz="4" w:space="0" w:color="auto"/>
+              <w:bottom w:val="single" w:sz="4" w:space="0" w:color="auto"/>
+              <w:right w:val="single" w:sz="4" w:space="0" w:color="auto"/>
+            </w:tcBorders>
+          </w:tcPr>
+          <w:p>
+            <w:pPr>
+              <w:jc w:val="both"/>
+              <w:cnfStyle w:val="000000010000" w:firstRow="0" w:lastRow="0" w:firstColumn="0" w:lastColumn="0" w:oddVBand="0" w:evenVBand="0" w:oddHBand="0" w:evenHBand="1" w:firstRowFirstColumn="0" w:firstRowLastColumn="0" w:lastRowFirstColumn="0" w:lastRowLastColumn="0"/>
+              <w:rPr>
+                <w:rFonts w:cs="Arial"/>
+              </w:rPr>
+            </w:pPr>
+          </w:p>
+        </w:tc>
+        <w:tc>
+          <w:tcPr>
+            <w:tcW w:w="461" w:type="dxa"/>
+            <w:tcBorders>
+              <w:top w:val="single" w:sz="4" w:space="0" w:color="auto"/>
+              <w:left w:val="single" w:sz="4" w:space="0" w:color="auto"/>
+              <w:bottom w:val="single" w:sz="4" w:space="0" w:color="auto"/>
+              <w:right w:val="single" w:sz="4" w:space="0" w:color="auto"/>
+            </w:tcBorders>
+          </w:tcPr>
+          <w:p>
+            <w:pPr>
+              <w:jc w:val="both"/>
+              <w:cnfStyle w:val="000000010000" w:firstRow="0" w:lastRow="0" w:firstColumn="0" w:lastColumn="0" w:oddVBand="0" w:evenVBand="0" w:oddHBand="0" w:evenHBand="1" w:firstRowFirstColumn="0" w:firstRowLastColumn="0" w:lastRowFirstColumn="0" w:lastRowLastColumn="0"/>
+              <w:rPr>
+                <w:rFonts w:cs="Arial"/>
+              </w:rPr>
+            </w:pPr>
+          </w:p>
+        </w:tc>
+        <w:tc>
+          <w:tcPr>
+            <w:tcW w:w="926" w:type="dxa"/>
+            <w:tcBorders>
+              <w:top w:val="single" w:sz="4" w:space="0" w:color="auto"/>
+              <w:left w:val="single" w:sz="4" w:space="0" w:color="auto"/>
+              <w:bottom w:val="single" w:sz="4" w:space="0" w:color="auto"/>
+              <w:right w:val="single" w:sz="4" w:space="0" w:color="auto"/>
+            </w:tcBorders>
+          </w:tcPr>
+          <w:p>
+            <w:pPr>
+              <w:jc w:val="both"/>
+              <w:cnfStyle w:val="000000010000" w:firstRow="0" w:lastRow="0" w:firstColumn="0" w:lastColumn="0" w:oddVBand="0" w:evenVBand="0" w:oddHBand="0" w:evenHBand="1" w:firstRowFirstColumn="0" w:firstRowLastColumn="0" w:lastRowFirstColumn="0" w:lastRowLastColumn="0"/>
+              <w:rPr>
+                <w:rFonts w:cs="Arial"/>
+              </w:rPr>
+            </w:pPr>
+          </w:p>
+        </w:tc>
+        <w:tc>
+          <w:tcPr>
+            <w:tcW w:w="680" w:type="dxa"/>
+            <w:tcBorders>
+              <w:top w:val="single" w:sz="4" w:space="0" w:color="auto"/>
+              <w:left w:val="single" w:sz="4" w:space="0" w:color="auto"/>
+              <w:bottom w:val="single" w:sz="4" w:space="0" w:color="auto"/>
+              <w:right w:val="single" w:sz="4" w:space="0" w:color="auto"/>
+            </w:tcBorders>
+          </w:tcPr>
+          <w:p>
+            <w:pPr>
+              <w:jc w:val="both"/>
+              <w:cnfStyle w:val="000000010000" w:firstRow="0" w:lastRow="0" w:firstColumn="0" w:lastColumn="0" w:oddVBand="0" w:evenVBand="0" w:oddHBand="0" w:evenHBand="1" w:firstRowFirstColumn="0" w:firstRowLastColumn="0" w:lastRowFirstColumn="0" w:lastRowLastColumn="0"/>
+              <w:rPr>
+                <w:rFonts w:cs="Arial"/>
+              </w:rPr>
+            </w:pPr>
+          </w:p>
+        </w:tc>
+      </w:tr>
+      <w:tr>
+        <w:trPr>
+          <w:cnfStyle w:val="000000100000" w:firstRow="0" w:lastRow="0" w:firstColumn="0" w:lastColumn="0" w:oddVBand="0" w:evenVBand="0" w:oddHBand="1" w:evenHBand="0" w:firstRowFirstColumn="0" w:firstRowLastColumn="0" w:lastRowFirstColumn="0" w:lastRowLastColumn="0"/>
+        </w:trPr>
+        <w:tc>
+          <w:tcPr>
+            <w:cnfStyle w:val="001000000000" w:firstRow="0" w:lastRow="0" w:firstColumn="1" w:lastColumn="0" w:oddVBand="0" w:evenVBand="0" w:oddHBand="0" w:evenHBand="0" w:firstRowFirstColumn="0" w:firstRowLastColumn="0" w:lastRowFirstColumn="0" w:lastRowLastColumn="0"/>
+            <w:tcW w:w="577" w:type="dxa"/>
+            <w:tcBorders>
+              <w:top w:val="single" w:sz="4" w:space="0" w:color="auto"/>
+              <w:left w:val="single" w:sz="4" w:space="0" w:color="auto"/>
+              <w:bottom w:val="single" w:sz="4" w:space="0" w:color="auto"/>
+              <w:right w:val="single" w:sz="4" w:space="0" w:color="auto"/>
+            </w:tcBorders>
+          </w:tcPr>
+          <w:p>
+            <w:pPr>
+              <w:jc w:val="both"/>
+              <w:rPr>
+                <w:lang w:eastAsia="en-US"/>
+              </w:rPr>
+            </w:pPr>
+            <w:r>
+              <w:rPr>
+                <w:lang w:eastAsia="en-US"/>
+              </w:rPr>
+              <w:t>29</w:t>
+            </w:r>
+          </w:p>
+        </w:tc>
+        <w:tc>
+          <w:tcPr>
+            <w:tcW w:w="6757" w:type="dxa"/>
+            <w:tcBorders>
+              <w:top w:val="single" w:sz="4" w:space="0" w:color="auto"/>
+              <w:left w:val="single" w:sz="4" w:space="0" w:color="auto"/>
+              <w:bottom w:val="single" w:sz="4" w:space="0" w:color="auto"/>
+              <w:right w:val="single" w:sz="4" w:space="0" w:color="auto"/>
+            </w:tcBorders>
+          </w:tcPr>
+          <w:p>
+            <w:pPr>
+              <w:cnfStyle w:val="000000100000" w:firstRow="0" w:lastRow="0" w:firstColumn="0" w:lastColumn="0" w:oddVBand="0" w:evenVBand="0" w:oddHBand="1" w:evenHBand="0" w:firstRowFirstColumn="0" w:firstRowLastColumn="0" w:lastRowFirstColumn="0" w:lastRowLastColumn="0"/>
+              <w:rPr>
+                <w:rFonts w:cs="Arial"/>
+              </w:rPr>
+            </w:pPr>
+          </w:p>
+        </w:tc>
+        <w:tc>
+          <w:tcPr>
+            <w:tcW w:w="461" w:type="dxa"/>
+            <w:tcBorders>
+              <w:top w:val="single" w:sz="4" w:space="0" w:color="auto"/>
+              <w:left w:val="single" w:sz="4" w:space="0" w:color="auto"/>
+              <w:bottom w:val="single" w:sz="4" w:space="0" w:color="auto"/>
+              <w:right w:val="single" w:sz="4" w:space="0" w:color="auto"/>
+            </w:tcBorders>
+          </w:tcPr>
+          <w:p>
+            <w:pPr>
+              <w:jc w:val="both"/>
+              <w:cnfStyle w:val="000000100000" w:firstRow="0" w:lastRow="0" w:firstColumn="0" w:lastColumn="0" w:oddVBand="0" w:evenVBand="0" w:oddHBand="1" w:evenHBand="0" w:firstRowFirstColumn="0" w:firstRowLastColumn="0" w:lastRowFirstColumn="0" w:lastRowLastColumn="0"/>
+              <w:rPr>
+                <w:rFonts w:cs="Arial"/>
+              </w:rPr>
+            </w:pPr>
+          </w:p>
+        </w:tc>
+        <w:tc>
+          <w:tcPr>
+            <w:tcW w:w="461" w:type="dxa"/>
+            <w:tcBorders>
+              <w:top w:val="single" w:sz="4" w:space="0" w:color="auto"/>
+              <w:left w:val="single" w:sz="4" w:space="0" w:color="auto"/>
+              <w:bottom w:val="single" w:sz="4" w:space="0" w:color="auto"/>
+              <w:right w:val="single" w:sz="4" w:space="0" w:color="auto"/>
+            </w:tcBorders>
+          </w:tcPr>
+          <w:p>
+            <w:pPr>
+              <w:jc w:val="both"/>
+              <w:cnfStyle w:val="000000100000" w:firstRow="0" w:lastRow="0" w:firstColumn="0" w:lastColumn="0" w:oddVBand="0" w:evenVBand="0" w:oddHBand="1" w:evenHBand="0" w:firstRowFirstColumn="0" w:firstRowLastColumn="0" w:lastRowFirstColumn="0" w:lastRowLastColumn="0"/>
+              <w:rPr>
+                <w:rFonts w:cs="Arial"/>
+              </w:rPr>
+            </w:pPr>
+          </w:p>
+        </w:tc>
+        <w:tc>
+          <w:tcPr>
+            <w:tcW w:w="461" w:type="dxa"/>
+            <w:tcBorders>
+              <w:top w:val="single" w:sz="4" w:space="0" w:color="auto"/>
+              <w:left w:val="single" w:sz="4" w:space="0" w:color="auto"/>
+              <w:bottom w:val="single" w:sz="4" w:space="0" w:color="auto"/>
+              <w:right w:val="single" w:sz="4" w:space="0" w:color="auto"/>
+            </w:tcBorders>
+          </w:tcPr>
+          <w:p>
+            <w:pPr>
+              <w:jc w:val="both"/>
+              <w:cnfStyle w:val="000000100000" w:firstRow="0" w:lastRow="0" w:firstColumn="0" w:lastColumn="0" w:oddVBand="0" w:evenVBand="0" w:oddHBand="1" w:evenHBand="0" w:firstRowFirstColumn="0" w:firstRowLastColumn="0" w:lastRowFirstColumn="0" w:lastRowLastColumn="0"/>
+              <w:rPr>
+                <w:rFonts w:cs="Arial"/>
+              </w:rPr>
+            </w:pPr>
+          </w:p>
+        </w:tc>
+        <w:tc>
+          <w:tcPr>
+            <w:tcW w:w="926" w:type="dxa"/>
+            <w:tcBorders>
+              <w:top w:val="single" w:sz="4" w:space="0" w:color="auto"/>
+              <w:left w:val="single" w:sz="4" w:space="0" w:color="auto"/>
+              <w:bottom w:val="single" w:sz="4" w:space="0" w:color="auto"/>
+              <w:right w:val="single" w:sz="4" w:space="0" w:color="auto"/>
+            </w:tcBorders>
+          </w:tcPr>
+          <w:p>
+            <w:pPr>
+              <w:jc w:val="both"/>
+              <w:cnfStyle w:val="000000100000" w:firstRow="0" w:lastRow="0" w:firstColumn="0" w:lastColumn="0" w:oddVBand="0" w:evenVBand="0" w:oddHBand="1" w:evenHBand="0" w:firstRowFirstColumn="0" w:firstRowLastColumn="0" w:lastRowFirstColumn="0" w:lastRowLastColumn="0"/>
+              <w:rPr>
+                <w:rFonts w:cs="Arial"/>
+              </w:rPr>
+            </w:pPr>
+          </w:p>
+        </w:tc>
+        <w:tc>
+          <w:tcPr>
+            <w:tcW w:w="680" w:type="dxa"/>
+            <w:tcBorders>
+              <w:top w:val="single" w:sz="4" w:space="0" w:color="auto"/>
+              <w:left w:val="single" w:sz="4" w:space="0" w:color="auto"/>
+              <w:bottom w:val="single" w:sz="4" w:space="0" w:color="auto"/>
+              <w:right w:val="single" w:sz="4" w:space="0" w:color="auto"/>
+            </w:tcBorders>
+          </w:tcPr>
+          <w:p>
+            <w:pPr>
+              <w:jc w:val="both"/>
+              <w:cnfStyle w:val="000000100000" w:firstRow="0" w:lastRow="0" w:firstColumn="0" w:lastColumn="0" w:oddVBand="0" w:evenVBand="0" w:oddHBand="1" w:evenHBand="0" w:firstRowFirstColumn="0" w:firstRowLastColumn="0" w:lastRowFirstColumn="0" w:lastRowLastColumn="0"/>
+              <w:rPr>
+                <w:rFonts w:cs="Arial"/>
+              </w:rPr>
+            </w:pPr>
+          </w:p>
+        </w:tc>
+      </w:tr>
+      <w:tr>
+        <w:trPr>
+          <w:cnfStyle w:val="000000010000" w:firstRow="0" w:lastRow="0" w:firstColumn="0" w:lastColumn="0" w:oddVBand="0" w:evenVBand="0" w:oddHBand="0" w:evenHBand="1" w:firstRowFirstColumn="0" w:firstRowLastColumn="0" w:lastRowFirstColumn="0" w:lastRowLastColumn="0"/>
+        </w:trPr>
+        <w:tc>
+          <w:tcPr>
+            <w:cnfStyle w:val="001000000000" w:firstRow="0" w:lastRow="0" w:firstColumn="1" w:lastColumn="0" w:oddVBand="0" w:evenVBand="0" w:oddHBand="0" w:evenHBand="0" w:firstRowFirstColumn="0" w:firstRowLastColumn="0" w:lastRowFirstColumn="0" w:lastRowLastColumn="0"/>
+            <w:tcW w:w="577" w:type="dxa"/>
+            <w:tcBorders>
+              <w:top w:val="single" w:sz="4" w:space="0" w:color="auto"/>
+              <w:left w:val="single" w:sz="4" w:space="0" w:color="auto"/>
+              <w:bottom w:val="single" w:sz="4" w:space="0" w:color="auto"/>
+              <w:right w:val="single" w:sz="4" w:space="0" w:color="auto"/>
+            </w:tcBorders>
+          </w:tcPr>
+          <w:p>
+            <w:pPr>
+              <w:jc w:val="both"/>
+              <w:rPr>
+                <w:lang w:eastAsia="en-US"/>
+              </w:rPr>
+            </w:pPr>
+            <w:r>
+              <w:rPr>
+                <w:lang w:eastAsia="en-US"/>
+              </w:rPr>
+              <w:t>30</w:t>
             </w:r>
           </w:p>
         </w:tc>
@@ -10062,7 +11640,7 @@
                       <a:effectLst/>
                       <a:extLst>
                         <a:ext uri="{C572A759-6A51-4108-AA02-DFA0A04FC94B}">
-                          <ma14:wrappingTextBoxFlag xmlns="" xmlns:mo="http://schemas.microsoft.com/office/mac/office/2008/main" xmlns:mv="urn:schemas-microsoft-com:mac:vml" xmlns:o="urn:schemas-microsoft-com:office:office" xmlns:v="urn:schemas-microsoft-com:vml" xmlns:w10="urn:schemas-microsoft-com:office:word" xmlns:w="http://schemas.openxmlformats.org/wordprocessingml/2006/main" xmlns:ma14="http://schemas.microsoft.com/office/mac/drawingml/2011/main"/>
+                          <ma14:wrappingTextBoxFlag xmlns:ma14="http://schemas.microsoft.com/office/mac/drawingml/2011/main" xmlns:w="http://schemas.openxmlformats.org/wordprocessingml/2006/main" xmlns:w10="urn:schemas-microsoft-com:office:word" xmlns:v="urn:schemas-microsoft-com:vml" xmlns:o="urn:schemas-microsoft-com:office:office" xmlns:mv="urn:schemas-microsoft-com:mac:vml" xmlns:mo="http://schemas.microsoft.com/office/mac/office/2008/main" xmlns=""/>
                         </a:ext>
                       </a:extLst>
                     </wps:spPr>
@@ -15819,7 +17397,7 @@
 </file>
 
 <file path=customXml/itemProps2.xml><?xml version="1.0" encoding="utf-8"?>
-<ds:datastoreItem xmlns:ds="http://schemas.openxmlformats.org/officeDocument/2006/customXml" ds:itemID="{0B722E89-8ED9-47C4-8599-C00B2631CC20}">
+<ds:datastoreItem xmlns:ds="http://schemas.openxmlformats.org/officeDocument/2006/customXml" ds:itemID="{3A5E951A-C4C1-42A6-A68A-E6FCC463B6AB}">
   <ds:schemaRefs>
     <ds:schemaRef ds:uri="http://schemas.openxmlformats.org/officeDocument/2006/bibliography"/>
   </ds:schemaRefs>

--- a/P80/pmu/P80_PMU_Hardware_Change_Log.docx
+++ b/P80/pmu/P80_PMU_Hardware_Change_Log.docx
@@ -51,7 +51,7 @@
                         <a:effectLst/>
                         <a:extLst>
                           <a:ext uri="{C572A759-6A51-4108-AA02-DFA0A04FC94B}">
-                            <ma14:wrappingTextBoxFlag xmlns:ma14="http://schemas.microsoft.com/office/mac/drawingml/2011/main" xmlns:w="http://schemas.openxmlformats.org/wordprocessingml/2006/main" xmlns:w10="urn:schemas-microsoft-com:office:word" xmlns:v="urn:schemas-microsoft-com:vml" xmlns:o="urn:schemas-microsoft-com:office:office" xmlns:mv="urn:schemas-microsoft-com:mac:vml" xmlns:mo="http://schemas.microsoft.com/office/mac/office/2008/main" xmlns=""/>
+                            <ma14:wrappingTextBoxFlag xmlns="" xmlns:mo="http://schemas.microsoft.com/office/mac/office/2008/main" xmlns:mv="urn:schemas-microsoft-com:mac:vml" xmlns:o="urn:schemas-microsoft-com:office:office" xmlns:v="urn:schemas-microsoft-com:vml" xmlns:w10="urn:schemas-microsoft-com:office:word" xmlns:w="http://schemas.openxmlformats.org/wordprocessingml/2006/main" xmlns:ma14="http://schemas.microsoft.com/office/mac/drawingml/2011/main"/>
                           </a:ext>
                         </a:extLst>
                       </wps:spPr>
@@ -6993,113 +6993,137 @@
                 <w:lang w:eastAsia="en-US"/>
               </w:rPr>
             </w:pPr>
+            <w:r>
+              <w:rPr>
+                <w:lang w:eastAsia="en-US"/>
+              </w:rPr>
+              <w:t>22</w:t>
+            </w:r>
+          </w:p>
+        </w:tc>
+        <w:tc>
+          <w:tcPr>
+            <w:tcW w:w="6757" w:type="dxa"/>
+            <w:tcBorders>
+              <w:top w:val="single" w:sz="4" w:space="0" w:color="auto"/>
+              <w:left w:val="single" w:sz="4" w:space="0" w:color="auto"/>
+              <w:bottom w:val="single" w:sz="4" w:space="0" w:color="auto"/>
+              <w:right w:val="single" w:sz="4" w:space="0" w:color="auto"/>
+            </w:tcBorders>
+          </w:tcPr>
+          <w:p>
+            <w:pPr>
+              <w:cnfStyle w:val="000000010000" w:firstRow="0" w:lastRow="0" w:firstColumn="0" w:lastColumn="0" w:oddVBand="0" w:evenVBand="0" w:oddHBand="0" w:evenHBand="1" w:firstRowFirstColumn="0" w:firstRowLastColumn="0" w:lastRowFirstColumn="0" w:lastRowLastColumn="0"/>
+              <w:rPr>
+                <w:rFonts w:cs="Arial"/>
+              </w:rPr>
+            </w:pPr>
+            <w:r>
+              <w:rPr>
+                <w:rFonts w:cs="Arial"/>
+              </w:rPr>
+              <w:t>Reverse GSRB connections</w:t>
+            </w:r>
+          </w:p>
+        </w:tc>
+        <w:tc>
+          <w:tcPr>
+            <w:tcW w:w="461" w:type="dxa"/>
+            <w:tcBorders>
+              <w:top w:val="single" w:sz="4" w:space="0" w:color="auto"/>
+              <w:left w:val="single" w:sz="4" w:space="0" w:color="auto"/>
+              <w:bottom w:val="single" w:sz="4" w:space="0" w:color="auto"/>
+              <w:right w:val="single" w:sz="4" w:space="0" w:color="auto"/>
+            </w:tcBorders>
+          </w:tcPr>
+          <w:p>
+            <w:pPr>
+              <w:jc w:val="both"/>
+              <w:cnfStyle w:val="000000010000" w:firstRow="0" w:lastRow="0" w:firstColumn="0" w:lastColumn="0" w:oddVBand="0" w:evenVBand="0" w:oddHBand="0" w:evenHBand="1" w:firstRowFirstColumn="0" w:firstRowLastColumn="0" w:lastRowFirstColumn="0" w:lastRowLastColumn="0"/>
+              <w:rPr>
+                <w:rFonts w:cs="Arial"/>
+              </w:rPr>
+            </w:pPr>
+          </w:p>
+        </w:tc>
+        <w:tc>
+          <w:tcPr>
+            <w:tcW w:w="461" w:type="dxa"/>
+            <w:tcBorders>
+              <w:top w:val="single" w:sz="4" w:space="0" w:color="auto"/>
+              <w:left w:val="single" w:sz="4" w:space="0" w:color="auto"/>
+              <w:bottom w:val="single" w:sz="4" w:space="0" w:color="auto"/>
+              <w:right w:val="single" w:sz="4" w:space="0" w:color="auto"/>
+            </w:tcBorders>
+          </w:tcPr>
+          <w:p>
+            <w:pPr>
+              <w:jc w:val="both"/>
+              <w:cnfStyle w:val="000000010000" w:firstRow="0" w:lastRow="0" w:firstColumn="0" w:lastColumn="0" w:oddVBand="0" w:evenVBand="0" w:oddHBand="0" w:evenHBand="1" w:firstRowFirstColumn="0" w:firstRowLastColumn="0" w:lastRowFirstColumn="0" w:lastRowLastColumn="0"/>
+              <w:rPr>
+                <w:rFonts w:cs="Arial"/>
+              </w:rPr>
+            </w:pPr>
+            <w:r>
+              <w:rPr>
+                <w:rFonts w:cs="Arial"/>
+              </w:rPr>
+              <w:t>X</w:t>
+            </w:r>
+          </w:p>
+        </w:tc>
+        <w:tc>
+          <w:tcPr>
+            <w:tcW w:w="461" w:type="dxa"/>
+            <w:tcBorders>
+              <w:top w:val="single" w:sz="4" w:space="0" w:color="auto"/>
+              <w:left w:val="single" w:sz="4" w:space="0" w:color="auto"/>
+              <w:bottom w:val="single" w:sz="4" w:space="0" w:color="auto"/>
+              <w:right w:val="single" w:sz="4" w:space="0" w:color="auto"/>
+            </w:tcBorders>
+          </w:tcPr>
+          <w:p>
+            <w:pPr>
+              <w:jc w:val="both"/>
+              <w:cnfStyle w:val="000000010000" w:firstRow="0" w:lastRow="0" w:firstColumn="0" w:lastColumn="0" w:oddVBand="0" w:evenVBand="0" w:oddHBand="0" w:evenHBand="1" w:firstRowFirstColumn="0" w:firstRowLastColumn="0" w:lastRowFirstColumn="0" w:lastRowLastColumn="0"/>
+              <w:rPr>
+                <w:rFonts w:cs="Arial"/>
+              </w:rPr>
+            </w:pPr>
+            <w:r>
+              <w:rPr>
+                <w:rFonts w:cs="Arial"/>
+              </w:rPr>
+              <w:t>X</w:t>
+            </w:r>
+          </w:p>
+        </w:tc>
+        <w:tc>
+          <w:tcPr>
+            <w:tcW w:w="926" w:type="dxa"/>
+            <w:tcBorders>
+              <w:top w:val="single" w:sz="4" w:space="0" w:color="auto"/>
+              <w:left w:val="single" w:sz="4" w:space="0" w:color="auto"/>
+              <w:bottom w:val="single" w:sz="4" w:space="0" w:color="auto"/>
+              <w:right w:val="single" w:sz="4" w:space="0" w:color="auto"/>
+            </w:tcBorders>
+          </w:tcPr>
+          <w:p>
+            <w:pPr>
+              <w:jc w:val="both"/>
+              <w:cnfStyle w:val="000000010000" w:firstRow="0" w:lastRow="0" w:firstColumn="0" w:lastColumn="0" w:oddVBand="0" w:evenVBand="0" w:oddHBand="0" w:evenHBand="1" w:firstRowFirstColumn="0" w:firstRowLastColumn="0" w:lastRowFirstColumn="0" w:lastRowLastColumn="0"/>
+              <w:rPr>
+                <w:rFonts w:cs="Arial"/>
+              </w:rPr>
+            </w:pPr>
+            <w:r>
+              <w:rPr>
+                <w:rFonts w:cs="Arial"/>
+              </w:rPr>
+              <w:t>BGS</w:t>
+            </w:r>
             <w:bookmarkStart w:id="6" w:name="_GoBack"/>
             <w:bookmarkEnd w:id="6"/>
-            <w:r>
-              <w:rPr>
-                <w:lang w:eastAsia="en-US"/>
-              </w:rPr>
-              <w:t>22</w:t>
-            </w:r>
-          </w:p>
-        </w:tc>
-        <w:tc>
-          <w:tcPr>
-            <w:tcW w:w="6757" w:type="dxa"/>
-            <w:tcBorders>
-              <w:top w:val="single" w:sz="4" w:space="0" w:color="auto"/>
-              <w:left w:val="single" w:sz="4" w:space="0" w:color="auto"/>
-              <w:bottom w:val="single" w:sz="4" w:space="0" w:color="auto"/>
-              <w:right w:val="single" w:sz="4" w:space="0" w:color="auto"/>
-            </w:tcBorders>
-          </w:tcPr>
-          <w:p>
-            <w:pPr>
-              <w:cnfStyle w:val="000000010000" w:firstRow="0" w:lastRow="0" w:firstColumn="0" w:lastColumn="0" w:oddVBand="0" w:evenVBand="0" w:oddHBand="0" w:evenHBand="1" w:firstRowFirstColumn="0" w:firstRowLastColumn="0" w:lastRowFirstColumn="0" w:lastRowLastColumn="0"/>
-              <w:rPr>
-                <w:rFonts w:cs="Arial"/>
-              </w:rPr>
-            </w:pPr>
-          </w:p>
-        </w:tc>
-        <w:tc>
-          <w:tcPr>
-            <w:tcW w:w="461" w:type="dxa"/>
-            <w:tcBorders>
-              <w:top w:val="single" w:sz="4" w:space="0" w:color="auto"/>
-              <w:left w:val="single" w:sz="4" w:space="0" w:color="auto"/>
-              <w:bottom w:val="single" w:sz="4" w:space="0" w:color="auto"/>
-              <w:right w:val="single" w:sz="4" w:space="0" w:color="auto"/>
-            </w:tcBorders>
-          </w:tcPr>
-          <w:p>
-            <w:pPr>
-              <w:jc w:val="both"/>
-              <w:cnfStyle w:val="000000010000" w:firstRow="0" w:lastRow="0" w:firstColumn="0" w:lastColumn="0" w:oddVBand="0" w:evenVBand="0" w:oddHBand="0" w:evenHBand="1" w:firstRowFirstColumn="0" w:firstRowLastColumn="0" w:lastRowFirstColumn="0" w:lastRowLastColumn="0"/>
-              <w:rPr>
-                <w:rFonts w:cs="Arial"/>
-              </w:rPr>
-            </w:pPr>
-          </w:p>
-        </w:tc>
-        <w:tc>
-          <w:tcPr>
-            <w:tcW w:w="461" w:type="dxa"/>
-            <w:tcBorders>
-              <w:top w:val="single" w:sz="4" w:space="0" w:color="auto"/>
-              <w:left w:val="single" w:sz="4" w:space="0" w:color="auto"/>
-              <w:bottom w:val="single" w:sz="4" w:space="0" w:color="auto"/>
-              <w:right w:val="single" w:sz="4" w:space="0" w:color="auto"/>
-            </w:tcBorders>
-          </w:tcPr>
-          <w:p>
-            <w:pPr>
-              <w:jc w:val="both"/>
-              <w:cnfStyle w:val="000000010000" w:firstRow="0" w:lastRow="0" w:firstColumn="0" w:lastColumn="0" w:oddVBand="0" w:evenVBand="0" w:oddHBand="0" w:evenHBand="1" w:firstRowFirstColumn="0" w:firstRowLastColumn="0" w:lastRowFirstColumn="0" w:lastRowLastColumn="0"/>
-              <w:rPr>
-                <w:rFonts w:cs="Arial"/>
-              </w:rPr>
-            </w:pPr>
-          </w:p>
-        </w:tc>
-        <w:tc>
-          <w:tcPr>
-            <w:tcW w:w="461" w:type="dxa"/>
-            <w:tcBorders>
-              <w:top w:val="single" w:sz="4" w:space="0" w:color="auto"/>
-              <w:left w:val="single" w:sz="4" w:space="0" w:color="auto"/>
-              <w:bottom w:val="single" w:sz="4" w:space="0" w:color="auto"/>
-              <w:right w:val="single" w:sz="4" w:space="0" w:color="auto"/>
-            </w:tcBorders>
-          </w:tcPr>
-          <w:p>
-            <w:pPr>
-              <w:jc w:val="both"/>
-              <w:cnfStyle w:val="000000010000" w:firstRow="0" w:lastRow="0" w:firstColumn="0" w:lastColumn="0" w:oddVBand="0" w:evenVBand="0" w:oddHBand="0" w:evenHBand="1" w:firstRowFirstColumn="0" w:firstRowLastColumn="0" w:lastRowFirstColumn="0" w:lastRowLastColumn="0"/>
-              <w:rPr>
-                <w:rFonts w:cs="Arial"/>
-              </w:rPr>
-            </w:pPr>
-          </w:p>
-        </w:tc>
-        <w:tc>
-          <w:tcPr>
-            <w:tcW w:w="926" w:type="dxa"/>
-            <w:tcBorders>
-              <w:top w:val="single" w:sz="4" w:space="0" w:color="auto"/>
-              <w:left w:val="single" w:sz="4" w:space="0" w:color="auto"/>
-              <w:bottom w:val="single" w:sz="4" w:space="0" w:color="auto"/>
-              <w:right w:val="single" w:sz="4" w:space="0" w:color="auto"/>
-            </w:tcBorders>
-          </w:tcPr>
-          <w:p>
-            <w:pPr>
-              <w:jc w:val="both"/>
-              <w:cnfStyle w:val="000000010000" w:firstRow="0" w:lastRow="0" w:firstColumn="0" w:lastColumn="0" w:oddVBand="0" w:evenVBand="0" w:oddHBand="0" w:evenHBand="1" w:firstRowFirstColumn="0" w:firstRowLastColumn="0" w:lastRowFirstColumn="0" w:lastRowLastColumn="0"/>
-              <w:rPr>
-                <w:rFonts w:cs="Arial"/>
-              </w:rPr>
-            </w:pPr>
           </w:p>
         </w:tc>
         <w:tc>
@@ -11640,7 +11664,7 @@
                       <a:effectLst/>
                       <a:extLst>
                         <a:ext uri="{C572A759-6A51-4108-AA02-DFA0A04FC94B}">
-                          <ma14:wrappingTextBoxFlag xmlns:ma14="http://schemas.microsoft.com/office/mac/drawingml/2011/main" xmlns:w="http://schemas.openxmlformats.org/wordprocessingml/2006/main" xmlns:w10="urn:schemas-microsoft-com:office:word" xmlns:v="urn:schemas-microsoft-com:vml" xmlns:o="urn:schemas-microsoft-com:office:office" xmlns:mv="urn:schemas-microsoft-com:mac:vml" xmlns:mo="http://schemas.microsoft.com/office/mac/office/2008/main" xmlns=""/>
+                          <ma14:wrappingTextBoxFlag xmlns="" xmlns:mo="http://schemas.microsoft.com/office/mac/office/2008/main" xmlns:mv="urn:schemas-microsoft-com:mac:vml" xmlns:o="urn:schemas-microsoft-com:office:office" xmlns:v="urn:schemas-microsoft-com:vml" xmlns:w10="urn:schemas-microsoft-com:office:word" xmlns:w="http://schemas.openxmlformats.org/wordprocessingml/2006/main" xmlns:ma14="http://schemas.microsoft.com/office/mac/drawingml/2011/main"/>
                         </a:ext>
                       </a:extLst>
                     </wps:spPr>
@@ -17397,7 +17421,7 @@
 </file>
 
 <file path=customXml/itemProps2.xml><?xml version="1.0" encoding="utf-8"?>
-<ds:datastoreItem xmlns:ds="http://schemas.openxmlformats.org/officeDocument/2006/customXml" ds:itemID="{3A5E951A-C4C1-42A6-A68A-E6FCC463B6AB}">
+<ds:datastoreItem xmlns:ds="http://schemas.openxmlformats.org/officeDocument/2006/customXml" ds:itemID="{F880AD5C-5727-4B5D-8E8B-40740038CD59}">
   <ds:schemaRefs>
     <ds:schemaRef ds:uri="http://schemas.openxmlformats.org/officeDocument/2006/bibliography"/>
   </ds:schemaRefs>

--- a/P80/pmu/P80_PMU_Hardware_Change_Log.docx
+++ b/P80/pmu/P80_PMU_Hardware_Change_Log.docx
@@ -51,7 +51,7 @@
                         <a:effectLst/>
                         <a:extLst>
                           <a:ext uri="{C572A759-6A51-4108-AA02-DFA0A04FC94B}">
-                            <ma14:wrappingTextBoxFlag xmlns:ma14="http://schemas.microsoft.com/office/mac/drawingml/2011/main" xmlns:w="http://schemas.openxmlformats.org/wordprocessingml/2006/main" xmlns:w10="urn:schemas-microsoft-com:office:word" xmlns:v="urn:schemas-microsoft-com:vml" xmlns:o="urn:schemas-microsoft-com:office:office" xmlns:mv="urn:schemas-microsoft-com:mac:vml" xmlns:mo="http://schemas.microsoft.com/office/mac/office/2008/main" xmlns=""/>
+                            <ma14:wrappingTextBoxFlag xmlns="" xmlns:mo="http://schemas.microsoft.com/office/mac/office/2008/main" xmlns:mv="urn:schemas-microsoft-com:mac:vml" xmlns:o="urn:schemas-microsoft-com:office:office" xmlns:v="urn:schemas-microsoft-com:vml" xmlns:w10="urn:schemas-microsoft-com:office:word" xmlns:w="http://schemas.openxmlformats.org/wordprocessingml/2006/main" xmlns:ma14="http://schemas.microsoft.com/office/mac/drawingml/2011/main"/>
                           </a:ext>
                         </a:extLst>
                       </wps:spPr>
@@ -3943,12 +3943,14 @@
               <w:jc w:val="both"/>
               <w:rPr>
                 <w:rFonts w:cstheme="minorBidi"/>
+                <w:strike/>
                 <w:lang w:eastAsia="en-US"/>
               </w:rPr>
             </w:pPr>
             <w:r>
               <w:rPr>
                 <w:rFonts w:cstheme="minorBidi"/>
+                <w:strike/>
                 <w:lang w:eastAsia="en-US"/>
               </w:rPr>
               <w:t>9</w:t>
@@ -3970,11 +3972,13 @@
               <w:cnfStyle w:val="000000100000" w:firstRow="0" w:lastRow="0" w:firstColumn="0" w:lastColumn="0" w:oddVBand="0" w:evenVBand="0" w:oddHBand="1" w:evenHBand="0" w:firstRowFirstColumn="0" w:firstRowLastColumn="0" w:lastRowFirstColumn="0" w:lastRowLastColumn="0"/>
               <w:rPr>
                 <w:rFonts w:cs="Arial"/>
-              </w:rPr>
-            </w:pPr>
-            <w:r>
-              <w:rPr>
-                <w:rFonts w:cs="Arial"/>
+                <w:strike/>
+              </w:rPr>
+            </w:pPr>
+            <w:r>
+              <w:rPr>
+                <w:rFonts w:cs="Arial"/>
+                <w:strike/>
               </w:rPr>
               <w:t>Change R176, R177, R187 and R188 to 100k and C152 and C165 to reduce deploy peak current from 1.8A to 18mA without load. This to ensure overcurrent is not tripped from inrush current.</w:t>
             </w:r>
@@ -3984,10 +3988,12 @@
               <w:cnfStyle w:val="000000100000" w:firstRow="0" w:lastRow="0" w:firstColumn="0" w:lastColumn="0" w:oddVBand="0" w:evenVBand="0" w:oddHBand="1" w:evenHBand="0" w:firstRowFirstColumn="0" w:firstRowLastColumn="0" w:lastRowFirstColumn="0" w:lastRowLastColumn="0"/>
               <w:rPr>
                 <w:rFonts w:cs="Arial"/>
-              </w:rPr>
-            </w:pPr>
-            <w:r>
-              <w:rPr>
+                <w:strike/>
+              </w:rPr>
+            </w:pPr>
+            <w:r>
+              <w:rPr>
+                <w:strike/>
                 <w:noProof/>
               </w:rPr>
               <w:drawing>
@@ -4044,11 +4050,13 @@
               <w:cnfStyle w:val="000000100000" w:firstRow="0" w:lastRow="0" w:firstColumn="0" w:lastColumn="0" w:oddVBand="0" w:evenVBand="0" w:oddHBand="1" w:evenHBand="0" w:firstRowFirstColumn="0" w:firstRowLastColumn="0" w:lastRowFirstColumn="0" w:lastRowLastColumn="0"/>
               <w:rPr>
                 <w:rFonts w:cs="Arial"/>
-              </w:rPr>
-            </w:pPr>
-            <w:r>
-              <w:rPr>
-                <w:rFonts w:cs="Arial"/>
+                <w:strike/>
+              </w:rPr>
+            </w:pPr>
+            <w:r>
+              <w:rPr>
+                <w:rFonts w:cs="Arial"/>
+                <w:strike/>
               </w:rPr>
               <w:t>X</w:t>
             </w:r>
@@ -4070,6 +4078,7 @@
               <w:cnfStyle w:val="000000100000" w:firstRow="0" w:lastRow="0" w:firstColumn="0" w:lastColumn="0" w:oddVBand="0" w:evenVBand="0" w:oddHBand="1" w:evenHBand="0" w:firstRowFirstColumn="0" w:firstRowLastColumn="0" w:lastRowFirstColumn="0" w:lastRowLastColumn="0"/>
               <w:rPr>
                 <w:rFonts w:cs="Arial"/>
+                <w:strike/>
               </w:rPr>
             </w:pPr>
           </w:p>
@@ -4090,6 +4099,7 @@
               <w:cnfStyle w:val="000000100000" w:firstRow="0" w:lastRow="0" w:firstColumn="0" w:lastColumn="0" w:oddVBand="0" w:evenVBand="0" w:oddHBand="1" w:evenHBand="0" w:firstRowFirstColumn="0" w:firstRowLastColumn="0" w:lastRowFirstColumn="0" w:lastRowLastColumn="0"/>
               <w:rPr>
                 <w:rFonts w:cs="Arial"/>
+                <w:strike/>
               </w:rPr>
             </w:pPr>
           </w:p>
@@ -4110,11 +4120,13 @@
               <w:cnfStyle w:val="000000100000" w:firstRow="0" w:lastRow="0" w:firstColumn="0" w:lastColumn="0" w:oddVBand="0" w:evenVBand="0" w:oddHBand="1" w:evenHBand="0" w:firstRowFirstColumn="0" w:firstRowLastColumn="0" w:lastRowFirstColumn="0" w:lastRowLastColumn="0"/>
               <w:rPr>
                 <w:rFonts w:cs="Arial"/>
-              </w:rPr>
-            </w:pPr>
-            <w:r>
-              <w:rPr>
-                <w:rFonts w:cs="Arial"/>
+                <w:strike/>
+              </w:rPr>
+            </w:pPr>
+            <w:r>
+              <w:rPr>
+                <w:rFonts w:cs="Arial"/>
+                <w:strike/>
               </w:rPr>
               <w:t>CAF</w:t>
             </w:r>
@@ -4136,6 +4148,7 @@
               <w:cnfStyle w:val="000000100000" w:firstRow="0" w:lastRow="0" w:firstColumn="0" w:lastColumn="0" w:oddVBand="0" w:evenVBand="0" w:oddHBand="1" w:evenHBand="0" w:firstRowFirstColumn="0" w:firstRowLastColumn="0" w:lastRowFirstColumn="0" w:lastRowLastColumn="0"/>
               <w:rPr>
                 <w:rFonts w:cs="Arial"/>
+                <w:strike/>
               </w:rPr>
             </w:pPr>
           </w:p>
@@ -4194,15 +4207,7 @@
               <w:rPr>
                 <w:rFonts w:cs="Arial"/>
               </w:rPr>
-              <w:t>R175 and R186 is not required due to DFF logic. DFF logic can be replaced with a 5V CMOS level shifter, hence R175 and R186 will prevent retry functionality as</w:t>
-            </w:r>
-            <w:bookmarkStart w:id="6" w:name="_GoBack"/>
-            <w:bookmarkEnd w:id="6"/>
-            <w:r>
-              <w:rPr>
-                <w:rFonts w:cs="Arial"/>
-              </w:rPr>
-              <w:t xml:space="preserve"> per Figure 4 in LT1910 datasheet</w:t>
+              <w:t>R175 and R186 is not required due to DFF logic. DFF logic can be replaced with a 5V CMOS level shifter, hence R175 and R186 will prevent retry functionality as per Figure 4 in LT1910 datasheet</w:t>
             </w:r>
           </w:p>
         </w:tc>
@@ -4224,6 +4229,12 @@
                 <w:rFonts w:cs="Arial"/>
               </w:rPr>
             </w:pPr>
+            <w:r>
+              <w:rPr>
+                <w:rFonts w:cs="Arial"/>
+              </w:rPr>
+              <w:t>X</w:t>
+            </w:r>
           </w:p>
         </w:tc>
         <w:tc>
@@ -4244,6 +4255,12 @@
                 <w:rFonts w:cs="Arial"/>
               </w:rPr>
             </w:pPr>
+            <w:r>
+              <w:rPr>
+                <w:rFonts w:cs="Arial"/>
+              </w:rPr>
+              <w:t>X</w:t>
+            </w:r>
           </w:p>
         </w:tc>
         <w:tc>
@@ -4264,6 +4281,12 @@
                 <w:rFonts w:cs="Arial"/>
               </w:rPr>
             </w:pPr>
+            <w:r>
+              <w:rPr>
+                <w:rFonts w:cs="Arial"/>
+              </w:rPr>
+              <w:t>X</w:t>
+            </w:r>
           </w:p>
         </w:tc>
         <w:tc>
@@ -4284,6 +4307,12 @@
                 <w:rFonts w:cs="Arial"/>
               </w:rPr>
             </w:pPr>
+            <w:r>
+              <w:rPr>
+                <w:rFonts w:cs="Arial"/>
+              </w:rPr>
+              <w:t>CAF</w:t>
+            </w:r>
           </w:p>
         </w:tc>
         <w:tc>
@@ -4356,6 +4385,296 @@
                 <w:rFonts w:cs="Arial"/>
               </w:rPr>
             </w:pPr>
+            <w:proofErr w:type="spellStart"/>
+            <w:r>
+              <w:rPr>
+                <w:rFonts w:cs="Arial"/>
+              </w:rPr>
+              <w:t>nReset</w:t>
+            </w:r>
+            <w:proofErr w:type="spellEnd"/>
+            <w:r>
+              <w:rPr>
+                <w:rFonts w:cs="Arial"/>
+              </w:rPr>
+              <w:t xml:space="preserve"> on </w:t>
+            </w:r>
+            <w:r>
+              <w:rPr>
+                <w:rFonts w:cs="Arial"/>
+              </w:rPr>
+              <w:t>MCU sees a small pulse high</w:t>
+            </w:r>
+            <w:r>
+              <w:rPr>
+                <w:rFonts w:cs="Arial"/>
+              </w:rPr>
+              <w:t xml:space="preserve"> on power on. </w:t>
+            </w:r>
+          </w:p>
+          <w:p>
+            <w:pPr>
+              <w:tabs>
+                <w:tab w:val="left" w:pos="1590"/>
+              </w:tabs>
+              <w:cnfStyle w:val="000000100000" w:firstRow="0" w:lastRow="0" w:firstColumn="0" w:lastColumn="0" w:oddVBand="0" w:evenVBand="0" w:oddHBand="1" w:evenHBand="0" w:firstRowFirstColumn="0" w:firstRowLastColumn="0" w:lastRowFirstColumn="0" w:lastRowLastColumn="0"/>
+              <w:rPr>
+                <w:lang w:val="en-GB"/>
+              </w:rPr>
+            </w:pPr>
+            <w:r>
+              <w:rPr>
+                <w:lang w:val="en-GB"/>
+              </w:rPr>
+              <w:t>Ch1: Yellow</w:t>
+            </w:r>
+            <w:r>
+              <w:rPr>
+                <w:lang w:val="en-GB"/>
+              </w:rPr>
+              <w:tab/>
+              <w:t>VCC @ U23 pin 5</w:t>
+            </w:r>
+          </w:p>
+          <w:p>
+            <w:pPr>
+              <w:tabs>
+                <w:tab w:val="left" w:pos="1590"/>
+              </w:tabs>
+              <w:cnfStyle w:val="000000100000" w:firstRow="0" w:lastRow="0" w:firstColumn="0" w:lastColumn="0" w:oddVBand="0" w:evenVBand="0" w:oddHBand="1" w:evenHBand="0" w:firstRowFirstColumn="0" w:firstRowLastColumn="0" w:lastRowFirstColumn="0" w:lastRowLastColumn="0"/>
+              <w:rPr>
+                <w:lang w:val="en-GB"/>
+              </w:rPr>
+            </w:pPr>
+            <w:r>
+              <w:rPr>
+                <w:lang w:val="en-GB"/>
+              </w:rPr>
+              <w:t xml:space="preserve">Ch2: </w:t>
+            </w:r>
+            <w:r>
+              <w:rPr>
+                <w:lang w:val="en-GB"/>
+              </w:rPr>
+              <w:t>Cyan</w:t>
+            </w:r>
+            <w:r>
+              <w:rPr>
+                <w:lang w:val="en-GB"/>
+              </w:rPr>
+              <w:tab/>
+            </w:r>
+            <w:proofErr w:type="spellStart"/>
+            <w:r>
+              <w:rPr>
+                <w:lang w:val="en-GB"/>
+              </w:rPr>
+              <w:t>nRESET</w:t>
+            </w:r>
+            <w:proofErr w:type="spellEnd"/>
+            <w:r>
+              <w:rPr>
+                <w:lang w:val="en-GB"/>
+              </w:rPr>
+              <w:t xml:space="preserve"> @ U23 pin 1</w:t>
+            </w:r>
+          </w:p>
+          <w:p>
+            <w:pPr>
+              <w:tabs>
+                <w:tab w:val="left" w:pos="1590"/>
+              </w:tabs>
+              <w:cnfStyle w:val="000000100000" w:firstRow="0" w:lastRow="0" w:firstColumn="0" w:lastColumn="0" w:oddVBand="0" w:evenVBand="0" w:oddHBand="1" w:evenHBand="0" w:firstRowFirstColumn="0" w:firstRowLastColumn="0" w:lastRowFirstColumn="0" w:lastRowLastColumn="0"/>
+              <w:rPr>
+                <w:lang w:val="en-GB"/>
+              </w:rPr>
+            </w:pPr>
+            <w:r>
+              <w:rPr>
+                <w:lang w:val="en-GB"/>
+              </w:rPr>
+              <w:t xml:space="preserve">Ch3: </w:t>
+            </w:r>
+            <w:r>
+              <w:rPr>
+                <w:lang w:val="en-GB"/>
+              </w:rPr>
+              <w:t>Magenta</w:t>
+            </w:r>
+            <w:r>
+              <w:rPr>
+                <w:lang w:val="en-GB"/>
+              </w:rPr>
+              <w:tab/>
+            </w:r>
+            <w:r>
+              <w:rPr>
+                <w:lang w:val="en-GB"/>
+              </w:rPr>
+              <w:t>WDI @ U23 pin 4</w:t>
+            </w:r>
+          </w:p>
+          <w:p>
+            <w:pPr>
+              <w:tabs>
+                <w:tab w:val="left" w:pos="1590"/>
+              </w:tabs>
+              <w:cnfStyle w:val="000000100000" w:firstRow="0" w:lastRow="0" w:firstColumn="0" w:lastColumn="0" w:oddVBand="0" w:evenVBand="0" w:oddHBand="1" w:evenHBand="0" w:firstRowFirstColumn="0" w:firstRowLastColumn="0" w:lastRowFirstColumn="0" w:lastRowLastColumn="0"/>
+              <w:rPr>
+                <w:lang w:val="en-GB"/>
+              </w:rPr>
+            </w:pPr>
+            <w:r>
+              <w:rPr>
+                <w:lang w:val="en-GB"/>
+              </w:rPr>
+              <w:t xml:space="preserve">Ch4: </w:t>
+            </w:r>
+            <w:r>
+              <w:rPr>
+                <w:lang w:val="en-GB"/>
+              </w:rPr>
+              <w:t>Blue</w:t>
+            </w:r>
+            <w:r>
+              <w:rPr>
+                <w:lang w:val="en-GB"/>
+              </w:rPr>
+              <w:tab/>
+            </w:r>
+            <w:proofErr w:type="spellStart"/>
+            <w:r>
+              <w:rPr>
+                <w:lang w:val="en-GB"/>
+              </w:rPr>
+              <w:t>nRESET</w:t>
+            </w:r>
+            <w:proofErr w:type="spellEnd"/>
+            <w:r>
+              <w:rPr>
+                <w:lang w:val="en-GB"/>
+              </w:rPr>
+              <w:t xml:space="preserve"> @ U18 pin 64</w:t>
+            </w:r>
+          </w:p>
+          <w:p>
+            <w:pPr>
+              <w:cnfStyle w:val="000000100000" w:firstRow="0" w:lastRow="0" w:firstColumn="0" w:lastColumn="0" w:oddVBand="0" w:evenVBand="0" w:oddHBand="1" w:evenHBand="0" w:firstRowFirstColumn="0" w:firstRowLastColumn="0" w:lastRowFirstColumn="0" w:lastRowLastColumn="0"/>
+              <w:rPr>
+                <w:rFonts w:cs="Arial"/>
+                <w:lang w:val="en-GB"/>
+              </w:rPr>
+            </w:pPr>
+          </w:p>
+          <w:p>
+            <w:pPr>
+              <w:cnfStyle w:val="000000100000" w:firstRow="0" w:lastRow="0" w:firstColumn="0" w:lastColumn="0" w:oddVBand="0" w:evenVBand="0" w:oddHBand="1" w:evenHBand="0" w:firstRowFirstColumn="0" w:firstRowLastColumn="0" w:lastRowFirstColumn="0" w:lastRowLastColumn="0"/>
+              <w:rPr>
+                <w:rFonts w:cs="Arial"/>
+                <w:lang w:val="en-GB"/>
+              </w:rPr>
+            </w:pPr>
+            <w:r>
+              <w:rPr>
+                <w:rFonts w:cs="Arial"/>
+                <w:lang w:val="en-GB"/>
+              </w:rPr>
+              <w:t>On power up, RESET_N on MCU is pulled towards VCC which is causing the glitch. Could this be an issue for an open collector?</w:t>
+            </w:r>
+          </w:p>
+          <w:p>
+            <w:pPr>
+              <w:cnfStyle w:val="000000100000" w:firstRow="0" w:lastRow="0" w:firstColumn="0" w:lastColumn="0" w:oddVBand="0" w:evenVBand="0" w:oddHBand="1" w:evenHBand="0" w:firstRowFirstColumn="0" w:firstRowLastColumn="0" w:lastRowFirstColumn="0" w:lastRowLastColumn="0"/>
+              <w:rPr>
+                <w:rFonts w:cs="Arial"/>
+                <w:lang w:val="en-GB"/>
+              </w:rPr>
+            </w:pPr>
+            <w:r>
+              <w:rPr>
+                <w:rFonts w:cs="Arial"/>
+                <w:lang w:val="en-GB"/>
+              </w:rPr>
+              <w:t>R130 = 1k</w:t>
+            </w:r>
+          </w:p>
+          <w:p>
+            <w:pPr>
+              <w:cnfStyle w:val="000000100000" w:firstRow="0" w:lastRow="0" w:firstColumn="0" w:lastColumn="0" w:oddVBand="0" w:evenVBand="0" w:oddHBand="1" w:evenHBand="0" w:firstRowFirstColumn="0" w:firstRowLastColumn="0" w:lastRowFirstColumn="0" w:lastRowLastColumn="0"/>
+              <w:rPr>
+                <w:rFonts w:cs="Arial"/>
+                <w:lang w:val="en-GB"/>
+              </w:rPr>
+            </w:pPr>
+            <w:r>
+              <w:rPr>
+                <w:rFonts w:cs="Arial"/>
+                <w:lang w:val="en-GB"/>
+              </w:rPr>
+              <w:t xml:space="preserve">This cannot be prevented by supervisor circuitry as it is the MCU who generate it. </w:t>
+            </w:r>
+          </w:p>
+          <w:p>
+            <w:pPr>
+              <w:cnfStyle w:val="000000100000" w:firstRow="0" w:lastRow="0" w:firstColumn="0" w:lastColumn="0" w:oddVBand="0" w:evenVBand="0" w:oddHBand="1" w:evenHBand="0" w:firstRowFirstColumn="0" w:firstRowLastColumn="0" w:lastRowFirstColumn="0" w:lastRowLastColumn="0"/>
+              <w:rPr>
+                <w:rFonts w:cs="Arial"/>
+              </w:rPr>
+            </w:pPr>
+            <w:r>
+              <w:rPr>
+                <w:noProof/>
+              </w:rPr>
+              <w:lastRenderedPageBreak/>
+              <w:drawing>
+                <wp:inline distT="0" distB="0" distL="0" distR="0" wp14:anchorId="78FDF522" wp14:editId="7272F277">
+                  <wp:extent cx="4114874" cy="2469542"/>
+                  <wp:effectExtent l="0" t="0" r="0" b="6985"/>
+                  <wp:docPr id="11" name="Picture 11"/>
+                  <wp:cNvGraphicFramePr>
+                    <a:graphicFrameLocks xmlns:a="http://schemas.openxmlformats.org/drawingml/2006/main" noChangeAspect="1"/>
+                  </wp:cNvGraphicFramePr>
+                  <a:graphic xmlns:a="http://schemas.openxmlformats.org/drawingml/2006/main">
+                    <a:graphicData uri="http://schemas.openxmlformats.org/drawingml/2006/picture">
+                      <pic:pic xmlns:pic="http://schemas.openxmlformats.org/drawingml/2006/picture">
+                        <pic:nvPicPr>
+                          <pic:cNvPr id="0" name="Picture 1"/>
+                          <pic:cNvPicPr>
+                            <a:picLocks noChangeAspect="1" noChangeArrowheads="1"/>
+                          </pic:cNvPicPr>
+                        </pic:nvPicPr>
+                        <pic:blipFill>
+                          <a:blip r:embed="rId14">
+                            <a:extLst>
+                              <a:ext uri="{28A0092B-C50C-407E-A947-70E740481C1C}">
+                                <a14:useLocalDpi xmlns:a14="http://schemas.microsoft.com/office/drawing/2010/main" val="0"/>
+                              </a:ext>
+                            </a:extLst>
+                          </a:blip>
+                          <a:srcRect/>
+                          <a:stretch>
+                            <a:fillRect/>
+                          </a:stretch>
+                        </pic:blipFill>
+                        <pic:spPr bwMode="auto">
+                          <a:xfrm>
+                            <a:off x="0" y="0"/>
+                            <a:ext cx="4158639" cy="2495807"/>
+                          </a:xfrm>
+                          <a:prstGeom prst="rect">
+                            <a:avLst/>
+                          </a:prstGeom>
+                          <a:noFill/>
+                          <a:ln>
+                            <a:noFill/>
+                          </a:ln>
+                        </pic:spPr>
+                      </pic:pic>
+                    </a:graphicData>
+                  </a:graphic>
+                </wp:inline>
+              </w:drawing>
+            </w:r>
           </w:p>
         </w:tc>
         <w:tc>
@@ -4436,6 +4755,12 @@
                 <w:rFonts w:cs="Arial"/>
               </w:rPr>
             </w:pPr>
+            <w:r>
+              <w:rPr>
+                <w:rFonts w:cs="Arial"/>
+              </w:rPr>
+              <w:t>CAF</w:t>
+            </w:r>
           </w:p>
         </w:tc>
         <w:tc>
@@ -4508,6 +4833,50 @@
                 <w:rFonts w:cs="Arial"/>
               </w:rPr>
             </w:pPr>
+            <w:r>
+              <w:rPr>
+                <w:rFonts w:cs="Arial"/>
+              </w:rPr>
+              <w:t xml:space="preserve">Supervisor circuitry generated reset </w:t>
+            </w:r>
+            <w:r>
+              <w:rPr>
+                <w:rFonts w:cs="Arial"/>
+              </w:rPr>
+              <w:t xml:space="preserve">(U23) </w:t>
+            </w:r>
+            <w:r>
+              <w:rPr>
+                <w:rFonts w:cs="Arial"/>
+              </w:rPr>
+              <w:t xml:space="preserve">could be replaced or </w:t>
+            </w:r>
+            <w:proofErr w:type="spellStart"/>
+            <w:r>
+              <w:rPr>
+                <w:rFonts w:cs="Arial"/>
+              </w:rPr>
+              <w:t>OR’ed</w:t>
+            </w:r>
+            <w:proofErr w:type="spellEnd"/>
+            <w:r>
+              <w:rPr>
+                <w:rFonts w:cs="Arial"/>
+              </w:rPr>
+              <w:t xml:space="preserve"> with PG from load switch</w:t>
+            </w:r>
+            <w:r>
+              <w:rPr>
+                <w:rFonts w:cs="Arial"/>
+              </w:rPr>
+              <w:t xml:space="preserve"> (U42)</w:t>
+            </w:r>
+            <w:r>
+              <w:rPr>
+                <w:rFonts w:cs="Arial"/>
+              </w:rPr>
+              <w:t>.</w:t>
+            </w:r>
           </w:p>
         </w:tc>
         <w:tc>
@@ -4548,6 +4917,12 @@
                 <w:rFonts w:cs="Arial"/>
               </w:rPr>
             </w:pPr>
+            <w:r>
+              <w:rPr>
+                <w:rFonts w:cs="Arial"/>
+              </w:rPr>
+              <w:t>X</w:t>
+            </w:r>
           </w:p>
         </w:tc>
         <w:tc>
@@ -4568,6 +4943,12 @@
                 <w:rFonts w:cs="Arial"/>
               </w:rPr>
             </w:pPr>
+            <w:r>
+              <w:rPr>
+                <w:rFonts w:cs="Arial"/>
+              </w:rPr>
+              <w:t>X</w:t>
+            </w:r>
           </w:p>
         </w:tc>
         <w:tc>
@@ -4588,6 +4969,12 @@
                 <w:rFonts w:cs="Arial"/>
               </w:rPr>
             </w:pPr>
+            <w:r>
+              <w:rPr>
+                <w:rFonts w:cs="Arial"/>
+              </w:rPr>
+              <w:t>CAF</w:t>
+            </w:r>
           </w:p>
         </w:tc>
         <w:tc>
@@ -4660,6 +5047,18 @@
                 <w:rFonts w:cs="Arial"/>
               </w:rPr>
             </w:pPr>
+            <w:r>
+              <w:rPr>
+                <w:rFonts w:cs="Arial"/>
+              </w:rPr>
+              <w:t>How is charge initially applied to C106 and C107</w:t>
+            </w:r>
+            <w:r>
+              <w:rPr>
+                <w:rFonts w:cs="Arial"/>
+              </w:rPr>
+              <w:t xml:space="preserve"> is a diode from VCC to VBAT missing? Is capacitance sufficient with self-discharge?</w:t>
+            </w:r>
           </w:p>
         </w:tc>
         <w:tc>
@@ -4680,6 +5079,12 @@
                 <w:rFonts w:cs="Arial"/>
               </w:rPr>
             </w:pPr>
+            <w:r>
+              <w:rPr>
+                <w:rFonts w:cs="Arial"/>
+              </w:rPr>
+              <w:t>X</w:t>
+            </w:r>
           </w:p>
         </w:tc>
         <w:tc>
@@ -4700,6 +5105,12 @@
                 <w:rFonts w:cs="Arial"/>
               </w:rPr>
             </w:pPr>
+            <w:r>
+              <w:rPr>
+                <w:rFonts w:cs="Arial"/>
+              </w:rPr>
+              <w:t>X</w:t>
+            </w:r>
           </w:p>
         </w:tc>
         <w:tc>
@@ -4720,6 +5131,12 @@
                 <w:rFonts w:cs="Arial"/>
               </w:rPr>
             </w:pPr>
+            <w:r>
+              <w:rPr>
+                <w:rFonts w:cs="Arial"/>
+              </w:rPr>
+              <w:t>X</w:t>
+            </w:r>
           </w:p>
         </w:tc>
         <w:tc>
@@ -4740,6 +5157,12 @@
                 <w:rFonts w:cs="Arial"/>
               </w:rPr>
             </w:pPr>
+            <w:r>
+              <w:rPr>
+                <w:rFonts w:cs="Arial"/>
+              </w:rPr>
+              <w:t>CAF</w:t>
+            </w:r>
           </w:p>
         </w:tc>
         <w:tc>
@@ -4812,6 +5235,12 @@
                 <w:rFonts w:cs="Arial"/>
               </w:rPr>
             </w:pPr>
+            <w:r>
+              <w:rPr>
+                <w:rFonts w:cs="Arial"/>
+              </w:rPr>
+              <w:t>Is the added resolution on U3 necessary? VM_VBAT and CM_VBAT are both routed to U1 and U2 respectively and hence measured twice.</w:t>
+            </w:r>
           </w:p>
         </w:tc>
         <w:tc>
@@ -4832,6 +5261,12 @@
                 <w:rFonts w:cs="Arial"/>
               </w:rPr>
             </w:pPr>
+            <w:r>
+              <w:rPr>
+                <w:rFonts w:cs="Arial"/>
+              </w:rPr>
+              <w:t>X</w:t>
+            </w:r>
           </w:p>
         </w:tc>
         <w:tc>
@@ -4852,6 +5287,12 @@
                 <w:rFonts w:cs="Arial"/>
               </w:rPr>
             </w:pPr>
+            <w:r>
+              <w:rPr>
+                <w:rFonts w:cs="Arial"/>
+              </w:rPr>
+              <w:t>X</w:t>
+            </w:r>
           </w:p>
         </w:tc>
         <w:tc>
@@ -4872,6 +5313,12 @@
                 <w:rFonts w:cs="Arial"/>
               </w:rPr>
             </w:pPr>
+            <w:r>
+              <w:rPr>
+                <w:rFonts w:cs="Arial"/>
+              </w:rPr>
+              <w:t>X</w:t>
+            </w:r>
           </w:p>
         </w:tc>
         <w:tc>
@@ -4892,6 +5339,12 @@
                 <w:rFonts w:cs="Arial"/>
               </w:rPr>
             </w:pPr>
+            <w:r>
+              <w:rPr>
+                <w:rFonts w:cs="Arial"/>
+              </w:rPr>
+              <w:t>CAF</w:t>
+            </w:r>
           </w:p>
         </w:tc>
         <w:tc>
@@ -4964,6 +5417,12 @@
                 <w:rFonts w:cs="Arial"/>
               </w:rPr>
             </w:pPr>
+            <w:r>
+              <w:rPr>
+                <w:rFonts w:cs="Arial"/>
+              </w:rPr>
+              <w:t>R26 should be 10k.</w:t>
+            </w:r>
           </w:p>
         </w:tc>
         <w:tc>
@@ -4984,6 +5443,12 @@
                 <w:rFonts w:cs="Arial"/>
               </w:rPr>
             </w:pPr>
+            <w:r>
+              <w:rPr>
+                <w:rFonts w:cs="Arial"/>
+              </w:rPr>
+              <w:t>X</w:t>
+            </w:r>
           </w:p>
         </w:tc>
         <w:tc>
@@ -5044,6 +5509,12 @@
                 <w:rFonts w:cs="Arial"/>
               </w:rPr>
             </w:pPr>
+            <w:r>
+              <w:rPr>
+                <w:rFonts w:cs="Arial"/>
+              </w:rPr>
+              <w:t>CAF</w:t>
+            </w:r>
           </w:p>
         </w:tc>
         <w:tc>
@@ -5096,6 +5567,2663 @@
                 <w:lang w:eastAsia="en-US"/>
               </w:rPr>
               <w:t>16</w:t>
+            </w:r>
+          </w:p>
+        </w:tc>
+        <w:tc>
+          <w:tcPr>
+            <w:tcW w:w="6757" w:type="dxa"/>
+            <w:tcBorders>
+              <w:top w:val="single" w:sz="4" w:space="0" w:color="auto"/>
+              <w:left w:val="single" w:sz="4" w:space="0" w:color="auto"/>
+              <w:bottom w:val="single" w:sz="4" w:space="0" w:color="auto"/>
+              <w:right w:val="single" w:sz="4" w:space="0" w:color="auto"/>
+            </w:tcBorders>
+          </w:tcPr>
+          <w:p>
+            <w:pPr>
+              <w:cnfStyle w:val="000000010000" w:firstRow="0" w:lastRow="0" w:firstColumn="0" w:lastColumn="0" w:oddVBand="0" w:evenVBand="0" w:oddHBand="0" w:evenHBand="1" w:firstRowFirstColumn="0" w:firstRowLastColumn="0" w:lastRowFirstColumn="0" w:lastRowLastColumn="0"/>
+              <w:rPr>
+                <w:rFonts w:cs="Arial"/>
+              </w:rPr>
+            </w:pPr>
+            <w:r>
+              <w:rPr>
+                <w:rFonts w:cs="Arial"/>
+              </w:rPr>
+              <w:t>Datasheet for ADS7952 (U1 &amp; U2) states requirement for a 10µF capacitor between R</w:t>
+            </w:r>
+            <w:r>
+              <w:rPr>
+                <w:rFonts w:cs="Arial"/>
+              </w:rPr>
+              <w:t>EF and GND as close as possible to the IC.</w:t>
+            </w:r>
+          </w:p>
+          <w:p>
+            <w:pPr>
+              <w:cnfStyle w:val="000000010000" w:firstRow="0" w:lastRow="0" w:firstColumn="0" w:lastColumn="0" w:oddVBand="0" w:evenVBand="0" w:oddHBand="0" w:evenHBand="1" w:firstRowFirstColumn="0" w:firstRowLastColumn="0" w:lastRowFirstColumn="0" w:lastRowLastColumn="0"/>
+              <w:rPr>
+                <w:rFonts w:cs="Arial"/>
+              </w:rPr>
+            </w:pPr>
+            <w:proofErr w:type="gramStart"/>
+            <w:r>
+              <w:rPr>
+                <w:rFonts w:cs="Arial"/>
+              </w:rPr>
+              <w:t>Additionally</w:t>
+            </w:r>
+            <w:proofErr w:type="gramEnd"/>
+            <w:r>
+              <w:rPr>
+                <w:rFonts w:cs="Arial"/>
+              </w:rPr>
+              <w:t xml:space="preserve"> the datasheet recommends 1µF at each supply pin placed as close as possible to the IC.</w:t>
+            </w:r>
+          </w:p>
+        </w:tc>
+        <w:tc>
+          <w:tcPr>
+            <w:tcW w:w="461" w:type="dxa"/>
+            <w:tcBorders>
+              <w:top w:val="single" w:sz="4" w:space="0" w:color="auto"/>
+              <w:left w:val="single" w:sz="4" w:space="0" w:color="auto"/>
+              <w:bottom w:val="single" w:sz="4" w:space="0" w:color="auto"/>
+              <w:right w:val="single" w:sz="4" w:space="0" w:color="auto"/>
+            </w:tcBorders>
+          </w:tcPr>
+          <w:p>
+            <w:pPr>
+              <w:jc w:val="both"/>
+              <w:cnfStyle w:val="000000010000" w:firstRow="0" w:lastRow="0" w:firstColumn="0" w:lastColumn="0" w:oddVBand="0" w:evenVBand="0" w:oddHBand="0" w:evenHBand="1" w:firstRowFirstColumn="0" w:firstRowLastColumn="0" w:lastRowFirstColumn="0" w:lastRowLastColumn="0"/>
+              <w:rPr>
+                <w:rFonts w:cs="Arial"/>
+              </w:rPr>
+            </w:pPr>
+            <w:r>
+              <w:rPr>
+                <w:rFonts w:cs="Arial"/>
+              </w:rPr>
+              <w:t>X</w:t>
+            </w:r>
+          </w:p>
+        </w:tc>
+        <w:tc>
+          <w:tcPr>
+            <w:tcW w:w="461" w:type="dxa"/>
+            <w:tcBorders>
+              <w:top w:val="single" w:sz="4" w:space="0" w:color="auto"/>
+              <w:left w:val="single" w:sz="4" w:space="0" w:color="auto"/>
+              <w:bottom w:val="single" w:sz="4" w:space="0" w:color="auto"/>
+              <w:right w:val="single" w:sz="4" w:space="0" w:color="auto"/>
+            </w:tcBorders>
+          </w:tcPr>
+          <w:p>
+            <w:pPr>
+              <w:jc w:val="both"/>
+              <w:cnfStyle w:val="000000010000" w:firstRow="0" w:lastRow="0" w:firstColumn="0" w:lastColumn="0" w:oddVBand="0" w:evenVBand="0" w:oddHBand="0" w:evenHBand="1" w:firstRowFirstColumn="0" w:firstRowLastColumn="0" w:lastRowFirstColumn="0" w:lastRowLastColumn="0"/>
+              <w:rPr>
+                <w:rFonts w:cs="Arial"/>
+              </w:rPr>
+            </w:pPr>
+            <w:r>
+              <w:rPr>
+                <w:rFonts w:cs="Arial"/>
+              </w:rPr>
+              <w:t>X</w:t>
+            </w:r>
+          </w:p>
+        </w:tc>
+        <w:tc>
+          <w:tcPr>
+            <w:tcW w:w="461" w:type="dxa"/>
+            <w:tcBorders>
+              <w:top w:val="single" w:sz="4" w:space="0" w:color="auto"/>
+              <w:left w:val="single" w:sz="4" w:space="0" w:color="auto"/>
+              <w:bottom w:val="single" w:sz="4" w:space="0" w:color="auto"/>
+              <w:right w:val="single" w:sz="4" w:space="0" w:color="auto"/>
+            </w:tcBorders>
+          </w:tcPr>
+          <w:p>
+            <w:pPr>
+              <w:jc w:val="both"/>
+              <w:cnfStyle w:val="000000010000" w:firstRow="0" w:lastRow="0" w:firstColumn="0" w:lastColumn="0" w:oddVBand="0" w:evenVBand="0" w:oddHBand="0" w:evenHBand="1" w:firstRowFirstColumn="0" w:firstRowLastColumn="0" w:lastRowFirstColumn="0" w:lastRowLastColumn="0"/>
+              <w:rPr>
+                <w:rFonts w:cs="Arial"/>
+              </w:rPr>
+            </w:pPr>
+            <w:r>
+              <w:rPr>
+                <w:rFonts w:cs="Arial"/>
+              </w:rPr>
+              <w:t>X</w:t>
+            </w:r>
+          </w:p>
+        </w:tc>
+        <w:tc>
+          <w:tcPr>
+            <w:tcW w:w="926" w:type="dxa"/>
+            <w:tcBorders>
+              <w:top w:val="single" w:sz="4" w:space="0" w:color="auto"/>
+              <w:left w:val="single" w:sz="4" w:space="0" w:color="auto"/>
+              <w:bottom w:val="single" w:sz="4" w:space="0" w:color="auto"/>
+              <w:right w:val="single" w:sz="4" w:space="0" w:color="auto"/>
+            </w:tcBorders>
+          </w:tcPr>
+          <w:p>
+            <w:pPr>
+              <w:jc w:val="both"/>
+              <w:cnfStyle w:val="000000010000" w:firstRow="0" w:lastRow="0" w:firstColumn="0" w:lastColumn="0" w:oddVBand="0" w:evenVBand="0" w:oddHBand="0" w:evenHBand="1" w:firstRowFirstColumn="0" w:firstRowLastColumn="0" w:lastRowFirstColumn="0" w:lastRowLastColumn="0"/>
+              <w:rPr>
+                <w:rFonts w:cs="Arial"/>
+              </w:rPr>
+            </w:pPr>
+            <w:r>
+              <w:rPr>
+                <w:rFonts w:cs="Arial"/>
+              </w:rPr>
+              <w:t>CAF</w:t>
+            </w:r>
+          </w:p>
+        </w:tc>
+        <w:tc>
+          <w:tcPr>
+            <w:tcW w:w="680" w:type="dxa"/>
+            <w:tcBorders>
+              <w:top w:val="single" w:sz="4" w:space="0" w:color="auto"/>
+              <w:left w:val="single" w:sz="4" w:space="0" w:color="auto"/>
+              <w:bottom w:val="single" w:sz="4" w:space="0" w:color="auto"/>
+              <w:right w:val="single" w:sz="4" w:space="0" w:color="auto"/>
+            </w:tcBorders>
+          </w:tcPr>
+          <w:p>
+            <w:pPr>
+              <w:jc w:val="both"/>
+              <w:cnfStyle w:val="000000010000" w:firstRow="0" w:lastRow="0" w:firstColumn="0" w:lastColumn="0" w:oddVBand="0" w:evenVBand="0" w:oddHBand="0" w:evenHBand="1" w:firstRowFirstColumn="0" w:firstRowLastColumn="0" w:lastRowFirstColumn="0" w:lastRowLastColumn="0"/>
+              <w:rPr>
+                <w:rFonts w:cs="Arial"/>
+              </w:rPr>
+            </w:pPr>
+          </w:p>
+        </w:tc>
+      </w:tr>
+      <w:tr>
+        <w:trPr>
+          <w:cnfStyle w:val="000000100000" w:firstRow="0" w:lastRow="0" w:firstColumn="0" w:lastColumn="0" w:oddVBand="0" w:evenVBand="0" w:oddHBand="1" w:evenHBand="0" w:firstRowFirstColumn="0" w:firstRowLastColumn="0" w:lastRowFirstColumn="0" w:lastRowLastColumn="0"/>
+        </w:trPr>
+        <w:tc>
+          <w:tcPr>
+            <w:cnfStyle w:val="001000000000" w:firstRow="0" w:lastRow="0" w:firstColumn="1" w:lastColumn="0" w:oddVBand="0" w:evenVBand="0" w:oddHBand="0" w:evenHBand="0" w:firstRowFirstColumn="0" w:firstRowLastColumn="0" w:lastRowFirstColumn="0" w:lastRowLastColumn="0"/>
+            <w:tcW w:w="577" w:type="dxa"/>
+            <w:tcBorders>
+              <w:top w:val="single" w:sz="4" w:space="0" w:color="auto"/>
+              <w:left w:val="single" w:sz="4" w:space="0" w:color="auto"/>
+              <w:bottom w:val="single" w:sz="4" w:space="0" w:color="auto"/>
+              <w:right w:val="single" w:sz="4" w:space="0" w:color="auto"/>
+            </w:tcBorders>
+          </w:tcPr>
+          <w:p>
+            <w:pPr>
+              <w:jc w:val="both"/>
+              <w:rPr>
+                <w:lang w:eastAsia="en-US"/>
+              </w:rPr>
+            </w:pPr>
+            <w:r>
+              <w:rPr>
+                <w:lang w:eastAsia="en-US"/>
+              </w:rPr>
+              <w:t>17</w:t>
+            </w:r>
+          </w:p>
+        </w:tc>
+        <w:tc>
+          <w:tcPr>
+            <w:tcW w:w="6757" w:type="dxa"/>
+            <w:tcBorders>
+              <w:top w:val="single" w:sz="4" w:space="0" w:color="auto"/>
+              <w:left w:val="single" w:sz="4" w:space="0" w:color="auto"/>
+              <w:bottom w:val="single" w:sz="4" w:space="0" w:color="auto"/>
+              <w:right w:val="single" w:sz="4" w:space="0" w:color="auto"/>
+            </w:tcBorders>
+          </w:tcPr>
+          <w:p>
+            <w:pPr>
+              <w:cnfStyle w:val="000000100000" w:firstRow="0" w:lastRow="0" w:firstColumn="0" w:lastColumn="0" w:oddVBand="0" w:evenVBand="0" w:oddHBand="1" w:evenHBand="0" w:firstRowFirstColumn="0" w:firstRowLastColumn="0" w:lastRowFirstColumn="0" w:lastRowLastColumn="0"/>
+              <w:rPr>
+                <w:rFonts w:cs="Arial"/>
+              </w:rPr>
+            </w:pPr>
+            <w:r>
+              <w:rPr>
+                <w:rFonts w:cs="Arial"/>
+              </w:rPr>
+              <w:t>Add series termination to SPI bus to reduce ringing.</w:t>
+            </w:r>
+            <w:r>
+              <w:rPr>
+                <w:rFonts w:cs="Arial"/>
+              </w:rPr>
+              <w:t xml:space="preserve"> Possibly footprint for a load capacitor as well.</w:t>
+            </w:r>
+          </w:p>
+          <w:p>
+            <w:pPr>
+              <w:cnfStyle w:val="000000100000" w:firstRow="0" w:lastRow="0" w:firstColumn="0" w:lastColumn="0" w:oddVBand="0" w:evenVBand="0" w:oddHBand="1" w:evenHBand="0" w:firstRowFirstColumn="0" w:firstRowLastColumn="0" w:lastRowFirstColumn="0" w:lastRowLastColumn="0"/>
+              <w:rPr>
+                <w:rFonts w:cs="Arial"/>
+              </w:rPr>
+            </w:pPr>
+            <w:r>
+              <w:rPr>
+                <w:rFonts w:cs="Arial"/>
+                <w:noProof/>
+              </w:rPr>
+              <w:drawing>
+                <wp:inline distT="0" distB="0" distL="0" distR="0" wp14:anchorId="3957DDC1" wp14:editId="23AADB4F">
+                  <wp:extent cx="4153535" cy="2492375"/>
+                  <wp:effectExtent l="0" t="0" r="0" b="3175"/>
+                  <wp:docPr id="12" name="Picture 12"/>
+                  <wp:cNvGraphicFramePr>
+                    <a:graphicFrameLocks xmlns:a="http://schemas.openxmlformats.org/drawingml/2006/main" noChangeAspect="1"/>
+                  </wp:cNvGraphicFramePr>
+                  <a:graphic xmlns:a="http://schemas.openxmlformats.org/drawingml/2006/main">
+                    <a:graphicData uri="http://schemas.openxmlformats.org/drawingml/2006/picture">
+                      <pic:pic xmlns:pic="http://schemas.openxmlformats.org/drawingml/2006/picture">
+                        <pic:nvPicPr>
+                          <pic:cNvPr id="12" name="DS1Z_QuickPrint1.png"/>
+                          <pic:cNvPicPr/>
+                        </pic:nvPicPr>
+                        <pic:blipFill>
+                          <a:blip r:embed="rId15"/>
+                          <a:stretch>
+                            <a:fillRect/>
+                          </a:stretch>
+                        </pic:blipFill>
+                        <pic:spPr>
+                          <a:xfrm>
+                            <a:off x="0" y="0"/>
+                            <a:ext cx="4153535" cy="2492375"/>
+                          </a:xfrm>
+                          <a:prstGeom prst="rect">
+                            <a:avLst/>
+                          </a:prstGeom>
+                        </pic:spPr>
+                      </pic:pic>
+                    </a:graphicData>
+                  </a:graphic>
+                </wp:inline>
+              </w:drawing>
+            </w:r>
+          </w:p>
+        </w:tc>
+        <w:tc>
+          <w:tcPr>
+            <w:tcW w:w="461" w:type="dxa"/>
+            <w:tcBorders>
+              <w:top w:val="single" w:sz="4" w:space="0" w:color="auto"/>
+              <w:left w:val="single" w:sz="4" w:space="0" w:color="auto"/>
+              <w:bottom w:val="single" w:sz="4" w:space="0" w:color="auto"/>
+              <w:right w:val="single" w:sz="4" w:space="0" w:color="auto"/>
+            </w:tcBorders>
+          </w:tcPr>
+          <w:p>
+            <w:pPr>
+              <w:jc w:val="both"/>
+              <w:cnfStyle w:val="000000100000" w:firstRow="0" w:lastRow="0" w:firstColumn="0" w:lastColumn="0" w:oddVBand="0" w:evenVBand="0" w:oddHBand="1" w:evenHBand="0" w:firstRowFirstColumn="0" w:firstRowLastColumn="0" w:lastRowFirstColumn="0" w:lastRowLastColumn="0"/>
+              <w:rPr>
+                <w:rFonts w:cs="Arial"/>
+              </w:rPr>
+            </w:pPr>
+            <w:r>
+              <w:rPr>
+                <w:rFonts w:cs="Arial"/>
+              </w:rPr>
+              <w:t>X</w:t>
+            </w:r>
+          </w:p>
+        </w:tc>
+        <w:tc>
+          <w:tcPr>
+            <w:tcW w:w="461" w:type="dxa"/>
+            <w:tcBorders>
+              <w:top w:val="single" w:sz="4" w:space="0" w:color="auto"/>
+              <w:left w:val="single" w:sz="4" w:space="0" w:color="auto"/>
+              <w:bottom w:val="single" w:sz="4" w:space="0" w:color="auto"/>
+              <w:right w:val="single" w:sz="4" w:space="0" w:color="auto"/>
+            </w:tcBorders>
+          </w:tcPr>
+          <w:p>
+            <w:pPr>
+              <w:jc w:val="both"/>
+              <w:cnfStyle w:val="000000100000" w:firstRow="0" w:lastRow="0" w:firstColumn="0" w:lastColumn="0" w:oddVBand="0" w:evenVBand="0" w:oddHBand="1" w:evenHBand="0" w:firstRowFirstColumn="0" w:firstRowLastColumn="0" w:lastRowFirstColumn="0" w:lastRowLastColumn="0"/>
+              <w:rPr>
+                <w:rFonts w:cs="Arial"/>
+              </w:rPr>
+            </w:pPr>
+            <w:r>
+              <w:rPr>
+                <w:rFonts w:cs="Arial"/>
+              </w:rPr>
+              <w:t>X</w:t>
+            </w:r>
+          </w:p>
+        </w:tc>
+        <w:tc>
+          <w:tcPr>
+            <w:tcW w:w="461" w:type="dxa"/>
+            <w:tcBorders>
+              <w:top w:val="single" w:sz="4" w:space="0" w:color="auto"/>
+              <w:left w:val="single" w:sz="4" w:space="0" w:color="auto"/>
+              <w:bottom w:val="single" w:sz="4" w:space="0" w:color="auto"/>
+              <w:right w:val="single" w:sz="4" w:space="0" w:color="auto"/>
+            </w:tcBorders>
+          </w:tcPr>
+          <w:p>
+            <w:pPr>
+              <w:jc w:val="both"/>
+              <w:cnfStyle w:val="000000100000" w:firstRow="0" w:lastRow="0" w:firstColumn="0" w:lastColumn="0" w:oddVBand="0" w:evenVBand="0" w:oddHBand="1" w:evenHBand="0" w:firstRowFirstColumn="0" w:firstRowLastColumn="0" w:lastRowFirstColumn="0" w:lastRowLastColumn="0"/>
+              <w:rPr>
+                <w:rFonts w:cs="Arial"/>
+              </w:rPr>
+            </w:pPr>
+            <w:r>
+              <w:rPr>
+                <w:rFonts w:cs="Arial"/>
+              </w:rPr>
+              <w:t>X</w:t>
+            </w:r>
+          </w:p>
+        </w:tc>
+        <w:tc>
+          <w:tcPr>
+            <w:tcW w:w="926" w:type="dxa"/>
+            <w:tcBorders>
+              <w:top w:val="single" w:sz="4" w:space="0" w:color="auto"/>
+              <w:left w:val="single" w:sz="4" w:space="0" w:color="auto"/>
+              <w:bottom w:val="single" w:sz="4" w:space="0" w:color="auto"/>
+              <w:right w:val="single" w:sz="4" w:space="0" w:color="auto"/>
+            </w:tcBorders>
+          </w:tcPr>
+          <w:p>
+            <w:pPr>
+              <w:jc w:val="both"/>
+              <w:cnfStyle w:val="000000100000" w:firstRow="0" w:lastRow="0" w:firstColumn="0" w:lastColumn="0" w:oddVBand="0" w:evenVBand="0" w:oddHBand="1" w:evenHBand="0" w:firstRowFirstColumn="0" w:firstRowLastColumn="0" w:lastRowFirstColumn="0" w:lastRowLastColumn="0"/>
+              <w:rPr>
+                <w:rFonts w:cs="Arial"/>
+              </w:rPr>
+            </w:pPr>
+            <w:r>
+              <w:rPr>
+                <w:rFonts w:cs="Arial"/>
+              </w:rPr>
+              <w:t>CAF</w:t>
+            </w:r>
+          </w:p>
+        </w:tc>
+        <w:tc>
+          <w:tcPr>
+            <w:tcW w:w="680" w:type="dxa"/>
+            <w:tcBorders>
+              <w:top w:val="single" w:sz="4" w:space="0" w:color="auto"/>
+              <w:left w:val="single" w:sz="4" w:space="0" w:color="auto"/>
+              <w:bottom w:val="single" w:sz="4" w:space="0" w:color="auto"/>
+              <w:right w:val="single" w:sz="4" w:space="0" w:color="auto"/>
+            </w:tcBorders>
+          </w:tcPr>
+          <w:p>
+            <w:pPr>
+              <w:jc w:val="both"/>
+              <w:cnfStyle w:val="000000100000" w:firstRow="0" w:lastRow="0" w:firstColumn="0" w:lastColumn="0" w:oddVBand="0" w:evenVBand="0" w:oddHBand="1" w:evenHBand="0" w:firstRowFirstColumn="0" w:firstRowLastColumn="0" w:lastRowFirstColumn="0" w:lastRowLastColumn="0"/>
+              <w:rPr>
+                <w:rFonts w:cs="Arial"/>
+              </w:rPr>
+            </w:pPr>
+          </w:p>
+        </w:tc>
+      </w:tr>
+      <w:tr>
+        <w:trPr>
+          <w:cnfStyle w:val="000000010000" w:firstRow="0" w:lastRow="0" w:firstColumn="0" w:lastColumn="0" w:oddVBand="0" w:evenVBand="0" w:oddHBand="0" w:evenHBand="1" w:firstRowFirstColumn="0" w:firstRowLastColumn="0" w:lastRowFirstColumn="0" w:lastRowLastColumn="0"/>
+        </w:trPr>
+        <w:tc>
+          <w:tcPr>
+            <w:cnfStyle w:val="001000000000" w:firstRow="0" w:lastRow="0" w:firstColumn="1" w:lastColumn="0" w:oddVBand="0" w:evenVBand="0" w:oddHBand="0" w:evenHBand="0" w:firstRowFirstColumn="0" w:firstRowLastColumn="0" w:lastRowFirstColumn="0" w:lastRowLastColumn="0"/>
+            <w:tcW w:w="577" w:type="dxa"/>
+            <w:tcBorders>
+              <w:top w:val="single" w:sz="4" w:space="0" w:color="auto"/>
+              <w:left w:val="single" w:sz="4" w:space="0" w:color="auto"/>
+              <w:bottom w:val="single" w:sz="4" w:space="0" w:color="auto"/>
+              <w:right w:val="single" w:sz="4" w:space="0" w:color="auto"/>
+            </w:tcBorders>
+          </w:tcPr>
+          <w:p>
+            <w:pPr>
+              <w:jc w:val="both"/>
+              <w:rPr>
+                <w:lang w:eastAsia="en-US"/>
+              </w:rPr>
+            </w:pPr>
+            <w:r>
+              <w:rPr>
+                <w:lang w:eastAsia="en-US"/>
+              </w:rPr>
+              <w:t>18</w:t>
+            </w:r>
+          </w:p>
+        </w:tc>
+        <w:tc>
+          <w:tcPr>
+            <w:tcW w:w="6757" w:type="dxa"/>
+            <w:tcBorders>
+              <w:top w:val="single" w:sz="4" w:space="0" w:color="auto"/>
+              <w:left w:val="single" w:sz="4" w:space="0" w:color="auto"/>
+              <w:bottom w:val="single" w:sz="4" w:space="0" w:color="auto"/>
+              <w:right w:val="single" w:sz="4" w:space="0" w:color="auto"/>
+            </w:tcBorders>
+          </w:tcPr>
+          <w:p>
+            <w:pPr>
+              <w:cnfStyle w:val="000000010000" w:firstRow="0" w:lastRow="0" w:firstColumn="0" w:lastColumn="0" w:oddVBand="0" w:evenVBand="0" w:oddHBand="0" w:evenHBand="1" w:firstRowFirstColumn="0" w:firstRowLastColumn="0" w:lastRowFirstColumn="0" w:lastRowLastColumn="0"/>
+              <w:rPr>
+                <w:rFonts w:cs="Arial"/>
+              </w:rPr>
+            </w:pPr>
+            <w:r>
+              <w:rPr>
+                <w:rFonts w:cs="Arial"/>
+              </w:rPr>
+              <w:t xml:space="preserve">R115 </w:t>
+            </w:r>
+            <w:r>
+              <w:rPr>
+                <w:rFonts w:cs="Arial"/>
+              </w:rPr>
+              <w:t>should be located as close as possible to the MCU to work as series termination. Ringing from RX/TX are causing crosstalk.</w:t>
+            </w:r>
+          </w:p>
+          <w:p>
+            <w:pPr>
+              <w:cnfStyle w:val="000000010000" w:firstRow="0" w:lastRow="0" w:firstColumn="0" w:lastColumn="0" w:oddVBand="0" w:evenVBand="0" w:oddHBand="0" w:evenHBand="1" w:firstRowFirstColumn="0" w:firstRowLastColumn="0" w:lastRowFirstColumn="0" w:lastRowLastColumn="0"/>
+              <w:rPr>
+                <w:rFonts w:cs="Arial"/>
+              </w:rPr>
+            </w:pPr>
+            <w:r>
+              <w:rPr>
+                <w:rFonts w:cs="Arial"/>
+              </w:rPr>
+              <w:t>R115 and R118 should be changed to 100ohm. Could be more, but trimming should occur on next revision.</w:t>
+            </w:r>
+          </w:p>
+          <w:p>
+            <w:pPr>
+              <w:cnfStyle w:val="000000010000" w:firstRow="0" w:lastRow="0" w:firstColumn="0" w:lastColumn="0" w:oddVBand="0" w:evenVBand="0" w:oddHBand="0" w:evenHBand="1" w:firstRowFirstColumn="0" w:firstRowLastColumn="0" w:lastRowFirstColumn="0" w:lastRowLastColumn="0"/>
+              <w:rPr>
+                <w:rFonts w:cs="Arial"/>
+              </w:rPr>
+            </w:pPr>
+            <w:r>
+              <w:rPr>
+                <w:rFonts w:cs="Arial"/>
+                <w:noProof/>
+              </w:rPr>
+              <w:lastRenderedPageBreak/>
+              <w:drawing>
+                <wp:inline distT="0" distB="0" distL="0" distR="0" wp14:anchorId="45315679" wp14:editId="185AA30D">
+                  <wp:extent cx="4153535" cy="2492375"/>
+                  <wp:effectExtent l="0" t="0" r="0" b="3175"/>
+                  <wp:docPr id="14" name="Picture 14"/>
+                  <wp:cNvGraphicFramePr>
+                    <a:graphicFrameLocks xmlns:a="http://schemas.openxmlformats.org/drawingml/2006/main" noChangeAspect="1"/>
+                  </wp:cNvGraphicFramePr>
+                  <a:graphic xmlns:a="http://schemas.openxmlformats.org/drawingml/2006/main">
+                    <a:graphicData uri="http://schemas.openxmlformats.org/drawingml/2006/picture">
+                      <pic:pic xmlns:pic="http://schemas.openxmlformats.org/drawingml/2006/picture">
+                        <pic:nvPicPr>
+                          <pic:cNvPr id="14" name="DS1Z_QuickPrint8.png"/>
+                          <pic:cNvPicPr/>
+                        </pic:nvPicPr>
+                        <pic:blipFill>
+                          <a:blip r:embed="rId16"/>
+                          <a:stretch>
+                            <a:fillRect/>
+                          </a:stretch>
+                        </pic:blipFill>
+                        <pic:spPr>
+                          <a:xfrm>
+                            <a:off x="0" y="0"/>
+                            <a:ext cx="4153535" cy="2492375"/>
+                          </a:xfrm>
+                          <a:prstGeom prst="rect">
+                            <a:avLst/>
+                          </a:prstGeom>
+                        </pic:spPr>
+                      </pic:pic>
+                    </a:graphicData>
+                  </a:graphic>
+                </wp:inline>
+              </w:drawing>
+            </w:r>
+          </w:p>
+          <w:p>
+            <w:pPr>
+              <w:cnfStyle w:val="000000010000" w:firstRow="0" w:lastRow="0" w:firstColumn="0" w:lastColumn="0" w:oddVBand="0" w:evenVBand="0" w:oddHBand="0" w:evenHBand="1" w:firstRowFirstColumn="0" w:firstRowLastColumn="0" w:lastRowFirstColumn="0" w:lastRowLastColumn="0"/>
+              <w:rPr>
+                <w:rFonts w:cs="Arial"/>
+              </w:rPr>
+            </w:pPr>
+            <w:proofErr w:type="gramStart"/>
+            <w:r>
+              <w:rPr>
+                <w:rFonts w:cs="Arial"/>
+              </w:rPr>
+              <w:t>10 ohm</w:t>
+            </w:r>
+            <w:proofErr w:type="gramEnd"/>
+            <w:r>
+              <w:rPr>
+                <w:rFonts w:cs="Arial"/>
+              </w:rPr>
+              <w:t xml:space="preserve"> series resistor</w:t>
+            </w:r>
+          </w:p>
+          <w:p>
+            <w:pPr>
+              <w:cnfStyle w:val="000000010000" w:firstRow="0" w:lastRow="0" w:firstColumn="0" w:lastColumn="0" w:oddVBand="0" w:evenVBand="0" w:oddHBand="0" w:evenHBand="1" w:firstRowFirstColumn="0" w:firstRowLastColumn="0" w:lastRowFirstColumn="0" w:lastRowLastColumn="0"/>
+              <w:rPr>
+                <w:rFonts w:cs="Arial"/>
+              </w:rPr>
+            </w:pPr>
+            <w:r>
+              <w:rPr>
+                <w:rFonts w:cs="Arial"/>
+                <w:noProof/>
+              </w:rPr>
+              <w:drawing>
+                <wp:inline distT="0" distB="0" distL="0" distR="0" wp14:anchorId="226E5E60" wp14:editId="0AE8AACD">
+                  <wp:extent cx="4153535" cy="2492375"/>
+                  <wp:effectExtent l="0" t="0" r="0" b="3175"/>
+                  <wp:docPr id="19" name="Picture 19"/>
+                  <wp:cNvGraphicFramePr>
+                    <a:graphicFrameLocks xmlns:a="http://schemas.openxmlformats.org/drawingml/2006/main" noChangeAspect="1"/>
+                  </wp:cNvGraphicFramePr>
+                  <a:graphic xmlns:a="http://schemas.openxmlformats.org/drawingml/2006/main">
+                    <a:graphicData uri="http://schemas.openxmlformats.org/drawingml/2006/picture">
+                      <pic:pic xmlns:pic="http://schemas.openxmlformats.org/drawingml/2006/picture">
+                        <pic:nvPicPr>
+                          <pic:cNvPr id="19" name="DS1Z_QuickPrint21.png"/>
+                          <pic:cNvPicPr/>
+                        </pic:nvPicPr>
+                        <pic:blipFill>
+                          <a:blip r:embed="rId17"/>
+                          <a:stretch>
+                            <a:fillRect/>
+                          </a:stretch>
+                        </pic:blipFill>
+                        <pic:spPr>
+                          <a:xfrm>
+                            <a:off x="0" y="0"/>
+                            <a:ext cx="4153535" cy="2492375"/>
+                          </a:xfrm>
+                          <a:prstGeom prst="rect">
+                            <a:avLst/>
+                          </a:prstGeom>
+                        </pic:spPr>
+                      </pic:pic>
+                    </a:graphicData>
+                  </a:graphic>
+                </wp:inline>
+              </w:drawing>
+            </w:r>
+          </w:p>
+          <w:p>
+            <w:pPr>
+              <w:cnfStyle w:val="000000010000" w:firstRow="0" w:lastRow="0" w:firstColumn="0" w:lastColumn="0" w:oddVBand="0" w:evenVBand="0" w:oddHBand="0" w:evenHBand="1" w:firstRowFirstColumn="0" w:firstRowLastColumn="0" w:lastRowFirstColumn="0" w:lastRowLastColumn="0"/>
+              <w:rPr>
+                <w:rFonts w:cs="Arial"/>
+              </w:rPr>
+            </w:pPr>
+            <w:proofErr w:type="gramStart"/>
+            <w:r>
+              <w:rPr>
+                <w:rFonts w:cs="Arial"/>
+              </w:rPr>
+              <w:t>100 ohm</w:t>
+            </w:r>
+            <w:proofErr w:type="gramEnd"/>
+            <w:r>
+              <w:rPr>
+                <w:rFonts w:cs="Arial"/>
+              </w:rPr>
+              <w:t xml:space="preserve"> series resistor</w:t>
+            </w:r>
+          </w:p>
+          <w:p>
+            <w:pPr>
+              <w:cnfStyle w:val="000000010000" w:firstRow="0" w:lastRow="0" w:firstColumn="0" w:lastColumn="0" w:oddVBand="0" w:evenVBand="0" w:oddHBand="0" w:evenHBand="1" w:firstRowFirstColumn="0" w:firstRowLastColumn="0" w:lastRowFirstColumn="0" w:lastRowLastColumn="0"/>
+              <w:rPr>
+                <w:rFonts w:cs="Arial"/>
+              </w:rPr>
+            </w:pPr>
+            <w:r>
+              <w:rPr>
+                <w:rFonts w:cs="Arial"/>
+                <w:noProof/>
+              </w:rPr>
+              <w:drawing>
+                <wp:inline distT="0" distB="0" distL="0" distR="0" wp14:anchorId="3F1D8216" wp14:editId="1F148FBD">
+                  <wp:extent cx="4153535" cy="2492375"/>
+                  <wp:effectExtent l="0" t="0" r="0" b="3175"/>
+                  <wp:docPr id="13" name="Picture 13"/>
+                  <wp:cNvGraphicFramePr>
+                    <a:graphicFrameLocks xmlns:a="http://schemas.openxmlformats.org/drawingml/2006/main" noChangeAspect="1"/>
+                  </wp:cNvGraphicFramePr>
+                  <a:graphic xmlns:a="http://schemas.openxmlformats.org/drawingml/2006/main">
+                    <a:graphicData uri="http://schemas.openxmlformats.org/drawingml/2006/picture">
+                      <pic:pic xmlns:pic="http://schemas.openxmlformats.org/drawingml/2006/picture">
+                        <pic:nvPicPr>
+                          <pic:cNvPr id="13" name="DS1Z_QuickPrint23.png"/>
+                          <pic:cNvPicPr/>
+                        </pic:nvPicPr>
+                        <pic:blipFill>
+                          <a:blip r:embed="rId18"/>
+                          <a:stretch>
+                            <a:fillRect/>
+                          </a:stretch>
+                        </pic:blipFill>
+                        <pic:spPr>
+                          <a:xfrm>
+                            <a:off x="0" y="0"/>
+                            <a:ext cx="4153535" cy="2492375"/>
+                          </a:xfrm>
+                          <a:prstGeom prst="rect">
+                            <a:avLst/>
+                          </a:prstGeom>
+                        </pic:spPr>
+                      </pic:pic>
+                    </a:graphicData>
+                  </a:graphic>
+                </wp:inline>
+              </w:drawing>
+            </w:r>
+          </w:p>
+          <w:p>
+            <w:pPr>
+              <w:cnfStyle w:val="000000010000" w:firstRow="0" w:lastRow="0" w:firstColumn="0" w:lastColumn="0" w:oddVBand="0" w:evenVBand="0" w:oddHBand="0" w:evenHBand="1" w:firstRowFirstColumn="0" w:firstRowLastColumn="0" w:lastRowFirstColumn="0" w:lastRowLastColumn="0"/>
+              <w:rPr>
+                <w:rFonts w:cs="Arial"/>
+              </w:rPr>
+            </w:pPr>
+            <w:r>
+              <w:rPr>
+                <w:rFonts w:cs="Arial"/>
+              </w:rPr>
+              <w:t xml:space="preserve">The result after changing to 100 </w:t>
+            </w:r>
+            <w:proofErr w:type="gramStart"/>
+            <w:r>
+              <w:rPr>
+                <w:rFonts w:cs="Arial"/>
+              </w:rPr>
+              <w:t>ohm</w:t>
+            </w:r>
+            <w:proofErr w:type="gramEnd"/>
+          </w:p>
+          <w:p>
+            <w:pPr>
+              <w:cnfStyle w:val="000000010000" w:firstRow="0" w:lastRow="0" w:firstColumn="0" w:lastColumn="0" w:oddVBand="0" w:evenVBand="0" w:oddHBand="0" w:evenHBand="1" w:firstRowFirstColumn="0" w:firstRowLastColumn="0" w:lastRowFirstColumn="0" w:lastRowLastColumn="0"/>
+              <w:rPr>
+                <w:rFonts w:cs="Arial"/>
+              </w:rPr>
+            </w:pPr>
+            <w:r>
+              <w:rPr>
+                <w:rFonts w:cs="Arial"/>
+                <w:noProof/>
+              </w:rPr>
+              <w:lastRenderedPageBreak/>
+              <w:drawing>
+                <wp:inline distT="0" distB="0" distL="0" distR="0" wp14:anchorId="0EEF38A0" wp14:editId="1B1D0409">
+                  <wp:extent cx="4153535" cy="2492375"/>
+                  <wp:effectExtent l="0" t="0" r="0" b="3175"/>
+                  <wp:docPr id="21" name="Picture 21"/>
+                  <wp:cNvGraphicFramePr>
+                    <a:graphicFrameLocks xmlns:a="http://schemas.openxmlformats.org/drawingml/2006/main" noChangeAspect="1"/>
+                  </wp:cNvGraphicFramePr>
+                  <a:graphic xmlns:a="http://schemas.openxmlformats.org/drawingml/2006/main">
+                    <a:graphicData uri="http://schemas.openxmlformats.org/drawingml/2006/picture">
+                      <pic:pic xmlns:pic="http://schemas.openxmlformats.org/drawingml/2006/picture">
+                        <pic:nvPicPr>
+                          <pic:cNvPr id="21" name="DS1Z_QuickPrint24.png"/>
+                          <pic:cNvPicPr/>
+                        </pic:nvPicPr>
+                        <pic:blipFill>
+                          <a:blip r:embed="rId19"/>
+                          <a:stretch>
+                            <a:fillRect/>
+                          </a:stretch>
+                        </pic:blipFill>
+                        <pic:spPr>
+                          <a:xfrm>
+                            <a:off x="0" y="0"/>
+                            <a:ext cx="4153535" cy="2492375"/>
+                          </a:xfrm>
+                          <a:prstGeom prst="rect">
+                            <a:avLst/>
+                          </a:prstGeom>
+                        </pic:spPr>
+                      </pic:pic>
+                    </a:graphicData>
+                  </a:graphic>
+                </wp:inline>
+              </w:drawing>
+            </w:r>
+          </w:p>
+        </w:tc>
+        <w:tc>
+          <w:tcPr>
+            <w:tcW w:w="461" w:type="dxa"/>
+            <w:tcBorders>
+              <w:top w:val="single" w:sz="4" w:space="0" w:color="auto"/>
+              <w:left w:val="single" w:sz="4" w:space="0" w:color="auto"/>
+              <w:bottom w:val="single" w:sz="4" w:space="0" w:color="auto"/>
+              <w:right w:val="single" w:sz="4" w:space="0" w:color="auto"/>
+            </w:tcBorders>
+          </w:tcPr>
+          <w:p>
+            <w:pPr>
+              <w:jc w:val="both"/>
+              <w:cnfStyle w:val="000000010000" w:firstRow="0" w:lastRow="0" w:firstColumn="0" w:lastColumn="0" w:oddVBand="0" w:evenVBand="0" w:oddHBand="0" w:evenHBand="1" w:firstRowFirstColumn="0" w:firstRowLastColumn="0" w:lastRowFirstColumn="0" w:lastRowLastColumn="0"/>
+              <w:rPr>
+                <w:rFonts w:cs="Arial"/>
+              </w:rPr>
+            </w:pPr>
+            <w:r>
+              <w:rPr>
+                <w:rFonts w:cs="Arial"/>
+              </w:rPr>
+              <w:lastRenderedPageBreak/>
+              <w:t>X</w:t>
+            </w:r>
+          </w:p>
+        </w:tc>
+        <w:tc>
+          <w:tcPr>
+            <w:tcW w:w="461" w:type="dxa"/>
+            <w:tcBorders>
+              <w:top w:val="single" w:sz="4" w:space="0" w:color="auto"/>
+              <w:left w:val="single" w:sz="4" w:space="0" w:color="auto"/>
+              <w:bottom w:val="single" w:sz="4" w:space="0" w:color="auto"/>
+              <w:right w:val="single" w:sz="4" w:space="0" w:color="auto"/>
+            </w:tcBorders>
+          </w:tcPr>
+          <w:p>
+            <w:pPr>
+              <w:jc w:val="both"/>
+              <w:cnfStyle w:val="000000010000" w:firstRow="0" w:lastRow="0" w:firstColumn="0" w:lastColumn="0" w:oddVBand="0" w:evenVBand="0" w:oddHBand="0" w:evenHBand="1" w:firstRowFirstColumn="0" w:firstRowLastColumn="0" w:lastRowFirstColumn="0" w:lastRowLastColumn="0"/>
+              <w:rPr>
+                <w:rFonts w:cs="Arial"/>
+              </w:rPr>
+            </w:pPr>
+          </w:p>
+        </w:tc>
+        <w:tc>
+          <w:tcPr>
+            <w:tcW w:w="461" w:type="dxa"/>
+            <w:tcBorders>
+              <w:top w:val="single" w:sz="4" w:space="0" w:color="auto"/>
+              <w:left w:val="single" w:sz="4" w:space="0" w:color="auto"/>
+              <w:bottom w:val="single" w:sz="4" w:space="0" w:color="auto"/>
+              <w:right w:val="single" w:sz="4" w:space="0" w:color="auto"/>
+            </w:tcBorders>
+          </w:tcPr>
+          <w:p>
+            <w:pPr>
+              <w:jc w:val="both"/>
+              <w:cnfStyle w:val="000000010000" w:firstRow="0" w:lastRow="0" w:firstColumn="0" w:lastColumn="0" w:oddVBand="0" w:evenVBand="0" w:oddHBand="0" w:evenHBand="1" w:firstRowFirstColumn="0" w:firstRowLastColumn="0" w:lastRowFirstColumn="0" w:lastRowLastColumn="0"/>
+              <w:rPr>
+                <w:rFonts w:cs="Arial"/>
+              </w:rPr>
+            </w:pPr>
+            <w:r>
+              <w:rPr>
+                <w:rFonts w:cs="Arial"/>
+              </w:rPr>
+              <w:t>X</w:t>
+            </w:r>
+          </w:p>
+        </w:tc>
+        <w:tc>
+          <w:tcPr>
+            <w:tcW w:w="926" w:type="dxa"/>
+            <w:tcBorders>
+              <w:top w:val="single" w:sz="4" w:space="0" w:color="auto"/>
+              <w:left w:val="single" w:sz="4" w:space="0" w:color="auto"/>
+              <w:bottom w:val="single" w:sz="4" w:space="0" w:color="auto"/>
+              <w:right w:val="single" w:sz="4" w:space="0" w:color="auto"/>
+            </w:tcBorders>
+          </w:tcPr>
+          <w:p>
+            <w:pPr>
+              <w:jc w:val="both"/>
+              <w:cnfStyle w:val="000000010000" w:firstRow="0" w:lastRow="0" w:firstColumn="0" w:lastColumn="0" w:oddVBand="0" w:evenVBand="0" w:oddHBand="0" w:evenHBand="1" w:firstRowFirstColumn="0" w:firstRowLastColumn="0" w:lastRowFirstColumn="0" w:lastRowLastColumn="0"/>
+              <w:rPr>
+                <w:rFonts w:cs="Arial"/>
+              </w:rPr>
+            </w:pPr>
+            <w:r>
+              <w:rPr>
+                <w:rFonts w:cs="Arial"/>
+              </w:rPr>
+              <w:t>CAF</w:t>
+            </w:r>
+          </w:p>
+        </w:tc>
+        <w:tc>
+          <w:tcPr>
+            <w:tcW w:w="680" w:type="dxa"/>
+            <w:tcBorders>
+              <w:top w:val="single" w:sz="4" w:space="0" w:color="auto"/>
+              <w:left w:val="single" w:sz="4" w:space="0" w:color="auto"/>
+              <w:bottom w:val="single" w:sz="4" w:space="0" w:color="auto"/>
+              <w:right w:val="single" w:sz="4" w:space="0" w:color="auto"/>
+            </w:tcBorders>
+          </w:tcPr>
+          <w:p>
+            <w:pPr>
+              <w:jc w:val="both"/>
+              <w:cnfStyle w:val="000000010000" w:firstRow="0" w:lastRow="0" w:firstColumn="0" w:lastColumn="0" w:oddVBand="0" w:evenVBand="0" w:oddHBand="0" w:evenHBand="1" w:firstRowFirstColumn="0" w:firstRowLastColumn="0" w:lastRowFirstColumn="0" w:lastRowLastColumn="0"/>
+              <w:rPr>
+                <w:rFonts w:cs="Arial"/>
+              </w:rPr>
+            </w:pPr>
+          </w:p>
+        </w:tc>
+      </w:tr>
+      <w:tr>
+        <w:trPr>
+          <w:cnfStyle w:val="000000100000" w:firstRow="0" w:lastRow="0" w:firstColumn="0" w:lastColumn="0" w:oddVBand="0" w:evenVBand="0" w:oddHBand="1" w:evenHBand="0" w:firstRowFirstColumn="0" w:firstRowLastColumn="0" w:lastRowFirstColumn="0" w:lastRowLastColumn="0"/>
+        </w:trPr>
+        <w:tc>
+          <w:tcPr>
+            <w:cnfStyle w:val="001000000000" w:firstRow="0" w:lastRow="0" w:firstColumn="1" w:lastColumn="0" w:oddVBand="0" w:evenVBand="0" w:oddHBand="0" w:evenHBand="0" w:firstRowFirstColumn="0" w:firstRowLastColumn="0" w:lastRowFirstColumn="0" w:lastRowLastColumn="0"/>
+            <w:tcW w:w="577" w:type="dxa"/>
+            <w:tcBorders>
+              <w:top w:val="single" w:sz="4" w:space="0" w:color="auto"/>
+              <w:left w:val="single" w:sz="4" w:space="0" w:color="auto"/>
+              <w:bottom w:val="single" w:sz="4" w:space="0" w:color="auto"/>
+              <w:right w:val="single" w:sz="4" w:space="0" w:color="auto"/>
+            </w:tcBorders>
+          </w:tcPr>
+          <w:p>
+            <w:pPr>
+              <w:jc w:val="both"/>
+              <w:rPr>
+                <w:lang w:eastAsia="en-US"/>
+              </w:rPr>
+            </w:pPr>
+            <w:r>
+              <w:rPr>
+                <w:lang w:eastAsia="en-US"/>
+              </w:rPr>
+              <w:lastRenderedPageBreak/>
+              <w:t>19</w:t>
+            </w:r>
+          </w:p>
+        </w:tc>
+        <w:tc>
+          <w:tcPr>
+            <w:tcW w:w="6757" w:type="dxa"/>
+            <w:tcBorders>
+              <w:top w:val="single" w:sz="4" w:space="0" w:color="auto"/>
+              <w:left w:val="single" w:sz="4" w:space="0" w:color="auto"/>
+              <w:bottom w:val="single" w:sz="4" w:space="0" w:color="auto"/>
+              <w:right w:val="single" w:sz="4" w:space="0" w:color="auto"/>
+            </w:tcBorders>
+          </w:tcPr>
+          <w:p>
+            <w:pPr>
+              <w:cnfStyle w:val="000000100000" w:firstRow="0" w:lastRow="0" w:firstColumn="0" w:lastColumn="0" w:oddVBand="0" w:evenVBand="0" w:oddHBand="1" w:evenHBand="0" w:firstRowFirstColumn="0" w:firstRowLastColumn="0" w:lastRowFirstColumn="0" w:lastRowLastColumn="0"/>
+              <w:rPr>
+                <w:rFonts w:cs="Arial"/>
+              </w:rPr>
+            </w:pPr>
+            <w:r>
+              <w:rPr>
+                <w:rFonts w:cs="Arial"/>
+              </w:rPr>
+              <w:t xml:space="preserve">R131 + R134 can cause VGS max to </w:t>
+            </w:r>
+            <w:proofErr w:type="spellStart"/>
+            <w:r>
+              <w:rPr>
+                <w:rFonts w:cs="Arial"/>
+              </w:rPr>
+              <w:t>exceede</w:t>
+            </w:r>
+            <w:proofErr w:type="spellEnd"/>
+            <w:r>
+              <w:rPr>
+                <w:rFonts w:cs="Arial"/>
+              </w:rPr>
+              <w:t xml:space="preserve"> limits of +/- 20V</w:t>
+            </w:r>
+          </w:p>
+        </w:tc>
+        <w:tc>
+          <w:tcPr>
+            <w:tcW w:w="461" w:type="dxa"/>
+            <w:tcBorders>
+              <w:top w:val="single" w:sz="4" w:space="0" w:color="auto"/>
+              <w:left w:val="single" w:sz="4" w:space="0" w:color="auto"/>
+              <w:bottom w:val="single" w:sz="4" w:space="0" w:color="auto"/>
+              <w:right w:val="single" w:sz="4" w:space="0" w:color="auto"/>
+            </w:tcBorders>
+          </w:tcPr>
+          <w:p>
+            <w:pPr>
+              <w:jc w:val="both"/>
+              <w:cnfStyle w:val="000000100000" w:firstRow="0" w:lastRow="0" w:firstColumn="0" w:lastColumn="0" w:oddVBand="0" w:evenVBand="0" w:oddHBand="1" w:evenHBand="0" w:firstRowFirstColumn="0" w:firstRowLastColumn="0" w:lastRowFirstColumn="0" w:lastRowLastColumn="0"/>
+              <w:rPr>
+                <w:rFonts w:cs="Arial"/>
+              </w:rPr>
+            </w:pPr>
+          </w:p>
+        </w:tc>
+        <w:tc>
+          <w:tcPr>
+            <w:tcW w:w="461" w:type="dxa"/>
+            <w:tcBorders>
+              <w:top w:val="single" w:sz="4" w:space="0" w:color="auto"/>
+              <w:left w:val="single" w:sz="4" w:space="0" w:color="auto"/>
+              <w:bottom w:val="single" w:sz="4" w:space="0" w:color="auto"/>
+              <w:right w:val="single" w:sz="4" w:space="0" w:color="auto"/>
+            </w:tcBorders>
+          </w:tcPr>
+          <w:p>
+            <w:pPr>
+              <w:jc w:val="both"/>
+              <w:cnfStyle w:val="000000100000" w:firstRow="0" w:lastRow="0" w:firstColumn="0" w:lastColumn="0" w:oddVBand="0" w:evenVBand="0" w:oddHBand="1" w:evenHBand="0" w:firstRowFirstColumn="0" w:firstRowLastColumn="0" w:lastRowFirstColumn="0" w:lastRowLastColumn="0"/>
+              <w:rPr>
+                <w:rFonts w:cs="Arial"/>
+              </w:rPr>
+            </w:pPr>
+          </w:p>
+        </w:tc>
+        <w:tc>
+          <w:tcPr>
+            <w:tcW w:w="461" w:type="dxa"/>
+            <w:tcBorders>
+              <w:top w:val="single" w:sz="4" w:space="0" w:color="auto"/>
+              <w:left w:val="single" w:sz="4" w:space="0" w:color="auto"/>
+              <w:bottom w:val="single" w:sz="4" w:space="0" w:color="auto"/>
+              <w:right w:val="single" w:sz="4" w:space="0" w:color="auto"/>
+            </w:tcBorders>
+          </w:tcPr>
+          <w:p>
+            <w:pPr>
+              <w:jc w:val="both"/>
+              <w:cnfStyle w:val="000000100000" w:firstRow="0" w:lastRow="0" w:firstColumn="0" w:lastColumn="0" w:oddVBand="0" w:evenVBand="0" w:oddHBand="1" w:evenHBand="0" w:firstRowFirstColumn="0" w:firstRowLastColumn="0" w:lastRowFirstColumn="0" w:lastRowLastColumn="0"/>
+              <w:rPr>
+                <w:rFonts w:cs="Arial"/>
+              </w:rPr>
+            </w:pPr>
+          </w:p>
+        </w:tc>
+        <w:tc>
+          <w:tcPr>
+            <w:tcW w:w="926" w:type="dxa"/>
+            <w:tcBorders>
+              <w:top w:val="single" w:sz="4" w:space="0" w:color="auto"/>
+              <w:left w:val="single" w:sz="4" w:space="0" w:color="auto"/>
+              <w:bottom w:val="single" w:sz="4" w:space="0" w:color="auto"/>
+              <w:right w:val="single" w:sz="4" w:space="0" w:color="auto"/>
+            </w:tcBorders>
+          </w:tcPr>
+          <w:p>
+            <w:pPr>
+              <w:jc w:val="both"/>
+              <w:cnfStyle w:val="000000100000" w:firstRow="0" w:lastRow="0" w:firstColumn="0" w:lastColumn="0" w:oddVBand="0" w:evenVBand="0" w:oddHBand="1" w:evenHBand="0" w:firstRowFirstColumn="0" w:firstRowLastColumn="0" w:lastRowFirstColumn="0" w:lastRowLastColumn="0"/>
+              <w:rPr>
+                <w:rFonts w:cs="Arial"/>
+              </w:rPr>
+            </w:pPr>
+          </w:p>
+        </w:tc>
+        <w:tc>
+          <w:tcPr>
+            <w:tcW w:w="680" w:type="dxa"/>
+            <w:tcBorders>
+              <w:top w:val="single" w:sz="4" w:space="0" w:color="auto"/>
+              <w:left w:val="single" w:sz="4" w:space="0" w:color="auto"/>
+              <w:bottom w:val="single" w:sz="4" w:space="0" w:color="auto"/>
+              <w:right w:val="single" w:sz="4" w:space="0" w:color="auto"/>
+            </w:tcBorders>
+          </w:tcPr>
+          <w:p>
+            <w:pPr>
+              <w:jc w:val="both"/>
+              <w:cnfStyle w:val="000000100000" w:firstRow="0" w:lastRow="0" w:firstColumn="0" w:lastColumn="0" w:oddVBand="0" w:evenVBand="0" w:oddHBand="1" w:evenHBand="0" w:firstRowFirstColumn="0" w:firstRowLastColumn="0" w:lastRowFirstColumn="0" w:lastRowLastColumn="0"/>
+              <w:rPr>
+                <w:rFonts w:cs="Arial"/>
+              </w:rPr>
+            </w:pPr>
+          </w:p>
+        </w:tc>
+      </w:tr>
+      <w:tr>
+        <w:trPr>
+          <w:cnfStyle w:val="000000010000" w:firstRow="0" w:lastRow="0" w:firstColumn="0" w:lastColumn="0" w:oddVBand="0" w:evenVBand="0" w:oddHBand="0" w:evenHBand="1" w:firstRowFirstColumn="0" w:firstRowLastColumn="0" w:lastRowFirstColumn="0" w:lastRowLastColumn="0"/>
+        </w:trPr>
+        <w:tc>
+          <w:tcPr>
+            <w:cnfStyle w:val="001000000000" w:firstRow="0" w:lastRow="0" w:firstColumn="1" w:lastColumn="0" w:oddVBand="0" w:evenVBand="0" w:oddHBand="0" w:evenHBand="0" w:firstRowFirstColumn="0" w:firstRowLastColumn="0" w:lastRowFirstColumn="0" w:lastRowLastColumn="0"/>
+            <w:tcW w:w="577" w:type="dxa"/>
+            <w:tcBorders>
+              <w:top w:val="single" w:sz="4" w:space="0" w:color="auto"/>
+              <w:left w:val="single" w:sz="4" w:space="0" w:color="auto"/>
+              <w:bottom w:val="single" w:sz="4" w:space="0" w:color="auto"/>
+              <w:right w:val="single" w:sz="4" w:space="0" w:color="auto"/>
+            </w:tcBorders>
+          </w:tcPr>
+          <w:p>
+            <w:pPr>
+              <w:jc w:val="both"/>
+              <w:rPr>
+                <w:lang w:eastAsia="en-US"/>
+              </w:rPr>
+            </w:pPr>
+            <w:r>
+              <w:rPr>
+                <w:lang w:eastAsia="en-US"/>
+              </w:rPr>
+              <w:t>20</w:t>
+            </w:r>
+          </w:p>
+        </w:tc>
+        <w:tc>
+          <w:tcPr>
+            <w:tcW w:w="6757" w:type="dxa"/>
+            <w:tcBorders>
+              <w:top w:val="single" w:sz="4" w:space="0" w:color="auto"/>
+              <w:left w:val="single" w:sz="4" w:space="0" w:color="auto"/>
+              <w:bottom w:val="single" w:sz="4" w:space="0" w:color="auto"/>
+              <w:right w:val="single" w:sz="4" w:space="0" w:color="auto"/>
+            </w:tcBorders>
+          </w:tcPr>
+          <w:p>
+            <w:pPr>
+              <w:cnfStyle w:val="000000010000" w:firstRow="0" w:lastRow="0" w:firstColumn="0" w:lastColumn="0" w:oddVBand="0" w:evenVBand="0" w:oddHBand="0" w:evenHBand="1" w:firstRowFirstColumn="0" w:firstRowLastColumn="0" w:lastRowFirstColumn="0" w:lastRowLastColumn="0"/>
+              <w:rPr>
+                <w:rFonts w:cs="Arial"/>
+              </w:rPr>
+            </w:pPr>
+            <w:proofErr w:type="spellStart"/>
+            <w:r>
+              <w:rPr>
+                <w:rFonts w:cs="Arial"/>
+              </w:rPr>
+              <w:t>Vref</w:t>
+            </w:r>
+            <w:proofErr w:type="spellEnd"/>
+            <w:r>
+              <w:rPr>
+                <w:rFonts w:cs="Arial"/>
+              </w:rPr>
+              <w:t xml:space="preserve"> (VM5) on ADC is irrelevant. </w:t>
+            </w:r>
+          </w:p>
+        </w:tc>
+        <w:tc>
+          <w:tcPr>
+            <w:tcW w:w="461" w:type="dxa"/>
+            <w:tcBorders>
+              <w:top w:val="single" w:sz="4" w:space="0" w:color="auto"/>
+              <w:left w:val="single" w:sz="4" w:space="0" w:color="auto"/>
+              <w:bottom w:val="single" w:sz="4" w:space="0" w:color="auto"/>
+              <w:right w:val="single" w:sz="4" w:space="0" w:color="auto"/>
+            </w:tcBorders>
+          </w:tcPr>
+          <w:p>
+            <w:pPr>
+              <w:jc w:val="both"/>
+              <w:cnfStyle w:val="000000010000" w:firstRow="0" w:lastRow="0" w:firstColumn="0" w:lastColumn="0" w:oddVBand="0" w:evenVBand="0" w:oddHBand="0" w:evenHBand="1" w:firstRowFirstColumn="0" w:firstRowLastColumn="0" w:lastRowFirstColumn="0" w:lastRowLastColumn="0"/>
+              <w:rPr>
+                <w:rFonts w:cs="Arial"/>
+              </w:rPr>
+            </w:pPr>
+          </w:p>
+        </w:tc>
+        <w:tc>
+          <w:tcPr>
+            <w:tcW w:w="461" w:type="dxa"/>
+            <w:tcBorders>
+              <w:top w:val="single" w:sz="4" w:space="0" w:color="auto"/>
+              <w:left w:val="single" w:sz="4" w:space="0" w:color="auto"/>
+              <w:bottom w:val="single" w:sz="4" w:space="0" w:color="auto"/>
+              <w:right w:val="single" w:sz="4" w:space="0" w:color="auto"/>
+            </w:tcBorders>
+          </w:tcPr>
+          <w:p>
+            <w:pPr>
+              <w:jc w:val="both"/>
+              <w:cnfStyle w:val="000000010000" w:firstRow="0" w:lastRow="0" w:firstColumn="0" w:lastColumn="0" w:oddVBand="0" w:evenVBand="0" w:oddHBand="0" w:evenHBand="1" w:firstRowFirstColumn="0" w:firstRowLastColumn="0" w:lastRowFirstColumn="0" w:lastRowLastColumn="0"/>
+              <w:rPr>
+                <w:rFonts w:cs="Arial"/>
+              </w:rPr>
+            </w:pPr>
+          </w:p>
+        </w:tc>
+        <w:tc>
+          <w:tcPr>
+            <w:tcW w:w="461" w:type="dxa"/>
+            <w:tcBorders>
+              <w:top w:val="single" w:sz="4" w:space="0" w:color="auto"/>
+              <w:left w:val="single" w:sz="4" w:space="0" w:color="auto"/>
+              <w:bottom w:val="single" w:sz="4" w:space="0" w:color="auto"/>
+              <w:right w:val="single" w:sz="4" w:space="0" w:color="auto"/>
+            </w:tcBorders>
+          </w:tcPr>
+          <w:p>
+            <w:pPr>
+              <w:jc w:val="both"/>
+              <w:cnfStyle w:val="000000010000" w:firstRow="0" w:lastRow="0" w:firstColumn="0" w:lastColumn="0" w:oddVBand="0" w:evenVBand="0" w:oddHBand="0" w:evenHBand="1" w:firstRowFirstColumn="0" w:firstRowLastColumn="0" w:lastRowFirstColumn="0" w:lastRowLastColumn="0"/>
+              <w:rPr>
+                <w:rFonts w:cs="Arial"/>
+              </w:rPr>
+            </w:pPr>
+          </w:p>
+        </w:tc>
+        <w:tc>
+          <w:tcPr>
+            <w:tcW w:w="926" w:type="dxa"/>
+            <w:tcBorders>
+              <w:top w:val="single" w:sz="4" w:space="0" w:color="auto"/>
+              <w:left w:val="single" w:sz="4" w:space="0" w:color="auto"/>
+              <w:bottom w:val="single" w:sz="4" w:space="0" w:color="auto"/>
+              <w:right w:val="single" w:sz="4" w:space="0" w:color="auto"/>
+            </w:tcBorders>
+          </w:tcPr>
+          <w:p>
+            <w:pPr>
+              <w:jc w:val="both"/>
+              <w:cnfStyle w:val="000000010000" w:firstRow="0" w:lastRow="0" w:firstColumn="0" w:lastColumn="0" w:oddVBand="0" w:evenVBand="0" w:oddHBand="0" w:evenHBand="1" w:firstRowFirstColumn="0" w:firstRowLastColumn="0" w:lastRowFirstColumn="0" w:lastRowLastColumn="0"/>
+              <w:rPr>
+                <w:rFonts w:cs="Arial"/>
+              </w:rPr>
+            </w:pPr>
+          </w:p>
+        </w:tc>
+        <w:tc>
+          <w:tcPr>
+            <w:tcW w:w="680" w:type="dxa"/>
+            <w:tcBorders>
+              <w:top w:val="single" w:sz="4" w:space="0" w:color="auto"/>
+              <w:left w:val="single" w:sz="4" w:space="0" w:color="auto"/>
+              <w:bottom w:val="single" w:sz="4" w:space="0" w:color="auto"/>
+              <w:right w:val="single" w:sz="4" w:space="0" w:color="auto"/>
+            </w:tcBorders>
+          </w:tcPr>
+          <w:p>
+            <w:pPr>
+              <w:jc w:val="both"/>
+              <w:cnfStyle w:val="000000010000" w:firstRow="0" w:lastRow="0" w:firstColumn="0" w:lastColumn="0" w:oddVBand="0" w:evenVBand="0" w:oddHBand="0" w:evenHBand="1" w:firstRowFirstColumn="0" w:firstRowLastColumn="0" w:lastRowFirstColumn="0" w:lastRowLastColumn="0"/>
+              <w:rPr>
+                <w:rFonts w:cs="Arial"/>
+              </w:rPr>
+            </w:pPr>
+          </w:p>
+        </w:tc>
+      </w:tr>
+      <w:tr>
+        <w:trPr>
+          <w:cnfStyle w:val="000000100000" w:firstRow="0" w:lastRow="0" w:firstColumn="0" w:lastColumn="0" w:oddVBand="0" w:evenVBand="0" w:oddHBand="1" w:evenHBand="0" w:firstRowFirstColumn="0" w:firstRowLastColumn="0" w:lastRowFirstColumn="0" w:lastRowLastColumn="0"/>
+        </w:trPr>
+        <w:tc>
+          <w:tcPr>
+            <w:cnfStyle w:val="001000000000" w:firstRow="0" w:lastRow="0" w:firstColumn="1" w:lastColumn="0" w:oddVBand="0" w:evenVBand="0" w:oddHBand="0" w:evenHBand="0" w:firstRowFirstColumn="0" w:firstRowLastColumn="0" w:lastRowFirstColumn="0" w:lastRowLastColumn="0"/>
+            <w:tcW w:w="577" w:type="dxa"/>
+            <w:tcBorders>
+              <w:top w:val="single" w:sz="4" w:space="0" w:color="auto"/>
+              <w:left w:val="single" w:sz="4" w:space="0" w:color="auto"/>
+              <w:bottom w:val="single" w:sz="4" w:space="0" w:color="auto"/>
+              <w:right w:val="single" w:sz="4" w:space="0" w:color="auto"/>
+            </w:tcBorders>
+          </w:tcPr>
+          <w:p>
+            <w:pPr>
+              <w:jc w:val="both"/>
+              <w:rPr>
+                <w:lang w:eastAsia="en-US"/>
+              </w:rPr>
+            </w:pPr>
+            <w:r>
+              <w:rPr>
+                <w:lang w:eastAsia="en-US"/>
+              </w:rPr>
+              <w:t>21</w:t>
+            </w:r>
+          </w:p>
+        </w:tc>
+        <w:tc>
+          <w:tcPr>
+            <w:tcW w:w="6757" w:type="dxa"/>
+            <w:tcBorders>
+              <w:top w:val="single" w:sz="4" w:space="0" w:color="auto"/>
+              <w:left w:val="single" w:sz="4" w:space="0" w:color="auto"/>
+              <w:bottom w:val="single" w:sz="4" w:space="0" w:color="auto"/>
+              <w:right w:val="single" w:sz="4" w:space="0" w:color="auto"/>
+            </w:tcBorders>
+          </w:tcPr>
+          <w:p>
+            <w:pPr>
+              <w:cnfStyle w:val="000000100000" w:firstRow="0" w:lastRow="0" w:firstColumn="0" w:lastColumn="0" w:oddVBand="0" w:evenVBand="0" w:oddHBand="1" w:evenHBand="0" w:firstRowFirstColumn="0" w:firstRowLastColumn="0" w:lastRowFirstColumn="0" w:lastRowLastColumn="0"/>
+              <w:rPr>
+                <w:rFonts w:cs="Arial"/>
+              </w:rPr>
+            </w:pPr>
+            <w:r>
+              <w:rPr>
+                <w:rFonts w:cs="Arial"/>
+              </w:rPr>
+              <w:t xml:space="preserve">Update </w:t>
+            </w:r>
+            <w:proofErr w:type="spellStart"/>
+            <w:r>
+              <w:rPr>
+                <w:rFonts w:cs="Arial"/>
+              </w:rPr>
+              <w:t>Killswitch</w:t>
+            </w:r>
+            <w:proofErr w:type="spellEnd"/>
+            <w:r>
+              <w:rPr>
+                <w:rFonts w:cs="Arial"/>
+              </w:rPr>
+              <w:t xml:space="preserve"> circuitry to reflect P80_killswitch_overview v2</w:t>
+            </w:r>
+          </w:p>
+        </w:tc>
+        <w:tc>
+          <w:tcPr>
+            <w:tcW w:w="461" w:type="dxa"/>
+            <w:tcBorders>
+              <w:top w:val="single" w:sz="4" w:space="0" w:color="auto"/>
+              <w:left w:val="single" w:sz="4" w:space="0" w:color="auto"/>
+              <w:bottom w:val="single" w:sz="4" w:space="0" w:color="auto"/>
+              <w:right w:val="single" w:sz="4" w:space="0" w:color="auto"/>
+            </w:tcBorders>
+          </w:tcPr>
+          <w:p>
+            <w:pPr>
+              <w:jc w:val="both"/>
+              <w:cnfStyle w:val="000000100000" w:firstRow="0" w:lastRow="0" w:firstColumn="0" w:lastColumn="0" w:oddVBand="0" w:evenVBand="0" w:oddHBand="1" w:evenHBand="0" w:firstRowFirstColumn="0" w:firstRowLastColumn="0" w:lastRowFirstColumn="0" w:lastRowLastColumn="0"/>
+              <w:rPr>
+                <w:rFonts w:cs="Arial"/>
+              </w:rPr>
+            </w:pPr>
+            <w:r>
+              <w:rPr>
+                <w:rFonts w:cs="Arial"/>
+              </w:rPr>
+              <w:t>X</w:t>
+            </w:r>
+          </w:p>
+        </w:tc>
+        <w:tc>
+          <w:tcPr>
+            <w:tcW w:w="461" w:type="dxa"/>
+            <w:tcBorders>
+              <w:top w:val="single" w:sz="4" w:space="0" w:color="auto"/>
+              <w:left w:val="single" w:sz="4" w:space="0" w:color="auto"/>
+              <w:bottom w:val="single" w:sz="4" w:space="0" w:color="auto"/>
+              <w:right w:val="single" w:sz="4" w:space="0" w:color="auto"/>
+            </w:tcBorders>
+          </w:tcPr>
+          <w:p>
+            <w:pPr>
+              <w:jc w:val="both"/>
+              <w:cnfStyle w:val="000000100000" w:firstRow="0" w:lastRow="0" w:firstColumn="0" w:lastColumn="0" w:oddVBand="0" w:evenVBand="0" w:oddHBand="1" w:evenHBand="0" w:firstRowFirstColumn="0" w:firstRowLastColumn="0" w:lastRowFirstColumn="0" w:lastRowLastColumn="0"/>
+              <w:rPr>
+                <w:rFonts w:cs="Arial"/>
+              </w:rPr>
+            </w:pPr>
+            <w:r>
+              <w:rPr>
+                <w:rFonts w:cs="Arial"/>
+              </w:rPr>
+              <w:t>X</w:t>
+            </w:r>
+          </w:p>
+        </w:tc>
+        <w:tc>
+          <w:tcPr>
+            <w:tcW w:w="461" w:type="dxa"/>
+            <w:tcBorders>
+              <w:top w:val="single" w:sz="4" w:space="0" w:color="auto"/>
+              <w:left w:val="single" w:sz="4" w:space="0" w:color="auto"/>
+              <w:bottom w:val="single" w:sz="4" w:space="0" w:color="auto"/>
+              <w:right w:val="single" w:sz="4" w:space="0" w:color="auto"/>
+            </w:tcBorders>
+          </w:tcPr>
+          <w:p>
+            <w:pPr>
+              <w:jc w:val="both"/>
+              <w:cnfStyle w:val="000000100000" w:firstRow="0" w:lastRow="0" w:firstColumn="0" w:lastColumn="0" w:oddVBand="0" w:evenVBand="0" w:oddHBand="1" w:evenHBand="0" w:firstRowFirstColumn="0" w:firstRowLastColumn="0" w:lastRowFirstColumn="0" w:lastRowLastColumn="0"/>
+              <w:rPr>
+                <w:rFonts w:cs="Arial"/>
+              </w:rPr>
+            </w:pPr>
+            <w:r>
+              <w:rPr>
+                <w:rFonts w:cs="Arial"/>
+              </w:rPr>
+              <w:t>X</w:t>
+            </w:r>
+          </w:p>
+        </w:tc>
+        <w:tc>
+          <w:tcPr>
+            <w:tcW w:w="926" w:type="dxa"/>
+            <w:tcBorders>
+              <w:top w:val="single" w:sz="4" w:space="0" w:color="auto"/>
+              <w:left w:val="single" w:sz="4" w:space="0" w:color="auto"/>
+              <w:bottom w:val="single" w:sz="4" w:space="0" w:color="auto"/>
+              <w:right w:val="single" w:sz="4" w:space="0" w:color="auto"/>
+            </w:tcBorders>
+          </w:tcPr>
+          <w:p>
+            <w:pPr>
+              <w:jc w:val="both"/>
+              <w:cnfStyle w:val="000000100000" w:firstRow="0" w:lastRow="0" w:firstColumn="0" w:lastColumn="0" w:oddVBand="0" w:evenVBand="0" w:oddHBand="1" w:evenHBand="0" w:firstRowFirstColumn="0" w:firstRowLastColumn="0" w:lastRowFirstColumn="0" w:lastRowLastColumn="0"/>
+              <w:rPr>
+                <w:rFonts w:cs="Arial"/>
+              </w:rPr>
+            </w:pPr>
+            <w:r>
+              <w:rPr>
+                <w:rFonts w:cs="Arial"/>
+              </w:rPr>
+              <w:t>CAF</w:t>
+            </w:r>
+          </w:p>
+        </w:tc>
+        <w:tc>
+          <w:tcPr>
+            <w:tcW w:w="680" w:type="dxa"/>
+            <w:tcBorders>
+              <w:top w:val="single" w:sz="4" w:space="0" w:color="auto"/>
+              <w:left w:val="single" w:sz="4" w:space="0" w:color="auto"/>
+              <w:bottom w:val="single" w:sz="4" w:space="0" w:color="auto"/>
+              <w:right w:val="single" w:sz="4" w:space="0" w:color="auto"/>
+            </w:tcBorders>
+          </w:tcPr>
+          <w:p>
+            <w:pPr>
+              <w:jc w:val="both"/>
+              <w:cnfStyle w:val="000000100000" w:firstRow="0" w:lastRow="0" w:firstColumn="0" w:lastColumn="0" w:oddVBand="0" w:evenVBand="0" w:oddHBand="1" w:evenHBand="0" w:firstRowFirstColumn="0" w:firstRowLastColumn="0" w:lastRowFirstColumn="0" w:lastRowLastColumn="0"/>
+              <w:rPr>
+                <w:rFonts w:cs="Arial"/>
+              </w:rPr>
+            </w:pPr>
+          </w:p>
+        </w:tc>
+      </w:tr>
+      <w:tr>
+        <w:trPr>
+          <w:cnfStyle w:val="000000010000" w:firstRow="0" w:lastRow="0" w:firstColumn="0" w:lastColumn="0" w:oddVBand="0" w:evenVBand="0" w:oddHBand="0" w:evenHBand="1" w:firstRowFirstColumn="0" w:firstRowLastColumn="0" w:lastRowFirstColumn="0" w:lastRowLastColumn="0"/>
+        </w:trPr>
+        <w:tc>
+          <w:tcPr>
+            <w:cnfStyle w:val="001000000000" w:firstRow="0" w:lastRow="0" w:firstColumn="1" w:lastColumn="0" w:oddVBand="0" w:evenVBand="0" w:oddHBand="0" w:evenHBand="0" w:firstRowFirstColumn="0" w:firstRowLastColumn="0" w:lastRowFirstColumn="0" w:lastRowLastColumn="0"/>
+            <w:tcW w:w="577" w:type="dxa"/>
+            <w:tcBorders>
+              <w:top w:val="single" w:sz="4" w:space="0" w:color="auto"/>
+              <w:left w:val="single" w:sz="4" w:space="0" w:color="auto"/>
+              <w:bottom w:val="single" w:sz="4" w:space="0" w:color="auto"/>
+              <w:right w:val="single" w:sz="4" w:space="0" w:color="auto"/>
+            </w:tcBorders>
+          </w:tcPr>
+          <w:p>
+            <w:pPr>
+              <w:jc w:val="both"/>
+              <w:rPr>
+                <w:lang w:eastAsia="en-US"/>
+              </w:rPr>
+            </w:pPr>
+            <w:r>
+              <w:rPr>
+                <w:lang w:eastAsia="en-US"/>
+              </w:rPr>
+              <w:t>22</w:t>
+            </w:r>
+          </w:p>
+        </w:tc>
+        <w:tc>
+          <w:tcPr>
+            <w:tcW w:w="6757" w:type="dxa"/>
+            <w:tcBorders>
+              <w:top w:val="single" w:sz="4" w:space="0" w:color="auto"/>
+              <w:left w:val="single" w:sz="4" w:space="0" w:color="auto"/>
+              <w:bottom w:val="single" w:sz="4" w:space="0" w:color="auto"/>
+              <w:right w:val="single" w:sz="4" w:space="0" w:color="auto"/>
+            </w:tcBorders>
+          </w:tcPr>
+          <w:p>
+            <w:pPr>
+              <w:cnfStyle w:val="000000010000" w:firstRow="0" w:lastRow="0" w:firstColumn="0" w:lastColumn="0" w:oddVBand="0" w:evenVBand="0" w:oddHBand="0" w:evenHBand="1" w:firstRowFirstColumn="0" w:firstRowLastColumn="0" w:lastRowFirstColumn="0" w:lastRowLastColumn="0"/>
+              <w:rPr>
+                <w:rFonts w:cs="Arial"/>
+              </w:rPr>
+            </w:pPr>
+            <w:r>
+              <w:rPr>
+                <w:rFonts w:cs="Arial"/>
+              </w:rPr>
+              <w:t>Reverse GSRB connections</w:t>
+            </w:r>
+          </w:p>
+        </w:tc>
+        <w:tc>
+          <w:tcPr>
+            <w:tcW w:w="461" w:type="dxa"/>
+            <w:tcBorders>
+              <w:top w:val="single" w:sz="4" w:space="0" w:color="auto"/>
+              <w:left w:val="single" w:sz="4" w:space="0" w:color="auto"/>
+              <w:bottom w:val="single" w:sz="4" w:space="0" w:color="auto"/>
+              <w:right w:val="single" w:sz="4" w:space="0" w:color="auto"/>
+            </w:tcBorders>
+          </w:tcPr>
+          <w:p>
+            <w:pPr>
+              <w:jc w:val="both"/>
+              <w:cnfStyle w:val="000000010000" w:firstRow="0" w:lastRow="0" w:firstColumn="0" w:lastColumn="0" w:oddVBand="0" w:evenVBand="0" w:oddHBand="0" w:evenHBand="1" w:firstRowFirstColumn="0" w:firstRowLastColumn="0" w:lastRowFirstColumn="0" w:lastRowLastColumn="0"/>
+              <w:rPr>
+                <w:rFonts w:cs="Arial"/>
+              </w:rPr>
+            </w:pPr>
+          </w:p>
+        </w:tc>
+        <w:tc>
+          <w:tcPr>
+            <w:tcW w:w="461" w:type="dxa"/>
+            <w:tcBorders>
+              <w:top w:val="single" w:sz="4" w:space="0" w:color="auto"/>
+              <w:left w:val="single" w:sz="4" w:space="0" w:color="auto"/>
+              <w:bottom w:val="single" w:sz="4" w:space="0" w:color="auto"/>
+              <w:right w:val="single" w:sz="4" w:space="0" w:color="auto"/>
+            </w:tcBorders>
+          </w:tcPr>
+          <w:p>
+            <w:pPr>
+              <w:jc w:val="both"/>
+              <w:cnfStyle w:val="000000010000" w:firstRow="0" w:lastRow="0" w:firstColumn="0" w:lastColumn="0" w:oddVBand="0" w:evenVBand="0" w:oddHBand="0" w:evenHBand="1" w:firstRowFirstColumn="0" w:firstRowLastColumn="0" w:lastRowFirstColumn="0" w:lastRowLastColumn="0"/>
+              <w:rPr>
+                <w:rFonts w:cs="Arial"/>
+              </w:rPr>
+            </w:pPr>
+            <w:r>
+              <w:rPr>
+                <w:rFonts w:cs="Arial"/>
+              </w:rPr>
+              <w:t>X</w:t>
+            </w:r>
+          </w:p>
+        </w:tc>
+        <w:tc>
+          <w:tcPr>
+            <w:tcW w:w="461" w:type="dxa"/>
+            <w:tcBorders>
+              <w:top w:val="single" w:sz="4" w:space="0" w:color="auto"/>
+              <w:left w:val="single" w:sz="4" w:space="0" w:color="auto"/>
+              <w:bottom w:val="single" w:sz="4" w:space="0" w:color="auto"/>
+              <w:right w:val="single" w:sz="4" w:space="0" w:color="auto"/>
+            </w:tcBorders>
+          </w:tcPr>
+          <w:p>
+            <w:pPr>
+              <w:jc w:val="both"/>
+              <w:cnfStyle w:val="000000010000" w:firstRow="0" w:lastRow="0" w:firstColumn="0" w:lastColumn="0" w:oddVBand="0" w:evenVBand="0" w:oddHBand="0" w:evenHBand="1" w:firstRowFirstColumn="0" w:firstRowLastColumn="0" w:lastRowFirstColumn="0" w:lastRowLastColumn="0"/>
+              <w:rPr>
+                <w:rFonts w:cs="Arial"/>
+              </w:rPr>
+            </w:pPr>
+            <w:r>
+              <w:rPr>
+                <w:rFonts w:cs="Arial"/>
+              </w:rPr>
+              <w:t>X</w:t>
+            </w:r>
+          </w:p>
+        </w:tc>
+        <w:tc>
+          <w:tcPr>
+            <w:tcW w:w="926" w:type="dxa"/>
+            <w:tcBorders>
+              <w:top w:val="single" w:sz="4" w:space="0" w:color="auto"/>
+              <w:left w:val="single" w:sz="4" w:space="0" w:color="auto"/>
+              <w:bottom w:val="single" w:sz="4" w:space="0" w:color="auto"/>
+              <w:right w:val="single" w:sz="4" w:space="0" w:color="auto"/>
+            </w:tcBorders>
+          </w:tcPr>
+          <w:p>
+            <w:pPr>
+              <w:jc w:val="both"/>
+              <w:cnfStyle w:val="000000010000" w:firstRow="0" w:lastRow="0" w:firstColumn="0" w:lastColumn="0" w:oddVBand="0" w:evenVBand="0" w:oddHBand="0" w:evenHBand="1" w:firstRowFirstColumn="0" w:firstRowLastColumn="0" w:lastRowFirstColumn="0" w:lastRowLastColumn="0"/>
+              <w:rPr>
+                <w:rFonts w:cs="Arial"/>
+              </w:rPr>
+            </w:pPr>
+            <w:r>
+              <w:rPr>
+                <w:rFonts w:cs="Arial"/>
+              </w:rPr>
+              <w:t>BGS</w:t>
+            </w:r>
+            <w:bookmarkStart w:id="6" w:name="_GoBack"/>
+            <w:bookmarkEnd w:id="6"/>
+          </w:p>
+        </w:tc>
+        <w:tc>
+          <w:tcPr>
+            <w:tcW w:w="680" w:type="dxa"/>
+            <w:tcBorders>
+              <w:top w:val="single" w:sz="4" w:space="0" w:color="auto"/>
+              <w:left w:val="single" w:sz="4" w:space="0" w:color="auto"/>
+              <w:bottom w:val="single" w:sz="4" w:space="0" w:color="auto"/>
+              <w:right w:val="single" w:sz="4" w:space="0" w:color="auto"/>
+            </w:tcBorders>
+          </w:tcPr>
+          <w:p>
+            <w:pPr>
+              <w:jc w:val="both"/>
+              <w:cnfStyle w:val="000000010000" w:firstRow="0" w:lastRow="0" w:firstColumn="0" w:lastColumn="0" w:oddVBand="0" w:evenVBand="0" w:oddHBand="0" w:evenHBand="1" w:firstRowFirstColumn="0" w:firstRowLastColumn="0" w:lastRowFirstColumn="0" w:lastRowLastColumn="0"/>
+              <w:rPr>
+                <w:rFonts w:cs="Arial"/>
+              </w:rPr>
+            </w:pPr>
+          </w:p>
+        </w:tc>
+      </w:tr>
+      <w:tr>
+        <w:trPr>
+          <w:cnfStyle w:val="000000100000" w:firstRow="0" w:lastRow="0" w:firstColumn="0" w:lastColumn="0" w:oddVBand="0" w:evenVBand="0" w:oddHBand="1" w:evenHBand="0" w:firstRowFirstColumn="0" w:firstRowLastColumn="0" w:lastRowFirstColumn="0" w:lastRowLastColumn="0"/>
+        </w:trPr>
+        <w:tc>
+          <w:tcPr>
+            <w:cnfStyle w:val="001000000000" w:firstRow="0" w:lastRow="0" w:firstColumn="1" w:lastColumn="0" w:oddVBand="0" w:evenVBand="0" w:oddHBand="0" w:evenHBand="0" w:firstRowFirstColumn="0" w:firstRowLastColumn="0" w:lastRowFirstColumn="0" w:lastRowLastColumn="0"/>
+            <w:tcW w:w="577" w:type="dxa"/>
+            <w:tcBorders>
+              <w:top w:val="single" w:sz="4" w:space="0" w:color="auto"/>
+              <w:left w:val="single" w:sz="4" w:space="0" w:color="auto"/>
+              <w:bottom w:val="single" w:sz="4" w:space="0" w:color="auto"/>
+              <w:right w:val="single" w:sz="4" w:space="0" w:color="auto"/>
+            </w:tcBorders>
+          </w:tcPr>
+          <w:p>
+            <w:pPr>
+              <w:jc w:val="both"/>
+              <w:rPr>
+                <w:lang w:eastAsia="en-US"/>
+              </w:rPr>
+            </w:pPr>
+            <w:r>
+              <w:rPr>
+                <w:lang w:eastAsia="en-US"/>
+              </w:rPr>
+              <w:t>23</w:t>
+            </w:r>
+          </w:p>
+        </w:tc>
+        <w:tc>
+          <w:tcPr>
+            <w:tcW w:w="6757" w:type="dxa"/>
+            <w:tcBorders>
+              <w:top w:val="single" w:sz="4" w:space="0" w:color="auto"/>
+              <w:left w:val="single" w:sz="4" w:space="0" w:color="auto"/>
+              <w:bottom w:val="single" w:sz="4" w:space="0" w:color="auto"/>
+              <w:right w:val="single" w:sz="4" w:space="0" w:color="auto"/>
+            </w:tcBorders>
+          </w:tcPr>
+          <w:p>
+            <w:pPr>
+              <w:cnfStyle w:val="000000100000" w:firstRow="0" w:lastRow="0" w:firstColumn="0" w:lastColumn="0" w:oddVBand="0" w:evenVBand="0" w:oddHBand="1" w:evenHBand="0" w:firstRowFirstColumn="0" w:firstRowLastColumn="0" w:lastRowFirstColumn="0" w:lastRowLastColumn="0"/>
+              <w:rPr>
+                <w:rFonts w:cs="Arial"/>
+              </w:rPr>
+            </w:pPr>
+          </w:p>
+        </w:tc>
+        <w:tc>
+          <w:tcPr>
+            <w:tcW w:w="461" w:type="dxa"/>
+            <w:tcBorders>
+              <w:top w:val="single" w:sz="4" w:space="0" w:color="auto"/>
+              <w:left w:val="single" w:sz="4" w:space="0" w:color="auto"/>
+              <w:bottom w:val="single" w:sz="4" w:space="0" w:color="auto"/>
+              <w:right w:val="single" w:sz="4" w:space="0" w:color="auto"/>
+            </w:tcBorders>
+          </w:tcPr>
+          <w:p>
+            <w:pPr>
+              <w:jc w:val="both"/>
+              <w:cnfStyle w:val="000000100000" w:firstRow="0" w:lastRow="0" w:firstColumn="0" w:lastColumn="0" w:oddVBand="0" w:evenVBand="0" w:oddHBand="1" w:evenHBand="0" w:firstRowFirstColumn="0" w:firstRowLastColumn="0" w:lastRowFirstColumn="0" w:lastRowLastColumn="0"/>
+              <w:rPr>
+                <w:rFonts w:cs="Arial"/>
+              </w:rPr>
+            </w:pPr>
+          </w:p>
+        </w:tc>
+        <w:tc>
+          <w:tcPr>
+            <w:tcW w:w="461" w:type="dxa"/>
+            <w:tcBorders>
+              <w:top w:val="single" w:sz="4" w:space="0" w:color="auto"/>
+              <w:left w:val="single" w:sz="4" w:space="0" w:color="auto"/>
+              <w:bottom w:val="single" w:sz="4" w:space="0" w:color="auto"/>
+              <w:right w:val="single" w:sz="4" w:space="0" w:color="auto"/>
+            </w:tcBorders>
+          </w:tcPr>
+          <w:p>
+            <w:pPr>
+              <w:jc w:val="both"/>
+              <w:cnfStyle w:val="000000100000" w:firstRow="0" w:lastRow="0" w:firstColumn="0" w:lastColumn="0" w:oddVBand="0" w:evenVBand="0" w:oddHBand="1" w:evenHBand="0" w:firstRowFirstColumn="0" w:firstRowLastColumn="0" w:lastRowFirstColumn="0" w:lastRowLastColumn="0"/>
+              <w:rPr>
+                <w:rFonts w:cs="Arial"/>
+              </w:rPr>
+            </w:pPr>
+          </w:p>
+        </w:tc>
+        <w:tc>
+          <w:tcPr>
+            <w:tcW w:w="461" w:type="dxa"/>
+            <w:tcBorders>
+              <w:top w:val="single" w:sz="4" w:space="0" w:color="auto"/>
+              <w:left w:val="single" w:sz="4" w:space="0" w:color="auto"/>
+              <w:bottom w:val="single" w:sz="4" w:space="0" w:color="auto"/>
+              <w:right w:val="single" w:sz="4" w:space="0" w:color="auto"/>
+            </w:tcBorders>
+          </w:tcPr>
+          <w:p>
+            <w:pPr>
+              <w:jc w:val="both"/>
+              <w:cnfStyle w:val="000000100000" w:firstRow="0" w:lastRow="0" w:firstColumn="0" w:lastColumn="0" w:oddVBand="0" w:evenVBand="0" w:oddHBand="1" w:evenHBand="0" w:firstRowFirstColumn="0" w:firstRowLastColumn="0" w:lastRowFirstColumn="0" w:lastRowLastColumn="0"/>
+              <w:rPr>
+                <w:rFonts w:cs="Arial"/>
+              </w:rPr>
+            </w:pPr>
+          </w:p>
+        </w:tc>
+        <w:tc>
+          <w:tcPr>
+            <w:tcW w:w="926" w:type="dxa"/>
+            <w:tcBorders>
+              <w:top w:val="single" w:sz="4" w:space="0" w:color="auto"/>
+              <w:left w:val="single" w:sz="4" w:space="0" w:color="auto"/>
+              <w:bottom w:val="single" w:sz="4" w:space="0" w:color="auto"/>
+              <w:right w:val="single" w:sz="4" w:space="0" w:color="auto"/>
+            </w:tcBorders>
+          </w:tcPr>
+          <w:p>
+            <w:pPr>
+              <w:jc w:val="both"/>
+              <w:cnfStyle w:val="000000100000" w:firstRow="0" w:lastRow="0" w:firstColumn="0" w:lastColumn="0" w:oddVBand="0" w:evenVBand="0" w:oddHBand="1" w:evenHBand="0" w:firstRowFirstColumn="0" w:firstRowLastColumn="0" w:lastRowFirstColumn="0" w:lastRowLastColumn="0"/>
+              <w:rPr>
+                <w:rFonts w:cs="Arial"/>
+              </w:rPr>
+            </w:pPr>
+          </w:p>
+        </w:tc>
+        <w:tc>
+          <w:tcPr>
+            <w:tcW w:w="680" w:type="dxa"/>
+            <w:tcBorders>
+              <w:top w:val="single" w:sz="4" w:space="0" w:color="auto"/>
+              <w:left w:val="single" w:sz="4" w:space="0" w:color="auto"/>
+              <w:bottom w:val="single" w:sz="4" w:space="0" w:color="auto"/>
+              <w:right w:val="single" w:sz="4" w:space="0" w:color="auto"/>
+            </w:tcBorders>
+          </w:tcPr>
+          <w:p>
+            <w:pPr>
+              <w:jc w:val="both"/>
+              <w:cnfStyle w:val="000000100000" w:firstRow="0" w:lastRow="0" w:firstColumn="0" w:lastColumn="0" w:oddVBand="0" w:evenVBand="0" w:oddHBand="1" w:evenHBand="0" w:firstRowFirstColumn="0" w:firstRowLastColumn="0" w:lastRowFirstColumn="0" w:lastRowLastColumn="0"/>
+              <w:rPr>
+                <w:rFonts w:cs="Arial"/>
+              </w:rPr>
+            </w:pPr>
+          </w:p>
+        </w:tc>
+      </w:tr>
+      <w:tr>
+        <w:trPr>
+          <w:cnfStyle w:val="000000010000" w:firstRow="0" w:lastRow="0" w:firstColumn="0" w:lastColumn="0" w:oddVBand="0" w:evenVBand="0" w:oddHBand="0" w:evenHBand="1" w:firstRowFirstColumn="0" w:firstRowLastColumn="0" w:lastRowFirstColumn="0" w:lastRowLastColumn="0"/>
+        </w:trPr>
+        <w:tc>
+          <w:tcPr>
+            <w:cnfStyle w:val="001000000000" w:firstRow="0" w:lastRow="0" w:firstColumn="1" w:lastColumn="0" w:oddVBand="0" w:evenVBand="0" w:oddHBand="0" w:evenHBand="0" w:firstRowFirstColumn="0" w:firstRowLastColumn="0" w:lastRowFirstColumn="0" w:lastRowLastColumn="0"/>
+            <w:tcW w:w="577" w:type="dxa"/>
+            <w:tcBorders>
+              <w:top w:val="single" w:sz="4" w:space="0" w:color="auto"/>
+              <w:left w:val="single" w:sz="4" w:space="0" w:color="auto"/>
+              <w:bottom w:val="single" w:sz="4" w:space="0" w:color="auto"/>
+              <w:right w:val="single" w:sz="4" w:space="0" w:color="auto"/>
+            </w:tcBorders>
+          </w:tcPr>
+          <w:p>
+            <w:pPr>
+              <w:jc w:val="both"/>
+              <w:rPr>
+                <w:lang w:eastAsia="en-US"/>
+              </w:rPr>
+            </w:pPr>
+            <w:r>
+              <w:rPr>
+                <w:lang w:eastAsia="en-US"/>
+              </w:rPr>
+              <w:t>24</w:t>
+            </w:r>
+          </w:p>
+        </w:tc>
+        <w:tc>
+          <w:tcPr>
+            <w:tcW w:w="6757" w:type="dxa"/>
+            <w:tcBorders>
+              <w:top w:val="single" w:sz="4" w:space="0" w:color="auto"/>
+              <w:left w:val="single" w:sz="4" w:space="0" w:color="auto"/>
+              <w:bottom w:val="single" w:sz="4" w:space="0" w:color="auto"/>
+              <w:right w:val="single" w:sz="4" w:space="0" w:color="auto"/>
+            </w:tcBorders>
+          </w:tcPr>
+          <w:p>
+            <w:pPr>
+              <w:cnfStyle w:val="000000010000" w:firstRow="0" w:lastRow="0" w:firstColumn="0" w:lastColumn="0" w:oddVBand="0" w:evenVBand="0" w:oddHBand="0" w:evenHBand="1" w:firstRowFirstColumn="0" w:firstRowLastColumn="0" w:lastRowFirstColumn="0" w:lastRowLastColumn="0"/>
+              <w:rPr>
+                <w:rFonts w:cs="Arial"/>
+              </w:rPr>
+            </w:pPr>
+          </w:p>
+        </w:tc>
+        <w:tc>
+          <w:tcPr>
+            <w:tcW w:w="461" w:type="dxa"/>
+            <w:tcBorders>
+              <w:top w:val="single" w:sz="4" w:space="0" w:color="auto"/>
+              <w:left w:val="single" w:sz="4" w:space="0" w:color="auto"/>
+              <w:bottom w:val="single" w:sz="4" w:space="0" w:color="auto"/>
+              <w:right w:val="single" w:sz="4" w:space="0" w:color="auto"/>
+            </w:tcBorders>
+          </w:tcPr>
+          <w:p>
+            <w:pPr>
+              <w:jc w:val="both"/>
+              <w:cnfStyle w:val="000000010000" w:firstRow="0" w:lastRow="0" w:firstColumn="0" w:lastColumn="0" w:oddVBand="0" w:evenVBand="0" w:oddHBand="0" w:evenHBand="1" w:firstRowFirstColumn="0" w:firstRowLastColumn="0" w:lastRowFirstColumn="0" w:lastRowLastColumn="0"/>
+              <w:rPr>
+                <w:rFonts w:cs="Arial"/>
+              </w:rPr>
+            </w:pPr>
+          </w:p>
+        </w:tc>
+        <w:tc>
+          <w:tcPr>
+            <w:tcW w:w="461" w:type="dxa"/>
+            <w:tcBorders>
+              <w:top w:val="single" w:sz="4" w:space="0" w:color="auto"/>
+              <w:left w:val="single" w:sz="4" w:space="0" w:color="auto"/>
+              <w:bottom w:val="single" w:sz="4" w:space="0" w:color="auto"/>
+              <w:right w:val="single" w:sz="4" w:space="0" w:color="auto"/>
+            </w:tcBorders>
+          </w:tcPr>
+          <w:p>
+            <w:pPr>
+              <w:jc w:val="both"/>
+              <w:cnfStyle w:val="000000010000" w:firstRow="0" w:lastRow="0" w:firstColumn="0" w:lastColumn="0" w:oddVBand="0" w:evenVBand="0" w:oddHBand="0" w:evenHBand="1" w:firstRowFirstColumn="0" w:firstRowLastColumn="0" w:lastRowFirstColumn="0" w:lastRowLastColumn="0"/>
+              <w:rPr>
+                <w:rFonts w:cs="Arial"/>
+              </w:rPr>
+            </w:pPr>
+          </w:p>
+        </w:tc>
+        <w:tc>
+          <w:tcPr>
+            <w:tcW w:w="461" w:type="dxa"/>
+            <w:tcBorders>
+              <w:top w:val="single" w:sz="4" w:space="0" w:color="auto"/>
+              <w:left w:val="single" w:sz="4" w:space="0" w:color="auto"/>
+              <w:bottom w:val="single" w:sz="4" w:space="0" w:color="auto"/>
+              <w:right w:val="single" w:sz="4" w:space="0" w:color="auto"/>
+            </w:tcBorders>
+          </w:tcPr>
+          <w:p>
+            <w:pPr>
+              <w:jc w:val="both"/>
+              <w:cnfStyle w:val="000000010000" w:firstRow="0" w:lastRow="0" w:firstColumn="0" w:lastColumn="0" w:oddVBand="0" w:evenVBand="0" w:oddHBand="0" w:evenHBand="1" w:firstRowFirstColumn="0" w:firstRowLastColumn="0" w:lastRowFirstColumn="0" w:lastRowLastColumn="0"/>
+              <w:rPr>
+                <w:rFonts w:cs="Arial"/>
+              </w:rPr>
+            </w:pPr>
+          </w:p>
+        </w:tc>
+        <w:tc>
+          <w:tcPr>
+            <w:tcW w:w="926" w:type="dxa"/>
+            <w:tcBorders>
+              <w:top w:val="single" w:sz="4" w:space="0" w:color="auto"/>
+              <w:left w:val="single" w:sz="4" w:space="0" w:color="auto"/>
+              <w:bottom w:val="single" w:sz="4" w:space="0" w:color="auto"/>
+              <w:right w:val="single" w:sz="4" w:space="0" w:color="auto"/>
+            </w:tcBorders>
+          </w:tcPr>
+          <w:p>
+            <w:pPr>
+              <w:jc w:val="both"/>
+              <w:cnfStyle w:val="000000010000" w:firstRow="0" w:lastRow="0" w:firstColumn="0" w:lastColumn="0" w:oddVBand="0" w:evenVBand="0" w:oddHBand="0" w:evenHBand="1" w:firstRowFirstColumn="0" w:firstRowLastColumn="0" w:lastRowFirstColumn="0" w:lastRowLastColumn="0"/>
+              <w:rPr>
+                <w:rFonts w:cs="Arial"/>
+              </w:rPr>
+            </w:pPr>
+          </w:p>
+        </w:tc>
+        <w:tc>
+          <w:tcPr>
+            <w:tcW w:w="680" w:type="dxa"/>
+            <w:tcBorders>
+              <w:top w:val="single" w:sz="4" w:space="0" w:color="auto"/>
+              <w:left w:val="single" w:sz="4" w:space="0" w:color="auto"/>
+              <w:bottom w:val="single" w:sz="4" w:space="0" w:color="auto"/>
+              <w:right w:val="single" w:sz="4" w:space="0" w:color="auto"/>
+            </w:tcBorders>
+          </w:tcPr>
+          <w:p>
+            <w:pPr>
+              <w:jc w:val="both"/>
+              <w:cnfStyle w:val="000000010000" w:firstRow="0" w:lastRow="0" w:firstColumn="0" w:lastColumn="0" w:oddVBand="0" w:evenVBand="0" w:oddHBand="0" w:evenHBand="1" w:firstRowFirstColumn="0" w:firstRowLastColumn="0" w:lastRowFirstColumn="0" w:lastRowLastColumn="0"/>
+              <w:rPr>
+                <w:rFonts w:cs="Arial"/>
+              </w:rPr>
+            </w:pPr>
+          </w:p>
+        </w:tc>
+      </w:tr>
+      <w:tr>
+        <w:trPr>
+          <w:cnfStyle w:val="000000100000" w:firstRow="0" w:lastRow="0" w:firstColumn="0" w:lastColumn="0" w:oddVBand="0" w:evenVBand="0" w:oddHBand="1" w:evenHBand="0" w:firstRowFirstColumn="0" w:firstRowLastColumn="0" w:lastRowFirstColumn="0" w:lastRowLastColumn="0"/>
+        </w:trPr>
+        <w:tc>
+          <w:tcPr>
+            <w:cnfStyle w:val="001000000000" w:firstRow="0" w:lastRow="0" w:firstColumn="1" w:lastColumn="0" w:oddVBand="0" w:evenVBand="0" w:oddHBand="0" w:evenHBand="0" w:firstRowFirstColumn="0" w:firstRowLastColumn="0" w:lastRowFirstColumn="0" w:lastRowLastColumn="0"/>
+            <w:tcW w:w="577" w:type="dxa"/>
+            <w:tcBorders>
+              <w:top w:val="single" w:sz="4" w:space="0" w:color="auto"/>
+              <w:left w:val="single" w:sz="4" w:space="0" w:color="auto"/>
+              <w:bottom w:val="single" w:sz="4" w:space="0" w:color="auto"/>
+              <w:right w:val="single" w:sz="4" w:space="0" w:color="auto"/>
+            </w:tcBorders>
+          </w:tcPr>
+          <w:p>
+            <w:pPr>
+              <w:jc w:val="both"/>
+              <w:rPr>
+                <w:lang w:eastAsia="en-US"/>
+              </w:rPr>
+            </w:pPr>
+            <w:r>
+              <w:rPr>
+                <w:lang w:eastAsia="en-US"/>
+              </w:rPr>
+              <w:t>25</w:t>
+            </w:r>
+          </w:p>
+        </w:tc>
+        <w:tc>
+          <w:tcPr>
+            <w:tcW w:w="6757" w:type="dxa"/>
+            <w:tcBorders>
+              <w:top w:val="single" w:sz="4" w:space="0" w:color="auto"/>
+              <w:left w:val="single" w:sz="4" w:space="0" w:color="auto"/>
+              <w:bottom w:val="single" w:sz="4" w:space="0" w:color="auto"/>
+              <w:right w:val="single" w:sz="4" w:space="0" w:color="auto"/>
+            </w:tcBorders>
+          </w:tcPr>
+          <w:p>
+            <w:pPr>
+              <w:cnfStyle w:val="000000100000" w:firstRow="0" w:lastRow="0" w:firstColumn="0" w:lastColumn="0" w:oddVBand="0" w:evenVBand="0" w:oddHBand="1" w:evenHBand="0" w:firstRowFirstColumn="0" w:firstRowLastColumn="0" w:lastRowFirstColumn="0" w:lastRowLastColumn="0"/>
+              <w:rPr>
+                <w:rFonts w:cs="Arial"/>
+              </w:rPr>
+            </w:pPr>
+          </w:p>
+        </w:tc>
+        <w:tc>
+          <w:tcPr>
+            <w:tcW w:w="461" w:type="dxa"/>
+            <w:tcBorders>
+              <w:top w:val="single" w:sz="4" w:space="0" w:color="auto"/>
+              <w:left w:val="single" w:sz="4" w:space="0" w:color="auto"/>
+              <w:bottom w:val="single" w:sz="4" w:space="0" w:color="auto"/>
+              <w:right w:val="single" w:sz="4" w:space="0" w:color="auto"/>
+            </w:tcBorders>
+          </w:tcPr>
+          <w:p>
+            <w:pPr>
+              <w:jc w:val="both"/>
+              <w:cnfStyle w:val="000000100000" w:firstRow="0" w:lastRow="0" w:firstColumn="0" w:lastColumn="0" w:oddVBand="0" w:evenVBand="0" w:oddHBand="1" w:evenHBand="0" w:firstRowFirstColumn="0" w:firstRowLastColumn="0" w:lastRowFirstColumn="0" w:lastRowLastColumn="0"/>
+              <w:rPr>
+                <w:rFonts w:cs="Arial"/>
+              </w:rPr>
+            </w:pPr>
+          </w:p>
+        </w:tc>
+        <w:tc>
+          <w:tcPr>
+            <w:tcW w:w="461" w:type="dxa"/>
+            <w:tcBorders>
+              <w:top w:val="single" w:sz="4" w:space="0" w:color="auto"/>
+              <w:left w:val="single" w:sz="4" w:space="0" w:color="auto"/>
+              <w:bottom w:val="single" w:sz="4" w:space="0" w:color="auto"/>
+              <w:right w:val="single" w:sz="4" w:space="0" w:color="auto"/>
+            </w:tcBorders>
+          </w:tcPr>
+          <w:p>
+            <w:pPr>
+              <w:jc w:val="both"/>
+              <w:cnfStyle w:val="000000100000" w:firstRow="0" w:lastRow="0" w:firstColumn="0" w:lastColumn="0" w:oddVBand="0" w:evenVBand="0" w:oddHBand="1" w:evenHBand="0" w:firstRowFirstColumn="0" w:firstRowLastColumn="0" w:lastRowFirstColumn="0" w:lastRowLastColumn="0"/>
+              <w:rPr>
+                <w:rFonts w:cs="Arial"/>
+              </w:rPr>
+            </w:pPr>
+          </w:p>
+        </w:tc>
+        <w:tc>
+          <w:tcPr>
+            <w:tcW w:w="461" w:type="dxa"/>
+            <w:tcBorders>
+              <w:top w:val="single" w:sz="4" w:space="0" w:color="auto"/>
+              <w:left w:val="single" w:sz="4" w:space="0" w:color="auto"/>
+              <w:bottom w:val="single" w:sz="4" w:space="0" w:color="auto"/>
+              <w:right w:val="single" w:sz="4" w:space="0" w:color="auto"/>
+            </w:tcBorders>
+          </w:tcPr>
+          <w:p>
+            <w:pPr>
+              <w:jc w:val="both"/>
+              <w:cnfStyle w:val="000000100000" w:firstRow="0" w:lastRow="0" w:firstColumn="0" w:lastColumn="0" w:oddVBand="0" w:evenVBand="0" w:oddHBand="1" w:evenHBand="0" w:firstRowFirstColumn="0" w:firstRowLastColumn="0" w:lastRowFirstColumn="0" w:lastRowLastColumn="0"/>
+              <w:rPr>
+                <w:rFonts w:cs="Arial"/>
+              </w:rPr>
+            </w:pPr>
+          </w:p>
+        </w:tc>
+        <w:tc>
+          <w:tcPr>
+            <w:tcW w:w="926" w:type="dxa"/>
+            <w:tcBorders>
+              <w:top w:val="single" w:sz="4" w:space="0" w:color="auto"/>
+              <w:left w:val="single" w:sz="4" w:space="0" w:color="auto"/>
+              <w:bottom w:val="single" w:sz="4" w:space="0" w:color="auto"/>
+              <w:right w:val="single" w:sz="4" w:space="0" w:color="auto"/>
+            </w:tcBorders>
+          </w:tcPr>
+          <w:p>
+            <w:pPr>
+              <w:jc w:val="both"/>
+              <w:cnfStyle w:val="000000100000" w:firstRow="0" w:lastRow="0" w:firstColumn="0" w:lastColumn="0" w:oddVBand="0" w:evenVBand="0" w:oddHBand="1" w:evenHBand="0" w:firstRowFirstColumn="0" w:firstRowLastColumn="0" w:lastRowFirstColumn="0" w:lastRowLastColumn="0"/>
+              <w:rPr>
+                <w:rFonts w:cs="Arial"/>
+              </w:rPr>
+            </w:pPr>
+          </w:p>
+        </w:tc>
+        <w:tc>
+          <w:tcPr>
+            <w:tcW w:w="680" w:type="dxa"/>
+            <w:tcBorders>
+              <w:top w:val="single" w:sz="4" w:space="0" w:color="auto"/>
+              <w:left w:val="single" w:sz="4" w:space="0" w:color="auto"/>
+              <w:bottom w:val="single" w:sz="4" w:space="0" w:color="auto"/>
+              <w:right w:val="single" w:sz="4" w:space="0" w:color="auto"/>
+            </w:tcBorders>
+          </w:tcPr>
+          <w:p>
+            <w:pPr>
+              <w:jc w:val="both"/>
+              <w:cnfStyle w:val="000000100000" w:firstRow="0" w:lastRow="0" w:firstColumn="0" w:lastColumn="0" w:oddVBand="0" w:evenVBand="0" w:oddHBand="1" w:evenHBand="0" w:firstRowFirstColumn="0" w:firstRowLastColumn="0" w:lastRowFirstColumn="0" w:lastRowLastColumn="0"/>
+              <w:rPr>
+                <w:rFonts w:cs="Arial"/>
+              </w:rPr>
+            </w:pPr>
+          </w:p>
+        </w:tc>
+      </w:tr>
+      <w:tr>
+        <w:trPr>
+          <w:cnfStyle w:val="000000010000" w:firstRow="0" w:lastRow="0" w:firstColumn="0" w:lastColumn="0" w:oddVBand="0" w:evenVBand="0" w:oddHBand="0" w:evenHBand="1" w:firstRowFirstColumn="0" w:firstRowLastColumn="0" w:lastRowFirstColumn="0" w:lastRowLastColumn="0"/>
+        </w:trPr>
+        <w:tc>
+          <w:tcPr>
+            <w:cnfStyle w:val="001000000000" w:firstRow="0" w:lastRow="0" w:firstColumn="1" w:lastColumn="0" w:oddVBand="0" w:evenVBand="0" w:oddHBand="0" w:evenHBand="0" w:firstRowFirstColumn="0" w:firstRowLastColumn="0" w:lastRowFirstColumn="0" w:lastRowLastColumn="0"/>
+            <w:tcW w:w="577" w:type="dxa"/>
+            <w:tcBorders>
+              <w:top w:val="single" w:sz="4" w:space="0" w:color="auto"/>
+              <w:left w:val="single" w:sz="4" w:space="0" w:color="auto"/>
+              <w:bottom w:val="single" w:sz="4" w:space="0" w:color="auto"/>
+              <w:right w:val="single" w:sz="4" w:space="0" w:color="auto"/>
+            </w:tcBorders>
+          </w:tcPr>
+          <w:p>
+            <w:pPr>
+              <w:jc w:val="both"/>
+              <w:rPr>
+                <w:lang w:eastAsia="en-US"/>
+              </w:rPr>
+            </w:pPr>
+            <w:r>
+              <w:rPr>
+                <w:lang w:eastAsia="en-US"/>
+              </w:rPr>
+              <w:t>26</w:t>
+            </w:r>
+          </w:p>
+        </w:tc>
+        <w:tc>
+          <w:tcPr>
+            <w:tcW w:w="6757" w:type="dxa"/>
+            <w:tcBorders>
+              <w:top w:val="single" w:sz="4" w:space="0" w:color="auto"/>
+              <w:left w:val="single" w:sz="4" w:space="0" w:color="auto"/>
+              <w:bottom w:val="single" w:sz="4" w:space="0" w:color="auto"/>
+              <w:right w:val="single" w:sz="4" w:space="0" w:color="auto"/>
+            </w:tcBorders>
+          </w:tcPr>
+          <w:p>
+            <w:pPr>
+              <w:cnfStyle w:val="000000010000" w:firstRow="0" w:lastRow="0" w:firstColumn="0" w:lastColumn="0" w:oddVBand="0" w:evenVBand="0" w:oddHBand="0" w:evenHBand="1" w:firstRowFirstColumn="0" w:firstRowLastColumn="0" w:lastRowFirstColumn="0" w:lastRowLastColumn="0"/>
+              <w:rPr>
+                <w:rFonts w:cs="Arial"/>
+              </w:rPr>
+            </w:pPr>
+          </w:p>
+        </w:tc>
+        <w:tc>
+          <w:tcPr>
+            <w:tcW w:w="461" w:type="dxa"/>
+            <w:tcBorders>
+              <w:top w:val="single" w:sz="4" w:space="0" w:color="auto"/>
+              <w:left w:val="single" w:sz="4" w:space="0" w:color="auto"/>
+              <w:bottom w:val="single" w:sz="4" w:space="0" w:color="auto"/>
+              <w:right w:val="single" w:sz="4" w:space="0" w:color="auto"/>
+            </w:tcBorders>
+          </w:tcPr>
+          <w:p>
+            <w:pPr>
+              <w:jc w:val="both"/>
+              <w:cnfStyle w:val="000000010000" w:firstRow="0" w:lastRow="0" w:firstColumn="0" w:lastColumn="0" w:oddVBand="0" w:evenVBand="0" w:oddHBand="0" w:evenHBand="1" w:firstRowFirstColumn="0" w:firstRowLastColumn="0" w:lastRowFirstColumn="0" w:lastRowLastColumn="0"/>
+              <w:rPr>
+                <w:rFonts w:cs="Arial"/>
+              </w:rPr>
+            </w:pPr>
+          </w:p>
+        </w:tc>
+        <w:tc>
+          <w:tcPr>
+            <w:tcW w:w="461" w:type="dxa"/>
+            <w:tcBorders>
+              <w:top w:val="single" w:sz="4" w:space="0" w:color="auto"/>
+              <w:left w:val="single" w:sz="4" w:space="0" w:color="auto"/>
+              <w:bottom w:val="single" w:sz="4" w:space="0" w:color="auto"/>
+              <w:right w:val="single" w:sz="4" w:space="0" w:color="auto"/>
+            </w:tcBorders>
+          </w:tcPr>
+          <w:p>
+            <w:pPr>
+              <w:jc w:val="both"/>
+              <w:cnfStyle w:val="000000010000" w:firstRow="0" w:lastRow="0" w:firstColumn="0" w:lastColumn="0" w:oddVBand="0" w:evenVBand="0" w:oddHBand="0" w:evenHBand="1" w:firstRowFirstColumn="0" w:firstRowLastColumn="0" w:lastRowFirstColumn="0" w:lastRowLastColumn="0"/>
+              <w:rPr>
+                <w:rFonts w:cs="Arial"/>
+              </w:rPr>
+            </w:pPr>
+          </w:p>
+        </w:tc>
+        <w:tc>
+          <w:tcPr>
+            <w:tcW w:w="461" w:type="dxa"/>
+            <w:tcBorders>
+              <w:top w:val="single" w:sz="4" w:space="0" w:color="auto"/>
+              <w:left w:val="single" w:sz="4" w:space="0" w:color="auto"/>
+              <w:bottom w:val="single" w:sz="4" w:space="0" w:color="auto"/>
+              <w:right w:val="single" w:sz="4" w:space="0" w:color="auto"/>
+            </w:tcBorders>
+          </w:tcPr>
+          <w:p>
+            <w:pPr>
+              <w:jc w:val="both"/>
+              <w:cnfStyle w:val="000000010000" w:firstRow="0" w:lastRow="0" w:firstColumn="0" w:lastColumn="0" w:oddVBand="0" w:evenVBand="0" w:oddHBand="0" w:evenHBand="1" w:firstRowFirstColumn="0" w:firstRowLastColumn="0" w:lastRowFirstColumn="0" w:lastRowLastColumn="0"/>
+              <w:rPr>
+                <w:rFonts w:cs="Arial"/>
+              </w:rPr>
+            </w:pPr>
+          </w:p>
+        </w:tc>
+        <w:tc>
+          <w:tcPr>
+            <w:tcW w:w="926" w:type="dxa"/>
+            <w:tcBorders>
+              <w:top w:val="single" w:sz="4" w:space="0" w:color="auto"/>
+              <w:left w:val="single" w:sz="4" w:space="0" w:color="auto"/>
+              <w:bottom w:val="single" w:sz="4" w:space="0" w:color="auto"/>
+              <w:right w:val="single" w:sz="4" w:space="0" w:color="auto"/>
+            </w:tcBorders>
+          </w:tcPr>
+          <w:p>
+            <w:pPr>
+              <w:jc w:val="both"/>
+              <w:cnfStyle w:val="000000010000" w:firstRow="0" w:lastRow="0" w:firstColumn="0" w:lastColumn="0" w:oddVBand="0" w:evenVBand="0" w:oddHBand="0" w:evenHBand="1" w:firstRowFirstColumn="0" w:firstRowLastColumn="0" w:lastRowFirstColumn="0" w:lastRowLastColumn="0"/>
+              <w:rPr>
+                <w:rFonts w:cs="Arial"/>
+              </w:rPr>
+            </w:pPr>
+          </w:p>
+        </w:tc>
+        <w:tc>
+          <w:tcPr>
+            <w:tcW w:w="680" w:type="dxa"/>
+            <w:tcBorders>
+              <w:top w:val="single" w:sz="4" w:space="0" w:color="auto"/>
+              <w:left w:val="single" w:sz="4" w:space="0" w:color="auto"/>
+              <w:bottom w:val="single" w:sz="4" w:space="0" w:color="auto"/>
+              <w:right w:val="single" w:sz="4" w:space="0" w:color="auto"/>
+            </w:tcBorders>
+          </w:tcPr>
+          <w:p>
+            <w:pPr>
+              <w:jc w:val="both"/>
+              <w:cnfStyle w:val="000000010000" w:firstRow="0" w:lastRow="0" w:firstColumn="0" w:lastColumn="0" w:oddVBand="0" w:evenVBand="0" w:oddHBand="0" w:evenHBand="1" w:firstRowFirstColumn="0" w:firstRowLastColumn="0" w:lastRowFirstColumn="0" w:lastRowLastColumn="0"/>
+              <w:rPr>
+                <w:rFonts w:cs="Arial"/>
+              </w:rPr>
+            </w:pPr>
+          </w:p>
+        </w:tc>
+      </w:tr>
+      <w:tr>
+        <w:trPr>
+          <w:cnfStyle w:val="000000100000" w:firstRow="0" w:lastRow="0" w:firstColumn="0" w:lastColumn="0" w:oddVBand="0" w:evenVBand="0" w:oddHBand="1" w:evenHBand="0" w:firstRowFirstColumn="0" w:firstRowLastColumn="0" w:lastRowFirstColumn="0" w:lastRowLastColumn="0"/>
+        </w:trPr>
+        <w:tc>
+          <w:tcPr>
+            <w:cnfStyle w:val="001000000000" w:firstRow="0" w:lastRow="0" w:firstColumn="1" w:lastColumn="0" w:oddVBand="0" w:evenVBand="0" w:oddHBand="0" w:evenHBand="0" w:firstRowFirstColumn="0" w:firstRowLastColumn="0" w:lastRowFirstColumn="0" w:lastRowLastColumn="0"/>
+            <w:tcW w:w="577" w:type="dxa"/>
+            <w:tcBorders>
+              <w:top w:val="single" w:sz="4" w:space="0" w:color="auto"/>
+              <w:left w:val="single" w:sz="4" w:space="0" w:color="auto"/>
+              <w:bottom w:val="single" w:sz="4" w:space="0" w:color="auto"/>
+              <w:right w:val="single" w:sz="4" w:space="0" w:color="auto"/>
+            </w:tcBorders>
+          </w:tcPr>
+          <w:p>
+            <w:pPr>
+              <w:jc w:val="both"/>
+              <w:rPr>
+                <w:lang w:eastAsia="en-US"/>
+              </w:rPr>
+            </w:pPr>
+            <w:r>
+              <w:rPr>
+                <w:lang w:eastAsia="en-US"/>
+              </w:rPr>
+              <w:t>27</w:t>
+            </w:r>
+          </w:p>
+        </w:tc>
+        <w:tc>
+          <w:tcPr>
+            <w:tcW w:w="6757" w:type="dxa"/>
+            <w:tcBorders>
+              <w:top w:val="single" w:sz="4" w:space="0" w:color="auto"/>
+              <w:left w:val="single" w:sz="4" w:space="0" w:color="auto"/>
+              <w:bottom w:val="single" w:sz="4" w:space="0" w:color="auto"/>
+              <w:right w:val="single" w:sz="4" w:space="0" w:color="auto"/>
+            </w:tcBorders>
+          </w:tcPr>
+          <w:p>
+            <w:pPr>
+              <w:cnfStyle w:val="000000100000" w:firstRow="0" w:lastRow="0" w:firstColumn="0" w:lastColumn="0" w:oddVBand="0" w:evenVBand="0" w:oddHBand="1" w:evenHBand="0" w:firstRowFirstColumn="0" w:firstRowLastColumn="0" w:lastRowFirstColumn="0" w:lastRowLastColumn="0"/>
+              <w:rPr>
+                <w:rFonts w:cs="Arial"/>
+              </w:rPr>
+            </w:pPr>
+          </w:p>
+        </w:tc>
+        <w:tc>
+          <w:tcPr>
+            <w:tcW w:w="461" w:type="dxa"/>
+            <w:tcBorders>
+              <w:top w:val="single" w:sz="4" w:space="0" w:color="auto"/>
+              <w:left w:val="single" w:sz="4" w:space="0" w:color="auto"/>
+              <w:bottom w:val="single" w:sz="4" w:space="0" w:color="auto"/>
+              <w:right w:val="single" w:sz="4" w:space="0" w:color="auto"/>
+            </w:tcBorders>
+          </w:tcPr>
+          <w:p>
+            <w:pPr>
+              <w:jc w:val="both"/>
+              <w:cnfStyle w:val="000000100000" w:firstRow="0" w:lastRow="0" w:firstColumn="0" w:lastColumn="0" w:oddVBand="0" w:evenVBand="0" w:oddHBand="1" w:evenHBand="0" w:firstRowFirstColumn="0" w:firstRowLastColumn="0" w:lastRowFirstColumn="0" w:lastRowLastColumn="0"/>
+              <w:rPr>
+                <w:rFonts w:cs="Arial"/>
+              </w:rPr>
+            </w:pPr>
+          </w:p>
+        </w:tc>
+        <w:tc>
+          <w:tcPr>
+            <w:tcW w:w="461" w:type="dxa"/>
+            <w:tcBorders>
+              <w:top w:val="single" w:sz="4" w:space="0" w:color="auto"/>
+              <w:left w:val="single" w:sz="4" w:space="0" w:color="auto"/>
+              <w:bottom w:val="single" w:sz="4" w:space="0" w:color="auto"/>
+              <w:right w:val="single" w:sz="4" w:space="0" w:color="auto"/>
+            </w:tcBorders>
+          </w:tcPr>
+          <w:p>
+            <w:pPr>
+              <w:jc w:val="both"/>
+              <w:cnfStyle w:val="000000100000" w:firstRow="0" w:lastRow="0" w:firstColumn="0" w:lastColumn="0" w:oddVBand="0" w:evenVBand="0" w:oddHBand="1" w:evenHBand="0" w:firstRowFirstColumn="0" w:firstRowLastColumn="0" w:lastRowFirstColumn="0" w:lastRowLastColumn="0"/>
+              <w:rPr>
+                <w:rFonts w:cs="Arial"/>
+              </w:rPr>
+            </w:pPr>
+          </w:p>
+        </w:tc>
+        <w:tc>
+          <w:tcPr>
+            <w:tcW w:w="461" w:type="dxa"/>
+            <w:tcBorders>
+              <w:top w:val="single" w:sz="4" w:space="0" w:color="auto"/>
+              <w:left w:val="single" w:sz="4" w:space="0" w:color="auto"/>
+              <w:bottom w:val="single" w:sz="4" w:space="0" w:color="auto"/>
+              <w:right w:val="single" w:sz="4" w:space="0" w:color="auto"/>
+            </w:tcBorders>
+          </w:tcPr>
+          <w:p>
+            <w:pPr>
+              <w:jc w:val="both"/>
+              <w:cnfStyle w:val="000000100000" w:firstRow="0" w:lastRow="0" w:firstColumn="0" w:lastColumn="0" w:oddVBand="0" w:evenVBand="0" w:oddHBand="1" w:evenHBand="0" w:firstRowFirstColumn="0" w:firstRowLastColumn="0" w:lastRowFirstColumn="0" w:lastRowLastColumn="0"/>
+              <w:rPr>
+                <w:rFonts w:cs="Arial"/>
+              </w:rPr>
+            </w:pPr>
+          </w:p>
+        </w:tc>
+        <w:tc>
+          <w:tcPr>
+            <w:tcW w:w="926" w:type="dxa"/>
+            <w:tcBorders>
+              <w:top w:val="single" w:sz="4" w:space="0" w:color="auto"/>
+              <w:left w:val="single" w:sz="4" w:space="0" w:color="auto"/>
+              <w:bottom w:val="single" w:sz="4" w:space="0" w:color="auto"/>
+              <w:right w:val="single" w:sz="4" w:space="0" w:color="auto"/>
+            </w:tcBorders>
+          </w:tcPr>
+          <w:p>
+            <w:pPr>
+              <w:jc w:val="both"/>
+              <w:cnfStyle w:val="000000100000" w:firstRow="0" w:lastRow="0" w:firstColumn="0" w:lastColumn="0" w:oddVBand="0" w:evenVBand="0" w:oddHBand="1" w:evenHBand="0" w:firstRowFirstColumn="0" w:firstRowLastColumn="0" w:lastRowFirstColumn="0" w:lastRowLastColumn="0"/>
+              <w:rPr>
+                <w:rFonts w:cs="Arial"/>
+              </w:rPr>
+            </w:pPr>
+          </w:p>
+        </w:tc>
+        <w:tc>
+          <w:tcPr>
+            <w:tcW w:w="680" w:type="dxa"/>
+            <w:tcBorders>
+              <w:top w:val="single" w:sz="4" w:space="0" w:color="auto"/>
+              <w:left w:val="single" w:sz="4" w:space="0" w:color="auto"/>
+              <w:bottom w:val="single" w:sz="4" w:space="0" w:color="auto"/>
+              <w:right w:val="single" w:sz="4" w:space="0" w:color="auto"/>
+            </w:tcBorders>
+          </w:tcPr>
+          <w:p>
+            <w:pPr>
+              <w:jc w:val="both"/>
+              <w:cnfStyle w:val="000000100000" w:firstRow="0" w:lastRow="0" w:firstColumn="0" w:lastColumn="0" w:oddVBand="0" w:evenVBand="0" w:oddHBand="1" w:evenHBand="0" w:firstRowFirstColumn="0" w:firstRowLastColumn="0" w:lastRowFirstColumn="0" w:lastRowLastColumn="0"/>
+              <w:rPr>
+                <w:rFonts w:cs="Arial"/>
+              </w:rPr>
+            </w:pPr>
+          </w:p>
+        </w:tc>
+      </w:tr>
+      <w:tr>
+        <w:trPr>
+          <w:cnfStyle w:val="000000010000" w:firstRow="0" w:lastRow="0" w:firstColumn="0" w:lastColumn="0" w:oddVBand="0" w:evenVBand="0" w:oddHBand="0" w:evenHBand="1" w:firstRowFirstColumn="0" w:firstRowLastColumn="0" w:lastRowFirstColumn="0" w:lastRowLastColumn="0"/>
+        </w:trPr>
+        <w:tc>
+          <w:tcPr>
+            <w:cnfStyle w:val="001000000000" w:firstRow="0" w:lastRow="0" w:firstColumn="1" w:lastColumn="0" w:oddVBand="0" w:evenVBand="0" w:oddHBand="0" w:evenHBand="0" w:firstRowFirstColumn="0" w:firstRowLastColumn="0" w:lastRowFirstColumn="0" w:lastRowLastColumn="0"/>
+            <w:tcW w:w="577" w:type="dxa"/>
+            <w:tcBorders>
+              <w:top w:val="single" w:sz="4" w:space="0" w:color="auto"/>
+              <w:left w:val="single" w:sz="4" w:space="0" w:color="auto"/>
+              <w:bottom w:val="single" w:sz="4" w:space="0" w:color="auto"/>
+              <w:right w:val="single" w:sz="4" w:space="0" w:color="auto"/>
+            </w:tcBorders>
+          </w:tcPr>
+          <w:p>
+            <w:pPr>
+              <w:jc w:val="both"/>
+              <w:rPr>
+                <w:lang w:eastAsia="en-US"/>
+              </w:rPr>
+            </w:pPr>
+            <w:r>
+              <w:rPr>
+                <w:lang w:eastAsia="en-US"/>
+              </w:rPr>
+              <w:t>28</w:t>
+            </w:r>
+          </w:p>
+        </w:tc>
+        <w:tc>
+          <w:tcPr>
+            <w:tcW w:w="6757" w:type="dxa"/>
+            <w:tcBorders>
+              <w:top w:val="single" w:sz="4" w:space="0" w:color="auto"/>
+              <w:left w:val="single" w:sz="4" w:space="0" w:color="auto"/>
+              <w:bottom w:val="single" w:sz="4" w:space="0" w:color="auto"/>
+              <w:right w:val="single" w:sz="4" w:space="0" w:color="auto"/>
+            </w:tcBorders>
+          </w:tcPr>
+          <w:p>
+            <w:pPr>
+              <w:cnfStyle w:val="000000010000" w:firstRow="0" w:lastRow="0" w:firstColumn="0" w:lastColumn="0" w:oddVBand="0" w:evenVBand="0" w:oddHBand="0" w:evenHBand="1" w:firstRowFirstColumn="0" w:firstRowLastColumn="0" w:lastRowFirstColumn="0" w:lastRowLastColumn="0"/>
+              <w:rPr>
+                <w:rFonts w:cs="Arial"/>
+              </w:rPr>
+            </w:pPr>
+          </w:p>
+        </w:tc>
+        <w:tc>
+          <w:tcPr>
+            <w:tcW w:w="461" w:type="dxa"/>
+            <w:tcBorders>
+              <w:top w:val="single" w:sz="4" w:space="0" w:color="auto"/>
+              <w:left w:val="single" w:sz="4" w:space="0" w:color="auto"/>
+              <w:bottom w:val="single" w:sz="4" w:space="0" w:color="auto"/>
+              <w:right w:val="single" w:sz="4" w:space="0" w:color="auto"/>
+            </w:tcBorders>
+          </w:tcPr>
+          <w:p>
+            <w:pPr>
+              <w:jc w:val="both"/>
+              <w:cnfStyle w:val="000000010000" w:firstRow="0" w:lastRow="0" w:firstColumn="0" w:lastColumn="0" w:oddVBand="0" w:evenVBand="0" w:oddHBand="0" w:evenHBand="1" w:firstRowFirstColumn="0" w:firstRowLastColumn="0" w:lastRowFirstColumn="0" w:lastRowLastColumn="0"/>
+              <w:rPr>
+                <w:rFonts w:cs="Arial"/>
+              </w:rPr>
+            </w:pPr>
+          </w:p>
+        </w:tc>
+        <w:tc>
+          <w:tcPr>
+            <w:tcW w:w="461" w:type="dxa"/>
+            <w:tcBorders>
+              <w:top w:val="single" w:sz="4" w:space="0" w:color="auto"/>
+              <w:left w:val="single" w:sz="4" w:space="0" w:color="auto"/>
+              <w:bottom w:val="single" w:sz="4" w:space="0" w:color="auto"/>
+              <w:right w:val="single" w:sz="4" w:space="0" w:color="auto"/>
+            </w:tcBorders>
+          </w:tcPr>
+          <w:p>
+            <w:pPr>
+              <w:jc w:val="both"/>
+              <w:cnfStyle w:val="000000010000" w:firstRow="0" w:lastRow="0" w:firstColumn="0" w:lastColumn="0" w:oddVBand="0" w:evenVBand="0" w:oddHBand="0" w:evenHBand="1" w:firstRowFirstColumn="0" w:firstRowLastColumn="0" w:lastRowFirstColumn="0" w:lastRowLastColumn="0"/>
+              <w:rPr>
+                <w:rFonts w:cs="Arial"/>
+              </w:rPr>
+            </w:pPr>
+          </w:p>
+        </w:tc>
+        <w:tc>
+          <w:tcPr>
+            <w:tcW w:w="461" w:type="dxa"/>
+            <w:tcBorders>
+              <w:top w:val="single" w:sz="4" w:space="0" w:color="auto"/>
+              <w:left w:val="single" w:sz="4" w:space="0" w:color="auto"/>
+              <w:bottom w:val="single" w:sz="4" w:space="0" w:color="auto"/>
+              <w:right w:val="single" w:sz="4" w:space="0" w:color="auto"/>
+            </w:tcBorders>
+          </w:tcPr>
+          <w:p>
+            <w:pPr>
+              <w:jc w:val="both"/>
+              <w:cnfStyle w:val="000000010000" w:firstRow="0" w:lastRow="0" w:firstColumn="0" w:lastColumn="0" w:oddVBand="0" w:evenVBand="0" w:oddHBand="0" w:evenHBand="1" w:firstRowFirstColumn="0" w:firstRowLastColumn="0" w:lastRowFirstColumn="0" w:lastRowLastColumn="0"/>
+              <w:rPr>
+                <w:rFonts w:cs="Arial"/>
+              </w:rPr>
+            </w:pPr>
+          </w:p>
+        </w:tc>
+        <w:tc>
+          <w:tcPr>
+            <w:tcW w:w="926" w:type="dxa"/>
+            <w:tcBorders>
+              <w:top w:val="single" w:sz="4" w:space="0" w:color="auto"/>
+              <w:left w:val="single" w:sz="4" w:space="0" w:color="auto"/>
+              <w:bottom w:val="single" w:sz="4" w:space="0" w:color="auto"/>
+              <w:right w:val="single" w:sz="4" w:space="0" w:color="auto"/>
+            </w:tcBorders>
+          </w:tcPr>
+          <w:p>
+            <w:pPr>
+              <w:jc w:val="both"/>
+              <w:cnfStyle w:val="000000010000" w:firstRow="0" w:lastRow="0" w:firstColumn="0" w:lastColumn="0" w:oddVBand="0" w:evenVBand="0" w:oddHBand="0" w:evenHBand="1" w:firstRowFirstColumn="0" w:firstRowLastColumn="0" w:lastRowFirstColumn="0" w:lastRowLastColumn="0"/>
+              <w:rPr>
+                <w:rFonts w:cs="Arial"/>
+              </w:rPr>
+            </w:pPr>
+          </w:p>
+        </w:tc>
+        <w:tc>
+          <w:tcPr>
+            <w:tcW w:w="680" w:type="dxa"/>
+            <w:tcBorders>
+              <w:top w:val="single" w:sz="4" w:space="0" w:color="auto"/>
+              <w:left w:val="single" w:sz="4" w:space="0" w:color="auto"/>
+              <w:bottom w:val="single" w:sz="4" w:space="0" w:color="auto"/>
+              <w:right w:val="single" w:sz="4" w:space="0" w:color="auto"/>
+            </w:tcBorders>
+          </w:tcPr>
+          <w:p>
+            <w:pPr>
+              <w:jc w:val="both"/>
+              <w:cnfStyle w:val="000000010000" w:firstRow="0" w:lastRow="0" w:firstColumn="0" w:lastColumn="0" w:oddVBand="0" w:evenVBand="0" w:oddHBand="0" w:evenHBand="1" w:firstRowFirstColumn="0" w:firstRowLastColumn="0" w:lastRowFirstColumn="0" w:lastRowLastColumn="0"/>
+              <w:rPr>
+                <w:rFonts w:cs="Arial"/>
+              </w:rPr>
+            </w:pPr>
+          </w:p>
+        </w:tc>
+      </w:tr>
+      <w:tr>
+        <w:trPr>
+          <w:cnfStyle w:val="000000100000" w:firstRow="0" w:lastRow="0" w:firstColumn="0" w:lastColumn="0" w:oddVBand="0" w:evenVBand="0" w:oddHBand="1" w:evenHBand="0" w:firstRowFirstColumn="0" w:firstRowLastColumn="0" w:lastRowFirstColumn="0" w:lastRowLastColumn="0"/>
+        </w:trPr>
+        <w:tc>
+          <w:tcPr>
+            <w:cnfStyle w:val="001000000000" w:firstRow="0" w:lastRow="0" w:firstColumn="1" w:lastColumn="0" w:oddVBand="0" w:evenVBand="0" w:oddHBand="0" w:evenHBand="0" w:firstRowFirstColumn="0" w:firstRowLastColumn="0" w:lastRowFirstColumn="0" w:lastRowLastColumn="0"/>
+            <w:tcW w:w="577" w:type="dxa"/>
+            <w:tcBorders>
+              <w:top w:val="single" w:sz="4" w:space="0" w:color="auto"/>
+              <w:left w:val="single" w:sz="4" w:space="0" w:color="auto"/>
+              <w:bottom w:val="single" w:sz="4" w:space="0" w:color="auto"/>
+              <w:right w:val="single" w:sz="4" w:space="0" w:color="auto"/>
+            </w:tcBorders>
+          </w:tcPr>
+          <w:p>
+            <w:pPr>
+              <w:jc w:val="both"/>
+              <w:rPr>
+                <w:lang w:eastAsia="en-US"/>
+              </w:rPr>
+            </w:pPr>
+            <w:r>
+              <w:rPr>
+                <w:lang w:eastAsia="en-US"/>
+              </w:rPr>
+              <w:t>29</w:t>
+            </w:r>
+          </w:p>
+        </w:tc>
+        <w:tc>
+          <w:tcPr>
+            <w:tcW w:w="6757" w:type="dxa"/>
+            <w:tcBorders>
+              <w:top w:val="single" w:sz="4" w:space="0" w:color="auto"/>
+              <w:left w:val="single" w:sz="4" w:space="0" w:color="auto"/>
+              <w:bottom w:val="single" w:sz="4" w:space="0" w:color="auto"/>
+              <w:right w:val="single" w:sz="4" w:space="0" w:color="auto"/>
+            </w:tcBorders>
+          </w:tcPr>
+          <w:p>
+            <w:pPr>
+              <w:cnfStyle w:val="000000100000" w:firstRow="0" w:lastRow="0" w:firstColumn="0" w:lastColumn="0" w:oddVBand="0" w:evenVBand="0" w:oddHBand="1" w:evenHBand="0" w:firstRowFirstColumn="0" w:firstRowLastColumn="0" w:lastRowFirstColumn="0" w:lastRowLastColumn="0"/>
+              <w:rPr>
+                <w:rFonts w:cs="Arial"/>
+              </w:rPr>
+            </w:pPr>
+          </w:p>
+        </w:tc>
+        <w:tc>
+          <w:tcPr>
+            <w:tcW w:w="461" w:type="dxa"/>
+            <w:tcBorders>
+              <w:top w:val="single" w:sz="4" w:space="0" w:color="auto"/>
+              <w:left w:val="single" w:sz="4" w:space="0" w:color="auto"/>
+              <w:bottom w:val="single" w:sz="4" w:space="0" w:color="auto"/>
+              <w:right w:val="single" w:sz="4" w:space="0" w:color="auto"/>
+            </w:tcBorders>
+          </w:tcPr>
+          <w:p>
+            <w:pPr>
+              <w:jc w:val="both"/>
+              <w:cnfStyle w:val="000000100000" w:firstRow="0" w:lastRow="0" w:firstColumn="0" w:lastColumn="0" w:oddVBand="0" w:evenVBand="0" w:oddHBand="1" w:evenHBand="0" w:firstRowFirstColumn="0" w:firstRowLastColumn="0" w:lastRowFirstColumn="0" w:lastRowLastColumn="0"/>
+              <w:rPr>
+                <w:rFonts w:cs="Arial"/>
+              </w:rPr>
+            </w:pPr>
+          </w:p>
+        </w:tc>
+        <w:tc>
+          <w:tcPr>
+            <w:tcW w:w="461" w:type="dxa"/>
+            <w:tcBorders>
+              <w:top w:val="single" w:sz="4" w:space="0" w:color="auto"/>
+              <w:left w:val="single" w:sz="4" w:space="0" w:color="auto"/>
+              <w:bottom w:val="single" w:sz="4" w:space="0" w:color="auto"/>
+              <w:right w:val="single" w:sz="4" w:space="0" w:color="auto"/>
+            </w:tcBorders>
+          </w:tcPr>
+          <w:p>
+            <w:pPr>
+              <w:jc w:val="both"/>
+              <w:cnfStyle w:val="000000100000" w:firstRow="0" w:lastRow="0" w:firstColumn="0" w:lastColumn="0" w:oddVBand="0" w:evenVBand="0" w:oddHBand="1" w:evenHBand="0" w:firstRowFirstColumn="0" w:firstRowLastColumn="0" w:lastRowFirstColumn="0" w:lastRowLastColumn="0"/>
+              <w:rPr>
+                <w:rFonts w:cs="Arial"/>
+              </w:rPr>
+            </w:pPr>
+          </w:p>
+        </w:tc>
+        <w:tc>
+          <w:tcPr>
+            <w:tcW w:w="461" w:type="dxa"/>
+            <w:tcBorders>
+              <w:top w:val="single" w:sz="4" w:space="0" w:color="auto"/>
+              <w:left w:val="single" w:sz="4" w:space="0" w:color="auto"/>
+              <w:bottom w:val="single" w:sz="4" w:space="0" w:color="auto"/>
+              <w:right w:val="single" w:sz="4" w:space="0" w:color="auto"/>
+            </w:tcBorders>
+          </w:tcPr>
+          <w:p>
+            <w:pPr>
+              <w:jc w:val="both"/>
+              <w:cnfStyle w:val="000000100000" w:firstRow="0" w:lastRow="0" w:firstColumn="0" w:lastColumn="0" w:oddVBand="0" w:evenVBand="0" w:oddHBand="1" w:evenHBand="0" w:firstRowFirstColumn="0" w:firstRowLastColumn="0" w:lastRowFirstColumn="0" w:lastRowLastColumn="0"/>
+              <w:rPr>
+                <w:rFonts w:cs="Arial"/>
+              </w:rPr>
+            </w:pPr>
+          </w:p>
+        </w:tc>
+        <w:tc>
+          <w:tcPr>
+            <w:tcW w:w="926" w:type="dxa"/>
+            <w:tcBorders>
+              <w:top w:val="single" w:sz="4" w:space="0" w:color="auto"/>
+              <w:left w:val="single" w:sz="4" w:space="0" w:color="auto"/>
+              <w:bottom w:val="single" w:sz="4" w:space="0" w:color="auto"/>
+              <w:right w:val="single" w:sz="4" w:space="0" w:color="auto"/>
+            </w:tcBorders>
+          </w:tcPr>
+          <w:p>
+            <w:pPr>
+              <w:jc w:val="both"/>
+              <w:cnfStyle w:val="000000100000" w:firstRow="0" w:lastRow="0" w:firstColumn="0" w:lastColumn="0" w:oddVBand="0" w:evenVBand="0" w:oddHBand="1" w:evenHBand="0" w:firstRowFirstColumn="0" w:firstRowLastColumn="0" w:lastRowFirstColumn="0" w:lastRowLastColumn="0"/>
+              <w:rPr>
+                <w:rFonts w:cs="Arial"/>
+              </w:rPr>
+            </w:pPr>
+          </w:p>
+        </w:tc>
+        <w:tc>
+          <w:tcPr>
+            <w:tcW w:w="680" w:type="dxa"/>
+            <w:tcBorders>
+              <w:top w:val="single" w:sz="4" w:space="0" w:color="auto"/>
+              <w:left w:val="single" w:sz="4" w:space="0" w:color="auto"/>
+              <w:bottom w:val="single" w:sz="4" w:space="0" w:color="auto"/>
+              <w:right w:val="single" w:sz="4" w:space="0" w:color="auto"/>
+            </w:tcBorders>
+          </w:tcPr>
+          <w:p>
+            <w:pPr>
+              <w:jc w:val="both"/>
+              <w:cnfStyle w:val="000000100000" w:firstRow="0" w:lastRow="0" w:firstColumn="0" w:lastColumn="0" w:oddVBand="0" w:evenVBand="0" w:oddHBand="1" w:evenHBand="0" w:firstRowFirstColumn="0" w:firstRowLastColumn="0" w:lastRowFirstColumn="0" w:lastRowLastColumn="0"/>
+              <w:rPr>
+                <w:rFonts w:cs="Arial"/>
+              </w:rPr>
+            </w:pPr>
+          </w:p>
+        </w:tc>
+      </w:tr>
+      <w:tr>
+        <w:trPr>
+          <w:cnfStyle w:val="000000010000" w:firstRow="0" w:lastRow="0" w:firstColumn="0" w:lastColumn="0" w:oddVBand="0" w:evenVBand="0" w:oddHBand="0" w:evenHBand="1" w:firstRowFirstColumn="0" w:firstRowLastColumn="0" w:lastRowFirstColumn="0" w:lastRowLastColumn="0"/>
+        </w:trPr>
+        <w:tc>
+          <w:tcPr>
+            <w:cnfStyle w:val="001000000000" w:firstRow="0" w:lastRow="0" w:firstColumn="1" w:lastColumn="0" w:oddVBand="0" w:evenVBand="0" w:oddHBand="0" w:evenHBand="0" w:firstRowFirstColumn="0" w:firstRowLastColumn="0" w:lastRowFirstColumn="0" w:lastRowLastColumn="0"/>
+            <w:tcW w:w="577" w:type="dxa"/>
+            <w:tcBorders>
+              <w:top w:val="single" w:sz="4" w:space="0" w:color="auto"/>
+              <w:left w:val="single" w:sz="4" w:space="0" w:color="auto"/>
+              <w:bottom w:val="single" w:sz="4" w:space="0" w:color="auto"/>
+              <w:right w:val="single" w:sz="4" w:space="0" w:color="auto"/>
+            </w:tcBorders>
+          </w:tcPr>
+          <w:p>
+            <w:pPr>
+              <w:jc w:val="both"/>
+              <w:rPr>
+                <w:lang w:eastAsia="en-US"/>
+              </w:rPr>
+            </w:pPr>
+            <w:r>
+              <w:rPr>
+                <w:lang w:eastAsia="en-US"/>
+              </w:rPr>
+              <w:t>30</w:t>
             </w:r>
           </w:p>
         </w:tc>
@@ -7894,11 +11022,11 @@
       </w:pPr>
     </w:p>
     <w:sectPr>
-      <w:headerReference w:type="even" r:id="rId14"/>
-      <w:headerReference w:type="default" r:id="rId15"/>
-      <w:footerReference w:type="default" r:id="rId16"/>
-      <w:headerReference w:type="first" r:id="rId17"/>
-      <w:footerReference w:type="first" r:id="rId18"/>
+      <w:headerReference w:type="even" r:id="rId20"/>
+      <w:headerReference w:type="default" r:id="rId21"/>
+      <w:footerReference w:type="default" r:id="rId22"/>
+      <w:headerReference w:type="first" r:id="rId23"/>
+      <w:footerReference w:type="first" r:id="rId24"/>
       <w:type w:val="continuous"/>
       <w:pgSz w:w="11900" w:h="16840"/>
       <w:pgMar w:top="1871" w:right="907" w:bottom="1134" w:left="907" w:header="709" w:footer="709" w:gutter="0"/>
@@ -8536,7 +11664,7 @@
                       <a:effectLst/>
                       <a:extLst>
                         <a:ext uri="{C572A759-6A51-4108-AA02-DFA0A04FC94B}">
-                          <ma14:wrappingTextBoxFlag xmlns:ma14="http://schemas.microsoft.com/office/mac/drawingml/2011/main" xmlns:w="http://schemas.openxmlformats.org/wordprocessingml/2006/main" xmlns:w10="urn:schemas-microsoft-com:office:word" xmlns:v="urn:schemas-microsoft-com:vml" xmlns:o="urn:schemas-microsoft-com:office:office" xmlns:mv="urn:schemas-microsoft-com:mac:vml" xmlns:mo="http://schemas.microsoft.com/office/mac/office/2008/main" xmlns=""/>
+                          <ma14:wrappingTextBoxFlag xmlns="" xmlns:mo="http://schemas.microsoft.com/office/mac/office/2008/main" xmlns:mv="urn:schemas-microsoft-com:mac:vml" xmlns:o="urn:schemas-microsoft-com:office:office" xmlns:v="urn:schemas-microsoft-com:vml" xmlns:w10="urn:schemas-microsoft-com:office:word" xmlns:w="http://schemas.openxmlformats.org/wordprocessingml/2006/main" xmlns:ma14="http://schemas.microsoft.com/office/mac/drawingml/2011/main"/>
                         </a:ext>
                       </a:extLst>
                     </wps:spPr>
@@ -14293,7 +17421,7 @@
 </file>
 
 <file path=customXml/itemProps2.xml><?xml version="1.0" encoding="utf-8"?>
-<ds:datastoreItem xmlns:ds="http://schemas.openxmlformats.org/officeDocument/2006/customXml" ds:itemID="{36E274C7-0B36-4E2C-92D1-88AB97131DE9}">
+<ds:datastoreItem xmlns:ds="http://schemas.openxmlformats.org/officeDocument/2006/customXml" ds:itemID="{F880AD5C-5727-4B5D-8E8B-40740038CD59}">
   <ds:schemaRefs>
     <ds:schemaRef ds:uri="http://schemas.openxmlformats.org/officeDocument/2006/bibliography"/>
   </ds:schemaRefs>

--- a/P80/pmu/P80_PMU_Hardware_Change_Log.docx
+++ b/P80/pmu/P80_PMU_Hardware_Change_Log.docx
@@ -51,7 +51,7 @@
                         <a:effectLst/>
                         <a:extLst>
                           <a:ext uri="{C572A759-6A51-4108-AA02-DFA0A04FC94B}">
-                            <ma14:wrappingTextBoxFlag xmlns="" xmlns:mo="http://schemas.microsoft.com/office/mac/office/2008/main" xmlns:mv="urn:schemas-microsoft-com:mac:vml" xmlns:o="urn:schemas-microsoft-com:office:office" xmlns:v="urn:schemas-microsoft-com:vml" xmlns:w10="urn:schemas-microsoft-com:office:word" xmlns:w="http://schemas.openxmlformats.org/wordprocessingml/2006/main" xmlns:ma14="http://schemas.microsoft.com/office/mac/drawingml/2011/main"/>
+                            <ma14:wrappingTextBoxFlag xmlns:ma14="http://schemas.microsoft.com/office/mac/drawingml/2011/main" xmlns:w="http://schemas.openxmlformats.org/wordprocessingml/2006/main" xmlns:w10="urn:schemas-microsoft-com:office:word" xmlns:v="urn:schemas-microsoft-com:vml" xmlns:o="urn:schemas-microsoft-com:office:office" xmlns:mv="urn:schemas-microsoft-com:mac:vml" xmlns:mo="http://schemas.microsoft.com/office/mac/office/2008/main" xmlns=""/>
                           </a:ext>
                         </a:extLst>
                       </wps:spPr>
@@ -2225,15 +2225,157 @@
                 <w:lang w:eastAsia="en-US"/>
               </w:rPr>
             </w:pPr>
-            <w:r>
+          </w:p>
+        </w:tc>
+        <w:tc>
+          <w:tcPr>
+            <w:tcW w:w="6757" w:type="dxa"/>
+            <w:tcBorders>
+              <w:top w:val="single" w:sz="4" w:space="0" w:color="auto"/>
+              <w:left w:val="single" w:sz="4" w:space="0" w:color="auto"/>
+              <w:bottom w:val="single" w:sz="4" w:space="0" w:color="auto"/>
+              <w:right w:val="single" w:sz="4" w:space="0" w:color="auto"/>
+            </w:tcBorders>
+          </w:tcPr>
+          <w:p>
+            <w:pPr>
+              <w:cnfStyle w:val="000000100000" w:firstRow="0" w:lastRow="0" w:firstColumn="0" w:lastColumn="0" w:oddVBand="0" w:evenVBand="0" w:oddHBand="1" w:evenHBand="0" w:firstRowFirstColumn="0" w:firstRowLastColumn="0" w:lastRowFirstColumn="0" w:lastRowLastColumn="0"/>
+              <w:rPr>
+                <w:rFonts w:cs="Arial"/>
+              </w:rPr>
+            </w:pPr>
+          </w:p>
+        </w:tc>
+        <w:tc>
+          <w:tcPr>
+            <w:tcW w:w="461" w:type="dxa"/>
+            <w:tcBorders>
+              <w:top w:val="single" w:sz="4" w:space="0" w:color="auto"/>
+              <w:left w:val="single" w:sz="4" w:space="0" w:color="auto"/>
+              <w:bottom w:val="single" w:sz="4" w:space="0" w:color="auto"/>
+              <w:right w:val="single" w:sz="4" w:space="0" w:color="auto"/>
+            </w:tcBorders>
+          </w:tcPr>
+          <w:p>
+            <w:pPr>
+              <w:jc w:val="both"/>
+              <w:cnfStyle w:val="000000100000" w:firstRow="0" w:lastRow="0" w:firstColumn="0" w:lastColumn="0" w:oddVBand="0" w:evenVBand="0" w:oddHBand="1" w:evenHBand="0" w:firstRowFirstColumn="0" w:firstRowLastColumn="0" w:lastRowFirstColumn="0" w:lastRowLastColumn="0"/>
+              <w:rPr>
+                <w:rFonts w:cs="Arial"/>
+              </w:rPr>
+            </w:pPr>
+          </w:p>
+        </w:tc>
+        <w:tc>
+          <w:tcPr>
+            <w:tcW w:w="461" w:type="dxa"/>
+            <w:tcBorders>
+              <w:top w:val="single" w:sz="4" w:space="0" w:color="auto"/>
+              <w:left w:val="single" w:sz="4" w:space="0" w:color="auto"/>
+              <w:bottom w:val="single" w:sz="4" w:space="0" w:color="auto"/>
+              <w:right w:val="single" w:sz="4" w:space="0" w:color="auto"/>
+            </w:tcBorders>
+          </w:tcPr>
+          <w:p>
+            <w:pPr>
+              <w:jc w:val="both"/>
+              <w:cnfStyle w:val="000000100000" w:firstRow="0" w:lastRow="0" w:firstColumn="0" w:lastColumn="0" w:oddVBand="0" w:evenVBand="0" w:oddHBand="1" w:evenHBand="0" w:firstRowFirstColumn="0" w:firstRowLastColumn="0" w:lastRowFirstColumn="0" w:lastRowLastColumn="0"/>
+              <w:rPr>
+                <w:rFonts w:cs="Arial"/>
+              </w:rPr>
+            </w:pPr>
+          </w:p>
+        </w:tc>
+        <w:tc>
+          <w:tcPr>
+            <w:tcW w:w="461" w:type="dxa"/>
+            <w:tcBorders>
+              <w:top w:val="single" w:sz="4" w:space="0" w:color="auto"/>
+              <w:left w:val="single" w:sz="4" w:space="0" w:color="auto"/>
+              <w:bottom w:val="single" w:sz="4" w:space="0" w:color="auto"/>
+              <w:right w:val="single" w:sz="4" w:space="0" w:color="auto"/>
+            </w:tcBorders>
+          </w:tcPr>
+          <w:p>
+            <w:pPr>
+              <w:jc w:val="both"/>
+              <w:cnfStyle w:val="000000100000" w:firstRow="0" w:lastRow="0" w:firstColumn="0" w:lastColumn="0" w:oddVBand="0" w:evenVBand="0" w:oddHBand="1" w:evenHBand="0" w:firstRowFirstColumn="0" w:firstRowLastColumn="0" w:lastRowFirstColumn="0" w:lastRowLastColumn="0"/>
+              <w:rPr>
+                <w:rFonts w:cs="Arial"/>
+              </w:rPr>
+            </w:pPr>
+          </w:p>
+        </w:tc>
+        <w:tc>
+          <w:tcPr>
+            <w:tcW w:w="926" w:type="dxa"/>
+            <w:tcBorders>
+              <w:top w:val="single" w:sz="4" w:space="0" w:color="auto"/>
+              <w:left w:val="single" w:sz="4" w:space="0" w:color="auto"/>
+              <w:bottom w:val="single" w:sz="4" w:space="0" w:color="auto"/>
+              <w:right w:val="single" w:sz="4" w:space="0" w:color="auto"/>
+            </w:tcBorders>
+          </w:tcPr>
+          <w:p>
+            <w:pPr>
+              <w:jc w:val="both"/>
+              <w:cnfStyle w:val="000000100000" w:firstRow="0" w:lastRow="0" w:firstColumn="0" w:lastColumn="0" w:oddVBand="0" w:evenVBand="0" w:oddHBand="1" w:evenHBand="0" w:firstRowFirstColumn="0" w:firstRowLastColumn="0" w:lastRowFirstColumn="0" w:lastRowLastColumn="0"/>
+              <w:rPr>
+                <w:rFonts w:cs="Arial"/>
+              </w:rPr>
+            </w:pPr>
+          </w:p>
+        </w:tc>
+        <w:tc>
+          <w:tcPr>
+            <w:tcW w:w="680" w:type="dxa"/>
+            <w:tcBorders>
+              <w:top w:val="single" w:sz="4" w:space="0" w:color="auto"/>
+              <w:left w:val="single" w:sz="4" w:space="0" w:color="auto"/>
+              <w:bottom w:val="single" w:sz="4" w:space="0" w:color="auto"/>
+              <w:right w:val="single" w:sz="4" w:space="0" w:color="auto"/>
+            </w:tcBorders>
+          </w:tcPr>
+          <w:p>
+            <w:pPr>
+              <w:jc w:val="both"/>
+              <w:cnfStyle w:val="000000100000" w:firstRow="0" w:lastRow="0" w:firstColumn="0" w:lastColumn="0" w:oddVBand="0" w:evenVBand="0" w:oddHBand="1" w:evenHBand="0" w:firstRowFirstColumn="0" w:firstRowLastColumn="0" w:lastRowFirstColumn="0" w:lastRowLastColumn="0"/>
+              <w:rPr>
+                <w:rFonts w:cs="Arial"/>
+              </w:rPr>
+            </w:pPr>
+          </w:p>
+        </w:tc>
+      </w:tr>
+      <w:tr>
+        <w:trPr>
+          <w:cnfStyle w:val="000000010000" w:firstRow="0" w:lastRow="0" w:firstColumn="0" w:lastColumn="0" w:oddVBand="0" w:evenVBand="0" w:oddHBand="0" w:evenHBand="1" w:firstRowFirstColumn="0" w:firstRowLastColumn="0" w:lastRowFirstColumn="0" w:lastRowLastColumn="0"/>
+        </w:trPr>
+        <w:tc>
+          <w:tcPr>
+            <w:cnfStyle w:val="001000000000" w:firstRow="0" w:lastRow="0" w:firstColumn="1" w:lastColumn="0" w:oddVBand="0" w:evenVBand="0" w:oddHBand="0" w:evenHBand="0" w:firstRowFirstColumn="0" w:firstRowLastColumn="0" w:lastRowFirstColumn="0" w:lastRowLastColumn="0"/>
+            <w:tcW w:w="577" w:type="dxa"/>
+            <w:tcBorders>
+              <w:top w:val="single" w:sz="4" w:space="0" w:color="auto"/>
+              <w:left w:val="single" w:sz="4" w:space="0" w:color="auto"/>
+              <w:bottom w:val="single" w:sz="4" w:space="0" w:color="auto"/>
+              <w:right w:val="single" w:sz="4" w:space="0" w:color="auto"/>
+            </w:tcBorders>
+          </w:tcPr>
+          <w:p>
+            <w:pPr>
+              <w:jc w:val="both"/>
               <w:rPr>
                 <w:rFonts w:cstheme="minorBidi"/>
-                <w:b w:val="0"/>
-                <w:sz w:val="20"/>
-                <w:szCs w:val="22"/>
                 <w:lang w:eastAsia="en-US"/>
               </w:rPr>
-              <w:t>1</w:t>
+            </w:pPr>
+            <w:r>
+              <w:rPr>
+                <w:rFonts w:cstheme="minorBidi"/>
+                <w:lang w:eastAsia="en-US"/>
+              </w:rPr>
+              <w:t>2</w:t>
             </w:r>
           </w:p>
         </w:tc>
@@ -2249,6 +2391,230 @@
           </w:tcPr>
           <w:p>
             <w:pPr>
+              <w:cnfStyle w:val="000000010000" w:firstRow="0" w:lastRow="0" w:firstColumn="0" w:lastColumn="0" w:oddVBand="0" w:evenVBand="0" w:oddHBand="0" w:evenHBand="1" w:firstRowFirstColumn="0" w:firstRowLastColumn="0" w:lastRowFirstColumn="0" w:lastRowLastColumn="0"/>
+              <w:rPr>
+                <w:rFonts w:cs="Arial"/>
+              </w:rPr>
+            </w:pPr>
+            <w:r>
+              <w:rPr>
+                <w:rFonts w:cs="Arial"/>
+              </w:rPr>
+              <w:t xml:space="preserve">Q4 MOSFET </w:t>
+            </w:r>
+            <w:proofErr w:type="spellStart"/>
+            <w:r>
+              <w:rPr>
+                <w:rFonts w:cs="Arial"/>
+              </w:rPr>
+              <w:t>Vgs</w:t>
+            </w:r>
+            <w:proofErr w:type="spellEnd"/>
+            <w:r>
+              <w:rPr>
+                <w:rFonts w:cs="Arial"/>
+              </w:rPr>
+              <w:t xml:space="preserve"> voltage can get</w:t>
+            </w:r>
+            <w:r>
+              <w:rPr>
+                <w:rFonts w:cs="Arial"/>
+              </w:rPr>
+              <w:t xml:space="preserve"> higher than absolute maximum rating off -20V </w:t>
+            </w:r>
+            <w:proofErr w:type="spellStart"/>
+            <w:r>
+              <w:rPr>
+                <w:rFonts w:cs="Arial"/>
+              </w:rPr>
+              <w:t>vhen</w:t>
+            </w:r>
+            <w:proofErr w:type="spellEnd"/>
+            <w:r>
+              <w:rPr>
+                <w:rFonts w:cs="Arial"/>
+              </w:rPr>
+              <w:t xml:space="preserve"> </w:t>
+            </w:r>
+            <w:proofErr w:type="spellStart"/>
+            <w:r>
+              <w:rPr>
+                <w:rFonts w:cs="Arial"/>
+              </w:rPr>
+              <w:t>Vbat</w:t>
+            </w:r>
+            <w:proofErr w:type="spellEnd"/>
+            <w:r>
+              <w:rPr>
+                <w:rFonts w:cs="Arial"/>
+              </w:rPr>
+              <w:t xml:space="preserve"> gets higher than 30V</w:t>
+            </w:r>
+          </w:p>
+        </w:tc>
+        <w:tc>
+          <w:tcPr>
+            <w:tcW w:w="461" w:type="dxa"/>
+            <w:tcBorders>
+              <w:top w:val="single" w:sz="4" w:space="0" w:color="auto"/>
+              <w:left w:val="single" w:sz="4" w:space="0" w:color="auto"/>
+              <w:bottom w:val="single" w:sz="4" w:space="0" w:color="auto"/>
+              <w:right w:val="single" w:sz="4" w:space="0" w:color="auto"/>
+            </w:tcBorders>
+          </w:tcPr>
+          <w:p>
+            <w:pPr>
+              <w:jc w:val="both"/>
+              <w:cnfStyle w:val="000000010000" w:firstRow="0" w:lastRow="0" w:firstColumn="0" w:lastColumn="0" w:oddVBand="0" w:evenVBand="0" w:oddHBand="0" w:evenHBand="1" w:firstRowFirstColumn="0" w:firstRowLastColumn="0" w:lastRowFirstColumn="0" w:lastRowLastColumn="0"/>
+              <w:rPr>
+                <w:rFonts w:cs="Arial"/>
+              </w:rPr>
+            </w:pPr>
+            <w:r>
+              <w:rPr>
+                <w:rFonts w:cs="Arial"/>
+              </w:rPr>
+              <w:t>X</w:t>
+            </w:r>
+          </w:p>
+        </w:tc>
+        <w:tc>
+          <w:tcPr>
+            <w:tcW w:w="461" w:type="dxa"/>
+            <w:tcBorders>
+              <w:top w:val="single" w:sz="4" w:space="0" w:color="auto"/>
+              <w:left w:val="single" w:sz="4" w:space="0" w:color="auto"/>
+              <w:bottom w:val="single" w:sz="4" w:space="0" w:color="auto"/>
+              <w:right w:val="single" w:sz="4" w:space="0" w:color="auto"/>
+            </w:tcBorders>
+          </w:tcPr>
+          <w:p>
+            <w:pPr>
+              <w:jc w:val="both"/>
+              <w:cnfStyle w:val="000000010000" w:firstRow="0" w:lastRow="0" w:firstColumn="0" w:lastColumn="0" w:oddVBand="0" w:evenVBand="0" w:oddHBand="0" w:evenHBand="1" w:firstRowFirstColumn="0" w:firstRowLastColumn="0" w:lastRowFirstColumn="0" w:lastRowLastColumn="0"/>
+              <w:rPr>
+                <w:rFonts w:cs="Arial"/>
+              </w:rPr>
+            </w:pPr>
+            <w:r>
+              <w:rPr>
+                <w:rFonts w:cs="Arial"/>
+              </w:rPr>
+              <w:t>X</w:t>
+            </w:r>
+          </w:p>
+        </w:tc>
+        <w:tc>
+          <w:tcPr>
+            <w:tcW w:w="461" w:type="dxa"/>
+            <w:tcBorders>
+              <w:top w:val="single" w:sz="4" w:space="0" w:color="auto"/>
+              <w:left w:val="single" w:sz="4" w:space="0" w:color="auto"/>
+              <w:bottom w:val="single" w:sz="4" w:space="0" w:color="auto"/>
+              <w:right w:val="single" w:sz="4" w:space="0" w:color="auto"/>
+            </w:tcBorders>
+          </w:tcPr>
+          <w:p>
+            <w:pPr>
+              <w:jc w:val="both"/>
+              <w:cnfStyle w:val="000000010000" w:firstRow="0" w:lastRow="0" w:firstColumn="0" w:lastColumn="0" w:oddVBand="0" w:evenVBand="0" w:oddHBand="0" w:evenHBand="1" w:firstRowFirstColumn="0" w:firstRowLastColumn="0" w:lastRowFirstColumn="0" w:lastRowLastColumn="0"/>
+              <w:rPr>
+                <w:rFonts w:cs="Arial"/>
+              </w:rPr>
+            </w:pPr>
+          </w:p>
+        </w:tc>
+        <w:tc>
+          <w:tcPr>
+            <w:tcW w:w="926" w:type="dxa"/>
+            <w:tcBorders>
+              <w:top w:val="single" w:sz="4" w:space="0" w:color="auto"/>
+              <w:left w:val="single" w:sz="4" w:space="0" w:color="auto"/>
+              <w:bottom w:val="single" w:sz="4" w:space="0" w:color="auto"/>
+              <w:right w:val="single" w:sz="4" w:space="0" w:color="auto"/>
+            </w:tcBorders>
+          </w:tcPr>
+          <w:p>
+            <w:pPr>
+              <w:jc w:val="both"/>
+              <w:cnfStyle w:val="000000010000" w:firstRow="0" w:lastRow="0" w:firstColumn="0" w:lastColumn="0" w:oddVBand="0" w:evenVBand="0" w:oddHBand="0" w:evenHBand="1" w:firstRowFirstColumn="0" w:firstRowLastColumn="0" w:lastRowFirstColumn="0" w:lastRowLastColumn="0"/>
+              <w:rPr>
+                <w:rFonts w:cs="Arial"/>
+              </w:rPr>
+            </w:pPr>
+            <w:r>
+              <w:rPr>
+                <w:rFonts w:cs="Arial"/>
+              </w:rPr>
+              <w:t>JOKR</w:t>
+            </w:r>
+          </w:p>
+        </w:tc>
+        <w:tc>
+          <w:tcPr>
+            <w:tcW w:w="680" w:type="dxa"/>
+            <w:tcBorders>
+              <w:top w:val="single" w:sz="4" w:space="0" w:color="auto"/>
+              <w:left w:val="single" w:sz="4" w:space="0" w:color="auto"/>
+              <w:bottom w:val="single" w:sz="4" w:space="0" w:color="auto"/>
+              <w:right w:val="single" w:sz="4" w:space="0" w:color="auto"/>
+            </w:tcBorders>
+          </w:tcPr>
+          <w:p>
+            <w:pPr>
+              <w:jc w:val="both"/>
+              <w:cnfStyle w:val="000000010000" w:firstRow="0" w:lastRow="0" w:firstColumn="0" w:lastColumn="0" w:oddVBand="0" w:evenVBand="0" w:oddHBand="0" w:evenHBand="1" w:firstRowFirstColumn="0" w:firstRowLastColumn="0" w:lastRowFirstColumn="0" w:lastRowLastColumn="0"/>
+              <w:rPr>
+                <w:rFonts w:cs="Arial"/>
+              </w:rPr>
+            </w:pPr>
+          </w:p>
+        </w:tc>
+      </w:tr>
+      <w:tr>
+        <w:trPr>
+          <w:cnfStyle w:val="000000100000" w:firstRow="0" w:lastRow="0" w:firstColumn="0" w:lastColumn="0" w:oddVBand="0" w:evenVBand="0" w:oddHBand="1" w:evenHBand="0" w:firstRowFirstColumn="0" w:firstRowLastColumn="0" w:lastRowFirstColumn="0" w:lastRowLastColumn="0"/>
+        </w:trPr>
+        <w:tc>
+          <w:tcPr>
+            <w:cnfStyle w:val="001000000000" w:firstRow="0" w:lastRow="0" w:firstColumn="1" w:lastColumn="0" w:oddVBand="0" w:evenVBand="0" w:oddHBand="0" w:evenHBand="0" w:firstRowFirstColumn="0" w:firstRowLastColumn="0" w:lastRowFirstColumn="0" w:lastRowLastColumn="0"/>
+            <w:tcW w:w="577" w:type="dxa"/>
+            <w:tcBorders>
+              <w:top w:val="single" w:sz="4" w:space="0" w:color="auto"/>
+              <w:left w:val="single" w:sz="4" w:space="0" w:color="auto"/>
+              <w:bottom w:val="single" w:sz="4" w:space="0" w:color="auto"/>
+              <w:right w:val="single" w:sz="4" w:space="0" w:color="auto"/>
+            </w:tcBorders>
+          </w:tcPr>
+          <w:p>
+            <w:pPr>
+              <w:jc w:val="both"/>
+              <w:rPr>
+                <w:rFonts w:cstheme="minorBidi"/>
+                <w:lang w:eastAsia="en-US"/>
+              </w:rPr>
+            </w:pPr>
+            <w:r>
+              <w:rPr>
+                <w:rFonts w:cstheme="minorBidi"/>
+                <w:lang w:eastAsia="en-US"/>
+              </w:rPr>
+              <w:t>3</w:t>
+            </w:r>
+          </w:p>
+        </w:tc>
+        <w:tc>
+          <w:tcPr>
+            <w:tcW w:w="6757" w:type="dxa"/>
+            <w:tcBorders>
+              <w:top w:val="single" w:sz="4" w:space="0" w:color="auto"/>
+              <w:left w:val="single" w:sz="4" w:space="0" w:color="auto"/>
+              <w:bottom w:val="single" w:sz="4" w:space="0" w:color="auto"/>
+              <w:right w:val="single" w:sz="4" w:space="0" w:color="auto"/>
+            </w:tcBorders>
+          </w:tcPr>
+          <w:p>
+            <w:pPr>
               <w:cnfStyle w:val="000000100000" w:firstRow="0" w:lastRow="0" w:firstColumn="0" w:lastColumn="0" w:oddVBand="0" w:evenVBand="0" w:oddHBand="1" w:evenHBand="0" w:firstRowFirstColumn="0" w:firstRowLastColumn="0" w:lastRowFirstColumn="0" w:lastRowLastColumn="0"/>
               <w:rPr>
                 <w:rFonts w:cs="Arial"/>
@@ -2258,55 +2624,566 @@
               <w:rPr>
                 <w:rFonts w:cs="Arial"/>
               </w:rPr>
-              <w:t xml:space="preserve">U26 SYNC </w:t>
-            </w:r>
-            <w:r>
-              <w:rPr>
-                <w:rFonts w:cs="Arial"/>
-              </w:rPr>
-              <w:t>Oscillator</w:t>
-            </w:r>
-            <w:r>
-              <w:rPr>
-                <w:rFonts w:cs="Arial"/>
-              </w:rPr>
-              <w:t>, Pin 2 GND is connected to VCC</w:t>
-            </w:r>
-            <w:r>
-              <w:rPr>
-                <w:rFonts w:cs="Arial"/>
-              </w:rPr>
-              <w:t xml:space="preserve"> through R142, 100kohm</w:t>
-            </w:r>
-            <w:r>
-              <w:rPr>
-                <w:rFonts w:cs="Arial"/>
-              </w:rPr>
-              <w:t>, Pin 3 SET is connected to GND</w:t>
-            </w:r>
-            <w:r>
-              <w:rPr>
-                <w:rFonts w:cs="Arial"/>
-              </w:rPr>
-              <w:t>.</w:t>
-            </w:r>
-          </w:p>
-          <w:p>
-            <w:pPr>
+              <w:t xml:space="preserve">Low voltage </w:t>
+            </w:r>
+            <w:proofErr w:type="spellStart"/>
+            <w:r>
+              <w:rPr>
+                <w:rFonts w:cs="Arial"/>
+              </w:rPr>
+              <w:t>loadswitches</w:t>
+            </w:r>
+            <w:proofErr w:type="spellEnd"/>
+            <w:r>
+              <w:rPr>
+                <w:rFonts w:cs="Arial"/>
+              </w:rPr>
+              <w:t xml:space="preserve"> needs</w:t>
+            </w:r>
+            <w:r>
+              <w:rPr>
+                <w:rFonts w:cs="Arial"/>
+              </w:rPr>
+              <w:t xml:space="preserve"> to be changed.</w:t>
+            </w:r>
+          </w:p>
+        </w:tc>
+        <w:tc>
+          <w:tcPr>
+            <w:tcW w:w="461" w:type="dxa"/>
+            <w:tcBorders>
+              <w:top w:val="single" w:sz="4" w:space="0" w:color="auto"/>
+              <w:left w:val="single" w:sz="4" w:space="0" w:color="auto"/>
+              <w:bottom w:val="single" w:sz="4" w:space="0" w:color="auto"/>
+              <w:right w:val="single" w:sz="4" w:space="0" w:color="auto"/>
+            </w:tcBorders>
+          </w:tcPr>
+          <w:p>
+            <w:pPr>
+              <w:jc w:val="both"/>
               <w:cnfStyle w:val="000000100000" w:firstRow="0" w:lastRow="0" w:firstColumn="0" w:lastColumn="0" w:oddVBand="0" w:evenVBand="0" w:oddHBand="1" w:evenHBand="0" w:firstRowFirstColumn="0" w:firstRowLastColumn="0" w:lastRowFirstColumn="0" w:lastRowLastColumn="0"/>
               <w:rPr>
                 <w:rFonts w:cs="Arial"/>
               </w:rPr>
             </w:pPr>
+          </w:p>
+        </w:tc>
+        <w:tc>
+          <w:tcPr>
+            <w:tcW w:w="461" w:type="dxa"/>
+            <w:tcBorders>
+              <w:top w:val="single" w:sz="4" w:space="0" w:color="auto"/>
+              <w:left w:val="single" w:sz="4" w:space="0" w:color="auto"/>
+              <w:bottom w:val="single" w:sz="4" w:space="0" w:color="auto"/>
+              <w:right w:val="single" w:sz="4" w:space="0" w:color="auto"/>
+            </w:tcBorders>
+          </w:tcPr>
+          <w:p>
+            <w:pPr>
+              <w:jc w:val="both"/>
+              <w:cnfStyle w:val="000000100000" w:firstRow="0" w:lastRow="0" w:firstColumn="0" w:lastColumn="0" w:oddVBand="0" w:evenVBand="0" w:oddHBand="1" w:evenHBand="0" w:firstRowFirstColumn="0" w:firstRowLastColumn="0" w:lastRowFirstColumn="0" w:lastRowLastColumn="0"/>
+              <w:rPr>
+                <w:rFonts w:cs="Arial"/>
+              </w:rPr>
+            </w:pPr>
+            <w:r>
+              <w:rPr>
+                <w:rFonts w:cs="Arial"/>
+              </w:rPr>
+              <w:t>X</w:t>
+            </w:r>
+          </w:p>
+        </w:tc>
+        <w:tc>
+          <w:tcPr>
+            <w:tcW w:w="461" w:type="dxa"/>
+            <w:tcBorders>
+              <w:top w:val="single" w:sz="4" w:space="0" w:color="auto"/>
+              <w:left w:val="single" w:sz="4" w:space="0" w:color="auto"/>
+              <w:bottom w:val="single" w:sz="4" w:space="0" w:color="auto"/>
+              <w:right w:val="single" w:sz="4" w:space="0" w:color="auto"/>
+            </w:tcBorders>
+          </w:tcPr>
+          <w:p>
+            <w:pPr>
+              <w:jc w:val="both"/>
+              <w:cnfStyle w:val="000000100000" w:firstRow="0" w:lastRow="0" w:firstColumn="0" w:lastColumn="0" w:oddVBand="0" w:evenVBand="0" w:oddHBand="1" w:evenHBand="0" w:firstRowFirstColumn="0" w:firstRowLastColumn="0" w:lastRowFirstColumn="0" w:lastRowLastColumn="0"/>
+              <w:rPr>
+                <w:rFonts w:cs="Arial"/>
+              </w:rPr>
+            </w:pPr>
+            <w:r>
+              <w:rPr>
+                <w:rFonts w:cs="Arial"/>
+              </w:rPr>
+              <w:t>X</w:t>
+            </w:r>
+          </w:p>
+        </w:tc>
+        <w:tc>
+          <w:tcPr>
+            <w:tcW w:w="926" w:type="dxa"/>
+            <w:tcBorders>
+              <w:top w:val="single" w:sz="4" w:space="0" w:color="auto"/>
+              <w:left w:val="single" w:sz="4" w:space="0" w:color="auto"/>
+              <w:bottom w:val="single" w:sz="4" w:space="0" w:color="auto"/>
+              <w:right w:val="single" w:sz="4" w:space="0" w:color="auto"/>
+            </w:tcBorders>
+          </w:tcPr>
+          <w:p>
+            <w:pPr>
+              <w:jc w:val="both"/>
+              <w:cnfStyle w:val="000000100000" w:firstRow="0" w:lastRow="0" w:firstColumn="0" w:lastColumn="0" w:oddVBand="0" w:evenVBand="0" w:oddHBand="1" w:evenHBand="0" w:firstRowFirstColumn="0" w:firstRowLastColumn="0" w:lastRowFirstColumn="0" w:lastRowLastColumn="0"/>
+              <w:rPr>
+                <w:rFonts w:cs="Arial"/>
+              </w:rPr>
+            </w:pPr>
+            <w:r>
+              <w:rPr>
+                <w:rFonts w:cs="Arial"/>
+              </w:rPr>
+              <w:t>BGS</w:t>
+            </w:r>
+          </w:p>
+        </w:tc>
+        <w:tc>
+          <w:tcPr>
+            <w:tcW w:w="680" w:type="dxa"/>
+            <w:tcBorders>
+              <w:top w:val="single" w:sz="4" w:space="0" w:color="auto"/>
+              <w:left w:val="single" w:sz="4" w:space="0" w:color="auto"/>
+              <w:bottom w:val="single" w:sz="4" w:space="0" w:color="auto"/>
+              <w:right w:val="single" w:sz="4" w:space="0" w:color="auto"/>
+            </w:tcBorders>
+          </w:tcPr>
+          <w:p>
+            <w:pPr>
+              <w:jc w:val="both"/>
+              <w:cnfStyle w:val="000000100000" w:firstRow="0" w:lastRow="0" w:firstColumn="0" w:lastColumn="0" w:oddVBand="0" w:evenVBand="0" w:oddHBand="1" w:evenHBand="0" w:firstRowFirstColumn="0" w:firstRowLastColumn="0" w:lastRowFirstColumn="0" w:lastRowLastColumn="0"/>
+              <w:rPr>
+                <w:rFonts w:cs="Arial"/>
+              </w:rPr>
+            </w:pPr>
+          </w:p>
+        </w:tc>
+      </w:tr>
+      <w:tr>
+        <w:trPr>
+          <w:cnfStyle w:val="000000010000" w:firstRow="0" w:lastRow="0" w:firstColumn="0" w:lastColumn="0" w:oddVBand="0" w:evenVBand="0" w:oddHBand="0" w:evenHBand="1" w:firstRowFirstColumn="0" w:firstRowLastColumn="0" w:lastRowFirstColumn="0" w:lastRowLastColumn="0"/>
+        </w:trPr>
+        <w:tc>
+          <w:tcPr>
+            <w:cnfStyle w:val="001000000000" w:firstRow="0" w:lastRow="0" w:firstColumn="1" w:lastColumn="0" w:oddVBand="0" w:evenVBand="0" w:oddHBand="0" w:evenHBand="0" w:firstRowFirstColumn="0" w:firstRowLastColumn="0" w:lastRowFirstColumn="0" w:lastRowLastColumn="0"/>
+            <w:tcW w:w="577" w:type="dxa"/>
+            <w:tcBorders>
+              <w:top w:val="single" w:sz="4" w:space="0" w:color="auto"/>
+              <w:left w:val="single" w:sz="4" w:space="0" w:color="auto"/>
+              <w:bottom w:val="single" w:sz="4" w:space="0" w:color="auto"/>
+              <w:right w:val="single" w:sz="4" w:space="0" w:color="auto"/>
+            </w:tcBorders>
+          </w:tcPr>
+          <w:p>
+            <w:pPr>
+              <w:jc w:val="both"/>
+              <w:rPr>
+                <w:rFonts w:cstheme="minorBidi"/>
+                <w:lang w:eastAsia="en-US"/>
+              </w:rPr>
+            </w:pPr>
+            <w:r>
+              <w:rPr>
+                <w:rFonts w:cstheme="minorBidi"/>
+                <w:lang w:eastAsia="en-US"/>
+              </w:rPr>
+              <w:t>4</w:t>
+            </w:r>
+          </w:p>
+        </w:tc>
+        <w:tc>
+          <w:tcPr>
+            <w:tcW w:w="6757" w:type="dxa"/>
+            <w:tcBorders>
+              <w:top w:val="single" w:sz="4" w:space="0" w:color="auto"/>
+              <w:left w:val="single" w:sz="4" w:space="0" w:color="auto"/>
+              <w:bottom w:val="single" w:sz="4" w:space="0" w:color="auto"/>
+              <w:right w:val="single" w:sz="4" w:space="0" w:color="auto"/>
+            </w:tcBorders>
+          </w:tcPr>
+          <w:p>
+            <w:pPr>
+              <w:cnfStyle w:val="000000010000" w:firstRow="0" w:lastRow="0" w:firstColumn="0" w:lastColumn="0" w:oddVBand="0" w:evenVBand="0" w:oddHBand="0" w:evenHBand="1" w:firstRowFirstColumn="0" w:firstRowLastColumn="0" w:lastRowFirstColumn="0" w:lastRowLastColumn="0"/>
+              <w:rPr>
+                <w:rFonts w:cs="Arial"/>
+              </w:rPr>
+            </w:pPr>
+            <w:r>
+              <w:rPr>
+                <w:rFonts w:cs="Arial"/>
+              </w:rPr>
+              <w:t>GAN FET to be changed to MOSFET</w:t>
+            </w:r>
+            <w:r>
+              <w:rPr>
+                <w:rFonts w:cs="Arial"/>
+              </w:rPr>
+              <w:t>, or GAN Systems FET with much lower gate-source leakage.</w:t>
+            </w:r>
+          </w:p>
+        </w:tc>
+        <w:tc>
+          <w:tcPr>
+            <w:tcW w:w="461" w:type="dxa"/>
+            <w:tcBorders>
+              <w:top w:val="single" w:sz="4" w:space="0" w:color="auto"/>
+              <w:left w:val="single" w:sz="4" w:space="0" w:color="auto"/>
+              <w:bottom w:val="single" w:sz="4" w:space="0" w:color="auto"/>
+              <w:right w:val="single" w:sz="4" w:space="0" w:color="auto"/>
+            </w:tcBorders>
+          </w:tcPr>
+          <w:p>
+            <w:pPr>
+              <w:jc w:val="both"/>
+              <w:cnfStyle w:val="000000010000" w:firstRow="0" w:lastRow="0" w:firstColumn="0" w:lastColumn="0" w:oddVBand="0" w:evenVBand="0" w:oddHBand="0" w:evenHBand="1" w:firstRowFirstColumn="0" w:firstRowLastColumn="0" w:lastRowFirstColumn="0" w:lastRowLastColumn="0"/>
+              <w:rPr>
+                <w:rFonts w:cs="Arial"/>
+              </w:rPr>
+            </w:pPr>
+          </w:p>
+        </w:tc>
+        <w:tc>
+          <w:tcPr>
+            <w:tcW w:w="461" w:type="dxa"/>
+            <w:tcBorders>
+              <w:top w:val="single" w:sz="4" w:space="0" w:color="auto"/>
+              <w:left w:val="single" w:sz="4" w:space="0" w:color="auto"/>
+              <w:bottom w:val="single" w:sz="4" w:space="0" w:color="auto"/>
+              <w:right w:val="single" w:sz="4" w:space="0" w:color="auto"/>
+            </w:tcBorders>
+          </w:tcPr>
+          <w:p>
+            <w:pPr>
+              <w:jc w:val="both"/>
+              <w:cnfStyle w:val="000000010000" w:firstRow="0" w:lastRow="0" w:firstColumn="0" w:lastColumn="0" w:oddVBand="0" w:evenVBand="0" w:oddHBand="0" w:evenHBand="1" w:firstRowFirstColumn="0" w:firstRowLastColumn="0" w:lastRowFirstColumn="0" w:lastRowLastColumn="0"/>
+              <w:rPr>
+                <w:rFonts w:cs="Arial"/>
+              </w:rPr>
+            </w:pPr>
+            <w:r>
+              <w:rPr>
+                <w:rFonts w:cs="Arial"/>
+              </w:rPr>
+              <w:t>X</w:t>
+            </w:r>
+          </w:p>
+        </w:tc>
+        <w:tc>
+          <w:tcPr>
+            <w:tcW w:w="461" w:type="dxa"/>
+            <w:tcBorders>
+              <w:top w:val="single" w:sz="4" w:space="0" w:color="auto"/>
+              <w:left w:val="single" w:sz="4" w:space="0" w:color="auto"/>
+              <w:bottom w:val="single" w:sz="4" w:space="0" w:color="auto"/>
+              <w:right w:val="single" w:sz="4" w:space="0" w:color="auto"/>
+            </w:tcBorders>
+          </w:tcPr>
+          <w:p>
+            <w:pPr>
+              <w:jc w:val="both"/>
+              <w:cnfStyle w:val="000000010000" w:firstRow="0" w:lastRow="0" w:firstColumn="0" w:lastColumn="0" w:oddVBand="0" w:evenVBand="0" w:oddHBand="0" w:evenHBand="1" w:firstRowFirstColumn="0" w:firstRowLastColumn="0" w:lastRowFirstColumn="0" w:lastRowLastColumn="0"/>
+              <w:rPr>
+                <w:rFonts w:cs="Arial"/>
+              </w:rPr>
+            </w:pPr>
+            <w:r>
+              <w:rPr>
+                <w:rFonts w:cs="Arial"/>
+              </w:rPr>
+              <w:t>X</w:t>
+            </w:r>
+          </w:p>
+        </w:tc>
+        <w:tc>
+          <w:tcPr>
+            <w:tcW w:w="926" w:type="dxa"/>
+            <w:tcBorders>
+              <w:top w:val="single" w:sz="4" w:space="0" w:color="auto"/>
+              <w:left w:val="single" w:sz="4" w:space="0" w:color="auto"/>
+              <w:bottom w:val="single" w:sz="4" w:space="0" w:color="auto"/>
+              <w:right w:val="single" w:sz="4" w:space="0" w:color="auto"/>
+            </w:tcBorders>
+          </w:tcPr>
+          <w:p>
+            <w:pPr>
+              <w:jc w:val="both"/>
+              <w:cnfStyle w:val="000000010000" w:firstRow="0" w:lastRow="0" w:firstColumn="0" w:lastColumn="0" w:oddVBand="0" w:evenVBand="0" w:oddHBand="0" w:evenHBand="1" w:firstRowFirstColumn="0" w:firstRowLastColumn="0" w:lastRowFirstColumn="0" w:lastRowLastColumn="0"/>
+              <w:rPr>
+                <w:rFonts w:cs="Arial"/>
+              </w:rPr>
+            </w:pPr>
+            <w:r>
+              <w:rPr>
+                <w:rFonts w:cs="Arial"/>
+              </w:rPr>
+              <w:t>BGS</w:t>
+            </w:r>
+          </w:p>
+        </w:tc>
+        <w:tc>
+          <w:tcPr>
+            <w:tcW w:w="680" w:type="dxa"/>
+            <w:tcBorders>
+              <w:top w:val="single" w:sz="4" w:space="0" w:color="auto"/>
+              <w:left w:val="single" w:sz="4" w:space="0" w:color="auto"/>
+              <w:bottom w:val="single" w:sz="4" w:space="0" w:color="auto"/>
+              <w:right w:val="single" w:sz="4" w:space="0" w:color="auto"/>
+            </w:tcBorders>
+          </w:tcPr>
+          <w:p>
+            <w:pPr>
+              <w:jc w:val="both"/>
+              <w:cnfStyle w:val="000000010000" w:firstRow="0" w:lastRow="0" w:firstColumn="0" w:lastColumn="0" w:oddVBand="0" w:evenVBand="0" w:oddHBand="0" w:evenHBand="1" w:firstRowFirstColumn="0" w:firstRowLastColumn="0" w:lastRowFirstColumn="0" w:lastRowLastColumn="0"/>
+              <w:rPr>
+                <w:rFonts w:cs="Arial"/>
+              </w:rPr>
+            </w:pPr>
+          </w:p>
+        </w:tc>
+      </w:tr>
+      <w:tr>
+        <w:trPr>
+          <w:cnfStyle w:val="000000100000" w:firstRow="0" w:lastRow="0" w:firstColumn="0" w:lastColumn="0" w:oddVBand="0" w:evenVBand="0" w:oddHBand="1" w:evenHBand="0" w:firstRowFirstColumn="0" w:firstRowLastColumn="0" w:lastRowFirstColumn="0" w:lastRowLastColumn="0"/>
+        </w:trPr>
+        <w:tc>
+          <w:tcPr>
+            <w:cnfStyle w:val="001000000000" w:firstRow="0" w:lastRow="0" w:firstColumn="1" w:lastColumn="0" w:oddVBand="0" w:evenVBand="0" w:oddHBand="0" w:evenHBand="0" w:firstRowFirstColumn="0" w:firstRowLastColumn="0" w:lastRowFirstColumn="0" w:lastRowLastColumn="0"/>
+            <w:tcW w:w="577" w:type="dxa"/>
+            <w:tcBorders>
+              <w:top w:val="single" w:sz="4" w:space="0" w:color="auto"/>
+              <w:left w:val="single" w:sz="4" w:space="0" w:color="auto"/>
+              <w:bottom w:val="single" w:sz="4" w:space="0" w:color="auto"/>
+              <w:right w:val="single" w:sz="4" w:space="0" w:color="auto"/>
+            </w:tcBorders>
+          </w:tcPr>
+          <w:p>
+            <w:pPr>
+              <w:jc w:val="both"/>
+              <w:rPr>
+                <w:rFonts w:cstheme="minorBidi"/>
+                <w:lang w:eastAsia="en-US"/>
+              </w:rPr>
+            </w:pPr>
+          </w:p>
+        </w:tc>
+        <w:tc>
+          <w:tcPr>
+            <w:tcW w:w="6757" w:type="dxa"/>
+            <w:tcBorders>
+              <w:top w:val="single" w:sz="4" w:space="0" w:color="auto"/>
+              <w:left w:val="single" w:sz="4" w:space="0" w:color="auto"/>
+              <w:bottom w:val="single" w:sz="4" w:space="0" w:color="auto"/>
+              <w:right w:val="single" w:sz="4" w:space="0" w:color="auto"/>
+            </w:tcBorders>
+          </w:tcPr>
+          <w:p>
+            <w:pPr>
+              <w:cnfStyle w:val="000000100000" w:firstRow="0" w:lastRow="0" w:firstColumn="0" w:lastColumn="0" w:oddVBand="0" w:evenVBand="0" w:oddHBand="1" w:evenHBand="0" w:firstRowFirstColumn="0" w:firstRowLastColumn="0" w:lastRowFirstColumn="0" w:lastRowLastColumn="0"/>
+              <w:rPr>
+                <w:rFonts w:cs="Arial"/>
+              </w:rPr>
+            </w:pPr>
+          </w:p>
+        </w:tc>
+        <w:tc>
+          <w:tcPr>
+            <w:tcW w:w="461" w:type="dxa"/>
+            <w:tcBorders>
+              <w:top w:val="single" w:sz="4" w:space="0" w:color="auto"/>
+              <w:left w:val="single" w:sz="4" w:space="0" w:color="auto"/>
+              <w:bottom w:val="single" w:sz="4" w:space="0" w:color="auto"/>
+              <w:right w:val="single" w:sz="4" w:space="0" w:color="auto"/>
+            </w:tcBorders>
+          </w:tcPr>
+          <w:p>
+            <w:pPr>
+              <w:jc w:val="both"/>
+              <w:cnfStyle w:val="000000100000" w:firstRow="0" w:lastRow="0" w:firstColumn="0" w:lastColumn="0" w:oddVBand="0" w:evenVBand="0" w:oddHBand="1" w:evenHBand="0" w:firstRowFirstColumn="0" w:firstRowLastColumn="0" w:lastRowFirstColumn="0" w:lastRowLastColumn="0"/>
+              <w:rPr>
+                <w:rFonts w:cs="Arial"/>
+              </w:rPr>
+            </w:pPr>
+          </w:p>
+        </w:tc>
+        <w:tc>
+          <w:tcPr>
+            <w:tcW w:w="461" w:type="dxa"/>
+            <w:tcBorders>
+              <w:top w:val="single" w:sz="4" w:space="0" w:color="auto"/>
+              <w:left w:val="single" w:sz="4" w:space="0" w:color="auto"/>
+              <w:bottom w:val="single" w:sz="4" w:space="0" w:color="auto"/>
+              <w:right w:val="single" w:sz="4" w:space="0" w:color="auto"/>
+            </w:tcBorders>
+          </w:tcPr>
+          <w:p>
+            <w:pPr>
+              <w:jc w:val="both"/>
+              <w:cnfStyle w:val="000000100000" w:firstRow="0" w:lastRow="0" w:firstColumn="0" w:lastColumn="0" w:oddVBand="0" w:evenVBand="0" w:oddHBand="1" w:evenHBand="0" w:firstRowFirstColumn="0" w:firstRowLastColumn="0" w:lastRowFirstColumn="0" w:lastRowLastColumn="0"/>
+              <w:rPr>
+                <w:rFonts w:cs="Arial"/>
+              </w:rPr>
+            </w:pPr>
+          </w:p>
+        </w:tc>
+        <w:tc>
+          <w:tcPr>
+            <w:tcW w:w="461" w:type="dxa"/>
+            <w:tcBorders>
+              <w:top w:val="single" w:sz="4" w:space="0" w:color="auto"/>
+              <w:left w:val="single" w:sz="4" w:space="0" w:color="auto"/>
+              <w:bottom w:val="single" w:sz="4" w:space="0" w:color="auto"/>
+              <w:right w:val="single" w:sz="4" w:space="0" w:color="auto"/>
+            </w:tcBorders>
+          </w:tcPr>
+          <w:p>
+            <w:pPr>
+              <w:jc w:val="both"/>
+              <w:cnfStyle w:val="000000100000" w:firstRow="0" w:lastRow="0" w:firstColumn="0" w:lastColumn="0" w:oddVBand="0" w:evenVBand="0" w:oddHBand="1" w:evenHBand="0" w:firstRowFirstColumn="0" w:firstRowLastColumn="0" w:lastRowFirstColumn="0" w:lastRowLastColumn="0"/>
+              <w:rPr>
+                <w:rFonts w:cs="Arial"/>
+              </w:rPr>
+            </w:pPr>
+          </w:p>
+        </w:tc>
+        <w:tc>
+          <w:tcPr>
+            <w:tcW w:w="926" w:type="dxa"/>
+            <w:tcBorders>
+              <w:top w:val="single" w:sz="4" w:space="0" w:color="auto"/>
+              <w:left w:val="single" w:sz="4" w:space="0" w:color="auto"/>
+              <w:bottom w:val="single" w:sz="4" w:space="0" w:color="auto"/>
+              <w:right w:val="single" w:sz="4" w:space="0" w:color="auto"/>
+            </w:tcBorders>
+          </w:tcPr>
+          <w:p>
+            <w:pPr>
+              <w:jc w:val="both"/>
+              <w:cnfStyle w:val="000000100000" w:firstRow="0" w:lastRow="0" w:firstColumn="0" w:lastColumn="0" w:oddVBand="0" w:evenVBand="0" w:oddHBand="1" w:evenHBand="0" w:firstRowFirstColumn="0" w:firstRowLastColumn="0" w:lastRowFirstColumn="0" w:lastRowLastColumn="0"/>
+              <w:rPr>
+                <w:rFonts w:cs="Arial"/>
+              </w:rPr>
+            </w:pPr>
+          </w:p>
+        </w:tc>
+        <w:tc>
+          <w:tcPr>
+            <w:tcW w:w="680" w:type="dxa"/>
+            <w:tcBorders>
+              <w:top w:val="single" w:sz="4" w:space="0" w:color="auto"/>
+              <w:left w:val="single" w:sz="4" w:space="0" w:color="auto"/>
+              <w:bottom w:val="single" w:sz="4" w:space="0" w:color="auto"/>
+              <w:right w:val="single" w:sz="4" w:space="0" w:color="auto"/>
+            </w:tcBorders>
+          </w:tcPr>
+          <w:p>
+            <w:pPr>
+              <w:jc w:val="both"/>
+              <w:cnfStyle w:val="000000100000" w:firstRow="0" w:lastRow="0" w:firstColumn="0" w:lastColumn="0" w:oddVBand="0" w:evenVBand="0" w:oddHBand="1" w:evenHBand="0" w:firstRowFirstColumn="0" w:firstRowLastColumn="0" w:lastRowFirstColumn="0" w:lastRowLastColumn="0"/>
+              <w:rPr>
+                <w:rFonts w:cs="Arial"/>
+              </w:rPr>
+            </w:pPr>
+          </w:p>
+        </w:tc>
+      </w:tr>
+      <w:tr>
+        <w:trPr>
+          <w:cnfStyle w:val="000000010000" w:firstRow="0" w:lastRow="0" w:firstColumn="0" w:lastColumn="0" w:oddVBand="0" w:evenVBand="0" w:oddHBand="0" w:evenHBand="1" w:firstRowFirstColumn="0" w:firstRowLastColumn="0" w:lastRowFirstColumn="0" w:lastRowLastColumn="0"/>
+        </w:trPr>
+        <w:tc>
+          <w:tcPr>
+            <w:cnfStyle w:val="001000000000" w:firstRow="0" w:lastRow="0" w:firstColumn="1" w:lastColumn="0" w:oddVBand="0" w:evenVBand="0" w:oddHBand="0" w:evenHBand="0" w:firstRowFirstColumn="0" w:firstRowLastColumn="0" w:lastRowFirstColumn="0" w:lastRowLastColumn="0"/>
+            <w:tcW w:w="577" w:type="dxa"/>
+            <w:tcBorders>
+              <w:top w:val="single" w:sz="4" w:space="0" w:color="auto"/>
+              <w:left w:val="single" w:sz="4" w:space="0" w:color="auto"/>
+              <w:bottom w:val="single" w:sz="4" w:space="0" w:color="auto"/>
+              <w:right w:val="single" w:sz="4" w:space="0" w:color="auto"/>
+            </w:tcBorders>
+          </w:tcPr>
+          <w:p>
+            <w:pPr>
+              <w:jc w:val="both"/>
+              <w:rPr>
+                <w:rFonts w:cstheme="minorBidi"/>
+                <w:lang w:eastAsia="en-US"/>
+              </w:rPr>
+            </w:pPr>
+            <w:r>
+              <w:rPr>
+                <w:rFonts w:cstheme="minorBidi"/>
+                <w:lang w:eastAsia="en-US"/>
+              </w:rPr>
+              <w:t>6</w:t>
+            </w:r>
+          </w:p>
+        </w:tc>
+        <w:tc>
+          <w:tcPr>
+            <w:tcW w:w="6757" w:type="dxa"/>
+            <w:tcBorders>
+              <w:top w:val="single" w:sz="4" w:space="0" w:color="auto"/>
+              <w:left w:val="single" w:sz="4" w:space="0" w:color="auto"/>
+              <w:bottom w:val="single" w:sz="4" w:space="0" w:color="auto"/>
+              <w:right w:val="single" w:sz="4" w:space="0" w:color="auto"/>
+            </w:tcBorders>
+          </w:tcPr>
+          <w:p>
+            <w:pPr>
+              <w:cnfStyle w:val="000000010000" w:firstRow="0" w:lastRow="0" w:firstColumn="0" w:lastColumn="0" w:oddVBand="0" w:evenVBand="0" w:oddHBand="0" w:evenHBand="1" w:firstRowFirstColumn="0" w:firstRowLastColumn="0" w:lastRowFirstColumn="0" w:lastRowLastColumn="0"/>
+              <w:rPr>
+                <w:rFonts w:cs="Arial"/>
+              </w:rPr>
+            </w:pPr>
+            <w:r>
+              <w:rPr>
+                <w:rFonts w:cs="Arial"/>
+              </w:rPr>
+              <w:t>GPIO</w:t>
+            </w:r>
+            <w:r>
+              <w:rPr>
+                <w:rFonts w:cs="Arial"/>
+              </w:rPr>
+              <w:t>s</w:t>
+            </w:r>
+            <w:r>
+              <w:rPr>
+                <w:rFonts w:cs="Arial"/>
+              </w:rPr>
+              <w:t xml:space="preserve"> </w:t>
+            </w:r>
+            <w:r>
+              <w:rPr>
+                <w:rFonts w:cs="Arial"/>
+              </w:rPr>
+              <w:t>PB00 and PB01 are used twice:</w:t>
+            </w:r>
+          </w:p>
+          <w:p>
+            <w:pPr>
+              <w:cnfStyle w:val="000000010000" w:firstRow="0" w:lastRow="0" w:firstColumn="0" w:lastColumn="0" w:oddVBand="0" w:evenVBand="0" w:oddHBand="0" w:evenHBand="1" w:firstRowFirstColumn="0" w:firstRowLastColumn="0" w:lastRowFirstColumn="0" w:lastRowLastColumn="0"/>
+              <w:rPr>
+                <w:rFonts w:cs="Arial"/>
+              </w:rPr>
+            </w:pPr>
             <w:r>
               <w:rPr>
                 <w:noProof/>
               </w:rPr>
               <w:drawing>
-                <wp:inline distT="0" distB="0" distL="0" distR="0" wp14:anchorId="6E8346F7" wp14:editId="61FCB89C">
-                  <wp:extent cx="1630680" cy="1143295"/>
-                  <wp:effectExtent l="0" t="0" r="7620" b="0"/>
-                  <wp:docPr id="5" name="Picture 5"/>
+                <wp:inline distT="0" distB="0" distL="0" distR="0" wp14:anchorId="4A7DF5D2" wp14:editId="1CDA7C3E">
+                  <wp:extent cx="1989734" cy="538207"/>
+                  <wp:effectExtent l="0" t="0" r="0" b="0"/>
+                  <wp:docPr id="9" name="Picture 9"/>
                   <wp:cNvGraphicFramePr>
                     <a:graphicFrameLocks xmlns:a="http://schemas.openxmlformats.org/drawingml/2006/main" noChangeAspect="1"/>
                   </wp:cNvGraphicFramePr>
@@ -2326,7 +3203,7 @@
                         <pic:spPr>
                           <a:xfrm>
                             <a:off x="0" y="0"/>
-                            <a:ext cx="1651458" cy="1157863"/>
+                            <a:ext cx="2006134" cy="542643"/>
                           </a:xfrm>
                           <a:prstGeom prst="rect">
                             <a:avLst/>
@@ -2340,19 +3217,13 @@
             </w:r>
             <w:r>
               <w:rPr>
-                <w:rFonts w:cs="Arial"/>
-              </w:rPr>
-              <w:t xml:space="preserve">  </w:t>
-            </w:r>
-            <w:r>
-              <w:rPr>
                 <w:noProof/>
               </w:rPr>
               <w:drawing>
-                <wp:inline distT="0" distB="0" distL="0" distR="0" wp14:anchorId="70794AD2" wp14:editId="4F71BC49">
-                  <wp:extent cx="1905000" cy="1134275"/>
-                  <wp:effectExtent l="0" t="0" r="0" b="8890"/>
-                  <wp:docPr id="7" name="Picture 7"/>
+                <wp:inline distT="0" distB="0" distL="0" distR="0" wp14:anchorId="76BBC1EE" wp14:editId="1F002AB9">
+                  <wp:extent cx="2002417" cy="502031"/>
+                  <wp:effectExtent l="0" t="0" r="0" b="0"/>
+                  <wp:docPr id="10" name="Picture 10"/>
                   <wp:cNvGraphicFramePr>
                     <a:graphicFrameLocks xmlns:a="http://schemas.openxmlformats.org/drawingml/2006/main" noChangeAspect="1"/>
                   </wp:cNvGraphicFramePr>
@@ -2372,7 +3243,7 @@
                         <pic:spPr>
                           <a:xfrm>
                             <a:off x="0" y="0"/>
-                            <a:ext cx="1925069" cy="1146225"/>
+                            <a:ext cx="2030949" cy="509184"/>
                           </a:xfrm>
                           <a:prstGeom prst="rect">
                             <a:avLst/>
@@ -2399,11 +3270,173 @@
           <w:p>
             <w:pPr>
               <w:jc w:val="both"/>
+              <w:cnfStyle w:val="000000010000" w:firstRow="0" w:lastRow="0" w:firstColumn="0" w:lastColumn="0" w:oddVBand="0" w:evenVBand="0" w:oddHBand="0" w:evenHBand="1" w:firstRowFirstColumn="0" w:firstRowLastColumn="0" w:lastRowFirstColumn="0" w:lastRowLastColumn="0"/>
+              <w:rPr>
+                <w:rFonts w:cs="Arial"/>
+              </w:rPr>
+            </w:pPr>
+          </w:p>
+        </w:tc>
+        <w:tc>
+          <w:tcPr>
+            <w:tcW w:w="461" w:type="dxa"/>
+            <w:tcBorders>
+              <w:top w:val="single" w:sz="4" w:space="0" w:color="auto"/>
+              <w:left w:val="single" w:sz="4" w:space="0" w:color="auto"/>
+              <w:bottom w:val="single" w:sz="4" w:space="0" w:color="auto"/>
+              <w:right w:val="single" w:sz="4" w:space="0" w:color="auto"/>
+            </w:tcBorders>
+          </w:tcPr>
+          <w:p>
+            <w:pPr>
+              <w:jc w:val="both"/>
+              <w:cnfStyle w:val="000000010000" w:firstRow="0" w:lastRow="0" w:firstColumn="0" w:lastColumn="0" w:oddVBand="0" w:evenVBand="0" w:oddHBand="0" w:evenHBand="1" w:firstRowFirstColumn="0" w:firstRowLastColumn="0" w:lastRowFirstColumn="0" w:lastRowLastColumn="0"/>
+              <w:rPr>
+                <w:rFonts w:cs="Arial"/>
+              </w:rPr>
+            </w:pPr>
+            <w:r>
+              <w:rPr>
+                <w:rFonts w:cs="Arial"/>
+              </w:rPr>
+              <w:t>X</w:t>
+            </w:r>
+          </w:p>
+        </w:tc>
+        <w:tc>
+          <w:tcPr>
+            <w:tcW w:w="461" w:type="dxa"/>
+            <w:tcBorders>
+              <w:top w:val="single" w:sz="4" w:space="0" w:color="auto"/>
+              <w:left w:val="single" w:sz="4" w:space="0" w:color="auto"/>
+              <w:bottom w:val="single" w:sz="4" w:space="0" w:color="auto"/>
+              <w:right w:val="single" w:sz="4" w:space="0" w:color="auto"/>
+            </w:tcBorders>
+          </w:tcPr>
+          <w:p>
+            <w:pPr>
+              <w:jc w:val="both"/>
+              <w:cnfStyle w:val="000000010000" w:firstRow="0" w:lastRow="0" w:firstColumn="0" w:lastColumn="0" w:oddVBand="0" w:evenVBand="0" w:oddHBand="0" w:evenHBand="1" w:firstRowFirstColumn="0" w:firstRowLastColumn="0" w:lastRowFirstColumn="0" w:lastRowLastColumn="0"/>
+              <w:rPr>
+                <w:rFonts w:cs="Arial"/>
+              </w:rPr>
+            </w:pPr>
+            <w:r>
+              <w:rPr>
+                <w:rFonts w:cs="Arial"/>
+              </w:rPr>
+              <w:t>X</w:t>
+            </w:r>
+          </w:p>
+        </w:tc>
+        <w:tc>
+          <w:tcPr>
+            <w:tcW w:w="926" w:type="dxa"/>
+            <w:tcBorders>
+              <w:top w:val="single" w:sz="4" w:space="0" w:color="auto"/>
+              <w:left w:val="single" w:sz="4" w:space="0" w:color="auto"/>
+              <w:bottom w:val="single" w:sz="4" w:space="0" w:color="auto"/>
+              <w:right w:val="single" w:sz="4" w:space="0" w:color="auto"/>
+            </w:tcBorders>
+          </w:tcPr>
+          <w:p>
+            <w:pPr>
+              <w:jc w:val="both"/>
+              <w:cnfStyle w:val="000000010000" w:firstRow="0" w:lastRow="0" w:firstColumn="0" w:lastColumn="0" w:oddVBand="0" w:evenVBand="0" w:oddHBand="0" w:evenHBand="1" w:firstRowFirstColumn="0" w:firstRowLastColumn="0" w:lastRowFirstColumn="0" w:lastRowLastColumn="0"/>
+              <w:rPr>
+                <w:rFonts w:cs="Arial"/>
+              </w:rPr>
+            </w:pPr>
+            <w:r>
+              <w:rPr>
+                <w:rFonts w:cs="Arial"/>
+              </w:rPr>
+              <w:t>BGS</w:t>
+            </w:r>
+          </w:p>
+        </w:tc>
+        <w:tc>
+          <w:tcPr>
+            <w:tcW w:w="680" w:type="dxa"/>
+            <w:tcBorders>
+              <w:top w:val="single" w:sz="4" w:space="0" w:color="auto"/>
+              <w:left w:val="single" w:sz="4" w:space="0" w:color="auto"/>
+              <w:bottom w:val="single" w:sz="4" w:space="0" w:color="auto"/>
+              <w:right w:val="single" w:sz="4" w:space="0" w:color="auto"/>
+            </w:tcBorders>
+          </w:tcPr>
+          <w:p>
+            <w:pPr>
+              <w:jc w:val="both"/>
+              <w:cnfStyle w:val="000000010000" w:firstRow="0" w:lastRow="0" w:firstColumn="0" w:lastColumn="0" w:oddVBand="0" w:evenVBand="0" w:oddHBand="0" w:evenHBand="1" w:firstRowFirstColumn="0" w:firstRowLastColumn="0" w:lastRowFirstColumn="0" w:lastRowLastColumn="0"/>
+              <w:rPr>
+                <w:rFonts w:cs="Arial"/>
+              </w:rPr>
+            </w:pPr>
+          </w:p>
+        </w:tc>
+      </w:tr>
+      <w:tr>
+        <w:trPr>
+          <w:cnfStyle w:val="000000100000" w:firstRow="0" w:lastRow="0" w:firstColumn="0" w:lastColumn="0" w:oddVBand="0" w:evenVBand="0" w:oddHBand="1" w:evenHBand="0" w:firstRowFirstColumn="0" w:firstRowLastColumn="0" w:lastRowFirstColumn="0" w:lastRowLastColumn="0"/>
+        </w:trPr>
+        <w:tc>
+          <w:tcPr>
+            <w:cnfStyle w:val="001000000000" w:firstRow="0" w:lastRow="0" w:firstColumn="1" w:lastColumn="0" w:oddVBand="0" w:evenVBand="0" w:oddHBand="0" w:evenHBand="0" w:firstRowFirstColumn="0" w:firstRowLastColumn="0" w:lastRowFirstColumn="0" w:lastRowLastColumn="0"/>
+            <w:tcW w:w="577" w:type="dxa"/>
+            <w:tcBorders>
+              <w:top w:val="single" w:sz="4" w:space="0" w:color="auto"/>
+              <w:left w:val="single" w:sz="4" w:space="0" w:color="auto"/>
+              <w:bottom w:val="single" w:sz="4" w:space="0" w:color="auto"/>
+              <w:right w:val="single" w:sz="4" w:space="0" w:color="auto"/>
+            </w:tcBorders>
+          </w:tcPr>
+          <w:p>
+            <w:pPr>
+              <w:jc w:val="both"/>
+              <w:rPr>
+                <w:rFonts w:cstheme="minorBidi"/>
+                <w:lang w:eastAsia="en-US"/>
+              </w:rPr>
+            </w:pPr>
+            <w:r>
+              <w:rPr>
+                <w:rFonts w:cstheme="minorBidi"/>
+                <w:lang w:eastAsia="en-US"/>
+              </w:rPr>
+              <w:t>7</w:t>
+            </w:r>
+          </w:p>
+        </w:tc>
+        <w:tc>
+          <w:tcPr>
+            <w:tcW w:w="6757" w:type="dxa"/>
+            <w:tcBorders>
+              <w:top w:val="single" w:sz="4" w:space="0" w:color="auto"/>
+              <w:left w:val="single" w:sz="4" w:space="0" w:color="auto"/>
+              <w:bottom w:val="single" w:sz="4" w:space="0" w:color="auto"/>
+              <w:right w:val="single" w:sz="4" w:space="0" w:color="auto"/>
+            </w:tcBorders>
+          </w:tcPr>
+          <w:p>
+            <w:pPr>
               <w:cnfStyle w:val="000000100000" w:firstRow="0" w:lastRow="0" w:firstColumn="0" w:lastColumn="0" w:oddVBand="0" w:evenVBand="0" w:oddHBand="1" w:evenHBand="0" w:firstRowFirstColumn="0" w:firstRowLastColumn="0" w:lastRowFirstColumn="0" w:lastRowLastColumn="0"/>
               <w:rPr>
                 <w:rFonts w:cs="Arial"/>
               </w:rPr>
             </w:pPr>
+            <w:r>
+              <w:rPr>
+                <w:rFonts w:cs="Arial"/>
+              </w:rPr>
+              <w:t xml:space="preserve">If new MCU: </w:t>
+            </w:r>
+            <w:r>
+              <w:rPr>
+                <w:rFonts w:cs="Arial"/>
+              </w:rPr>
+              <w:t>add write protect capability to FRAM</w:t>
+            </w:r>
           </w:p>
         </w:tc>
         <w:tc>
@@ -2424,6 +3457,26 @@
                 <w:rFonts w:cs="Arial"/>
               </w:rPr>
             </w:pPr>
+          </w:p>
+        </w:tc>
+        <w:tc>
+          <w:tcPr>
+            <w:tcW w:w="461" w:type="dxa"/>
+            <w:tcBorders>
+              <w:top w:val="single" w:sz="4" w:space="0" w:color="auto"/>
+              <w:left w:val="single" w:sz="4" w:space="0" w:color="auto"/>
+              <w:bottom w:val="single" w:sz="4" w:space="0" w:color="auto"/>
+              <w:right w:val="single" w:sz="4" w:space="0" w:color="auto"/>
+            </w:tcBorders>
+          </w:tcPr>
+          <w:p>
+            <w:pPr>
+              <w:jc w:val="both"/>
+              <w:cnfStyle w:val="000000100000" w:firstRow="0" w:lastRow="0" w:firstColumn="0" w:lastColumn="0" w:oddVBand="0" w:evenVBand="0" w:oddHBand="1" w:evenHBand="0" w:firstRowFirstColumn="0" w:firstRowLastColumn="0" w:lastRowFirstColumn="0" w:lastRowLastColumn="0"/>
+              <w:rPr>
+                <w:rFonts w:cs="Arial"/>
+              </w:rPr>
+            </w:pPr>
             <w:r>
               <w:rPr>
                 <w:rFonts w:cs="Arial"/>
@@ -2480,7 +3533,7 @@
               <w:rPr>
                 <w:rFonts w:cs="Arial"/>
               </w:rPr>
-              <w:t>JOKR</w:t>
+              <w:t>BGS</w:t>
             </w:r>
           </w:p>
         </w:tc>
@@ -2533,7 +3586,7 @@
                 <w:rFonts w:cstheme="minorBidi"/>
                 <w:lang w:eastAsia="en-US"/>
               </w:rPr>
-              <w:t>2</w:t>
+              <w:t>8</w:t>
             </w:r>
           </w:p>
         </w:tc>
@@ -2558,55 +3611,7 @@
               <w:rPr>
                 <w:rFonts w:cs="Arial"/>
               </w:rPr>
-              <w:t xml:space="preserve">Q4 MOSFET </w:t>
-            </w:r>
-            <w:proofErr w:type="spellStart"/>
-            <w:r>
-              <w:rPr>
-                <w:rFonts w:cs="Arial"/>
-              </w:rPr>
-              <w:t>Vgs</w:t>
-            </w:r>
-            <w:proofErr w:type="spellEnd"/>
-            <w:r>
-              <w:rPr>
-                <w:rFonts w:cs="Arial"/>
-              </w:rPr>
-              <w:t xml:space="preserve"> voltage can get</w:t>
-            </w:r>
-            <w:r>
-              <w:rPr>
-                <w:rFonts w:cs="Arial"/>
-              </w:rPr>
-              <w:t xml:space="preserve"> higher than absolute maximum rating off -20V </w:t>
-            </w:r>
-            <w:proofErr w:type="spellStart"/>
-            <w:r>
-              <w:rPr>
-                <w:rFonts w:cs="Arial"/>
-              </w:rPr>
-              <w:t>vhen</w:t>
-            </w:r>
-            <w:proofErr w:type="spellEnd"/>
-            <w:r>
-              <w:rPr>
-                <w:rFonts w:cs="Arial"/>
-              </w:rPr>
-              <w:t xml:space="preserve"> </w:t>
-            </w:r>
-            <w:proofErr w:type="spellStart"/>
-            <w:r>
-              <w:rPr>
-                <w:rFonts w:cs="Arial"/>
-              </w:rPr>
-              <w:t>Vbat</w:t>
-            </w:r>
-            <w:proofErr w:type="spellEnd"/>
-            <w:r>
-              <w:rPr>
-                <w:rFonts w:cs="Arial"/>
-              </w:rPr>
-              <w:t xml:space="preserve"> gets higher than 30V</w:t>
+              <w:t>If new MCU: add CAN mode control</w:t>
             </w:r>
           </w:p>
         </w:tc>
@@ -2628,6 +3633,26 @@
                 <w:rFonts w:cs="Arial"/>
               </w:rPr>
             </w:pPr>
+          </w:p>
+        </w:tc>
+        <w:tc>
+          <w:tcPr>
+            <w:tcW w:w="461" w:type="dxa"/>
+            <w:tcBorders>
+              <w:top w:val="single" w:sz="4" w:space="0" w:color="auto"/>
+              <w:left w:val="single" w:sz="4" w:space="0" w:color="auto"/>
+              <w:bottom w:val="single" w:sz="4" w:space="0" w:color="auto"/>
+              <w:right w:val="single" w:sz="4" w:space="0" w:color="auto"/>
+            </w:tcBorders>
+          </w:tcPr>
+          <w:p>
+            <w:pPr>
+              <w:jc w:val="both"/>
+              <w:cnfStyle w:val="000000010000" w:firstRow="0" w:lastRow="0" w:firstColumn="0" w:lastColumn="0" w:oddVBand="0" w:evenVBand="0" w:oddHBand="0" w:evenHBand="1" w:firstRowFirstColumn="0" w:firstRowLastColumn="0" w:lastRowFirstColumn="0" w:lastRowLastColumn="0"/>
+              <w:rPr>
+                <w:rFonts w:cs="Arial"/>
+              </w:rPr>
+            </w:pPr>
             <w:r>
               <w:rPr>
                 <w:rFonts w:cs="Arial"/>
@@ -2664,7 +3689,7 @@
         </w:tc>
         <w:tc>
           <w:tcPr>
-            <w:tcW w:w="461" w:type="dxa"/>
+            <w:tcW w:w="926" w:type="dxa"/>
             <w:tcBorders>
               <w:top w:val="single" w:sz="4" w:space="0" w:color="auto"/>
               <w:left w:val="single" w:sz="4" w:space="0" w:color="auto"/>
@@ -2680,31 +3705,11 @@
                 <w:rFonts w:cs="Arial"/>
               </w:rPr>
             </w:pPr>
-          </w:p>
-        </w:tc>
-        <w:tc>
-          <w:tcPr>
-            <w:tcW w:w="926" w:type="dxa"/>
-            <w:tcBorders>
-              <w:top w:val="single" w:sz="4" w:space="0" w:color="auto"/>
-              <w:left w:val="single" w:sz="4" w:space="0" w:color="auto"/>
-              <w:bottom w:val="single" w:sz="4" w:space="0" w:color="auto"/>
-              <w:right w:val="single" w:sz="4" w:space="0" w:color="auto"/>
-            </w:tcBorders>
-          </w:tcPr>
-          <w:p>
-            <w:pPr>
-              <w:jc w:val="both"/>
-              <w:cnfStyle w:val="000000010000" w:firstRow="0" w:lastRow="0" w:firstColumn="0" w:lastColumn="0" w:oddVBand="0" w:evenVBand="0" w:oddHBand="0" w:evenHBand="1" w:firstRowFirstColumn="0" w:firstRowLastColumn="0" w:lastRowFirstColumn="0" w:lastRowLastColumn="0"/>
-              <w:rPr>
-                <w:rFonts w:cs="Arial"/>
-              </w:rPr>
-            </w:pPr>
-            <w:r>
-              <w:rPr>
-                <w:rFonts w:cs="Arial"/>
-              </w:rPr>
-              <w:t>JOKR</w:t>
+            <w:r>
+              <w:rPr>
+                <w:rFonts w:cs="Arial"/>
+              </w:rPr>
+              <w:t>BGS</w:t>
             </w:r>
           </w:p>
         </w:tc>
@@ -2749,15 +3754,17 @@
               <w:jc w:val="both"/>
               <w:rPr>
                 <w:rFonts w:cstheme="minorBidi"/>
+                <w:strike/>
                 <w:lang w:eastAsia="en-US"/>
               </w:rPr>
             </w:pPr>
             <w:r>
               <w:rPr>
                 <w:rFonts w:cstheme="minorBidi"/>
+                <w:strike/>
                 <w:lang w:eastAsia="en-US"/>
               </w:rPr>
-              <w:t>3</w:t>
+              <w:t>9</w:t>
             </w:r>
           </w:p>
         </w:tc>
@@ -2776,603 +3783,35 @@
               <w:cnfStyle w:val="000000100000" w:firstRow="0" w:lastRow="0" w:firstColumn="0" w:lastColumn="0" w:oddVBand="0" w:evenVBand="0" w:oddHBand="1" w:evenHBand="0" w:firstRowFirstColumn="0" w:firstRowLastColumn="0" w:lastRowFirstColumn="0" w:lastRowLastColumn="0"/>
               <w:rPr>
                 <w:rFonts w:cs="Arial"/>
-              </w:rPr>
-            </w:pPr>
-            <w:r>
-              <w:rPr>
-                <w:rFonts w:cs="Arial"/>
-              </w:rPr>
-              <w:t xml:space="preserve">Low voltage </w:t>
-            </w:r>
-            <w:proofErr w:type="spellStart"/>
-            <w:r>
-              <w:rPr>
-                <w:rFonts w:cs="Arial"/>
-              </w:rPr>
-              <w:t>loadswitches</w:t>
-            </w:r>
-            <w:proofErr w:type="spellEnd"/>
-            <w:r>
-              <w:rPr>
-                <w:rFonts w:cs="Arial"/>
-              </w:rPr>
-              <w:t xml:space="preserve"> needs</w:t>
-            </w:r>
-            <w:r>
-              <w:rPr>
-                <w:rFonts w:cs="Arial"/>
-              </w:rPr>
-              <w:t xml:space="preserve"> to be changed.</w:t>
-            </w:r>
-          </w:p>
-        </w:tc>
-        <w:tc>
-          <w:tcPr>
-            <w:tcW w:w="461" w:type="dxa"/>
-            <w:tcBorders>
-              <w:top w:val="single" w:sz="4" w:space="0" w:color="auto"/>
-              <w:left w:val="single" w:sz="4" w:space="0" w:color="auto"/>
-              <w:bottom w:val="single" w:sz="4" w:space="0" w:color="auto"/>
-              <w:right w:val="single" w:sz="4" w:space="0" w:color="auto"/>
-            </w:tcBorders>
-          </w:tcPr>
-          <w:p>
-            <w:pPr>
-              <w:jc w:val="both"/>
+                <w:strike/>
+              </w:rPr>
+            </w:pPr>
+            <w:r>
+              <w:rPr>
+                <w:rFonts w:cs="Arial"/>
+                <w:strike/>
+              </w:rPr>
+              <w:t>Change R176, R177, R187 and R188 to 100k and C152 and C165 to reduce deploy peak current from 1.8A to 18mA without load. This to ensure overcurrent is not tripped from inrush current.</w:t>
+            </w:r>
+          </w:p>
+          <w:p>
+            <w:pPr>
               <w:cnfStyle w:val="000000100000" w:firstRow="0" w:lastRow="0" w:firstColumn="0" w:lastColumn="0" w:oddVBand="0" w:evenVBand="0" w:oddHBand="1" w:evenHBand="0" w:firstRowFirstColumn="0" w:firstRowLastColumn="0" w:lastRowFirstColumn="0" w:lastRowLastColumn="0"/>
               <w:rPr>
                 <w:rFonts w:cs="Arial"/>
-              </w:rPr>
-            </w:pPr>
-          </w:p>
-        </w:tc>
-        <w:tc>
-          <w:tcPr>
-            <w:tcW w:w="461" w:type="dxa"/>
-            <w:tcBorders>
-              <w:top w:val="single" w:sz="4" w:space="0" w:color="auto"/>
-              <w:left w:val="single" w:sz="4" w:space="0" w:color="auto"/>
-              <w:bottom w:val="single" w:sz="4" w:space="0" w:color="auto"/>
-              <w:right w:val="single" w:sz="4" w:space="0" w:color="auto"/>
-            </w:tcBorders>
-          </w:tcPr>
-          <w:p>
-            <w:pPr>
-              <w:jc w:val="both"/>
-              <w:cnfStyle w:val="000000100000" w:firstRow="0" w:lastRow="0" w:firstColumn="0" w:lastColumn="0" w:oddVBand="0" w:evenVBand="0" w:oddHBand="1" w:evenHBand="0" w:firstRowFirstColumn="0" w:firstRowLastColumn="0" w:lastRowFirstColumn="0" w:lastRowLastColumn="0"/>
-              <w:rPr>
-                <w:rFonts w:cs="Arial"/>
-              </w:rPr>
-            </w:pPr>
-            <w:r>
-              <w:rPr>
-                <w:rFonts w:cs="Arial"/>
-              </w:rPr>
-              <w:t>X</w:t>
-            </w:r>
-          </w:p>
-        </w:tc>
-        <w:tc>
-          <w:tcPr>
-            <w:tcW w:w="461" w:type="dxa"/>
-            <w:tcBorders>
-              <w:top w:val="single" w:sz="4" w:space="0" w:color="auto"/>
-              <w:left w:val="single" w:sz="4" w:space="0" w:color="auto"/>
-              <w:bottom w:val="single" w:sz="4" w:space="0" w:color="auto"/>
-              <w:right w:val="single" w:sz="4" w:space="0" w:color="auto"/>
-            </w:tcBorders>
-          </w:tcPr>
-          <w:p>
-            <w:pPr>
-              <w:jc w:val="both"/>
-              <w:cnfStyle w:val="000000100000" w:firstRow="0" w:lastRow="0" w:firstColumn="0" w:lastColumn="0" w:oddVBand="0" w:evenVBand="0" w:oddHBand="1" w:evenHBand="0" w:firstRowFirstColumn="0" w:firstRowLastColumn="0" w:lastRowFirstColumn="0" w:lastRowLastColumn="0"/>
-              <w:rPr>
-                <w:rFonts w:cs="Arial"/>
-              </w:rPr>
-            </w:pPr>
-            <w:r>
-              <w:rPr>
-                <w:rFonts w:cs="Arial"/>
-              </w:rPr>
-              <w:t>X</w:t>
-            </w:r>
-          </w:p>
-        </w:tc>
-        <w:tc>
-          <w:tcPr>
-            <w:tcW w:w="926" w:type="dxa"/>
-            <w:tcBorders>
-              <w:top w:val="single" w:sz="4" w:space="0" w:color="auto"/>
-              <w:left w:val="single" w:sz="4" w:space="0" w:color="auto"/>
-              <w:bottom w:val="single" w:sz="4" w:space="0" w:color="auto"/>
-              <w:right w:val="single" w:sz="4" w:space="0" w:color="auto"/>
-            </w:tcBorders>
-          </w:tcPr>
-          <w:p>
-            <w:pPr>
-              <w:jc w:val="both"/>
-              <w:cnfStyle w:val="000000100000" w:firstRow="0" w:lastRow="0" w:firstColumn="0" w:lastColumn="0" w:oddVBand="0" w:evenVBand="0" w:oddHBand="1" w:evenHBand="0" w:firstRowFirstColumn="0" w:firstRowLastColumn="0" w:lastRowFirstColumn="0" w:lastRowLastColumn="0"/>
-              <w:rPr>
-                <w:rFonts w:cs="Arial"/>
-              </w:rPr>
-            </w:pPr>
-            <w:r>
-              <w:rPr>
-                <w:rFonts w:cs="Arial"/>
-              </w:rPr>
-              <w:t>BGS</w:t>
-            </w:r>
-          </w:p>
-        </w:tc>
-        <w:tc>
-          <w:tcPr>
-            <w:tcW w:w="680" w:type="dxa"/>
-            <w:tcBorders>
-              <w:top w:val="single" w:sz="4" w:space="0" w:color="auto"/>
-              <w:left w:val="single" w:sz="4" w:space="0" w:color="auto"/>
-              <w:bottom w:val="single" w:sz="4" w:space="0" w:color="auto"/>
-              <w:right w:val="single" w:sz="4" w:space="0" w:color="auto"/>
-            </w:tcBorders>
-          </w:tcPr>
-          <w:p>
-            <w:pPr>
-              <w:jc w:val="both"/>
-              <w:cnfStyle w:val="000000100000" w:firstRow="0" w:lastRow="0" w:firstColumn="0" w:lastColumn="0" w:oddVBand="0" w:evenVBand="0" w:oddHBand="1" w:evenHBand="0" w:firstRowFirstColumn="0" w:firstRowLastColumn="0" w:lastRowFirstColumn="0" w:lastRowLastColumn="0"/>
-              <w:rPr>
-                <w:rFonts w:cs="Arial"/>
-              </w:rPr>
-            </w:pPr>
-          </w:p>
-        </w:tc>
-      </w:tr>
-      <w:tr>
-        <w:trPr>
-          <w:cnfStyle w:val="000000010000" w:firstRow="0" w:lastRow="0" w:firstColumn="0" w:lastColumn="0" w:oddVBand="0" w:evenVBand="0" w:oddHBand="0" w:evenHBand="1" w:firstRowFirstColumn="0" w:firstRowLastColumn="0" w:lastRowFirstColumn="0" w:lastRowLastColumn="0"/>
-        </w:trPr>
-        <w:tc>
-          <w:tcPr>
-            <w:cnfStyle w:val="001000000000" w:firstRow="0" w:lastRow="0" w:firstColumn="1" w:lastColumn="0" w:oddVBand="0" w:evenVBand="0" w:oddHBand="0" w:evenHBand="0" w:firstRowFirstColumn="0" w:firstRowLastColumn="0" w:lastRowFirstColumn="0" w:lastRowLastColumn="0"/>
-            <w:tcW w:w="577" w:type="dxa"/>
-            <w:tcBorders>
-              <w:top w:val="single" w:sz="4" w:space="0" w:color="auto"/>
-              <w:left w:val="single" w:sz="4" w:space="0" w:color="auto"/>
-              <w:bottom w:val="single" w:sz="4" w:space="0" w:color="auto"/>
-              <w:right w:val="single" w:sz="4" w:space="0" w:color="auto"/>
-            </w:tcBorders>
-          </w:tcPr>
-          <w:p>
-            <w:pPr>
-              <w:jc w:val="both"/>
-              <w:rPr>
-                <w:rFonts w:cstheme="minorBidi"/>
-                <w:lang w:eastAsia="en-US"/>
-              </w:rPr>
-            </w:pPr>
-            <w:r>
-              <w:rPr>
-                <w:rFonts w:cstheme="minorBidi"/>
-                <w:lang w:eastAsia="en-US"/>
-              </w:rPr>
-              <w:t>4</w:t>
-            </w:r>
-          </w:p>
-        </w:tc>
-        <w:tc>
-          <w:tcPr>
-            <w:tcW w:w="6757" w:type="dxa"/>
-            <w:tcBorders>
-              <w:top w:val="single" w:sz="4" w:space="0" w:color="auto"/>
-              <w:left w:val="single" w:sz="4" w:space="0" w:color="auto"/>
-              <w:bottom w:val="single" w:sz="4" w:space="0" w:color="auto"/>
-              <w:right w:val="single" w:sz="4" w:space="0" w:color="auto"/>
-            </w:tcBorders>
-          </w:tcPr>
-          <w:p>
-            <w:pPr>
-              <w:cnfStyle w:val="000000010000" w:firstRow="0" w:lastRow="0" w:firstColumn="0" w:lastColumn="0" w:oddVBand="0" w:evenVBand="0" w:oddHBand="0" w:evenHBand="1" w:firstRowFirstColumn="0" w:firstRowLastColumn="0" w:lastRowFirstColumn="0" w:lastRowLastColumn="0"/>
-              <w:rPr>
-                <w:rFonts w:cs="Arial"/>
-              </w:rPr>
-            </w:pPr>
-            <w:r>
-              <w:rPr>
-                <w:rFonts w:cs="Arial"/>
-              </w:rPr>
-              <w:t>GAN FET to be changed to MOSFET</w:t>
-            </w:r>
-            <w:r>
-              <w:rPr>
-                <w:rFonts w:cs="Arial"/>
-              </w:rPr>
-              <w:t>, or GAN Systems FET with much lower gate-source leakage.</w:t>
-            </w:r>
-          </w:p>
-        </w:tc>
-        <w:tc>
-          <w:tcPr>
-            <w:tcW w:w="461" w:type="dxa"/>
-            <w:tcBorders>
-              <w:top w:val="single" w:sz="4" w:space="0" w:color="auto"/>
-              <w:left w:val="single" w:sz="4" w:space="0" w:color="auto"/>
-              <w:bottom w:val="single" w:sz="4" w:space="0" w:color="auto"/>
-              <w:right w:val="single" w:sz="4" w:space="0" w:color="auto"/>
-            </w:tcBorders>
-          </w:tcPr>
-          <w:p>
-            <w:pPr>
-              <w:jc w:val="both"/>
-              <w:cnfStyle w:val="000000010000" w:firstRow="0" w:lastRow="0" w:firstColumn="0" w:lastColumn="0" w:oddVBand="0" w:evenVBand="0" w:oddHBand="0" w:evenHBand="1" w:firstRowFirstColumn="0" w:firstRowLastColumn="0" w:lastRowFirstColumn="0" w:lastRowLastColumn="0"/>
-              <w:rPr>
-                <w:rFonts w:cs="Arial"/>
-              </w:rPr>
-            </w:pPr>
-          </w:p>
-        </w:tc>
-        <w:tc>
-          <w:tcPr>
-            <w:tcW w:w="461" w:type="dxa"/>
-            <w:tcBorders>
-              <w:top w:val="single" w:sz="4" w:space="0" w:color="auto"/>
-              <w:left w:val="single" w:sz="4" w:space="0" w:color="auto"/>
-              <w:bottom w:val="single" w:sz="4" w:space="0" w:color="auto"/>
-              <w:right w:val="single" w:sz="4" w:space="0" w:color="auto"/>
-            </w:tcBorders>
-          </w:tcPr>
-          <w:p>
-            <w:pPr>
-              <w:jc w:val="both"/>
-              <w:cnfStyle w:val="000000010000" w:firstRow="0" w:lastRow="0" w:firstColumn="0" w:lastColumn="0" w:oddVBand="0" w:evenVBand="0" w:oddHBand="0" w:evenHBand="1" w:firstRowFirstColumn="0" w:firstRowLastColumn="0" w:lastRowFirstColumn="0" w:lastRowLastColumn="0"/>
-              <w:rPr>
-                <w:rFonts w:cs="Arial"/>
-              </w:rPr>
-            </w:pPr>
-            <w:r>
-              <w:rPr>
-                <w:rFonts w:cs="Arial"/>
-              </w:rPr>
-              <w:t>X</w:t>
-            </w:r>
-          </w:p>
-        </w:tc>
-        <w:tc>
-          <w:tcPr>
-            <w:tcW w:w="461" w:type="dxa"/>
-            <w:tcBorders>
-              <w:top w:val="single" w:sz="4" w:space="0" w:color="auto"/>
-              <w:left w:val="single" w:sz="4" w:space="0" w:color="auto"/>
-              <w:bottom w:val="single" w:sz="4" w:space="0" w:color="auto"/>
-              <w:right w:val="single" w:sz="4" w:space="0" w:color="auto"/>
-            </w:tcBorders>
-          </w:tcPr>
-          <w:p>
-            <w:pPr>
-              <w:jc w:val="both"/>
-              <w:cnfStyle w:val="000000010000" w:firstRow="0" w:lastRow="0" w:firstColumn="0" w:lastColumn="0" w:oddVBand="0" w:evenVBand="0" w:oddHBand="0" w:evenHBand="1" w:firstRowFirstColumn="0" w:firstRowLastColumn="0" w:lastRowFirstColumn="0" w:lastRowLastColumn="0"/>
-              <w:rPr>
-                <w:rFonts w:cs="Arial"/>
-              </w:rPr>
-            </w:pPr>
-            <w:r>
-              <w:rPr>
-                <w:rFonts w:cs="Arial"/>
-              </w:rPr>
-              <w:t>X</w:t>
-            </w:r>
-          </w:p>
-        </w:tc>
-        <w:tc>
-          <w:tcPr>
-            <w:tcW w:w="926" w:type="dxa"/>
-            <w:tcBorders>
-              <w:top w:val="single" w:sz="4" w:space="0" w:color="auto"/>
-              <w:left w:val="single" w:sz="4" w:space="0" w:color="auto"/>
-              <w:bottom w:val="single" w:sz="4" w:space="0" w:color="auto"/>
-              <w:right w:val="single" w:sz="4" w:space="0" w:color="auto"/>
-            </w:tcBorders>
-          </w:tcPr>
-          <w:p>
-            <w:pPr>
-              <w:jc w:val="both"/>
-              <w:cnfStyle w:val="000000010000" w:firstRow="0" w:lastRow="0" w:firstColumn="0" w:lastColumn="0" w:oddVBand="0" w:evenVBand="0" w:oddHBand="0" w:evenHBand="1" w:firstRowFirstColumn="0" w:firstRowLastColumn="0" w:lastRowFirstColumn="0" w:lastRowLastColumn="0"/>
-              <w:rPr>
-                <w:rFonts w:cs="Arial"/>
-              </w:rPr>
-            </w:pPr>
-            <w:r>
-              <w:rPr>
-                <w:rFonts w:cs="Arial"/>
-              </w:rPr>
-              <w:t>BGS</w:t>
-            </w:r>
-          </w:p>
-        </w:tc>
-        <w:tc>
-          <w:tcPr>
-            <w:tcW w:w="680" w:type="dxa"/>
-            <w:tcBorders>
-              <w:top w:val="single" w:sz="4" w:space="0" w:color="auto"/>
-              <w:left w:val="single" w:sz="4" w:space="0" w:color="auto"/>
-              <w:bottom w:val="single" w:sz="4" w:space="0" w:color="auto"/>
-              <w:right w:val="single" w:sz="4" w:space="0" w:color="auto"/>
-            </w:tcBorders>
-          </w:tcPr>
-          <w:p>
-            <w:pPr>
-              <w:jc w:val="both"/>
-              <w:cnfStyle w:val="000000010000" w:firstRow="0" w:lastRow="0" w:firstColumn="0" w:lastColumn="0" w:oddVBand="0" w:evenVBand="0" w:oddHBand="0" w:evenHBand="1" w:firstRowFirstColumn="0" w:firstRowLastColumn="0" w:lastRowFirstColumn="0" w:lastRowLastColumn="0"/>
-              <w:rPr>
-                <w:rFonts w:cs="Arial"/>
-              </w:rPr>
-            </w:pPr>
-          </w:p>
-        </w:tc>
-      </w:tr>
-      <w:tr>
-        <w:trPr>
-          <w:cnfStyle w:val="000000100000" w:firstRow="0" w:lastRow="0" w:firstColumn="0" w:lastColumn="0" w:oddVBand="0" w:evenVBand="0" w:oddHBand="1" w:evenHBand="0" w:firstRowFirstColumn="0" w:firstRowLastColumn="0" w:lastRowFirstColumn="0" w:lastRowLastColumn="0"/>
-        </w:trPr>
-        <w:tc>
-          <w:tcPr>
-            <w:cnfStyle w:val="001000000000" w:firstRow="0" w:lastRow="0" w:firstColumn="1" w:lastColumn="0" w:oddVBand="0" w:evenVBand="0" w:oddHBand="0" w:evenHBand="0" w:firstRowFirstColumn="0" w:firstRowLastColumn="0" w:lastRowFirstColumn="0" w:lastRowLastColumn="0"/>
-            <w:tcW w:w="577" w:type="dxa"/>
-            <w:tcBorders>
-              <w:top w:val="single" w:sz="4" w:space="0" w:color="auto"/>
-              <w:left w:val="single" w:sz="4" w:space="0" w:color="auto"/>
-              <w:bottom w:val="single" w:sz="4" w:space="0" w:color="auto"/>
-              <w:right w:val="single" w:sz="4" w:space="0" w:color="auto"/>
-            </w:tcBorders>
-          </w:tcPr>
-          <w:p>
-            <w:pPr>
-              <w:jc w:val="both"/>
-              <w:rPr>
-                <w:rFonts w:cstheme="minorBidi"/>
-                <w:lang w:eastAsia="en-US"/>
-              </w:rPr>
-            </w:pPr>
-            <w:r>
-              <w:rPr>
-                <w:rFonts w:cstheme="minorBidi"/>
-                <w:lang w:eastAsia="en-US"/>
-              </w:rPr>
-              <w:t>5</w:t>
-            </w:r>
-          </w:p>
-        </w:tc>
-        <w:tc>
-          <w:tcPr>
-            <w:tcW w:w="6757" w:type="dxa"/>
-            <w:tcBorders>
-              <w:top w:val="single" w:sz="4" w:space="0" w:color="auto"/>
-              <w:left w:val="single" w:sz="4" w:space="0" w:color="auto"/>
-              <w:bottom w:val="single" w:sz="4" w:space="0" w:color="auto"/>
-              <w:right w:val="single" w:sz="4" w:space="0" w:color="auto"/>
-            </w:tcBorders>
-          </w:tcPr>
-          <w:p>
-            <w:pPr>
-              <w:cnfStyle w:val="000000100000" w:firstRow="0" w:lastRow="0" w:firstColumn="0" w:lastColumn="0" w:oddVBand="0" w:evenVBand="0" w:oddHBand="1" w:evenHBand="0" w:firstRowFirstColumn="0" w:firstRowLastColumn="0" w:lastRowFirstColumn="0" w:lastRowLastColumn="0"/>
-              <w:rPr>
-                <w:rFonts w:cs="Arial"/>
-              </w:rPr>
-            </w:pPr>
-            <w:r>
-              <w:rPr>
-                <w:rFonts w:cs="Arial"/>
-              </w:rPr>
-              <w:t>Add zero ohms for RS485 connection to main bus</w:t>
-            </w:r>
-          </w:p>
-        </w:tc>
-        <w:tc>
-          <w:tcPr>
-            <w:tcW w:w="461" w:type="dxa"/>
-            <w:tcBorders>
-              <w:top w:val="single" w:sz="4" w:space="0" w:color="auto"/>
-              <w:left w:val="single" w:sz="4" w:space="0" w:color="auto"/>
-              <w:bottom w:val="single" w:sz="4" w:space="0" w:color="auto"/>
-              <w:right w:val="single" w:sz="4" w:space="0" w:color="auto"/>
-            </w:tcBorders>
-          </w:tcPr>
-          <w:p>
-            <w:pPr>
-              <w:jc w:val="both"/>
-              <w:cnfStyle w:val="000000100000" w:firstRow="0" w:lastRow="0" w:firstColumn="0" w:lastColumn="0" w:oddVBand="0" w:evenVBand="0" w:oddHBand="1" w:evenHBand="0" w:firstRowFirstColumn="0" w:firstRowLastColumn="0" w:lastRowFirstColumn="0" w:lastRowLastColumn="0"/>
-              <w:rPr>
-                <w:rFonts w:cs="Arial"/>
-              </w:rPr>
-            </w:pPr>
-          </w:p>
-        </w:tc>
-        <w:tc>
-          <w:tcPr>
-            <w:tcW w:w="461" w:type="dxa"/>
-            <w:tcBorders>
-              <w:top w:val="single" w:sz="4" w:space="0" w:color="auto"/>
-              <w:left w:val="single" w:sz="4" w:space="0" w:color="auto"/>
-              <w:bottom w:val="single" w:sz="4" w:space="0" w:color="auto"/>
-              <w:right w:val="single" w:sz="4" w:space="0" w:color="auto"/>
-            </w:tcBorders>
-          </w:tcPr>
-          <w:p>
-            <w:pPr>
-              <w:jc w:val="both"/>
-              <w:cnfStyle w:val="000000100000" w:firstRow="0" w:lastRow="0" w:firstColumn="0" w:lastColumn="0" w:oddVBand="0" w:evenVBand="0" w:oddHBand="1" w:evenHBand="0" w:firstRowFirstColumn="0" w:firstRowLastColumn="0" w:lastRowFirstColumn="0" w:lastRowLastColumn="0"/>
-              <w:rPr>
-                <w:rFonts w:cs="Arial"/>
-              </w:rPr>
-            </w:pPr>
-            <w:r>
-              <w:rPr>
-                <w:rFonts w:cs="Arial"/>
-              </w:rPr>
-              <w:t>X</w:t>
-            </w:r>
-          </w:p>
-        </w:tc>
-        <w:tc>
-          <w:tcPr>
-            <w:tcW w:w="461" w:type="dxa"/>
-            <w:tcBorders>
-              <w:top w:val="single" w:sz="4" w:space="0" w:color="auto"/>
-              <w:left w:val="single" w:sz="4" w:space="0" w:color="auto"/>
-              <w:bottom w:val="single" w:sz="4" w:space="0" w:color="auto"/>
-              <w:right w:val="single" w:sz="4" w:space="0" w:color="auto"/>
-            </w:tcBorders>
-          </w:tcPr>
-          <w:p>
-            <w:pPr>
-              <w:jc w:val="both"/>
-              <w:cnfStyle w:val="000000100000" w:firstRow="0" w:lastRow="0" w:firstColumn="0" w:lastColumn="0" w:oddVBand="0" w:evenVBand="0" w:oddHBand="1" w:evenHBand="0" w:firstRowFirstColumn="0" w:firstRowLastColumn="0" w:lastRowFirstColumn="0" w:lastRowLastColumn="0"/>
-              <w:rPr>
-                <w:rFonts w:cs="Arial"/>
-              </w:rPr>
-            </w:pPr>
-            <w:r>
-              <w:rPr>
-                <w:rFonts w:cs="Arial"/>
-              </w:rPr>
-              <w:t>X</w:t>
-            </w:r>
-          </w:p>
-        </w:tc>
-        <w:tc>
-          <w:tcPr>
-            <w:tcW w:w="926" w:type="dxa"/>
-            <w:tcBorders>
-              <w:top w:val="single" w:sz="4" w:space="0" w:color="auto"/>
-              <w:left w:val="single" w:sz="4" w:space="0" w:color="auto"/>
-              <w:bottom w:val="single" w:sz="4" w:space="0" w:color="auto"/>
-              <w:right w:val="single" w:sz="4" w:space="0" w:color="auto"/>
-            </w:tcBorders>
-          </w:tcPr>
-          <w:p>
-            <w:pPr>
-              <w:jc w:val="both"/>
-              <w:cnfStyle w:val="000000100000" w:firstRow="0" w:lastRow="0" w:firstColumn="0" w:lastColumn="0" w:oddVBand="0" w:evenVBand="0" w:oddHBand="1" w:evenHBand="0" w:firstRowFirstColumn="0" w:firstRowLastColumn="0" w:lastRowFirstColumn="0" w:lastRowLastColumn="0"/>
-              <w:rPr>
-                <w:rFonts w:cs="Arial"/>
-              </w:rPr>
-            </w:pPr>
-            <w:r>
-              <w:rPr>
-                <w:rFonts w:cs="Arial"/>
-              </w:rPr>
-              <w:t>BGS</w:t>
-            </w:r>
-          </w:p>
-        </w:tc>
-        <w:tc>
-          <w:tcPr>
-            <w:tcW w:w="680" w:type="dxa"/>
-            <w:tcBorders>
-              <w:top w:val="single" w:sz="4" w:space="0" w:color="auto"/>
-              <w:left w:val="single" w:sz="4" w:space="0" w:color="auto"/>
-              <w:bottom w:val="single" w:sz="4" w:space="0" w:color="auto"/>
-              <w:right w:val="single" w:sz="4" w:space="0" w:color="auto"/>
-            </w:tcBorders>
-          </w:tcPr>
-          <w:p>
-            <w:pPr>
-              <w:jc w:val="both"/>
-              <w:cnfStyle w:val="000000100000" w:firstRow="0" w:lastRow="0" w:firstColumn="0" w:lastColumn="0" w:oddVBand="0" w:evenVBand="0" w:oddHBand="1" w:evenHBand="0" w:firstRowFirstColumn="0" w:firstRowLastColumn="0" w:lastRowFirstColumn="0" w:lastRowLastColumn="0"/>
-              <w:rPr>
-                <w:rFonts w:cs="Arial"/>
-              </w:rPr>
-            </w:pPr>
-          </w:p>
-        </w:tc>
-      </w:tr>
-      <w:tr>
-        <w:trPr>
-          <w:cnfStyle w:val="000000010000" w:firstRow="0" w:lastRow="0" w:firstColumn="0" w:lastColumn="0" w:oddVBand="0" w:evenVBand="0" w:oddHBand="0" w:evenHBand="1" w:firstRowFirstColumn="0" w:firstRowLastColumn="0" w:lastRowFirstColumn="0" w:lastRowLastColumn="0"/>
-        </w:trPr>
-        <w:tc>
-          <w:tcPr>
-            <w:cnfStyle w:val="001000000000" w:firstRow="0" w:lastRow="0" w:firstColumn="1" w:lastColumn="0" w:oddVBand="0" w:evenVBand="0" w:oddHBand="0" w:evenHBand="0" w:firstRowFirstColumn="0" w:firstRowLastColumn="0" w:lastRowFirstColumn="0" w:lastRowLastColumn="0"/>
-            <w:tcW w:w="577" w:type="dxa"/>
-            <w:tcBorders>
-              <w:top w:val="single" w:sz="4" w:space="0" w:color="auto"/>
-              <w:left w:val="single" w:sz="4" w:space="0" w:color="auto"/>
-              <w:bottom w:val="single" w:sz="4" w:space="0" w:color="auto"/>
-              <w:right w:val="single" w:sz="4" w:space="0" w:color="auto"/>
-            </w:tcBorders>
-          </w:tcPr>
-          <w:p>
-            <w:pPr>
-              <w:jc w:val="both"/>
-              <w:rPr>
-                <w:rFonts w:cstheme="minorBidi"/>
-                <w:lang w:eastAsia="en-US"/>
-              </w:rPr>
-            </w:pPr>
-            <w:r>
-              <w:rPr>
-                <w:rFonts w:cstheme="minorBidi"/>
-                <w:lang w:eastAsia="en-US"/>
-              </w:rPr>
-              <w:t>6</w:t>
-            </w:r>
-          </w:p>
-        </w:tc>
-        <w:tc>
-          <w:tcPr>
-            <w:tcW w:w="6757" w:type="dxa"/>
-            <w:tcBorders>
-              <w:top w:val="single" w:sz="4" w:space="0" w:color="auto"/>
-              <w:left w:val="single" w:sz="4" w:space="0" w:color="auto"/>
-              <w:bottom w:val="single" w:sz="4" w:space="0" w:color="auto"/>
-              <w:right w:val="single" w:sz="4" w:space="0" w:color="auto"/>
-            </w:tcBorders>
-          </w:tcPr>
-          <w:p>
-            <w:pPr>
-              <w:cnfStyle w:val="000000010000" w:firstRow="0" w:lastRow="0" w:firstColumn="0" w:lastColumn="0" w:oddVBand="0" w:evenVBand="0" w:oddHBand="0" w:evenHBand="1" w:firstRowFirstColumn="0" w:firstRowLastColumn="0" w:lastRowFirstColumn="0" w:lastRowLastColumn="0"/>
-              <w:rPr>
-                <w:rFonts w:cs="Arial"/>
-              </w:rPr>
-            </w:pPr>
-            <w:r>
-              <w:rPr>
-                <w:rFonts w:cs="Arial"/>
-              </w:rPr>
-              <w:t>GPIO</w:t>
-            </w:r>
-            <w:r>
-              <w:rPr>
-                <w:rFonts w:cs="Arial"/>
-              </w:rPr>
-              <w:t>s</w:t>
-            </w:r>
-            <w:r>
-              <w:rPr>
-                <w:rFonts w:cs="Arial"/>
-              </w:rPr>
-              <w:t xml:space="preserve"> </w:t>
-            </w:r>
-            <w:r>
-              <w:rPr>
-                <w:rFonts w:cs="Arial"/>
-              </w:rPr>
-              <w:t>PB00 and PB01 are used twice:</w:t>
-            </w:r>
-          </w:p>
-          <w:p>
-            <w:pPr>
-              <w:cnfStyle w:val="000000010000" w:firstRow="0" w:lastRow="0" w:firstColumn="0" w:lastColumn="0" w:oddVBand="0" w:evenVBand="0" w:oddHBand="0" w:evenHBand="1" w:firstRowFirstColumn="0" w:firstRowLastColumn="0" w:lastRowFirstColumn="0" w:lastRowLastColumn="0"/>
-              <w:rPr>
-                <w:rFonts w:cs="Arial"/>
-              </w:rPr>
-            </w:pPr>
-            <w:r>
-              <w:rPr>
+                <w:strike/>
+              </w:rPr>
+            </w:pPr>
+            <w:r>
+              <w:rPr>
+                <w:strike/>
                 <w:noProof/>
               </w:rPr>
               <w:drawing>
-                <wp:inline distT="0" distB="0" distL="0" distR="0" wp14:anchorId="4A7DF5D2" wp14:editId="1CDA7C3E">
-                  <wp:extent cx="1989734" cy="538207"/>
+                <wp:inline distT="0" distB="0" distL="0" distR="0" wp14:anchorId="15E9DE1A" wp14:editId="5C48E2C3">
+                  <wp:extent cx="1413164" cy="971550"/>
                   <wp:effectExtent l="0" t="0" r="0" b="0"/>
-                  <wp:docPr id="9" name="Picture 9"/>
+                  <wp:docPr id="8" name="Picture 8"/>
                   <wp:cNvGraphicFramePr>
                     <a:graphicFrameLocks xmlns:a="http://schemas.openxmlformats.org/drawingml/2006/main" noChangeAspect="1"/>
                   </wp:cNvGraphicFramePr>
@@ -3392,634 +3831,6 @@
                         <pic:spPr>
                           <a:xfrm>
                             <a:off x="0" y="0"/>
-                            <a:ext cx="2006134" cy="542643"/>
-                          </a:xfrm>
-                          <a:prstGeom prst="rect">
-                            <a:avLst/>
-                          </a:prstGeom>
-                        </pic:spPr>
-                      </pic:pic>
-                    </a:graphicData>
-                  </a:graphic>
-                </wp:inline>
-              </w:drawing>
-            </w:r>
-            <w:r>
-              <w:rPr>
-                <w:noProof/>
-              </w:rPr>
-              <w:drawing>
-                <wp:inline distT="0" distB="0" distL="0" distR="0" wp14:anchorId="76BBC1EE" wp14:editId="1F002AB9">
-                  <wp:extent cx="2002417" cy="502031"/>
-                  <wp:effectExtent l="0" t="0" r="0" b="0"/>
-                  <wp:docPr id="10" name="Picture 10"/>
-                  <wp:cNvGraphicFramePr>
-                    <a:graphicFrameLocks xmlns:a="http://schemas.openxmlformats.org/drawingml/2006/main" noChangeAspect="1"/>
-                  </wp:cNvGraphicFramePr>
-                  <a:graphic xmlns:a="http://schemas.openxmlformats.org/drawingml/2006/main">
-                    <a:graphicData uri="http://schemas.openxmlformats.org/drawingml/2006/picture">
-                      <pic:pic xmlns:pic="http://schemas.openxmlformats.org/drawingml/2006/picture">
-                        <pic:nvPicPr>
-                          <pic:cNvPr id="1" name=""/>
-                          <pic:cNvPicPr/>
-                        </pic:nvPicPr>
-                        <pic:blipFill>
-                          <a:blip r:embed="rId12"/>
-                          <a:stretch>
-                            <a:fillRect/>
-                          </a:stretch>
-                        </pic:blipFill>
-                        <pic:spPr>
-                          <a:xfrm>
-                            <a:off x="0" y="0"/>
-                            <a:ext cx="2030949" cy="509184"/>
-                          </a:xfrm>
-                          <a:prstGeom prst="rect">
-                            <a:avLst/>
-                          </a:prstGeom>
-                        </pic:spPr>
-                      </pic:pic>
-                    </a:graphicData>
-                  </a:graphic>
-                </wp:inline>
-              </w:drawing>
-            </w:r>
-          </w:p>
-        </w:tc>
-        <w:tc>
-          <w:tcPr>
-            <w:tcW w:w="461" w:type="dxa"/>
-            <w:tcBorders>
-              <w:top w:val="single" w:sz="4" w:space="0" w:color="auto"/>
-              <w:left w:val="single" w:sz="4" w:space="0" w:color="auto"/>
-              <w:bottom w:val="single" w:sz="4" w:space="0" w:color="auto"/>
-              <w:right w:val="single" w:sz="4" w:space="0" w:color="auto"/>
-            </w:tcBorders>
-          </w:tcPr>
-          <w:p>
-            <w:pPr>
-              <w:jc w:val="both"/>
-              <w:cnfStyle w:val="000000010000" w:firstRow="0" w:lastRow="0" w:firstColumn="0" w:lastColumn="0" w:oddVBand="0" w:evenVBand="0" w:oddHBand="0" w:evenHBand="1" w:firstRowFirstColumn="0" w:firstRowLastColumn="0" w:lastRowFirstColumn="0" w:lastRowLastColumn="0"/>
-              <w:rPr>
-                <w:rFonts w:cs="Arial"/>
-              </w:rPr>
-            </w:pPr>
-          </w:p>
-        </w:tc>
-        <w:tc>
-          <w:tcPr>
-            <w:tcW w:w="461" w:type="dxa"/>
-            <w:tcBorders>
-              <w:top w:val="single" w:sz="4" w:space="0" w:color="auto"/>
-              <w:left w:val="single" w:sz="4" w:space="0" w:color="auto"/>
-              <w:bottom w:val="single" w:sz="4" w:space="0" w:color="auto"/>
-              <w:right w:val="single" w:sz="4" w:space="0" w:color="auto"/>
-            </w:tcBorders>
-          </w:tcPr>
-          <w:p>
-            <w:pPr>
-              <w:jc w:val="both"/>
-              <w:cnfStyle w:val="000000010000" w:firstRow="0" w:lastRow="0" w:firstColumn="0" w:lastColumn="0" w:oddVBand="0" w:evenVBand="0" w:oddHBand="0" w:evenHBand="1" w:firstRowFirstColumn="0" w:firstRowLastColumn="0" w:lastRowFirstColumn="0" w:lastRowLastColumn="0"/>
-              <w:rPr>
-                <w:rFonts w:cs="Arial"/>
-              </w:rPr>
-            </w:pPr>
-            <w:r>
-              <w:rPr>
-                <w:rFonts w:cs="Arial"/>
-              </w:rPr>
-              <w:t>X</w:t>
-            </w:r>
-          </w:p>
-        </w:tc>
-        <w:tc>
-          <w:tcPr>
-            <w:tcW w:w="461" w:type="dxa"/>
-            <w:tcBorders>
-              <w:top w:val="single" w:sz="4" w:space="0" w:color="auto"/>
-              <w:left w:val="single" w:sz="4" w:space="0" w:color="auto"/>
-              <w:bottom w:val="single" w:sz="4" w:space="0" w:color="auto"/>
-              <w:right w:val="single" w:sz="4" w:space="0" w:color="auto"/>
-            </w:tcBorders>
-          </w:tcPr>
-          <w:p>
-            <w:pPr>
-              <w:jc w:val="both"/>
-              <w:cnfStyle w:val="000000010000" w:firstRow="0" w:lastRow="0" w:firstColumn="0" w:lastColumn="0" w:oddVBand="0" w:evenVBand="0" w:oddHBand="0" w:evenHBand="1" w:firstRowFirstColumn="0" w:firstRowLastColumn="0" w:lastRowFirstColumn="0" w:lastRowLastColumn="0"/>
-              <w:rPr>
-                <w:rFonts w:cs="Arial"/>
-              </w:rPr>
-            </w:pPr>
-            <w:r>
-              <w:rPr>
-                <w:rFonts w:cs="Arial"/>
-              </w:rPr>
-              <w:t>X</w:t>
-            </w:r>
-          </w:p>
-        </w:tc>
-        <w:tc>
-          <w:tcPr>
-            <w:tcW w:w="926" w:type="dxa"/>
-            <w:tcBorders>
-              <w:top w:val="single" w:sz="4" w:space="0" w:color="auto"/>
-              <w:left w:val="single" w:sz="4" w:space="0" w:color="auto"/>
-              <w:bottom w:val="single" w:sz="4" w:space="0" w:color="auto"/>
-              <w:right w:val="single" w:sz="4" w:space="0" w:color="auto"/>
-            </w:tcBorders>
-          </w:tcPr>
-          <w:p>
-            <w:pPr>
-              <w:jc w:val="both"/>
-              <w:cnfStyle w:val="000000010000" w:firstRow="0" w:lastRow="0" w:firstColumn="0" w:lastColumn="0" w:oddVBand="0" w:evenVBand="0" w:oddHBand="0" w:evenHBand="1" w:firstRowFirstColumn="0" w:firstRowLastColumn="0" w:lastRowFirstColumn="0" w:lastRowLastColumn="0"/>
-              <w:rPr>
-                <w:rFonts w:cs="Arial"/>
-              </w:rPr>
-            </w:pPr>
-            <w:r>
-              <w:rPr>
-                <w:rFonts w:cs="Arial"/>
-              </w:rPr>
-              <w:t>BGS</w:t>
-            </w:r>
-          </w:p>
-        </w:tc>
-        <w:tc>
-          <w:tcPr>
-            <w:tcW w:w="680" w:type="dxa"/>
-            <w:tcBorders>
-              <w:top w:val="single" w:sz="4" w:space="0" w:color="auto"/>
-              <w:left w:val="single" w:sz="4" w:space="0" w:color="auto"/>
-              <w:bottom w:val="single" w:sz="4" w:space="0" w:color="auto"/>
-              <w:right w:val="single" w:sz="4" w:space="0" w:color="auto"/>
-            </w:tcBorders>
-          </w:tcPr>
-          <w:p>
-            <w:pPr>
-              <w:jc w:val="both"/>
-              <w:cnfStyle w:val="000000010000" w:firstRow="0" w:lastRow="0" w:firstColumn="0" w:lastColumn="0" w:oddVBand="0" w:evenVBand="0" w:oddHBand="0" w:evenHBand="1" w:firstRowFirstColumn="0" w:firstRowLastColumn="0" w:lastRowFirstColumn="0" w:lastRowLastColumn="0"/>
-              <w:rPr>
-                <w:rFonts w:cs="Arial"/>
-              </w:rPr>
-            </w:pPr>
-          </w:p>
-        </w:tc>
-      </w:tr>
-      <w:tr>
-        <w:trPr>
-          <w:cnfStyle w:val="000000100000" w:firstRow="0" w:lastRow="0" w:firstColumn="0" w:lastColumn="0" w:oddVBand="0" w:evenVBand="0" w:oddHBand="1" w:evenHBand="0" w:firstRowFirstColumn="0" w:firstRowLastColumn="0" w:lastRowFirstColumn="0" w:lastRowLastColumn="0"/>
-        </w:trPr>
-        <w:tc>
-          <w:tcPr>
-            <w:cnfStyle w:val="001000000000" w:firstRow="0" w:lastRow="0" w:firstColumn="1" w:lastColumn="0" w:oddVBand="0" w:evenVBand="0" w:oddHBand="0" w:evenHBand="0" w:firstRowFirstColumn="0" w:firstRowLastColumn="0" w:lastRowFirstColumn="0" w:lastRowLastColumn="0"/>
-            <w:tcW w:w="577" w:type="dxa"/>
-            <w:tcBorders>
-              <w:top w:val="single" w:sz="4" w:space="0" w:color="auto"/>
-              <w:left w:val="single" w:sz="4" w:space="0" w:color="auto"/>
-              <w:bottom w:val="single" w:sz="4" w:space="0" w:color="auto"/>
-              <w:right w:val="single" w:sz="4" w:space="0" w:color="auto"/>
-            </w:tcBorders>
-          </w:tcPr>
-          <w:p>
-            <w:pPr>
-              <w:jc w:val="both"/>
-              <w:rPr>
-                <w:rFonts w:cstheme="minorBidi"/>
-                <w:lang w:eastAsia="en-US"/>
-              </w:rPr>
-            </w:pPr>
-            <w:r>
-              <w:rPr>
-                <w:rFonts w:cstheme="minorBidi"/>
-                <w:lang w:eastAsia="en-US"/>
-              </w:rPr>
-              <w:t>7</w:t>
-            </w:r>
-          </w:p>
-        </w:tc>
-        <w:tc>
-          <w:tcPr>
-            <w:tcW w:w="6757" w:type="dxa"/>
-            <w:tcBorders>
-              <w:top w:val="single" w:sz="4" w:space="0" w:color="auto"/>
-              <w:left w:val="single" w:sz="4" w:space="0" w:color="auto"/>
-              <w:bottom w:val="single" w:sz="4" w:space="0" w:color="auto"/>
-              <w:right w:val="single" w:sz="4" w:space="0" w:color="auto"/>
-            </w:tcBorders>
-          </w:tcPr>
-          <w:p>
-            <w:pPr>
-              <w:cnfStyle w:val="000000100000" w:firstRow="0" w:lastRow="0" w:firstColumn="0" w:lastColumn="0" w:oddVBand="0" w:evenVBand="0" w:oddHBand="1" w:evenHBand="0" w:firstRowFirstColumn="0" w:firstRowLastColumn="0" w:lastRowFirstColumn="0" w:lastRowLastColumn="0"/>
-              <w:rPr>
-                <w:rFonts w:cs="Arial"/>
-              </w:rPr>
-            </w:pPr>
-            <w:r>
-              <w:rPr>
-                <w:rFonts w:cs="Arial"/>
-              </w:rPr>
-              <w:t xml:space="preserve">If new MCU: </w:t>
-            </w:r>
-            <w:r>
-              <w:rPr>
-                <w:rFonts w:cs="Arial"/>
-              </w:rPr>
-              <w:t>add write protect capability to FRAM</w:t>
-            </w:r>
-          </w:p>
-        </w:tc>
-        <w:tc>
-          <w:tcPr>
-            <w:tcW w:w="461" w:type="dxa"/>
-            <w:tcBorders>
-              <w:top w:val="single" w:sz="4" w:space="0" w:color="auto"/>
-              <w:left w:val="single" w:sz="4" w:space="0" w:color="auto"/>
-              <w:bottom w:val="single" w:sz="4" w:space="0" w:color="auto"/>
-              <w:right w:val="single" w:sz="4" w:space="0" w:color="auto"/>
-            </w:tcBorders>
-          </w:tcPr>
-          <w:p>
-            <w:pPr>
-              <w:jc w:val="both"/>
-              <w:cnfStyle w:val="000000100000" w:firstRow="0" w:lastRow="0" w:firstColumn="0" w:lastColumn="0" w:oddVBand="0" w:evenVBand="0" w:oddHBand="1" w:evenHBand="0" w:firstRowFirstColumn="0" w:firstRowLastColumn="0" w:lastRowFirstColumn="0" w:lastRowLastColumn="0"/>
-              <w:rPr>
-                <w:rFonts w:cs="Arial"/>
-              </w:rPr>
-            </w:pPr>
-          </w:p>
-        </w:tc>
-        <w:tc>
-          <w:tcPr>
-            <w:tcW w:w="461" w:type="dxa"/>
-            <w:tcBorders>
-              <w:top w:val="single" w:sz="4" w:space="0" w:color="auto"/>
-              <w:left w:val="single" w:sz="4" w:space="0" w:color="auto"/>
-              <w:bottom w:val="single" w:sz="4" w:space="0" w:color="auto"/>
-              <w:right w:val="single" w:sz="4" w:space="0" w:color="auto"/>
-            </w:tcBorders>
-          </w:tcPr>
-          <w:p>
-            <w:pPr>
-              <w:jc w:val="both"/>
-              <w:cnfStyle w:val="000000100000" w:firstRow="0" w:lastRow="0" w:firstColumn="0" w:lastColumn="0" w:oddVBand="0" w:evenVBand="0" w:oddHBand="1" w:evenHBand="0" w:firstRowFirstColumn="0" w:firstRowLastColumn="0" w:lastRowFirstColumn="0" w:lastRowLastColumn="0"/>
-              <w:rPr>
-                <w:rFonts w:cs="Arial"/>
-              </w:rPr>
-            </w:pPr>
-            <w:r>
-              <w:rPr>
-                <w:rFonts w:cs="Arial"/>
-              </w:rPr>
-              <w:t>X</w:t>
-            </w:r>
-          </w:p>
-        </w:tc>
-        <w:tc>
-          <w:tcPr>
-            <w:tcW w:w="461" w:type="dxa"/>
-            <w:tcBorders>
-              <w:top w:val="single" w:sz="4" w:space="0" w:color="auto"/>
-              <w:left w:val="single" w:sz="4" w:space="0" w:color="auto"/>
-              <w:bottom w:val="single" w:sz="4" w:space="0" w:color="auto"/>
-              <w:right w:val="single" w:sz="4" w:space="0" w:color="auto"/>
-            </w:tcBorders>
-          </w:tcPr>
-          <w:p>
-            <w:pPr>
-              <w:jc w:val="both"/>
-              <w:cnfStyle w:val="000000100000" w:firstRow="0" w:lastRow="0" w:firstColumn="0" w:lastColumn="0" w:oddVBand="0" w:evenVBand="0" w:oddHBand="1" w:evenHBand="0" w:firstRowFirstColumn="0" w:firstRowLastColumn="0" w:lastRowFirstColumn="0" w:lastRowLastColumn="0"/>
-              <w:rPr>
-                <w:rFonts w:cs="Arial"/>
-              </w:rPr>
-            </w:pPr>
-            <w:r>
-              <w:rPr>
-                <w:rFonts w:cs="Arial"/>
-              </w:rPr>
-              <w:t>X</w:t>
-            </w:r>
-          </w:p>
-        </w:tc>
-        <w:tc>
-          <w:tcPr>
-            <w:tcW w:w="926" w:type="dxa"/>
-            <w:tcBorders>
-              <w:top w:val="single" w:sz="4" w:space="0" w:color="auto"/>
-              <w:left w:val="single" w:sz="4" w:space="0" w:color="auto"/>
-              <w:bottom w:val="single" w:sz="4" w:space="0" w:color="auto"/>
-              <w:right w:val="single" w:sz="4" w:space="0" w:color="auto"/>
-            </w:tcBorders>
-          </w:tcPr>
-          <w:p>
-            <w:pPr>
-              <w:jc w:val="both"/>
-              <w:cnfStyle w:val="000000100000" w:firstRow="0" w:lastRow="0" w:firstColumn="0" w:lastColumn="0" w:oddVBand="0" w:evenVBand="0" w:oddHBand="1" w:evenHBand="0" w:firstRowFirstColumn="0" w:firstRowLastColumn="0" w:lastRowFirstColumn="0" w:lastRowLastColumn="0"/>
-              <w:rPr>
-                <w:rFonts w:cs="Arial"/>
-              </w:rPr>
-            </w:pPr>
-            <w:r>
-              <w:rPr>
-                <w:rFonts w:cs="Arial"/>
-              </w:rPr>
-              <w:t>BGS</w:t>
-            </w:r>
-          </w:p>
-        </w:tc>
-        <w:tc>
-          <w:tcPr>
-            <w:tcW w:w="680" w:type="dxa"/>
-            <w:tcBorders>
-              <w:top w:val="single" w:sz="4" w:space="0" w:color="auto"/>
-              <w:left w:val="single" w:sz="4" w:space="0" w:color="auto"/>
-              <w:bottom w:val="single" w:sz="4" w:space="0" w:color="auto"/>
-              <w:right w:val="single" w:sz="4" w:space="0" w:color="auto"/>
-            </w:tcBorders>
-          </w:tcPr>
-          <w:p>
-            <w:pPr>
-              <w:jc w:val="both"/>
-              <w:cnfStyle w:val="000000100000" w:firstRow="0" w:lastRow="0" w:firstColumn="0" w:lastColumn="0" w:oddVBand="0" w:evenVBand="0" w:oddHBand="1" w:evenHBand="0" w:firstRowFirstColumn="0" w:firstRowLastColumn="0" w:lastRowFirstColumn="0" w:lastRowLastColumn="0"/>
-              <w:rPr>
-                <w:rFonts w:cs="Arial"/>
-              </w:rPr>
-            </w:pPr>
-          </w:p>
-        </w:tc>
-      </w:tr>
-      <w:tr>
-        <w:trPr>
-          <w:cnfStyle w:val="000000010000" w:firstRow="0" w:lastRow="0" w:firstColumn="0" w:lastColumn="0" w:oddVBand="0" w:evenVBand="0" w:oddHBand="0" w:evenHBand="1" w:firstRowFirstColumn="0" w:firstRowLastColumn="0" w:lastRowFirstColumn="0" w:lastRowLastColumn="0"/>
-        </w:trPr>
-        <w:tc>
-          <w:tcPr>
-            <w:cnfStyle w:val="001000000000" w:firstRow="0" w:lastRow="0" w:firstColumn="1" w:lastColumn="0" w:oddVBand="0" w:evenVBand="0" w:oddHBand="0" w:evenHBand="0" w:firstRowFirstColumn="0" w:firstRowLastColumn="0" w:lastRowFirstColumn="0" w:lastRowLastColumn="0"/>
-            <w:tcW w:w="577" w:type="dxa"/>
-            <w:tcBorders>
-              <w:top w:val="single" w:sz="4" w:space="0" w:color="auto"/>
-              <w:left w:val="single" w:sz="4" w:space="0" w:color="auto"/>
-              <w:bottom w:val="single" w:sz="4" w:space="0" w:color="auto"/>
-              <w:right w:val="single" w:sz="4" w:space="0" w:color="auto"/>
-            </w:tcBorders>
-          </w:tcPr>
-          <w:p>
-            <w:pPr>
-              <w:jc w:val="both"/>
-              <w:rPr>
-                <w:rFonts w:cstheme="minorBidi"/>
-                <w:lang w:eastAsia="en-US"/>
-              </w:rPr>
-            </w:pPr>
-            <w:r>
-              <w:rPr>
-                <w:rFonts w:cstheme="minorBidi"/>
-                <w:lang w:eastAsia="en-US"/>
-              </w:rPr>
-              <w:t>8</w:t>
-            </w:r>
-          </w:p>
-        </w:tc>
-        <w:tc>
-          <w:tcPr>
-            <w:tcW w:w="6757" w:type="dxa"/>
-            <w:tcBorders>
-              <w:top w:val="single" w:sz="4" w:space="0" w:color="auto"/>
-              <w:left w:val="single" w:sz="4" w:space="0" w:color="auto"/>
-              <w:bottom w:val="single" w:sz="4" w:space="0" w:color="auto"/>
-              <w:right w:val="single" w:sz="4" w:space="0" w:color="auto"/>
-            </w:tcBorders>
-          </w:tcPr>
-          <w:p>
-            <w:pPr>
-              <w:cnfStyle w:val="000000010000" w:firstRow="0" w:lastRow="0" w:firstColumn="0" w:lastColumn="0" w:oddVBand="0" w:evenVBand="0" w:oddHBand="0" w:evenHBand="1" w:firstRowFirstColumn="0" w:firstRowLastColumn="0" w:lastRowFirstColumn="0" w:lastRowLastColumn="0"/>
-              <w:rPr>
-                <w:rFonts w:cs="Arial"/>
-              </w:rPr>
-            </w:pPr>
-            <w:r>
-              <w:rPr>
-                <w:rFonts w:cs="Arial"/>
-              </w:rPr>
-              <w:t>If new MCU: add CAN mode control</w:t>
-            </w:r>
-          </w:p>
-        </w:tc>
-        <w:tc>
-          <w:tcPr>
-            <w:tcW w:w="461" w:type="dxa"/>
-            <w:tcBorders>
-              <w:top w:val="single" w:sz="4" w:space="0" w:color="auto"/>
-              <w:left w:val="single" w:sz="4" w:space="0" w:color="auto"/>
-              <w:bottom w:val="single" w:sz="4" w:space="0" w:color="auto"/>
-              <w:right w:val="single" w:sz="4" w:space="0" w:color="auto"/>
-            </w:tcBorders>
-          </w:tcPr>
-          <w:p>
-            <w:pPr>
-              <w:jc w:val="both"/>
-              <w:cnfStyle w:val="000000010000" w:firstRow="0" w:lastRow="0" w:firstColumn="0" w:lastColumn="0" w:oddVBand="0" w:evenVBand="0" w:oddHBand="0" w:evenHBand="1" w:firstRowFirstColumn="0" w:firstRowLastColumn="0" w:lastRowFirstColumn="0" w:lastRowLastColumn="0"/>
-              <w:rPr>
-                <w:rFonts w:cs="Arial"/>
-              </w:rPr>
-            </w:pPr>
-          </w:p>
-        </w:tc>
-        <w:tc>
-          <w:tcPr>
-            <w:tcW w:w="461" w:type="dxa"/>
-            <w:tcBorders>
-              <w:top w:val="single" w:sz="4" w:space="0" w:color="auto"/>
-              <w:left w:val="single" w:sz="4" w:space="0" w:color="auto"/>
-              <w:bottom w:val="single" w:sz="4" w:space="0" w:color="auto"/>
-              <w:right w:val="single" w:sz="4" w:space="0" w:color="auto"/>
-            </w:tcBorders>
-          </w:tcPr>
-          <w:p>
-            <w:pPr>
-              <w:jc w:val="both"/>
-              <w:cnfStyle w:val="000000010000" w:firstRow="0" w:lastRow="0" w:firstColumn="0" w:lastColumn="0" w:oddVBand="0" w:evenVBand="0" w:oddHBand="0" w:evenHBand="1" w:firstRowFirstColumn="0" w:firstRowLastColumn="0" w:lastRowFirstColumn="0" w:lastRowLastColumn="0"/>
-              <w:rPr>
-                <w:rFonts w:cs="Arial"/>
-              </w:rPr>
-            </w:pPr>
-            <w:r>
-              <w:rPr>
-                <w:rFonts w:cs="Arial"/>
-              </w:rPr>
-              <w:t>X</w:t>
-            </w:r>
-          </w:p>
-        </w:tc>
-        <w:tc>
-          <w:tcPr>
-            <w:tcW w:w="461" w:type="dxa"/>
-            <w:tcBorders>
-              <w:top w:val="single" w:sz="4" w:space="0" w:color="auto"/>
-              <w:left w:val="single" w:sz="4" w:space="0" w:color="auto"/>
-              <w:bottom w:val="single" w:sz="4" w:space="0" w:color="auto"/>
-              <w:right w:val="single" w:sz="4" w:space="0" w:color="auto"/>
-            </w:tcBorders>
-          </w:tcPr>
-          <w:p>
-            <w:pPr>
-              <w:jc w:val="both"/>
-              <w:cnfStyle w:val="000000010000" w:firstRow="0" w:lastRow="0" w:firstColumn="0" w:lastColumn="0" w:oddVBand="0" w:evenVBand="0" w:oddHBand="0" w:evenHBand="1" w:firstRowFirstColumn="0" w:firstRowLastColumn="0" w:lastRowFirstColumn="0" w:lastRowLastColumn="0"/>
-              <w:rPr>
-                <w:rFonts w:cs="Arial"/>
-              </w:rPr>
-            </w:pPr>
-            <w:r>
-              <w:rPr>
-                <w:rFonts w:cs="Arial"/>
-              </w:rPr>
-              <w:t>X</w:t>
-            </w:r>
-          </w:p>
-        </w:tc>
-        <w:tc>
-          <w:tcPr>
-            <w:tcW w:w="926" w:type="dxa"/>
-            <w:tcBorders>
-              <w:top w:val="single" w:sz="4" w:space="0" w:color="auto"/>
-              <w:left w:val="single" w:sz="4" w:space="0" w:color="auto"/>
-              <w:bottom w:val="single" w:sz="4" w:space="0" w:color="auto"/>
-              <w:right w:val="single" w:sz="4" w:space="0" w:color="auto"/>
-            </w:tcBorders>
-          </w:tcPr>
-          <w:p>
-            <w:pPr>
-              <w:jc w:val="both"/>
-              <w:cnfStyle w:val="000000010000" w:firstRow="0" w:lastRow="0" w:firstColumn="0" w:lastColumn="0" w:oddVBand="0" w:evenVBand="0" w:oddHBand="0" w:evenHBand="1" w:firstRowFirstColumn="0" w:firstRowLastColumn="0" w:lastRowFirstColumn="0" w:lastRowLastColumn="0"/>
-              <w:rPr>
-                <w:rFonts w:cs="Arial"/>
-              </w:rPr>
-            </w:pPr>
-            <w:r>
-              <w:rPr>
-                <w:rFonts w:cs="Arial"/>
-              </w:rPr>
-              <w:t>BGS</w:t>
-            </w:r>
-          </w:p>
-        </w:tc>
-        <w:tc>
-          <w:tcPr>
-            <w:tcW w:w="680" w:type="dxa"/>
-            <w:tcBorders>
-              <w:top w:val="single" w:sz="4" w:space="0" w:color="auto"/>
-              <w:left w:val="single" w:sz="4" w:space="0" w:color="auto"/>
-              <w:bottom w:val="single" w:sz="4" w:space="0" w:color="auto"/>
-              <w:right w:val="single" w:sz="4" w:space="0" w:color="auto"/>
-            </w:tcBorders>
-          </w:tcPr>
-          <w:p>
-            <w:pPr>
-              <w:jc w:val="both"/>
-              <w:cnfStyle w:val="000000010000" w:firstRow="0" w:lastRow="0" w:firstColumn="0" w:lastColumn="0" w:oddVBand="0" w:evenVBand="0" w:oddHBand="0" w:evenHBand="1" w:firstRowFirstColumn="0" w:firstRowLastColumn="0" w:lastRowFirstColumn="0" w:lastRowLastColumn="0"/>
-              <w:rPr>
-                <w:rFonts w:cs="Arial"/>
-              </w:rPr>
-            </w:pPr>
-          </w:p>
-        </w:tc>
-      </w:tr>
-      <w:tr>
-        <w:trPr>
-          <w:cnfStyle w:val="000000100000" w:firstRow="0" w:lastRow="0" w:firstColumn="0" w:lastColumn="0" w:oddVBand="0" w:evenVBand="0" w:oddHBand="1" w:evenHBand="0" w:firstRowFirstColumn="0" w:firstRowLastColumn="0" w:lastRowFirstColumn="0" w:lastRowLastColumn="0"/>
-        </w:trPr>
-        <w:tc>
-          <w:tcPr>
-            <w:cnfStyle w:val="001000000000" w:firstRow="0" w:lastRow="0" w:firstColumn="1" w:lastColumn="0" w:oddVBand="0" w:evenVBand="0" w:oddHBand="0" w:evenHBand="0" w:firstRowFirstColumn="0" w:firstRowLastColumn="0" w:lastRowFirstColumn="0" w:lastRowLastColumn="0"/>
-            <w:tcW w:w="577" w:type="dxa"/>
-            <w:tcBorders>
-              <w:top w:val="single" w:sz="4" w:space="0" w:color="auto"/>
-              <w:left w:val="single" w:sz="4" w:space="0" w:color="auto"/>
-              <w:bottom w:val="single" w:sz="4" w:space="0" w:color="auto"/>
-              <w:right w:val="single" w:sz="4" w:space="0" w:color="auto"/>
-            </w:tcBorders>
-          </w:tcPr>
-          <w:p>
-            <w:pPr>
-              <w:jc w:val="both"/>
-              <w:rPr>
-                <w:rFonts w:cstheme="minorBidi"/>
-                <w:strike/>
-                <w:lang w:eastAsia="en-US"/>
-              </w:rPr>
-            </w:pPr>
-            <w:r>
-              <w:rPr>
-                <w:rFonts w:cstheme="minorBidi"/>
-                <w:strike/>
-                <w:lang w:eastAsia="en-US"/>
-              </w:rPr>
-              <w:t>9</w:t>
-            </w:r>
-          </w:p>
-        </w:tc>
-        <w:tc>
-          <w:tcPr>
-            <w:tcW w:w="6757" w:type="dxa"/>
-            <w:tcBorders>
-              <w:top w:val="single" w:sz="4" w:space="0" w:color="auto"/>
-              <w:left w:val="single" w:sz="4" w:space="0" w:color="auto"/>
-              <w:bottom w:val="single" w:sz="4" w:space="0" w:color="auto"/>
-              <w:right w:val="single" w:sz="4" w:space="0" w:color="auto"/>
-            </w:tcBorders>
-          </w:tcPr>
-          <w:p>
-            <w:pPr>
-              <w:cnfStyle w:val="000000100000" w:firstRow="0" w:lastRow="0" w:firstColumn="0" w:lastColumn="0" w:oddVBand="0" w:evenVBand="0" w:oddHBand="1" w:evenHBand="0" w:firstRowFirstColumn="0" w:firstRowLastColumn="0" w:lastRowFirstColumn="0" w:lastRowLastColumn="0"/>
-              <w:rPr>
-                <w:rFonts w:cs="Arial"/>
-                <w:strike/>
-              </w:rPr>
-            </w:pPr>
-            <w:r>
-              <w:rPr>
-                <w:rFonts w:cs="Arial"/>
-                <w:strike/>
-              </w:rPr>
-              <w:t>Change R176, R177, R187 and R188 to 100k and C152 and C165 to reduce deploy peak current from 1.8A to 18mA without load. This to ensure overcurrent is not tripped from inrush current.</w:t>
-            </w:r>
-          </w:p>
-          <w:p>
-            <w:pPr>
-              <w:cnfStyle w:val="000000100000" w:firstRow="0" w:lastRow="0" w:firstColumn="0" w:lastColumn="0" w:oddVBand="0" w:evenVBand="0" w:oddHBand="1" w:evenHBand="0" w:firstRowFirstColumn="0" w:firstRowLastColumn="0" w:lastRowFirstColumn="0" w:lastRowLastColumn="0"/>
-              <w:rPr>
-                <w:rFonts w:cs="Arial"/>
-                <w:strike/>
-              </w:rPr>
-            </w:pPr>
-            <w:r>
-              <w:rPr>
-                <w:strike/>
-                <w:noProof/>
-              </w:rPr>
-              <w:drawing>
-                <wp:inline distT="0" distB="0" distL="0" distR="0" wp14:anchorId="15E9DE1A" wp14:editId="5C48E2C3">
-                  <wp:extent cx="1413164" cy="971550"/>
-                  <wp:effectExtent l="0" t="0" r="0" b="0"/>
-                  <wp:docPr id="8" name="Picture 8"/>
-                  <wp:cNvGraphicFramePr>
-                    <a:graphicFrameLocks xmlns:a="http://schemas.openxmlformats.org/drawingml/2006/main" noChangeAspect="1"/>
-                  </wp:cNvGraphicFramePr>
-                  <a:graphic xmlns:a="http://schemas.openxmlformats.org/drawingml/2006/main">
-                    <a:graphicData uri="http://schemas.openxmlformats.org/drawingml/2006/picture">
-                      <pic:pic xmlns:pic="http://schemas.openxmlformats.org/drawingml/2006/picture">
-                        <pic:nvPicPr>
-                          <pic:cNvPr id="1" name=""/>
-                          <pic:cNvPicPr/>
-                        </pic:nvPicPr>
-                        <pic:blipFill>
-                          <a:blip r:embed="rId13"/>
-                          <a:stretch>
-                            <a:fillRect/>
-                          </a:stretch>
-                        </pic:blipFill>
-                        <pic:spPr>
-                          <a:xfrm>
-                            <a:off x="0" y="0"/>
                             <a:ext cx="1424487" cy="979335"/>
                           </a:xfrm>
                           <a:prstGeom prst="rect">
@@ -4644,7 +4455,7 @@
                           </pic:cNvPicPr>
                         </pic:nvPicPr>
                         <pic:blipFill>
-                          <a:blip r:embed="rId14">
+                          <a:blip r:embed="rId12">
                             <a:extLst>
                               <a:ext uri="{28A0092B-C50C-407E-A947-70E740481C1C}">
                                 <a14:useLocalDpi xmlns:a14="http://schemas.microsoft.com/office/drawing/2010/main" val="0"/>
@@ -5836,6 +5647,327 @@
                           <pic:cNvPicPr/>
                         </pic:nvPicPr>
                         <pic:blipFill>
+                          <a:blip r:embed="rId13"/>
+                          <a:stretch>
+                            <a:fillRect/>
+                          </a:stretch>
+                        </pic:blipFill>
+                        <pic:spPr>
+                          <a:xfrm>
+                            <a:off x="0" y="0"/>
+                            <a:ext cx="4153535" cy="2492375"/>
+                          </a:xfrm>
+                          <a:prstGeom prst="rect">
+                            <a:avLst/>
+                          </a:prstGeom>
+                        </pic:spPr>
+                      </pic:pic>
+                    </a:graphicData>
+                  </a:graphic>
+                </wp:inline>
+              </w:drawing>
+            </w:r>
+          </w:p>
+        </w:tc>
+        <w:tc>
+          <w:tcPr>
+            <w:tcW w:w="461" w:type="dxa"/>
+            <w:tcBorders>
+              <w:top w:val="single" w:sz="4" w:space="0" w:color="auto"/>
+              <w:left w:val="single" w:sz="4" w:space="0" w:color="auto"/>
+              <w:bottom w:val="single" w:sz="4" w:space="0" w:color="auto"/>
+              <w:right w:val="single" w:sz="4" w:space="0" w:color="auto"/>
+            </w:tcBorders>
+          </w:tcPr>
+          <w:p>
+            <w:pPr>
+              <w:jc w:val="both"/>
+              <w:cnfStyle w:val="000000100000" w:firstRow="0" w:lastRow="0" w:firstColumn="0" w:lastColumn="0" w:oddVBand="0" w:evenVBand="0" w:oddHBand="1" w:evenHBand="0" w:firstRowFirstColumn="0" w:firstRowLastColumn="0" w:lastRowFirstColumn="0" w:lastRowLastColumn="0"/>
+              <w:rPr>
+                <w:rFonts w:cs="Arial"/>
+              </w:rPr>
+            </w:pPr>
+            <w:r>
+              <w:rPr>
+                <w:rFonts w:cs="Arial"/>
+              </w:rPr>
+              <w:t>X</w:t>
+            </w:r>
+          </w:p>
+        </w:tc>
+        <w:tc>
+          <w:tcPr>
+            <w:tcW w:w="461" w:type="dxa"/>
+            <w:tcBorders>
+              <w:top w:val="single" w:sz="4" w:space="0" w:color="auto"/>
+              <w:left w:val="single" w:sz="4" w:space="0" w:color="auto"/>
+              <w:bottom w:val="single" w:sz="4" w:space="0" w:color="auto"/>
+              <w:right w:val="single" w:sz="4" w:space="0" w:color="auto"/>
+            </w:tcBorders>
+          </w:tcPr>
+          <w:p>
+            <w:pPr>
+              <w:jc w:val="both"/>
+              <w:cnfStyle w:val="000000100000" w:firstRow="0" w:lastRow="0" w:firstColumn="0" w:lastColumn="0" w:oddVBand="0" w:evenVBand="0" w:oddHBand="1" w:evenHBand="0" w:firstRowFirstColumn="0" w:firstRowLastColumn="0" w:lastRowFirstColumn="0" w:lastRowLastColumn="0"/>
+              <w:rPr>
+                <w:rFonts w:cs="Arial"/>
+              </w:rPr>
+            </w:pPr>
+            <w:r>
+              <w:rPr>
+                <w:rFonts w:cs="Arial"/>
+              </w:rPr>
+              <w:t>X</w:t>
+            </w:r>
+          </w:p>
+        </w:tc>
+        <w:tc>
+          <w:tcPr>
+            <w:tcW w:w="461" w:type="dxa"/>
+            <w:tcBorders>
+              <w:top w:val="single" w:sz="4" w:space="0" w:color="auto"/>
+              <w:left w:val="single" w:sz="4" w:space="0" w:color="auto"/>
+              <w:bottom w:val="single" w:sz="4" w:space="0" w:color="auto"/>
+              <w:right w:val="single" w:sz="4" w:space="0" w:color="auto"/>
+            </w:tcBorders>
+          </w:tcPr>
+          <w:p>
+            <w:pPr>
+              <w:jc w:val="both"/>
+              <w:cnfStyle w:val="000000100000" w:firstRow="0" w:lastRow="0" w:firstColumn="0" w:lastColumn="0" w:oddVBand="0" w:evenVBand="0" w:oddHBand="1" w:evenHBand="0" w:firstRowFirstColumn="0" w:firstRowLastColumn="0" w:lastRowFirstColumn="0" w:lastRowLastColumn="0"/>
+              <w:rPr>
+                <w:rFonts w:cs="Arial"/>
+              </w:rPr>
+            </w:pPr>
+            <w:r>
+              <w:rPr>
+                <w:rFonts w:cs="Arial"/>
+              </w:rPr>
+              <w:t>X</w:t>
+            </w:r>
+          </w:p>
+        </w:tc>
+        <w:tc>
+          <w:tcPr>
+            <w:tcW w:w="926" w:type="dxa"/>
+            <w:tcBorders>
+              <w:top w:val="single" w:sz="4" w:space="0" w:color="auto"/>
+              <w:left w:val="single" w:sz="4" w:space="0" w:color="auto"/>
+              <w:bottom w:val="single" w:sz="4" w:space="0" w:color="auto"/>
+              <w:right w:val="single" w:sz="4" w:space="0" w:color="auto"/>
+            </w:tcBorders>
+          </w:tcPr>
+          <w:p>
+            <w:pPr>
+              <w:jc w:val="both"/>
+              <w:cnfStyle w:val="000000100000" w:firstRow="0" w:lastRow="0" w:firstColumn="0" w:lastColumn="0" w:oddVBand="0" w:evenVBand="0" w:oddHBand="1" w:evenHBand="0" w:firstRowFirstColumn="0" w:firstRowLastColumn="0" w:lastRowFirstColumn="0" w:lastRowLastColumn="0"/>
+              <w:rPr>
+                <w:rFonts w:cs="Arial"/>
+              </w:rPr>
+            </w:pPr>
+            <w:r>
+              <w:rPr>
+                <w:rFonts w:cs="Arial"/>
+              </w:rPr>
+              <w:t>CAF</w:t>
+            </w:r>
+          </w:p>
+        </w:tc>
+        <w:tc>
+          <w:tcPr>
+            <w:tcW w:w="680" w:type="dxa"/>
+            <w:tcBorders>
+              <w:top w:val="single" w:sz="4" w:space="0" w:color="auto"/>
+              <w:left w:val="single" w:sz="4" w:space="0" w:color="auto"/>
+              <w:bottom w:val="single" w:sz="4" w:space="0" w:color="auto"/>
+              <w:right w:val="single" w:sz="4" w:space="0" w:color="auto"/>
+            </w:tcBorders>
+          </w:tcPr>
+          <w:p>
+            <w:pPr>
+              <w:jc w:val="both"/>
+              <w:cnfStyle w:val="000000100000" w:firstRow="0" w:lastRow="0" w:firstColumn="0" w:lastColumn="0" w:oddVBand="0" w:evenVBand="0" w:oddHBand="1" w:evenHBand="0" w:firstRowFirstColumn="0" w:firstRowLastColumn="0" w:lastRowFirstColumn="0" w:lastRowLastColumn="0"/>
+              <w:rPr>
+                <w:rFonts w:cs="Arial"/>
+              </w:rPr>
+            </w:pPr>
+          </w:p>
+        </w:tc>
+      </w:tr>
+      <w:tr>
+        <w:trPr>
+          <w:cnfStyle w:val="000000010000" w:firstRow="0" w:lastRow="0" w:firstColumn="0" w:lastColumn="0" w:oddVBand="0" w:evenVBand="0" w:oddHBand="0" w:evenHBand="1" w:firstRowFirstColumn="0" w:firstRowLastColumn="0" w:lastRowFirstColumn="0" w:lastRowLastColumn="0"/>
+        </w:trPr>
+        <w:tc>
+          <w:tcPr>
+            <w:cnfStyle w:val="001000000000" w:firstRow="0" w:lastRow="0" w:firstColumn="1" w:lastColumn="0" w:oddVBand="0" w:evenVBand="0" w:oddHBand="0" w:evenHBand="0" w:firstRowFirstColumn="0" w:firstRowLastColumn="0" w:lastRowFirstColumn="0" w:lastRowLastColumn="0"/>
+            <w:tcW w:w="577" w:type="dxa"/>
+            <w:tcBorders>
+              <w:top w:val="single" w:sz="4" w:space="0" w:color="auto"/>
+              <w:left w:val="single" w:sz="4" w:space="0" w:color="auto"/>
+              <w:bottom w:val="single" w:sz="4" w:space="0" w:color="auto"/>
+              <w:right w:val="single" w:sz="4" w:space="0" w:color="auto"/>
+            </w:tcBorders>
+          </w:tcPr>
+          <w:p>
+            <w:pPr>
+              <w:jc w:val="both"/>
+              <w:rPr>
+                <w:lang w:eastAsia="en-US"/>
+              </w:rPr>
+            </w:pPr>
+            <w:r>
+              <w:rPr>
+                <w:lang w:eastAsia="en-US"/>
+              </w:rPr>
+              <w:t>18</w:t>
+            </w:r>
+          </w:p>
+        </w:tc>
+        <w:tc>
+          <w:tcPr>
+            <w:tcW w:w="6757" w:type="dxa"/>
+            <w:tcBorders>
+              <w:top w:val="single" w:sz="4" w:space="0" w:color="auto"/>
+              <w:left w:val="single" w:sz="4" w:space="0" w:color="auto"/>
+              <w:bottom w:val="single" w:sz="4" w:space="0" w:color="auto"/>
+              <w:right w:val="single" w:sz="4" w:space="0" w:color="auto"/>
+            </w:tcBorders>
+          </w:tcPr>
+          <w:p>
+            <w:pPr>
+              <w:cnfStyle w:val="000000010000" w:firstRow="0" w:lastRow="0" w:firstColumn="0" w:lastColumn="0" w:oddVBand="0" w:evenVBand="0" w:oddHBand="0" w:evenHBand="1" w:firstRowFirstColumn="0" w:firstRowLastColumn="0" w:lastRowFirstColumn="0" w:lastRowLastColumn="0"/>
+              <w:rPr>
+                <w:rFonts w:cs="Arial"/>
+              </w:rPr>
+            </w:pPr>
+            <w:r>
+              <w:rPr>
+                <w:rFonts w:cs="Arial"/>
+              </w:rPr>
+              <w:t xml:space="preserve">R115 </w:t>
+            </w:r>
+            <w:r>
+              <w:rPr>
+                <w:rFonts w:cs="Arial"/>
+              </w:rPr>
+              <w:t>should be located as close as possible to the MCU to work as series termination. Ringing from RX/TX are causing crosstalk.</w:t>
+            </w:r>
+          </w:p>
+          <w:p>
+            <w:pPr>
+              <w:cnfStyle w:val="000000010000" w:firstRow="0" w:lastRow="0" w:firstColumn="0" w:lastColumn="0" w:oddVBand="0" w:evenVBand="0" w:oddHBand="0" w:evenHBand="1" w:firstRowFirstColumn="0" w:firstRowLastColumn="0" w:lastRowFirstColumn="0" w:lastRowLastColumn="0"/>
+              <w:rPr>
+                <w:rFonts w:cs="Arial"/>
+              </w:rPr>
+            </w:pPr>
+            <w:r>
+              <w:rPr>
+                <w:rFonts w:cs="Arial"/>
+              </w:rPr>
+              <w:t>R115 and R118 should be changed to 100ohm. Could be more, but trimming should occur on next revision.</w:t>
+            </w:r>
+          </w:p>
+          <w:p>
+            <w:pPr>
+              <w:cnfStyle w:val="000000010000" w:firstRow="0" w:lastRow="0" w:firstColumn="0" w:lastColumn="0" w:oddVBand="0" w:evenVBand="0" w:oddHBand="0" w:evenHBand="1" w:firstRowFirstColumn="0" w:firstRowLastColumn="0" w:lastRowFirstColumn="0" w:lastRowLastColumn="0"/>
+              <w:rPr>
+                <w:rFonts w:cs="Arial"/>
+              </w:rPr>
+            </w:pPr>
+            <w:r>
+              <w:rPr>
+                <w:rFonts w:cs="Arial"/>
+                <w:noProof/>
+              </w:rPr>
+              <w:lastRenderedPageBreak/>
+              <w:drawing>
+                <wp:inline distT="0" distB="0" distL="0" distR="0" wp14:anchorId="45315679" wp14:editId="185AA30D">
+                  <wp:extent cx="4153535" cy="2492375"/>
+                  <wp:effectExtent l="0" t="0" r="0" b="3175"/>
+                  <wp:docPr id="14" name="Picture 14"/>
+                  <wp:cNvGraphicFramePr>
+                    <a:graphicFrameLocks xmlns:a="http://schemas.openxmlformats.org/drawingml/2006/main" noChangeAspect="1"/>
+                  </wp:cNvGraphicFramePr>
+                  <a:graphic xmlns:a="http://schemas.openxmlformats.org/drawingml/2006/main">
+                    <a:graphicData uri="http://schemas.openxmlformats.org/drawingml/2006/picture">
+                      <pic:pic xmlns:pic="http://schemas.openxmlformats.org/drawingml/2006/picture">
+                        <pic:nvPicPr>
+                          <pic:cNvPr id="14" name="DS1Z_QuickPrint8.png"/>
+                          <pic:cNvPicPr/>
+                        </pic:nvPicPr>
+                        <pic:blipFill>
+                          <a:blip r:embed="rId14"/>
+                          <a:stretch>
+                            <a:fillRect/>
+                          </a:stretch>
+                        </pic:blipFill>
+                        <pic:spPr>
+                          <a:xfrm>
+                            <a:off x="0" y="0"/>
+                            <a:ext cx="4153535" cy="2492375"/>
+                          </a:xfrm>
+                          <a:prstGeom prst="rect">
+                            <a:avLst/>
+                          </a:prstGeom>
+                        </pic:spPr>
+                      </pic:pic>
+                    </a:graphicData>
+                  </a:graphic>
+                </wp:inline>
+              </w:drawing>
+            </w:r>
+          </w:p>
+          <w:p>
+            <w:pPr>
+              <w:cnfStyle w:val="000000010000" w:firstRow="0" w:lastRow="0" w:firstColumn="0" w:lastColumn="0" w:oddVBand="0" w:evenVBand="0" w:oddHBand="0" w:evenHBand="1" w:firstRowFirstColumn="0" w:firstRowLastColumn="0" w:lastRowFirstColumn="0" w:lastRowLastColumn="0"/>
+              <w:rPr>
+                <w:rFonts w:cs="Arial"/>
+              </w:rPr>
+            </w:pPr>
+            <w:proofErr w:type="gramStart"/>
+            <w:r>
+              <w:rPr>
+                <w:rFonts w:cs="Arial"/>
+              </w:rPr>
+              <w:t>10 ohm</w:t>
+            </w:r>
+            <w:proofErr w:type="gramEnd"/>
+            <w:r>
+              <w:rPr>
+                <w:rFonts w:cs="Arial"/>
+              </w:rPr>
+              <w:t xml:space="preserve"> series resistor</w:t>
+            </w:r>
+          </w:p>
+          <w:p>
+            <w:pPr>
+              <w:cnfStyle w:val="000000010000" w:firstRow="0" w:lastRow="0" w:firstColumn="0" w:lastColumn="0" w:oddVBand="0" w:evenVBand="0" w:oddHBand="0" w:evenHBand="1" w:firstRowFirstColumn="0" w:firstRowLastColumn="0" w:lastRowFirstColumn="0" w:lastRowLastColumn="0"/>
+              <w:rPr>
+                <w:rFonts w:cs="Arial"/>
+              </w:rPr>
+            </w:pPr>
+            <w:r>
+              <w:rPr>
+                <w:rFonts w:cs="Arial"/>
+                <w:noProof/>
+              </w:rPr>
+              <w:drawing>
+                <wp:inline distT="0" distB="0" distL="0" distR="0" wp14:anchorId="226E5E60" wp14:editId="0AE8AACD">
+                  <wp:extent cx="4153535" cy="2492375"/>
+                  <wp:effectExtent l="0" t="0" r="0" b="3175"/>
+                  <wp:docPr id="19" name="Picture 19"/>
+                  <wp:cNvGraphicFramePr>
+                    <a:graphicFrameLocks xmlns:a="http://schemas.openxmlformats.org/drawingml/2006/main" noChangeAspect="1"/>
+                  </wp:cNvGraphicFramePr>
+                  <a:graphic xmlns:a="http://schemas.openxmlformats.org/drawingml/2006/main">
+                    <a:graphicData uri="http://schemas.openxmlformats.org/drawingml/2006/picture">
+                      <pic:pic xmlns:pic="http://schemas.openxmlformats.org/drawingml/2006/picture">
+                        <pic:nvPicPr>
+                          <pic:cNvPr id="19" name="DS1Z_QuickPrint21.png"/>
+                          <pic:cNvPicPr/>
+                        </pic:nvPicPr>
+                        <pic:blipFill>
                           <a:blip r:embed="rId15"/>
                           <a:stretch>
                             <a:fillRect/>
@@ -5857,172 +5989,6 @@
               </w:drawing>
             </w:r>
           </w:p>
-        </w:tc>
-        <w:tc>
-          <w:tcPr>
-            <w:tcW w:w="461" w:type="dxa"/>
-            <w:tcBorders>
-              <w:top w:val="single" w:sz="4" w:space="0" w:color="auto"/>
-              <w:left w:val="single" w:sz="4" w:space="0" w:color="auto"/>
-              <w:bottom w:val="single" w:sz="4" w:space="0" w:color="auto"/>
-              <w:right w:val="single" w:sz="4" w:space="0" w:color="auto"/>
-            </w:tcBorders>
-          </w:tcPr>
-          <w:p>
-            <w:pPr>
-              <w:jc w:val="both"/>
-              <w:cnfStyle w:val="000000100000" w:firstRow="0" w:lastRow="0" w:firstColumn="0" w:lastColumn="0" w:oddVBand="0" w:evenVBand="0" w:oddHBand="1" w:evenHBand="0" w:firstRowFirstColumn="0" w:firstRowLastColumn="0" w:lastRowFirstColumn="0" w:lastRowLastColumn="0"/>
-              <w:rPr>
-                <w:rFonts w:cs="Arial"/>
-              </w:rPr>
-            </w:pPr>
-            <w:r>
-              <w:rPr>
-                <w:rFonts w:cs="Arial"/>
-              </w:rPr>
-              <w:t>X</w:t>
-            </w:r>
-          </w:p>
-        </w:tc>
-        <w:tc>
-          <w:tcPr>
-            <w:tcW w:w="461" w:type="dxa"/>
-            <w:tcBorders>
-              <w:top w:val="single" w:sz="4" w:space="0" w:color="auto"/>
-              <w:left w:val="single" w:sz="4" w:space="0" w:color="auto"/>
-              <w:bottom w:val="single" w:sz="4" w:space="0" w:color="auto"/>
-              <w:right w:val="single" w:sz="4" w:space="0" w:color="auto"/>
-            </w:tcBorders>
-          </w:tcPr>
-          <w:p>
-            <w:pPr>
-              <w:jc w:val="both"/>
-              <w:cnfStyle w:val="000000100000" w:firstRow="0" w:lastRow="0" w:firstColumn="0" w:lastColumn="0" w:oddVBand="0" w:evenVBand="0" w:oddHBand="1" w:evenHBand="0" w:firstRowFirstColumn="0" w:firstRowLastColumn="0" w:lastRowFirstColumn="0" w:lastRowLastColumn="0"/>
-              <w:rPr>
-                <w:rFonts w:cs="Arial"/>
-              </w:rPr>
-            </w:pPr>
-            <w:r>
-              <w:rPr>
-                <w:rFonts w:cs="Arial"/>
-              </w:rPr>
-              <w:t>X</w:t>
-            </w:r>
-          </w:p>
-        </w:tc>
-        <w:tc>
-          <w:tcPr>
-            <w:tcW w:w="461" w:type="dxa"/>
-            <w:tcBorders>
-              <w:top w:val="single" w:sz="4" w:space="0" w:color="auto"/>
-              <w:left w:val="single" w:sz="4" w:space="0" w:color="auto"/>
-              <w:bottom w:val="single" w:sz="4" w:space="0" w:color="auto"/>
-              <w:right w:val="single" w:sz="4" w:space="0" w:color="auto"/>
-            </w:tcBorders>
-          </w:tcPr>
-          <w:p>
-            <w:pPr>
-              <w:jc w:val="both"/>
-              <w:cnfStyle w:val="000000100000" w:firstRow="0" w:lastRow="0" w:firstColumn="0" w:lastColumn="0" w:oddVBand="0" w:evenVBand="0" w:oddHBand="1" w:evenHBand="0" w:firstRowFirstColumn="0" w:firstRowLastColumn="0" w:lastRowFirstColumn="0" w:lastRowLastColumn="0"/>
-              <w:rPr>
-                <w:rFonts w:cs="Arial"/>
-              </w:rPr>
-            </w:pPr>
-            <w:r>
-              <w:rPr>
-                <w:rFonts w:cs="Arial"/>
-              </w:rPr>
-              <w:t>X</w:t>
-            </w:r>
-          </w:p>
-        </w:tc>
-        <w:tc>
-          <w:tcPr>
-            <w:tcW w:w="926" w:type="dxa"/>
-            <w:tcBorders>
-              <w:top w:val="single" w:sz="4" w:space="0" w:color="auto"/>
-              <w:left w:val="single" w:sz="4" w:space="0" w:color="auto"/>
-              <w:bottom w:val="single" w:sz="4" w:space="0" w:color="auto"/>
-              <w:right w:val="single" w:sz="4" w:space="0" w:color="auto"/>
-            </w:tcBorders>
-          </w:tcPr>
-          <w:p>
-            <w:pPr>
-              <w:jc w:val="both"/>
-              <w:cnfStyle w:val="000000100000" w:firstRow="0" w:lastRow="0" w:firstColumn="0" w:lastColumn="0" w:oddVBand="0" w:evenVBand="0" w:oddHBand="1" w:evenHBand="0" w:firstRowFirstColumn="0" w:firstRowLastColumn="0" w:lastRowFirstColumn="0" w:lastRowLastColumn="0"/>
-              <w:rPr>
-                <w:rFonts w:cs="Arial"/>
-              </w:rPr>
-            </w:pPr>
-            <w:r>
-              <w:rPr>
-                <w:rFonts w:cs="Arial"/>
-              </w:rPr>
-              <w:t>CAF</w:t>
-            </w:r>
-          </w:p>
-        </w:tc>
-        <w:tc>
-          <w:tcPr>
-            <w:tcW w:w="680" w:type="dxa"/>
-            <w:tcBorders>
-              <w:top w:val="single" w:sz="4" w:space="0" w:color="auto"/>
-              <w:left w:val="single" w:sz="4" w:space="0" w:color="auto"/>
-              <w:bottom w:val="single" w:sz="4" w:space="0" w:color="auto"/>
-              <w:right w:val="single" w:sz="4" w:space="0" w:color="auto"/>
-            </w:tcBorders>
-          </w:tcPr>
-          <w:p>
-            <w:pPr>
-              <w:jc w:val="both"/>
-              <w:cnfStyle w:val="000000100000" w:firstRow="0" w:lastRow="0" w:firstColumn="0" w:lastColumn="0" w:oddVBand="0" w:evenVBand="0" w:oddHBand="1" w:evenHBand="0" w:firstRowFirstColumn="0" w:firstRowLastColumn="0" w:lastRowFirstColumn="0" w:lastRowLastColumn="0"/>
-              <w:rPr>
-                <w:rFonts w:cs="Arial"/>
-              </w:rPr>
-            </w:pPr>
-          </w:p>
-        </w:tc>
-      </w:tr>
-      <w:tr>
-        <w:trPr>
-          <w:cnfStyle w:val="000000010000" w:firstRow="0" w:lastRow="0" w:firstColumn="0" w:lastColumn="0" w:oddVBand="0" w:evenVBand="0" w:oddHBand="0" w:evenHBand="1" w:firstRowFirstColumn="0" w:firstRowLastColumn="0" w:lastRowFirstColumn="0" w:lastRowLastColumn="0"/>
-        </w:trPr>
-        <w:tc>
-          <w:tcPr>
-            <w:cnfStyle w:val="001000000000" w:firstRow="0" w:lastRow="0" w:firstColumn="1" w:lastColumn="0" w:oddVBand="0" w:evenVBand="0" w:oddHBand="0" w:evenHBand="0" w:firstRowFirstColumn="0" w:firstRowLastColumn="0" w:lastRowFirstColumn="0" w:lastRowLastColumn="0"/>
-            <w:tcW w:w="577" w:type="dxa"/>
-            <w:tcBorders>
-              <w:top w:val="single" w:sz="4" w:space="0" w:color="auto"/>
-              <w:left w:val="single" w:sz="4" w:space="0" w:color="auto"/>
-              <w:bottom w:val="single" w:sz="4" w:space="0" w:color="auto"/>
-              <w:right w:val="single" w:sz="4" w:space="0" w:color="auto"/>
-            </w:tcBorders>
-          </w:tcPr>
-          <w:p>
-            <w:pPr>
-              <w:jc w:val="both"/>
-              <w:rPr>
-                <w:lang w:eastAsia="en-US"/>
-              </w:rPr>
-            </w:pPr>
-            <w:r>
-              <w:rPr>
-                <w:lang w:eastAsia="en-US"/>
-              </w:rPr>
-              <w:t>18</w:t>
-            </w:r>
-          </w:p>
-        </w:tc>
-        <w:tc>
-          <w:tcPr>
-            <w:tcW w:w="6757" w:type="dxa"/>
-            <w:tcBorders>
-              <w:top w:val="single" w:sz="4" w:space="0" w:color="auto"/>
-              <w:left w:val="single" w:sz="4" w:space="0" w:color="auto"/>
-              <w:bottom w:val="single" w:sz="4" w:space="0" w:color="auto"/>
-              <w:right w:val="single" w:sz="4" w:space="0" w:color="auto"/>
-            </w:tcBorders>
-          </w:tcPr>
           <w:p>
             <w:pPr>
               <w:cnfStyle w:val="000000010000" w:firstRow="0" w:lastRow="0" w:firstColumn="0" w:lastColumn="0" w:oddVBand="0" w:evenVBand="0" w:oddHBand="0" w:evenHBand="1" w:firstRowFirstColumn="0" w:firstRowLastColumn="0" w:lastRowFirstColumn="0" w:lastRowLastColumn="0"/>
@@ -6030,17 +5996,19 @@
                 <w:rFonts w:cs="Arial"/>
               </w:rPr>
             </w:pPr>
-            <w:r>
-              <w:rPr>
-                <w:rFonts w:cs="Arial"/>
-              </w:rPr>
-              <w:t xml:space="preserve">R115 </w:t>
-            </w:r>
-            <w:r>
-              <w:rPr>
-                <w:rFonts w:cs="Arial"/>
-              </w:rPr>
-              <w:t>should be located as close as possible to the MCU to work as series termination. Ringing from RX/TX are causing crosstalk.</w:t>
+            <w:proofErr w:type="gramStart"/>
+            <w:r>
+              <w:rPr>
+                <w:rFonts w:cs="Arial"/>
+              </w:rPr>
+              <w:t>100 ohm</w:t>
+            </w:r>
+            <w:proofErr w:type="gramEnd"/>
+            <w:r>
+              <w:rPr>
+                <w:rFonts w:cs="Arial"/>
+              </w:rPr>
+              <w:t xml:space="preserve"> series resistor</w:t>
             </w:r>
           </w:p>
           <w:p>
@@ -6053,28 +6021,13 @@
             <w:r>
               <w:rPr>
                 <w:rFonts w:cs="Arial"/>
-              </w:rPr>
-              <w:t>R115 and R118 should be changed to 100ohm. Could be more, but trimming should occur on next revision.</w:t>
-            </w:r>
-          </w:p>
-          <w:p>
-            <w:pPr>
-              <w:cnfStyle w:val="000000010000" w:firstRow="0" w:lastRow="0" w:firstColumn="0" w:lastColumn="0" w:oddVBand="0" w:evenVBand="0" w:oddHBand="0" w:evenHBand="1" w:firstRowFirstColumn="0" w:firstRowLastColumn="0" w:lastRowFirstColumn="0" w:lastRowLastColumn="0"/>
-              <w:rPr>
-                <w:rFonts w:cs="Arial"/>
-              </w:rPr>
-            </w:pPr>
-            <w:r>
-              <w:rPr>
-                <w:rFonts w:cs="Arial"/>
                 <w:noProof/>
               </w:rPr>
-              <w:lastRenderedPageBreak/>
               <w:drawing>
-                <wp:inline distT="0" distB="0" distL="0" distR="0" wp14:anchorId="45315679" wp14:editId="185AA30D">
+                <wp:inline distT="0" distB="0" distL="0" distR="0" wp14:anchorId="3F1D8216" wp14:editId="1F148FBD">
                   <wp:extent cx="4153535" cy="2492375"/>
                   <wp:effectExtent l="0" t="0" r="0" b="3175"/>
-                  <wp:docPr id="14" name="Picture 14"/>
+                  <wp:docPr id="13" name="Picture 13"/>
                   <wp:cNvGraphicFramePr>
                     <a:graphicFrameLocks xmlns:a="http://schemas.openxmlformats.org/drawingml/2006/main" noChangeAspect="1"/>
                   </wp:cNvGraphicFramePr>
@@ -6082,7 +6035,7 @@
                     <a:graphicData uri="http://schemas.openxmlformats.org/drawingml/2006/picture">
                       <pic:pic xmlns:pic="http://schemas.openxmlformats.org/drawingml/2006/picture">
                         <pic:nvPicPr>
-                          <pic:cNvPr id="14" name="DS1Z_QuickPrint8.png"/>
+                          <pic:cNvPr id="13" name="DS1Z_QuickPrint23.png"/>
                           <pic:cNvPicPr/>
                         </pic:nvPicPr>
                         <pic:blipFill>
@@ -6114,20 +6067,20 @@
                 <w:rFonts w:cs="Arial"/>
               </w:rPr>
             </w:pPr>
+            <w:r>
+              <w:rPr>
+                <w:rFonts w:cs="Arial"/>
+              </w:rPr>
+              <w:t xml:space="preserve">The result after changing to 100 </w:t>
+            </w:r>
             <w:proofErr w:type="gramStart"/>
             <w:r>
               <w:rPr>
                 <w:rFonts w:cs="Arial"/>
               </w:rPr>
-              <w:t>10 ohm</w:t>
+              <w:t>ohm</w:t>
             </w:r>
             <w:proofErr w:type="gramEnd"/>
-            <w:r>
-              <w:rPr>
-                <w:rFonts w:cs="Arial"/>
-              </w:rPr>
-              <w:t xml:space="preserve"> series resistor</w:t>
-            </w:r>
           </w:p>
           <w:p>
             <w:pPr>
@@ -6141,11 +6094,12 @@
                 <w:rFonts w:cs="Arial"/>
                 <w:noProof/>
               </w:rPr>
+              <w:lastRenderedPageBreak/>
               <w:drawing>
-                <wp:inline distT="0" distB="0" distL="0" distR="0" wp14:anchorId="226E5E60" wp14:editId="0AE8AACD">
+                <wp:inline distT="0" distB="0" distL="0" distR="0" wp14:anchorId="0EEF38A0" wp14:editId="1B1D0409">
                   <wp:extent cx="4153535" cy="2492375"/>
                   <wp:effectExtent l="0" t="0" r="0" b="3175"/>
-                  <wp:docPr id="19" name="Picture 19"/>
+                  <wp:docPr id="21" name="Picture 21"/>
                   <wp:cNvGraphicFramePr>
                     <a:graphicFrameLocks xmlns:a="http://schemas.openxmlformats.org/drawingml/2006/main" noChangeAspect="1"/>
                   </wp:cNvGraphicFramePr>
@@ -6153,7 +6107,7 @@
                     <a:graphicData uri="http://schemas.openxmlformats.org/drawingml/2006/picture">
                       <pic:pic xmlns:pic="http://schemas.openxmlformats.org/drawingml/2006/picture">
                         <pic:nvPicPr>
-                          <pic:cNvPr id="19" name="DS1Z_QuickPrint21.png"/>
+                          <pic:cNvPr id="21" name="DS1Z_QuickPrint24.png"/>
                           <pic:cNvPicPr/>
                         </pic:nvPicPr>
                         <pic:blipFill>
@@ -6178,149 +6132,6 @@
               </w:drawing>
             </w:r>
           </w:p>
-          <w:p>
-            <w:pPr>
-              <w:cnfStyle w:val="000000010000" w:firstRow="0" w:lastRow="0" w:firstColumn="0" w:lastColumn="0" w:oddVBand="0" w:evenVBand="0" w:oddHBand="0" w:evenHBand="1" w:firstRowFirstColumn="0" w:firstRowLastColumn="0" w:lastRowFirstColumn="0" w:lastRowLastColumn="0"/>
-              <w:rPr>
-                <w:rFonts w:cs="Arial"/>
-              </w:rPr>
-            </w:pPr>
-            <w:proofErr w:type="gramStart"/>
-            <w:r>
-              <w:rPr>
-                <w:rFonts w:cs="Arial"/>
-              </w:rPr>
-              <w:t>100 ohm</w:t>
-            </w:r>
-            <w:proofErr w:type="gramEnd"/>
-            <w:r>
-              <w:rPr>
-                <w:rFonts w:cs="Arial"/>
-              </w:rPr>
-              <w:t xml:space="preserve"> series resistor</w:t>
-            </w:r>
-          </w:p>
-          <w:p>
-            <w:pPr>
-              <w:cnfStyle w:val="000000010000" w:firstRow="0" w:lastRow="0" w:firstColumn="0" w:lastColumn="0" w:oddVBand="0" w:evenVBand="0" w:oddHBand="0" w:evenHBand="1" w:firstRowFirstColumn="0" w:firstRowLastColumn="0" w:lastRowFirstColumn="0" w:lastRowLastColumn="0"/>
-              <w:rPr>
-                <w:rFonts w:cs="Arial"/>
-              </w:rPr>
-            </w:pPr>
-            <w:r>
-              <w:rPr>
-                <w:rFonts w:cs="Arial"/>
-                <w:noProof/>
-              </w:rPr>
-              <w:drawing>
-                <wp:inline distT="0" distB="0" distL="0" distR="0" wp14:anchorId="3F1D8216" wp14:editId="1F148FBD">
-                  <wp:extent cx="4153535" cy="2492375"/>
-                  <wp:effectExtent l="0" t="0" r="0" b="3175"/>
-                  <wp:docPr id="13" name="Picture 13"/>
-                  <wp:cNvGraphicFramePr>
-                    <a:graphicFrameLocks xmlns:a="http://schemas.openxmlformats.org/drawingml/2006/main" noChangeAspect="1"/>
-                  </wp:cNvGraphicFramePr>
-                  <a:graphic xmlns:a="http://schemas.openxmlformats.org/drawingml/2006/main">
-                    <a:graphicData uri="http://schemas.openxmlformats.org/drawingml/2006/picture">
-                      <pic:pic xmlns:pic="http://schemas.openxmlformats.org/drawingml/2006/picture">
-                        <pic:nvPicPr>
-                          <pic:cNvPr id="13" name="DS1Z_QuickPrint23.png"/>
-                          <pic:cNvPicPr/>
-                        </pic:nvPicPr>
-                        <pic:blipFill>
-                          <a:blip r:embed="rId18"/>
-                          <a:stretch>
-                            <a:fillRect/>
-                          </a:stretch>
-                        </pic:blipFill>
-                        <pic:spPr>
-                          <a:xfrm>
-                            <a:off x="0" y="0"/>
-                            <a:ext cx="4153535" cy="2492375"/>
-                          </a:xfrm>
-                          <a:prstGeom prst="rect">
-                            <a:avLst/>
-                          </a:prstGeom>
-                        </pic:spPr>
-                      </pic:pic>
-                    </a:graphicData>
-                  </a:graphic>
-                </wp:inline>
-              </w:drawing>
-            </w:r>
-          </w:p>
-          <w:p>
-            <w:pPr>
-              <w:cnfStyle w:val="000000010000" w:firstRow="0" w:lastRow="0" w:firstColumn="0" w:lastColumn="0" w:oddVBand="0" w:evenVBand="0" w:oddHBand="0" w:evenHBand="1" w:firstRowFirstColumn="0" w:firstRowLastColumn="0" w:lastRowFirstColumn="0" w:lastRowLastColumn="0"/>
-              <w:rPr>
-                <w:rFonts w:cs="Arial"/>
-              </w:rPr>
-            </w:pPr>
-            <w:r>
-              <w:rPr>
-                <w:rFonts w:cs="Arial"/>
-              </w:rPr>
-              <w:t xml:space="preserve">The result after changing to 100 </w:t>
-            </w:r>
-            <w:proofErr w:type="gramStart"/>
-            <w:r>
-              <w:rPr>
-                <w:rFonts w:cs="Arial"/>
-              </w:rPr>
-              <w:t>ohm</w:t>
-            </w:r>
-            <w:proofErr w:type="gramEnd"/>
-          </w:p>
-          <w:p>
-            <w:pPr>
-              <w:cnfStyle w:val="000000010000" w:firstRow="0" w:lastRow="0" w:firstColumn="0" w:lastColumn="0" w:oddVBand="0" w:evenVBand="0" w:oddHBand="0" w:evenHBand="1" w:firstRowFirstColumn="0" w:firstRowLastColumn="0" w:lastRowFirstColumn="0" w:lastRowLastColumn="0"/>
-              <w:rPr>
-                <w:rFonts w:cs="Arial"/>
-              </w:rPr>
-            </w:pPr>
-            <w:r>
-              <w:rPr>
-                <w:rFonts w:cs="Arial"/>
-                <w:noProof/>
-              </w:rPr>
-              <w:lastRenderedPageBreak/>
-              <w:drawing>
-                <wp:inline distT="0" distB="0" distL="0" distR="0" wp14:anchorId="0EEF38A0" wp14:editId="1B1D0409">
-                  <wp:extent cx="4153535" cy="2492375"/>
-                  <wp:effectExtent l="0" t="0" r="0" b="3175"/>
-                  <wp:docPr id="21" name="Picture 21"/>
-                  <wp:cNvGraphicFramePr>
-                    <a:graphicFrameLocks xmlns:a="http://schemas.openxmlformats.org/drawingml/2006/main" noChangeAspect="1"/>
-                  </wp:cNvGraphicFramePr>
-                  <a:graphic xmlns:a="http://schemas.openxmlformats.org/drawingml/2006/main">
-                    <a:graphicData uri="http://schemas.openxmlformats.org/drawingml/2006/picture">
-                      <pic:pic xmlns:pic="http://schemas.openxmlformats.org/drawingml/2006/picture">
-                        <pic:nvPicPr>
-                          <pic:cNvPr id="21" name="DS1Z_QuickPrint24.png"/>
-                          <pic:cNvPicPr/>
-                        </pic:nvPicPr>
-                        <pic:blipFill>
-                          <a:blip r:embed="rId19"/>
-                          <a:stretch>
-                            <a:fillRect/>
-                          </a:stretch>
-                        </pic:blipFill>
-                        <pic:spPr>
-                          <a:xfrm>
-                            <a:off x="0" y="0"/>
-                            <a:ext cx="4153535" cy="2492375"/>
-                          </a:xfrm>
-                          <a:prstGeom prst="rect">
-                            <a:avLst/>
-                          </a:prstGeom>
-                        </pic:spPr>
-                      </pic:pic>
-                    </a:graphicData>
-                  </a:graphic>
-                </wp:inline>
-              </w:drawing>
-            </w:r>
-          </w:p>
         </w:tc>
         <w:tc>
           <w:tcPr>
@@ -7122,8 +6933,6 @@
               </w:rPr>
               <w:t>BGS</w:t>
             </w:r>
-            <w:bookmarkStart w:id="6" w:name="_GoBack"/>
-            <w:bookmarkEnd w:id="6"/>
           </w:p>
         </w:tc>
         <w:tc>
@@ -7169,12 +6978,6 @@
                 <w:lang w:eastAsia="en-US"/>
               </w:rPr>
             </w:pPr>
-            <w:r>
-              <w:rPr>
-                <w:lang w:eastAsia="en-US"/>
-              </w:rPr>
-              <w:t>23</w:t>
-            </w:r>
           </w:p>
         </w:tc>
         <w:tc>
@@ -8379,7 +8182,7 @@
           <w:szCs w:val="28"/>
         </w:rPr>
       </w:pPr>
-      <w:bookmarkStart w:id="7" w:name="_Toc508024714"/>
+      <w:bookmarkStart w:id="6" w:name="_Toc508024714"/>
       <w:r>
         <w:rPr>
           <w:rFonts w:ascii="Calibri" w:hAnsi="Calibri" w:cs="Calibri"/>
@@ -8408,23 +8211,23 @@
         </w:rPr>
         <w:t xml:space="preserve"> changes implemented</w:t>
       </w:r>
-      <w:bookmarkEnd w:id="7"/>
+      <w:bookmarkEnd w:id="6"/>
     </w:p>
     <w:tbl>
       <w:tblPr>
         <w:tblStyle w:val="TableGrid"/>
-        <w:tblW w:w="10125" w:type="dxa"/>
+        <w:tblW w:w="10130" w:type="dxa"/>
         <w:tblLayout w:type="fixed"/>
         <w:tblLook w:val="04A0" w:firstRow="1" w:lastRow="0" w:firstColumn="1" w:lastColumn="0" w:noHBand="0" w:noVBand="1"/>
       </w:tblPr>
       <w:tblGrid>
-        <w:gridCol w:w="577"/>
-        <w:gridCol w:w="6757"/>
-        <w:gridCol w:w="461"/>
-        <w:gridCol w:w="461"/>
-        <w:gridCol w:w="461"/>
-        <w:gridCol w:w="728"/>
-        <w:gridCol w:w="680"/>
+        <w:gridCol w:w="535"/>
+        <w:gridCol w:w="6847"/>
+        <w:gridCol w:w="353"/>
+        <w:gridCol w:w="360"/>
+        <w:gridCol w:w="360"/>
+        <w:gridCol w:w="810"/>
+        <w:gridCol w:w="865"/>
       </w:tblGrid>
       <w:tr>
         <w:trPr>
@@ -8435,7 +8238,7 @@
         <w:tc>
           <w:tcPr>
             <w:cnfStyle w:val="001000000000" w:firstRow="0" w:lastRow="0" w:firstColumn="1" w:lastColumn="0" w:oddVBand="0" w:evenVBand="0" w:oddHBand="0" w:evenHBand="0" w:firstRowFirstColumn="0" w:firstRowLastColumn="0" w:lastRowFirstColumn="0" w:lastRowLastColumn="0"/>
-            <w:tcW w:w="578" w:type="dxa"/>
+            <w:tcW w:w="535" w:type="dxa"/>
             <w:tcBorders>
               <w:top w:val="single" w:sz="4" w:space="0" w:color="auto"/>
               <w:left w:val="single" w:sz="4" w:space="0" w:color="auto"/>
@@ -8466,7 +8269,7 @@
         </w:tc>
         <w:tc>
           <w:tcPr>
-            <w:tcW w:w="6760" w:type="dxa"/>
+            <w:tcW w:w="6847" w:type="dxa"/>
             <w:tcBorders>
               <w:top w:val="single" w:sz="4" w:space="0" w:color="auto"/>
               <w:left w:val="single" w:sz="4" w:space="0" w:color="auto"/>
@@ -8499,7 +8302,7 @@
         </w:tc>
         <w:tc>
           <w:tcPr>
-            <w:tcW w:w="461" w:type="dxa"/>
+            <w:tcW w:w="353" w:type="dxa"/>
             <w:tcBorders>
               <w:top w:val="single" w:sz="4" w:space="0" w:color="auto"/>
               <w:left w:val="single" w:sz="4" w:space="0" w:color="auto"/>
@@ -8534,7 +8337,7 @@
         </w:tc>
         <w:tc>
           <w:tcPr>
-            <w:tcW w:w="461" w:type="dxa"/>
+            <w:tcW w:w="360" w:type="dxa"/>
             <w:tcBorders>
               <w:top w:val="single" w:sz="4" w:space="0" w:color="auto"/>
               <w:left w:val="single" w:sz="4" w:space="0" w:color="auto"/>
@@ -8569,7 +8372,7 @@
         </w:tc>
         <w:tc>
           <w:tcPr>
-            <w:tcW w:w="461" w:type="dxa"/>
+            <w:tcW w:w="360" w:type="dxa"/>
             <w:tcBorders>
               <w:top w:val="single" w:sz="4" w:space="0" w:color="auto"/>
               <w:left w:val="single" w:sz="4" w:space="0" w:color="auto"/>
@@ -8604,7 +8407,7 @@
         </w:tc>
         <w:tc>
           <w:tcPr>
-            <w:tcW w:w="728" w:type="dxa"/>
+            <w:tcW w:w="810" w:type="dxa"/>
             <w:tcBorders>
               <w:top w:val="single" w:sz="4" w:space="0" w:color="auto"/>
               <w:left w:val="single" w:sz="4" w:space="0" w:color="auto"/>
@@ -8639,7 +8442,7 @@
         </w:tc>
         <w:tc>
           <w:tcPr>
-            <w:tcW w:w="680" w:type="dxa"/>
+            <w:tcW w:w="865" w:type="dxa"/>
             <w:tcBorders>
               <w:top w:val="single" w:sz="4" w:space="0" w:color="auto"/>
               <w:left w:val="single" w:sz="4" w:space="0" w:color="auto"/>
@@ -8680,7 +8483,7 @@
         <w:tc>
           <w:tcPr>
             <w:cnfStyle w:val="001000000000" w:firstRow="0" w:lastRow="0" w:firstColumn="1" w:lastColumn="0" w:oddVBand="0" w:evenVBand="0" w:oddHBand="0" w:evenHBand="0" w:firstRowFirstColumn="0" w:firstRowLastColumn="0" w:lastRowFirstColumn="0" w:lastRowLastColumn="0"/>
-            <w:tcW w:w="578" w:type="dxa"/>
+            <w:tcW w:w="535" w:type="dxa"/>
             <w:tcBorders>
               <w:top w:val="single" w:sz="4" w:space="0" w:color="auto"/>
               <w:left w:val="single" w:sz="4" w:space="0" w:color="auto"/>
@@ -8699,38 +8502,54 @@
                 <w:lang w:eastAsia="en-US"/>
               </w:rPr>
             </w:pPr>
-          </w:p>
-        </w:tc>
-        <w:tc>
-          <w:tcPr>
-            <w:tcW w:w="6760" w:type="dxa"/>
-            <w:tcBorders>
-              <w:top w:val="single" w:sz="4" w:space="0" w:color="auto"/>
-              <w:left w:val="single" w:sz="4" w:space="0" w:color="auto"/>
-              <w:bottom w:val="single" w:sz="4" w:space="0" w:color="auto"/>
-              <w:right w:val="single" w:sz="4" w:space="0" w:color="auto"/>
-            </w:tcBorders>
-          </w:tcPr>
-          <w:p>
-            <w:pPr>
-              <w:jc w:val="both"/>
+            <w:r>
+              <w:rPr>
+                <w:rFonts w:cstheme="minorBidi"/>
+                <w:b w:val="0"/>
+                <w:sz w:val="20"/>
+                <w:szCs w:val="22"/>
+                <w:lang w:eastAsia="en-US"/>
+              </w:rPr>
+              <w:t>1</w:t>
+            </w:r>
+          </w:p>
+        </w:tc>
+        <w:tc>
+          <w:tcPr>
+            <w:tcW w:w="6847" w:type="dxa"/>
+            <w:tcBorders>
+              <w:top w:val="single" w:sz="4" w:space="0" w:color="auto"/>
+              <w:left w:val="single" w:sz="4" w:space="0" w:color="auto"/>
+              <w:bottom w:val="single" w:sz="4" w:space="0" w:color="auto"/>
+              <w:right w:val="single" w:sz="4" w:space="0" w:color="auto"/>
+            </w:tcBorders>
+          </w:tcPr>
+          <w:p>
+            <w:pPr>
               <w:cnfStyle w:val="000000100000" w:firstRow="0" w:lastRow="0" w:firstColumn="0" w:lastColumn="0" w:oddVBand="0" w:evenVBand="0" w:oddHBand="1" w:evenHBand="0" w:firstRowFirstColumn="0" w:firstRowLastColumn="0" w:lastRowFirstColumn="0" w:lastRowLastColumn="0"/>
               <w:rPr>
                 <w:rFonts w:cs="Arial"/>
               </w:rPr>
             </w:pPr>
-          </w:p>
-        </w:tc>
-        <w:tc>
-          <w:tcPr>
-            <w:tcW w:w="461" w:type="dxa"/>
-            <w:tcBorders>
-              <w:top w:val="single" w:sz="4" w:space="0" w:color="auto"/>
-              <w:left w:val="single" w:sz="4" w:space="0" w:color="auto"/>
-              <w:bottom w:val="single" w:sz="4" w:space="0" w:color="auto"/>
-              <w:right w:val="single" w:sz="4" w:space="0" w:color="auto"/>
-            </w:tcBorders>
-          </w:tcPr>
+            <w:r>
+              <w:rPr>
+                <w:rFonts w:cs="Arial"/>
+              </w:rPr>
+              <w:t xml:space="preserve">U26 SYNC </w:t>
+            </w:r>
+            <w:r>
+              <w:rPr>
+                <w:rFonts w:cs="Arial"/>
+              </w:rPr>
+              <w:t>Oscillator</w:t>
+            </w:r>
+            <w:r>
+              <w:rPr>
+                <w:rFonts w:cs="Arial"/>
+              </w:rPr>
+              <w:t>, Pin 2 GND is connected to VCC through R142, 100kohm, Pin 3 SET is connected to GND.</w:t>
+            </w:r>
+          </w:p>
           <w:p>
             <w:pPr>
               <w:jc w:val="both"/>
@@ -8739,11 +8558,97 @@
                 <w:rFonts w:cs="Arial"/>
               </w:rPr>
             </w:pPr>
-          </w:p>
-        </w:tc>
-        <w:tc>
-          <w:tcPr>
-            <w:tcW w:w="461" w:type="dxa"/>
+            <w:r>
+              <w:rPr>
+                <w:noProof/>
+              </w:rPr>
+              <w:drawing>
+                <wp:inline distT="0" distB="0" distL="0" distR="0" wp14:anchorId="29D3BAAF" wp14:editId="3AAD8AE4">
+                  <wp:extent cx="1630680" cy="1143295"/>
+                  <wp:effectExtent l="0" t="0" r="7620" b="0"/>
+                  <wp:docPr id="5" name="Picture 5"/>
+                  <wp:cNvGraphicFramePr>
+                    <a:graphicFrameLocks xmlns:a="http://schemas.openxmlformats.org/drawingml/2006/main" noChangeAspect="1"/>
+                  </wp:cNvGraphicFramePr>
+                  <a:graphic xmlns:a="http://schemas.openxmlformats.org/drawingml/2006/main">
+                    <a:graphicData uri="http://schemas.openxmlformats.org/drawingml/2006/picture">
+                      <pic:pic xmlns:pic="http://schemas.openxmlformats.org/drawingml/2006/picture">
+                        <pic:nvPicPr>
+                          <pic:cNvPr id="1" name=""/>
+                          <pic:cNvPicPr/>
+                        </pic:nvPicPr>
+                        <pic:blipFill>
+                          <a:blip r:embed="rId18"/>
+                          <a:stretch>
+                            <a:fillRect/>
+                          </a:stretch>
+                        </pic:blipFill>
+                        <pic:spPr>
+                          <a:xfrm>
+                            <a:off x="0" y="0"/>
+                            <a:ext cx="1651458" cy="1157863"/>
+                          </a:xfrm>
+                          <a:prstGeom prst="rect">
+                            <a:avLst/>
+                          </a:prstGeom>
+                        </pic:spPr>
+                      </pic:pic>
+                    </a:graphicData>
+                  </a:graphic>
+                </wp:inline>
+              </w:drawing>
+            </w:r>
+            <w:r>
+              <w:rPr>
+                <w:rFonts w:cs="Arial"/>
+              </w:rPr>
+              <w:t xml:space="preserve">  </w:t>
+            </w:r>
+            <w:r>
+              <w:rPr>
+                <w:noProof/>
+              </w:rPr>
+              <w:drawing>
+                <wp:inline distT="0" distB="0" distL="0" distR="0" wp14:anchorId="2EB612F6" wp14:editId="1A0241CF">
+                  <wp:extent cx="1905000" cy="1134275"/>
+                  <wp:effectExtent l="0" t="0" r="0" b="8890"/>
+                  <wp:docPr id="7" name="Picture 7"/>
+                  <wp:cNvGraphicFramePr>
+                    <a:graphicFrameLocks xmlns:a="http://schemas.openxmlformats.org/drawingml/2006/main" noChangeAspect="1"/>
+                  </wp:cNvGraphicFramePr>
+                  <a:graphic xmlns:a="http://schemas.openxmlformats.org/drawingml/2006/main">
+                    <a:graphicData uri="http://schemas.openxmlformats.org/drawingml/2006/picture">
+                      <pic:pic xmlns:pic="http://schemas.openxmlformats.org/drawingml/2006/picture">
+                        <pic:nvPicPr>
+                          <pic:cNvPr id="1" name=""/>
+                          <pic:cNvPicPr/>
+                        </pic:nvPicPr>
+                        <pic:blipFill>
+                          <a:blip r:embed="rId19"/>
+                          <a:stretch>
+                            <a:fillRect/>
+                          </a:stretch>
+                        </pic:blipFill>
+                        <pic:spPr>
+                          <a:xfrm>
+                            <a:off x="0" y="0"/>
+                            <a:ext cx="1925069" cy="1146225"/>
+                          </a:xfrm>
+                          <a:prstGeom prst="rect">
+                            <a:avLst/>
+                          </a:prstGeom>
+                        </pic:spPr>
+                      </pic:pic>
+                    </a:graphicData>
+                  </a:graphic>
+                </wp:inline>
+              </w:drawing>
+            </w:r>
+          </w:p>
+        </w:tc>
+        <w:tc>
+          <w:tcPr>
+            <w:tcW w:w="353" w:type="dxa"/>
             <w:tcBorders>
               <w:top w:val="single" w:sz="4" w:space="0" w:color="auto"/>
               <w:left w:val="single" w:sz="4" w:space="0" w:color="auto"/>
@@ -8763,7 +8668,7 @@
         </w:tc>
         <w:tc>
           <w:tcPr>
-            <w:tcW w:w="461" w:type="dxa"/>
+            <w:tcW w:w="360" w:type="dxa"/>
             <w:tcBorders>
               <w:top w:val="single" w:sz="4" w:space="0" w:color="auto"/>
               <w:left w:val="single" w:sz="4" w:space="0" w:color="auto"/>
@@ -8779,11 +8684,17 @@
                 <w:rFonts w:cs="Arial"/>
               </w:rPr>
             </w:pPr>
-          </w:p>
-        </w:tc>
-        <w:tc>
-          <w:tcPr>
-            <w:tcW w:w="728" w:type="dxa"/>
+            <w:r>
+              <w:rPr>
+                <w:rFonts w:cs="Arial"/>
+              </w:rPr>
+              <w:t>X</w:t>
+            </w:r>
+          </w:p>
+        </w:tc>
+        <w:tc>
+          <w:tcPr>
+            <w:tcW w:w="360" w:type="dxa"/>
             <w:tcBorders>
               <w:top w:val="single" w:sz="4" w:space="0" w:color="auto"/>
               <w:left w:val="single" w:sz="4" w:space="0" w:color="auto"/>
@@ -8799,11 +8710,17 @@
                 <w:rFonts w:cs="Arial"/>
               </w:rPr>
             </w:pPr>
-          </w:p>
-        </w:tc>
-        <w:tc>
-          <w:tcPr>
-            <w:tcW w:w="680" w:type="dxa"/>
+            <w:r>
+              <w:rPr>
+                <w:rFonts w:cs="Arial"/>
+              </w:rPr>
+              <w:t>X</w:t>
+            </w:r>
+          </w:p>
+        </w:tc>
+        <w:tc>
+          <w:tcPr>
+            <w:tcW w:w="810" w:type="dxa"/>
             <w:tcBorders>
               <w:top w:val="single" w:sz="4" w:space="0" w:color="auto"/>
               <w:left w:val="single" w:sz="4" w:space="0" w:color="auto"/>
@@ -8819,6 +8736,39 @@
                 <w:rFonts w:cs="Arial"/>
               </w:rPr>
             </w:pPr>
+            <w:r>
+              <w:rPr>
+                <w:rFonts w:cs="Arial"/>
+              </w:rPr>
+              <w:t>JOKR</w:t>
+            </w:r>
+          </w:p>
+        </w:tc>
+        <w:tc>
+          <w:tcPr>
+            <w:tcW w:w="865" w:type="dxa"/>
+            <w:tcBorders>
+              <w:top w:val="single" w:sz="4" w:space="0" w:color="auto"/>
+              <w:left w:val="single" w:sz="4" w:space="0" w:color="auto"/>
+              <w:bottom w:val="single" w:sz="4" w:space="0" w:color="auto"/>
+              <w:right w:val="single" w:sz="4" w:space="0" w:color="auto"/>
+            </w:tcBorders>
+          </w:tcPr>
+          <w:p>
+            <w:pPr>
+              <w:jc w:val="both"/>
+              <w:cnfStyle w:val="000000100000" w:firstRow="0" w:lastRow="0" w:firstColumn="0" w:lastColumn="0" w:oddVBand="0" w:evenVBand="0" w:oddHBand="1" w:evenHBand="0" w:firstRowFirstColumn="0" w:firstRowLastColumn="0" w:lastRowFirstColumn="0" w:lastRowLastColumn="0"/>
+              <w:rPr>
+                <w:rFonts w:cs="Arial"/>
+              </w:rPr>
+            </w:pPr>
+            <w:r>
+              <w:rPr>
+                <w:rFonts w:cs="Arial"/>
+                <w:highlight w:val="green"/>
+              </w:rPr>
+              <w:t>Done</w:t>
+            </w:r>
           </w:p>
         </w:tc>
       </w:tr>
@@ -8829,7 +8779,7 @@
         <w:tc>
           <w:tcPr>
             <w:cnfStyle w:val="001000000000" w:firstRow="0" w:lastRow="0" w:firstColumn="1" w:lastColumn="0" w:oddVBand="0" w:evenVBand="0" w:oddHBand="0" w:evenHBand="0" w:firstRowFirstColumn="0" w:firstRowLastColumn="0" w:lastRowFirstColumn="0" w:lastRowLastColumn="0"/>
-            <w:tcW w:w="578" w:type="dxa"/>
+            <w:tcW w:w="535" w:type="dxa"/>
             <w:tcBorders>
               <w:top w:val="single" w:sz="4" w:space="0" w:color="auto"/>
               <w:left w:val="single" w:sz="4" w:space="0" w:color="auto"/>
@@ -8845,11 +8795,18 @@
                 <w:lang w:eastAsia="en-US"/>
               </w:rPr>
             </w:pPr>
-          </w:p>
-        </w:tc>
-        <w:tc>
-          <w:tcPr>
-            <w:tcW w:w="6760" w:type="dxa"/>
+            <w:r>
+              <w:rPr>
+                <w:rFonts w:cstheme="minorBidi"/>
+                <w:lang w:eastAsia="en-US"/>
+              </w:rPr>
+              <w:t>5</w:t>
+            </w:r>
+          </w:p>
+        </w:tc>
+        <w:tc>
+          <w:tcPr>
+            <w:tcW w:w="6847" w:type="dxa"/>
             <w:tcBorders>
               <w:top w:val="single" w:sz="4" w:space="0" w:color="auto"/>
               <w:left w:val="single" w:sz="4" w:space="0" w:color="auto"/>
@@ -8865,11 +8822,17 @@
                 <w:rFonts w:cs="Arial"/>
               </w:rPr>
             </w:pPr>
-          </w:p>
-        </w:tc>
-        <w:tc>
-          <w:tcPr>
-            <w:tcW w:w="461" w:type="dxa"/>
+            <w:r>
+              <w:rPr>
+                <w:rFonts w:cs="Arial"/>
+              </w:rPr>
+              <w:t>Add zero ohms for RS485 connection to main bus</w:t>
+            </w:r>
+          </w:p>
+        </w:tc>
+        <w:tc>
+          <w:tcPr>
+            <w:tcW w:w="353" w:type="dxa"/>
             <w:tcBorders>
               <w:top w:val="single" w:sz="4" w:space="0" w:color="auto"/>
               <w:left w:val="single" w:sz="4" w:space="0" w:color="auto"/>
@@ -8889,7 +8852,7 @@
         </w:tc>
         <w:tc>
           <w:tcPr>
-            <w:tcW w:w="461" w:type="dxa"/>
+            <w:tcW w:w="360" w:type="dxa"/>
             <w:tcBorders>
               <w:top w:val="single" w:sz="4" w:space="0" w:color="auto"/>
               <w:left w:val="single" w:sz="4" w:space="0" w:color="auto"/>
@@ -8905,11 +8868,17 @@
                 <w:rFonts w:cs="Arial"/>
               </w:rPr>
             </w:pPr>
-          </w:p>
-        </w:tc>
-        <w:tc>
-          <w:tcPr>
-            <w:tcW w:w="461" w:type="dxa"/>
+            <w:r>
+              <w:rPr>
+                <w:rFonts w:cs="Arial"/>
+              </w:rPr>
+              <w:t>X</w:t>
+            </w:r>
+          </w:p>
+        </w:tc>
+        <w:tc>
+          <w:tcPr>
+            <w:tcW w:w="360" w:type="dxa"/>
             <w:tcBorders>
               <w:top w:val="single" w:sz="4" w:space="0" w:color="auto"/>
               <w:left w:val="single" w:sz="4" w:space="0" w:color="auto"/>
@@ -8925,11 +8894,17 @@
                 <w:rFonts w:cs="Arial"/>
               </w:rPr>
             </w:pPr>
-          </w:p>
-        </w:tc>
-        <w:tc>
-          <w:tcPr>
-            <w:tcW w:w="728" w:type="dxa"/>
+            <w:r>
+              <w:rPr>
+                <w:rFonts w:cs="Arial"/>
+              </w:rPr>
+              <w:t>X</w:t>
+            </w:r>
+          </w:p>
+        </w:tc>
+        <w:tc>
+          <w:tcPr>
+            <w:tcW w:w="810" w:type="dxa"/>
             <w:tcBorders>
               <w:top w:val="single" w:sz="4" w:space="0" w:color="auto"/>
               <w:left w:val="single" w:sz="4" w:space="0" w:color="auto"/>
@@ -8945,11 +8920,17 @@
                 <w:rFonts w:cs="Arial"/>
               </w:rPr>
             </w:pPr>
-          </w:p>
-        </w:tc>
-        <w:tc>
-          <w:tcPr>
-            <w:tcW w:w="680" w:type="dxa"/>
+            <w:r>
+              <w:rPr>
+                <w:rFonts w:cs="Arial"/>
+              </w:rPr>
+              <w:t>BGS</w:t>
+            </w:r>
+          </w:p>
+        </w:tc>
+        <w:tc>
+          <w:tcPr>
+            <w:tcW w:w="865" w:type="dxa"/>
             <w:tcBorders>
               <w:top w:val="single" w:sz="4" w:space="0" w:color="auto"/>
               <w:left w:val="single" w:sz="4" w:space="0" w:color="auto"/>
@@ -8965,6 +8946,13 @@
                 <w:rFonts w:cs="Arial"/>
               </w:rPr>
             </w:pPr>
+            <w:r>
+              <w:rPr>
+                <w:rFonts w:cs="Arial"/>
+                <w:highlight w:val="green"/>
+              </w:rPr>
+              <w:t>Done</w:t>
+            </w:r>
           </w:p>
         </w:tc>
       </w:tr>
@@ -8975,7 +8963,7 @@
         <w:tc>
           <w:tcPr>
             <w:cnfStyle w:val="001000000000" w:firstRow="0" w:lastRow="0" w:firstColumn="1" w:lastColumn="0" w:oddVBand="0" w:evenVBand="0" w:oddHBand="0" w:evenHBand="0" w:firstRowFirstColumn="0" w:firstRowLastColumn="0" w:lastRowFirstColumn="0" w:lastRowLastColumn="0"/>
-            <w:tcW w:w="578" w:type="dxa"/>
+            <w:tcW w:w="535" w:type="dxa"/>
             <w:tcBorders>
               <w:top w:val="single" w:sz="4" w:space="0" w:color="auto"/>
               <w:left w:val="single" w:sz="4" w:space="0" w:color="auto"/>
@@ -8991,11 +8979,18 @@
                 <w:lang w:eastAsia="en-US"/>
               </w:rPr>
             </w:pPr>
-          </w:p>
-        </w:tc>
-        <w:tc>
-          <w:tcPr>
-            <w:tcW w:w="6760" w:type="dxa"/>
+            <w:r>
+              <w:rPr>
+                <w:rFonts w:cstheme="minorBidi"/>
+                <w:lang w:eastAsia="en-US"/>
+              </w:rPr>
+              <w:t>23</w:t>
+            </w:r>
+          </w:p>
+        </w:tc>
+        <w:tc>
+          <w:tcPr>
+            <w:tcW w:w="6847" w:type="dxa"/>
             <w:tcBorders>
               <w:top w:val="single" w:sz="4" w:space="0" w:color="auto"/>
               <w:left w:val="single" w:sz="4" w:space="0" w:color="auto"/>
@@ -9011,11 +9006,17 @@
                 <w:rFonts w:cs="Arial"/>
               </w:rPr>
             </w:pPr>
-          </w:p>
-        </w:tc>
-        <w:tc>
-          <w:tcPr>
-            <w:tcW w:w="461" w:type="dxa"/>
+            <w:r>
+              <w:rPr>
+                <w:rFonts w:cs="Arial"/>
+              </w:rPr>
+              <w:t>Change net ties in main connector to 10R resistors</w:t>
+            </w:r>
+          </w:p>
+        </w:tc>
+        <w:tc>
+          <w:tcPr>
+            <w:tcW w:w="353" w:type="dxa"/>
             <w:tcBorders>
               <w:top w:val="single" w:sz="4" w:space="0" w:color="auto"/>
               <w:left w:val="single" w:sz="4" w:space="0" w:color="auto"/>
@@ -9035,7 +9036,7 @@
         </w:tc>
         <w:tc>
           <w:tcPr>
-            <w:tcW w:w="461" w:type="dxa"/>
+            <w:tcW w:w="360" w:type="dxa"/>
             <w:tcBorders>
               <w:top w:val="single" w:sz="4" w:space="0" w:color="auto"/>
               <w:left w:val="single" w:sz="4" w:space="0" w:color="auto"/>
@@ -9051,11 +9052,17 @@
                 <w:rFonts w:cs="Arial"/>
               </w:rPr>
             </w:pPr>
-          </w:p>
-        </w:tc>
-        <w:tc>
-          <w:tcPr>
-            <w:tcW w:w="461" w:type="dxa"/>
+            <w:r>
+              <w:rPr>
+                <w:rFonts w:cs="Arial"/>
+              </w:rPr>
+              <w:t>X</w:t>
+            </w:r>
+          </w:p>
+        </w:tc>
+        <w:tc>
+          <w:tcPr>
+            <w:tcW w:w="360" w:type="dxa"/>
             <w:tcBorders>
               <w:top w:val="single" w:sz="4" w:space="0" w:color="auto"/>
               <w:left w:val="single" w:sz="4" w:space="0" w:color="auto"/>
@@ -9071,11 +9078,17 @@
                 <w:rFonts w:cs="Arial"/>
               </w:rPr>
             </w:pPr>
-          </w:p>
-        </w:tc>
-        <w:tc>
-          <w:tcPr>
-            <w:tcW w:w="728" w:type="dxa"/>
+            <w:r>
+              <w:rPr>
+                <w:rFonts w:cs="Arial"/>
+              </w:rPr>
+              <w:t>X</w:t>
+            </w:r>
+          </w:p>
+        </w:tc>
+        <w:tc>
+          <w:tcPr>
+            <w:tcW w:w="810" w:type="dxa"/>
             <w:tcBorders>
               <w:top w:val="single" w:sz="4" w:space="0" w:color="auto"/>
               <w:left w:val="single" w:sz="4" w:space="0" w:color="auto"/>
@@ -9091,11 +9104,17 @@
                 <w:rFonts w:cs="Arial"/>
               </w:rPr>
             </w:pPr>
-          </w:p>
-        </w:tc>
-        <w:tc>
-          <w:tcPr>
-            <w:tcW w:w="680" w:type="dxa"/>
+            <w:r>
+              <w:rPr>
+                <w:rFonts w:cs="Arial"/>
+              </w:rPr>
+              <w:t>BGS</w:t>
+            </w:r>
+          </w:p>
+        </w:tc>
+        <w:tc>
+          <w:tcPr>
+            <w:tcW w:w="865" w:type="dxa"/>
             <w:tcBorders>
               <w:top w:val="single" w:sz="4" w:space="0" w:color="auto"/>
               <w:left w:val="single" w:sz="4" w:space="0" w:color="auto"/>
@@ -9111,6 +9130,15 @@
                 <w:rFonts w:cs="Arial"/>
               </w:rPr>
             </w:pPr>
+            <w:r>
+              <w:rPr>
+                <w:rFonts w:cs="Arial"/>
+                <w:highlight w:val="green"/>
+              </w:rPr>
+              <w:t>Done</w:t>
+            </w:r>
+            <w:bookmarkStart w:id="7" w:name="_GoBack"/>
+            <w:bookmarkEnd w:id="7"/>
           </w:p>
         </w:tc>
       </w:tr>
@@ -9121,7 +9149,7 @@
         <w:tc>
           <w:tcPr>
             <w:cnfStyle w:val="001000000000" w:firstRow="0" w:lastRow="0" w:firstColumn="1" w:lastColumn="0" w:oddVBand="0" w:evenVBand="0" w:oddHBand="0" w:evenHBand="0" w:firstRowFirstColumn="0" w:firstRowLastColumn="0" w:lastRowFirstColumn="0" w:lastRowLastColumn="0"/>
-            <w:tcW w:w="578" w:type="dxa"/>
+            <w:tcW w:w="535" w:type="dxa"/>
             <w:tcBorders>
               <w:top w:val="single" w:sz="4" w:space="0" w:color="auto"/>
               <w:left w:val="single" w:sz="4" w:space="0" w:color="auto"/>
@@ -9141,7 +9169,7 @@
         </w:tc>
         <w:tc>
           <w:tcPr>
-            <w:tcW w:w="6760" w:type="dxa"/>
+            <w:tcW w:w="6847" w:type="dxa"/>
             <w:tcBorders>
               <w:top w:val="single" w:sz="4" w:space="0" w:color="auto"/>
               <w:left w:val="single" w:sz="4" w:space="0" w:color="auto"/>
@@ -9161,7 +9189,7 @@
         </w:tc>
         <w:tc>
           <w:tcPr>
-            <w:tcW w:w="461" w:type="dxa"/>
+            <w:tcW w:w="353" w:type="dxa"/>
             <w:tcBorders>
               <w:top w:val="single" w:sz="4" w:space="0" w:color="auto"/>
               <w:left w:val="single" w:sz="4" w:space="0" w:color="auto"/>
@@ -9181,7 +9209,7 @@
         </w:tc>
         <w:tc>
           <w:tcPr>
-            <w:tcW w:w="461" w:type="dxa"/>
+            <w:tcW w:w="360" w:type="dxa"/>
             <w:tcBorders>
               <w:top w:val="single" w:sz="4" w:space="0" w:color="auto"/>
               <w:left w:val="single" w:sz="4" w:space="0" w:color="auto"/>
@@ -9201,7 +9229,7 @@
         </w:tc>
         <w:tc>
           <w:tcPr>
-            <w:tcW w:w="461" w:type="dxa"/>
+            <w:tcW w:w="360" w:type="dxa"/>
             <w:tcBorders>
               <w:top w:val="single" w:sz="4" w:space="0" w:color="auto"/>
               <w:left w:val="single" w:sz="4" w:space="0" w:color="auto"/>
@@ -9221,7 +9249,7 @@
         </w:tc>
         <w:tc>
           <w:tcPr>
-            <w:tcW w:w="728" w:type="dxa"/>
+            <w:tcW w:w="810" w:type="dxa"/>
             <w:tcBorders>
               <w:top w:val="single" w:sz="4" w:space="0" w:color="auto"/>
               <w:left w:val="single" w:sz="4" w:space="0" w:color="auto"/>
@@ -9241,7 +9269,7 @@
         </w:tc>
         <w:tc>
           <w:tcPr>
-            <w:tcW w:w="680" w:type="dxa"/>
+            <w:tcW w:w="865" w:type="dxa"/>
             <w:tcBorders>
               <w:top w:val="single" w:sz="4" w:space="0" w:color="auto"/>
               <w:left w:val="single" w:sz="4" w:space="0" w:color="auto"/>
@@ -9267,7 +9295,7 @@
         <w:tc>
           <w:tcPr>
             <w:cnfStyle w:val="001000000000" w:firstRow="0" w:lastRow="0" w:firstColumn="1" w:lastColumn="0" w:oddVBand="0" w:evenVBand="0" w:oddHBand="0" w:evenHBand="0" w:firstRowFirstColumn="0" w:firstRowLastColumn="0" w:lastRowFirstColumn="0" w:lastRowLastColumn="0"/>
-            <w:tcW w:w="578" w:type="dxa"/>
+            <w:tcW w:w="535" w:type="dxa"/>
             <w:tcBorders>
               <w:top w:val="single" w:sz="4" w:space="0" w:color="auto"/>
               <w:left w:val="single" w:sz="4" w:space="0" w:color="auto"/>
@@ -9287,7 +9315,7 @@
         </w:tc>
         <w:tc>
           <w:tcPr>
-            <w:tcW w:w="6760" w:type="dxa"/>
+            <w:tcW w:w="6847" w:type="dxa"/>
             <w:tcBorders>
               <w:top w:val="single" w:sz="4" w:space="0" w:color="auto"/>
               <w:left w:val="single" w:sz="4" w:space="0" w:color="auto"/>
@@ -9307,7 +9335,7 @@
         </w:tc>
         <w:tc>
           <w:tcPr>
-            <w:tcW w:w="461" w:type="dxa"/>
+            <w:tcW w:w="353" w:type="dxa"/>
             <w:tcBorders>
               <w:top w:val="single" w:sz="4" w:space="0" w:color="auto"/>
               <w:left w:val="single" w:sz="4" w:space="0" w:color="auto"/>
@@ -9327,7 +9355,7 @@
         </w:tc>
         <w:tc>
           <w:tcPr>
-            <w:tcW w:w="461" w:type="dxa"/>
+            <w:tcW w:w="360" w:type="dxa"/>
             <w:tcBorders>
               <w:top w:val="single" w:sz="4" w:space="0" w:color="auto"/>
               <w:left w:val="single" w:sz="4" w:space="0" w:color="auto"/>
@@ -9347,7 +9375,7 @@
         </w:tc>
         <w:tc>
           <w:tcPr>
-            <w:tcW w:w="461" w:type="dxa"/>
+            <w:tcW w:w="360" w:type="dxa"/>
             <w:tcBorders>
               <w:top w:val="single" w:sz="4" w:space="0" w:color="auto"/>
               <w:left w:val="single" w:sz="4" w:space="0" w:color="auto"/>
@@ -9367,7 +9395,7 @@
         </w:tc>
         <w:tc>
           <w:tcPr>
-            <w:tcW w:w="728" w:type="dxa"/>
+            <w:tcW w:w="810" w:type="dxa"/>
             <w:tcBorders>
               <w:top w:val="single" w:sz="4" w:space="0" w:color="auto"/>
               <w:left w:val="single" w:sz="4" w:space="0" w:color="auto"/>
@@ -9387,7 +9415,7 @@
         </w:tc>
         <w:tc>
           <w:tcPr>
-            <w:tcW w:w="680" w:type="dxa"/>
+            <w:tcW w:w="865" w:type="dxa"/>
             <w:tcBorders>
               <w:top w:val="single" w:sz="4" w:space="0" w:color="auto"/>
               <w:left w:val="single" w:sz="4" w:space="0" w:color="auto"/>
@@ -9413,7 +9441,7 @@
         <w:tc>
           <w:tcPr>
             <w:cnfStyle w:val="001000000000" w:firstRow="0" w:lastRow="0" w:firstColumn="1" w:lastColumn="0" w:oddVBand="0" w:evenVBand="0" w:oddHBand="0" w:evenHBand="0" w:firstRowFirstColumn="0" w:firstRowLastColumn="0" w:lastRowFirstColumn="0" w:lastRowLastColumn="0"/>
-            <w:tcW w:w="578" w:type="dxa"/>
+            <w:tcW w:w="535" w:type="dxa"/>
             <w:tcBorders>
               <w:top w:val="single" w:sz="4" w:space="0" w:color="auto"/>
               <w:left w:val="single" w:sz="4" w:space="0" w:color="auto"/>
@@ -9433,7 +9461,7 @@
         </w:tc>
         <w:tc>
           <w:tcPr>
-            <w:tcW w:w="6760" w:type="dxa"/>
+            <w:tcW w:w="6847" w:type="dxa"/>
             <w:tcBorders>
               <w:top w:val="single" w:sz="4" w:space="0" w:color="auto"/>
               <w:left w:val="single" w:sz="4" w:space="0" w:color="auto"/>
@@ -9453,7 +9481,7 @@
         </w:tc>
         <w:tc>
           <w:tcPr>
-            <w:tcW w:w="461" w:type="dxa"/>
+            <w:tcW w:w="353" w:type="dxa"/>
             <w:tcBorders>
               <w:top w:val="single" w:sz="4" w:space="0" w:color="auto"/>
               <w:left w:val="single" w:sz="4" w:space="0" w:color="auto"/>
@@ -9473,7 +9501,7 @@
         </w:tc>
         <w:tc>
           <w:tcPr>
-            <w:tcW w:w="461" w:type="dxa"/>
+            <w:tcW w:w="360" w:type="dxa"/>
             <w:tcBorders>
               <w:top w:val="single" w:sz="4" w:space="0" w:color="auto"/>
               <w:left w:val="single" w:sz="4" w:space="0" w:color="auto"/>
@@ -9493,7 +9521,7 @@
         </w:tc>
         <w:tc>
           <w:tcPr>
-            <w:tcW w:w="461" w:type="dxa"/>
+            <w:tcW w:w="360" w:type="dxa"/>
             <w:tcBorders>
               <w:top w:val="single" w:sz="4" w:space="0" w:color="auto"/>
               <w:left w:val="single" w:sz="4" w:space="0" w:color="auto"/>
@@ -9513,7 +9541,7 @@
         </w:tc>
         <w:tc>
           <w:tcPr>
-            <w:tcW w:w="728" w:type="dxa"/>
+            <w:tcW w:w="810" w:type="dxa"/>
             <w:tcBorders>
               <w:top w:val="single" w:sz="4" w:space="0" w:color="auto"/>
               <w:left w:val="single" w:sz="4" w:space="0" w:color="auto"/>
@@ -9533,7 +9561,7 @@
         </w:tc>
         <w:tc>
           <w:tcPr>
-            <w:tcW w:w="680" w:type="dxa"/>
+            <w:tcW w:w="865" w:type="dxa"/>
             <w:tcBorders>
               <w:top w:val="single" w:sz="4" w:space="0" w:color="auto"/>
               <w:left w:val="single" w:sz="4" w:space="0" w:color="auto"/>
@@ -9559,7 +9587,7 @@
         <w:tc>
           <w:tcPr>
             <w:cnfStyle w:val="001000000000" w:firstRow="0" w:lastRow="0" w:firstColumn="1" w:lastColumn="0" w:oddVBand="0" w:evenVBand="0" w:oddHBand="0" w:evenHBand="0" w:firstRowFirstColumn="0" w:firstRowLastColumn="0" w:lastRowFirstColumn="0" w:lastRowLastColumn="0"/>
-            <w:tcW w:w="578" w:type="dxa"/>
+            <w:tcW w:w="535" w:type="dxa"/>
             <w:tcBorders>
               <w:top w:val="single" w:sz="4" w:space="0" w:color="auto"/>
               <w:left w:val="single" w:sz="4" w:space="0" w:color="auto"/>
@@ -9579,7 +9607,7 @@
         </w:tc>
         <w:tc>
           <w:tcPr>
-            <w:tcW w:w="6760" w:type="dxa"/>
+            <w:tcW w:w="6847" w:type="dxa"/>
             <w:tcBorders>
               <w:top w:val="single" w:sz="4" w:space="0" w:color="auto"/>
               <w:left w:val="single" w:sz="4" w:space="0" w:color="auto"/>
@@ -9599,7 +9627,7 @@
         </w:tc>
         <w:tc>
           <w:tcPr>
-            <w:tcW w:w="461" w:type="dxa"/>
+            <w:tcW w:w="353" w:type="dxa"/>
             <w:tcBorders>
               <w:top w:val="single" w:sz="4" w:space="0" w:color="auto"/>
               <w:left w:val="single" w:sz="4" w:space="0" w:color="auto"/>
@@ -9619,7 +9647,7 @@
         </w:tc>
         <w:tc>
           <w:tcPr>
-            <w:tcW w:w="461" w:type="dxa"/>
+            <w:tcW w:w="360" w:type="dxa"/>
             <w:tcBorders>
               <w:top w:val="single" w:sz="4" w:space="0" w:color="auto"/>
               <w:left w:val="single" w:sz="4" w:space="0" w:color="auto"/>
@@ -9639,7 +9667,7 @@
         </w:tc>
         <w:tc>
           <w:tcPr>
-            <w:tcW w:w="461" w:type="dxa"/>
+            <w:tcW w:w="360" w:type="dxa"/>
             <w:tcBorders>
               <w:top w:val="single" w:sz="4" w:space="0" w:color="auto"/>
               <w:left w:val="single" w:sz="4" w:space="0" w:color="auto"/>
@@ -9659,7 +9687,7 @@
         </w:tc>
         <w:tc>
           <w:tcPr>
-            <w:tcW w:w="728" w:type="dxa"/>
+            <w:tcW w:w="810" w:type="dxa"/>
             <w:tcBorders>
               <w:top w:val="single" w:sz="4" w:space="0" w:color="auto"/>
               <w:left w:val="single" w:sz="4" w:space="0" w:color="auto"/>
@@ -9679,7 +9707,7 @@
         </w:tc>
         <w:tc>
           <w:tcPr>
-            <w:tcW w:w="680" w:type="dxa"/>
+            <w:tcW w:w="865" w:type="dxa"/>
             <w:tcBorders>
               <w:top w:val="single" w:sz="4" w:space="0" w:color="auto"/>
               <w:left w:val="single" w:sz="4" w:space="0" w:color="auto"/>
@@ -9705,7 +9733,7 @@
         <w:tc>
           <w:tcPr>
             <w:cnfStyle w:val="001000000000" w:firstRow="0" w:lastRow="0" w:firstColumn="1" w:lastColumn="0" w:oddVBand="0" w:evenVBand="0" w:oddHBand="0" w:evenHBand="0" w:firstRowFirstColumn="0" w:firstRowLastColumn="0" w:lastRowFirstColumn="0" w:lastRowLastColumn="0"/>
-            <w:tcW w:w="578" w:type="dxa"/>
+            <w:tcW w:w="535" w:type="dxa"/>
             <w:tcBorders>
               <w:top w:val="single" w:sz="4" w:space="0" w:color="auto"/>
               <w:left w:val="single" w:sz="4" w:space="0" w:color="auto"/>
@@ -9725,7 +9753,7 @@
         </w:tc>
         <w:tc>
           <w:tcPr>
-            <w:tcW w:w="6760" w:type="dxa"/>
+            <w:tcW w:w="6847" w:type="dxa"/>
             <w:tcBorders>
               <w:top w:val="single" w:sz="4" w:space="0" w:color="auto"/>
               <w:left w:val="single" w:sz="4" w:space="0" w:color="auto"/>
@@ -9745,7 +9773,7 @@
         </w:tc>
         <w:tc>
           <w:tcPr>
-            <w:tcW w:w="461" w:type="dxa"/>
+            <w:tcW w:w="353" w:type="dxa"/>
             <w:tcBorders>
               <w:top w:val="single" w:sz="4" w:space="0" w:color="auto"/>
               <w:left w:val="single" w:sz="4" w:space="0" w:color="auto"/>
@@ -9765,7 +9793,7 @@
         </w:tc>
         <w:tc>
           <w:tcPr>
-            <w:tcW w:w="461" w:type="dxa"/>
+            <w:tcW w:w="360" w:type="dxa"/>
             <w:tcBorders>
               <w:top w:val="single" w:sz="4" w:space="0" w:color="auto"/>
               <w:left w:val="single" w:sz="4" w:space="0" w:color="auto"/>
@@ -9785,7 +9813,7 @@
         </w:tc>
         <w:tc>
           <w:tcPr>
-            <w:tcW w:w="461" w:type="dxa"/>
+            <w:tcW w:w="360" w:type="dxa"/>
             <w:tcBorders>
               <w:top w:val="single" w:sz="4" w:space="0" w:color="auto"/>
               <w:left w:val="single" w:sz="4" w:space="0" w:color="auto"/>
@@ -9805,7 +9833,7 @@
         </w:tc>
         <w:tc>
           <w:tcPr>
-            <w:tcW w:w="728" w:type="dxa"/>
+            <w:tcW w:w="810" w:type="dxa"/>
             <w:tcBorders>
               <w:top w:val="single" w:sz="4" w:space="0" w:color="auto"/>
               <w:left w:val="single" w:sz="4" w:space="0" w:color="auto"/>
@@ -9825,7 +9853,7 @@
         </w:tc>
         <w:tc>
           <w:tcPr>
-            <w:tcW w:w="680" w:type="dxa"/>
+            <w:tcW w:w="865" w:type="dxa"/>
             <w:tcBorders>
               <w:top w:val="single" w:sz="4" w:space="0" w:color="auto"/>
               <w:left w:val="single" w:sz="4" w:space="0" w:color="auto"/>
@@ -9851,7 +9879,7 @@
         <w:tc>
           <w:tcPr>
             <w:cnfStyle w:val="001000000000" w:firstRow="0" w:lastRow="0" w:firstColumn="1" w:lastColumn="0" w:oddVBand="0" w:evenVBand="0" w:oddHBand="0" w:evenHBand="0" w:firstRowFirstColumn="0" w:firstRowLastColumn="0" w:lastRowFirstColumn="0" w:lastRowLastColumn="0"/>
-            <w:tcW w:w="578" w:type="dxa"/>
+            <w:tcW w:w="535" w:type="dxa"/>
             <w:tcBorders>
               <w:top w:val="single" w:sz="4" w:space="0" w:color="auto"/>
               <w:left w:val="single" w:sz="4" w:space="0" w:color="auto"/>
@@ -9871,7 +9899,7 @@
         </w:tc>
         <w:tc>
           <w:tcPr>
-            <w:tcW w:w="6760" w:type="dxa"/>
+            <w:tcW w:w="6847" w:type="dxa"/>
             <w:tcBorders>
               <w:top w:val="single" w:sz="4" w:space="0" w:color="auto"/>
               <w:left w:val="single" w:sz="4" w:space="0" w:color="auto"/>
@@ -9891,7 +9919,7 @@
         </w:tc>
         <w:tc>
           <w:tcPr>
-            <w:tcW w:w="461" w:type="dxa"/>
+            <w:tcW w:w="353" w:type="dxa"/>
             <w:tcBorders>
               <w:top w:val="single" w:sz="4" w:space="0" w:color="auto"/>
               <w:left w:val="single" w:sz="4" w:space="0" w:color="auto"/>
@@ -9911,7 +9939,7 @@
         </w:tc>
         <w:tc>
           <w:tcPr>
-            <w:tcW w:w="461" w:type="dxa"/>
+            <w:tcW w:w="360" w:type="dxa"/>
             <w:tcBorders>
               <w:top w:val="single" w:sz="4" w:space="0" w:color="auto"/>
               <w:left w:val="single" w:sz="4" w:space="0" w:color="auto"/>
@@ -9931,7 +9959,7 @@
         </w:tc>
         <w:tc>
           <w:tcPr>
-            <w:tcW w:w="461" w:type="dxa"/>
+            <w:tcW w:w="360" w:type="dxa"/>
             <w:tcBorders>
               <w:top w:val="single" w:sz="4" w:space="0" w:color="auto"/>
               <w:left w:val="single" w:sz="4" w:space="0" w:color="auto"/>
@@ -9951,7 +9979,7 @@
         </w:tc>
         <w:tc>
           <w:tcPr>
-            <w:tcW w:w="728" w:type="dxa"/>
+            <w:tcW w:w="810" w:type="dxa"/>
             <w:tcBorders>
               <w:top w:val="single" w:sz="4" w:space="0" w:color="auto"/>
               <w:left w:val="single" w:sz="4" w:space="0" w:color="auto"/>
@@ -9971,7 +9999,7 @@
         </w:tc>
         <w:tc>
           <w:tcPr>
-            <w:tcW w:w="680" w:type="dxa"/>
+            <w:tcW w:w="865" w:type="dxa"/>
             <w:tcBorders>
               <w:top w:val="single" w:sz="4" w:space="0" w:color="auto"/>
               <w:left w:val="single" w:sz="4" w:space="0" w:color="auto"/>
@@ -9997,7 +10025,7 @@
         <w:tc>
           <w:tcPr>
             <w:cnfStyle w:val="001000000000" w:firstRow="0" w:lastRow="0" w:firstColumn="1" w:lastColumn="0" w:oddVBand="0" w:evenVBand="0" w:oddHBand="0" w:evenHBand="0" w:firstRowFirstColumn="0" w:firstRowLastColumn="0" w:lastRowFirstColumn="0" w:lastRowLastColumn="0"/>
-            <w:tcW w:w="578" w:type="dxa"/>
+            <w:tcW w:w="535" w:type="dxa"/>
             <w:tcBorders>
               <w:top w:val="single" w:sz="4" w:space="0" w:color="auto"/>
               <w:left w:val="single" w:sz="4" w:space="0" w:color="auto"/>
@@ -10017,7 +10045,7 @@
         </w:tc>
         <w:tc>
           <w:tcPr>
-            <w:tcW w:w="6760" w:type="dxa"/>
+            <w:tcW w:w="6847" w:type="dxa"/>
             <w:tcBorders>
               <w:top w:val="single" w:sz="4" w:space="0" w:color="auto"/>
               <w:left w:val="single" w:sz="4" w:space="0" w:color="auto"/>
@@ -10037,7 +10065,7 @@
         </w:tc>
         <w:tc>
           <w:tcPr>
-            <w:tcW w:w="461" w:type="dxa"/>
+            <w:tcW w:w="353" w:type="dxa"/>
             <w:tcBorders>
               <w:top w:val="single" w:sz="4" w:space="0" w:color="auto"/>
               <w:left w:val="single" w:sz="4" w:space="0" w:color="auto"/>
@@ -10057,7 +10085,7 @@
         </w:tc>
         <w:tc>
           <w:tcPr>
-            <w:tcW w:w="461" w:type="dxa"/>
+            <w:tcW w:w="360" w:type="dxa"/>
             <w:tcBorders>
               <w:top w:val="single" w:sz="4" w:space="0" w:color="auto"/>
               <w:left w:val="single" w:sz="4" w:space="0" w:color="auto"/>
@@ -10077,7 +10105,7 @@
         </w:tc>
         <w:tc>
           <w:tcPr>
-            <w:tcW w:w="461" w:type="dxa"/>
+            <w:tcW w:w="360" w:type="dxa"/>
             <w:tcBorders>
               <w:top w:val="single" w:sz="4" w:space="0" w:color="auto"/>
               <w:left w:val="single" w:sz="4" w:space="0" w:color="auto"/>
@@ -10097,7 +10125,7 @@
         </w:tc>
         <w:tc>
           <w:tcPr>
-            <w:tcW w:w="728" w:type="dxa"/>
+            <w:tcW w:w="810" w:type="dxa"/>
             <w:tcBorders>
               <w:top w:val="single" w:sz="4" w:space="0" w:color="auto"/>
               <w:left w:val="single" w:sz="4" w:space="0" w:color="auto"/>
@@ -10117,7 +10145,7 @@
         </w:tc>
         <w:tc>
           <w:tcPr>
-            <w:tcW w:w="680" w:type="dxa"/>
+            <w:tcW w:w="865" w:type="dxa"/>
             <w:tcBorders>
               <w:top w:val="single" w:sz="4" w:space="0" w:color="auto"/>
               <w:left w:val="single" w:sz="4" w:space="0" w:color="auto"/>
@@ -10143,7 +10171,7 @@
         <w:tc>
           <w:tcPr>
             <w:cnfStyle w:val="001000000000" w:firstRow="0" w:lastRow="0" w:firstColumn="1" w:lastColumn="0" w:oddVBand="0" w:evenVBand="0" w:oddHBand="0" w:evenHBand="0" w:firstRowFirstColumn="0" w:firstRowLastColumn="0" w:lastRowFirstColumn="0" w:lastRowLastColumn="0"/>
-            <w:tcW w:w="578" w:type="dxa"/>
+            <w:tcW w:w="535" w:type="dxa"/>
             <w:tcBorders>
               <w:top w:val="single" w:sz="4" w:space="0" w:color="auto"/>
               <w:left w:val="single" w:sz="4" w:space="0" w:color="auto"/>
@@ -10163,7 +10191,7 @@
         </w:tc>
         <w:tc>
           <w:tcPr>
-            <w:tcW w:w="6760" w:type="dxa"/>
+            <w:tcW w:w="6847" w:type="dxa"/>
             <w:tcBorders>
               <w:top w:val="single" w:sz="4" w:space="0" w:color="auto"/>
               <w:left w:val="single" w:sz="4" w:space="0" w:color="auto"/>
@@ -10183,7 +10211,7 @@
         </w:tc>
         <w:tc>
           <w:tcPr>
-            <w:tcW w:w="461" w:type="dxa"/>
+            <w:tcW w:w="353" w:type="dxa"/>
             <w:tcBorders>
               <w:top w:val="single" w:sz="4" w:space="0" w:color="auto"/>
               <w:left w:val="single" w:sz="4" w:space="0" w:color="auto"/>
@@ -10203,7 +10231,7 @@
         </w:tc>
         <w:tc>
           <w:tcPr>
-            <w:tcW w:w="461" w:type="dxa"/>
+            <w:tcW w:w="360" w:type="dxa"/>
             <w:tcBorders>
               <w:top w:val="single" w:sz="4" w:space="0" w:color="auto"/>
               <w:left w:val="single" w:sz="4" w:space="0" w:color="auto"/>
@@ -10223,7 +10251,7 @@
         </w:tc>
         <w:tc>
           <w:tcPr>
-            <w:tcW w:w="461" w:type="dxa"/>
+            <w:tcW w:w="360" w:type="dxa"/>
             <w:tcBorders>
               <w:top w:val="single" w:sz="4" w:space="0" w:color="auto"/>
               <w:left w:val="single" w:sz="4" w:space="0" w:color="auto"/>
@@ -10243,7 +10271,7 @@
         </w:tc>
         <w:tc>
           <w:tcPr>
-            <w:tcW w:w="728" w:type="dxa"/>
+            <w:tcW w:w="810" w:type="dxa"/>
             <w:tcBorders>
               <w:top w:val="single" w:sz="4" w:space="0" w:color="auto"/>
               <w:left w:val="single" w:sz="4" w:space="0" w:color="auto"/>
@@ -10263,7 +10291,7 @@
         </w:tc>
         <w:tc>
           <w:tcPr>
-            <w:tcW w:w="680" w:type="dxa"/>
+            <w:tcW w:w="865" w:type="dxa"/>
             <w:tcBorders>
               <w:top w:val="single" w:sz="4" w:space="0" w:color="auto"/>
               <w:left w:val="single" w:sz="4" w:space="0" w:color="auto"/>
@@ -10289,7 +10317,7 @@
         <w:tc>
           <w:tcPr>
             <w:cnfStyle w:val="001000000000" w:firstRow="0" w:lastRow="0" w:firstColumn="1" w:lastColumn="0" w:oddVBand="0" w:evenVBand="0" w:oddHBand="0" w:evenHBand="0" w:firstRowFirstColumn="0" w:firstRowLastColumn="0" w:lastRowFirstColumn="0" w:lastRowLastColumn="0"/>
-            <w:tcW w:w="578" w:type="dxa"/>
+            <w:tcW w:w="535" w:type="dxa"/>
             <w:tcBorders>
               <w:top w:val="single" w:sz="4" w:space="0" w:color="auto"/>
               <w:left w:val="single" w:sz="4" w:space="0" w:color="auto"/>
@@ -10309,7 +10337,7 @@
         </w:tc>
         <w:tc>
           <w:tcPr>
-            <w:tcW w:w="6760" w:type="dxa"/>
+            <w:tcW w:w="6847" w:type="dxa"/>
             <w:tcBorders>
               <w:top w:val="single" w:sz="4" w:space="0" w:color="auto"/>
               <w:left w:val="single" w:sz="4" w:space="0" w:color="auto"/>
@@ -10329,7 +10357,7 @@
         </w:tc>
         <w:tc>
           <w:tcPr>
-            <w:tcW w:w="461" w:type="dxa"/>
+            <w:tcW w:w="353" w:type="dxa"/>
             <w:tcBorders>
               <w:top w:val="single" w:sz="4" w:space="0" w:color="auto"/>
               <w:left w:val="single" w:sz="4" w:space="0" w:color="auto"/>
@@ -10349,7 +10377,7 @@
         </w:tc>
         <w:tc>
           <w:tcPr>
-            <w:tcW w:w="461" w:type="dxa"/>
+            <w:tcW w:w="360" w:type="dxa"/>
             <w:tcBorders>
               <w:top w:val="single" w:sz="4" w:space="0" w:color="auto"/>
               <w:left w:val="single" w:sz="4" w:space="0" w:color="auto"/>
@@ -10369,7 +10397,7 @@
         </w:tc>
         <w:tc>
           <w:tcPr>
-            <w:tcW w:w="461" w:type="dxa"/>
+            <w:tcW w:w="360" w:type="dxa"/>
             <w:tcBorders>
               <w:top w:val="single" w:sz="4" w:space="0" w:color="auto"/>
               <w:left w:val="single" w:sz="4" w:space="0" w:color="auto"/>
@@ -10389,7 +10417,7 @@
         </w:tc>
         <w:tc>
           <w:tcPr>
-            <w:tcW w:w="728" w:type="dxa"/>
+            <w:tcW w:w="810" w:type="dxa"/>
             <w:tcBorders>
               <w:top w:val="single" w:sz="4" w:space="0" w:color="auto"/>
               <w:left w:val="single" w:sz="4" w:space="0" w:color="auto"/>
@@ -10409,7 +10437,7 @@
         </w:tc>
         <w:tc>
           <w:tcPr>
-            <w:tcW w:w="680" w:type="dxa"/>
+            <w:tcW w:w="865" w:type="dxa"/>
             <w:tcBorders>
               <w:top w:val="single" w:sz="4" w:space="0" w:color="auto"/>
               <w:left w:val="single" w:sz="4" w:space="0" w:color="auto"/>
@@ -10435,7 +10463,7 @@
         <w:tc>
           <w:tcPr>
             <w:cnfStyle w:val="001000000000" w:firstRow="0" w:lastRow="0" w:firstColumn="1" w:lastColumn="0" w:oddVBand="0" w:evenVBand="0" w:oddHBand="0" w:evenHBand="0" w:firstRowFirstColumn="0" w:firstRowLastColumn="0" w:lastRowFirstColumn="0" w:lastRowLastColumn="0"/>
-            <w:tcW w:w="578" w:type="dxa"/>
+            <w:tcW w:w="535" w:type="dxa"/>
             <w:tcBorders>
               <w:top w:val="single" w:sz="4" w:space="0" w:color="auto"/>
               <w:left w:val="single" w:sz="4" w:space="0" w:color="auto"/>
@@ -10455,7 +10483,7 @@
         </w:tc>
         <w:tc>
           <w:tcPr>
-            <w:tcW w:w="6760" w:type="dxa"/>
+            <w:tcW w:w="6847" w:type="dxa"/>
             <w:tcBorders>
               <w:top w:val="single" w:sz="4" w:space="0" w:color="auto"/>
               <w:left w:val="single" w:sz="4" w:space="0" w:color="auto"/>
@@ -10475,7 +10503,7 @@
         </w:tc>
         <w:tc>
           <w:tcPr>
-            <w:tcW w:w="461" w:type="dxa"/>
+            <w:tcW w:w="353" w:type="dxa"/>
             <w:tcBorders>
               <w:top w:val="single" w:sz="4" w:space="0" w:color="auto"/>
               <w:left w:val="single" w:sz="4" w:space="0" w:color="auto"/>
@@ -10495,7 +10523,7 @@
         </w:tc>
         <w:tc>
           <w:tcPr>
-            <w:tcW w:w="461" w:type="dxa"/>
+            <w:tcW w:w="360" w:type="dxa"/>
             <w:tcBorders>
               <w:top w:val="single" w:sz="4" w:space="0" w:color="auto"/>
               <w:left w:val="single" w:sz="4" w:space="0" w:color="auto"/>
@@ -10515,7 +10543,7 @@
         </w:tc>
         <w:tc>
           <w:tcPr>
-            <w:tcW w:w="461" w:type="dxa"/>
+            <w:tcW w:w="360" w:type="dxa"/>
             <w:tcBorders>
               <w:top w:val="single" w:sz="4" w:space="0" w:color="auto"/>
               <w:left w:val="single" w:sz="4" w:space="0" w:color="auto"/>
@@ -10535,7 +10563,7 @@
         </w:tc>
         <w:tc>
           <w:tcPr>
-            <w:tcW w:w="728" w:type="dxa"/>
+            <w:tcW w:w="810" w:type="dxa"/>
             <w:tcBorders>
               <w:top w:val="single" w:sz="4" w:space="0" w:color="auto"/>
               <w:left w:val="single" w:sz="4" w:space="0" w:color="auto"/>
@@ -10555,7 +10583,7 @@
         </w:tc>
         <w:tc>
           <w:tcPr>
-            <w:tcW w:w="680" w:type="dxa"/>
+            <w:tcW w:w="865" w:type="dxa"/>
             <w:tcBorders>
               <w:top w:val="single" w:sz="4" w:space="0" w:color="auto"/>
               <w:left w:val="single" w:sz="4" w:space="0" w:color="auto"/>
@@ -10581,7 +10609,7 @@
         <w:tc>
           <w:tcPr>
             <w:cnfStyle w:val="001000000000" w:firstRow="0" w:lastRow="0" w:firstColumn="1" w:lastColumn="0" w:oddVBand="0" w:evenVBand="0" w:oddHBand="0" w:evenHBand="0" w:firstRowFirstColumn="0" w:firstRowLastColumn="0" w:lastRowFirstColumn="0" w:lastRowLastColumn="0"/>
-            <w:tcW w:w="578" w:type="dxa"/>
+            <w:tcW w:w="535" w:type="dxa"/>
             <w:tcBorders>
               <w:top w:val="single" w:sz="4" w:space="0" w:color="auto"/>
               <w:left w:val="single" w:sz="4" w:space="0" w:color="auto"/>
@@ -10601,7 +10629,7 @@
         </w:tc>
         <w:tc>
           <w:tcPr>
-            <w:tcW w:w="6760" w:type="dxa"/>
+            <w:tcW w:w="6847" w:type="dxa"/>
             <w:tcBorders>
               <w:top w:val="single" w:sz="4" w:space="0" w:color="auto"/>
               <w:left w:val="single" w:sz="4" w:space="0" w:color="auto"/>
@@ -10621,7 +10649,7 @@
         </w:tc>
         <w:tc>
           <w:tcPr>
-            <w:tcW w:w="461" w:type="dxa"/>
+            <w:tcW w:w="353" w:type="dxa"/>
             <w:tcBorders>
               <w:top w:val="single" w:sz="4" w:space="0" w:color="auto"/>
               <w:left w:val="single" w:sz="4" w:space="0" w:color="auto"/>
@@ -10641,7 +10669,7 @@
         </w:tc>
         <w:tc>
           <w:tcPr>
-            <w:tcW w:w="461" w:type="dxa"/>
+            <w:tcW w:w="360" w:type="dxa"/>
             <w:tcBorders>
               <w:top w:val="single" w:sz="4" w:space="0" w:color="auto"/>
               <w:left w:val="single" w:sz="4" w:space="0" w:color="auto"/>
@@ -10661,7 +10689,7 @@
         </w:tc>
         <w:tc>
           <w:tcPr>
-            <w:tcW w:w="461" w:type="dxa"/>
+            <w:tcW w:w="360" w:type="dxa"/>
             <w:tcBorders>
               <w:top w:val="single" w:sz="4" w:space="0" w:color="auto"/>
               <w:left w:val="single" w:sz="4" w:space="0" w:color="auto"/>
@@ -10681,7 +10709,7 @@
         </w:tc>
         <w:tc>
           <w:tcPr>
-            <w:tcW w:w="728" w:type="dxa"/>
+            <w:tcW w:w="810" w:type="dxa"/>
             <w:tcBorders>
               <w:top w:val="single" w:sz="4" w:space="0" w:color="auto"/>
               <w:left w:val="single" w:sz="4" w:space="0" w:color="auto"/>
@@ -10701,7 +10729,7 @@
         </w:tc>
         <w:tc>
           <w:tcPr>
-            <w:tcW w:w="680" w:type="dxa"/>
+            <w:tcW w:w="865" w:type="dxa"/>
             <w:tcBorders>
               <w:top w:val="single" w:sz="4" w:space="0" w:color="auto"/>
               <w:left w:val="single" w:sz="4" w:space="0" w:color="auto"/>
@@ -10727,7 +10755,7 @@
         <w:tc>
           <w:tcPr>
             <w:cnfStyle w:val="001000000000" w:firstRow="0" w:lastRow="0" w:firstColumn="1" w:lastColumn="0" w:oddVBand="0" w:evenVBand="0" w:oddHBand="0" w:evenHBand="0" w:firstRowFirstColumn="0" w:firstRowLastColumn="0" w:lastRowFirstColumn="0" w:lastRowLastColumn="0"/>
-            <w:tcW w:w="578" w:type="dxa"/>
+            <w:tcW w:w="535" w:type="dxa"/>
             <w:tcBorders>
               <w:top w:val="single" w:sz="4" w:space="0" w:color="auto"/>
               <w:left w:val="single" w:sz="4" w:space="0" w:color="auto"/>
@@ -10747,7 +10775,7 @@
         </w:tc>
         <w:tc>
           <w:tcPr>
-            <w:tcW w:w="6760" w:type="dxa"/>
+            <w:tcW w:w="6847" w:type="dxa"/>
             <w:tcBorders>
               <w:top w:val="single" w:sz="4" w:space="0" w:color="auto"/>
               <w:left w:val="single" w:sz="4" w:space="0" w:color="auto"/>
@@ -10767,7 +10795,7 @@
         </w:tc>
         <w:tc>
           <w:tcPr>
-            <w:tcW w:w="461" w:type="dxa"/>
+            <w:tcW w:w="353" w:type="dxa"/>
             <w:tcBorders>
               <w:top w:val="single" w:sz="4" w:space="0" w:color="auto"/>
               <w:left w:val="single" w:sz="4" w:space="0" w:color="auto"/>
@@ -10787,7 +10815,7 @@
         </w:tc>
         <w:tc>
           <w:tcPr>
-            <w:tcW w:w="461" w:type="dxa"/>
+            <w:tcW w:w="360" w:type="dxa"/>
             <w:tcBorders>
               <w:top w:val="single" w:sz="4" w:space="0" w:color="auto"/>
               <w:left w:val="single" w:sz="4" w:space="0" w:color="auto"/>
@@ -10807,7 +10835,7 @@
         </w:tc>
         <w:tc>
           <w:tcPr>
-            <w:tcW w:w="461" w:type="dxa"/>
+            <w:tcW w:w="360" w:type="dxa"/>
             <w:tcBorders>
               <w:top w:val="single" w:sz="4" w:space="0" w:color="auto"/>
               <w:left w:val="single" w:sz="4" w:space="0" w:color="auto"/>
@@ -10827,7 +10855,7 @@
         </w:tc>
         <w:tc>
           <w:tcPr>
-            <w:tcW w:w="728" w:type="dxa"/>
+            <w:tcW w:w="810" w:type="dxa"/>
             <w:tcBorders>
               <w:top w:val="single" w:sz="4" w:space="0" w:color="auto"/>
               <w:left w:val="single" w:sz="4" w:space="0" w:color="auto"/>
@@ -10847,7 +10875,7 @@
         </w:tc>
         <w:tc>
           <w:tcPr>
-            <w:tcW w:w="680" w:type="dxa"/>
+            <w:tcW w:w="865" w:type="dxa"/>
             <w:tcBorders>
               <w:top w:val="single" w:sz="4" w:space="0" w:color="auto"/>
               <w:left w:val="single" w:sz="4" w:space="0" w:color="auto"/>
@@ -10873,7 +10901,7 @@
         <w:tc>
           <w:tcPr>
             <w:cnfStyle w:val="001000000000" w:firstRow="0" w:lastRow="0" w:firstColumn="1" w:lastColumn="0" w:oddVBand="0" w:evenVBand="0" w:oddHBand="0" w:evenHBand="0" w:firstRowFirstColumn="0" w:firstRowLastColumn="0" w:lastRowFirstColumn="0" w:lastRowLastColumn="0"/>
-            <w:tcW w:w="578" w:type="dxa"/>
+            <w:tcW w:w="535" w:type="dxa"/>
             <w:tcBorders>
               <w:top w:val="single" w:sz="4" w:space="0" w:color="auto"/>
               <w:left w:val="single" w:sz="4" w:space="0" w:color="auto"/>
@@ -10893,7 +10921,7 @@
         </w:tc>
         <w:tc>
           <w:tcPr>
-            <w:tcW w:w="6760" w:type="dxa"/>
+            <w:tcW w:w="6847" w:type="dxa"/>
             <w:tcBorders>
               <w:top w:val="single" w:sz="4" w:space="0" w:color="auto"/>
               <w:left w:val="single" w:sz="4" w:space="0" w:color="auto"/>
@@ -10913,7 +10941,7 @@
         </w:tc>
         <w:tc>
           <w:tcPr>
-            <w:tcW w:w="461" w:type="dxa"/>
+            <w:tcW w:w="353" w:type="dxa"/>
             <w:tcBorders>
               <w:top w:val="single" w:sz="4" w:space="0" w:color="auto"/>
               <w:left w:val="single" w:sz="4" w:space="0" w:color="auto"/>
@@ -10933,7 +10961,7 @@
         </w:tc>
         <w:tc>
           <w:tcPr>
-            <w:tcW w:w="461" w:type="dxa"/>
+            <w:tcW w:w="360" w:type="dxa"/>
             <w:tcBorders>
               <w:top w:val="single" w:sz="4" w:space="0" w:color="auto"/>
               <w:left w:val="single" w:sz="4" w:space="0" w:color="auto"/>
@@ -10953,7 +10981,7 @@
         </w:tc>
         <w:tc>
           <w:tcPr>
-            <w:tcW w:w="461" w:type="dxa"/>
+            <w:tcW w:w="360" w:type="dxa"/>
             <w:tcBorders>
               <w:top w:val="single" w:sz="4" w:space="0" w:color="auto"/>
               <w:left w:val="single" w:sz="4" w:space="0" w:color="auto"/>
@@ -10973,7 +11001,7 @@
         </w:tc>
         <w:tc>
           <w:tcPr>
-            <w:tcW w:w="728" w:type="dxa"/>
+            <w:tcW w:w="810" w:type="dxa"/>
             <w:tcBorders>
               <w:top w:val="single" w:sz="4" w:space="0" w:color="auto"/>
               <w:left w:val="single" w:sz="4" w:space="0" w:color="auto"/>
@@ -10993,7 +11021,7 @@
         </w:tc>
         <w:tc>
           <w:tcPr>
-            <w:tcW w:w="680" w:type="dxa"/>
+            <w:tcW w:w="865" w:type="dxa"/>
             <w:tcBorders>
               <w:top w:val="single" w:sz="4" w:space="0" w:color="auto"/>
               <w:left w:val="single" w:sz="4" w:space="0" w:color="auto"/>
@@ -11664,7 +11692,7 @@
                       <a:effectLst/>
                       <a:extLst>
                         <a:ext uri="{C572A759-6A51-4108-AA02-DFA0A04FC94B}">
-                          <ma14:wrappingTextBoxFlag xmlns="" xmlns:mo="http://schemas.microsoft.com/office/mac/office/2008/main" xmlns:mv="urn:schemas-microsoft-com:mac:vml" xmlns:o="urn:schemas-microsoft-com:office:office" xmlns:v="urn:schemas-microsoft-com:vml" xmlns:w10="urn:schemas-microsoft-com:office:word" xmlns:w="http://schemas.openxmlformats.org/wordprocessingml/2006/main" xmlns:ma14="http://schemas.microsoft.com/office/mac/drawingml/2011/main"/>
+                          <ma14:wrappingTextBoxFlag xmlns:ma14="http://schemas.microsoft.com/office/mac/drawingml/2011/main" xmlns:w="http://schemas.openxmlformats.org/wordprocessingml/2006/main" xmlns:w10="urn:schemas-microsoft-com:office:word" xmlns:v="urn:schemas-microsoft-com:vml" xmlns:o="urn:schemas-microsoft-com:office:office" xmlns:mv="urn:schemas-microsoft-com:mac:vml" xmlns:mo="http://schemas.microsoft.com/office/mac/office/2008/main" xmlns=""/>
                         </a:ext>
                       </a:extLst>
                     </wps:spPr>
@@ -17421,7 +17449,7 @@
 </file>
 
 <file path=customXml/itemProps2.xml><?xml version="1.0" encoding="utf-8"?>
-<ds:datastoreItem xmlns:ds="http://schemas.openxmlformats.org/officeDocument/2006/customXml" ds:itemID="{F880AD5C-5727-4B5D-8E8B-40740038CD59}">
+<ds:datastoreItem xmlns:ds="http://schemas.openxmlformats.org/officeDocument/2006/customXml" ds:itemID="{4EB6C0F1-9C26-4B20-AAF4-424E2A2E2995}">
   <ds:schemaRefs>
     <ds:schemaRef ds:uri="http://schemas.openxmlformats.org/officeDocument/2006/bibliography"/>
   </ds:schemaRefs>

--- a/P80/pmu/P80_PMU_Hardware_Change_Log.docx
+++ b/P80/pmu/P80_PMU_Hardware_Change_Log.docx
@@ -51,7 +51,7 @@
                         <a:effectLst/>
                         <a:extLst>
                           <a:ext uri="{C572A759-6A51-4108-AA02-DFA0A04FC94B}">
-                            <ma14:wrappingTextBoxFlag xmlns:ma14="http://schemas.microsoft.com/office/mac/drawingml/2011/main" xmlns:w="http://schemas.openxmlformats.org/wordprocessingml/2006/main" xmlns:w10="urn:schemas-microsoft-com:office:word" xmlns:v="urn:schemas-microsoft-com:vml" xmlns:o="urn:schemas-microsoft-com:office:office" xmlns:mv="urn:schemas-microsoft-com:mac:vml" xmlns:mo="http://schemas.microsoft.com/office/mac/office/2008/main" xmlns=""/>
+                            <ma14:wrappingTextBoxFlag xmlns="" xmlns:mo="http://schemas.microsoft.com/office/mac/office/2008/main" xmlns:mv="urn:schemas-microsoft-com:mac:vml" xmlns:o="urn:schemas-microsoft-com:office:office" xmlns:v="urn:schemas-microsoft-com:vml" xmlns:w10="urn:schemas-microsoft-com:office:word" xmlns:w="http://schemas.openxmlformats.org/wordprocessingml/2006/main" xmlns:ma14="http://schemas.microsoft.com/office/mac/drawingml/2011/main"/>
                           </a:ext>
                         </a:extLst>
                       </wps:spPr>
@@ -3399,13 +3399,6 @@
                 <w:lang w:eastAsia="en-US"/>
               </w:rPr>
             </w:pPr>
-            <w:r>
-              <w:rPr>
-                <w:rFonts w:cstheme="minorBidi"/>
-                <w:lang w:eastAsia="en-US"/>
-              </w:rPr>
-              <w:t>7</w:t>
-            </w:r>
           </w:p>
         </w:tc>
         <w:tc>
@@ -3425,18 +3418,6 @@
                 <w:rFonts w:cs="Arial"/>
               </w:rPr>
             </w:pPr>
-            <w:r>
-              <w:rPr>
-                <w:rFonts w:cs="Arial"/>
-              </w:rPr>
-              <w:t xml:space="preserve">If new MCU: </w:t>
-            </w:r>
-            <w:r>
-              <w:rPr>
-                <w:rFonts w:cs="Arial"/>
-              </w:rPr>
-              <w:t>add write protect capability to FRAM</w:t>
-            </w:r>
           </w:p>
         </w:tc>
         <w:tc>
@@ -3477,12 +3458,6 @@
                 <w:rFonts w:cs="Arial"/>
               </w:rPr>
             </w:pPr>
-            <w:r>
-              <w:rPr>
-                <w:rFonts w:cs="Arial"/>
-              </w:rPr>
-              <w:t>X</w:t>
-            </w:r>
           </w:p>
         </w:tc>
         <w:tc>
@@ -3503,12 +3478,6 @@
                 <w:rFonts w:cs="Arial"/>
               </w:rPr>
             </w:pPr>
-            <w:r>
-              <w:rPr>
-                <w:rFonts w:cs="Arial"/>
-              </w:rPr>
-              <w:t>X</w:t>
-            </w:r>
           </w:p>
         </w:tc>
         <w:tc>
@@ -3529,12 +3498,6 @@
                 <w:rFonts w:cs="Arial"/>
               </w:rPr>
             </w:pPr>
-            <w:r>
-              <w:rPr>
-                <w:rFonts w:cs="Arial"/>
-              </w:rPr>
-              <w:t>BGS</w:t>
-            </w:r>
           </w:p>
         </w:tc>
         <w:tc>
@@ -3581,13 +3544,6 @@
                 <w:lang w:eastAsia="en-US"/>
               </w:rPr>
             </w:pPr>
-            <w:r>
-              <w:rPr>
-                <w:rFonts w:cstheme="minorBidi"/>
-                <w:lang w:eastAsia="en-US"/>
-              </w:rPr>
-              <w:t>8</w:t>
-            </w:r>
           </w:p>
         </w:tc>
         <w:tc>
@@ -3607,12 +3563,6 @@
                 <w:rFonts w:cs="Arial"/>
               </w:rPr>
             </w:pPr>
-            <w:r>
-              <w:rPr>
-                <w:rFonts w:cs="Arial"/>
-              </w:rPr>
-              <w:t>If new MCU: add CAN mode control</w:t>
-            </w:r>
           </w:p>
         </w:tc>
         <w:tc>
@@ -3653,12 +3603,6 @@
                 <w:rFonts w:cs="Arial"/>
               </w:rPr>
             </w:pPr>
-            <w:r>
-              <w:rPr>
-                <w:rFonts w:cs="Arial"/>
-              </w:rPr>
-              <w:t>X</w:t>
-            </w:r>
           </w:p>
         </w:tc>
         <w:tc>
@@ -3679,12 +3623,6 @@
                 <w:rFonts w:cs="Arial"/>
               </w:rPr>
             </w:pPr>
-            <w:r>
-              <w:rPr>
-                <w:rFonts w:cs="Arial"/>
-              </w:rPr>
-              <w:t>X</w:t>
-            </w:r>
           </w:p>
         </w:tc>
         <w:tc>
@@ -3705,12 +3643,6 @@
                 <w:rFonts w:cs="Arial"/>
               </w:rPr>
             </w:pPr>
-            <w:r>
-              <w:rPr>
-                <w:rFonts w:cs="Arial"/>
-              </w:rPr>
-              <w:t>BGS</w:t>
-            </w:r>
           </w:p>
         </w:tc>
         <w:tc>
@@ -7122,12 +7054,6 @@
                 <w:lang w:eastAsia="en-US"/>
               </w:rPr>
             </w:pPr>
-            <w:r>
-              <w:rPr>
-                <w:lang w:eastAsia="en-US"/>
-              </w:rPr>
-              <w:t>24</w:t>
-            </w:r>
           </w:p>
         </w:tc>
         <w:tc>
@@ -9137,8 +9063,6 @@
               </w:rPr>
               <w:t>Done</w:t>
             </w:r>
-            <w:bookmarkStart w:id="7" w:name="_GoBack"/>
-            <w:bookmarkEnd w:id="7"/>
           </w:p>
         </w:tc>
       </w:tr>
@@ -9165,6 +9089,13 @@
                 <w:lang w:eastAsia="en-US"/>
               </w:rPr>
             </w:pPr>
+            <w:r>
+              <w:rPr>
+                <w:rFonts w:cstheme="minorBidi"/>
+                <w:lang w:eastAsia="en-US"/>
+              </w:rPr>
+              <w:t>7</w:t>
+            </w:r>
           </w:p>
         </w:tc>
         <w:tc>
@@ -9185,6 +9116,12 @@
                 <w:rFonts w:cs="Arial"/>
               </w:rPr>
             </w:pPr>
+            <w:r>
+              <w:rPr>
+                <w:rFonts w:cs="Arial"/>
+              </w:rPr>
+              <w:t>If new MCU: add write protect capability to FRAM</w:t>
+            </w:r>
           </w:p>
         </w:tc>
         <w:tc>
@@ -9225,6 +9162,12 @@
                 <w:rFonts w:cs="Arial"/>
               </w:rPr>
             </w:pPr>
+            <w:r>
+              <w:rPr>
+                <w:rFonts w:cs="Arial"/>
+              </w:rPr>
+              <w:t>X</w:t>
+            </w:r>
           </w:p>
         </w:tc>
         <w:tc>
@@ -9245,6 +9188,12 @@
                 <w:rFonts w:cs="Arial"/>
               </w:rPr>
             </w:pPr>
+            <w:r>
+              <w:rPr>
+                <w:rFonts w:cs="Arial"/>
+              </w:rPr>
+              <w:t>X</w:t>
+            </w:r>
           </w:p>
         </w:tc>
         <w:tc>
@@ -9265,6 +9214,12 @@
                 <w:rFonts w:cs="Arial"/>
               </w:rPr>
             </w:pPr>
+            <w:r>
+              <w:rPr>
+                <w:rFonts w:cs="Arial"/>
+              </w:rPr>
+              <w:t>BGS</w:t>
+            </w:r>
           </w:p>
         </w:tc>
         <w:tc>
@@ -9285,6 +9240,13 @@
                 <w:rFonts w:cs="Arial"/>
               </w:rPr>
             </w:pPr>
+            <w:r>
+              <w:rPr>
+                <w:rFonts w:cs="Arial"/>
+                <w:highlight w:val="green"/>
+              </w:rPr>
+              <w:t>Done</w:t>
+            </w:r>
           </w:p>
         </w:tc>
       </w:tr>
@@ -9311,6 +9273,13 @@
                 <w:lang w:eastAsia="en-US"/>
               </w:rPr>
             </w:pPr>
+            <w:r>
+              <w:rPr>
+                <w:rFonts w:cstheme="minorBidi"/>
+                <w:lang w:eastAsia="en-US"/>
+              </w:rPr>
+              <w:t>8</w:t>
+            </w:r>
           </w:p>
         </w:tc>
         <w:tc>
@@ -9331,6 +9300,12 @@
                 <w:rFonts w:cs="Arial"/>
               </w:rPr>
             </w:pPr>
+            <w:r>
+              <w:rPr>
+                <w:rFonts w:cs="Arial"/>
+              </w:rPr>
+              <w:t>If new MCU: add CAN mode control</w:t>
+            </w:r>
           </w:p>
         </w:tc>
         <w:tc>
@@ -9371,6 +9346,12 @@
                 <w:rFonts w:cs="Arial"/>
               </w:rPr>
             </w:pPr>
+            <w:r>
+              <w:rPr>
+                <w:rFonts w:cs="Arial"/>
+              </w:rPr>
+              <w:t>X</w:t>
+            </w:r>
           </w:p>
         </w:tc>
         <w:tc>
@@ -9391,6 +9372,12 @@
                 <w:rFonts w:cs="Arial"/>
               </w:rPr>
             </w:pPr>
+            <w:r>
+              <w:rPr>
+                <w:rFonts w:cs="Arial"/>
+              </w:rPr>
+              <w:t>X</w:t>
+            </w:r>
           </w:p>
         </w:tc>
         <w:tc>
@@ -9411,6 +9398,12 @@
                 <w:rFonts w:cs="Arial"/>
               </w:rPr>
             </w:pPr>
+            <w:r>
+              <w:rPr>
+                <w:rFonts w:cs="Arial"/>
+              </w:rPr>
+              <w:t>BGS</w:t>
+            </w:r>
           </w:p>
         </w:tc>
         <w:tc>
@@ -9431,6 +9424,13 @@
                 <w:rFonts w:cs="Arial"/>
               </w:rPr>
             </w:pPr>
+            <w:r>
+              <w:rPr>
+                <w:rFonts w:cs="Arial"/>
+                <w:highlight w:val="green"/>
+              </w:rPr>
+              <w:t>Done</w:t>
+            </w:r>
           </w:p>
         </w:tc>
       </w:tr>
@@ -9457,6 +9457,12 @@
                 <w:lang w:eastAsia="en-US"/>
               </w:rPr>
             </w:pPr>
+            <w:r>
+              <w:rPr>
+                <w:lang w:eastAsia="en-US"/>
+              </w:rPr>
+              <w:t>24</w:t>
+            </w:r>
           </w:p>
         </w:tc>
         <w:tc>
@@ -9477,6 +9483,12 @@
                 <w:rFonts w:cs="Arial"/>
               </w:rPr>
             </w:pPr>
+            <w:r>
+              <w:rPr>
+                <w:rFonts w:cs="Arial"/>
+              </w:rPr>
+              <w:t>Change MCU to 100 pin version</w:t>
+            </w:r>
           </w:p>
         </w:tc>
         <w:tc>
@@ -9497,6 +9509,12 @@
                 <w:rFonts w:cs="Arial"/>
               </w:rPr>
             </w:pPr>
+            <w:r>
+              <w:rPr>
+                <w:rFonts w:cs="Arial"/>
+              </w:rPr>
+              <w:t>X</w:t>
+            </w:r>
           </w:p>
         </w:tc>
         <w:tc>
@@ -9517,6 +9535,12 @@
                 <w:rFonts w:cs="Arial"/>
               </w:rPr>
             </w:pPr>
+            <w:r>
+              <w:rPr>
+                <w:rFonts w:cs="Arial"/>
+              </w:rPr>
+              <w:t>X</w:t>
+            </w:r>
           </w:p>
         </w:tc>
         <w:tc>
@@ -9537,6 +9561,12 @@
                 <w:rFonts w:cs="Arial"/>
               </w:rPr>
             </w:pPr>
+            <w:r>
+              <w:rPr>
+                <w:rFonts w:cs="Arial"/>
+              </w:rPr>
+              <w:t>X</w:t>
+            </w:r>
           </w:p>
         </w:tc>
         <w:tc>
@@ -9557,6 +9587,12 @@
                 <w:rFonts w:cs="Arial"/>
               </w:rPr>
             </w:pPr>
+            <w:r>
+              <w:rPr>
+                <w:rFonts w:cs="Arial"/>
+              </w:rPr>
+              <w:t>BGS</w:t>
+            </w:r>
           </w:p>
         </w:tc>
         <w:tc>
@@ -9577,6 +9613,15 @@
                 <w:rFonts w:cs="Arial"/>
               </w:rPr>
             </w:pPr>
+            <w:r>
+              <w:rPr>
+                <w:rFonts w:cs="Arial"/>
+                <w:highlight w:val="green"/>
+              </w:rPr>
+              <w:t>Done</w:t>
+            </w:r>
+            <w:bookmarkStart w:id="7" w:name="_GoBack"/>
+            <w:bookmarkEnd w:id="7"/>
           </w:p>
         </w:tc>
       </w:tr>
@@ -11692,7 +11737,7 @@
                       <a:effectLst/>
                       <a:extLst>
                         <a:ext uri="{C572A759-6A51-4108-AA02-DFA0A04FC94B}">
-                          <ma14:wrappingTextBoxFlag xmlns:ma14="http://schemas.microsoft.com/office/mac/drawingml/2011/main" xmlns:w="http://schemas.openxmlformats.org/wordprocessingml/2006/main" xmlns:w10="urn:schemas-microsoft-com:office:word" xmlns:v="urn:schemas-microsoft-com:vml" xmlns:o="urn:schemas-microsoft-com:office:office" xmlns:mv="urn:schemas-microsoft-com:mac:vml" xmlns:mo="http://schemas.microsoft.com/office/mac/office/2008/main" xmlns=""/>
+                          <ma14:wrappingTextBoxFlag xmlns="" xmlns:mo="http://schemas.microsoft.com/office/mac/office/2008/main" xmlns:mv="urn:schemas-microsoft-com:mac:vml" xmlns:o="urn:schemas-microsoft-com:office:office" xmlns:v="urn:schemas-microsoft-com:vml" xmlns:w10="urn:schemas-microsoft-com:office:word" xmlns:w="http://schemas.openxmlformats.org/wordprocessingml/2006/main" xmlns:ma14="http://schemas.microsoft.com/office/mac/drawingml/2011/main"/>
                         </a:ext>
                       </a:extLst>
                     </wps:spPr>
@@ -17449,7 +17494,7 @@
 </file>
 
 <file path=customXml/itemProps2.xml><?xml version="1.0" encoding="utf-8"?>
-<ds:datastoreItem xmlns:ds="http://schemas.openxmlformats.org/officeDocument/2006/customXml" ds:itemID="{4EB6C0F1-9C26-4B20-AAF4-424E2A2E2995}">
+<ds:datastoreItem xmlns:ds="http://schemas.openxmlformats.org/officeDocument/2006/customXml" ds:itemID="{32C9C52D-2DF2-4B53-B534-F6D58AF7615E}">
   <ds:schemaRefs>
     <ds:schemaRef ds:uri="http://schemas.openxmlformats.org/officeDocument/2006/bibliography"/>
   </ds:schemaRefs>

--- a/P80/pmu/P80_PMU_Hardware_Change_Log.docx
+++ b/P80/pmu/P80_PMU_Hardware_Change_Log.docx
@@ -51,7 +51,7 @@
                         <a:effectLst/>
                         <a:extLst>
                           <a:ext uri="{C572A759-6A51-4108-AA02-DFA0A04FC94B}">
-                            <ma14:wrappingTextBoxFlag xmlns="" xmlns:mo="http://schemas.microsoft.com/office/mac/office/2008/main" xmlns:mv="urn:schemas-microsoft-com:mac:vml" xmlns:o="urn:schemas-microsoft-com:office:office" xmlns:v="urn:schemas-microsoft-com:vml" xmlns:w10="urn:schemas-microsoft-com:office:word" xmlns:w="http://schemas.openxmlformats.org/wordprocessingml/2006/main" xmlns:ma14="http://schemas.microsoft.com/office/mac/drawingml/2011/main"/>
+                            <ma14:wrappingTextBoxFlag xmlns:ma14="http://schemas.microsoft.com/office/mac/drawingml/2011/main" xmlns:w="http://schemas.openxmlformats.org/wordprocessingml/2006/main" xmlns:w10="urn:schemas-microsoft-com:office:word" xmlns:v="urn:schemas-microsoft-com:vml" xmlns:o="urn:schemas-microsoft-com:office:office" xmlns:mv="urn:schemas-microsoft-com:mac:vml" xmlns:mo="http://schemas.microsoft.com/office/mac/office/2008/main" xmlns=""/>
                           </a:ext>
                         </a:extLst>
                       </wps:spPr>
@@ -7198,12 +7198,6 @@
                 <w:lang w:eastAsia="en-US"/>
               </w:rPr>
             </w:pPr>
-            <w:r>
-              <w:rPr>
-                <w:lang w:eastAsia="en-US"/>
-              </w:rPr>
-              <w:t>25</w:t>
-            </w:r>
           </w:p>
         </w:tc>
         <w:tc>
@@ -9249,6 +9243,8 @@
             </w:r>
           </w:p>
         </w:tc>
+        <w:bookmarkStart w:id="7" w:name="_GoBack"/>
+        <w:bookmarkEnd w:id="7"/>
       </w:tr>
       <w:tr>
         <w:trPr>
@@ -9620,8 +9616,6 @@
               </w:rPr>
               <w:t>Done</w:t>
             </w:r>
-            <w:bookmarkStart w:id="7" w:name="_GoBack"/>
-            <w:bookmarkEnd w:id="7"/>
           </w:p>
         </w:tc>
       </w:tr>
@@ -9648,6 +9642,12 @@
                 <w:lang w:eastAsia="en-US"/>
               </w:rPr>
             </w:pPr>
+            <w:r>
+              <w:rPr>
+                <w:lang w:eastAsia="en-US"/>
+              </w:rPr>
+              <w:t>25</w:t>
+            </w:r>
           </w:p>
         </w:tc>
         <w:tc>
@@ -9668,6 +9668,36 @@
                 <w:rFonts w:cs="Arial"/>
               </w:rPr>
             </w:pPr>
+            <w:proofErr w:type="gramStart"/>
+            <w:r>
+              <w:rPr>
+                <w:rFonts w:cs="Arial"/>
+              </w:rPr>
+              <w:t>Change load switches,</w:t>
+            </w:r>
+            <w:proofErr w:type="gramEnd"/>
+            <w:r>
+              <w:rPr>
+                <w:rFonts w:cs="Arial"/>
+              </w:rPr>
+              <w:t xml:space="preserve"> note P60 issues</w:t>
+            </w:r>
+          </w:p>
+          <w:p>
+            <w:pPr>
+              <w:jc w:val="both"/>
+              <w:cnfStyle w:val="000000100000" w:firstRow="0" w:lastRow="0" w:firstColumn="0" w:lastColumn="0" w:oddVBand="0" w:evenVBand="0" w:oddHBand="1" w:evenHBand="0" w:firstRowFirstColumn="0" w:firstRowLastColumn="0" w:lastRowFirstColumn="0" w:lastRowLastColumn="0"/>
+              <w:rPr>
+                <w:rFonts w:cs="Arial"/>
+              </w:rPr>
+            </w:pPr>
+            <w:r>
+              <w:rPr>
+                <w:rFonts w:cs="Arial"/>
+                <w:highlight w:val="yellow"/>
+              </w:rPr>
+              <w:t>Missing component calculations</w:t>
+            </w:r>
           </w:p>
         </w:tc>
         <w:tc>
@@ -9688,6 +9718,12 @@
                 <w:rFonts w:cs="Arial"/>
               </w:rPr>
             </w:pPr>
+            <w:r>
+              <w:rPr>
+                <w:rFonts w:cs="Arial"/>
+              </w:rPr>
+              <w:t>X</w:t>
+            </w:r>
           </w:p>
         </w:tc>
         <w:tc>
@@ -9708,6 +9744,12 @@
                 <w:rFonts w:cs="Arial"/>
               </w:rPr>
             </w:pPr>
+            <w:r>
+              <w:rPr>
+                <w:rFonts w:cs="Arial"/>
+              </w:rPr>
+              <w:t>X</w:t>
+            </w:r>
           </w:p>
         </w:tc>
         <w:tc>
@@ -9728,6 +9770,12 @@
                 <w:rFonts w:cs="Arial"/>
               </w:rPr>
             </w:pPr>
+            <w:r>
+              <w:rPr>
+                <w:rFonts w:cs="Arial"/>
+              </w:rPr>
+              <w:t>X</w:t>
+            </w:r>
           </w:p>
         </w:tc>
         <w:tc>
@@ -9748,6 +9796,12 @@
                 <w:rFonts w:cs="Arial"/>
               </w:rPr>
             </w:pPr>
+            <w:r>
+              <w:rPr>
+                <w:rFonts w:cs="Arial"/>
+              </w:rPr>
+              <w:t>BGS</w:t>
+            </w:r>
           </w:p>
         </w:tc>
         <w:tc>
@@ -9768,6 +9822,13 @@
                 <w:rFonts w:cs="Arial"/>
               </w:rPr>
             </w:pPr>
+            <w:r>
+              <w:rPr>
+                <w:rFonts w:cs="Arial"/>
+                <w:highlight w:val="yellow"/>
+              </w:rPr>
+              <w:t>Done</w:t>
+            </w:r>
           </w:p>
         </w:tc>
       </w:tr>
@@ -11737,7 +11798,7 @@
                       <a:effectLst/>
                       <a:extLst>
                         <a:ext uri="{C572A759-6A51-4108-AA02-DFA0A04FC94B}">
-                          <ma14:wrappingTextBoxFlag xmlns="" xmlns:mo="http://schemas.microsoft.com/office/mac/office/2008/main" xmlns:mv="urn:schemas-microsoft-com:mac:vml" xmlns:o="urn:schemas-microsoft-com:office:office" xmlns:v="urn:schemas-microsoft-com:vml" xmlns:w10="urn:schemas-microsoft-com:office:word" xmlns:w="http://schemas.openxmlformats.org/wordprocessingml/2006/main" xmlns:ma14="http://schemas.microsoft.com/office/mac/drawingml/2011/main"/>
+                          <ma14:wrappingTextBoxFlag xmlns:ma14="http://schemas.microsoft.com/office/mac/drawingml/2011/main" xmlns:w="http://schemas.openxmlformats.org/wordprocessingml/2006/main" xmlns:w10="urn:schemas-microsoft-com:office:word" xmlns:v="urn:schemas-microsoft-com:vml" xmlns:o="urn:schemas-microsoft-com:office:office" xmlns:mv="urn:schemas-microsoft-com:mac:vml" xmlns:mo="http://schemas.microsoft.com/office/mac/office/2008/main" xmlns=""/>
                         </a:ext>
                       </a:extLst>
                     </wps:spPr>
@@ -17494,7 +17555,7 @@
 </file>
 
 <file path=customXml/itemProps2.xml><?xml version="1.0" encoding="utf-8"?>
-<ds:datastoreItem xmlns:ds="http://schemas.openxmlformats.org/officeDocument/2006/customXml" ds:itemID="{32C9C52D-2DF2-4B53-B534-F6D58AF7615E}">
+<ds:datastoreItem xmlns:ds="http://schemas.openxmlformats.org/officeDocument/2006/customXml" ds:itemID="{B5660FE8-E6F5-430A-B0D1-E56558C551F8}">
   <ds:schemaRefs>
     <ds:schemaRef ds:uri="http://schemas.openxmlformats.org/officeDocument/2006/bibliography"/>
   </ds:schemaRefs>

--- a/P80/pmu/P80_PMU_Hardware_Change_Log.docx
+++ b/P80/pmu/P80_PMU_Hardware_Change_Log.docx
@@ -51,7 +51,7 @@
                         <a:effectLst/>
                         <a:extLst>
                           <a:ext uri="{C572A759-6A51-4108-AA02-DFA0A04FC94B}">
-                            <ma14:wrappingTextBoxFlag xmlns:ma14="http://schemas.microsoft.com/office/mac/drawingml/2011/main" xmlns:w="http://schemas.openxmlformats.org/wordprocessingml/2006/main" xmlns:w10="urn:schemas-microsoft-com:office:word" xmlns:v="urn:schemas-microsoft-com:vml" xmlns:o="urn:schemas-microsoft-com:office:office" xmlns:mv="urn:schemas-microsoft-com:mac:vml" xmlns:mo="http://schemas.microsoft.com/office/mac/office/2008/main" xmlns=""/>
+                            <ma14:wrappingTextBoxFlag xmlns="" xmlns:mo="http://schemas.microsoft.com/office/mac/office/2008/main" xmlns:mv="urn:schemas-microsoft-com:mac:vml" xmlns:o="urn:schemas-microsoft-com:office:office" xmlns:v="urn:schemas-microsoft-com:vml" xmlns:w10="urn:schemas-microsoft-com:office:word" xmlns:w="http://schemas.openxmlformats.org/wordprocessingml/2006/main" xmlns:ma14="http://schemas.microsoft.com/office/mac/drawingml/2011/main"/>
                           </a:ext>
                         </a:extLst>
                       </wps:spPr>
@@ -6736,12 +6736,6 @@
                 <w:lang w:eastAsia="en-US"/>
               </w:rPr>
             </w:pPr>
-            <w:r>
-              <w:rPr>
-                <w:lang w:eastAsia="en-US"/>
-              </w:rPr>
-              <w:t>22</w:t>
-            </w:r>
           </w:p>
         </w:tc>
         <w:tc>
@@ -6761,12 +6755,6 @@
                 <w:rFonts w:cs="Arial"/>
               </w:rPr>
             </w:pPr>
-            <w:r>
-              <w:rPr>
-                <w:rFonts w:cs="Arial"/>
-              </w:rPr>
-              <w:t>Reverse GSRB connections</w:t>
-            </w:r>
           </w:p>
         </w:tc>
         <w:tc>
@@ -6807,12 +6795,6 @@
                 <w:rFonts w:cs="Arial"/>
               </w:rPr>
             </w:pPr>
-            <w:r>
-              <w:rPr>
-                <w:rFonts w:cs="Arial"/>
-              </w:rPr>
-              <w:t>X</w:t>
-            </w:r>
           </w:p>
         </w:tc>
         <w:tc>
@@ -6833,12 +6815,6 @@
                 <w:rFonts w:cs="Arial"/>
               </w:rPr>
             </w:pPr>
-            <w:r>
-              <w:rPr>
-                <w:rFonts w:cs="Arial"/>
-              </w:rPr>
-              <w:t>X</w:t>
-            </w:r>
           </w:p>
         </w:tc>
         <w:tc>
@@ -6859,12 +6835,6 @@
                 <w:rFonts w:cs="Arial"/>
               </w:rPr>
             </w:pPr>
-            <w:r>
-              <w:rPr>
-                <w:rFonts w:cs="Arial"/>
-              </w:rPr>
-              <w:t>BGS</w:t>
-            </w:r>
           </w:p>
         </w:tc>
         <w:tc>
@@ -9243,8 +9213,6 @@
             </w:r>
           </w:p>
         </w:tc>
-        <w:bookmarkStart w:id="7" w:name="_GoBack"/>
-        <w:bookmarkEnd w:id="7"/>
       </w:tr>
       <w:tr>
         <w:trPr>
@@ -9855,6 +9823,12 @@
                 <w:lang w:eastAsia="en-US"/>
               </w:rPr>
             </w:pPr>
+            <w:r>
+              <w:rPr>
+                <w:lang w:eastAsia="en-US"/>
+              </w:rPr>
+              <w:t>22</w:t>
+            </w:r>
           </w:p>
         </w:tc>
         <w:tc>
@@ -9875,6 +9849,12 @@
                 <w:rFonts w:cs="Arial"/>
               </w:rPr>
             </w:pPr>
+            <w:r>
+              <w:rPr>
+                <w:rFonts w:cs="Arial"/>
+              </w:rPr>
+              <w:t>Reverse GSRB connections</w:t>
+            </w:r>
           </w:p>
         </w:tc>
         <w:tc>
@@ -9915,6 +9895,12 @@
                 <w:rFonts w:cs="Arial"/>
               </w:rPr>
             </w:pPr>
+            <w:r>
+              <w:rPr>
+                <w:rFonts w:cs="Arial"/>
+              </w:rPr>
+              <w:t>X</w:t>
+            </w:r>
           </w:p>
         </w:tc>
         <w:tc>
@@ -9935,6 +9921,12 @@
                 <w:rFonts w:cs="Arial"/>
               </w:rPr>
             </w:pPr>
+            <w:r>
+              <w:rPr>
+                <w:rFonts w:cs="Arial"/>
+              </w:rPr>
+              <w:t>X</w:t>
+            </w:r>
           </w:p>
         </w:tc>
         <w:tc>
@@ -9955,6 +9947,12 @@
                 <w:rFonts w:cs="Arial"/>
               </w:rPr>
             </w:pPr>
+            <w:r>
+              <w:rPr>
+                <w:rFonts w:cs="Arial"/>
+              </w:rPr>
+              <w:t>BGS</w:t>
+            </w:r>
           </w:p>
         </w:tc>
         <w:tc>
@@ -9975,6 +9973,15 @@
                 <w:rFonts w:cs="Arial"/>
               </w:rPr>
             </w:pPr>
+            <w:r>
+              <w:rPr>
+                <w:rFonts w:cs="Arial"/>
+                <w:highlight w:val="green"/>
+              </w:rPr>
+              <w:t>Done</w:t>
+            </w:r>
+            <w:bookmarkStart w:id="7" w:name="_GoBack"/>
+            <w:bookmarkEnd w:id="7"/>
           </w:p>
         </w:tc>
       </w:tr>
@@ -11798,7 +11805,7 @@
                       <a:effectLst/>
                       <a:extLst>
                         <a:ext uri="{C572A759-6A51-4108-AA02-DFA0A04FC94B}">
-                          <ma14:wrappingTextBoxFlag xmlns:ma14="http://schemas.microsoft.com/office/mac/drawingml/2011/main" xmlns:w="http://schemas.openxmlformats.org/wordprocessingml/2006/main" xmlns:w10="urn:schemas-microsoft-com:office:word" xmlns:v="urn:schemas-microsoft-com:vml" xmlns:o="urn:schemas-microsoft-com:office:office" xmlns:mv="urn:schemas-microsoft-com:mac:vml" xmlns:mo="http://schemas.microsoft.com/office/mac/office/2008/main" xmlns=""/>
+                          <ma14:wrappingTextBoxFlag xmlns="" xmlns:mo="http://schemas.microsoft.com/office/mac/office/2008/main" xmlns:mv="urn:schemas-microsoft-com:mac:vml" xmlns:o="urn:schemas-microsoft-com:office:office" xmlns:v="urn:schemas-microsoft-com:vml" xmlns:w10="urn:schemas-microsoft-com:office:word" xmlns:w="http://schemas.openxmlformats.org/wordprocessingml/2006/main" xmlns:ma14="http://schemas.microsoft.com/office/mac/drawingml/2011/main"/>
                         </a:ext>
                       </a:extLst>
                     </wps:spPr>
@@ -17555,7 +17562,7 @@
 </file>
 
 <file path=customXml/itemProps2.xml><?xml version="1.0" encoding="utf-8"?>
-<ds:datastoreItem xmlns:ds="http://schemas.openxmlformats.org/officeDocument/2006/customXml" ds:itemID="{B5660FE8-E6F5-430A-B0D1-E56558C551F8}">
+<ds:datastoreItem xmlns:ds="http://schemas.openxmlformats.org/officeDocument/2006/customXml" ds:itemID="{90700D17-ABC6-48AA-AC2E-C3A6EAC1872C}">
   <ds:schemaRefs>
     <ds:schemaRef ds:uri="http://schemas.openxmlformats.org/officeDocument/2006/bibliography"/>
   </ds:schemaRefs>

--- a/P80/pmu/P80_PMU_Hardware_Change_Log.docx
+++ b/P80/pmu/P80_PMU_Hardware_Change_Log.docx
@@ -51,7 +51,7 @@
                         <a:effectLst/>
                         <a:extLst>
                           <a:ext uri="{C572A759-6A51-4108-AA02-DFA0A04FC94B}">
-                            <ma14:wrappingTextBoxFlag xmlns="" xmlns:mo="http://schemas.microsoft.com/office/mac/office/2008/main" xmlns:mv="urn:schemas-microsoft-com:mac:vml" xmlns:o="urn:schemas-microsoft-com:office:office" xmlns:v="urn:schemas-microsoft-com:vml" xmlns:w10="urn:schemas-microsoft-com:office:word" xmlns:w="http://schemas.openxmlformats.org/wordprocessingml/2006/main" xmlns:ma14="http://schemas.microsoft.com/office/mac/drawingml/2011/main"/>
+                            <ma14:wrappingTextBoxFlag xmlns:ma14="http://schemas.microsoft.com/office/mac/drawingml/2011/main" xmlns:w="http://schemas.openxmlformats.org/wordprocessingml/2006/main" xmlns:w10="urn:schemas-microsoft-com:office:word" xmlns:v="urn:schemas-microsoft-com:vml" xmlns:o="urn:schemas-microsoft-com:office:office" xmlns:mv="urn:schemas-microsoft-com:mac:vml" xmlns:mo="http://schemas.microsoft.com/office/mac/office/2008/main" xmlns=""/>
                           </a:ext>
                         </a:extLst>
                       </wps:spPr>
@@ -6585,7 +6585,13 @@
               <w:rPr>
                 <w:rFonts w:cs="Arial"/>
               </w:rPr>
-              <w:t xml:space="preserve"> circuitry to reflect P80_killswitch_overview v2</w:t>
+              <w:t xml:space="preserve"> circuitry to re</w:t>
+            </w:r>
+            <w:r>
+              <w:rPr>
+                <w:rFonts w:cs="Arial"/>
+              </w:rPr>
+              <w:t>flect P80_killswitch_overview v3</w:t>
             </w:r>
           </w:p>
         </w:tc>
@@ -7187,6 +7193,8 @@
                 <w:rFonts w:cs="Arial"/>
               </w:rPr>
             </w:pPr>
+            <w:bookmarkStart w:id="6" w:name="_GoBack"/>
+            <w:bookmarkEnd w:id="6"/>
           </w:p>
         </w:tc>
         <w:tc>
@@ -8072,7 +8080,7 @@
           <w:szCs w:val="28"/>
         </w:rPr>
       </w:pPr>
-      <w:bookmarkStart w:id="6" w:name="_Toc508024714"/>
+      <w:bookmarkStart w:id="7" w:name="_Toc508024714"/>
       <w:r>
         <w:rPr>
           <w:rFonts w:ascii="Calibri" w:hAnsi="Calibri" w:cs="Calibri"/>
@@ -8101,7 +8109,7 @@
         </w:rPr>
         <w:t xml:space="preserve"> changes implemented</w:t>
       </w:r>
-      <w:bookmarkEnd w:id="6"/>
+      <w:bookmarkEnd w:id="7"/>
     </w:p>
     <w:tbl>
       <w:tblPr>
@@ -9636,19 +9644,11 @@
                 <w:rFonts w:cs="Arial"/>
               </w:rPr>
             </w:pPr>
-            <w:proofErr w:type="gramStart"/>
-            <w:r>
-              <w:rPr>
-                <w:rFonts w:cs="Arial"/>
-              </w:rPr>
-              <w:t>Change load switches,</w:t>
-            </w:r>
-            <w:proofErr w:type="gramEnd"/>
-            <w:r>
-              <w:rPr>
-                <w:rFonts w:cs="Arial"/>
-              </w:rPr>
-              <w:t xml:space="preserve"> note P60 issues</w:t>
+            <w:r>
+              <w:rPr>
+                <w:rFonts w:cs="Arial"/>
+              </w:rPr>
+              <w:t>Change load switches, note P60 issues</w:t>
             </w:r>
           </w:p>
           <w:p>
@@ -9980,8 +9980,6 @@
               </w:rPr>
               <w:t>Done</w:t>
             </w:r>
-            <w:bookmarkStart w:id="7" w:name="_GoBack"/>
-            <w:bookmarkEnd w:id="7"/>
           </w:p>
         </w:tc>
       </w:tr>
@@ -11805,7 +11803,7 @@
                       <a:effectLst/>
                       <a:extLst>
                         <a:ext uri="{C572A759-6A51-4108-AA02-DFA0A04FC94B}">
-                          <ma14:wrappingTextBoxFlag xmlns="" xmlns:mo="http://schemas.microsoft.com/office/mac/office/2008/main" xmlns:mv="urn:schemas-microsoft-com:mac:vml" xmlns:o="urn:schemas-microsoft-com:office:office" xmlns:v="urn:schemas-microsoft-com:vml" xmlns:w10="urn:schemas-microsoft-com:office:word" xmlns:w="http://schemas.openxmlformats.org/wordprocessingml/2006/main" xmlns:ma14="http://schemas.microsoft.com/office/mac/drawingml/2011/main"/>
+                          <ma14:wrappingTextBoxFlag xmlns:ma14="http://schemas.microsoft.com/office/mac/drawingml/2011/main" xmlns:w="http://schemas.openxmlformats.org/wordprocessingml/2006/main" xmlns:w10="urn:schemas-microsoft-com:office:word" xmlns:v="urn:schemas-microsoft-com:vml" xmlns:o="urn:schemas-microsoft-com:office:office" xmlns:mv="urn:schemas-microsoft-com:mac:vml" xmlns:mo="http://schemas.microsoft.com/office/mac/office/2008/main" xmlns=""/>
                         </a:ext>
                       </a:extLst>
                     </wps:spPr>
@@ -17562,7 +17560,7 @@
 </file>
 
 <file path=customXml/itemProps2.xml><?xml version="1.0" encoding="utf-8"?>
-<ds:datastoreItem xmlns:ds="http://schemas.openxmlformats.org/officeDocument/2006/customXml" ds:itemID="{90700D17-ABC6-48AA-AC2E-C3A6EAC1872C}">
+<ds:datastoreItem xmlns:ds="http://schemas.openxmlformats.org/officeDocument/2006/customXml" ds:itemID="{A318BD2E-5F64-4DA9-8F35-B750F2F14D79}">
   <ds:schemaRefs>
     <ds:schemaRef ds:uri="http://schemas.openxmlformats.org/officeDocument/2006/bibliography"/>
   </ds:schemaRefs>

--- a/P80/pmu/P80_PMU_Hardware_Change_Log.docx
+++ b/P80/pmu/P80_PMU_Hardware_Change_Log.docx
@@ -51,7 +51,7 @@
                         <a:effectLst/>
                         <a:extLst>
                           <a:ext uri="{C572A759-6A51-4108-AA02-DFA0A04FC94B}">
-                            <ma14:wrappingTextBoxFlag xmlns:ma14="http://schemas.microsoft.com/office/mac/drawingml/2011/main" xmlns:w="http://schemas.openxmlformats.org/wordprocessingml/2006/main" xmlns:w10="urn:schemas-microsoft-com:office:word" xmlns:v="urn:schemas-microsoft-com:vml" xmlns:o="urn:schemas-microsoft-com:office:office" xmlns:mv="urn:schemas-microsoft-com:mac:vml" xmlns:mo="http://schemas.microsoft.com/office/mac/office/2008/main" xmlns=""/>
+                            <ma14:wrappingTextBoxFlag xmlns="" xmlns:mo="http://schemas.microsoft.com/office/mac/office/2008/main" xmlns:mv="urn:schemas-microsoft-com:mac:vml" xmlns:o="urn:schemas-microsoft-com:office:office" xmlns:v="urn:schemas-microsoft-com:vml" xmlns:w10="urn:schemas-microsoft-com:office:word" xmlns:w="http://schemas.openxmlformats.org/wordprocessingml/2006/main" xmlns:ma14="http://schemas.microsoft.com/office/mac/drawingml/2011/main"/>
                           </a:ext>
                         </a:extLst>
                       </wps:spPr>
@@ -358,7 +358,6 @@
                 <w:rFonts w:ascii="Calibri" w:hAnsi="Calibri" w:cs="Calibri"/>
               </w:rPr>
             </w:pPr>
-            <w:proofErr w:type="spellStart"/>
             <w:r>
               <w:rPr>
                 <w:rFonts w:ascii="Calibri" w:hAnsi="Calibri" w:cs="Calibri"/>
@@ -371,7 +370,6 @@
               </w:rPr>
               <w:t>_Hardware_Change_Log</w:t>
             </w:r>
-            <w:proofErr w:type="spellEnd"/>
           </w:p>
         </w:tc>
       </w:tr>
@@ -2400,55 +2398,13 @@
               <w:rPr>
                 <w:rFonts w:cs="Arial"/>
               </w:rPr>
-              <w:t xml:space="preserve">Q4 MOSFET </w:t>
-            </w:r>
-            <w:proofErr w:type="spellStart"/>
-            <w:r>
-              <w:rPr>
-                <w:rFonts w:cs="Arial"/>
-              </w:rPr>
-              <w:t>Vgs</w:t>
-            </w:r>
-            <w:proofErr w:type="spellEnd"/>
-            <w:r>
-              <w:rPr>
-                <w:rFonts w:cs="Arial"/>
-              </w:rPr>
-              <w:t xml:space="preserve"> voltage can get</w:t>
-            </w:r>
-            <w:r>
-              <w:rPr>
-                <w:rFonts w:cs="Arial"/>
-              </w:rPr>
-              <w:t xml:space="preserve"> higher than absolute maximum rating off -20V </w:t>
-            </w:r>
-            <w:proofErr w:type="spellStart"/>
-            <w:r>
-              <w:rPr>
-                <w:rFonts w:cs="Arial"/>
-              </w:rPr>
-              <w:t>vhen</w:t>
-            </w:r>
-            <w:proofErr w:type="spellEnd"/>
-            <w:r>
-              <w:rPr>
-                <w:rFonts w:cs="Arial"/>
-              </w:rPr>
-              <w:t xml:space="preserve"> </w:t>
-            </w:r>
-            <w:proofErr w:type="spellStart"/>
-            <w:r>
-              <w:rPr>
-                <w:rFonts w:cs="Arial"/>
-              </w:rPr>
-              <w:t>Vbat</w:t>
-            </w:r>
-            <w:proofErr w:type="spellEnd"/>
-            <w:r>
-              <w:rPr>
-                <w:rFonts w:cs="Arial"/>
-              </w:rPr>
-              <w:t xml:space="preserve"> gets higher than 30V</w:t>
+              <w:t>Q4 MOSFET Vgs voltage can get</w:t>
+            </w:r>
+            <w:r>
+              <w:rPr>
+                <w:rFonts w:cs="Arial"/>
+              </w:rPr>
+              <w:t xml:space="preserve"> higher than absolute maximum rating off -20V vhen Vbat gets higher than 30V</w:t>
             </w:r>
           </w:p>
         </w:tc>
@@ -2624,16 +2580,8 @@
               <w:rPr>
                 <w:rFonts w:cs="Arial"/>
               </w:rPr>
-              <w:t xml:space="preserve">Low voltage </w:t>
-            </w:r>
-            <w:proofErr w:type="spellStart"/>
-            <w:r>
-              <w:rPr>
-                <w:rFonts w:cs="Arial"/>
-              </w:rPr>
-              <w:t>loadswitches</w:t>
-            </w:r>
-            <w:proofErr w:type="spellEnd"/>
+              <w:t>Low voltage loadswitches</w:t>
+            </w:r>
             <w:r>
               <w:rPr>
                 <w:rFonts w:cs="Arial"/>
@@ -4128,19 +4076,35 @@
                 <w:rFonts w:cs="Arial"/>
               </w:rPr>
             </w:pPr>
-            <w:proofErr w:type="spellStart"/>
-            <w:r>
-              <w:rPr>
-                <w:rFonts w:cs="Arial"/>
-              </w:rPr>
-              <w:t>nReset</w:t>
-            </w:r>
-            <w:proofErr w:type="spellEnd"/>
-            <w:r>
-              <w:rPr>
-                <w:rFonts w:cs="Arial"/>
-              </w:rPr>
-              <w:t xml:space="preserve"> on </w:t>
+            <w:r>
+              <w:rPr>
+                <w:rFonts w:cs="Arial"/>
+              </w:rPr>
+              <w:t>Change R130 to 1k</w:t>
+            </w:r>
+            <w:bookmarkStart w:id="6" w:name="_GoBack"/>
+            <w:bookmarkEnd w:id="6"/>
+          </w:p>
+          <w:p>
+            <w:pPr>
+              <w:cnfStyle w:val="000000100000" w:firstRow="0" w:lastRow="0" w:firstColumn="0" w:lastColumn="0" w:oddVBand="0" w:evenVBand="0" w:oddHBand="1" w:evenHBand="0" w:firstRowFirstColumn="0" w:firstRowLastColumn="0" w:lastRowFirstColumn="0" w:lastRowLastColumn="0"/>
+              <w:rPr>
+                <w:rFonts w:cs="Arial"/>
+              </w:rPr>
+            </w:pPr>
+          </w:p>
+          <w:p>
+            <w:pPr>
+              <w:cnfStyle w:val="000000100000" w:firstRow="0" w:lastRow="0" w:firstColumn="0" w:lastColumn="0" w:oddVBand="0" w:evenVBand="0" w:oddHBand="1" w:evenHBand="0" w:firstRowFirstColumn="0" w:firstRowLastColumn="0" w:lastRowFirstColumn="0" w:lastRowLastColumn="0"/>
+              <w:rPr>
+                <w:rFonts w:cs="Arial"/>
+              </w:rPr>
+            </w:pPr>
+            <w:r>
+              <w:rPr>
+                <w:rFonts w:cs="Arial"/>
+              </w:rPr>
+              <w:t xml:space="preserve">nReset on </w:t>
             </w:r>
             <w:r>
               <w:rPr>
@@ -4207,19 +4171,11 @@
               </w:rPr>
               <w:tab/>
             </w:r>
-            <w:proofErr w:type="spellStart"/>
             <w:r>
               <w:rPr>
                 <w:lang w:val="en-GB"/>
               </w:rPr>
-              <w:t>nRESET</w:t>
-            </w:r>
-            <w:proofErr w:type="spellEnd"/>
-            <w:r>
-              <w:rPr>
-                <w:lang w:val="en-GB"/>
-              </w:rPr>
-              <w:t xml:space="preserve"> @ U23 pin 1</w:t>
+              <w:t>nRESET @ U23 pin 1</w:t>
             </w:r>
           </w:p>
           <w:p>
@@ -4285,19 +4241,11 @@
               </w:rPr>
               <w:tab/>
             </w:r>
-            <w:proofErr w:type="spellStart"/>
             <w:r>
               <w:rPr>
                 <w:lang w:val="en-GB"/>
               </w:rPr>
-              <w:t>nRESET</w:t>
-            </w:r>
-            <w:proofErr w:type="spellEnd"/>
-            <w:r>
-              <w:rPr>
-                <w:lang w:val="en-GB"/>
-              </w:rPr>
-              <w:t xml:space="preserve"> @ U18 pin 64</w:t>
+              <w:t>nRESET @ U18 pin 64</w:t>
             </w:r>
           </w:p>
           <w:p>
@@ -4592,21 +4540,7 @@
               <w:rPr>
                 <w:rFonts w:cs="Arial"/>
               </w:rPr>
-              <w:t xml:space="preserve">could be replaced or </w:t>
-            </w:r>
-            <w:proofErr w:type="spellStart"/>
-            <w:r>
-              <w:rPr>
-                <w:rFonts w:cs="Arial"/>
-              </w:rPr>
-              <w:t>OR’ed</w:t>
-            </w:r>
-            <w:proofErr w:type="spellEnd"/>
-            <w:r>
-              <w:rPr>
-                <w:rFonts w:cs="Arial"/>
-              </w:rPr>
-              <w:t xml:space="preserve"> with PG from load switch</w:t>
+              <w:t>could be replaced or OR’ed with PG from load switch</w:t>
             </w:r>
             <w:r>
               <w:rPr>
@@ -5350,19 +5284,11 @@
                 <w:rFonts w:cs="Arial"/>
               </w:rPr>
             </w:pPr>
-            <w:proofErr w:type="gramStart"/>
-            <w:r>
-              <w:rPr>
-                <w:rFonts w:cs="Arial"/>
-              </w:rPr>
-              <w:t>Additionally</w:t>
-            </w:r>
-            <w:proofErr w:type="gramEnd"/>
-            <w:r>
-              <w:rPr>
-                <w:rFonts w:cs="Arial"/>
-              </w:rPr>
-              <w:t xml:space="preserve"> the datasheet recommends 1µF at each supply pin placed as close as possible to the IC.</w:t>
+            <w:r>
+              <w:rPr>
+                <w:rFonts w:cs="Arial"/>
+              </w:rPr>
+              <w:t>Additionally the datasheet recommends 1µF at each supply pin placed as close as possible to the IC.</w:t>
             </w:r>
           </w:p>
         </w:tc>
@@ -5857,19 +5783,11 @@
                 <w:rFonts w:cs="Arial"/>
               </w:rPr>
             </w:pPr>
-            <w:proofErr w:type="gramStart"/>
-            <w:r>
-              <w:rPr>
-                <w:rFonts w:cs="Arial"/>
-              </w:rPr>
-              <w:t>10 ohm</w:t>
-            </w:r>
-            <w:proofErr w:type="gramEnd"/>
-            <w:r>
-              <w:rPr>
-                <w:rFonts w:cs="Arial"/>
-              </w:rPr>
-              <w:t xml:space="preserve"> series resistor</w:t>
+            <w:r>
+              <w:rPr>
+                <w:rFonts w:cs="Arial"/>
+              </w:rPr>
+              <w:t>10 ohm series resistor</w:t>
             </w:r>
           </w:p>
           <w:p>
@@ -5928,19 +5846,11 @@
                 <w:rFonts w:cs="Arial"/>
               </w:rPr>
             </w:pPr>
-            <w:proofErr w:type="gramStart"/>
-            <w:r>
-              <w:rPr>
-                <w:rFonts w:cs="Arial"/>
-              </w:rPr>
-              <w:t>100 ohm</w:t>
-            </w:r>
-            <w:proofErr w:type="gramEnd"/>
-            <w:r>
-              <w:rPr>
-                <w:rFonts w:cs="Arial"/>
-              </w:rPr>
-              <w:t xml:space="preserve"> series resistor</w:t>
+            <w:r>
+              <w:rPr>
+                <w:rFonts w:cs="Arial"/>
+              </w:rPr>
+              <w:t>100 ohm series resistor</w:t>
             </w:r>
           </w:p>
           <w:p>
@@ -6003,16 +5913,8 @@
               <w:rPr>
                 <w:rFonts w:cs="Arial"/>
               </w:rPr>
-              <w:t xml:space="preserve">The result after changing to 100 </w:t>
-            </w:r>
-            <w:proofErr w:type="gramStart"/>
-            <w:r>
-              <w:rPr>
-                <w:rFonts w:cs="Arial"/>
-              </w:rPr>
-              <w:t>ohm</w:t>
-            </w:r>
-            <w:proofErr w:type="gramEnd"/>
+              <w:t>The result after changing to 100 ohm</w:t>
+            </w:r>
           </w:p>
           <w:p>
             <w:pPr>
@@ -6237,21 +6139,7 @@
               <w:rPr>
                 <w:rFonts w:cs="Arial"/>
               </w:rPr>
-              <w:t xml:space="preserve">R131 + R134 can cause VGS max to </w:t>
-            </w:r>
-            <w:proofErr w:type="spellStart"/>
-            <w:r>
-              <w:rPr>
-                <w:rFonts w:cs="Arial"/>
-              </w:rPr>
-              <w:t>exceede</w:t>
-            </w:r>
-            <w:proofErr w:type="spellEnd"/>
-            <w:r>
-              <w:rPr>
-                <w:rFonts w:cs="Arial"/>
-              </w:rPr>
-              <w:t xml:space="preserve"> limits of +/- 20V</w:t>
+              <w:t>R131 + R134 can cause VGS max to exceede limits of +/- 20V</w:t>
             </w:r>
           </w:p>
         </w:tc>
@@ -6403,19 +6291,11 @@
                 <w:rFonts w:cs="Arial"/>
               </w:rPr>
             </w:pPr>
-            <w:proofErr w:type="spellStart"/>
-            <w:r>
-              <w:rPr>
-                <w:rFonts w:cs="Arial"/>
-              </w:rPr>
-              <w:t>Vref</w:t>
-            </w:r>
-            <w:proofErr w:type="spellEnd"/>
-            <w:r>
-              <w:rPr>
-                <w:rFonts w:cs="Arial"/>
-              </w:rPr>
-              <w:t xml:space="preserve"> (VM5) on ADC is irrelevant. </w:t>
+            <w:r>
+              <w:rPr>
+                <w:rFonts w:cs="Arial"/>
+              </w:rPr>
+              <w:t xml:space="preserve">Vref (VM5) on ADC is irrelevant. </w:t>
             </w:r>
           </w:p>
         </w:tc>
@@ -6571,21 +6451,7 @@
               <w:rPr>
                 <w:rFonts w:cs="Arial"/>
               </w:rPr>
-              <w:t xml:space="preserve">Update </w:t>
-            </w:r>
-            <w:proofErr w:type="spellStart"/>
-            <w:r>
-              <w:rPr>
-                <w:rFonts w:cs="Arial"/>
-              </w:rPr>
-              <w:t>Killswitch</w:t>
-            </w:r>
-            <w:proofErr w:type="spellEnd"/>
-            <w:r>
-              <w:rPr>
-                <w:rFonts w:cs="Arial"/>
-              </w:rPr>
-              <w:t xml:space="preserve"> circuitry to re</w:t>
+              <w:t>Update Killswitch circuitry to re</w:t>
             </w:r>
             <w:r>
               <w:rPr>
@@ -7193,8 +7059,6 @@
                 <w:rFonts w:cs="Arial"/>
               </w:rPr>
             </w:pPr>
-            <w:bookmarkStart w:id="6" w:name="_GoBack"/>
-            <w:bookmarkEnd w:id="6"/>
           </w:p>
         </w:tc>
         <w:tc>
@@ -11803,7 +11667,7 @@
                       <a:effectLst/>
                       <a:extLst>
                         <a:ext uri="{C572A759-6A51-4108-AA02-DFA0A04FC94B}">
-                          <ma14:wrappingTextBoxFlag xmlns:ma14="http://schemas.microsoft.com/office/mac/drawingml/2011/main" xmlns:w="http://schemas.openxmlformats.org/wordprocessingml/2006/main" xmlns:w10="urn:schemas-microsoft-com:office:word" xmlns:v="urn:schemas-microsoft-com:vml" xmlns:o="urn:schemas-microsoft-com:office:office" xmlns:mv="urn:schemas-microsoft-com:mac:vml" xmlns:mo="http://schemas.microsoft.com/office/mac/office/2008/main" xmlns=""/>
+                          <ma14:wrappingTextBoxFlag xmlns="" xmlns:mo="http://schemas.microsoft.com/office/mac/office/2008/main" xmlns:mv="urn:schemas-microsoft-com:mac:vml" xmlns:o="urn:schemas-microsoft-com:office:office" xmlns:v="urn:schemas-microsoft-com:vml" xmlns:w10="urn:schemas-microsoft-com:office:word" xmlns:w="http://schemas.openxmlformats.org/wordprocessingml/2006/main" xmlns:ma14="http://schemas.microsoft.com/office/mac/drawingml/2011/main"/>
                         </a:ext>
                       </a:extLst>
                     </wps:spPr>
@@ -17560,7 +17424,7 @@
 </file>
 
 <file path=customXml/itemProps2.xml><?xml version="1.0" encoding="utf-8"?>
-<ds:datastoreItem xmlns:ds="http://schemas.openxmlformats.org/officeDocument/2006/customXml" ds:itemID="{A318BD2E-5F64-4DA9-8F35-B750F2F14D79}">
+<ds:datastoreItem xmlns:ds="http://schemas.openxmlformats.org/officeDocument/2006/customXml" ds:itemID="{3AE837B6-4011-4876-BA16-975806EB5135}">
   <ds:schemaRefs>
     <ds:schemaRef ds:uri="http://schemas.openxmlformats.org/officeDocument/2006/bibliography"/>
   </ds:schemaRefs>

--- a/P80/pmu/P80_PMU_Hardware_Change_Log.docx
+++ b/P80/pmu/P80_PMU_Hardware_Change_Log.docx
@@ -51,7 +51,7 @@
                         <a:effectLst/>
                         <a:extLst>
                           <a:ext uri="{C572A759-6A51-4108-AA02-DFA0A04FC94B}">
-                            <ma14:wrappingTextBoxFlag xmlns="" xmlns:mo="http://schemas.microsoft.com/office/mac/office/2008/main" xmlns:mv="urn:schemas-microsoft-com:mac:vml" xmlns:o="urn:schemas-microsoft-com:office:office" xmlns:v="urn:schemas-microsoft-com:vml" xmlns:w10="urn:schemas-microsoft-com:office:word" xmlns:w="http://schemas.openxmlformats.org/wordprocessingml/2006/main" xmlns:ma14="http://schemas.microsoft.com/office/mac/drawingml/2011/main"/>
+                            <ma14:wrappingTextBoxFlag xmlns:ma14="http://schemas.microsoft.com/office/mac/drawingml/2011/main" xmlns:w="http://schemas.openxmlformats.org/wordprocessingml/2006/main" xmlns:w10="urn:schemas-microsoft-com:office:word" xmlns:v="urn:schemas-microsoft-com:vml" xmlns:o="urn:schemas-microsoft-com:office:office" xmlns:mv="urn:schemas-microsoft-com:mac:vml" xmlns:mo="http://schemas.microsoft.com/office/mac/office/2008/main" xmlns=""/>
                           </a:ext>
                         </a:extLst>
                       </wps:spPr>
@@ -358,6 +358,7 @@
                 <w:rFonts w:ascii="Calibri" w:hAnsi="Calibri" w:cs="Calibri"/>
               </w:rPr>
             </w:pPr>
+            <w:proofErr w:type="spellStart"/>
             <w:r>
               <w:rPr>
                 <w:rFonts w:ascii="Calibri" w:hAnsi="Calibri" w:cs="Calibri"/>
@@ -370,6 +371,7 @@
               </w:rPr>
               <w:t>_Hardware_Change_Log</w:t>
             </w:r>
+            <w:proofErr w:type="spellEnd"/>
           </w:p>
         </w:tc>
       </w:tr>
@@ -2368,13 +2370,6 @@
                 <w:lang w:eastAsia="en-US"/>
               </w:rPr>
             </w:pPr>
-            <w:r>
-              <w:rPr>
-                <w:rFonts w:cstheme="minorBidi"/>
-                <w:lang w:eastAsia="en-US"/>
-              </w:rPr>
-              <w:t>2</w:t>
-            </w:r>
           </w:p>
         </w:tc>
         <w:tc>
@@ -2394,18 +2389,6 @@
                 <w:rFonts w:cs="Arial"/>
               </w:rPr>
             </w:pPr>
-            <w:r>
-              <w:rPr>
-                <w:rFonts w:cs="Arial"/>
-              </w:rPr>
-              <w:t>Q4 MOSFET Vgs voltage can get</w:t>
-            </w:r>
-            <w:r>
-              <w:rPr>
-                <w:rFonts w:cs="Arial"/>
-              </w:rPr>
-              <w:t xml:space="preserve"> higher than absolute maximum rating off -20V vhen Vbat gets higher than 30V</w:t>
-            </w:r>
           </w:p>
         </w:tc>
         <w:tc>
@@ -2426,12 +2409,6 @@
                 <w:rFonts w:cs="Arial"/>
               </w:rPr>
             </w:pPr>
-            <w:r>
-              <w:rPr>
-                <w:rFonts w:cs="Arial"/>
-              </w:rPr>
-              <w:t>X</w:t>
-            </w:r>
           </w:p>
         </w:tc>
         <w:tc>
@@ -2452,12 +2429,6 @@
                 <w:rFonts w:cs="Arial"/>
               </w:rPr>
             </w:pPr>
-            <w:r>
-              <w:rPr>
-                <w:rFonts w:cs="Arial"/>
-              </w:rPr>
-              <w:t>X</w:t>
-            </w:r>
           </w:p>
         </w:tc>
         <w:tc>
@@ -2498,12 +2469,6 @@
                 <w:rFonts w:cs="Arial"/>
               </w:rPr>
             </w:pPr>
-            <w:r>
-              <w:rPr>
-                <w:rFonts w:cs="Arial"/>
-              </w:rPr>
-              <w:t>JOKR</w:t>
-            </w:r>
           </w:p>
         </w:tc>
         <w:tc>
@@ -2550,13 +2515,6 @@
                 <w:lang w:eastAsia="en-US"/>
               </w:rPr>
             </w:pPr>
-            <w:r>
-              <w:rPr>
-                <w:rFonts w:cstheme="minorBidi"/>
-                <w:lang w:eastAsia="en-US"/>
-              </w:rPr>
-              <w:t>3</w:t>
-            </w:r>
           </w:p>
         </w:tc>
         <w:tc>
@@ -2576,24 +2534,6 @@
                 <w:rFonts w:cs="Arial"/>
               </w:rPr>
             </w:pPr>
-            <w:r>
-              <w:rPr>
-                <w:rFonts w:cs="Arial"/>
-              </w:rPr>
-              <w:t>Low voltage loadswitches</w:t>
-            </w:r>
-            <w:r>
-              <w:rPr>
-                <w:rFonts w:cs="Arial"/>
-              </w:rPr>
-              <w:t xml:space="preserve"> needs</w:t>
-            </w:r>
-            <w:r>
-              <w:rPr>
-                <w:rFonts w:cs="Arial"/>
-              </w:rPr>
-              <w:t xml:space="preserve"> to be changed.</w:t>
-            </w:r>
           </w:p>
         </w:tc>
         <w:tc>
@@ -2634,12 +2574,6 @@
                 <w:rFonts w:cs="Arial"/>
               </w:rPr>
             </w:pPr>
-            <w:r>
-              <w:rPr>
-                <w:rFonts w:cs="Arial"/>
-              </w:rPr>
-              <w:t>X</w:t>
-            </w:r>
           </w:p>
         </w:tc>
         <w:tc>
@@ -2660,12 +2594,6 @@
                 <w:rFonts w:cs="Arial"/>
               </w:rPr>
             </w:pPr>
-            <w:r>
-              <w:rPr>
-                <w:rFonts w:cs="Arial"/>
-              </w:rPr>
-              <w:t>X</w:t>
-            </w:r>
           </w:p>
         </w:tc>
         <w:tc>
@@ -2686,12 +2614,6 @@
                 <w:rFonts w:cs="Arial"/>
               </w:rPr>
             </w:pPr>
-            <w:r>
-              <w:rPr>
-                <w:rFonts w:cs="Arial"/>
-              </w:rPr>
-              <w:t>BGS</w:t>
-            </w:r>
           </w:p>
         </w:tc>
         <w:tc>
@@ -3065,13 +2987,151 @@
                 <w:lang w:eastAsia="en-US"/>
               </w:rPr>
             </w:pPr>
-            <w:r>
+          </w:p>
+        </w:tc>
+        <w:tc>
+          <w:tcPr>
+            <w:tcW w:w="6757" w:type="dxa"/>
+            <w:tcBorders>
+              <w:top w:val="single" w:sz="4" w:space="0" w:color="auto"/>
+              <w:left w:val="single" w:sz="4" w:space="0" w:color="auto"/>
+              <w:bottom w:val="single" w:sz="4" w:space="0" w:color="auto"/>
+              <w:right w:val="single" w:sz="4" w:space="0" w:color="auto"/>
+            </w:tcBorders>
+          </w:tcPr>
+          <w:p>
+            <w:pPr>
+              <w:cnfStyle w:val="000000010000" w:firstRow="0" w:lastRow="0" w:firstColumn="0" w:lastColumn="0" w:oddVBand="0" w:evenVBand="0" w:oddHBand="0" w:evenHBand="1" w:firstRowFirstColumn="0" w:firstRowLastColumn="0" w:lastRowFirstColumn="0" w:lastRowLastColumn="0"/>
+              <w:rPr>
+                <w:rFonts w:cs="Arial"/>
+              </w:rPr>
+            </w:pPr>
+          </w:p>
+        </w:tc>
+        <w:tc>
+          <w:tcPr>
+            <w:tcW w:w="461" w:type="dxa"/>
+            <w:tcBorders>
+              <w:top w:val="single" w:sz="4" w:space="0" w:color="auto"/>
+              <w:left w:val="single" w:sz="4" w:space="0" w:color="auto"/>
+              <w:bottom w:val="single" w:sz="4" w:space="0" w:color="auto"/>
+              <w:right w:val="single" w:sz="4" w:space="0" w:color="auto"/>
+            </w:tcBorders>
+          </w:tcPr>
+          <w:p>
+            <w:pPr>
+              <w:jc w:val="both"/>
+              <w:cnfStyle w:val="000000010000" w:firstRow="0" w:lastRow="0" w:firstColumn="0" w:lastColumn="0" w:oddVBand="0" w:evenVBand="0" w:oddHBand="0" w:evenHBand="1" w:firstRowFirstColumn="0" w:firstRowLastColumn="0" w:lastRowFirstColumn="0" w:lastRowLastColumn="0"/>
+              <w:rPr>
+                <w:rFonts w:cs="Arial"/>
+              </w:rPr>
+            </w:pPr>
+          </w:p>
+        </w:tc>
+        <w:tc>
+          <w:tcPr>
+            <w:tcW w:w="461" w:type="dxa"/>
+            <w:tcBorders>
+              <w:top w:val="single" w:sz="4" w:space="0" w:color="auto"/>
+              <w:left w:val="single" w:sz="4" w:space="0" w:color="auto"/>
+              <w:bottom w:val="single" w:sz="4" w:space="0" w:color="auto"/>
+              <w:right w:val="single" w:sz="4" w:space="0" w:color="auto"/>
+            </w:tcBorders>
+          </w:tcPr>
+          <w:p>
+            <w:pPr>
+              <w:jc w:val="both"/>
+              <w:cnfStyle w:val="000000010000" w:firstRow="0" w:lastRow="0" w:firstColumn="0" w:lastColumn="0" w:oddVBand="0" w:evenVBand="0" w:oddHBand="0" w:evenHBand="1" w:firstRowFirstColumn="0" w:firstRowLastColumn="0" w:lastRowFirstColumn="0" w:lastRowLastColumn="0"/>
+              <w:rPr>
+                <w:rFonts w:cs="Arial"/>
+              </w:rPr>
+            </w:pPr>
+          </w:p>
+        </w:tc>
+        <w:tc>
+          <w:tcPr>
+            <w:tcW w:w="461" w:type="dxa"/>
+            <w:tcBorders>
+              <w:top w:val="single" w:sz="4" w:space="0" w:color="auto"/>
+              <w:left w:val="single" w:sz="4" w:space="0" w:color="auto"/>
+              <w:bottom w:val="single" w:sz="4" w:space="0" w:color="auto"/>
+              <w:right w:val="single" w:sz="4" w:space="0" w:color="auto"/>
+            </w:tcBorders>
+          </w:tcPr>
+          <w:p>
+            <w:pPr>
+              <w:jc w:val="both"/>
+              <w:cnfStyle w:val="000000010000" w:firstRow="0" w:lastRow="0" w:firstColumn="0" w:lastColumn="0" w:oddVBand="0" w:evenVBand="0" w:oddHBand="0" w:evenHBand="1" w:firstRowFirstColumn="0" w:firstRowLastColumn="0" w:lastRowFirstColumn="0" w:lastRowLastColumn="0"/>
+              <w:rPr>
+                <w:rFonts w:cs="Arial"/>
+              </w:rPr>
+            </w:pPr>
+          </w:p>
+        </w:tc>
+        <w:tc>
+          <w:tcPr>
+            <w:tcW w:w="926" w:type="dxa"/>
+            <w:tcBorders>
+              <w:top w:val="single" w:sz="4" w:space="0" w:color="auto"/>
+              <w:left w:val="single" w:sz="4" w:space="0" w:color="auto"/>
+              <w:bottom w:val="single" w:sz="4" w:space="0" w:color="auto"/>
+              <w:right w:val="single" w:sz="4" w:space="0" w:color="auto"/>
+            </w:tcBorders>
+          </w:tcPr>
+          <w:p>
+            <w:pPr>
+              <w:jc w:val="both"/>
+              <w:cnfStyle w:val="000000010000" w:firstRow="0" w:lastRow="0" w:firstColumn="0" w:lastColumn="0" w:oddVBand="0" w:evenVBand="0" w:oddHBand="0" w:evenHBand="1" w:firstRowFirstColumn="0" w:firstRowLastColumn="0" w:lastRowFirstColumn="0" w:lastRowLastColumn="0"/>
+              <w:rPr>
+                <w:rFonts w:cs="Arial"/>
+              </w:rPr>
+            </w:pPr>
+          </w:p>
+        </w:tc>
+        <w:tc>
+          <w:tcPr>
+            <w:tcW w:w="680" w:type="dxa"/>
+            <w:tcBorders>
+              <w:top w:val="single" w:sz="4" w:space="0" w:color="auto"/>
+              <w:left w:val="single" w:sz="4" w:space="0" w:color="auto"/>
+              <w:bottom w:val="single" w:sz="4" w:space="0" w:color="auto"/>
+              <w:right w:val="single" w:sz="4" w:space="0" w:color="auto"/>
+            </w:tcBorders>
+          </w:tcPr>
+          <w:p>
+            <w:pPr>
+              <w:jc w:val="both"/>
+              <w:cnfStyle w:val="000000010000" w:firstRow="0" w:lastRow="0" w:firstColumn="0" w:lastColumn="0" w:oddVBand="0" w:evenVBand="0" w:oddHBand="0" w:evenHBand="1" w:firstRowFirstColumn="0" w:firstRowLastColumn="0" w:lastRowFirstColumn="0" w:lastRowLastColumn="0"/>
+              <w:rPr>
+                <w:rFonts w:cs="Arial"/>
+              </w:rPr>
+            </w:pPr>
+          </w:p>
+        </w:tc>
+      </w:tr>
+      <w:tr>
+        <w:trPr>
+          <w:cnfStyle w:val="000000100000" w:firstRow="0" w:lastRow="0" w:firstColumn="0" w:lastColumn="0" w:oddVBand="0" w:evenVBand="0" w:oddHBand="1" w:evenHBand="0" w:firstRowFirstColumn="0" w:firstRowLastColumn="0" w:lastRowFirstColumn="0" w:lastRowLastColumn="0"/>
+        </w:trPr>
+        <w:tc>
+          <w:tcPr>
+            <w:cnfStyle w:val="001000000000" w:firstRow="0" w:lastRow="0" w:firstColumn="1" w:lastColumn="0" w:oddVBand="0" w:evenVBand="0" w:oddHBand="0" w:evenHBand="0" w:firstRowFirstColumn="0" w:firstRowLastColumn="0" w:lastRowFirstColumn="0" w:lastRowLastColumn="0"/>
+            <w:tcW w:w="577" w:type="dxa"/>
+            <w:tcBorders>
+              <w:top w:val="single" w:sz="4" w:space="0" w:color="auto"/>
+              <w:left w:val="single" w:sz="4" w:space="0" w:color="auto"/>
+              <w:bottom w:val="single" w:sz="4" w:space="0" w:color="auto"/>
+              <w:right w:val="single" w:sz="4" w:space="0" w:color="auto"/>
+            </w:tcBorders>
+          </w:tcPr>
+          <w:p>
+            <w:pPr>
+              <w:jc w:val="both"/>
               <w:rPr>
                 <w:rFonts w:cstheme="minorBidi"/>
                 <w:lang w:eastAsia="en-US"/>
               </w:rPr>
-              <w:t>6</w:t>
-            </w:r>
+            </w:pPr>
           </w:p>
         </w:tc>
         <w:tc>
@@ -3086,52 +3146,337 @@
           </w:tcPr>
           <w:p>
             <w:pPr>
+              <w:cnfStyle w:val="000000100000" w:firstRow="0" w:lastRow="0" w:firstColumn="0" w:lastColumn="0" w:oddVBand="0" w:evenVBand="0" w:oddHBand="1" w:evenHBand="0" w:firstRowFirstColumn="0" w:firstRowLastColumn="0" w:lastRowFirstColumn="0" w:lastRowLastColumn="0"/>
+              <w:rPr>
+                <w:rFonts w:cs="Arial"/>
+              </w:rPr>
+            </w:pPr>
+          </w:p>
+        </w:tc>
+        <w:tc>
+          <w:tcPr>
+            <w:tcW w:w="461" w:type="dxa"/>
+            <w:tcBorders>
+              <w:top w:val="single" w:sz="4" w:space="0" w:color="auto"/>
+              <w:left w:val="single" w:sz="4" w:space="0" w:color="auto"/>
+              <w:bottom w:val="single" w:sz="4" w:space="0" w:color="auto"/>
+              <w:right w:val="single" w:sz="4" w:space="0" w:color="auto"/>
+            </w:tcBorders>
+          </w:tcPr>
+          <w:p>
+            <w:pPr>
+              <w:jc w:val="both"/>
+              <w:cnfStyle w:val="000000100000" w:firstRow="0" w:lastRow="0" w:firstColumn="0" w:lastColumn="0" w:oddVBand="0" w:evenVBand="0" w:oddHBand="1" w:evenHBand="0" w:firstRowFirstColumn="0" w:firstRowLastColumn="0" w:lastRowFirstColumn="0" w:lastRowLastColumn="0"/>
+              <w:rPr>
+                <w:rFonts w:cs="Arial"/>
+              </w:rPr>
+            </w:pPr>
+          </w:p>
+        </w:tc>
+        <w:tc>
+          <w:tcPr>
+            <w:tcW w:w="461" w:type="dxa"/>
+            <w:tcBorders>
+              <w:top w:val="single" w:sz="4" w:space="0" w:color="auto"/>
+              <w:left w:val="single" w:sz="4" w:space="0" w:color="auto"/>
+              <w:bottom w:val="single" w:sz="4" w:space="0" w:color="auto"/>
+              <w:right w:val="single" w:sz="4" w:space="0" w:color="auto"/>
+            </w:tcBorders>
+          </w:tcPr>
+          <w:p>
+            <w:pPr>
+              <w:jc w:val="both"/>
+              <w:cnfStyle w:val="000000100000" w:firstRow="0" w:lastRow="0" w:firstColumn="0" w:lastColumn="0" w:oddVBand="0" w:evenVBand="0" w:oddHBand="1" w:evenHBand="0" w:firstRowFirstColumn="0" w:firstRowLastColumn="0" w:lastRowFirstColumn="0" w:lastRowLastColumn="0"/>
+              <w:rPr>
+                <w:rFonts w:cs="Arial"/>
+              </w:rPr>
+            </w:pPr>
+          </w:p>
+        </w:tc>
+        <w:tc>
+          <w:tcPr>
+            <w:tcW w:w="461" w:type="dxa"/>
+            <w:tcBorders>
+              <w:top w:val="single" w:sz="4" w:space="0" w:color="auto"/>
+              <w:left w:val="single" w:sz="4" w:space="0" w:color="auto"/>
+              <w:bottom w:val="single" w:sz="4" w:space="0" w:color="auto"/>
+              <w:right w:val="single" w:sz="4" w:space="0" w:color="auto"/>
+            </w:tcBorders>
+          </w:tcPr>
+          <w:p>
+            <w:pPr>
+              <w:jc w:val="both"/>
+              <w:cnfStyle w:val="000000100000" w:firstRow="0" w:lastRow="0" w:firstColumn="0" w:lastColumn="0" w:oddVBand="0" w:evenVBand="0" w:oddHBand="1" w:evenHBand="0" w:firstRowFirstColumn="0" w:firstRowLastColumn="0" w:lastRowFirstColumn="0" w:lastRowLastColumn="0"/>
+              <w:rPr>
+                <w:rFonts w:cs="Arial"/>
+              </w:rPr>
+            </w:pPr>
+          </w:p>
+        </w:tc>
+        <w:tc>
+          <w:tcPr>
+            <w:tcW w:w="926" w:type="dxa"/>
+            <w:tcBorders>
+              <w:top w:val="single" w:sz="4" w:space="0" w:color="auto"/>
+              <w:left w:val="single" w:sz="4" w:space="0" w:color="auto"/>
+              <w:bottom w:val="single" w:sz="4" w:space="0" w:color="auto"/>
+              <w:right w:val="single" w:sz="4" w:space="0" w:color="auto"/>
+            </w:tcBorders>
+          </w:tcPr>
+          <w:p>
+            <w:pPr>
+              <w:jc w:val="both"/>
+              <w:cnfStyle w:val="000000100000" w:firstRow="0" w:lastRow="0" w:firstColumn="0" w:lastColumn="0" w:oddVBand="0" w:evenVBand="0" w:oddHBand="1" w:evenHBand="0" w:firstRowFirstColumn="0" w:firstRowLastColumn="0" w:lastRowFirstColumn="0" w:lastRowLastColumn="0"/>
+              <w:rPr>
+                <w:rFonts w:cs="Arial"/>
+              </w:rPr>
+            </w:pPr>
+          </w:p>
+        </w:tc>
+        <w:tc>
+          <w:tcPr>
+            <w:tcW w:w="680" w:type="dxa"/>
+            <w:tcBorders>
+              <w:top w:val="single" w:sz="4" w:space="0" w:color="auto"/>
+              <w:left w:val="single" w:sz="4" w:space="0" w:color="auto"/>
+              <w:bottom w:val="single" w:sz="4" w:space="0" w:color="auto"/>
+              <w:right w:val="single" w:sz="4" w:space="0" w:color="auto"/>
+            </w:tcBorders>
+          </w:tcPr>
+          <w:p>
+            <w:pPr>
+              <w:jc w:val="both"/>
+              <w:cnfStyle w:val="000000100000" w:firstRow="0" w:lastRow="0" w:firstColumn="0" w:lastColumn="0" w:oddVBand="0" w:evenVBand="0" w:oddHBand="1" w:evenHBand="0" w:firstRowFirstColumn="0" w:firstRowLastColumn="0" w:lastRowFirstColumn="0" w:lastRowLastColumn="0"/>
+              <w:rPr>
+                <w:rFonts w:cs="Arial"/>
+              </w:rPr>
+            </w:pPr>
+          </w:p>
+        </w:tc>
+      </w:tr>
+      <w:tr>
+        <w:trPr>
+          <w:cnfStyle w:val="000000010000" w:firstRow="0" w:lastRow="0" w:firstColumn="0" w:lastColumn="0" w:oddVBand="0" w:evenVBand="0" w:oddHBand="0" w:evenHBand="1" w:firstRowFirstColumn="0" w:firstRowLastColumn="0" w:lastRowFirstColumn="0" w:lastRowLastColumn="0"/>
+        </w:trPr>
+        <w:tc>
+          <w:tcPr>
+            <w:cnfStyle w:val="001000000000" w:firstRow="0" w:lastRow="0" w:firstColumn="1" w:lastColumn="0" w:oddVBand="0" w:evenVBand="0" w:oddHBand="0" w:evenHBand="0" w:firstRowFirstColumn="0" w:firstRowLastColumn="0" w:lastRowFirstColumn="0" w:lastRowLastColumn="0"/>
+            <w:tcW w:w="577" w:type="dxa"/>
+            <w:tcBorders>
+              <w:top w:val="single" w:sz="4" w:space="0" w:color="auto"/>
+              <w:left w:val="single" w:sz="4" w:space="0" w:color="auto"/>
+              <w:bottom w:val="single" w:sz="4" w:space="0" w:color="auto"/>
+              <w:right w:val="single" w:sz="4" w:space="0" w:color="auto"/>
+            </w:tcBorders>
+          </w:tcPr>
+          <w:p>
+            <w:pPr>
+              <w:jc w:val="both"/>
+              <w:rPr>
+                <w:rFonts w:cstheme="minorBidi"/>
+                <w:lang w:eastAsia="en-US"/>
+              </w:rPr>
+            </w:pPr>
+          </w:p>
+        </w:tc>
+        <w:tc>
+          <w:tcPr>
+            <w:tcW w:w="6757" w:type="dxa"/>
+            <w:tcBorders>
+              <w:top w:val="single" w:sz="4" w:space="0" w:color="auto"/>
+              <w:left w:val="single" w:sz="4" w:space="0" w:color="auto"/>
+              <w:bottom w:val="single" w:sz="4" w:space="0" w:color="auto"/>
+              <w:right w:val="single" w:sz="4" w:space="0" w:color="auto"/>
+            </w:tcBorders>
+          </w:tcPr>
+          <w:p>
+            <w:pPr>
               <w:cnfStyle w:val="000000010000" w:firstRow="0" w:lastRow="0" w:firstColumn="0" w:lastColumn="0" w:oddVBand="0" w:evenVBand="0" w:oddHBand="0" w:evenHBand="1" w:firstRowFirstColumn="0" w:firstRowLastColumn="0" w:lastRowFirstColumn="0" w:lastRowLastColumn="0"/>
               <w:rPr>
                 <w:rFonts w:cs="Arial"/>
               </w:rPr>
             </w:pPr>
-            <w:r>
-              <w:rPr>
-                <w:rFonts w:cs="Arial"/>
-              </w:rPr>
-              <w:t>GPIO</w:t>
-            </w:r>
-            <w:r>
-              <w:rPr>
-                <w:rFonts w:cs="Arial"/>
-              </w:rPr>
-              <w:t>s</w:t>
-            </w:r>
-            <w:r>
-              <w:rPr>
-                <w:rFonts w:cs="Arial"/>
-              </w:rPr>
-              <w:t xml:space="preserve"> </w:t>
-            </w:r>
-            <w:r>
-              <w:rPr>
-                <w:rFonts w:cs="Arial"/>
-              </w:rPr>
-              <w:t>PB00 and PB01 are used twice:</w:t>
-            </w:r>
-          </w:p>
-          <w:p>
-            <w:pPr>
+          </w:p>
+        </w:tc>
+        <w:tc>
+          <w:tcPr>
+            <w:tcW w:w="461" w:type="dxa"/>
+            <w:tcBorders>
+              <w:top w:val="single" w:sz="4" w:space="0" w:color="auto"/>
+              <w:left w:val="single" w:sz="4" w:space="0" w:color="auto"/>
+              <w:bottom w:val="single" w:sz="4" w:space="0" w:color="auto"/>
+              <w:right w:val="single" w:sz="4" w:space="0" w:color="auto"/>
+            </w:tcBorders>
+          </w:tcPr>
+          <w:p>
+            <w:pPr>
+              <w:jc w:val="both"/>
               <w:cnfStyle w:val="000000010000" w:firstRow="0" w:lastRow="0" w:firstColumn="0" w:lastColumn="0" w:oddVBand="0" w:evenVBand="0" w:oddHBand="0" w:evenHBand="1" w:firstRowFirstColumn="0" w:firstRowLastColumn="0" w:lastRowFirstColumn="0" w:lastRowLastColumn="0"/>
               <w:rPr>
                 <w:rFonts w:cs="Arial"/>
               </w:rPr>
             </w:pPr>
-            <w:r>
-              <w:rPr>
+          </w:p>
+        </w:tc>
+        <w:tc>
+          <w:tcPr>
+            <w:tcW w:w="461" w:type="dxa"/>
+            <w:tcBorders>
+              <w:top w:val="single" w:sz="4" w:space="0" w:color="auto"/>
+              <w:left w:val="single" w:sz="4" w:space="0" w:color="auto"/>
+              <w:bottom w:val="single" w:sz="4" w:space="0" w:color="auto"/>
+              <w:right w:val="single" w:sz="4" w:space="0" w:color="auto"/>
+            </w:tcBorders>
+          </w:tcPr>
+          <w:p>
+            <w:pPr>
+              <w:jc w:val="both"/>
+              <w:cnfStyle w:val="000000010000" w:firstRow="0" w:lastRow="0" w:firstColumn="0" w:lastColumn="0" w:oddVBand="0" w:evenVBand="0" w:oddHBand="0" w:evenHBand="1" w:firstRowFirstColumn="0" w:firstRowLastColumn="0" w:lastRowFirstColumn="0" w:lastRowLastColumn="0"/>
+              <w:rPr>
+                <w:rFonts w:cs="Arial"/>
+              </w:rPr>
+            </w:pPr>
+          </w:p>
+        </w:tc>
+        <w:tc>
+          <w:tcPr>
+            <w:tcW w:w="461" w:type="dxa"/>
+            <w:tcBorders>
+              <w:top w:val="single" w:sz="4" w:space="0" w:color="auto"/>
+              <w:left w:val="single" w:sz="4" w:space="0" w:color="auto"/>
+              <w:bottom w:val="single" w:sz="4" w:space="0" w:color="auto"/>
+              <w:right w:val="single" w:sz="4" w:space="0" w:color="auto"/>
+            </w:tcBorders>
+          </w:tcPr>
+          <w:p>
+            <w:pPr>
+              <w:jc w:val="both"/>
+              <w:cnfStyle w:val="000000010000" w:firstRow="0" w:lastRow="0" w:firstColumn="0" w:lastColumn="0" w:oddVBand="0" w:evenVBand="0" w:oddHBand="0" w:evenHBand="1" w:firstRowFirstColumn="0" w:firstRowLastColumn="0" w:lastRowFirstColumn="0" w:lastRowLastColumn="0"/>
+              <w:rPr>
+                <w:rFonts w:cs="Arial"/>
+              </w:rPr>
+            </w:pPr>
+          </w:p>
+        </w:tc>
+        <w:tc>
+          <w:tcPr>
+            <w:tcW w:w="926" w:type="dxa"/>
+            <w:tcBorders>
+              <w:top w:val="single" w:sz="4" w:space="0" w:color="auto"/>
+              <w:left w:val="single" w:sz="4" w:space="0" w:color="auto"/>
+              <w:bottom w:val="single" w:sz="4" w:space="0" w:color="auto"/>
+              <w:right w:val="single" w:sz="4" w:space="0" w:color="auto"/>
+            </w:tcBorders>
+          </w:tcPr>
+          <w:p>
+            <w:pPr>
+              <w:jc w:val="both"/>
+              <w:cnfStyle w:val="000000010000" w:firstRow="0" w:lastRow="0" w:firstColumn="0" w:lastColumn="0" w:oddVBand="0" w:evenVBand="0" w:oddHBand="0" w:evenHBand="1" w:firstRowFirstColumn="0" w:firstRowLastColumn="0" w:lastRowFirstColumn="0" w:lastRowLastColumn="0"/>
+              <w:rPr>
+                <w:rFonts w:cs="Arial"/>
+              </w:rPr>
+            </w:pPr>
+          </w:p>
+        </w:tc>
+        <w:tc>
+          <w:tcPr>
+            <w:tcW w:w="680" w:type="dxa"/>
+            <w:tcBorders>
+              <w:top w:val="single" w:sz="4" w:space="0" w:color="auto"/>
+              <w:left w:val="single" w:sz="4" w:space="0" w:color="auto"/>
+              <w:bottom w:val="single" w:sz="4" w:space="0" w:color="auto"/>
+              <w:right w:val="single" w:sz="4" w:space="0" w:color="auto"/>
+            </w:tcBorders>
+          </w:tcPr>
+          <w:p>
+            <w:pPr>
+              <w:jc w:val="both"/>
+              <w:cnfStyle w:val="000000010000" w:firstRow="0" w:lastRow="0" w:firstColumn="0" w:lastColumn="0" w:oddVBand="0" w:evenVBand="0" w:oddHBand="0" w:evenHBand="1" w:firstRowFirstColumn="0" w:firstRowLastColumn="0" w:lastRowFirstColumn="0" w:lastRowLastColumn="0"/>
+              <w:rPr>
+                <w:rFonts w:cs="Arial"/>
+              </w:rPr>
+            </w:pPr>
+          </w:p>
+        </w:tc>
+      </w:tr>
+      <w:tr>
+        <w:trPr>
+          <w:cnfStyle w:val="000000100000" w:firstRow="0" w:lastRow="0" w:firstColumn="0" w:lastColumn="0" w:oddVBand="0" w:evenVBand="0" w:oddHBand="1" w:evenHBand="0" w:firstRowFirstColumn="0" w:firstRowLastColumn="0" w:lastRowFirstColumn="0" w:lastRowLastColumn="0"/>
+        </w:trPr>
+        <w:tc>
+          <w:tcPr>
+            <w:cnfStyle w:val="001000000000" w:firstRow="0" w:lastRow="0" w:firstColumn="1" w:lastColumn="0" w:oddVBand="0" w:evenVBand="0" w:oddHBand="0" w:evenHBand="0" w:firstRowFirstColumn="0" w:firstRowLastColumn="0" w:lastRowFirstColumn="0" w:lastRowLastColumn="0"/>
+            <w:tcW w:w="577" w:type="dxa"/>
+            <w:tcBorders>
+              <w:top w:val="single" w:sz="4" w:space="0" w:color="auto"/>
+              <w:left w:val="single" w:sz="4" w:space="0" w:color="auto"/>
+              <w:bottom w:val="single" w:sz="4" w:space="0" w:color="auto"/>
+              <w:right w:val="single" w:sz="4" w:space="0" w:color="auto"/>
+            </w:tcBorders>
+          </w:tcPr>
+          <w:p>
+            <w:pPr>
+              <w:jc w:val="both"/>
+              <w:rPr>
+                <w:rFonts w:cstheme="minorBidi"/>
+                <w:strike/>
+                <w:lang w:eastAsia="en-US"/>
+              </w:rPr>
+            </w:pPr>
+            <w:r>
+              <w:rPr>
+                <w:rFonts w:cstheme="minorBidi"/>
+                <w:strike/>
+                <w:lang w:eastAsia="en-US"/>
+              </w:rPr>
+              <w:t>9</w:t>
+            </w:r>
+          </w:p>
+        </w:tc>
+        <w:tc>
+          <w:tcPr>
+            <w:tcW w:w="6757" w:type="dxa"/>
+            <w:tcBorders>
+              <w:top w:val="single" w:sz="4" w:space="0" w:color="auto"/>
+              <w:left w:val="single" w:sz="4" w:space="0" w:color="auto"/>
+              <w:bottom w:val="single" w:sz="4" w:space="0" w:color="auto"/>
+              <w:right w:val="single" w:sz="4" w:space="0" w:color="auto"/>
+            </w:tcBorders>
+          </w:tcPr>
+          <w:p>
+            <w:pPr>
+              <w:cnfStyle w:val="000000100000" w:firstRow="0" w:lastRow="0" w:firstColumn="0" w:lastColumn="0" w:oddVBand="0" w:evenVBand="0" w:oddHBand="1" w:evenHBand="0" w:firstRowFirstColumn="0" w:firstRowLastColumn="0" w:lastRowFirstColumn="0" w:lastRowLastColumn="0"/>
+              <w:rPr>
+                <w:rFonts w:cs="Arial"/>
+                <w:strike/>
+              </w:rPr>
+            </w:pPr>
+            <w:r>
+              <w:rPr>
+                <w:rFonts w:cs="Arial"/>
+                <w:strike/>
+              </w:rPr>
+              <w:t>Change R176, R177, R187 and R188 to 100k and C152 and C165 to reduce deploy peak current from 1.8A to 18mA without load. This to ensure overcurrent is not tripped from inrush current.</w:t>
+            </w:r>
+          </w:p>
+          <w:p>
+            <w:pPr>
+              <w:cnfStyle w:val="000000100000" w:firstRow="0" w:lastRow="0" w:firstColumn="0" w:lastColumn="0" w:oddVBand="0" w:evenVBand="0" w:oddHBand="1" w:evenHBand="0" w:firstRowFirstColumn="0" w:firstRowLastColumn="0" w:lastRowFirstColumn="0" w:lastRowLastColumn="0"/>
+              <w:rPr>
+                <w:rFonts w:cs="Arial"/>
+                <w:strike/>
+              </w:rPr>
+            </w:pPr>
+            <w:r>
+              <w:rPr>
+                <w:strike/>
                 <w:noProof/>
               </w:rPr>
               <w:drawing>
-                <wp:inline distT="0" distB="0" distL="0" distR="0" wp14:anchorId="4A7DF5D2" wp14:editId="1CDA7C3E">
-                  <wp:extent cx="1989734" cy="538207"/>
+                <wp:inline distT="0" distB="0" distL="0" distR="0" wp14:anchorId="15E9DE1A" wp14:editId="5C48E2C3">
+                  <wp:extent cx="1413164" cy="971550"/>
                   <wp:effectExtent l="0" t="0" r="0" b="0"/>
-                  <wp:docPr id="9" name="Picture 9"/>
+                  <wp:docPr id="8" name="Picture 8"/>
                   <wp:cNvGraphicFramePr>
                     <a:graphicFrameLocks xmlns:a="http://schemas.openxmlformats.org/drawingml/2006/main" noChangeAspect="1"/>
                   </wp:cNvGraphicFramePr>
@@ -3151,566 +3496,6 @@
                         <pic:spPr>
                           <a:xfrm>
                             <a:off x="0" y="0"/>
-                            <a:ext cx="2006134" cy="542643"/>
-                          </a:xfrm>
-                          <a:prstGeom prst="rect">
-                            <a:avLst/>
-                          </a:prstGeom>
-                        </pic:spPr>
-                      </pic:pic>
-                    </a:graphicData>
-                  </a:graphic>
-                </wp:inline>
-              </w:drawing>
-            </w:r>
-            <w:r>
-              <w:rPr>
-                <w:noProof/>
-              </w:rPr>
-              <w:drawing>
-                <wp:inline distT="0" distB="0" distL="0" distR="0" wp14:anchorId="76BBC1EE" wp14:editId="1F002AB9">
-                  <wp:extent cx="2002417" cy="502031"/>
-                  <wp:effectExtent l="0" t="0" r="0" b="0"/>
-                  <wp:docPr id="10" name="Picture 10"/>
-                  <wp:cNvGraphicFramePr>
-                    <a:graphicFrameLocks xmlns:a="http://schemas.openxmlformats.org/drawingml/2006/main" noChangeAspect="1"/>
-                  </wp:cNvGraphicFramePr>
-                  <a:graphic xmlns:a="http://schemas.openxmlformats.org/drawingml/2006/main">
-                    <a:graphicData uri="http://schemas.openxmlformats.org/drawingml/2006/picture">
-                      <pic:pic xmlns:pic="http://schemas.openxmlformats.org/drawingml/2006/picture">
-                        <pic:nvPicPr>
-                          <pic:cNvPr id="1" name=""/>
-                          <pic:cNvPicPr/>
-                        </pic:nvPicPr>
-                        <pic:blipFill>
-                          <a:blip r:embed="rId10"/>
-                          <a:stretch>
-                            <a:fillRect/>
-                          </a:stretch>
-                        </pic:blipFill>
-                        <pic:spPr>
-                          <a:xfrm>
-                            <a:off x="0" y="0"/>
-                            <a:ext cx="2030949" cy="509184"/>
-                          </a:xfrm>
-                          <a:prstGeom prst="rect">
-                            <a:avLst/>
-                          </a:prstGeom>
-                        </pic:spPr>
-                      </pic:pic>
-                    </a:graphicData>
-                  </a:graphic>
-                </wp:inline>
-              </w:drawing>
-            </w:r>
-          </w:p>
-        </w:tc>
-        <w:tc>
-          <w:tcPr>
-            <w:tcW w:w="461" w:type="dxa"/>
-            <w:tcBorders>
-              <w:top w:val="single" w:sz="4" w:space="0" w:color="auto"/>
-              <w:left w:val="single" w:sz="4" w:space="0" w:color="auto"/>
-              <w:bottom w:val="single" w:sz="4" w:space="0" w:color="auto"/>
-              <w:right w:val="single" w:sz="4" w:space="0" w:color="auto"/>
-            </w:tcBorders>
-          </w:tcPr>
-          <w:p>
-            <w:pPr>
-              <w:jc w:val="both"/>
-              <w:cnfStyle w:val="000000010000" w:firstRow="0" w:lastRow="0" w:firstColumn="0" w:lastColumn="0" w:oddVBand="0" w:evenVBand="0" w:oddHBand="0" w:evenHBand="1" w:firstRowFirstColumn="0" w:firstRowLastColumn="0" w:lastRowFirstColumn="0" w:lastRowLastColumn="0"/>
-              <w:rPr>
-                <w:rFonts w:cs="Arial"/>
-              </w:rPr>
-            </w:pPr>
-          </w:p>
-        </w:tc>
-        <w:tc>
-          <w:tcPr>
-            <w:tcW w:w="461" w:type="dxa"/>
-            <w:tcBorders>
-              <w:top w:val="single" w:sz="4" w:space="0" w:color="auto"/>
-              <w:left w:val="single" w:sz="4" w:space="0" w:color="auto"/>
-              <w:bottom w:val="single" w:sz="4" w:space="0" w:color="auto"/>
-              <w:right w:val="single" w:sz="4" w:space="0" w:color="auto"/>
-            </w:tcBorders>
-          </w:tcPr>
-          <w:p>
-            <w:pPr>
-              <w:jc w:val="both"/>
-              <w:cnfStyle w:val="000000010000" w:firstRow="0" w:lastRow="0" w:firstColumn="0" w:lastColumn="0" w:oddVBand="0" w:evenVBand="0" w:oddHBand="0" w:evenHBand="1" w:firstRowFirstColumn="0" w:firstRowLastColumn="0" w:lastRowFirstColumn="0" w:lastRowLastColumn="0"/>
-              <w:rPr>
-                <w:rFonts w:cs="Arial"/>
-              </w:rPr>
-            </w:pPr>
-            <w:r>
-              <w:rPr>
-                <w:rFonts w:cs="Arial"/>
-              </w:rPr>
-              <w:t>X</w:t>
-            </w:r>
-          </w:p>
-        </w:tc>
-        <w:tc>
-          <w:tcPr>
-            <w:tcW w:w="461" w:type="dxa"/>
-            <w:tcBorders>
-              <w:top w:val="single" w:sz="4" w:space="0" w:color="auto"/>
-              <w:left w:val="single" w:sz="4" w:space="0" w:color="auto"/>
-              <w:bottom w:val="single" w:sz="4" w:space="0" w:color="auto"/>
-              <w:right w:val="single" w:sz="4" w:space="0" w:color="auto"/>
-            </w:tcBorders>
-          </w:tcPr>
-          <w:p>
-            <w:pPr>
-              <w:jc w:val="both"/>
-              <w:cnfStyle w:val="000000010000" w:firstRow="0" w:lastRow="0" w:firstColumn="0" w:lastColumn="0" w:oddVBand="0" w:evenVBand="0" w:oddHBand="0" w:evenHBand="1" w:firstRowFirstColumn="0" w:firstRowLastColumn="0" w:lastRowFirstColumn="0" w:lastRowLastColumn="0"/>
-              <w:rPr>
-                <w:rFonts w:cs="Arial"/>
-              </w:rPr>
-            </w:pPr>
-            <w:r>
-              <w:rPr>
-                <w:rFonts w:cs="Arial"/>
-              </w:rPr>
-              <w:t>X</w:t>
-            </w:r>
-          </w:p>
-        </w:tc>
-        <w:tc>
-          <w:tcPr>
-            <w:tcW w:w="926" w:type="dxa"/>
-            <w:tcBorders>
-              <w:top w:val="single" w:sz="4" w:space="0" w:color="auto"/>
-              <w:left w:val="single" w:sz="4" w:space="0" w:color="auto"/>
-              <w:bottom w:val="single" w:sz="4" w:space="0" w:color="auto"/>
-              <w:right w:val="single" w:sz="4" w:space="0" w:color="auto"/>
-            </w:tcBorders>
-          </w:tcPr>
-          <w:p>
-            <w:pPr>
-              <w:jc w:val="both"/>
-              <w:cnfStyle w:val="000000010000" w:firstRow="0" w:lastRow="0" w:firstColumn="0" w:lastColumn="0" w:oddVBand="0" w:evenVBand="0" w:oddHBand="0" w:evenHBand="1" w:firstRowFirstColumn="0" w:firstRowLastColumn="0" w:lastRowFirstColumn="0" w:lastRowLastColumn="0"/>
-              <w:rPr>
-                <w:rFonts w:cs="Arial"/>
-              </w:rPr>
-            </w:pPr>
-            <w:r>
-              <w:rPr>
-                <w:rFonts w:cs="Arial"/>
-              </w:rPr>
-              <w:t>BGS</w:t>
-            </w:r>
-          </w:p>
-        </w:tc>
-        <w:tc>
-          <w:tcPr>
-            <w:tcW w:w="680" w:type="dxa"/>
-            <w:tcBorders>
-              <w:top w:val="single" w:sz="4" w:space="0" w:color="auto"/>
-              <w:left w:val="single" w:sz="4" w:space="0" w:color="auto"/>
-              <w:bottom w:val="single" w:sz="4" w:space="0" w:color="auto"/>
-              <w:right w:val="single" w:sz="4" w:space="0" w:color="auto"/>
-            </w:tcBorders>
-          </w:tcPr>
-          <w:p>
-            <w:pPr>
-              <w:jc w:val="both"/>
-              <w:cnfStyle w:val="000000010000" w:firstRow="0" w:lastRow="0" w:firstColumn="0" w:lastColumn="0" w:oddVBand="0" w:evenVBand="0" w:oddHBand="0" w:evenHBand="1" w:firstRowFirstColumn="0" w:firstRowLastColumn="0" w:lastRowFirstColumn="0" w:lastRowLastColumn="0"/>
-              <w:rPr>
-                <w:rFonts w:cs="Arial"/>
-              </w:rPr>
-            </w:pPr>
-          </w:p>
-        </w:tc>
-      </w:tr>
-      <w:tr>
-        <w:trPr>
-          <w:cnfStyle w:val="000000100000" w:firstRow="0" w:lastRow="0" w:firstColumn="0" w:lastColumn="0" w:oddVBand="0" w:evenVBand="0" w:oddHBand="1" w:evenHBand="0" w:firstRowFirstColumn="0" w:firstRowLastColumn="0" w:lastRowFirstColumn="0" w:lastRowLastColumn="0"/>
-        </w:trPr>
-        <w:tc>
-          <w:tcPr>
-            <w:cnfStyle w:val="001000000000" w:firstRow="0" w:lastRow="0" w:firstColumn="1" w:lastColumn="0" w:oddVBand="0" w:evenVBand="0" w:oddHBand="0" w:evenHBand="0" w:firstRowFirstColumn="0" w:firstRowLastColumn="0" w:lastRowFirstColumn="0" w:lastRowLastColumn="0"/>
-            <w:tcW w:w="577" w:type="dxa"/>
-            <w:tcBorders>
-              <w:top w:val="single" w:sz="4" w:space="0" w:color="auto"/>
-              <w:left w:val="single" w:sz="4" w:space="0" w:color="auto"/>
-              <w:bottom w:val="single" w:sz="4" w:space="0" w:color="auto"/>
-              <w:right w:val="single" w:sz="4" w:space="0" w:color="auto"/>
-            </w:tcBorders>
-          </w:tcPr>
-          <w:p>
-            <w:pPr>
-              <w:jc w:val="both"/>
-              <w:rPr>
-                <w:rFonts w:cstheme="minorBidi"/>
-                <w:lang w:eastAsia="en-US"/>
-              </w:rPr>
-            </w:pPr>
-          </w:p>
-        </w:tc>
-        <w:tc>
-          <w:tcPr>
-            <w:tcW w:w="6757" w:type="dxa"/>
-            <w:tcBorders>
-              <w:top w:val="single" w:sz="4" w:space="0" w:color="auto"/>
-              <w:left w:val="single" w:sz="4" w:space="0" w:color="auto"/>
-              <w:bottom w:val="single" w:sz="4" w:space="0" w:color="auto"/>
-              <w:right w:val="single" w:sz="4" w:space="0" w:color="auto"/>
-            </w:tcBorders>
-          </w:tcPr>
-          <w:p>
-            <w:pPr>
-              <w:cnfStyle w:val="000000100000" w:firstRow="0" w:lastRow="0" w:firstColumn="0" w:lastColumn="0" w:oddVBand="0" w:evenVBand="0" w:oddHBand="1" w:evenHBand="0" w:firstRowFirstColumn="0" w:firstRowLastColumn="0" w:lastRowFirstColumn="0" w:lastRowLastColumn="0"/>
-              <w:rPr>
-                <w:rFonts w:cs="Arial"/>
-              </w:rPr>
-            </w:pPr>
-          </w:p>
-        </w:tc>
-        <w:tc>
-          <w:tcPr>
-            <w:tcW w:w="461" w:type="dxa"/>
-            <w:tcBorders>
-              <w:top w:val="single" w:sz="4" w:space="0" w:color="auto"/>
-              <w:left w:val="single" w:sz="4" w:space="0" w:color="auto"/>
-              <w:bottom w:val="single" w:sz="4" w:space="0" w:color="auto"/>
-              <w:right w:val="single" w:sz="4" w:space="0" w:color="auto"/>
-            </w:tcBorders>
-          </w:tcPr>
-          <w:p>
-            <w:pPr>
-              <w:jc w:val="both"/>
-              <w:cnfStyle w:val="000000100000" w:firstRow="0" w:lastRow="0" w:firstColumn="0" w:lastColumn="0" w:oddVBand="0" w:evenVBand="0" w:oddHBand="1" w:evenHBand="0" w:firstRowFirstColumn="0" w:firstRowLastColumn="0" w:lastRowFirstColumn="0" w:lastRowLastColumn="0"/>
-              <w:rPr>
-                <w:rFonts w:cs="Arial"/>
-              </w:rPr>
-            </w:pPr>
-          </w:p>
-        </w:tc>
-        <w:tc>
-          <w:tcPr>
-            <w:tcW w:w="461" w:type="dxa"/>
-            <w:tcBorders>
-              <w:top w:val="single" w:sz="4" w:space="0" w:color="auto"/>
-              <w:left w:val="single" w:sz="4" w:space="0" w:color="auto"/>
-              <w:bottom w:val="single" w:sz="4" w:space="0" w:color="auto"/>
-              <w:right w:val="single" w:sz="4" w:space="0" w:color="auto"/>
-            </w:tcBorders>
-          </w:tcPr>
-          <w:p>
-            <w:pPr>
-              <w:jc w:val="both"/>
-              <w:cnfStyle w:val="000000100000" w:firstRow="0" w:lastRow="0" w:firstColumn="0" w:lastColumn="0" w:oddVBand="0" w:evenVBand="0" w:oddHBand="1" w:evenHBand="0" w:firstRowFirstColumn="0" w:firstRowLastColumn="0" w:lastRowFirstColumn="0" w:lastRowLastColumn="0"/>
-              <w:rPr>
-                <w:rFonts w:cs="Arial"/>
-              </w:rPr>
-            </w:pPr>
-          </w:p>
-        </w:tc>
-        <w:tc>
-          <w:tcPr>
-            <w:tcW w:w="461" w:type="dxa"/>
-            <w:tcBorders>
-              <w:top w:val="single" w:sz="4" w:space="0" w:color="auto"/>
-              <w:left w:val="single" w:sz="4" w:space="0" w:color="auto"/>
-              <w:bottom w:val="single" w:sz="4" w:space="0" w:color="auto"/>
-              <w:right w:val="single" w:sz="4" w:space="0" w:color="auto"/>
-            </w:tcBorders>
-          </w:tcPr>
-          <w:p>
-            <w:pPr>
-              <w:jc w:val="both"/>
-              <w:cnfStyle w:val="000000100000" w:firstRow="0" w:lastRow="0" w:firstColumn="0" w:lastColumn="0" w:oddVBand="0" w:evenVBand="0" w:oddHBand="1" w:evenHBand="0" w:firstRowFirstColumn="0" w:firstRowLastColumn="0" w:lastRowFirstColumn="0" w:lastRowLastColumn="0"/>
-              <w:rPr>
-                <w:rFonts w:cs="Arial"/>
-              </w:rPr>
-            </w:pPr>
-          </w:p>
-        </w:tc>
-        <w:tc>
-          <w:tcPr>
-            <w:tcW w:w="926" w:type="dxa"/>
-            <w:tcBorders>
-              <w:top w:val="single" w:sz="4" w:space="0" w:color="auto"/>
-              <w:left w:val="single" w:sz="4" w:space="0" w:color="auto"/>
-              <w:bottom w:val="single" w:sz="4" w:space="0" w:color="auto"/>
-              <w:right w:val="single" w:sz="4" w:space="0" w:color="auto"/>
-            </w:tcBorders>
-          </w:tcPr>
-          <w:p>
-            <w:pPr>
-              <w:jc w:val="both"/>
-              <w:cnfStyle w:val="000000100000" w:firstRow="0" w:lastRow="0" w:firstColumn="0" w:lastColumn="0" w:oddVBand="0" w:evenVBand="0" w:oddHBand="1" w:evenHBand="0" w:firstRowFirstColumn="0" w:firstRowLastColumn="0" w:lastRowFirstColumn="0" w:lastRowLastColumn="0"/>
-              <w:rPr>
-                <w:rFonts w:cs="Arial"/>
-              </w:rPr>
-            </w:pPr>
-          </w:p>
-        </w:tc>
-        <w:tc>
-          <w:tcPr>
-            <w:tcW w:w="680" w:type="dxa"/>
-            <w:tcBorders>
-              <w:top w:val="single" w:sz="4" w:space="0" w:color="auto"/>
-              <w:left w:val="single" w:sz="4" w:space="0" w:color="auto"/>
-              <w:bottom w:val="single" w:sz="4" w:space="0" w:color="auto"/>
-              <w:right w:val="single" w:sz="4" w:space="0" w:color="auto"/>
-            </w:tcBorders>
-          </w:tcPr>
-          <w:p>
-            <w:pPr>
-              <w:jc w:val="both"/>
-              <w:cnfStyle w:val="000000100000" w:firstRow="0" w:lastRow="0" w:firstColumn="0" w:lastColumn="0" w:oddVBand="0" w:evenVBand="0" w:oddHBand="1" w:evenHBand="0" w:firstRowFirstColumn="0" w:firstRowLastColumn="0" w:lastRowFirstColumn="0" w:lastRowLastColumn="0"/>
-              <w:rPr>
-                <w:rFonts w:cs="Arial"/>
-              </w:rPr>
-            </w:pPr>
-          </w:p>
-        </w:tc>
-      </w:tr>
-      <w:tr>
-        <w:trPr>
-          <w:cnfStyle w:val="000000010000" w:firstRow="0" w:lastRow="0" w:firstColumn="0" w:lastColumn="0" w:oddVBand="0" w:evenVBand="0" w:oddHBand="0" w:evenHBand="1" w:firstRowFirstColumn="0" w:firstRowLastColumn="0" w:lastRowFirstColumn="0" w:lastRowLastColumn="0"/>
-        </w:trPr>
-        <w:tc>
-          <w:tcPr>
-            <w:cnfStyle w:val="001000000000" w:firstRow="0" w:lastRow="0" w:firstColumn="1" w:lastColumn="0" w:oddVBand="0" w:evenVBand="0" w:oddHBand="0" w:evenHBand="0" w:firstRowFirstColumn="0" w:firstRowLastColumn="0" w:lastRowFirstColumn="0" w:lastRowLastColumn="0"/>
-            <w:tcW w:w="577" w:type="dxa"/>
-            <w:tcBorders>
-              <w:top w:val="single" w:sz="4" w:space="0" w:color="auto"/>
-              <w:left w:val="single" w:sz="4" w:space="0" w:color="auto"/>
-              <w:bottom w:val="single" w:sz="4" w:space="0" w:color="auto"/>
-              <w:right w:val="single" w:sz="4" w:space="0" w:color="auto"/>
-            </w:tcBorders>
-          </w:tcPr>
-          <w:p>
-            <w:pPr>
-              <w:jc w:val="both"/>
-              <w:rPr>
-                <w:rFonts w:cstheme="minorBidi"/>
-                <w:lang w:eastAsia="en-US"/>
-              </w:rPr>
-            </w:pPr>
-          </w:p>
-        </w:tc>
-        <w:tc>
-          <w:tcPr>
-            <w:tcW w:w="6757" w:type="dxa"/>
-            <w:tcBorders>
-              <w:top w:val="single" w:sz="4" w:space="0" w:color="auto"/>
-              <w:left w:val="single" w:sz="4" w:space="0" w:color="auto"/>
-              <w:bottom w:val="single" w:sz="4" w:space="0" w:color="auto"/>
-              <w:right w:val="single" w:sz="4" w:space="0" w:color="auto"/>
-            </w:tcBorders>
-          </w:tcPr>
-          <w:p>
-            <w:pPr>
-              <w:cnfStyle w:val="000000010000" w:firstRow="0" w:lastRow="0" w:firstColumn="0" w:lastColumn="0" w:oddVBand="0" w:evenVBand="0" w:oddHBand="0" w:evenHBand="1" w:firstRowFirstColumn="0" w:firstRowLastColumn="0" w:lastRowFirstColumn="0" w:lastRowLastColumn="0"/>
-              <w:rPr>
-                <w:rFonts w:cs="Arial"/>
-              </w:rPr>
-            </w:pPr>
-          </w:p>
-        </w:tc>
-        <w:tc>
-          <w:tcPr>
-            <w:tcW w:w="461" w:type="dxa"/>
-            <w:tcBorders>
-              <w:top w:val="single" w:sz="4" w:space="0" w:color="auto"/>
-              <w:left w:val="single" w:sz="4" w:space="0" w:color="auto"/>
-              <w:bottom w:val="single" w:sz="4" w:space="0" w:color="auto"/>
-              <w:right w:val="single" w:sz="4" w:space="0" w:color="auto"/>
-            </w:tcBorders>
-          </w:tcPr>
-          <w:p>
-            <w:pPr>
-              <w:jc w:val="both"/>
-              <w:cnfStyle w:val="000000010000" w:firstRow="0" w:lastRow="0" w:firstColumn="0" w:lastColumn="0" w:oddVBand="0" w:evenVBand="0" w:oddHBand="0" w:evenHBand="1" w:firstRowFirstColumn="0" w:firstRowLastColumn="0" w:lastRowFirstColumn="0" w:lastRowLastColumn="0"/>
-              <w:rPr>
-                <w:rFonts w:cs="Arial"/>
-              </w:rPr>
-            </w:pPr>
-          </w:p>
-        </w:tc>
-        <w:tc>
-          <w:tcPr>
-            <w:tcW w:w="461" w:type="dxa"/>
-            <w:tcBorders>
-              <w:top w:val="single" w:sz="4" w:space="0" w:color="auto"/>
-              <w:left w:val="single" w:sz="4" w:space="0" w:color="auto"/>
-              <w:bottom w:val="single" w:sz="4" w:space="0" w:color="auto"/>
-              <w:right w:val="single" w:sz="4" w:space="0" w:color="auto"/>
-            </w:tcBorders>
-          </w:tcPr>
-          <w:p>
-            <w:pPr>
-              <w:jc w:val="both"/>
-              <w:cnfStyle w:val="000000010000" w:firstRow="0" w:lastRow="0" w:firstColumn="0" w:lastColumn="0" w:oddVBand="0" w:evenVBand="0" w:oddHBand="0" w:evenHBand="1" w:firstRowFirstColumn="0" w:firstRowLastColumn="0" w:lastRowFirstColumn="0" w:lastRowLastColumn="0"/>
-              <w:rPr>
-                <w:rFonts w:cs="Arial"/>
-              </w:rPr>
-            </w:pPr>
-          </w:p>
-        </w:tc>
-        <w:tc>
-          <w:tcPr>
-            <w:tcW w:w="461" w:type="dxa"/>
-            <w:tcBorders>
-              <w:top w:val="single" w:sz="4" w:space="0" w:color="auto"/>
-              <w:left w:val="single" w:sz="4" w:space="0" w:color="auto"/>
-              <w:bottom w:val="single" w:sz="4" w:space="0" w:color="auto"/>
-              <w:right w:val="single" w:sz="4" w:space="0" w:color="auto"/>
-            </w:tcBorders>
-          </w:tcPr>
-          <w:p>
-            <w:pPr>
-              <w:jc w:val="both"/>
-              <w:cnfStyle w:val="000000010000" w:firstRow="0" w:lastRow="0" w:firstColumn="0" w:lastColumn="0" w:oddVBand="0" w:evenVBand="0" w:oddHBand="0" w:evenHBand="1" w:firstRowFirstColumn="0" w:firstRowLastColumn="0" w:lastRowFirstColumn="0" w:lastRowLastColumn="0"/>
-              <w:rPr>
-                <w:rFonts w:cs="Arial"/>
-              </w:rPr>
-            </w:pPr>
-          </w:p>
-        </w:tc>
-        <w:tc>
-          <w:tcPr>
-            <w:tcW w:w="926" w:type="dxa"/>
-            <w:tcBorders>
-              <w:top w:val="single" w:sz="4" w:space="0" w:color="auto"/>
-              <w:left w:val="single" w:sz="4" w:space="0" w:color="auto"/>
-              <w:bottom w:val="single" w:sz="4" w:space="0" w:color="auto"/>
-              <w:right w:val="single" w:sz="4" w:space="0" w:color="auto"/>
-            </w:tcBorders>
-          </w:tcPr>
-          <w:p>
-            <w:pPr>
-              <w:jc w:val="both"/>
-              <w:cnfStyle w:val="000000010000" w:firstRow="0" w:lastRow="0" w:firstColumn="0" w:lastColumn="0" w:oddVBand="0" w:evenVBand="0" w:oddHBand="0" w:evenHBand="1" w:firstRowFirstColumn="0" w:firstRowLastColumn="0" w:lastRowFirstColumn="0" w:lastRowLastColumn="0"/>
-              <w:rPr>
-                <w:rFonts w:cs="Arial"/>
-              </w:rPr>
-            </w:pPr>
-          </w:p>
-        </w:tc>
-        <w:tc>
-          <w:tcPr>
-            <w:tcW w:w="680" w:type="dxa"/>
-            <w:tcBorders>
-              <w:top w:val="single" w:sz="4" w:space="0" w:color="auto"/>
-              <w:left w:val="single" w:sz="4" w:space="0" w:color="auto"/>
-              <w:bottom w:val="single" w:sz="4" w:space="0" w:color="auto"/>
-              <w:right w:val="single" w:sz="4" w:space="0" w:color="auto"/>
-            </w:tcBorders>
-          </w:tcPr>
-          <w:p>
-            <w:pPr>
-              <w:jc w:val="both"/>
-              <w:cnfStyle w:val="000000010000" w:firstRow="0" w:lastRow="0" w:firstColumn="0" w:lastColumn="0" w:oddVBand="0" w:evenVBand="0" w:oddHBand="0" w:evenHBand="1" w:firstRowFirstColumn="0" w:firstRowLastColumn="0" w:lastRowFirstColumn="0" w:lastRowLastColumn="0"/>
-              <w:rPr>
-                <w:rFonts w:cs="Arial"/>
-              </w:rPr>
-            </w:pPr>
-          </w:p>
-        </w:tc>
-      </w:tr>
-      <w:tr>
-        <w:trPr>
-          <w:cnfStyle w:val="000000100000" w:firstRow="0" w:lastRow="0" w:firstColumn="0" w:lastColumn="0" w:oddVBand="0" w:evenVBand="0" w:oddHBand="1" w:evenHBand="0" w:firstRowFirstColumn="0" w:firstRowLastColumn="0" w:lastRowFirstColumn="0" w:lastRowLastColumn="0"/>
-        </w:trPr>
-        <w:tc>
-          <w:tcPr>
-            <w:cnfStyle w:val="001000000000" w:firstRow="0" w:lastRow="0" w:firstColumn="1" w:lastColumn="0" w:oddVBand="0" w:evenVBand="0" w:oddHBand="0" w:evenHBand="0" w:firstRowFirstColumn="0" w:firstRowLastColumn="0" w:lastRowFirstColumn="0" w:lastRowLastColumn="0"/>
-            <w:tcW w:w="577" w:type="dxa"/>
-            <w:tcBorders>
-              <w:top w:val="single" w:sz="4" w:space="0" w:color="auto"/>
-              <w:left w:val="single" w:sz="4" w:space="0" w:color="auto"/>
-              <w:bottom w:val="single" w:sz="4" w:space="0" w:color="auto"/>
-              <w:right w:val="single" w:sz="4" w:space="0" w:color="auto"/>
-            </w:tcBorders>
-          </w:tcPr>
-          <w:p>
-            <w:pPr>
-              <w:jc w:val="both"/>
-              <w:rPr>
-                <w:rFonts w:cstheme="minorBidi"/>
-                <w:strike/>
-                <w:lang w:eastAsia="en-US"/>
-              </w:rPr>
-            </w:pPr>
-            <w:r>
-              <w:rPr>
-                <w:rFonts w:cstheme="minorBidi"/>
-                <w:strike/>
-                <w:lang w:eastAsia="en-US"/>
-              </w:rPr>
-              <w:t>9</w:t>
-            </w:r>
-          </w:p>
-        </w:tc>
-        <w:tc>
-          <w:tcPr>
-            <w:tcW w:w="6757" w:type="dxa"/>
-            <w:tcBorders>
-              <w:top w:val="single" w:sz="4" w:space="0" w:color="auto"/>
-              <w:left w:val="single" w:sz="4" w:space="0" w:color="auto"/>
-              <w:bottom w:val="single" w:sz="4" w:space="0" w:color="auto"/>
-              <w:right w:val="single" w:sz="4" w:space="0" w:color="auto"/>
-            </w:tcBorders>
-          </w:tcPr>
-          <w:p>
-            <w:pPr>
-              <w:cnfStyle w:val="000000100000" w:firstRow="0" w:lastRow="0" w:firstColumn="0" w:lastColumn="0" w:oddVBand="0" w:evenVBand="0" w:oddHBand="1" w:evenHBand="0" w:firstRowFirstColumn="0" w:firstRowLastColumn="0" w:lastRowFirstColumn="0" w:lastRowLastColumn="0"/>
-              <w:rPr>
-                <w:rFonts w:cs="Arial"/>
-                <w:strike/>
-              </w:rPr>
-            </w:pPr>
-            <w:r>
-              <w:rPr>
-                <w:rFonts w:cs="Arial"/>
-                <w:strike/>
-              </w:rPr>
-              <w:t>Change R176, R177, R187 and R188 to 100k and C152 and C165 to reduce deploy peak current from 1.8A to 18mA without load. This to ensure overcurrent is not tripped from inrush current.</w:t>
-            </w:r>
-          </w:p>
-          <w:p>
-            <w:pPr>
-              <w:cnfStyle w:val="000000100000" w:firstRow="0" w:lastRow="0" w:firstColumn="0" w:lastColumn="0" w:oddVBand="0" w:evenVBand="0" w:oddHBand="1" w:evenHBand="0" w:firstRowFirstColumn="0" w:firstRowLastColumn="0" w:lastRowFirstColumn="0" w:lastRowLastColumn="0"/>
-              <w:rPr>
-                <w:rFonts w:cs="Arial"/>
-                <w:strike/>
-              </w:rPr>
-            </w:pPr>
-            <w:r>
-              <w:rPr>
-                <w:strike/>
-                <w:noProof/>
-              </w:rPr>
-              <w:drawing>
-                <wp:inline distT="0" distB="0" distL="0" distR="0" wp14:anchorId="15E9DE1A" wp14:editId="5C48E2C3">
-                  <wp:extent cx="1413164" cy="971550"/>
-                  <wp:effectExtent l="0" t="0" r="0" b="0"/>
-                  <wp:docPr id="8" name="Picture 8"/>
-                  <wp:cNvGraphicFramePr>
-                    <a:graphicFrameLocks xmlns:a="http://schemas.openxmlformats.org/drawingml/2006/main" noChangeAspect="1"/>
-                  </wp:cNvGraphicFramePr>
-                  <a:graphic xmlns:a="http://schemas.openxmlformats.org/drawingml/2006/main">
-                    <a:graphicData uri="http://schemas.openxmlformats.org/drawingml/2006/picture">
-                      <pic:pic xmlns:pic="http://schemas.openxmlformats.org/drawingml/2006/picture">
-                        <pic:nvPicPr>
-                          <pic:cNvPr id="1" name=""/>
-                          <pic:cNvPicPr/>
-                        </pic:nvPicPr>
-                        <pic:blipFill>
-                          <a:blip r:embed="rId11"/>
-                          <a:stretch>
-                            <a:fillRect/>
-                          </a:stretch>
-                        </pic:blipFill>
-                        <pic:spPr>
-                          <a:xfrm>
-                            <a:off x="0" y="0"/>
                             <a:ext cx="1424487" cy="979335"/>
                           </a:xfrm>
                           <a:prstGeom prst="rect">
@@ -3723,6 +3508,8 @@
                 </wp:inline>
               </w:drawing>
             </w:r>
+            <w:bookmarkStart w:id="6" w:name="_GoBack"/>
+            <w:bookmarkEnd w:id="6"/>
           </w:p>
         </w:tc>
         <w:tc>
@@ -3868,13 +3655,6 @@
                 <w:lang w:eastAsia="en-US"/>
               </w:rPr>
             </w:pPr>
-            <w:r>
-              <w:rPr>
-                <w:rFonts w:cstheme="minorBidi"/>
-                <w:lang w:eastAsia="en-US"/>
-              </w:rPr>
-              <w:t>10</w:t>
-            </w:r>
           </w:p>
         </w:tc>
         <w:tc>
@@ -3894,12 +3674,6 @@
                 <w:rFonts w:cs="Arial"/>
               </w:rPr>
             </w:pPr>
-            <w:r>
-              <w:rPr>
-                <w:rFonts w:cs="Arial"/>
-              </w:rPr>
-              <w:t>R175 and R186 is not required due to DFF logic. DFF logic can be replaced with a 5V CMOS level shifter, hence R175 and R186 will prevent retry functionality as per Figure 4 in LT1910 datasheet</w:t>
-            </w:r>
           </w:p>
         </w:tc>
         <w:tc>
@@ -3920,12 +3694,6 @@
                 <w:rFonts w:cs="Arial"/>
               </w:rPr>
             </w:pPr>
-            <w:r>
-              <w:rPr>
-                <w:rFonts w:cs="Arial"/>
-              </w:rPr>
-              <w:t>X</w:t>
-            </w:r>
           </w:p>
         </w:tc>
         <w:tc>
@@ -3946,12 +3714,6 @@
                 <w:rFonts w:cs="Arial"/>
               </w:rPr>
             </w:pPr>
-            <w:r>
-              <w:rPr>
-                <w:rFonts w:cs="Arial"/>
-              </w:rPr>
-              <w:t>X</w:t>
-            </w:r>
           </w:p>
         </w:tc>
         <w:tc>
@@ -3972,12 +3734,6 @@
                 <w:rFonts w:cs="Arial"/>
               </w:rPr>
             </w:pPr>
-            <w:r>
-              <w:rPr>
-                <w:rFonts w:cs="Arial"/>
-              </w:rPr>
-              <w:t>X</w:t>
-            </w:r>
           </w:p>
         </w:tc>
         <w:tc>
@@ -3998,12 +3754,6 @@
                 <w:rFonts w:cs="Arial"/>
               </w:rPr>
             </w:pPr>
-            <w:r>
-              <w:rPr>
-                <w:rFonts w:cs="Arial"/>
-              </w:rPr>
-              <w:t>CAF</w:t>
-            </w:r>
           </w:p>
         </w:tc>
         <w:tc>
@@ -4050,13 +3800,6 @@
                 <w:lang w:eastAsia="en-US"/>
               </w:rPr>
             </w:pPr>
-            <w:r>
-              <w:rPr>
-                <w:rFonts w:cstheme="minorBidi"/>
-                <w:lang w:eastAsia="en-US"/>
-              </w:rPr>
-              <w:t>11</w:t>
-            </w:r>
           </w:p>
         </w:tc>
         <w:tc>
@@ -4076,296 +3819,6 @@
                 <w:rFonts w:cs="Arial"/>
               </w:rPr>
             </w:pPr>
-            <w:r>
-              <w:rPr>
-                <w:rFonts w:cs="Arial"/>
-              </w:rPr>
-              <w:t>Change R130 to 1k</w:t>
-            </w:r>
-            <w:bookmarkStart w:id="6" w:name="_GoBack"/>
-            <w:bookmarkEnd w:id="6"/>
-          </w:p>
-          <w:p>
-            <w:pPr>
-              <w:cnfStyle w:val="000000100000" w:firstRow="0" w:lastRow="0" w:firstColumn="0" w:lastColumn="0" w:oddVBand="0" w:evenVBand="0" w:oddHBand="1" w:evenHBand="0" w:firstRowFirstColumn="0" w:firstRowLastColumn="0" w:lastRowFirstColumn="0" w:lastRowLastColumn="0"/>
-              <w:rPr>
-                <w:rFonts w:cs="Arial"/>
-              </w:rPr>
-            </w:pPr>
-          </w:p>
-          <w:p>
-            <w:pPr>
-              <w:cnfStyle w:val="000000100000" w:firstRow="0" w:lastRow="0" w:firstColumn="0" w:lastColumn="0" w:oddVBand="0" w:evenVBand="0" w:oddHBand="1" w:evenHBand="0" w:firstRowFirstColumn="0" w:firstRowLastColumn="0" w:lastRowFirstColumn="0" w:lastRowLastColumn="0"/>
-              <w:rPr>
-                <w:rFonts w:cs="Arial"/>
-              </w:rPr>
-            </w:pPr>
-            <w:r>
-              <w:rPr>
-                <w:rFonts w:cs="Arial"/>
-              </w:rPr>
-              <w:t xml:space="preserve">nReset on </w:t>
-            </w:r>
-            <w:r>
-              <w:rPr>
-                <w:rFonts w:cs="Arial"/>
-              </w:rPr>
-              <w:t>MCU sees a small pulse high</w:t>
-            </w:r>
-            <w:r>
-              <w:rPr>
-                <w:rFonts w:cs="Arial"/>
-              </w:rPr>
-              <w:t xml:space="preserve"> on power on. </w:t>
-            </w:r>
-          </w:p>
-          <w:p>
-            <w:pPr>
-              <w:tabs>
-                <w:tab w:val="left" w:pos="1590"/>
-              </w:tabs>
-              <w:cnfStyle w:val="000000100000" w:firstRow="0" w:lastRow="0" w:firstColumn="0" w:lastColumn="0" w:oddVBand="0" w:evenVBand="0" w:oddHBand="1" w:evenHBand="0" w:firstRowFirstColumn="0" w:firstRowLastColumn="0" w:lastRowFirstColumn="0" w:lastRowLastColumn="0"/>
-              <w:rPr>
-                <w:lang w:val="en-GB"/>
-              </w:rPr>
-            </w:pPr>
-            <w:r>
-              <w:rPr>
-                <w:lang w:val="en-GB"/>
-              </w:rPr>
-              <w:t>Ch1: Yellow</w:t>
-            </w:r>
-            <w:r>
-              <w:rPr>
-                <w:lang w:val="en-GB"/>
-              </w:rPr>
-              <w:tab/>
-              <w:t>VCC @ U23 pin 5</w:t>
-            </w:r>
-          </w:p>
-          <w:p>
-            <w:pPr>
-              <w:tabs>
-                <w:tab w:val="left" w:pos="1590"/>
-              </w:tabs>
-              <w:cnfStyle w:val="000000100000" w:firstRow="0" w:lastRow="0" w:firstColumn="0" w:lastColumn="0" w:oddVBand="0" w:evenVBand="0" w:oddHBand="1" w:evenHBand="0" w:firstRowFirstColumn="0" w:firstRowLastColumn="0" w:lastRowFirstColumn="0" w:lastRowLastColumn="0"/>
-              <w:rPr>
-                <w:lang w:val="en-GB"/>
-              </w:rPr>
-            </w:pPr>
-            <w:r>
-              <w:rPr>
-                <w:lang w:val="en-GB"/>
-              </w:rPr>
-              <w:t xml:space="preserve">Ch2: </w:t>
-            </w:r>
-            <w:r>
-              <w:rPr>
-                <w:lang w:val="en-GB"/>
-              </w:rPr>
-              <w:t>Cyan</w:t>
-            </w:r>
-            <w:r>
-              <w:rPr>
-                <w:lang w:val="en-GB"/>
-              </w:rPr>
-              <w:tab/>
-            </w:r>
-            <w:r>
-              <w:rPr>
-                <w:lang w:val="en-GB"/>
-              </w:rPr>
-              <w:t>nRESET @ U23 pin 1</w:t>
-            </w:r>
-          </w:p>
-          <w:p>
-            <w:pPr>
-              <w:tabs>
-                <w:tab w:val="left" w:pos="1590"/>
-              </w:tabs>
-              <w:cnfStyle w:val="000000100000" w:firstRow="0" w:lastRow="0" w:firstColumn="0" w:lastColumn="0" w:oddVBand="0" w:evenVBand="0" w:oddHBand="1" w:evenHBand="0" w:firstRowFirstColumn="0" w:firstRowLastColumn="0" w:lastRowFirstColumn="0" w:lastRowLastColumn="0"/>
-              <w:rPr>
-                <w:lang w:val="en-GB"/>
-              </w:rPr>
-            </w:pPr>
-            <w:r>
-              <w:rPr>
-                <w:lang w:val="en-GB"/>
-              </w:rPr>
-              <w:t xml:space="preserve">Ch3: </w:t>
-            </w:r>
-            <w:r>
-              <w:rPr>
-                <w:lang w:val="en-GB"/>
-              </w:rPr>
-              <w:t>Magenta</w:t>
-            </w:r>
-            <w:r>
-              <w:rPr>
-                <w:lang w:val="en-GB"/>
-              </w:rPr>
-              <w:tab/>
-            </w:r>
-            <w:r>
-              <w:rPr>
-                <w:lang w:val="en-GB"/>
-              </w:rPr>
-              <w:t>WDI @ U23 pin 4</w:t>
-            </w:r>
-          </w:p>
-          <w:p>
-            <w:pPr>
-              <w:tabs>
-                <w:tab w:val="left" w:pos="1590"/>
-              </w:tabs>
-              <w:cnfStyle w:val="000000100000" w:firstRow="0" w:lastRow="0" w:firstColumn="0" w:lastColumn="0" w:oddVBand="0" w:evenVBand="0" w:oddHBand="1" w:evenHBand="0" w:firstRowFirstColumn="0" w:firstRowLastColumn="0" w:lastRowFirstColumn="0" w:lastRowLastColumn="0"/>
-              <w:rPr>
-                <w:lang w:val="en-GB"/>
-              </w:rPr>
-            </w:pPr>
-            <w:r>
-              <w:rPr>
-                <w:lang w:val="en-GB"/>
-              </w:rPr>
-              <w:t xml:space="preserve">Ch4: </w:t>
-            </w:r>
-            <w:r>
-              <w:rPr>
-                <w:lang w:val="en-GB"/>
-              </w:rPr>
-              <w:t>Blue</w:t>
-            </w:r>
-            <w:r>
-              <w:rPr>
-                <w:lang w:val="en-GB"/>
-              </w:rPr>
-              <w:tab/>
-            </w:r>
-            <w:r>
-              <w:rPr>
-                <w:lang w:val="en-GB"/>
-              </w:rPr>
-              <w:t>nRESET @ U18 pin 64</w:t>
-            </w:r>
-          </w:p>
-          <w:p>
-            <w:pPr>
-              <w:cnfStyle w:val="000000100000" w:firstRow="0" w:lastRow="0" w:firstColumn="0" w:lastColumn="0" w:oddVBand="0" w:evenVBand="0" w:oddHBand="1" w:evenHBand="0" w:firstRowFirstColumn="0" w:firstRowLastColumn="0" w:lastRowFirstColumn="0" w:lastRowLastColumn="0"/>
-              <w:rPr>
-                <w:rFonts w:cs="Arial"/>
-                <w:lang w:val="en-GB"/>
-              </w:rPr>
-            </w:pPr>
-          </w:p>
-          <w:p>
-            <w:pPr>
-              <w:cnfStyle w:val="000000100000" w:firstRow="0" w:lastRow="0" w:firstColumn="0" w:lastColumn="0" w:oddVBand="0" w:evenVBand="0" w:oddHBand="1" w:evenHBand="0" w:firstRowFirstColumn="0" w:firstRowLastColumn="0" w:lastRowFirstColumn="0" w:lastRowLastColumn="0"/>
-              <w:rPr>
-                <w:rFonts w:cs="Arial"/>
-                <w:lang w:val="en-GB"/>
-              </w:rPr>
-            </w:pPr>
-            <w:r>
-              <w:rPr>
-                <w:rFonts w:cs="Arial"/>
-                <w:lang w:val="en-GB"/>
-              </w:rPr>
-              <w:t>On power up, RESET_N on MCU is pulled towards VCC which is causing the glitch. Could this be an issue for an open collector?</w:t>
-            </w:r>
-          </w:p>
-          <w:p>
-            <w:pPr>
-              <w:cnfStyle w:val="000000100000" w:firstRow="0" w:lastRow="0" w:firstColumn="0" w:lastColumn="0" w:oddVBand="0" w:evenVBand="0" w:oddHBand="1" w:evenHBand="0" w:firstRowFirstColumn="0" w:firstRowLastColumn="0" w:lastRowFirstColumn="0" w:lastRowLastColumn="0"/>
-              <w:rPr>
-                <w:rFonts w:cs="Arial"/>
-                <w:lang w:val="en-GB"/>
-              </w:rPr>
-            </w:pPr>
-            <w:r>
-              <w:rPr>
-                <w:rFonts w:cs="Arial"/>
-                <w:lang w:val="en-GB"/>
-              </w:rPr>
-              <w:t>R130 = 1k</w:t>
-            </w:r>
-          </w:p>
-          <w:p>
-            <w:pPr>
-              <w:cnfStyle w:val="000000100000" w:firstRow="0" w:lastRow="0" w:firstColumn="0" w:lastColumn="0" w:oddVBand="0" w:evenVBand="0" w:oddHBand="1" w:evenHBand="0" w:firstRowFirstColumn="0" w:firstRowLastColumn="0" w:lastRowFirstColumn="0" w:lastRowLastColumn="0"/>
-              <w:rPr>
-                <w:rFonts w:cs="Arial"/>
-                <w:lang w:val="en-GB"/>
-              </w:rPr>
-            </w:pPr>
-            <w:r>
-              <w:rPr>
-                <w:rFonts w:cs="Arial"/>
-                <w:lang w:val="en-GB"/>
-              </w:rPr>
-              <w:t xml:space="preserve">This cannot be prevented by supervisor circuitry as it is the MCU who generate it. </w:t>
-            </w:r>
-          </w:p>
-          <w:p>
-            <w:pPr>
-              <w:cnfStyle w:val="000000100000" w:firstRow="0" w:lastRow="0" w:firstColumn="0" w:lastColumn="0" w:oddVBand="0" w:evenVBand="0" w:oddHBand="1" w:evenHBand="0" w:firstRowFirstColumn="0" w:firstRowLastColumn="0" w:lastRowFirstColumn="0" w:lastRowLastColumn="0"/>
-              <w:rPr>
-                <w:rFonts w:cs="Arial"/>
-              </w:rPr>
-            </w:pPr>
-            <w:r>
-              <w:rPr>
-                <w:noProof/>
-              </w:rPr>
-              <w:lastRenderedPageBreak/>
-              <w:drawing>
-                <wp:inline distT="0" distB="0" distL="0" distR="0" wp14:anchorId="78FDF522" wp14:editId="7272F277">
-                  <wp:extent cx="4114874" cy="2469542"/>
-                  <wp:effectExtent l="0" t="0" r="0" b="6985"/>
-                  <wp:docPr id="11" name="Picture 11"/>
-                  <wp:cNvGraphicFramePr>
-                    <a:graphicFrameLocks xmlns:a="http://schemas.openxmlformats.org/drawingml/2006/main" noChangeAspect="1"/>
-                  </wp:cNvGraphicFramePr>
-                  <a:graphic xmlns:a="http://schemas.openxmlformats.org/drawingml/2006/main">
-                    <a:graphicData uri="http://schemas.openxmlformats.org/drawingml/2006/picture">
-                      <pic:pic xmlns:pic="http://schemas.openxmlformats.org/drawingml/2006/picture">
-                        <pic:nvPicPr>
-                          <pic:cNvPr id="0" name="Picture 1"/>
-                          <pic:cNvPicPr>
-                            <a:picLocks noChangeAspect="1" noChangeArrowheads="1"/>
-                          </pic:cNvPicPr>
-                        </pic:nvPicPr>
-                        <pic:blipFill>
-                          <a:blip r:embed="rId12">
-                            <a:extLst>
-                              <a:ext uri="{28A0092B-C50C-407E-A947-70E740481C1C}">
-                                <a14:useLocalDpi xmlns:a14="http://schemas.microsoft.com/office/drawing/2010/main" val="0"/>
-                              </a:ext>
-                            </a:extLst>
-                          </a:blip>
-                          <a:srcRect/>
-                          <a:stretch>
-                            <a:fillRect/>
-                          </a:stretch>
-                        </pic:blipFill>
-                        <pic:spPr bwMode="auto">
-                          <a:xfrm>
-                            <a:off x="0" y="0"/>
-                            <a:ext cx="4158639" cy="2495807"/>
-                          </a:xfrm>
-                          <a:prstGeom prst="rect">
-                            <a:avLst/>
-                          </a:prstGeom>
-                          <a:noFill/>
-                          <a:ln>
-                            <a:noFill/>
-                          </a:ln>
-                        </pic:spPr>
-                      </pic:pic>
-                    </a:graphicData>
-                  </a:graphic>
-                </wp:inline>
-              </w:drawing>
-            </w:r>
           </w:p>
         </w:tc>
         <w:tc>
@@ -4446,12 +3899,6 @@
                 <w:rFonts w:cs="Arial"/>
               </w:rPr>
             </w:pPr>
-            <w:r>
-              <w:rPr>
-                <w:rFonts w:cs="Arial"/>
-              </w:rPr>
-              <w:t>CAF</w:t>
-            </w:r>
           </w:p>
         </w:tc>
         <w:tc>
@@ -4498,13 +3945,6 @@
                 <w:lang w:eastAsia="en-US"/>
               </w:rPr>
             </w:pPr>
-            <w:r>
-              <w:rPr>
-                <w:rFonts w:cstheme="minorBidi"/>
-                <w:lang w:eastAsia="en-US"/>
-              </w:rPr>
-              <w:t>12</w:t>
-            </w:r>
           </w:p>
         </w:tc>
         <w:tc>
@@ -4524,36 +3964,6 @@
                 <w:rFonts w:cs="Arial"/>
               </w:rPr>
             </w:pPr>
-            <w:r>
-              <w:rPr>
-                <w:rFonts w:cs="Arial"/>
-              </w:rPr>
-              <w:t xml:space="preserve">Supervisor circuitry generated reset </w:t>
-            </w:r>
-            <w:r>
-              <w:rPr>
-                <w:rFonts w:cs="Arial"/>
-              </w:rPr>
-              <w:t xml:space="preserve">(U23) </w:t>
-            </w:r>
-            <w:r>
-              <w:rPr>
-                <w:rFonts w:cs="Arial"/>
-              </w:rPr>
-              <w:t>could be replaced or OR’ed with PG from load switch</w:t>
-            </w:r>
-            <w:r>
-              <w:rPr>
-                <w:rFonts w:cs="Arial"/>
-              </w:rPr>
-              <w:t xml:space="preserve"> (U42)</w:t>
-            </w:r>
-            <w:r>
-              <w:rPr>
-                <w:rFonts w:cs="Arial"/>
-              </w:rPr>
-              <w:t>.</w:t>
-            </w:r>
           </w:p>
         </w:tc>
         <w:tc>
@@ -4594,12 +4004,6 @@
                 <w:rFonts w:cs="Arial"/>
               </w:rPr>
             </w:pPr>
-            <w:r>
-              <w:rPr>
-                <w:rFonts w:cs="Arial"/>
-              </w:rPr>
-              <w:t>X</w:t>
-            </w:r>
           </w:p>
         </w:tc>
         <w:tc>
@@ -4620,12 +4024,6 @@
                 <w:rFonts w:cs="Arial"/>
               </w:rPr>
             </w:pPr>
-            <w:r>
-              <w:rPr>
-                <w:rFonts w:cs="Arial"/>
-              </w:rPr>
-              <w:t>X</w:t>
-            </w:r>
           </w:p>
         </w:tc>
         <w:tc>
@@ -4646,12 +4044,6 @@
                 <w:rFonts w:cs="Arial"/>
               </w:rPr>
             </w:pPr>
-            <w:r>
-              <w:rPr>
-                <w:rFonts w:cs="Arial"/>
-              </w:rPr>
-              <w:t>CAF</w:t>
-            </w:r>
           </w:p>
         </w:tc>
         <w:tc>
@@ -5068,13 +4460,6 @@
                 <w:lang w:eastAsia="en-US"/>
               </w:rPr>
             </w:pPr>
-            <w:r>
-              <w:rPr>
-                <w:rFonts w:cstheme="minorBidi"/>
-                <w:lang w:eastAsia="en-US"/>
-              </w:rPr>
-              <w:t>15</w:t>
-            </w:r>
           </w:p>
         </w:tc>
         <w:tc>
@@ -5094,12 +4479,6 @@
                 <w:rFonts w:cs="Arial"/>
               </w:rPr>
             </w:pPr>
-            <w:r>
-              <w:rPr>
-                <w:rFonts w:cs="Arial"/>
-              </w:rPr>
-              <w:t>R26 should be 10k.</w:t>
-            </w:r>
           </w:p>
         </w:tc>
         <w:tc>
@@ -5120,12 +4499,6 @@
                 <w:rFonts w:cs="Arial"/>
               </w:rPr>
             </w:pPr>
-            <w:r>
-              <w:rPr>
-                <w:rFonts w:cs="Arial"/>
-              </w:rPr>
-              <w:t>X</w:t>
-            </w:r>
           </w:p>
         </w:tc>
         <w:tc>
@@ -5186,12 +4559,6 @@
                 <w:rFonts w:cs="Arial"/>
               </w:rPr>
             </w:pPr>
-            <w:r>
-              <w:rPr>
-                <w:rFonts w:cs="Arial"/>
-              </w:rPr>
-              <w:t>CAF</w:t>
-            </w:r>
           </w:p>
         </w:tc>
         <w:tc>
@@ -5284,11 +4651,19 @@
                 <w:rFonts w:cs="Arial"/>
               </w:rPr>
             </w:pPr>
-            <w:r>
-              <w:rPr>
-                <w:rFonts w:cs="Arial"/>
-              </w:rPr>
-              <w:t>Additionally the datasheet recommends 1µF at each supply pin placed as close as possible to the IC.</w:t>
+            <w:proofErr w:type="gramStart"/>
+            <w:r>
+              <w:rPr>
+                <w:rFonts w:cs="Arial"/>
+              </w:rPr>
+              <w:t>Additionally</w:t>
+            </w:r>
+            <w:proofErr w:type="gramEnd"/>
+            <w:r>
+              <w:rPr>
+                <w:rFonts w:cs="Arial"/>
+              </w:rPr>
+              <w:t xml:space="preserve"> the datasheet recommends 1µF at each supply pin placed as close as possible to the IC.</w:t>
             </w:r>
           </w:p>
         </w:tc>
@@ -5439,12 +4814,6 @@
                 <w:lang w:eastAsia="en-US"/>
               </w:rPr>
             </w:pPr>
-            <w:r>
-              <w:rPr>
-                <w:lang w:eastAsia="en-US"/>
-              </w:rPr>
-              <w:t>17</w:t>
-            </w:r>
           </w:p>
         </w:tc>
         <w:tc>
@@ -5464,67 +4833,6 @@
                 <w:rFonts w:cs="Arial"/>
               </w:rPr>
             </w:pPr>
-            <w:r>
-              <w:rPr>
-                <w:rFonts w:cs="Arial"/>
-              </w:rPr>
-              <w:t>Add series termination to SPI bus to reduce ringing.</w:t>
-            </w:r>
-            <w:r>
-              <w:rPr>
-                <w:rFonts w:cs="Arial"/>
-              </w:rPr>
-              <w:t xml:space="preserve"> Possibly footprint for a load capacitor as well.</w:t>
-            </w:r>
-          </w:p>
-          <w:p>
-            <w:pPr>
-              <w:cnfStyle w:val="000000100000" w:firstRow="0" w:lastRow="0" w:firstColumn="0" w:lastColumn="0" w:oddVBand="0" w:evenVBand="0" w:oddHBand="1" w:evenHBand="0" w:firstRowFirstColumn="0" w:firstRowLastColumn="0" w:lastRowFirstColumn="0" w:lastRowLastColumn="0"/>
-              <w:rPr>
-                <w:rFonts w:cs="Arial"/>
-              </w:rPr>
-            </w:pPr>
-            <w:r>
-              <w:rPr>
-                <w:rFonts w:cs="Arial"/>
-                <w:noProof/>
-              </w:rPr>
-              <w:drawing>
-                <wp:inline distT="0" distB="0" distL="0" distR="0" wp14:anchorId="3957DDC1" wp14:editId="23AADB4F">
-                  <wp:extent cx="4153535" cy="2492375"/>
-                  <wp:effectExtent l="0" t="0" r="0" b="3175"/>
-                  <wp:docPr id="12" name="Picture 12"/>
-                  <wp:cNvGraphicFramePr>
-                    <a:graphicFrameLocks xmlns:a="http://schemas.openxmlformats.org/drawingml/2006/main" noChangeAspect="1"/>
-                  </wp:cNvGraphicFramePr>
-                  <a:graphic xmlns:a="http://schemas.openxmlformats.org/drawingml/2006/main">
-                    <a:graphicData uri="http://schemas.openxmlformats.org/drawingml/2006/picture">
-                      <pic:pic xmlns:pic="http://schemas.openxmlformats.org/drawingml/2006/picture">
-                        <pic:nvPicPr>
-                          <pic:cNvPr id="12" name="DS1Z_QuickPrint1.png"/>
-                          <pic:cNvPicPr/>
-                        </pic:nvPicPr>
-                        <pic:blipFill>
-                          <a:blip r:embed="rId13"/>
-                          <a:stretch>
-                            <a:fillRect/>
-                          </a:stretch>
-                        </pic:blipFill>
-                        <pic:spPr>
-                          <a:xfrm>
-                            <a:off x="0" y="0"/>
-                            <a:ext cx="4153535" cy="2492375"/>
-                          </a:xfrm>
-                          <a:prstGeom prst="rect">
-                            <a:avLst/>
-                          </a:prstGeom>
-                        </pic:spPr>
-                      </pic:pic>
-                    </a:graphicData>
-                  </a:graphic>
-                </wp:inline>
-              </w:drawing>
-            </w:r>
           </w:p>
         </w:tc>
         <w:tc>
@@ -5545,12 +4853,6 @@
                 <w:rFonts w:cs="Arial"/>
               </w:rPr>
             </w:pPr>
-            <w:r>
-              <w:rPr>
-                <w:rFonts w:cs="Arial"/>
-              </w:rPr>
-              <w:t>X</w:t>
-            </w:r>
           </w:p>
         </w:tc>
         <w:tc>
@@ -5571,12 +4873,6 @@
                 <w:rFonts w:cs="Arial"/>
               </w:rPr>
             </w:pPr>
-            <w:r>
-              <w:rPr>
-                <w:rFonts w:cs="Arial"/>
-              </w:rPr>
-              <w:t>X</w:t>
-            </w:r>
           </w:p>
         </w:tc>
         <w:tc>
@@ -5597,12 +4893,6 @@
                 <w:rFonts w:cs="Arial"/>
               </w:rPr>
             </w:pPr>
-            <w:r>
-              <w:rPr>
-                <w:rFonts w:cs="Arial"/>
-              </w:rPr>
-              <w:t>X</w:t>
-            </w:r>
           </w:p>
         </w:tc>
         <w:tc>
@@ -5623,12 +4913,6 @@
                 <w:rFonts w:cs="Arial"/>
               </w:rPr>
             </w:pPr>
-            <w:r>
-              <w:rPr>
-                <w:rFonts w:cs="Arial"/>
-              </w:rPr>
-              <w:t>CAF</w:t>
-            </w:r>
           </w:p>
         </w:tc>
         <w:tc>
@@ -5674,12 +4958,6 @@
                 <w:lang w:eastAsia="en-US"/>
               </w:rPr>
             </w:pPr>
-            <w:r>
-              <w:rPr>
-                <w:lang w:eastAsia="en-US"/>
-              </w:rPr>
-              <w:t>18</w:t>
-            </w:r>
           </w:p>
         </w:tc>
         <w:tc>
@@ -5699,371 +4977,86 @@
                 <w:rFonts w:cs="Arial"/>
               </w:rPr>
             </w:pPr>
-            <w:r>
-              <w:rPr>
-                <w:rFonts w:cs="Arial"/>
-              </w:rPr>
-              <w:t xml:space="preserve">R115 </w:t>
-            </w:r>
-            <w:r>
-              <w:rPr>
-                <w:rFonts w:cs="Arial"/>
-              </w:rPr>
-              <w:t>should be located as close as possible to the MCU to work as series termination. Ringing from RX/TX are causing crosstalk.</w:t>
-            </w:r>
-          </w:p>
-          <w:p>
-            <w:pPr>
+          </w:p>
+        </w:tc>
+        <w:tc>
+          <w:tcPr>
+            <w:tcW w:w="461" w:type="dxa"/>
+            <w:tcBorders>
+              <w:top w:val="single" w:sz="4" w:space="0" w:color="auto"/>
+              <w:left w:val="single" w:sz="4" w:space="0" w:color="auto"/>
+              <w:bottom w:val="single" w:sz="4" w:space="0" w:color="auto"/>
+              <w:right w:val="single" w:sz="4" w:space="0" w:color="auto"/>
+            </w:tcBorders>
+          </w:tcPr>
+          <w:p>
+            <w:pPr>
+              <w:jc w:val="both"/>
               <w:cnfStyle w:val="000000010000" w:firstRow="0" w:lastRow="0" w:firstColumn="0" w:lastColumn="0" w:oddVBand="0" w:evenVBand="0" w:oddHBand="0" w:evenHBand="1" w:firstRowFirstColumn="0" w:firstRowLastColumn="0" w:lastRowFirstColumn="0" w:lastRowLastColumn="0"/>
               <w:rPr>
                 <w:rFonts w:cs="Arial"/>
               </w:rPr>
             </w:pPr>
-            <w:r>
-              <w:rPr>
-                <w:rFonts w:cs="Arial"/>
-              </w:rPr>
-              <w:t>R115 and R118 should be changed to 100ohm. Could be more, but trimming should occur on next revision.</w:t>
-            </w:r>
-          </w:p>
-          <w:p>
-            <w:pPr>
+          </w:p>
+        </w:tc>
+        <w:tc>
+          <w:tcPr>
+            <w:tcW w:w="461" w:type="dxa"/>
+            <w:tcBorders>
+              <w:top w:val="single" w:sz="4" w:space="0" w:color="auto"/>
+              <w:left w:val="single" w:sz="4" w:space="0" w:color="auto"/>
+              <w:bottom w:val="single" w:sz="4" w:space="0" w:color="auto"/>
+              <w:right w:val="single" w:sz="4" w:space="0" w:color="auto"/>
+            </w:tcBorders>
+          </w:tcPr>
+          <w:p>
+            <w:pPr>
+              <w:jc w:val="both"/>
               <w:cnfStyle w:val="000000010000" w:firstRow="0" w:lastRow="0" w:firstColumn="0" w:lastColumn="0" w:oddVBand="0" w:evenVBand="0" w:oddHBand="0" w:evenHBand="1" w:firstRowFirstColumn="0" w:firstRowLastColumn="0" w:lastRowFirstColumn="0" w:lastRowLastColumn="0"/>
               <w:rPr>
                 <w:rFonts w:cs="Arial"/>
               </w:rPr>
             </w:pPr>
-            <w:r>
-              <w:rPr>
-                <w:rFonts w:cs="Arial"/>
-                <w:noProof/>
-              </w:rPr>
-              <w:lastRenderedPageBreak/>
-              <w:drawing>
-                <wp:inline distT="0" distB="0" distL="0" distR="0" wp14:anchorId="45315679" wp14:editId="185AA30D">
-                  <wp:extent cx="4153535" cy="2492375"/>
-                  <wp:effectExtent l="0" t="0" r="0" b="3175"/>
-                  <wp:docPr id="14" name="Picture 14"/>
-                  <wp:cNvGraphicFramePr>
-                    <a:graphicFrameLocks xmlns:a="http://schemas.openxmlformats.org/drawingml/2006/main" noChangeAspect="1"/>
-                  </wp:cNvGraphicFramePr>
-                  <a:graphic xmlns:a="http://schemas.openxmlformats.org/drawingml/2006/main">
-                    <a:graphicData uri="http://schemas.openxmlformats.org/drawingml/2006/picture">
-                      <pic:pic xmlns:pic="http://schemas.openxmlformats.org/drawingml/2006/picture">
-                        <pic:nvPicPr>
-                          <pic:cNvPr id="14" name="DS1Z_QuickPrint8.png"/>
-                          <pic:cNvPicPr/>
-                        </pic:nvPicPr>
-                        <pic:blipFill>
-                          <a:blip r:embed="rId14"/>
-                          <a:stretch>
-                            <a:fillRect/>
-                          </a:stretch>
-                        </pic:blipFill>
-                        <pic:spPr>
-                          <a:xfrm>
-                            <a:off x="0" y="0"/>
-                            <a:ext cx="4153535" cy="2492375"/>
-                          </a:xfrm>
-                          <a:prstGeom prst="rect">
-                            <a:avLst/>
-                          </a:prstGeom>
-                        </pic:spPr>
-                      </pic:pic>
-                    </a:graphicData>
-                  </a:graphic>
-                </wp:inline>
-              </w:drawing>
-            </w:r>
-          </w:p>
-          <w:p>
-            <w:pPr>
+          </w:p>
+        </w:tc>
+        <w:tc>
+          <w:tcPr>
+            <w:tcW w:w="461" w:type="dxa"/>
+            <w:tcBorders>
+              <w:top w:val="single" w:sz="4" w:space="0" w:color="auto"/>
+              <w:left w:val="single" w:sz="4" w:space="0" w:color="auto"/>
+              <w:bottom w:val="single" w:sz="4" w:space="0" w:color="auto"/>
+              <w:right w:val="single" w:sz="4" w:space="0" w:color="auto"/>
+            </w:tcBorders>
+          </w:tcPr>
+          <w:p>
+            <w:pPr>
+              <w:jc w:val="both"/>
               <w:cnfStyle w:val="000000010000" w:firstRow="0" w:lastRow="0" w:firstColumn="0" w:lastColumn="0" w:oddVBand="0" w:evenVBand="0" w:oddHBand="0" w:evenHBand="1" w:firstRowFirstColumn="0" w:firstRowLastColumn="0" w:lastRowFirstColumn="0" w:lastRowLastColumn="0"/>
               <w:rPr>
                 <w:rFonts w:cs="Arial"/>
               </w:rPr>
             </w:pPr>
-            <w:r>
-              <w:rPr>
-                <w:rFonts w:cs="Arial"/>
-              </w:rPr>
-              <w:t>10 ohm series resistor</w:t>
-            </w:r>
-          </w:p>
-          <w:p>
-            <w:pPr>
+          </w:p>
+        </w:tc>
+        <w:tc>
+          <w:tcPr>
+            <w:tcW w:w="926" w:type="dxa"/>
+            <w:tcBorders>
+              <w:top w:val="single" w:sz="4" w:space="0" w:color="auto"/>
+              <w:left w:val="single" w:sz="4" w:space="0" w:color="auto"/>
+              <w:bottom w:val="single" w:sz="4" w:space="0" w:color="auto"/>
+              <w:right w:val="single" w:sz="4" w:space="0" w:color="auto"/>
+            </w:tcBorders>
+          </w:tcPr>
+          <w:p>
+            <w:pPr>
+              <w:jc w:val="both"/>
               <w:cnfStyle w:val="000000010000" w:firstRow="0" w:lastRow="0" w:firstColumn="0" w:lastColumn="0" w:oddVBand="0" w:evenVBand="0" w:oddHBand="0" w:evenHBand="1" w:firstRowFirstColumn="0" w:firstRowLastColumn="0" w:lastRowFirstColumn="0" w:lastRowLastColumn="0"/>
               <w:rPr>
                 <w:rFonts w:cs="Arial"/>
               </w:rPr>
             </w:pPr>
-            <w:r>
-              <w:rPr>
-                <w:rFonts w:cs="Arial"/>
-                <w:noProof/>
-              </w:rPr>
-              <w:drawing>
-                <wp:inline distT="0" distB="0" distL="0" distR="0" wp14:anchorId="226E5E60" wp14:editId="0AE8AACD">
-                  <wp:extent cx="4153535" cy="2492375"/>
-                  <wp:effectExtent l="0" t="0" r="0" b="3175"/>
-                  <wp:docPr id="19" name="Picture 19"/>
-                  <wp:cNvGraphicFramePr>
-                    <a:graphicFrameLocks xmlns:a="http://schemas.openxmlformats.org/drawingml/2006/main" noChangeAspect="1"/>
-                  </wp:cNvGraphicFramePr>
-                  <a:graphic xmlns:a="http://schemas.openxmlformats.org/drawingml/2006/main">
-                    <a:graphicData uri="http://schemas.openxmlformats.org/drawingml/2006/picture">
-                      <pic:pic xmlns:pic="http://schemas.openxmlformats.org/drawingml/2006/picture">
-                        <pic:nvPicPr>
-                          <pic:cNvPr id="19" name="DS1Z_QuickPrint21.png"/>
-                          <pic:cNvPicPr/>
-                        </pic:nvPicPr>
-                        <pic:blipFill>
-                          <a:blip r:embed="rId15"/>
-                          <a:stretch>
-                            <a:fillRect/>
-                          </a:stretch>
-                        </pic:blipFill>
-                        <pic:spPr>
-                          <a:xfrm>
-                            <a:off x="0" y="0"/>
-                            <a:ext cx="4153535" cy="2492375"/>
-                          </a:xfrm>
-                          <a:prstGeom prst="rect">
-                            <a:avLst/>
-                          </a:prstGeom>
-                        </pic:spPr>
-                      </pic:pic>
-                    </a:graphicData>
-                  </a:graphic>
-                </wp:inline>
-              </w:drawing>
-            </w:r>
-          </w:p>
-          <w:p>
-            <w:pPr>
-              <w:cnfStyle w:val="000000010000" w:firstRow="0" w:lastRow="0" w:firstColumn="0" w:lastColumn="0" w:oddVBand="0" w:evenVBand="0" w:oddHBand="0" w:evenHBand="1" w:firstRowFirstColumn="0" w:firstRowLastColumn="0" w:lastRowFirstColumn="0" w:lastRowLastColumn="0"/>
-              <w:rPr>
-                <w:rFonts w:cs="Arial"/>
-              </w:rPr>
-            </w:pPr>
-            <w:r>
-              <w:rPr>
-                <w:rFonts w:cs="Arial"/>
-              </w:rPr>
-              <w:t>100 ohm series resistor</w:t>
-            </w:r>
-          </w:p>
-          <w:p>
-            <w:pPr>
-              <w:cnfStyle w:val="000000010000" w:firstRow="0" w:lastRow="0" w:firstColumn="0" w:lastColumn="0" w:oddVBand="0" w:evenVBand="0" w:oddHBand="0" w:evenHBand="1" w:firstRowFirstColumn="0" w:firstRowLastColumn="0" w:lastRowFirstColumn="0" w:lastRowLastColumn="0"/>
-              <w:rPr>
-                <w:rFonts w:cs="Arial"/>
-              </w:rPr>
-            </w:pPr>
-            <w:r>
-              <w:rPr>
-                <w:rFonts w:cs="Arial"/>
-                <w:noProof/>
-              </w:rPr>
-              <w:drawing>
-                <wp:inline distT="0" distB="0" distL="0" distR="0" wp14:anchorId="3F1D8216" wp14:editId="1F148FBD">
-                  <wp:extent cx="4153535" cy="2492375"/>
-                  <wp:effectExtent l="0" t="0" r="0" b="3175"/>
-                  <wp:docPr id="13" name="Picture 13"/>
-                  <wp:cNvGraphicFramePr>
-                    <a:graphicFrameLocks xmlns:a="http://schemas.openxmlformats.org/drawingml/2006/main" noChangeAspect="1"/>
-                  </wp:cNvGraphicFramePr>
-                  <a:graphic xmlns:a="http://schemas.openxmlformats.org/drawingml/2006/main">
-                    <a:graphicData uri="http://schemas.openxmlformats.org/drawingml/2006/picture">
-                      <pic:pic xmlns:pic="http://schemas.openxmlformats.org/drawingml/2006/picture">
-                        <pic:nvPicPr>
-                          <pic:cNvPr id="13" name="DS1Z_QuickPrint23.png"/>
-                          <pic:cNvPicPr/>
-                        </pic:nvPicPr>
-                        <pic:blipFill>
-                          <a:blip r:embed="rId16"/>
-                          <a:stretch>
-                            <a:fillRect/>
-                          </a:stretch>
-                        </pic:blipFill>
-                        <pic:spPr>
-                          <a:xfrm>
-                            <a:off x="0" y="0"/>
-                            <a:ext cx="4153535" cy="2492375"/>
-                          </a:xfrm>
-                          <a:prstGeom prst="rect">
-                            <a:avLst/>
-                          </a:prstGeom>
-                        </pic:spPr>
-                      </pic:pic>
-                    </a:graphicData>
-                  </a:graphic>
-                </wp:inline>
-              </w:drawing>
-            </w:r>
-          </w:p>
-          <w:p>
-            <w:pPr>
-              <w:cnfStyle w:val="000000010000" w:firstRow="0" w:lastRow="0" w:firstColumn="0" w:lastColumn="0" w:oddVBand="0" w:evenVBand="0" w:oddHBand="0" w:evenHBand="1" w:firstRowFirstColumn="0" w:firstRowLastColumn="0" w:lastRowFirstColumn="0" w:lastRowLastColumn="0"/>
-              <w:rPr>
-                <w:rFonts w:cs="Arial"/>
-              </w:rPr>
-            </w:pPr>
-            <w:r>
-              <w:rPr>
-                <w:rFonts w:cs="Arial"/>
-              </w:rPr>
-              <w:t>The result after changing to 100 ohm</w:t>
-            </w:r>
-          </w:p>
-          <w:p>
-            <w:pPr>
-              <w:cnfStyle w:val="000000010000" w:firstRow="0" w:lastRow="0" w:firstColumn="0" w:lastColumn="0" w:oddVBand="0" w:evenVBand="0" w:oddHBand="0" w:evenHBand="1" w:firstRowFirstColumn="0" w:firstRowLastColumn="0" w:lastRowFirstColumn="0" w:lastRowLastColumn="0"/>
-              <w:rPr>
-                <w:rFonts w:cs="Arial"/>
-              </w:rPr>
-            </w:pPr>
-            <w:r>
-              <w:rPr>
-                <w:rFonts w:cs="Arial"/>
-                <w:noProof/>
-              </w:rPr>
-              <w:lastRenderedPageBreak/>
-              <w:drawing>
-                <wp:inline distT="0" distB="0" distL="0" distR="0" wp14:anchorId="0EEF38A0" wp14:editId="1B1D0409">
-                  <wp:extent cx="4153535" cy="2492375"/>
-                  <wp:effectExtent l="0" t="0" r="0" b="3175"/>
-                  <wp:docPr id="21" name="Picture 21"/>
-                  <wp:cNvGraphicFramePr>
-                    <a:graphicFrameLocks xmlns:a="http://schemas.openxmlformats.org/drawingml/2006/main" noChangeAspect="1"/>
-                  </wp:cNvGraphicFramePr>
-                  <a:graphic xmlns:a="http://schemas.openxmlformats.org/drawingml/2006/main">
-                    <a:graphicData uri="http://schemas.openxmlformats.org/drawingml/2006/picture">
-                      <pic:pic xmlns:pic="http://schemas.openxmlformats.org/drawingml/2006/picture">
-                        <pic:nvPicPr>
-                          <pic:cNvPr id="21" name="DS1Z_QuickPrint24.png"/>
-                          <pic:cNvPicPr/>
-                        </pic:nvPicPr>
-                        <pic:blipFill>
-                          <a:blip r:embed="rId17"/>
-                          <a:stretch>
-                            <a:fillRect/>
-                          </a:stretch>
-                        </pic:blipFill>
-                        <pic:spPr>
-                          <a:xfrm>
-                            <a:off x="0" y="0"/>
-                            <a:ext cx="4153535" cy="2492375"/>
-                          </a:xfrm>
-                          <a:prstGeom prst="rect">
-                            <a:avLst/>
-                          </a:prstGeom>
-                        </pic:spPr>
-                      </pic:pic>
-                    </a:graphicData>
-                  </a:graphic>
-                </wp:inline>
-              </w:drawing>
-            </w:r>
-          </w:p>
-        </w:tc>
-        <w:tc>
-          <w:tcPr>
-            <w:tcW w:w="461" w:type="dxa"/>
-            <w:tcBorders>
-              <w:top w:val="single" w:sz="4" w:space="0" w:color="auto"/>
-              <w:left w:val="single" w:sz="4" w:space="0" w:color="auto"/>
-              <w:bottom w:val="single" w:sz="4" w:space="0" w:color="auto"/>
-              <w:right w:val="single" w:sz="4" w:space="0" w:color="auto"/>
-            </w:tcBorders>
-          </w:tcPr>
-          <w:p>
-            <w:pPr>
-              <w:jc w:val="both"/>
-              <w:cnfStyle w:val="000000010000" w:firstRow="0" w:lastRow="0" w:firstColumn="0" w:lastColumn="0" w:oddVBand="0" w:evenVBand="0" w:oddHBand="0" w:evenHBand="1" w:firstRowFirstColumn="0" w:firstRowLastColumn="0" w:lastRowFirstColumn="0" w:lastRowLastColumn="0"/>
-              <w:rPr>
-                <w:rFonts w:cs="Arial"/>
-              </w:rPr>
-            </w:pPr>
-            <w:r>
-              <w:rPr>
-                <w:rFonts w:cs="Arial"/>
-              </w:rPr>
-              <w:lastRenderedPageBreak/>
-              <w:t>X</w:t>
-            </w:r>
-          </w:p>
-        </w:tc>
-        <w:tc>
-          <w:tcPr>
-            <w:tcW w:w="461" w:type="dxa"/>
-            <w:tcBorders>
-              <w:top w:val="single" w:sz="4" w:space="0" w:color="auto"/>
-              <w:left w:val="single" w:sz="4" w:space="0" w:color="auto"/>
-              <w:bottom w:val="single" w:sz="4" w:space="0" w:color="auto"/>
-              <w:right w:val="single" w:sz="4" w:space="0" w:color="auto"/>
-            </w:tcBorders>
-          </w:tcPr>
-          <w:p>
-            <w:pPr>
-              <w:jc w:val="both"/>
-              <w:cnfStyle w:val="000000010000" w:firstRow="0" w:lastRow="0" w:firstColumn="0" w:lastColumn="0" w:oddVBand="0" w:evenVBand="0" w:oddHBand="0" w:evenHBand="1" w:firstRowFirstColumn="0" w:firstRowLastColumn="0" w:lastRowFirstColumn="0" w:lastRowLastColumn="0"/>
-              <w:rPr>
-                <w:rFonts w:cs="Arial"/>
-              </w:rPr>
-            </w:pPr>
-          </w:p>
-        </w:tc>
-        <w:tc>
-          <w:tcPr>
-            <w:tcW w:w="461" w:type="dxa"/>
-            <w:tcBorders>
-              <w:top w:val="single" w:sz="4" w:space="0" w:color="auto"/>
-              <w:left w:val="single" w:sz="4" w:space="0" w:color="auto"/>
-              <w:bottom w:val="single" w:sz="4" w:space="0" w:color="auto"/>
-              <w:right w:val="single" w:sz="4" w:space="0" w:color="auto"/>
-            </w:tcBorders>
-          </w:tcPr>
-          <w:p>
-            <w:pPr>
-              <w:jc w:val="both"/>
-              <w:cnfStyle w:val="000000010000" w:firstRow="0" w:lastRow="0" w:firstColumn="0" w:lastColumn="0" w:oddVBand="0" w:evenVBand="0" w:oddHBand="0" w:evenHBand="1" w:firstRowFirstColumn="0" w:firstRowLastColumn="0" w:lastRowFirstColumn="0" w:lastRowLastColumn="0"/>
-              <w:rPr>
-                <w:rFonts w:cs="Arial"/>
-              </w:rPr>
-            </w:pPr>
-            <w:r>
-              <w:rPr>
-                <w:rFonts w:cs="Arial"/>
-              </w:rPr>
-              <w:t>X</w:t>
-            </w:r>
-          </w:p>
-        </w:tc>
-        <w:tc>
-          <w:tcPr>
-            <w:tcW w:w="926" w:type="dxa"/>
-            <w:tcBorders>
-              <w:top w:val="single" w:sz="4" w:space="0" w:color="auto"/>
-              <w:left w:val="single" w:sz="4" w:space="0" w:color="auto"/>
-              <w:bottom w:val="single" w:sz="4" w:space="0" w:color="auto"/>
-              <w:right w:val="single" w:sz="4" w:space="0" w:color="auto"/>
-            </w:tcBorders>
-          </w:tcPr>
-          <w:p>
-            <w:pPr>
-              <w:jc w:val="both"/>
-              <w:cnfStyle w:val="000000010000" w:firstRow="0" w:lastRow="0" w:firstColumn="0" w:lastColumn="0" w:oddVBand="0" w:evenVBand="0" w:oddHBand="0" w:evenHBand="1" w:firstRowFirstColumn="0" w:firstRowLastColumn="0" w:lastRowFirstColumn="0" w:lastRowLastColumn="0"/>
-              <w:rPr>
-                <w:rFonts w:cs="Arial"/>
-              </w:rPr>
-            </w:pPr>
-            <w:r>
-              <w:rPr>
-                <w:rFonts w:cs="Arial"/>
-              </w:rPr>
-              <w:t>CAF</w:t>
-            </w:r>
           </w:p>
         </w:tc>
         <w:tc>
@@ -6109,13 +5102,6 @@
                 <w:lang w:eastAsia="en-US"/>
               </w:rPr>
             </w:pPr>
-            <w:r>
-              <w:rPr>
-                <w:lang w:eastAsia="en-US"/>
-              </w:rPr>
-              <w:lastRenderedPageBreak/>
-              <w:t>19</w:t>
-            </w:r>
           </w:p>
         </w:tc>
         <w:tc>
@@ -6135,12 +5121,6 @@
                 <w:rFonts w:cs="Arial"/>
               </w:rPr>
             </w:pPr>
-            <w:r>
-              <w:rPr>
-                <w:rFonts w:cs="Arial"/>
-              </w:rPr>
-              <w:t>R131 + R134 can cause VGS max to exceede limits of +/- 20V</w:t>
-            </w:r>
           </w:p>
         </w:tc>
         <w:tc>
@@ -6291,11 +5271,19 @@
                 <w:rFonts w:cs="Arial"/>
               </w:rPr>
             </w:pPr>
-            <w:r>
-              <w:rPr>
-                <w:rFonts w:cs="Arial"/>
-              </w:rPr>
-              <w:t xml:space="preserve">Vref (VM5) on ADC is irrelevant. </w:t>
+            <w:proofErr w:type="spellStart"/>
+            <w:r>
+              <w:rPr>
+                <w:rFonts w:cs="Arial"/>
+              </w:rPr>
+              <w:t>Vref</w:t>
+            </w:r>
+            <w:proofErr w:type="spellEnd"/>
+            <w:r>
+              <w:rPr>
+                <w:rFonts w:cs="Arial"/>
+              </w:rPr>
+              <w:t xml:space="preserve"> (VM5) on ADC is irrelevant. </w:t>
             </w:r>
           </w:p>
         </w:tc>
@@ -6451,7 +5439,21 @@
               <w:rPr>
                 <w:rFonts w:cs="Arial"/>
               </w:rPr>
-              <w:t>Update Killswitch circuitry to re</w:t>
+              <w:t xml:space="preserve">Update </w:t>
+            </w:r>
+            <w:proofErr w:type="spellStart"/>
+            <w:r>
+              <w:rPr>
+                <w:rFonts w:cs="Arial"/>
+              </w:rPr>
+              <w:t>Killswitch</w:t>
+            </w:r>
+            <w:proofErr w:type="spellEnd"/>
+            <w:r>
+              <w:rPr>
+                <w:rFonts w:cs="Arial"/>
+              </w:rPr>
+              <w:t xml:space="preserve"> circuitry to re</w:t>
             </w:r>
             <w:r>
               <w:rPr>
@@ -7913,27 +6915,6 @@
         </w:tc>
       </w:tr>
     </w:tbl>
-    <w:p/>
-    <w:p>
-      <w:pPr>
-        <w:rPr>
-          <w:rFonts w:ascii="Calibri" w:hAnsi="Calibri" w:cs="Calibri"/>
-        </w:rPr>
-      </w:pPr>
-    </w:p>
-    <w:p>
-      <w:pPr>
-        <w:rPr>
-          <w:rFonts w:ascii="Calibri" w:hAnsi="Calibri" w:cs="Calibri"/>
-        </w:rPr>
-      </w:pPr>
-      <w:r>
-        <w:rPr>
-          <w:rFonts w:ascii="Calibri" w:hAnsi="Calibri" w:cs="Calibri"/>
-        </w:rPr>
-        <w:br w:type="page"/>
-      </w:r>
-    </w:p>
     <w:p>
       <w:pPr>
         <w:pStyle w:val="Heading1"/>
@@ -8340,7 +7321,7 @@
                           <pic:cNvPicPr/>
                         </pic:nvPicPr>
                         <pic:blipFill>
-                          <a:blip r:embed="rId18"/>
+                          <a:blip r:embed="rId10"/>
                           <a:stretch>
                             <a:fillRect/>
                           </a:stretch>
@@ -8386,7 +7367,7 @@
                           <pic:cNvPicPr/>
                         </pic:nvPicPr>
                         <pic:blipFill>
-                          <a:blip r:embed="rId19"/>
+                          <a:blip r:embed="rId11"/>
                           <a:stretch>
                             <a:fillRect/>
                           </a:stretch>
@@ -9508,11 +8489,19 @@
                 <w:rFonts w:cs="Arial"/>
               </w:rPr>
             </w:pPr>
-            <w:r>
-              <w:rPr>
-                <w:rFonts w:cs="Arial"/>
-              </w:rPr>
-              <w:t>Change load switches, note P60 issues</w:t>
+            <w:proofErr w:type="gramStart"/>
+            <w:r>
+              <w:rPr>
+                <w:rFonts w:cs="Arial"/>
+              </w:rPr>
+              <w:t>Change load switches,</w:t>
+            </w:r>
+            <w:proofErr w:type="gramEnd"/>
+            <w:r>
+              <w:rPr>
+                <w:rFonts w:cs="Arial"/>
+              </w:rPr>
+              <w:t xml:space="preserve"> note P60 issues</w:t>
             </w:r>
           </w:p>
           <w:p>
@@ -9870,6 +8859,13 @@
                 <w:lang w:eastAsia="en-US"/>
               </w:rPr>
             </w:pPr>
+            <w:r>
+              <w:rPr>
+                <w:rFonts w:cstheme="minorBidi"/>
+                <w:lang w:eastAsia="en-US"/>
+              </w:rPr>
+              <w:t>6</w:t>
+            </w:r>
           </w:p>
         </w:tc>
         <w:tc>
@@ -9884,12 +8880,106 @@
           </w:tcPr>
           <w:p>
             <w:pPr>
-              <w:jc w:val="both"/>
-              <w:cnfStyle w:val="000000100000" w:firstRow="0" w:lastRow="0" w:firstColumn="0" w:lastColumn="0" w:oddVBand="0" w:evenVBand="0" w:oddHBand="1" w:evenHBand="0" w:firstRowFirstColumn="0" w:firstRowLastColumn="0" w:lastRowFirstColumn="0" w:lastRowLastColumn="0"/>
-              <w:rPr>
-                <w:rFonts w:cs="Arial"/>
-              </w:rPr>
-            </w:pPr>
+              <w:cnfStyle w:val="000000100000" w:firstRow="0" w:lastRow="0" w:firstColumn="0" w:lastColumn="0" w:oddVBand="0" w:evenVBand="0" w:oddHBand="1" w:evenHBand="0" w:firstRowFirstColumn="0" w:firstRowLastColumn="0" w:lastRowFirstColumn="0" w:lastRowLastColumn="0"/>
+              <w:rPr>
+                <w:rFonts w:cs="Arial"/>
+              </w:rPr>
+            </w:pPr>
+            <w:r>
+              <w:rPr>
+                <w:rFonts w:cs="Arial"/>
+              </w:rPr>
+              <w:t>GPIOs PB00 and PB01 are used twice:</w:t>
+            </w:r>
+          </w:p>
+          <w:p>
+            <w:pPr>
+              <w:jc w:val="both"/>
+              <w:cnfStyle w:val="000000100000" w:firstRow="0" w:lastRow="0" w:firstColumn="0" w:lastColumn="0" w:oddVBand="0" w:evenVBand="0" w:oddHBand="1" w:evenHBand="0" w:firstRowFirstColumn="0" w:firstRowLastColumn="0" w:lastRowFirstColumn="0" w:lastRowLastColumn="0"/>
+              <w:rPr>
+                <w:rFonts w:cs="Arial"/>
+              </w:rPr>
+            </w:pPr>
+            <w:r>
+              <w:rPr>
+                <w:noProof/>
+              </w:rPr>
+              <w:drawing>
+                <wp:inline distT="0" distB="0" distL="0" distR="0" wp14:anchorId="7C438AA8" wp14:editId="462B40B3">
+                  <wp:extent cx="1989734" cy="538207"/>
+                  <wp:effectExtent l="0" t="0" r="0" b="0"/>
+                  <wp:docPr id="9" name="Picture 9"/>
+                  <wp:cNvGraphicFramePr>
+                    <a:graphicFrameLocks xmlns:a="http://schemas.openxmlformats.org/drawingml/2006/main" noChangeAspect="1"/>
+                  </wp:cNvGraphicFramePr>
+                  <a:graphic xmlns:a="http://schemas.openxmlformats.org/drawingml/2006/main">
+                    <a:graphicData uri="http://schemas.openxmlformats.org/drawingml/2006/picture">
+                      <pic:pic xmlns:pic="http://schemas.openxmlformats.org/drawingml/2006/picture">
+                        <pic:nvPicPr>
+                          <pic:cNvPr id="1" name=""/>
+                          <pic:cNvPicPr/>
+                        </pic:nvPicPr>
+                        <pic:blipFill>
+                          <a:blip r:embed="rId12"/>
+                          <a:stretch>
+                            <a:fillRect/>
+                          </a:stretch>
+                        </pic:blipFill>
+                        <pic:spPr>
+                          <a:xfrm>
+                            <a:off x="0" y="0"/>
+                            <a:ext cx="2006134" cy="542643"/>
+                          </a:xfrm>
+                          <a:prstGeom prst="rect">
+                            <a:avLst/>
+                          </a:prstGeom>
+                        </pic:spPr>
+                      </pic:pic>
+                    </a:graphicData>
+                  </a:graphic>
+                </wp:inline>
+              </w:drawing>
+            </w:r>
+            <w:r>
+              <w:rPr>
+                <w:noProof/>
+              </w:rPr>
+              <w:drawing>
+                <wp:inline distT="0" distB="0" distL="0" distR="0" wp14:anchorId="045DDBA3" wp14:editId="1FBFB011">
+                  <wp:extent cx="2002417" cy="502031"/>
+                  <wp:effectExtent l="0" t="0" r="0" b="0"/>
+                  <wp:docPr id="10" name="Picture 10"/>
+                  <wp:cNvGraphicFramePr>
+                    <a:graphicFrameLocks xmlns:a="http://schemas.openxmlformats.org/drawingml/2006/main" noChangeAspect="1"/>
+                  </wp:cNvGraphicFramePr>
+                  <a:graphic xmlns:a="http://schemas.openxmlformats.org/drawingml/2006/main">
+                    <a:graphicData uri="http://schemas.openxmlformats.org/drawingml/2006/picture">
+                      <pic:pic xmlns:pic="http://schemas.openxmlformats.org/drawingml/2006/picture">
+                        <pic:nvPicPr>
+                          <pic:cNvPr id="1" name=""/>
+                          <pic:cNvPicPr/>
+                        </pic:nvPicPr>
+                        <pic:blipFill>
+                          <a:blip r:embed="rId13"/>
+                          <a:stretch>
+                            <a:fillRect/>
+                          </a:stretch>
+                        </pic:blipFill>
+                        <pic:spPr>
+                          <a:xfrm>
+                            <a:off x="0" y="0"/>
+                            <a:ext cx="2030949" cy="509184"/>
+                          </a:xfrm>
+                          <a:prstGeom prst="rect">
+                            <a:avLst/>
+                          </a:prstGeom>
+                        </pic:spPr>
+                      </pic:pic>
+                    </a:graphicData>
+                  </a:graphic>
+                </wp:inline>
+              </w:drawing>
+            </w:r>
           </w:p>
         </w:tc>
         <w:tc>
@@ -9930,6 +9020,12 @@
                 <w:rFonts w:cs="Arial"/>
               </w:rPr>
             </w:pPr>
+            <w:r>
+              <w:rPr>
+                <w:rFonts w:cs="Arial"/>
+              </w:rPr>
+              <w:t>X</w:t>
+            </w:r>
           </w:p>
         </w:tc>
         <w:tc>
@@ -9950,6 +9046,12 @@
                 <w:rFonts w:cs="Arial"/>
               </w:rPr>
             </w:pPr>
+            <w:r>
+              <w:rPr>
+                <w:rFonts w:cs="Arial"/>
+              </w:rPr>
+              <w:t>X</w:t>
+            </w:r>
           </w:p>
         </w:tc>
         <w:tc>
@@ -9970,6 +9072,12 @@
                 <w:rFonts w:cs="Arial"/>
               </w:rPr>
             </w:pPr>
+            <w:r>
+              <w:rPr>
+                <w:rFonts w:cs="Arial"/>
+              </w:rPr>
+              <w:t>BGS</w:t>
+            </w:r>
           </w:p>
         </w:tc>
         <w:tc>
@@ -9990,6 +9098,13 @@
                 <w:rFonts w:cs="Arial"/>
               </w:rPr>
             </w:pPr>
+            <w:r>
+              <w:rPr>
+                <w:rFonts w:cs="Arial"/>
+                <w:highlight w:val="green"/>
+              </w:rPr>
+              <w:t>Done</w:t>
+            </w:r>
           </w:p>
         </w:tc>
       </w:tr>
@@ -10016,6 +9131,13 @@
                 <w:lang w:eastAsia="en-US"/>
               </w:rPr>
             </w:pPr>
+            <w:r>
+              <w:rPr>
+                <w:rFonts w:cstheme="minorBidi"/>
+                <w:lang w:eastAsia="en-US"/>
+              </w:rPr>
+              <w:t>2</w:t>
+            </w:r>
           </w:p>
         </w:tc>
         <w:tc>
@@ -10036,6 +9158,76 @@
                 <w:rFonts w:cs="Arial"/>
               </w:rPr>
             </w:pPr>
+            <w:r>
+              <w:rPr>
+                <w:rFonts w:cs="Arial"/>
+              </w:rPr>
+              <w:t xml:space="preserve">Q4 MOSFET </w:t>
+            </w:r>
+            <w:proofErr w:type="spellStart"/>
+            <w:r>
+              <w:rPr>
+                <w:rFonts w:cs="Arial"/>
+              </w:rPr>
+              <w:t>Vgs</w:t>
+            </w:r>
+            <w:proofErr w:type="spellEnd"/>
+            <w:r>
+              <w:rPr>
+                <w:rFonts w:cs="Arial"/>
+              </w:rPr>
+              <w:t xml:space="preserve"> voltage can get</w:t>
+            </w:r>
+            <w:r>
+              <w:rPr>
+                <w:rFonts w:cs="Arial"/>
+              </w:rPr>
+              <w:t xml:space="preserve"> higher than absolute maximum rating off -20V </w:t>
+            </w:r>
+            <w:proofErr w:type="spellStart"/>
+            <w:r>
+              <w:rPr>
+                <w:rFonts w:cs="Arial"/>
+              </w:rPr>
+              <w:t>vhen</w:t>
+            </w:r>
+            <w:proofErr w:type="spellEnd"/>
+            <w:r>
+              <w:rPr>
+                <w:rFonts w:cs="Arial"/>
+              </w:rPr>
+              <w:t xml:space="preserve"> </w:t>
+            </w:r>
+            <w:proofErr w:type="spellStart"/>
+            <w:r>
+              <w:rPr>
+                <w:rFonts w:cs="Arial"/>
+              </w:rPr>
+              <w:t>Vbat</w:t>
+            </w:r>
+            <w:proofErr w:type="spellEnd"/>
+            <w:r>
+              <w:rPr>
+                <w:rFonts w:cs="Arial"/>
+              </w:rPr>
+              <w:t xml:space="preserve"> gets higher than 30V</w:t>
+            </w:r>
+          </w:p>
+          <w:p>
+            <w:pPr>
+              <w:jc w:val="both"/>
+              <w:cnfStyle w:val="000000010000" w:firstRow="0" w:lastRow="0" w:firstColumn="0" w:lastColumn="0" w:oddVBand="0" w:evenVBand="0" w:oddHBand="0" w:evenHBand="1" w:firstRowFirstColumn="0" w:firstRowLastColumn="0" w:lastRowFirstColumn="0" w:lastRowLastColumn="0"/>
+              <w:rPr>
+                <w:rFonts w:cs="Arial"/>
+              </w:rPr>
+            </w:pPr>
+            <w:r>
+              <w:rPr>
+                <w:rFonts w:cs="Arial"/>
+                <w:highlight w:val="yellow"/>
+              </w:rPr>
+              <w:t>Not relevant anymore</w:t>
+            </w:r>
           </w:p>
         </w:tc>
         <w:tc>
@@ -10056,6 +9248,12 @@
                 <w:rFonts w:cs="Arial"/>
               </w:rPr>
             </w:pPr>
+            <w:r>
+              <w:rPr>
+                <w:rFonts w:cs="Arial"/>
+              </w:rPr>
+              <w:t>X</w:t>
+            </w:r>
           </w:p>
         </w:tc>
         <w:tc>
@@ -10076,6 +9274,12 @@
                 <w:rFonts w:cs="Arial"/>
               </w:rPr>
             </w:pPr>
+            <w:r>
+              <w:rPr>
+                <w:rFonts w:cs="Arial"/>
+              </w:rPr>
+              <w:t>X</w:t>
+            </w:r>
           </w:p>
         </w:tc>
         <w:tc>
@@ -10116,6 +9320,12 @@
                 <w:rFonts w:cs="Arial"/>
               </w:rPr>
             </w:pPr>
+            <w:r>
+              <w:rPr>
+                <w:rFonts w:cs="Arial"/>
+              </w:rPr>
+              <w:t>JOKR</w:t>
+            </w:r>
           </w:p>
         </w:tc>
         <w:tc>
@@ -10136,6 +9346,13 @@
                 <w:rFonts w:cs="Arial"/>
               </w:rPr>
             </w:pPr>
+            <w:r>
+              <w:rPr>
+                <w:rFonts w:cs="Arial"/>
+                <w:highlight w:val="yellow"/>
+              </w:rPr>
+              <w:t>Done</w:t>
+            </w:r>
           </w:p>
         </w:tc>
       </w:tr>
@@ -10162,6 +9379,13 @@
                 <w:lang w:eastAsia="en-US"/>
               </w:rPr>
             </w:pPr>
+            <w:r>
+              <w:rPr>
+                <w:rFonts w:cstheme="minorBidi"/>
+                <w:lang w:eastAsia="en-US"/>
+              </w:rPr>
+              <w:t>3</w:t>
+            </w:r>
           </w:p>
         </w:tc>
         <w:tc>
@@ -10182,6 +9406,26 @@
                 <w:rFonts w:cs="Arial"/>
               </w:rPr>
             </w:pPr>
+            <w:r>
+              <w:rPr>
+                <w:rFonts w:cs="Arial"/>
+              </w:rPr>
+              <w:t xml:space="preserve">Low voltage </w:t>
+            </w:r>
+            <w:proofErr w:type="spellStart"/>
+            <w:r>
+              <w:rPr>
+                <w:rFonts w:cs="Arial"/>
+              </w:rPr>
+              <w:t>loadswitches</w:t>
+            </w:r>
+            <w:proofErr w:type="spellEnd"/>
+            <w:r>
+              <w:rPr>
+                <w:rFonts w:cs="Arial"/>
+              </w:rPr>
+              <w:t xml:space="preserve"> needs to be changed.</w:t>
+            </w:r>
           </w:p>
         </w:tc>
         <w:tc>
@@ -10222,6 +9466,12 @@
                 <w:rFonts w:cs="Arial"/>
               </w:rPr>
             </w:pPr>
+            <w:r>
+              <w:rPr>
+                <w:rFonts w:cs="Arial"/>
+              </w:rPr>
+              <w:t>X</w:t>
+            </w:r>
           </w:p>
         </w:tc>
         <w:tc>
@@ -10242,6 +9492,12 @@
                 <w:rFonts w:cs="Arial"/>
               </w:rPr>
             </w:pPr>
+            <w:r>
+              <w:rPr>
+                <w:rFonts w:cs="Arial"/>
+              </w:rPr>
+              <w:t>X</w:t>
+            </w:r>
           </w:p>
         </w:tc>
         <w:tc>
@@ -10262,6 +9518,12 @@
                 <w:rFonts w:cs="Arial"/>
               </w:rPr>
             </w:pPr>
+            <w:r>
+              <w:rPr>
+                <w:rFonts w:cs="Arial"/>
+              </w:rPr>
+              <w:t>BGS</w:t>
+            </w:r>
           </w:p>
         </w:tc>
         <w:tc>
@@ -10282,6 +9544,13 @@
                 <w:rFonts w:cs="Arial"/>
               </w:rPr>
             </w:pPr>
+            <w:r>
+              <w:rPr>
+                <w:rFonts w:cs="Arial"/>
+                <w:highlight w:val="green"/>
+              </w:rPr>
+              <w:t>Done</w:t>
+            </w:r>
           </w:p>
         </w:tc>
       </w:tr>
@@ -10308,6 +9577,13 @@
                 <w:lang w:eastAsia="en-US"/>
               </w:rPr>
             </w:pPr>
+            <w:r>
+              <w:rPr>
+                <w:rFonts w:cstheme="minorBidi"/>
+                <w:lang w:eastAsia="en-US"/>
+              </w:rPr>
+              <w:t>10</w:t>
+            </w:r>
           </w:p>
         </w:tc>
         <w:tc>
@@ -10328,6 +9604,28 @@
                 <w:rFonts w:cs="Arial"/>
               </w:rPr>
             </w:pPr>
+            <w:r>
+              <w:rPr>
+                <w:rFonts w:cs="Arial"/>
+              </w:rPr>
+              <w:t>R175 and R186 is not required due to DFF logic. DFF logic can be replaced with a 5V CMOS level shifter, hence R175 and R186 will prevent retry functionality as per Figure 4 in LT1910 datasheet</w:t>
+            </w:r>
+          </w:p>
+          <w:p>
+            <w:pPr>
+              <w:jc w:val="both"/>
+              <w:cnfStyle w:val="000000010000" w:firstRow="0" w:lastRow="0" w:firstColumn="0" w:lastColumn="0" w:oddVBand="0" w:evenVBand="0" w:oddHBand="0" w:evenHBand="1" w:firstRowFirstColumn="0" w:firstRowLastColumn="0" w:lastRowFirstColumn="0" w:lastRowLastColumn="0"/>
+              <w:rPr>
+                <w:rFonts w:cs="Arial"/>
+              </w:rPr>
+            </w:pPr>
+            <w:r>
+              <w:rPr>
+                <w:rFonts w:cs="Arial"/>
+                <w:highlight w:val="yellow"/>
+              </w:rPr>
+              <w:t>Not relevant anymore</w:t>
+            </w:r>
           </w:p>
         </w:tc>
         <w:tc>
@@ -10348,6 +9646,12 @@
                 <w:rFonts w:cs="Arial"/>
               </w:rPr>
             </w:pPr>
+            <w:r>
+              <w:rPr>
+                <w:rFonts w:cs="Arial"/>
+              </w:rPr>
+              <w:t>X</w:t>
+            </w:r>
           </w:p>
         </w:tc>
         <w:tc>
@@ -10368,6 +9672,12 @@
                 <w:rFonts w:cs="Arial"/>
               </w:rPr>
             </w:pPr>
+            <w:r>
+              <w:rPr>
+                <w:rFonts w:cs="Arial"/>
+              </w:rPr>
+              <w:t>X</w:t>
+            </w:r>
           </w:p>
         </w:tc>
         <w:tc>
@@ -10388,6 +9698,12 @@
                 <w:rFonts w:cs="Arial"/>
               </w:rPr>
             </w:pPr>
+            <w:r>
+              <w:rPr>
+                <w:rFonts w:cs="Arial"/>
+              </w:rPr>
+              <w:t>X</w:t>
+            </w:r>
           </w:p>
         </w:tc>
         <w:tc>
@@ -10408,6 +9724,12 @@
                 <w:rFonts w:cs="Arial"/>
               </w:rPr>
             </w:pPr>
+            <w:r>
+              <w:rPr>
+                <w:rFonts w:cs="Arial"/>
+              </w:rPr>
+              <w:t>CAF</w:t>
+            </w:r>
           </w:p>
         </w:tc>
         <w:tc>
@@ -10428,6 +9750,13 @@
                 <w:rFonts w:cs="Arial"/>
               </w:rPr>
             </w:pPr>
+            <w:r>
+              <w:rPr>
+                <w:rFonts w:cs="Arial"/>
+                <w:highlight w:val="yellow"/>
+              </w:rPr>
+              <w:t>Done</w:t>
+            </w:r>
           </w:p>
         </w:tc>
       </w:tr>
@@ -10454,6 +9783,13 @@
                 <w:lang w:eastAsia="en-US"/>
               </w:rPr>
             </w:pPr>
+            <w:r>
+              <w:rPr>
+                <w:rFonts w:cstheme="minorBidi"/>
+                <w:lang w:eastAsia="en-US"/>
+              </w:rPr>
+              <w:t>15</w:t>
+            </w:r>
           </w:p>
         </w:tc>
         <w:tc>
@@ -10474,6 +9810,12 @@
                 <w:rFonts w:cs="Arial"/>
               </w:rPr>
             </w:pPr>
+            <w:r>
+              <w:rPr>
+                <w:rFonts w:cs="Arial"/>
+              </w:rPr>
+              <w:t>R26 should be 10k.</w:t>
+            </w:r>
           </w:p>
         </w:tc>
         <w:tc>
@@ -10494,6 +9836,12 @@
                 <w:rFonts w:cs="Arial"/>
               </w:rPr>
             </w:pPr>
+            <w:r>
+              <w:rPr>
+                <w:rFonts w:cs="Arial"/>
+              </w:rPr>
+              <w:t>X</w:t>
+            </w:r>
           </w:p>
         </w:tc>
         <w:tc>
@@ -10554,6 +9902,12 @@
                 <w:rFonts w:cs="Arial"/>
               </w:rPr>
             </w:pPr>
+            <w:r>
+              <w:rPr>
+                <w:rFonts w:cs="Arial"/>
+              </w:rPr>
+              <w:t>CAF</w:t>
+            </w:r>
           </w:p>
         </w:tc>
         <w:tc>
@@ -10574,6 +9928,13 @@
                 <w:rFonts w:cs="Arial"/>
               </w:rPr>
             </w:pPr>
+            <w:r>
+              <w:rPr>
+                <w:rFonts w:cs="Arial"/>
+                <w:highlight w:val="green"/>
+              </w:rPr>
+              <w:t>Done</w:t>
+            </w:r>
           </w:p>
         </w:tc>
       </w:tr>
@@ -10600,6 +9961,12 @@
                 <w:lang w:eastAsia="en-US"/>
               </w:rPr>
             </w:pPr>
+            <w:r>
+              <w:rPr>
+                <w:lang w:eastAsia="en-US"/>
+              </w:rPr>
+              <w:t>17</w:t>
+            </w:r>
           </w:p>
         </w:tc>
         <w:tc>
@@ -10614,12 +9981,68 @@
           </w:tcPr>
           <w:p>
             <w:pPr>
-              <w:jc w:val="both"/>
               <w:cnfStyle w:val="000000010000" w:firstRow="0" w:lastRow="0" w:firstColumn="0" w:lastColumn="0" w:oddVBand="0" w:evenVBand="0" w:oddHBand="0" w:evenHBand="1" w:firstRowFirstColumn="0" w:firstRowLastColumn="0" w:lastRowFirstColumn="0" w:lastRowLastColumn="0"/>
               <w:rPr>
                 <w:rFonts w:cs="Arial"/>
               </w:rPr>
             </w:pPr>
+            <w:r>
+              <w:rPr>
+                <w:rFonts w:cs="Arial"/>
+              </w:rPr>
+              <w:t>Add series termination to SPI bus to reduce ringing. Possibly footprint for a load capacitor as well.</w:t>
+            </w:r>
+          </w:p>
+          <w:p>
+            <w:pPr>
+              <w:jc w:val="both"/>
+              <w:cnfStyle w:val="000000010000" w:firstRow="0" w:lastRow="0" w:firstColumn="0" w:lastColumn="0" w:oddVBand="0" w:evenVBand="0" w:oddHBand="0" w:evenHBand="1" w:firstRowFirstColumn="0" w:firstRowLastColumn="0" w:lastRowFirstColumn="0" w:lastRowLastColumn="0"/>
+              <w:rPr>
+                <w:rFonts w:cs="Arial"/>
+              </w:rPr>
+            </w:pPr>
+            <w:r>
+              <w:rPr>
+                <w:rFonts w:cs="Arial"/>
+                <w:noProof/>
+              </w:rPr>
+              <w:lastRenderedPageBreak/>
+              <w:drawing>
+                <wp:inline distT="0" distB="0" distL="0" distR="0" wp14:anchorId="0B9CAA82" wp14:editId="1445E205">
+                  <wp:extent cx="4153535" cy="2492375"/>
+                  <wp:effectExtent l="0" t="0" r="0" b="3175"/>
+                  <wp:docPr id="12" name="Picture 12"/>
+                  <wp:cNvGraphicFramePr>
+                    <a:graphicFrameLocks xmlns:a="http://schemas.openxmlformats.org/drawingml/2006/main" noChangeAspect="1"/>
+                  </wp:cNvGraphicFramePr>
+                  <a:graphic xmlns:a="http://schemas.openxmlformats.org/drawingml/2006/main">
+                    <a:graphicData uri="http://schemas.openxmlformats.org/drawingml/2006/picture">
+                      <pic:pic xmlns:pic="http://schemas.openxmlformats.org/drawingml/2006/picture">
+                        <pic:nvPicPr>
+                          <pic:cNvPr id="12" name="DS1Z_QuickPrint1.png"/>
+                          <pic:cNvPicPr/>
+                        </pic:nvPicPr>
+                        <pic:blipFill>
+                          <a:blip r:embed="rId14"/>
+                          <a:stretch>
+                            <a:fillRect/>
+                          </a:stretch>
+                        </pic:blipFill>
+                        <pic:spPr>
+                          <a:xfrm>
+                            <a:off x="0" y="0"/>
+                            <a:ext cx="4153535" cy="2492375"/>
+                          </a:xfrm>
+                          <a:prstGeom prst="rect">
+                            <a:avLst/>
+                          </a:prstGeom>
+                        </pic:spPr>
+                      </pic:pic>
+                    </a:graphicData>
+                  </a:graphic>
+                </wp:inline>
+              </w:drawing>
+            </w:r>
           </w:p>
         </w:tc>
         <w:tc>
@@ -10640,6 +10063,13 @@
                 <w:rFonts w:cs="Arial"/>
               </w:rPr>
             </w:pPr>
+            <w:r>
+              <w:rPr>
+                <w:rFonts w:cs="Arial"/>
+              </w:rPr>
+              <w:lastRenderedPageBreak/>
+              <w:t>X</w:t>
+            </w:r>
           </w:p>
         </w:tc>
         <w:tc>
@@ -10660,6 +10090,12 @@
                 <w:rFonts w:cs="Arial"/>
               </w:rPr>
             </w:pPr>
+            <w:r>
+              <w:rPr>
+                <w:rFonts w:cs="Arial"/>
+              </w:rPr>
+              <w:t>X</w:t>
+            </w:r>
           </w:p>
         </w:tc>
         <w:tc>
@@ -10680,6 +10116,12 @@
                 <w:rFonts w:cs="Arial"/>
               </w:rPr>
             </w:pPr>
+            <w:r>
+              <w:rPr>
+                <w:rFonts w:cs="Arial"/>
+              </w:rPr>
+              <w:t>X</w:t>
+            </w:r>
           </w:p>
         </w:tc>
         <w:tc>
@@ -10700,6 +10142,12 @@
                 <w:rFonts w:cs="Arial"/>
               </w:rPr>
             </w:pPr>
+            <w:r>
+              <w:rPr>
+                <w:rFonts w:cs="Arial"/>
+              </w:rPr>
+              <w:t>CAF</w:t>
+            </w:r>
           </w:p>
         </w:tc>
         <w:tc>
@@ -10720,6 +10168,13 @@
                 <w:rFonts w:cs="Arial"/>
               </w:rPr>
             </w:pPr>
+            <w:r>
+              <w:rPr>
+                <w:rFonts w:cs="Arial"/>
+                <w:highlight w:val="green"/>
+              </w:rPr>
+              <w:t>Done</w:t>
+            </w:r>
           </w:p>
         </w:tc>
       </w:tr>
@@ -10746,6 +10201,12 @@
                 <w:lang w:eastAsia="en-US"/>
               </w:rPr>
             </w:pPr>
+            <w:r>
+              <w:rPr>
+                <w:lang w:eastAsia="en-US"/>
+              </w:rPr>
+              <w:t>18</w:t>
+            </w:r>
           </w:p>
         </w:tc>
         <w:tc>
@@ -10760,12 +10221,295 @@
           </w:tcPr>
           <w:p>
             <w:pPr>
-              <w:jc w:val="both"/>
-              <w:cnfStyle w:val="000000100000" w:firstRow="0" w:lastRow="0" w:firstColumn="0" w:lastColumn="0" w:oddVBand="0" w:evenVBand="0" w:oddHBand="1" w:evenHBand="0" w:firstRowFirstColumn="0" w:firstRowLastColumn="0" w:lastRowFirstColumn="0" w:lastRowLastColumn="0"/>
-              <w:rPr>
-                <w:rFonts w:cs="Arial"/>
-              </w:rPr>
-            </w:pPr>
+              <w:cnfStyle w:val="000000100000" w:firstRow="0" w:lastRow="0" w:firstColumn="0" w:lastColumn="0" w:oddVBand="0" w:evenVBand="0" w:oddHBand="1" w:evenHBand="0" w:firstRowFirstColumn="0" w:firstRowLastColumn="0" w:lastRowFirstColumn="0" w:lastRowLastColumn="0"/>
+              <w:rPr>
+                <w:rFonts w:cs="Arial"/>
+              </w:rPr>
+            </w:pPr>
+            <w:r>
+              <w:rPr>
+                <w:rFonts w:cs="Arial"/>
+              </w:rPr>
+              <w:t>R115 should be located as close as possible to the MCU to work as series termination. Ringing from RX/TX are causing crosstalk.</w:t>
+            </w:r>
+          </w:p>
+          <w:p>
+            <w:pPr>
+              <w:cnfStyle w:val="000000100000" w:firstRow="0" w:lastRow="0" w:firstColumn="0" w:lastColumn="0" w:oddVBand="0" w:evenVBand="0" w:oddHBand="1" w:evenHBand="0" w:firstRowFirstColumn="0" w:firstRowLastColumn="0" w:lastRowFirstColumn="0" w:lastRowLastColumn="0"/>
+              <w:rPr>
+                <w:rFonts w:cs="Arial"/>
+              </w:rPr>
+            </w:pPr>
+            <w:r>
+              <w:rPr>
+                <w:rFonts w:cs="Arial"/>
+              </w:rPr>
+              <w:t>R115 and R118 should be changed to 100ohm. Could be more, but trimming should occur on next revision.</w:t>
+            </w:r>
+          </w:p>
+          <w:p>
+            <w:pPr>
+              <w:cnfStyle w:val="000000100000" w:firstRow="0" w:lastRow="0" w:firstColumn="0" w:lastColumn="0" w:oddVBand="0" w:evenVBand="0" w:oddHBand="1" w:evenHBand="0" w:firstRowFirstColumn="0" w:firstRowLastColumn="0" w:lastRowFirstColumn="0" w:lastRowLastColumn="0"/>
+              <w:rPr>
+                <w:rFonts w:cs="Arial"/>
+              </w:rPr>
+            </w:pPr>
+            <w:r>
+              <w:rPr>
+                <w:rFonts w:cs="Arial"/>
+                <w:noProof/>
+              </w:rPr>
+              <w:drawing>
+                <wp:inline distT="0" distB="0" distL="0" distR="0" wp14:anchorId="63227E61" wp14:editId="3D573F08">
+                  <wp:extent cx="4153535" cy="2492375"/>
+                  <wp:effectExtent l="0" t="0" r="0" b="3175"/>
+                  <wp:docPr id="14" name="Picture 14"/>
+                  <wp:cNvGraphicFramePr>
+                    <a:graphicFrameLocks xmlns:a="http://schemas.openxmlformats.org/drawingml/2006/main" noChangeAspect="1"/>
+                  </wp:cNvGraphicFramePr>
+                  <a:graphic xmlns:a="http://schemas.openxmlformats.org/drawingml/2006/main">
+                    <a:graphicData uri="http://schemas.openxmlformats.org/drawingml/2006/picture">
+                      <pic:pic xmlns:pic="http://schemas.openxmlformats.org/drawingml/2006/picture">
+                        <pic:nvPicPr>
+                          <pic:cNvPr id="14" name="DS1Z_QuickPrint8.png"/>
+                          <pic:cNvPicPr/>
+                        </pic:nvPicPr>
+                        <pic:blipFill>
+                          <a:blip r:embed="rId15"/>
+                          <a:stretch>
+                            <a:fillRect/>
+                          </a:stretch>
+                        </pic:blipFill>
+                        <pic:spPr>
+                          <a:xfrm>
+                            <a:off x="0" y="0"/>
+                            <a:ext cx="4153535" cy="2492375"/>
+                          </a:xfrm>
+                          <a:prstGeom prst="rect">
+                            <a:avLst/>
+                          </a:prstGeom>
+                        </pic:spPr>
+                      </pic:pic>
+                    </a:graphicData>
+                  </a:graphic>
+                </wp:inline>
+              </w:drawing>
+            </w:r>
+          </w:p>
+          <w:p>
+            <w:pPr>
+              <w:cnfStyle w:val="000000100000" w:firstRow="0" w:lastRow="0" w:firstColumn="0" w:lastColumn="0" w:oddVBand="0" w:evenVBand="0" w:oddHBand="1" w:evenHBand="0" w:firstRowFirstColumn="0" w:firstRowLastColumn="0" w:lastRowFirstColumn="0" w:lastRowLastColumn="0"/>
+              <w:rPr>
+                <w:rFonts w:cs="Arial"/>
+              </w:rPr>
+            </w:pPr>
+            <w:proofErr w:type="gramStart"/>
+            <w:r>
+              <w:rPr>
+                <w:rFonts w:cs="Arial"/>
+              </w:rPr>
+              <w:t>10 ohm</w:t>
+            </w:r>
+            <w:proofErr w:type="gramEnd"/>
+            <w:r>
+              <w:rPr>
+                <w:rFonts w:cs="Arial"/>
+              </w:rPr>
+              <w:t xml:space="preserve"> series resistor</w:t>
+            </w:r>
+          </w:p>
+          <w:p>
+            <w:pPr>
+              <w:cnfStyle w:val="000000100000" w:firstRow="0" w:lastRow="0" w:firstColumn="0" w:lastColumn="0" w:oddVBand="0" w:evenVBand="0" w:oddHBand="1" w:evenHBand="0" w:firstRowFirstColumn="0" w:firstRowLastColumn="0" w:lastRowFirstColumn="0" w:lastRowLastColumn="0"/>
+              <w:rPr>
+                <w:rFonts w:cs="Arial"/>
+              </w:rPr>
+            </w:pPr>
+            <w:r>
+              <w:rPr>
+                <w:rFonts w:cs="Arial"/>
+                <w:noProof/>
+              </w:rPr>
+              <w:drawing>
+                <wp:inline distT="0" distB="0" distL="0" distR="0" wp14:anchorId="5719F00B" wp14:editId="191AC38B">
+                  <wp:extent cx="4153535" cy="2492375"/>
+                  <wp:effectExtent l="0" t="0" r="0" b="3175"/>
+                  <wp:docPr id="19" name="Picture 19"/>
+                  <wp:cNvGraphicFramePr>
+                    <a:graphicFrameLocks xmlns:a="http://schemas.openxmlformats.org/drawingml/2006/main" noChangeAspect="1"/>
+                  </wp:cNvGraphicFramePr>
+                  <a:graphic xmlns:a="http://schemas.openxmlformats.org/drawingml/2006/main">
+                    <a:graphicData uri="http://schemas.openxmlformats.org/drawingml/2006/picture">
+                      <pic:pic xmlns:pic="http://schemas.openxmlformats.org/drawingml/2006/picture">
+                        <pic:nvPicPr>
+                          <pic:cNvPr id="19" name="DS1Z_QuickPrint21.png"/>
+                          <pic:cNvPicPr/>
+                        </pic:nvPicPr>
+                        <pic:blipFill>
+                          <a:blip r:embed="rId16"/>
+                          <a:stretch>
+                            <a:fillRect/>
+                          </a:stretch>
+                        </pic:blipFill>
+                        <pic:spPr>
+                          <a:xfrm>
+                            <a:off x="0" y="0"/>
+                            <a:ext cx="4153535" cy="2492375"/>
+                          </a:xfrm>
+                          <a:prstGeom prst="rect">
+                            <a:avLst/>
+                          </a:prstGeom>
+                        </pic:spPr>
+                      </pic:pic>
+                    </a:graphicData>
+                  </a:graphic>
+                </wp:inline>
+              </w:drawing>
+            </w:r>
+          </w:p>
+          <w:p>
+            <w:pPr>
+              <w:cnfStyle w:val="000000100000" w:firstRow="0" w:lastRow="0" w:firstColumn="0" w:lastColumn="0" w:oddVBand="0" w:evenVBand="0" w:oddHBand="1" w:evenHBand="0" w:firstRowFirstColumn="0" w:firstRowLastColumn="0" w:lastRowFirstColumn="0" w:lastRowLastColumn="0"/>
+              <w:rPr>
+                <w:rFonts w:cs="Arial"/>
+              </w:rPr>
+            </w:pPr>
+            <w:proofErr w:type="gramStart"/>
+            <w:r>
+              <w:rPr>
+                <w:rFonts w:cs="Arial"/>
+              </w:rPr>
+              <w:t>100 ohm</w:t>
+            </w:r>
+            <w:proofErr w:type="gramEnd"/>
+            <w:r>
+              <w:rPr>
+                <w:rFonts w:cs="Arial"/>
+              </w:rPr>
+              <w:t xml:space="preserve"> series resistor</w:t>
+            </w:r>
+          </w:p>
+          <w:p>
+            <w:pPr>
+              <w:cnfStyle w:val="000000100000" w:firstRow="0" w:lastRow="0" w:firstColumn="0" w:lastColumn="0" w:oddVBand="0" w:evenVBand="0" w:oddHBand="1" w:evenHBand="0" w:firstRowFirstColumn="0" w:firstRowLastColumn="0" w:lastRowFirstColumn="0" w:lastRowLastColumn="0"/>
+              <w:rPr>
+                <w:rFonts w:cs="Arial"/>
+              </w:rPr>
+            </w:pPr>
+            <w:r>
+              <w:rPr>
+                <w:rFonts w:cs="Arial"/>
+                <w:noProof/>
+              </w:rPr>
+              <w:lastRenderedPageBreak/>
+              <w:drawing>
+                <wp:inline distT="0" distB="0" distL="0" distR="0" wp14:anchorId="32CC7467" wp14:editId="689A6324">
+                  <wp:extent cx="4153535" cy="2492375"/>
+                  <wp:effectExtent l="0" t="0" r="0" b="3175"/>
+                  <wp:docPr id="13" name="Picture 13"/>
+                  <wp:cNvGraphicFramePr>
+                    <a:graphicFrameLocks xmlns:a="http://schemas.openxmlformats.org/drawingml/2006/main" noChangeAspect="1"/>
+                  </wp:cNvGraphicFramePr>
+                  <a:graphic xmlns:a="http://schemas.openxmlformats.org/drawingml/2006/main">
+                    <a:graphicData uri="http://schemas.openxmlformats.org/drawingml/2006/picture">
+                      <pic:pic xmlns:pic="http://schemas.openxmlformats.org/drawingml/2006/picture">
+                        <pic:nvPicPr>
+                          <pic:cNvPr id="13" name="DS1Z_QuickPrint23.png"/>
+                          <pic:cNvPicPr/>
+                        </pic:nvPicPr>
+                        <pic:blipFill>
+                          <a:blip r:embed="rId17"/>
+                          <a:stretch>
+                            <a:fillRect/>
+                          </a:stretch>
+                        </pic:blipFill>
+                        <pic:spPr>
+                          <a:xfrm>
+                            <a:off x="0" y="0"/>
+                            <a:ext cx="4153535" cy="2492375"/>
+                          </a:xfrm>
+                          <a:prstGeom prst="rect">
+                            <a:avLst/>
+                          </a:prstGeom>
+                        </pic:spPr>
+                      </pic:pic>
+                    </a:graphicData>
+                  </a:graphic>
+                </wp:inline>
+              </w:drawing>
+            </w:r>
+          </w:p>
+          <w:p>
+            <w:pPr>
+              <w:cnfStyle w:val="000000100000" w:firstRow="0" w:lastRow="0" w:firstColumn="0" w:lastColumn="0" w:oddVBand="0" w:evenVBand="0" w:oddHBand="1" w:evenHBand="0" w:firstRowFirstColumn="0" w:firstRowLastColumn="0" w:lastRowFirstColumn="0" w:lastRowLastColumn="0"/>
+              <w:rPr>
+                <w:rFonts w:cs="Arial"/>
+              </w:rPr>
+            </w:pPr>
+            <w:r>
+              <w:rPr>
+                <w:rFonts w:cs="Arial"/>
+              </w:rPr>
+              <w:t xml:space="preserve">The result after changing to 100 </w:t>
+            </w:r>
+            <w:proofErr w:type="gramStart"/>
+            <w:r>
+              <w:rPr>
+                <w:rFonts w:cs="Arial"/>
+              </w:rPr>
+              <w:t>ohm</w:t>
+            </w:r>
+            <w:proofErr w:type="gramEnd"/>
+          </w:p>
+          <w:p>
+            <w:pPr>
+              <w:jc w:val="both"/>
+              <w:cnfStyle w:val="000000100000" w:firstRow="0" w:lastRow="0" w:firstColumn="0" w:lastColumn="0" w:oddVBand="0" w:evenVBand="0" w:oddHBand="1" w:evenHBand="0" w:firstRowFirstColumn="0" w:firstRowLastColumn="0" w:lastRowFirstColumn="0" w:lastRowLastColumn="0"/>
+              <w:rPr>
+                <w:rFonts w:cs="Arial"/>
+              </w:rPr>
+            </w:pPr>
+            <w:r>
+              <w:rPr>
+                <w:rFonts w:cs="Arial"/>
+                <w:noProof/>
+              </w:rPr>
+              <w:drawing>
+                <wp:inline distT="0" distB="0" distL="0" distR="0" wp14:anchorId="05DA401C" wp14:editId="20DA3875">
+                  <wp:extent cx="4153535" cy="2492375"/>
+                  <wp:effectExtent l="0" t="0" r="0" b="3175"/>
+                  <wp:docPr id="21" name="Picture 21"/>
+                  <wp:cNvGraphicFramePr>
+                    <a:graphicFrameLocks xmlns:a="http://schemas.openxmlformats.org/drawingml/2006/main" noChangeAspect="1"/>
+                  </wp:cNvGraphicFramePr>
+                  <a:graphic xmlns:a="http://schemas.openxmlformats.org/drawingml/2006/main">
+                    <a:graphicData uri="http://schemas.openxmlformats.org/drawingml/2006/picture">
+                      <pic:pic xmlns:pic="http://schemas.openxmlformats.org/drawingml/2006/picture">
+                        <pic:nvPicPr>
+                          <pic:cNvPr id="21" name="DS1Z_QuickPrint24.png"/>
+                          <pic:cNvPicPr/>
+                        </pic:nvPicPr>
+                        <pic:blipFill>
+                          <a:blip r:embed="rId18"/>
+                          <a:stretch>
+                            <a:fillRect/>
+                          </a:stretch>
+                        </pic:blipFill>
+                        <pic:spPr>
+                          <a:xfrm>
+                            <a:off x="0" y="0"/>
+                            <a:ext cx="4153535" cy="2492375"/>
+                          </a:xfrm>
+                          <a:prstGeom prst="rect">
+                            <a:avLst/>
+                          </a:prstGeom>
+                        </pic:spPr>
+                      </pic:pic>
+                    </a:graphicData>
+                  </a:graphic>
+                </wp:inline>
+              </w:drawing>
+            </w:r>
           </w:p>
         </w:tc>
         <w:tc>
@@ -10786,6 +10530,13 @@
                 <w:rFonts w:cs="Arial"/>
               </w:rPr>
             </w:pPr>
+            <w:r>
+              <w:rPr>
+                <w:rFonts w:cs="Arial"/>
+              </w:rPr>
+              <w:lastRenderedPageBreak/>
+              <w:t>X</w:t>
+            </w:r>
           </w:p>
         </w:tc>
         <w:tc>
@@ -10826,6 +10577,12 @@
                 <w:rFonts w:cs="Arial"/>
               </w:rPr>
             </w:pPr>
+            <w:r>
+              <w:rPr>
+                <w:rFonts w:cs="Arial"/>
+              </w:rPr>
+              <w:t>X</w:t>
+            </w:r>
           </w:p>
         </w:tc>
         <w:tc>
@@ -10846,6 +10603,12 @@
                 <w:rFonts w:cs="Arial"/>
               </w:rPr>
             </w:pPr>
+            <w:r>
+              <w:rPr>
+                <w:rFonts w:cs="Arial"/>
+              </w:rPr>
+              <w:t>CAF</w:t>
+            </w:r>
           </w:p>
         </w:tc>
         <w:tc>
@@ -10866,6 +10629,13 @@
                 <w:rFonts w:cs="Arial"/>
               </w:rPr>
             </w:pPr>
+            <w:r>
+              <w:rPr>
+                <w:rFonts w:cs="Arial"/>
+                <w:highlight w:val="green"/>
+              </w:rPr>
+              <w:t>Done</w:t>
+            </w:r>
           </w:p>
         </w:tc>
       </w:tr>
@@ -10892,6 +10662,12 @@
                 <w:lang w:eastAsia="en-US"/>
               </w:rPr>
             </w:pPr>
+            <w:r>
+              <w:rPr>
+                <w:lang w:eastAsia="en-US"/>
+              </w:rPr>
+              <w:t>19</w:t>
+            </w:r>
           </w:p>
         </w:tc>
         <w:tc>
@@ -10912,6 +10688,42 @@
                 <w:rFonts w:cs="Arial"/>
               </w:rPr>
             </w:pPr>
+            <w:r>
+              <w:rPr>
+                <w:rFonts w:cs="Arial"/>
+              </w:rPr>
+              <w:t xml:space="preserve">R131 + R134 can cause VGS max to </w:t>
+            </w:r>
+            <w:proofErr w:type="spellStart"/>
+            <w:r>
+              <w:rPr>
+                <w:rFonts w:cs="Arial"/>
+              </w:rPr>
+              <w:t>exceede</w:t>
+            </w:r>
+            <w:proofErr w:type="spellEnd"/>
+            <w:r>
+              <w:rPr>
+                <w:rFonts w:cs="Arial"/>
+              </w:rPr>
+              <w:t xml:space="preserve"> limits of +/- 20V</w:t>
+            </w:r>
+          </w:p>
+          <w:p>
+            <w:pPr>
+              <w:jc w:val="both"/>
+              <w:cnfStyle w:val="000000010000" w:firstRow="0" w:lastRow="0" w:firstColumn="0" w:lastColumn="0" w:oddVBand="0" w:evenVBand="0" w:oddHBand="0" w:evenHBand="1" w:firstRowFirstColumn="0" w:firstRowLastColumn="0" w:lastRowFirstColumn="0" w:lastRowLastColumn="0"/>
+              <w:rPr>
+                <w:rFonts w:cs="Arial"/>
+              </w:rPr>
+            </w:pPr>
+            <w:r>
+              <w:rPr>
+                <w:rFonts w:cs="Arial"/>
+                <w:highlight w:val="yellow"/>
+              </w:rPr>
+              <w:t>Not relevant anymore</w:t>
+            </w:r>
           </w:p>
         </w:tc>
         <w:tc>
@@ -11008,6 +10820,1442 @@
             <w:pPr>
               <w:jc w:val="both"/>
               <w:cnfStyle w:val="000000010000" w:firstRow="0" w:lastRow="0" w:firstColumn="0" w:lastColumn="0" w:oddVBand="0" w:evenVBand="0" w:oddHBand="0" w:evenHBand="1" w:firstRowFirstColumn="0" w:firstRowLastColumn="0" w:lastRowFirstColumn="0" w:lastRowLastColumn="0"/>
+              <w:rPr>
+                <w:rFonts w:cs="Arial"/>
+              </w:rPr>
+            </w:pPr>
+            <w:r>
+              <w:rPr>
+                <w:rFonts w:cs="Arial"/>
+                <w:highlight w:val="yellow"/>
+              </w:rPr>
+              <w:t>Done</w:t>
+            </w:r>
+          </w:p>
+        </w:tc>
+      </w:tr>
+      <w:tr>
+        <w:trPr>
+          <w:cnfStyle w:val="000000100000" w:firstRow="0" w:lastRow="0" w:firstColumn="0" w:lastColumn="0" w:oddVBand="0" w:evenVBand="0" w:oddHBand="1" w:evenHBand="0" w:firstRowFirstColumn="0" w:firstRowLastColumn="0" w:lastRowFirstColumn="0" w:lastRowLastColumn="0"/>
+        </w:trPr>
+        <w:tc>
+          <w:tcPr>
+            <w:cnfStyle w:val="001000000000" w:firstRow="0" w:lastRow="0" w:firstColumn="1" w:lastColumn="0" w:oddVBand="0" w:evenVBand="0" w:oddHBand="0" w:evenHBand="0" w:firstRowFirstColumn="0" w:firstRowLastColumn="0" w:lastRowFirstColumn="0" w:lastRowLastColumn="0"/>
+            <w:tcW w:w="535" w:type="dxa"/>
+            <w:tcBorders>
+              <w:top w:val="single" w:sz="4" w:space="0" w:color="auto"/>
+              <w:left w:val="single" w:sz="4" w:space="0" w:color="auto"/>
+              <w:bottom w:val="single" w:sz="4" w:space="0" w:color="auto"/>
+              <w:right w:val="single" w:sz="4" w:space="0" w:color="auto"/>
+            </w:tcBorders>
+          </w:tcPr>
+          <w:p>
+            <w:pPr>
+              <w:jc w:val="both"/>
+              <w:rPr>
+                <w:lang w:eastAsia="en-US"/>
+              </w:rPr>
+            </w:pPr>
+            <w:r>
+              <w:rPr>
+                <w:rFonts w:cstheme="minorBidi"/>
+                <w:lang w:eastAsia="en-US"/>
+              </w:rPr>
+              <w:t>11</w:t>
+            </w:r>
+          </w:p>
+        </w:tc>
+        <w:tc>
+          <w:tcPr>
+            <w:tcW w:w="6847" w:type="dxa"/>
+            <w:tcBorders>
+              <w:top w:val="single" w:sz="4" w:space="0" w:color="auto"/>
+              <w:left w:val="single" w:sz="4" w:space="0" w:color="auto"/>
+              <w:bottom w:val="single" w:sz="4" w:space="0" w:color="auto"/>
+              <w:right w:val="single" w:sz="4" w:space="0" w:color="auto"/>
+            </w:tcBorders>
+          </w:tcPr>
+          <w:p>
+            <w:pPr>
+              <w:cnfStyle w:val="000000100000" w:firstRow="0" w:lastRow="0" w:firstColumn="0" w:lastColumn="0" w:oddVBand="0" w:evenVBand="0" w:oddHBand="1" w:evenHBand="0" w:firstRowFirstColumn="0" w:firstRowLastColumn="0" w:lastRowFirstColumn="0" w:lastRowLastColumn="0"/>
+              <w:rPr>
+                <w:rFonts w:cs="Arial"/>
+              </w:rPr>
+            </w:pPr>
+            <w:r>
+              <w:rPr>
+                <w:rFonts w:cs="Arial"/>
+              </w:rPr>
+              <w:t>Change R130 to 1k</w:t>
+            </w:r>
+          </w:p>
+          <w:p>
+            <w:pPr>
+              <w:cnfStyle w:val="000000100000" w:firstRow="0" w:lastRow="0" w:firstColumn="0" w:lastColumn="0" w:oddVBand="0" w:evenVBand="0" w:oddHBand="1" w:evenHBand="0" w:firstRowFirstColumn="0" w:firstRowLastColumn="0" w:lastRowFirstColumn="0" w:lastRowLastColumn="0"/>
+              <w:rPr>
+                <w:rFonts w:cs="Arial"/>
+              </w:rPr>
+            </w:pPr>
+          </w:p>
+          <w:p>
+            <w:pPr>
+              <w:cnfStyle w:val="000000100000" w:firstRow="0" w:lastRow="0" w:firstColumn="0" w:lastColumn="0" w:oddVBand="0" w:evenVBand="0" w:oddHBand="1" w:evenHBand="0" w:firstRowFirstColumn="0" w:firstRowLastColumn="0" w:lastRowFirstColumn="0" w:lastRowLastColumn="0"/>
+              <w:rPr>
+                <w:rFonts w:cs="Arial"/>
+              </w:rPr>
+            </w:pPr>
+            <w:proofErr w:type="spellStart"/>
+            <w:r>
+              <w:rPr>
+                <w:rFonts w:cs="Arial"/>
+              </w:rPr>
+              <w:t>nReset</w:t>
+            </w:r>
+            <w:proofErr w:type="spellEnd"/>
+            <w:r>
+              <w:rPr>
+                <w:rFonts w:cs="Arial"/>
+              </w:rPr>
+              <w:t xml:space="preserve"> on MCU sees a small pulse high on power on. </w:t>
+            </w:r>
+          </w:p>
+          <w:p>
+            <w:pPr>
+              <w:tabs>
+                <w:tab w:val="left" w:pos="1590"/>
+              </w:tabs>
+              <w:cnfStyle w:val="000000100000" w:firstRow="0" w:lastRow="0" w:firstColumn="0" w:lastColumn="0" w:oddVBand="0" w:evenVBand="0" w:oddHBand="1" w:evenHBand="0" w:firstRowFirstColumn="0" w:firstRowLastColumn="0" w:lastRowFirstColumn="0" w:lastRowLastColumn="0"/>
+              <w:rPr>
+                <w:lang w:val="en-GB"/>
+              </w:rPr>
+            </w:pPr>
+            <w:r>
+              <w:rPr>
+                <w:lang w:val="en-GB"/>
+              </w:rPr>
+              <w:t>Ch1: Yellow</w:t>
+            </w:r>
+            <w:r>
+              <w:rPr>
+                <w:lang w:val="en-GB"/>
+              </w:rPr>
+              <w:tab/>
+              <w:t>VCC @ U23 pin 5</w:t>
+            </w:r>
+          </w:p>
+          <w:p>
+            <w:pPr>
+              <w:tabs>
+                <w:tab w:val="left" w:pos="1590"/>
+              </w:tabs>
+              <w:cnfStyle w:val="000000100000" w:firstRow="0" w:lastRow="0" w:firstColumn="0" w:lastColumn="0" w:oddVBand="0" w:evenVBand="0" w:oddHBand="1" w:evenHBand="0" w:firstRowFirstColumn="0" w:firstRowLastColumn="0" w:lastRowFirstColumn="0" w:lastRowLastColumn="0"/>
+              <w:rPr>
+                <w:lang w:val="en-GB"/>
+              </w:rPr>
+            </w:pPr>
+            <w:r>
+              <w:rPr>
+                <w:lang w:val="en-GB"/>
+              </w:rPr>
+              <w:t xml:space="preserve">Ch2: </w:t>
+            </w:r>
+            <w:r>
+              <w:rPr>
+                <w:lang w:val="en-GB"/>
+              </w:rPr>
+              <w:t>Cyan</w:t>
+            </w:r>
+            <w:r>
+              <w:rPr>
+                <w:lang w:val="en-GB"/>
+              </w:rPr>
+              <w:tab/>
+            </w:r>
+            <w:proofErr w:type="spellStart"/>
+            <w:r>
+              <w:rPr>
+                <w:lang w:val="en-GB"/>
+              </w:rPr>
+              <w:t>nRESET</w:t>
+            </w:r>
+            <w:proofErr w:type="spellEnd"/>
+            <w:r>
+              <w:rPr>
+                <w:lang w:val="en-GB"/>
+              </w:rPr>
+              <w:t xml:space="preserve"> @ U23 pin 1</w:t>
+            </w:r>
+          </w:p>
+          <w:p>
+            <w:pPr>
+              <w:tabs>
+                <w:tab w:val="left" w:pos="1590"/>
+              </w:tabs>
+              <w:cnfStyle w:val="000000100000" w:firstRow="0" w:lastRow="0" w:firstColumn="0" w:lastColumn="0" w:oddVBand="0" w:evenVBand="0" w:oddHBand="1" w:evenHBand="0" w:firstRowFirstColumn="0" w:firstRowLastColumn="0" w:lastRowFirstColumn="0" w:lastRowLastColumn="0"/>
+              <w:rPr>
+                <w:lang w:val="en-GB"/>
+              </w:rPr>
+            </w:pPr>
+            <w:r>
+              <w:rPr>
+                <w:lang w:val="en-GB"/>
+              </w:rPr>
+              <w:t xml:space="preserve">Ch3: </w:t>
+            </w:r>
+            <w:r>
+              <w:rPr>
+                <w:lang w:val="en-GB"/>
+              </w:rPr>
+              <w:t>Magenta</w:t>
+            </w:r>
+            <w:r>
+              <w:rPr>
+                <w:lang w:val="en-GB"/>
+              </w:rPr>
+              <w:tab/>
+            </w:r>
+            <w:r>
+              <w:rPr>
+                <w:lang w:val="en-GB"/>
+              </w:rPr>
+              <w:t>WDI @ U23 pin 4</w:t>
+            </w:r>
+          </w:p>
+          <w:p>
+            <w:pPr>
+              <w:tabs>
+                <w:tab w:val="left" w:pos="1590"/>
+              </w:tabs>
+              <w:cnfStyle w:val="000000100000" w:firstRow="0" w:lastRow="0" w:firstColumn="0" w:lastColumn="0" w:oddVBand="0" w:evenVBand="0" w:oddHBand="1" w:evenHBand="0" w:firstRowFirstColumn="0" w:firstRowLastColumn="0" w:lastRowFirstColumn="0" w:lastRowLastColumn="0"/>
+              <w:rPr>
+                <w:lang w:val="en-GB"/>
+              </w:rPr>
+            </w:pPr>
+            <w:r>
+              <w:rPr>
+                <w:lang w:val="en-GB"/>
+              </w:rPr>
+              <w:t xml:space="preserve">Ch4: </w:t>
+            </w:r>
+            <w:r>
+              <w:rPr>
+                <w:lang w:val="en-GB"/>
+              </w:rPr>
+              <w:t>Blue</w:t>
+            </w:r>
+            <w:r>
+              <w:rPr>
+                <w:lang w:val="en-GB"/>
+              </w:rPr>
+              <w:tab/>
+            </w:r>
+            <w:proofErr w:type="spellStart"/>
+            <w:r>
+              <w:rPr>
+                <w:lang w:val="en-GB"/>
+              </w:rPr>
+              <w:t>nRESET</w:t>
+            </w:r>
+            <w:proofErr w:type="spellEnd"/>
+            <w:r>
+              <w:rPr>
+                <w:lang w:val="en-GB"/>
+              </w:rPr>
+              <w:t xml:space="preserve"> @ U18 pin 64</w:t>
+            </w:r>
+          </w:p>
+          <w:p>
+            <w:pPr>
+              <w:cnfStyle w:val="000000100000" w:firstRow="0" w:lastRow="0" w:firstColumn="0" w:lastColumn="0" w:oddVBand="0" w:evenVBand="0" w:oddHBand="1" w:evenHBand="0" w:firstRowFirstColumn="0" w:firstRowLastColumn="0" w:lastRowFirstColumn="0" w:lastRowLastColumn="0"/>
+              <w:rPr>
+                <w:rFonts w:cs="Arial"/>
+                <w:lang w:val="en-GB"/>
+              </w:rPr>
+            </w:pPr>
+          </w:p>
+          <w:p>
+            <w:pPr>
+              <w:cnfStyle w:val="000000100000" w:firstRow="0" w:lastRow="0" w:firstColumn="0" w:lastColumn="0" w:oddVBand="0" w:evenVBand="0" w:oddHBand="1" w:evenHBand="0" w:firstRowFirstColumn="0" w:firstRowLastColumn="0" w:lastRowFirstColumn="0" w:lastRowLastColumn="0"/>
+              <w:rPr>
+                <w:rFonts w:cs="Arial"/>
+                <w:lang w:val="en-GB"/>
+              </w:rPr>
+            </w:pPr>
+            <w:r>
+              <w:rPr>
+                <w:rFonts w:cs="Arial"/>
+                <w:lang w:val="en-GB"/>
+              </w:rPr>
+              <w:t>On power up, RESET_N on MCU is pulled towards VCC which is causing the glitch. Could this be an issue for an open collector?</w:t>
+            </w:r>
+          </w:p>
+          <w:p>
+            <w:pPr>
+              <w:cnfStyle w:val="000000100000" w:firstRow="0" w:lastRow="0" w:firstColumn="0" w:lastColumn="0" w:oddVBand="0" w:evenVBand="0" w:oddHBand="1" w:evenHBand="0" w:firstRowFirstColumn="0" w:firstRowLastColumn="0" w:lastRowFirstColumn="0" w:lastRowLastColumn="0"/>
+              <w:rPr>
+                <w:rFonts w:cs="Arial"/>
+                <w:lang w:val="en-GB"/>
+              </w:rPr>
+            </w:pPr>
+            <w:r>
+              <w:rPr>
+                <w:rFonts w:cs="Arial"/>
+                <w:lang w:val="en-GB"/>
+              </w:rPr>
+              <w:t>R130 = 1k</w:t>
+            </w:r>
+          </w:p>
+          <w:p>
+            <w:pPr>
+              <w:cnfStyle w:val="000000100000" w:firstRow="0" w:lastRow="0" w:firstColumn="0" w:lastColumn="0" w:oddVBand="0" w:evenVBand="0" w:oddHBand="1" w:evenHBand="0" w:firstRowFirstColumn="0" w:firstRowLastColumn="0" w:lastRowFirstColumn="0" w:lastRowLastColumn="0"/>
+              <w:rPr>
+                <w:rFonts w:cs="Arial"/>
+                <w:lang w:val="en-GB"/>
+              </w:rPr>
+            </w:pPr>
+            <w:r>
+              <w:rPr>
+                <w:rFonts w:cs="Arial"/>
+                <w:lang w:val="en-GB"/>
+              </w:rPr>
+              <w:t xml:space="preserve">This cannot be prevented by supervisor circuitry as it is the MCU who generate it. </w:t>
+            </w:r>
+          </w:p>
+          <w:p>
+            <w:pPr>
+              <w:cnfStyle w:val="000000100000" w:firstRow="0" w:lastRow="0" w:firstColumn="0" w:lastColumn="0" w:oddVBand="0" w:evenVBand="0" w:oddHBand="1" w:evenHBand="0" w:firstRowFirstColumn="0" w:firstRowLastColumn="0" w:lastRowFirstColumn="0" w:lastRowLastColumn="0"/>
+              <w:rPr>
+                <w:rFonts w:cs="Arial"/>
+                <w:lang w:val="en-GB"/>
+              </w:rPr>
+            </w:pPr>
+          </w:p>
+          <w:p>
+            <w:pPr>
+              <w:cnfStyle w:val="000000100000" w:firstRow="0" w:lastRow="0" w:firstColumn="0" w:lastColumn="0" w:oddVBand="0" w:evenVBand="0" w:oddHBand="1" w:evenHBand="0" w:firstRowFirstColumn="0" w:firstRowLastColumn="0" w:lastRowFirstColumn="0" w:lastRowLastColumn="0"/>
+              <w:rPr>
+                <w:rFonts w:cs="Arial"/>
+                <w:lang w:val="en-GB"/>
+              </w:rPr>
+            </w:pPr>
+            <w:r>
+              <w:rPr>
+                <w:rFonts w:cs="Arial"/>
+                <w:highlight w:val="yellow"/>
+                <w:lang w:val="en-GB"/>
+              </w:rPr>
+              <w:t>Resistor changed, Open-Collector WD version is considered</w:t>
+            </w:r>
+          </w:p>
+          <w:p>
+            <w:pPr>
+              <w:jc w:val="both"/>
+              <w:cnfStyle w:val="000000100000" w:firstRow="0" w:lastRow="0" w:firstColumn="0" w:lastColumn="0" w:oddVBand="0" w:evenVBand="0" w:oddHBand="1" w:evenHBand="0" w:firstRowFirstColumn="0" w:firstRowLastColumn="0" w:lastRowFirstColumn="0" w:lastRowLastColumn="0"/>
+              <w:rPr>
+                <w:rFonts w:cs="Arial"/>
+              </w:rPr>
+            </w:pPr>
+            <w:r>
+              <w:rPr>
+                <w:noProof/>
+              </w:rPr>
+              <w:lastRenderedPageBreak/>
+              <w:drawing>
+                <wp:inline distT="0" distB="0" distL="0" distR="0" wp14:anchorId="08AA879F" wp14:editId="112199BC">
+                  <wp:extent cx="4114874" cy="2469542"/>
+                  <wp:effectExtent l="0" t="0" r="0" b="6985"/>
+                  <wp:docPr id="11" name="Picture 11"/>
+                  <wp:cNvGraphicFramePr>
+                    <a:graphicFrameLocks xmlns:a="http://schemas.openxmlformats.org/drawingml/2006/main" noChangeAspect="1"/>
+                  </wp:cNvGraphicFramePr>
+                  <a:graphic xmlns:a="http://schemas.openxmlformats.org/drawingml/2006/main">
+                    <a:graphicData uri="http://schemas.openxmlformats.org/drawingml/2006/picture">
+                      <pic:pic xmlns:pic="http://schemas.openxmlformats.org/drawingml/2006/picture">
+                        <pic:nvPicPr>
+                          <pic:cNvPr id="0" name="Picture 1"/>
+                          <pic:cNvPicPr>
+                            <a:picLocks noChangeAspect="1" noChangeArrowheads="1"/>
+                          </pic:cNvPicPr>
+                        </pic:nvPicPr>
+                        <pic:blipFill>
+                          <a:blip r:embed="rId19">
+                            <a:extLst>
+                              <a:ext uri="{28A0092B-C50C-407E-A947-70E740481C1C}">
+                                <a14:useLocalDpi xmlns:a14="http://schemas.microsoft.com/office/drawing/2010/main" val="0"/>
+                              </a:ext>
+                            </a:extLst>
+                          </a:blip>
+                          <a:srcRect/>
+                          <a:stretch>
+                            <a:fillRect/>
+                          </a:stretch>
+                        </pic:blipFill>
+                        <pic:spPr bwMode="auto">
+                          <a:xfrm>
+                            <a:off x="0" y="0"/>
+                            <a:ext cx="4158639" cy="2495807"/>
+                          </a:xfrm>
+                          <a:prstGeom prst="rect">
+                            <a:avLst/>
+                          </a:prstGeom>
+                          <a:noFill/>
+                          <a:ln>
+                            <a:noFill/>
+                          </a:ln>
+                        </pic:spPr>
+                      </pic:pic>
+                    </a:graphicData>
+                  </a:graphic>
+                </wp:inline>
+              </w:drawing>
+            </w:r>
+          </w:p>
+        </w:tc>
+        <w:tc>
+          <w:tcPr>
+            <w:tcW w:w="353" w:type="dxa"/>
+            <w:tcBorders>
+              <w:top w:val="single" w:sz="4" w:space="0" w:color="auto"/>
+              <w:left w:val="single" w:sz="4" w:space="0" w:color="auto"/>
+              <w:bottom w:val="single" w:sz="4" w:space="0" w:color="auto"/>
+              <w:right w:val="single" w:sz="4" w:space="0" w:color="auto"/>
+            </w:tcBorders>
+          </w:tcPr>
+          <w:p>
+            <w:pPr>
+              <w:jc w:val="both"/>
+              <w:cnfStyle w:val="000000100000" w:firstRow="0" w:lastRow="0" w:firstColumn="0" w:lastColumn="0" w:oddVBand="0" w:evenVBand="0" w:oddHBand="1" w:evenHBand="0" w:firstRowFirstColumn="0" w:firstRowLastColumn="0" w:lastRowFirstColumn="0" w:lastRowLastColumn="0"/>
+              <w:rPr>
+                <w:rFonts w:cs="Arial"/>
+              </w:rPr>
+            </w:pPr>
+          </w:p>
+        </w:tc>
+        <w:tc>
+          <w:tcPr>
+            <w:tcW w:w="360" w:type="dxa"/>
+            <w:tcBorders>
+              <w:top w:val="single" w:sz="4" w:space="0" w:color="auto"/>
+              <w:left w:val="single" w:sz="4" w:space="0" w:color="auto"/>
+              <w:bottom w:val="single" w:sz="4" w:space="0" w:color="auto"/>
+              <w:right w:val="single" w:sz="4" w:space="0" w:color="auto"/>
+            </w:tcBorders>
+          </w:tcPr>
+          <w:p>
+            <w:pPr>
+              <w:jc w:val="both"/>
+              <w:cnfStyle w:val="000000100000" w:firstRow="0" w:lastRow="0" w:firstColumn="0" w:lastColumn="0" w:oddVBand="0" w:evenVBand="0" w:oddHBand="1" w:evenHBand="0" w:firstRowFirstColumn="0" w:firstRowLastColumn="0" w:lastRowFirstColumn="0" w:lastRowLastColumn="0"/>
+              <w:rPr>
+                <w:rFonts w:cs="Arial"/>
+              </w:rPr>
+            </w:pPr>
+          </w:p>
+        </w:tc>
+        <w:tc>
+          <w:tcPr>
+            <w:tcW w:w="360" w:type="dxa"/>
+            <w:tcBorders>
+              <w:top w:val="single" w:sz="4" w:space="0" w:color="auto"/>
+              <w:left w:val="single" w:sz="4" w:space="0" w:color="auto"/>
+              <w:bottom w:val="single" w:sz="4" w:space="0" w:color="auto"/>
+              <w:right w:val="single" w:sz="4" w:space="0" w:color="auto"/>
+            </w:tcBorders>
+          </w:tcPr>
+          <w:p>
+            <w:pPr>
+              <w:jc w:val="both"/>
+              <w:cnfStyle w:val="000000100000" w:firstRow="0" w:lastRow="0" w:firstColumn="0" w:lastColumn="0" w:oddVBand="0" w:evenVBand="0" w:oddHBand="1" w:evenHBand="0" w:firstRowFirstColumn="0" w:firstRowLastColumn="0" w:lastRowFirstColumn="0" w:lastRowLastColumn="0"/>
+              <w:rPr>
+                <w:rFonts w:cs="Arial"/>
+              </w:rPr>
+            </w:pPr>
+          </w:p>
+        </w:tc>
+        <w:tc>
+          <w:tcPr>
+            <w:tcW w:w="810" w:type="dxa"/>
+            <w:tcBorders>
+              <w:top w:val="single" w:sz="4" w:space="0" w:color="auto"/>
+              <w:left w:val="single" w:sz="4" w:space="0" w:color="auto"/>
+              <w:bottom w:val="single" w:sz="4" w:space="0" w:color="auto"/>
+              <w:right w:val="single" w:sz="4" w:space="0" w:color="auto"/>
+            </w:tcBorders>
+          </w:tcPr>
+          <w:p>
+            <w:pPr>
+              <w:jc w:val="both"/>
+              <w:cnfStyle w:val="000000100000" w:firstRow="0" w:lastRow="0" w:firstColumn="0" w:lastColumn="0" w:oddVBand="0" w:evenVBand="0" w:oddHBand="1" w:evenHBand="0" w:firstRowFirstColumn="0" w:firstRowLastColumn="0" w:lastRowFirstColumn="0" w:lastRowLastColumn="0"/>
+              <w:rPr>
+                <w:rFonts w:cs="Arial"/>
+              </w:rPr>
+            </w:pPr>
+            <w:r>
+              <w:rPr>
+                <w:rFonts w:cs="Arial"/>
+              </w:rPr>
+              <w:t>CAF</w:t>
+            </w:r>
+          </w:p>
+        </w:tc>
+        <w:tc>
+          <w:tcPr>
+            <w:tcW w:w="865" w:type="dxa"/>
+            <w:tcBorders>
+              <w:top w:val="single" w:sz="4" w:space="0" w:color="auto"/>
+              <w:left w:val="single" w:sz="4" w:space="0" w:color="auto"/>
+              <w:bottom w:val="single" w:sz="4" w:space="0" w:color="auto"/>
+              <w:right w:val="single" w:sz="4" w:space="0" w:color="auto"/>
+            </w:tcBorders>
+          </w:tcPr>
+          <w:p>
+            <w:pPr>
+              <w:jc w:val="both"/>
+              <w:cnfStyle w:val="000000100000" w:firstRow="0" w:lastRow="0" w:firstColumn="0" w:lastColumn="0" w:oddVBand="0" w:evenVBand="0" w:oddHBand="1" w:evenHBand="0" w:firstRowFirstColumn="0" w:firstRowLastColumn="0" w:lastRowFirstColumn="0" w:lastRowLastColumn="0"/>
+              <w:rPr>
+                <w:rFonts w:cs="Arial"/>
+              </w:rPr>
+            </w:pPr>
+            <w:r>
+              <w:rPr>
+                <w:rFonts w:cs="Arial"/>
+                <w:highlight w:val="yellow"/>
+              </w:rPr>
+              <w:t>Done</w:t>
+            </w:r>
+          </w:p>
+        </w:tc>
+      </w:tr>
+      <w:tr>
+        <w:trPr>
+          <w:cnfStyle w:val="000000010000" w:firstRow="0" w:lastRow="0" w:firstColumn="0" w:lastColumn="0" w:oddVBand="0" w:evenVBand="0" w:oddHBand="0" w:evenHBand="1" w:firstRowFirstColumn="0" w:firstRowLastColumn="0" w:lastRowFirstColumn="0" w:lastRowLastColumn="0"/>
+        </w:trPr>
+        <w:tc>
+          <w:tcPr>
+            <w:cnfStyle w:val="001000000000" w:firstRow="0" w:lastRow="0" w:firstColumn="1" w:lastColumn="0" w:oddVBand="0" w:evenVBand="0" w:oddHBand="0" w:evenHBand="0" w:firstRowFirstColumn="0" w:firstRowLastColumn="0" w:lastRowFirstColumn="0" w:lastRowLastColumn="0"/>
+            <w:tcW w:w="535" w:type="dxa"/>
+            <w:tcBorders>
+              <w:top w:val="single" w:sz="4" w:space="0" w:color="auto"/>
+              <w:left w:val="single" w:sz="4" w:space="0" w:color="auto"/>
+              <w:bottom w:val="single" w:sz="4" w:space="0" w:color="auto"/>
+              <w:right w:val="single" w:sz="4" w:space="0" w:color="auto"/>
+            </w:tcBorders>
+          </w:tcPr>
+          <w:p>
+            <w:pPr>
+              <w:jc w:val="both"/>
+              <w:rPr>
+                <w:lang w:eastAsia="en-US"/>
+              </w:rPr>
+            </w:pPr>
+            <w:r>
+              <w:rPr>
+                <w:rFonts w:cstheme="minorBidi"/>
+                <w:lang w:eastAsia="en-US"/>
+              </w:rPr>
+              <w:t>12</w:t>
+            </w:r>
+          </w:p>
+        </w:tc>
+        <w:tc>
+          <w:tcPr>
+            <w:tcW w:w="6847" w:type="dxa"/>
+            <w:tcBorders>
+              <w:top w:val="single" w:sz="4" w:space="0" w:color="auto"/>
+              <w:left w:val="single" w:sz="4" w:space="0" w:color="auto"/>
+              <w:bottom w:val="single" w:sz="4" w:space="0" w:color="auto"/>
+              <w:right w:val="single" w:sz="4" w:space="0" w:color="auto"/>
+            </w:tcBorders>
+          </w:tcPr>
+          <w:p>
+            <w:pPr>
+              <w:jc w:val="both"/>
+              <w:cnfStyle w:val="000000010000" w:firstRow="0" w:lastRow="0" w:firstColumn="0" w:lastColumn="0" w:oddVBand="0" w:evenVBand="0" w:oddHBand="0" w:evenHBand="1" w:firstRowFirstColumn="0" w:firstRowLastColumn="0" w:lastRowFirstColumn="0" w:lastRowLastColumn="0"/>
+              <w:rPr>
+                <w:rFonts w:cs="Arial"/>
+              </w:rPr>
+            </w:pPr>
+            <w:r>
+              <w:rPr>
+                <w:rFonts w:cs="Arial"/>
+              </w:rPr>
+              <w:t xml:space="preserve">Supervisor circuitry generated reset (U23) could be replaced or </w:t>
+            </w:r>
+            <w:proofErr w:type="spellStart"/>
+            <w:r>
+              <w:rPr>
+                <w:rFonts w:cs="Arial"/>
+              </w:rPr>
+              <w:t>OR’ed</w:t>
+            </w:r>
+            <w:proofErr w:type="spellEnd"/>
+            <w:r>
+              <w:rPr>
+                <w:rFonts w:cs="Arial"/>
+              </w:rPr>
+              <w:t xml:space="preserve"> with PG from load switch (U42).</w:t>
+            </w:r>
+          </w:p>
+          <w:p>
+            <w:pPr>
+              <w:jc w:val="both"/>
+              <w:cnfStyle w:val="000000010000" w:firstRow="0" w:lastRow="0" w:firstColumn="0" w:lastColumn="0" w:oddVBand="0" w:evenVBand="0" w:oddHBand="0" w:evenHBand="1" w:firstRowFirstColumn="0" w:firstRowLastColumn="0" w:lastRowFirstColumn="0" w:lastRowLastColumn="0"/>
+              <w:rPr>
+                <w:rFonts w:cs="Arial"/>
+              </w:rPr>
+            </w:pPr>
+            <w:r>
+              <w:rPr>
+                <w:rFonts w:cs="Arial"/>
+                <w:highlight w:val="yellow"/>
+              </w:rPr>
+              <w:t>Not implemented</w:t>
+            </w:r>
+          </w:p>
+        </w:tc>
+        <w:tc>
+          <w:tcPr>
+            <w:tcW w:w="353" w:type="dxa"/>
+            <w:tcBorders>
+              <w:top w:val="single" w:sz="4" w:space="0" w:color="auto"/>
+              <w:left w:val="single" w:sz="4" w:space="0" w:color="auto"/>
+              <w:bottom w:val="single" w:sz="4" w:space="0" w:color="auto"/>
+              <w:right w:val="single" w:sz="4" w:space="0" w:color="auto"/>
+            </w:tcBorders>
+          </w:tcPr>
+          <w:p>
+            <w:pPr>
+              <w:jc w:val="both"/>
+              <w:cnfStyle w:val="000000010000" w:firstRow="0" w:lastRow="0" w:firstColumn="0" w:lastColumn="0" w:oddVBand="0" w:evenVBand="0" w:oddHBand="0" w:evenHBand="1" w:firstRowFirstColumn="0" w:firstRowLastColumn="0" w:lastRowFirstColumn="0" w:lastRowLastColumn="0"/>
+              <w:rPr>
+                <w:rFonts w:cs="Arial"/>
+              </w:rPr>
+            </w:pPr>
+          </w:p>
+        </w:tc>
+        <w:tc>
+          <w:tcPr>
+            <w:tcW w:w="360" w:type="dxa"/>
+            <w:tcBorders>
+              <w:top w:val="single" w:sz="4" w:space="0" w:color="auto"/>
+              <w:left w:val="single" w:sz="4" w:space="0" w:color="auto"/>
+              <w:bottom w:val="single" w:sz="4" w:space="0" w:color="auto"/>
+              <w:right w:val="single" w:sz="4" w:space="0" w:color="auto"/>
+            </w:tcBorders>
+          </w:tcPr>
+          <w:p>
+            <w:pPr>
+              <w:jc w:val="both"/>
+              <w:cnfStyle w:val="000000010000" w:firstRow="0" w:lastRow="0" w:firstColumn="0" w:lastColumn="0" w:oddVBand="0" w:evenVBand="0" w:oddHBand="0" w:evenHBand="1" w:firstRowFirstColumn="0" w:firstRowLastColumn="0" w:lastRowFirstColumn="0" w:lastRowLastColumn="0"/>
+              <w:rPr>
+                <w:rFonts w:cs="Arial"/>
+              </w:rPr>
+            </w:pPr>
+            <w:r>
+              <w:rPr>
+                <w:rFonts w:cs="Arial"/>
+              </w:rPr>
+              <w:t>X</w:t>
+            </w:r>
+          </w:p>
+        </w:tc>
+        <w:tc>
+          <w:tcPr>
+            <w:tcW w:w="360" w:type="dxa"/>
+            <w:tcBorders>
+              <w:top w:val="single" w:sz="4" w:space="0" w:color="auto"/>
+              <w:left w:val="single" w:sz="4" w:space="0" w:color="auto"/>
+              <w:bottom w:val="single" w:sz="4" w:space="0" w:color="auto"/>
+              <w:right w:val="single" w:sz="4" w:space="0" w:color="auto"/>
+            </w:tcBorders>
+          </w:tcPr>
+          <w:p>
+            <w:pPr>
+              <w:jc w:val="both"/>
+              <w:cnfStyle w:val="000000010000" w:firstRow="0" w:lastRow="0" w:firstColumn="0" w:lastColumn="0" w:oddVBand="0" w:evenVBand="0" w:oddHBand="0" w:evenHBand="1" w:firstRowFirstColumn="0" w:firstRowLastColumn="0" w:lastRowFirstColumn="0" w:lastRowLastColumn="0"/>
+              <w:rPr>
+                <w:rFonts w:cs="Arial"/>
+              </w:rPr>
+            </w:pPr>
+            <w:r>
+              <w:rPr>
+                <w:rFonts w:cs="Arial"/>
+              </w:rPr>
+              <w:t>X</w:t>
+            </w:r>
+          </w:p>
+        </w:tc>
+        <w:tc>
+          <w:tcPr>
+            <w:tcW w:w="810" w:type="dxa"/>
+            <w:tcBorders>
+              <w:top w:val="single" w:sz="4" w:space="0" w:color="auto"/>
+              <w:left w:val="single" w:sz="4" w:space="0" w:color="auto"/>
+              <w:bottom w:val="single" w:sz="4" w:space="0" w:color="auto"/>
+              <w:right w:val="single" w:sz="4" w:space="0" w:color="auto"/>
+            </w:tcBorders>
+          </w:tcPr>
+          <w:p>
+            <w:pPr>
+              <w:jc w:val="both"/>
+              <w:cnfStyle w:val="000000010000" w:firstRow="0" w:lastRow="0" w:firstColumn="0" w:lastColumn="0" w:oddVBand="0" w:evenVBand="0" w:oddHBand="0" w:evenHBand="1" w:firstRowFirstColumn="0" w:firstRowLastColumn="0" w:lastRowFirstColumn="0" w:lastRowLastColumn="0"/>
+              <w:rPr>
+                <w:rFonts w:cs="Arial"/>
+              </w:rPr>
+            </w:pPr>
+            <w:r>
+              <w:rPr>
+                <w:rFonts w:cs="Arial"/>
+              </w:rPr>
+              <w:t>CAF</w:t>
+            </w:r>
+          </w:p>
+        </w:tc>
+        <w:tc>
+          <w:tcPr>
+            <w:tcW w:w="865" w:type="dxa"/>
+            <w:tcBorders>
+              <w:top w:val="single" w:sz="4" w:space="0" w:color="auto"/>
+              <w:left w:val="single" w:sz="4" w:space="0" w:color="auto"/>
+              <w:bottom w:val="single" w:sz="4" w:space="0" w:color="auto"/>
+              <w:right w:val="single" w:sz="4" w:space="0" w:color="auto"/>
+            </w:tcBorders>
+          </w:tcPr>
+          <w:p>
+            <w:pPr>
+              <w:jc w:val="both"/>
+              <w:cnfStyle w:val="000000010000" w:firstRow="0" w:lastRow="0" w:firstColumn="0" w:lastColumn="0" w:oddVBand="0" w:evenVBand="0" w:oddHBand="0" w:evenHBand="1" w:firstRowFirstColumn="0" w:firstRowLastColumn="0" w:lastRowFirstColumn="0" w:lastRowLastColumn="0"/>
+              <w:rPr>
+                <w:rFonts w:cs="Arial"/>
+              </w:rPr>
+            </w:pPr>
+            <w:r>
+              <w:rPr>
+                <w:rFonts w:cs="Arial"/>
+                <w:highlight w:val="yellow"/>
+              </w:rPr>
+              <w:t>Done</w:t>
+            </w:r>
+          </w:p>
+        </w:tc>
+      </w:tr>
+      <w:tr>
+        <w:trPr>
+          <w:cnfStyle w:val="000000100000" w:firstRow="0" w:lastRow="0" w:firstColumn="0" w:lastColumn="0" w:oddVBand="0" w:evenVBand="0" w:oddHBand="1" w:evenHBand="0" w:firstRowFirstColumn="0" w:firstRowLastColumn="0" w:lastRowFirstColumn="0" w:lastRowLastColumn="0"/>
+        </w:trPr>
+        <w:tc>
+          <w:tcPr>
+            <w:cnfStyle w:val="001000000000" w:firstRow="0" w:lastRow="0" w:firstColumn="1" w:lastColumn="0" w:oddVBand="0" w:evenVBand="0" w:oddHBand="0" w:evenHBand="0" w:firstRowFirstColumn="0" w:firstRowLastColumn="0" w:lastRowFirstColumn="0" w:lastRowLastColumn="0"/>
+            <w:tcW w:w="535" w:type="dxa"/>
+            <w:tcBorders>
+              <w:top w:val="single" w:sz="4" w:space="0" w:color="auto"/>
+              <w:left w:val="single" w:sz="4" w:space="0" w:color="auto"/>
+              <w:bottom w:val="single" w:sz="4" w:space="0" w:color="auto"/>
+              <w:right w:val="single" w:sz="4" w:space="0" w:color="auto"/>
+            </w:tcBorders>
+          </w:tcPr>
+          <w:p>
+            <w:pPr>
+              <w:jc w:val="both"/>
+              <w:rPr>
+                <w:lang w:eastAsia="en-US"/>
+              </w:rPr>
+            </w:pPr>
+          </w:p>
+        </w:tc>
+        <w:tc>
+          <w:tcPr>
+            <w:tcW w:w="6847" w:type="dxa"/>
+            <w:tcBorders>
+              <w:top w:val="single" w:sz="4" w:space="0" w:color="auto"/>
+              <w:left w:val="single" w:sz="4" w:space="0" w:color="auto"/>
+              <w:bottom w:val="single" w:sz="4" w:space="0" w:color="auto"/>
+              <w:right w:val="single" w:sz="4" w:space="0" w:color="auto"/>
+            </w:tcBorders>
+          </w:tcPr>
+          <w:p>
+            <w:pPr>
+              <w:jc w:val="both"/>
+              <w:cnfStyle w:val="000000100000" w:firstRow="0" w:lastRow="0" w:firstColumn="0" w:lastColumn="0" w:oddVBand="0" w:evenVBand="0" w:oddHBand="1" w:evenHBand="0" w:firstRowFirstColumn="0" w:firstRowLastColumn="0" w:lastRowFirstColumn="0" w:lastRowLastColumn="0"/>
+              <w:rPr>
+                <w:rFonts w:cs="Arial"/>
+              </w:rPr>
+            </w:pPr>
+          </w:p>
+        </w:tc>
+        <w:tc>
+          <w:tcPr>
+            <w:tcW w:w="353" w:type="dxa"/>
+            <w:tcBorders>
+              <w:top w:val="single" w:sz="4" w:space="0" w:color="auto"/>
+              <w:left w:val="single" w:sz="4" w:space="0" w:color="auto"/>
+              <w:bottom w:val="single" w:sz="4" w:space="0" w:color="auto"/>
+              <w:right w:val="single" w:sz="4" w:space="0" w:color="auto"/>
+            </w:tcBorders>
+          </w:tcPr>
+          <w:p>
+            <w:pPr>
+              <w:jc w:val="both"/>
+              <w:cnfStyle w:val="000000100000" w:firstRow="0" w:lastRow="0" w:firstColumn="0" w:lastColumn="0" w:oddVBand="0" w:evenVBand="0" w:oddHBand="1" w:evenHBand="0" w:firstRowFirstColumn="0" w:firstRowLastColumn="0" w:lastRowFirstColumn="0" w:lastRowLastColumn="0"/>
+              <w:rPr>
+                <w:rFonts w:cs="Arial"/>
+              </w:rPr>
+            </w:pPr>
+          </w:p>
+        </w:tc>
+        <w:tc>
+          <w:tcPr>
+            <w:tcW w:w="360" w:type="dxa"/>
+            <w:tcBorders>
+              <w:top w:val="single" w:sz="4" w:space="0" w:color="auto"/>
+              <w:left w:val="single" w:sz="4" w:space="0" w:color="auto"/>
+              <w:bottom w:val="single" w:sz="4" w:space="0" w:color="auto"/>
+              <w:right w:val="single" w:sz="4" w:space="0" w:color="auto"/>
+            </w:tcBorders>
+          </w:tcPr>
+          <w:p>
+            <w:pPr>
+              <w:jc w:val="both"/>
+              <w:cnfStyle w:val="000000100000" w:firstRow="0" w:lastRow="0" w:firstColumn="0" w:lastColumn="0" w:oddVBand="0" w:evenVBand="0" w:oddHBand="1" w:evenHBand="0" w:firstRowFirstColumn="0" w:firstRowLastColumn="0" w:lastRowFirstColumn="0" w:lastRowLastColumn="0"/>
+              <w:rPr>
+                <w:rFonts w:cs="Arial"/>
+              </w:rPr>
+            </w:pPr>
+          </w:p>
+        </w:tc>
+        <w:tc>
+          <w:tcPr>
+            <w:tcW w:w="360" w:type="dxa"/>
+            <w:tcBorders>
+              <w:top w:val="single" w:sz="4" w:space="0" w:color="auto"/>
+              <w:left w:val="single" w:sz="4" w:space="0" w:color="auto"/>
+              <w:bottom w:val="single" w:sz="4" w:space="0" w:color="auto"/>
+              <w:right w:val="single" w:sz="4" w:space="0" w:color="auto"/>
+            </w:tcBorders>
+          </w:tcPr>
+          <w:p>
+            <w:pPr>
+              <w:jc w:val="both"/>
+              <w:cnfStyle w:val="000000100000" w:firstRow="0" w:lastRow="0" w:firstColumn="0" w:lastColumn="0" w:oddVBand="0" w:evenVBand="0" w:oddHBand="1" w:evenHBand="0" w:firstRowFirstColumn="0" w:firstRowLastColumn="0" w:lastRowFirstColumn="0" w:lastRowLastColumn="0"/>
+              <w:rPr>
+                <w:rFonts w:cs="Arial"/>
+              </w:rPr>
+            </w:pPr>
+          </w:p>
+        </w:tc>
+        <w:tc>
+          <w:tcPr>
+            <w:tcW w:w="810" w:type="dxa"/>
+            <w:tcBorders>
+              <w:top w:val="single" w:sz="4" w:space="0" w:color="auto"/>
+              <w:left w:val="single" w:sz="4" w:space="0" w:color="auto"/>
+              <w:bottom w:val="single" w:sz="4" w:space="0" w:color="auto"/>
+              <w:right w:val="single" w:sz="4" w:space="0" w:color="auto"/>
+            </w:tcBorders>
+          </w:tcPr>
+          <w:p>
+            <w:pPr>
+              <w:jc w:val="both"/>
+              <w:cnfStyle w:val="000000100000" w:firstRow="0" w:lastRow="0" w:firstColumn="0" w:lastColumn="0" w:oddVBand="0" w:evenVBand="0" w:oddHBand="1" w:evenHBand="0" w:firstRowFirstColumn="0" w:firstRowLastColumn="0" w:lastRowFirstColumn="0" w:lastRowLastColumn="0"/>
+              <w:rPr>
+                <w:rFonts w:cs="Arial"/>
+              </w:rPr>
+            </w:pPr>
+          </w:p>
+        </w:tc>
+        <w:tc>
+          <w:tcPr>
+            <w:tcW w:w="865" w:type="dxa"/>
+            <w:tcBorders>
+              <w:top w:val="single" w:sz="4" w:space="0" w:color="auto"/>
+              <w:left w:val="single" w:sz="4" w:space="0" w:color="auto"/>
+              <w:bottom w:val="single" w:sz="4" w:space="0" w:color="auto"/>
+              <w:right w:val="single" w:sz="4" w:space="0" w:color="auto"/>
+            </w:tcBorders>
+          </w:tcPr>
+          <w:p>
+            <w:pPr>
+              <w:jc w:val="both"/>
+              <w:cnfStyle w:val="000000100000" w:firstRow="0" w:lastRow="0" w:firstColumn="0" w:lastColumn="0" w:oddVBand="0" w:evenVBand="0" w:oddHBand="1" w:evenHBand="0" w:firstRowFirstColumn="0" w:firstRowLastColumn="0" w:lastRowFirstColumn="0" w:lastRowLastColumn="0"/>
+              <w:rPr>
+                <w:rFonts w:cs="Arial"/>
+              </w:rPr>
+            </w:pPr>
+          </w:p>
+        </w:tc>
+      </w:tr>
+      <w:tr>
+        <w:trPr>
+          <w:cnfStyle w:val="000000010000" w:firstRow="0" w:lastRow="0" w:firstColumn="0" w:lastColumn="0" w:oddVBand="0" w:evenVBand="0" w:oddHBand="0" w:evenHBand="1" w:firstRowFirstColumn="0" w:firstRowLastColumn="0" w:lastRowFirstColumn="0" w:lastRowLastColumn="0"/>
+        </w:trPr>
+        <w:tc>
+          <w:tcPr>
+            <w:cnfStyle w:val="001000000000" w:firstRow="0" w:lastRow="0" w:firstColumn="1" w:lastColumn="0" w:oddVBand="0" w:evenVBand="0" w:oddHBand="0" w:evenHBand="0" w:firstRowFirstColumn="0" w:firstRowLastColumn="0" w:lastRowFirstColumn="0" w:lastRowLastColumn="0"/>
+            <w:tcW w:w="535" w:type="dxa"/>
+            <w:tcBorders>
+              <w:top w:val="single" w:sz="4" w:space="0" w:color="auto"/>
+              <w:left w:val="single" w:sz="4" w:space="0" w:color="auto"/>
+              <w:bottom w:val="single" w:sz="4" w:space="0" w:color="auto"/>
+              <w:right w:val="single" w:sz="4" w:space="0" w:color="auto"/>
+            </w:tcBorders>
+          </w:tcPr>
+          <w:p>
+            <w:pPr>
+              <w:jc w:val="both"/>
+              <w:rPr>
+                <w:lang w:eastAsia="en-US"/>
+              </w:rPr>
+            </w:pPr>
+          </w:p>
+        </w:tc>
+        <w:tc>
+          <w:tcPr>
+            <w:tcW w:w="6847" w:type="dxa"/>
+            <w:tcBorders>
+              <w:top w:val="single" w:sz="4" w:space="0" w:color="auto"/>
+              <w:left w:val="single" w:sz="4" w:space="0" w:color="auto"/>
+              <w:bottom w:val="single" w:sz="4" w:space="0" w:color="auto"/>
+              <w:right w:val="single" w:sz="4" w:space="0" w:color="auto"/>
+            </w:tcBorders>
+          </w:tcPr>
+          <w:p>
+            <w:pPr>
+              <w:jc w:val="both"/>
+              <w:cnfStyle w:val="000000010000" w:firstRow="0" w:lastRow="0" w:firstColumn="0" w:lastColumn="0" w:oddVBand="0" w:evenVBand="0" w:oddHBand="0" w:evenHBand="1" w:firstRowFirstColumn="0" w:firstRowLastColumn="0" w:lastRowFirstColumn="0" w:lastRowLastColumn="0"/>
+              <w:rPr>
+                <w:rFonts w:cs="Arial"/>
+              </w:rPr>
+            </w:pPr>
+          </w:p>
+        </w:tc>
+        <w:tc>
+          <w:tcPr>
+            <w:tcW w:w="353" w:type="dxa"/>
+            <w:tcBorders>
+              <w:top w:val="single" w:sz="4" w:space="0" w:color="auto"/>
+              <w:left w:val="single" w:sz="4" w:space="0" w:color="auto"/>
+              <w:bottom w:val="single" w:sz="4" w:space="0" w:color="auto"/>
+              <w:right w:val="single" w:sz="4" w:space="0" w:color="auto"/>
+            </w:tcBorders>
+          </w:tcPr>
+          <w:p>
+            <w:pPr>
+              <w:jc w:val="both"/>
+              <w:cnfStyle w:val="000000010000" w:firstRow="0" w:lastRow="0" w:firstColumn="0" w:lastColumn="0" w:oddVBand="0" w:evenVBand="0" w:oddHBand="0" w:evenHBand="1" w:firstRowFirstColumn="0" w:firstRowLastColumn="0" w:lastRowFirstColumn="0" w:lastRowLastColumn="0"/>
+              <w:rPr>
+                <w:rFonts w:cs="Arial"/>
+              </w:rPr>
+            </w:pPr>
+          </w:p>
+        </w:tc>
+        <w:tc>
+          <w:tcPr>
+            <w:tcW w:w="360" w:type="dxa"/>
+            <w:tcBorders>
+              <w:top w:val="single" w:sz="4" w:space="0" w:color="auto"/>
+              <w:left w:val="single" w:sz="4" w:space="0" w:color="auto"/>
+              <w:bottom w:val="single" w:sz="4" w:space="0" w:color="auto"/>
+              <w:right w:val="single" w:sz="4" w:space="0" w:color="auto"/>
+            </w:tcBorders>
+          </w:tcPr>
+          <w:p>
+            <w:pPr>
+              <w:jc w:val="both"/>
+              <w:cnfStyle w:val="000000010000" w:firstRow="0" w:lastRow="0" w:firstColumn="0" w:lastColumn="0" w:oddVBand="0" w:evenVBand="0" w:oddHBand="0" w:evenHBand="1" w:firstRowFirstColumn="0" w:firstRowLastColumn="0" w:lastRowFirstColumn="0" w:lastRowLastColumn="0"/>
+              <w:rPr>
+                <w:rFonts w:cs="Arial"/>
+              </w:rPr>
+            </w:pPr>
+          </w:p>
+        </w:tc>
+        <w:tc>
+          <w:tcPr>
+            <w:tcW w:w="360" w:type="dxa"/>
+            <w:tcBorders>
+              <w:top w:val="single" w:sz="4" w:space="0" w:color="auto"/>
+              <w:left w:val="single" w:sz="4" w:space="0" w:color="auto"/>
+              <w:bottom w:val="single" w:sz="4" w:space="0" w:color="auto"/>
+              <w:right w:val="single" w:sz="4" w:space="0" w:color="auto"/>
+            </w:tcBorders>
+          </w:tcPr>
+          <w:p>
+            <w:pPr>
+              <w:jc w:val="both"/>
+              <w:cnfStyle w:val="000000010000" w:firstRow="0" w:lastRow="0" w:firstColumn="0" w:lastColumn="0" w:oddVBand="0" w:evenVBand="0" w:oddHBand="0" w:evenHBand="1" w:firstRowFirstColumn="0" w:firstRowLastColumn="0" w:lastRowFirstColumn="0" w:lastRowLastColumn="0"/>
+              <w:rPr>
+                <w:rFonts w:cs="Arial"/>
+              </w:rPr>
+            </w:pPr>
+          </w:p>
+        </w:tc>
+        <w:tc>
+          <w:tcPr>
+            <w:tcW w:w="810" w:type="dxa"/>
+            <w:tcBorders>
+              <w:top w:val="single" w:sz="4" w:space="0" w:color="auto"/>
+              <w:left w:val="single" w:sz="4" w:space="0" w:color="auto"/>
+              <w:bottom w:val="single" w:sz="4" w:space="0" w:color="auto"/>
+              <w:right w:val="single" w:sz="4" w:space="0" w:color="auto"/>
+            </w:tcBorders>
+          </w:tcPr>
+          <w:p>
+            <w:pPr>
+              <w:jc w:val="both"/>
+              <w:cnfStyle w:val="000000010000" w:firstRow="0" w:lastRow="0" w:firstColumn="0" w:lastColumn="0" w:oddVBand="0" w:evenVBand="0" w:oddHBand="0" w:evenHBand="1" w:firstRowFirstColumn="0" w:firstRowLastColumn="0" w:lastRowFirstColumn="0" w:lastRowLastColumn="0"/>
+              <w:rPr>
+                <w:rFonts w:cs="Arial"/>
+              </w:rPr>
+            </w:pPr>
+          </w:p>
+        </w:tc>
+        <w:tc>
+          <w:tcPr>
+            <w:tcW w:w="865" w:type="dxa"/>
+            <w:tcBorders>
+              <w:top w:val="single" w:sz="4" w:space="0" w:color="auto"/>
+              <w:left w:val="single" w:sz="4" w:space="0" w:color="auto"/>
+              <w:bottom w:val="single" w:sz="4" w:space="0" w:color="auto"/>
+              <w:right w:val="single" w:sz="4" w:space="0" w:color="auto"/>
+            </w:tcBorders>
+          </w:tcPr>
+          <w:p>
+            <w:pPr>
+              <w:jc w:val="both"/>
+              <w:cnfStyle w:val="000000010000" w:firstRow="0" w:lastRow="0" w:firstColumn="0" w:lastColumn="0" w:oddVBand="0" w:evenVBand="0" w:oddHBand="0" w:evenHBand="1" w:firstRowFirstColumn="0" w:firstRowLastColumn="0" w:lastRowFirstColumn="0" w:lastRowLastColumn="0"/>
+              <w:rPr>
+                <w:rFonts w:cs="Arial"/>
+              </w:rPr>
+            </w:pPr>
+          </w:p>
+        </w:tc>
+      </w:tr>
+      <w:tr>
+        <w:trPr>
+          <w:cnfStyle w:val="000000100000" w:firstRow="0" w:lastRow="0" w:firstColumn="0" w:lastColumn="0" w:oddVBand="0" w:evenVBand="0" w:oddHBand="1" w:evenHBand="0" w:firstRowFirstColumn="0" w:firstRowLastColumn="0" w:lastRowFirstColumn="0" w:lastRowLastColumn="0"/>
+        </w:trPr>
+        <w:tc>
+          <w:tcPr>
+            <w:cnfStyle w:val="001000000000" w:firstRow="0" w:lastRow="0" w:firstColumn="1" w:lastColumn="0" w:oddVBand="0" w:evenVBand="0" w:oddHBand="0" w:evenHBand="0" w:firstRowFirstColumn="0" w:firstRowLastColumn="0" w:lastRowFirstColumn="0" w:lastRowLastColumn="0"/>
+            <w:tcW w:w="535" w:type="dxa"/>
+            <w:tcBorders>
+              <w:top w:val="single" w:sz="4" w:space="0" w:color="auto"/>
+              <w:left w:val="single" w:sz="4" w:space="0" w:color="auto"/>
+              <w:bottom w:val="single" w:sz="4" w:space="0" w:color="auto"/>
+              <w:right w:val="single" w:sz="4" w:space="0" w:color="auto"/>
+            </w:tcBorders>
+          </w:tcPr>
+          <w:p>
+            <w:pPr>
+              <w:jc w:val="both"/>
+              <w:rPr>
+                <w:lang w:eastAsia="en-US"/>
+              </w:rPr>
+            </w:pPr>
+          </w:p>
+        </w:tc>
+        <w:tc>
+          <w:tcPr>
+            <w:tcW w:w="6847" w:type="dxa"/>
+            <w:tcBorders>
+              <w:top w:val="single" w:sz="4" w:space="0" w:color="auto"/>
+              <w:left w:val="single" w:sz="4" w:space="0" w:color="auto"/>
+              <w:bottom w:val="single" w:sz="4" w:space="0" w:color="auto"/>
+              <w:right w:val="single" w:sz="4" w:space="0" w:color="auto"/>
+            </w:tcBorders>
+          </w:tcPr>
+          <w:p>
+            <w:pPr>
+              <w:jc w:val="both"/>
+              <w:cnfStyle w:val="000000100000" w:firstRow="0" w:lastRow="0" w:firstColumn="0" w:lastColumn="0" w:oddVBand="0" w:evenVBand="0" w:oddHBand="1" w:evenHBand="0" w:firstRowFirstColumn="0" w:firstRowLastColumn="0" w:lastRowFirstColumn="0" w:lastRowLastColumn="0"/>
+              <w:rPr>
+                <w:rFonts w:cs="Arial"/>
+              </w:rPr>
+            </w:pPr>
+          </w:p>
+        </w:tc>
+        <w:tc>
+          <w:tcPr>
+            <w:tcW w:w="353" w:type="dxa"/>
+            <w:tcBorders>
+              <w:top w:val="single" w:sz="4" w:space="0" w:color="auto"/>
+              <w:left w:val="single" w:sz="4" w:space="0" w:color="auto"/>
+              <w:bottom w:val="single" w:sz="4" w:space="0" w:color="auto"/>
+              <w:right w:val="single" w:sz="4" w:space="0" w:color="auto"/>
+            </w:tcBorders>
+          </w:tcPr>
+          <w:p>
+            <w:pPr>
+              <w:jc w:val="both"/>
+              <w:cnfStyle w:val="000000100000" w:firstRow="0" w:lastRow="0" w:firstColumn="0" w:lastColumn="0" w:oddVBand="0" w:evenVBand="0" w:oddHBand="1" w:evenHBand="0" w:firstRowFirstColumn="0" w:firstRowLastColumn="0" w:lastRowFirstColumn="0" w:lastRowLastColumn="0"/>
+              <w:rPr>
+                <w:rFonts w:cs="Arial"/>
+              </w:rPr>
+            </w:pPr>
+          </w:p>
+        </w:tc>
+        <w:tc>
+          <w:tcPr>
+            <w:tcW w:w="360" w:type="dxa"/>
+            <w:tcBorders>
+              <w:top w:val="single" w:sz="4" w:space="0" w:color="auto"/>
+              <w:left w:val="single" w:sz="4" w:space="0" w:color="auto"/>
+              <w:bottom w:val="single" w:sz="4" w:space="0" w:color="auto"/>
+              <w:right w:val="single" w:sz="4" w:space="0" w:color="auto"/>
+            </w:tcBorders>
+          </w:tcPr>
+          <w:p>
+            <w:pPr>
+              <w:jc w:val="both"/>
+              <w:cnfStyle w:val="000000100000" w:firstRow="0" w:lastRow="0" w:firstColumn="0" w:lastColumn="0" w:oddVBand="0" w:evenVBand="0" w:oddHBand="1" w:evenHBand="0" w:firstRowFirstColumn="0" w:firstRowLastColumn="0" w:lastRowFirstColumn="0" w:lastRowLastColumn="0"/>
+              <w:rPr>
+                <w:rFonts w:cs="Arial"/>
+              </w:rPr>
+            </w:pPr>
+          </w:p>
+        </w:tc>
+        <w:tc>
+          <w:tcPr>
+            <w:tcW w:w="360" w:type="dxa"/>
+            <w:tcBorders>
+              <w:top w:val="single" w:sz="4" w:space="0" w:color="auto"/>
+              <w:left w:val="single" w:sz="4" w:space="0" w:color="auto"/>
+              <w:bottom w:val="single" w:sz="4" w:space="0" w:color="auto"/>
+              <w:right w:val="single" w:sz="4" w:space="0" w:color="auto"/>
+            </w:tcBorders>
+          </w:tcPr>
+          <w:p>
+            <w:pPr>
+              <w:jc w:val="both"/>
+              <w:cnfStyle w:val="000000100000" w:firstRow="0" w:lastRow="0" w:firstColumn="0" w:lastColumn="0" w:oddVBand="0" w:evenVBand="0" w:oddHBand="1" w:evenHBand="0" w:firstRowFirstColumn="0" w:firstRowLastColumn="0" w:lastRowFirstColumn="0" w:lastRowLastColumn="0"/>
+              <w:rPr>
+                <w:rFonts w:cs="Arial"/>
+              </w:rPr>
+            </w:pPr>
+          </w:p>
+        </w:tc>
+        <w:tc>
+          <w:tcPr>
+            <w:tcW w:w="810" w:type="dxa"/>
+            <w:tcBorders>
+              <w:top w:val="single" w:sz="4" w:space="0" w:color="auto"/>
+              <w:left w:val="single" w:sz="4" w:space="0" w:color="auto"/>
+              <w:bottom w:val="single" w:sz="4" w:space="0" w:color="auto"/>
+              <w:right w:val="single" w:sz="4" w:space="0" w:color="auto"/>
+            </w:tcBorders>
+          </w:tcPr>
+          <w:p>
+            <w:pPr>
+              <w:jc w:val="both"/>
+              <w:cnfStyle w:val="000000100000" w:firstRow="0" w:lastRow="0" w:firstColumn="0" w:lastColumn="0" w:oddVBand="0" w:evenVBand="0" w:oddHBand="1" w:evenHBand="0" w:firstRowFirstColumn="0" w:firstRowLastColumn="0" w:lastRowFirstColumn="0" w:lastRowLastColumn="0"/>
+              <w:rPr>
+                <w:rFonts w:cs="Arial"/>
+              </w:rPr>
+            </w:pPr>
+          </w:p>
+        </w:tc>
+        <w:tc>
+          <w:tcPr>
+            <w:tcW w:w="865" w:type="dxa"/>
+            <w:tcBorders>
+              <w:top w:val="single" w:sz="4" w:space="0" w:color="auto"/>
+              <w:left w:val="single" w:sz="4" w:space="0" w:color="auto"/>
+              <w:bottom w:val="single" w:sz="4" w:space="0" w:color="auto"/>
+              <w:right w:val="single" w:sz="4" w:space="0" w:color="auto"/>
+            </w:tcBorders>
+          </w:tcPr>
+          <w:p>
+            <w:pPr>
+              <w:jc w:val="both"/>
+              <w:cnfStyle w:val="000000100000" w:firstRow="0" w:lastRow="0" w:firstColumn="0" w:lastColumn="0" w:oddVBand="0" w:evenVBand="0" w:oddHBand="1" w:evenHBand="0" w:firstRowFirstColumn="0" w:firstRowLastColumn="0" w:lastRowFirstColumn="0" w:lastRowLastColumn="0"/>
+              <w:rPr>
+                <w:rFonts w:cs="Arial"/>
+              </w:rPr>
+            </w:pPr>
+          </w:p>
+        </w:tc>
+      </w:tr>
+      <w:tr>
+        <w:trPr>
+          <w:cnfStyle w:val="000000010000" w:firstRow="0" w:lastRow="0" w:firstColumn="0" w:lastColumn="0" w:oddVBand="0" w:evenVBand="0" w:oddHBand="0" w:evenHBand="1" w:firstRowFirstColumn="0" w:firstRowLastColumn="0" w:lastRowFirstColumn="0" w:lastRowLastColumn="0"/>
+        </w:trPr>
+        <w:tc>
+          <w:tcPr>
+            <w:cnfStyle w:val="001000000000" w:firstRow="0" w:lastRow="0" w:firstColumn="1" w:lastColumn="0" w:oddVBand="0" w:evenVBand="0" w:oddHBand="0" w:evenHBand="0" w:firstRowFirstColumn="0" w:firstRowLastColumn="0" w:lastRowFirstColumn="0" w:lastRowLastColumn="0"/>
+            <w:tcW w:w="535" w:type="dxa"/>
+            <w:tcBorders>
+              <w:top w:val="single" w:sz="4" w:space="0" w:color="auto"/>
+              <w:left w:val="single" w:sz="4" w:space="0" w:color="auto"/>
+              <w:bottom w:val="single" w:sz="4" w:space="0" w:color="auto"/>
+              <w:right w:val="single" w:sz="4" w:space="0" w:color="auto"/>
+            </w:tcBorders>
+          </w:tcPr>
+          <w:p>
+            <w:pPr>
+              <w:jc w:val="both"/>
+              <w:rPr>
+                <w:lang w:eastAsia="en-US"/>
+              </w:rPr>
+            </w:pPr>
+          </w:p>
+        </w:tc>
+        <w:tc>
+          <w:tcPr>
+            <w:tcW w:w="6847" w:type="dxa"/>
+            <w:tcBorders>
+              <w:top w:val="single" w:sz="4" w:space="0" w:color="auto"/>
+              <w:left w:val="single" w:sz="4" w:space="0" w:color="auto"/>
+              <w:bottom w:val="single" w:sz="4" w:space="0" w:color="auto"/>
+              <w:right w:val="single" w:sz="4" w:space="0" w:color="auto"/>
+            </w:tcBorders>
+          </w:tcPr>
+          <w:p>
+            <w:pPr>
+              <w:jc w:val="both"/>
+              <w:cnfStyle w:val="000000010000" w:firstRow="0" w:lastRow="0" w:firstColumn="0" w:lastColumn="0" w:oddVBand="0" w:evenVBand="0" w:oddHBand="0" w:evenHBand="1" w:firstRowFirstColumn="0" w:firstRowLastColumn="0" w:lastRowFirstColumn="0" w:lastRowLastColumn="0"/>
+              <w:rPr>
+                <w:rFonts w:cs="Arial"/>
+              </w:rPr>
+            </w:pPr>
+          </w:p>
+        </w:tc>
+        <w:tc>
+          <w:tcPr>
+            <w:tcW w:w="353" w:type="dxa"/>
+            <w:tcBorders>
+              <w:top w:val="single" w:sz="4" w:space="0" w:color="auto"/>
+              <w:left w:val="single" w:sz="4" w:space="0" w:color="auto"/>
+              <w:bottom w:val="single" w:sz="4" w:space="0" w:color="auto"/>
+              <w:right w:val="single" w:sz="4" w:space="0" w:color="auto"/>
+            </w:tcBorders>
+          </w:tcPr>
+          <w:p>
+            <w:pPr>
+              <w:jc w:val="both"/>
+              <w:cnfStyle w:val="000000010000" w:firstRow="0" w:lastRow="0" w:firstColumn="0" w:lastColumn="0" w:oddVBand="0" w:evenVBand="0" w:oddHBand="0" w:evenHBand="1" w:firstRowFirstColumn="0" w:firstRowLastColumn="0" w:lastRowFirstColumn="0" w:lastRowLastColumn="0"/>
+              <w:rPr>
+                <w:rFonts w:cs="Arial"/>
+              </w:rPr>
+            </w:pPr>
+          </w:p>
+        </w:tc>
+        <w:tc>
+          <w:tcPr>
+            <w:tcW w:w="360" w:type="dxa"/>
+            <w:tcBorders>
+              <w:top w:val="single" w:sz="4" w:space="0" w:color="auto"/>
+              <w:left w:val="single" w:sz="4" w:space="0" w:color="auto"/>
+              <w:bottom w:val="single" w:sz="4" w:space="0" w:color="auto"/>
+              <w:right w:val="single" w:sz="4" w:space="0" w:color="auto"/>
+            </w:tcBorders>
+          </w:tcPr>
+          <w:p>
+            <w:pPr>
+              <w:jc w:val="both"/>
+              <w:cnfStyle w:val="000000010000" w:firstRow="0" w:lastRow="0" w:firstColumn="0" w:lastColumn="0" w:oddVBand="0" w:evenVBand="0" w:oddHBand="0" w:evenHBand="1" w:firstRowFirstColumn="0" w:firstRowLastColumn="0" w:lastRowFirstColumn="0" w:lastRowLastColumn="0"/>
+              <w:rPr>
+                <w:rFonts w:cs="Arial"/>
+              </w:rPr>
+            </w:pPr>
+          </w:p>
+        </w:tc>
+        <w:tc>
+          <w:tcPr>
+            <w:tcW w:w="360" w:type="dxa"/>
+            <w:tcBorders>
+              <w:top w:val="single" w:sz="4" w:space="0" w:color="auto"/>
+              <w:left w:val="single" w:sz="4" w:space="0" w:color="auto"/>
+              <w:bottom w:val="single" w:sz="4" w:space="0" w:color="auto"/>
+              <w:right w:val="single" w:sz="4" w:space="0" w:color="auto"/>
+            </w:tcBorders>
+          </w:tcPr>
+          <w:p>
+            <w:pPr>
+              <w:jc w:val="both"/>
+              <w:cnfStyle w:val="000000010000" w:firstRow="0" w:lastRow="0" w:firstColumn="0" w:lastColumn="0" w:oddVBand="0" w:evenVBand="0" w:oddHBand="0" w:evenHBand="1" w:firstRowFirstColumn="0" w:firstRowLastColumn="0" w:lastRowFirstColumn="0" w:lastRowLastColumn="0"/>
+              <w:rPr>
+                <w:rFonts w:cs="Arial"/>
+              </w:rPr>
+            </w:pPr>
+          </w:p>
+        </w:tc>
+        <w:tc>
+          <w:tcPr>
+            <w:tcW w:w="810" w:type="dxa"/>
+            <w:tcBorders>
+              <w:top w:val="single" w:sz="4" w:space="0" w:color="auto"/>
+              <w:left w:val="single" w:sz="4" w:space="0" w:color="auto"/>
+              <w:bottom w:val="single" w:sz="4" w:space="0" w:color="auto"/>
+              <w:right w:val="single" w:sz="4" w:space="0" w:color="auto"/>
+            </w:tcBorders>
+          </w:tcPr>
+          <w:p>
+            <w:pPr>
+              <w:jc w:val="both"/>
+              <w:cnfStyle w:val="000000010000" w:firstRow="0" w:lastRow="0" w:firstColumn="0" w:lastColumn="0" w:oddVBand="0" w:evenVBand="0" w:oddHBand="0" w:evenHBand="1" w:firstRowFirstColumn="0" w:firstRowLastColumn="0" w:lastRowFirstColumn="0" w:lastRowLastColumn="0"/>
+              <w:rPr>
+                <w:rFonts w:cs="Arial"/>
+              </w:rPr>
+            </w:pPr>
+          </w:p>
+        </w:tc>
+        <w:tc>
+          <w:tcPr>
+            <w:tcW w:w="865" w:type="dxa"/>
+            <w:tcBorders>
+              <w:top w:val="single" w:sz="4" w:space="0" w:color="auto"/>
+              <w:left w:val="single" w:sz="4" w:space="0" w:color="auto"/>
+              <w:bottom w:val="single" w:sz="4" w:space="0" w:color="auto"/>
+              <w:right w:val="single" w:sz="4" w:space="0" w:color="auto"/>
+            </w:tcBorders>
+          </w:tcPr>
+          <w:p>
+            <w:pPr>
+              <w:jc w:val="both"/>
+              <w:cnfStyle w:val="000000010000" w:firstRow="0" w:lastRow="0" w:firstColumn="0" w:lastColumn="0" w:oddVBand="0" w:evenVBand="0" w:oddHBand="0" w:evenHBand="1" w:firstRowFirstColumn="0" w:firstRowLastColumn="0" w:lastRowFirstColumn="0" w:lastRowLastColumn="0"/>
+              <w:rPr>
+                <w:rFonts w:cs="Arial"/>
+              </w:rPr>
+            </w:pPr>
+          </w:p>
+        </w:tc>
+      </w:tr>
+      <w:tr>
+        <w:trPr>
+          <w:cnfStyle w:val="000000100000" w:firstRow="0" w:lastRow="0" w:firstColumn="0" w:lastColumn="0" w:oddVBand="0" w:evenVBand="0" w:oddHBand="1" w:evenHBand="0" w:firstRowFirstColumn="0" w:firstRowLastColumn="0" w:lastRowFirstColumn="0" w:lastRowLastColumn="0"/>
+        </w:trPr>
+        <w:tc>
+          <w:tcPr>
+            <w:cnfStyle w:val="001000000000" w:firstRow="0" w:lastRow="0" w:firstColumn="1" w:lastColumn="0" w:oddVBand="0" w:evenVBand="0" w:oddHBand="0" w:evenHBand="0" w:firstRowFirstColumn="0" w:firstRowLastColumn="0" w:lastRowFirstColumn="0" w:lastRowLastColumn="0"/>
+            <w:tcW w:w="535" w:type="dxa"/>
+            <w:tcBorders>
+              <w:top w:val="single" w:sz="4" w:space="0" w:color="auto"/>
+              <w:left w:val="single" w:sz="4" w:space="0" w:color="auto"/>
+              <w:bottom w:val="single" w:sz="4" w:space="0" w:color="auto"/>
+              <w:right w:val="single" w:sz="4" w:space="0" w:color="auto"/>
+            </w:tcBorders>
+          </w:tcPr>
+          <w:p>
+            <w:pPr>
+              <w:jc w:val="both"/>
+              <w:rPr>
+                <w:lang w:eastAsia="en-US"/>
+              </w:rPr>
+            </w:pPr>
+          </w:p>
+        </w:tc>
+        <w:tc>
+          <w:tcPr>
+            <w:tcW w:w="6847" w:type="dxa"/>
+            <w:tcBorders>
+              <w:top w:val="single" w:sz="4" w:space="0" w:color="auto"/>
+              <w:left w:val="single" w:sz="4" w:space="0" w:color="auto"/>
+              <w:bottom w:val="single" w:sz="4" w:space="0" w:color="auto"/>
+              <w:right w:val="single" w:sz="4" w:space="0" w:color="auto"/>
+            </w:tcBorders>
+          </w:tcPr>
+          <w:p>
+            <w:pPr>
+              <w:jc w:val="both"/>
+              <w:cnfStyle w:val="000000100000" w:firstRow="0" w:lastRow="0" w:firstColumn="0" w:lastColumn="0" w:oddVBand="0" w:evenVBand="0" w:oddHBand="1" w:evenHBand="0" w:firstRowFirstColumn="0" w:firstRowLastColumn="0" w:lastRowFirstColumn="0" w:lastRowLastColumn="0"/>
+              <w:rPr>
+                <w:rFonts w:cs="Arial"/>
+              </w:rPr>
+            </w:pPr>
+          </w:p>
+        </w:tc>
+        <w:tc>
+          <w:tcPr>
+            <w:tcW w:w="353" w:type="dxa"/>
+            <w:tcBorders>
+              <w:top w:val="single" w:sz="4" w:space="0" w:color="auto"/>
+              <w:left w:val="single" w:sz="4" w:space="0" w:color="auto"/>
+              <w:bottom w:val="single" w:sz="4" w:space="0" w:color="auto"/>
+              <w:right w:val="single" w:sz="4" w:space="0" w:color="auto"/>
+            </w:tcBorders>
+          </w:tcPr>
+          <w:p>
+            <w:pPr>
+              <w:jc w:val="both"/>
+              <w:cnfStyle w:val="000000100000" w:firstRow="0" w:lastRow="0" w:firstColumn="0" w:lastColumn="0" w:oddVBand="0" w:evenVBand="0" w:oddHBand="1" w:evenHBand="0" w:firstRowFirstColumn="0" w:firstRowLastColumn="0" w:lastRowFirstColumn="0" w:lastRowLastColumn="0"/>
+              <w:rPr>
+                <w:rFonts w:cs="Arial"/>
+              </w:rPr>
+            </w:pPr>
+          </w:p>
+        </w:tc>
+        <w:tc>
+          <w:tcPr>
+            <w:tcW w:w="360" w:type="dxa"/>
+            <w:tcBorders>
+              <w:top w:val="single" w:sz="4" w:space="0" w:color="auto"/>
+              <w:left w:val="single" w:sz="4" w:space="0" w:color="auto"/>
+              <w:bottom w:val="single" w:sz="4" w:space="0" w:color="auto"/>
+              <w:right w:val="single" w:sz="4" w:space="0" w:color="auto"/>
+            </w:tcBorders>
+          </w:tcPr>
+          <w:p>
+            <w:pPr>
+              <w:jc w:val="both"/>
+              <w:cnfStyle w:val="000000100000" w:firstRow="0" w:lastRow="0" w:firstColumn="0" w:lastColumn="0" w:oddVBand="0" w:evenVBand="0" w:oddHBand="1" w:evenHBand="0" w:firstRowFirstColumn="0" w:firstRowLastColumn="0" w:lastRowFirstColumn="0" w:lastRowLastColumn="0"/>
+              <w:rPr>
+                <w:rFonts w:cs="Arial"/>
+              </w:rPr>
+            </w:pPr>
+          </w:p>
+        </w:tc>
+        <w:tc>
+          <w:tcPr>
+            <w:tcW w:w="360" w:type="dxa"/>
+            <w:tcBorders>
+              <w:top w:val="single" w:sz="4" w:space="0" w:color="auto"/>
+              <w:left w:val="single" w:sz="4" w:space="0" w:color="auto"/>
+              <w:bottom w:val="single" w:sz="4" w:space="0" w:color="auto"/>
+              <w:right w:val="single" w:sz="4" w:space="0" w:color="auto"/>
+            </w:tcBorders>
+          </w:tcPr>
+          <w:p>
+            <w:pPr>
+              <w:jc w:val="both"/>
+              <w:cnfStyle w:val="000000100000" w:firstRow="0" w:lastRow="0" w:firstColumn="0" w:lastColumn="0" w:oddVBand="0" w:evenVBand="0" w:oddHBand="1" w:evenHBand="0" w:firstRowFirstColumn="0" w:firstRowLastColumn="0" w:lastRowFirstColumn="0" w:lastRowLastColumn="0"/>
+              <w:rPr>
+                <w:rFonts w:cs="Arial"/>
+              </w:rPr>
+            </w:pPr>
+          </w:p>
+        </w:tc>
+        <w:tc>
+          <w:tcPr>
+            <w:tcW w:w="810" w:type="dxa"/>
+            <w:tcBorders>
+              <w:top w:val="single" w:sz="4" w:space="0" w:color="auto"/>
+              <w:left w:val="single" w:sz="4" w:space="0" w:color="auto"/>
+              <w:bottom w:val="single" w:sz="4" w:space="0" w:color="auto"/>
+              <w:right w:val="single" w:sz="4" w:space="0" w:color="auto"/>
+            </w:tcBorders>
+          </w:tcPr>
+          <w:p>
+            <w:pPr>
+              <w:jc w:val="both"/>
+              <w:cnfStyle w:val="000000100000" w:firstRow="0" w:lastRow="0" w:firstColumn="0" w:lastColumn="0" w:oddVBand="0" w:evenVBand="0" w:oddHBand="1" w:evenHBand="0" w:firstRowFirstColumn="0" w:firstRowLastColumn="0" w:lastRowFirstColumn="0" w:lastRowLastColumn="0"/>
+              <w:rPr>
+                <w:rFonts w:cs="Arial"/>
+              </w:rPr>
+            </w:pPr>
+          </w:p>
+        </w:tc>
+        <w:tc>
+          <w:tcPr>
+            <w:tcW w:w="865" w:type="dxa"/>
+            <w:tcBorders>
+              <w:top w:val="single" w:sz="4" w:space="0" w:color="auto"/>
+              <w:left w:val="single" w:sz="4" w:space="0" w:color="auto"/>
+              <w:bottom w:val="single" w:sz="4" w:space="0" w:color="auto"/>
+              <w:right w:val="single" w:sz="4" w:space="0" w:color="auto"/>
+            </w:tcBorders>
+          </w:tcPr>
+          <w:p>
+            <w:pPr>
+              <w:jc w:val="both"/>
+              <w:cnfStyle w:val="000000100000" w:firstRow="0" w:lastRow="0" w:firstColumn="0" w:lastColumn="0" w:oddVBand="0" w:evenVBand="0" w:oddHBand="1" w:evenHBand="0" w:firstRowFirstColumn="0" w:firstRowLastColumn="0" w:lastRowFirstColumn="0" w:lastRowLastColumn="0"/>
               <w:rPr>
                 <w:rFonts w:cs="Arial"/>
               </w:rPr>
@@ -11667,7 +12915,7 @@
                       <a:effectLst/>
                       <a:extLst>
                         <a:ext uri="{C572A759-6A51-4108-AA02-DFA0A04FC94B}">
-                          <ma14:wrappingTextBoxFlag xmlns="" xmlns:mo="http://schemas.microsoft.com/office/mac/office/2008/main" xmlns:mv="urn:schemas-microsoft-com:mac:vml" xmlns:o="urn:schemas-microsoft-com:office:office" xmlns:v="urn:schemas-microsoft-com:vml" xmlns:w10="urn:schemas-microsoft-com:office:word" xmlns:w="http://schemas.openxmlformats.org/wordprocessingml/2006/main" xmlns:ma14="http://schemas.microsoft.com/office/mac/drawingml/2011/main"/>
+                          <ma14:wrappingTextBoxFlag xmlns:ma14="http://schemas.microsoft.com/office/mac/drawingml/2011/main" xmlns:w="http://schemas.openxmlformats.org/wordprocessingml/2006/main" xmlns:w10="urn:schemas-microsoft-com:office:word" xmlns:v="urn:schemas-microsoft-com:vml" xmlns:o="urn:schemas-microsoft-com:office:office" xmlns:mv="urn:schemas-microsoft-com:mac:vml" xmlns:mo="http://schemas.microsoft.com/office/mac/office/2008/main" xmlns=""/>
                         </a:ext>
                       </a:extLst>
                     </wps:spPr>
@@ -17424,7 +18672,7 @@
 </file>
 
 <file path=customXml/itemProps2.xml><?xml version="1.0" encoding="utf-8"?>
-<ds:datastoreItem xmlns:ds="http://schemas.openxmlformats.org/officeDocument/2006/customXml" ds:itemID="{3AE837B6-4011-4876-BA16-975806EB5135}">
+<ds:datastoreItem xmlns:ds="http://schemas.openxmlformats.org/officeDocument/2006/customXml" ds:itemID="{7B0EEBD1-9692-4354-B019-7469763302A2}">
   <ds:schemaRefs>
     <ds:schemaRef ds:uri="http://schemas.openxmlformats.org/officeDocument/2006/bibliography"/>
   </ds:schemaRefs>

--- a/P80/pmu/P80_PMU_Hardware_Change_Log.docx
+++ b/P80/pmu/P80_PMU_Hardware_Change_Log.docx
@@ -3423,191 +3423,110 @@
                 <w:lang w:eastAsia="en-US"/>
               </w:rPr>
             </w:pPr>
-            <w:r>
-              <w:rPr>
-                <w:rFonts w:cstheme="minorBidi"/>
+          </w:p>
+        </w:tc>
+        <w:tc>
+          <w:tcPr>
+            <w:tcW w:w="6757" w:type="dxa"/>
+            <w:tcBorders>
+              <w:top w:val="single" w:sz="4" w:space="0" w:color="auto"/>
+              <w:left w:val="single" w:sz="4" w:space="0" w:color="auto"/>
+              <w:bottom w:val="single" w:sz="4" w:space="0" w:color="auto"/>
+              <w:right w:val="single" w:sz="4" w:space="0" w:color="auto"/>
+            </w:tcBorders>
+          </w:tcPr>
+          <w:p>
+            <w:pPr>
+              <w:cnfStyle w:val="000000100000" w:firstRow="0" w:lastRow="0" w:firstColumn="0" w:lastColumn="0" w:oddVBand="0" w:evenVBand="0" w:oddHBand="1" w:evenHBand="0" w:firstRowFirstColumn="0" w:firstRowLastColumn="0" w:lastRowFirstColumn="0" w:lastRowLastColumn="0"/>
+              <w:rPr>
+                <w:rFonts w:cs="Arial"/>
                 <w:strike/>
-                <w:lang w:eastAsia="en-US"/>
-              </w:rPr>
-              <w:t>9</w:t>
-            </w:r>
-          </w:p>
-        </w:tc>
-        <w:tc>
-          <w:tcPr>
-            <w:tcW w:w="6757" w:type="dxa"/>
-            <w:tcBorders>
-              <w:top w:val="single" w:sz="4" w:space="0" w:color="auto"/>
-              <w:left w:val="single" w:sz="4" w:space="0" w:color="auto"/>
-              <w:bottom w:val="single" w:sz="4" w:space="0" w:color="auto"/>
-              <w:right w:val="single" w:sz="4" w:space="0" w:color="auto"/>
-            </w:tcBorders>
-          </w:tcPr>
-          <w:p>
-            <w:pPr>
+              </w:rPr>
+            </w:pPr>
+          </w:p>
+        </w:tc>
+        <w:tc>
+          <w:tcPr>
+            <w:tcW w:w="461" w:type="dxa"/>
+            <w:tcBorders>
+              <w:top w:val="single" w:sz="4" w:space="0" w:color="auto"/>
+              <w:left w:val="single" w:sz="4" w:space="0" w:color="auto"/>
+              <w:bottom w:val="single" w:sz="4" w:space="0" w:color="auto"/>
+              <w:right w:val="single" w:sz="4" w:space="0" w:color="auto"/>
+            </w:tcBorders>
+          </w:tcPr>
+          <w:p>
+            <w:pPr>
+              <w:jc w:val="both"/>
               <w:cnfStyle w:val="000000100000" w:firstRow="0" w:lastRow="0" w:firstColumn="0" w:lastColumn="0" w:oddVBand="0" w:evenVBand="0" w:oddHBand="1" w:evenHBand="0" w:firstRowFirstColumn="0" w:firstRowLastColumn="0" w:lastRowFirstColumn="0" w:lastRowLastColumn="0"/>
               <w:rPr>
                 <w:rFonts w:cs="Arial"/>
                 <w:strike/>
               </w:rPr>
             </w:pPr>
-            <w:r>
+          </w:p>
+        </w:tc>
+        <w:tc>
+          <w:tcPr>
+            <w:tcW w:w="461" w:type="dxa"/>
+            <w:tcBorders>
+              <w:top w:val="single" w:sz="4" w:space="0" w:color="auto"/>
+              <w:left w:val="single" w:sz="4" w:space="0" w:color="auto"/>
+              <w:bottom w:val="single" w:sz="4" w:space="0" w:color="auto"/>
+              <w:right w:val="single" w:sz="4" w:space="0" w:color="auto"/>
+            </w:tcBorders>
+          </w:tcPr>
+          <w:p>
+            <w:pPr>
+              <w:jc w:val="both"/>
+              <w:cnfStyle w:val="000000100000" w:firstRow="0" w:lastRow="0" w:firstColumn="0" w:lastColumn="0" w:oddVBand="0" w:evenVBand="0" w:oddHBand="1" w:evenHBand="0" w:firstRowFirstColumn="0" w:firstRowLastColumn="0" w:lastRowFirstColumn="0" w:lastRowLastColumn="0"/>
               <w:rPr>
                 <w:rFonts w:cs="Arial"/>
                 <w:strike/>
               </w:rPr>
-              <w:t>Change R176, R177, R187 and R188 to 100k and C152 and C165 to reduce deploy peak current from 1.8A to 18mA without load. This to ensure overcurrent is not tripped from inrush current.</w:t>
-            </w:r>
-          </w:p>
-          <w:p>
-            <w:pPr>
+            </w:pPr>
+          </w:p>
+        </w:tc>
+        <w:tc>
+          <w:tcPr>
+            <w:tcW w:w="461" w:type="dxa"/>
+            <w:tcBorders>
+              <w:top w:val="single" w:sz="4" w:space="0" w:color="auto"/>
+              <w:left w:val="single" w:sz="4" w:space="0" w:color="auto"/>
+              <w:bottom w:val="single" w:sz="4" w:space="0" w:color="auto"/>
+              <w:right w:val="single" w:sz="4" w:space="0" w:color="auto"/>
+            </w:tcBorders>
+          </w:tcPr>
+          <w:p>
+            <w:pPr>
+              <w:jc w:val="both"/>
               <w:cnfStyle w:val="000000100000" w:firstRow="0" w:lastRow="0" w:firstColumn="0" w:lastColumn="0" w:oddVBand="0" w:evenVBand="0" w:oddHBand="1" w:evenHBand="0" w:firstRowFirstColumn="0" w:firstRowLastColumn="0" w:lastRowFirstColumn="0" w:lastRowLastColumn="0"/>
               <w:rPr>
                 <w:rFonts w:cs="Arial"/>
                 <w:strike/>
               </w:rPr>
             </w:pPr>
-            <w:r>
-              <w:rPr>
+          </w:p>
+        </w:tc>
+        <w:tc>
+          <w:tcPr>
+            <w:tcW w:w="926" w:type="dxa"/>
+            <w:tcBorders>
+              <w:top w:val="single" w:sz="4" w:space="0" w:color="auto"/>
+              <w:left w:val="single" w:sz="4" w:space="0" w:color="auto"/>
+              <w:bottom w:val="single" w:sz="4" w:space="0" w:color="auto"/>
+              <w:right w:val="single" w:sz="4" w:space="0" w:color="auto"/>
+            </w:tcBorders>
+          </w:tcPr>
+          <w:p>
+            <w:pPr>
+              <w:jc w:val="both"/>
+              <w:cnfStyle w:val="000000100000" w:firstRow="0" w:lastRow="0" w:firstColumn="0" w:lastColumn="0" w:oddVBand="0" w:evenVBand="0" w:oddHBand="1" w:evenHBand="0" w:firstRowFirstColumn="0" w:firstRowLastColumn="0" w:lastRowFirstColumn="0" w:lastRowLastColumn="0"/>
+              <w:rPr>
+                <w:rFonts w:cs="Arial"/>
                 <w:strike/>
-                <w:noProof/>
-              </w:rPr>
-              <w:drawing>
-                <wp:inline distT="0" distB="0" distL="0" distR="0" wp14:anchorId="15E9DE1A" wp14:editId="5C48E2C3">
-                  <wp:extent cx="1413164" cy="971550"/>
-                  <wp:effectExtent l="0" t="0" r="0" b="0"/>
-                  <wp:docPr id="8" name="Picture 8"/>
-                  <wp:cNvGraphicFramePr>
-                    <a:graphicFrameLocks xmlns:a="http://schemas.openxmlformats.org/drawingml/2006/main" noChangeAspect="1"/>
-                  </wp:cNvGraphicFramePr>
-                  <a:graphic xmlns:a="http://schemas.openxmlformats.org/drawingml/2006/main">
-                    <a:graphicData uri="http://schemas.openxmlformats.org/drawingml/2006/picture">
-                      <pic:pic xmlns:pic="http://schemas.openxmlformats.org/drawingml/2006/picture">
-                        <pic:nvPicPr>
-                          <pic:cNvPr id="1" name=""/>
-                          <pic:cNvPicPr/>
-                        </pic:nvPicPr>
-                        <pic:blipFill>
-                          <a:blip r:embed="rId9"/>
-                          <a:stretch>
-                            <a:fillRect/>
-                          </a:stretch>
-                        </pic:blipFill>
-                        <pic:spPr>
-                          <a:xfrm>
-                            <a:off x="0" y="0"/>
-                            <a:ext cx="1424487" cy="979335"/>
-                          </a:xfrm>
-                          <a:prstGeom prst="rect">
-                            <a:avLst/>
-                          </a:prstGeom>
-                        </pic:spPr>
-                      </pic:pic>
-                    </a:graphicData>
-                  </a:graphic>
-                </wp:inline>
-              </w:drawing>
-            </w:r>
-            <w:bookmarkStart w:id="6" w:name="_GoBack"/>
-            <w:bookmarkEnd w:id="6"/>
-          </w:p>
-        </w:tc>
-        <w:tc>
-          <w:tcPr>
-            <w:tcW w:w="461" w:type="dxa"/>
-            <w:tcBorders>
-              <w:top w:val="single" w:sz="4" w:space="0" w:color="auto"/>
-              <w:left w:val="single" w:sz="4" w:space="0" w:color="auto"/>
-              <w:bottom w:val="single" w:sz="4" w:space="0" w:color="auto"/>
-              <w:right w:val="single" w:sz="4" w:space="0" w:color="auto"/>
-            </w:tcBorders>
-          </w:tcPr>
-          <w:p>
-            <w:pPr>
-              <w:jc w:val="both"/>
-              <w:cnfStyle w:val="000000100000" w:firstRow="0" w:lastRow="0" w:firstColumn="0" w:lastColumn="0" w:oddVBand="0" w:evenVBand="0" w:oddHBand="1" w:evenHBand="0" w:firstRowFirstColumn="0" w:firstRowLastColumn="0" w:lastRowFirstColumn="0" w:lastRowLastColumn="0"/>
-              <w:rPr>
-                <w:rFonts w:cs="Arial"/>
-                <w:strike/>
-              </w:rPr>
-            </w:pPr>
-            <w:r>
-              <w:rPr>
-                <w:rFonts w:cs="Arial"/>
-                <w:strike/>
-              </w:rPr>
-              <w:t>X</w:t>
-            </w:r>
-          </w:p>
-        </w:tc>
-        <w:tc>
-          <w:tcPr>
-            <w:tcW w:w="461" w:type="dxa"/>
-            <w:tcBorders>
-              <w:top w:val="single" w:sz="4" w:space="0" w:color="auto"/>
-              <w:left w:val="single" w:sz="4" w:space="0" w:color="auto"/>
-              <w:bottom w:val="single" w:sz="4" w:space="0" w:color="auto"/>
-              <w:right w:val="single" w:sz="4" w:space="0" w:color="auto"/>
-            </w:tcBorders>
-          </w:tcPr>
-          <w:p>
-            <w:pPr>
-              <w:jc w:val="both"/>
-              <w:cnfStyle w:val="000000100000" w:firstRow="0" w:lastRow="0" w:firstColumn="0" w:lastColumn="0" w:oddVBand="0" w:evenVBand="0" w:oddHBand="1" w:evenHBand="0" w:firstRowFirstColumn="0" w:firstRowLastColumn="0" w:lastRowFirstColumn="0" w:lastRowLastColumn="0"/>
-              <w:rPr>
-                <w:rFonts w:cs="Arial"/>
-                <w:strike/>
-              </w:rPr>
-            </w:pPr>
-          </w:p>
-        </w:tc>
-        <w:tc>
-          <w:tcPr>
-            <w:tcW w:w="461" w:type="dxa"/>
-            <w:tcBorders>
-              <w:top w:val="single" w:sz="4" w:space="0" w:color="auto"/>
-              <w:left w:val="single" w:sz="4" w:space="0" w:color="auto"/>
-              <w:bottom w:val="single" w:sz="4" w:space="0" w:color="auto"/>
-              <w:right w:val="single" w:sz="4" w:space="0" w:color="auto"/>
-            </w:tcBorders>
-          </w:tcPr>
-          <w:p>
-            <w:pPr>
-              <w:jc w:val="both"/>
-              <w:cnfStyle w:val="000000100000" w:firstRow="0" w:lastRow="0" w:firstColumn="0" w:lastColumn="0" w:oddVBand="0" w:evenVBand="0" w:oddHBand="1" w:evenHBand="0" w:firstRowFirstColumn="0" w:firstRowLastColumn="0" w:lastRowFirstColumn="0" w:lastRowLastColumn="0"/>
-              <w:rPr>
-                <w:rFonts w:cs="Arial"/>
-                <w:strike/>
-              </w:rPr>
-            </w:pPr>
-          </w:p>
-        </w:tc>
-        <w:tc>
-          <w:tcPr>
-            <w:tcW w:w="926" w:type="dxa"/>
-            <w:tcBorders>
-              <w:top w:val="single" w:sz="4" w:space="0" w:color="auto"/>
-              <w:left w:val="single" w:sz="4" w:space="0" w:color="auto"/>
-              <w:bottom w:val="single" w:sz="4" w:space="0" w:color="auto"/>
-              <w:right w:val="single" w:sz="4" w:space="0" w:color="auto"/>
-            </w:tcBorders>
-          </w:tcPr>
-          <w:p>
-            <w:pPr>
-              <w:jc w:val="both"/>
-              <w:cnfStyle w:val="000000100000" w:firstRow="0" w:lastRow="0" w:firstColumn="0" w:lastColumn="0" w:oddVBand="0" w:evenVBand="0" w:oddHBand="1" w:evenHBand="0" w:firstRowFirstColumn="0" w:firstRowLastColumn="0" w:lastRowFirstColumn="0" w:lastRowLastColumn="0"/>
-              <w:rPr>
-                <w:rFonts w:cs="Arial"/>
-                <w:strike/>
-              </w:rPr>
-            </w:pPr>
-            <w:r>
-              <w:rPr>
-                <w:rFonts w:cs="Arial"/>
-                <w:strike/>
-              </w:rPr>
-              <w:t>CAF</w:t>
-            </w:r>
+              </w:rPr>
+            </w:pPr>
           </w:p>
         </w:tc>
         <w:tc>
@@ -4278,13 +4197,6 @@
                 <w:lang w:eastAsia="en-US"/>
               </w:rPr>
             </w:pPr>
-            <w:r>
-              <w:rPr>
-                <w:rFonts w:cstheme="minorBidi"/>
-                <w:lang w:eastAsia="en-US"/>
-              </w:rPr>
-              <w:t>14</w:t>
-            </w:r>
           </w:p>
         </w:tc>
         <w:tc>
@@ -4304,12 +4216,6 @@
                 <w:rFonts w:cs="Arial"/>
               </w:rPr>
             </w:pPr>
-            <w:r>
-              <w:rPr>
-                <w:rFonts w:cs="Arial"/>
-              </w:rPr>
-              <w:t>Is the added resolution on U3 necessary? VM_VBAT and CM_VBAT are both routed to U1 and U2 respectively and hence measured twice.</w:t>
-            </w:r>
           </w:p>
         </w:tc>
         <w:tc>
@@ -4330,12 +4236,6 @@
                 <w:rFonts w:cs="Arial"/>
               </w:rPr>
             </w:pPr>
-            <w:r>
-              <w:rPr>
-                <w:rFonts w:cs="Arial"/>
-              </w:rPr>
-              <w:t>X</w:t>
-            </w:r>
           </w:p>
         </w:tc>
         <w:tc>
@@ -4356,12 +4256,6 @@
                 <w:rFonts w:cs="Arial"/>
               </w:rPr>
             </w:pPr>
-            <w:r>
-              <w:rPr>
-                <w:rFonts w:cs="Arial"/>
-              </w:rPr>
-              <w:t>X</w:t>
-            </w:r>
           </w:p>
         </w:tc>
         <w:tc>
@@ -4382,12 +4276,6 @@
                 <w:rFonts w:cs="Arial"/>
               </w:rPr>
             </w:pPr>
-            <w:r>
-              <w:rPr>
-                <w:rFonts w:cs="Arial"/>
-              </w:rPr>
-              <w:t>X</w:t>
-            </w:r>
           </w:p>
         </w:tc>
         <w:tc>
@@ -4408,12 +4296,6 @@
                 <w:rFonts w:cs="Arial"/>
               </w:rPr>
             </w:pPr>
-            <w:r>
-              <w:rPr>
-                <w:rFonts w:cs="Arial"/>
-              </w:rPr>
-              <w:t>CAF</w:t>
-            </w:r>
           </w:p>
         </w:tc>
         <w:tc>
@@ -5246,12 +5128,6 @@
                 <w:lang w:eastAsia="en-US"/>
               </w:rPr>
             </w:pPr>
-            <w:r>
-              <w:rPr>
-                <w:lang w:eastAsia="en-US"/>
-              </w:rPr>
-              <w:t>20</w:t>
-            </w:r>
           </w:p>
         </w:tc>
         <w:tc>
@@ -5271,20 +5147,6 @@
                 <w:rFonts w:cs="Arial"/>
               </w:rPr>
             </w:pPr>
-            <w:proofErr w:type="spellStart"/>
-            <w:r>
-              <w:rPr>
-                <w:rFonts w:cs="Arial"/>
-              </w:rPr>
-              <w:t>Vref</w:t>
-            </w:r>
-            <w:proofErr w:type="spellEnd"/>
-            <w:r>
-              <w:rPr>
-                <w:rFonts w:cs="Arial"/>
-              </w:rPr>
-              <w:t xml:space="preserve"> (VM5) on ADC is irrelevant. </w:t>
-            </w:r>
           </w:p>
         </w:tc>
         <w:tc>
@@ -6915,6 +6777,17 @@
         </w:tc>
       </w:tr>
     </w:tbl>
+    <w:p>
+      <w:bookmarkStart w:id="6" w:name="_Toc508024714"/>
+    </w:p>
+    <w:p>
+      <w:r>
+        <w:br w:type="page"/>
+      </w:r>
+      <w:bookmarkStart w:id="7" w:name="_GoBack"/>
+      <w:bookmarkEnd w:id="7"/>
+    </w:p>
+    <w:p/>
     <w:p>
       <w:pPr>
         <w:pStyle w:val="Heading1"/>
@@ -6925,7 +6798,6 @@
           <w:szCs w:val="28"/>
         </w:rPr>
       </w:pPr>
-      <w:bookmarkStart w:id="7" w:name="_Toc508024714"/>
       <w:r>
         <w:rPr>
           <w:rFonts w:ascii="Calibri" w:hAnsi="Calibri" w:cs="Calibri"/>
@@ -6933,7 +6805,6 @@
           <w:sz w:val="28"/>
           <w:szCs w:val="28"/>
         </w:rPr>
-        <w:lastRenderedPageBreak/>
         <w:t xml:space="preserve">Revision </w:t>
       </w:r>
       <w:r>
@@ -6954,7 +6825,7 @@
         </w:rPr>
         <w:t xml:space="preserve"> changes implemented</w:t>
       </w:r>
-      <w:bookmarkEnd w:id="7"/>
+      <w:bookmarkEnd w:id="6"/>
     </w:p>
     <w:tbl>
       <w:tblPr>
@@ -7321,7 +7192,7 @@
                           <pic:cNvPicPr/>
                         </pic:nvPicPr>
                         <pic:blipFill>
-                          <a:blip r:embed="rId10"/>
+                          <a:blip r:embed="rId9"/>
                           <a:stretch>
                             <a:fillRect/>
                           </a:stretch>
@@ -7356,6 +7227,1559 @@
                   <wp:extent cx="1905000" cy="1134275"/>
                   <wp:effectExtent l="0" t="0" r="0" b="8890"/>
                   <wp:docPr id="7" name="Picture 7"/>
+                  <wp:cNvGraphicFramePr>
+                    <a:graphicFrameLocks xmlns:a="http://schemas.openxmlformats.org/drawingml/2006/main" noChangeAspect="1"/>
+                  </wp:cNvGraphicFramePr>
+                  <a:graphic xmlns:a="http://schemas.openxmlformats.org/drawingml/2006/main">
+                    <a:graphicData uri="http://schemas.openxmlformats.org/drawingml/2006/picture">
+                      <pic:pic xmlns:pic="http://schemas.openxmlformats.org/drawingml/2006/picture">
+                        <pic:nvPicPr>
+                          <pic:cNvPr id="1" name=""/>
+                          <pic:cNvPicPr/>
+                        </pic:nvPicPr>
+                        <pic:blipFill>
+                          <a:blip r:embed="rId10"/>
+                          <a:stretch>
+                            <a:fillRect/>
+                          </a:stretch>
+                        </pic:blipFill>
+                        <pic:spPr>
+                          <a:xfrm>
+                            <a:off x="0" y="0"/>
+                            <a:ext cx="1925069" cy="1146225"/>
+                          </a:xfrm>
+                          <a:prstGeom prst="rect">
+                            <a:avLst/>
+                          </a:prstGeom>
+                        </pic:spPr>
+                      </pic:pic>
+                    </a:graphicData>
+                  </a:graphic>
+                </wp:inline>
+              </w:drawing>
+            </w:r>
+          </w:p>
+        </w:tc>
+        <w:tc>
+          <w:tcPr>
+            <w:tcW w:w="353" w:type="dxa"/>
+            <w:tcBorders>
+              <w:top w:val="single" w:sz="4" w:space="0" w:color="auto"/>
+              <w:left w:val="single" w:sz="4" w:space="0" w:color="auto"/>
+              <w:bottom w:val="single" w:sz="4" w:space="0" w:color="auto"/>
+              <w:right w:val="single" w:sz="4" w:space="0" w:color="auto"/>
+            </w:tcBorders>
+          </w:tcPr>
+          <w:p>
+            <w:pPr>
+              <w:jc w:val="both"/>
+              <w:cnfStyle w:val="000000100000" w:firstRow="0" w:lastRow="0" w:firstColumn="0" w:lastColumn="0" w:oddVBand="0" w:evenVBand="0" w:oddHBand="1" w:evenHBand="0" w:firstRowFirstColumn="0" w:firstRowLastColumn="0" w:lastRowFirstColumn="0" w:lastRowLastColumn="0"/>
+              <w:rPr>
+                <w:rFonts w:cs="Arial"/>
+              </w:rPr>
+            </w:pPr>
+          </w:p>
+        </w:tc>
+        <w:tc>
+          <w:tcPr>
+            <w:tcW w:w="360" w:type="dxa"/>
+            <w:tcBorders>
+              <w:top w:val="single" w:sz="4" w:space="0" w:color="auto"/>
+              <w:left w:val="single" w:sz="4" w:space="0" w:color="auto"/>
+              <w:bottom w:val="single" w:sz="4" w:space="0" w:color="auto"/>
+              <w:right w:val="single" w:sz="4" w:space="0" w:color="auto"/>
+            </w:tcBorders>
+          </w:tcPr>
+          <w:p>
+            <w:pPr>
+              <w:jc w:val="both"/>
+              <w:cnfStyle w:val="000000100000" w:firstRow="0" w:lastRow="0" w:firstColumn="0" w:lastColumn="0" w:oddVBand="0" w:evenVBand="0" w:oddHBand="1" w:evenHBand="0" w:firstRowFirstColumn="0" w:firstRowLastColumn="0" w:lastRowFirstColumn="0" w:lastRowLastColumn="0"/>
+              <w:rPr>
+                <w:rFonts w:cs="Arial"/>
+              </w:rPr>
+            </w:pPr>
+            <w:r>
+              <w:rPr>
+                <w:rFonts w:cs="Arial"/>
+              </w:rPr>
+              <w:t>X</w:t>
+            </w:r>
+          </w:p>
+        </w:tc>
+        <w:tc>
+          <w:tcPr>
+            <w:tcW w:w="360" w:type="dxa"/>
+            <w:tcBorders>
+              <w:top w:val="single" w:sz="4" w:space="0" w:color="auto"/>
+              <w:left w:val="single" w:sz="4" w:space="0" w:color="auto"/>
+              <w:bottom w:val="single" w:sz="4" w:space="0" w:color="auto"/>
+              <w:right w:val="single" w:sz="4" w:space="0" w:color="auto"/>
+            </w:tcBorders>
+          </w:tcPr>
+          <w:p>
+            <w:pPr>
+              <w:jc w:val="both"/>
+              <w:cnfStyle w:val="000000100000" w:firstRow="0" w:lastRow="0" w:firstColumn="0" w:lastColumn="0" w:oddVBand="0" w:evenVBand="0" w:oddHBand="1" w:evenHBand="0" w:firstRowFirstColumn="0" w:firstRowLastColumn="0" w:lastRowFirstColumn="0" w:lastRowLastColumn="0"/>
+              <w:rPr>
+                <w:rFonts w:cs="Arial"/>
+              </w:rPr>
+            </w:pPr>
+            <w:r>
+              <w:rPr>
+                <w:rFonts w:cs="Arial"/>
+              </w:rPr>
+              <w:t>X</w:t>
+            </w:r>
+          </w:p>
+        </w:tc>
+        <w:tc>
+          <w:tcPr>
+            <w:tcW w:w="810" w:type="dxa"/>
+            <w:tcBorders>
+              <w:top w:val="single" w:sz="4" w:space="0" w:color="auto"/>
+              <w:left w:val="single" w:sz="4" w:space="0" w:color="auto"/>
+              <w:bottom w:val="single" w:sz="4" w:space="0" w:color="auto"/>
+              <w:right w:val="single" w:sz="4" w:space="0" w:color="auto"/>
+            </w:tcBorders>
+          </w:tcPr>
+          <w:p>
+            <w:pPr>
+              <w:jc w:val="both"/>
+              <w:cnfStyle w:val="000000100000" w:firstRow="0" w:lastRow="0" w:firstColumn="0" w:lastColumn="0" w:oddVBand="0" w:evenVBand="0" w:oddHBand="1" w:evenHBand="0" w:firstRowFirstColumn="0" w:firstRowLastColumn="0" w:lastRowFirstColumn="0" w:lastRowLastColumn="0"/>
+              <w:rPr>
+                <w:rFonts w:cs="Arial"/>
+              </w:rPr>
+            </w:pPr>
+            <w:r>
+              <w:rPr>
+                <w:rFonts w:cs="Arial"/>
+              </w:rPr>
+              <w:t>JOKR</w:t>
+            </w:r>
+          </w:p>
+        </w:tc>
+        <w:tc>
+          <w:tcPr>
+            <w:tcW w:w="865" w:type="dxa"/>
+            <w:tcBorders>
+              <w:top w:val="single" w:sz="4" w:space="0" w:color="auto"/>
+              <w:left w:val="single" w:sz="4" w:space="0" w:color="auto"/>
+              <w:bottom w:val="single" w:sz="4" w:space="0" w:color="auto"/>
+              <w:right w:val="single" w:sz="4" w:space="0" w:color="auto"/>
+            </w:tcBorders>
+          </w:tcPr>
+          <w:p>
+            <w:pPr>
+              <w:jc w:val="both"/>
+              <w:cnfStyle w:val="000000100000" w:firstRow="0" w:lastRow="0" w:firstColumn="0" w:lastColumn="0" w:oddVBand="0" w:evenVBand="0" w:oddHBand="1" w:evenHBand="0" w:firstRowFirstColumn="0" w:firstRowLastColumn="0" w:lastRowFirstColumn="0" w:lastRowLastColumn="0"/>
+              <w:rPr>
+                <w:rFonts w:cs="Arial"/>
+              </w:rPr>
+            </w:pPr>
+            <w:r>
+              <w:rPr>
+                <w:rFonts w:cs="Arial"/>
+                <w:highlight w:val="green"/>
+              </w:rPr>
+              <w:t>Done</w:t>
+            </w:r>
+          </w:p>
+        </w:tc>
+      </w:tr>
+      <w:tr>
+        <w:trPr>
+          <w:cnfStyle w:val="000000010000" w:firstRow="0" w:lastRow="0" w:firstColumn="0" w:lastColumn="0" w:oddVBand="0" w:evenVBand="0" w:oddHBand="0" w:evenHBand="1" w:firstRowFirstColumn="0" w:firstRowLastColumn="0" w:lastRowFirstColumn="0" w:lastRowLastColumn="0"/>
+        </w:trPr>
+        <w:tc>
+          <w:tcPr>
+            <w:cnfStyle w:val="001000000000" w:firstRow="0" w:lastRow="0" w:firstColumn="1" w:lastColumn="0" w:oddVBand="0" w:evenVBand="0" w:oddHBand="0" w:evenHBand="0" w:firstRowFirstColumn="0" w:firstRowLastColumn="0" w:lastRowFirstColumn="0" w:lastRowLastColumn="0"/>
+            <w:tcW w:w="535" w:type="dxa"/>
+            <w:tcBorders>
+              <w:top w:val="single" w:sz="4" w:space="0" w:color="auto"/>
+              <w:left w:val="single" w:sz="4" w:space="0" w:color="auto"/>
+              <w:bottom w:val="single" w:sz="4" w:space="0" w:color="auto"/>
+              <w:right w:val="single" w:sz="4" w:space="0" w:color="auto"/>
+            </w:tcBorders>
+          </w:tcPr>
+          <w:p>
+            <w:pPr>
+              <w:jc w:val="both"/>
+              <w:rPr>
+                <w:rFonts w:cstheme="minorBidi"/>
+                <w:lang w:eastAsia="en-US"/>
+              </w:rPr>
+            </w:pPr>
+            <w:r>
+              <w:rPr>
+                <w:rFonts w:cstheme="minorBidi"/>
+                <w:lang w:eastAsia="en-US"/>
+              </w:rPr>
+              <w:t>5</w:t>
+            </w:r>
+          </w:p>
+        </w:tc>
+        <w:tc>
+          <w:tcPr>
+            <w:tcW w:w="6847" w:type="dxa"/>
+            <w:tcBorders>
+              <w:top w:val="single" w:sz="4" w:space="0" w:color="auto"/>
+              <w:left w:val="single" w:sz="4" w:space="0" w:color="auto"/>
+              <w:bottom w:val="single" w:sz="4" w:space="0" w:color="auto"/>
+              <w:right w:val="single" w:sz="4" w:space="0" w:color="auto"/>
+            </w:tcBorders>
+          </w:tcPr>
+          <w:p>
+            <w:pPr>
+              <w:jc w:val="both"/>
+              <w:cnfStyle w:val="000000010000" w:firstRow="0" w:lastRow="0" w:firstColumn="0" w:lastColumn="0" w:oddVBand="0" w:evenVBand="0" w:oddHBand="0" w:evenHBand="1" w:firstRowFirstColumn="0" w:firstRowLastColumn="0" w:lastRowFirstColumn="0" w:lastRowLastColumn="0"/>
+              <w:rPr>
+                <w:rFonts w:cs="Arial"/>
+              </w:rPr>
+            </w:pPr>
+            <w:r>
+              <w:rPr>
+                <w:rFonts w:cs="Arial"/>
+              </w:rPr>
+              <w:t>Add zero ohms for RS485 connection to main bus</w:t>
+            </w:r>
+          </w:p>
+        </w:tc>
+        <w:tc>
+          <w:tcPr>
+            <w:tcW w:w="353" w:type="dxa"/>
+            <w:tcBorders>
+              <w:top w:val="single" w:sz="4" w:space="0" w:color="auto"/>
+              <w:left w:val="single" w:sz="4" w:space="0" w:color="auto"/>
+              <w:bottom w:val="single" w:sz="4" w:space="0" w:color="auto"/>
+              <w:right w:val="single" w:sz="4" w:space="0" w:color="auto"/>
+            </w:tcBorders>
+          </w:tcPr>
+          <w:p>
+            <w:pPr>
+              <w:jc w:val="both"/>
+              <w:cnfStyle w:val="000000010000" w:firstRow="0" w:lastRow="0" w:firstColumn="0" w:lastColumn="0" w:oddVBand="0" w:evenVBand="0" w:oddHBand="0" w:evenHBand="1" w:firstRowFirstColumn="0" w:firstRowLastColumn="0" w:lastRowFirstColumn="0" w:lastRowLastColumn="0"/>
+              <w:rPr>
+                <w:rFonts w:cs="Arial"/>
+              </w:rPr>
+            </w:pPr>
+          </w:p>
+        </w:tc>
+        <w:tc>
+          <w:tcPr>
+            <w:tcW w:w="360" w:type="dxa"/>
+            <w:tcBorders>
+              <w:top w:val="single" w:sz="4" w:space="0" w:color="auto"/>
+              <w:left w:val="single" w:sz="4" w:space="0" w:color="auto"/>
+              <w:bottom w:val="single" w:sz="4" w:space="0" w:color="auto"/>
+              <w:right w:val="single" w:sz="4" w:space="0" w:color="auto"/>
+            </w:tcBorders>
+          </w:tcPr>
+          <w:p>
+            <w:pPr>
+              <w:jc w:val="both"/>
+              <w:cnfStyle w:val="000000010000" w:firstRow="0" w:lastRow="0" w:firstColumn="0" w:lastColumn="0" w:oddVBand="0" w:evenVBand="0" w:oddHBand="0" w:evenHBand="1" w:firstRowFirstColumn="0" w:firstRowLastColumn="0" w:lastRowFirstColumn="0" w:lastRowLastColumn="0"/>
+              <w:rPr>
+                <w:rFonts w:cs="Arial"/>
+              </w:rPr>
+            </w:pPr>
+            <w:r>
+              <w:rPr>
+                <w:rFonts w:cs="Arial"/>
+              </w:rPr>
+              <w:t>X</w:t>
+            </w:r>
+          </w:p>
+        </w:tc>
+        <w:tc>
+          <w:tcPr>
+            <w:tcW w:w="360" w:type="dxa"/>
+            <w:tcBorders>
+              <w:top w:val="single" w:sz="4" w:space="0" w:color="auto"/>
+              <w:left w:val="single" w:sz="4" w:space="0" w:color="auto"/>
+              <w:bottom w:val="single" w:sz="4" w:space="0" w:color="auto"/>
+              <w:right w:val="single" w:sz="4" w:space="0" w:color="auto"/>
+            </w:tcBorders>
+          </w:tcPr>
+          <w:p>
+            <w:pPr>
+              <w:jc w:val="both"/>
+              <w:cnfStyle w:val="000000010000" w:firstRow="0" w:lastRow="0" w:firstColumn="0" w:lastColumn="0" w:oddVBand="0" w:evenVBand="0" w:oddHBand="0" w:evenHBand="1" w:firstRowFirstColumn="0" w:firstRowLastColumn="0" w:lastRowFirstColumn="0" w:lastRowLastColumn="0"/>
+              <w:rPr>
+                <w:rFonts w:cs="Arial"/>
+              </w:rPr>
+            </w:pPr>
+            <w:r>
+              <w:rPr>
+                <w:rFonts w:cs="Arial"/>
+              </w:rPr>
+              <w:t>X</w:t>
+            </w:r>
+          </w:p>
+        </w:tc>
+        <w:tc>
+          <w:tcPr>
+            <w:tcW w:w="810" w:type="dxa"/>
+            <w:tcBorders>
+              <w:top w:val="single" w:sz="4" w:space="0" w:color="auto"/>
+              <w:left w:val="single" w:sz="4" w:space="0" w:color="auto"/>
+              <w:bottom w:val="single" w:sz="4" w:space="0" w:color="auto"/>
+              <w:right w:val="single" w:sz="4" w:space="0" w:color="auto"/>
+            </w:tcBorders>
+          </w:tcPr>
+          <w:p>
+            <w:pPr>
+              <w:jc w:val="both"/>
+              <w:cnfStyle w:val="000000010000" w:firstRow="0" w:lastRow="0" w:firstColumn="0" w:lastColumn="0" w:oddVBand="0" w:evenVBand="0" w:oddHBand="0" w:evenHBand="1" w:firstRowFirstColumn="0" w:firstRowLastColumn="0" w:lastRowFirstColumn="0" w:lastRowLastColumn="0"/>
+              <w:rPr>
+                <w:rFonts w:cs="Arial"/>
+              </w:rPr>
+            </w:pPr>
+            <w:r>
+              <w:rPr>
+                <w:rFonts w:cs="Arial"/>
+              </w:rPr>
+              <w:t>BGS</w:t>
+            </w:r>
+          </w:p>
+        </w:tc>
+        <w:tc>
+          <w:tcPr>
+            <w:tcW w:w="865" w:type="dxa"/>
+            <w:tcBorders>
+              <w:top w:val="single" w:sz="4" w:space="0" w:color="auto"/>
+              <w:left w:val="single" w:sz="4" w:space="0" w:color="auto"/>
+              <w:bottom w:val="single" w:sz="4" w:space="0" w:color="auto"/>
+              <w:right w:val="single" w:sz="4" w:space="0" w:color="auto"/>
+            </w:tcBorders>
+          </w:tcPr>
+          <w:p>
+            <w:pPr>
+              <w:jc w:val="both"/>
+              <w:cnfStyle w:val="000000010000" w:firstRow="0" w:lastRow="0" w:firstColumn="0" w:lastColumn="0" w:oddVBand="0" w:evenVBand="0" w:oddHBand="0" w:evenHBand="1" w:firstRowFirstColumn="0" w:firstRowLastColumn="0" w:lastRowFirstColumn="0" w:lastRowLastColumn="0"/>
+              <w:rPr>
+                <w:rFonts w:cs="Arial"/>
+              </w:rPr>
+            </w:pPr>
+            <w:r>
+              <w:rPr>
+                <w:rFonts w:cs="Arial"/>
+                <w:highlight w:val="green"/>
+              </w:rPr>
+              <w:t>Done</w:t>
+            </w:r>
+          </w:p>
+        </w:tc>
+      </w:tr>
+      <w:tr>
+        <w:trPr>
+          <w:cnfStyle w:val="000000100000" w:firstRow="0" w:lastRow="0" w:firstColumn="0" w:lastColumn="0" w:oddVBand="0" w:evenVBand="0" w:oddHBand="1" w:evenHBand="0" w:firstRowFirstColumn="0" w:firstRowLastColumn="0" w:lastRowFirstColumn="0" w:lastRowLastColumn="0"/>
+        </w:trPr>
+        <w:tc>
+          <w:tcPr>
+            <w:cnfStyle w:val="001000000000" w:firstRow="0" w:lastRow="0" w:firstColumn="1" w:lastColumn="0" w:oddVBand="0" w:evenVBand="0" w:oddHBand="0" w:evenHBand="0" w:firstRowFirstColumn="0" w:firstRowLastColumn="0" w:lastRowFirstColumn="0" w:lastRowLastColumn="0"/>
+            <w:tcW w:w="535" w:type="dxa"/>
+            <w:tcBorders>
+              <w:top w:val="single" w:sz="4" w:space="0" w:color="auto"/>
+              <w:left w:val="single" w:sz="4" w:space="0" w:color="auto"/>
+              <w:bottom w:val="single" w:sz="4" w:space="0" w:color="auto"/>
+              <w:right w:val="single" w:sz="4" w:space="0" w:color="auto"/>
+            </w:tcBorders>
+          </w:tcPr>
+          <w:p>
+            <w:pPr>
+              <w:jc w:val="both"/>
+              <w:rPr>
+                <w:rFonts w:cstheme="minorBidi"/>
+                <w:lang w:eastAsia="en-US"/>
+              </w:rPr>
+            </w:pPr>
+            <w:r>
+              <w:rPr>
+                <w:rFonts w:cstheme="minorBidi"/>
+                <w:lang w:eastAsia="en-US"/>
+              </w:rPr>
+              <w:t>23</w:t>
+            </w:r>
+          </w:p>
+        </w:tc>
+        <w:tc>
+          <w:tcPr>
+            <w:tcW w:w="6847" w:type="dxa"/>
+            <w:tcBorders>
+              <w:top w:val="single" w:sz="4" w:space="0" w:color="auto"/>
+              <w:left w:val="single" w:sz="4" w:space="0" w:color="auto"/>
+              <w:bottom w:val="single" w:sz="4" w:space="0" w:color="auto"/>
+              <w:right w:val="single" w:sz="4" w:space="0" w:color="auto"/>
+            </w:tcBorders>
+          </w:tcPr>
+          <w:p>
+            <w:pPr>
+              <w:jc w:val="both"/>
+              <w:cnfStyle w:val="000000100000" w:firstRow="0" w:lastRow="0" w:firstColumn="0" w:lastColumn="0" w:oddVBand="0" w:evenVBand="0" w:oddHBand="1" w:evenHBand="0" w:firstRowFirstColumn="0" w:firstRowLastColumn="0" w:lastRowFirstColumn="0" w:lastRowLastColumn="0"/>
+              <w:rPr>
+                <w:rFonts w:cs="Arial"/>
+              </w:rPr>
+            </w:pPr>
+            <w:r>
+              <w:rPr>
+                <w:rFonts w:cs="Arial"/>
+              </w:rPr>
+              <w:t>Change net ties in main connector to 10R resistors</w:t>
+            </w:r>
+          </w:p>
+        </w:tc>
+        <w:tc>
+          <w:tcPr>
+            <w:tcW w:w="353" w:type="dxa"/>
+            <w:tcBorders>
+              <w:top w:val="single" w:sz="4" w:space="0" w:color="auto"/>
+              <w:left w:val="single" w:sz="4" w:space="0" w:color="auto"/>
+              <w:bottom w:val="single" w:sz="4" w:space="0" w:color="auto"/>
+              <w:right w:val="single" w:sz="4" w:space="0" w:color="auto"/>
+            </w:tcBorders>
+          </w:tcPr>
+          <w:p>
+            <w:pPr>
+              <w:jc w:val="both"/>
+              <w:cnfStyle w:val="000000100000" w:firstRow="0" w:lastRow="0" w:firstColumn="0" w:lastColumn="0" w:oddVBand="0" w:evenVBand="0" w:oddHBand="1" w:evenHBand="0" w:firstRowFirstColumn="0" w:firstRowLastColumn="0" w:lastRowFirstColumn="0" w:lastRowLastColumn="0"/>
+              <w:rPr>
+                <w:rFonts w:cs="Arial"/>
+              </w:rPr>
+            </w:pPr>
+          </w:p>
+        </w:tc>
+        <w:tc>
+          <w:tcPr>
+            <w:tcW w:w="360" w:type="dxa"/>
+            <w:tcBorders>
+              <w:top w:val="single" w:sz="4" w:space="0" w:color="auto"/>
+              <w:left w:val="single" w:sz="4" w:space="0" w:color="auto"/>
+              <w:bottom w:val="single" w:sz="4" w:space="0" w:color="auto"/>
+              <w:right w:val="single" w:sz="4" w:space="0" w:color="auto"/>
+            </w:tcBorders>
+          </w:tcPr>
+          <w:p>
+            <w:pPr>
+              <w:jc w:val="both"/>
+              <w:cnfStyle w:val="000000100000" w:firstRow="0" w:lastRow="0" w:firstColumn="0" w:lastColumn="0" w:oddVBand="0" w:evenVBand="0" w:oddHBand="1" w:evenHBand="0" w:firstRowFirstColumn="0" w:firstRowLastColumn="0" w:lastRowFirstColumn="0" w:lastRowLastColumn="0"/>
+              <w:rPr>
+                <w:rFonts w:cs="Arial"/>
+              </w:rPr>
+            </w:pPr>
+            <w:r>
+              <w:rPr>
+                <w:rFonts w:cs="Arial"/>
+              </w:rPr>
+              <w:t>X</w:t>
+            </w:r>
+          </w:p>
+        </w:tc>
+        <w:tc>
+          <w:tcPr>
+            <w:tcW w:w="360" w:type="dxa"/>
+            <w:tcBorders>
+              <w:top w:val="single" w:sz="4" w:space="0" w:color="auto"/>
+              <w:left w:val="single" w:sz="4" w:space="0" w:color="auto"/>
+              <w:bottom w:val="single" w:sz="4" w:space="0" w:color="auto"/>
+              <w:right w:val="single" w:sz="4" w:space="0" w:color="auto"/>
+            </w:tcBorders>
+          </w:tcPr>
+          <w:p>
+            <w:pPr>
+              <w:jc w:val="both"/>
+              <w:cnfStyle w:val="000000100000" w:firstRow="0" w:lastRow="0" w:firstColumn="0" w:lastColumn="0" w:oddVBand="0" w:evenVBand="0" w:oddHBand="1" w:evenHBand="0" w:firstRowFirstColumn="0" w:firstRowLastColumn="0" w:lastRowFirstColumn="0" w:lastRowLastColumn="0"/>
+              <w:rPr>
+                <w:rFonts w:cs="Arial"/>
+              </w:rPr>
+            </w:pPr>
+            <w:r>
+              <w:rPr>
+                <w:rFonts w:cs="Arial"/>
+              </w:rPr>
+              <w:t>X</w:t>
+            </w:r>
+          </w:p>
+        </w:tc>
+        <w:tc>
+          <w:tcPr>
+            <w:tcW w:w="810" w:type="dxa"/>
+            <w:tcBorders>
+              <w:top w:val="single" w:sz="4" w:space="0" w:color="auto"/>
+              <w:left w:val="single" w:sz="4" w:space="0" w:color="auto"/>
+              <w:bottom w:val="single" w:sz="4" w:space="0" w:color="auto"/>
+              <w:right w:val="single" w:sz="4" w:space="0" w:color="auto"/>
+            </w:tcBorders>
+          </w:tcPr>
+          <w:p>
+            <w:pPr>
+              <w:jc w:val="both"/>
+              <w:cnfStyle w:val="000000100000" w:firstRow="0" w:lastRow="0" w:firstColumn="0" w:lastColumn="0" w:oddVBand="0" w:evenVBand="0" w:oddHBand="1" w:evenHBand="0" w:firstRowFirstColumn="0" w:firstRowLastColumn="0" w:lastRowFirstColumn="0" w:lastRowLastColumn="0"/>
+              <w:rPr>
+                <w:rFonts w:cs="Arial"/>
+              </w:rPr>
+            </w:pPr>
+            <w:r>
+              <w:rPr>
+                <w:rFonts w:cs="Arial"/>
+              </w:rPr>
+              <w:t>BGS</w:t>
+            </w:r>
+          </w:p>
+        </w:tc>
+        <w:tc>
+          <w:tcPr>
+            <w:tcW w:w="865" w:type="dxa"/>
+            <w:tcBorders>
+              <w:top w:val="single" w:sz="4" w:space="0" w:color="auto"/>
+              <w:left w:val="single" w:sz="4" w:space="0" w:color="auto"/>
+              <w:bottom w:val="single" w:sz="4" w:space="0" w:color="auto"/>
+              <w:right w:val="single" w:sz="4" w:space="0" w:color="auto"/>
+            </w:tcBorders>
+          </w:tcPr>
+          <w:p>
+            <w:pPr>
+              <w:jc w:val="both"/>
+              <w:cnfStyle w:val="000000100000" w:firstRow="0" w:lastRow="0" w:firstColumn="0" w:lastColumn="0" w:oddVBand="0" w:evenVBand="0" w:oddHBand="1" w:evenHBand="0" w:firstRowFirstColumn="0" w:firstRowLastColumn="0" w:lastRowFirstColumn="0" w:lastRowLastColumn="0"/>
+              <w:rPr>
+                <w:rFonts w:cs="Arial"/>
+              </w:rPr>
+            </w:pPr>
+            <w:r>
+              <w:rPr>
+                <w:rFonts w:cs="Arial"/>
+                <w:highlight w:val="green"/>
+              </w:rPr>
+              <w:t>Done</w:t>
+            </w:r>
+          </w:p>
+        </w:tc>
+      </w:tr>
+      <w:tr>
+        <w:trPr>
+          <w:cnfStyle w:val="000000010000" w:firstRow="0" w:lastRow="0" w:firstColumn="0" w:lastColumn="0" w:oddVBand="0" w:evenVBand="0" w:oddHBand="0" w:evenHBand="1" w:firstRowFirstColumn="0" w:firstRowLastColumn="0" w:lastRowFirstColumn="0" w:lastRowLastColumn="0"/>
+        </w:trPr>
+        <w:tc>
+          <w:tcPr>
+            <w:cnfStyle w:val="001000000000" w:firstRow="0" w:lastRow="0" w:firstColumn="1" w:lastColumn="0" w:oddVBand="0" w:evenVBand="0" w:oddHBand="0" w:evenHBand="0" w:firstRowFirstColumn="0" w:firstRowLastColumn="0" w:lastRowFirstColumn="0" w:lastRowLastColumn="0"/>
+            <w:tcW w:w="535" w:type="dxa"/>
+            <w:tcBorders>
+              <w:top w:val="single" w:sz="4" w:space="0" w:color="auto"/>
+              <w:left w:val="single" w:sz="4" w:space="0" w:color="auto"/>
+              <w:bottom w:val="single" w:sz="4" w:space="0" w:color="auto"/>
+              <w:right w:val="single" w:sz="4" w:space="0" w:color="auto"/>
+            </w:tcBorders>
+          </w:tcPr>
+          <w:p>
+            <w:pPr>
+              <w:jc w:val="both"/>
+              <w:rPr>
+                <w:rFonts w:cstheme="minorBidi"/>
+                <w:lang w:eastAsia="en-US"/>
+              </w:rPr>
+            </w:pPr>
+            <w:r>
+              <w:rPr>
+                <w:rFonts w:cstheme="minorBidi"/>
+                <w:lang w:eastAsia="en-US"/>
+              </w:rPr>
+              <w:t>7</w:t>
+            </w:r>
+          </w:p>
+        </w:tc>
+        <w:tc>
+          <w:tcPr>
+            <w:tcW w:w="6847" w:type="dxa"/>
+            <w:tcBorders>
+              <w:top w:val="single" w:sz="4" w:space="0" w:color="auto"/>
+              <w:left w:val="single" w:sz="4" w:space="0" w:color="auto"/>
+              <w:bottom w:val="single" w:sz="4" w:space="0" w:color="auto"/>
+              <w:right w:val="single" w:sz="4" w:space="0" w:color="auto"/>
+            </w:tcBorders>
+          </w:tcPr>
+          <w:p>
+            <w:pPr>
+              <w:jc w:val="both"/>
+              <w:cnfStyle w:val="000000010000" w:firstRow="0" w:lastRow="0" w:firstColumn="0" w:lastColumn="0" w:oddVBand="0" w:evenVBand="0" w:oddHBand="0" w:evenHBand="1" w:firstRowFirstColumn="0" w:firstRowLastColumn="0" w:lastRowFirstColumn="0" w:lastRowLastColumn="0"/>
+              <w:rPr>
+                <w:rFonts w:cs="Arial"/>
+              </w:rPr>
+            </w:pPr>
+            <w:r>
+              <w:rPr>
+                <w:rFonts w:cs="Arial"/>
+              </w:rPr>
+              <w:t>If new MCU: add write protect capability to FRAM</w:t>
+            </w:r>
+          </w:p>
+        </w:tc>
+        <w:tc>
+          <w:tcPr>
+            <w:tcW w:w="353" w:type="dxa"/>
+            <w:tcBorders>
+              <w:top w:val="single" w:sz="4" w:space="0" w:color="auto"/>
+              <w:left w:val="single" w:sz="4" w:space="0" w:color="auto"/>
+              <w:bottom w:val="single" w:sz="4" w:space="0" w:color="auto"/>
+              <w:right w:val="single" w:sz="4" w:space="0" w:color="auto"/>
+            </w:tcBorders>
+          </w:tcPr>
+          <w:p>
+            <w:pPr>
+              <w:jc w:val="both"/>
+              <w:cnfStyle w:val="000000010000" w:firstRow="0" w:lastRow="0" w:firstColumn="0" w:lastColumn="0" w:oddVBand="0" w:evenVBand="0" w:oddHBand="0" w:evenHBand="1" w:firstRowFirstColumn="0" w:firstRowLastColumn="0" w:lastRowFirstColumn="0" w:lastRowLastColumn="0"/>
+              <w:rPr>
+                <w:rFonts w:cs="Arial"/>
+              </w:rPr>
+            </w:pPr>
+          </w:p>
+        </w:tc>
+        <w:tc>
+          <w:tcPr>
+            <w:tcW w:w="360" w:type="dxa"/>
+            <w:tcBorders>
+              <w:top w:val="single" w:sz="4" w:space="0" w:color="auto"/>
+              <w:left w:val="single" w:sz="4" w:space="0" w:color="auto"/>
+              <w:bottom w:val="single" w:sz="4" w:space="0" w:color="auto"/>
+              <w:right w:val="single" w:sz="4" w:space="0" w:color="auto"/>
+            </w:tcBorders>
+          </w:tcPr>
+          <w:p>
+            <w:pPr>
+              <w:jc w:val="both"/>
+              <w:cnfStyle w:val="000000010000" w:firstRow="0" w:lastRow="0" w:firstColumn="0" w:lastColumn="0" w:oddVBand="0" w:evenVBand="0" w:oddHBand="0" w:evenHBand="1" w:firstRowFirstColumn="0" w:firstRowLastColumn="0" w:lastRowFirstColumn="0" w:lastRowLastColumn="0"/>
+              <w:rPr>
+                <w:rFonts w:cs="Arial"/>
+              </w:rPr>
+            </w:pPr>
+            <w:r>
+              <w:rPr>
+                <w:rFonts w:cs="Arial"/>
+              </w:rPr>
+              <w:t>X</w:t>
+            </w:r>
+          </w:p>
+        </w:tc>
+        <w:tc>
+          <w:tcPr>
+            <w:tcW w:w="360" w:type="dxa"/>
+            <w:tcBorders>
+              <w:top w:val="single" w:sz="4" w:space="0" w:color="auto"/>
+              <w:left w:val="single" w:sz="4" w:space="0" w:color="auto"/>
+              <w:bottom w:val="single" w:sz="4" w:space="0" w:color="auto"/>
+              <w:right w:val="single" w:sz="4" w:space="0" w:color="auto"/>
+            </w:tcBorders>
+          </w:tcPr>
+          <w:p>
+            <w:pPr>
+              <w:jc w:val="both"/>
+              <w:cnfStyle w:val="000000010000" w:firstRow="0" w:lastRow="0" w:firstColumn="0" w:lastColumn="0" w:oddVBand="0" w:evenVBand="0" w:oddHBand="0" w:evenHBand="1" w:firstRowFirstColumn="0" w:firstRowLastColumn="0" w:lastRowFirstColumn="0" w:lastRowLastColumn="0"/>
+              <w:rPr>
+                <w:rFonts w:cs="Arial"/>
+              </w:rPr>
+            </w:pPr>
+            <w:r>
+              <w:rPr>
+                <w:rFonts w:cs="Arial"/>
+              </w:rPr>
+              <w:t>X</w:t>
+            </w:r>
+          </w:p>
+        </w:tc>
+        <w:tc>
+          <w:tcPr>
+            <w:tcW w:w="810" w:type="dxa"/>
+            <w:tcBorders>
+              <w:top w:val="single" w:sz="4" w:space="0" w:color="auto"/>
+              <w:left w:val="single" w:sz="4" w:space="0" w:color="auto"/>
+              <w:bottom w:val="single" w:sz="4" w:space="0" w:color="auto"/>
+              <w:right w:val="single" w:sz="4" w:space="0" w:color="auto"/>
+            </w:tcBorders>
+          </w:tcPr>
+          <w:p>
+            <w:pPr>
+              <w:jc w:val="both"/>
+              <w:cnfStyle w:val="000000010000" w:firstRow="0" w:lastRow="0" w:firstColumn="0" w:lastColumn="0" w:oddVBand="0" w:evenVBand="0" w:oddHBand="0" w:evenHBand="1" w:firstRowFirstColumn="0" w:firstRowLastColumn="0" w:lastRowFirstColumn="0" w:lastRowLastColumn="0"/>
+              <w:rPr>
+                <w:rFonts w:cs="Arial"/>
+              </w:rPr>
+            </w:pPr>
+            <w:r>
+              <w:rPr>
+                <w:rFonts w:cs="Arial"/>
+              </w:rPr>
+              <w:t>BGS</w:t>
+            </w:r>
+          </w:p>
+        </w:tc>
+        <w:tc>
+          <w:tcPr>
+            <w:tcW w:w="865" w:type="dxa"/>
+            <w:tcBorders>
+              <w:top w:val="single" w:sz="4" w:space="0" w:color="auto"/>
+              <w:left w:val="single" w:sz="4" w:space="0" w:color="auto"/>
+              <w:bottom w:val="single" w:sz="4" w:space="0" w:color="auto"/>
+              <w:right w:val="single" w:sz="4" w:space="0" w:color="auto"/>
+            </w:tcBorders>
+          </w:tcPr>
+          <w:p>
+            <w:pPr>
+              <w:jc w:val="both"/>
+              <w:cnfStyle w:val="000000010000" w:firstRow="0" w:lastRow="0" w:firstColumn="0" w:lastColumn="0" w:oddVBand="0" w:evenVBand="0" w:oddHBand="0" w:evenHBand="1" w:firstRowFirstColumn="0" w:firstRowLastColumn="0" w:lastRowFirstColumn="0" w:lastRowLastColumn="0"/>
+              <w:rPr>
+                <w:rFonts w:cs="Arial"/>
+              </w:rPr>
+            </w:pPr>
+            <w:r>
+              <w:rPr>
+                <w:rFonts w:cs="Arial"/>
+                <w:highlight w:val="green"/>
+              </w:rPr>
+              <w:t>Done</w:t>
+            </w:r>
+          </w:p>
+        </w:tc>
+      </w:tr>
+      <w:tr>
+        <w:trPr>
+          <w:cnfStyle w:val="000000100000" w:firstRow="0" w:lastRow="0" w:firstColumn="0" w:lastColumn="0" w:oddVBand="0" w:evenVBand="0" w:oddHBand="1" w:evenHBand="0" w:firstRowFirstColumn="0" w:firstRowLastColumn="0" w:lastRowFirstColumn="0" w:lastRowLastColumn="0"/>
+        </w:trPr>
+        <w:tc>
+          <w:tcPr>
+            <w:cnfStyle w:val="001000000000" w:firstRow="0" w:lastRow="0" w:firstColumn="1" w:lastColumn="0" w:oddVBand="0" w:evenVBand="0" w:oddHBand="0" w:evenHBand="0" w:firstRowFirstColumn="0" w:firstRowLastColumn="0" w:lastRowFirstColumn="0" w:lastRowLastColumn="0"/>
+            <w:tcW w:w="535" w:type="dxa"/>
+            <w:tcBorders>
+              <w:top w:val="single" w:sz="4" w:space="0" w:color="auto"/>
+              <w:left w:val="single" w:sz="4" w:space="0" w:color="auto"/>
+              <w:bottom w:val="single" w:sz="4" w:space="0" w:color="auto"/>
+              <w:right w:val="single" w:sz="4" w:space="0" w:color="auto"/>
+            </w:tcBorders>
+          </w:tcPr>
+          <w:p>
+            <w:pPr>
+              <w:jc w:val="both"/>
+              <w:rPr>
+                <w:rFonts w:cstheme="minorBidi"/>
+                <w:lang w:eastAsia="en-US"/>
+              </w:rPr>
+            </w:pPr>
+            <w:r>
+              <w:rPr>
+                <w:rFonts w:cstheme="minorBidi"/>
+                <w:lang w:eastAsia="en-US"/>
+              </w:rPr>
+              <w:t>8</w:t>
+            </w:r>
+          </w:p>
+        </w:tc>
+        <w:tc>
+          <w:tcPr>
+            <w:tcW w:w="6847" w:type="dxa"/>
+            <w:tcBorders>
+              <w:top w:val="single" w:sz="4" w:space="0" w:color="auto"/>
+              <w:left w:val="single" w:sz="4" w:space="0" w:color="auto"/>
+              <w:bottom w:val="single" w:sz="4" w:space="0" w:color="auto"/>
+              <w:right w:val="single" w:sz="4" w:space="0" w:color="auto"/>
+            </w:tcBorders>
+          </w:tcPr>
+          <w:p>
+            <w:pPr>
+              <w:jc w:val="both"/>
+              <w:cnfStyle w:val="000000100000" w:firstRow="0" w:lastRow="0" w:firstColumn="0" w:lastColumn="0" w:oddVBand="0" w:evenVBand="0" w:oddHBand="1" w:evenHBand="0" w:firstRowFirstColumn="0" w:firstRowLastColumn="0" w:lastRowFirstColumn="0" w:lastRowLastColumn="0"/>
+              <w:rPr>
+                <w:rFonts w:cs="Arial"/>
+              </w:rPr>
+            </w:pPr>
+            <w:r>
+              <w:rPr>
+                <w:rFonts w:cs="Arial"/>
+              </w:rPr>
+              <w:t>If new MCU: add CAN mode control</w:t>
+            </w:r>
+          </w:p>
+        </w:tc>
+        <w:tc>
+          <w:tcPr>
+            <w:tcW w:w="353" w:type="dxa"/>
+            <w:tcBorders>
+              <w:top w:val="single" w:sz="4" w:space="0" w:color="auto"/>
+              <w:left w:val="single" w:sz="4" w:space="0" w:color="auto"/>
+              <w:bottom w:val="single" w:sz="4" w:space="0" w:color="auto"/>
+              <w:right w:val="single" w:sz="4" w:space="0" w:color="auto"/>
+            </w:tcBorders>
+          </w:tcPr>
+          <w:p>
+            <w:pPr>
+              <w:jc w:val="both"/>
+              <w:cnfStyle w:val="000000100000" w:firstRow="0" w:lastRow="0" w:firstColumn="0" w:lastColumn="0" w:oddVBand="0" w:evenVBand="0" w:oddHBand="1" w:evenHBand="0" w:firstRowFirstColumn="0" w:firstRowLastColumn="0" w:lastRowFirstColumn="0" w:lastRowLastColumn="0"/>
+              <w:rPr>
+                <w:rFonts w:cs="Arial"/>
+              </w:rPr>
+            </w:pPr>
+          </w:p>
+        </w:tc>
+        <w:tc>
+          <w:tcPr>
+            <w:tcW w:w="360" w:type="dxa"/>
+            <w:tcBorders>
+              <w:top w:val="single" w:sz="4" w:space="0" w:color="auto"/>
+              <w:left w:val="single" w:sz="4" w:space="0" w:color="auto"/>
+              <w:bottom w:val="single" w:sz="4" w:space="0" w:color="auto"/>
+              <w:right w:val="single" w:sz="4" w:space="0" w:color="auto"/>
+            </w:tcBorders>
+          </w:tcPr>
+          <w:p>
+            <w:pPr>
+              <w:jc w:val="both"/>
+              <w:cnfStyle w:val="000000100000" w:firstRow="0" w:lastRow="0" w:firstColumn="0" w:lastColumn="0" w:oddVBand="0" w:evenVBand="0" w:oddHBand="1" w:evenHBand="0" w:firstRowFirstColumn="0" w:firstRowLastColumn="0" w:lastRowFirstColumn="0" w:lastRowLastColumn="0"/>
+              <w:rPr>
+                <w:rFonts w:cs="Arial"/>
+              </w:rPr>
+            </w:pPr>
+            <w:r>
+              <w:rPr>
+                <w:rFonts w:cs="Arial"/>
+              </w:rPr>
+              <w:t>X</w:t>
+            </w:r>
+          </w:p>
+        </w:tc>
+        <w:tc>
+          <w:tcPr>
+            <w:tcW w:w="360" w:type="dxa"/>
+            <w:tcBorders>
+              <w:top w:val="single" w:sz="4" w:space="0" w:color="auto"/>
+              <w:left w:val="single" w:sz="4" w:space="0" w:color="auto"/>
+              <w:bottom w:val="single" w:sz="4" w:space="0" w:color="auto"/>
+              <w:right w:val="single" w:sz="4" w:space="0" w:color="auto"/>
+            </w:tcBorders>
+          </w:tcPr>
+          <w:p>
+            <w:pPr>
+              <w:jc w:val="both"/>
+              <w:cnfStyle w:val="000000100000" w:firstRow="0" w:lastRow="0" w:firstColumn="0" w:lastColumn="0" w:oddVBand="0" w:evenVBand="0" w:oddHBand="1" w:evenHBand="0" w:firstRowFirstColumn="0" w:firstRowLastColumn="0" w:lastRowFirstColumn="0" w:lastRowLastColumn="0"/>
+              <w:rPr>
+                <w:rFonts w:cs="Arial"/>
+              </w:rPr>
+            </w:pPr>
+            <w:r>
+              <w:rPr>
+                <w:rFonts w:cs="Arial"/>
+              </w:rPr>
+              <w:t>X</w:t>
+            </w:r>
+          </w:p>
+        </w:tc>
+        <w:tc>
+          <w:tcPr>
+            <w:tcW w:w="810" w:type="dxa"/>
+            <w:tcBorders>
+              <w:top w:val="single" w:sz="4" w:space="0" w:color="auto"/>
+              <w:left w:val="single" w:sz="4" w:space="0" w:color="auto"/>
+              <w:bottom w:val="single" w:sz="4" w:space="0" w:color="auto"/>
+              <w:right w:val="single" w:sz="4" w:space="0" w:color="auto"/>
+            </w:tcBorders>
+          </w:tcPr>
+          <w:p>
+            <w:pPr>
+              <w:jc w:val="both"/>
+              <w:cnfStyle w:val="000000100000" w:firstRow="0" w:lastRow="0" w:firstColumn="0" w:lastColumn="0" w:oddVBand="0" w:evenVBand="0" w:oddHBand="1" w:evenHBand="0" w:firstRowFirstColumn="0" w:firstRowLastColumn="0" w:lastRowFirstColumn="0" w:lastRowLastColumn="0"/>
+              <w:rPr>
+                <w:rFonts w:cs="Arial"/>
+              </w:rPr>
+            </w:pPr>
+            <w:r>
+              <w:rPr>
+                <w:rFonts w:cs="Arial"/>
+              </w:rPr>
+              <w:t>BGS</w:t>
+            </w:r>
+          </w:p>
+        </w:tc>
+        <w:tc>
+          <w:tcPr>
+            <w:tcW w:w="865" w:type="dxa"/>
+            <w:tcBorders>
+              <w:top w:val="single" w:sz="4" w:space="0" w:color="auto"/>
+              <w:left w:val="single" w:sz="4" w:space="0" w:color="auto"/>
+              <w:bottom w:val="single" w:sz="4" w:space="0" w:color="auto"/>
+              <w:right w:val="single" w:sz="4" w:space="0" w:color="auto"/>
+            </w:tcBorders>
+          </w:tcPr>
+          <w:p>
+            <w:pPr>
+              <w:jc w:val="both"/>
+              <w:cnfStyle w:val="000000100000" w:firstRow="0" w:lastRow="0" w:firstColumn="0" w:lastColumn="0" w:oddVBand="0" w:evenVBand="0" w:oddHBand="1" w:evenHBand="0" w:firstRowFirstColumn="0" w:firstRowLastColumn="0" w:lastRowFirstColumn="0" w:lastRowLastColumn="0"/>
+              <w:rPr>
+                <w:rFonts w:cs="Arial"/>
+              </w:rPr>
+            </w:pPr>
+            <w:r>
+              <w:rPr>
+                <w:rFonts w:cs="Arial"/>
+                <w:highlight w:val="green"/>
+              </w:rPr>
+              <w:t>Done</w:t>
+            </w:r>
+          </w:p>
+        </w:tc>
+      </w:tr>
+      <w:tr>
+        <w:trPr>
+          <w:cnfStyle w:val="000000010000" w:firstRow="0" w:lastRow="0" w:firstColumn="0" w:lastColumn="0" w:oddVBand="0" w:evenVBand="0" w:oddHBand="0" w:evenHBand="1" w:firstRowFirstColumn="0" w:firstRowLastColumn="0" w:lastRowFirstColumn="0" w:lastRowLastColumn="0"/>
+        </w:trPr>
+        <w:tc>
+          <w:tcPr>
+            <w:cnfStyle w:val="001000000000" w:firstRow="0" w:lastRow="0" w:firstColumn="1" w:lastColumn="0" w:oddVBand="0" w:evenVBand="0" w:oddHBand="0" w:evenHBand="0" w:firstRowFirstColumn="0" w:firstRowLastColumn="0" w:lastRowFirstColumn="0" w:lastRowLastColumn="0"/>
+            <w:tcW w:w="535" w:type="dxa"/>
+            <w:tcBorders>
+              <w:top w:val="single" w:sz="4" w:space="0" w:color="auto"/>
+              <w:left w:val="single" w:sz="4" w:space="0" w:color="auto"/>
+              <w:bottom w:val="single" w:sz="4" w:space="0" w:color="auto"/>
+              <w:right w:val="single" w:sz="4" w:space="0" w:color="auto"/>
+            </w:tcBorders>
+          </w:tcPr>
+          <w:p>
+            <w:pPr>
+              <w:jc w:val="both"/>
+              <w:rPr>
+                <w:rFonts w:cstheme="minorBidi"/>
+                <w:lang w:eastAsia="en-US"/>
+              </w:rPr>
+            </w:pPr>
+            <w:r>
+              <w:rPr>
+                <w:lang w:eastAsia="en-US"/>
+              </w:rPr>
+              <w:t>24</w:t>
+            </w:r>
+          </w:p>
+        </w:tc>
+        <w:tc>
+          <w:tcPr>
+            <w:tcW w:w="6847" w:type="dxa"/>
+            <w:tcBorders>
+              <w:top w:val="single" w:sz="4" w:space="0" w:color="auto"/>
+              <w:left w:val="single" w:sz="4" w:space="0" w:color="auto"/>
+              <w:bottom w:val="single" w:sz="4" w:space="0" w:color="auto"/>
+              <w:right w:val="single" w:sz="4" w:space="0" w:color="auto"/>
+            </w:tcBorders>
+          </w:tcPr>
+          <w:p>
+            <w:pPr>
+              <w:jc w:val="both"/>
+              <w:cnfStyle w:val="000000010000" w:firstRow="0" w:lastRow="0" w:firstColumn="0" w:lastColumn="0" w:oddVBand="0" w:evenVBand="0" w:oddHBand="0" w:evenHBand="1" w:firstRowFirstColumn="0" w:firstRowLastColumn="0" w:lastRowFirstColumn="0" w:lastRowLastColumn="0"/>
+              <w:rPr>
+                <w:rFonts w:cs="Arial"/>
+              </w:rPr>
+            </w:pPr>
+            <w:r>
+              <w:rPr>
+                <w:rFonts w:cs="Arial"/>
+              </w:rPr>
+              <w:t>Change MCU to 100 pin version</w:t>
+            </w:r>
+          </w:p>
+        </w:tc>
+        <w:tc>
+          <w:tcPr>
+            <w:tcW w:w="353" w:type="dxa"/>
+            <w:tcBorders>
+              <w:top w:val="single" w:sz="4" w:space="0" w:color="auto"/>
+              <w:left w:val="single" w:sz="4" w:space="0" w:color="auto"/>
+              <w:bottom w:val="single" w:sz="4" w:space="0" w:color="auto"/>
+              <w:right w:val="single" w:sz="4" w:space="0" w:color="auto"/>
+            </w:tcBorders>
+          </w:tcPr>
+          <w:p>
+            <w:pPr>
+              <w:jc w:val="both"/>
+              <w:cnfStyle w:val="000000010000" w:firstRow="0" w:lastRow="0" w:firstColumn="0" w:lastColumn="0" w:oddVBand="0" w:evenVBand="0" w:oddHBand="0" w:evenHBand="1" w:firstRowFirstColumn="0" w:firstRowLastColumn="0" w:lastRowFirstColumn="0" w:lastRowLastColumn="0"/>
+              <w:rPr>
+                <w:rFonts w:cs="Arial"/>
+              </w:rPr>
+            </w:pPr>
+            <w:r>
+              <w:rPr>
+                <w:rFonts w:cs="Arial"/>
+              </w:rPr>
+              <w:t>X</w:t>
+            </w:r>
+          </w:p>
+        </w:tc>
+        <w:tc>
+          <w:tcPr>
+            <w:tcW w:w="360" w:type="dxa"/>
+            <w:tcBorders>
+              <w:top w:val="single" w:sz="4" w:space="0" w:color="auto"/>
+              <w:left w:val="single" w:sz="4" w:space="0" w:color="auto"/>
+              <w:bottom w:val="single" w:sz="4" w:space="0" w:color="auto"/>
+              <w:right w:val="single" w:sz="4" w:space="0" w:color="auto"/>
+            </w:tcBorders>
+          </w:tcPr>
+          <w:p>
+            <w:pPr>
+              <w:jc w:val="both"/>
+              <w:cnfStyle w:val="000000010000" w:firstRow="0" w:lastRow="0" w:firstColumn="0" w:lastColumn="0" w:oddVBand="0" w:evenVBand="0" w:oddHBand="0" w:evenHBand="1" w:firstRowFirstColumn="0" w:firstRowLastColumn="0" w:lastRowFirstColumn="0" w:lastRowLastColumn="0"/>
+              <w:rPr>
+                <w:rFonts w:cs="Arial"/>
+              </w:rPr>
+            </w:pPr>
+            <w:r>
+              <w:rPr>
+                <w:rFonts w:cs="Arial"/>
+              </w:rPr>
+              <w:t>X</w:t>
+            </w:r>
+          </w:p>
+        </w:tc>
+        <w:tc>
+          <w:tcPr>
+            <w:tcW w:w="360" w:type="dxa"/>
+            <w:tcBorders>
+              <w:top w:val="single" w:sz="4" w:space="0" w:color="auto"/>
+              <w:left w:val="single" w:sz="4" w:space="0" w:color="auto"/>
+              <w:bottom w:val="single" w:sz="4" w:space="0" w:color="auto"/>
+              <w:right w:val="single" w:sz="4" w:space="0" w:color="auto"/>
+            </w:tcBorders>
+          </w:tcPr>
+          <w:p>
+            <w:pPr>
+              <w:jc w:val="both"/>
+              <w:cnfStyle w:val="000000010000" w:firstRow="0" w:lastRow="0" w:firstColumn="0" w:lastColumn="0" w:oddVBand="0" w:evenVBand="0" w:oddHBand="0" w:evenHBand="1" w:firstRowFirstColumn="0" w:firstRowLastColumn="0" w:lastRowFirstColumn="0" w:lastRowLastColumn="0"/>
+              <w:rPr>
+                <w:rFonts w:cs="Arial"/>
+              </w:rPr>
+            </w:pPr>
+            <w:r>
+              <w:rPr>
+                <w:rFonts w:cs="Arial"/>
+              </w:rPr>
+              <w:t>X</w:t>
+            </w:r>
+          </w:p>
+        </w:tc>
+        <w:tc>
+          <w:tcPr>
+            <w:tcW w:w="810" w:type="dxa"/>
+            <w:tcBorders>
+              <w:top w:val="single" w:sz="4" w:space="0" w:color="auto"/>
+              <w:left w:val="single" w:sz="4" w:space="0" w:color="auto"/>
+              <w:bottom w:val="single" w:sz="4" w:space="0" w:color="auto"/>
+              <w:right w:val="single" w:sz="4" w:space="0" w:color="auto"/>
+            </w:tcBorders>
+          </w:tcPr>
+          <w:p>
+            <w:pPr>
+              <w:jc w:val="both"/>
+              <w:cnfStyle w:val="000000010000" w:firstRow="0" w:lastRow="0" w:firstColumn="0" w:lastColumn="0" w:oddVBand="0" w:evenVBand="0" w:oddHBand="0" w:evenHBand="1" w:firstRowFirstColumn="0" w:firstRowLastColumn="0" w:lastRowFirstColumn="0" w:lastRowLastColumn="0"/>
+              <w:rPr>
+                <w:rFonts w:cs="Arial"/>
+              </w:rPr>
+            </w:pPr>
+            <w:r>
+              <w:rPr>
+                <w:rFonts w:cs="Arial"/>
+              </w:rPr>
+              <w:t>BGS</w:t>
+            </w:r>
+          </w:p>
+        </w:tc>
+        <w:tc>
+          <w:tcPr>
+            <w:tcW w:w="865" w:type="dxa"/>
+            <w:tcBorders>
+              <w:top w:val="single" w:sz="4" w:space="0" w:color="auto"/>
+              <w:left w:val="single" w:sz="4" w:space="0" w:color="auto"/>
+              <w:bottom w:val="single" w:sz="4" w:space="0" w:color="auto"/>
+              <w:right w:val="single" w:sz="4" w:space="0" w:color="auto"/>
+            </w:tcBorders>
+          </w:tcPr>
+          <w:p>
+            <w:pPr>
+              <w:jc w:val="both"/>
+              <w:cnfStyle w:val="000000010000" w:firstRow="0" w:lastRow="0" w:firstColumn="0" w:lastColumn="0" w:oddVBand="0" w:evenVBand="0" w:oddHBand="0" w:evenHBand="1" w:firstRowFirstColumn="0" w:firstRowLastColumn="0" w:lastRowFirstColumn="0" w:lastRowLastColumn="0"/>
+              <w:rPr>
+                <w:rFonts w:cs="Arial"/>
+              </w:rPr>
+            </w:pPr>
+            <w:r>
+              <w:rPr>
+                <w:rFonts w:cs="Arial"/>
+                <w:highlight w:val="green"/>
+              </w:rPr>
+              <w:t>Done</w:t>
+            </w:r>
+          </w:p>
+        </w:tc>
+      </w:tr>
+      <w:tr>
+        <w:trPr>
+          <w:cnfStyle w:val="000000100000" w:firstRow="0" w:lastRow="0" w:firstColumn="0" w:lastColumn="0" w:oddVBand="0" w:evenVBand="0" w:oddHBand="1" w:evenHBand="0" w:firstRowFirstColumn="0" w:firstRowLastColumn="0" w:lastRowFirstColumn="0" w:lastRowLastColumn="0"/>
+        </w:trPr>
+        <w:tc>
+          <w:tcPr>
+            <w:cnfStyle w:val="001000000000" w:firstRow="0" w:lastRow="0" w:firstColumn="1" w:lastColumn="0" w:oddVBand="0" w:evenVBand="0" w:oddHBand="0" w:evenHBand="0" w:firstRowFirstColumn="0" w:firstRowLastColumn="0" w:lastRowFirstColumn="0" w:lastRowLastColumn="0"/>
+            <w:tcW w:w="535" w:type="dxa"/>
+            <w:tcBorders>
+              <w:top w:val="single" w:sz="4" w:space="0" w:color="auto"/>
+              <w:left w:val="single" w:sz="4" w:space="0" w:color="auto"/>
+              <w:bottom w:val="single" w:sz="4" w:space="0" w:color="auto"/>
+              <w:right w:val="single" w:sz="4" w:space="0" w:color="auto"/>
+            </w:tcBorders>
+          </w:tcPr>
+          <w:p>
+            <w:pPr>
+              <w:jc w:val="both"/>
+              <w:rPr>
+                <w:rFonts w:cstheme="minorBidi"/>
+                <w:lang w:eastAsia="en-US"/>
+              </w:rPr>
+            </w:pPr>
+            <w:r>
+              <w:rPr>
+                <w:lang w:eastAsia="en-US"/>
+              </w:rPr>
+              <w:t>25</w:t>
+            </w:r>
+          </w:p>
+        </w:tc>
+        <w:tc>
+          <w:tcPr>
+            <w:tcW w:w="6847" w:type="dxa"/>
+            <w:tcBorders>
+              <w:top w:val="single" w:sz="4" w:space="0" w:color="auto"/>
+              <w:left w:val="single" w:sz="4" w:space="0" w:color="auto"/>
+              <w:bottom w:val="single" w:sz="4" w:space="0" w:color="auto"/>
+              <w:right w:val="single" w:sz="4" w:space="0" w:color="auto"/>
+            </w:tcBorders>
+          </w:tcPr>
+          <w:p>
+            <w:pPr>
+              <w:jc w:val="both"/>
+              <w:cnfStyle w:val="000000100000" w:firstRow="0" w:lastRow="0" w:firstColumn="0" w:lastColumn="0" w:oddVBand="0" w:evenVBand="0" w:oddHBand="1" w:evenHBand="0" w:firstRowFirstColumn="0" w:firstRowLastColumn="0" w:lastRowFirstColumn="0" w:lastRowLastColumn="0"/>
+              <w:rPr>
+                <w:rFonts w:cs="Arial"/>
+              </w:rPr>
+            </w:pPr>
+            <w:proofErr w:type="gramStart"/>
+            <w:r>
+              <w:rPr>
+                <w:rFonts w:cs="Arial"/>
+              </w:rPr>
+              <w:t>Change load switches,</w:t>
+            </w:r>
+            <w:proofErr w:type="gramEnd"/>
+            <w:r>
+              <w:rPr>
+                <w:rFonts w:cs="Arial"/>
+              </w:rPr>
+              <w:t xml:space="preserve"> note P60 issues</w:t>
+            </w:r>
+          </w:p>
+          <w:p>
+            <w:pPr>
+              <w:jc w:val="both"/>
+              <w:cnfStyle w:val="000000100000" w:firstRow="0" w:lastRow="0" w:firstColumn="0" w:lastColumn="0" w:oddVBand="0" w:evenVBand="0" w:oddHBand="1" w:evenHBand="0" w:firstRowFirstColumn="0" w:firstRowLastColumn="0" w:lastRowFirstColumn="0" w:lastRowLastColumn="0"/>
+              <w:rPr>
+                <w:rFonts w:cs="Arial"/>
+              </w:rPr>
+            </w:pPr>
+            <w:r>
+              <w:rPr>
+                <w:rFonts w:cs="Arial"/>
+                <w:highlight w:val="yellow"/>
+              </w:rPr>
+              <w:t>Missing component calculations</w:t>
+            </w:r>
+          </w:p>
+        </w:tc>
+        <w:tc>
+          <w:tcPr>
+            <w:tcW w:w="353" w:type="dxa"/>
+            <w:tcBorders>
+              <w:top w:val="single" w:sz="4" w:space="0" w:color="auto"/>
+              <w:left w:val="single" w:sz="4" w:space="0" w:color="auto"/>
+              <w:bottom w:val="single" w:sz="4" w:space="0" w:color="auto"/>
+              <w:right w:val="single" w:sz="4" w:space="0" w:color="auto"/>
+            </w:tcBorders>
+          </w:tcPr>
+          <w:p>
+            <w:pPr>
+              <w:jc w:val="both"/>
+              <w:cnfStyle w:val="000000100000" w:firstRow="0" w:lastRow="0" w:firstColumn="0" w:lastColumn="0" w:oddVBand="0" w:evenVBand="0" w:oddHBand="1" w:evenHBand="0" w:firstRowFirstColumn="0" w:firstRowLastColumn="0" w:lastRowFirstColumn="0" w:lastRowLastColumn="0"/>
+              <w:rPr>
+                <w:rFonts w:cs="Arial"/>
+              </w:rPr>
+            </w:pPr>
+            <w:r>
+              <w:rPr>
+                <w:rFonts w:cs="Arial"/>
+              </w:rPr>
+              <w:t>X</w:t>
+            </w:r>
+          </w:p>
+        </w:tc>
+        <w:tc>
+          <w:tcPr>
+            <w:tcW w:w="360" w:type="dxa"/>
+            <w:tcBorders>
+              <w:top w:val="single" w:sz="4" w:space="0" w:color="auto"/>
+              <w:left w:val="single" w:sz="4" w:space="0" w:color="auto"/>
+              <w:bottom w:val="single" w:sz="4" w:space="0" w:color="auto"/>
+              <w:right w:val="single" w:sz="4" w:space="0" w:color="auto"/>
+            </w:tcBorders>
+          </w:tcPr>
+          <w:p>
+            <w:pPr>
+              <w:jc w:val="both"/>
+              <w:cnfStyle w:val="000000100000" w:firstRow="0" w:lastRow="0" w:firstColumn="0" w:lastColumn="0" w:oddVBand="0" w:evenVBand="0" w:oddHBand="1" w:evenHBand="0" w:firstRowFirstColumn="0" w:firstRowLastColumn="0" w:lastRowFirstColumn="0" w:lastRowLastColumn="0"/>
+              <w:rPr>
+                <w:rFonts w:cs="Arial"/>
+              </w:rPr>
+            </w:pPr>
+            <w:r>
+              <w:rPr>
+                <w:rFonts w:cs="Arial"/>
+              </w:rPr>
+              <w:t>X</w:t>
+            </w:r>
+          </w:p>
+        </w:tc>
+        <w:tc>
+          <w:tcPr>
+            <w:tcW w:w="360" w:type="dxa"/>
+            <w:tcBorders>
+              <w:top w:val="single" w:sz="4" w:space="0" w:color="auto"/>
+              <w:left w:val="single" w:sz="4" w:space="0" w:color="auto"/>
+              <w:bottom w:val="single" w:sz="4" w:space="0" w:color="auto"/>
+              <w:right w:val="single" w:sz="4" w:space="0" w:color="auto"/>
+            </w:tcBorders>
+          </w:tcPr>
+          <w:p>
+            <w:pPr>
+              <w:jc w:val="both"/>
+              <w:cnfStyle w:val="000000100000" w:firstRow="0" w:lastRow="0" w:firstColumn="0" w:lastColumn="0" w:oddVBand="0" w:evenVBand="0" w:oddHBand="1" w:evenHBand="0" w:firstRowFirstColumn="0" w:firstRowLastColumn="0" w:lastRowFirstColumn="0" w:lastRowLastColumn="0"/>
+              <w:rPr>
+                <w:rFonts w:cs="Arial"/>
+              </w:rPr>
+            </w:pPr>
+            <w:r>
+              <w:rPr>
+                <w:rFonts w:cs="Arial"/>
+              </w:rPr>
+              <w:t>X</w:t>
+            </w:r>
+          </w:p>
+        </w:tc>
+        <w:tc>
+          <w:tcPr>
+            <w:tcW w:w="810" w:type="dxa"/>
+            <w:tcBorders>
+              <w:top w:val="single" w:sz="4" w:space="0" w:color="auto"/>
+              <w:left w:val="single" w:sz="4" w:space="0" w:color="auto"/>
+              <w:bottom w:val="single" w:sz="4" w:space="0" w:color="auto"/>
+              <w:right w:val="single" w:sz="4" w:space="0" w:color="auto"/>
+            </w:tcBorders>
+          </w:tcPr>
+          <w:p>
+            <w:pPr>
+              <w:jc w:val="both"/>
+              <w:cnfStyle w:val="000000100000" w:firstRow="0" w:lastRow="0" w:firstColumn="0" w:lastColumn="0" w:oddVBand="0" w:evenVBand="0" w:oddHBand="1" w:evenHBand="0" w:firstRowFirstColumn="0" w:firstRowLastColumn="0" w:lastRowFirstColumn="0" w:lastRowLastColumn="0"/>
+              <w:rPr>
+                <w:rFonts w:cs="Arial"/>
+              </w:rPr>
+            </w:pPr>
+            <w:r>
+              <w:rPr>
+                <w:rFonts w:cs="Arial"/>
+              </w:rPr>
+              <w:t>BGS</w:t>
+            </w:r>
+          </w:p>
+        </w:tc>
+        <w:tc>
+          <w:tcPr>
+            <w:tcW w:w="865" w:type="dxa"/>
+            <w:tcBorders>
+              <w:top w:val="single" w:sz="4" w:space="0" w:color="auto"/>
+              <w:left w:val="single" w:sz="4" w:space="0" w:color="auto"/>
+              <w:bottom w:val="single" w:sz="4" w:space="0" w:color="auto"/>
+              <w:right w:val="single" w:sz="4" w:space="0" w:color="auto"/>
+            </w:tcBorders>
+          </w:tcPr>
+          <w:p>
+            <w:pPr>
+              <w:jc w:val="both"/>
+              <w:cnfStyle w:val="000000100000" w:firstRow="0" w:lastRow="0" w:firstColumn="0" w:lastColumn="0" w:oddVBand="0" w:evenVBand="0" w:oddHBand="1" w:evenHBand="0" w:firstRowFirstColumn="0" w:firstRowLastColumn="0" w:lastRowFirstColumn="0" w:lastRowLastColumn="0"/>
+              <w:rPr>
+                <w:rFonts w:cs="Arial"/>
+              </w:rPr>
+            </w:pPr>
+            <w:r>
+              <w:rPr>
+                <w:rFonts w:cs="Arial"/>
+                <w:highlight w:val="yellow"/>
+              </w:rPr>
+              <w:t>Done</w:t>
+            </w:r>
+          </w:p>
+        </w:tc>
+      </w:tr>
+      <w:tr>
+        <w:trPr>
+          <w:cnfStyle w:val="000000010000" w:firstRow="0" w:lastRow="0" w:firstColumn="0" w:lastColumn="0" w:oddVBand="0" w:evenVBand="0" w:oddHBand="0" w:evenHBand="1" w:firstRowFirstColumn="0" w:firstRowLastColumn="0" w:lastRowFirstColumn="0" w:lastRowLastColumn="0"/>
+        </w:trPr>
+        <w:tc>
+          <w:tcPr>
+            <w:cnfStyle w:val="001000000000" w:firstRow="0" w:lastRow="0" w:firstColumn="1" w:lastColumn="0" w:oddVBand="0" w:evenVBand="0" w:oddHBand="0" w:evenHBand="0" w:firstRowFirstColumn="0" w:firstRowLastColumn="0" w:lastRowFirstColumn="0" w:lastRowLastColumn="0"/>
+            <w:tcW w:w="535" w:type="dxa"/>
+            <w:tcBorders>
+              <w:top w:val="single" w:sz="4" w:space="0" w:color="auto"/>
+              <w:left w:val="single" w:sz="4" w:space="0" w:color="auto"/>
+              <w:bottom w:val="single" w:sz="4" w:space="0" w:color="auto"/>
+              <w:right w:val="single" w:sz="4" w:space="0" w:color="auto"/>
+            </w:tcBorders>
+          </w:tcPr>
+          <w:p>
+            <w:pPr>
+              <w:jc w:val="both"/>
+              <w:rPr>
+                <w:rFonts w:cstheme="minorBidi"/>
+                <w:lang w:eastAsia="en-US"/>
+              </w:rPr>
+            </w:pPr>
+            <w:r>
+              <w:rPr>
+                <w:lang w:eastAsia="en-US"/>
+              </w:rPr>
+              <w:t>22</w:t>
+            </w:r>
+          </w:p>
+        </w:tc>
+        <w:tc>
+          <w:tcPr>
+            <w:tcW w:w="6847" w:type="dxa"/>
+            <w:tcBorders>
+              <w:top w:val="single" w:sz="4" w:space="0" w:color="auto"/>
+              <w:left w:val="single" w:sz="4" w:space="0" w:color="auto"/>
+              <w:bottom w:val="single" w:sz="4" w:space="0" w:color="auto"/>
+              <w:right w:val="single" w:sz="4" w:space="0" w:color="auto"/>
+            </w:tcBorders>
+          </w:tcPr>
+          <w:p>
+            <w:pPr>
+              <w:jc w:val="both"/>
+              <w:cnfStyle w:val="000000010000" w:firstRow="0" w:lastRow="0" w:firstColumn="0" w:lastColumn="0" w:oddVBand="0" w:evenVBand="0" w:oddHBand="0" w:evenHBand="1" w:firstRowFirstColumn="0" w:firstRowLastColumn="0" w:lastRowFirstColumn="0" w:lastRowLastColumn="0"/>
+              <w:rPr>
+                <w:rFonts w:cs="Arial"/>
+              </w:rPr>
+            </w:pPr>
+            <w:r>
+              <w:rPr>
+                <w:rFonts w:cs="Arial"/>
+              </w:rPr>
+              <w:t>Reverse GSRB connections</w:t>
+            </w:r>
+          </w:p>
+        </w:tc>
+        <w:tc>
+          <w:tcPr>
+            <w:tcW w:w="353" w:type="dxa"/>
+            <w:tcBorders>
+              <w:top w:val="single" w:sz="4" w:space="0" w:color="auto"/>
+              <w:left w:val="single" w:sz="4" w:space="0" w:color="auto"/>
+              <w:bottom w:val="single" w:sz="4" w:space="0" w:color="auto"/>
+              <w:right w:val="single" w:sz="4" w:space="0" w:color="auto"/>
+            </w:tcBorders>
+          </w:tcPr>
+          <w:p>
+            <w:pPr>
+              <w:jc w:val="both"/>
+              <w:cnfStyle w:val="000000010000" w:firstRow="0" w:lastRow="0" w:firstColumn="0" w:lastColumn="0" w:oddVBand="0" w:evenVBand="0" w:oddHBand="0" w:evenHBand="1" w:firstRowFirstColumn="0" w:firstRowLastColumn="0" w:lastRowFirstColumn="0" w:lastRowLastColumn="0"/>
+              <w:rPr>
+                <w:rFonts w:cs="Arial"/>
+              </w:rPr>
+            </w:pPr>
+          </w:p>
+        </w:tc>
+        <w:tc>
+          <w:tcPr>
+            <w:tcW w:w="360" w:type="dxa"/>
+            <w:tcBorders>
+              <w:top w:val="single" w:sz="4" w:space="0" w:color="auto"/>
+              <w:left w:val="single" w:sz="4" w:space="0" w:color="auto"/>
+              <w:bottom w:val="single" w:sz="4" w:space="0" w:color="auto"/>
+              <w:right w:val="single" w:sz="4" w:space="0" w:color="auto"/>
+            </w:tcBorders>
+          </w:tcPr>
+          <w:p>
+            <w:pPr>
+              <w:jc w:val="both"/>
+              <w:cnfStyle w:val="000000010000" w:firstRow="0" w:lastRow="0" w:firstColumn="0" w:lastColumn="0" w:oddVBand="0" w:evenVBand="0" w:oddHBand="0" w:evenHBand="1" w:firstRowFirstColumn="0" w:firstRowLastColumn="0" w:lastRowFirstColumn="0" w:lastRowLastColumn="0"/>
+              <w:rPr>
+                <w:rFonts w:cs="Arial"/>
+              </w:rPr>
+            </w:pPr>
+            <w:r>
+              <w:rPr>
+                <w:rFonts w:cs="Arial"/>
+              </w:rPr>
+              <w:t>X</w:t>
+            </w:r>
+          </w:p>
+        </w:tc>
+        <w:tc>
+          <w:tcPr>
+            <w:tcW w:w="360" w:type="dxa"/>
+            <w:tcBorders>
+              <w:top w:val="single" w:sz="4" w:space="0" w:color="auto"/>
+              <w:left w:val="single" w:sz="4" w:space="0" w:color="auto"/>
+              <w:bottom w:val="single" w:sz="4" w:space="0" w:color="auto"/>
+              <w:right w:val="single" w:sz="4" w:space="0" w:color="auto"/>
+            </w:tcBorders>
+          </w:tcPr>
+          <w:p>
+            <w:pPr>
+              <w:jc w:val="both"/>
+              <w:cnfStyle w:val="000000010000" w:firstRow="0" w:lastRow="0" w:firstColumn="0" w:lastColumn="0" w:oddVBand="0" w:evenVBand="0" w:oddHBand="0" w:evenHBand="1" w:firstRowFirstColumn="0" w:firstRowLastColumn="0" w:lastRowFirstColumn="0" w:lastRowLastColumn="0"/>
+              <w:rPr>
+                <w:rFonts w:cs="Arial"/>
+              </w:rPr>
+            </w:pPr>
+            <w:r>
+              <w:rPr>
+                <w:rFonts w:cs="Arial"/>
+              </w:rPr>
+              <w:t>X</w:t>
+            </w:r>
+          </w:p>
+        </w:tc>
+        <w:tc>
+          <w:tcPr>
+            <w:tcW w:w="810" w:type="dxa"/>
+            <w:tcBorders>
+              <w:top w:val="single" w:sz="4" w:space="0" w:color="auto"/>
+              <w:left w:val="single" w:sz="4" w:space="0" w:color="auto"/>
+              <w:bottom w:val="single" w:sz="4" w:space="0" w:color="auto"/>
+              <w:right w:val="single" w:sz="4" w:space="0" w:color="auto"/>
+            </w:tcBorders>
+          </w:tcPr>
+          <w:p>
+            <w:pPr>
+              <w:jc w:val="both"/>
+              <w:cnfStyle w:val="000000010000" w:firstRow="0" w:lastRow="0" w:firstColumn="0" w:lastColumn="0" w:oddVBand="0" w:evenVBand="0" w:oddHBand="0" w:evenHBand="1" w:firstRowFirstColumn="0" w:firstRowLastColumn="0" w:lastRowFirstColumn="0" w:lastRowLastColumn="0"/>
+              <w:rPr>
+                <w:rFonts w:cs="Arial"/>
+              </w:rPr>
+            </w:pPr>
+            <w:r>
+              <w:rPr>
+                <w:rFonts w:cs="Arial"/>
+              </w:rPr>
+              <w:t>BGS</w:t>
+            </w:r>
+          </w:p>
+        </w:tc>
+        <w:tc>
+          <w:tcPr>
+            <w:tcW w:w="865" w:type="dxa"/>
+            <w:tcBorders>
+              <w:top w:val="single" w:sz="4" w:space="0" w:color="auto"/>
+              <w:left w:val="single" w:sz="4" w:space="0" w:color="auto"/>
+              <w:bottom w:val="single" w:sz="4" w:space="0" w:color="auto"/>
+              <w:right w:val="single" w:sz="4" w:space="0" w:color="auto"/>
+            </w:tcBorders>
+          </w:tcPr>
+          <w:p>
+            <w:pPr>
+              <w:jc w:val="both"/>
+              <w:cnfStyle w:val="000000010000" w:firstRow="0" w:lastRow="0" w:firstColumn="0" w:lastColumn="0" w:oddVBand="0" w:evenVBand="0" w:oddHBand="0" w:evenHBand="1" w:firstRowFirstColumn="0" w:firstRowLastColumn="0" w:lastRowFirstColumn="0" w:lastRowLastColumn="0"/>
+              <w:rPr>
+                <w:rFonts w:cs="Arial"/>
+              </w:rPr>
+            </w:pPr>
+            <w:r>
+              <w:rPr>
+                <w:rFonts w:cs="Arial"/>
+                <w:highlight w:val="green"/>
+              </w:rPr>
+              <w:t>Done</w:t>
+            </w:r>
+          </w:p>
+        </w:tc>
+      </w:tr>
+      <w:tr>
+        <w:trPr>
+          <w:cnfStyle w:val="000000100000" w:firstRow="0" w:lastRow="0" w:firstColumn="0" w:lastColumn="0" w:oddVBand="0" w:evenVBand="0" w:oddHBand="1" w:evenHBand="0" w:firstRowFirstColumn="0" w:firstRowLastColumn="0" w:lastRowFirstColumn="0" w:lastRowLastColumn="0"/>
+        </w:trPr>
+        <w:tc>
+          <w:tcPr>
+            <w:cnfStyle w:val="001000000000" w:firstRow="0" w:lastRow="0" w:firstColumn="1" w:lastColumn="0" w:oddVBand="0" w:evenVBand="0" w:oddHBand="0" w:evenHBand="0" w:firstRowFirstColumn="0" w:firstRowLastColumn="0" w:lastRowFirstColumn="0" w:lastRowLastColumn="0"/>
+            <w:tcW w:w="535" w:type="dxa"/>
+            <w:tcBorders>
+              <w:top w:val="single" w:sz="4" w:space="0" w:color="auto"/>
+              <w:left w:val="single" w:sz="4" w:space="0" w:color="auto"/>
+              <w:bottom w:val="single" w:sz="4" w:space="0" w:color="auto"/>
+              <w:right w:val="single" w:sz="4" w:space="0" w:color="auto"/>
+            </w:tcBorders>
+          </w:tcPr>
+          <w:p>
+            <w:pPr>
+              <w:jc w:val="both"/>
+              <w:rPr>
+                <w:rFonts w:cstheme="minorBidi"/>
+                <w:lang w:eastAsia="en-US"/>
+              </w:rPr>
+            </w:pPr>
+            <w:r>
+              <w:rPr>
+                <w:rFonts w:cstheme="minorBidi"/>
+                <w:lang w:eastAsia="en-US"/>
+              </w:rPr>
+              <w:t>6</w:t>
+            </w:r>
+          </w:p>
+        </w:tc>
+        <w:tc>
+          <w:tcPr>
+            <w:tcW w:w="6847" w:type="dxa"/>
+            <w:tcBorders>
+              <w:top w:val="single" w:sz="4" w:space="0" w:color="auto"/>
+              <w:left w:val="single" w:sz="4" w:space="0" w:color="auto"/>
+              <w:bottom w:val="single" w:sz="4" w:space="0" w:color="auto"/>
+              <w:right w:val="single" w:sz="4" w:space="0" w:color="auto"/>
+            </w:tcBorders>
+          </w:tcPr>
+          <w:p>
+            <w:pPr>
+              <w:cnfStyle w:val="000000100000" w:firstRow="0" w:lastRow="0" w:firstColumn="0" w:lastColumn="0" w:oddVBand="0" w:evenVBand="0" w:oddHBand="1" w:evenHBand="0" w:firstRowFirstColumn="0" w:firstRowLastColumn="0" w:lastRowFirstColumn="0" w:lastRowLastColumn="0"/>
+              <w:rPr>
+                <w:rFonts w:cs="Arial"/>
+              </w:rPr>
+            </w:pPr>
+            <w:r>
+              <w:rPr>
+                <w:rFonts w:cs="Arial"/>
+              </w:rPr>
+              <w:t>GPIOs PB00 and PB01 are used twice:</w:t>
+            </w:r>
+          </w:p>
+          <w:p>
+            <w:pPr>
+              <w:jc w:val="both"/>
+              <w:cnfStyle w:val="000000100000" w:firstRow="0" w:lastRow="0" w:firstColumn="0" w:lastColumn="0" w:oddVBand="0" w:evenVBand="0" w:oddHBand="1" w:evenHBand="0" w:firstRowFirstColumn="0" w:firstRowLastColumn="0" w:lastRowFirstColumn="0" w:lastRowLastColumn="0"/>
+              <w:rPr>
+                <w:rFonts w:cs="Arial"/>
+              </w:rPr>
+            </w:pPr>
+            <w:r>
+              <w:rPr>
+                <w:noProof/>
+              </w:rPr>
+              <w:drawing>
+                <wp:inline distT="0" distB="0" distL="0" distR="0" wp14:anchorId="7C438AA8" wp14:editId="462B40B3">
+                  <wp:extent cx="1989734" cy="538207"/>
+                  <wp:effectExtent l="0" t="0" r="0" b="0"/>
+                  <wp:docPr id="9" name="Picture 9"/>
                   <wp:cNvGraphicFramePr>
                     <a:graphicFrameLocks xmlns:a="http://schemas.openxmlformats.org/drawingml/2006/main" noChangeAspect="1"/>
                   </wp:cNvGraphicFramePr>
@@ -7375,7 +8799,7 @@
                         <pic:spPr>
                           <a:xfrm>
                             <a:off x="0" y="0"/>
-                            <a:ext cx="1925069" cy="1146225"/>
+                            <a:ext cx="2006134" cy="542643"/>
                           </a:xfrm>
                           <a:prstGeom prst="rect">
                             <a:avLst/>
@@ -7387,1528 +8811,15 @@
                 </wp:inline>
               </w:drawing>
             </w:r>
-          </w:p>
-        </w:tc>
-        <w:tc>
-          <w:tcPr>
-            <w:tcW w:w="353" w:type="dxa"/>
-            <w:tcBorders>
-              <w:top w:val="single" w:sz="4" w:space="0" w:color="auto"/>
-              <w:left w:val="single" w:sz="4" w:space="0" w:color="auto"/>
-              <w:bottom w:val="single" w:sz="4" w:space="0" w:color="auto"/>
-              <w:right w:val="single" w:sz="4" w:space="0" w:color="auto"/>
-            </w:tcBorders>
-          </w:tcPr>
-          <w:p>
-            <w:pPr>
-              <w:jc w:val="both"/>
-              <w:cnfStyle w:val="000000100000" w:firstRow="0" w:lastRow="0" w:firstColumn="0" w:lastColumn="0" w:oddVBand="0" w:evenVBand="0" w:oddHBand="1" w:evenHBand="0" w:firstRowFirstColumn="0" w:firstRowLastColumn="0" w:lastRowFirstColumn="0" w:lastRowLastColumn="0"/>
-              <w:rPr>
-                <w:rFonts w:cs="Arial"/>
-              </w:rPr>
-            </w:pPr>
-          </w:p>
-        </w:tc>
-        <w:tc>
-          <w:tcPr>
-            <w:tcW w:w="360" w:type="dxa"/>
-            <w:tcBorders>
-              <w:top w:val="single" w:sz="4" w:space="0" w:color="auto"/>
-              <w:left w:val="single" w:sz="4" w:space="0" w:color="auto"/>
-              <w:bottom w:val="single" w:sz="4" w:space="0" w:color="auto"/>
-              <w:right w:val="single" w:sz="4" w:space="0" w:color="auto"/>
-            </w:tcBorders>
-          </w:tcPr>
-          <w:p>
-            <w:pPr>
-              <w:jc w:val="both"/>
-              <w:cnfStyle w:val="000000100000" w:firstRow="0" w:lastRow="0" w:firstColumn="0" w:lastColumn="0" w:oddVBand="0" w:evenVBand="0" w:oddHBand="1" w:evenHBand="0" w:firstRowFirstColumn="0" w:firstRowLastColumn="0" w:lastRowFirstColumn="0" w:lastRowLastColumn="0"/>
-              <w:rPr>
-                <w:rFonts w:cs="Arial"/>
-              </w:rPr>
-            </w:pPr>
-            <w:r>
-              <w:rPr>
-                <w:rFonts w:cs="Arial"/>
-              </w:rPr>
-              <w:t>X</w:t>
-            </w:r>
-          </w:p>
-        </w:tc>
-        <w:tc>
-          <w:tcPr>
-            <w:tcW w:w="360" w:type="dxa"/>
-            <w:tcBorders>
-              <w:top w:val="single" w:sz="4" w:space="0" w:color="auto"/>
-              <w:left w:val="single" w:sz="4" w:space="0" w:color="auto"/>
-              <w:bottom w:val="single" w:sz="4" w:space="0" w:color="auto"/>
-              <w:right w:val="single" w:sz="4" w:space="0" w:color="auto"/>
-            </w:tcBorders>
-          </w:tcPr>
-          <w:p>
-            <w:pPr>
-              <w:jc w:val="both"/>
-              <w:cnfStyle w:val="000000100000" w:firstRow="0" w:lastRow="0" w:firstColumn="0" w:lastColumn="0" w:oddVBand="0" w:evenVBand="0" w:oddHBand="1" w:evenHBand="0" w:firstRowFirstColumn="0" w:firstRowLastColumn="0" w:lastRowFirstColumn="0" w:lastRowLastColumn="0"/>
-              <w:rPr>
-                <w:rFonts w:cs="Arial"/>
-              </w:rPr>
-            </w:pPr>
-            <w:r>
-              <w:rPr>
-                <w:rFonts w:cs="Arial"/>
-              </w:rPr>
-              <w:t>X</w:t>
-            </w:r>
-          </w:p>
-        </w:tc>
-        <w:tc>
-          <w:tcPr>
-            <w:tcW w:w="810" w:type="dxa"/>
-            <w:tcBorders>
-              <w:top w:val="single" w:sz="4" w:space="0" w:color="auto"/>
-              <w:left w:val="single" w:sz="4" w:space="0" w:color="auto"/>
-              <w:bottom w:val="single" w:sz="4" w:space="0" w:color="auto"/>
-              <w:right w:val="single" w:sz="4" w:space="0" w:color="auto"/>
-            </w:tcBorders>
-          </w:tcPr>
-          <w:p>
-            <w:pPr>
-              <w:jc w:val="both"/>
-              <w:cnfStyle w:val="000000100000" w:firstRow="0" w:lastRow="0" w:firstColumn="0" w:lastColumn="0" w:oddVBand="0" w:evenVBand="0" w:oddHBand="1" w:evenHBand="0" w:firstRowFirstColumn="0" w:firstRowLastColumn="0" w:lastRowFirstColumn="0" w:lastRowLastColumn="0"/>
-              <w:rPr>
-                <w:rFonts w:cs="Arial"/>
-              </w:rPr>
-            </w:pPr>
-            <w:r>
-              <w:rPr>
-                <w:rFonts w:cs="Arial"/>
-              </w:rPr>
-              <w:t>JOKR</w:t>
-            </w:r>
-          </w:p>
-        </w:tc>
-        <w:tc>
-          <w:tcPr>
-            <w:tcW w:w="865" w:type="dxa"/>
-            <w:tcBorders>
-              <w:top w:val="single" w:sz="4" w:space="0" w:color="auto"/>
-              <w:left w:val="single" w:sz="4" w:space="0" w:color="auto"/>
-              <w:bottom w:val="single" w:sz="4" w:space="0" w:color="auto"/>
-              <w:right w:val="single" w:sz="4" w:space="0" w:color="auto"/>
-            </w:tcBorders>
-          </w:tcPr>
-          <w:p>
-            <w:pPr>
-              <w:jc w:val="both"/>
-              <w:cnfStyle w:val="000000100000" w:firstRow="0" w:lastRow="0" w:firstColumn="0" w:lastColumn="0" w:oddVBand="0" w:evenVBand="0" w:oddHBand="1" w:evenHBand="0" w:firstRowFirstColumn="0" w:firstRowLastColumn="0" w:lastRowFirstColumn="0" w:lastRowLastColumn="0"/>
-              <w:rPr>
-                <w:rFonts w:cs="Arial"/>
-              </w:rPr>
-            </w:pPr>
-            <w:r>
-              <w:rPr>
-                <w:rFonts w:cs="Arial"/>
-                <w:highlight w:val="green"/>
-              </w:rPr>
-              <w:t>Done</w:t>
-            </w:r>
-          </w:p>
-        </w:tc>
-      </w:tr>
-      <w:tr>
-        <w:trPr>
-          <w:cnfStyle w:val="000000010000" w:firstRow="0" w:lastRow="0" w:firstColumn="0" w:lastColumn="0" w:oddVBand="0" w:evenVBand="0" w:oddHBand="0" w:evenHBand="1" w:firstRowFirstColumn="0" w:firstRowLastColumn="0" w:lastRowFirstColumn="0" w:lastRowLastColumn="0"/>
-        </w:trPr>
-        <w:tc>
-          <w:tcPr>
-            <w:cnfStyle w:val="001000000000" w:firstRow="0" w:lastRow="0" w:firstColumn="1" w:lastColumn="0" w:oddVBand="0" w:evenVBand="0" w:oddHBand="0" w:evenHBand="0" w:firstRowFirstColumn="0" w:firstRowLastColumn="0" w:lastRowFirstColumn="0" w:lastRowLastColumn="0"/>
-            <w:tcW w:w="535" w:type="dxa"/>
-            <w:tcBorders>
-              <w:top w:val="single" w:sz="4" w:space="0" w:color="auto"/>
-              <w:left w:val="single" w:sz="4" w:space="0" w:color="auto"/>
-              <w:bottom w:val="single" w:sz="4" w:space="0" w:color="auto"/>
-              <w:right w:val="single" w:sz="4" w:space="0" w:color="auto"/>
-            </w:tcBorders>
-          </w:tcPr>
-          <w:p>
-            <w:pPr>
-              <w:jc w:val="both"/>
-              <w:rPr>
-                <w:rFonts w:cstheme="minorBidi"/>
-                <w:lang w:eastAsia="en-US"/>
-              </w:rPr>
-            </w:pPr>
-            <w:r>
-              <w:rPr>
-                <w:rFonts w:cstheme="minorBidi"/>
-                <w:lang w:eastAsia="en-US"/>
-              </w:rPr>
-              <w:t>5</w:t>
-            </w:r>
-          </w:p>
-        </w:tc>
-        <w:tc>
-          <w:tcPr>
-            <w:tcW w:w="6847" w:type="dxa"/>
-            <w:tcBorders>
-              <w:top w:val="single" w:sz="4" w:space="0" w:color="auto"/>
-              <w:left w:val="single" w:sz="4" w:space="0" w:color="auto"/>
-              <w:bottom w:val="single" w:sz="4" w:space="0" w:color="auto"/>
-              <w:right w:val="single" w:sz="4" w:space="0" w:color="auto"/>
-            </w:tcBorders>
-          </w:tcPr>
-          <w:p>
-            <w:pPr>
-              <w:jc w:val="both"/>
-              <w:cnfStyle w:val="000000010000" w:firstRow="0" w:lastRow="0" w:firstColumn="0" w:lastColumn="0" w:oddVBand="0" w:evenVBand="0" w:oddHBand="0" w:evenHBand="1" w:firstRowFirstColumn="0" w:firstRowLastColumn="0" w:lastRowFirstColumn="0" w:lastRowLastColumn="0"/>
-              <w:rPr>
-                <w:rFonts w:cs="Arial"/>
-              </w:rPr>
-            </w:pPr>
-            <w:r>
-              <w:rPr>
-                <w:rFonts w:cs="Arial"/>
-              </w:rPr>
-              <w:t>Add zero ohms for RS485 connection to main bus</w:t>
-            </w:r>
-          </w:p>
-        </w:tc>
-        <w:tc>
-          <w:tcPr>
-            <w:tcW w:w="353" w:type="dxa"/>
-            <w:tcBorders>
-              <w:top w:val="single" w:sz="4" w:space="0" w:color="auto"/>
-              <w:left w:val="single" w:sz="4" w:space="0" w:color="auto"/>
-              <w:bottom w:val="single" w:sz="4" w:space="0" w:color="auto"/>
-              <w:right w:val="single" w:sz="4" w:space="0" w:color="auto"/>
-            </w:tcBorders>
-          </w:tcPr>
-          <w:p>
-            <w:pPr>
-              <w:jc w:val="both"/>
-              <w:cnfStyle w:val="000000010000" w:firstRow="0" w:lastRow="0" w:firstColumn="0" w:lastColumn="0" w:oddVBand="0" w:evenVBand="0" w:oddHBand="0" w:evenHBand="1" w:firstRowFirstColumn="0" w:firstRowLastColumn="0" w:lastRowFirstColumn="0" w:lastRowLastColumn="0"/>
-              <w:rPr>
-                <w:rFonts w:cs="Arial"/>
-              </w:rPr>
-            </w:pPr>
-          </w:p>
-        </w:tc>
-        <w:tc>
-          <w:tcPr>
-            <w:tcW w:w="360" w:type="dxa"/>
-            <w:tcBorders>
-              <w:top w:val="single" w:sz="4" w:space="0" w:color="auto"/>
-              <w:left w:val="single" w:sz="4" w:space="0" w:color="auto"/>
-              <w:bottom w:val="single" w:sz="4" w:space="0" w:color="auto"/>
-              <w:right w:val="single" w:sz="4" w:space="0" w:color="auto"/>
-            </w:tcBorders>
-          </w:tcPr>
-          <w:p>
-            <w:pPr>
-              <w:jc w:val="both"/>
-              <w:cnfStyle w:val="000000010000" w:firstRow="0" w:lastRow="0" w:firstColumn="0" w:lastColumn="0" w:oddVBand="0" w:evenVBand="0" w:oddHBand="0" w:evenHBand="1" w:firstRowFirstColumn="0" w:firstRowLastColumn="0" w:lastRowFirstColumn="0" w:lastRowLastColumn="0"/>
-              <w:rPr>
-                <w:rFonts w:cs="Arial"/>
-              </w:rPr>
-            </w:pPr>
-            <w:r>
-              <w:rPr>
-                <w:rFonts w:cs="Arial"/>
-              </w:rPr>
-              <w:t>X</w:t>
-            </w:r>
-          </w:p>
-        </w:tc>
-        <w:tc>
-          <w:tcPr>
-            <w:tcW w:w="360" w:type="dxa"/>
-            <w:tcBorders>
-              <w:top w:val="single" w:sz="4" w:space="0" w:color="auto"/>
-              <w:left w:val="single" w:sz="4" w:space="0" w:color="auto"/>
-              <w:bottom w:val="single" w:sz="4" w:space="0" w:color="auto"/>
-              <w:right w:val="single" w:sz="4" w:space="0" w:color="auto"/>
-            </w:tcBorders>
-          </w:tcPr>
-          <w:p>
-            <w:pPr>
-              <w:jc w:val="both"/>
-              <w:cnfStyle w:val="000000010000" w:firstRow="0" w:lastRow="0" w:firstColumn="0" w:lastColumn="0" w:oddVBand="0" w:evenVBand="0" w:oddHBand="0" w:evenHBand="1" w:firstRowFirstColumn="0" w:firstRowLastColumn="0" w:lastRowFirstColumn="0" w:lastRowLastColumn="0"/>
-              <w:rPr>
-                <w:rFonts w:cs="Arial"/>
-              </w:rPr>
-            </w:pPr>
-            <w:r>
-              <w:rPr>
-                <w:rFonts w:cs="Arial"/>
-              </w:rPr>
-              <w:t>X</w:t>
-            </w:r>
-          </w:p>
-        </w:tc>
-        <w:tc>
-          <w:tcPr>
-            <w:tcW w:w="810" w:type="dxa"/>
-            <w:tcBorders>
-              <w:top w:val="single" w:sz="4" w:space="0" w:color="auto"/>
-              <w:left w:val="single" w:sz="4" w:space="0" w:color="auto"/>
-              <w:bottom w:val="single" w:sz="4" w:space="0" w:color="auto"/>
-              <w:right w:val="single" w:sz="4" w:space="0" w:color="auto"/>
-            </w:tcBorders>
-          </w:tcPr>
-          <w:p>
-            <w:pPr>
-              <w:jc w:val="both"/>
-              <w:cnfStyle w:val="000000010000" w:firstRow="0" w:lastRow="0" w:firstColumn="0" w:lastColumn="0" w:oddVBand="0" w:evenVBand="0" w:oddHBand="0" w:evenHBand="1" w:firstRowFirstColumn="0" w:firstRowLastColumn="0" w:lastRowFirstColumn="0" w:lastRowLastColumn="0"/>
-              <w:rPr>
-                <w:rFonts w:cs="Arial"/>
-              </w:rPr>
-            </w:pPr>
-            <w:r>
-              <w:rPr>
-                <w:rFonts w:cs="Arial"/>
-              </w:rPr>
-              <w:t>BGS</w:t>
-            </w:r>
-          </w:p>
-        </w:tc>
-        <w:tc>
-          <w:tcPr>
-            <w:tcW w:w="865" w:type="dxa"/>
-            <w:tcBorders>
-              <w:top w:val="single" w:sz="4" w:space="0" w:color="auto"/>
-              <w:left w:val="single" w:sz="4" w:space="0" w:color="auto"/>
-              <w:bottom w:val="single" w:sz="4" w:space="0" w:color="auto"/>
-              <w:right w:val="single" w:sz="4" w:space="0" w:color="auto"/>
-            </w:tcBorders>
-          </w:tcPr>
-          <w:p>
-            <w:pPr>
-              <w:jc w:val="both"/>
-              <w:cnfStyle w:val="000000010000" w:firstRow="0" w:lastRow="0" w:firstColumn="0" w:lastColumn="0" w:oddVBand="0" w:evenVBand="0" w:oddHBand="0" w:evenHBand="1" w:firstRowFirstColumn="0" w:firstRowLastColumn="0" w:lastRowFirstColumn="0" w:lastRowLastColumn="0"/>
-              <w:rPr>
-                <w:rFonts w:cs="Arial"/>
-              </w:rPr>
-            </w:pPr>
-            <w:r>
-              <w:rPr>
-                <w:rFonts w:cs="Arial"/>
-                <w:highlight w:val="green"/>
-              </w:rPr>
-              <w:t>Done</w:t>
-            </w:r>
-          </w:p>
-        </w:tc>
-      </w:tr>
-      <w:tr>
-        <w:trPr>
-          <w:cnfStyle w:val="000000100000" w:firstRow="0" w:lastRow="0" w:firstColumn="0" w:lastColumn="0" w:oddVBand="0" w:evenVBand="0" w:oddHBand="1" w:evenHBand="0" w:firstRowFirstColumn="0" w:firstRowLastColumn="0" w:lastRowFirstColumn="0" w:lastRowLastColumn="0"/>
-        </w:trPr>
-        <w:tc>
-          <w:tcPr>
-            <w:cnfStyle w:val="001000000000" w:firstRow="0" w:lastRow="0" w:firstColumn="1" w:lastColumn="0" w:oddVBand="0" w:evenVBand="0" w:oddHBand="0" w:evenHBand="0" w:firstRowFirstColumn="0" w:firstRowLastColumn="0" w:lastRowFirstColumn="0" w:lastRowLastColumn="0"/>
-            <w:tcW w:w="535" w:type="dxa"/>
-            <w:tcBorders>
-              <w:top w:val="single" w:sz="4" w:space="0" w:color="auto"/>
-              <w:left w:val="single" w:sz="4" w:space="0" w:color="auto"/>
-              <w:bottom w:val="single" w:sz="4" w:space="0" w:color="auto"/>
-              <w:right w:val="single" w:sz="4" w:space="0" w:color="auto"/>
-            </w:tcBorders>
-          </w:tcPr>
-          <w:p>
-            <w:pPr>
-              <w:jc w:val="both"/>
-              <w:rPr>
-                <w:rFonts w:cstheme="minorBidi"/>
-                <w:lang w:eastAsia="en-US"/>
-              </w:rPr>
-            </w:pPr>
-            <w:r>
-              <w:rPr>
-                <w:rFonts w:cstheme="minorBidi"/>
-                <w:lang w:eastAsia="en-US"/>
-              </w:rPr>
-              <w:t>23</w:t>
-            </w:r>
-          </w:p>
-        </w:tc>
-        <w:tc>
-          <w:tcPr>
-            <w:tcW w:w="6847" w:type="dxa"/>
-            <w:tcBorders>
-              <w:top w:val="single" w:sz="4" w:space="0" w:color="auto"/>
-              <w:left w:val="single" w:sz="4" w:space="0" w:color="auto"/>
-              <w:bottom w:val="single" w:sz="4" w:space="0" w:color="auto"/>
-              <w:right w:val="single" w:sz="4" w:space="0" w:color="auto"/>
-            </w:tcBorders>
-          </w:tcPr>
-          <w:p>
-            <w:pPr>
-              <w:jc w:val="both"/>
-              <w:cnfStyle w:val="000000100000" w:firstRow="0" w:lastRow="0" w:firstColumn="0" w:lastColumn="0" w:oddVBand="0" w:evenVBand="0" w:oddHBand="1" w:evenHBand="0" w:firstRowFirstColumn="0" w:firstRowLastColumn="0" w:lastRowFirstColumn="0" w:lastRowLastColumn="0"/>
-              <w:rPr>
-                <w:rFonts w:cs="Arial"/>
-              </w:rPr>
-            </w:pPr>
-            <w:r>
-              <w:rPr>
-                <w:rFonts w:cs="Arial"/>
-              </w:rPr>
-              <w:t>Change net ties in main connector to 10R resistors</w:t>
-            </w:r>
-          </w:p>
-        </w:tc>
-        <w:tc>
-          <w:tcPr>
-            <w:tcW w:w="353" w:type="dxa"/>
-            <w:tcBorders>
-              <w:top w:val="single" w:sz="4" w:space="0" w:color="auto"/>
-              <w:left w:val="single" w:sz="4" w:space="0" w:color="auto"/>
-              <w:bottom w:val="single" w:sz="4" w:space="0" w:color="auto"/>
-              <w:right w:val="single" w:sz="4" w:space="0" w:color="auto"/>
-            </w:tcBorders>
-          </w:tcPr>
-          <w:p>
-            <w:pPr>
-              <w:jc w:val="both"/>
-              <w:cnfStyle w:val="000000100000" w:firstRow="0" w:lastRow="0" w:firstColumn="0" w:lastColumn="0" w:oddVBand="0" w:evenVBand="0" w:oddHBand="1" w:evenHBand="0" w:firstRowFirstColumn="0" w:firstRowLastColumn="0" w:lastRowFirstColumn="0" w:lastRowLastColumn="0"/>
-              <w:rPr>
-                <w:rFonts w:cs="Arial"/>
-              </w:rPr>
-            </w:pPr>
-          </w:p>
-        </w:tc>
-        <w:tc>
-          <w:tcPr>
-            <w:tcW w:w="360" w:type="dxa"/>
-            <w:tcBorders>
-              <w:top w:val="single" w:sz="4" w:space="0" w:color="auto"/>
-              <w:left w:val="single" w:sz="4" w:space="0" w:color="auto"/>
-              <w:bottom w:val="single" w:sz="4" w:space="0" w:color="auto"/>
-              <w:right w:val="single" w:sz="4" w:space="0" w:color="auto"/>
-            </w:tcBorders>
-          </w:tcPr>
-          <w:p>
-            <w:pPr>
-              <w:jc w:val="both"/>
-              <w:cnfStyle w:val="000000100000" w:firstRow="0" w:lastRow="0" w:firstColumn="0" w:lastColumn="0" w:oddVBand="0" w:evenVBand="0" w:oddHBand="1" w:evenHBand="0" w:firstRowFirstColumn="0" w:firstRowLastColumn="0" w:lastRowFirstColumn="0" w:lastRowLastColumn="0"/>
-              <w:rPr>
-                <w:rFonts w:cs="Arial"/>
-              </w:rPr>
-            </w:pPr>
-            <w:r>
-              <w:rPr>
-                <w:rFonts w:cs="Arial"/>
-              </w:rPr>
-              <w:t>X</w:t>
-            </w:r>
-          </w:p>
-        </w:tc>
-        <w:tc>
-          <w:tcPr>
-            <w:tcW w:w="360" w:type="dxa"/>
-            <w:tcBorders>
-              <w:top w:val="single" w:sz="4" w:space="0" w:color="auto"/>
-              <w:left w:val="single" w:sz="4" w:space="0" w:color="auto"/>
-              <w:bottom w:val="single" w:sz="4" w:space="0" w:color="auto"/>
-              <w:right w:val="single" w:sz="4" w:space="0" w:color="auto"/>
-            </w:tcBorders>
-          </w:tcPr>
-          <w:p>
-            <w:pPr>
-              <w:jc w:val="both"/>
-              <w:cnfStyle w:val="000000100000" w:firstRow="0" w:lastRow="0" w:firstColumn="0" w:lastColumn="0" w:oddVBand="0" w:evenVBand="0" w:oddHBand="1" w:evenHBand="0" w:firstRowFirstColumn="0" w:firstRowLastColumn="0" w:lastRowFirstColumn="0" w:lastRowLastColumn="0"/>
-              <w:rPr>
-                <w:rFonts w:cs="Arial"/>
-              </w:rPr>
-            </w:pPr>
-            <w:r>
-              <w:rPr>
-                <w:rFonts w:cs="Arial"/>
-              </w:rPr>
-              <w:t>X</w:t>
-            </w:r>
-          </w:p>
-        </w:tc>
-        <w:tc>
-          <w:tcPr>
-            <w:tcW w:w="810" w:type="dxa"/>
-            <w:tcBorders>
-              <w:top w:val="single" w:sz="4" w:space="0" w:color="auto"/>
-              <w:left w:val="single" w:sz="4" w:space="0" w:color="auto"/>
-              <w:bottom w:val="single" w:sz="4" w:space="0" w:color="auto"/>
-              <w:right w:val="single" w:sz="4" w:space="0" w:color="auto"/>
-            </w:tcBorders>
-          </w:tcPr>
-          <w:p>
-            <w:pPr>
-              <w:jc w:val="both"/>
-              <w:cnfStyle w:val="000000100000" w:firstRow="0" w:lastRow="0" w:firstColumn="0" w:lastColumn="0" w:oddVBand="0" w:evenVBand="0" w:oddHBand="1" w:evenHBand="0" w:firstRowFirstColumn="0" w:firstRowLastColumn="0" w:lastRowFirstColumn="0" w:lastRowLastColumn="0"/>
-              <w:rPr>
-                <w:rFonts w:cs="Arial"/>
-              </w:rPr>
-            </w:pPr>
-            <w:r>
-              <w:rPr>
-                <w:rFonts w:cs="Arial"/>
-              </w:rPr>
-              <w:t>BGS</w:t>
-            </w:r>
-          </w:p>
-        </w:tc>
-        <w:tc>
-          <w:tcPr>
-            <w:tcW w:w="865" w:type="dxa"/>
-            <w:tcBorders>
-              <w:top w:val="single" w:sz="4" w:space="0" w:color="auto"/>
-              <w:left w:val="single" w:sz="4" w:space="0" w:color="auto"/>
-              <w:bottom w:val="single" w:sz="4" w:space="0" w:color="auto"/>
-              <w:right w:val="single" w:sz="4" w:space="0" w:color="auto"/>
-            </w:tcBorders>
-          </w:tcPr>
-          <w:p>
-            <w:pPr>
-              <w:jc w:val="both"/>
-              <w:cnfStyle w:val="000000100000" w:firstRow="0" w:lastRow="0" w:firstColumn="0" w:lastColumn="0" w:oddVBand="0" w:evenVBand="0" w:oddHBand="1" w:evenHBand="0" w:firstRowFirstColumn="0" w:firstRowLastColumn="0" w:lastRowFirstColumn="0" w:lastRowLastColumn="0"/>
-              <w:rPr>
-                <w:rFonts w:cs="Arial"/>
-              </w:rPr>
-            </w:pPr>
-            <w:r>
-              <w:rPr>
-                <w:rFonts w:cs="Arial"/>
-                <w:highlight w:val="green"/>
-              </w:rPr>
-              <w:t>Done</w:t>
-            </w:r>
-          </w:p>
-        </w:tc>
-      </w:tr>
-      <w:tr>
-        <w:trPr>
-          <w:cnfStyle w:val="000000010000" w:firstRow="0" w:lastRow="0" w:firstColumn="0" w:lastColumn="0" w:oddVBand="0" w:evenVBand="0" w:oddHBand="0" w:evenHBand="1" w:firstRowFirstColumn="0" w:firstRowLastColumn="0" w:lastRowFirstColumn="0" w:lastRowLastColumn="0"/>
-        </w:trPr>
-        <w:tc>
-          <w:tcPr>
-            <w:cnfStyle w:val="001000000000" w:firstRow="0" w:lastRow="0" w:firstColumn="1" w:lastColumn="0" w:oddVBand="0" w:evenVBand="0" w:oddHBand="0" w:evenHBand="0" w:firstRowFirstColumn="0" w:firstRowLastColumn="0" w:lastRowFirstColumn="0" w:lastRowLastColumn="0"/>
-            <w:tcW w:w="535" w:type="dxa"/>
-            <w:tcBorders>
-              <w:top w:val="single" w:sz="4" w:space="0" w:color="auto"/>
-              <w:left w:val="single" w:sz="4" w:space="0" w:color="auto"/>
-              <w:bottom w:val="single" w:sz="4" w:space="0" w:color="auto"/>
-              <w:right w:val="single" w:sz="4" w:space="0" w:color="auto"/>
-            </w:tcBorders>
-          </w:tcPr>
-          <w:p>
-            <w:pPr>
-              <w:jc w:val="both"/>
-              <w:rPr>
-                <w:rFonts w:cstheme="minorBidi"/>
-                <w:lang w:eastAsia="en-US"/>
-              </w:rPr>
-            </w:pPr>
-            <w:r>
-              <w:rPr>
-                <w:rFonts w:cstheme="minorBidi"/>
-                <w:lang w:eastAsia="en-US"/>
-              </w:rPr>
-              <w:t>7</w:t>
-            </w:r>
-          </w:p>
-        </w:tc>
-        <w:tc>
-          <w:tcPr>
-            <w:tcW w:w="6847" w:type="dxa"/>
-            <w:tcBorders>
-              <w:top w:val="single" w:sz="4" w:space="0" w:color="auto"/>
-              <w:left w:val="single" w:sz="4" w:space="0" w:color="auto"/>
-              <w:bottom w:val="single" w:sz="4" w:space="0" w:color="auto"/>
-              <w:right w:val="single" w:sz="4" w:space="0" w:color="auto"/>
-            </w:tcBorders>
-          </w:tcPr>
-          <w:p>
-            <w:pPr>
-              <w:jc w:val="both"/>
-              <w:cnfStyle w:val="000000010000" w:firstRow="0" w:lastRow="0" w:firstColumn="0" w:lastColumn="0" w:oddVBand="0" w:evenVBand="0" w:oddHBand="0" w:evenHBand="1" w:firstRowFirstColumn="0" w:firstRowLastColumn="0" w:lastRowFirstColumn="0" w:lastRowLastColumn="0"/>
-              <w:rPr>
-                <w:rFonts w:cs="Arial"/>
-              </w:rPr>
-            </w:pPr>
-            <w:r>
-              <w:rPr>
-                <w:rFonts w:cs="Arial"/>
-              </w:rPr>
-              <w:t>If new MCU: add write protect capability to FRAM</w:t>
-            </w:r>
-          </w:p>
-        </w:tc>
-        <w:tc>
-          <w:tcPr>
-            <w:tcW w:w="353" w:type="dxa"/>
-            <w:tcBorders>
-              <w:top w:val="single" w:sz="4" w:space="0" w:color="auto"/>
-              <w:left w:val="single" w:sz="4" w:space="0" w:color="auto"/>
-              <w:bottom w:val="single" w:sz="4" w:space="0" w:color="auto"/>
-              <w:right w:val="single" w:sz="4" w:space="0" w:color="auto"/>
-            </w:tcBorders>
-          </w:tcPr>
-          <w:p>
-            <w:pPr>
-              <w:jc w:val="both"/>
-              <w:cnfStyle w:val="000000010000" w:firstRow="0" w:lastRow="0" w:firstColumn="0" w:lastColumn="0" w:oddVBand="0" w:evenVBand="0" w:oddHBand="0" w:evenHBand="1" w:firstRowFirstColumn="0" w:firstRowLastColumn="0" w:lastRowFirstColumn="0" w:lastRowLastColumn="0"/>
-              <w:rPr>
-                <w:rFonts w:cs="Arial"/>
-              </w:rPr>
-            </w:pPr>
-          </w:p>
-        </w:tc>
-        <w:tc>
-          <w:tcPr>
-            <w:tcW w:w="360" w:type="dxa"/>
-            <w:tcBorders>
-              <w:top w:val="single" w:sz="4" w:space="0" w:color="auto"/>
-              <w:left w:val="single" w:sz="4" w:space="0" w:color="auto"/>
-              <w:bottom w:val="single" w:sz="4" w:space="0" w:color="auto"/>
-              <w:right w:val="single" w:sz="4" w:space="0" w:color="auto"/>
-            </w:tcBorders>
-          </w:tcPr>
-          <w:p>
-            <w:pPr>
-              <w:jc w:val="both"/>
-              <w:cnfStyle w:val="000000010000" w:firstRow="0" w:lastRow="0" w:firstColumn="0" w:lastColumn="0" w:oddVBand="0" w:evenVBand="0" w:oddHBand="0" w:evenHBand="1" w:firstRowFirstColumn="0" w:firstRowLastColumn="0" w:lastRowFirstColumn="0" w:lastRowLastColumn="0"/>
-              <w:rPr>
-                <w:rFonts w:cs="Arial"/>
-              </w:rPr>
-            </w:pPr>
-            <w:r>
-              <w:rPr>
-                <w:rFonts w:cs="Arial"/>
-              </w:rPr>
-              <w:t>X</w:t>
-            </w:r>
-          </w:p>
-        </w:tc>
-        <w:tc>
-          <w:tcPr>
-            <w:tcW w:w="360" w:type="dxa"/>
-            <w:tcBorders>
-              <w:top w:val="single" w:sz="4" w:space="0" w:color="auto"/>
-              <w:left w:val="single" w:sz="4" w:space="0" w:color="auto"/>
-              <w:bottom w:val="single" w:sz="4" w:space="0" w:color="auto"/>
-              <w:right w:val="single" w:sz="4" w:space="0" w:color="auto"/>
-            </w:tcBorders>
-          </w:tcPr>
-          <w:p>
-            <w:pPr>
-              <w:jc w:val="both"/>
-              <w:cnfStyle w:val="000000010000" w:firstRow="0" w:lastRow="0" w:firstColumn="0" w:lastColumn="0" w:oddVBand="0" w:evenVBand="0" w:oddHBand="0" w:evenHBand="1" w:firstRowFirstColumn="0" w:firstRowLastColumn="0" w:lastRowFirstColumn="0" w:lastRowLastColumn="0"/>
-              <w:rPr>
-                <w:rFonts w:cs="Arial"/>
-              </w:rPr>
-            </w:pPr>
-            <w:r>
-              <w:rPr>
-                <w:rFonts w:cs="Arial"/>
-              </w:rPr>
-              <w:t>X</w:t>
-            </w:r>
-          </w:p>
-        </w:tc>
-        <w:tc>
-          <w:tcPr>
-            <w:tcW w:w="810" w:type="dxa"/>
-            <w:tcBorders>
-              <w:top w:val="single" w:sz="4" w:space="0" w:color="auto"/>
-              <w:left w:val="single" w:sz="4" w:space="0" w:color="auto"/>
-              <w:bottom w:val="single" w:sz="4" w:space="0" w:color="auto"/>
-              <w:right w:val="single" w:sz="4" w:space="0" w:color="auto"/>
-            </w:tcBorders>
-          </w:tcPr>
-          <w:p>
-            <w:pPr>
-              <w:jc w:val="both"/>
-              <w:cnfStyle w:val="000000010000" w:firstRow="0" w:lastRow="0" w:firstColumn="0" w:lastColumn="0" w:oddVBand="0" w:evenVBand="0" w:oddHBand="0" w:evenHBand="1" w:firstRowFirstColumn="0" w:firstRowLastColumn="0" w:lastRowFirstColumn="0" w:lastRowLastColumn="0"/>
-              <w:rPr>
-                <w:rFonts w:cs="Arial"/>
-              </w:rPr>
-            </w:pPr>
-            <w:r>
-              <w:rPr>
-                <w:rFonts w:cs="Arial"/>
-              </w:rPr>
-              <w:t>BGS</w:t>
-            </w:r>
-          </w:p>
-        </w:tc>
-        <w:tc>
-          <w:tcPr>
-            <w:tcW w:w="865" w:type="dxa"/>
-            <w:tcBorders>
-              <w:top w:val="single" w:sz="4" w:space="0" w:color="auto"/>
-              <w:left w:val="single" w:sz="4" w:space="0" w:color="auto"/>
-              <w:bottom w:val="single" w:sz="4" w:space="0" w:color="auto"/>
-              <w:right w:val="single" w:sz="4" w:space="0" w:color="auto"/>
-            </w:tcBorders>
-          </w:tcPr>
-          <w:p>
-            <w:pPr>
-              <w:jc w:val="both"/>
-              <w:cnfStyle w:val="000000010000" w:firstRow="0" w:lastRow="0" w:firstColumn="0" w:lastColumn="0" w:oddVBand="0" w:evenVBand="0" w:oddHBand="0" w:evenHBand="1" w:firstRowFirstColumn="0" w:firstRowLastColumn="0" w:lastRowFirstColumn="0" w:lastRowLastColumn="0"/>
-              <w:rPr>
-                <w:rFonts w:cs="Arial"/>
-              </w:rPr>
-            </w:pPr>
-            <w:r>
-              <w:rPr>
-                <w:rFonts w:cs="Arial"/>
-                <w:highlight w:val="green"/>
-              </w:rPr>
-              <w:t>Done</w:t>
-            </w:r>
-          </w:p>
-        </w:tc>
-      </w:tr>
-      <w:tr>
-        <w:trPr>
-          <w:cnfStyle w:val="000000100000" w:firstRow="0" w:lastRow="0" w:firstColumn="0" w:lastColumn="0" w:oddVBand="0" w:evenVBand="0" w:oddHBand="1" w:evenHBand="0" w:firstRowFirstColumn="0" w:firstRowLastColumn="0" w:lastRowFirstColumn="0" w:lastRowLastColumn="0"/>
-        </w:trPr>
-        <w:tc>
-          <w:tcPr>
-            <w:cnfStyle w:val="001000000000" w:firstRow="0" w:lastRow="0" w:firstColumn="1" w:lastColumn="0" w:oddVBand="0" w:evenVBand="0" w:oddHBand="0" w:evenHBand="0" w:firstRowFirstColumn="0" w:firstRowLastColumn="0" w:lastRowFirstColumn="0" w:lastRowLastColumn="0"/>
-            <w:tcW w:w="535" w:type="dxa"/>
-            <w:tcBorders>
-              <w:top w:val="single" w:sz="4" w:space="0" w:color="auto"/>
-              <w:left w:val="single" w:sz="4" w:space="0" w:color="auto"/>
-              <w:bottom w:val="single" w:sz="4" w:space="0" w:color="auto"/>
-              <w:right w:val="single" w:sz="4" w:space="0" w:color="auto"/>
-            </w:tcBorders>
-          </w:tcPr>
-          <w:p>
-            <w:pPr>
-              <w:jc w:val="both"/>
-              <w:rPr>
-                <w:rFonts w:cstheme="minorBidi"/>
-                <w:lang w:eastAsia="en-US"/>
-              </w:rPr>
-            </w:pPr>
-            <w:r>
-              <w:rPr>
-                <w:rFonts w:cstheme="minorBidi"/>
-                <w:lang w:eastAsia="en-US"/>
-              </w:rPr>
-              <w:t>8</w:t>
-            </w:r>
-          </w:p>
-        </w:tc>
-        <w:tc>
-          <w:tcPr>
-            <w:tcW w:w="6847" w:type="dxa"/>
-            <w:tcBorders>
-              <w:top w:val="single" w:sz="4" w:space="0" w:color="auto"/>
-              <w:left w:val="single" w:sz="4" w:space="0" w:color="auto"/>
-              <w:bottom w:val="single" w:sz="4" w:space="0" w:color="auto"/>
-              <w:right w:val="single" w:sz="4" w:space="0" w:color="auto"/>
-            </w:tcBorders>
-          </w:tcPr>
-          <w:p>
-            <w:pPr>
-              <w:jc w:val="both"/>
-              <w:cnfStyle w:val="000000100000" w:firstRow="0" w:lastRow="0" w:firstColumn="0" w:lastColumn="0" w:oddVBand="0" w:evenVBand="0" w:oddHBand="1" w:evenHBand="0" w:firstRowFirstColumn="0" w:firstRowLastColumn="0" w:lastRowFirstColumn="0" w:lastRowLastColumn="0"/>
-              <w:rPr>
-                <w:rFonts w:cs="Arial"/>
-              </w:rPr>
-            </w:pPr>
-            <w:r>
-              <w:rPr>
-                <w:rFonts w:cs="Arial"/>
-              </w:rPr>
-              <w:t>If new MCU: add CAN mode control</w:t>
-            </w:r>
-          </w:p>
-        </w:tc>
-        <w:tc>
-          <w:tcPr>
-            <w:tcW w:w="353" w:type="dxa"/>
-            <w:tcBorders>
-              <w:top w:val="single" w:sz="4" w:space="0" w:color="auto"/>
-              <w:left w:val="single" w:sz="4" w:space="0" w:color="auto"/>
-              <w:bottom w:val="single" w:sz="4" w:space="0" w:color="auto"/>
-              <w:right w:val="single" w:sz="4" w:space="0" w:color="auto"/>
-            </w:tcBorders>
-          </w:tcPr>
-          <w:p>
-            <w:pPr>
-              <w:jc w:val="both"/>
-              <w:cnfStyle w:val="000000100000" w:firstRow="0" w:lastRow="0" w:firstColumn="0" w:lastColumn="0" w:oddVBand="0" w:evenVBand="0" w:oddHBand="1" w:evenHBand="0" w:firstRowFirstColumn="0" w:firstRowLastColumn="0" w:lastRowFirstColumn="0" w:lastRowLastColumn="0"/>
-              <w:rPr>
-                <w:rFonts w:cs="Arial"/>
-              </w:rPr>
-            </w:pPr>
-          </w:p>
-        </w:tc>
-        <w:tc>
-          <w:tcPr>
-            <w:tcW w:w="360" w:type="dxa"/>
-            <w:tcBorders>
-              <w:top w:val="single" w:sz="4" w:space="0" w:color="auto"/>
-              <w:left w:val="single" w:sz="4" w:space="0" w:color="auto"/>
-              <w:bottom w:val="single" w:sz="4" w:space="0" w:color="auto"/>
-              <w:right w:val="single" w:sz="4" w:space="0" w:color="auto"/>
-            </w:tcBorders>
-          </w:tcPr>
-          <w:p>
-            <w:pPr>
-              <w:jc w:val="both"/>
-              <w:cnfStyle w:val="000000100000" w:firstRow="0" w:lastRow="0" w:firstColumn="0" w:lastColumn="0" w:oddVBand="0" w:evenVBand="0" w:oddHBand="1" w:evenHBand="0" w:firstRowFirstColumn="0" w:firstRowLastColumn="0" w:lastRowFirstColumn="0" w:lastRowLastColumn="0"/>
-              <w:rPr>
-                <w:rFonts w:cs="Arial"/>
-              </w:rPr>
-            </w:pPr>
-            <w:r>
-              <w:rPr>
-                <w:rFonts w:cs="Arial"/>
-              </w:rPr>
-              <w:t>X</w:t>
-            </w:r>
-          </w:p>
-        </w:tc>
-        <w:tc>
-          <w:tcPr>
-            <w:tcW w:w="360" w:type="dxa"/>
-            <w:tcBorders>
-              <w:top w:val="single" w:sz="4" w:space="0" w:color="auto"/>
-              <w:left w:val="single" w:sz="4" w:space="0" w:color="auto"/>
-              <w:bottom w:val="single" w:sz="4" w:space="0" w:color="auto"/>
-              <w:right w:val="single" w:sz="4" w:space="0" w:color="auto"/>
-            </w:tcBorders>
-          </w:tcPr>
-          <w:p>
-            <w:pPr>
-              <w:jc w:val="both"/>
-              <w:cnfStyle w:val="000000100000" w:firstRow="0" w:lastRow="0" w:firstColumn="0" w:lastColumn="0" w:oddVBand="0" w:evenVBand="0" w:oddHBand="1" w:evenHBand="0" w:firstRowFirstColumn="0" w:firstRowLastColumn="0" w:lastRowFirstColumn="0" w:lastRowLastColumn="0"/>
-              <w:rPr>
-                <w:rFonts w:cs="Arial"/>
-              </w:rPr>
-            </w:pPr>
-            <w:r>
-              <w:rPr>
-                <w:rFonts w:cs="Arial"/>
-              </w:rPr>
-              <w:t>X</w:t>
-            </w:r>
-          </w:p>
-        </w:tc>
-        <w:tc>
-          <w:tcPr>
-            <w:tcW w:w="810" w:type="dxa"/>
-            <w:tcBorders>
-              <w:top w:val="single" w:sz="4" w:space="0" w:color="auto"/>
-              <w:left w:val="single" w:sz="4" w:space="0" w:color="auto"/>
-              <w:bottom w:val="single" w:sz="4" w:space="0" w:color="auto"/>
-              <w:right w:val="single" w:sz="4" w:space="0" w:color="auto"/>
-            </w:tcBorders>
-          </w:tcPr>
-          <w:p>
-            <w:pPr>
-              <w:jc w:val="both"/>
-              <w:cnfStyle w:val="000000100000" w:firstRow="0" w:lastRow="0" w:firstColumn="0" w:lastColumn="0" w:oddVBand="0" w:evenVBand="0" w:oddHBand="1" w:evenHBand="0" w:firstRowFirstColumn="0" w:firstRowLastColumn="0" w:lastRowFirstColumn="0" w:lastRowLastColumn="0"/>
-              <w:rPr>
-                <w:rFonts w:cs="Arial"/>
-              </w:rPr>
-            </w:pPr>
-            <w:r>
-              <w:rPr>
-                <w:rFonts w:cs="Arial"/>
-              </w:rPr>
-              <w:t>BGS</w:t>
-            </w:r>
-          </w:p>
-        </w:tc>
-        <w:tc>
-          <w:tcPr>
-            <w:tcW w:w="865" w:type="dxa"/>
-            <w:tcBorders>
-              <w:top w:val="single" w:sz="4" w:space="0" w:color="auto"/>
-              <w:left w:val="single" w:sz="4" w:space="0" w:color="auto"/>
-              <w:bottom w:val="single" w:sz="4" w:space="0" w:color="auto"/>
-              <w:right w:val="single" w:sz="4" w:space="0" w:color="auto"/>
-            </w:tcBorders>
-          </w:tcPr>
-          <w:p>
-            <w:pPr>
-              <w:jc w:val="both"/>
-              <w:cnfStyle w:val="000000100000" w:firstRow="0" w:lastRow="0" w:firstColumn="0" w:lastColumn="0" w:oddVBand="0" w:evenVBand="0" w:oddHBand="1" w:evenHBand="0" w:firstRowFirstColumn="0" w:firstRowLastColumn="0" w:lastRowFirstColumn="0" w:lastRowLastColumn="0"/>
-              <w:rPr>
-                <w:rFonts w:cs="Arial"/>
-              </w:rPr>
-            </w:pPr>
-            <w:r>
-              <w:rPr>
-                <w:rFonts w:cs="Arial"/>
-                <w:highlight w:val="green"/>
-              </w:rPr>
-              <w:t>Done</w:t>
-            </w:r>
-          </w:p>
-        </w:tc>
-      </w:tr>
-      <w:tr>
-        <w:trPr>
-          <w:cnfStyle w:val="000000010000" w:firstRow="0" w:lastRow="0" w:firstColumn="0" w:lastColumn="0" w:oddVBand="0" w:evenVBand="0" w:oddHBand="0" w:evenHBand="1" w:firstRowFirstColumn="0" w:firstRowLastColumn="0" w:lastRowFirstColumn="0" w:lastRowLastColumn="0"/>
-        </w:trPr>
-        <w:tc>
-          <w:tcPr>
-            <w:cnfStyle w:val="001000000000" w:firstRow="0" w:lastRow="0" w:firstColumn="1" w:lastColumn="0" w:oddVBand="0" w:evenVBand="0" w:oddHBand="0" w:evenHBand="0" w:firstRowFirstColumn="0" w:firstRowLastColumn="0" w:lastRowFirstColumn="0" w:lastRowLastColumn="0"/>
-            <w:tcW w:w="535" w:type="dxa"/>
-            <w:tcBorders>
-              <w:top w:val="single" w:sz="4" w:space="0" w:color="auto"/>
-              <w:left w:val="single" w:sz="4" w:space="0" w:color="auto"/>
-              <w:bottom w:val="single" w:sz="4" w:space="0" w:color="auto"/>
-              <w:right w:val="single" w:sz="4" w:space="0" w:color="auto"/>
-            </w:tcBorders>
-          </w:tcPr>
-          <w:p>
-            <w:pPr>
-              <w:jc w:val="both"/>
-              <w:rPr>
-                <w:rFonts w:cstheme="minorBidi"/>
-                <w:lang w:eastAsia="en-US"/>
-              </w:rPr>
-            </w:pPr>
-            <w:r>
-              <w:rPr>
-                <w:lang w:eastAsia="en-US"/>
-              </w:rPr>
-              <w:t>24</w:t>
-            </w:r>
-          </w:p>
-        </w:tc>
-        <w:tc>
-          <w:tcPr>
-            <w:tcW w:w="6847" w:type="dxa"/>
-            <w:tcBorders>
-              <w:top w:val="single" w:sz="4" w:space="0" w:color="auto"/>
-              <w:left w:val="single" w:sz="4" w:space="0" w:color="auto"/>
-              <w:bottom w:val="single" w:sz="4" w:space="0" w:color="auto"/>
-              <w:right w:val="single" w:sz="4" w:space="0" w:color="auto"/>
-            </w:tcBorders>
-          </w:tcPr>
-          <w:p>
-            <w:pPr>
-              <w:jc w:val="both"/>
-              <w:cnfStyle w:val="000000010000" w:firstRow="0" w:lastRow="0" w:firstColumn="0" w:lastColumn="0" w:oddVBand="0" w:evenVBand="0" w:oddHBand="0" w:evenHBand="1" w:firstRowFirstColumn="0" w:firstRowLastColumn="0" w:lastRowFirstColumn="0" w:lastRowLastColumn="0"/>
-              <w:rPr>
-                <w:rFonts w:cs="Arial"/>
-              </w:rPr>
-            </w:pPr>
-            <w:r>
-              <w:rPr>
-                <w:rFonts w:cs="Arial"/>
-              </w:rPr>
-              <w:t>Change MCU to 100 pin version</w:t>
-            </w:r>
-          </w:p>
-        </w:tc>
-        <w:tc>
-          <w:tcPr>
-            <w:tcW w:w="353" w:type="dxa"/>
-            <w:tcBorders>
-              <w:top w:val="single" w:sz="4" w:space="0" w:color="auto"/>
-              <w:left w:val="single" w:sz="4" w:space="0" w:color="auto"/>
-              <w:bottom w:val="single" w:sz="4" w:space="0" w:color="auto"/>
-              <w:right w:val="single" w:sz="4" w:space="0" w:color="auto"/>
-            </w:tcBorders>
-          </w:tcPr>
-          <w:p>
-            <w:pPr>
-              <w:jc w:val="both"/>
-              <w:cnfStyle w:val="000000010000" w:firstRow="0" w:lastRow="0" w:firstColumn="0" w:lastColumn="0" w:oddVBand="0" w:evenVBand="0" w:oddHBand="0" w:evenHBand="1" w:firstRowFirstColumn="0" w:firstRowLastColumn="0" w:lastRowFirstColumn="0" w:lastRowLastColumn="0"/>
-              <w:rPr>
-                <w:rFonts w:cs="Arial"/>
-              </w:rPr>
-            </w:pPr>
-            <w:r>
-              <w:rPr>
-                <w:rFonts w:cs="Arial"/>
-              </w:rPr>
-              <w:t>X</w:t>
-            </w:r>
-          </w:p>
-        </w:tc>
-        <w:tc>
-          <w:tcPr>
-            <w:tcW w:w="360" w:type="dxa"/>
-            <w:tcBorders>
-              <w:top w:val="single" w:sz="4" w:space="0" w:color="auto"/>
-              <w:left w:val="single" w:sz="4" w:space="0" w:color="auto"/>
-              <w:bottom w:val="single" w:sz="4" w:space="0" w:color="auto"/>
-              <w:right w:val="single" w:sz="4" w:space="0" w:color="auto"/>
-            </w:tcBorders>
-          </w:tcPr>
-          <w:p>
-            <w:pPr>
-              <w:jc w:val="both"/>
-              <w:cnfStyle w:val="000000010000" w:firstRow="0" w:lastRow="0" w:firstColumn="0" w:lastColumn="0" w:oddVBand="0" w:evenVBand="0" w:oddHBand="0" w:evenHBand="1" w:firstRowFirstColumn="0" w:firstRowLastColumn="0" w:lastRowFirstColumn="0" w:lastRowLastColumn="0"/>
-              <w:rPr>
-                <w:rFonts w:cs="Arial"/>
-              </w:rPr>
-            </w:pPr>
-            <w:r>
-              <w:rPr>
-                <w:rFonts w:cs="Arial"/>
-              </w:rPr>
-              <w:t>X</w:t>
-            </w:r>
-          </w:p>
-        </w:tc>
-        <w:tc>
-          <w:tcPr>
-            <w:tcW w:w="360" w:type="dxa"/>
-            <w:tcBorders>
-              <w:top w:val="single" w:sz="4" w:space="0" w:color="auto"/>
-              <w:left w:val="single" w:sz="4" w:space="0" w:color="auto"/>
-              <w:bottom w:val="single" w:sz="4" w:space="0" w:color="auto"/>
-              <w:right w:val="single" w:sz="4" w:space="0" w:color="auto"/>
-            </w:tcBorders>
-          </w:tcPr>
-          <w:p>
-            <w:pPr>
-              <w:jc w:val="both"/>
-              <w:cnfStyle w:val="000000010000" w:firstRow="0" w:lastRow="0" w:firstColumn="0" w:lastColumn="0" w:oddVBand="0" w:evenVBand="0" w:oddHBand="0" w:evenHBand="1" w:firstRowFirstColumn="0" w:firstRowLastColumn="0" w:lastRowFirstColumn="0" w:lastRowLastColumn="0"/>
-              <w:rPr>
-                <w:rFonts w:cs="Arial"/>
-              </w:rPr>
-            </w:pPr>
-            <w:r>
-              <w:rPr>
-                <w:rFonts w:cs="Arial"/>
-              </w:rPr>
-              <w:t>X</w:t>
-            </w:r>
-          </w:p>
-        </w:tc>
-        <w:tc>
-          <w:tcPr>
-            <w:tcW w:w="810" w:type="dxa"/>
-            <w:tcBorders>
-              <w:top w:val="single" w:sz="4" w:space="0" w:color="auto"/>
-              <w:left w:val="single" w:sz="4" w:space="0" w:color="auto"/>
-              <w:bottom w:val="single" w:sz="4" w:space="0" w:color="auto"/>
-              <w:right w:val="single" w:sz="4" w:space="0" w:color="auto"/>
-            </w:tcBorders>
-          </w:tcPr>
-          <w:p>
-            <w:pPr>
-              <w:jc w:val="both"/>
-              <w:cnfStyle w:val="000000010000" w:firstRow="0" w:lastRow="0" w:firstColumn="0" w:lastColumn="0" w:oddVBand="0" w:evenVBand="0" w:oddHBand="0" w:evenHBand="1" w:firstRowFirstColumn="0" w:firstRowLastColumn="0" w:lastRowFirstColumn="0" w:lastRowLastColumn="0"/>
-              <w:rPr>
-                <w:rFonts w:cs="Arial"/>
-              </w:rPr>
-            </w:pPr>
-            <w:r>
-              <w:rPr>
-                <w:rFonts w:cs="Arial"/>
-              </w:rPr>
-              <w:t>BGS</w:t>
-            </w:r>
-          </w:p>
-        </w:tc>
-        <w:tc>
-          <w:tcPr>
-            <w:tcW w:w="865" w:type="dxa"/>
-            <w:tcBorders>
-              <w:top w:val="single" w:sz="4" w:space="0" w:color="auto"/>
-              <w:left w:val="single" w:sz="4" w:space="0" w:color="auto"/>
-              <w:bottom w:val="single" w:sz="4" w:space="0" w:color="auto"/>
-              <w:right w:val="single" w:sz="4" w:space="0" w:color="auto"/>
-            </w:tcBorders>
-          </w:tcPr>
-          <w:p>
-            <w:pPr>
-              <w:jc w:val="both"/>
-              <w:cnfStyle w:val="000000010000" w:firstRow="0" w:lastRow="0" w:firstColumn="0" w:lastColumn="0" w:oddVBand="0" w:evenVBand="0" w:oddHBand="0" w:evenHBand="1" w:firstRowFirstColumn="0" w:firstRowLastColumn="0" w:lastRowFirstColumn="0" w:lastRowLastColumn="0"/>
-              <w:rPr>
-                <w:rFonts w:cs="Arial"/>
-              </w:rPr>
-            </w:pPr>
-            <w:r>
-              <w:rPr>
-                <w:rFonts w:cs="Arial"/>
-                <w:highlight w:val="green"/>
-              </w:rPr>
-              <w:t>Done</w:t>
-            </w:r>
-          </w:p>
-        </w:tc>
-      </w:tr>
-      <w:tr>
-        <w:trPr>
-          <w:cnfStyle w:val="000000100000" w:firstRow="0" w:lastRow="0" w:firstColumn="0" w:lastColumn="0" w:oddVBand="0" w:evenVBand="0" w:oddHBand="1" w:evenHBand="0" w:firstRowFirstColumn="0" w:firstRowLastColumn="0" w:lastRowFirstColumn="0" w:lastRowLastColumn="0"/>
-        </w:trPr>
-        <w:tc>
-          <w:tcPr>
-            <w:cnfStyle w:val="001000000000" w:firstRow="0" w:lastRow="0" w:firstColumn="1" w:lastColumn="0" w:oddVBand="0" w:evenVBand="0" w:oddHBand="0" w:evenHBand="0" w:firstRowFirstColumn="0" w:firstRowLastColumn="0" w:lastRowFirstColumn="0" w:lastRowLastColumn="0"/>
-            <w:tcW w:w="535" w:type="dxa"/>
-            <w:tcBorders>
-              <w:top w:val="single" w:sz="4" w:space="0" w:color="auto"/>
-              <w:left w:val="single" w:sz="4" w:space="0" w:color="auto"/>
-              <w:bottom w:val="single" w:sz="4" w:space="0" w:color="auto"/>
-              <w:right w:val="single" w:sz="4" w:space="0" w:color="auto"/>
-            </w:tcBorders>
-          </w:tcPr>
-          <w:p>
-            <w:pPr>
-              <w:jc w:val="both"/>
-              <w:rPr>
-                <w:rFonts w:cstheme="minorBidi"/>
-                <w:lang w:eastAsia="en-US"/>
-              </w:rPr>
-            </w:pPr>
-            <w:r>
-              <w:rPr>
-                <w:lang w:eastAsia="en-US"/>
-              </w:rPr>
-              <w:t>25</w:t>
-            </w:r>
-          </w:p>
-        </w:tc>
-        <w:tc>
-          <w:tcPr>
-            <w:tcW w:w="6847" w:type="dxa"/>
-            <w:tcBorders>
-              <w:top w:val="single" w:sz="4" w:space="0" w:color="auto"/>
-              <w:left w:val="single" w:sz="4" w:space="0" w:color="auto"/>
-              <w:bottom w:val="single" w:sz="4" w:space="0" w:color="auto"/>
-              <w:right w:val="single" w:sz="4" w:space="0" w:color="auto"/>
-            </w:tcBorders>
-          </w:tcPr>
-          <w:p>
-            <w:pPr>
-              <w:jc w:val="both"/>
-              <w:cnfStyle w:val="000000100000" w:firstRow="0" w:lastRow="0" w:firstColumn="0" w:lastColumn="0" w:oddVBand="0" w:evenVBand="0" w:oddHBand="1" w:evenHBand="0" w:firstRowFirstColumn="0" w:firstRowLastColumn="0" w:lastRowFirstColumn="0" w:lastRowLastColumn="0"/>
-              <w:rPr>
-                <w:rFonts w:cs="Arial"/>
-              </w:rPr>
-            </w:pPr>
-            <w:proofErr w:type="gramStart"/>
-            <w:r>
-              <w:rPr>
-                <w:rFonts w:cs="Arial"/>
-              </w:rPr>
-              <w:t>Change load switches,</w:t>
-            </w:r>
-            <w:proofErr w:type="gramEnd"/>
-            <w:r>
-              <w:rPr>
-                <w:rFonts w:cs="Arial"/>
-              </w:rPr>
-              <w:t xml:space="preserve"> note P60 issues</w:t>
-            </w:r>
-          </w:p>
-          <w:p>
-            <w:pPr>
-              <w:jc w:val="both"/>
-              <w:cnfStyle w:val="000000100000" w:firstRow="0" w:lastRow="0" w:firstColumn="0" w:lastColumn="0" w:oddVBand="0" w:evenVBand="0" w:oddHBand="1" w:evenHBand="0" w:firstRowFirstColumn="0" w:firstRowLastColumn="0" w:lastRowFirstColumn="0" w:lastRowLastColumn="0"/>
-              <w:rPr>
-                <w:rFonts w:cs="Arial"/>
-              </w:rPr>
-            </w:pPr>
-            <w:r>
-              <w:rPr>
-                <w:rFonts w:cs="Arial"/>
-                <w:highlight w:val="yellow"/>
-              </w:rPr>
-              <w:t>Missing component calculations</w:t>
-            </w:r>
-          </w:p>
-        </w:tc>
-        <w:tc>
-          <w:tcPr>
-            <w:tcW w:w="353" w:type="dxa"/>
-            <w:tcBorders>
-              <w:top w:val="single" w:sz="4" w:space="0" w:color="auto"/>
-              <w:left w:val="single" w:sz="4" w:space="0" w:color="auto"/>
-              <w:bottom w:val="single" w:sz="4" w:space="0" w:color="auto"/>
-              <w:right w:val="single" w:sz="4" w:space="0" w:color="auto"/>
-            </w:tcBorders>
-          </w:tcPr>
-          <w:p>
-            <w:pPr>
-              <w:jc w:val="both"/>
-              <w:cnfStyle w:val="000000100000" w:firstRow="0" w:lastRow="0" w:firstColumn="0" w:lastColumn="0" w:oddVBand="0" w:evenVBand="0" w:oddHBand="1" w:evenHBand="0" w:firstRowFirstColumn="0" w:firstRowLastColumn="0" w:lastRowFirstColumn="0" w:lastRowLastColumn="0"/>
-              <w:rPr>
-                <w:rFonts w:cs="Arial"/>
-              </w:rPr>
-            </w:pPr>
-            <w:r>
-              <w:rPr>
-                <w:rFonts w:cs="Arial"/>
-              </w:rPr>
-              <w:t>X</w:t>
-            </w:r>
-          </w:p>
-        </w:tc>
-        <w:tc>
-          <w:tcPr>
-            <w:tcW w:w="360" w:type="dxa"/>
-            <w:tcBorders>
-              <w:top w:val="single" w:sz="4" w:space="0" w:color="auto"/>
-              <w:left w:val="single" w:sz="4" w:space="0" w:color="auto"/>
-              <w:bottom w:val="single" w:sz="4" w:space="0" w:color="auto"/>
-              <w:right w:val="single" w:sz="4" w:space="0" w:color="auto"/>
-            </w:tcBorders>
-          </w:tcPr>
-          <w:p>
-            <w:pPr>
-              <w:jc w:val="both"/>
-              <w:cnfStyle w:val="000000100000" w:firstRow="0" w:lastRow="0" w:firstColumn="0" w:lastColumn="0" w:oddVBand="0" w:evenVBand="0" w:oddHBand="1" w:evenHBand="0" w:firstRowFirstColumn="0" w:firstRowLastColumn="0" w:lastRowFirstColumn="0" w:lastRowLastColumn="0"/>
-              <w:rPr>
-                <w:rFonts w:cs="Arial"/>
-              </w:rPr>
-            </w:pPr>
-            <w:r>
-              <w:rPr>
-                <w:rFonts w:cs="Arial"/>
-              </w:rPr>
-              <w:t>X</w:t>
-            </w:r>
-          </w:p>
-        </w:tc>
-        <w:tc>
-          <w:tcPr>
-            <w:tcW w:w="360" w:type="dxa"/>
-            <w:tcBorders>
-              <w:top w:val="single" w:sz="4" w:space="0" w:color="auto"/>
-              <w:left w:val="single" w:sz="4" w:space="0" w:color="auto"/>
-              <w:bottom w:val="single" w:sz="4" w:space="0" w:color="auto"/>
-              <w:right w:val="single" w:sz="4" w:space="0" w:color="auto"/>
-            </w:tcBorders>
-          </w:tcPr>
-          <w:p>
-            <w:pPr>
-              <w:jc w:val="both"/>
-              <w:cnfStyle w:val="000000100000" w:firstRow="0" w:lastRow="0" w:firstColumn="0" w:lastColumn="0" w:oddVBand="0" w:evenVBand="0" w:oddHBand="1" w:evenHBand="0" w:firstRowFirstColumn="0" w:firstRowLastColumn="0" w:lastRowFirstColumn="0" w:lastRowLastColumn="0"/>
-              <w:rPr>
-                <w:rFonts w:cs="Arial"/>
-              </w:rPr>
-            </w:pPr>
-            <w:r>
-              <w:rPr>
-                <w:rFonts w:cs="Arial"/>
-              </w:rPr>
-              <w:t>X</w:t>
-            </w:r>
-          </w:p>
-        </w:tc>
-        <w:tc>
-          <w:tcPr>
-            <w:tcW w:w="810" w:type="dxa"/>
-            <w:tcBorders>
-              <w:top w:val="single" w:sz="4" w:space="0" w:color="auto"/>
-              <w:left w:val="single" w:sz="4" w:space="0" w:color="auto"/>
-              <w:bottom w:val="single" w:sz="4" w:space="0" w:color="auto"/>
-              <w:right w:val="single" w:sz="4" w:space="0" w:color="auto"/>
-            </w:tcBorders>
-          </w:tcPr>
-          <w:p>
-            <w:pPr>
-              <w:jc w:val="both"/>
-              <w:cnfStyle w:val="000000100000" w:firstRow="0" w:lastRow="0" w:firstColumn="0" w:lastColumn="0" w:oddVBand="0" w:evenVBand="0" w:oddHBand="1" w:evenHBand="0" w:firstRowFirstColumn="0" w:firstRowLastColumn="0" w:lastRowFirstColumn="0" w:lastRowLastColumn="0"/>
-              <w:rPr>
-                <w:rFonts w:cs="Arial"/>
-              </w:rPr>
-            </w:pPr>
-            <w:r>
-              <w:rPr>
-                <w:rFonts w:cs="Arial"/>
-              </w:rPr>
-              <w:t>BGS</w:t>
-            </w:r>
-          </w:p>
-        </w:tc>
-        <w:tc>
-          <w:tcPr>
-            <w:tcW w:w="865" w:type="dxa"/>
-            <w:tcBorders>
-              <w:top w:val="single" w:sz="4" w:space="0" w:color="auto"/>
-              <w:left w:val="single" w:sz="4" w:space="0" w:color="auto"/>
-              <w:bottom w:val="single" w:sz="4" w:space="0" w:color="auto"/>
-              <w:right w:val="single" w:sz="4" w:space="0" w:color="auto"/>
-            </w:tcBorders>
-          </w:tcPr>
-          <w:p>
-            <w:pPr>
-              <w:jc w:val="both"/>
-              <w:cnfStyle w:val="000000100000" w:firstRow="0" w:lastRow="0" w:firstColumn="0" w:lastColumn="0" w:oddVBand="0" w:evenVBand="0" w:oddHBand="1" w:evenHBand="0" w:firstRowFirstColumn="0" w:firstRowLastColumn="0" w:lastRowFirstColumn="0" w:lastRowLastColumn="0"/>
-              <w:rPr>
-                <w:rFonts w:cs="Arial"/>
-              </w:rPr>
-            </w:pPr>
-            <w:r>
-              <w:rPr>
-                <w:rFonts w:cs="Arial"/>
-                <w:highlight w:val="yellow"/>
-              </w:rPr>
-              <w:t>Done</w:t>
-            </w:r>
-          </w:p>
-        </w:tc>
-      </w:tr>
-      <w:tr>
-        <w:trPr>
-          <w:cnfStyle w:val="000000010000" w:firstRow="0" w:lastRow="0" w:firstColumn="0" w:lastColumn="0" w:oddVBand="0" w:evenVBand="0" w:oddHBand="0" w:evenHBand="1" w:firstRowFirstColumn="0" w:firstRowLastColumn="0" w:lastRowFirstColumn="0" w:lastRowLastColumn="0"/>
-        </w:trPr>
-        <w:tc>
-          <w:tcPr>
-            <w:cnfStyle w:val="001000000000" w:firstRow="0" w:lastRow="0" w:firstColumn="1" w:lastColumn="0" w:oddVBand="0" w:evenVBand="0" w:oddHBand="0" w:evenHBand="0" w:firstRowFirstColumn="0" w:firstRowLastColumn="0" w:lastRowFirstColumn="0" w:lastRowLastColumn="0"/>
-            <w:tcW w:w="535" w:type="dxa"/>
-            <w:tcBorders>
-              <w:top w:val="single" w:sz="4" w:space="0" w:color="auto"/>
-              <w:left w:val="single" w:sz="4" w:space="0" w:color="auto"/>
-              <w:bottom w:val="single" w:sz="4" w:space="0" w:color="auto"/>
-              <w:right w:val="single" w:sz="4" w:space="0" w:color="auto"/>
-            </w:tcBorders>
-          </w:tcPr>
-          <w:p>
-            <w:pPr>
-              <w:jc w:val="both"/>
-              <w:rPr>
-                <w:rFonts w:cstheme="minorBidi"/>
-                <w:lang w:eastAsia="en-US"/>
-              </w:rPr>
-            </w:pPr>
-            <w:r>
-              <w:rPr>
-                <w:lang w:eastAsia="en-US"/>
-              </w:rPr>
-              <w:t>22</w:t>
-            </w:r>
-          </w:p>
-        </w:tc>
-        <w:tc>
-          <w:tcPr>
-            <w:tcW w:w="6847" w:type="dxa"/>
-            <w:tcBorders>
-              <w:top w:val="single" w:sz="4" w:space="0" w:color="auto"/>
-              <w:left w:val="single" w:sz="4" w:space="0" w:color="auto"/>
-              <w:bottom w:val="single" w:sz="4" w:space="0" w:color="auto"/>
-              <w:right w:val="single" w:sz="4" w:space="0" w:color="auto"/>
-            </w:tcBorders>
-          </w:tcPr>
-          <w:p>
-            <w:pPr>
-              <w:jc w:val="both"/>
-              <w:cnfStyle w:val="000000010000" w:firstRow="0" w:lastRow="0" w:firstColumn="0" w:lastColumn="0" w:oddVBand="0" w:evenVBand="0" w:oddHBand="0" w:evenHBand="1" w:firstRowFirstColumn="0" w:firstRowLastColumn="0" w:lastRowFirstColumn="0" w:lastRowLastColumn="0"/>
-              <w:rPr>
-                <w:rFonts w:cs="Arial"/>
-              </w:rPr>
-            </w:pPr>
-            <w:r>
-              <w:rPr>
-                <w:rFonts w:cs="Arial"/>
-              </w:rPr>
-              <w:t>Reverse GSRB connections</w:t>
-            </w:r>
-          </w:p>
-        </w:tc>
-        <w:tc>
-          <w:tcPr>
-            <w:tcW w:w="353" w:type="dxa"/>
-            <w:tcBorders>
-              <w:top w:val="single" w:sz="4" w:space="0" w:color="auto"/>
-              <w:left w:val="single" w:sz="4" w:space="0" w:color="auto"/>
-              <w:bottom w:val="single" w:sz="4" w:space="0" w:color="auto"/>
-              <w:right w:val="single" w:sz="4" w:space="0" w:color="auto"/>
-            </w:tcBorders>
-          </w:tcPr>
-          <w:p>
-            <w:pPr>
-              <w:jc w:val="both"/>
-              <w:cnfStyle w:val="000000010000" w:firstRow="0" w:lastRow="0" w:firstColumn="0" w:lastColumn="0" w:oddVBand="0" w:evenVBand="0" w:oddHBand="0" w:evenHBand="1" w:firstRowFirstColumn="0" w:firstRowLastColumn="0" w:lastRowFirstColumn="0" w:lastRowLastColumn="0"/>
-              <w:rPr>
-                <w:rFonts w:cs="Arial"/>
-              </w:rPr>
-            </w:pPr>
-          </w:p>
-        </w:tc>
-        <w:tc>
-          <w:tcPr>
-            <w:tcW w:w="360" w:type="dxa"/>
-            <w:tcBorders>
-              <w:top w:val="single" w:sz="4" w:space="0" w:color="auto"/>
-              <w:left w:val="single" w:sz="4" w:space="0" w:color="auto"/>
-              <w:bottom w:val="single" w:sz="4" w:space="0" w:color="auto"/>
-              <w:right w:val="single" w:sz="4" w:space="0" w:color="auto"/>
-            </w:tcBorders>
-          </w:tcPr>
-          <w:p>
-            <w:pPr>
-              <w:jc w:val="both"/>
-              <w:cnfStyle w:val="000000010000" w:firstRow="0" w:lastRow="0" w:firstColumn="0" w:lastColumn="0" w:oddVBand="0" w:evenVBand="0" w:oddHBand="0" w:evenHBand="1" w:firstRowFirstColumn="0" w:firstRowLastColumn="0" w:lastRowFirstColumn="0" w:lastRowLastColumn="0"/>
-              <w:rPr>
-                <w:rFonts w:cs="Arial"/>
-              </w:rPr>
-            </w:pPr>
-            <w:r>
-              <w:rPr>
-                <w:rFonts w:cs="Arial"/>
-              </w:rPr>
-              <w:t>X</w:t>
-            </w:r>
-          </w:p>
-        </w:tc>
-        <w:tc>
-          <w:tcPr>
-            <w:tcW w:w="360" w:type="dxa"/>
-            <w:tcBorders>
-              <w:top w:val="single" w:sz="4" w:space="0" w:color="auto"/>
-              <w:left w:val="single" w:sz="4" w:space="0" w:color="auto"/>
-              <w:bottom w:val="single" w:sz="4" w:space="0" w:color="auto"/>
-              <w:right w:val="single" w:sz="4" w:space="0" w:color="auto"/>
-            </w:tcBorders>
-          </w:tcPr>
-          <w:p>
-            <w:pPr>
-              <w:jc w:val="both"/>
-              <w:cnfStyle w:val="000000010000" w:firstRow="0" w:lastRow="0" w:firstColumn="0" w:lastColumn="0" w:oddVBand="0" w:evenVBand="0" w:oddHBand="0" w:evenHBand="1" w:firstRowFirstColumn="0" w:firstRowLastColumn="0" w:lastRowFirstColumn="0" w:lastRowLastColumn="0"/>
-              <w:rPr>
-                <w:rFonts w:cs="Arial"/>
-              </w:rPr>
-            </w:pPr>
-            <w:r>
-              <w:rPr>
-                <w:rFonts w:cs="Arial"/>
-              </w:rPr>
-              <w:t>X</w:t>
-            </w:r>
-          </w:p>
-        </w:tc>
-        <w:tc>
-          <w:tcPr>
-            <w:tcW w:w="810" w:type="dxa"/>
-            <w:tcBorders>
-              <w:top w:val="single" w:sz="4" w:space="0" w:color="auto"/>
-              <w:left w:val="single" w:sz="4" w:space="0" w:color="auto"/>
-              <w:bottom w:val="single" w:sz="4" w:space="0" w:color="auto"/>
-              <w:right w:val="single" w:sz="4" w:space="0" w:color="auto"/>
-            </w:tcBorders>
-          </w:tcPr>
-          <w:p>
-            <w:pPr>
-              <w:jc w:val="both"/>
-              <w:cnfStyle w:val="000000010000" w:firstRow="0" w:lastRow="0" w:firstColumn="0" w:lastColumn="0" w:oddVBand="0" w:evenVBand="0" w:oddHBand="0" w:evenHBand="1" w:firstRowFirstColumn="0" w:firstRowLastColumn="0" w:lastRowFirstColumn="0" w:lastRowLastColumn="0"/>
-              <w:rPr>
-                <w:rFonts w:cs="Arial"/>
-              </w:rPr>
-            </w:pPr>
-            <w:r>
-              <w:rPr>
-                <w:rFonts w:cs="Arial"/>
-              </w:rPr>
-              <w:t>BGS</w:t>
-            </w:r>
-          </w:p>
-        </w:tc>
-        <w:tc>
-          <w:tcPr>
-            <w:tcW w:w="865" w:type="dxa"/>
-            <w:tcBorders>
-              <w:top w:val="single" w:sz="4" w:space="0" w:color="auto"/>
-              <w:left w:val="single" w:sz="4" w:space="0" w:color="auto"/>
-              <w:bottom w:val="single" w:sz="4" w:space="0" w:color="auto"/>
-              <w:right w:val="single" w:sz="4" w:space="0" w:color="auto"/>
-            </w:tcBorders>
-          </w:tcPr>
-          <w:p>
-            <w:pPr>
-              <w:jc w:val="both"/>
-              <w:cnfStyle w:val="000000010000" w:firstRow="0" w:lastRow="0" w:firstColumn="0" w:lastColumn="0" w:oddVBand="0" w:evenVBand="0" w:oddHBand="0" w:evenHBand="1" w:firstRowFirstColumn="0" w:firstRowLastColumn="0" w:lastRowFirstColumn="0" w:lastRowLastColumn="0"/>
-              <w:rPr>
-                <w:rFonts w:cs="Arial"/>
-              </w:rPr>
-            </w:pPr>
-            <w:r>
-              <w:rPr>
-                <w:rFonts w:cs="Arial"/>
-                <w:highlight w:val="green"/>
-              </w:rPr>
-              <w:t>Done</w:t>
-            </w:r>
-          </w:p>
-        </w:tc>
-      </w:tr>
-      <w:tr>
-        <w:trPr>
-          <w:cnfStyle w:val="000000100000" w:firstRow="0" w:lastRow="0" w:firstColumn="0" w:lastColumn="0" w:oddVBand="0" w:evenVBand="0" w:oddHBand="1" w:evenHBand="0" w:firstRowFirstColumn="0" w:firstRowLastColumn="0" w:lastRowFirstColumn="0" w:lastRowLastColumn="0"/>
-        </w:trPr>
-        <w:tc>
-          <w:tcPr>
-            <w:cnfStyle w:val="001000000000" w:firstRow="0" w:lastRow="0" w:firstColumn="1" w:lastColumn="0" w:oddVBand="0" w:evenVBand="0" w:oddHBand="0" w:evenHBand="0" w:firstRowFirstColumn="0" w:firstRowLastColumn="0" w:lastRowFirstColumn="0" w:lastRowLastColumn="0"/>
-            <w:tcW w:w="535" w:type="dxa"/>
-            <w:tcBorders>
-              <w:top w:val="single" w:sz="4" w:space="0" w:color="auto"/>
-              <w:left w:val="single" w:sz="4" w:space="0" w:color="auto"/>
-              <w:bottom w:val="single" w:sz="4" w:space="0" w:color="auto"/>
-              <w:right w:val="single" w:sz="4" w:space="0" w:color="auto"/>
-            </w:tcBorders>
-          </w:tcPr>
-          <w:p>
-            <w:pPr>
-              <w:jc w:val="both"/>
-              <w:rPr>
-                <w:rFonts w:cstheme="minorBidi"/>
-                <w:lang w:eastAsia="en-US"/>
-              </w:rPr>
-            </w:pPr>
-            <w:r>
-              <w:rPr>
-                <w:rFonts w:cstheme="minorBidi"/>
-                <w:lang w:eastAsia="en-US"/>
-              </w:rPr>
-              <w:t>6</w:t>
-            </w:r>
-          </w:p>
-        </w:tc>
-        <w:tc>
-          <w:tcPr>
-            <w:tcW w:w="6847" w:type="dxa"/>
-            <w:tcBorders>
-              <w:top w:val="single" w:sz="4" w:space="0" w:color="auto"/>
-              <w:left w:val="single" w:sz="4" w:space="0" w:color="auto"/>
-              <w:bottom w:val="single" w:sz="4" w:space="0" w:color="auto"/>
-              <w:right w:val="single" w:sz="4" w:space="0" w:color="auto"/>
-            </w:tcBorders>
-          </w:tcPr>
-          <w:p>
-            <w:pPr>
-              <w:cnfStyle w:val="000000100000" w:firstRow="0" w:lastRow="0" w:firstColumn="0" w:lastColumn="0" w:oddVBand="0" w:evenVBand="0" w:oddHBand="1" w:evenHBand="0" w:firstRowFirstColumn="0" w:firstRowLastColumn="0" w:lastRowFirstColumn="0" w:lastRowLastColumn="0"/>
-              <w:rPr>
-                <w:rFonts w:cs="Arial"/>
-              </w:rPr>
-            </w:pPr>
-            <w:r>
-              <w:rPr>
-                <w:rFonts w:cs="Arial"/>
-              </w:rPr>
-              <w:t>GPIOs PB00 and PB01 are used twice:</w:t>
-            </w:r>
-          </w:p>
-          <w:p>
-            <w:pPr>
-              <w:jc w:val="both"/>
-              <w:cnfStyle w:val="000000100000" w:firstRow="0" w:lastRow="0" w:firstColumn="0" w:lastColumn="0" w:oddVBand="0" w:evenVBand="0" w:oddHBand="1" w:evenHBand="0" w:firstRowFirstColumn="0" w:firstRowLastColumn="0" w:lastRowFirstColumn="0" w:lastRowLastColumn="0"/>
-              <w:rPr>
-                <w:rFonts w:cs="Arial"/>
-              </w:rPr>
-            </w:pPr>
             <w:r>
               <w:rPr>
                 <w:noProof/>
               </w:rPr>
               <w:drawing>
-                <wp:inline distT="0" distB="0" distL="0" distR="0" wp14:anchorId="7C438AA8" wp14:editId="462B40B3">
-                  <wp:extent cx="1989734" cy="538207"/>
+                <wp:inline distT="0" distB="0" distL="0" distR="0" wp14:anchorId="045DDBA3" wp14:editId="1FBFB011">
+                  <wp:extent cx="2002417" cy="502031"/>
                   <wp:effectExtent l="0" t="0" r="0" b="0"/>
-                  <wp:docPr id="9" name="Picture 9"/>
+                  <wp:docPr id="10" name="Picture 10"/>
                   <wp:cNvGraphicFramePr>
                     <a:graphicFrameLocks xmlns:a="http://schemas.openxmlformats.org/drawingml/2006/main" noChangeAspect="1"/>
                   </wp:cNvGraphicFramePr>
@@ -8928,46 +8839,6 @@
                         <pic:spPr>
                           <a:xfrm>
                             <a:off x="0" y="0"/>
-                            <a:ext cx="2006134" cy="542643"/>
-                          </a:xfrm>
-                          <a:prstGeom prst="rect">
-                            <a:avLst/>
-                          </a:prstGeom>
-                        </pic:spPr>
-                      </pic:pic>
-                    </a:graphicData>
-                  </a:graphic>
-                </wp:inline>
-              </w:drawing>
-            </w:r>
-            <w:r>
-              <w:rPr>
-                <w:noProof/>
-              </w:rPr>
-              <w:drawing>
-                <wp:inline distT="0" distB="0" distL="0" distR="0" wp14:anchorId="045DDBA3" wp14:editId="1FBFB011">
-                  <wp:extent cx="2002417" cy="502031"/>
-                  <wp:effectExtent l="0" t="0" r="0" b="0"/>
-                  <wp:docPr id="10" name="Picture 10"/>
-                  <wp:cNvGraphicFramePr>
-                    <a:graphicFrameLocks xmlns:a="http://schemas.openxmlformats.org/drawingml/2006/main" noChangeAspect="1"/>
-                  </wp:cNvGraphicFramePr>
-                  <a:graphic xmlns:a="http://schemas.openxmlformats.org/drawingml/2006/main">
-                    <a:graphicData uri="http://schemas.openxmlformats.org/drawingml/2006/picture">
-                      <pic:pic xmlns:pic="http://schemas.openxmlformats.org/drawingml/2006/picture">
-                        <pic:nvPicPr>
-                          <pic:cNvPr id="1" name=""/>
-                          <pic:cNvPicPr/>
-                        </pic:nvPicPr>
-                        <pic:blipFill>
-                          <a:blip r:embed="rId13"/>
-                          <a:stretch>
-                            <a:fillRect/>
-                          </a:stretch>
-                        </pic:blipFill>
-                        <pic:spPr>
-                          <a:xfrm>
-                            <a:off x="0" y="0"/>
                             <a:ext cx="2030949" cy="509184"/>
                           </a:xfrm>
                           <a:prstGeom prst="rect">
@@ -10020,6 +9891,258 @@
                       <pic:pic xmlns:pic="http://schemas.openxmlformats.org/drawingml/2006/picture">
                         <pic:nvPicPr>
                           <pic:cNvPr id="12" name="DS1Z_QuickPrint1.png"/>
+                          <pic:cNvPicPr/>
+                        </pic:nvPicPr>
+                        <pic:blipFill>
+                          <a:blip r:embed="rId13"/>
+                          <a:stretch>
+                            <a:fillRect/>
+                          </a:stretch>
+                        </pic:blipFill>
+                        <pic:spPr>
+                          <a:xfrm>
+                            <a:off x="0" y="0"/>
+                            <a:ext cx="4153535" cy="2492375"/>
+                          </a:xfrm>
+                          <a:prstGeom prst="rect">
+                            <a:avLst/>
+                          </a:prstGeom>
+                        </pic:spPr>
+                      </pic:pic>
+                    </a:graphicData>
+                  </a:graphic>
+                </wp:inline>
+              </w:drawing>
+            </w:r>
+          </w:p>
+        </w:tc>
+        <w:tc>
+          <w:tcPr>
+            <w:tcW w:w="353" w:type="dxa"/>
+            <w:tcBorders>
+              <w:top w:val="single" w:sz="4" w:space="0" w:color="auto"/>
+              <w:left w:val="single" w:sz="4" w:space="0" w:color="auto"/>
+              <w:bottom w:val="single" w:sz="4" w:space="0" w:color="auto"/>
+              <w:right w:val="single" w:sz="4" w:space="0" w:color="auto"/>
+            </w:tcBorders>
+          </w:tcPr>
+          <w:p>
+            <w:pPr>
+              <w:jc w:val="both"/>
+              <w:cnfStyle w:val="000000010000" w:firstRow="0" w:lastRow="0" w:firstColumn="0" w:lastColumn="0" w:oddVBand="0" w:evenVBand="0" w:oddHBand="0" w:evenHBand="1" w:firstRowFirstColumn="0" w:firstRowLastColumn="0" w:lastRowFirstColumn="0" w:lastRowLastColumn="0"/>
+              <w:rPr>
+                <w:rFonts w:cs="Arial"/>
+              </w:rPr>
+            </w:pPr>
+            <w:r>
+              <w:rPr>
+                <w:rFonts w:cs="Arial"/>
+              </w:rPr>
+              <w:lastRenderedPageBreak/>
+              <w:t>X</w:t>
+            </w:r>
+          </w:p>
+        </w:tc>
+        <w:tc>
+          <w:tcPr>
+            <w:tcW w:w="360" w:type="dxa"/>
+            <w:tcBorders>
+              <w:top w:val="single" w:sz="4" w:space="0" w:color="auto"/>
+              <w:left w:val="single" w:sz="4" w:space="0" w:color="auto"/>
+              <w:bottom w:val="single" w:sz="4" w:space="0" w:color="auto"/>
+              <w:right w:val="single" w:sz="4" w:space="0" w:color="auto"/>
+            </w:tcBorders>
+          </w:tcPr>
+          <w:p>
+            <w:pPr>
+              <w:jc w:val="both"/>
+              <w:cnfStyle w:val="000000010000" w:firstRow="0" w:lastRow="0" w:firstColumn="0" w:lastColumn="0" w:oddVBand="0" w:evenVBand="0" w:oddHBand="0" w:evenHBand="1" w:firstRowFirstColumn="0" w:firstRowLastColumn="0" w:lastRowFirstColumn="0" w:lastRowLastColumn="0"/>
+              <w:rPr>
+                <w:rFonts w:cs="Arial"/>
+              </w:rPr>
+            </w:pPr>
+            <w:r>
+              <w:rPr>
+                <w:rFonts w:cs="Arial"/>
+              </w:rPr>
+              <w:t>X</w:t>
+            </w:r>
+          </w:p>
+        </w:tc>
+        <w:tc>
+          <w:tcPr>
+            <w:tcW w:w="360" w:type="dxa"/>
+            <w:tcBorders>
+              <w:top w:val="single" w:sz="4" w:space="0" w:color="auto"/>
+              <w:left w:val="single" w:sz="4" w:space="0" w:color="auto"/>
+              <w:bottom w:val="single" w:sz="4" w:space="0" w:color="auto"/>
+              <w:right w:val="single" w:sz="4" w:space="0" w:color="auto"/>
+            </w:tcBorders>
+          </w:tcPr>
+          <w:p>
+            <w:pPr>
+              <w:jc w:val="both"/>
+              <w:cnfStyle w:val="000000010000" w:firstRow="0" w:lastRow="0" w:firstColumn="0" w:lastColumn="0" w:oddVBand="0" w:evenVBand="0" w:oddHBand="0" w:evenHBand="1" w:firstRowFirstColumn="0" w:firstRowLastColumn="0" w:lastRowFirstColumn="0" w:lastRowLastColumn="0"/>
+              <w:rPr>
+                <w:rFonts w:cs="Arial"/>
+              </w:rPr>
+            </w:pPr>
+            <w:r>
+              <w:rPr>
+                <w:rFonts w:cs="Arial"/>
+              </w:rPr>
+              <w:t>X</w:t>
+            </w:r>
+          </w:p>
+        </w:tc>
+        <w:tc>
+          <w:tcPr>
+            <w:tcW w:w="810" w:type="dxa"/>
+            <w:tcBorders>
+              <w:top w:val="single" w:sz="4" w:space="0" w:color="auto"/>
+              <w:left w:val="single" w:sz="4" w:space="0" w:color="auto"/>
+              <w:bottom w:val="single" w:sz="4" w:space="0" w:color="auto"/>
+              <w:right w:val="single" w:sz="4" w:space="0" w:color="auto"/>
+            </w:tcBorders>
+          </w:tcPr>
+          <w:p>
+            <w:pPr>
+              <w:jc w:val="both"/>
+              <w:cnfStyle w:val="000000010000" w:firstRow="0" w:lastRow="0" w:firstColumn="0" w:lastColumn="0" w:oddVBand="0" w:evenVBand="0" w:oddHBand="0" w:evenHBand="1" w:firstRowFirstColumn="0" w:firstRowLastColumn="0" w:lastRowFirstColumn="0" w:lastRowLastColumn="0"/>
+              <w:rPr>
+                <w:rFonts w:cs="Arial"/>
+              </w:rPr>
+            </w:pPr>
+            <w:r>
+              <w:rPr>
+                <w:rFonts w:cs="Arial"/>
+              </w:rPr>
+              <w:t>CAF</w:t>
+            </w:r>
+          </w:p>
+        </w:tc>
+        <w:tc>
+          <w:tcPr>
+            <w:tcW w:w="865" w:type="dxa"/>
+            <w:tcBorders>
+              <w:top w:val="single" w:sz="4" w:space="0" w:color="auto"/>
+              <w:left w:val="single" w:sz="4" w:space="0" w:color="auto"/>
+              <w:bottom w:val="single" w:sz="4" w:space="0" w:color="auto"/>
+              <w:right w:val="single" w:sz="4" w:space="0" w:color="auto"/>
+            </w:tcBorders>
+          </w:tcPr>
+          <w:p>
+            <w:pPr>
+              <w:jc w:val="both"/>
+              <w:cnfStyle w:val="000000010000" w:firstRow="0" w:lastRow="0" w:firstColumn="0" w:lastColumn="0" w:oddVBand="0" w:evenVBand="0" w:oddHBand="0" w:evenHBand="1" w:firstRowFirstColumn="0" w:firstRowLastColumn="0" w:lastRowFirstColumn="0" w:lastRowLastColumn="0"/>
+              <w:rPr>
+                <w:rFonts w:cs="Arial"/>
+              </w:rPr>
+            </w:pPr>
+            <w:r>
+              <w:rPr>
+                <w:rFonts w:cs="Arial"/>
+                <w:highlight w:val="green"/>
+              </w:rPr>
+              <w:t>Done</w:t>
+            </w:r>
+          </w:p>
+        </w:tc>
+      </w:tr>
+      <w:tr>
+        <w:trPr>
+          <w:cnfStyle w:val="000000100000" w:firstRow="0" w:lastRow="0" w:firstColumn="0" w:lastColumn="0" w:oddVBand="0" w:evenVBand="0" w:oddHBand="1" w:evenHBand="0" w:firstRowFirstColumn="0" w:firstRowLastColumn="0" w:lastRowFirstColumn="0" w:lastRowLastColumn="0"/>
+        </w:trPr>
+        <w:tc>
+          <w:tcPr>
+            <w:cnfStyle w:val="001000000000" w:firstRow="0" w:lastRow="0" w:firstColumn="1" w:lastColumn="0" w:oddVBand="0" w:evenVBand="0" w:oddHBand="0" w:evenHBand="0" w:firstRowFirstColumn="0" w:firstRowLastColumn="0" w:lastRowFirstColumn="0" w:lastRowLastColumn="0"/>
+            <w:tcW w:w="535" w:type="dxa"/>
+            <w:tcBorders>
+              <w:top w:val="single" w:sz="4" w:space="0" w:color="auto"/>
+              <w:left w:val="single" w:sz="4" w:space="0" w:color="auto"/>
+              <w:bottom w:val="single" w:sz="4" w:space="0" w:color="auto"/>
+              <w:right w:val="single" w:sz="4" w:space="0" w:color="auto"/>
+            </w:tcBorders>
+          </w:tcPr>
+          <w:p>
+            <w:pPr>
+              <w:jc w:val="both"/>
+              <w:rPr>
+                <w:rFonts w:cstheme="minorBidi"/>
+                <w:lang w:eastAsia="en-US"/>
+              </w:rPr>
+            </w:pPr>
+            <w:r>
+              <w:rPr>
+                <w:lang w:eastAsia="en-US"/>
+              </w:rPr>
+              <w:t>18</w:t>
+            </w:r>
+          </w:p>
+        </w:tc>
+        <w:tc>
+          <w:tcPr>
+            <w:tcW w:w="6847" w:type="dxa"/>
+            <w:tcBorders>
+              <w:top w:val="single" w:sz="4" w:space="0" w:color="auto"/>
+              <w:left w:val="single" w:sz="4" w:space="0" w:color="auto"/>
+              <w:bottom w:val="single" w:sz="4" w:space="0" w:color="auto"/>
+              <w:right w:val="single" w:sz="4" w:space="0" w:color="auto"/>
+            </w:tcBorders>
+          </w:tcPr>
+          <w:p>
+            <w:pPr>
+              <w:cnfStyle w:val="000000100000" w:firstRow="0" w:lastRow="0" w:firstColumn="0" w:lastColumn="0" w:oddVBand="0" w:evenVBand="0" w:oddHBand="1" w:evenHBand="0" w:firstRowFirstColumn="0" w:firstRowLastColumn="0" w:lastRowFirstColumn="0" w:lastRowLastColumn="0"/>
+              <w:rPr>
+                <w:rFonts w:cs="Arial"/>
+              </w:rPr>
+            </w:pPr>
+            <w:r>
+              <w:rPr>
+                <w:rFonts w:cs="Arial"/>
+              </w:rPr>
+              <w:t>R115 should be located as close as possible to the MCU to work as series termination. Ringing from RX/TX are causing crosstalk.</w:t>
+            </w:r>
+          </w:p>
+          <w:p>
+            <w:pPr>
+              <w:cnfStyle w:val="000000100000" w:firstRow="0" w:lastRow="0" w:firstColumn="0" w:lastColumn="0" w:oddVBand="0" w:evenVBand="0" w:oddHBand="1" w:evenHBand="0" w:firstRowFirstColumn="0" w:firstRowLastColumn="0" w:lastRowFirstColumn="0" w:lastRowLastColumn="0"/>
+              <w:rPr>
+                <w:rFonts w:cs="Arial"/>
+              </w:rPr>
+            </w:pPr>
+            <w:r>
+              <w:rPr>
+                <w:rFonts w:cs="Arial"/>
+              </w:rPr>
+              <w:t>R115 and R118 should be changed to 100ohm. Could be more, but trimming should occur on next revision.</w:t>
+            </w:r>
+          </w:p>
+          <w:p>
+            <w:pPr>
+              <w:cnfStyle w:val="000000100000" w:firstRow="0" w:lastRow="0" w:firstColumn="0" w:lastColumn="0" w:oddVBand="0" w:evenVBand="0" w:oddHBand="1" w:evenHBand="0" w:firstRowFirstColumn="0" w:firstRowLastColumn="0" w:lastRowFirstColumn="0" w:lastRowLastColumn="0"/>
+              <w:rPr>
+                <w:rFonts w:cs="Arial"/>
+              </w:rPr>
+            </w:pPr>
+            <w:r>
+              <w:rPr>
+                <w:rFonts w:cs="Arial"/>
+                <w:noProof/>
+              </w:rPr>
+              <w:drawing>
+                <wp:inline distT="0" distB="0" distL="0" distR="0" wp14:anchorId="63227E61" wp14:editId="3D573F08">
+                  <wp:extent cx="4153535" cy="2492375"/>
+                  <wp:effectExtent l="0" t="0" r="0" b="3175"/>
+                  <wp:docPr id="14" name="Picture 14"/>
+                  <wp:cNvGraphicFramePr>
+                    <a:graphicFrameLocks xmlns:a="http://schemas.openxmlformats.org/drawingml/2006/main" noChangeAspect="1"/>
+                  </wp:cNvGraphicFramePr>
+                  <a:graphic xmlns:a="http://schemas.openxmlformats.org/drawingml/2006/main">
+                    <a:graphicData uri="http://schemas.openxmlformats.org/drawingml/2006/picture">
+                      <pic:pic xmlns:pic="http://schemas.openxmlformats.org/drawingml/2006/picture">
+                        <pic:nvPicPr>
+                          <pic:cNvPr id="14" name="DS1Z_QuickPrint8.png"/>
                           <pic:cNvPicPr/>
                         </pic:nvPicPr>
                         <pic:blipFill>
@@ -10044,207 +10167,26 @@
               </w:drawing>
             </w:r>
           </w:p>
-        </w:tc>
-        <w:tc>
-          <w:tcPr>
-            <w:tcW w:w="353" w:type="dxa"/>
-            <w:tcBorders>
-              <w:top w:val="single" w:sz="4" w:space="0" w:color="auto"/>
-              <w:left w:val="single" w:sz="4" w:space="0" w:color="auto"/>
-              <w:bottom w:val="single" w:sz="4" w:space="0" w:color="auto"/>
-              <w:right w:val="single" w:sz="4" w:space="0" w:color="auto"/>
-            </w:tcBorders>
-          </w:tcPr>
-          <w:p>
-            <w:pPr>
-              <w:jc w:val="both"/>
-              <w:cnfStyle w:val="000000010000" w:firstRow="0" w:lastRow="0" w:firstColumn="0" w:lastColumn="0" w:oddVBand="0" w:evenVBand="0" w:oddHBand="0" w:evenHBand="1" w:firstRowFirstColumn="0" w:firstRowLastColumn="0" w:lastRowFirstColumn="0" w:lastRowLastColumn="0"/>
-              <w:rPr>
-                <w:rFonts w:cs="Arial"/>
-              </w:rPr>
-            </w:pPr>
-            <w:r>
-              <w:rPr>
-                <w:rFonts w:cs="Arial"/>
-              </w:rPr>
-              <w:lastRenderedPageBreak/>
-              <w:t>X</w:t>
-            </w:r>
-          </w:p>
-        </w:tc>
-        <w:tc>
-          <w:tcPr>
-            <w:tcW w:w="360" w:type="dxa"/>
-            <w:tcBorders>
-              <w:top w:val="single" w:sz="4" w:space="0" w:color="auto"/>
-              <w:left w:val="single" w:sz="4" w:space="0" w:color="auto"/>
-              <w:bottom w:val="single" w:sz="4" w:space="0" w:color="auto"/>
-              <w:right w:val="single" w:sz="4" w:space="0" w:color="auto"/>
-            </w:tcBorders>
-          </w:tcPr>
-          <w:p>
-            <w:pPr>
-              <w:jc w:val="both"/>
-              <w:cnfStyle w:val="000000010000" w:firstRow="0" w:lastRow="0" w:firstColumn="0" w:lastColumn="0" w:oddVBand="0" w:evenVBand="0" w:oddHBand="0" w:evenHBand="1" w:firstRowFirstColumn="0" w:firstRowLastColumn="0" w:lastRowFirstColumn="0" w:lastRowLastColumn="0"/>
-              <w:rPr>
-                <w:rFonts w:cs="Arial"/>
-              </w:rPr>
-            </w:pPr>
-            <w:r>
-              <w:rPr>
-                <w:rFonts w:cs="Arial"/>
-              </w:rPr>
-              <w:t>X</w:t>
-            </w:r>
-          </w:p>
-        </w:tc>
-        <w:tc>
-          <w:tcPr>
-            <w:tcW w:w="360" w:type="dxa"/>
-            <w:tcBorders>
-              <w:top w:val="single" w:sz="4" w:space="0" w:color="auto"/>
-              <w:left w:val="single" w:sz="4" w:space="0" w:color="auto"/>
-              <w:bottom w:val="single" w:sz="4" w:space="0" w:color="auto"/>
-              <w:right w:val="single" w:sz="4" w:space="0" w:color="auto"/>
-            </w:tcBorders>
-          </w:tcPr>
-          <w:p>
-            <w:pPr>
-              <w:jc w:val="both"/>
-              <w:cnfStyle w:val="000000010000" w:firstRow="0" w:lastRow="0" w:firstColumn="0" w:lastColumn="0" w:oddVBand="0" w:evenVBand="0" w:oddHBand="0" w:evenHBand="1" w:firstRowFirstColumn="0" w:firstRowLastColumn="0" w:lastRowFirstColumn="0" w:lastRowLastColumn="0"/>
-              <w:rPr>
-                <w:rFonts w:cs="Arial"/>
-              </w:rPr>
-            </w:pPr>
-            <w:r>
-              <w:rPr>
-                <w:rFonts w:cs="Arial"/>
-              </w:rPr>
-              <w:t>X</w:t>
-            </w:r>
-          </w:p>
-        </w:tc>
-        <w:tc>
-          <w:tcPr>
-            <w:tcW w:w="810" w:type="dxa"/>
-            <w:tcBorders>
-              <w:top w:val="single" w:sz="4" w:space="0" w:color="auto"/>
-              <w:left w:val="single" w:sz="4" w:space="0" w:color="auto"/>
-              <w:bottom w:val="single" w:sz="4" w:space="0" w:color="auto"/>
-              <w:right w:val="single" w:sz="4" w:space="0" w:color="auto"/>
-            </w:tcBorders>
-          </w:tcPr>
-          <w:p>
-            <w:pPr>
-              <w:jc w:val="both"/>
-              <w:cnfStyle w:val="000000010000" w:firstRow="0" w:lastRow="0" w:firstColumn="0" w:lastColumn="0" w:oddVBand="0" w:evenVBand="0" w:oddHBand="0" w:evenHBand="1" w:firstRowFirstColumn="0" w:firstRowLastColumn="0" w:lastRowFirstColumn="0" w:lastRowLastColumn="0"/>
-              <w:rPr>
-                <w:rFonts w:cs="Arial"/>
-              </w:rPr>
-            </w:pPr>
-            <w:r>
-              <w:rPr>
-                <w:rFonts w:cs="Arial"/>
-              </w:rPr>
-              <w:t>CAF</w:t>
-            </w:r>
-          </w:p>
-        </w:tc>
-        <w:tc>
-          <w:tcPr>
-            <w:tcW w:w="865" w:type="dxa"/>
-            <w:tcBorders>
-              <w:top w:val="single" w:sz="4" w:space="0" w:color="auto"/>
-              <w:left w:val="single" w:sz="4" w:space="0" w:color="auto"/>
-              <w:bottom w:val="single" w:sz="4" w:space="0" w:color="auto"/>
-              <w:right w:val="single" w:sz="4" w:space="0" w:color="auto"/>
-            </w:tcBorders>
-          </w:tcPr>
-          <w:p>
-            <w:pPr>
-              <w:jc w:val="both"/>
-              <w:cnfStyle w:val="000000010000" w:firstRow="0" w:lastRow="0" w:firstColumn="0" w:lastColumn="0" w:oddVBand="0" w:evenVBand="0" w:oddHBand="0" w:evenHBand="1" w:firstRowFirstColumn="0" w:firstRowLastColumn="0" w:lastRowFirstColumn="0" w:lastRowLastColumn="0"/>
-              <w:rPr>
-                <w:rFonts w:cs="Arial"/>
-              </w:rPr>
-            </w:pPr>
-            <w:r>
-              <w:rPr>
-                <w:rFonts w:cs="Arial"/>
-                <w:highlight w:val="green"/>
-              </w:rPr>
-              <w:t>Done</w:t>
-            </w:r>
-          </w:p>
-        </w:tc>
-      </w:tr>
-      <w:tr>
-        <w:trPr>
-          <w:cnfStyle w:val="000000100000" w:firstRow="0" w:lastRow="0" w:firstColumn="0" w:lastColumn="0" w:oddVBand="0" w:evenVBand="0" w:oddHBand="1" w:evenHBand="0" w:firstRowFirstColumn="0" w:firstRowLastColumn="0" w:lastRowFirstColumn="0" w:lastRowLastColumn="0"/>
-        </w:trPr>
-        <w:tc>
-          <w:tcPr>
-            <w:cnfStyle w:val="001000000000" w:firstRow="0" w:lastRow="0" w:firstColumn="1" w:lastColumn="0" w:oddVBand="0" w:evenVBand="0" w:oddHBand="0" w:evenHBand="0" w:firstRowFirstColumn="0" w:firstRowLastColumn="0" w:lastRowFirstColumn="0" w:lastRowLastColumn="0"/>
-            <w:tcW w:w="535" w:type="dxa"/>
-            <w:tcBorders>
-              <w:top w:val="single" w:sz="4" w:space="0" w:color="auto"/>
-              <w:left w:val="single" w:sz="4" w:space="0" w:color="auto"/>
-              <w:bottom w:val="single" w:sz="4" w:space="0" w:color="auto"/>
-              <w:right w:val="single" w:sz="4" w:space="0" w:color="auto"/>
-            </w:tcBorders>
-          </w:tcPr>
-          <w:p>
-            <w:pPr>
-              <w:jc w:val="both"/>
-              <w:rPr>
-                <w:rFonts w:cstheme="minorBidi"/>
-                <w:lang w:eastAsia="en-US"/>
-              </w:rPr>
-            </w:pPr>
-            <w:r>
-              <w:rPr>
-                <w:lang w:eastAsia="en-US"/>
-              </w:rPr>
-              <w:t>18</w:t>
-            </w:r>
-          </w:p>
-        </w:tc>
-        <w:tc>
-          <w:tcPr>
-            <w:tcW w:w="6847" w:type="dxa"/>
-            <w:tcBorders>
-              <w:top w:val="single" w:sz="4" w:space="0" w:color="auto"/>
-              <w:left w:val="single" w:sz="4" w:space="0" w:color="auto"/>
-              <w:bottom w:val="single" w:sz="4" w:space="0" w:color="auto"/>
-              <w:right w:val="single" w:sz="4" w:space="0" w:color="auto"/>
-            </w:tcBorders>
-          </w:tcPr>
-          <w:p>
-            <w:pPr>
-              <w:cnfStyle w:val="000000100000" w:firstRow="0" w:lastRow="0" w:firstColumn="0" w:lastColumn="0" w:oddVBand="0" w:evenVBand="0" w:oddHBand="1" w:evenHBand="0" w:firstRowFirstColumn="0" w:firstRowLastColumn="0" w:lastRowFirstColumn="0" w:lastRowLastColumn="0"/>
-              <w:rPr>
-                <w:rFonts w:cs="Arial"/>
-              </w:rPr>
-            </w:pPr>
-            <w:r>
-              <w:rPr>
-                <w:rFonts w:cs="Arial"/>
-              </w:rPr>
-              <w:t>R115 should be located as close as possible to the MCU to work as series termination. Ringing from RX/TX are causing crosstalk.</w:t>
-            </w:r>
-          </w:p>
-          <w:p>
-            <w:pPr>
-              <w:cnfStyle w:val="000000100000" w:firstRow="0" w:lastRow="0" w:firstColumn="0" w:lastColumn="0" w:oddVBand="0" w:evenVBand="0" w:oddHBand="1" w:evenHBand="0" w:firstRowFirstColumn="0" w:firstRowLastColumn="0" w:lastRowFirstColumn="0" w:lastRowLastColumn="0"/>
-              <w:rPr>
-                <w:rFonts w:cs="Arial"/>
-              </w:rPr>
-            </w:pPr>
-            <w:r>
-              <w:rPr>
-                <w:rFonts w:cs="Arial"/>
-              </w:rPr>
-              <w:t>R115 and R118 should be changed to 100ohm. Could be more, but trimming should occur on next revision.</w:t>
+          <w:p>
+            <w:pPr>
+              <w:cnfStyle w:val="000000100000" w:firstRow="0" w:lastRow="0" w:firstColumn="0" w:lastColumn="0" w:oddVBand="0" w:evenVBand="0" w:oddHBand="1" w:evenHBand="0" w:firstRowFirstColumn="0" w:firstRowLastColumn="0" w:lastRowFirstColumn="0" w:lastRowLastColumn="0"/>
+              <w:rPr>
+                <w:rFonts w:cs="Arial"/>
+              </w:rPr>
+            </w:pPr>
+            <w:proofErr w:type="gramStart"/>
+            <w:r>
+              <w:rPr>
+                <w:rFonts w:cs="Arial"/>
+              </w:rPr>
+              <w:t>10 ohm</w:t>
+            </w:r>
+            <w:proofErr w:type="gramEnd"/>
+            <w:r>
+              <w:rPr>
+                <w:rFonts w:cs="Arial"/>
+              </w:rPr>
+              <w:t xml:space="preserve"> series resistor</w:t>
             </w:r>
           </w:p>
           <w:p>
@@ -10260,10 +10202,10 @@
                 <w:noProof/>
               </w:rPr>
               <w:drawing>
-                <wp:inline distT="0" distB="0" distL="0" distR="0" wp14:anchorId="63227E61" wp14:editId="3D573F08">
+                <wp:inline distT="0" distB="0" distL="0" distR="0" wp14:anchorId="5719F00B" wp14:editId="191AC38B">
                   <wp:extent cx="4153535" cy="2492375"/>
                   <wp:effectExtent l="0" t="0" r="0" b="3175"/>
-                  <wp:docPr id="14" name="Picture 14"/>
+                  <wp:docPr id="19" name="Picture 19"/>
                   <wp:cNvGraphicFramePr>
                     <a:graphicFrameLocks xmlns:a="http://schemas.openxmlformats.org/drawingml/2006/main" noChangeAspect="1"/>
                   </wp:cNvGraphicFramePr>
@@ -10271,7 +10213,7 @@
                     <a:graphicData uri="http://schemas.openxmlformats.org/drawingml/2006/picture">
                       <pic:pic xmlns:pic="http://schemas.openxmlformats.org/drawingml/2006/picture">
                         <pic:nvPicPr>
-                          <pic:cNvPr id="14" name="DS1Z_QuickPrint8.png"/>
+                          <pic:cNvPr id="19" name="DS1Z_QuickPrint21.png"/>
                           <pic:cNvPicPr/>
                         </pic:nvPicPr>
                         <pic:blipFill>
@@ -10308,7 +10250,7 @@
               <w:rPr>
                 <w:rFonts w:cs="Arial"/>
               </w:rPr>
-              <w:t>10 ohm</w:t>
+              <w:t>100 ohm</w:t>
             </w:r>
             <w:proofErr w:type="gramEnd"/>
             <w:r>
@@ -10330,11 +10272,12 @@
                 <w:rFonts w:cs="Arial"/>
                 <w:noProof/>
               </w:rPr>
+              <w:lastRenderedPageBreak/>
               <w:drawing>
-                <wp:inline distT="0" distB="0" distL="0" distR="0" wp14:anchorId="5719F00B" wp14:editId="191AC38B">
+                <wp:inline distT="0" distB="0" distL="0" distR="0" wp14:anchorId="32CC7467" wp14:editId="689A6324">
                   <wp:extent cx="4153535" cy="2492375"/>
                   <wp:effectExtent l="0" t="0" r="0" b="3175"/>
-                  <wp:docPr id="19" name="Picture 19"/>
+                  <wp:docPr id="13" name="Picture 13"/>
                   <wp:cNvGraphicFramePr>
                     <a:graphicFrameLocks xmlns:a="http://schemas.openxmlformats.org/drawingml/2006/main" noChangeAspect="1"/>
                   </wp:cNvGraphicFramePr>
@@ -10342,7 +10285,7 @@
                     <a:graphicData uri="http://schemas.openxmlformats.org/drawingml/2006/picture">
                       <pic:pic xmlns:pic="http://schemas.openxmlformats.org/drawingml/2006/picture">
                         <pic:nvPicPr>
-                          <pic:cNvPr id="19" name="DS1Z_QuickPrint21.png"/>
+                          <pic:cNvPr id="13" name="DS1Z_QuickPrint23.png"/>
                           <pic:cNvPicPr/>
                         </pic:nvPicPr>
                         <pic:blipFill>
@@ -10374,23 +10317,24 @@
                 <w:rFonts w:cs="Arial"/>
               </w:rPr>
             </w:pPr>
+            <w:r>
+              <w:rPr>
+                <w:rFonts w:cs="Arial"/>
+              </w:rPr>
+              <w:t xml:space="preserve">The result after changing to 100 </w:t>
+            </w:r>
             <w:proofErr w:type="gramStart"/>
             <w:r>
               <w:rPr>
                 <w:rFonts w:cs="Arial"/>
               </w:rPr>
-              <w:t>100 ohm</w:t>
+              <w:t>ohm</w:t>
             </w:r>
             <w:proofErr w:type="gramEnd"/>
-            <w:r>
-              <w:rPr>
-                <w:rFonts w:cs="Arial"/>
-              </w:rPr>
-              <w:t xml:space="preserve"> series resistor</w:t>
-            </w:r>
-          </w:p>
-          <w:p>
-            <w:pPr>
+          </w:p>
+          <w:p>
+            <w:pPr>
+              <w:jc w:val="both"/>
               <w:cnfStyle w:val="000000100000" w:firstRow="0" w:lastRow="0" w:firstColumn="0" w:lastColumn="0" w:oddVBand="0" w:evenVBand="0" w:oddHBand="1" w:evenHBand="0" w:firstRowFirstColumn="0" w:firstRowLastColumn="0" w:lastRowFirstColumn="0" w:lastRowLastColumn="0"/>
               <w:rPr>
                 <w:rFonts w:cs="Arial"/>
@@ -10401,12 +10345,11 @@
                 <w:rFonts w:cs="Arial"/>
                 <w:noProof/>
               </w:rPr>
-              <w:lastRenderedPageBreak/>
               <w:drawing>
-                <wp:inline distT="0" distB="0" distL="0" distR="0" wp14:anchorId="32CC7467" wp14:editId="689A6324">
+                <wp:inline distT="0" distB="0" distL="0" distR="0" wp14:anchorId="05DA401C" wp14:editId="20DA3875">
                   <wp:extent cx="4153535" cy="2492375"/>
                   <wp:effectExtent l="0" t="0" r="0" b="3175"/>
-                  <wp:docPr id="13" name="Picture 13"/>
+                  <wp:docPr id="21" name="Picture 21"/>
                   <wp:cNvGraphicFramePr>
                     <a:graphicFrameLocks xmlns:a="http://schemas.openxmlformats.org/drawingml/2006/main" noChangeAspect="1"/>
                   </wp:cNvGraphicFramePr>
@@ -10414,7 +10357,7 @@
                     <a:graphicData uri="http://schemas.openxmlformats.org/drawingml/2006/picture">
                       <pic:pic xmlns:pic="http://schemas.openxmlformats.org/drawingml/2006/picture">
                         <pic:nvPicPr>
-                          <pic:cNvPr id="13" name="DS1Z_QuickPrint23.png"/>
+                          <pic:cNvPr id="21" name="DS1Z_QuickPrint24.png"/>
                           <pic:cNvPicPr/>
                         </pic:nvPicPr>
                         <pic:blipFill>
@@ -10439,78 +10382,6 @@
               </w:drawing>
             </w:r>
           </w:p>
-          <w:p>
-            <w:pPr>
-              <w:cnfStyle w:val="000000100000" w:firstRow="0" w:lastRow="0" w:firstColumn="0" w:lastColumn="0" w:oddVBand="0" w:evenVBand="0" w:oddHBand="1" w:evenHBand="0" w:firstRowFirstColumn="0" w:firstRowLastColumn="0" w:lastRowFirstColumn="0" w:lastRowLastColumn="0"/>
-              <w:rPr>
-                <w:rFonts w:cs="Arial"/>
-              </w:rPr>
-            </w:pPr>
-            <w:r>
-              <w:rPr>
-                <w:rFonts w:cs="Arial"/>
-              </w:rPr>
-              <w:t xml:space="preserve">The result after changing to 100 </w:t>
-            </w:r>
-            <w:proofErr w:type="gramStart"/>
-            <w:r>
-              <w:rPr>
-                <w:rFonts w:cs="Arial"/>
-              </w:rPr>
-              <w:t>ohm</w:t>
-            </w:r>
-            <w:proofErr w:type="gramEnd"/>
-          </w:p>
-          <w:p>
-            <w:pPr>
-              <w:jc w:val="both"/>
-              <w:cnfStyle w:val="000000100000" w:firstRow="0" w:lastRow="0" w:firstColumn="0" w:lastColumn="0" w:oddVBand="0" w:evenVBand="0" w:oddHBand="1" w:evenHBand="0" w:firstRowFirstColumn="0" w:firstRowLastColumn="0" w:lastRowFirstColumn="0" w:lastRowLastColumn="0"/>
-              <w:rPr>
-                <w:rFonts w:cs="Arial"/>
-              </w:rPr>
-            </w:pPr>
-            <w:r>
-              <w:rPr>
-                <w:rFonts w:cs="Arial"/>
-                <w:noProof/>
-              </w:rPr>
-              <w:drawing>
-                <wp:inline distT="0" distB="0" distL="0" distR="0" wp14:anchorId="05DA401C" wp14:editId="20DA3875">
-                  <wp:extent cx="4153535" cy="2492375"/>
-                  <wp:effectExtent l="0" t="0" r="0" b="3175"/>
-                  <wp:docPr id="21" name="Picture 21"/>
-                  <wp:cNvGraphicFramePr>
-                    <a:graphicFrameLocks xmlns:a="http://schemas.openxmlformats.org/drawingml/2006/main" noChangeAspect="1"/>
-                  </wp:cNvGraphicFramePr>
-                  <a:graphic xmlns:a="http://schemas.openxmlformats.org/drawingml/2006/main">
-                    <a:graphicData uri="http://schemas.openxmlformats.org/drawingml/2006/picture">
-                      <pic:pic xmlns:pic="http://schemas.openxmlformats.org/drawingml/2006/picture">
-                        <pic:nvPicPr>
-                          <pic:cNvPr id="21" name="DS1Z_QuickPrint24.png"/>
-                          <pic:cNvPicPr/>
-                        </pic:nvPicPr>
-                        <pic:blipFill>
-                          <a:blip r:embed="rId18"/>
-                          <a:stretch>
-                            <a:fillRect/>
-                          </a:stretch>
-                        </pic:blipFill>
-                        <pic:spPr>
-                          <a:xfrm>
-                            <a:off x="0" y="0"/>
-                            <a:ext cx="4153535" cy="2492375"/>
-                          </a:xfrm>
-                          <a:prstGeom prst="rect">
-                            <a:avLst/>
-                          </a:prstGeom>
-                        </pic:spPr>
-                      </pic:pic>
-                    </a:graphicData>
-                  </a:graphic>
-                </wp:inline>
-              </w:drawing>
-            </w:r>
-          </w:p>
         </w:tc>
         <w:tc>
           <w:tcPr>
@@ -11178,7 +11049,7 @@
                           </pic:cNvPicPr>
                         </pic:nvPicPr>
                         <pic:blipFill>
-                          <a:blip r:embed="rId19">
+                          <a:blip r:embed="rId18">
                             <a:extLst>
                               <a:ext uri="{28A0092B-C50C-407E-A947-70E740481C1C}">
                                 <a14:useLocalDpi xmlns:a14="http://schemas.microsoft.com/office/drawing/2010/main" val="0"/>
@@ -11535,6 +11406,1090 @@
               </w:rPr>
               <w:t>Done</w:t>
             </w:r>
+          </w:p>
+        </w:tc>
+      </w:tr>
+      <w:tr>
+        <w:trPr>
+          <w:cnfStyle w:val="000000100000" w:firstRow="0" w:lastRow="0" w:firstColumn="0" w:lastColumn="0" w:oddVBand="0" w:evenVBand="0" w:oddHBand="1" w:evenHBand="0" w:firstRowFirstColumn="0" w:firstRowLastColumn="0" w:lastRowFirstColumn="0" w:lastRowLastColumn="0"/>
+        </w:trPr>
+        <w:tc>
+          <w:tcPr>
+            <w:cnfStyle w:val="001000000000" w:firstRow="0" w:lastRow="0" w:firstColumn="1" w:lastColumn="0" w:oddVBand="0" w:evenVBand="0" w:oddHBand="0" w:evenHBand="0" w:firstRowFirstColumn="0" w:firstRowLastColumn="0" w:lastRowFirstColumn="0" w:lastRowLastColumn="0"/>
+            <w:tcW w:w="535" w:type="dxa"/>
+            <w:tcBorders>
+              <w:top w:val="single" w:sz="4" w:space="0" w:color="auto"/>
+              <w:left w:val="single" w:sz="4" w:space="0" w:color="auto"/>
+              <w:bottom w:val="single" w:sz="4" w:space="0" w:color="auto"/>
+              <w:right w:val="single" w:sz="4" w:space="0" w:color="auto"/>
+            </w:tcBorders>
+          </w:tcPr>
+          <w:p>
+            <w:pPr>
+              <w:jc w:val="both"/>
+              <w:rPr>
+                <w:lang w:eastAsia="en-US"/>
+              </w:rPr>
+            </w:pPr>
+            <w:r>
+              <w:rPr>
+                <w:rFonts w:cstheme="minorBidi"/>
+                <w:strike/>
+                <w:lang w:eastAsia="en-US"/>
+              </w:rPr>
+              <w:t>9</w:t>
+            </w:r>
+          </w:p>
+        </w:tc>
+        <w:tc>
+          <w:tcPr>
+            <w:tcW w:w="6847" w:type="dxa"/>
+            <w:tcBorders>
+              <w:top w:val="single" w:sz="4" w:space="0" w:color="auto"/>
+              <w:left w:val="single" w:sz="4" w:space="0" w:color="auto"/>
+              <w:bottom w:val="single" w:sz="4" w:space="0" w:color="auto"/>
+              <w:right w:val="single" w:sz="4" w:space="0" w:color="auto"/>
+            </w:tcBorders>
+          </w:tcPr>
+          <w:p>
+            <w:pPr>
+              <w:cnfStyle w:val="000000100000" w:firstRow="0" w:lastRow="0" w:firstColumn="0" w:lastColumn="0" w:oddVBand="0" w:evenVBand="0" w:oddHBand="1" w:evenHBand="0" w:firstRowFirstColumn="0" w:firstRowLastColumn="0" w:lastRowFirstColumn="0" w:lastRowLastColumn="0"/>
+              <w:rPr>
+                <w:rFonts w:cs="Arial"/>
+                <w:strike/>
+              </w:rPr>
+            </w:pPr>
+            <w:r>
+              <w:rPr>
+                <w:rFonts w:cs="Arial"/>
+                <w:strike/>
+              </w:rPr>
+              <w:t>Change R176, R177, R187 and R188 to 100k and C152 and C165 to reduce deploy peak current from 1.8A to 18mA without load. This to ensure overcurrent is not tripped from inrush current.</w:t>
+            </w:r>
+          </w:p>
+          <w:p>
+            <w:pPr>
+              <w:jc w:val="both"/>
+              <w:cnfStyle w:val="000000100000" w:firstRow="0" w:lastRow="0" w:firstColumn="0" w:lastColumn="0" w:oddVBand="0" w:evenVBand="0" w:oddHBand="1" w:evenHBand="0" w:firstRowFirstColumn="0" w:firstRowLastColumn="0" w:lastRowFirstColumn="0" w:lastRowLastColumn="0"/>
+              <w:rPr>
+                <w:rFonts w:cs="Arial"/>
+              </w:rPr>
+            </w:pPr>
+            <w:r>
+              <w:rPr>
+                <w:strike/>
+                <w:noProof/>
+              </w:rPr>
+              <w:drawing>
+                <wp:inline distT="0" distB="0" distL="0" distR="0" wp14:anchorId="3DADF3D7" wp14:editId="5570507A">
+                  <wp:extent cx="1413164" cy="971550"/>
+                  <wp:effectExtent l="0" t="0" r="0" b="0"/>
+                  <wp:docPr id="8" name="Picture 8"/>
+                  <wp:cNvGraphicFramePr>
+                    <a:graphicFrameLocks xmlns:a="http://schemas.openxmlformats.org/drawingml/2006/main" noChangeAspect="1"/>
+                  </wp:cNvGraphicFramePr>
+                  <a:graphic xmlns:a="http://schemas.openxmlformats.org/drawingml/2006/main">
+                    <a:graphicData uri="http://schemas.openxmlformats.org/drawingml/2006/picture">
+                      <pic:pic xmlns:pic="http://schemas.openxmlformats.org/drawingml/2006/picture">
+                        <pic:nvPicPr>
+                          <pic:cNvPr id="1" name=""/>
+                          <pic:cNvPicPr/>
+                        </pic:nvPicPr>
+                        <pic:blipFill>
+                          <a:blip r:embed="rId19"/>
+                          <a:stretch>
+                            <a:fillRect/>
+                          </a:stretch>
+                        </pic:blipFill>
+                        <pic:spPr>
+                          <a:xfrm>
+                            <a:off x="0" y="0"/>
+                            <a:ext cx="1424487" cy="979335"/>
+                          </a:xfrm>
+                          <a:prstGeom prst="rect">
+                            <a:avLst/>
+                          </a:prstGeom>
+                        </pic:spPr>
+                      </pic:pic>
+                    </a:graphicData>
+                  </a:graphic>
+                </wp:inline>
+              </w:drawing>
+            </w:r>
+          </w:p>
+          <w:p>
+            <w:pPr>
+              <w:jc w:val="both"/>
+              <w:cnfStyle w:val="000000100000" w:firstRow="0" w:lastRow="0" w:firstColumn="0" w:lastColumn="0" w:oddVBand="0" w:evenVBand="0" w:oddHBand="1" w:evenHBand="0" w:firstRowFirstColumn="0" w:firstRowLastColumn="0" w:lastRowFirstColumn="0" w:lastRowLastColumn="0"/>
+              <w:rPr>
+                <w:rFonts w:cs="Arial"/>
+              </w:rPr>
+            </w:pPr>
+          </w:p>
+          <w:p>
+            <w:pPr>
+              <w:jc w:val="both"/>
+              <w:cnfStyle w:val="000000100000" w:firstRow="0" w:lastRow="0" w:firstColumn="0" w:lastColumn="0" w:oddVBand="0" w:evenVBand="0" w:oddHBand="1" w:evenHBand="0" w:firstRowFirstColumn="0" w:firstRowLastColumn="0" w:lastRowFirstColumn="0" w:lastRowLastColumn="0"/>
+              <w:rPr>
+                <w:rFonts w:cs="Arial"/>
+              </w:rPr>
+            </w:pPr>
+            <w:r>
+              <w:rPr>
+                <w:rFonts w:cs="Arial"/>
+                <w:highlight w:val="yellow"/>
+              </w:rPr>
+              <w:t>Not relevant anymore</w:t>
+            </w:r>
+          </w:p>
+        </w:tc>
+        <w:tc>
+          <w:tcPr>
+            <w:tcW w:w="353" w:type="dxa"/>
+            <w:tcBorders>
+              <w:top w:val="single" w:sz="4" w:space="0" w:color="auto"/>
+              <w:left w:val="single" w:sz="4" w:space="0" w:color="auto"/>
+              <w:bottom w:val="single" w:sz="4" w:space="0" w:color="auto"/>
+              <w:right w:val="single" w:sz="4" w:space="0" w:color="auto"/>
+            </w:tcBorders>
+          </w:tcPr>
+          <w:p>
+            <w:pPr>
+              <w:jc w:val="both"/>
+              <w:cnfStyle w:val="000000100000" w:firstRow="0" w:lastRow="0" w:firstColumn="0" w:lastColumn="0" w:oddVBand="0" w:evenVBand="0" w:oddHBand="1" w:evenHBand="0" w:firstRowFirstColumn="0" w:firstRowLastColumn="0" w:lastRowFirstColumn="0" w:lastRowLastColumn="0"/>
+              <w:rPr>
+                <w:rFonts w:cs="Arial"/>
+              </w:rPr>
+            </w:pPr>
+            <w:r>
+              <w:rPr>
+                <w:rFonts w:cs="Arial"/>
+                <w:strike/>
+              </w:rPr>
+              <w:t>X</w:t>
+            </w:r>
+          </w:p>
+        </w:tc>
+        <w:tc>
+          <w:tcPr>
+            <w:tcW w:w="360" w:type="dxa"/>
+            <w:tcBorders>
+              <w:top w:val="single" w:sz="4" w:space="0" w:color="auto"/>
+              <w:left w:val="single" w:sz="4" w:space="0" w:color="auto"/>
+              <w:bottom w:val="single" w:sz="4" w:space="0" w:color="auto"/>
+              <w:right w:val="single" w:sz="4" w:space="0" w:color="auto"/>
+            </w:tcBorders>
+          </w:tcPr>
+          <w:p>
+            <w:pPr>
+              <w:jc w:val="both"/>
+              <w:cnfStyle w:val="000000100000" w:firstRow="0" w:lastRow="0" w:firstColumn="0" w:lastColumn="0" w:oddVBand="0" w:evenVBand="0" w:oddHBand="1" w:evenHBand="0" w:firstRowFirstColumn="0" w:firstRowLastColumn="0" w:lastRowFirstColumn="0" w:lastRowLastColumn="0"/>
+              <w:rPr>
+                <w:rFonts w:cs="Arial"/>
+              </w:rPr>
+            </w:pPr>
+          </w:p>
+        </w:tc>
+        <w:tc>
+          <w:tcPr>
+            <w:tcW w:w="360" w:type="dxa"/>
+            <w:tcBorders>
+              <w:top w:val="single" w:sz="4" w:space="0" w:color="auto"/>
+              <w:left w:val="single" w:sz="4" w:space="0" w:color="auto"/>
+              <w:bottom w:val="single" w:sz="4" w:space="0" w:color="auto"/>
+              <w:right w:val="single" w:sz="4" w:space="0" w:color="auto"/>
+            </w:tcBorders>
+          </w:tcPr>
+          <w:p>
+            <w:pPr>
+              <w:jc w:val="both"/>
+              <w:cnfStyle w:val="000000100000" w:firstRow="0" w:lastRow="0" w:firstColumn="0" w:lastColumn="0" w:oddVBand="0" w:evenVBand="0" w:oddHBand="1" w:evenHBand="0" w:firstRowFirstColumn="0" w:firstRowLastColumn="0" w:lastRowFirstColumn="0" w:lastRowLastColumn="0"/>
+              <w:rPr>
+                <w:rFonts w:cs="Arial"/>
+              </w:rPr>
+            </w:pPr>
+          </w:p>
+        </w:tc>
+        <w:tc>
+          <w:tcPr>
+            <w:tcW w:w="810" w:type="dxa"/>
+            <w:tcBorders>
+              <w:top w:val="single" w:sz="4" w:space="0" w:color="auto"/>
+              <w:left w:val="single" w:sz="4" w:space="0" w:color="auto"/>
+              <w:bottom w:val="single" w:sz="4" w:space="0" w:color="auto"/>
+              <w:right w:val="single" w:sz="4" w:space="0" w:color="auto"/>
+            </w:tcBorders>
+          </w:tcPr>
+          <w:p>
+            <w:pPr>
+              <w:jc w:val="both"/>
+              <w:cnfStyle w:val="000000100000" w:firstRow="0" w:lastRow="0" w:firstColumn="0" w:lastColumn="0" w:oddVBand="0" w:evenVBand="0" w:oddHBand="1" w:evenHBand="0" w:firstRowFirstColumn="0" w:firstRowLastColumn="0" w:lastRowFirstColumn="0" w:lastRowLastColumn="0"/>
+              <w:rPr>
+                <w:rFonts w:cs="Arial"/>
+              </w:rPr>
+            </w:pPr>
+            <w:r>
+              <w:rPr>
+                <w:rFonts w:cs="Arial"/>
+                <w:strike/>
+              </w:rPr>
+              <w:t>CAF</w:t>
+            </w:r>
+          </w:p>
+        </w:tc>
+        <w:tc>
+          <w:tcPr>
+            <w:tcW w:w="865" w:type="dxa"/>
+            <w:tcBorders>
+              <w:top w:val="single" w:sz="4" w:space="0" w:color="auto"/>
+              <w:left w:val="single" w:sz="4" w:space="0" w:color="auto"/>
+              <w:bottom w:val="single" w:sz="4" w:space="0" w:color="auto"/>
+              <w:right w:val="single" w:sz="4" w:space="0" w:color="auto"/>
+            </w:tcBorders>
+          </w:tcPr>
+          <w:p>
+            <w:pPr>
+              <w:jc w:val="both"/>
+              <w:cnfStyle w:val="000000100000" w:firstRow="0" w:lastRow="0" w:firstColumn="0" w:lastColumn="0" w:oddVBand="0" w:evenVBand="0" w:oddHBand="1" w:evenHBand="0" w:firstRowFirstColumn="0" w:firstRowLastColumn="0" w:lastRowFirstColumn="0" w:lastRowLastColumn="0"/>
+              <w:rPr>
+                <w:rFonts w:cs="Arial"/>
+              </w:rPr>
+            </w:pPr>
+            <w:r>
+              <w:rPr>
+                <w:rFonts w:cs="Arial"/>
+                <w:highlight w:val="yellow"/>
+              </w:rPr>
+              <w:t>Done</w:t>
+            </w:r>
+          </w:p>
+        </w:tc>
+      </w:tr>
+      <w:tr>
+        <w:trPr>
+          <w:cnfStyle w:val="000000010000" w:firstRow="0" w:lastRow="0" w:firstColumn="0" w:lastColumn="0" w:oddVBand="0" w:evenVBand="0" w:oddHBand="0" w:evenHBand="1" w:firstRowFirstColumn="0" w:firstRowLastColumn="0" w:lastRowFirstColumn="0" w:lastRowLastColumn="0"/>
+        </w:trPr>
+        <w:tc>
+          <w:tcPr>
+            <w:cnfStyle w:val="001000000000" w:firstRow="0" w:lastRow="0" w:firstColumn="1" w:lastColumn="0" w:oddVBand="0" w:evenVBand="0" w:oddHBand="0" w:evenHBand="0" w:firstRowFirstColumn="0" w:firstRowLastColumn="0" w:lastRowFirstColumn="0" w:lastRowLastColumn="0"/>
+            <w:tcW w:w="535" w:type="dxa"/>
+            <w:tcBorders>
+              <w:top w:val="single" w:sz="4" w:space="0" w:color="auto"/>
+              <w:left w:val="single" w:sz="4" w:space="0" w:color="auto"/>
+              <w:bottom w:val="single" w:sz="4" w:space="0" w:color="auto"/>
+              <w:right w:val="single" w:sz="4" w:space="0" w:color="auto"/>
+            </w:tcBorders>
+          </w:tcPr>
+          <w:p>
+            <w:pPr>
+              <w:jc w:val="both"/>
+              <w:rPr>
+                <w:lang w:eastAsia="en-US"/>
+              </w:rPr>
+            </w:pPr>
+            <w:r>
+              <w:rPr>
+                <w:lang w:eastAsia="en-US"/>
+              </w:rPr>
+              <w:t>20</w:t>
+            </w:r>
+          </w:p>
+        </w:tc>
+        <w:tc>
+          <w:tcPr>
+            <w:tcW w:w="6847" w:type="dxa"/>
+            <w:tcBorders>
+              <w:top w:val="single" w:sz="4" w:space="0" w:color="auto"/>
+              <w:left w:val="single" w:sz="4" w:space="0" w:color="auto"/>
+              <w:bottom w:val="single" w:sz="4" w:space="0" w:color="auto"/>
+              <w:right w:val="single" w:sz="4" w:space="0" w:color="auto"/>
+            </w:tcBorders>
+          </w:tcPr>
+          <w:p>
+            <w:pPr>
+              <w:jc w:val="both"/>
+              <w:cnfStyle w:val="000000010000" w:firstRow="0" w:lastRow="0" w:firstColumn="0" w:lastColumn="0" w:oddVBand="0" w:evenVBand="0" w:oddHBand="0" w:evenHBand="1" w:firstRowFirstColumn="0" w:firstRowLastColumn="0" w:lastRowFirstColumn="0" w:lastRowLastColumn="0"/>
+              <w:rPr>
+                <w:rFonts w:cs="Arial"/>
+              </w:rPr>
+            </w:pPr>
+            <w:proofErr w:type="spellStart"/>
+            <w:r>
+              <w:rPr>
+                <w:rFonts w:cs="Arial"/>
+              </w:rPr>
+              <w:t>Vref</w:t>
+            </w:r>
+            <w:proofErr w:type="spellEnd"/>
+            <w:r>
+              <w:rPr>
+                <w:rFonts w:cs="Arial"/>
+              </w:rPr>
+              <w:t xml:space="preserve"> (VM5) on ADC is irrelevant. </w:t>
+            </w:r>
+          </w:p>
+          <w:p>
+            <w:pPr>
+              <w:jc w:val="both"/>
+              <w:cnfStyle w:val="000000010000" w:firstRow="0" w:lastRow="0" w:firstColumn="0" w:lastColumn="0" w:oddVBand="0" w:evenVBand="0" w:oddHBand="0" w:evenHBand="1" w:firstRowFirstColumn="0" w:firstRowLastColumn="0" w:lastRowFirstColumn="0" w:lastRowLastColumn="0"/>
+              <w:rPr>
+                <w:rFonts w:cs="Arial"/>
+              </w:rPr>
+            </w:pPr>
+            <w:r>
+              <w:rPr>
+                <w:rFonts w:cs="Arial"/>
+                <w:highlight w:val="yellow"/>
+              </w:rPr>
+              <w:t>Removed</w:t>
+            </w:r>
+          </w:p>
+        </w:tc>
+        <w:tc>
+          <w:tcPr>
+            <w:tcW w:w="353" w:type="dxa"/>
+            <w:tcBorders>
+              <w:top w:val="single" w:sz="4" w:space="0" w:color="auto"/>
+              <w:left w:val="single" w:sz="4" w:space="0" w:color="auto"/>
+              <w:bottom w:val="single" w:sz="4" w:space="0" w:color="auto"/>
+              <w:right w:val="single" w:sz="4" w:space="0" w:color="auto"/>
+            </w:tcBorders>
+          </w:tcPr>
+          <w:p>
+            <w:pPr>
+              <w:jc w:val="both"/>
+              <w:cnfStyle w:val="000000010000" w:firstRow="0" w:lastRow="0" w:firstColumn="0" w:lastColumn="0" w:oddVBand="0" w:evenVBand="0" w:oddHBand="0" w:evenHBand="1" w:firstRowFirstColumn="0" w:firstRowLastColumn="0" w:lastRowFirstColumn="0" w:lastRowLastColumn="0"/>
+              <w:rPr>
+                <w:rFonts w:cs="Arial"/>
+              </w:rPr>
+            </w:pPr>
+          </w:p>
+        </w:tc>
+        <w:tc>
+          <w:tcPr>
+            <w:tcW w:w="360" w:type="dxa"/>
+            <w:tcBorders>
+              <w:top w:val="single" w:sz="4" w:space="0" w:color="auto"/>
+              <w:left w:val="single" w:sz="4" w:space="0" w:color="auto"/>
+              <w:bottom w:val="single" w:sz="4" w:space="0" w:color="auto"/>
+              <w:right w:val="single" w:sz="4" w:space="0" w:color="auto"/>
+            </w:tcBorders>
+          </w:tcPr>
+          <w:p>
+            <w:pPr>
+              <w:jc w:val="both"/>
+              <w:cnfStyle w:val="000000010000" w:firstRow="0" w:lastRow="0" w:firstColumn="0" w:lastColumn="0" w:oddVBand="0" w:evenVBand="0" w:oddHBand="0" w:evenHBand="1" w:firstRowFirstColumn="0" w:firstRowLastColumn="0" w:lastRowFirstColumn="0" w:lastRowLastColumn="0"/>
+              <w:rPr>
+                <w:rFonts w:cs="Arial"/>
+              </w:rPr>
+            </w:pPr>
+          </w:p>
+        </w:tc>
+        <w:tc>
+          <w:tcPr>
+            <w:tcW w:w="360" w:type="dxa"/>
+            <w:tcBorders>
+              <w:top w:val="single" w:sz="4" w:space="0" w:color="auto"/>
+              <w:left w:val="single" w:sz="4" w:space="0" w:color="auto"/>
+              <w:bottom w:val="single" w:sz="4" w:space="0" w:color="auto"/>
+              <w:right w:val="single" w:sz="4" w:space="0" w:color="auto"/>
+            </w:tcBorders>
+          </w:tcPr>
+          <w:p>
+            <w:pPr>
+              <w:jc w:val="both"/>
+              <w:cnfStyle w:val="000000010000" w:firstRow="0" w:lastRow="0" w:firstColumn="0" w:lastColumn="0" w:oddVBand="0" w:evenVBand="0" w:oddHBand="0" w:evenHBand="1" w:firstRowFirstColumn="0" w:firstRowLastColumn="0" w:lastRowFirstColumn="0" w:lastRowLastColumn="0"/>
+              <w:rPr>
+                <w:rFonts w:cs="Arial"/>
+              </w:rPr>
+            </w:pPr>
+          </w:p>
+        </w:tc>
+        <w:tc>
+          <w:tcPr>
+            <w:tcW w:w="810" w:type="dxa"/>
+            <w:tcBorders>
+              <w:top w:val="single" w:sz="4" w:space="0" w:color="auto"/>
+              <w:left w:val="single" w:sz="4" w:space="0" w:color="auto"/>
+              <w:bottom w:val="single" w:sz="4" w:space="0" w:color="auto"/>
+              <w:right w:val="single" w:sz="4" w:space="0" w:color="auto"/>
+            </w:tcBorders>
+          </w:tcPr>
+          <w:p>
+            <w:pPr>
+              <w:jc w:val="both"/>
+              <w:cnfStyle w:val="000000010000" w:firstRow="0" w:lastRow="0" w:firstColumn="0" w:lastColumn="0" w:oddVBand="0" w:evenVBand="0" w:oddHBand="0" w:evenHBand="1" w:firstRowFirstColumn="0" w:firstRowLastColumn="0" w:lastRowFirstColumn="0" w:lastRowLastColumn="0"/>
+              <w:rPr>
+                <w:rFonts w:cs="Arial"/>
+              </w:rPr>
+            </w:pPr>
+          </w:p>
+        </w:tc>
+        <w:tc>
+          <w:tcPr>
+            <w:tcW w:w="865" w:type="dxa"/>
+            <w:tcBorders>
+              <w:top w:val="single" w:sz="4" w:space="0" w:color="auto"/>
+              <w:left w:val="single" w:sz="4" w:space="0" w:color="auto"/>
+              <w:bottom w:val="single" w:sz="4" w:space="0" w:color="auto"/>
+              <w:right w:val="single" w:sz="4" w:space="0" w:color="auto"/>
+            </w:tcBorders>
+          </w:tcPr>
+          <w:p>
+            <w:pPr>
+              <w:jc w:val="both"/>
+              <w:cnfStyle w:val="000000010000" w:firstRow="0" w:lastRow="0" w:firstColumn="0" w:lastColumn="0" w:oddVBand="0" w:evenVBand="0" w:oddHBand="0" w:evenHBand="1" w:firstRowFirstColumn="0" w:firstRowLastColumn="0" w:lastRowFirstColumn="0" w:lastRowLastColumn="0"/>
+              <w:rPr>
+                <w:rFonts w:cs="Arial"/>
+              </w:rPr>
+            </w:pPr>
+            <w:r>
+              <w:rPr>
+                <w:rFonts w:cs="Arial"/>
+                <w:highlight w:val="green"/>
+              </w:rPr>
+              <w:t>Done</w:t>
+            </w:r>
+          </w:p>
+        </w:tc>
+      </w:tr>
+      <w:tr>
+        <w:trPr>
+          <w:cnfStyle w:val="000000100000" w:firstRow="0" w:lastRow="0" w:firstColumn="0" w:lastColumn="0" w:oddVBand="0" w:evenVBand="0" w:oddHBand="1" w:evenHBand="0" w:firstRowFirstColumn="0" w:firstRowLastColumn="0" w:lastRowFirstColumn="0" w:lastRowLastColumn="0"/>
+        </w:trPr>
+        <w:tc>
+          <w:tcPr>
+            <w:cnfStyle w:val="001000000000" w:firstRow="0" w:lastRow="0" w:firstColumn="1" w:lastColumn="0" w:oddVBand="0" w:evenVBand="0" w:oddHBand="0" w:evenHBand="0" w:firstRowFirstColumn="0" w:firstRowLastColumn="0" w:lastRowFirstColumn="0" w:lastRowLastColumn="0"/>
+            <w:tcW w:w="535" w:type="dxa"/>
+            <w:tcBorders>
+              <w:top w:val="single" w:sz="4" w:space="0" w:color="auto"/>
+              <w:left w:val="single" w:sz="4" w:space="0" w:color="auto"/>
+              <w:bottom w:val="single" w:sz="4" w:space="0" w:color="auto"/>
+              <w:right w:val="single" w:sz="4" w:space="0" w:color="auto"/>
+            </w:tcBorders>
+          </w:tcPr>
+          <w:p>
+            <w:pPr>
+              <w:jc w:val="both"/>
+              <w:rPr>
+                <w:lang w:eastAsia="en-US"/>
+              </w:rPr>
+            </w:pPr>
+            <w:r>
+              <w:rPr>
+                <w:rFonts w:cstheme="minorBidi"/>
+                <w:lang w:eastAsia="en-US"/>
+              </w:rPr>
+              <w:t>14</w:t>
+            </w:r>
+          </w:p>
+        </w:tc>
+        <w:tc>
+          <w:tcPr>
+            <w:tcW w:w="6847" w:type="dxa"/>
+            <w:tcBorders>
+              <w:top w:val="single" w:sz="4" w:space="0" w:color="auto"/>
+              <w:left w:val="single" w:sz="4" w:space="0" w:color="auto"/>
+              <w:bottom w:val="single" w:sz="4" w:space="0" w:color="auto"/>
+              <w:right w:val="single" w:sz="4" w:space="0" w:color="auto"/>
+            </w:tcBorders>
+          </w:tcPr>
+          <w:p>
+            <w:pPr>
+              <w:jc w:val="both"/>
+              <w:cnfStyle w:val="000000100000" w:firstRow="0" w:lastRow="0" w:firstColumn="0" w:lastColumn="0" w:oddVBand="0" w:evenVBand="0" w:oddHBand="1" w:evenHBand="0" w:firstRowFirstColumn="0" w:firstRowLastColumn="0" w:lastRowFirstColumn="0" w:lastRowLastColumn="0"/>
+              <w:rPr>
+                <w:rFonts w:cs="Arial"/>
+              </w:rPr>
+            </w:pPr>
+            <w:r>
+              <w:rPr>
+                <w:rFonts w:cs="Arial"/>
+              </w:rPr>
+              <w:t>Is the added resolution on U3 necessary? VM_VBAT and CM_VBAT are both routed to U1 and U2 respectively and hence measured twice.</w:t>
+            </w:r>
+          </w:p>
+          <w:p>
+            <w:pPr>
+              <w:jc w:val="both"/>
+              <w:cnfStyle w:val="000000100000" w:firstRow="0" w:lastRow="0" w:firstColumn="0" w:lastColumn="0" w:oddVBand="0" w:evenVBand="0" w:oddHBand="1" w:evenHBand="0" w:firstRowFirstColumn="0" w:firstRowLastColumn="0" w:lastRowFirstColumn="0" w:lastRowLastColumn="0"/>
+              <w:rPr>
+                <w:rFonts w:cs="Arial"/>
+              </w:rPr>
+            </w:pPr>
+            <w:r>
+              <w:rPr>
+                <w:rFonts w:cs="Arial"/>
+                <w:highlight w:val="yellow"/>
+              </w:rPr>
+              <w:t>Circuit kept</w:t>
+            </w:r>
+          </w:p>
+        </w:tc>
+        <w:tc>
+          <w:tcPr>
+            <w:tcW w:w="353" w:type="dxa"/>
+            <w:tcBorders>
+              <w:top w:val="single" w:sz="4" w:space="0" w:color="auto"/>
+              <w:left w:val="single" w:sz="4" w:space="0" w:color="auto"/>
+              <w:bottom w:val="single" w:sz="4" w:space="0" w:color="auto"/>
+              <w:right w:val="single" w:sz="4" w:space="0" w:color="auto"/>
+            </w:tcBorders>
+          </w:tcPr>
+          <w:p>
+            <w:pPr>
+              <w:jc w:val="both"/>
+              <w:cnfStyle w:val="000000100000" w:firstRow="0" w:lastRow="0" w:firstColumn="0" w:lastColumn="0" w:oddVBand="0" w:evenVBand="0" w:oddHBand="1" w:evenHBand="0" w:firstRowFirstColumn="0" w:firstRowLastColumn="0" w:lastRowFirstColumn="0" w:lastRowLastColumn="0"/>
+              <w:rPr>
+                <w:rFonts w:cs="Arial"/>
+              </w:rPr>
+            </w:pPr>
+            <w:r>
+              <w:rPr>
+                <w:rFonts w:cs="Arial"/>
+              </w:rPr>
+              <w:t>X</w:t>
+            </w:r>
+          </w:p>
+        </w:tc>
+        <w:tc>
+          <w:tcPr>
+            <w:tcW w:w="360" w:type="dxa"/>
+            <w:tcBorders>
+              <w:top w:val="single" w:sz="4" w:space="0" w:color="auto"/>
+              <w:left w:val="single" w:sz="4" w:space="0" w:color="auto"/>
+              <w:bottom w:val="single" w:sz="4" w:space="0" w:color="auto"/>
+              <w:right w:val="single" w:sz="4" w:space="0" w:color="auto"/>
+            </w:tcBorders>
+          </w:tcPr>
+          <w:p>
+            <w:pPr>
+              <w:jc w:val="both"/>
+              <w:cnfStyle w:val="000000100000" w:firstRow="0" w:lastRow="0" w:firstColumn="0" w:lastColumn="0" w:oddVBand="0" w:evenVBand="0" w:oddHBand="1" w:evenHBand="0" w:firstRowFirstColumn="0" w:firstRowLastColumn="0" w:lastRowFirstColumn="0" w:lastRowLastColumn="0"/>
+              <w:rPr>
+                <w:rFonts w:cs="Arial"/>
+              </w:rPr>
+            </w:pPr>
+            <w:r>
+              <w:rPr>
+                <w:rFonts w:cs="Arial"/>
+              </w:rPr>
+              <w:t>X</w:t>
+            </w:r>
+          </w:p>
+        </w:tc>
+        <w:tc>
+          <w:tcPr>
+            <w:tcW w:w="360" w:type="dxa"/>
+            <w:tcBorders>
+              <w:top w:val="single" w:sz="4" w:space="0" w:color="auto"/>
+              <w:left w:val="single" w:sz="4" w:space="0" w:color="auto"/>
+              <w:bottom w:val="single" w:sz="4" w:space="0" w:color="auto"/>
+              <w:right w:val="single" w:sz="4" w:space="0" w:color="auto"/>
+            </w:tcBorders>
+          </w:tcPr>
+          <w:p>
+            <w:pPr>
+              <w:jc w:val="both"/>
+              <w:cnfStyle w:val="000000100000" w:firstRow="0" w:lastRow="0" w:firstColumn="0" w:lastColumn="0" w:oddVBand="0" w:evenVBand="0" w:oddHBand="1" w:evenHBand="0" w:firstRowFirstColumn="0" w:firstRowLastColumn="0" w:lastRowFirstColumn="0" w:lastRowLastColumn="0"/>
+              <w:rPr>
+                <w:rFonts w:cs="Arial"/>
+              </w:rPr>
+            </w:pPr>
+            <w:r>
+              <w:rPr>
+                <w:rFonts w:cs="Arial"/>
+              </w:rPr>
+              <w:t>X</w:t>
+            </w:r>
+          </w:p>
+        </w:tc>
+        <w:tc>
+          <w:tcPr>
+            <w:tcW w:w="810" w:type="dxa"/>
+            <w:tcBorders>
+              <w:top w:val="single" w:sz="4" w:space="0" w:color="auto"/>
+              <w:left w:val="single" w:sz="4" w:space="0" w:color="auto"/>
+              <w:bottom w:val="single" w:sz="4" w:space="0" w:color="auto"/>
+              <w:right w:val="single" w:sz="4" w:space="0" w:color="auto"/>
+            </w:tcBorders>
+          </w:tcPr>
+          <w:p>
+            <w:pPr>
+              <w:jc w:val="both"/>
+              <w:cnfStyle w:val="000000100000" w:firstRow="0" w:lastRow="0" w:firstColumn="0" w:lastColumn="0" w:oddVBand="0" w:evenVBand="0" w:oddHBand="1" w:evenHBand="0" w:firstRowFirstColumn="0" w:firstRowLastColumn="0" w:lastRowFirstColumn="0" w:lastRowLastColumn="0"/>
+              <w:rPr>
+                <w:rFonts w:cs="Arial"/>
+              </w:rPr>
+            </w:pPr>
+            <w:r>
+              <w:rPr>
+                <w:rFonts w:cs="Arial"/>
+              </w:rPr>
+              <w:t>CAF</w:t>
+            </w:r>
+          </w:p>
+        </w:tc>
+        <w:tc>
+          <w:tcPr>
+            <w:tcW w:w="865" w:type="dxa"/>
+            <w:tcBorders>
+              <w:top w:val="single" w:sz="4" w:space="0" w:color="auto"/>
+              <w:left w:val="single" w:sz="4" w:space="0" w:color="auto"/>
+              <w:bottom w:val="single" w:sz="4" w:space="0" w:color="auto"/>
+              <w:right w:val="single" w:sz="4" w:space="0" w:color="auto"/>
+            </w:tcBorders>
+          </w:tcPr>
+          <w:p>
+            <w:pPr>
+              <w:jc w:val="both"/>
+              <w:cnfStyle w:val="000000100000" w:firstRow="0" w:lastRow="0" w:firstColumn="0" w:lastColumn="0" w:oddVBand="0" w:evenVBand="0" w:oddHBand="1" w:evenHBand="0" w:firstRowFirstColumn="0" w:firstRowLastColumn="0" w:lastRowFirstColumn="0" w:lastRowLastColumn="0"/>
+              <w:rPr>
+                <w:rFonts w:cs="Arial"/>
+              </w:rPr>
+            </w:pPr>
+            <w:r>
+              <w:rPr>
+                <w:rFonts w:cs="Arial"/>
+                <w:highlight w:val="yellow"/>
+              </w:rPr>
+              <w:t>Done</w:t>
+            </w:r>
+          </w:p>
+        </w:tc>
+      </w:tr>
+      <w:tr>
+        <w:trPr>
+          <w:cnfStyle w:val="000000010000" w:firstRow="0" w:lastRow="0" w:firstColumn="0" w:lastColumn="0" w:oddVBand="0" w:evenVBand="0" w:oddHBand="0" w:evenHBand="1" w:firstRowFirstColumn="0" w:firstRowLastColumn="0" w:lastRowFirstColumn="0" w:lastRowLastColumn="0"/>
+        </w:trPr>
+        <w:tc>
+          <w:tcPr>
+            <w:cnfStyle w:val="001000000000" w:firstRow="0" w:lastRow="0" w:firstColumn="1" w:lastColumn="0" w:oddVBand="0" w:evenVBand="0" w:oddHBand="0" w:evenHBand="0" w:firstRowFirstColumn="0" w:firstRowLastColumn="0" w:lastRowFirstColumn="0" w:lastRowLastColumn="0"/>
+            <w:tcW w:w="535" w:type="dxa"/>
+            <w:tcBorders>
+              <w:top w:val="single" w:sz="4" w:space="0" w:color="auto"/>
+              <w:left w:val="single" w:sz="4" w:space="0" w:color="auto"/>
+              <w:bottom w:val="single" w:sz="4" w:space="0" w:color="auto"/>
+              <w:right w:val="single" w:sz="4" w:space="0" w:color="auto"/>
+            </w:tcBorders>
+          </w:tcPr>
+          <w:p>
+            <w:pPr>
+              <w:jc w:val="both"/>
+              <w:rPr>
+                <w:lang w:eastAsia="en-US"/>
+              </w:rPr>
+            </w:pPr>
+          </w:p>
+        </w:tc>
+        <w:tc>
+          <w:tcPr>
+            <w:tcW w:w="6847" w:type="dxa"/>
+            <w:tcBorders>
+              <w:top w:val="single" w:sz="4" w:space="0" w:color="auto"/>
+              <w:left w:val="single" w:sz="4" w:space="0" w:color="auto"/>
+              <w:bottom w:val="single" w:sz="4" w:space="0" w:color="auto"/>
+              <w:right w:val="single" w:sz="4" w:space="0" w:color="auto"/>
+            </w:tcBorders>
+          </w:tcPr>
+          <w:p>
+            <w:pPr>
+              <w:jc w:val="both"/>
+              <w:cnfStyle w:val="000000010000" w:firstRow="0" w:lastRow="0" w:firstColumn="0" w:lastColumn="0" w:oddVBand="0" w:evenVBand="0" w:oddHBand="0" w:evenHBand="1" w:firstRowFirstColumn="0" w:firstRowLastColumn="0" w:lastRowFirstColumn="0" w:lastRowLastColumn="0"/>
+              <w:rPr>
+                <w:rFonts w:cs="Arial"/>
+              </w:rPr>
+            </w:pPr>
+          </w:p>
+        </w:tc>
+        <w:tc>
+          <w:tcPr>
+            <w:tcW w:w="353" w:type="dxa"/>
+            <w:tcBorders>
+              <w:top w:val="single" w:sz="4" w:space="0" w:color="auto"/>
+              <w:left w:val="single" w:sz="4" w:space="0" w:color="auto"/>
+              <w:bottom w:val="single" w:sz="4" w:space="0" w:color="auto"/>
+              <w:right w:val="single" w:sz="4" w:space="0" w:color="auto"/>
+            </w:tcBorders>
+          </w:tcPr>
+          <w:p>
+            <w:pPr>
+              <w:jc w:val="both"/>
+              <w:cnfStyle w:val="000000010000" w:firstRow="0" w:lastRow="0" w:firstColumn="0" w:lastColumn="0" w:oddVBand="0" w:evenVBand="0" w:oddHBand="0" w:evenHBand="1" w:firstRowFirstColumn="0" w:firstRowLastColumn="0" w:lastRowFirstColumn="0" w:lastRowLastColumn="0"/>
+              <w:rPr>
+                <w:rFonts w:cs="Arial"/>
+              </w:rPr>
+            </w:pPr>
+          </w:p>
+        </w:tc>
+        <w:tc>
+          <w:tcPr>
+            <w:tcW w:w="360" w:type="dxa"/>
+            <w:tcBorders>
+              <w:top w:val="single" w:sz="4" w:space="0" w:color="auto"/>
+              <w:left w:val="single" w:sz="4" w:space="0" w:color="auto"/>
+              <w:bottom w:val="single" w:sz="4" w:space="0" w:color="auto"/>
+              <w:right w:val="single" w:sz="4" w:space="0" w:color="auto"/>
+            </w:tcBorders>
+          </w:tcPr>
+          <w:p>
+            <w:pPr>
+              <w:jc w:val="both"/>
+              <w:cnfStyle w:val="000000010000" w:firstRow="0" w:lastRow="0" w:firstColumn="0" w:lastColumn="0" w:oddVBand="0" w:evenVBand="0" w:oddHBand="0" w:evenHBand="1" w:firstRowFirstColumn="0" w:firstRowLastColumn="0" w:lastRowFirstColumn="0" w:lastRowLastColumn="0"/>
+              <w:rPr>
+                <w:rFonts w:cs="Arial"/>
+              </w:rPr>
+            </w:pPr>
+          </w:p>
+        </w:tc>
+        <w:tc>
+          <w:tcPr>
+            <w:tcW w:w="360" w:type="dxa"/>
+            <w:tcBorders>
+              <w:top w:val="single" w:sz="4" w:space="0" w:color="auto"/>
+              <w:left w:val="single" w:sz="4" w:space="0" w:color="auto"/>
+              <w:bottom w:val="single" w:sz="4" w:space="0" w:color="auto"/>
+              <w:right w:val="single" w:sz="4" w:space="0" w:color="auto"/>
+            </w:tcBorders>
+          </w:tcPr>
+          <w:p>
+            <w:pPr>
+              <w:jc w:val="both"/>
+              <w:cnfStyle w:val="000000010000" w:firstRow="0" w:lastRow="0" w:firstColumn="0" w:lastColumn="0" w:oddVBand="0" w:evenVBand="0" w:oddHBand="0" w:evenHBand="1" w:firstRowFirstColumn="0" w:firstRowLastColumn="0" w:lastRowFirstColumn="0" w:lastRowLastColumn="0"/>
+              <w:rPr>
+                <w:rFonts w:cs="Arial"/>
+              </w:rPr>
+            </w:pPr>
+          </w:p>
+        </w:tc>
+        <w:tc>
+          <w:tcPr>
+            <w:tcW w:w="810" w:type="dxa"/>
+            <w:tcBorders>
+              <w:top w:val="single" w:sz="4" w:space="0" w:color="auto"/>
+              <w:left w:val="single" w:sz="4" w:space="0" w:color="auto"/>
+              <w:bottom w:val="single" w:sz="4" w:space="0" w:color="auto"/>
+              <w:right w:val="single" w:sz="4" w:space="0" w:color="auto"/>
+            </w:tcBorders>
+          </w:tcPr>
+          <w:p>
+            <w:pPr>
+              <w:jc w:val="both"/>
+              <w:cnfStyle w:val="000000010000" w:firstRow="0" w:lastRow="0" w:firstColumn="0" w:lastColumn="0" w:oddVBand="0" w:evenVBand="0" w:oddHBand="0" w:evenHBand="1" w:firstRowFirstColumn="0" w:firstRowLastColumn="0" w:lastRowFirstColumn="0" w:lastRowLastColumn="0"/>
+              <w:rPr>
+                <w:rFonts w:cs="Arial"/>
+              </w:rPr>
+            </w:pPr>
+          </w:p>
+        </w:tc>
+        <w:tc>
+          <w:tcPr>
+            <w:tcW w:w="865" w:type="dxa"/>
+            <w:tcBorders>
+              <w:top w:val="single" w:sz="4" w:space="0" w:color="auto"/>
+              <w:left w:val="single" w:sz="4" w:space="0" w:color="auto"/>
+              <w:bottom w:val="single" w:sz="4" w:space="0" w:color="auto"/>
+              <w:right w:val="single" w:sz="4" w:space="0" w:color="auto"/>
+            </w:tcBorders>
+          </w:tcPr>
+          <w:p>
+            <w:pPr>
+              <w:jc w:val="both"/>
+              <w:cnfStyle w:val="000000010000" w:firstRow="0" w:lastRow="0" w:firstColumn="0" w:lastColumn="0" w:oddVBand="0" w:evenVBand="0" w:oddHBand="0" w:evenHBand="1" w:firstRowFirstColumn="0" w:firstRowLastColumn="0" w:lastRowFirstColumn="0" w:lastRowLastColumn="0"/>
+              <w:rPr>
+                <w:rFonts w:cs="Arial"/>
+              </w:rPr>
+            </w:pPr>
+          </w:p>
+        </w:tc>
+      </w:tr>
+      <w:tr>
+        <w:trPr>
+          <w:cnfStyle w:val="000000100000" w:firstRow="0" w:lastRow="0" w:firstColumn="0" w:lastColumn="0" w:oddVBand="0" w:evenVBand="0" w:oddHBand="1" w:evenHBand="0" w:firstRowFirstColumn="0" w:firstRowLastColumn="0" w:lastRowFirstColumn="0" w:lastRowLastColumn="0"/>
+        </w:trPr>
+        <w:tc>
+          <w:tcPr>
+            <w:cnfStyle w:val="001000000000" w:firstRow="0" w:lastRow="0" w:firstColumn="1" w:lastColumn="0" w:oddVBand="0" w:evenVBand="0" w:oddHBand="0" w:evenHBand="0" w:firstRowFirstColumn="0" w:firstRowLastColumn="0" w:lastRowFirstColumn="0" w:lastRowLastColumn="0"/>
+            <w:tcW w:w="535" w:type="dxa"/>
+            <w:tcBorders>
+              <w:top w:val="single" w:sz="4" w:space="0" w:color="auto"/>
+              <w:left w:val="single" w:sz="4" w:space="0" w:color="auto"/>
+              <w:bottom w:val="single" w:sz="4" w:space="0" w:color="auto"/>
+              <w:right w:val="single" w:sz="4" w:space="0" w:color="auto"/>
+            </w:tcBorders>
+          </w:tcPr>
+          <w:p>
+            <w:pPr>
+              <w:jc w:val="both"/>
+              <w:rPr>
+                <w:lang w:eastAsia="en-US"/>
+              </w:rPr>
+            </w:pPr>
+          </w:p>
+        </w:tc>
+        <w:tc>
+          <w:tcPr>
+            <w:tcW w:w="6847" w:type="dxa"/>
+            <w:tcBorders>
+              <w:top w:val="single" w:sz="4" w:space="0" w:color="auto"/>
+              <w:left w:val="single" w:sz="4" w:space="0" w:color="auto"/>
+              <w:bottom w:val="single" w:sz="4" w:space="0" w:color="auto"/>
+              <w:right w:val="single" w:sz="4" w:space="0" w:color="auto"/>
+            </w:tcBorders>
+          </w:tcPr>
+          <w:p>
+            <w:pPr>
+              <w:jc w:val="both"/>
+              <w:cnfStyle w:val="000000100000" w:firstRow="0" w:lastRow="0" w:firstColumn="0" w:lastColumn="0" w:oddVBand="0" w:evenVBand="0" w:oddHBand="1" w:evenHBand="0" w:firstRowFirstColumn="0" w:firstRowLastColumn="0" w:lastRowFirstColumn="0" w:lastRowLastColumn="0"/>
+              <w:rPr>
+                <w:rFonts w:cs="Arial"/>
+              </w:rPr>
+            </w:pPr>
+          </w:p>
+        </w:tc>
+        <w:tc>
+          <w:tcPr>
+            <w:tcW w:w="353" w:type="dxa"/>
+            <w:tcBorders>
+              <w:top w:val="single" w:sz="4" w:space="0" w:color="auto"/>
+              <w:left w:val="single" w:sz="4" w:space="0" w:color="auto"/>
+              <w:bottom w:val="single" w:sz="4" w:space="0" w:color="auto"/>
+              <w:right w:val="single" w:sz="4" w:space="0" w:color="auto"/>
+            </w:tcBorders>
+          </w:tcPr>
+          <w:p>
+            <w:pPr>
+              <w:jc w:val="both"/>
+              <w:cnfStyle w:val="000000100000" w:firstRow="0" w:lastRow="0" w:firstColumn="0" w:lastColumn="0" w:oddVBand="0" w:evenVBand="0" w:oddHBand="1" w:evenHBand="0" w:firstRowFirstColumn="0" w:firstRowLastColumn="0" w:lastRowFirstColumn="0" w:lastRowLastColumn="0"/>
+              <w:rPr>
+                <w:rFonts w:cs="Arial"/>
+              </w:rPr>
+            </w:pPr>
+          </w:p>
+        </w:tc>
+        <w:tc>
+          <w:tcPr>
+            <w:tcW w:w="360" w:type="dxa"/>
+            <w:tcBorders>
+              <w:top w:val="single" w:sz="4" w:space="0" w:color="auto"/>
+              <w:left w:val="single" w:sz="4" w:space="0" w:color="auto"/>
+              <w:bottom w:val="single" w:sz="4" w:space="0" w:color="auto"/>
+              <w:right w:val="single" w:sz="4" w:space="0" w:color="auto"/>
+            </w:tcBorders>
+          </w:tcPr>
+          <w:p>
+            <w:pPr>
+              <w:jc w:val="both"/>
+              <w:cnfStyle w:val="000000100000" w:firstRow="0" w:lastRow="0" w:firstColumn="0" w:lastColumn="0" w:oddVBand="0" w:evenVBand="0" w:oddHBand="1" w:evenHBand="0" w:firstRowFirstColumn="0" w:firstRowLastColumn="0" w:lastRowFirstColumn="0" w:lastRowLastColumn="0"/>
+              <w:rPr>
+                <w:rFonts w:cs="Arial"/>
+              </w:rPr>
+            </w:pPr>
+          </w:p>
+        </w:tc>
+        <w:tc>
+          <w:tcPr>
+            <w:tcW w:w="360" w:type="dxa"/>
+            <w:tcBorders>
+              <w:top w:val="single" w:sz="4" w:space="0" w:color="auto"/>
+              <w:left w:val="single" w:sz="4" w:space="0" w:color="auto"/>
+              <w:bottom w:val="single" w:sz="4" w:space="0" w:color="auto"/>
+              <w:right w:val="single" w:sz="4" w:space="0" w:color="auto"/>
+            </w:tcBorders>
+          </w:tcPr>
+          <w:p>
+            <w:pPr>
+              <w:jc w:val="both"/>
+              <w:cnfStyle w:val="000000100000" w:firstRow="0" w:lastRow="0" w:firstColumn="0" w:lastColumn="0" w:oddVBand="0" w:evenVBand="0" w:oddHBand="1" w:evenHBand="0" w:firstRowFirstColumn="0" w:firstRowLastColumn="0" w:lastRowFirstColumn="0" w:lastRowLastColumn="0"/>
+              <w:rPr>
+                <w:rFonts w:cs="Arial"/>
+              </w:rPr>
+            </w:pPr>
+          </w:p>
+        </w:tc>
+        <w:tc>
+          <w:tcPr>
+            <w:tcW w:w="810" w:type="dxa"/>
+            <w:tcBorders>
+              <w:top w:val="single" w:sz="4" w:space="0" w:color="auto"/>
+              <w:left w:val="single" w:sz="4" w:space="0" w:color="auto"/>
+              <w:bottom w:val="single" w:sz="4" w:space="0" w:color="auto"/>
+              <w:right w:val="single" w:sz="4" w:space="0" w:color="auto"/>
+            </w:tcBorders>
+          </w:tcPr>
+          <w:p>
+            <w:pPr>
+              <w:jc w:val="both"/>
+              <w:cnfStyle w:val="000000100000" w:firstRow="0" w:lastRow="0" w:firstColumn="0" w:lastColumn="0" w:oddVBand="0" w:evenVBand="0" w:oddHBand="1" w:evenHBand="0" w:firstRowFirstColumn="0" w:firstRowLastColumn="0" w:lastRowFirstColumn="0" w:lastRowLastColumn="0"/>
+              <w:rPr>
+                <w:rFonts w:cs="Arial"/>
+              </w:rPr>
+            </w:pPr>
+          </w:p>
+        </w:tc>
+        <w:tc>
+          <w:tcPr>
+            <w:tcW w:w="865" w:type="dxa"/>
+            <w:tcBorders>
+              <w:top w:val="single" w:sz="4" w:space="0" w:color="auto"/>
+              <w:left w:val="single" w:sz="4" w:space="0" w:color="auto"/>
+              <w:bottom w:val="single" w:sz="4" w:space="0" w:color="auto"/>
+              <w:right w:val="single" w:sz="4" w:space="0" w:color="auto"/>
+            </w:tcBorders>
+          </w:tcPr>
+          <w:p>
+            <w:pPr>
+              <w:jc w:val="both"/>
+              <w:cnfStyle w:val="000000100000" w:firstRow="0" w:lastRow="0" w:firstColumn="0" w:lastColumn="0" w:oddVBand="0" w:evenVBand="0" w:oddHBand="1" w:evenHBand="0" w:firstRowFirstColumn="0" w:firstRowLastColumn="0" w:lastRowFirstColumn="0" w:lastRowLastColumn="0"/>
+              <w:rPr>
+                <w:rFonts w:cs="Arial"/>
+              </w:rPr>
+            </w:pPr>
+          </w:p>
+        </w:tc>
+      </w:tr>
+      <w:tr>
+        <w:trPr>
+          <w:cnfStyle w:val="000000010000" w:firstRow="0" w:lastRow="0" w:firstColumn="0" w:lastColumn="0" w:oddVBand="0" w:evenVBand="0" w:oddHBand="0" w:evenHBand="1" w:firstRowFirstColumn="0" w:firstRowLastColumn="0" w:lastRowFirstColumn="0" w:lastRowLastColumn="0"/>
+        </w:trPr>
+        <w:tc>
+          <w:tcPr>
+            <w:cnfStyle w:val="001000000000" w:firstRow="0" w:lastRow="0" w:firstColumn="1" w:lastColumn="0" w:oddVBand="0" w:evenVBand="0" w:oddHBand="0" w:evenHBand="0" w:firstRowFirstColumn="0" w:firstRowLastColumn="0" w:lastRowFirstColumn="0" w:lastRowLastColumn="0"/>
+            <w:tcW w:w="535" w:type="dxa"/>
+            <w:tcBorders>
+              <w:top w:val="single" w:sz="4" w:space="0" w:color="auto"/>
+              <w:left w:val="single" w:sz="4" w:space="0" w:color="auto"/>
+              <w:bottom w:val="single" w:sz="4" w:space="0" w:color="auto"/>
+              <w:right w:val="single" w:sz="4" w:space="0" w:color="auto"/>
+            </w:tcBorders>
+          </w:tcPr>
+          <w:p>
+            <w:pPr>
+              <w:jc w:val="both"/>
+              <w:rPr>
+                <w:lang w:eastAsia="en-US"/>
+              </w:rPr>
+            </w:pPr>
+          </w:p>
+        </w:tc>
+        <w:tc>
+          <w:tcPr>
+            <w:tcW w:w="6847" w:type="dxa"/>
+            <w:tcBorders>
+              <w:top w:val="single" w:sz="4" w:space="0" w:color="auto"/>
+              <w:left w:val="single" w:sz="4" w:space="0" w:color="auto"/>
+              <w:bottom w:val="single" w:sz="4" w:space="0" w:color="auto"/>
+              <w:right w:val="single" w:sz="4" w:space="0" w:color="auto"/>
+            </w:tcBorders>
+          </w:tcPr>
+          <w:p>
+            <w:pPr>
+              <w:jc w:val="both"/>
+              <w:cnfStyle w:val="000000010000" w:firstRow="0" w:lastRow="0" w:firstColumn="0" w:lastColumn="0" w:oddVBand="0" w:evenVBand="0" w:oddHBand="0" w:evenHBand="1" w:firstRowFirstColumn="0" w:firstRowLastColumn="0" w:lastRowFirstColumn="0" w:lastRowLastColumn="0"/>
+              <w:rPr>
+                <w:rFonts w:cs="Arial"/>
+              </w:rPr>
+            </w:pPr>
+          </w:p>
+        </w:tc>
+        <w:tc>
+          <w:tcPr>
+            <w:tcW w:w="353" w:type="dxa"/>
+            <w:tcBorders>
+              <w:top w:val="single" w:sz="4" w:space="0" w:color="auto"/>
+              <w:left w:val="single" w:sz="4" w:space="0" w:color="auto"/>
+              <w:bottom w:val="single" w:sz="4" w:space="0" w:color="auto"/>
+              <w:right w:val="single" w:sz="4" w:space="0" w:color="auto"/>
+            </w:tcBorders>
+          </w:tcPr>
+          <w:p>
+            <w:pPr>
+              <w:jc w:val="both"/>
+              <w:cnfStyle w:val="000000010000" w:firstRow="0" w:lastRow="0" w:firstColumn="0" w:lastColumn="0" w:oddVBand="0" w:evenVBand="0" w:oddHBand="0" w:evenHBand="1" w:firstRowFirstColumn="0" w:firstRowLastColumn="0" w:lastRowFirstColumn="0" w:lastRowLastColumn="0"/>
+              <w:rPr>
+                <w:rFonts w:cs="Arial"/>
+              </w:rPr>
+            </w:pPr>
+          </w:p>
+        </w:tc>
+        <w:tc>
+          <w:tcPr>
+            <w:tcW w:w="360" w:type="dxa"/>
+            <w:tcBorders>
+              <w:top w:val="single" w:sz="4" w:space="0" w:color="auto"/>
+              <w:left w:val="single" w:sz="4" w:space="0" w:color="auto"/>
+              <w:bottom w:val="single" w:sz="4" w:space="0" w:color="auto"/>
+              <w:right w:val="single" w:sz="4" w:space="0" w:color="auto"/>
+            </w:tcBorders>
+          </w:tcPr>
+          <w:p>
+            <w:pPr>
+              <w:jc w:val="both"/>
+              <w:cnfStyle w:val="000000010000" w:firstRow="0" w:lastRow="0" w:firstColumn="0" w:lastColumn="0" w:oddVBand="0" w:evenVBand="0" w:oddHBand="0" w:evenHBand="1" w:firstRowFirstColumn="0" w:firstRowLastColumn="0" w:lastRowFirstColumn="0" w:lastRowLastColumn="0"/>
+              <w:rPr>
+                <w:rFonts w:cs="Arial"/>
+              </w:rPr>
+            </w:pPr>
+          </w:p>
+        </w:tc>
+        <w:tc>
+          <w:tcPr>
+            <w:tcW w:w="360" w:type="dxa"/>
+            <w:tcBorders>
+              <w:top w:val="single" w:sz="4" w:space="0" w:color="auto"/>
+              <w:left w:val="single" w:sz="4" w:space="0" w:color="auto"/>
+              <w:bottom w:val="single" w:sz="4" w:space="0" w:color="auto"/>
+              <w:right w:val="single" w:sz="4" w:space="0" w:color="auto"/>
+            </w:tcBorders>
+          </w:tcPr>
+          <w:p>
+            <w:pPr>
+              <w:jc w:val="both"/>
+              <w:cnfStyle w:val="000000010000" w:firstRow="0" w:lastRow="0" w:firstColumn="0" w:lastColumn="0" w:oddVBand="0" w:evenVBand="0" w:oddHBand="0" w:evenHBand="1" w:firstRowFirstColumn="0" w:firstRowLastColumn="0" w:lastRowFirstColumn="0" w:lastRowLastColumn="0"/>
+              <w:rPr>
+                <w:rFonts w:cs="Arial"/>
+              </w:rPr>
+            </w:pPr>
+          </w:p>
+        </w:tc>
+        <w:tc>
+          <w:tcPr>
+            <w:tcW w:w="810" w:type="dxa"/>
+            <w:tcBorders>
+              <w:top w:val="single" w:sz="4" w:space="0" w:color="auto"/>
+              <w:left w:val="single" w:sz="4" w:space="0" w:color="auto"/>
+              <w:bottom w:val="single" w:sz="4" w:space="0" w:color="auto"/>
+              <w:right w:val="single" w:sz="4" w:space="0" w:color="auto"/>
+            </w:tcBorders>
+          </w:tcPr>
+          <w:p>
+            <w:pPr>
+              <w:jc w:val="both"/>
+              <w:cnfStyle w:val="000000010000" w:firstRow="0" w:lastRow="0" w:firstColumn="0" w:lastColumn="0" w:oddVBand="0" w:evenVBand="0" w:oddHBand="0" w:evenHBand="1" w:firstRowFirstColumn="0" w:firstRowLastColumn="0" w:lastRowFirstColumn="0" w:lastRowLastColumn="0"/>
+              <w:rPr>
+                <w:rFonts w:cs="Arial"/>
+              </w:rPr>
+            </w:pPr>
+          </w:p>
+        </w:tc>
+        <w:tc>
+          <w:tcPr>
+            <w:tcW w:w="865" w:type="dxa"/>
+            <w:tcBorders>
+              <w:top w:val="single" w:sz="4" w:space="0" w:color="auto"/>
+              <w:left w:val="single" w:sz="4" w:space="0" w:color="auto"/>
+              <w:bottom w:val="single" w:sz="4" w:space="0" w:color="auto"/>
+              <w:right w:val="single" w:sz="4" w:space="0" w:color="auto"/>
+            </w:tcBorders>
+          </w:tcPr>
+          <w:p>
+            <w:pPr>
+              <w:jc w:val="both"/>
+              <w:cnfStyle w:val="000000010000" w:firstRow="0" w:lastRow="0" w:firstColumn="0" w:lastColumn="0" w:oddVBand="0" w:evenVBand="0" w:oddHBand="0" w:evenHBand="1" w:firstRowFirstColumn="0" w:firstRowLastColumn="0" w:lastRowFirstColumn="0" w:lastRowLastColumn="0"/>
+              <w:rPr>
+                <w:rFonts w:cs="Arial"/>
+              </w:rPr>
+            </w:pPr>
           </w:p>
         </w:tc>
       </w:tr>
@@ -18672,7 +19627,7 @@
 </file>
 
 <file path=customXml/itemProps2.xml><?xml version="1.0" encoding="utf-8"?>
-<ds:datastoreItem xmlns:ds="http://schemas.openxmlformats.org/officeDocument/2006/customXml" ds:itemID="{7B0EEBD1-9692-4354-B019-7469763302A2}">
+<ds:datastoreItem xmlns:ds="http://schemas.openxmlformats.org/officeDocument/2006/customXml" ds:itemID="{77FEA160-EFB5-4D8C-8337-B73A7D010022}">
   <ds:schemaRefs>
     <ds:schemaRef ds:uri="http://schemas.openxmlformats.org/officeDocument/2006/bibliography"/>
   </ds:schemaRefs>

--- a/P80/pmu/P80_PMU_Hardware_Change_Log.docx
+++ b/P80/pmu/P80_PMU_Hardware_Change_Log.docx
@@ -4009,13 +4009,6 @@
                 <w:lang w:eastAsia="en-US"/>
               </w:rPr>
             </w:pPr>
-            <w:r>
-              <w:rPr>
-                <w:rFonts w:cstheme="minorBidi"/>
-                <w:lang w:eastAsia="en-US"/>
-              </w:rPr>
-              <w:t>13</w:t>
-            </w:r>
           </w:p>
         </w:tc>
         <w:tc>
@@ -4035,18 +4028,6 @@
                 <w:rFonts w:cs="Arial"/>
               </w:rPr>
             </w:pPr>
-            <w:r>
-              <w:rPr>
-                <w:rFonts w:cs="Arial"/>
-              </w:rPr>
-              <w:t>How is charge initially applied to C106 and C107</w:t>
-            </w:r>
-            <w:r>
-              <w:rPr>
-                <w:rFonts w:cs="Arial"/>
-              </w:rPr>
-              <w:t xml:space="preserve"> is a diode from VCC to VBAT missing? Is capacitance sufficient with self-discharge?</w:t>
-            </w:r>
           </w:p>
         </w:tc>
         <w:tc>
@@ -4067,12 +4048,6 @@
                 <w:rFonts w:cs="Arial"/>
               </w:rPr>
             </w:pPr>
-            <w:r>
-              <w:rPr>
-                <w:rFonts w:cs="Arial"/>
-              </w:rPr>
-              <w:t>X</w:t>
-            </w:r>
           </w:p>
         </w:tc>
         <w:tc>
@@ -4093,12 +4068,6 @@
                 <w:rFonts w:cs="Arial"/>
               </w:rPr>
             </w:pPr>
-            <w:r>
-              <w:rPr>
-                <w:rFonts w:cs="Arial"/>
-              </w:rPr>
-              <w:t>X</w:t>
-            </w:r>
           </w:p>
         </w:tc>
         <w:tc>
@@ -4119,12 +4088,6 @@
                 <w:rFonts w:cs="Arial"/>
               </w:rPr>
             </w:pPr>
-            <w:r>
-              <w:rPr>
-                <w:rFonts w:cs="Arial"/>
-              </w:rPr>
-              <w:t>X</w:t>
-            </w:r>
           </w:p>
         </w:tc>
         <w:tc>
@@ -4145,12 +4108,6 @@
                 <w:rFonts w:cs="Arial"/>
               </w:rPr>
             </w:pPr>
-            <w:r>
-              <w:rPr>
-                <w:rFonts w:cs="Arial"/>
-              </w:rPr>
-              <w:t>CAF</w:t>
-            </w:r>
           </w:p>
         </w:tc>
         <w:tc>
@@ -6784,8 +6741,6 @@
       <w:r>
         <w:br w:type="page"/>
       </w:r>
-      <w:bookmarkStart w:id="7" w:name="_GoBack"/>
-      <w:bookmarkEnd w:id="7"/>
     </w:p>
     <w:p/>
     <w:p>
@@ -12080,6 +12035,13 @@
                 <w:lang w:eastAsia="en-US"/>
               </w:rPr>
             </w:pPr>
+            <w:r>
+              <w:rPr>
+                <w:rFonts w:cstheme="minorBidi"/>
+                <w:lang w:eastAsia="en-US"/>
+              </w:rPr>
+              <w:t>13</w:t>
+            </w:r>
           </w:p>
         </w:tc>
         <w:tc>
@@ -12100,6 +12062,12 @@
                 <w:rFonts w:cs="Arial"/>
               </w:rPr>
             </w:pPr>
+            <w:r>
+              <w:rPr>
+                <w:rFonts w:cs="Arial"/>
+              </w:rPr>
+              <w:t>How is charge initially applied to C106 and C107 is a diode from VCC to VBAT missing? Is capacitance sufficient with self-discharge?</w:t>
+            </w:r>
           </w:p>
         </w:tc>
         <w:tc>
@@ -12120,6 +12088,12 @@
                 <w:rFonts w:cs="Arial"/>
               </w:rPr>
             </w:pPr>
+            <w:r>
+              <w:rPr>
+                <w:rFonts w:cs="Arial"/>
+              </w:rPr>
+              <w:t>X</w:t>
+            </w:r>
           </w:p>
         </w:tc>
         <w:tc>
@@ -12140,6 +12114,12 @@
                 <w:rFonts w:cs="Arial"/>
               </w:rPr>
             </w:pPr>
+            <w:r>
+              <w:rPr>
+                <w:rFonts w:cs="Arial"/>
+              </w:rPr>
+              <w:t>X</w:t>
+            </w:r>
           </w:p>
         </w:tc>
         <w:tc>
@@ -12160,6 +12140,12 @@
                 <w:rFonts w:cs="Arial"/>
               </w:rPr>
             </w:pPr>
+            <w:r>
+              <w:rPr>
+                <w:rFonts w:cs="Arial"/>
+              </w:rPr>
+              <w:t>X</w:t>
+            </w:r>
           </w:p>
         </w:tc>
         <w:tc>
@@ -12180,6 +12166,12 @@
                 <w:rFonts w:cs="Arial"/>
               </w:rPr>
             </w:pPr>
+            <w:r>
+              <w:rPr>
+                <w:rFonts w:cs="Arial"/>
+              </w:rPr>
+              <w:t>CAF</w:t>
+            </w:r>
           </w:p>
         </w:tc>
         <w:tc>
@@ -12200,6 +12192,15 @@
                 <w:rFonts w:cs="Arial"/>
               </w:rPr>
             </w:pPr>
+            <w:r>
+              <w:rPr>
+                <w:rFonts w:cs="Arial"/>
+                <w:highlight w:val="yellow"/>
+              </w:rPr>
+              <w:t>Done</w:t>
+            </w:r>
+            <w:bookmarkStart w:id="7" w:name="_GoBack"/>
+            <w:bookmarkEnd w:id="7"/>
           </w:p>
         </w:tc>
       </w:tr>
@@ -19627,7 +19628,7 @@
 </file>
 
 <file path=customXml/itemProps2.xml><?xml version="1.0" encoding="utf-8"?>
-<ds:datastoreItem xmlns:ds="http://schemas.openxmlformats.org/officeDocument/2006/customXml" ds:itemID="{77FEA160-EFB5-4D8C-8337-B73A7D010022}">
+<ds:datastoreItem xmlns:ds="http://schemas.openxmlformats.org/officeDocument/2006/customXml" ds:itemID="{0438631C-CB3C-4CDE-A785-D8C37C5CE9F9}">
   <ds:schemaRefs>
     <ds:schemaRef ds:uri="http://schemas.openxmlformats.org/officeDocument/2006/bibliography"/>
   </ds:schemaRefs>

--- a/P80/pmu/P80_PMU_Hardware_Change_Log.docx
+++ b/P80/pmu/P80_PMU_Hardware_Change_Log.docx
@@ -6005,12 +6005,6 @@
                 <w:lang w:eastAsia="en-US"/>
               </w:rPr>
             </w:pPr>
-            <w:r>
-              <w:rPr>
-                <w:lang w:eastAsia="en-US"/>
-              </w:rPr>
-              <w:t>26</w:t>
-            </w:r>
           </w:p>
         </w:tc>
         <w:tc>
@@ -11807,6 +11801,8 @@
             </w:r>
           </w:p>
         </w:tc>
+        <w:bookmarkStart w:id="7" w:name="_GoBack"/>
+        <w:bookmarkEnd w:id="7"/>
       </w:tr>
       <w:tr>
         <w:trPr>
@@ -12199,8 +12195,6 @@
               </w:rPr>
               <w:t>Done</w:t>
             </w:r>
-            <w:bookmarkStart w:id="7" w:name="_GoBack"/>
-            <w:bookmarkEnd w:id="7"/>
           </w:p>
         </w:tc>
       </w:tr>
@@ -12226,6 +12220,12 @@
                 <w:lang w:eastAsia="en-US"/>
               </w:rPr>
             </w:pPr>
+            <w:r>
+              <w:rPr>
+                <w:lang w:eastAsia="en-US"/>
+              </w:rPr>
+              <w:t>26</w:t>
+            </w:r>
           </w:p>
         </w:tc>
         <w:tc>
@@ -12246,6 +12246,12 @@
                 <w:rFonts w:cs="Arial"/>
               </w:rPr>
             </w:pPr>
+            <w:r>
+              <w:rPr>
+                <w:rFonts w:cs="Arial"/>
+              </w:rPr>
+              <w:t>Added PPS receiver</w:t>
+            </w:r>
           </w:p>
         </w:tc>
         <w:tc>
@@ -12266,6 +12272,12 @@
                 <w:rFonts w:cs="Arial"/>
               </w:rPr>
             </w:pPr>
+            <w:r>
+              <w:rPr>
+                <w:rFonts w:cs="Arial"/>
+              </w:rPr>
+              <w:t>X</w:t>
+            </w:r>
           </w:p>
         </w:tc>
         <w:tc>
@@ -12286,6 +12298,12 @@
                 <w:rFonts w:cs="Arial"/>
               </w:rPr>
             </w:pPr>
+            <w:r>
+              <w:rPr>
+                <w:rFonts w:cs="Arial"/>
+              </w:rPr>
+              <w:t>X</w:t>
+            </w:r>
           </w:p>
         </w:tc>
         <w:tc>
@@ -12306,6 +12324,12 @@
                 <w:rFonts w:cs="Arial"/>
               </w:rPr>
             </w:pPr>
+            <w:r>
+              <w:rPr>
+                <w:rFonts w:cs="Arial"/>
+              </w:rPr>
+              <w:t>X</w:t>
+            </w:r>
           </w:p>
         </w:tc>
         <w:tc>
@@ -12326,6 +12350,12 @@
                 <w:rFonts w:cs="Arial"/>
               </w:rPr>
             </w:pPr>
+            <w:r>
+              <w:rPr>
+                <w:rFonts w:cs="Arial"/>
+              </w:rPr>
+              <w:t>BGS</w:t>
+            </w:r>
           </w:p>
         </w:tc>
         <w:tc>
@@ -12346,6 +12376,13 @@
                 <w:rFonts w:cs="Arial"/>
               </w:rPr>
             </w:pPr>
+            <w:r>
+              <w:rPr>
+                <w:rFonts w:cs="Arial"/>
+                <w:highlight w:val="green"/>
+              </w:rPr>
+              <w:t>Done</w:t>
+            </w:r>
           </w:p>
         </w:tc>
       </w:tr>
@@ -19628,7 +19665,7 @@
 </file>
 
 <file path=customXml/itemProps2.xml><?xml version="1.0" encoding="utf-8"?>
-<ds:datastoreItem xmlns:ds="http://schemas.openxmlformats.org/officeDocument/2006/customXml" ds:itemID="{0438631C-CB3C-4CDE-A785-D8C37C5CE9F9}">
+<ds:datastoreItem xmlns:ds="http://schemas.openxmlformats.org/officeDocument/2006/customXml" ds:itemID="{1579D9CD-983C-4BA7-A2E4-EA8142992595}">
   <ds:schemaRefs>
     <ds:schemaRef ds:uri="http://schemas.openxmlformats.org/officeDocument/2006/bibliography"/>
   </ds:schemaRefs>

--- a/P80/pmu/P80_PMU_Hardware_Change_Log.docx
+++ b/P80/pmu/P80_PMU_Hardware_Change_Log.docx
@@ -5229,12 +5229,6 @@
                 <w:lang w:eastAsia="en-US"/>
               </w:rPr>
             </w:pPr>
-            <w:r>
-              <w:rPr>
-                <w:lang w:eastAsia="en-US"/>
-              </w:rPr>
-              <w:t>21</w:t>
-            </w:r>
           </w:p>
         </w:tc>
         <w:tc>
@@ -5254,32 +5248,6 @@
                 <w:rFonts w:cs="Arial"/>
               </w:rPr>
             </w:pPr>
-            <w:r>
-              <w:rPr>
-                <w:rFonts w:cs="Arial"/>
-              </w:rPr>
-              <w:t xml:space="preserve">Update </w:t>
-            </w:r>
-            <w:proofErr w:type="spellStart"/>
-            <w:r>
-              <w:rPr>
-                <w:rFonts w:cs="Arial"/>
-              </w:rPr>
-              <w:t>Killswitch</w:t>
-            </w:r>
-            <w:proofErr w:type="spellEnd"/>
-            <w:r>
-              <w:rPr>
-                <w:rFonts w:cs="Arial"/>
-              </w:rPr>
-              <w:t xml:space="preserve"> circuitry to re</w:t>
-            </w:r>
-            <w:r>
-              <w:rPr>
-                <w:rFonts w:cs="Arial"/>
-              </w:rPr>
-              <w:t>flect P80_killswitch_overview v3</w:t>
-            </w:r>
           </w:p>
         </w:tc>
         <w:tc>
@@ -5300,12 +5268,6 @@
                 <w:rFonts w:cs="Arial"/>
               </w:rPr>
             </w:pPr>
-            <w:r>
-              <w:rPr>
-                <w:rFonts w:cs="Arial"/>
-              </w:rPr>
-              <w:t>X</w:t>
-            </w:r>
           </w:p>
         </w:tc>
         <w:tc>
@@ -5326,12 +5288,6 @@
                 <w:rFonts w:cs="Arial"/>
               </w:rPr>
             </w:pPr>
-            <w:r>
-              <w:rPr>
-                <w:rFonts w:cs="Arial"/>
-              </w:rPr>
-              <w:t>X</w:t>
-            </w:r>
           </w:p>
         </w:tc>
         <w:tc>
@@ -5352,12 +5308,6 @@
                 <w:rFonts w:cs="Arial"/>
               </w:rPr>
             </w:pPr>
-            <w:r>
-              <w:rPr>
-                <w:rFonts w:cs="Arial"/>
-              </w:rPr>
-              <w:t>X</w:t>
-            </w:r>
           </w:p>
         </w:tc>
         <w:tc>
@@ -5378,12 +5328,6 @@
                 <w:rFonts w:cs="Arial"/>
               </w:rPr>
             </w:pPr>
-            <w:r>
-              <w:rPr>
-                <w:rFonts w:cs="Arial"/>
-              </w:rPr>
-              <w:t>CAF</w:t>
-            </w:r>
           </w:p>
         </w:tc>
         <w:tc>
@@ -11801,8 +11745,6 @@
             </w:r>
           </w:p>
         </w:tc>
-        <w:bookmarkStart w:id="7" w:name="_GoBack"/>
-        <w:bookmarkEnd w:id="7"/>
       </w:tr>
       <w:tr>
         <w:trPr>
@@ -12408,6 +12350,13 @@
                 <w:lang w:eastAsia="en-US"/>
               </w:rPr>
             </w:pPr>
+            <w:bookmarkStart w:id="7" w:name="_GoBack" w:colFirst="0" w:colLast="0"/>
+            <w:r>
+              <w:rPr>
+                <w:lang w:eastAsia="en-US"/>
+              </w:rPr>
+              <w:t>21</w:t>
+            </w:r>
           </w:p>
         </w:tc>
         <w:tc>
@@ -12428,6 +12377,26 @@
                 <w:rFonts w:cs="Arial"/>
               </w:rPr>
             </w:pPr>
+            <w:r>
+              <w:rPr>
+                <w:rFonts w:cs="Arial"/>
+              </w:rPr>
+              <w:t xml:space="preserve">Update </w:t>
+            </w:r>
+            <w:proofErr w:type="spellStart"/>
+            <w:r>
+              <w:rPr>
+                <w:rFonts w:cs="Arial"/>
+              </w:rPr>
+              <w:t>Killswitch</w:t>
+            </w:r>
+            <w:proofErr w:type="spellEnd"/>
+            <w:r>
+              <w:rPr>
+                <w:rFonts w:cs="Arial"/>
+              </w:rPr>
+              <w:t xml:space="preserve"> circuitry to reflect P80_killswitch_overview v3</w:t>
+            </w:r>
           </w:p>
         </w:tc>
         <w:tc>
@@ -12448,6 +12417,12 @@
                 <w:rFonts w:cs="Arial"/>
               </w:rPr>
             </w:pPr>
+            <w:r>
+              <w:rPr>
+                <w:rFonts w:cs="Arial"/>
+              </w:rPr>
+              <w:t>X</w:t>
+            </w:r>
           </w:p>
         </w:tc>
         <w:tc>
@@ -12468,6 +12443,12 @@
                 <w:rFonts w:cs="Arial"/>
               </w:rPr>
             </w:pPr>
+            <w:r>
+              <w:rPr>
+                <w:rFonts w:cs="Arial"/>
+              </w:rPr>
+              <w:t>X</w:t>
+            </w:r>
           </w:p>
         </w:tc>
         <w:tc>
@@ -12488,6 +12469,12 @@
                 <w:rFonts w:cs="Arial"/>
               </w:rPr>
             </w:pPr>
+            <w:r>
+              <w:rPr>
+                <w:rFonts w:cs="Arial"/>
+              </w:rPr>
+              <w:t>X</w:t>
+            </w:r>
           </w:p>
         </w:tc>
         <w:tc>
@@ -12508,6 +12495,12 @@
                 <w:rFonts w:cs="Arial"/>
               </w:rPr>
             </w:pPr>
+            <w:r>
+              <w:rPr>
+                <w:rFonts w:cs="Arial"/>
+              </w:rPr>
+              <w:t>CAF</w:t>
+            </w:r>
           </w:p>
         </w:tc>
         <w:tc>
@@ -12531,6 +12524,7 @@
           </w:p>
         </w:tc>
       </w:tr>
+      <w:bookmarkEnd w:id="7"/>
       <w:tr>
         <w:trPr>
           <w:cnfStyle w:val="000000100000" w:firstRow="0" w:lastRow="0" w:firstColumn="0" w:lastColumn="0" w:oddVBand="0" w:evenVBand="0" w:oddHBand="1" w:evenHBand="0" w:firstRowFirstColumn="0" w:firstRowLastColumn="0" w:lastRowFirstColumn="0" w:lastRowLastColumn="0"/>
@@ -19665,7 +19659,7 @@
 </file>
 
 <file path=customXml/itemProps2.xml><?xml version="1.0" encoding="utf-8"?>
-<ds:datastoreItem xmlns:ds="http://schemas.openxmlformats.org/officeDocument/2006/customXml" ds:itemID="{1579D9CD-983C-4BA7-A2E4-EA8142992595}">
+<ds:datastoreItem xmlns:ds="http://schemas.openxmlformats.org/officeDocument/2006/customXml" ds:itemID="{B4B261C9-1A15-42CE-B252-8DF56BCC879D}">
   <ds:schemaRefs>
     <ds:schemaRef ds:uri="http://schemas.openxmlformats.org/officeDocument/2006/bibliography"/>
   </ds:schemaRefs>

--- a/P80/pmu/P80_PMU_Hardware_Change_Log.docx
+++ b/P80/pmu/P80_PMU_Hardware_Change_Log.docx
@@ -2660,13 +2660,6 @@
                 <w:lang w:eastAsia="en-US"/>
               </w:rPr>
             </w:pPr>
-            <w:r>
-              <w:rPr>
-                <w:rFonts w:cstheme="minorBidi"/>
-                <w:lang w:eastAsia="en-US"/>
-              </w:rPr>
-              <w:t>4</w:t>
-            </w:r>
           </w:p>
         </w:tc>
         <w:tc>
@@ -2686,18 +2679,6 @@
                 <w:rFonts w:cs="Arial"/>
               </w:rPr>
             </w:pPr>
-            <w:r>
-              <w:rPr>
-                <w:rFonts w:cs="Arial"/>
-              </w:rPr>
-              <w:t>GAN FET to be changed to MOSFET</w:t>
-            </w:r>
-            <w:r>
-              <w:rPr>
-                <w:rFonts w:cs="Arial"/>
-              </w:rPr>
-              <w:t>, or GAN Systems FET with much lower gate-source leakage.</w:t>
-            </w:r>
           </w:p>
         </w:tc>
         <w:tc>
@@ -2738,12 +2719,6 @@
                 <w:rFonts w:cs="Arial"/>
               </w:rPr>
             </w:pPr>
-            <w:r>
-              <w:rPr>
-                <w:rFonts w:cs="Arial"/>
-              </w:rPr>
-              <w:t>X</w:t>
-            </w:r>
           </w:p>
         </w:tc>
         <w:tc>
@@ -2764,12 +2739,6 @@
                 <w:rFonts w:cs="Arial"/>
               </w:rPr>
             </w:pPr>
-            <w:r>
-              <w:rPr>
-                <w:rFonts w:cs="Arial"/>
-              </w:rPr>
-              <w:t>X</w:t>
-            </w:r>
           </w:p>
         </w:tc>
         <w:tc>
@@ -2790,12 +2759,6 @@
                 <w:rFonts w:cs="Arial"/>
               </w:rPr>
             </w:pPr>
-            <w:r>
-              <w:rPr>
-                <w:rFonts w:cs="Arial"/>
-              </w:rPr>
-              <w:t>BGS</w:t>
-            </w:r>
           </w:p>
         </w:tc>
         <w:tc>
@@ -12350,7 +12313,6 @@
                 <w:lang w:eastAsia="en-US"/>
               </w:rPr>
             </w:pPr>
-            <w:bookmarkStart w:id="7" w:name="_GoBack" w:colFirst="0" w:colLast="0"/>
             <w:r>
               <w:rPr>
                 <w:lang w:eastAsia="en-US"/>
@@ -12521,10 +12483,16 @@
                 <w:rFonts w:cs="Arial"/>
               </w:rPr>
             </w:pPr>
+            <w:r>
+              <w:rPr>
+                <w:rFonts w:cs="Arial"/>
+                <w:highlight w:val="green"/>
+              </w:rPr>
+              <w:t>Done</w:t>
+            </w:r>
           </w:p>
         </w:tc>
       </w:tr>
-      <w:bookmarkEnd w:id="7"/>
       <w:tr>
         <w:trPr>
           <w:cnfStyle w:val="000000100000" w:firstRow="0" w:lastRow="0" w:firstColumn="0" w:lastColumn="0" w:oddVBand="0" w:evenVBand="0" w:oddHBand="1" w:evenHBand="0" w:firstRowFirstColumn="0" w:firstRowLastColumn="0" w:lastRowFirstColumn="0" w:lastRowLastColumn="0"/>
@@ -12547,6 +12515,13 @@
                 <w:lang w:eastAsia="en-US"/>
               </w:rPr>
             </w:pPr>
+            <w:r>
+              <w:rPr>
+                <w:rFonts w:cstheme="minorBidi"/>
+                <w:lang w:eastAsia="en-US"/>
+              </w:rPr>
+              <w:t>4</w:t>
+            </w:r>
           </w:p>
         </w:tc>
         <w:tc>
@@ -12567,6 +12542,12 @@
                 <w:rFonts w:cs="Arial"/>
               </w:rPr>
             </w:pPr>
+            <w:r>
+              <w:rPr>
+                <w:rFonts w:cs="Arial"/>
+              </w:rPr>
+              <w:t>GAN FET to be changed to MOSFET, or GAN Systems FET with much lower gate-source leakage.</w:t>
+            </w:r>
           </w:p>
         </w:tc>
         <w:tc>
@@ -12607,6 +12588,12 @@
                 <w:rFonts w:cs="Arial"/>
               </w:rPr>
             </w:pPr>
+            <w:r>
+              <w:rPr>
+                <w:rFonts w:cs="Arial"/>
+              </w:rPr>
+              <w:t>X</w:t>
+            </w:r>
           </w:p>
         </w:tc>
         <w:tc>
@@ -12627,6 +12614,12 @@
                 <w:rFonts w:cs="Arial"/>
               </w:rPr>
             </w:pPr>
+            <w:r>
+              <w:rPr>
+                <w:rFonts w:cs="Arial"/>
+              </w:rPr>
+              <w:t>X</w:t>
+            </w:r>
           </w:p>
         </w:tc>
         <w:tc>
@@ -12647,6 +12640,12 @@
                 <w:rFonts w:cs="Arial"/>
               </w:rPr>
             </w:pPr>
+            <w:r>
+              <w:rPr>
+                <w:rFonts w:cs="Arial"/>
+              </w:rPr>
+              <w:t>BGS</w:t>
+            </w:r>
           </w:p>
         </w:tc>
         <w:tc>
@@ -12667,6 +12666,15 @@
                 <w:rFonts w:cs="Arial"/>
               </w:rPr>
             </w:pPr>
+            <w:r>
+              <w:rPr>
+                <w:rFonts w:cs="Arial"/>
+                <w:highlight w:val="green"/>
+              </w:rPr>
+              <w:t>Done</w:t>
+            </w:r>
+            <w:bookmarkStart w:id="7" w:name="_GoBack"/>
+            <w:bookmarkEnd w:id="7"/>
           </w:p>
         </w:tc>
       </w:tr>
@@ -19659,7 +19667,7 @@
 </file>
 
 <file path=customXml/itemProps2.xml><?xml version="1.0" encoding="utf-8"?>
-<ds:datastoreItem xmlns:ds="http://schemas.openxmlformats.org/officeDocument/2006/customXml" ds:itemID="{B4B261C9-1A15-42CE-B252-8DF56BCC879D}">
+<ds:datastoreItem xmlns:ds="http://schemas.openxmlformats.org/officeDocument/2006/customXml" ds:itemID="{9B5B58CE-F02E-43E5-B2FE-66B3813CD51A}">
   <ds:schemaRefs>
     <ds:schemaRef ds:uri="http://schemas.openxmlformats.org/officeDocument/2006/bibliography"/>
   </ds:schemaRefs>

--- a/P80/pmu/P80_PMU_Hardware_Change_Log.docx
+++ b/P80/pmu/P80_PMU_Hardware_Change_Log.docx
@@ -4407,13 +4407,6 @@
                 <w:lang w:eastAsia="en-US"/>
               </w:rPr>
             </w:pPr>
-            <w:r>
-              <w:rPr>
-                <w:rFonts w:cstheme="minorBidi"/>
-                <w:lang w:eastAsia="en-US"/>
-              </w:rPr>
-              <w:t>16</w:t>
-            </w:r>
           </w:p>
         </w:tc>
         <w:tc>
@@ -4433,40 +4426,26 @@
                 <w:rFonts w:cs="Arial"/>
               </w:rPr>
             </w:pPr>
-            <w:r>
-              <w:rPr>
-                <w:rFonts w:cs="Arial"/>
-              </w:rPr>
-              <w:t>Datasheet for ADS7952 (U1 &amp; U2) states requirement for a 10µF capacitor between R</w:t>
-            </w:r>
-            <w:r>
-              <w:rPr>
-                <w:rFonts w:cs="Arial"/>
-              </w:rPr>
-              <w:t>EF and GND as close as possible to the IC.</w:t>
-            </w:r>
-          </w:p>
-          <w:p>
-            <w:pPr>
+          </w:p>
+        </w:tc>
+        <w:tc>
+          <w:tcPr>
+            <w:tcW w:w="461" w:type="dxa"/>
+            <w:tcBorders>
+              <w:top w:val="single" w:sz="4" w:space="0" w:color="auto"/>
+              <w:left w:val="single" w:sz="4" w:space="0" w:color="auto"/>
+              <w:bottom w:val="single" w:sz="4" w:space="0" w:color="auto"/>
+              <w:right w:val="single" w:sz="4" w:space="0" w:color="auto"/>
+            </w:tcBorders>
+          </w:tcPr>
+          <w:p>
+            <w:pPr>
+              <w:jc w:val="both"/>
               <w:cnfStyle w:val="000000010000" w:firstRow="0" w:lastRow="0" w:firstColumn="0" w:lastColumn="0" w:oddVBand="0" w:evenVBand="0" w:oddHBand="0" w:evenHBand="1" w:firstRowFirstColumn="0" w:firstRowLastColumn="0" w:lastRowFirstColumn="0" w:lastRowLastColumn="0"/>
               <w:rPr>
                 <w:rFonts w:cs="Arial"/>
               </w:rPr>
             </w:pPr>
-            <w:proofErr w:type="gramStart"/>
-            <w:r>
-              <w:rPr>
-                <w:rFonts w:cs="Arial"/>
-              </w:rPr>
-              <w:t>Additionally</w:t>
-            </w:r>
-            <w:proofErr w:type="gramEnd"/>
-            <w:r>
-              <w:rPr>
-                <w:rFonts w:cs="Arial"/>
-              </w:rPr>
-              <w:t xml:space="preserve"> the datasheet recommends 1µF at each supply pin placed as close as possible to the IC.</w:t>
-            </w:r>
           </w:p>
         </w:tc>
         <w:tc>
@@ -4487,12 +4466,6 @@
                 <w:rFonts w:cs="Arial"/>
               </w:rPr>
             </w:pPr>
-            <w:r>
-              <w:rPr>
-                <w:rFonts w:cs="Arial"/>
-              </w:rPr>
-              <w:t>X</w:t>
-            </w:r>
           </w:p>
         </w:tc>
         <w:tc>
@@ -4513,17 +4486,11 @@
                 <w:rFonts w:cs="Arial"/>
               </w:rPr>
             </w:pPr>
-            <w:r>
-              <w:rPr>
-                <w:rFonts w:cs="Arial"/>
-              </w:rPr>
-              <w:t>X</w:t>
-            </w:r>
-          </w:p>
-        </w:tc>
-        <w:tc>
-          <w:tcPr>
-            <w:tcW w:w="461" w:type="dxa"/>
+          </w:p>
+        </w:tc>
+        <w:tc>
+          <w:tcPr>
+            <w:tcW w:w="926" w:type="dxa"/>
             <w:tcBorders>
               <w:top w:val="single" w:sz="4" w:space="0" w:color="auto"/>
               <w:left w:val="single" w:sz="4" w:space="0" w:color="auto"/>
@@ -4539,38 +4506,6 @@
                 <w:rFonts w:cs="Arial"/>
               </w:rPr>
             </w:pPr>
-            <w:r>
-              <w:rPr>
-                <w:rFonts w:cs="Arial"/>
-              </w:rPr>
-              <w:t>X</w:t>
-            </w:r>
-          </w:p>
-        </w:tc>
-        <w:tc>
-          <w:tcPr>
-            <w:tcW w:w="926" w:type="dxa"/>
-            <w:tcBorders>
-              <w:top w:val="single" w:sz="4" w:space="0" w:color="auto"/>
-              <w:left w:val="single" w:sz="4" w:space="0" w:color="auto"/>
-              <w:bottom w:val="single" w:sz="4" w:space="0" w:color="auto"/>
-              <w:right w:val="single" w:sz="4" w:space="0" w:color="auto"/>
-            </w:tcBorders>
-          </w:tcPr>
-          <w:p>
-            <w:pPr>
-              <w:jc w:val="both"/>
-              <w:cnfStyle w:val="000000010000" w:firstRow="0" w:lastRow="0" w:firstColumn="0" w:lastColumn="0" w:oddVBand="0" w:evenVBand="0" w:oddHBand="0" w:evenHBand="1" w:firstRowFirstColumn="0" w:firstRowLastColumn="0" w:lastRowFirstColumn="0" w:lastRowLastColumn="0"/>
-              <w:rPr>
-                <w:rFonts w:cs="Arial"/>
-              </w:rPr>
-            </w:pPr>
-            <w:r>
-              <w:rPr>
-                <w:rFonts w:cs="Arial"/>
-              </w:rPr>
-              <w:t>CAF</w:t>
-            </w:r>
           </w:p>
         </w:tc>
         <w:tc>
@@ -12673,8 +12608,6 @@
               </w:rPr>
               <w:t>Done</w:t>
             </w:r>
-            <w:bookmarkStart w:id="7" w:name="_GoBack"/>
-            <w:bookmarkEnd w:id="7"/>
           </w:p>
         </w:tc>
       </w:tr>
@@ -12700,6 +12633,13 @@
                 <w:lang w:eastAsia="en-US"/>
               </w:rPr>
             </w:pPr>
+            <w:r>
+              <w:rPr>
+                <w:rFonts w:cstheme="minorBidi"/>
+                <w:lang w:eastAsia="en-US"/>
+              </w:rPr>
+              <w:t>16</w:t>
+            </w:r>
           </w:p>
         </w:tc>
         <w:tc>
@@ -12714,12 +12654,40 @@
           </w:tcPr>
           <w:p>
             <w:pPr>
-              <w:jc w:val="both"/>
               <w:cnfStyle w:val="000000010000" w:firstRow="0" w:lastRow="0" w:firstColumn="0" w:lastColumn="0" w:oddVBand="0" w:evenVBand="0" w:oddHBand="0" w:evenHBand="1" w:firstRowFirstColumn="0" w:firstRowLastColumn="0" w:lastRowFirstColumn="0" w:lastRowLastColumn="0"/>
               <w:rPr>
                 <w:rFonts w:cs="Arial"/>
               </w:rPr>
             </w:pPr>
+            <w:r>
+              <w:rPr>
+                <w:rFonts w:cs="Arial"/>
+              </w:rPr>
+              <w:t>Datasheet for ADS7952 (U1 &amp; U2) states requirement for a 10µF capacitor between REF and GND as close as possible to the IC.</w:t>
+            </w:r>
+          </w:p>
+          <w:p>
+            <w:pPr>
+              <w:jc w:val="both"/>
+              <w:cnfStyle w:val="000000010000" w:firstRow="0" w:lastRow="0" w:firstColumn="0" w:lastColumn="0" w:oddVBand="0" w:evenVBand="0" w:oddHBand="0" w:evenHBand="1" w:firstRowFirstColumn="0" w:firstRowLastColumn="0" w:lastRowFirstColumn="0" w:lastRowLastColumn="0"/>
+              <w:rPr>
+                <w:rFonts w:cs="Arial"/>
+              </w:rPr>
+            </w:pPr>
+            <w:proofErr w:type="gramStart"/>
+            <w:r>
+              <w:rPr>
+                <w:rFonts w:cs="Arial"/>
+              </w:rPr>
+              <w:t>Additionally</w:t>
+            </w:r>
+            <w:proofErr w:type="gramEnd"/>
+            <w:r>
+              <w:rPr>
+                <w:rFonts w:cs="Arial"/>
+              </w:rPr>
+              <w:t xml:space="preserve"> the datasheet recommends 1µF at each supply pin placed as close as possible to the IC.</w:t>
+            </w:r>
           </w:p>
         </w:tc>
         <w:tc>
@@ -12740,6 +12708,12 @@
                 <w:rFonts w:cs="Arial"/>
               </w:rPr>
             </w:pPr>
+            <w:r>
+              <w:rPr>
+                <w:rFonts w:cs="Arial"/>
+              </w:rPr>
+              <w:t>X</w:t>
+            </w:r>
           </w:p>
         </w:tc>
         <w:tc>
@@ -12760,6 +12734,12 @@
                 <w:rFonts w:cs="Arial"/>
               </w:rPr>
             </w:pPr>
+            <w:r>
+              <w:rPr>
+                <w:rFonts w:cs="Arial"/>
+              </w:rPr>
+              <w:t>X</w:t>
+            </w:r>
           </w:p>
         </w:tc>
         <w:tc>
@@ -12780,6 +12760,12 @@
                 <w:rFonts w:cs="Arial"/>
               </w:rPr>
             </w:pPr>
+            <w:r>
+              <w:rPr>
+                <w:rFonts w:cs="Arial"/>
+              </w:rPr>
+              <w:t>X</w:t>
+            </w:r>
           </w:p>
         </w:tc>
         <w:tc>
@@ -12800,6 +12786,12 @@
                 <w:rFonts w:cs="Arial"/>
               </w:rPr>
             </w:pPr>
+            <w:r>
+              <w:rPr>
+                <w:rFonts w:cs="Arial"/>
+              </w:rPr>
+              <w:t>CAF</w:t>
+            </w:r>
           </w:p>
         </w:tc>
         <w:tc>
@@ -12820,8 +12812,17 @@
                 <w:rFonts w:cs="Arial"/>
               </w:rPr>
             </w:pPr>
-          </w:p>
-        </w:tc>
+            <w:r>
+              <w:rPr>
+                <w:rFonts w:cs="Arial"/>
+                <w:highlight w:val="green"/>
+              </w:rPr>
+              <w:t>Done</w:t>
+            </w:r>
+          </w:p>
+        </w:tc>
+        <w:bookmarkStart w:id="7" w:name="_GoBack"/>
+        <w:bookmarkEnd w:id="7"/>
       </w:tr>
       <w:tr>
         <w:trPr>
@@ -19667,7 +19668,7 @@
 </file>
 
 <file path=customXml/itemProps2.xml><?xml version="1.0" encoding="utf-8"?>
-<ds:datastoreItem xmlns:ds="http://schemas.openxmlformats.org/officeDocument/2006/customXml" ds:itemID="{9B5B58CE-F02E-43E5-B2FE-66B3813CD51A}">
+<ds:datastoreItem xmlns:ds="http://schemas.openxmlformats.org/officeDocument/2006/customXml" ds:itemID="{DBDB4553-8242-4BAC-B36C-6CF5FF393654}">
   <ds:schemaRefs>
     <ds:schemaRef ds:uri="http://schemas.openxmlformats.org/officeDocument/2006/bibliography"/>
   </ds:schemaRefs>

--- a/P80/pmu/P80_PMU_Hardware_Change_Log.docx
+++ b/P80/pmu/P80_PMU_Hardware_Change_Log.docx
@@ -51,7 +51,7 @@
                         <a:effectLst/>
                         <a:extLst>
                           <a:ext uri="{C572A759-6A51-4108-AA02-DFA0A04FC94B}">
-                            <ma14:wrappingTextBoxFlag xmlns:ma14="http://schemas.microsoft.com/office/mac/drawingml/2011/main" xmlns:w="http://schemas.openxmlformats.org/wordprocessingml/2006/main" xmlns:w10="urn:schemas-microsoft-com:office:word" xmlns:v="urn:schemas-microsoft-com:vml" xmlns:o="urn:schemas-microsoft-com:office:office" xmlns:mv="urn:schemas-microsoft-com:mac:vml" xmlns:mo="http://schemas.microsoft.com/office/mac/office/2008/main" xmlns=""/>
+                            <ma14:wrappingTextBoxFlag xmlns="" xmlns:mo="http://schemas.microsoft.com/office/mac/office/2008/main" xmlns:mv="urn:schemas-microsoft-com:mac:vml" xmlns:o="urn:schemas-microsoft-com:office:office" xmlns:v="urn:schemas-microsoft-com:vml" xmlns:w10="urn:schemas-microsoft-com:office:word" xmlns:w="http://schemas.openxmlformats.org/wordprocessingml/2006/main" xmlns:ma14="http://schemas.microsoft.com/office/mac/drawingml/2011/main"/>
                           </a:ext>
                         </a:extLst>
                       </wps:spPr>
@@ -8151,19 +8151,11 @@
                 <w:rFonts w:cs="Arial"/>
               </w:rPr>
             </w:pPr>
-            <w:proofErr w:type="gramStart"/>
-            <w:r>
-              <w:rPr>
-                <w:rFonts w:cs="Arial"/>
-              </w:rPr>
-              <w:t>Change load switches,</w:t>
-            </w:r>
-            <w:proofErr w:type="gramEnd"/>
-            <w:r>
-              <w:rPr>
-                <w:rFonts w:cs="Arial"/>
-              </w:rPr>
-              <w:t xml:space="preserve"> note P60 issues</w:t>
+            <w:r>
+              <w:rPr>
+                <w:rFonts w:cs="Arial"/>
+              </w:rPr>
+              <w:t>Change load switches, note P60 issues</w:t>
             </w:r>
           </w:p>
           <w:p>
@@ -12821,8 +12813,6 @@
             </w:r>
           </w:p>
         </w:tc>
-        <w:bookmarkStart w:id="7" w:name="_GoBack"/>
-        <w:bookmarkEnd w:id="7"/>
       </w:tr>
       <w:tr>
         <w:trPr>
@@ -12846,6 +12836,12 @@
                 <w:lang w:eastAsia="en-US"/>
               </w:rPr>
             </w:pPr>
+            <w:r>
+              <w:rPr>
+                <w:lang w:eastAsia="en-US"/>
+              </w:rPr>
+              <w:t>27</w:t>
+            </w:r>
           </w:p>
         </w:tc>
         <w:tc>
@@ -12866,6 +12862,12 @@
                 <w:rFonts w:cs="Arial"/>
               </w:rPr>
             </w:pPr>
+            <w:r>
+              <w:rPr>
+                <w:rFonts w:cs="Arial"/>
+              </w:rPr>
+              <w:t>Added ESD protection for debug</w:t>
+            </w:r>
           </w:p>
         </w:tc>
         <w:tc>
@@ -12886,6 +12888,12 @@
                 <w:rFonts w:cs="Arial"/>
               </w:rPr>
             </w:pPr>
+            <w:r>
+              <w:rPr>
+                <w:rFonts w:cs="Arial"/>
+              </w:rPr>
+              <w:t>X</w:t>
+            </w:r>
           </w:p>
         </w:tc>
         <w:tc>
@@ -12906,6 +12914,12 @@
                 <w:rFonts w:cs="Arial"/>
               </w:rPr>
             </w:pPr>
+            <w:r>
+              <w:rPr>
+                <w:rFonts w:cs="Arial"/>
+              </w:rPr>
+              <w:t>X</w:t>
+            </w:r>
           </w:p>
         </w:tc>
         <w:tc>
@@ -12926,6 +12940,12 @@
                 <w:rFonts w:cs="Arial"/>
               </w:rPr>
             </w:pPr>
+            <w:r>
+              <w:rPr>
+                <w:rFonts w:cs="Arial"/>
+              </w:rPr>
+              <w:t>X</w:t>
+            </w:r>
           </w:p>
         </w:tc>
         <w:tc>
@@ -12946,6 +12966,12 @@
                 <w:rFonts w:cs="Arial"/>
               </w:rPr>
             </w:pPr>
+            <w:r>
+              <w:rPr>
+                <w:rFonts w:cs="Arial"/>
+              </w:rPr>
+              <w:t>BGS</w:t>
+            </w:r>
           </w:p>
         </w:tc>
         <w:tc>
@@ -12966,6 +12992,13 @@
                 <w:rFonts w:cs="Arial"/>
               </w:rPr>
             </w:pPr>
+            <w:r>
+              <w:rPr>
+                <w:rFonts w:cs="Arial"/>
+                <w:highlight w:val="green"/>
+              </w:rPr>
+              <w:t>Done</w:t>
+            </w:r>
           </w:p>
         </w:tc>
       </w:tr>
@@ -12991,6 +13024,12 @@
                 <w:lang w:eastAsia="en-US"/>
               </w:rPr>
             </w:pPr>
+            <w:r>
+              <w:rPr>
+                <w:lang w:eastAsia="en-US"/>
+              </w:rPr>
+              <w:t>28</w:t>
+            </w:r>
           </w:p>
         </w:tc>
         <w:tc>
@@ -13011,6 +13050,12 @@
                 <w:rFonts w:cs="Arial"/>
               </w:rPr>
             </w:pPr>
+            <w:r>
+              <w:rPr>
+                <w:rFonts w:cs="Arial"/>
+              </w:rPr>
+              <w:t>Added chassis ground</w:t>
+            </w:r>
           </w:p>
         </w:tc>
         <w:tc>
@@ -13051,6 +13096,12 @@
                 <w:rFonts w:cs="Arial"/>
               </w:rPr>
             </w:pPr>
+            <w:r>
+              <w:rPr>
+                <w:rFonts w:cs="Arial"/>
+              </w:rPr>
+              <w:t>X</w:t>
+            </w:r>
           </w:p>
         </w:tc>
         <w:tc>
@@ -13071,6 +13122,12 @@
                 <w:rFonts w:cs="Arial"/>
               </w:rPr>
             </w:pPr>
+            <w:r>
+              <w:rPr>
+                <w:rFonts w:cs="Arial"/>
+              </w:rPr>
+              <w:t>X</w:t>
+            </w:r>
           </w:p>
         </w:tc>
         <w:tc>
@@ -13091,6 +13148,12 @@
                 <w:rFonts w:cs="Arial"/>
               </w:rPr>
             </w:pPr>
+            <w:r>
+              <w:rPr>
+                <w:rFonts w:cs="Arial"/>
+              </w:rPr>
+              <w:t>BGS</w:t>
+            </w:r>
           </w:p>
         </w:tc>
         <w:tc>
@@ -13111,6 +13174,15 @@
                 <w:rFonts w:cs="Arial"/>
               </w:rPr>
             </w:pPr>
+            <w:r>
+              <w:rPr>
+                <w:rFonts w:cs="Arial"/>
+                <w:highlight w:val="green"/>
+              </w:rPr>
+              <w:t>Done</w:t>
+            </w:r>
+            <w:bookmarkStart w:id="7" w:name="_GoBack"/>
+            <w:bookmarkEnd w:id="7"/>
           </w:p>
         </w:tc>
       </w:tr>
@@ -13911,7 +13983,7 @@
                       <a:effectLst/>
                       <a:extLst>
                         <a:ext uri="{C572A759-6A51-4108-AA02-DFA0A04FC94B}">
-                          <ma14:wrappingTextBoxFlag xmlns:ma14="http://schemas.microsoft.com/office/mac/drawingml/2011/main" xmlns:w="http://schemas.openxmlformats.org/wordprocessingml/2006/main" xmlns:w10="urn:schemas-microsoft-com:office:word" xmlns:v="urn:schemas-microsoft-com:vml" xmlns:o="urn:schemas-microsoft-com:office:office" xmlns:mv="urn:schemas-microsoft-com:mac:vml" xmlns:mo="http://schemas.microsoft.com/office/mac/office/2008/main" xmlns=""/>
+                          <ma14:wrappingTextBoxFlag xmlns="" xmlns:mo="http://schemas.microsoft.com/office/mac/office/2008/main" xmlns:mv="urn:schemas-microsoft-com:mac:vml" xmlns:o="urn:schemas-microsoft-com:office:office" xmlns:v="urn:schemas-microsoft-com:vml" xmlns:w10="urn:schemas-microsoft-com:office:word" xmlns:w="http://schemas.openxmlformats.org/wordprocessingml/2006/main" xmlns:ma14="http://schemas.microsoft.com/office/mac/drawingml/2011/main"/>
                         </a:ext>
                       </a:extLst>
                     </wps:spPr>
@@ -19668,7 +19740,7 @@
 </file>
 
 <file path=customXml/itemProps2.xml><?xml version="1.0" encoding="utf-8"?>
-<ds:datastoreItem xmlns:ds="http://schemas.openxmlformats.org/officeDocument/2006/customXml" ds:itemID="{DBDB4553-8242-4BAC-B36C-6CF5FF393654}">
+<ds:datastoreItem xmlns:ds="http://schemas.openxmlformats.org/officeDocument/2006/customXml" ds:itemID="{47321ACE-D2BA-4D75-87A3-69C0567239CE}">
   <ds:schemaRefs>
     <ds:schemaRef ds:uri="http://schemas.openxmlformats.org/officeDocument/2006/bibliography"/>
   </ds:schemaRefs>

--- a/P80/pmu/P80_PMU_Hardware_Change_Log.docx
+++ b/P80/pmu/P80_PMU_Hardware_Change_Log.docx
@@ -100,34 +100,7 @@
                                 <w:sz w:val="32"/>
                                 <w:szCs w:val="32"/>
                               </w:rPr>
-                              <w:t>[</w:t>
-                            </w:r>
-                            <w:r>
-                              <w:rPr>
-                                <w:i/>
-                                <w:color w:val="00B0F0"/>
-                                <w:sz w:val="32"/>
-                                <w:szCs w:val="32"/>
-                              </w:rPr>
-                              <w:t xml:space="preserve">P80 </w:t>
-                            </w:r>
-                            <w:r>
-                              <w:rPr>
-                                <w:i/>
-                                <w:color w:val="00B0F0"/>
-                                <w:sz w:val="32"/>
-                                <w:szCs w:val="32"/>
-                              </w:rPr>
-                              <w:t>PMU</w:t>
-                            </w:r>
-                            <w:r>
-                              <w:rPr>
-                                <w:i/>
-                                <w:color w:val="00B0F0"/>
-                                <w:sz w:val="32"/>
-                                <w:szCs w:val="32"/>
-                              </w:rPr>
-                              <w:t>]</w:t>
+                              <w:t>[P80 PMU]</w:t>
                             </w:r>
                           </w:p>
                           <w:p>
@@ -193,34 +166,7 @@
                           <w:sz w:val="32"/>
                           <w:szCs w:val="32"/>
                         </w:rPr>
-                        <w:t>[</w:t>
-                      </w:r>
-                      <w:r>
-                        <w:rPr>
-                          <w:i/>
-                          <w:color w:val="00B0F0"/>
-                          <w:sz w:val="32"/>
-                          <w:szCs w:val="32"/>
-                        </w:rPr>
-                        <w:t xml:space="preserve">P80 </w:t>
-                      </w:r>
-                      <w:r>
-                        <w:rPr>
-                          <w:i/>
-                          <w:color w:val="00B0F0"/>
-                          <w:sz w:val="32"/>
-                          <w:szCs w:val="32"/>
-                        </w:rPr>
-                        <w:t>PMU</w:t>
-                      </w:r>
-                      <w:r>
-                        <w:rPr>
-                          <w:i/>
-                          <w:color w:val="00B0F0"/>
-                          <w:sz w:val="32"/>
-                          <w:szCs w:val="32"/>
-                        </w:rPr>
-                        <w:t>]</w:t>
+                        <w:t>[P80 PMU]</w:t>
                       </w:r>
                     </w:p>
                     <w:p>
@@ -2225,6 +2171,8 @@
                 <w:lang w:eastAsia="en-US"/>
               </w:rPr>
             </w:pPr>
+            <w:bookmarkStart w:id="6" w:name="_GoBack"/>
+            <w:bookmarkEnd w:id="6"/>
           </w:p>
         </w:tc>
         <w:tc>
@@ -5991,12 +5939,6 @@
                 <w:lang w:eastAsia="en-US"/>
               </w:rPr>
             </w:pPr>
-            <w:r>
-              <w:rPr>
-                <w:lang w:eastAsia="en-US"/>
-              </w:rPr>
-              <w:t>27</w:t>
-            </w:r>
           </w:p>
         </w:tc>
         <w:tc>
@@ -6141,12 +6083,6 @@
                 <w:lang w:eastAsia="en-US"/>
               </w:rPr>
             </w:pPr>
-            <w:r>
-              <w:rPr>
-                <w:lang w:eastAsia="en-US"/>
-              </w:rPr>
-              <w:t>28</w:t>
-            </w:r>
           </w:p>
         </w:tc>
         <w:tc>
@@ -6291,12 +6227,6 @@
                 <w:lang w:eastAsia="en-US"/>
               </w:rPr>
             </w:pPr>
-            <w:r>
-              <w:rPr>
-                <w:lang w:eastAsia="en-US"/>
-              </w:rPr>
-              <w:t>29</w:t>
-            </w:r>
           </w:p>
         </w:tc>
         <w:tc>
@@ -6441,12 +6371,6 @@
                 <w:lang w:eastAsia="en-US"/>
               </w:rPr>
             </w:pPr>
-            <w:r>
-              <w:rPr>
-                <w:lang w:eastAsia="en-US"/>
-              </w:rPr>
-              <w:t>30</w:t>
-            </w:r>
           </w:p>
         </w:tc>
         <w:tc>
@@ -6571,7 +6495,7 @@
       </w:tr>
     </w:tbl>
     <w:p>
-      <w:bookmarkStart w:id="6" w:name="_Toc508024714"/>
+      <w:bookmarkStart w:id="7" w:name="_Toc508024714"/>
     </w:p>
     <w:p>
       <w:r>
@@ -6616,7 +6540,7 @@
         </w:rPr>
         <w:t xml:space="preserve"> changes implemented</w:t>
       </w:r>
-      <w:bookmarkEnd w:id="6"/>
+      <w:bookmarkEnd w:id="7"/>
     </w:p>
     <w:tbl>
       <w:tblPr>
@@ -13181,8 +13105,6 @@
               </w:rPr>
               <w:t>Done</w:t>
             </w:r>
-            <w:bookmarkStart w:id="7" w:name="_GoBack"/>
-            <w:bookmarkEnd w:id="7"/>
           </w:p>
         </w:tc>
       </w:tr>
@@ -13339,7 +13261,934 @@
           <w:rFonts w:ascii="Calibri" w:hAnsi="Calibri" w:cs="Calibri"/>
         </w:rPr>
       </w:pPr>
+      <w:r>
+        <w:rPr>
+          <w:rFonts w:ascii="Calibri" w:hAnsi="Calibri" w:cs="Calibri"/>
+        </w:rPr>
+        <w:br w:type="page"/>
+      </w:r>
     </w:p>
+    <w:p>
+      <w:pPr>
+        <w:pStyle w:val="Heading1"/>
+        <w:rPr>
+          <w:rFonts w:ascii="Calibri" w:hAnsi="Calibri" w:cs="Calibri"/>
+          <w:color w:val="auto"/>
+          <w:sz w:val="28"/>
+          <w:szCs w:val="28"/>
+        </w:rPr>
+      </w:pPr>
+      <w:r>
+        <w:rPr>
+          <w:rFonts w:ascii="Calibri" w:hAnsi="Calibri" w:cs="Calibri"/>
+          <w:color w:val="auto"/>
+          <w:sz w:val="28"/>
+          <w:szCs w:val="28"/>
+        </w:rPr>
+        <w:lastRenderedPageBreak/>
+        <w:t xml:space="preserve">Revision </w:t>
+      </w:r>
+      <w:r>
+        <w:rPr>
+          <w:rFonts w:ascii="Calibri" w:hAnsi="Calibri" w:cs="Calibri"/>
+          <w:color w:val="auto"/>
+          <w:sz w:val="28"/>
+          <w:szCs w:val="28"/>
+        </w:rPr>
+        <w:t>3</w:t>
+      </w:r>
+      <w:r>
+        <w:rPr>
+          <w:rFonts w:ascii="Calibri" w:hAnsi="Calibri" w:cs="Calibri"/>
+          <w:color w:val="auto"/>
+          <w:sz w:val="28"/>
+          <w:szCs w:val="28"/>
+        </w:rPr>
+        <w:t xml:space="preserve"> changes implemented</w:t>
+      </w:r>
+    </w:p>
+    <w:p/>
+    <w:tbl>
+      <w:tblPr>
+        <w:tblStyle w:val="TableGrid"/>
+        <w:tblW w:w="10130" w:type="dxa"/>
+        <w:tblLayout w:type="fixed"/>
+        <w:tblLook w:val="04A0" w:firstRow="1" w:lastRow="0" w:firstColumn="1" w:lastColumn="0" w:noHBand="0" w:noVBand="1"/>
+      </w:tblPr>
+      <w:tblGrid>
+        <w:gridCol w:w="535"/>
+        <w:gridCol w:w="6847"/>
+        <w:gridCol w:w="353"/>
+        <w:gridCol w:w="360"/>
+        <w:gridCol w:w="360"/>
+        <w:gridCol w:w="810"/>
+        <w:gridCol w:w="865"/>
+      </w:tblGrid>
+      <w:tr>
+        <w:trPr>
+          <w:cnfStyle w:val="100000000000" w:firstRow="1" w:lastRow="0" w:firstColumn="0" w:lastColumn="0" w:oddVBand="0" w:evenVBand="0" w:oddHBand="0" w:evenHBand="0" w:firstRowFirstColumn="0" w:firstRowLastColumn="0" w:lastRowFirstColumn="0" w:lastRowLastColumn="0"/>
+          <w:cantSplit/>
+          <w:trHeight w:val="1364"/>
+        </w:trPr>
+        <w:tc>
+          <w:tcPr>
+            <w:cnfStyle w:val="001000000000" w:firstRow="0" w:lastRow="0" w:firstColumn="1" w:lastColumn="0" w:oddVBand="0" w:evenVBand="0" w:oddHBand="0" w:evenHBand="0" w:firstRowFirstColumn="0" w:firstRowLastColumn="0" w:lastRowFirstColumn="0" w:lastRowLastColumn="0"/>
+            <w:tcW w:w="535" w:type="dxa"/>
+            <w:tcBorders>
+              <w:top w:val="single" w:sz="4" w:space="0" w:color="auto"/>
+              <w:left w:val="single" w:sz="4" w:space="0" w:color="auto"/>
+              <w:bottom w:val="single" w:sz="4" w:space="0" w:color="auto"/>
+              <w:right w:val="single" w:sz="4" w:space="0" w:color="auto"/>
+            </w:tcBorders>
+            <w:shd w:val="clear" w:color="auto" w:fill="F2F2F2" w:themeFill="background1" w:themeFillShade="F2"/>
+            <w:hideMark/>
+          </w:tcPr>
+          <w:p>
+            <w:pPr>
+              <w:rPr>
+                <w:rFonts w:ascii="Verdana" w:hAnsi="Verdana" w:cs="Arial"/>
+                <w:sz w:val="18"/>
+                <w:szCs w:val="18"/>
+              </w:rPr>
+            </w:pPr>
+            <w:r>
+              <w:rPr>
+                <w:rFonts w:cs="Arial"/>
+                <w:b w:val="0"/>
+                <w:sz w:val="18"/>
+                <w:szCs w:val="18"/>
+              </w:rPr>
+              <w:t>No.</w:t>
+            </w:r>
+          </w:p>
+        </w:tc>
+        <w:tc>
+          <w:tcPr>
+            <w:tcW w:w="6847" w:type="dxa"/>
+            <w:tcBorders>
+              <w:top w:val="single" w:sz="4" w:space="0" w:color="auto"/>
+              <w:left w:val="single" w:sz="4" w:space="0" w:color="auto"/>
+              <w:bottom w:val="single" w:sz="4" w:space="0" w:color="auto"/>
+              <w:right w:val="single" w:sz="4" w:space="0" w:color="auto"/>
+            </w:tcBorders>
+            <w:shd w:val="clear" w:color="auto" w:fill="F2F2F2" w:themeFill="background1" w:themeFillShade="F2"/>
+            <w:hideMark/>
+          </w:tcPr>
+          <w:p>
+            <w:pPr>
+              <w:cnfStyle w:val="100000000000" w:firstRow="1" w:lastRow="0" w:firstColumn="0" w:lastColumn="0" w:oddVBand="0" w:evenVBand="0" w:oddHBand="0" w:evenHBand="0" w:firstRowFirstColumn="0" w:firstRowLastColumn="0" w:lastRowFirstColumn="0" w:lastRowLastColumn="0"/>
+              <w:rPr>
+                <w:rFonts w:cs="Arial"/>
+                <w:b w:val="0"/>
+                <w:sz w:val="18"/>
+                <w:szCs w:val="18"/>
+              </w:rPr>
+            </w:pPr>
+            <w:r>
+              <w:rPr>
+                <w:rFonts w:cs="Arial"/>
+                <w:b w:val="0"/>
+                <w:sz w:val="18"/>
+                <w:szCs w:val="18"/>
+              </w:rPr>
+              <w:t>Description</w:t>
+            </w:r>
+          </w:p>
+        </w:tc>
+        <w:tc>
+          <w:tcPr>
+            <w:tcW w:w="353" w:type="dxa"/>
+            <w:tcBorders>
+              <w:top w:val="single" w:sz="4" w:space="0" w:color="auto"/>
+              <w:left w:val="single" w:sz="4" w:space="0" w:color="auto"/>
+              <w:bottom w:val="single" w:sz="4" w:space="0" w:color="auto"/>
+              <w:right w:val="single" w:sz="4" w:space="0" w:color="auto"/>
+            </w:tcBorders>
+            <w:shd w:val="clear" w:color="auto" w:fill="F2F2F2" w:themeFill="background1" w:themeFillShade="F2"/>
+            <w:textDirection w:val="tbRl"/>
+            <w:hideMark/>
+          </w:tcPr>
+          <w:p>
+            <w:pPr>
+              <w:ind w:left="113" w:right="113"/>
+              <w:cnfStyle w:val="100000000000" w:firstRow="1" w:lastRow="0" w:firstColumn="0" w:lastColumn="0" w:oddVBand="0" w:evenVBand="0" w:oddHBand="0" w:evenHBand="0" w:firstRowFirstColumn="0" w:firstRowLastColumn="0" w:lastRowFirstColumn="0" w:lastRowLastColumn="0"/>
+              <w:rPr>
+                <w:rFonts w:cs="Arial"/>
+                <w:b w:val="0"/>
+                <w:sz w:val="18"/>
+                <w:szCs w:val="18"/>
+              </w:rPr>
+            </w:pPr>
+            <w:r>
+              <w:rPr>
+                <w:rFonts w:cs="Arial"/>
+                <w:b w:val="0"/>
+                <w:sz w:val="18"/>
+                <w:szCs w:val="18"/>
+              </w:rPr>
+              <w:t>BOM</w:t>
+            </w:r>
+          </w:p>
+        </w:tc>
+        <w:tc>
+          <w:tcPr>
+            <w:tcW w:w="360" w:type="dxa"/>
+            <w:tcBorders>
+              <w:top w:val="single" w:sz="4" w:space="0" w:color="auto"/>
+              <w:left w:val="single" w:sz="4" w:space="0" w:color="auto"/>
+              <w:bottom w:val="single" w:sz="4" w:space="0" w:color="auto"/>
+              <w:right w:val="single" w:sz="4" w:space="0" w:color="auto"/>
+            </w:tcBorders>
+            <w:shd w:val="clear" w:color="auto" w:fill="F2F2F2" w:themeFill="background1" w:themeFillShade="F2"/>
+            <w:textDirection w:val="tbRl"/>
+            <w:hideMark/>
+          </w:tcPr>
+          <w:p>
+            <w:pPr>
+              <w:ind w:left="113" w:right="113"/>
+              <w:cnfStyle w:val="100000000000" w:firstRow="1" w:lastRow="0" w:firstColumn="0" w:lastColumn="0" w:oddVBand="0" w:evenVBand="0" w:oddHBand="0" w:evenHBand="0" w:firstRowFirstColumn="0" w:firstRowLastColumn="0" w:lastRowFirstColumn="0" w:lastRowLastColumn="0"/>
+              <w:rPr>
+                <w:rFonts w:cs="Arial"/>
+                <w:b w:val="0"/>
+                <w:sz w:val="18"/>
+                <w:szCs w:val="18"/>
+              </w:rPr>
+            </w:pPr>
+            <w:r>
+              <w:rPr>
+                <w:rFonts w:cs="Arial"/>
+                <w:b w:val="0"/>
+                <w:sz w:val="18"/>
+                <w:szCs w:val="18"/>
+              </w:rPr>
+              <w:t>Schematic</w:t>
+            </w:r>
+          </w:p>
+        </w:tc>
+        <w:tc>
+          <w:tcPr>
+            <w:tcW w:w="360" w:type="dxa"/>
+            <w:tcBorders>
+              <w:top w:val="single" w:sz="4" w:space="0" w:color="auto"/>
+              <w:left w:val="single" w:sz="4" w:space="0" w:color="auto"/>
+              <w:bottom w:val="single" w:sz="4" w:space="0" w:color="auto"/>
+              <w:right w:val="single" w:sz="4" w:space="0" w:color="auto"/>
+            </w:tcBorders>
+            <w:shd w:val="clear" w:color="auto" w:fill="F2F2F2" w:themeFill="background1" w:themeFillShade="F2"/>
+            <w:textDirection w:val="tbRl"/>
+            <w:hideMark/>
+          </w:tcPr>
+          <w:p>
+            <w:pPr>
+              <w:ind w:left="113" w:right="113"/>
+              <w:cnfStyle w:val="100000000000" w:firstRow="1" w:lastRow="0" w:firstColumn="0" w:lastColumn="0" w:oddVBand="0" w:evenVBand="0" w:oddHBand="0" w:evenHBand="0" w:firstRowFirstColumn="0" w:firstRowLastColumn="0" w:lastRowFirstColumn="0" w:lastRowLastColumn="0"/>
+              <w:rPr>
+                <w:rFonts w:cs="Arial"/>
+                <w:b w:val="0"/>
+                <w:sz w:val="18"/>
+                <w:szCs w:val="18"/>
+              </w:rPr>
+            </w:pPr>
+            <w:r>
+              <w:rPr>
+                <w:rFonts w:cs="Arial"/>
+                <w:b w:val="0"/>
+                <w:sz w:val="18"/>
+                <w:szCs w:val="18"/>
+              </w:rPr>
+              <w:t>Layout</w:t>
+            </w:r>
+          </w:p>
+        </w:tc>
+        <w:tc>
+          <w:tcPr>
+            <w:tcW w:w="810" w:type="dxa"/>
+            <w:tcBorders>
+              <w:top w:val="single" w:sz="4" w:space="0" w:color="auto"/>
+              <w:left w:val="single" w:sz="4" w:space="0" w:color="auto"/>
+              <w:bottom w:val="single" w:sz="4" w:space="0" w:color="auto"/>
+              <w:right w:val="single" w:sz="4" w:space="0" w:color="auto"/>
+            </w:tcBorders>
+            <w:shd w:val="clear" w:color="auto" w:fill="F2F2F2" w:themeFill="background1" w:themeFillShade="F2"/>
+            <w:textDirection w:val="tbRl"/>
+            <w:hideMark/>
+          </w:tcPr>
+          <w:p>
+            <w:pPr>
+              <w:ind w:left="113" w:right="113"/>
+              <w:cnfStyle w:val="100000000000" w:firstRow="1" w:lastRow="0" w:firstColumn="0" w:lastColumn="0" w:oddVBand="0" w:evenVBand="0" w:oddHBand="0" w:evenHBand="0" w:firstRowFirstColumn="0" w:firstRowLastColumn="0" w:lastRowFirstColumn="0" w:lastRowLastColumn="0"/>
+              <w:rPr>
+                <w:rFonts w:cs="Arial"/>
+                <w:b w:val="0"/>
+                <w:sz w:val="18"/>
+                <w:szCs w:val="18"/>
+              </w:rPr>
+            </w:pPr>
+            <w:r>
+              <w:rPr>
+                <w:rFonts w:cs="Arial"/>
+                <w:b w:val="0"/>
+                <w:sz w:val="18"/>
+                <w:szCs w:val="18"/>
+              </w:rPr>
+              <w:t>Who</w:t>
+            </w:r>
+          </w:p>
+        </w:tc>
+        <w:tc>
+          <w:tcPr>
+            <w:tcW w:w="865" w:type="dxa"/>
+            <w:tcBorders>
+              <w:top w:val="single" w:sz="4" w:space="0" w:color="auto"/>
+              <w:left w:val="single" w:sz="4" w:space="0" w:color="auto"/>
+              <w:bottom w:val="single" w:sz="4" w:space="0" w:color="auto"/>
+              <w:right w:val="single" w:sz="4" w:space="0" w:color="auto"/>
+            </w:tcBorders>
+            <w:shd w:val="clear" w:color="auto" w:fill="F2F2F2" w:themeFill="background1" w:themeFillShade="F2"/>
+            <w:textDirection w:val="tbRl"/>
+            <w:hideMark/>
+          </w:tcPr>
+          <w:p>
+            <w:pPr>
+              <w:ind w:left="113" w:right="34"/>
+              <w:cnfStyle w:val="100000000000" w:firstRow="1" w:lastRow="0" w:firstColumn="0" w:lastColumn="0" w:oddVBand="0" w:evenVBand="0" w:oddHBand="0" w:evenHBand="0" w:firstRowFirstColumn="0" w:firstRowLastColumn="0" w:lastRowFirstColumn="0" w:lastRowLastColumn="0"/>
+              <w:rPr>
+                <w:rFonts w:cs="Arial"/>
+                <w:b w:val="0"/>
+                <w:sz w:val="18"/>
+                <w:szCs w:val="18"/>
+              </w:rPr>
+            </w:pPr>
+            <w:r>
+              <w:rPr>
+                <w:rFonts w:cs="Arial"/>
+                <w:b w:val="0"/>
+                <w:sz w:val="18"/>
+                <w:szCs w:val="18"/>
+              </w:rPr>
+              <w:t>Status</w:t>
+            </w:r>
+          </w:p>
+        </w:tc>
+      </w:tr>
+      <w:tr>
+        <w:trPr>
+          <w:cnfStyle w:val="000000100000" w:firstRow="0" w:lastRow="0" w:firstColumn="0" w:lastColumn="0" w:oddVBand="0" w:evenVBand="0" w:oddHBand="1" w:evenHBand="0" w:firstRowFirstColumn="0" w:firstRowLastColumn="0" w:lastRowFirstColumn="0" w:lastRowLastColumn="0"/>
+        </w:trPr>
+        <w:tc>
+          <w:tcPr>
+            <w:cnfStyle w:val="001000000000" w:firstRow="0" w:lastRow="0" w:firstColumn="1" w:lastColumn="0" w:oddVBand="0" w:evenVBand="0" w:oddHBand="0" w:evenHBand="0" w:firstRowFirstColumn="0" w:firstRowLastColumn="0" w:lastRowFirstColumn="0" w:lastRowLastColumn="0"/>
+            <w:tcW w:w="535" w:type="dxa"/>
+            <w:tcBorders>
+              <w:top w:val="single" w:sz="4" w:space="0" w:color="auto"/>
+              <w:left w:val="single" w:sz="4" w:space="0" w:color="auto"/>
+              <w:bottom w:val="single" w:sz="4" w:space="0" w:color="auto"/>
+              <w:right w:val="single" w:sz="4" w:space="0" w:color="auto"/>
+            </w:tcBorders>
+          </w:tcPr>
+          <w:p>
+            <w:pPr>
+              <w:jc w:val="both"/>
+              <w:rPr>
+                <w:rFonts w:cstheme="minorBidi"/>
+                <w:sz w:val="20"/>
+                <w:szCs w:val="22"/>
+                <w:lang w:eastAsia="en-US"/>
+              </w:rPr>
+            </w:pPr>
+            <w:r>
+              <w:rPr>
+                <w:rFonts w:cstheme="minorBidi"/>
+                <w:sz w:val="20"/>
+                <w:szCs w:val="22"/>
+                <w:lang w:eastAsia="en-US"/>
+              </w:rPr>
+              <w:t>1</w:t>
+            </w:r>
+          </w:p>
+        </w:tc>
+        <w:tc>
+          <w:tcPr>
+            <w:tcW w:w="6847" w:type="dxa"/>
+            <w:tcBorders>
+              <w:top w:val="single" w:sz="4" w:space="0" w:color="auto"/>
+              <w:left w:val="single" w:sz="4" w:space="0" w:color="auto"/>
+              <w:bottom w:val="single" w:sz="4" w:space="0" w:color="auto"/>
+              <w:right w:val="single" w:sz="4" w:space="0" w:color="auto"/>
+            </w:tcBorders>
+          </w:tcPr>
+          <w:p>
+            <w:pPr>
+              <w:jc w:val="both"/>
+              <w:cnfStyle w:val="000000100000" w:firstRow="0" w:lastRow="0" w:firstColumn="0" w:lastColumn="0" w:oddVBand="0" w:evenVBand="0" w:oddHBand="1" w:evenHBand="0" w:firstRowFirstColumn="0" w:firstRowLastColumn="0" w:lastRowFirstColumn="0" w:lastRowLastColumn="0"/>
+              <w:rPr>
+                <w:rFonts w:cs="Arial"/>
+              </w:rPr>
+            </w:pPr>
+          </w:p>
+        </w:tc>
+        <w:tc>
+          <w:tcPr>
+            <w:tcW w:w="353" w:type="dxa"/>
+            <w:tcBorders>
+              <w:top w:val="single" w:sz="4" w:space="0" w:color="auto"/>
+              <w:left w:val="single" w:sz="4" w:space="0" w:color="auto"/>
+              <w:bottom w:val="single" w:sz="4" w:space="0" w:color="auto"/>
+              <w:right w:val="single" w:sz="4" w:space="0" w:color="auto"/>
+            </w:tcBorders>
+          </w:tcPr>
+          <w:p>
+            <w:pPr>
+              <w:jc w:val="both"/>
+              <w:cnfStyle w:val="000000100000" w:firstRow="0" w:lastRow="0" w:firstColumn="0" w:lastColumn="0" w:oddVBand="0" w:evenVBand="0" w:oddHBand="1" w:evenHBand="0" w:firstRowFirstColumn="0" w:firstRowLastColumn="0" w:lastRowFirstColumn="0" w:lastRowLastColumn="0"/>
+              <w:rPr>
+                <w:rFonts w:cs="Arial"/>
+              </w:rPr>
+            </w:pPr>
+          </w:p>
+        </w:tc>
+        <w:tc>
+          <w:tcPr>
+            <w:tcW w:w="360" w:type="dxa"/>
+            <w:tcBorders>
+              <w:top w:val="single" w:sz="4" w:space="0" w:color="auto"/>
+              <w:left w:val="single" w:sz="4" w:space="0" w:color="auto"/>
+              <w:bottom w:val="single" w:sz="4" w:space="0" w:color="auto"/>
+              <w:right w:val="single" w:sz="4" w:space="0" w:color="auto"/>
+            </w:tcBorders>
+          </w:tcPr>
+          <w:p>
+            <w:pPr>
+              <w:jc w:val="both"/>
+              <w:cnfStyle w:val="000000100000" w:firstRow="0" w:lastRow="0" w:firstColumn="0" w:lastColumn="0" w:oddVBand="0" w:evenVBand="0" w:oddHBand="1" w:evenHBand="0" w:firstRowFirstColumn="0" w:firstRowLastColumn="0" w:lastRowFirstColumn="0" w:lastRowLastColumn="0"/>
+              <w:rPr>
+                <w:rFonts w:cs="Arial"/>
+              </w:rPr>
+            </w:pPr>
+          </w:p>
+        </w:tc>
+        <w:tc>
+          <w:tcPr>
+            <w:tcW w:w="360" w:type="dxa"/>
+            <w:tcBorders>
+              <w:top w:val="single" w:sz="4" w:space="0" w:color="auto"/>
+              <w:left w:val="single" w:sz="4" w:space="0" w:color="auto"/>
+              <w:bottom w:val="single" w:sz="4" w:space="0" w:color="auto"/>
+              <w:right w:val="single" w:sz="4" w:space="0" w:color="auto"/>
+            </w:tcBorders>
+          </w:tcPr>
+          <w:p>
+            <w:pPr>
+              <w:jc w:val="both"/>
+              <w:cnfStyle w:val="000000100000" w:firstRow="0" w:lastRow="0" w:firstColumn="0" w:lastColumn="0" w:oddVBand="0" w:evenVBand="0" w:oddHBand="1" w:evenHBand="0" w:firstRowFirstColumn="0" w:firstRowLastColumn="0" w:lastRowFirstColumn="0" w:lastRowLastColumn="0"/>
+              <w:rPr>
+                <w:rFonts w:cs="Arial"/>
+              </w:rPr>
+            </w:pPr>
+          </w:p>
+        </w:tc>
+        <w:tc>
+          <w:tcPr>
+            <w:tcW w:w="810" w:type="dxa"/>
+            <w:tcBorders>
+              <w:top w:val="single" w:sz="4" w:space="0" w:color="auto"/>
+              <w:left w:val="single" w:sz="4" w:space="0" w:color="auto"/>
+              <w:bottom w:val="single" w:sz="4" w:space="0" w:color="auto"/>
+              <w:right w:val="single" w:sz="4" w:space="0" w:color="auto"/>
+            </w:tcBorders>
+          </w:tcPr>
+          <w:p>
+            <w:pPr>
+              <w:jc w:val="both"/>
+              <w:cnfStyle w:val="000000100000" w:firstRow="0" w:lastRow="0" w:firstColumn="0" w:lastColumn="0" w:oddVBand="0" w:evenVBand="0" w:oddHBand="1" w:evenHBand="0" w:firstRowFirstColumn="0" w:firstRowLastColumn="0" w:lastRowFirstColumn="0" w:lastRowLastColumn="0"/>
+              <w:rPr>
+                <w:rFonts w:cs="Arial"/>
+              </w:rPr>
+            </w:pPr>
+          </w:p>
+        </w:tc>
+        <w:tc>
+          <w:tcPr>
+            <w:tcW w:w="865" w:type="dxa"/>
+            <w:tcBorders>
+              <w:top w:val="single" w:sz="4" w:space="0" w:color="auto"/>
+              <w:left w:val="single" w:sz="4" w:space="0" w:color="auto"/>
+              <w:bottom w:val="single" w:sz="4" w:space="0" w:color="auto"/>
+              <w:right w:val="single" w:sz="4" w:space="0" w:color="auto"/>
+            </w:tcBorders>
+          </w:tcPr>
+          <w:p>
+            <w:pPr>
+              <w:jc w:val="both"/>
+              <w:cnfStyle w:val="000000100000" w:firstRow="0" w:lastRow="0" w:firstColumn="0" w:lastColumn="0" w:oddVBand="0" w:evenVBand="0" w:oddHBand="1" w:evenHBand="0" w:firstRowFirstColumn="0" w:firstRowLastColumn="0" w:lastRowFirstColumn="0" w:lastRowLastColumn="0"/>
+              <w:rPr>
+                <w:rFonts w:cs="Arial"/>
+              </w:rPr>
+            </w:pPr>
+          </w:p>
+        </w:tc>
+      </w:tr>
+      <w:tr>
+        <w:trPr>
+          <w:cnfStyle w:val="000000010000" w:firstRow="0" w:lastRow="0" w:firstColumn="0" w:lastColumn="0" w:oddVBand="0" w:evenVBand="0" w:oddHBand="0" w:evenHBand="1" w:firstRowFirstColumn="0" w:firstRowLastColumn="0" w:lastRowFirstColumn="0" w:lastRowLastColumn="0"/>
+        </w:trPr>
+        <w:tc>
+          <w:tcPr>
+            <w:cnfStyle w:val="001000000000" w:firstRow="0" w:lastRow="0" w:firstColumn="1" w:lastColumn="0" w:oddVBand="0" w:evenVBand="0" w:oddHBand="0" w:evenHBand="0" w:firstRowFirstColumn="0" w:firstRowLastColumn="0" w:lastRowFirstColumn="0" w:lastRowLastColumn="0"/>
+            <w:tcW w:w="535" w:type="dxa"/>
+            <w:tcBorders>
+              <w:top w:val="single" w:sz="4" w:space="0" w:color="auto"/>
+              <w:left w:val="single" w:sz="4" w:space="0" w:color="auto"/>
+              <w:bottom w:val="single" w:sz="4" w:space="0" w:color="auto"/>
+              <w:right w:val="single" w:sz="4" w:space="0" w:color="auto"/>
+            </w:tcBorders>
+          </w:tcPr>
+          <w:p>
+            <w:pPr>
+              <w:jc w:val="both"/>
+              <w:rPr>
+                <w:rFonts w:cstheme="minorBidi"/>
+                <w:lang w:eastAsia="en-US"/>
+              </w:rPr>
+            </w:pPr>
+            <w:r>
+              <w:rPr>
+                <w:rFonts w:cstheme="minorBidi"/>
+                <w:lang w:eastAsia="en-US"/>
+              </w:rPr>
+              <w:t>2</w:t>
+            </w:r>
+          </w:p>
+        </w:tc>
+        <w:tc>
+          <w:tcPr>
+            <w:tcW w:w="6847" w:type="dxa"/>
+            <w:tcBorders>
+              <w:top w:val="single" w:sz="4" w:space="0" w:color="auto"/>
+              <w:left w:val="single" w:sz="4" w:space="0" w:color="auto"/>
+              <w:bottom w:val="single" w:sz="4" w:space="0" w:color="auto"/>
+              <w:right w:val="single" w:sz="4" w:space="0" w:color="auto"/>
+            </w:tcBorders>
+          </w:tcPr>
+          <w:p>
+            <w:pPr>
+              <w:jc w:val="both"/>
+              <w:cnfStyle w:val="000000010000" w:firstRow="0" w:lastRow="0" w:firstColumn="0" w:lastColumn="0" w:oddVBand="0" w:evenVBand="0" w:oddHBand="0" w:evenHBand="1" w:firstRowFirstColumn="0" w:firstRowLastColumn="0" w:lastRowFirstColumn="0" w:lastRowLastColumn="0"/>
+              <w:rPr>
+                <w:rFonts w:cs="Arial"/>
+              </w:rPr>
+            </w:pPr>
+          </w:p>
+        </w:tc>
+        <w:tc>
+          <w:tcPr>
+            <w:tcW w:w="353" w:type="dxa"/>
+            <w:tcBorders>
+              <w:top w:val="single" w:sz="4" w:space="0" w:color="auto"/>
+              <w:left w:val="single" w:sz="4" w:space="0" w:color="auto"/>
+              <w:bottom w:val="single" w:sz="4" w:space="0" w:color="auto"/>
+              <w:right w:val="single" w:sz="4" w:space="0" w:color="auto"/>
+            </w:tcBorders>
+          </w:tcPr>
+          <w:p>
+            <w:pPr>
+              <w:jc w:val="both"/>
+              <w:cnfStyle w:val="000000010000" w:firstRow="0" w:lastRow="0" w:firstColumn="0" w:lastColumn="0" w:oddVBand="0" w:evenVBand="0" w:oddHBand="0" w:evenHBand="1" w:firstRowFirstColumn="0" w:firstRowLastColumn="0" w:lastRowFirstColumn="0" w:lastRowLastColumn="0"/>
+              <w:rPr>
+                <w:rFonts w:cs="Arial"/>
+              </w:rPr>
+            </w:pPr>
+          </w:p>
+        </w:tc>
+        <w:tc>
+          <w:tcPr>
+            <w:tcW w:w="360" w:type="dxa"/>
+            <w:tcBorders>
+              <w:top w:val="single" w:sz="4" w:space="0" w:color="auto"/>
+              <w:left w:val="single" w:sz="4" w:space="0" w:color="auto"/>
+              <w:bottom w:val="single" w:sz="4" w:space="0" w:color="auto"/>
+              <w:right w:val="single" w:sz="4" w:space="0" w:color="auto"/>
+            </w:tcBorders>
+          </w:tcPr>
+          <w:p>
+            <w:pPr>
+              <w:jc w:val="both"/>
+              <w:cnfStyle w:val="000000010000" w:firstRow="0" w:lastRow="0" w:firstColumn="0" w:lastColumn="0" w:oddVBand="0" w:evenVBand="0" w:oddHBand="0" w:evenHBand="1" w:firstRowFirstColumn="0" w:firstRowLastColumn="0" w:lastRowFirstColumn="0" w:lastRowLastColumn="0"/>
+              <w:rPr>
+                <w:rFonts w:cs="Arial"/>
+              </w:rPr>
+            </w:pPr>
+          </w:p>
+        </w:tc>
+        <w:tc>
+          <w:tcPr>
+            <w:tcW w:w="360" w:type="dxa"/>
+            <w:tcBorders>
+              <w:top w:val="single" w:sz="4" w:space="0" w:color="auto"/>
+              <w:left w:val="single" w:sz="4" w:space="0" w:color="auto"/>
+              <w:bottom w:val="single" w:sz="4" w:space="0" w:color="auto"/>
+              <w:right w:val="single" w:sz="4" w:space="0" w:color="auto"/>
+            </w:tcBorders>
+          </w:tcPr>
+          <w:p>
+            <w:pPr>
+              <w:jc w:val="both"/>
+              <w:cnfStyle w:val="000000010000" w:firstRow="0" w:lastRow="0" w:firstColumn="0" w:lastColumn="0" w:oddVBand="0" w:evenVBand="0" w:oddHBand="0" w:evenHBand="1" w:firstRowFirstColumn="0" w:firstRowLastColumn="0" w:lastRowFirstColumn="0" w:lastRowLastColumn="0"/>
+              <w:rPr>
+                <w:rFonts w:cs="Arial"/>
+              </w:rPr>
+            </w:pPr>
+          </w:p>
+        </w:tc>
+        <w:tc>
+          <w:tcPr>
+            <w:tcW w:w="810" w:type="dxa"/>
+            <w:tcBorders>
+              <w:top w:val="single" w:sz="4" w:space="0" w:color="auto"/>
+              <w:left w:val="single" w:sz="4" w:space="0" w:color="auto"/>
+              <w:bottom w:val="single" w:sz="4" w:space="0" w:color="auto"/>
+              <w:right w:val="single" w:sz="4" w:space="0" w:color="auto"/>
+            </w:tcBorders>
+          </w:tcPr>
+          <w:p>
+            <w:pPr>
+              <w:jc w:val="both"/>
+              <w:cnfStyle w:val="000000010000" w:firstRow="0" w:lastRow="0" w:firstColumn="0" w:lastColumn="0" w:oddVBand="0" w:evenVBand="0" w:oddHBand="0" w:evenHBand="1" w:firstRowFirstColumn="0" w:firstRowLastColumn="0" w:lastRowFirstColumn="0" w:lastRowLastColumn="0"/>
+              <w:rPr>
+                <w:rFonts w:cs="Arial"/>
+              </w:rPr>
+            </w:pPr>
+          </w:p>
+        </w:tc>
+        <w:tc>
+          <w:tcPr>
+            <w:tcW w:w="865" w:type="dxa"/>
+            <w:tcBorders>
+              <w:top w:val="single" w:sz="4" w:space="0" w:color="auto"/>
+              <w:left w:val="single" w:sz="4" w:space="0" w:color="auto"/>
+              <w:bottom w:val="single" w:sz="4" w:space="0" w:color="auto"/>
+              <w:right w:val="single" w:sz="4" w:space="0" w:color="auto"/>
+            </w:tcBorders>
+          </w:tcPr>
+          <w:p>
+            <w:pPr>
+              <w:jc w:val="both"/>
+              <w:cnfStyle w:val="000000010000" w:firstRow="0" w:lastRow="0" w:firstColumn="0" w:lastColumn="0" w:oddVBand="0" w:evenVBand="0" w:oddHBand="0" w:evenHBand="1" w:firstRowFirstColumn="0" w:firstRowLastColumn="0" w:lastRowFirstColumn="0" w:lastRowLastColumn="0"/>
+              <w:rPr>
+                <w:rFonts w:cs="Arial"/>
+              </w:rPr>
+            </w:pPr>
+          </w:p>
+        </w:tc>
+      </w:tr>
+      <w:tr>
+        <w:trPr>
+          <w:cnfStyle w:val="000000100000" w:firstRow="0" w:lastRow="0" w:firstColumn="0" w:lastColumn="0" w:oddVBand="0" w:evenVBand="0" w:oddHBand="1" w:evenHBand="0" w:firstRowFirstColumn="0" w:firstRowLastColumn="0" w:lastRowFirstColumn="0" w:lastRowLastColumn="0"/>
+        </w:trPr>
+        <w:tc>
+          <w:tcPr>
+            <w:cnfStyle w:val="001000000000" w:firstRow="0" w:lastRow="0" w:firstColumn="1" w:lastColumn="0" w:oddVBand="0" w:evenVBand="0" w:oddHBand="0" w:evenHBand="0" w:firstRowFirstColumn="0" w:firstRowLastColumn="0" w:lastRowFirstColumn="0" w:lastRowLastColumn="0"/>
+            <w:tcW w:w="535" w:type="dxa"/>
+            <w:tcBorders>
+              <w:top w:val="single" w:sz="4" w:space="0" w:color="auto"/>
+              <w:left w:val="single" w:sz="4" w:space="0" w:color="auto"/>
+              <w:bottom w:val="single" w:sz="4" w:space="0" w:color="auto"/>
+              <w:right w:val="single" w:sz="4" w:space="0" w:color="auto"/>
+            </w:tcBorders>
+          </w:tcPr>
+          <w:p>
+            <w:pPr>
+              <w:jc w:val="both"/>
+              <w:rPr>
+                <w:rFonts w:cstheme="minorBidi"/>
+                <w:lang w:eastAsia="en-US"/>
+              </w:rPr>
+            </w:pPr>
+            <w:r>
+              <w:rPr>
+                <w:rFonts w:cstheme="minorBidi"/>
+                <w:lang w:eastAsia="en-US"/>
+              </w:rPr>
+              <w:t>3</w:t>
+            </w:r>
+          </w:p>
+        </w:tc>
+        <w:tc>
+          <w:tcPr>
+            <w:tcW w:w="6847" w:type="dxa"/>
+            <w:tcBorders>
+              <w:top w:val="single" w:sz="4" w:space="0" w:color="auto"/>
+              <w:left w:val="single" w:sz="4" w:space="0" w:color="auto"/>
+              <w:bottom w:val="single" w:sz="4" w:space="0" w:color="auto"/>
+              <w:right w:val="single" w:sz="4" w:space="0" w:color="auto"/>
+            </w:tcBorders>
+          </w:tcPr>
+          <w:p>
+            <w:pPr>
+              <w:jc w:val="both"/>
+              <w:cnfStyle w:val="000000100000" w:firstRow="0" w:lastRow="0" w:firstColumn="0" w:lastColumn="0" w:oddVBand="0" w:evenVBand="0" w:oddHBand="1" w:evenHBand="0" w:firstRowFirstColumn="0" w:firstRowLastColumn="0" w:lastRowFirstColumn="0" w:lastRowLastColumn="0"/>
+              <w:rPr>
+                <w:rFonts w:cs="Arial"/>
+              </w:rPr>
+            </w:pPr>
+          </w:p>
+        </w:tc>
+        <w:tc>
+          <w:tcPr>
+            <w:tcW w:w="353" w:type="dxa"/>
+            <w:tcBorders>
+              <w:top w:val="single" w:sz="4" w:space="0" w:color="auto"/>
+              <w:left w:val="single" w:sz="4" w:space="0" w:color="auto"/>
+              <w:bottom w:val="single" w:sz="4" w:space="0" w:color="auto"/>
+              <w:right w:val="single" w:sz="4" w:space="0" w:color="auto"/>
+            </w:tcBorders>
+          </w:tcPr>
+          <w:p>
+            <w:pPr>
+              <w:jc w:val="both"/>
+              <w:cnfStyle w:val="000000100000" w:firstRow="0" w:lastRow="0" w:firstColumn="0" w:lastColumn="0" w:oddVBand="0" w:evenVBand="0" w:oddHBand="1" w:evenHBand="0" w:firstRowFirstColumn="0" w:firstRowLastColumn="0" w:lastRowFirstColumn="0" w:lastRowLastColumn="0"/>
+              <w:rPr>
+                <w:rFonts w:cs="Arial"/>
+              </w:rPr>
+            </w:pPr>
+          </w:p>
+        </w:tc>
+        <w:tc>
+          <w:tcPr>
+            <w:tcW w:w="360" w:type="dxa"/>
+            <w:tcBorders>
+              <w:top w:val="single" w:sz="4" w:space="0" w:color="auto"/>
+              <w:left w:val="single" w:sz="4" w:space="0" w:color="auto"/>
+              <w:bottom w:val="single" w:sz="4" w:space="0" w:color="auto"/>
+              <w:right w:val="single" w:sz="4" w:space="0" w:color="auto"/>
+            </w:tcBorders>
+          </w:tcPr>
+          <w:p>
+            <w:pPr>
+              <w:jc w:val="both"/>
+              <w:cnfStyle w:val="000000100000" w:firstRow="0" w:lastRow="0" w:firstColumn="0" w:lastColumn="0" w:oddVBand="0" w:evenVBand="0" w:oddHBand="1" w:evenHBand="0" w:firstRowFirstColumn="0" w:firstRowLastColumn="0" w:lastRowFirstColumn="0" w:lastRowLastColumn="0"/>
+              <w:rPr>
+                <w:rFonts w:cs="Arial"/>
+              </w:rPr>
+            </w:pPr>
+          </w:p>
+        </w:tc>
+        <w:tc>
+          <w:tcPr>
+            <w:tcW w:w="360" w:type="dxa"/>
+            <w:tcBorders>
+              <w:top w:val="single" w:sz="4" w:space="0" w:color="auto"/>
+              <w:left w:val="single" w:sz="4" w:space="0" w:color="auto"/>
+              <w:bottom w:val="single" w:sz="4" w:space="0" w:color="auto"/>
+              <w:right w:val="single" w:sz="4" w:space="0" w:color="auto"/>
+            </w:tcBorders>
+          </w:tcPr>
+          <w:p>
+            <w:pPr>
+              <w:jc w:val="both"/>
+              <w:cnfStyle w:val="000000100000" w:firstRow="0" w:lastRow="0" w:firstColumn="0" w:lastColumn="0" w:oddVBand="0" w:evenVBand="0" w:oddHBand="1" w:evenHBand="0" w:firstRowFirstColumn="0" w:firstRowLastColumn="0" w:lastRowFirstColumn="0" w:lastRowLastColumn="0"/>
+              <w:rPr>
+                <w:rFonts w:cs="Arial"/>
+              </w:rPr>
+            </w:pPr>
+          </w:p>
+        </w:tc>
+        <w:tc>
+          <w:tcPr>
+            <w:tcW w:w="810" w:type="dxa"/>
+            <w:tcBorders>
+              <w:top w:val="single" w:sz="4" w:space="0" w:color="auto"/>
+              <w:left w:val="single" w:sz="4" w:space="0" w:color="auto"/>
+              <w:bottom w:val="single" w:sz="4" w:space="0" w:color="auto"/>
+              <w:right w:val="single" w:sz="4" w:space="0" w:color="auto"/>
+            </w:tcBorders>
+          </w:tcPr>
+          <w:p>
+            <w:pPr>
+              <w:jc w:val="both"/>
+              <w:cnfStyle w:val="000000100000" w:firstRow="0" w:lastRow="0" w:firstColumn="0" w:lastColumn="0" w:oddVBand="0" w:evenVBand="0" w:oddHBand="1" w:evenHBand="0" w:firstRowFirstColumn="0" w:firstRowLastColumn="0" w:lastRowFirstColumn="0" w:lastRowLastColumn="0"/>
+              <w:rPr>
+                <w:rFonts w:cs="Arial"/>
+              </w:rPr>
+            </w:pPr>
+          </w:p>
+        </w:tc>
+        <w:tc>
+          <w:tcPr>
+            <w:tcW w:w="865" w:type="dxa"/>
+            <w:tcBorders>
+              <w:top w:val="single" w:sz="4" w:space="0" w:color="auto"/>
+              <w:left w:val="single" w:sz="4" w:space="0" w:color="auto"/>
+              <w:bottom w:val="single" w:sz="4" w:space="0" w:color="auto"/>
+              <w:right w:val="single" w:sz="4" w:space="0" w:color="auto"/>
+            </w:tcBorders>
+          </w:tcPr>
+          <w:p>
+            <w:pPr>
+              <w:jc w:val="both"/>
+              <w:cnfStyle w:val="000000100000" w:firstRow="0" w:lastRow="0" w:firstColumn="0" w:lastColumn="0" w:oddVBand="0" w:evenVBand="0" w:oddHBand="1" w:evenHBand="0" w:firstRowFirstColumn="0" w:firstRowLastColumn="0" w:lastRowFirstColumn="0" w:lastRowLastColumn="0"/>
+              <w:rPr>
+                <w:rFonts w:cs="Arial"/>
+              </w:rPr>
+            </w:pPr>
+          </w:p>
+        </w:tc>
+      </w:tr>
+      <w:tr>
+        <w:trPr>
+          <w:cnfStyle w:val="000000010000" w:firstRow="0" w:lastRow="0" w:firstColumn="0" w:lastColumn="0" w:oddVBand="0" w:evenVBand="0" w:oddHBand="0" w:evenHBand="1" w:firstRowFirstColumn="0" w:firstRowLastColumn="0" w:lastRowFirstColumn="0" w:lastRowLastColumn="0"/>
+        </w:trPr>
+        <w:tc>
+          <w:tcPr>
+            <w:cnfStyle w:val="001000000000" w:firstRow="0" w:lastRow="0" w:firstColumn="1" w:lastColumn="0" w:oddVBand="0" w:evenVBand="0" w:oddHBand="0" w:evenHBand="0" w:firstRowFirstColumn="0" w:firstRowLastColumn="0" w:lastRowFirstColumn="0" w:lastRowLastColumn="0"/>
+            <w:tcW w:w="535" w:type="dxa"/>
+            <w:tcBorders>
+              <w:top w:val="single" w:sz="4" w:space="0" w:color="auto"/>
+              <w:left w:val="single" w:sz="4" w:space="0" w:color="auto"/>
+              <w:bottom w:val="single" w:sz="4" w:space="0" w:color="auto"/>
+              <w:right w:val="single" w:sz="4" w:space="0" w:color="auto"/>
+            </w:tcBorders>
+          </w:tcPr>
+          <w:p>
+            <w:pPr>
+              <w:jc w:val="both"/>
+              <w:rPr>
+                <w:rFonts w:cstheme="minorBidi"/>
+                <w:lang w:eastAsia="en-US"/>
+              </w:rPr>
+            </w:pPr>
+            <w:r>
+              <w:rPr>
+                <w:rFonts w:cstheme="minorBidi"/>
+                <w:lang w:eastAsia="en-US"/>
+              </w:rPr>
+              <w:t>4</w:t>
+            </w:r>
+          </w:p>
+        </w:tc>
+        <w:tc>
+          <w:tcPr>
+            <w:tcW w:w="6847" w:type="dxa"/>
+            <w:tcBorders>
+              <w:top w:val="single" w:sz="4" w:space="0" w:color="auto"/>
+              <w:left w:val="single" w:sz="4" w:space="0" w:color="auto"/>
+              <w:bottom w:val="single" w:sz="4" w:space="0" w:color="auto"/>
+              <w:right w:val="single" w:sz="4" w:space="0" w:color="auto"/>
+            </w:tcBorders>
+          </w:tcPr>
+          <w:p>
+            <w:pPr>
+              <w:jc w:val="both"/>
+              <w:cnfStyle w:val="000000010000" w:firstRow="0" w:lastRow="0" w:firstColumn="0" w:lastColumn="0" w:oddVBand="0" w:evenVBand="0" w:oddHBand="0" w:evenHBand="1" w:firstRowFirstColumn="0" w:firstRowLastColumn="0" w:lastRowFirstColumn="0" w:lastRowLastColumn="0"/>
+              <w:rPr>
+                <w:rFonts w:cs="Arial"/>
+              </w:rPr>
+            </w:pPr>
+          </w:p>
+        </w:tc>
+        <w:tc>
+          <w:tcPr>
+            <w:tcW w:w="353" w:type="dxa"/>
+            <w:tcBorders>
+              <w:top w:val="single" w:sz="4" w:space="0" w:color="auto"/>
+              <w:left w:val="single" w:sz="4" w:space="0" w:color="auto"/>
+              <w:bottom w:val="single" w:sz="4" w:space="0" w:color="auto"/>
+              <w:right w:val="single" w:sz="4" w:space="0" w:color="auto"/>
+            </w:tcBorders>
+          </w:tcPr>
+          <w:p>
+            <w:pPr>
+              <w:jc w:val="both"/>
+              <w:cnfStyle w:val="000000010000" w:firstRow="0" w:lastRow="0" w:firstColumn="0" w:lastColumn="0" w:oddVBand="0" w:evenVBand="0" w:oddHBand="0" w:evenHBand="1" w:firstRowFirstColumn="0" w:firstRowLastColumn="0" w:lastRowFirstColumn="0" w:lastRowLastColumn="0"/>
+              <w:rPr>
+                <w:rFonts w:cs="Arial"/>
+              </w:rPr>
+            </w:pPr>
+          </w:p>
+        </w:tc>
+        <w:tc>
+          <w:tcPr>
+            <w:tcW w:w="360" w:type="dxa"/>
+            <w:tcBorders>
+              <w:top w:val="single" w:sz="4" w:space="0" w:color="auto"/>
+              <w:left w:val="single" w:sz="4" w:space="0" w:color="auto"/>
+              <w:bottom w:val="single" w:sz="4" w:space="0" w:color="auto"/>
+              <w:right w:val="single" w:sz="4" w:space="0" w:color="auto"/>
+            </w:tcBorders>
+          </w:tcPr>
+          <w:p>
+            <w:pPr>
+              <w:jc w:val="both"/>
+              <w:cnfStyle w:val="000000010000" w:firstRow="0" w:lastRow="0" w:firstColumn="0" w:lastColumn="0" w:oddVBand="0" w:evenVBand="0" w:oddHBand="0" w:evenHBand="1" w:firstRowFirstColumn="0" w:firstRowLastColumn="0" w:lastRowFirstColumn="0" w:lastRowLastColumn="0"/>
+              <w:rPr>
+                <w:rFonts w:cs="Arial"/>
+              </w:rPr>
+            </w:pPr>
+          </w:p>
+        </w:tc>
+        <w:tc>
+          <w:tcPr>
+            <w:tcW w:w="360" w:type="dxa"/>
+            <w:tcBorders>
+              <w:top w:val="single" w:sz="4" w:space="0" w:color="auto"/>
+              <w:left w:val="single" w:sz="4" w:space="0" w:color="auto"/>
+              <w:bottom w:val="single" w:sz="4" w:space="0" w:color="auto"/>
+              <w:right w:val="single" w:sz="4" w:space="0" w:color="auto"/>
+            </w:tcBorders>
+          </w:tcPr>
+          <w:p>
+            <w:pPr>
+              <w:jc w:val="both"/>
+              <w:cnfStyle w:val="000000010000" w:firstRow="0" w:lastRow="0" w:firstColumn="0" w:lastColumn="0" w:oddVBand="0" w:evenVBand="0" w:oddHBand="0" w:evenHBand="1" w:firstRowFirstColumn="0" w:firstRowLastColumn="0" w:lastRowFirstColumn="0" w:lastRowLastColumn="0"/>
+              <w:rPr>
+                <w:rFonts w:cs="Arial"/>
+              </w:rPr>
+            </w:pPr>
+          </w:p>
+        </w:tc>
+        <w:tc>
+          <w:tcPr>
+            <w:tcW w:w="810" w:type="dxa"/>
+            <w:tcBorders>
+              <w:top w:val="single" w:sz="4" w:space="0" w:color="auto"/>
+              <w:left w:val="single" w:sz="4" w:space="0" w:color="auto"/>
+              <w:bottom w:val="single" w:sz="4" w:space="0" w:color="auto"/>
+              <w:right w:val="single" w:sz="4" w:space="0" w:color="auto"/>
+            </w:tcBorders>
+          </w:tcPr>
+          <w:p>
+            <w:pPr>
+              <w:jc w:val="both"/>
+              <w:cnfStyle w:val="000000010000" w:firstRow="0" w:lastRow="0" w:firstColumn="0" w:lastColumn="0" w:oddVBand="0" w:evenVBand="0" w:oddHBand="0" w:evenHBand="1" w:firstRowFirstColumn="0" w:firstRowLastColumn="0" w:lastRowFirstColumn="0" w:lastRowLastColumn="0"/>
+              <w:rPr>
+                <w:rFonts w:cs="Arial"/>
+              </w:rPr>
+            </w:pPr>
+          </w:p>
+        </w:tc>
+        <w:tc>
+          <w:tcPr>
+            <w:tcW w:w="865" w:type="dxa"/>
+            <w:tcBorders>
+              <w:top w:val="single" w:sz="4" w:space="0" w:color="auto"/>
+              <w:left w:val="single" w:sz="4" w:space="0" w:color="auto"/>
+              <w:bottom w:val="single" w:sz="4" w:space="0" w:color="auto"/>
+              <w:right w:val="single" w:sz="4" w:space="0" w:color="auto"/>
+            </w:tcBorders>
+          </w:tcPr>
+          <w:p>
+            <w:pPr>
+              <w:jc w:val="both"/>
+              <w:cnfStyle w:val="000000010000" w:firstRow="0" w:lastRow="0" w:firstColumn="0" w:lastColumn="0" w:oddVBand="0" w:evenVBand="0" w:oddHBand="0" w:evenHBand="1" w:firstRowFirstColumn="0" w:firstRowLastColumn="0" w:lastRowFirstColumn="0" w:lastRowLastColumn="0"/>
+              <w:rPr>
+                <w:rFonts w:cs="Arial"/>
+              </w:rPr>
+            </w:pPr>
+          </w:p>
+        </w:tc>
+      </w:tr>
+    </w:tbl>
+    <w:p/>
     <w:sectPr>
       <w:headerReference w:type="even" r:id="rId20"/>
       <w:headerReference w:type="default" r:id="rId21"/>
@@ -19740,7 +20589,7 @@
 </file>
 
 <file path=customXml/itemProps2.xml><?xml version="1.0" encoding="utf-8"?>
-<ds:datastoreItem xmlns:ds="http://schemas.openxmlformats.org/officeDocument/2006/customXml" ds:itemID="{47321ACE-D2BA-4D75-87A3-69C0567239CE}">
+<ds:datastoreItem xmlns:ds="http://schemas.openxmlformats.org/officeDocument/2006/customXml" ds:itemID="{FA8D97B3-209A-4C30-8B50-E1BEE2DFE36E}">
   <ds:schemaRefs>
     <ds:schemaRef ds:uri="http://schemas.openxmlformats.org/officeDocument/2006/bibliography"/>
   </ds:schemaRefs>

--- a/P80/pmu/P80_PMU_Hardware_Change_Log.docx
+++ b/P80/pmu/P80_PMU_Hardware_Change_Log.docx
@@ -51,7 +51,7 @@
                         <a:effectLst/>
                         <a:extLst>
                           <a:ext uri="{C572A759-6A51-4108-AA02-DFA0A04FC94B}">
-                            <ma14:wrappingTextBoxFlag xmlns="" xmlns:mo="http://schemas.microsoft.com/office/mac/office/2008/main" xmlns:mv="urn:schemas-microsoft-com:mac:vml" xmlns:o="urn:schemas-microsoft-com:office:office" xmlns:v="urn:schemas-microsoft-com:vml" xmlns:w10="urn:schemas-microsoft-com:office:word" xmlns:w="http://schemas.openxmlformats.org/wordprocessingml/2006/main" xmlns:ma14="http://schemas.microsoft.com/office/mac/drawingml/2011/main"/>
+                            <ma14:wrappingTextBoxFlag xmlns:ma14="http://schemas.microsoft.com/office/mac/drawingml/2011/main" xmlns:w="http://schemas.openxmlformats.org/wordprocessingml/2006/main" xmlns:w10="urn:schemas-microsoft-com:office:word" xmlns:v="urn:schemas-microsoft-com:vml" xmlns:o="urn:schemas-microsoft-com:office:office" xmlns:mv="urn:schemas-microsoft-com:mac:vml" xmlns:mo="http://schemas.microsoft.com/office/mac/office/2008/main" xmlns=""/>
                           </a:ext>
                         </a:extLst>
                       </wps:spPr>
@@ -2165,14 +2165,20 @@
               <w:jc w:val="both"/>
               <w:rPr>
                 <w:rFonts w:cstheme="minorBidi"/>
-                <w:b w:val="0"/>
                 <w:sz w:val="20"/>
                 <w:szCs w:val="22"/>
                 <w:lang w:eastAsia="en-US"/>
               </w:rPr>
             </w:pPr>
-            <w:bookmarkStart w:id="6" w:name="_GoBack"/>
-            <w:bookmarkEnd w:id="6"/>
+            <w:r>
+              <w:rPr>
+                <w:rFonts w:cstheme="minorBidi"/>
+                <w:sz w:val="20"/>
+                <w:szCs w:val="22"/>
+                <w:lang w:eastAsia="en-US"/>
+              </w:rPr>
+              <w:t>1</w:t>
+            </w:r>
           </w:p>
         </w:tc>
         <w:tc>
@@ -2192,6 +2198,12 @@
                 <w:rFonts w:cs="Arial"/>
               </w:rPr>
             </w:pPr>
+            <w:r>
+              <w:rPr>
+                <w:rFonts w:cs="Arial"/>
+              </w:rPr>
+              <w:t>Add CAN termination</w:t>
+            </w:r>
           </w:p>
         </w:tc>
         <w:tc>
@@ -2212,6 +2224,12 @@
                 <w:rFonts w:cs="Arial"/>
               </w:rPr>
             </w:pPr>
+            <w:r>
+              <w:rPr>
+                <w:rFonts w:cs="Arial"/>
+              </w:rPr>
+              <w:t>X</w:t>
+            </w:r>
           </w:p>
         </w:tc>
         <w:tc>
@@ -2272,6 +2290,12 @@
                 <w:rFonts w:cs="Arial"/>
               </w:rPr>
             </w:pPr>
+            <w:r>
+              <w:rPr>
+                <w:rFonts w:cs="Arial"/>
+              </w:rPr>
+              <w:t>BGS</w:t>
+            </w:r>
           </w:p>
         </w:tc>
         <w:tc>
@@ -2318,6 +2342,13 @@
                 <w:lang w:eastAsia="en-US"/>
               </w:rPr>
             </w:pPr>
+            <w:r>
+              <w:rPr>
+                <w:rFonts w:cstheme="minorBidi"/>
+                <w:lang w:eastAsia="en-US"/>
+              </w:rPr>
+              <w:t>2</w:t>
+            </w:r>
           </w:p>
         </w:tc>
         <w:tc>
@@ -2337,6 +2368,28 @@
                 <w:rFonts w:cs="Arial"/>
               </w:rPr>
             </w:pPr>
+            <w:r>
+              <w:rPr>
+                <w:rFonts w:cs="Arial"/>
+              </w:rPr>
+              <w:t xml:space="preserve">The watchdog cannot be tested by automatic test equipment, due to the VCC “watchdog override” circuit. The test fixture </w:t>
+            </w:r>
+            <w:proofErr w:type="gramStart"/>
+            <w:r>
+              <w:rPr>
+                <w:rFonts w:cs="Arial"/>
+              </w:rPr>
+              <w:t>have</w:t>
+            </w:r>
+            <w:proofErr w:type="gramEnd"/>
+            <w:r>
+              <w:rPr>
+                <w:rFonts w:cs="Arial"/>
+              </w:rPr>
+              <w:t xml:space="preserve"> the circuitry to activate this.</w:t>
+            </w:r>
+            <w:bookmarkStart w:id="6" w:name="_GoBack"/>
+            <w:bookmarkEnd w:id="6"/>
           </w:p>
         </w:tc>
         <w:tc>
@@ -2377,6 +2430,12 @@
                 <w:rFonts w:cs="Arial"/>
               </w:rPr>
             </w:pPr>
+            <w:r>
+              <w:rPr>
+                <w:rFonts w:cs="Arial"/>
+              </w:rPr>
+              <w:t>X</w:t>
+            </w:r>
           </w:p>
         </w:tc>
         <w:tc>
@@ -2417,6 +2476,12 @@
                 <w:rFonts w:cs="Arial"/>
               </w:rPr>
             </w:pPr>
+            <w:r>
+              <w:rPr>
+                <w:rFonts w:cs="Arial"/>
+              </w:rPr>
+              <w:t>BGS</w:t>
+            </w:r>
           </w:p>
         </w:tc>
         <w:tc>
@@ -14832,7 +14897,7 @@
                       <a:effectLst/>
                       <a:extLst>
                         <a:ext uri="{C572A759-6A51-4108-AA02-DFA0A04FC94B}">
-                          <ma14:wrappingTextBoxFlag xmlns="" xmlns:mo="http://schemas.microsoft.com/office/mac/office/2008/main" xmlns:mv="urn:schemas-microsoft-com:mac:vml" xmlns:o="urn:schemas-microsoft-com:office:office" xmlns:v="urn:schemas-microsoft-com:vml" xmlns:w10="urn:schemas-microsoft-com:office:word" xmlns:w="http://schemas.openxmlformats.org/wordprocessingml/2006/main" xmlns:ma14="http://schemas.microsoft.com/office/mac/drawingml/2011/main"/>
+                          <ma14:wrappingTextBoxFlag xmlns:ma14="http://schemas.microsoft.com/office/mac/drawingml/2011/main" xmlns:w="http://schemas.openxmlformats.org/wordprocessingml/2006/main" xmlns:w10="urn:schemas-microsoft-com:office:word" xmlns:v="urn:schemas-microsoft-com:vml" xmlns:o="urn:schemas-microsoft-com:office:office" xmlns:mv="urn:schemas-microsoft-com:mac:vml" xmlns:mo="http://schemas.microsoft.com/office/mac/office/2008/main" xmlns=""/>
                         </a:ext>
                       </a:extLst>
                     </wps:spPr>
@@ -20589,7 +20654,7 @@
 </file>
 
 <file path=customXml/itemProps2.xml><?xml version="1.0" encoding="utf-8"?>
-<ds:datastoreItem xmlns:ds="http://schemas.openxmlformats.org/officeDocument/2006/customXml" ds:itemID="{FA8D97B3-209A-4C30-8B50-E1BEE2DFE36E}">
+<ds:datastoreItem xmlns:ds="http://schemas.openxmlformats.org/officeDocument/2006/customXml" ds:itemID="{0863CB29-499B-4A93-B515-60A56DEAF893}">
   <ds:schemaRefs>
     <ds:schemaRef ds:uri="http://schemas.openxmlformats.org/officeDocument/2006/bibliography"/>
   </ds:schemaRefs>

--- a/P80/pmu/P80_PMU_Hardware_Change_Log.docx
+++ b/P80/pmu/P80_PMU_Hardware_Change_Log.docx
@@ -51,7 +51,7 @@
                         <a:effectLst/>
                         <a:extLst>
                           <a:ext uri="{C572A759-6A51-4108-AA02-DFA0A04FC94B}">
-                            <ma14:wrappingTextBoxFlag xmlns:ma14="http://schemas.microsoft.com/office/mac/drawingml/2011/main" xmlns:w="http://schemas.openxmlformats.org/wordprocessingml/2006/main" xmlns:w10="urn:schemas-microsoft-com:office:word" xmlns:v="urn:schemas-microsoft-com:vml" xmlns:o="urn:schemas-microsoft-com:office:office" xmlns:mv="urn:schemas-microsoft-com:mac:vml" xmlns:mo="http://schemas.microsoft.com/office/mac/office/2008/main" xmlns=""/>
+                            <ma14:wrappingTextBoxFlag xmlns="" xmlns:mo="http://schemas.microsoft.com/office/mac/office/2008/main" xmlns:mv="urn:schemas-microsoft-com:mac:vml" xmlns:o="urn:schemas-microsoft-com:office:office" xmlns:v="urn:schemas-microsoft-com:vml" xmlns:w10="urn:schemas-microsoft-com:office:word" xmlns:w="http://schemas.openxmlformats.org/wordprocessingml/2006/main" xmlns:ma14="http://schemas.microsoft.com/office/mac/drawingml/2011/main"/>
                           </a:ext>
                         </a:extLst>
                       </wps:spPr>
@@ -2388,8 +2388,6 @@
               </w:rPr>
               <w:t xml:space="preserve"> the circuitry to activate this.</w:t>
             </w:r>
-            <w:bookmarkStart w:id="6" w:name="_GoBack"/>
-            <w:bookmarkEnd w:id="6"/>
           </w:p>
         </w:tc>
         <w:tc>
@@ -2528,6 +2526,13 @@
                 <w:lang w:eastAsia="en-US"/>
               </w:rPr>
             </w:pPr>
+            <w:r>
+              <w:rPr>
+                <w:rFonts w:cstheme="minorBidi"/>
+                <w:lang w:eastAsia="en-US"/>
+              </w:rPr>
+              <w:t>3</w:t>
+            </w:r>
           </w:p>
         </w:tc>
         <w:tc>
@@ -2547,6 +2552,40 @@
                 <w:rFonts w:cs="Arial"/>
               </w:rPr>
             </w:pPr>
+            <w:r>
+              <w:rPr>
+                <w:rFonts w:cs="Arial"/>
+              </w:rPr>
+              <w:t xml:space="preserve">Inrush limiting in V_DEP1/2 </w:t>
+            </w:r>
+            <w:proofErr w:type="gramStart"/>
+            <w:r>
+              <w:rPr>
+                <w:rFonts w:cs="Arial"/>
+              </w:rPr>
+              <w:t>has to</w:t>
+            </w:r>
+            <w:proofErr w:type="gramEnd"/>
+            <w:r>
+              <w:rPr>
+                <w:rFonts w:cs="Arial"/>
+              </w:rPr>
+              <w:t xml:space="preserve"> be adjusted to fit with the current limit of 0.5 A. Changing C83 and C89 will give 178 mA @ 100 </w:t>
+            </w:r>
+            <w:proofErr w:type="spellStart"/>
+            <w:r>
+              <w:rPr>
+                <w:rFonts w:cs="Arial"/>
+              </w:rPr>
+              <w:t>uF</w:t>
+            </w:r>
+            <w:proofErr w:type="spellEnd"/>
+            <w:r>
+              <w:rPr>
+                <w:rFonts w:cs="Arial"/>
+              </w:rPr>
+              <w:t xml:space="preserve"> load. C79 and C85 will probably need to be bigger to deliver enough current. C83 and C89 needs to be at least 76 V caps, hence the footprint might be too small.</w:t>
+            </w:r>
           </w:p>
         </w:tc>
         <w:tc>
@@ -2567,6 +2606,12 @@
                 <w:rFonts w:cs="Arial"/>
               </w:rPr>
             </w:pPr>
+            <w:r>
+              <w:rPr>
+                <w:rFonts w:cs="Arial"/>
+              </w:rPr>
+              <w:t>X</w:t>
+            </w:r>
           </w:p>
         </w:tc>
         <w:tc>
@@ -2587,6 +2632,12 @@
                 <w:rFonts w:cs="Arial"/>
               </w:rPr>
             </w:pPr>
+            <w:r>
+              <w:rPr>
+                <w:rFonts w:cs="Arial"/>
+              </w:rPr>
+              <w:t>X</w:t>
+            </w:r>
           </w:p>
         </w:tc>
         <w:tc>
@@ -2607,6 +2658,12 @@
                 <w:rFonts w:cs="Arial"/>
               </w:rPr>
             </w:pPr>
+            <w:r>
+              <w:rPr>
+                <w:rFonts w:cs="Arial"/>
+              </w:rPr>
+              <w:t>X</w:t>
+            </w:r>
           </w:p>
         </w:tc>
         <w:tc>
@@ -2627,6 +2684,14 @@
                 <w:rFonts w:cs="Arial"/>
               </w:rPr>
             </w:pPr>
+            <w:r>
+              <w:rPr>
+                <w:rFonts w:cs="Arial"/>
+              </w:rPr>
+              <w:t>BGS</w:t>
+            </w:r>
+            <w:bookmarkStart w:id="6" w:name="_GoBack"/>
+            <w:bookmarkEnd w:id="6"/>
           </w:p>
         </w:tc>
         <w:tc>
@@ -14897,7 +14962,7 @@
                       <a:effectLst/>
                       <a:extLst>
                         <a:ext uri="{C572A759-6A51-4108-AA02-DFA0A04FC94B}">
-                          <ma14:wrappingTextBoxFlag xmlns:ma14="http://schemas.microsoft.com/office/mac/drawingml/2011/main" xmlns:w="http://schemas.openxmlformats.org/wordprocessingml/2006/main" xmlns:w10="urn:schemas-microsoft-com:office:word" xmlns:v="urn:schemas-microsoft-com:vml" xmlns:o="urn:schemas-microsoft-com:office:office" xmlns:mv="urn:schemas-microsoft-com:mac:vml" xmlns:mo="http://schemas.microsoft.com/office/mac/office/2008/main" xmlns=""/>
+                          <ma14:wrappingTextBoxFlag xmlns="" xmlns:mo="http://schemas.microsoft.com/office/mac/office/2008/main" xmlns:mv="urn:schemas-microsoft-com:mac:vml" xmlns:o="urn:schemas-microsoft-com:office:office" xmlns:v="urn:schemas-microsoft-com:vml" xmlns:w10="urn:schemas-microsoft-com:office:word" xmlns:w="http://schemas.openxmlformats.org/wordprocessingml/2006/main" xmlns:ma14="http://schemas.microsoft.com/office/mac/drawingml/2011/main"/>
                         </a:ext>
                       </a:extLst>
                     </wps:spPr>
@@ -20654,7 +20719,7 @@
 </file>
 
 <file path=customXml/itemProps2.xml><?xml version="1.0" encoding="utf-8"?>
-<ds:datastoreItem xmlns:ds="http://schemas.openxmlformats.org/officeDocument/2006/customXml" ds:itemID="{0863CB29-499B-4A93-B515-60A56DEAF893}">
+<ds:datastoreItem xmlns:ds="http://schemas.openxmlformats.org/officeDocument/2006/customXml" ds:itemID="{71F2B659-71D1-4325-BEF7-471B556467FB}">
   <ds:schemaRefs>
     <ds:schemaRef ds:uri="http://schemas.openxmlformats.org/officeDocument/2006/bibliography"/>
   </ds:schemaRefs>

--- a/P80/pmu/P80_PMU_Hardware_Change_Log.docx
+++ b/P80/pmu/P80_PMU_Hardware_Change_Log.docx
@@ -51,7 +51,7 @@
                         <a:effectLst/>
                         <a:extLst>
                           <a:ext uri="{C572A759-6A51-4108-AA02-DFA0A04FC94B}">
-                            <ma14:wrappingTextBoxFlag xmlns="" xmlns:mo="http://schemas.microsoft.com/office/mac/office/2008/main" xmlns:mv="urn:schemas-microsoft-com:mac:vml" xmlns:o="urn:schemas-microsoft-com:office:office" xmlns:v="urn:schemas-microsoft-com:vml" xmlns:w10="urn:schemas-microsoft-com:office:word" xmlns:w="http://schemas.openxmlformats.org/wordprocessingml/2006/main" xmlns:ma14="http://schemas.microsoft.com/office/mac/drawingml/2011/main"/>
+                            <ma14:wrappingTextBoxFlag xmlns:ma14="http://schemas.microsoft.com/office/mac/drawingml/2011/main" xmlns:w="http://schemas.openxmlformats.org/wordprocessingml/2006/main" xmlns:w10="urn:schemas-microsoft-com:office:word" xmlns:v="urn:schemas-microsoft-com:vml" xmlns:o="urn:schemas-microsoft-com:office:office" xmlns:mv="urn:schemas-microsoft-com:mac:vml" xmlns:mo="http://schemas.microsoft.com/office/mac/office/2008/main" xmlns=""/>
                           </a:ext>
                         </a:extLst>
                       </wps:spPr>
@@ -2690,8 +2690,6 @@
               </w:rPr>
               <w:t>BGS</w:t>
             </w:r>
-            <w:bookmarkStart w:id="6" w:name="_GoBack"/>
-            <w:bookmarkEnd w:id="6"/>
           </w:p>
         </w:tc>
         <w:tc>
@@ -2738,6 +2736,13 @@
                 <w:lang w:eastAsia="en-US"/>
               </w:rPr>
             </w:pPr>
+            <w:r>
+              <w:rPr>
+                <w:rFonts w:cstheme="minorBidi"/>
+                <w:lang w:eastAsia="en-US"/>
+              </w:rPr>
+              <w:t>4</w:t>
+            </w:r>
           </w:p>
         </w:tc>
         <w:tc>
@@ -2757,6 +2762,36 @@
                 <w:rFonts w:cs="Arial"/>
               </w:rPr>
             </w:pPr>
+            <w:r>
+              <w:rPr>
+                <w:rFonts w:cs="Arial"/>
+              </w:rPr>
+              <w:t>Timer capacitor</w:t>
+            </w:r>
+            <w:r>
+              <w:rPr>
+                <w:rFonts w:cs="Arial"/>
+              </w:rPr>
+              <w:t xml:space="preserve">s in </w:t>
+            </w:r>
+            <w:r>
+              <w:rPr>
+                <w:rFonts w:cs="Arial"/>
+              </w:rPr>
+              <w:t>V_DEP1/2</w:t>
+            </w:r>
+            <w:r>
+              <w:rPr>
+                <w:rFonts w:cs="Arial"/>
+              </w:rPr>
+              <w:t xml:space="preserve"> </w:t>
+            </w:r>
+            <w:r>
+              <w:rPr>
+                <w:rFonts w:cs="Arial"/>
+              </w:rPr>
+              <w:t>should be reduced to 10 pF in order handle shorts better. Results in ~3 us response time.</w:t>
+            </w:r>
           </w:p>
         </w:tc>
         <w:tc>
@@ -2777,6 +2812,12 @@
                 <w:rFonts w:cs="Arial"/>
               </w:rPr>
             </w:pPr>
+            <w:r>
+              <w:rPr>
+                <w:rFonts w:cs="Arial"/>
+              </w:rPr>
+              <w:t>X</w:t>
+            </w:r>
           </w:p>
         </w:tc>
         <w:tc>
@@ -2837,6 +2878,14 @@
                 <w:rFonts w:cs="Arial"/>
               </w:rPr>
             </w:pPr>
+            <w:r>
+              <w:rPr>
+                <w:rFonts w:cs="Arial"/>
+              </w:rPr>
+              <w:t>BGS</w:t>
+            </w:r>
+            <w:bookmarkStart w:id="6" w:name="_GoBack"/>
+            <w:bookmarkEnd w:id="6"/>
           </w:p>
         </w:tc>
         <w:tc>
@@ -14962,7 +15011,7 @@
                       <a:effectLst/>
                       <a:extLst>
                         <a:ext uri="{C572A759-6A51-4108-AA02-DFA0A04FC94B}">
-                          <ma14:wrappingTextBoxFlag xmlns="" xmlns:mo="http://schemas.microsoft.com/office/mac/office/2008/main" xmlns:mv="urn:schemas-microsoft-com:mac:vml" xmlns:o="urn:schemas-microsoft-com:office:office" xmlns:v="urn:schemas-microsoft-com:vml" xmlns:w10="urn:schemas-microsoft-com:office:word" xmlns:w="http://schemas.openxmlformats.org/wordprocessingml/2006/main" xmlns:ma14="http://schemas.microsoft.com/office/mac/drawingml/2011/main"/>
+                          <ma14:wrappingTextBoxFlag xmlns:ma14="http://schemas.microsoft.com/office/mac/drawingml/2011/main" xmlns:w="http://schemas.openxmlformats.org/wordprocessingml/2006/main" xmlns:w10="urn:schemas-microsoft-com:office:word" xmlns:v="urn:schemas-microsoft-com:vml" xmlns:o="urn:schemas-microsoft-com:office:office" xmlns:mv="urn:schemas-microsoft-com:mac:vml" xmlns:mo="http://schemas.microsoft.com/office/mac/office/2008/main" xmlns=""/>
                         </a:ext>
                       </a:extLst>
                     </wps:spPr>
@@ -20719,7 +20768,7 @@
 </file>
 
 <file path=customXml/itemProps2.xml><?xml version="1.0" encoding="utf-8"?>
-<ds:datastoreItem xmlns:ds="http://schemas.openxmlformats.org/officeDocument/2006/customXml" ds:itemID="{71F2B659-71D1-4325-BEF7-471B556467FB}">
+<ds:datastoreItem xmlns:ds="http://schemas.openxmlformats.org/officeDocument/2006/customXml" ds:itemID="{CFEB8C80-2CB5-45B7-9037-42B43F3259BE}">
   <ds:schemaRefs>
     <ds:schemaRef ds:uri="http://schemas.openxmlformats.org/officeDocument/2006/bibliography"/>
   </ds:schemaRefs>

--- a/P80/pmu/P80_PMU_Hardware_Change_Log.docx
+++ b/P80/pmu/P80_PMU_Hardware_Change_Log.docx
@@ -51,7 +51,7 @@
                         <a:effectLst/>
                         <a:extLst>
                           <a:ext uri="{C572A759-6A51-4108-AA02-DFA0A04FC94B}">
-                            <ma14:wrappingTextBoxFlag xmlns:ma14="http://schemas.microsoft.com/office/mac/drawingml/2011/main" xmlns:w="http://schemas.openxmlformats.org/wordprocessingml/2006/main" xmlns:w10="urn:schemas-microsoft-com:office:word" xmlns:v="urn:schemas-microsoft-com:vml" xmlns:o="urn:schemas-microsoft-com:office:office" xmlns:mv="urn:schemas-microsoft-com:mac:vml" xmlns:mo="http://schemas.microsoft.com/office/mac/office/2008/main" xmlns=""/>
+                            <ma14:wrappingTextBoxFlag xmlns="" xmlns:mo="http://schemas.microsoft.com/office/mac/office/2008/main" xmlns:mv="urn:schemas-microsoft-com:mac:vml" xmlns:o="urn:schemas-microsoft-com:office:office" xmlns:v="urn:schemas-microsoft-com:vml" xmlns:w10="urn:schemas-microsoft-com:office:word" xmlns:w="http://schemas.openxmlformats.org/wordprocessingml/2006/main" xmlns:ma14="http://schemas.microsoft.com/office/mac/drawingml/2011/main"/>
                           </a:ext>
                         </a:extLst>
                       </wps:spPr>
@@ -196,7 +196,6 @@
             <w:docPartUnique/>
           </w:docPartObj>
         </w:sdtPr>
-        <w:sdtEndPr/>
         <w:sdtContent>
           <w:r>
             <w:rPr>
@@ -2772,13 +2771,7 @@
               <w:rPr>
                 <w:rFonts w:cs="Arial"/>
               </w:rPr>
-              <w:t xml:space="preserve">s in </w:t>
-            </w:r>
-            <w:r>
-              <w:rPr>
-                <w:rFonts w:cs="Arial"/>
-              </w:rPr>
-              <w:t>V_DEP1/2</w:t>
+              <w:t>s in V_DEP1/2</w:t>
             </w:r>
             <w:r>
               <w:rPr>
@@ -2884,8 +2877,6 @@
               </w:rPr>
               <w:t>BGS</w:t>
             </w:r>
-            <w:bookmarkStart w:id="6" w:name="_GoBack"/>
-            <w:bookmarkEnd w:id="6"/>
           </w:p>
         </w:tc>
         <w:tc>
@@ -2932,6 +2923,13 @@
                 <w:lang w:eastAsia="en-US"/>
               </w:rPr>
             </w:pPr>
+            <w:r>
+              <w:rPr>
+                <w:rFonts w:cstheme="minorBidi"/>
+                <w:lang w:eastAsia="en-US"/>
+              </w:rPr>
+              <w:t>5</w:t>
+            </w:r>
           </w:p>
         </w:tc>
         <w:tc>
@@ -2951,6 +2949,222 @@
                 <w:rFonts w:cs="Arial"/>
               </w:rPr>
             </w:pPr>
+            <w:r>
+              <w:rPr>
+                <w:rFonts w:cs="Arial"/>
+              </w:rPr>
+              <w:t xml:space="preserve">PMU </w:t>
+            </w:r>
+            <w:proofErr w:type="spellStart"/>
+            <w:r>
+              <w:rPr>
+                <w:rFonts w:cs="Arial"/>
+              </w:rPr>
+              <w:t>Vcc</w:t>
+            </w:r>
+            <w:proofErr w:type="spellEnd"/>
+            <w:r>
+              <w:rPr>
+                <w:rFonts w:cs="Arial"/>
+              </w:rPr>
+              <w:t xml:space="preserve"> watchdog circuit trigger the watchdog (U27), while the MCU is flashed. Th</w:t>
+            </w:r>
+            <w:r>
+              <w:rPr>
+                <w:rFonts w:cs="Arial"/>
+              </w:rPr>
+              <w:t xml:space="preserve">e Timer circuit and the JTAG </w:t>
+            </w:r>
+            <w:proofErr w:type="spellStart"/>
+            <w:r>
+              <w:rPr>
+                <w:rFonts w:cs="Arial"/>
+              </w:rPr>
+              <w:t>Vcc</w:t>
+            </w:r>
+            <w:proofErr w:type="spellEnd"/>
+            <w:r>
+              <w:rPr>
+                <w:rFonts w:cs="Arial"/>
+              </w:rPr>
+              <w:t xml:space="preserve"> enable </w:t>
+            </w:r>
+            <w:r>
+              <w:rPr>
+                <w:rFonts w:cs="Arial"/>
+              </w:rPr>
+              <w:t xml:space="preserve">circuit is removed from the PMU </w:t>
+            </w:r>
+            <w:proofErr w:type="spellStart"/>
+            <w:r>
+              <w:rPr>
+                <w:rFonts w:cs="Arial"/>
+              </w:rPr>
+              <w:t>pcb</w:t>
+            </w:r>
+            <w:proofErr w:type="spellEnd"/>
+            <w:r>
+              <w:rPr>
+                <w:rFonts w:cs="Arial"/>
+              </w:rPr>
+              <w:t xml:space="preserve">. </w:t>
+            </w:r>
+          </w:p>
+          <w:p>
+            <w:pPr>
+              <w:cnfStyle w:val="000000100000" w:firstRow="0" w:lastRow="0" w:firstColumn="0" w:lastColumn="0" w:oddVBand="0" w:evenVBand="0" w:oddHBand="1" w:evenHBand="0" w:firstRowFirstColumn="0" w:firstRowLastColumn="0" w:lastRowFirstColumn="0" w:lastRowLastColumn="0"/>
+              <w:rPr>
+                <w:rFonts w:cs="Arial"/>
+              </w:rPr>
+            </w:pPr>
+            <w:r>
+              <w:rPr>
+                <w:rFonts w:cs="Arial"/>
+              </w:rPr>
+              <w:t xml:space="preserve">The </w:t>
+            </w:r>
+            <w:r>
+              <w:rPr>
+                <w:rFonts w:cs="Arial"/>
+              </w:rPr>
+              <w:t xml:space="preserve">Timer </w:t>
+            </w:r>
+            <w:r>
+              <w:rPr>
+                <w:rFonts w:cs="Arial"/>
+              </w:rPr>
+              <w:t>circuit is implemented on an external PCB and the WDI trigger signal is feed through the debug connector J5 pin 12. (the second UART is not used on the PMU)</w:t>
+            </w:r>
+          </w:p>
+          <w:p>
+            <w:pPr>
+              <w:cnfStyle w:val="000000100000" w:firstRow="0" w:lastRow="0" w:firstColumn="0" w:lastColumn="0" w:oddVBand="0" w:evenVBand="0" w:oddHBand="1" w:evenHBand="0" w:firstRowFirstColumn="0" w:firstRowLastColumn="0" w:lastRowFirstColumn="0" w:lastRowLastColumn="0"/>
+              <w:rPr>
+                <w:rFonts w:cs="Arial"/>
+              </w:rPr>
+            </w:pPr>
+            <w:r>
+              <w:rPr>
+                <w:rFonts w:cs="Arial"/>
+              </w:rPr>
+              <w:t>There must be made a connection from J5 pin 12 to D14 anode.</w:t>
+            </w:r>
+            <w:r>
+              <w:rPr>
+                <w:rFonts w:cs="Arial"/>
+              </w:rPr>
+              <w:t xml:space="preserve"> (only component not removed is Diode D14)</w:t>
+            </w:r>
+          </w:p>
+          <w:p>
+            <w:pPr>
+              <w:cnfStyle w:val="000000100000" w:firstRow="0" w:lastRow="0" w:firstColumn="0" w:lastColumn="0" w:oddVBand="0" w:evenVBand="0" w:oddHBand="1" w:evenHBand="0" w:firstRowFirstColumn="0" w:firstRowLastColumn="0" w:lastRowFirstColumn="0" w:lastRowLastColumn="0"/>
+              <w:rPr>
+                <w:rFonts w:cs="Arial"/>
+              </w:rPr>
+            </w:pPr>
+            <w:r>
+              <w:rPr>
+                <w:rFonts w:cs="Arial"/>
+              </w:rPr>
+              <w:t>Resistor R74 is changed from 10k to 100kohm. (Pull-down)</w:t>
+            </w:r>
+          </w:p>
+          <w:p>
+            <w:pPr>
+              <w:cnfStyle w:val="000000100000" w:firstRow="0" w:lastRow="0" w:firstColumn="0" w:lastColumn="0" w:oddVBand="0" w:evenVBand="0" w:oddHBand="1" w:evenHBand="0" w:firstRowFirstColumn="0" w:firstRowLastColumn="0" w:lastRowFirstColumn="0" w:lastRowLastColumn="0"/>
+              <w:rPr>
+                <w:rFonts w:cs="Arial"/>
+              </w:rPr>
+            </w:pPr>
+            <w:r>
+              <w:rPr>
+                <w:noProof/>
+              </w:rPr>
+              <w:drawing>
+                <wp:inline distT="0" distB="0" distL="0" distR="0" wp14:anchorId="5B464D90" wp14:editId="666F98A7">
+                  <wp:extent cx="3245328" cy="2175538"/>
+                  <wp:effectExtent l="0" t="0" r="0" b="0"/>
+                  <wp:docPr id="15" name="Picture 15"/>
+                  <wp:cNvGraphicFramePr>
+                    <a:graphicFrameLocks xmlns:a="http://schemas.openxmlformats.org/drawingml/2006/main" noChangeAspect="1"/>
+                  </wp:cNvGraphicFramePr>
+                  <a:graphic xmlns:a="http://schemas.openxmlformats.org/drawingml/2006/main">
+                    <a:graphicData uri="http://schemas.openxmlformats.org/drawingml/2006/picture">
+                      <pic:pic xmlns:pic="http://schemas.openxmlformats.org/drawingml/2006/picture">
+                        <pic:nvPicPr>
+                          <pic:cNvPr id="1" name=""/>
+                          <pic:cNvPicPr/>
+                        </pic:nvPicPr>
+                        <pic:blipFill>
+                          <a:blip r:embed="rId9"/>
+                          <a:stretch>
+                            <a:fillRect/>
+                          </a:stretch>
+                        </pic:blipFill>
+                        <pic:spPr>
+                          <a:xfrm>
+                            <a:off x="0" y="0"/>
+                            <a:ext cx="3264654" cy="2188493"/>
+                          </a:xfrm>
+                          <a:prstGeom prst="rect">
+                            <a:avLst/>
+                          </a:prstGeom>
+                        </pic:spPr>
+                      </pic:pic>
+                    </a:graphicData>
+                  </a:graphic>
+                </wp:inline>
+              </w:drawing>
+            </w:r>
+          </w:p>
+          <w:p>
+            <w:pPr>
+              <w:cnfStyle w:val="000000100000" w:firstRow="0" w:lastRow="0" w:firstColumn="0" w:lastColumn="0" w:oddVBand="0" w:evenVBand="0" w:oddHBand="1" w:evenHBand="0" w:firstRowFirstColumn="0" w:firstRowLastColumn="0" w:lastRowFirstColumn="0" w:lastRowLastColumn="0"/>
+              <w:rPr>
+                <w:rFonts w:cs="Arial"/>
+              </w:rPr>
+            </w:pPr>
+            <w:r>
+              <w:rPr>
+                <w:noProof/>
+              </w:rPr>
+              <w:drawing>
+                <wp:inline distT="0" distB="0" distL="0" distR="0" wp14:anchorId="782B8088" wp14:editId="65440DE5">
+                  <wp:extent cx="3266470" cy="2023504"/>
+                  <wp:effectExtent l="0" t="0" r="0" b="0"/>
+                  <wp:docPr id="16" name="Picture 16"/>
+                  <wp:cNvGraphicFramePr>
+                    <a:graphicFrameLocks xmlns:a="http://schemas.openxmlformats.org/drawingml/2006/main" noChangeAspect="1"/>
+                  </wp:cNvGraphicFramePr>
+                  <a:graphic xmlns:a="http://schemas.openxmlformats.org/drawingml/2006/main">
+                    <a:graphicData uri="http://schemas.openxmlformats.org/drawingml/2006/picture">
+                      <pic:pic xmlns:pic="http://schemas.openxmlformats.org/drawingml/2006/picture">
+                        <pic:nvPicPr>
+                          <pic:cNvPr id="1" name=""/>
+                          <pic:cNvPicPr/>
+                        </pic:nvPicPr>
+                        <pic:blipFill>
+                          <a:blip r:embed="rId10"/>
+                          <a:stretch>
+                            <a:fillRect/>
+                          </a:stretch>
+                        </pic:blipFill>
+                        <pic:spPr>
+                          <a:xfrm>
+                            <a:off x="0" y="0"/>
+                            <a:ext cx="3298261" cy="2043198"/>
+                          </a:xfrm>
+                          <a:prstGeom prst="rect">
+                            <a:avLst/>
+                          </a:prstGeom>
+                        </pic:spPr>
+                      </pic:pic>
+                    </a:graphicData>
+                  </a:graphic>
+                </wp:inline>
+              </w:drawing>
+            </w:r>
           </w:p>
         </w:tc>
         <w:tc>
@@ -2971,6 +3185,12 @@
                 <w:rFonts w:cs="Arial"/>
               </w:rPr>
             </w:pPr>
+            <w:r>
+              <w:rPr>
+                <w:rFonts w:cs="Arial"/>
+              </w:rPr>
+              <w:t>X</w:t>
+            </w:r>
           </w:p>
         </w:tc>
         <w:tc>
@@ -2991,6 +3211,12 @@
                 <w:rFonts w:cs="Arial"/>
               </w:rPr>
             </w:pPr>
+            <w:r>
+              <w:rPr>
+                <w:rFonts w:cs="Arial"/>
+              </w:rPr>
+              <w:t>X</w:t>
+            </w:r>
           </w:p>
         </w:tc>
         <w:tc>
@@ -3011,6 +3237,12 @@
                 <w:rFonts w:cs="Arial"/>
               </w:rPr>
             </w:pPr>
+            <w:r>
+              <w:rPr>
+                <w:rFonts w:cs="Arial"/>
+              </w:rPr>
+              <w:t>X</w:t>
+            </w:r>
           </w:p>
         </w:tc>
         <w:tc>
@@ -3031,6 +3263,12 @@
                 <w:rFonts w:cs="Arial"/>
               </w:rPr>
             </w:pPr>
+            <w:r>
+              <w:rPr>
+                <w:rFonts w:cs="Arial"/>
+              </w:rPr>
+              <w:t>JKRI</w:t>
+            </w:r>
           </w:p>
         </w:tc>
         <w:tc>
@@ -3057,6 +3295,7 @@
       <w:tr>
         <w:trPr>
           <w:cnfStyle w:val="000000010000" w:firstRow="0" w:lastRow="0" w:firstColumn="0" w:lastColumn="0" w:oddVBand="0" w:evenVBand="0" w:oddHBand="0" w:evenHBand="1" w:firstRowFirstColumn="0" w:firstRowLastColumn="0" w:lastRowFirstColumn="0" w:lastRowLastColumn="0"/>
+          <w:cantSplit/>
         </w:trPr>
         <w:tc>
           <w:tcPr>
@@ -3077,6 +3316,14 @@
                 <w:lang w:eastAsia="en-US"/>
               </w:rPr>
             </w:pPr>
+            <w:r>
+              <w:rPr>
+                <w:rFonts w:cstheme="minorBidi"/>
+                <w:lang w:eastAsia="en-US"/>
+              </w:rPr>
+              <w:lastRenderedPageBreak/>
+              <w:t>6</w:t>
+            </w:r>
           </w:p>
         </w:tc>
         <w:tc>
@@ -3096,6 +3343,280 @@
                 <w:rFonts w:cs="Arial"/>
               </w:rPr>
             </w:pPr>
+            <w:r>
+              <w:rPr>
+                <w:rFonts w:cs="Arial"/>
+              </w:rPr>
+              <w:t xml:space="preserve">The </w:t>
+            </w:r>
+            <w:proofErr w:type="spellStart"/>
+            <w:r>
+              <w:rPr>
+                <w:rFonts w:cs="Arial"/>
+              </w:rPr>
+              <w:t>Vcc</w:t>
+            </w:r>
+            <w:proofErr w:type="spellEnd"/>
+            <w:r>
+              <w:rPr>
+                <w:rFonts w:cs="Arial"/>
+              </w:rPr>
+              <w:t xml:space="preserve"> watchdog circuit is modified to have extended </w:t>
+            </w:r>
+            <w:proofErr w:type="spellStart"/>
+            <w:r>
+              <w:rPr>
+                <w:rFonts w:cs="Arial"/>
+              </w:rPr>
+              <w:t>nReset</w:t>
+            </w:r>
+            <w:proofErr w:type="spellEnd"/>
+            <w:r>
+              <w:rPr>
+                <w:rFonts w:cs="Arial"/>
+              </w:rPr>
+              <w:t xml:space="preserve"> </w:t>
+            </w:r>
+            <w:r>
+              <w:rPr>
+                <w:rFonts w:cs="Arial"/>
+              </w:rPr>
+              <w:t xml:space="preserve">low </w:t>
+            </w:r>
+            <w:r>
+              <w:rPr>
+                <w:rFonts w:cs="Arial"/>
+              </w:rPr>
+              <w:t xml:space="preserve">pulse time. </w:t>
+            </w:r>
+            <w:r>
+              <w:rPr>
+                <w:rFonts w:cs="Arial"/>
+              </w:rPr>
+              <w:t xml:space="preserve">Extent from app. 200ms to app. 500ms. </w:t>
+            </w:r>
+            <w:r>
+              <w:rPr>
+                <w:rFonts w:cs="Arial"/>
+              </w:rPr>
+              <w:t xml:space="preserve">This to secure that the </w:t>
+            </w:r>
+            <w:proofErr w:type="spellStart"/>
+            <w:r>
+              <w:rPr>
+                <w:rFonts w:cs="Arial"/>
+              </w:rPr>
+              <w:t>Vcc</w:t>
+            </w:r>
+            <w:proofErr w:type="spellEnd"/>
+            <w:r>
+              <w:rPr>
+                <w:rFonts w:cs="Arial"/>
+              </w:rPr>
+              <w:t xml:space="preserve"> level gets low enough to power reset the MCU.</w:t>
+            </w:r>
+          </w:p>
+          <w:p>
+            <w:pPr>
+              <w:cnfStyle w:val="000000010000" w:firstRow="0" w:lastRow="0" w:firstColumn="0" w:lastColumn="0" w:oddVBand="0" w:evenVBand="0" w:oddHBand="0" w:evenHBand="1" w:firstRowFirstColumn="0" w:firstRowLastColumn="0" w:lastRowFirstColumn="0" w:lastRowLastColumn="0"/>
+              <w:rPr>
+                <w:rFonts w:cs="Arial"/>
+              </w:rPr>
+            </w:pPr>
+          </w:p>
+          <w:p>
+            <w:pPr>
+              <w:cnfStyle w:val="000000010000" w:firstRow="0" w:lastRow="0" w:firstColumn="0" w:lastColumn="0" w:oddVBand="0" w:evenVBand="0" w:oddHBand="0" w:evenHBand="1" w:firstRowFirstColumn="0" w:firstRowLastColumn="0" w:lastRowFirstColumn="0" w:lastRowLastColumn="0"/>
+              <w:rPr>
+                <w:rFonts w:cs="Arial"/>
+              </w:rPr>
+            </w:pPr>
+            <w:bookmarkStart w:id="6" w:name="_GoBack"/>
+            <w:bookmarkEnd w:id="6"/>
+            <w:r>
+              <w:rPr>
+                <w:rFonts w:cs="Arial"/>
+              </w:rPr>
+              <w:t>C1</w:t>
+            </w:r>
+            <w:r>
+              <w:rPr>
+                <w:rFonts w:cs="Arial"/>
+              </w:rPr>
+              <w:t xml:space="preserve">76 </w:t>
+            </w:r>
+            <w:r>
+              <w:rPr>
+                <w:rFonts w:cs="Arial"/>
+              </w:rPr>
+              <w:t>change to 3,3µF</w:t>
+            </w:r>
+          </w:p>
+          <w:p>
+            <w:pPr>
+              <w:cnfStyle w:val="000000010000" w:firstRow="0" w:lastRow="0" w:firstColumn="0" w:lastColumn="0" w:oddVBand="0" w:evenVBand="0" w:oddHBand="0" w:evenHBand="1" w:firstRowFirstColumn="0" w:firstRowLastColumn="0" w:lastRowFirstColumn="0" w:lastRowLastColumn="0"/>
+              <w:rPr>
+                <w:rFonts w:cs="Arial"/>
+              </w:rPr>
+            </w:pPr>
+            <w:r>
+              <w:rPr>
+                <w:rFonts w:cs="Arial"/>
+              </w:rPr>
+              <w:t>R303 change to 100kohm</w:t>
+            </w:r>
+          </w:p>
+          <w:p>
+            <w:pPr>
+              <w:cnfStyle w:val="000000010000" w:firstRow="0" w:lastRow="0" w:firstColumn="0" w:lastColumn="0" w:oddVBand="0" w:evenVBand="0" w:oddHBand="0" w:evenHBand="1" w:firstRowFirstColumn="0" w:firstRowLastColumn="0" w:lastRowFirstColumn="0" w:lastRowLastColumn="0"/>
+              <w:rPr>
+                <w:rFonts w:cs="Arial"/>
+              </w:rPr>
+            </w:pPr>
+            <w:r>
+              <w:rPr>
+                <w:rFonts w:cs="Arial"/>
+              </w:rPr>
+              <w:t>Mount D17</w:t>
+            </w:r>
+          </w:p>
+          <w:p>
+            <w:pPr>
+              <w:cnfStyle w:val="000000010000" w:firstRow="0" w:lastRow="0" w:firstColumn="0" w:lastColumn="0" w:oddVBand="0" w:evenVBand="0" w:oddHBand="0" w:evenHBand="1" w:firstRowFirstColumn="0" w:firstRowLastColumn="0" w:lastRowFirstColumn="0" w:lastRowLastColumn="0"/>
+              <w:rPr>
+                <w:rFonts w:cs="Arial"/>
+              </w:rPr>
+            </w:pPr>
+            <w:r>
+              <w:rPr>
+                <w:rFonts w:cs="Arial"/>
+              </w:rPr>
+              <w:t>Add resistor in serial to D1</w:t>
+            </w:r>
+            <w:r>
+              <w:rPr>
+                <w:rFonts w:cs="Arial"/>
+              </w:rPr>
+              <w:t>7</w:t>
+            </w:r>
+            <w:r>
+              <w:rPr>
+                <w:rFonts w:cs="Arial"/>
+              </w:rPr>
+              <w:t xml:space="preserve">, value 200ohm. This prevents </w:t>
+            </w:r>
+            <w:r>
+              <w:rPr>
+                <w:rFonts w:cs="Arial"/>
+              </w:rPr>
+              <w:t xml:space="preserve">high discharge </w:t>
+            </w:r>
+            <w:r>
+              <w:rPr>
+                <w:rFonts w:cs="Arial"/>
+              </w:rPr>
+              <w:t xml:space="preserve">current into </w:t>
+            </w:r>
+            <w:r>
+              <w:rPr>
+                <w:rFonts w:cs="Arial"/>
+              </w:rPr>
+              <w:t>U45B pin 4.</w:t>
+            </w:r>
+          </w:p>
+          <w:p>
+            <w:pPr>
+              <w:cnfStyle w:val="000000010000" w:firstRow="0" w:lastRow="0" w:firstColumn="0" w:lastColumn="0" w:oddVBand="0" w:evenVBand="0" w:oddHBand="0" w:evenHBand="1" w:firstRowFirstColumn="0" w:firstRowLastColumn="0" w:lastRowFirstColumn="0" w:lastRowLastColumn="0"/>
+              <w:rPr>
+                <w:rFonts w:cs="Arial"/>
+              </w:rPr>
+            </w:pPr>
+            <w:r>
+              <w:rPr>
+                <w:rFonts w:cs="Arial"/>
+              </w:rPr>
+              <w:t xml:space="preserve">Add resistor in serial to </w:t>
+            </w:r>
+            <w:r>
+              <w:rPr>
+                <w:rFonts w:cs="Arial"/>
+              </w:rPr>
+              <w:t>U45 pin 6,</w:t>
+            </w:r>
+            <w:r>
+              <w:rPr>
+                <w:rFonts w:cs="Arial"/>
+              </w:rPr>
+              <w:t xml:space="preserve"> value 200ohm. This prevents high discharge current into U45B pin </w:t>
+            </w:r>
+            <w:r>
+              <w:rPr>
+                <w:rFonts w:cs="Arial"/>
+              </w:rPr>
+              <w:t>6 from C179</w:t>
+            </w:r>
+            <w:r>
+              <w:rPr>
+                <w:rFonts w:cs="Arial"/>
+              </w:rPr>
+              <w:t>.</w:t>
+            </w:r>
+          </w:p>
+          <w:p>
+            <w:pPr>
+              <w:cnfStyle w:val="000000010000" w:firstRow="0" w:lastRow="0" w:firstColumn="0" w:lastColumn="0" w:oddVBand="0" w:evenVBand="0" w:oddHBand="0" w:evenHBand="1" w:firstRowFirstColumn="0" w:firstRowLastColumn="0" w:lastRowFirstColumn="0" w:lastRowLastColumn="0"/>
+              <w:rPr>
+                <w:rFonts w:cs="Arial"/>
+              </w:rPr>
+            </w:pPr>
+          </w:p>
+          <w:p>
+            <w:pPr>
+              <w:cnfStyle w:val="000000010000" w:firstRow="0" w:lastRow="0" w:firstColumn="0" w:lastColumn="0" w:oddVBand="0" w:evenVBand="0" w:oddHBand="0" w:evenHBand="1" w:firstRowFirstColumn="0" w:firstRowLastColumn="0" w:lastRowFirstColumn="0" w:lastRowLastColumn="0"/>
+              <w:rPr>
+                <w:rFonts w:cs="Arial"/>
+              </w:rPr>
+            </w:pPr>
+            <w:r>
+              <w:rPr>
+                <w:noProof/>
+              </w:rPr>
+              <w:drawing>
+                <wp:inline distT="0" distB="0" distL="0" distR="0" wp14:anchorId="1B8B4EB1" wp14:editId="4A56910D">
+                  <wp:extent cx="4153535" cy="1711325"/>
+                  <wp:effectExtent l="0" t="0" r="0" b="3175"/>
+                  <wp:docPr id="22" name="Picture 22"/>
+                  <wp:cNvGraphicFramePr>
+                    <a:graphicFrameLocks xmlns:a="http://schemas.openxmlformats.org/drawingml/2006/main" noChangeAspect="1"/>
+                  </wp:cNvGraphicFramePr>
+                  <a:graphic xmlns:a="http://schemas.openxmlformats.org/drawingml/2006/main">
+                    <a:graphicData uri="http://schemas.openxmlformats.org/drawingml/2006/picture">
+                      <pic:pic xmlns:pic="http://schemas.openxmlformats.org/drawingml/2006/picture">
+                        <pic:nvPicPr>
+                          <pic:cNvPr id="1" name=""/>
+                          <pic:cNvPicPr/>
+                        </pic:nvPicPr>
+                        <pic:blipFill>
+                          <a:blip r:embed="rId11"/>
+                          <a:stretch>
+                            <a:fillRect/>
+                          </a:stretch>
+                        </pic:blipFill>
+                        <pic:spPr>
+                          <a:xfrm>
+                            <a:off x="0" y="0"/>
+                            <a:ext cx="4153535" cy="1711325"/>
+                          </a:xfrm>
+                          <a:prstGeom prst="rect">
+                            <a:avLst/>
+                          </a:prstGeom>
+                        </pic:spPr>
+                      </pic:pic>
+                    </a:graphicData>
+                  </a:graphic>
+                </wp:inline>
+              </w:drawing>
+            </w:r>
           </w:p>
         </w:tc>
         <w:tc>
@@ -3116,6 +3637,12 @@
                 <w:rFonts w:cs="Arial"/>
               </w:rPr>
             </w:pPr>
+            <w:r>
+              <w:rPr>
+                <w:rFonts w:cs="Arial"/>
+              </w:rPr>
+              <w:t>X</w:t>
+            </w:r>
           </w:p>
         </w:tc>
         <w:tc>
@@ -3136,6 +3663,12 @@
                 <w:rFonts w:cs="Arial"/>
               </w:rPr>
             </w:pPr>
+            <w:r>
+              <w:rPr>
+                <w:rFonts w:cs="Arial"/>
+              </w:rPr>
+              <w:t>X</w:t>
+            </w:r>
           </w:p>
         </w:tc>
         <w:tc>
@@ -3156,6 +3689,12 @@
                 <w:rFonts w:cs="Arial"/>
               </w:rPr>
             </w:pPr>
+            <w:r>
+              <w:rPr>
+                <w:rFonts w:cs="Arial"/>
+              </w:rPr>
+              <w:t>X</w:t>
+            </w:r>
           </w:p>
         </w:tc>
         <w:tc>
@@ -3176,6 +3715,12 @@
                 <w:rFonts w:cs="Arial"/>
               </w:rPr>
             </w:pPr>
+            <w:r>
+              <w:rPr>
+                <w:rFonts w:cs="Arial"/>
+              </w:rPr>
+              <w:t>JKRI</w:t>
+            </w:r>
           </w:p>
         </w:tc>
         <w:tc>
@@ -7086,7 +7631,7 @@
                           <pic:cNvPicPr/>
                         </pic:nvPicPr>
                         <pic:blipFill>
-                          <a:blip r:embed="rId9"/>
+                          <a:blip r:embed="rId12"/>
                           <a:stretch>
                             <a:fillRect/>
                           </a:stretch>
@@ -7132,7 +7677,7 @@
                           <pic:cNvPicPr/>
                         </pic:nvPicPr>
                         <pic:blipFill>
-                          <a:blip r:embed="rId10"/>
+                          <a:blip r:embed="rId13"/>
                           <a:stretch>
                             <a:fillRect/>
                           </a:stretch>
@@ -8677,7 +9222,7 @@
                           <pic:cNvPicPr/>
                         </pic:nvPicPr>
                         <pic:blipFill>
-                          <a:blip r:embed="rId11"/>
+                          <a:blip r:embed="rId14"/>
                           <a:stretch>
                             <a:fillRect/>
                           </a:stretch>
@@ -8717,7 +9262,7 @@
                           <pic:cNvPicPr/>
                         </pic:nvPicPr>
                         <pic:blipFill>
-                          <a:blip r:embed="rId12"/>
+                          <a:blip r:embed="rId15"/>
                           <a:stretch>
                             <a:fillRect/>
                           </a:stretch>
@@ -9777,401 +10322,6 @@
                       <pic:pic xmlns:pic="http://schemas.openxmlformats.org/drawingml/2006/picture">
                         <pic:nvPicPr>
                           <pic:cNvPr id="12" name="DS1Z_QuickPrint1.png"/>
-                          <pic:cNvPicPr/>
-                        </pic:nvPicPr>
-                        <pic:blipFill>
-                          <a:blip r:embed="rId13"/>
-                          <a:stretch>
-                            <a:fillRect/>
-                          </a:stretch>
-                        </pic:blipFill>
-                        <pic:spPr>
-                          <a:xfrm>
-                            <a:off x="0" y="0"/>
-                            <a:ext cx="4153535" cy="2492375"/>
-                          </a:xfrm>
-                          <a:prstGeom prst="rect">
-                            <a:avLst/>
-                          </a:prstGeom>
-                        </pic:spPr>
-                      </pic:pic>
-                    </a:graphicData>
-                  </a:graphic>
-                </wp:inline>
-              </w:drawing>
-            </w:r>
-          </w:p>
-        </w:tc>
-        <w:tc>
-          <w:tcPr>
-            <w:tcW w:w="353" w:type="dxa"/>
-            <w:tcBorders>
-              <w:top w:val="single" w:sz="4" w:space="0" w:color="auto"/>
-              <w:left w:val="single" w:sz="4" w:space="0" w:color="auto"/>
-              <w:bottom w:val="single" w:sz="4" w:space="0" w:color="auto"/>
-              <w:right w:val="single" w:sz="4" w:space="0" w:color="auto"/>
-            </w:tcBorders>
-          </w:tcPr>
-          <w:p>
-            <w:pPr>
-              <w:jc w:val="both"/>
-              <w:cnfStyle w:val="000000010000" w:firstRow="0" w:lastRow="0" w:firstColumn="0" w:lastColumn="0" w:oddVBand="0" w:evenVBand="0" w:oddHBand="0" w:evenHBand="1" w:firstRowFirstColumn="0" w:firstRowLastColumn="0" w:lastRowFirstColumn="0" w:lastRowLastColumn="0"/>
-              <w:rPr>
-                <w:rFonts w:cs="Arial"/>
-              </w:rPr>
-            </w:pPr>
-            <w:r>
-              <w:rPr>
-                <w:rFonts w:cs="Arial"/>
-              </w:rPr>
-              <w:lastRenderedPageBreak/>
-              <w:t>X</w:t>
-            </w:r>
-          </w:p>
-        </w:tc>
-        <w:tc>
-          <w:tcPr>
-            <w:tcW w:w="360" w:type="dxa"/>
-            <w:tcBorders>
-              <w:top w:val="single" w:sz="4" w:space="0" w:color="auto"/>
-              <w:left w:val="single" w:sz="4" w:space="0" w:color="auto"/>
-              <w:bottom w:val="single" w:sz="4" w:space="0" w:color="auto"/>
-              <w:right w:val="single" w:sz="4" w:space="0" w:color="auto"/>
-            </w:tcBorders>
-          </w:tcPr>
-          <w:p>
-            <w:pPr>
-              <w:jc w:val="both"/>
-              <w:cnfStyle w:val="000000010000" w:firstRow="0" w:lastRow="0" w:firstColumn="0" w:lastColumn="0" w:oddVBand="0" w:evenVBand="0" w:oddHBand="0" w:evenHBand="1" w:firstRowFirstColumn="0" w:firstRowLastColumn="0" w:lastRowFirstColumn="0" w:lastRowLastColumn="0"/>
-              <w:rPr>
-                <w:rFonts w:cs="Arial"/>
-              </w:rPr>
-            </w:pPr>
-            <w:r>
-              <w:rPr>
-                <w:rFonts w:cs="Arial"/>
-              </w:rPr>
-              <w:t>X</w:t>
-            </w:r>
-          </w:p>
-        </w:tc>
-        <w:tc>
-          <w:tcPr>
-            <w:tcW w:w="360" w:type="dxa"/>
-            <w:tcBorders>
-              <w:top w:val="single" w:sz="4" w:space="0" w:color="auto"/>
-              <w:left w:val="single" w:sz="4" w:space="0" w:color="auto"/>
-              <w:bottom w:val="single" w:sz="4" w:space="0" w:color="auto"/>
-              <w:right w:val="single" w:sz="4" w:space="0" w:color="auto"/>
-            </w:tcBorders>
-          </w:tcPr>
-          <w:p>
-            <w:pPr>
-              <w:jc w:val="both"/>
-              <w:cnfStyle w:val="000000010000" w:firstRow="0" w:lastRow="0" w:firstColumn="0" w:lastColumn="0" w:oddVBand="0" w:evenVBand="0" w:oddHBand="0" w:evenHBand="1" w:firstRowFirstColumn="0" w:firstRowLastColumn="0" w:lastRowFirstColumn="0" w:lastRowLastColumn="0"/>
-              <w:rPr>
-                <w:rFonts w:cs="Arial"/>
-              </w:rPr>
-            </w:pPr>
-            <w:r>
-              <w:rPr>
-                <w:rFonts w:cs="Arial"/>
-              </w:rPr>
-              <w:t>X</w:t>
-            </w:r>
-          </w:p>
-        </w:tc>
-        <w:tc>
-          <w:tcPr>
-            <w:tcW w:w="810" w:type="dxa"/>
-            <w:tcBorders>
-              <w:top w:val="single" w:sz="4" w:space="0" w:color="auto"/>
-              <w:left w:val="single" w:sz="4" w:space="0" w:color="auto"/>
-              <w:bottom w:val="single" w:sz="4" w:space="0" w:color="auto"/>
-              <w:right w:val="single" w:sz="4" w:space="0" w:color="auto"/>
-            </w:tcBorders>
-          </w:tcPr>
-          <w:p>
-            <w:pPr>
-              <w:jc w:val="both"/>
-              <w:cnfStyle w:val="000000010000" w:firstRow="0" w:lastRow="0" w:firstColumn="0" w:lastColumn="0" w:oddVBand="0" w:evenVBand="0" w:oddHBand="0" w:evenHBand="1" w:firstRowFirstColumn="0" w:firstRowLastColumn="0" w:lastRowFirstColumn="0" w:lastRowLastColumn="0"/>
-              <w:rPr>
-                <w:rFonts w:cs="Arial"/>
-              </w:rPr>
-            </w:pPr>
-            <w:r>
-              <w:rPr>
-                <w:rFonts w:cs="Arial"/>
-              </w:rPr>
-              <w:t>CAF</w:t>
-            </w:r>
-          </w:p>
-        </w:tc>
-        <w:tc>
-          <w:tcPr>
-            <w:tcW w:w="865" w:type="dxa"/>
-            <w:tcBorders>
-              <w:top w:val="single" w:sz="4" w:space="0" w:color="auto"/>
-              <w:left w:val="single" w:sz="4" w:space="0" w:color="auto"/>
-              <w:bottom w:val="single" w:sz="4" w:space="0" w:color="auto"/>
-              <w:right w:val="single" w:sz="4" w:space="0" w:color="auto"/>
-            </w:tcBorders>
-          </w:tcPr>
-          <w:p>
-            <w:pPr>
-              <w:jc w:val="both"/>
-              <w:cnfStyle w:val="000000010000" w:firstRow="0" w:lastRow="0" w:firstColumn="0" w:lastColumn="0" w:oddVBand="0" w:evenVBand="0" w:oddHBand="0" w:evenHBand="1" w:firstRowFirstColumn="0" w:firstRowLastColumn="0" w:lastRowFirstColumn="0" w:lastRowLastColumn="0"/>
-              <w:rPr>
-                <w:rFonts w:cs="Arial"/>
-              </w:rPr>
-            </w:pPr>
-            <w:r>
-              <w:rPr>
-                <w:rFonts w:cs="Arial"/>
-                <w:highlight w:val="green"/>
-              </w:rPr>
-              <w:t>Done</w:t>
-            </w:r>
-          </w:p>
-        </w:tc>
-      </w:tr>
-      <w:tr>
-        <w:trPr>
-          <w:cnfStyle w:val="000000100000" w:firstRow="0" w:lastRow="0" w:firstColumn="0" w:lastColumn="0" w:oddVBand="0" w:evenVBand="0" w:oddHBand="1" w:evenHBand="0" w:firstRowFirstColumn="0" w:firstRowLastColumn="0" w:lastRowFirstColumn="0" w:lastRowLastColumn="0"/>
-        </w:trPr>
-        <w:tc>
-          <w:tcPr>
-            <w:cnfStyle w:val="001000000000" w:firstRow="0" w:lastRow="0" w:firstColumn="1" w:lastColumn="0" w:oddVBand="0" w:evenVBand="0" w:oddHBand="0" w:evenHBand="0" w:firstRowFirstColumn="0" w:firstRowLastColumn="0" w:lastRowFirstColumn="0" w:lastRowLastColumn="0"/>
-            <w:tcW w:w="535" w:type="dxa"/>
-            <w:tcBorders>
-              <w:top w:val="single" w:sz="4" w:space="0" w:color="auto"/>
-              <w:left w:val="single" w:sz="4" w:space="0" w:color="auto"/>
-              <w:bottom w:val="single" w:sz="4" w:space="0" w:color="auto"/>
-              <w:right w:val="single" w:sz="4" w:space="0" w:color="auto"/>
-            </w:tcBorders>
-          </w:tcPr>
-          <w:p>
-            <w:pPr>
-              <w:jc w:val="both"/>
-              <w:rPr>
-                <w:rFonts w:cstheme="minorBidi"/>
-                <w:lang w:eastAsia="en-US"/>
-              </w:rPr>
-            </w:pPr>
-            <w:r>
-              <w:rPr>
-                <w:lang w:eastAsia="en-US"/>
-              </w:rPr>
-              <w:t>18</w:t>
-            </w:r>
-          </w:p>
-        </w:tc>
-        <w:tc>
-          <w:tcPr>
-            <w:tcW w:w="6847" w:type="dxa"/>
-            <w:tcBorders>
-              <w:top w:val="single" w:sz="4" w:space="0" w:color="auto"/>
-              <w:left w:val="single" w:sz="4" w:space="0" w:color="auto"/>
-              <w:bottom w:val="single" w:sz="4" w:space="0" w:color="auto"/>
-              <w:right w:val="single" w:sz="4" w:space="0" w:color="auto"/>
-            </w:tcBorders>
-          </w:tcPr>
-          <w:p>
-            <w:pPr>
-              <w:cnfStyle w:val="000000100000" w:firstRow="0" w:lastRow="0" w:firstColumn="0" w:lastColumn="0" w:oddVBand="0" w:evenVBand="0" w:oddHBand="1" w:evenHBand="0" w:firstRowFirstColumn="0" w:firstRowLastColumn="0" w:lastRowFirstColumn="0" w:lastRowLastColumn="0"/>
-              <w:rPr>
-                <w:rFonts w:cs="Arial"/>
-              </w:rPr>
-            </w:pPr>
-            <w:r>
-              <w:rPr>
-                <w:rFonts w:cs="Arial"/>
-              </w:rPr>
-              <w:t>R115 should be located as close as possible to the MCU to work as series termination. Ringing from RX/TX are causing crosstalk.</w:t>
-            </w:r>
-          </w:p>
-          <w:p>
-            <w:pPr>
-              <w:cnfStyle w:val="000000100000" w:firstRow="0" w:lastRow="0" w:firstColumn="0" w:lastColumn="0" w:oddVBand="0" w:evenVBand="0" w:oddHBand="1" w:evenHBand="0" w:firstRowFirstColumn="0" w:firstRowLastColumn="0" w:lastRowFirstColumn="0" w:lastRowLastColumn="0"/>
-              <w:rPr>
-                <w:rFonts w:cs="Arial"/>
-              </w:rPr>
-            </w:pPr>
-            <w:r>
-              <w:rPr>
-                <w:rFonts w:cs="Arial"/>
-              </w:rPr>
-              <w:t>R115 and R118 should be changed to 100ohm. Could be more, but trimming should occur on next revision.</w:t>
-            </w:r>
-          </w:p>
-          <w:p>
-            <w:pPr>
-              <w:cnfStyle w:val="000000100000" w:firstRow="0" w:lastRow="0" w:firstColumn="0" w:lastColumn="0" w:oddVBand="0" w:evenVBand="0" w:oddHBand="1" w:evenHBand="0" w:firstRowFirstColumn="0" w:firstRowLastColumn="0" w:lastRowFirstColumn="0" w:lastRowLastColumn="0"/>
-              <w:rPr>
-                <w:rFonts w:cs="Arial"/>
-              </w:rPr>
-            </w:pPr>
-            <w:r>
-              <w:rPr>
-                <w:rFonts w:cs="Arial"/>
-                <w:noProof/>
-              </w:rPr>
-              <w:drawing>
-                <wp:inline distT="0" distB="0" distL="0" distR="0" wp14:anchorId="63227E61" wp14:editId="3D573F08">
-                  <wp:extent cx="4153535" cy="2492375"/>
-                  <wp:effectExtent l="0" t="0" r="0" b="3175"/>
-                  <wp:docPr id="14" name="Picture 14"/>
-                  <wp:cNvGraphicFramePr>
-                    <a:graphicFrameLocks xmlns:a="http://schemas.openxmlformats.org/drawingml/2006/main" noChangeAspect="1"/>
-                  </wp:cNvGraphicFramePr>
-                  <a:graphic xmlns:a="http://schemas.openxmlformats.org/drawingml/2006/main">
-                    <a:graphicData uri="http://schemas.openxmlformats.org/drawingml/2006/picture">
-                      <pic:pic xmlns:pic="http://schemas.openxmlformats.org/drawingml/2006/picture">
-                        <pic:nvPicPr>
-                          <pic:cNvPr id="14" name="DS1Z_QuickPrint8.png"/>
-                          <pic:cNvPicPr/>
-                        </pic:nvPicPr>
-                        <pic:blipFill>
-                          <a:blip r:embed="rId14"/>
-                          <a:stretch>
-                            <a:fillRect/>
-                          </a:stretch>
-                        </pic:blipFill>
-                        <pic:spPr>
-                          <a:xfrm>
-                            <a:off x="0" y="0"/>
-                            <a:ext cx="4153535" cy="2492375"/>
-                          </a:xfrm>
-                          <a:prstGeom prst="rect">
-                            <a:avLst/>
-                          </a:prstGeom>
-                        </pic:spPr>
-                      </pic:pic>
-                    </a:graphicData>
-                  </a:graphic>
-                </wp:inline>
-              </w:drawing>
-            </w:r>
-          </w:p>
-          <w:p>
-            <w:pPr>
-              <w:cnfStyle w:val="000000100000" w:firstRow="0" w:lastRow="0" w:firstColumn="0" w:lastColumn="0" w:oddVBand="0" w:evenVBand="0" w:oddHBand="1" w:evenHBand="0" w:firstRowFirstColumn="0" w:firstRowLastColumn="0" w:lastRowFirstColumn="0" w:lastRowLastColumn="0"/>
-              <w:rPr>
-                <w:rFonts w:cs="Arial"/>
-              </w:rPr>
-            </w:pPr>
-            <w:proofErr w:type="gramStart"/>
-            <w:r>
-              <w:rPr>
-                <w:rFonts w:cs="Arial"/>
-              </w:rPr>
-              <w:t>10 ohm</w:t>
-            </w:r>
-            <w:proofErr w:type="gramEnd"/>
-            <w:r>
-              <w:rPr>
-                <w:rFonts w:cs="Arial"/>
-              </w:rPr>
-              <w:t xml:space="preserve"> series resistor</w:t>
-            </w:r>
-          </w:p>
-          <w:p>
-            <w:pPr>
-              <w:cnfStyle w:val="000000100000" w:firstRow="0" w:lastRow="0" w:firstColumn="0" w:lastColumn="0" w:oddVBand="0" w:evenVBand="0" w:oddHBand="1" w:evenHBand="0" w:firstRowFirstColumn="0" w:firstRowLastColumn="0" w:lastRowFirstColumn="0" w:lastRowLastColumn="0"/>
-              <w:rPr>
-                <w:rFonts w:cs="Arial"/>
-              </w:rPr>
-            </w:pPr>
-            <w:r>
-              <w:rPr>
-                <w:rFonts w:cs="Arial"/>
-                <w:noProof/>
-              </w:rPr>
-              <w:drawing>
-                <wp:inline distT="0" distB="0" distL="0" distR="0" wp14:anchorId="5719F00B" wp14:editId="191AC38B">
-                  <wp:extent cx="4153535" cy="2492375"/>
-                  <wp:effectExtent l="0" t="0" r="0" b="3175"/>
-                  <wp:docPr id="19" name="Picture 19"/>
-                  <wp:cNvGraphicFramePr>
-                    <a:graphicFrameLocks xmlns:a="http://schemas.openxmlformats.org/drawingml/2006/main" noChangeAspect="1"/>
-                  </wp:cNvGraphicFramePr>
-                  <a:graphic xmlns:a="http://schemas.openxmlformats.org/drawingml/2006/main">
-                    <a:graphicData uri="http://schemas.openxmlformats.org/drawingml/2006/picture">
-                      <pic:pic xmlns:pic="http://schemas.openxmlformats.org/drawingml/2006/picture">
-                        <pic:nvPicPr>
-                          <pic:cNvPr id="19" name="DS1Z_QuickPrint21.png"/>
-                          <pic:cNvPicPr/>
-                        </pic:nvPicPr>
-                        <pic:blipFill>
-                          <a:blip r:embed="rId15"/>
-                          <a:stretch>
-                            <a:fillRect/>
-                          </a:stretch>
-                        </pic:blipFill>
-                        <pic:spPr>
-                          <a:xfrm>
-                            <a:off x="0" y="0"/>
-                            <a:ext cx="4153535" cy="2492375"/>
-                          </a:xfrm>
-                          <a:prstGeom prst="rect">
-                            <a:avLst/>
-                          </a:prstGeom>
-                        </pic:spPr>
-                      </pic:pic>
-                    </a:graphicData>
-                  </a:graphic>
-                </wp:inline>
-              </w:drawing>
-            </w:r>
-          </w:p>
-          <w:p>
-            <w:pPr>
-              <w:cnfStyle w:val="000000100000" w:firstRow="0" w:lastRow="0" w:firstColumn="0" w:lastColumn="0" w:oddVBand="0" w:evenVBand="0" w:oddHBand="1" w:evenHBand="0" w:firstRowFirstColumn="0" w:firstRowLastColumn="0" w:lastRowFirstColumn="0" w:lastRowLastColumn="0"/>
-              <w:rPr>
-                <w:rFonts w:cs="Arial"/>
-              </w:rPr>
-            </w:pPr>
-            <w:proofErr w:type="gramStart"/>
-            <w:r>
-              <w:rPr>
-                <w:rFonts w:cs="Arial"/>
-              </w:rPr>
-              <w:t>100 ohm</w:t>
-            </w:r>
-            <w:proofErr w:type="gramEnd"/>
-            <w:r>
-              <w:rPr>
-                <w:rFonts w:cs="Arial"/>
-              </w:rPr>
-              <w:t xml:space="preserve"> series resistor</w:t>
-            </w:r>
-          </w:p>
-          <w:p>
-            <w:pPr>
-              <w:cnfStyle w:val="000000100000" w:firstRow="0" w:lastRow="0" w:firstColumn="0" w:lastColumn="0" w:oddVBand="0" w:evenVBand="0" w:oddHBand="1" w:evenHBand="0" w:firstRowFirstColumn="0" w:firstRowLastColumn="0" w:lastRowFirstColumn="0" w:lastRowLastColumn="0"/>
-              <w:rPr>
-                <w:rFonts w:cs="Arial"/>
-              </w:rPr>
-            </w:pPr>
-            <w:r>
-              <w:rPr>
-                <w:rFonts w:cs="Arial"/>
-                <w:noProof/>
-              </w:rPr>
-              <w:lastRenderedPageBreak/>
-              <w:drawing>
-                <wp:inline distT="0" distB="0" distL="0" distR="0" wp14:anchorId="32CC7467" wp14:editId="689A6324">
-                  <wp:extent cx="4153535" cy="2492375"/>
-                  <wp:effectExtent l="0" t="0" r="0" b="3175"/>
-                  <wp:docPr id="13" name="Picture 13"/>
-                  <wp:cNvGraphicFramePr>
-                    <a:graphicFrameLocks xmlns:a="http://schemas.openxmlformats.org/drawingml/2006/main" noChangeAspect="1"/>
-                  </wp:cNvGraphicFramePr>
-                  <a:graphic xmlns:a="http://schemas.openxmlformats.org/drawingml/2006/main">
-                    <a:graphicData uri="http://schemas.openxmlformats.org/drawingml/2006/picture">
-                      <pic:pic xmlns:pic="http://schemas.openxmlformats.org/drawingml/2006/picture">
-                        <pic:nvPicPr>
-                          <pic:cNvPr id="13" name="DS1Z_QuickPrint23.png"/>
                           <pic:cNvPicPr/>
                         </pic:nvPicPr>
                         <pic:blipFill>
@@ -10196,31 +10346,211 @@
               </w:drawing>
             </w:r>
           </w:p>
-          <w:p>
-            <w:pPr>
-              <w:cnfStyle w:val="000000100000" w:firstRow="0" w:lastRow="0" w:firstColumn="0" w:lastColumn="0" w:oddVBand="0" w:evenVBand="0" w:oddHBand="1" w:evenHBand="0" w:firstRowFirstColumn="0" w:firstRowLastColumn="0" w:lastRowFirstColumn="0" w:lastRowLastColumn="0"/>
-              <w:rPr>
-                <w:rFonts w:cs="Arial"/>
-              </w:rPr>
-            </w:pPr>
-            <w:r>
-              <w:rPr>
-                <w:rFonts w:cs="Arial"/>
-              </w:rPr>
-              <w:t xml:space="preserve">The result after changing to 100 </w:t>
-            </w:r>
-            <w:proofErr w:type="gramStart"/>
-            <w:r>
-              <w:rPr>
-                <w:rFonts w:cs="Arial"/>
-              </w:rPr>
-              <w:t>ohm</w:t>
-            </w:r>
-            <w:proofErr w:type="gramEnd"/>
-          </w:p>
-          <w:p>
-            <w:pPr>
-              <w:jc w:val="both"/>
+        </w:tc>
+        <w:tc>
+          <w:tcPr>
+            <w:tcW w:w="353" w:type="dxa"/>
+            <w:tcBorders>
+              <w:top w:val="single" w:sz="4" w:space="0" w:color="auto"/>
+              <w:left w:val="single" w:sz="4" w:space="0" w:color="auto"/>
+              <w:bottom w:val="single" w:sz="4" w:space="0" w:color="auto"/>
+              <w:right w:val="single" w:sz="4" w:space="0" w:color="auto"/>
+            </w:tcBorders>
+          </w:tcPr>
+          <w:p>
+            <w:pPr>
+              <w:jc w:val="both"/>
+              <w:cnfStyle w:val="000000010000" w:firstRow="0" w:lastRow="0" w:firstColumn="0" w:lastColumn="0" w:oddVBand="0" w:evenVBand="0" w:oddHBand="0" w:evenHBand="1" w:firstRowFirstColumn="0" w:firstRowLastColumn="0" w:lastRowFirstColumn="0" w:lastRowLastColumn="0"/>
+              <w:rPr>
+                <w:rFonts w:cs="Arial"/>
+              </w:rPr>
+            </w:pPr>
+            <w:r>
+              <w:rPr>
+                <w:rFonts w:cs="Arial"/>
+              </w:rPr>
+              <w:lastRenderedPageBreak/>
+              <w:t>X</w:t>
+            </w:r>
+          </w:p>
+        </w:tc>
+        <w:tc>
+          <w:tcPr>
+            <w:tcW w:w="360" w:type="dxa"/>
+            <w:tcBorders>
+              <w:top w:val="single" w:sz="4" w:space="0" w:color="auto"/>
+              <w:left w:val="single" w:sz="4" w:space="0" w:color="auto"/>
+              <w:bottom w:val="single" w:sz="4" w:space="0" w:color="auto"/>
+              <w:right w:val="single" w:sz="4" w:space="0" w:color="auto"/>
+            </w:tcBorders>
+          </w:tcPr>
+          <w:p>
+            <w:pPr>
+              <w:jc w:val="both"/>
+              <w:cnfStyle w:val="000000010000" w:firstRow="0" w:lastRow="0" w:firstColumn="0" w:lastColumn="0" w:oddVBand="0" w:evenVBand="0" w:oddHBand="0" w:evenHBand="1" w:firstRowFirstColumn="0" w:firstRowLastColumn="0" w:lastRowFirstColumn="0" w:lastRowLastColumn="0"/>
+              <w:rPr>
+                <w:rFonts w:cs="Arial"/>
+              </w:rPr>
+            </w:pPr>
+            <w:r>
+              <w:rPr>
+                <w:rFonts w:cs="Arial"/>
+              </w:rPr>
+              <w:t>X</w:t>
+            </w:r>
+          </w:p>
+        </w:tc>
+        <w:tc>
+          <w:tcPr>
+            <w:tcW w:w="360" w:type="dxa"/>
+            <w:tcBorders>
+              <w:top w:val="single" w:sz="4" w:space="0" w:color="auto"/>
+              <w:left w:val="single" w:sz="4" w:space="0" w:color="auto"/>
+              <w:bottom w:val="single" w:sz="4" w:space="0" w:color="auto"/>
+              <w:right w:val="single" w:sz="4" w:space="0" w:color="auto"/>
+            </w:tcBorders>
+          </w:tcPr>
+          <w:p>
+            <w:pPr>
+              <w:jc w:val="both"/>
+              <w:cnfStyle w:val="000000010000" w:firstRow="0" w:lastRow="0" w:firstColumn="0" w:lastColumn="0" w:oddVBand="0" w:evenVBand="0" w:oddHBand="0" w:evenHBand="1" w:firstRowFirstColumn="0" w:firstRowLastColumn="0" w:lastRowFirstColumn="0" w:lastRowLastColumn="0"/>
+              <w:rPr>
+                <w:rFonts w:cs="Arial"/>
+              </w:rPr>
+            </w:pPr>
+            <w:r>
+              <w:rPr>
+                <w:rFonts w:cs="Arial"/>
+              </w:rPr>
+              <w:t>X</w:t>
+            </w:r>
+          </w:p>
+        </w:tc>
+        <w:tc>
+          <w:tcPr>
+            <w:tcW w:w="810" w:type="dxa"/>
+            <w:tcBorders>
+              <w:top w:val="single" w:sz="4" w:space="0" w:color="auto"/>
+              <w:left w:val="single" w:sz="4" w:space="0" w:color="auto"/>
+              <w:bottom w:val="single" w:sz="4" w:space="0" w:color="auto"/>
+              <w:right w:val="single" w:sz="4" w:space="0" w:color="auto"/>
+            </w:tcBorders>
+          </w:tcPr>
+          <w:p>
+            <w:pPr>
+              <w:jc w:val="both"/>
+              <w:cnfStyle w:val="000000010000" w:firstRow="0" w:lastRow="0" w:firstColumn="0" w:lastColumn="0" w:oddVBand="0" w:evenVBand="0" w:oddHBand="0" w:evenHBand="1" w:firstRowFirstColumn="0" w:firstRowLastColumn="0" w:lastRowFirstColumn="0" w:lastRowLastColumn="0"/>
+              <w:rPr>
+                <w:rFonts w:cs="Arial"/>
+              </w:rPr>
+            </w:pPr>
+            <w:r>
+              <w:rPr>
+                <w:rFonts w:cs="Arial"/>
+              </w:rPr>
+              <w:t>CAF</w:t>
+            </w:r>
+          </w:p>
+        </w:tc>
+        <w:tc>
+          <w:tcPr>
+            <w:tcW w:w="865" w:type="dxa"/>
+            <w:tcBorders>
+              <w:top w:val="single" w:sz="4" w:space="0" w:color="auto"/>
+              <w:left w:val="single" w:sz="4" w:space="0" w:color="auto"/>
+              <w:bottom w:val="single" w:sz="4" w:space="0" w:color="auto"/>
+              <w:right w:val="single" w:sz="4" w:space="0" w:color="auto"/>
+            </w:tcBorders>
+          </w:tcPr>
+          <w:p>
+            <w:pPr>
+              <w:jc w:val="both"/>
+              <w:cnfStyle w:val="000000010000" w:firstRow="0" w:lastRow="0" w:firstColumn="0" w:lastColumn="0" w:oddVBand="0" w:evenVBand="0" w:oddHBand="0" w:evenHBand="1" w:firstRowFirstColumn="0" w:firstRowLastColumn="0" w:lastRowFirstColumn="0" w:lastRowLastColumn="0"/>
+              <w:rPr>
+                <w:rFonts w:cs="Arial"/>
+              </w:rPr>
+            </w:pPr>
+            <w:r>
+              <w:rPr>
+                <w:rFonts w:cs="Arial"/>
+                <w:highlight w:val="green"/>
+              </w:rPr>
+              <w:t>Done</w:t>
+            </w:r>
+          </w:p>
+        </w:tc>
+      </w:tr>
+      <w:tr>
+        <w:trPr>
+          <w:cnfStyle w:val="000000100000" w:firstRow="0" w:lastRow="0" w:firstColumn="0" w:lastColumn="0" w:oddVBand="0" w:evenVBand="0" w:oddHBand="1" w:evenHBand="0" w:firstRowFirstColumn="0" w:firstRowLastColumn="0" w:lastRowFirstColumn="0" w:lastRowLastColumn="0"/>
+        </w:trPr>
+        <w:tc>
+          <w:tcPr>
+            <w:cnfStyle w:val="001000000000" w:firstRow="0" w:lastRow="0" w:firstColumn="1" w:lastColumn="0" w:oddVBand="0" w:evenVBand="0" w:oddHBand="0" w:evenHBand="0" w:firstRowFirstColumn="0" w:firstRowLastColumn="0" w:lastRowFirstColumn="0" w:lastRowLastColumn="0"/>
+            <w:tcW w:w="535" w:type="dxa"/>
+            <w:tcBorders>
+              <w:top w:val="single" w:sz="4" w:space="0" w:color="auto"/>
+              <w:left w:val="single" w:sz="4" w:space="0" w:color="auto"/>
+              <w:bottom w:val="single" w:sz="4" w:space="0" w:color="auto"/>
+              <w:right w:val="single" w:sz="4" w:space="0" w:color="auto"/>
+            </w:tcBorders>
+          </w:tcPr>
+          <w:p>
+            <w:pPr>
+              <w:jc w:val="both"/>
+              <w:rPr>
+                <w:rFonts w:cstheme="minorBidi"/>
+                <w:lang w:eastAsia="en-US"/>
+              </w:rPr>
+            </w:pPr>
+            <w:r>
+              <w:rPr>
+                <w:lang w:eastAsia="en-US"/>
+              </w:rPr>
+              <w:t>18</w:t>
+            </w:r>
+          </w:p>
+        </w:tc>
+        <w:tc>
+          <w:tcPr>
+            <w:tcW w:w="6847" w:type="dxa"/>
+            <w:tcBorders>
+              <w:top w:val="single" w:sz="4" w:space="0" w:color="auto"/>
+              <w:left w:val="single" w:sz="4" w:space="0" w:color="auto"/>
+              <w:bottom w:val="single" w:sz="4" w:space="0" w:color="auto"/>
+              <w:right w:val="single" w:sz="4" w:space="0" w:color="auto"/>
+            </w:tcBorders>
+          </w:tcPr>
+          <w:p>
+            <w:pPr>
+              <w:cnfStyle w:val="000000100000" w:firstRow="0" w:lastRow="0" w:firstColumn="0" w:lastColumn="0" w:oddVBand="0" w:evenVBand="0" w:oddHBand="1" w:evenHBand="0" w:firstRowFirstColumn="0" w:firstRowLastColumn="0" w:lastRowFirstColumn="0" w:lastRowLastColumn="0"/>
+              <w:rPr>
+                <w:rFonts w:cs="Arial"/>
+              </w:rPr>
+            </w:pPr>
+            <w:r>
+              <w:rPr>
+                <w:rFonts w:cs="Arial"/>
+              </w:rPr>
+              <w:t>R115 should be located as close as possible to the MCU to work as series termination. Ringing from RX/TX are causing crosstalk.</w:t>
+            </w:r>
+          </w:p>
+          <w:p>
+            <w:pPr>
+              <w:cnfStyle w:val="000000100000" w:firstRow="0" w:lastRow="0" w:firstColumn="0" w:lastColumn="0" w:oddVBand="0" w:evenVBand="0" w:oddHBand="1" w:evenHBand="0" w:firstRowFirstColumn="0" w:firstRowLastColumn="0" w:lastRowFirstColumn="0" w:lastRowLastColumn="0"/>
+              <w:rPr>
+                <w:rFonts w:cs="Arial"/>
+              </w:rPr>
+            </w:pPr>
+            <w:r>
+              <w:rPr>
+                <w:rFonts w:cs="Arial"/>
+              </w:rPr>
+              <w:t>R115 and R118 should be changed to 100ohm. Could be more, but trimming should occur on next revision.</w:t>
+            </w:r>
+          </w:p>
+          <w:p>
+            <w:pPr>
               <w:cnfStyle w:val="000000100000" w:firstRow="0" w:lastRow="0" w:firstColumn="0" w:lastColumn="0" w:oddVBand="0" w:evenVBand="0" w:oddHBand="1" w:evenHBand="0" w:firstRowFirstColumn="0" w:firstRowLastColumn="0" w:lastRowFirstColumn="0" w:lastRowLastColumn="0"/>
               <w:rPr>
                 <w:rFonts w:cs="Arial"/>
@@ -10232,10 +10562,10 @@
                 <w:noProof/>
               </w:rPr>
               <w:drawing>
-                <wp:inline distT="0" distB="0" distL="0" distR="0" wp14:anchorId="05DA401C" wp14:editId="20DA3875">
+                <wp:inline distT="0" distB="0" distL="0" distR="0" wp14:anchorId="63227E61" wp14:editId="3D573F08">
                   <wp:extent cx="4153535" cy="2492375"/>
                   <wp:effectExtent l="0" t="0" r="0" b="3175"/>
-                  <wp:docPr id="21" name="Picture 21"/>
+                  <wp:docPr id="14" name="Picture 14"/>
                   <wp:cNvGraphicFramePr>
                     <a:graphicFrameLocks xmlns:a="http://schemas.openxmlformats.org/drawingml/2006/main" noChangeAspect="1"/>
                   </wp:cNvGraphicFramePr>
@@ -10243,7 +10573,7 @@
                     <a:graphicData uri="http://schemas.openxmlformats.org/drawingml/2006/picture">
                       <pic:pic xmlns:pic="http://schemas.openxmlformats.org/drawingml/2006/picture">
                         <pic:nvPicPr>
-                          <pic:cNvPr id="21" name="DS1Z_QuickPrint24.png"/>
+                          <pic:cNvPr id="14" name="DS1Z_QuickPrint8.png"/>
                           <pic:cNvPicPr/>
                         </pic:nvPicPr>
                         <pic:blipFill>
@@ -10268,6 +10598,221 @@
               </w:drawing>
             </w:r>
           </w:p>
+          <w:p>
+            <w:pPr>
+              <w:cnfStyle w:val="000000100000" w:firstRow="0" w:lastRow="0" w:firstColumn="0" w:lastColumn="0" w:oddVBand="0" w:evenVBand="0" w:oddHBand="1" w:evenHBand="0" w:firstRowFirstColumn="0" w:firstRowLastColumn="0" w:lastRowFirstColumn="0" w:lastRowLastColumn="0"/>
+              <w:rPr>
+                <w:rFonts w:cs="Arial"/>
+              </w:rPr>
+            </w:pPr>
+            <w:proofErr w:type="gramStart"/>
+            <w:r>
+              <w:rPr>
+                <w:rFonts w:cs="Arial"/>
+              </w:rPr>
+              <w:t>10 ohm</w:t>
+            </w:r>
+            <w:proofErr w:type="gramEnd"/>
+            <w:r>
+              <w:rPr>
+                <w:rFonts w:cs="Arial"/>
+              </w:rPr>
+              <w:t xml:space="preserve"> series resistor</w:t>
+            </w:r>
+          </w:p>
+          <w:p>
+            <w:pPr>
+              <w:cnfStyle w:val="000000100000" w:firstRow="0" w:lastRow="0" w:firstColumn="0" w:lastColumn="0" w:oddVBand="0" w:evenVBand="0" w:oddHBand="1" w:evenHBand="0" w:firstRowFirstColumn="0" w:firstRowLastColumn="0" w:lastRowFirstColumn="0" w:lastRowLastColumn="0"/>
+              <w:rPr>
+                <w:rFonts w:cs="Arial"/>
+              </w:rPr>
+            </w:pPr>
+            <w:r>
+              <w:rPr>
+                <w:rFonts w:cs="Arial"/>
+                <w:noProof/>
+              </w:rPr>
+              <w:drawing>
+                <wp:inline distT="0" distB="0" distL="0" distR="0" wp14:anchorId="5719F00B" wp14:editId="191AC38B">
+                  <wp:extent cx="4153535" cy="2492375"/>
+                  <wp:effectExtent l="0" t="0" r="0" b="3175"/>
+                  <wp:docPr id="19" name="Picture 19"/>
+                  <wp:cNvGraphicFramePr>
+                    <a:graphicFrameLocks xmlns:a="http://schemas.openxmlformats.org/drawingml/2006/main" noChangeAspect="1"/>
+                  </wp:cNvGraphicFramePr>
+                  <a:graphic xmlns:a="http://schemas.openxmlformats.org/drawingml/2006/main">
+                    <a:graphicData uri="http://schemas.openxmlformats.org/drawingml/2006/picture">
+                      <pic:pic xmlns:pic="http://schemas.openxmlformats.org/drawingml/2006/picture">
+                        <pic:nvPicPr>
+                          <pic:cNvPr id="19" name="DS1Z_QuickPrint21.png"/>
+                          <pic:cNvPicPr/>
+                        </pic:nvPicPr>
+                        <pic:blipFill>
+                          <a:blip r:embed="rId18"/>
+                          <a:stretch>
+                            <a:fillRect/>
+                          </a:stretch>
+                        </pic:blipFill>
+                        <pic:spPr>
+                          <a:xfrm>
+                            <a:off x="0" y="0"/>
+                            <a:ext cx="4153535" cy="2492375"/>
+                          </a:xfrm>
+                          <a:prstGeom prst="rect">
+                            <a:avLst/>
+                          </a:prstGeom>
+                        </pic:spPr>
+                      </pic:pic>
+                    </a:graphicData>
+                  </a:graphic>
+                </wp:inline>
+              </w:drawing>
+            </w:r>
+          </w:p>
+          <w:p>
+            <w:pPr>
+              <w:cnfStyle w:val="000000100000" w:firstRow="0" w:lastRow="0" w:firstColumn="0" w:lastColumn="0" w:oddVBand="0" w:evenVBand="0" w:oddHBand="1" w:evenHBand="0" w:firstRowFirstColumn="0" w:firstRowLastColumn="0" w:lastRowFirstColumn="0" w:lastRowLastColumn="0"/>
+              <w:rPr>
+                <w:rFonts w:cs="Arial"/>
+              </w:rPr>
+            </w:pPr>
+            <w:proofErr w:type="gramStart"/>
+            <w:r>
+              <w:rPr>
+                <w:rFonts w:cs="Arial"/>
+              </w:rPr>
+              <w:t>100 ohm</w:t>
+            </w:r>
+            <w:proofErr w:type="gramEnd"/>
+            <w:r>
+              <w:rPr>
+                <w:rFonts w:cs="Arial"/>
+              </w:rPr>
+              <w:t xml:space="preserve"> series resistor</w:t>
+            </w:r>
+          </w:p>
+          <w:p>
+            <w:pPr>
+              <w:cnfStyle w:val="000000100000" w:firstRow="0" w:lastRow="0" w:firstColumn="0" w:lastColumn="0" w:oddVBand="0" w:evenVBand="0" w:oddHBand="1" w:evenHBand="0" w:firstRowFirstColumn="0" w:firstRowLastColumn="0" w:lastRowFirstColumn="0" w:lastRowLastColumn="0"/>
+              <w:rPr>
+                <w:rFonts w:cs="Arial"/>
+              </w:rPr>
+            </w:pPr>
+            <w:r>
+              <w:rPr>
+                <w:rFonts w:cs="Arial"/>
+                <w:noProof/>
+              </w:rPr>
+              <w:lastRenderedPageBreak/>
+              <w:drawing>
+                <wp:inline distT="0" distB="0" distL="0" distR="0" wp14:anchorId="32CC7467" wp14:editId="689A6324">
+                  <wp:extent cx="4153535" cy="2492375"/>
+                  <wp:effectExtent l="0" t="0" r="0" b="3175"/>
+                  <wp:docPr id="13" name="Picture 13"/>
+                  <wp:cNvGraphicFramePr>
+                    <a:graphicFrameLocks xmlns:a="http://schemas.openxmlformats.org/drawingml/2006/main" noChangeAspect="1"/>
+                  </wp:cNvGraphicFramePr>
+                  <a:graphic xmlns:a="http://schemas.openxmlformats.org/drawingml/2006/main">
+                    <a:graphicData uri="http://schemas.openxmlformats.org/drawingml/2006/picture">
+                      <pic:pic xmlns:pic="http://schemas.openxmlformats.org/drawingml/2006/picture">
+                        <pic:nvPicPr>
+                          <pic:cNvPr id="13" name="DS1Z_QuickPrint23.png"/>
+                          <pic:cNvPicPr/>
+                        </pic:nvPicPr>
+                        <pic:blipFill>
+                          <a:blip r:embed="rId19"/>
+                          <a:stretch>
+                            <a:fillRect/>
+                          </a:stretch>
+                        </pic:blipFill>
+                        <pic:spPr>
+                          <a:xfrm>
+                            <a:off x="0" y="0"/>
+                            <a:ext cx="4153535" cy="2492375"/>
+                          </a:xfrm>
+                          <a:prstGeom prst="rect">
+                            <a:avLst/>
+                          </a:prstGeom>
+                        </pic:spPr>
+                      </pic:pic>
+                    </a:graphicData>
+                  </a:graphic>
+                </wp:inline>
+              </w:drawing>
+            </w:r>
+          </w:p>
+          <w:p>
+            <w:pPr>
+              <w:cnfStyle w:val="000000100000" w:firstRow="0" w:lastRow="0" w:firstColumn="0" w:lastColumn="0" w:oddVBand="0" w:evenVBand="0" w:oddHBand="1" w:evenHBand="0" w:firstRowFirstColumn="0" w:firstRowLastColumn="0" w:lastRowFirstColumn="0" w:lastRowLastColumn="0"/>
+              <w:rPr>
+                <w:rFonts w:cs="Arial"/>
+              </w:rPr>
+            </w:pPr>
+            <w:r>
+              <w:rPr>
+                <w:rFonts w:cs="Arial"/>
+              </w:rPr>
+              <w:t xml:space="preserve">The result after changing to 100 </w:t>
+            </w:r>
+            <w:proofErr w:type="gramStart"/>
+            <w:r>
+              <w:rPr>
+                <w:rFonts w:cs="Arial"/>
+              </w:rPr>
+              <w:t>ohm</w:t>
+            </w:r>
+            <w:proofErr w:type="gramEnd"/>
+          </w:p>
+          <w:p>
+            <w:pPr>
+              <w:jc w:val="both"/>
+              <w:cnfStyle w:val="000000100000" w:firstRow="0" w:lastRow="0" w:firstColumn="0" w:lastColumn="0" w:oddVBand="0" w:evenVBand="0" w:oddHBand="1" w:evenHBand="0" w:firstRowFirstColumn="0" w:firstRowLastColumn="0" w:lastRowFirstColumn="0" w:lastRowLastColumn="0"/>
+              <w:rPr>
+                <w:rFonts w:cs="Arial"/>
+              </w:rPr>
+            </w:pPr>
+            <w:r>
+              <w:rPr>
+                <w:rFonts w:cs="Arial"/>
+                <w:noProof/>
+              </w:rPr>
+              <w:drawing>
+                <wp:inline distT="0" distB="0" distL="0" distR="0" wp14:anchorId="05DA401C" wp14:editId="20DA3875">
+                  <wp:extent cx="4153535" cy="2492375"/>
+                  <wp:effectExtent l="0" t="0" r="0" b="3175"/>
+                  <wp:docPr id="21" name="Picture 21"/>
+                  <wp:cNvGraphicFramePr>
+                    <a:graphicFrameLocks xmlns:a="http://schemas.openxmlformats.org/drawingml/2006/main" noChangeAspect="1"/>
+                  </wp:cNvGraphicFramePr>
+                  <a:graphic xmlns:a="http://schemas.openxmlformats.org/drawingml/2006/main">
+                    <a:graphicData uri="http://schemas.openxmlformats.org/drawingml/2006/picture">
+                      <pic:pic xmlns:pic="http://schemas.openxmlformats.org/drawingml/2006/picture">
+                        <pic:nvPicPr>
+                          <pic:cNvPr id="21" name="DS1Z_QuickPrint24.png"/>
+                          <pic:cNvPicPr/>
+                        </pic:nvPicPr>
+                        <pic:blipFill>
+                          <a:blip r:embed="rId20"/>
+                          <a:stretch>
+                            <a:fillRect/>
+                          </a:stretch>
+                        </pic:blipFill>
+                        <pic:spPr>
+                          <a:xfrm>
+                            <a:off x="0" y="0"/>
+                            <a:ext cx="4153535" cy="2492375"/>
+                          </a:xfrm>
+                          <a:prstGeom prst="rect">
+                            <a:avLst/>
+                          </a:prstGeom>
+                        </pic:spPr>
+                      </pic:pic>
+                    </a:graphicData>
+                  </a:graphic>
+                </wp:inline>
+              </w:drawing>
+            </w:r>
+          </w:p>
         </w:tc>
         <w:tc>
           <w:tcPr>
@@ -10935,7 +11480,7 @@
                           </pic:cNvPicPr>
                         </pic:nvPicPr>
                         <pic:blipFill>
-                          <a:blip r:embed="rId18">
+                          <a:blip r:embed="rId21">
                             <a:extLst>
                               <a:ext uri="{28A0092B-C50C-407E-A947-70E740481C1C}">
                                 <a14:useLocalDpi xmlns:a14="http://schemas.microsoft.com/office/drawing/2010/main" val="0"/>
@@ -11382,7 +11927,7 @@
                           <pic:cNvPicPr/>
                         </pic:nvPicPr>
                         <pic:blipFill>
-                          <a:blip r:embed="rId19"/>
+                          <a:blip r:embed="rId22"/>
                           <a:stretch>
                             <a:fillRect/>
                           </a:stretch>
@@ -14369,11 +14914,11 @@
     </w:tbl>
     <w:p/>
     <w:sectPr>
-      <w:headerReference w:type="even" r:id="rId20"/>
-      <w:headerReference w:type="default" r:id="rId21"/>
-      <w:footerReference w:type="default" r:id="rId22"/>
-      <w:headerReference w:type="first" r:id="rId23"/>
-      <w:footerReference w:type="first" r:id="rId24"/>
+      <w:headerReference w:type="even" r:id="rId23"/>
+      <w:headerReference w:type="default" r:id="rId24"/>
+      <w:footerReference w:type="default" r:id="rId25"/>
+      <w:headerReference w:type="first" r:id="rId26"/>
+      <w:footerReference w:type="first" r:id="rId27"/>
       <w:type w:val="continuous"/>
       <w:pgSz w:w="11900" w:h="16840"/>
       <w:pgMar w:top="1871" w:right="907" w:bottom="1134" w:left="907" w:header="709" w:footer="709" w:gutter="0"/>
@@ -15011,7 +15556,7 @@
                       <a:effectLst/>
                       <a:extLst>
                         <a:ext uri="{C572A759-6A51-4108-AA02-DFA0A04FC94B}">
-                          <ma14:wrappingTextBoxFlag xmlns:ma14="http://schemas.microsoft.com/office/mac/drawingml/2011/main" xmlns:w="http://schemas.openxmlformats.org/wordprocessingml/2006/main" xmlns:w10="urn:schemas-microsoft-com:office:word" xmlns:v="urn:schemas-microsoft-com:vml" xmlns:o="urn:schemas-microsoft-com:office:office" xmlns:mv="urn:schemas-microsoft-com:mac:vml" xmlns:mo="http://schemas.microsoft.com/office/mac/office/2008/main" xmlns=""/>
+                          <ma14:wrappingTextBoxFlag xmlns="" xmlns:mo="http://schemas.microsoft.com/office/mac/office/2008/main" xmlns:mv="urn:schemas-microsoft-com:mac:vml" xmlns:o="urn:schemas-microsoft-com:office:office" xmlns:v="urn:schemas-microsoft-com:vml" xmlns:w10="urn:schemas-microsoft-com:office:word" xmlns:w="http://schemas.openxmlformats.org/wordprocessingml/2006/main" xmlns:ma14="http://schemas.microsoft.com/office/mac/drawingml/2011/main"/>
                         </a:ext>
                       </a:extLst>
                     </wps:spPr>
@@ -16400,7 +16945,7 @@
     </w:rPrDefault>
     <w:pPrDefault/>
   </w:docDefaults>
-  <w:latentStyles w:defLockedState="0" w:defUIPriority="99" w:defSemiHidden="0" w:defUnhideWhenUsed="0" w:defQFormat="0" w:count="375">
+  <w:latentStyles w:defLockedState="0" w:defUIPriority="99" w:defSemiHidden="0" w:defUnhideWhenUsed="0" w:defQFormat="0" w:count="377">
     <w:lsdException w:name="Normal" w:uiPriority="0" w:qFormat="1"/>
     <w:lsdException w:name="heading 1" w:uiPriority="9" w:qFormat="1"/>
     <w:lsdException w:name="heading 2" w:semiHidden="1" w:uiPriority="9" w:unhideWhenUsed="1" w:qFormat="1"/>
@@ -16506,7 +17051,6 @@
     <w:lsdException w:name="HTML Sample" w:semiHidden="1" w:unhideWhenUsed="1"/>
     <w:lsdException w:name="HTML Typewriter" w:semiHidden="1" w:unhideWhenUsed="1"/>
     <w:lsdException w:name="HTML Variable" w:semiHidden="1" w:unhideWhenUsed="1"/>
-    <w:lsdException w:name="Normal Table" w:semiHidden="1" w:unhideWhenUsed="1"/>
     <w:lsdException w:name="annotation subject" w:semiHidden="1" w:unhideWhenUsed="1"/>
     <w:lsdException w:name="No List" w:semiHidden="1" w:unhideWhenUsed="1"/>
     <w:lsdException w:name="Outline List 1" w:semiHidden="1" w:unhideWhenUsed="1"/>
@@ -16552,10 +17096,8 @@
     <w:lsdException w:name="Table Subtle 1" w:semiHidden="1" w:unhideWhenUsed="1"/>
     <w:lsdException w:name="Table Subtle 2" w:semiHidden="1" w:unhideWhenUsed="1"/>
     <w:lsdException w:name="Table Web 1" w:semiHidden="1" w:unhideWhenUsed="1"/>
-    <w:lsdException w:name="Table Web 2" w:semiHidden="1" w:unhideWhenUsed="1"/>
     <w:lsdException w:name="Table Web 3" w:semiHidden="1" w:unhideWhenUsed="1"/>
     <w:lsdException w:name="Balloon Text" w:semiHidden="1" w:unhideWhenUsed="1"/>
-    <w:lsdException w:name="Table Theme" w:semiHidden="1" w:unhideWhenUsed="1"/>
     <w:lsdException w:name="Placeholder Text" w:semiHidden="1"/>
     <w:lsdException w:name="No Spacing" w:uiPriority="1"/>
     <w:lsdException w:name="Light Shading" w:uiPriority="60"/>
@@ -16766,6 +17308,8 @@
     <w:lsdException w:name="Smart Hyperlink" w:semiHidden="1" w:unhideWhenUsed="1"/>
     <w:lsdException w:name="Hashtag" w:semiHidden="1" w:unhideWhenUsed="1"/>
     <w:lsdException w:name="Unresolved Mention" w:semiHidden="1" w:unhideWhenUsed="1"/>
+    <w:lsdException w:name="Smart Link" w:semiHidden="1" w:unhideWhenUsed="1"/>
+    <w:lsdException w:name="Smart Link Error" w:semiHidden="1" w:unhideWhenUsed="1"/>
   </w:latentStyles>
   <w:style w:type="paragraph" w:default="1" w:styleId="Normal">
     <w:name w:val="Normal"/>
@@ -20768,7 +21312,7 @@
 </file>
 
 <file path=customXml/itemProps2.xml><?xml version="1.0" encoding="utf-8"?>
-<ds:datastoreItem xmlns:ds="http://schemas.openxmlformats.org/officeDocument/2006/customXml" ds:itemID="{CFEB8C80-2CB5-45B7-9037-42B43F3259BE}">
+<ds:datastoreItem xmlns:ds="http://schemas.openxmlformats.org/officeDocument/2006/customXml" ds:itemID="{48FF0E69-47BA-44C1-B1E5-D2BEF47409EB}">
   <ds:schemaRefs>
     <ds:schemaRef ds:uri="http://schemas.openxmlformats.org/officeDocument/2006/bibliography"/>
   </ds:schemaRefs>

--- a/P80/pmu/P80_PMU_Hardware_Change_Log.docx
+++ b/P80/pmu/P80_PMU_Hardware_Change_Log.docx
@@ -51,7 +51,7 @@
                         <a:effectLst/>
                         <a:extLst>
                           <a:ext uri="{C572A759-6A51-4108-AA02-DFA0A04FC94B}">
-                            <ma14:wrappingTextBoxFlag xmlns:ma14="http://schemas.microsoft.com/office/mac/drawingml/2011/main" xmlns:w="http://schemas.openxmlformats.org/wordprocessingml/2006/main" xmlns:w10="urn:schemas-microsoft-com:office:word" xmlns:v="urn:schemas-microsoft-com:vml" xmlns:o="urn:schemas-microsoft-com:office:office" xmlns:mv="urn:schemas-microsoft-com:mac:vml" xmlns:mo="http://schemas.microsoft.com/office/mac/office/2008/main" xmlns=""/>
+                            <ma14:wrappingTextBoxFlag xmlns="" xmlns:mo="http://schemas.microsoft.com/office/mac/office/2008/main" xmlns:mv="urn:schemas-microsoft-com:mac:vml" xmlns:o="urn:schemas-microsoft-com:office:office" xmlns:v="urn:schemas-microsoft-com:vml" xmlns:w10="urn:schemas-microsoft-com:office:word" xmlns:w="http://schemas.openxmlformats.org/wordprocessingml/2006/main" xmlns:ma14="http://schemas.microsoft.com/office/mac/drawingml/2011/main"/>
                           </a:ext>
                         </a:extLst>
                       </wps:spPr>
@@ -6641,7 +6641,6 @@
         <w:br w:type="page"/>
       </w:r>
     </w:p>
-    <w:p/>
     <w:p>
       <w:pPr>
         <w:pStyle w:val="Heading1"/>
@@ -6653,6 +6652,8 @@
         </w:rPr>
       </w:pPr>
       <w:bookmarkStart w:id="6" w:name="_Toc35957255"/>
+      <w:bookmarkStart w:id="7" w:name="_GoBack"/>
+      <w:bookmarkEnd w:id="7"/>
       <w:r>
         <w:rPr>
           <w:rFonts w:ascii="Calibri" w:hAnsi="Calibri" w:cs="Calibri"/>
@@ -6660,6 +6661,7 @@
           <w:sz w:val="28"/>
           <w:szCs w:val="28"/>
         </w:rPr>
+        <w:lastRenderedPageBreak/>
         <w:t xml:space="preserve">Revision </w:t>
       </w:r>
       <w:r>
@@ -7028,19 +7030,7 @@
               <w:rPr>
                 <w:rFonts w:cs="Arial"/>
               </w:rPr>
-              <w:t xml:space="preserve">Current set to NM </w:t>
-            </w:r>
-            <w:r>
-              <w:rPr>
-                <w:rFonts w:cs="Arial"/>
-              </w:rPr>
-              <w:sym w:font="Wingdings" w:char="F0E0"/>
-            </w:r>
-            <w:r>
-              <w:rPr>
-                <w:rFonts w:cs="Arial"/>
-              </w:rPr>
-              <w:t xml:space="preserve"> change to mounted??</w:t>
+              <w:t>Changed R65, R66, R97, C118 to mounted</w:t>
             </w:r>
           </w:p>
         </w:tc>
@@ -7088,6 +7078,12 @@
                 <w:rFonts w:cs="Arial"/>
               </w:rPr>
             </w:pPr>
+            <w:r>
+              <w:rPr>
+                <w:rFonts w:cs="Arial"/>
+              </w:rPr>
+              <w:t>X</w:t>
+            </w:r>
           </w:p>
         </w:tc>
         <w:tc>
@@ -7154,6 +7150,13 @@
                 <w:rFonts w:cs="Arial"/>
               </w:rPr>
             </w:pPr>
+            <w:r>
+              <w:rPr>
+                <w:rFonts w:cs="Arial"/>
+                <w:highlight w:val="green"/>
+              </w:rPr>
+              <w:t>Done</w:t>
+            </w:r>
           </w:p>
         </w:tc>
       </w:tr>
@@ -7211,19 +7214,7 @@
               <w:rPr>
                 <w:rFonts w:cs="Arial"/>
               </w:rPr>
-              <w:t xml:space="preserve">The watchdog cannot be tested by automatic test equipment, due to the VCC “watchdog override” circuit. The test fixture </w:t>
-            </w:r>
-            <w:r>
-              <w:rPr>
-                <w:rFonts w:cs="Arial"/>
-              </w:rPr>
-              <w:t>has</w:t>
-            </w:r>
-            <w:r>
-              <w:rPr>
-                <w:rFonts w:cs="Arial"/>
-              </w:rPr>
-              <w:t xml:space="preserve"> the circuitry to activate this.</w:t>
+              <w:t>The watchdog cannot be tested by automatic test equipment, due to the VCC “watchdog override” circuit. The test fixture has the circuitry to activate this.</w:t>
             </w:r>
           </w:p>
           <w:p>
@@ -7456,101 +7447,107 @@
               <w:rPr>
                 <w:rFonts w:cs="Arial"/>
               </w:rPr>
-              <w:t>Change C83 to 100nF, at least 80Vdc</w:t>
-            </w:r>
-          </w:p>
-          <w:p>
-            <w:pPr>
-              <w:jc w:val="both"/>
-              <w:cnfStyle w:val="000000100000" w:firstRow="0" w:lastRow="0" w:firstColumn="0" w:lastColumn="0" w:oddVBand="0" w:evenVBand="0" w:oddHBand="1" w:evenHBand="0" w:firstRowFirstColumn="0" w:firstRowLastColumn="0" w:lastRowFirstColumn="0" w:lastRowLastColumn="0"/>
-              <w:rPr>
-                <w:rFonts w:cs="Arial"/>
-              </w:rPr>
-            </w:pPr>
-            <w:r>
-              <w:rPr>
-                <w:rFonts w:cs="Arial"/>
-              </w:rPr>
-              <w:t>Change C89 to 100nF, at least 80Vdc</w:t>
-            </w:r>
-          </w:p>
-          <w:p>
-            <w:pPr>
-              <w:jc w:val="both"/>
-              <w:cnfStyle w:val="000000100000" w:firstRow="0" w:lastRow="0" w:firstColumn="0" w:lastColumn="0" w:oddVBand="0" w:evenVBand="0" w:oddHBand="1" w:evenHBand="0" w:firstRowFirstColumn="0" w:firstRowLastColumn="0" w:lastRowFirstColumn="0" w:lastRowLastColumn="0"/>
-              <w:rPr>
-                <w:rFonts w:cs="Arial"/>
-              </w:rPr>
-            </w:pPr>
-            <w:r>
-              <w:rPr>
-                <w:rFonts w:cs="Arial"/>
-              </w:rPr>
-              <w:t>R182 + R200 must be rated</w:t>
-            </w:r>
-            <w:r>
-              <w:rPr>
-                <w:rFonts w:cs="Arial"/>
-              </w:rPr>
-              <w:t xml:space="preserve"> to </w:t>
-            </w:r>
-            <w:bookmarkStart w:id="7" w:name="_GoBack"/>
-            <w:bookmarkEnd w:id="7"/>
-            <w:r>
-              <w:rPr>
-                <w:rFonts w:cs="Arial"/>
-              </w:rPr>
-              <w:t xml:space="preserve">33,6V + 12V at 80% derating </w:t>
-            </w:r>
-            <w:r>
-              <w:rPr>
-                <w:rFonts w:cs="Arial"/>
-                <w:lang w:val="da-DK"/>
-              </w:rPr>
-              <w:sym w:font="Wingdings" w:char="F0E0"/>
-            </w:r>
-            <w:r>
-              <w:rPr>
-                <w:rFonts w:cs="Arial"/>
-              </w:rPr>
-              <w:t xml:space="preserve"> 57V</w:t>
-            </w:r>
-          </w:p>
-          <w:p>
-            <w:pPr>
-              <w:jc w:val="both"/>
-              <w:cnfStyle w:val="000000100000" w:firstRow="0" w:lastRow="0" w:firstColumn="0" w:lastColumn="0" w:oddVBand="0" w:evenVBand="0" w:oddHBand="1" w:evenHBand="0" w:firstRowFirstColumn="0" w:firstRowLastColumn="0" w:lastRowFirstColumn="0" w:lastRowLastColumn="0"/>
-              <w:rPr>
-                <w:rFonts w:cs="Arial"/>
-              </w:rPr>
-            </w:pPr>
-          </w:p>
-          <w:p>
-            <w:pPr>
-              <w:jc w:val="both"/>
-              <w:cnfStyle w:val="000000100000" w:firstRow="0" w:lastRow="0" w:firstColumn="0" w:lastColumn="0" w:oddVBand="0" w:evenVBand="0" w:oddHBand="1" w:evenHBand="0" w:firstRowFirstColumn="0" w:firstRowLastColumn="0" w:lastRowFirstColumn="0" w:lastRowLastColumn="0"/>
-              <w:rPr>
-                <w:rFonts w:cs="Arial"/>
-                <w:lang w:val="da-DK"/>
-              </w:rPr>
-            </w:pPr>
-            <w:r>
-              <w:rPr>
-                <w:rFonts w:cs="Arial"/>
-                <w:lang w:val="da-DK"/>
-              </w:rPr>
-              <w:t>Vurder størrelse på C79 + C85 ift kapacitiv load på TGUP/TGDN</w:t>
-            </w:r>
-          </w:p>
-          <w:p>
-            <w:pPr>
-              <w:jc w:val="both"/>
-              <w:cnfStyle w:val="000000100000" w:firstRow="0" w:lastRow="0" w:firstColumn="0" w:lastColumn="0" w:oddVBand="0" w:evenVBand="0" w:oddHBand="1" w:evenHBand="0" w:firstRowFirstColumn="0" w:firstRowLastColumn="0" w:lastRowFirstColumn="0" w:lastRowLastColumn="0"/>
-              <w:rPr>
-                <w:rFonts w:cs="Arial"/>
-                <w:lang w:val="da-DK"/>
-              </w:rPr>
-            </w:pPr>
+              <w:t>Change C83 to 100nF,</w:t>
+            </w:r>
+            <w:r>
+              <w:rPr>
+                <w:rFonts w:cs="Arial"/>
+              </w:rPr>
+              <w:t xml:space="preserve"> 100V</w:t>
+            </w:r>
+            <w:r>
+              <w:rPr>
+                <w:rFonts w:cs="Arial"/>
+              </w:rPr>
+              <w:t>. Footprint change from 0402 to 0603.</w:t>
+            </w:r>
+          </w:p>
+          <w:p>
+            <w:pPr>
+              <w:jc w:val="both"/>
+              <w:cnfStyle w:val="000000100000" w:firstRow="0" w:lastRow="0" w:firstColumn="0" w:lastColumn="0" w:oddVBand="0" w:evenVBand="0" w:oddHBand="1" w:evenHBand="0" w:firstRowFirstColumn="0" w:firstRowLastColumn="0" w:lastRowFirstColumn="0" w:lastRowLastColumn="0"/>
+              <w:rPr>
+                <w:rFonts w:cs="Arial"/>
+              </w:rPr>
+            </w:pPr>
+            <w:r>
+              <w:rPr>
+                <w:rFonts w:cs="Arial"/>
+              </w:rPr>
+              <w:t>Change C83 to 100nF, 100V. Footprint change from 0402 to 0603.</w:t>
+            </w:r>
+          </w:p>
+          <w:p>
+            <w:pPr>
+              <w:jc w:val="both"/>
+              <w:cnfStyle w:val="000000100000" w:firstRow="0" w:lastRow="0" w:firstColumn="0" w:lastColumn="0" w:oddVBand="0" w:evenVBand="0" w:oddHBand="1" w:evenHBand="0" w:firstRowFirstColumn="0" w:firstRowLastColumn="0" w:lastRowFirstColumn="0" w:lastRowLastColumn="0"/>
+              <w:rPr>
+                <w:rFonts w:cs="Arial"/>
+              </w:rPr>
+            </w:pPr>
+          </w:p>
+          <w:p>
+            <w:pPr>
+              <w:jc w:val="both"/>
+              <w:cnfStyle w:val="000000100000" w:firstRow="0" w:lastRow="0" w:firstColumn="0" w:lastColumn="0" w:oddVBand="0" w:evenVBand="0" w:oddHBand="1" w:evenHBand="0" w:firstRowFirstColumn="0" w:firstRowLastColumn="0" w:lastRowFirstColumn="0" w:lastRowLastColumn="0"/>
+              <w:rPr>
+                <w:rFonts w:cs="Arial"/>
+              </w:rPr>
+            </w:pPr>
+            <w:r>
+              <w:rPr>
+                <w:rFonts w:cs="Arial"/>
+              </w:rPr>
+              <w:t xml:space="preserve">R182 + R200 </w:t>
+            </w:r>
+            <w:r>
+              <w:rPr>
+                <w:rFonts w:cs="Arial"/>
+              </w:rPr>
+              <w:t>is rated to 40V (with derating to 80%). The voltage will never get close to this limit.</w:t>
+            </w:r>
+          </w:p>
+          <w:p>
+            <w:pPr>
+              <w:jc w:val="both"/>
+              <w:cnfStyle w:val="000000100000" w:firstRow="0" w:lastRow="0" w:firstColumn="0" w:lastColumn="0" w:oddVBand="0" w:evenVBand="0" w:oddHBand="1" w:evenHBand="0" w:firstRowFirstColumn="0" w:firstRowLastColumn="0" w:lastRowFirstColumn="0" w:lastRowLastColumn="0"/>
+              <w:rPr>
+                <w:rFonts w:cs="Arial"/>
+              </w:rPr>
+            </w:pPr>
+          </w:p>
+          <w:p>
+            <w:pPr>
+              <w:jc w:val="both"/>
+              <w:cnfStyle w:val="000000100000" w:firstRow="0" w:lastRow="0" w:firstColumn="0" w:lastColumn="0" w:oddVBand="0" w:evenVBand="0" w:oddHBand="1" w:evenHBand="0" w:firstRowFirstColumn="0" w:firstRowLastColumn="0" w:lastRowFirstColumn="0" w:lastRowLastColumn="0"/>
+              <w:rPr>
+                <w:rFonts w:cs="Arial"/>
+              </w:rPr>
+            </w:pPr>
+            <w:r>
+              <w:rPr>
+                <w:rFonts w:cs="Arial"/>
+              </w:rPr>
+              <w:t>C79 + C85</w:t>
+            </w:r>
+            <w:r>
+              <w:rPr>
+                <w:rFonts w:cs="Arial"/>
+              </w:rPr>
+              <w:t xml:space="preserve"> ca</w:t>
+            </w:r>
+            <w:r>
+              <w:rPr>
+                <w:rFonts w:cs="Arial"/>
+              </w:rPr>
+              <w:t>pacity</w:t>
+            </w:r>
+            <w:r>
+              <w:rPr>
+                <w:rFonts w:cs="Arial"/>
+              </w:rPr>
+              <w:t xml:space="preserve"> is increased to 2,2µF to have more margin when capacitance is reduced by DC biasing. Change to 2.2µF, 0402, 25V</w:t>
+            </w:r>
           </w:p>
         </w:tc>
         <w:tc>
@@ -7675,6 +7672,13 @@
                 <w:rFonts w:cs="Arial"/>
               </w:rPr>
             </w:pPr>
+            <w:r>
+              <w:rPr>
+                <w:rFonts w:cs="Arial"/>
+                <w:highlight w:val="green"/>
+              </w:rPr>
+              <w:t>Done</w:t>
+            </w:r>
           </w:p>
         </w:tc>
       </w:tr>
@@ -17129,7 +17133,7 @@
                       <a:effectLst/>
                       <a:extLst>
                         <a:ext uri="{C572A759-6A51-4108-AA02-DFA0A04FC94B}">
-                          <ma14:wrappingTextBoxFlag xmlns:ma14="http://schemas.microsoft.com/office/mac/drawingml/2011/main" xmlns:w="http://schemas.openxmlformats.org/wordprocessingml/2006/main" xmlns:w10="urn:schemas-microsoft-com:office:word" xmlns:v="urn:schemas-microsoft-com:vml" xmlns:o="urn:schemas-microsoft-com:office:office" xmlns:mv="urn:schemas-microsoft-com:mac:vml" xmlns:mo="http://schemas.microsoft.com/office/mac/office/2008/main" xmlns=""/>
+                          <ma14:wrappingTextBoxFlag xmlns="" xmlns:mo="http://schemas.microsoft.com/office/mac/office/2008/main" xmlns:mv="urn:schemas-microsoft-com:mac:vml" xmlns:o="urn:schemas-microsoft-com:office:office" xmlns:v="urn:schemas-microsoft-com:vml" xmlns:w10="urn:schemas-microsoft-com:office:word" xmlns:w="http://schemas.openxmlformats.org/wordprocessingml/2006/main" xmlns:ma14="http://schemas.microsoft.com/office/mac/drawingml/2011/main"/>
                         </a:ext>
                       </a:extLst>
                     </wps:spPr>
@@ -22888,7 +22892,7 @@
 </file>
 
 <file path=customXml/itemProps2.xml><?xml version="1.0" encoding="utf-8"?>
-<ds:datastoreItem xmlns:ds="http://schemas.openxmlformats.org/officeDocument/2006/customXml" ds:itemID="{DA3703FB-D08B-4130-92D4-07FB6B7BA206}">
+<ds:datastoreItem xmlns:ds="http://schemas.openxmlformats.org/officeDocument/2006/customXml" ds:itemID="{808B4728-6145-4DAB-A8DA-ACA772359BCF}">
   <ds:schemaRefs>
     <ds:schemaRef ds:uri="http://schemas.openxmlformats.org/officeDocument/2006/bibliography"/>
   </ds:schemaRefs>

--- a/P80/pmu/P80_PMU_Hardware_Change_Log.docx
+++ b/P80/pmu/P80_PMU_Hardware_Change_Log.docx
@@ -51,7 +51,7 @@
                         <a:effectLst/>
                         <a:extLst>
                           <a:ext uri="{C572A759-6A51-4108-AA02-DFA0A04FC94B}">
-                            <ma14:wrappingTextBoxFlag xmlns="" xmlns:mo="http://schemas.microsoft.com/office/mac/office/2008/main" xmlns:mv="urn:schemas-microsoft-com:mac:vml" xmlns:o="urn:schemas-microsoft-com:office:office" xmlns:v="urn:schemas-microsoft-com:vml" xmlns:w10="urn:schemas-microsoft-com:office:word" xmlns:w="http://schemas.openxmlformats.org/wordprocessingml/2006/main" xmlns:ma14="http://schemas.microsoft.com/office/mac/drawingml/2011/main"/>
+                            <ma14:wrappingTextBoxFlag xmlns:ma14="http://schemas.microsoft.com/office/mac/drawingml/2011/main" xmlns:w="http://schemas.openxmlformats.org/wordprocessingml/2006/main" xmlns:w10="urn:schemas-microsoft-com:office:word" xmlns:v="urn:schemas-microsoft-com:vml" xmlns:o="urn:schemas-microsoft-com:office:office" xmlns:mv="urn:schemas-microsoft-com:mac:vml" xmlns:mo="http://schemas.microsoft.com/office/mac/office/2008/main" xmlns=""/>
                           </a:ext>
                         </a:extLst>
                       </wps:spPr>
@@ -196,6 +196,7 @@
             <w:docPartUnique/>
           </w:docPartObj>
         </w:sdtPr>
+        <w:sdtEndPr/>
         <w:sdtContent>
           <w:r>
             <w:rPr>
@@ -303,6 +304,7 @@
                 <w:rFonts w:ascii="Calibri" w:hAnsi="Calibri" w:cs="Calibri"/>
               </w:rPr>
             </w:pPr>
+            <w:proofErr w:type="spellStart"/>
             <w:r>
               <w:rPr>
                 <w:rFonts w:ascii="Calibri" w:hAnsi="Calibri" w:cs="Calibri"/>
@@ -315,6 +317,7 @@
               </w:rPr>
               <w:t>_Hardware_Change_Log</w:t>
             </w:r>
+            <w:proofErr w:type="spellEnd"/>
           </w:p>
         </w:tc>
       </w:tr>
@@ -6652,8 +6655,6 @@
         </w:rPr>
       </w:pPr>
       <w:bookmarkStart w:id="6" w:name="_Toc35957255"/>
-      <w:bookmarkStart w:id="7" w:name="_GoBack"/>
-      <w:bookmarkEnd w:id="7"/>
       <w:r>
         <w:rPr>
           <w:rFonts w:ascii="Calibri" w:hAnsi="Calibri" w:cs="Calibri"/>
@@ -7238,7 +7239,21 @@
               <w:rPr>
                 <w:rFonts w:cs="Arial"/>
               </w:rPr>
-              <w:t>Not relevant, as the Vcc_JTAG current measurement circuit have been removed. The WDI external signal is going to be controlled by the automatic test equipment.</w:t>
+              <w:t xml:space="preserve">Not relevant, as the </w:t>
+            </w:r>
+            <w:proofErr w:type="spellStart"/>
+            <w:r>
+              <w:rPr>
+                <w:rFonts w:cs="Arial"/>
+              </w:rPr>
+              <w:t>Vcc_JTAG</w:t>
+            </w:r>
+            <w:proofErr w:type="spellEnd"/>
+            <w:r>
+              <w:rPr>
+                <w:rFonts w:cs="Arial"/>
+              </w:rPr>
+              <w:t xml:space="preserve"> current measurement circuit have been removed. The WDI external signal is going to be controlled by the automatic test equipment.</w:t>
             </w:r>
           </w:p>
         </w:tc>
@@ -7423,7 +7438,21 @@
               <w:rPr>
                 <w:rFonts w:cs="Arial"/>
               </w:rPr>
-              <w:t>Inrush limiting in V_DEP1/2 has to be adjusted to fit with the current limit of 0.5 A. Changing C83 and C89 will give 178 mA @ 100 uF load. C79 and C85 will probably need to be bigger to deliver enough current. C83 and C89 needs to be at least 76 V caps, hence the footprint might be too small.</w:t>
+              <w:t xml:space="preserve">Inrush limiting in V_DEP1/2 has to be adjusted to fit with the current limit of 0.5 A. Changing C83 and C89 will give 178 mA @ 100 </w:t>
+            </w:r>
+            <w:proofErr w:type="spellStart"/>
+            <w:r>
+              <w:rPr>
+                <w:rFonts w:cs="Arial"/>
+              </w:rPr>
+              <w:t>uF</w:t>
+            </w:r>
+            <w:proofErr w:type="spellEnd"/>
+            <w:r>
+              <w:rPr>
+                <w:rFonts w:cs="Arial"/>
+              </w:rPr>
+              <w:t xml:space="preserve"> load. C79 and C85 will probably need to be bigger to deliver enough current. C83 and C89 needs to be at least 76 V caps, hence the footprint might be too small.</w:t>
             </w:r>
           </w:p>
           <w:p>
@@ -7958,7 +7987,49 @@
               <w:rPr>
                 <w:rFonts w:cs="Arial"/>
               </w:rPr>
-              <w:t xml:space="preserve">PMU Vcc watchdog circuit trigger the watchdog (U27), while the MCU is flashed. The Timer circuit and the JTAG Vcc enable circuit is removed from the PMU pcb. </w:t>
+              <w:t xml:space="preserve">PMU </w:t>
+            </w:r>
+            <w:proofErr w:type="spellStart"/>
+            <w:r>
+              <w:rPr>
+                <w:rFonts w:cs="Arial"/>
+              </w:rPr>
+              <w:t>Vcc</w:t>
+            </w:r>
+            <w:proofErr w:type="spellEnd"/>
+            <w:r>
+              <w:rPr>
+                <w:rFonts w:cs="Arial"/>
+              </w:rPr>
+              <w:t xml:space="preserve"> watchdog circuit trigger the watchdog (U27), while the MCU is flashed. The Timer circuit and the JTAG </w:t>
+            </w:r>
+            <w:proofErr w:type="spellStart"/>
+            <w:r>
+              <w:rPr>
+                <w:rFonts w:cs="Arial"/>
+              </w:rPr>
+              <w:t>Vcc</w:t>
+            </w:r>
+            <w:proofErr w:type="spellEnd"/>
+            <w:r>
+              <w:rPr>
+                <w:rFonts w:cs="Arial"/>
+              </w:rPr>
+              <w:t xml:space="preserve"> enable circuit is removed from the PMU </w:t>
+            </w:r>
+            <w:proofErr w:type="spellStart"/>
+            <w:r>
+              <w:rPr>
+                <w:rFonts w:cs="Arial"/>
+              </w:rPr>
+              <w:t>pcb</w:t>
+            </w:r>
+            <w:proofErr w:type="spellEnd"/>
+            <w:r>
+              <w:rPr>
+                <w:rFonts w:cs="Arial"/>
+              </w:rPr>
+              <w:t xml:space="preserve">. </w:t>
             </w:r>
           </w:p>
           <w:p>
@@ -8294,7 +8365,49 @@
               <w:rPr>
                 <w:rFonts w:cs="Arial"/>
               </w:rPr>
-              <w:t>The Vcc watchdog circuit is modified to have extended nReset low pulse time. Extent from app. 200ms to app. 500ms. This to secure that the Vcc level gets low enough to power reset the MCU.</w:t>
+              <w:t xml:space="preserve">The </w:t>
+            </w:r>
+            <w:proofErr w:type="spellStart"/>
+            <w:r>
+              <w:rPr>
+                <w:rFonts w:cs="Arial"/>
+              </w:rPr>
+              <w:t>Vcc</w:t>
+            </w:r>
+            <w:proofErr w:type="spellEnd"/>
+            <w:r>
+              <w:rPr>
+                <w:rFonts w:cs="Arial"/>
+              </w:rPr>
+              <w:t xml:space="preserve"> watchdog circuit is modified to have extended </w:t>
+            </w:r>
+            <w:proofErr w:type="spellStart"/>
+            <w:r>
+              <w:rPr>
+                <w:rFonts w:cs="Arial"/>
+              </w:rPr>
+              <w:t>nReset</w:t>
+            </w:r>
+            <w:proofErr w:type="spellEnd"/>
+            <w:r>
+              <w:rPr>
+                <w:rFonts w:cs="Arial"/>
+              </w:rPr>
+              <w:t xml:space="preserve"> low pulse time. Extent from app. 200ms to app. 500ms. This to secure that the </w:t>
+            </w:r>
+            <w:proofErr w:type="spellStart"/>
+            <w:r>
+              <w:rPr>
+                <w:rFonts w:cs="Arial"/>
+              </w:rPr>
+              <w:t>Vcc</w:t>
+            </w:r>
+            <w:proofErr w:type="spellEnd"/>
+            <w:r>
+              <w:rPr>
+                <w:rFonts w:cs="Arial"/>
+              </w:rPr>
+              <w:t xml:space="preserve"> level gets low enough to power reset the MCU.</w:t>
             </w:r>
           </w:p>
           <w:p>
@@ -8594,6 +8707,13 @@
                 <w:lang w:eastAsia="en-US"/>
               </w:rPr>
             </w:pPr>
+            <w:r>
+              <w:rPr>
+                <w:rFonts w:cstheme="minorBidi"/>
+                <w:lang w:eastAsia="en-US"/>
+              </w:rPr>
+              <w:t>7</w:t>
+            </w:r>
           </w:p>
         </w:tc>
         <w:tc>
@@ -8614,6 +8734,42 @@
                 <w:rFonts w:cs="Arial"/>
               </w:rPr>
             </w:pPr>
+            <w:r>
+              <w:rPr>
+                <w:rFonts w:cs="Arial"/>
+              </w:rPr>
+              <w:t>Deployment power, add diode from LTC7000 load switch (U13+U15) pin 13 (TS) to GND to protect TS input from negative voltage in case of a short circuit of the output.</w:t>
+            </w:r>
+          </w:p>
+          <w:p>
+            <w:pPr>
+              <w:jc w:val="both"/>
+              <w:cnfStyle w:val="000000100000" w:firstRow="0" w:lastRow="0" w:firstColumn="0" w:lastColumn="0" w:oddVBand="0" w:evenVBand="0" w:oddHBand="1" w:evenHBand="0" w:firstRowFirstColumn="0" w:firstRowLastColumn="0" w:lastRowFirstColumn="0" w:lastRowLastColumn="0"/>
+              <w:rPr>
+                <w:rFonts w:cs="Arial"/>
+              </w:rPr>
+            </w:pPr>
+            <w:r>
+              <w:rPr>
+                <w:rFonts w:cs="Arial"/>
+              </w:rPr>
+              <w:t>Anode to GND</w:t>
+            </w:r>
+          </w:p>
+          <w:p>
+            <w:pPr>
+              <w:jc w:val="both"/>
+              <w:cnfStyle w:val="000000100000" w:firstRow="0" w:lastRow="0" w:firstColumn="0" w:lastColumn="0" w:oddVBand="0" w:evenVBand="0" w:oddHBand="1" w:evenHBand="0" w:firstRowFirstColumn="0" w:firstRowLastColumn="0" w:lastRowFirstColumn="0" w:lastRowLastColumn="0"/>
+              <w:rPr>
+                <w:rFonts w:cs="Arial"/>
+              </w:rPr>
+            </w:pPr>
+            <w:r>
+              <w:rPr>
+                <w:rFonts w:cs="Arial"/>
+              </w:rPr>
+              <w:t>Cathode to TS.</w:t>
+            </w:r>
           </w:p>
         </w:tc>
         <w:tc>
@@ -8634,6 +8790,12 @@
                 <w:rFonts w:cs="Arial"/>
               </w:rPr>
             </w:pPr>
+            <w:r>
+              <w:rPr>
+                <w:rFonts w:cs="Arial"/>
+              </w:rPr>
+              <w:t>X</w:t>
+            </w:r>
           </w:p>
         </w:tc>
         <w:tc>
@@ -8654,6 +8816,12 @@
                 <w:rFonts w:cs="Arial"/>
               </w:rPr>
             </w:pPr>
+            <w:r>
+              <w:rPr>
+                <w:rFonts w:cs="Arial"/>
+              </w:rPr>
+              <w:t>X</w:t>
+            </w:r>
           </w:p>
         </w:tc>
         <w:tc>
@@ -8674,6 +8842,12 @@
                 <w:rFonts w:cs="Arial"/>
               </w:rPr>
             </w:pPr>
+            <w:r>
+              <w:rPr>
+                <w:rFonts w:cs="Arial"/>
+              </w:rPr>
+              <w:t>X</w:t>
+            </w:r>
           </w:p>
         </w:tc>
         <w:tc>
@@ -8694,6 +8868,12 @@
                 <w:rFonts w:cs="Arial"/>
               </w:rPr>
             </w:pPr>
+            <w:r>
+              <w:rPr>
+                <w:rFonts w:cs="Arial"/>
+              </w:rPr>
+              <w:t>JKRI</w:t>
+            </w:r>
           </w:p>
         </w:tc>
         <w:tc>
@@ -8714,6 +8894,8 @@
                 <w:rFonts w:cs="Arial"/>
               </w:rPr>
             </w:pPr>
+            <w:bookmarkStart w:id="7" w:name="_GoBack"/>
+            <w:bookmarkEnd w:id="7"/>
           </w:p>
         </w:tc>
       </w:tr>
@@ -12130,13 +12312,55 @@
               <w:rPr>
                 <w:rFonts w:cs="Arial"/>
               </w:rPr>
-              <w:t>Q4 MOSFET Vgs voltage can get</w:t>
-            </w:r>
-            <w:r>
-              <w:rPr>
-                <w:rFonts w:cs="Arial"/>
-              </w:rPr>
-              <w:t xml:space="preserve"> higher than absolute maximum rating off -20V vhen Vbat gets higher than 30V</w:t>
+              <w:t xml:space="preserve">Q4 MOSFET </w:t>
+            </w:r>
+            <w:proofErr w:type="spellStart"/>
+            <w:r>
+              <w:rPr>
+                <w:rFonts w:cs="Arial"/>
+              </w:rPr>
+              <w:t>Vgs</w:t>
+            </w:r>
+            <w:proofErr w:type="spellEnd"/>
+            <w:r>
+              <w:rPr>
+                <w:rFonts w:cs="Arial"/>
+              </w:rPr>
+              <w:t xml:space="preserve"> voltage can get</w:t>
+            </w:r>
+            <w:r>
+              <w:rPr>
+                <w:rFonts w:cs="Arial"/>
+              </w:rPr>
+              <w:t xml:space="preserve"> higher than absolute maximum rating off -20V </w:t>
+            </w:r>
+            <w:proofErr w:type="spellStart"/>
+            <w:r>
+              <w:rPr>
+                <w:rFonts w:cs="Arial"/>
+              </w:rPr>
+              <w:t>vhen</w:t>
+            </w:r>
+            <w:proofErr w:type="spellEnd"/>
+            <w:r>
+              <w:rPr>
+                <w:rFonts w:cs="Arial"/>
+              </w:rPr>
+              <w:t xml:space="preserve"> </w:t>
+            </w:r>
+            <w:proofErr w:type="spellStart"/>
+            <w:r>
+              <w:rPr>
+                <w:rFonts w:cs="Arial"/>
+              </w:rPr>
+              <w:t>Vbat</w:t>
+            </w:r>
+            <w:proofErr w:type="spellEnd"/>
+            <w:r>
+              <w:rPr>
+                <w:rFonts w:cs="Arial"/>
+              </w:rPr>
+              <w:t xml:space="preserve"> gets higher than 30V</w:t>
             </w:r>
           </w:p>
           <w:p>
@@ -12336,7 +12560,21 @@
               <w:rPr>
                 <w:rFonts w:cs="Arial"/>
               </w:rPr>
-              <w:t>Low voltage loadswitches needs to be changed.</w:t>
+              <w:t xml:space="preserve">Low voltage </w:t>
+            </w:r>
+            <w:proofErr w:type="spellStart"/>
+            <w:r>
+              <w:rPr>
+                <w:rFonts w:cs="Arial"/>
+              </w:rPr>
+              <w:t>loadswitches</w:t>
+            </w:r>
+            <w:proofErr w:type="spellEnd"/>
+            <w:r>
+              <w:rPr>
+                <w:rFonts w:cs="Arial"/>
+              </w:rPr>
+              <w:t xml:space="preserve"> needs to be changed.</w:t>
             </w:r>
           </w:p>
         </w:tc>
@@ -13580,7 +13818,21 @@
               <w:rPr>
                 <w:rFonts w:cs="Arial"/>
               </w:rPr>
-              <w:t>R131 + R134 can cause VGS max to exceede limits of +/- 20V</w:t>
+              <w:t xml:space="preserve">R131 + R134 can cause VGS max to </w:t>
+            </w:r>
+            <w:proofErr w:type="spellStart"/>
+            <w:r>
+              <w:rPr>
+                <w:rFonts w:cs="Arial"/>
+              </w:rPr>
+              <w:t>exceede</w:t>
+            </w:r>
+            <w:proofErr w:type="spellEnd"/>
+            <w:r>
+              <w:rPr>
+                <w:rFonts w:cs="Arial"/>
+              </w:rPr>
+              <w:t xml:space="preserve"> limits of +/- 20V</w:t>
             </w:r>
           </w:p>
           <w:p>
@@ -13778,11 +14030,19 @@
                 <w:rFonts w:cs="Arial"/>
               </w:rPr>
             </w:pPr>
-            <w:r>
-              <w:rPr>
-                <w:rFonts w:cs="Arial"/>
-              </w:rPr>
-              <w:t xml:space="preserve">nReset on MCU sees a small pulse high on power on. </w:t>
+            <w:proofErr w:type="spellStart"/>
+            <w:r>
+              <w:rPr>
+                <w:rFonts w:cs="Arial"/>
+              </w:rPr>
+              <w:t>nReset</w:t>
+            </w:r>
+            <w:proofErr w:type="spellEnd"/>
+            <w:r>
+              <w:rPr>
+                <w:rFonts w:cs="Arial"/>
+              </w:rPr>
+              <w:t xml:space="preserve"> on MCU sees a small pulse high on power on. </w:t>
             </w:r>
           </w:p>
           <w:p>
@@ -13837,11 +14097,19 @@
               </w:rPr>
               <w:tab/>
             </w:r>
+            <w:proofErr w:type="spellStart"/>
             <w:r>
               <w:rPr>
                 <w:lang w:val="en-GB"/>
               </w:rPr>
-              <w:t>nRESET @ U23 pin 1</w:t>
+              <w:t>nRESET</w:t>
+            </w:r>
+            <w:proofErr w:type="spellEnd"/>
+            <w:r>
+              <w:rPr>
+                <w:lang w:val="en-GB"/>
+              </w:rPr>
+              <w:t xml:space="preserve"> @ U23 pin 1</w:t>
             </w:r>
           </w:p>
           <w:p>
@@ -13907,11 +14175,19 @@
               </w:rPr>
               <w:tab/>
             </w:r>
+            <w:proofErr w:type="spellStart"/>
             <w:r>
               <w:rPr>
                 <w:lang w:val="en-GB"/>
               </w:rPr>
-              <w:t>nRESET @ U18 pin 64</w:t>
+              <w:t>nRESET</w:t>
+            </w:r>
+            <w:proofErr w:type="spellEnd"/>
+            <w:r>
+              <w:rPr>
+                <w:lang w:val="en-GB"/>
+              </w:rPr>
+              <w:t xml:space="preserve"> @ U18 pin 64</w:t>
             </w:r>
           </w:p>
           <w:p>
@@ -14228,7 +14504,21 @@
               <w:rPr>
                 <w:rFonts w:cs="Arial"/>
               </w:rPr>
-              <w:t>Supervisor circuitry generated reset (U23) could be replaced or OR’ed with PG from load switch (U42).</w:t>
+              <w:t xml:space="preserve">Supervisor circuitry generated reset (U23) could be replaced or </w:t>
+            </w:r>
+            <w:proofErr w:type="spellStart"/>
+            <w:r>
+              <w:rPr>
+                <w:rFonts w:cs="Arial"/>
+              </w:rPr>
+              <w:t>OR’ed</w:t>
+            </w:r>
+            <w:proofErr w:type="spellEnd"/>
+            <w:r>
+              <w:rPr>
+                <w:rFonts w:cs="Arial"/>
+              </w:rPr>
+              <w:t xml:space="preserve"> with PG from load switch (U42).</w:t>
             </w:r>
           </w:p>
           <w:p>
@@ -14678,11 +14968,19 @@
                 <w:rFonts w:cs="Arial"/>
               </w:rPr>
             </w:pPr>
-            <w:r>
-              <w:rPr>
-                <w:rFonts w:cs="Arial"/>
-              </w:rPr>
-              <w:t xml:space="preserve">Vref (VM5) on ADC is irrelevant. </w:t>
+            <w:proofErr w:type="spellStart"/>
+            <w:r>
+              <w:rPr>
+                <w:rFonts w:cs="Arial"/>
+              </w:rPr>
+              <w:t>Vref</w:t>
+            </w:r>
+            <w:proofErr w:type="spellEnd"/>
+            <w:r>
+              <w:rPr>
+                <w:rFonts w:cs="Arial"/>
+              </w:rPr>
+              <w:t xml:space="preserve"> (VM5) on ADC is irrelevant. </w:t>
             </w:r>
           </w:p>
           <w:p>
@@ -15444,7 +15742,21 @@
               <w:rPr>
                 <w:rFonts w:cs="Arial"/>
               </w:rPr>
-              <w:t>Update Killswitch circuitry to reflect P80_killswitch_overview v3</w:t>
+              <w:t xml:space="preserve">Update </w:t>
+            </w:r>
+            <w:proofErr w:type="spellStart"/>
+            <w:r>
+              <w:rPr>
+                <w:rFonts w:cs="Arial"/>
+              </w:rPr>
+              <w:t>Killswitch</w:t>
+            </w:r>
+            <w:proofErr w:type="spellEnd"/>
+            <w:r>
+              <w:rPr>
+                <w:rFonts w:cs="Arial"/>
+              </w:rPr>
+              <w:t xml:space="preserve"> circuitry to reflect P80_killswitch_overview v3</w:t>
             </w:r>
           </w:p>
         </w:tc>
@@ -17133,7 +17445,7 @@
                       <a:effectLst/>
                       <a:extLst>
                         <a:ext uri="{C572A759-6A51-4108-AA02-DFA0A04FC94B}">
-                          <ma14:wrappingTextBoxFlag xmlns="" xmlns:mo="http://schemas.microsoft.com/office/mac/office/2008/main" xmlns:mv="urn:schemas-microsoft-com:mac:vml" xmlns:o="urn:schemas-microsoft-com:office:office" xmlns:v="urn:schemas-microsoft-com:vml" xmlns:w10="urn:schemas-microsoft-com:office:word" xmlns:w="http://schemas.openxmlformats.org/wordprocessingml/2006/main" xmlns:ma14="http://schemas.microsoft.com/office/mac/drawingml/2011/main"/>
+                          <ma14:wrappingTextBoxFlag xmlns:ma14="http://schemas.microsoft.com/office/mac/drawingml/2011/main" xmlns:w="http://schemas.openxmlformats.org/wordprocessingml/2006/main" xmlns:w10="urn:schemas-microsoft-com:office:word" xmlns:v="urn:schemas-microsoft-com:vml" xmlns:o="urn:schemas-microsoft-com:office:office" xmlns:mv="urn:schemas-microsoft-com:mac:vml" xmlns:mo="http://schemas.microsoft.com/office/mac/office/2008/main" xmlns=""/>
                         </a:ext>
                       </a:extLst>
                     </wps:spPr>
@@ -22892,7 +23204,7 @@
 </file>
 
 <file path=customXml/itemProps2.xml><?xml version="1.0" encoding="utf-8"?>
-<ds:datastoreItem xmlns:ds="http://schemas.openxmlformats.org/officeDocument/2006/customXml" ds:itemID="{808B4728-6145-4DAB-A8DA-ACA772359BCF}">
+<ds:datastoreItem xmlns:ds="http://schemas.openxmlformats.org/officeDocument/2006/customXml" ds:itemID="{36C0D5F5-3602-4B06-A39A-CFCD227B0911}">
   <ds:schemaRefs>
     <ds:schemaRef ds:uri="http://schemas.openxmlformats.org/officeDocument/2006/bibliography"/>
   </ds:schemaRefs>

--- a/P80/pmu/P80_PMU_Hardware_Change_Log.docx
+++ b/P80/pmu/P80_PMU_Hardware_Change_Log.docx
@@ -51,7 +51,7 @@
                         <a:effectLst/>
                         <a:extLst>
                           <a:ext uri="{C572A759-6A51-4108-AA02-DFA0A04FC94B}">
-                            <ma14:wrappingTextBoxFlag xmlns:ma14="http://schemas.microsoft.com/office/mac/drawingml/2011/main" xmlns:w="http://schemas.openxmlformats.org/wordprocessingml/2006/main" xmlns:w10="urn:schemas-microsoft-com:office:word" xmlns:v="urn:schemas-microsoft-com:vml" xmlns:o="urn:schemas-microsoft-com:office:office" xmlns:mv="urn:schemas-microsoft-com:mac:vml" xmlns:mo="http://schemas.microsoft.com/office/mac/office/2008/main" xmlns=""/>
+                            <ma14:wrappingTextBoxFlag xmlns="" xmlns:mo="http://schemas.microsoft.com/office/mac/office/2008/main" xmlns:mv="urn:schemas-microsoft-com:mac:vml" xmlns:o="urn:schemas-microsoft-com:office:office" xmlns:v="urn:schemas-microsoft-com:vml" xmlns:w10="urn:schemas-microsoft-com:office:word" xmlns:w="http://schemas.openxmlformats.org/wordprocessingml/2006/main" xmlns:ma14="http://schemas.microsoft.com/office/mac/drawingml/2011/main"/>
                           </a:ext>
                         </a:extLst>
                       </wps:spPr>
@@ -196,7 +196,6 @@
             <w:docPartUnique/>
           </w:docPartObj>
         </w:sdtPr>
-        <w:sdtEndPr/>
         <w:sdtContent>
           <w:r>
             <w:rPr>
@@ -304,7 +303,6 @@
                 <w:rFonts w:ascii="Calibri" w:hAnsi="Calibri" w:cs="Calibri"/>
               </w:rPr>
             </w:pPr>
-            <w:proofErr w:type="spellStart"/>
             <w:r>
               <w:rPr>
                 <w:rFonts w:ascii="Calibri" w:hAnsi="Calibri" w:cs="Calibri"/>
@@ -317,7 +315,6 @@
               </w:rPr>
               <w:t>_Hardware_Change_Log</w:t>
             </w:r>
-            <w:proofErr w:type="spellEnd"/>
           </w:p>
         </w:tc>
       </w:tr>
@@ -7239,21 +7236,7 @@
               <w:rPr>
                 <w:rFonts w:cs="Arial"/>
               </w:rPr>
-              <w:t xml:space="preserve">Not relevant, as the </w:t>
-            </w:r>
-            <w:proofErr w:type="spellStart"/>
-            <w:r>
-              <w:rPr>
-                <w:rFonts w:cs="Arial"/>
-              </w:rPr>
-              <w:t>Vcc_JTAG</w:t>
-            </w:r>
-            <w:proofErr w:type="spellEnd"/>
-            <w:r>
-              <w:rPr>
-                <w:rFonts w:cs="Arial"/>
-              </w:rPr>
-              <w:t xml:space="preserve"> current measurement circuit have been removed. The WDI external signal is going to be controlled by the automatic test equipment.</w:t>
+              <w:t>Not relevant, as the Vcc_JTAG current measurement circuit have been removed. The WDI external signal is going to be controlled by the automatic test equipment.</w:t>
             </w:r>
           </w:p>
         </w:tc>
@@ -7438,21 +7421,7 @@
               <w:rPr>
                 <w:rFonts w:cs="Arial"/>
               </w:rPr>
-              <w:t xml:space="preserve">Inrush limiting in V_DEP1/2 has to be adjusted to fit with the current limit of 0.5 A. Changing C83 and C89 will give 178 mA @ 100 </w:t>
-            </w:r>
-            <w:proofErr w:type="spellStart"/>
-            <w:r>
-              <w:rPr>
-                <w:rFonts w:cs="Arial"/>
-              </w:rPr>
-              <w:t>uF</w:t>
-            </w:r>
-            <w:proofErr w:type="spellEnd"/>
-            <w:r>
-              <w:rPr>
-                <w:rFonts w:cs="Arial"/>
-              </w:rPr>
-              <w:t xml:space="preserve"> load. C79 and C85 will probably need to be bigger to deliver enough current. C83 and C89 needs to be at least 76 V caps, hence the footprint might be too small.</w:t>
+              <w:t>Inrush limiting in V_DEP1/2 has to be adjusted to fit with the current limit of 0.5 A. Changing C83 and C89 will give 178 mA @ 100 uF load. C79 and C85 will probably need to be bigger to deliver enough current. C83 and C89 needs to be at least 76 V caps, hence the footprint might be too small.</w:t>
             </w:r>
           </w:p>
           <w:p>
@@ -7503,7 +7472,19 @@
               <w:rPr>
                 <w:rFonts w:cs="Arial"/>
               </w:rPr>
-              <w:t>Change C83 to 100nF, 100V. Footprint change from 0402 to 0603.</w:t>
+              <w:t>Change C8</w:t>
+            </w:r>
+            <w:r>
+              <w:rPr>
+                <w:rFonts w:cs="Arial"/>
+              </w:rPr>
+              <w:t>9</w:t>
+            </w:r>
+            <w:r>
+              <w:rPr>
+                <w:rFonts w:cs="Arial"/>
+              </w:rPr>
+              <w:t xml:space="preserve"> to 100nF, 100V. Footprint change from 0402 to 0603.</w:t>
             </w:r>
           </w:p>
           <w:p>
@@ -7987,49 +7968,7 @@
               <w:rPr>
                 <w:rFonts w:cs="Arial"/>
               </w:rPr>
-              <w:t xml:space="preserve">PMU </w:t>
-            </w:r>
-            <w:proofErr w:type="spellStart"/>
-            <w:r>
-              <w:rPr>
-                <w:rFonts w:cs="Arial"/>
-              </w:rPr>
-              <w:t>Vcc</w:t>
-            </w:r>
-            <w:proofErr w:type="spellEnd"/>
-            <w:r>
-              <w:rPr>
-                <w:rFonts w:cs="Arial"/>
-              </w:rPr>
-              <w:t xml:space="preserve"> watchdog circuit trigger the watchdog (U27), while the MCU is flashed. The Timer circuit and the JTAG </w:t>
-            </w:r>
-            <w:proofErr w:type="spellStart"/>
-            <w:r>
-              <w:rPr>
-                <w:rFonts w:cs="Arial"/>
-              </w:rPr>
-              <w:t>Vcc</w:t>
-            </w:r>
-            <w:proofErr w:type="spellEnd"/>
-            <w:r>
-              <w:rPr>
-                <w:rFonts w:cs="Arial"/>
-              </w:rPr>
-              <w:t xml:space="preserve"> enable circuit is removed from the PMU </w:t>
-            </w:r>
-            <w:proofErr w:type="spellStart"/>
-            <w:r>
-              <w:rPr>
-                <w:rFonts w:cs="Arial"/>
-              </w:rPr>
-              <w:t>pcb</w:t>
-            </w:r>
-            <w:proofErr w:type="spellEnd"/>
-            <w:r>
-              <w:rPr>
-                <w:rFonts w:cs="Arial"/>
-              </w:rPr>
-              <w:t xml:space="preserve">. </w:t>
+              <w:t xml:space="preserve">PMU Vcc watchdog circuit trigger the watchdog (U27), while the MCU is flashed. The Timer circuit and the JTAG Vcc enable circuit is removed from the PMU pcb. </w:t>
             </w:r>
           </w:p>
           <w:p>
@@ -8301,13 +8240,7 @@
                 <w:rFonts w:cs="Arial"/>
                 <w:highlight w:val="green"/>
               </w:rPr>
-              <w:t>Sch</w:t>
-            </w:r>
-            <w:r>
-              <w:rPr>
-                <w:rFonts w:cs="Arial"/>
-              </w:rPr>
-              <w:t xml:space="preserve"> done</w:t>
+              <w:t>Done</w:t>
             </w:r>
           </w:p>
         </w:tc>
@@ -8365,49 +8298,7 @@
               <w:rPr>
                 <w:rFonts w:cs="Arial"/>
               </w:rPr>
-              <w:t xml:space="preserve">The </w:t>
-            </w:r>
-            <w:proofErr w:type="spellStart"/>
-            <w:r>
-              <w:rPr>
-                <w:rFonts w:cs="Arial"/>
-              </w:rPr>
-              <w:t>Vcc</w:t>
-            </w:r>
-            <w:proofErr w:type="spellEnd"/>
-            <w:r>
-              <w:rPr>
-                <w:rFonts w:cs="Arial"/>
-              </w:rPr>
-              <w:t xml:space="preserve"> watchdog circuit is modified to have extended </w:t>
-            </w:r>
-            <w:proofErr w:type="spellStart"/>
-            <w:r>
-              <w:rPr>
-                <w:rFonts w:cs="Arial"/>
-              </w:rPr>
-              <w:t>nReset</w:t>
-            </w:r>
-            <w:proofErr w:type="spellEnd"/>
-            <w:r>
-              <w:rPr>
-                <w:rFonts w:cs="Arial"/>
-              </w:rPr>
-              <w:t xml:space="preserve"> low pulse time. Extent from app. 200ms to app. 500ms. This to secure that the </w:t>
-            </w:r>
-            <w:proofErr w:type="spellStart"/>
-            <w:r>
-              <w:rPr>
-                <w:rFonts w:cs="Arial"/>
-              </w:rPr>
-              <w:t>Vcc</w:t>
-            </w:r>
-            <w:proofErr w:type="spellEnd"/>
-            <w:r>
-              <w:rPr>
-                <w:rFonts w:cs="Arial"/>
-              </w:rPr>
-              <w:t xml:space="preserve"> level gets low enough to power reset the MCU.</w:t>
+              <w:t>The Vcc watchdog circuit is modified to have extended nReset low pulse time. Extent from app. 200ms to app. 500ms. This to secure that the Vcc level gets low enough to power reset the MCU.</w:t>
             </w:r>
           </w:p>
           <w:p>
@@ -8673,14 +8564,10 @@
                 <w:rFonts w:cs="Arial"/>
                 <w:highlight w:val="green"/>
               </w:rPr>
-              <w:t>Sch</w:t>
-            </w:r>
-            <w:r>
-              <w:rPr>
-                <w:rFonts w:cs="Arial"/>
-              </w:rPr>
-              <w:t xml:space="preserve"> done</w:t>
-            </w:r>
+              <w:t>Done</w:t>
+            </w:r>
+            <w:bookmarkStart w:id="7" w:name="_GoBack"/>
+            <w:bookmarkEnd w:id="7"/>
           </w:p>
         </w:tc>
       </w:tr>
@@ -8894,8 +8781,6 @@
                 <w:rFonts w:cs="Arial"/>
               </w:rPr>
             </w:pPr>
-            <w:bookmarkStart w:id="7" w:name="_GoBack"/>
-            <w:bookmarkEnd w:id="7"/>
           </w:p>
         </w:tc>
       </w:tr>
@@ -12312,55 +12197,13 @@
               <w:rPr>
                 <w:rFonts w:cs="Arial"/>
               </w:rPr>
-              <w:t xml:space="preserve">Q4 MOSFET </w:t>
-            </w:r>
-            <w:proofErr w:type="spellStart"/>
-            <w:r>
-              <w:rPr>
-                <w:rFonts w:cs="Arial"/>
-              </w:rPr>
-              <w:t>Vgs</w:t>
-            </w:r>
-            <w:proofErr w:type="spellEnd"/>
-            <w:r>
-              <w:rPr>
-                <w:rFonts w:cs="Arial"/>
-              </w:rPr>
-              <w:t xml:space="preserve"> voltage can get</w:t>
-            </w:r>
-            <w:r>
-              <w:rPr>
-                <w:rFonts w:cs="Arial"/>
-              </w:rPr>
-              <w:t xml:space="preserve"> higher than absolute maximum rating off -20V </w:t>
-            </w:r>
-            <w:proofErr w:type="spellStart"/>
-            <w:r>
-              <w:rPr>
-                <w:rFonts w:cs="Arial"/>
-              </w:rPr>
-              <w:t>vhen</w:t>
-            </w:r>
-            <w:proofErr w:type="spellEnd"/>
-            <w:r>
-              <w:rPr>
-                <w:rFonts w:cs="Arial"/>
-              </w:rPr>
-              <w:t xml:space="preserve"> </w:t>
-            </w:r>
-            <w:proofErr w:type="spellStart"/>
-            <w:r>
-              <w:rPr>
-                <w:rFonts w:cs="Arial"/>
-              </w:rPr>
-              <w:t>Vbat</w:t>
-            </w:r>
-            <w:proofErr w:type="spellEnd"/>
-            <w:r>
-              <w:rPr>
-                <w:rFonts w:cs="Arial"/>
-              </w:rPr>
-              <w:t xml:space="preserve"> gets higher than 30V</w:t>
+              <w:t>Q4 MOSFET Vgs voltage can get</w:t>
+            </w:r>
+            <w:r>
+              <w:rPr>
+                <w:rFonts w:cs="Arial"/>
+              </w:rPr>
+              <w:t xml:space="preserve"> higher than absolute maximum rating off -20V vhen Vbat gets higher than 30V</w:t>
             </w:r>
           </w:p>
           <w:p>
@@ -12560,21 +12403,7 @@
               <w:rPr>
                 <w:rFonts w:cs="Arial"/>
               </w:rPr>
-              <w:t xml:space="preserve">Low voltage </w:t>
-            </w:r>
-            <w:proofErr w:type="spellStart"/>
-            <w:r>
-              <w:rPr>
-                <w:rFonts w:cs="Arial"/>
-              </w:rPr>
-              <w:t>loadswitches</w:t>
-            </w:r>
-            <w:proofErr w:type="spellEnd"/>
-            <w:r>
-              <w:rPr>
-                <w:rFonts w:cs="Arial"/>
-              </w:rPr>
-              <w:t xml:space="preserve"> needs to be changed.</w:t>
+              <w:t>Low voltage loadswitches needs to be changed.</w:t>
             </w:r>
           </w:p>
         </w:tc>
@@ -13818,21 +13647,7 @@
               <w:rPr>
                 <w:rFonts w:cs="Arial"/>
               </w:rPr>
-              <w:t xml:space="preserve">R131 + R134 can cause VGS max to </w:t>
-            </w:r>
-            <w:proofErr w:type="spellStart"/>
-            <w:r>
-              <w:rPr>
-                <w:rFonts w:cs="Arial"/>
-              </w:rPr>
-              <w:t>exceede</w:t>
-            </w:r>
-            <w:proofErr w:type="spellEnd"/>
-            <w:r>
-              <w:rPr>
-                <w:rFonts w:cs="Arial"/>
-              </w:rPr>
-              <w:t xml:space="preserve"> limits of +/- 20V</w:t>
+              <w:t>R131 + R134 can cause VGS max to exceede limits of +/- 20V</w:t>
             </w:r>
           </w:p>
           <w:p>
@@ -14030,19 +13845,11 @@
                 <w:rFonts w:cs="Arial"/>
               </w:rPr>
             </w:pPr>
-            <w:proofErr w:type="spellStart"/>
-            <w:r>
-              <w:rPr>
-                <w:rFonts w:cs="Arial"/>
-              </w:rPr>
-              <w:t>nReset</w:t>
-            </w:r>
-            <w:proofErr w:type="spellEnd"/>
-            <w:r>
-              <w:rPr>
-                <w:rFonts w:cs="Arial"/>
-              </w:rPr>
-              <w:t xml:space="preserve"> on MCU sees a small pulse high on power on. </w:t>
+            <w:r>
+              <w:rPr>
+                <w:rFonts w:cs="Arial"/>
+              </w:rPr>
+              <w:t xml:space="preserve">nReset on MCU sees a small pulse high on power on. </w:t>
             </w:r>
           </w:p>
           <w:p>
@@ -14097,19 +13904,11 @@
               </w:rPr>
               <w:tab/>
             </w:r>
-            <w:proofErr w:type="spellStart"/>
             <w:r>
               <w:rPr>
                 <w:lang w:val="en-GB"/>
               </w:rPr>
-              <w:t>nRESET</w:t>
-            </w:r>
-            <w:proofErr w:type="spellEnd"/>
-            <w:r>
-              <w:rPr>
-                <w:lang w:val="en-GB"/>
-              </w:rPr>
-              <w:t xml:space="preserve"> @ U23 pin 1</w:t>
+              <w:t>nRESET @ U23 pin 1</w:t>
             </w:r>
           </w:p>
           <w:p>
@@ -14175,19 +13974,11 @@
               </w:rPr>
               <w:tab/>
             </w:r>
-            <w:proofErr w:type="spellStart"/>
             <w:r>
               <w:rPr>
                 <w:lang w:val="en-GB"/>
               </w:rPr>
-              <w:t>nRESET</w:t>
-            </w:r>
-            <w:proofErr w:type="spellEnd"/>
-            <w:r>
-              <w:rPr>
-                <w:lang w:val="en-GB"/>
-              </w:rPr>
-              <w:t xml:space="preserve"> @ U18 pin 64</w:t>
+              <w:t>nRESET @ U18 pin 64</w:t>
             </w:r>
           </w:p>
           <w:p>
@@ -14504,21 +14295,7 @@
               <w:rPr>
                 <w:rFonts w:cs="Arial"/>
               </w:rPr>
-              <w:t xml:space="preserve">Supervisor circuitry generated reset (U23) could be replaced or </w:t>
-            </w:r>
-            <w:proofErr w:type="spellStart"/>
-            <w:r>
-              <w:rPr>
-                <w:rFonts w:cs="Arial"/>
-              </w:rPr>
-              <w:t>OR’ed</w:t>
-            </w:r>
-            <w:proofErr w:type="spellEnd"/>
-            <w:r>
-              <w:rPr>
-                <w:rFonts w:cs="Arial"/>
-              </w:rPr>
-              <w:t xml:space="preserve"> with PG from load switch (U42).</w:t>
+              <w:t>Supervisor circuitry generated reset (U23) could be replaced or OR’ed with PG from load switch (U42).</w:t>
             </w:r>
           </w:p>
           <w:p>
@@ -14968,19 +14745,11 @@
                 <w:rFonts w:cs="Arial"/>
               </w:rPr>
             </w:pPr>
-            <w:proofErr w:type="spellStart"/>
-            <w:r>
-              <w:rPr>
-                <w:rFonts w:cs="Arial"/>
-              </w:rPr>
-              <w:t>Vref</w:t>
-            </w:r>
-            <w:proofErr w:type="spellEnd"/>
-            <w:r>
-              <w:rPr>
-                <w:rFonts w:cs="Arial"/>
-              </w:rPr>
-              <w:t xml:space="preserve"> (VM5) on ADC is irrelevant. </w:t>
+            <w:r>
+              <w:rPr>
+                <w:rFonts w:cs="Arial"/>
+              </w:rPr>
+              <w:t xml:space="preserve">Vref (VM5) on ADC is irrelevant. </w:t>
             </w:r>
           </w:p>
           <w:p>
@@ -15742,21 +15511,7 @@
               <w:rPr>
                 <w:rFonts w:cs="Arial"/>
               </w:rPr>
-              <w:t xml:space="preserve">Update </w:t>
-            </w:r>
-            <w:proofErr w:type="spellStart"/>
-            <w:r>
-              <w:rPr>
-                <w:rFonts w:cs="Arial"/>
-              </w:rPr>
-              <w:t>Killswitch</w:t>
-            </w:r>
-            <w:proofErr w:type="spellEnd"/>
-            <w:r>
-              <w:rPr>
-                <w:rFonts w:cs="Arial"/>
-              </w:rPr>
-              <w:t xml:space="preserve"> circuitry to reflect P80_killswitch_overview v3</w:t>
+              <w:t>Update Killswitch circuitry to reflect P80_killswitch_overview v3</w:t>
             </w:r>
           </w:p>
         </w:tc>
@@ -17445,7 +17200,7 @@
                       <a:effectLst/>
                       <a:extLst>
                         <a:ext uri="{C572A759-6A51-4108-AA02-DFA0A04FC94B}">
-                          <ma14:wrappingTextBoxFlag xmlns:ma14="http://schemas.microsoft.com/office/mac/drawingml/2011/main" xmlns:w="http://schemas.openxmlformats.org/wordprocessingml/2006/main" xmlns:w10="urn:schemas-microsoft-com:office:word" xmlns:v="urn:schemas-microsoft-com:vml" xmlns:o="urn:schemas-microsoft-com:office:office" xmlns:mv="urn:schemas-microsoft-com:mac:vml" xmlns:mo="http://schemas.microsoft.com/office/mac/office/2008/main" xmlns=""/>
+                          <ma14:wrappingTextBoxFlag xmlns="" xmlns:mo="http://schemas.microsoft.com/office/mac/office/2008/main" xmlns:mv="urn:schemas-microsoft-com:mac:vml" xmlns:o="urn:schemas-microsoft-com:office:office" xmlns:v="urn:schemas-microsoft-com:vml" xmlns:w10="urn:schemas-microsoft-com:office:word" xmlns:w="http://schemas.openxmlformats.org/wordprocessingml/2006/main" xmlns:ma14="http://schemas.microsoft.com/office/mac/drawingml/2011/main"/>
                         </a:ext>
                       </a:extLst>
                     </wps:spPr>
@@ -23204,7 +22959,7 @@
 </file>
 
 <file path=customXml/itemProps2.xml><?xml version="1.0" encoding="utf-8"?>
-<ds:datastoreItem xmlns:ds="http://schemas.openxmlformats.org/officeDocument/2006/customXml" ds:itemID="{36C0D5F5-3602-4B06-A39A-CFCD227B0911}">
+<ds:datastoreItem xmlns:ds="http://schemas.openxmlformats.org/officeDocument/2006/customXml" ds:itemID="{BA9D4BC9-80AD-44AB-9625-1DDA7F42A803}">
   <ds:schemaRefs>
     <ds:schemaRef ds:uri="http://schemas.openxmlformats.org/officeDocument/2006/bibliography"/>
   </ds:schemaRefs>

--- a/P80/pmu/P80_PMU_Hardware_Change_Log.docx
+++ b/P80/pmu/P80_PMU_Hardware_Change_Log.docx
@@ -51,7 +51,7 @@
                         <a:effectLst/>
                         <a:extLst>
                           <a:ext uri="{C572A759-6A51-4108-AA02-DFA0A04FC94B}">
-                            <ma14:wrappingTextBoxFlag xmlns="" xmlns:mo="http://schemas.microsoft.com/office/mac/office/2008/main" xmlns:mv="urn:schemas-microsoft-com:mac:vml" xmlns:o="urn:schemas-microsoft-com:office:office" xmlns:v="urn:schemas-microsoft-com:vml" xmlns:w10="urn:schemas-microsoft-com:office:word" xmlns:w="http://schemas.openxmlformats.org/wordprocessingml/2006/main" xmlns:ma14="http://schemas.microsoft.com/office/mac/drawingml/2011/main"/>
+                            <ma14:wrappingTextBoxFlag xmlns:ma14="http://schemas.microsoft.com/office/mac/drawingml/2011/main" xmlns:w="http://schemas.openxmlformats.org/wordprocessingml/2006/main" xmlns:w10="urn:schemas-microsoft-com:office:word" xmlns:v="urn:schemas-microsoft-com:vml" xmlns:o="urn:schemas-microsoft-com:office:office" xmlns:mv="urn:schemas-microsoft-com:mac:vml" xmlns:mo="http://schemas.microsoft.com/office/mac/office/2008/main" xmlns=""/>
                           </a:ext>
                         </a:extLst>
                       </wps:spPr>
@@ -303,6 +303,7 @@
                 <w:rFonts w:ascii="Calibri" w:hAnsi="Calibri" w:cs="Calibri"/>
               </w:rPr>
             </w:pPr>
+            <w:proofErr w:type="spellStart"/>
             <w:r>
               <w:rPr>
                 <w:rFonts w:ascii="Calibri" w:hAnsi="Calibri" w:cs="Calibri"/>
@@ -315,6 +316,7 @@
               </w:rPr>
               <w:t>_Hardware_Change_Log</w:t>
             </w:r>
+            <w:proofErr w:type="spellEnd"/>
           </w:p>
         </w:tc>
       </w:tr>
@@ -969,7 +971,7 @@
         </w:rPr>
       </w:pPr>
     </w:p>
-    <w:bookmarkStart w:id="0" w:name="_Toc35957251" w:displacedByCustomXml="next"/>
+    <w:bookmarkStart w:id="0" w:name="_Toc38444629" w:displacedByCustomXml="next"/>
     <w:sdt>
       <w:sdtPr>
         <w:rPr>
@@ -1068,6 +1070,8 @@
             </w:rPr>
             <w:fldChar w:fldCharType="separate"/>
           </w:r>
+          <w:bookmarkStart w:id="1" w:name="_GoBack"/>
+          <w:bookmarkEnd w:id="1"/>
           <w:r>
             <w:rPr>
               <w:rFonts w:ascii="Calibri" w:hAnsi="Calibri" w:cs="Calibri"/>
@@ -1108,7 +1112,7 @@
             <w:rPr>
               <w:noProof/>
             </w:rPr>
-            <w:instrText xml:space="preserve"> PAGEREF _Toc35957251 \h </w:instrText>
+            <w:instrText xml:space="preserve"> PAGEREF _Toc38444629 \h </w:instrText>
           </w:r>
           <w:r>
             <w:rPr>
@@ -1189,7 +1193,7 @@
             <w:rPr>
               <w:noProof/>
             </w:rPr>
-            <w:instrText xml:space="preserve"> PAGEREF _Toc35957252 \h </w:instrText>
+            <w:instrText xml:space="preserve"> PAGEREF _Toc38444630 \h </w:instrText>
           </w:r>
           <w:r>
             <w:rPr>
@@ -1270,7 +1274,7 @@
             <w:rPr>
               <w:noProof/>
             </w:rPr>
-            <w:instrText xml:space="preserve"> PAGEREF _Toc35957253 \h </w:instrText>
+            <w:instrText xml:space="preserve"> PAGEREF _Toc38444631 \h </w:instrText>
           </w:r>
           <w:r>
             <w:rPr>
@@ -1349,7 +1353,7 @@
             <w:rPr>
               <w:noProof/>
             </w:rPr>
-            <w:instrText xml:space="preserve"> PAGEREF _Toc35957254 \h </w:instrText>
+            <w:instrText xml:space="preserve"> PAGEREF _Toc38444632 \h </w:instrText>
           </w:r>
           <w:r>
             <w:rPr>
@@ -1410,7 +1414,7 @@
               <w:rFonts w:ascii="Calibri" w:hAnsi="Calibri" w:cs="Calibri"/>
               <w:noProof/>
             </w:rPr>
-            <w:t>Revision 3 changes implemented</w:t>
+            <w:t>Revision 3.1 changes implemented</w:t>
           </w:r>
           <w:r>
             <w:rPr>
@@ -1428,7 +1432,7 @@
             <w:rPr>
               <w:noProof/>
             </w:rPr>
-            <w:instrText xml:space="preserve"> PAGEREF _Toc35957255 \h </w:instrText>
+            <w:instrText xml:space="preserve"> PAGEREF _Toc38444633 \h </w:instrText>
           </w:r>
           <w:r>
             <w:rPr>
@@ -1489,6 +1493,87 @@
               <w:rFonts w:ascii="Calibri" w:hAnsi="Calibri" w:cs="Calibri"/>
               <w:noProof/>
             </w:rPr>
+            <w:t>Revision 3.0 changes implemented</w:t>
+          </w:r>
+          <w:r>
+            <w:rPr>
+              <w:noProof/>
+            </w:rPr>
+            <w:tab/>
+          </w:r>
+          <w:r>
+            <w:rPr>
+              <w:noProof/>
+            </w:rPr>
+            <w:fldChar w:fldCharType="begin"/>
+          </w:r>
+          <w:r>
+            <w:rPr>
+              <w:noProof/>
+            </w:rPr>
+            <w:instrText xml:space="preserve"> PAGEREF _Toc38444634 \h </w:instrText>
+          </w:r>
+          <w:r>
+            <w:rPr>
+              <w:noProof/>
+            </w:rPr>
+          </w:r>
+          <w:r>
+            <w:rPr>
+              <w:noProof/>
+            </w:rPr>
+            <w:fldChar w:fldCharType="separate"/>
+          </w:r>
+          <w:r>
+            <w:rPr>
+              <w:noProof/>
+            </w:rPr>
+            <w:t>9</w:t>
+          </w:r>
+          <w:r>
+            <w:rPr>
+              <w:noProof/>
+            </w:rPr>
+            <w:fldChar w:fldCharType="end"/>
+          </w:r>
+        </w:p>
+        <w:p>
+          <w:pPr>
+            <w:pStyle w:val="TOC1"/>
+            <w:tabs>
+              <w:tab w:val="left" w:pos="567"/>
+              <w:tab w:val="right" w:leader="dot" w:pos="10076"/>
+            </w:tabs>
+            <w:rPr>
+              <w:rFonts w:asciiTheme="minorHAnsi" w:hAnsiTheme="minorHAnsi"/>
+              <w:b w:val="0"/>
+              <w:caps w:val="0"/>
+              <w:noProof/>
+              <w:lang w:val="da-DK"/>
+            </w:rPr>
+          </w:pPr>
+          <w:r>
+            <w:rPr>
+              <w:rFonts w:ascii="Calibri" w:hAnsi="Calibri" w:cs="Calibri"/>
+              <w:noProof/>
+            </w:rPr>
+            <w:t>7</w:t>
+          </w:r>
+          <w:r>
+            <w:rPr>
+              <w:rFonts w:asciiTheme="minorHAnsi" w:hAnsiTheme="minorHAnsi"/>
+              <w:b w:val="0"/>
+              <w:caps w:val="0"/>
+              <w:noProof/>
+              <w:lang w:val="da-DK"/>
+            </w:rPr>
+            <w:tab/>
+          </w:r>
+          <w:r>
+            <w:rPr>
+              <w:rFonts w:ascii="Calibri" w:hAnsi="Calibri" w:cs="Calibri"/>
+              <w:noProof/>
+            </w:rPr>
             <w:t>Revision 2 changes implemented</w:t>
           </w:r>
           <w:r>
@@ -1507,7 +1592,7 @@
             <w:rPr>
               <w:noProof/>
             </w:rPr>
-            <w:instrText xml:space="preserve"> PAGEREF _Toc35957256 \h </w:instrText>
+            <w:instrText xml:space="preserve"> PAGEREF _Toc38444635 \h </w:instrText>
           </w:r>
           <w:r>
             <w:rPr>
@@ -1524,7 +1609,7 @@
             <w:rPr>
               <w:noProof/>
             </w:rPr>
-            <w:t>8</w:t>
+            <w:t>10</w:t>
           </w:r>
           <w:r>
             <w:rPr>
@@ -1582,7 +1667,7 @@
         </w:rPr>
         <w:br w:type="page"/>
       </w:r>
-      <w:bookmarkStart w:id="1" w:name="_Toc35957252"/>
+      <w:bookmarkStart w:id="2" w:name="_Toc38444630"/>
       <w:r>
         <w:rPr>
           <w:rFonts w:ascii="Calibri" w:hAnsi="Calibri" w:cs="Calibri"/>
@@ -1593,7 +1678,7 @@
         <w:lastRenderedPageBreak/>
         <w:t>Changelog</w:t>
       </w:r>
-      <w:bookmarkEnd w:id="1"/>
+      <w:bookmarkEnd w:id="2"/>
     </w:p>
     <w:p>
       <w:pPr>
@@ -1934,8 +2019,8 @@
           <w:szCs w:val="28"/>
         </w:rPr>
       </w:pPr>
-      <w:bookmarkStart w:id="2" w:name="_Toc462650304"/>
-      <w:bookmarkStart w:id="3" w:name="_Toc35957253"/>
+      <w:bookmarkStart w:id="3" w:name="_Toc462650304"/>
+      <w:bookmarkStart w:id="4" w:name="_Toc38444631"/>
       <w:r>
         <w:rPr>
           <w:rFonts w:ascii="Calibri" w:hAnsi="Calibri" w:cs="Calibri"/>
@@ -1945,8 +2030,8 @@
         </w:rPr>
         <w:t>Purpose and Scope</w:t>
       </w:r>
-      <w:bookmarkEnd w:id="2"/>
       <w:bookmarkEnd w:id="3"/>
+      <w:bookmarkEnd w:id="4"/>
     </w:p>
     <w:p>
       <w:r>
@@ -1991,7 +2076,7 @@
           <w:szCs w:val="28"/>
         </w:rPr>
       </w:pPr>
-      <w:bookmarkStart w:id="4" w:name="_Toc462650301"/>
+      <w:bookmarkStart w:id="5" w:name="_Toc462650301"/>
       <w:r>
         <w:rPr>
           <w:rFonts w:ascii="Calibri" w:hAnsi="Calibri" w:cs="Calibri"/>
@@ -2011,7 +2096,7 @@
           <w:szCs w:val="28"/>
         </w:rPr>
       </w:pPr>
-      <w:bookmarkStart w:id="5" w:name="_Toc35957254"/>
+      <w:bookmarkStart w:id="6" w:name="_Toc38444632"/>
       <w:r>
         <w:rPr>
           <w:rFonts w:ascii="Calibri" w:hAnsi="Calibri" w:cs="Calibri"/>
@@ -2022,8 +2107,8 @@
         <w:lastRenderedPageBreak/>
         <w:t>Changes to be implemented (Pending)</w:t>
       </w:r>
-      <w:bookmarkEnd w:id="4"/>
       <w:bookmarkEnd w:id="5"/>
+      <w:bookmarkEnd w:id="6"/>
     </w:p>
     <w:tbl>
       <w:tblPr>
@@ -2332,6 +2417,33 @@
                 <w:rFonts w:cs="Arial"/>
               </w:rPr>
             </w:pPr>
+            <w:r>
+              <w:rPr>
+                <w:rFonts w:cs="Arial"/>
+              </w:rPr>
+              <w:t xml:space="preserve">Change Diode D19 + D20 from </w:t>
+            </w:r>
+            <w:r>
+              <w:rPr>
+                <w:rFonts w:cs="Arial"/>
+              </w:rPr>
+              <w:t>MBRAF260T3G</w:t>
+            </w:r>
+            <w:r>
+              <w:rPr>
+                <w:rFonts w:cs="Arial"/>
+              </w:rPr>
+              <w:t xml:space="preserve"> to </w:t>
+            </w:r>
+            <w:r>
+              <w:t>MBRAF360T3G</w:t>
+            </w:r>
+            <w:r>
+              <w:t xml:space="preserve"> (new). Th</w:t>
+            </w:r>
+            <w:r>
+              <w:t>is diode is also used on the PDU</w:t>
+            </w:r>
           </w:p>
         </w:tc>
         <w:tc>
@@ -2350,8 +2462,16 @@
               <w:cnfStyle w:val="000000100000" w:firstRow="0" w:lastRow="0" w:firstColumn="0" w:lastColumn="0" w:oddVBand="0" w:evenVBand="0" w:oddHBand="1" w:evenHBand="0" w:firstRowFirstColumn="0" w:firstRowLastColumn="0" w:lastRowFirstColumn="0" w:lastRowLastColumn="0"/>
               <w:rPr>
                 <w:rFonts w:cs="Arial"/>
-              </w:rPr>
-            </w:pPr>
+                <w:lang w:val="da-DK"/>
+              </w:rPr>
+            </w:pPr>
+            <w:r>
+              <w:rPr>
+                <w:rFonts w:cs="Arial"/>
+                <w:lang w:val="da-DK"/>
+              </w:rPr>
+              <w:t>X</w:t>
+            </w:r>
           </w:p>
         </w:tc>
         <w:tc>
@@ -2370,8 +2490,16 @@
               <w:cnfStyle w:val="000000100000" w:firstRow="0" w:lastRow="0" w:firstColumn="0" w:lastColumn="0" w:oddVBand="0" w:evenVBand="0" w:oddHBand="1" w:evenHBand="0" w:firstRowFirstColumn="0" w:firstRowLastColumn="0" w:lastRowFirstColumn="0" w:lastRowLastColumn="0"/>
               <w:rPr>
                 <w:rFonts w:cs="Arial"/>
-              </w:rPr>
-            </w:pPr>
+                <w:lang w:val="da-DK"/>
+              </w:rPr>
+            </w:pPr>
+            <w:r>
+              <w:rPr>
+                <w:rFonts w:cs="Arial"/>
+                <w:lang w:val="da-DK"/>
+              </w:rPr>
+              <w:t>X</w:t>
+            </w:r>
           </w:p>
         </w:tc>
         <w:tc>
@@ -2390,6 +2518,7 @@
               <w:cnfStyle w:val="000000100000" w:firstRow="0" w:lastRow="0" w:firstColumn="0" w:lastColumn="0" w:oddVBand="0" w:evenVBand="0" w:oddHBand="1" w:evenHBand="0" w:firstRowFirstColumn="0" w:firstRowLastColumn="0" w:lastRowFirstColumn="0" w:lastRowLastColumn="0"/>
               <w:rPr>
                 <w:rFonts w:cs="Arial"/>
+                <w:lang w:val="da-DK"/>
               </w:rPr>
             </w:pPr>
           </w:p>
@@ -2410,8 +2539,16 @@
               <w:cnfStyle w:val="000000100000" w:firstRow="0" w:lastRow="0" w:firstColumn="0" w:lastColumn="0" w:oddVBand="0" w:evenVBand="0" w:oddHBand="1" w:evenHBand="0" w:firstRowFirstColumn="0" w:firstRowLastColumn="0" w:lastRowFirstColumn="0" w:lastRowLastColumn="0"/>
               <w:rPr>
                 <w:rFonts w:cs="Arial"/>
-              </w:rPr>
-            </w:pPr>
+                <w:lang w:val="da-DK"/>
+              </w:rPr>
+            </w:pPr>
+            <w:r>
+              <w:rPr>
+                <w:rFonts w:cs="Arial"/>
+                <w:lang w:val="da-DK"/>
+              </w:rPr>
+              <w:t>JKRI</w:t>
+            </w:r>
           </w:p>
         </w:tc>
         <w:tc>
@@ -2430,6 +2567,7 @@
               <w:cnfStyle w:val="000000100000" w:firstRow="0" w:lastRow="0" w:firstColumn="0" w:lastColumn="0" w:oddVBand="0" w:evenVBand="0" w:oddHBand="1" w:evenHBand="0" w:firstRowFirstColumn="0" w:firstRowLastColumn="0" w:lastRowFirstColumn="0" w:lastRowLastColumn="0"/>
               <w:rPr>
                 <w:rFonts w:cs="Arial"/>
+                <w:lang w:val="da-DK"/>
               </w:rPr>
             </w:pPr>
           </w:p>
@@ -2455,7 +2593,7 @@
               <w:jc w:val="both"/>
               <w:rPr>
                 <w:rFonts w:cstheme="minorBidi"/>
-                <w:lang w:eastAsia="en-US"/>
+                <w:lang w:val="da-DK" w:eastAsia="en-US"/>
               </w:rPr>
             </w:pPr>
           </w:p>
@@ -2475,6 +2613,7 @@
               <w:cnfStyle w:val="000000010000" w:firstRow="0" w:lastRow="0" w:firstColumn="0" w:lastColumn="0" w:oddVBand="0" w:evenVBand="0" w:oddHBand="0" w:evenHBand="1" w:firstRowFirstColumn="0" w:firstRowLastColumn="0" w:lastRowFirstColumn="0" w:lastRowLastColumn="0"/>
               <w:rPr>
                 <w:rFonts w:cs="Arial"/>
+                <w:lang w:val="da-DK"/>
               </w:rPr>
             </w:pPr>
           </w:p>
@@ -2495,6 +2634,7 @@
               <w:cnfStyle w:val="000000010000" w:firstRow="0" w:lastRow="0" w:firstColumn="0" w:lastColumn="0" w:oddVBand="0" w:evenVBand="0" w:oddHBand="0" w:evenHBand="1" w:firstRowFirstColumn="0" w:firstRowLastColumn="0" w:lastRowFirstColumn="0" w:lastRowLastColumn="0"/>
               <w:rPr>
                 <w:rFonts w:cs="Arial"/>
+                <w:lang w:val="da-DK"/>
               </w:rPr>
             </w:pPr>
           </w:p>
@@ -2515,6 +2655,7 @@
               <w:cnfStyle w:val="000000010000" w:firstRow="0" w:lastRow="0" w:firstColumn="0" w:lastColumn="0" w:oddVBand="0" w:evenVBand="0" w:oddHBand="0" w:evenHBand="1" w:firstRowFirstColumn="0" w:firstRowLastColumn="0" w:lastRowFirstColumn="0" w:lastRowLastColumn="0"/>
               <w:rPr>
                 <w:rFonts w:cs="Arial"/>
+                <w:lang w:val="da-DK"/>
               </w:rPr>
             </w:pPr>
           </w:p>
@@ -2535,6 +2676,7 @@
               <w:cnfStyle w:val="000000010000" w:firstRow="0" w:lastRow="0" w:firstColumn="0" w:lastColumn="0" w:oddVBand="0" w:evenVBand="0" w:oddHBand="0" w:evenHBand="1" w:firstRowFirstColumn="0" w:firstRowLastColumn="0" w:lastRowFirstColumn="0" w:lastRowLastColumn="0"/>
               <w:rPr>
                 <w:rFonts w:cs="Arial"/>
+                <w:lang w:val="da-DK"/>
               </w:rPr>
             </w:pPr>
           </w:p>
@@ -2555,6 +2697,7 @@
               <w:cnfStyle w:val="000000010000" w:firstRow="0" w:lastRow="0" w:firstColumn="0" w:lastColumn="0" w:oddVBand="0" w:evenVBand="0" w:oddHBand="0" w:evenHBand="1" w:firstRowFirstColumn="0" w:firstRowLastColumn="0" w:lastRowFirstColumn="0" w:lastRowLastColumn="0"/>
               <w:rPr>
                 <w:rFonts w:cs="Arial"/>
+                <w:lang w:val="da-DK"/>
               </w:rPr>
             </w:pPr>
           </w:p>
@@ -2575,6 +2718,7 @@
               <w:cnfStyle w:val="000000010000" w:firstRow="0" w:lastRow="0" w:firstColumn="0" w:lastColumn="0" w:oddVBand="0" w:evenVBand="0" w:oddHBand="0" w:evenHBand="1" w:firstRowFirstColumn="0" w:firstRowLastColumn="0" w:lastRowFirstColumn="0" w:lastRowLastColumn="0"/>
               <w:rPr>
                 <w:rFonts w:cs="Arial"/>
+                <w:lang w:val="da-DK"/>
               </w:rPr>
             </w:pPr>
           </w:p>
@@ -2600,7 +2744,7 @@
               <w:jc w:val="both"/>
               <w:rPr>
                 <w:rFonts w:cstheme="minorBidi"/>
-                <w:lang w:eastAsia="en-US"/>
+                <w:lang w:val="da-DK" w:eastAsia="en-US"/>
               </w:rPr>
             </w:pPr>
           </w:p>
@@ -2620,6 +2764,7 @@
               <w:cnfStyle w:val="000000100000" w:firstRow="0" w:lastRow="0" w:firstColumn="0" w:lastColumn="0" w:oddVBand="0" w:evenVBand="0" w:oddHBand="1" w:evenHBand="0" w:firstRowFirstColumn="0" w:firstRowLastColumn="0" w:lastRowFirstColumn="0" w:lastRowLastColumn="0"/>
               <w:rPr>
                 <w:rFonts w:cs="Arial"/>
+                <w:lang w:val="da-DK"/>
               </w:rPr>
             </w:pPr>
           </w:p>
@@ -2640,6 +2785,7 @@
               <w:cnfStyle w:val="000000100000" w:firstRow="0" w:lastRow="0" w:firstColumn="0" w:lastColumn="0" w:oddVBand="0" w:evenVBand="0" w:oddHBand="1" w:evenHBand="0" w:firstRowFirstColumn="0" w:firstRowLastColumn="0" w:lastRowFirstColumn="0" w:lastRowLastColumn="0"/>
               <w:rPr>
                 <w:rFonts w:cs="Arial"/>
+                <w:lang w:val="da-DK"/>
               </w:rPr>
             </w:pPr>
           </w:p>
@@ -2660,6 +2806,7 @@
               <w:cnfStyle w:val="000000100000" w:firstRow="0" w:lastRow="0" w:firstColumn="0" w:lastColumn="0" w:oddVBand="0" w:evenVBand="0" w:oddHBand="1" w:evenHBand="0" w:firstRowFirstColumn="0" w:firstRowLastColumn="0" w:lastRowFirstColumn="0" w:lastRowLastColumn="0"/>
               <w:rPr>
                 <w:rFonts w:cs="Arial"/>
+                <w:lang w:val="da-DK"/>
               </w:rPr>
             </w:pPr>
           </w:p>
@@ -2680,6 +2827,7 @@
               <w:cnfStyle w:val="000000100000" w:firstRow="0" w:lastRow="0" w:firstColumn="0" w:lastColumn="0" w:oddVBand="0" w:evenVBand="0" w:oddHBand="1" w:evenHBand="0" w:firstRowFirstColumn="0" w:firstRowLastColumn="0" w:lastRowFirstColumn="0" w:lastRowLastColumn="0"/>
               <w:rPr>
                 <w:rFonts w:cs="Arial"/>
+                <w:lang w:val="da-DK"/>
               </w:rPr>
             </w:pPr>
           </w:p>
@@ -2700,6 +2848,7 @@
               <w:cnfStyle w:val="000000100000" w:firstRow="0" w:lastRow="0" w:firstColumn="0" w:lastColumn="0" w:oddVBand="0" w:evenVBand="0" w:oddHBand="1" w:evenHBand="0" w:firstRowFirstColumn="0" w:firstRowLastColumn="0" w:lastRowFirstColumn="0" w:lastRowLastColumn="0"/>
               <w:rPr>
                 <w:rFonts w:cs="Arial"/>
+                <w:lang w:val="da-DK"/>
               </w:rPr>
             </w:pPr>
           </w:p>
@@ -2720,6 +2869,7 @@
               <w:cnfStyle w:val="000000100000" w:firstRow="0" w:lastRow="0" w:firstColumn="0" w:lastColumn="0" w:oddVBand="0" w:evenVBand="0" w:oddHBand="1" w:evenHBand="0" w:firstRowFirstColumn="0" w:firstRowLastColumn="0" w:lastRowFirstColumn="0" w:lastRowLastColumn="0"/>
               <w:rPr>
                 <w:rFonts w:cs="Arial"/>
+                <w:lang w:val="da-DK"/>
               </w:rPr>
             </w:pPr>
           </w:p>
@@ -2745,7 +2895,7 @@
               <w:jc w:val="both"/>
               <w:rPr>
                 <w:rFonts w:cstheme="minorBidi"/>
-                <w:lang w:eastAsia="en-US"/>
+                <w:lang w:val="da-DK" w:eastAsia="en-US"/>
               </w:rPr>
             </w:pPr>
           </w:p>
@@ -2765,6 +2915,7 @@
               <w:cnfStyle w:val="000000010000" w:firstRow="0" w:lastRow="0" w:firstColumn="0" w:lastColumn="0" w:oddVBand="0" w:evenVBand="0" w:oddHBand="0" w:evenHBand="1" w:firstRowFirstColumn="0" w:firstRowLastColumn="0" w:lastRowFirstColumn="0" w:lastRowLastColumn="0"/>
               <w:rPr>
                 <w:rFonts w:cs="Arial"/>
+                <w:lang w:val="da-DK"/>
               </w:rPr>
             </w:pPr>
           </w:p>
@@ -2785,6 +2936,7 @@
               <w:cnfStyle w:val="000000010000" w:firstRow="0" w:lastRow="0" w:firstColumn="0" w:lastColumn="0" w:oddVBand="0" w:evenVBand="0" w:oddHBand="0" w:evenHBand="1" w:firstRowFirstColumn="0" w:firstRowLastColumn="0" w:lastRowFirstColumn="0" w:lastRowLastColumn="0"/>
               <w:rPr>
                 <w:rFonts w:cs="Arial"/>
+                <w:lang w:val="da-DK"/>
               </w:rPr>
             </w:pPr>
           </w:p>
@@ -2805,6 +2957,7 @@
               <w:cnfStyle w:val="000000010000" w:firstRow="0" w:lastRow="0" w:firstColumn="0" w:lastColumn="0" w:oddVBand="0" w:evenVBand="0" w:oddHBand="0" w:evenHBand="1" w:firstRowFirstColumn="0" w:firstRowLastColumn="0" w:lastRowFirstColumn="0" w:lastRowLastColumn="0"/>
               <w:rPr>
                 <w:rFonts w:cs="Arial"/>
+                <w:lang w:val="da-DK"/>
               </w:rPr>
             </w:pPr>
           </w:p>
@@ -2825,6 +2978,7 @@
               <w:cnfStyle w:val="000000010000" w:firstRow="0" w:lastRow="0" w:firstColumn="0" w:lastColumn="0" w:oddVBand="0" w:evenVBand="0" w:oddHBand="0" w:evenHBand="1" w:firstRowFirstColumn="0" w:firstRowLastColumn="0" w:lastRowFirstColumn="0" w:lastRowLastColumn="0"/>
               <w:rPr>
                 <w:rFonts w:cs="Arial"/>
+                <w:lang w:val="da-DK"/>
               </w:rPr>
             </w:pPr>
           </w:p>
@@ -2845,6 +2999,7 @@
               <w:cnfStyle w:val="000000010000" w:firstRow="0" w:lastRow="0" w:firstColumn="0" w:lastColumn="0" w:oddVBand="0" w:evenVBand="0" w:oddHBand="0" w:evenHBand="1" w:firstRowFirstColumn="0" w:firstRowLastColumn="0" w:lastRowFirstColumn="0" w:lastRowLastColumn="0"/>
               <w:rPr>
                 <w:rFonts w:cs="Arial"/>
+                <w:lang w:val="da-DK"/>
               </w:rPr>
             </w:pPr>
           </w:p>
@@ -2865,6 +3020,7 @@
               <w:cnfStyle w:val="000000010000" w:firstRow="0" w:lastRow="0" w:firstColumn="0" w:lastColumn="0" w:oddVBand="0" w:evenVBand="0" w:oddHBand="0" w:evenHBand="1" w:firstRowFirstColumn="0" w:firstRowLastColumn="0" w:lastRowFirstColumn="0" w:lastRowLastColumn="0"/>
               <w:rPr>
                 <w:rFonts w:cs="Arial"/>
+                <w:lang w:val="da-DK"/>
               </w:rPr>
             </w:pPr>
           </w:p>
@@ -2890,7 +3046,7 @@
               <w:jc w:val="both"/>
               <w:rPr>
                 <w:rFonts w:cstheme="minorBidi"/>
-                <w:lang w:eastAsia="en-US"/>
+                <w:lang w:val="da-DK" w:eastAsia="en-US"/>
               </w:rPr>
             </w:pPr>
           </w:p>
@@ -2910,6 +3066,7 @@
               <w:cnfStyle w:val="000000100000" w:firstRow="0" w:lastRow="0" w:firstColumn="0" w:lastColumn="0" w:oddVBand="0" w:evenVBand="0" w:oddHBand="1" w:evenHBand="0" w:firstRowFirstColumn="0" w:firstRowLastColumn="0" w:lastRowFirstColumn="0" w:lastRowLastColumn="0"/>
               <w:rPr>
                 <w:rFonts w:cs="Arial"/>
+                <w:lang w:val="da-DK"/>
               </w:rPr>
             </w:pPr>
           </w:p>
@@ -2930,6 +3087,7 @@
               <w:cnfStyle w:val="000000100000" w:firstRow="0" w:lastRow="0" w:firstColumn="0" w:lastColumn="0" w:oddVBand="0" w:evenVBand="0" w:oddHBand="1" w:evenHBand="0" w:firstRowFirstColumn="0" w:firstRowLastColumn="0" w:lastRowFirstColumn="0" w:lastRowLastColumn="0"/>
               <w:rPr>
                 <w:rFonts w:cs="Arial"/>
+                <w:lang w:val="da-DK"/>
               </w:rPr>
             </w:pPr>
           </w:p>
@@ -2950,6 +3108,7 @@
               <w:cnfStyle w:val="000000100000" w:firstRow="0" w:lastRow="0" w:firstColumn="0" w:lastColumn="0" w:oddVBand="0" w:evenVBand="0" w:oddHBand="1" w:evenHBand="0" w:firstRowFirstColumn="0" w:firstRowLastColumn="0" w:lastRowFirstColumn="0" w:lastRowLastColumn="0"/>
               <w:rPr>
                 <w:rFonts w:cs="Arial"/>
+                <w:lang w:val="da-DK"/>
               </w:rPr>
             </w:pPr>
           </w:p>
@@ -2970,6 +3129,7 @@
               <w:cnfStyle w:val="000000100000" w:firstRow="0" w:lastRow="0" w:firstColumn="0" w:lastColumn="0" w:oddVBand="0" w:evenVBand="0" w:oddHBand="1" w:evenHBand="0" w:firstRowFirstColumn="0" w:firstRowLastColumn="0" w:lastRowFirstColumn="0" w:lastRowLastColumn="0"/>
               <w:rPr>
                 <w:rFonts w:cs="Arial"/>
+                <w:lang w:val="da-DK"/>
               </w:rPr>
             </w:pPr>
           </w:p>
@@ -2990,6 +3150,7 @@
               <w:cnfStyle w:val="000000100000" w:firstRow="0" w:lastRow="0" w:firstColumn="0" w:lastColumn="0" w:oddVBand="0" w:evenVBand="0" w:oddHBand="1" w:evenHBand="0" w:firstRowFirstColumn="0" w:firstRowLastColumn="0" w:lastRowFirstColumn="0" w:lastRowLastColumn="0"/>
               <w:rPr>
                 <w:rFonts w:cs="Arial"/>
+                <w:lang w:val="da-DK"/>
               </w:rPr>
             </w:pPr>
           </w:p>
@@ -3010,6 +3171,7 @@
               <w:cnfStyle w:val="000000100000" w:firstRow="0" w:lastRow="0" w:firstColumn="0" w:lastColumn="0" w:oddVBand="0" w:evenVBand="0" w:oddHBand="1" w:evenHBand="0" w:firstRowFirstColumn="0" w:firstRowLastColumn="0" w:lastRowFirstColumn="0" w:lastRowLastColumn="0"/>
               <w:rPr>
                 <w:rFonts w:cs="Arial"/>
+                <w:lang w:val="da-DK"/>
               </w:rPr>
             </w:pPr>
           </w:p>
@@ -3036,7 +3198,7 @@
               <w:jc w:val="both"/>
               <w:rPr>
                 <w:rFonts w:cstheme="minorBidi"/>
-                <w:lang w:eastAsia="en-US"/>
+                <w:lang w:val="da-DK" w:eastAsia="en-US"/>
               </w:rPr>
             </w:pPr>
           </w:p>
@@ -3056,6 +3218,7 @@
               <w:cnfStyle w:val="000000010000" w:firstRow="0" w:lastRow="0" w:firstColumn="0" w:lastColumn="0" w:oddVBand="0" w:evenVBand="0" w:oddHBand="0" w:evenHBand="1" w:firstRowFirstColumn="0" w:firstRowLastColumn="0" w:lastRowFirstColumn="0" w:lastRowLastColumn="0"/>
               <w:rPr>
                 <w:rFonts w:cs="Arial"/>
+                <w:lang w:val="da-DK"/>
               </w:rPr>
             </w:pPr>
           </w:p>
@@ -3076,6 +3239,7 @@
               <w:cnfStyle w:val="000000010000" w:firstRow="0" w:lastRow="0" w:firstColumn="0" w:lastColumn="0" w:oddVBand="0" w:evenVBand="0" w:oddHBand="0" w:evenHBand="1" w:firstRowFirstColumn="0" w:firstRowLastColumn="0" w:lastRowFirstColumn="0" w:lastRowLastColumn="0"/>
               <w:rPr>
                 <w:rFonts w:cs="Arial"/>
+                <w:lang w:val="da-DK"/>
               </w:rPr>
             </w:pPr>
           </w:p>
@@ -3096,6 +3260,7 @@
               <w:cnfStyle w:val="000000010000" w:firstRow="0" w:lastRow="0" w:firstColumn="0" w:lastColumn="0" w:oddVBand="0" w:evenVBand="0" w:oddHBand="0" w:evenHBand="1" w:firstRowFirstColumn="0" w:firstRowLastColumn="0" w:lastRowFirstColumn="0" w:lastRowLastColumn="0"/>
               <w:rPr>
                 <w:rFonts w:cs="Arial"/>
+                <w:lang w:val="da-DK"/>
               </w:rPr>
             </w:pPr>
           </w:p>
@@ -3116,6 +3281,7 @@
               <w:cnfStyle w:val="000000010000" w:firstRow="0" w:lastRow="0" w:firstColumn="0" w:lastColumn="0" w:oddVBand="0" w:evenVBand="0" w:oddHBand="0" w:evenHBand="1" w:firstRowFirstColumn="0" w:firstRowLastColumn="0" w:lastRowFirstColumn="0" w:lastRowLastColumn="0"/>
               <w:rPr>
                 <w:rFonts w:cs="Arial"/>
+                <w:lang w:val="da-DK"/>
               </w:rPr>
             </w:pPr>
           </w:p>
@@ -3136,6 +3302,7 @@
               <w:cnfStyle w:val="000000010000" w:firstRow="0" w:lastRow="0" w:firstColumn="0" w:lastColumn="0" w:oddVBand="0" w:evenVBand="0" w:oddHBand="0" w:evenHBand="1" w:firstRowFirstColumn="0" w:firstRowLastColumn="0" w:lastRowFirstColumn="0" w:lastRowLastColumn="0"/>
               <w:rPr>
                 <w:rFonts w:cs="Arial"/>
+                <w:lang w:val="da-DK"/>
               </w:rPr>
             </w:pPr>
           </w:p>
@@ -3156,6 +3323,7 @@
               <w:cnfStyle w:val="000000010000" w:firstRow="0" w:lastRow="0" w:firstColumn="0" w:lastColumn="0" w:oddVBand="0" w:evenVBand="0" w:oddHBand="0" w:evenHBand="1" w:firstRowFirstColumn="0" w:firstRowLastColumn="0" w:lastRowFirstColumn="0" w:lastRowLastColumn="0"/>
               <w:rPr>
                 <w:rFonts w:cs="Arial"/>
+                <w:lang w:val="da-DK"/>
               </w:rPr>
             </w:pPr>
           </w:p>
@@ -3181,7 +3349,7 @@
               <w:jc w:val="both"/>
               <w:rPr>
                 <w:rFonts w:cstheme="minorBidi"/>
-                <w:lang w:eastAsia="en-US"/>
+                <w:lang w:val="da-DK" w:eastAsia="en-US"/>
               </w:rPr>
             </w:pPr>
           </w:p>
@@ -3201,6 +3369,7 @@
               <w:cnfStyle w:val="000000100000" w:firstRow="0" w:lastRow="0" w:firstColumn="0" w:lastColumn="0" w:oddVBand="0" w:evenVBand="0" w:oddHBand="1" w:evenHBand="0" w:firstRowFirstColumn="0" w:firstRowLastColumn="0" w:lastRowFirstColumn="0" w:lastRowLastColumn="0"/>
               <w:rPr>
                 <w:rFonts w:cs="Arial"/>
+                <w:lang w:val="da-DK"/>
               </w:rPr>
             </w:pPr>
           </w:p>
@@ -3221,6 +3390,7 @@
               <w:cnfStyle w:val="000000100000" w:firstRow="0" w:lastRow="0" w:firstColumn="0" w:lastColumn="0" w:oddVBand="0" w:evenVBand="0" w:oddHBand="1" w:evenHBand="0" w:firstRowFirstColumn="0" w:firstRowLastColumn="0" w:lastRowFirstColumn="0" w:lastRowLastColumn="0"/>
               <w:rPr>
                 <w:rFonts w:cs="Arial"/>
+                <w:lang w:val="da-DK"/>
               </w:rPr>
             </w:pPr>
           </w:p>
@@ -3241,6 +3411,7 @@
               <w:cnfStyle w:val="000000100000" w:firstRow="0" w:lastRow="0" w:firstColumn="0" w:lastColumn="0" w:oddVBand="0" w:evenVBand="0" w:oddHBand="1" w:evenHBand="0" w:firstRowFirstColumn="0" w:firstRowLastColumn="0" w:lastRowFirstColumn="0" w:lastRowLastColumn="0"/>
               <w:rPr>
                 <w:rFonts w:cs="Arial"/>
+                <w:lang w:val="da-DK"/>
               </w:rPr>
             </w:pPr>
           </w:p>
@@ -3261,6 +3432,7 @@
               <w:cnfStyle w:val="000000100000" w:firstRow="0" w:lastRow="0" w:firstColumn="0" w:lastColumn="0" w:oddVBand="0" w:evenVBand="0" w:oddHBand="1" w:evenHBand="0" w:firstRowFirstColumn="0" w:firstRowLastColumn="0" w:lastRowFirstColumn="0" w:lastRowLastColumn="0"/>
               <w:rPr>
                 <w:rFonts w:cs="Arial"/>
+                <w:lang w:val="da-DK"/>
               </w:rPr>
             </w:pPr>
           </w:p>
@@ -3281,6 +3453,7 @@
               <w:cnfStyle w:val="000000100000" w:firstRow="0" w:lastRow="0" w:firstColumn="0" w:lastColumn="0" w:oddVBand="0" w:evenVBand="0" w:oddHBand="1" w:evenHBand="0" w:firstRowFirstColumn="0" w:firstRowLastColumn="0" w:lastRowFirstColumn="0" w:lastRowLastColumn="0"/>
               <w:rPr>
                 <w:rFonts w:cs="Arial"/>
+                <w:lang w:val="da-DK"/>
               </w:rPr>
             </w:pPr>
           </w:p>
@@ -3301,6 +3474,7 @@
               <w:cnfStyle w:val="000000100000" w:firstRow="0" w:lastRow="0" w:firstColumn="0" w:lastColumn="0" w:oddVBand="0" w:evenVBand="0" w:oddHBand="1" w:evenHBand="0" w:firstRowFirstColumn="0" w:firstRowLastColumn="0" w:lastRowFirstColumn="0" w:lastRowLastColumn="0"/>
               <w:rPr>
                 <w:rFonts w:cs="Arial"/>
+                <w:lang w:val="da-DK"/>
               </w:rPr>
             </w:pPr>
           </w:p>
@@ -3326,7 +3500,7 @@
               <w:jc w:val="both"/>
               <w:rPr>
                 <w:rFonts w:cstheme="minorBidi"/>
-                <w:lang w:eastAsia="en-US"/>
+                <w:lang w:val="da-DK" w:eastAsia="en-US"/>
               </w:rPr>
             </w:pPr>
           </w:p>
@@ -3346,6 +3520,7 @@
               <w:cnfStyle w:val="000000010000" w:firstRow="0" w:lastRow="0" w:firstColumn="0" w:lastColumn="0" w:oddVBand="0" w:evenVBand="0" w:oddHBand="0" w:evenHBand="1" w:firstRowFirstColumn="0" w:firstRowLastColumn="0" w:lastRowFirstColumn="0" w:lastRowLastColumn="0"/>
               <w:rPr>
                 <w:rFonts w:cs="Arial"/>
+                <w:lang w:val="da-DK"/>
               </w:rPr>
             </w:pPr>
           </w:p>
@@ -3366,6 +3541,7 @@
               <w:cnfStyle w:val="000000010000" w:firstRow="0" w:lastRow="0" w:firstColumn="0" w:lastColumn="0" w:oddVBand="0" w:evenVBand="0" w:oddHBand="0" w:evenHBand="1" w:firstRowFirstColumn="0" w:firstRowLastColumn="0" w:lastRowFirstColumn="0" w:lastRowLastColumn="0"/>
               <w:rPr>
                 <w:rFonts w:cs="Arial"/>
+                <w:lang w:val="da-DK"/>
               </w:rPr>
             </w:pPr>
           </w:p>
@@ -3386,6 +3562,7 @@
               <w:cnfStyle w:val="000000010000" w:firstRow="0" w:lastRow="0" w:firstColumn="0" w:lastColumn="0" w:oddVBand="0" w:evenVBand="0" w:oddHBand="0" w:evenHBand="1" w:firstRowFirstColumn="0" w:firstRowLastColumn="0" w:lastRowFirstColumn="0" w:lastRowLastColumn="0"/>
               <w:rPr>
                 <w:rFonts w:cs="Arial"/>
+                <w:lang w:val="da-DK"/>
               </w:rPr>
             </w:pPr>
           </w:p>
@@ -3406,6 +3583,7 @@
               <w:cnfStyle w:val="000000010000" w:firstRow="0" w:lastRow="0" w:firstColumn="0" w:lastColumn="0" w:oddVBand="0" w:evenVBand="0" w:oddHBand="0" w:evenHBand="1" w:firstRowFirstColumn="0" w:firstRowLastColumn="0" w:lastRowFirstColumn="0" w:lastRowLastColumn="0"/>
               <w:rPr>
                 <w:rFonts w:cs="Arial"/>
+                <w:lang w:val="da-DK"/>
               </w:rPr>
             </w:pPr>
           </w:p>
@@ -3426,6 +3604,7 @@
               <w:cnfStyle w:val="000000010000" w:firstRow="0" w:lastRow="0" w:firstColumn="0" w:lastColumn="0" w:oddVBand="0" w:evenVBand="0" w:oddHBand="0" w:evenHBand="1" w:firstRowFirstColumn="0" w:firstRowLastColumn="0" w:lastRowFirstColumn="0" w:lastRowLastColumn="0"/>
               <w:rPr>
                 <w:rFonts w:cs="Arial"/>
+                <w:lang w:val="da-DK"/>
               </w:rPr>
             </w:pPr>
           </w:p>
@@ -3446,6 +3625,7 @@
               <w:cnfStyle w:val="000000010000" w:firstRow="0" w:lastRow="0" w:firstColumn="0" w:lastColumn="0" w:oddVBand="0" w:evenVBand="0" w:oddHBand="0" w:evenHBand="1" w:firstRowFirstColumn="0" w:firstRowLastColumn="0" w:lastRowFirstColumn="0" w:lastRowLastColumn="0"/>
               <w:rPr>
                 <w:rFonts w:cs="Arial"/>
+                <w:lang w:val="da-DK"/>
               </w:rPr>
             </w:pPr>
           </w:p>
@@ -3472,7 +3652,7 @@
               <w:rPr>
                 <w:rFonts w:cstheme="minorBidi"/>
                 <w:strike/>
-                <w:lang w:eastAsia="en-US"/>
+                <w:lang w:val="da-DK" w:eastAsia="en-US"/>
               </w:rPr>
             </w:pPr>
           </w:p>
@@ -3493,6 +3673,7 @@
               <w:rPr>
                 <w:rFonts w:cs="Arial"/>
                 <w:strike/>
+                <w:lang w:val="da-DK"/>
               </w:rPr>
             </w:pPr>
           </w:p>
@@ -3514,6 +3695,7 @@
               <w:rPr>
                 <w:rFonts w:cs="Arial"/>
                 <w:strike/>
+                <w:lang w:val="da-DK"/>
               </w:rPr>
             </w:pPr>
           </w:p>
@@ -3535,6 +3717,7 @@
               <w:rPr>
                 <w:rFonts w:cs="Arial"/>
                 <w:strike/>
+                <w:lang w:val="da-DK"/>
               </w:rPr>
             </w:pPr>
           </w:p>
@@ -3556,6 +3739,7 @@
               <w:rPr>
                 <w:rFonts w:cs="Arial"/>
                 <w:strike/>
+                <w:lang w:val="da-DK"/>
               </w:rPr>
             </w:pPr>
           </w:p>
@@ -3577,6 +3761,7 @@
               <w:rPr>
                 <w:rFonts w:cs="Arial"/>
                 <w:strike/>
+                <w:lang w:val="da-DK"/>
               </w:rPr>
             </w:pPr>
           </w:p>
@@ -3598,6 +3783,7 @@
               <w:rPr>
                 <w:rFonts w:cs="Arial"/>
                 <w:strike/>
+                <w:lang w:val="da-DK"/>
               </w:rPr>
             </w:pPr>
           </w:p>
@@ -3623,7 +3809,7 @@
               <w:jc w:val="both"/>
               <w:rPr>
                 <w:rFonts w:cstheme="minorBidi"/>
-                <w:lang w:eastAsia="en-US"/>
+                <w:lang w:val="da-DK" w:eastAsia="en-US"/>
               </w:rPr>
             </w:pPr>
           </w:p>
@@ -3643,6 +3829,7 @@
               <w:cnfStyle w:val="000000010000" w:firstRow="0" w:lastRow="0" w:firstColumn="0" w:lastColumn="0" w:oddVBand="0" w:evenVBand="0" w:oddHBand="0" w:evenHBand="1" w:firstRowFirstColumn="0" w:firstRowLastColumn="0" w:lastRowFirstColumn="0" w:lastRowLastColumn="0"/>
               <w:rPr>
                 <w:rFonts w:cs="Arial"/>
+                <w:lang w:val="da-DK"/>
               </w:rPr>
             </w:pPr>
           </w:p>
@@ -3663,6 +3850,7 @@
               <w:cnfStyle w:val="000000010000" w:firstRow="0" w:lastRow="0" w:firstColumn="0" w:lastColumn="0" w:oddVBand="0" w:evenVBand="0" w:oddHBand="0" w:evenHBand="1" w:firstRowFirstColumn="0" w:firstRowLastColumn="0" w:lastRowFirstColumn="0" w:lastRowLastColumn="0"/>
               <w:rPr>
                 <w:rFonts w:cs="Arial"/>
+                <w:lang w:val="da-DK"/>
               </w:rPr>
             </w:pPr>
           </w:p>
@@ -3683,6 +3871,7 @@
               <w:cnfStyle w:val="000000010000" w:firstRow="0" w:lastRow="0" w:firstColumn="0" w:lastColumn="0" w:oddVBand="0" w:evenVBand="0" w:oddHBand="0" w:evenHBand="1" w:firstRowFirstColumn="0" w:firstRowLastColumn="0" w:lastRowFirstColumn="0" w:lastRowLastColumn="0"/>
               <w:rPr>
                 <w:rFonts w:cs="Arial"/>
+                <w:lang w:val="da-DK"/>
               </w:rPr>
             </w:pPr>
           </w:p>
@@ -3703,6 +3892,7 @@
               <w:cnfStyle w:val="000000010000" w:firstRow="0" w:lastRow="0" w:firstColumn="0" w:lastColumn="0" w:oddVBand="0" w:evenVBand="0" w:oddHBand="0" w:evenHBand="1" w:firstRowFirstColumn="0" w:firstRowLastColumn="0" w:lastRowFirstColumn="0" w:lastRowLastColumn="0"/>
               <w:rPr>
                 <w:rFonts w:cs="Arial"/>
+                <w:lang w:val="da-DK"/>
               </w:rPr>
             </w:pPr>
           </w:p>
@@ -3723,6 +3913,7 @@
               <w:cnfStyle w:val="000000010000" w:firstRow="0" w:lastRow="0" w:firstColumn="0" w:lastColumn="0" w:oddVBand="0" w:evenVBand="0" w:oddHBand="0" w:evenHBand="1" w:firstRowFirstColumn="0" w:firstRowLastColumn="0" w:lastRowFirstColumn="0" w:lastRowLastColumn="0"/>
               <w:rPr>
                 <w:rFonts w:cs="Arial"/>
+                <w:lang w:val="da-DK"/>
               </w:rPr>
             </w:pPr>
           </w:p>
@@ -3743,6 +3934,7 @@
               <w:cnfStyle w:val="000000010000" w:firstRow="0" w:lastRow="0" w:firstColumn="0" w:lastColumn="0" w:oddVBand="0" w:evenVBand="0" w:oddHBand="0" w:evenHBand="1" w:firstRowFirstColumn="0" w:firstRowLastColumn="0" w:lastRowFirstColumn="0" w:lastRowLastColumn="0"/>
               <w:rPr>
                 <w:rFonts w:cs="Arial"/>
+                <w:lang w:val="da-DK"/>
               </w:rPr>
             </w:pPr>
           </w:p>
@@ -3768,7 +3960,7 @@
               <w:jc w:val="both"/>
               <w:rPr>
                 <w:rFonts w:cstheme="minorBidi"/>
-                <w:lang w:eastAsia="en-US"/>
+                <w:lang w:val="da-DK" w:eastAsia="en-US"/>
               </w:rPr>
             </w:pPr>
           </w:p>
@@ -3788,6 +3980,7 @@
               <w:cnfStyle w:val="000000100000" w:firstRow="0" w:lastRow="0" w:firstColumn="0" w:lastColumn="0" w:oddVBand="0" w:evenVBand="0" w:oddHBand="1" w:evenHBand="0" w:firstRowFirstColumn="0" w:firstRowLastColumn="0" w:lastRowFirstColumn="0" w:lastRowLastColumn="0"/>
               <w:rPr>
                 <w:rFonts w:cs="Arial"/>
+                <w:lang w:val="da-DK"/>
               </w:rPr>
             </w:pPr>
           </w:p>
@@ -3808,6 +4001,7 @@
               <w:cnfStyle w:val="000000100000" w:firstRow="0" w:lastRow="0" w:firstColumn="0" w:lastColumn="0" w:oddVBand="0" w:evenVBand="0" w:oddHBand="1" w:evenHBand="0" w:firstRowFirstColumn="0" w:firstRowLastColumn="0" w:lastRowFirstColumn="0" w:lastRowLastColumn="0"/>
               <w:rPr>
                 <w:rFonts w:cs="Arial"/>
+                <w:lang w:val="da-DK"/>
               </w:rPr>
             </w:pPr>
           </w:p>
@@ -3828,6 +4022,7 @@
               <w:cnfStyle w:val="000000100000" w:firstRow="0" w:lastRow="0" w:firstColumn="0" w:lastColumn="0" w:oddVBand="0" w:evenVBand="0" w:oddHBand="1" w:evenHBand="0" w:firstRowFirstColumn="0" w:firstRowLastColumn="0" w:lastRowFirstColumn="0" w:lastRowLastColumn="0"/>
               <w:rPr>
                 <w:rFonts w:cs="Arial"/>
+                <w:lang w:val="da-DK"/>
               </w:rPr>
             </w:pPr>
           </w:p>
@@ -3848,6 +4043,7 @@
               <w:cnfStyle w:val="000000100000" w:firstRow="0" w:lastRow="0" w:firstColumn="0" w:lastColumn="0" w:oddVBand="0" w:evenVBand="0" w:oddHBand="1" w:evenHBand="0" w:firstRowFirstColumn="0" w:firstRowLastColumn="0" w:lastRowFirstColumn="0" w:lastRowLastColumn="0"/>
               <w:rPr>
                 <w:rFonts w:cs="Arial"/>
+                <w:lang w:val="da-DK"/>
               </w:rPr>
             </w:pPr>
           </w:p>
@@ -3868,6 +4064,7 @@
               <w:cnfStyle w:val="000000100000" w:firstRow="0" w:lastRow="0" w:firstColumn="0" w:lastColumn="0" w:oddVBand="0" w:evenVBand="0" w:oddHBand="1" w:evenHBand="0" w:firstRowFirstColumn="0" w:firstRowLastColumn="0" w:lastRowFirstColumn="0" w:lastRowLastColumn="0"/>
               <w:rPr>
                 <w:rFonts w:cs="Arial"/>
+                <w:lang w:val="da-DK"/>
               </w:rPr>
             </w:pPr>
           </w:p>
@@ -3888,6 +4085,7 @@
               <w:cnfStyle w:val="000000100000" w:firstRow="0" w:lastRow="0" w:firstColumn="0" w:lastColumn="0" w:oddVBand="0" w:evenVBand="0" w:oddHBand="1" w:evenHBand="0" w:firstRowFirstColumn="0" w:firstRowLastColumn="0" w:lastRowFirstColumn="0" w:lastRowLastColumn="0"/>
               <w:rPr>
                 <w:rFonts w:cs="Arial"/>
+                <w:lang w:val="da-DK"/>
               </w:rPr>
             </w:pPr>
           </w:p>
@@ -3913,7 +4111,7 @@
               <w:jc w:val="both"/>
               <w:rPr>
                 <w:rFonts w:cstheme="minorBidi"/>
-                <w:lang w:eastAsia="en-US"/>
+                <w:lang w:val="da-DK" w:eastAsia="en-US"/>
               </w:rPr>
             </w:pPr>
           </w:p>
@@ -3933,6 +4131,7 @@
               <w:cnfStyle w:val="000000010000" w:firstRow="0" w:lastRow="0" w:firstColumn="0" w:lastColumn="0" w:oddVBand="0" w:evenVBand="0" w:oddHBand="0" w:evenHBand="1" w:firstRowFirstColumn="0" w:firstRowLastColumn="0" w:lastRowFirstColumn="0" w:lastRowLastColumn="0"/>
               <w:rPr>
                 <w:rFonts w:cs="Arial"/>
+                <w:lang w:val="da-DK"/>
               </w:rPr>
             </w:pPr>
           </w:p>
@@ -3953,6 +4152,7 @@
               <w:cnfStyle w:val="000000010000" w:firstRow="0" w:lastRow="0" w:firstColumn="0" w:lastColumn="0" w:oddVBand="0" w:evenVBand="0" w:oddHBand="0" w:evenHBand="1" w:firstRowFirstColumn="0" w:firstRowLastColumn="0" w:lastRowFirstColumn="0" w:lastRowLastColumn="0"/>
               <w:rPr>
                 <w:rFonts w:cs="Arial"/>
+                <w:lang w:val="da-DK"/>
               </w:rPr>
             </w:pPr>
           </w:p>
@@ -3973,6 +4173,7 @@
               <w:cnfStyle w:val="000000010000" w:firstRow="0" w:lastRow="0" w:firstColumn="0" w:lastColumn="0" w:oddVBand="0" w:evenVBand="0" w:oddHBand="0" w:evenHBand="1" w:firstRowFirstColumn="0" w:firstRowLastColumn="0" w:lastRowFirstColumn="0" w:lastRowLastColumn="0"/>
               <w:rPr>
                 <w:rFonts w:cs="Arial"/>
+                <w:lang w:val="da-DK"/>
               </w:rPr>
             </w:pPr>
           </w:p>
@@ -3993,6 +4194,7 @@
               <w:cnfStyle w:val="000000010000" w:firstRow="0" w:lastRow="0" w:firstColumn="0" w:lastColumn="0" w:oddVBand="0" w:evenVBand="0" w:oddHBand="0" w:evenHBand="1" w:firstRowFirstColumn="0" w:firstRowLastColumn="0" w:lastRowFirstColumn="0" w:lastRowLastColumn="0"/>
               <w:rPr>
                 <w:rFonts w:cs="Arial"/>
+                <w:lang w:val="da-DK"/>
               </w:rPr>
             </w:pPr>
           </w:p>
@@ -4013,6 +4215,7 @@
               <w:cnfStyle w:val="000000010000" w:firstRow="0" w:lastRow="0" w:firstColumn="0" w:lastColumn="0" w:oddVBand="0" w:evenVBand="0" w:oddHBand="0" w:evenHBand="1" w:firstRowFirstColumn="0" w:firstRowLastColumn="0" w:lastRowFirstColumn="0" w:lastRowLastColumn="0"/>
               <w:rPr>
                 <w:rFonts w:cs="Arial"/>
+                <w:lang w:val="da-DK"/>
               </w:rPr>
             </w:pPr>
           </w:p>
@@ -4033,6 +4236,7 @@
               <w:cnfStyle w:val="000000010000" w:firstRow="0" w:lastRow="0" w:firstColumn="0" w:lastColumn="0" w:oddVBand="0" w:evenVBand="0" w:oddHBand="0" w:evenHBand="1" w:firstRowFirstColumn="0" w:firstRowLastColumn="0" w:lastRowFirstColumn="0" w:lastRowLastColumn="0"/>
               <w:rPr>
                 <w:rFonts w:cs="Arial"/>
+                <w:lang w:val="da-DK"/>
               </w:rPr>
             </w:pPr>
           </w:p>
@@ -4058,7 +4262,7 @@
               <w:jc w:val="both"/>
               <w:rPr>
                 <w:rFonts w:cstheme="minorBidi"/>
-                <w:lang w:eastAsia="en-US"/>
+                <w:lang w:val="da-DK" w:eastAsia="en-US"/>
               </w:rPr>
             </w:pPr>
           </w:p>
@@ -4078,6 +4282,7 @@
               <w:cnfStyle w:val="000000100000" w:firstRow="0" w:lastRow="0" w:firstColumn="0" w:lastColumn="0" w:oddVBand="0" w:evenVBand="0" w:oddHBand="1" w:evenHBand="0" w:firstRowFirstColumn="0" w:firstRowLastColumn="0" w:lastRowFirstColumn="0" w:lastRowLastColumn="0"/>
               <w:rPr>
                 <w:rFonts w:cs="Arial"/>
+                <w:lang w:val="da-DK"/>
               </w:rPr>
             </w:pPr>
           </w:p>
@@ -4098,6 +4303,7 @@
               <w:cnfStyle w:val="000000100000" w:firstRow="0" w:lastRow="0" w:firstColumn="0" w:lastColumn="0" w:oddVBand="0" w:evenVBand="0" w:oddHBand="1" w:evenHBand="0" w:firstRowFirstColumn="0" w:firstRowLastColumn="0" w:lastRowFirstColumn="0" w:lastRowLastColumn="0"/>
               <w:rPr>
                 <w:rFonts w:cs="Arial"/>
+                <w:lang w:val="da-DK"/>
               </w:rPr>
             </w:pPr>
           </w:p>
@@ -4118,6 +4324,7 @@
               <w:cnfStyle w:val="000000100000" w:firstRow="0" w:lastRow="0" w:firstColumn="0" w:lastColumn="0" w:oddVBand="0" w:evenVBand="0" w:oddHBand="1" w:evenHBand="0" w:firstRowFirstColumn="0" w:firstRowLastColumn="0" w:lastRowFirstColumn="0" w:lastRowLastColumn="0"/>
               <w:rPr>
                 <w:rFonts w:cs="Arial"/>
+                <w:lang w:val="da-DK"/>
               </w:rPr>
             </w:pPr>
           </w:p>
@@ -4138,6 +4345,7 @@
               <w:cnfStyle w:val="000000100000" w:firstRow="0" w:lastRow="0" w:firstColumn="0" w:lastColumn="0" w:oddVBand="0" w:evenVBand="0" w:oddHBand="1" w:evenHBand="0" w:firstRowFirstColumn="0" w:firstRowLastColumn="0" w:lastRowFirstColumn="0" w:lastRowLastColumn="0"/>
               <w:rPr>
                 <w:rFonts w:cs="Arial"/>
+                <w:lang w:val="da-DK"/>
               </w:rPr>
             </w:pPr>
           </w:p>
@@ -4158,6 +4366,7 @@
               <w:cnfStyle w:val="000000100000" w:firstRow="0" w:lastRow="0" w:firstColumn="0" w:lastColumn="0" w:oddVBand="0" w:evenVBand="0" w:oddHBand="1" w:evenHBand="0" w:firstRowFirstColumn="0" w:firstRowLastColumn="0" w:lastRowFirstColumn="0" w:lastRowLastColumn="0"/>
               <w:rPr>
                 <w:rFonts w:cs="Arial"/>
+                <w:lang w:val="da-DK"/>
               </w:rPr>
             </w:pPr>
           </w:p>
@@ -4178,6 +4387,7 @@
               <w:cnfStyle w:val="000000100000" w:firstRow="0" w:lastRow="0" w:firstColumn="0" w:lastColumn="0" w:oddVBand="0" w:evenVBand="0" w:oddHBand="1" w:evenHBand="0" w:firstRowFirstColumn="0" w:firstRowLastColumn="0" w:lastRowFirstColumn="0" w:lastRowLastColumn="0"/>
               <w:rPr>
                 <w:rFonts w:cs="Arial"/>
+                <w:lang w:val="da-DK"/>
               </w:rPr>
             </w:pPr>
           </w:p>
@@ -4203,7 +4413,7 @@
               <w:jc w:val="both"/>
               <w:rPr>
                 <w:rFonts w:cstheme="minorBidi"/>
-                <w:lang w:eastAsia="en-US"/>
+                <w:lang w:val="da-DK" w:eastAsia="en-US"/>
               </w:rPr>
             </w:pPr>
           </w:p>
@@ -4223,6 +4433,7 @@
               <w:cnfStyle w:val="000000010000" w:firstRow="0" w:lastRow="0" w:firstColumn="0" w:lastColumn="0" w:oddVBand="0" w:evenVBand="0" w:oddHBand="0" w:evenHBand="1" w:firstRowFirstColumn="0" w:firstRowLastColumn="0" w:lastRowFirstColumn="0" w:lastRowLastColumn="0"/>
               <w:rPr>
                 <w:rFonts w:cs="Arial"/>
+                <w:lang w:val="da-DK"/>
               </w:rPr>
             </w:pPr>
           </w:p>
@@ -4243,6 +4454,7 @@
               <w:cnfStyle w:val="000000010000" w:firstRow="0" w:lastRow="0" w:firstColumn="0" w:lastColumn="0" w:oddVBand="0" w:evenVBand="0" w:oddHBand="0" w:evenHBand="1" w:firstRowFirstColumn="0" w:firstRowLastColumn="0" w:lastRowFirstColumn="0" w:lastRowLastColumn="0"/>
               <w:rPr>
                 <w:rFonts w:cs="Arial"/>
+                <w:lang w:val="da-DK"/>
               </w:rPr>
             </w:pPr>
           </w:p>
@@ -4263,6 +4475,7 @@
               <w:cnfStyle w:val="000000010000" w:firstRow="0" w:lastRow="0" w:firstColumn="0" w:lastColumn="0" w:oddVBand="0" w:evenVBand="0" w:oddHBand="0" w:evenHBand="1" w:firstRowFirstColumn="0" w:firstRowLastColumn="0" w:lastRowFirstColumn="0" w:lastRowLastColumn="0"/>
               <w:rPr>
                 <w:rFonts w:cs="Arial"/>
+                <w:lang w:val="da-DK"/>
               </w:rPr>
             </w:pPr>
           </w:p>
@@ -4283,6 +4496,7 @@
               <w:cnfStyle w:val="000000010000" w:firstRow="0" w:lastRow="0" w:firstColumn="0" w:lastColumn="0" w:oddVBand="0" w:evenVBand="0" w:oddHBand="0" w:evenHBand="1" w:firstRowFirstColumn="0" w:firstRowLastColumn="0" w:lastRowFirstColumn="0" w:lastRowLastColumn="0"/>
               <w:rPr>
                 <w:rFonts w:cs="Arial"/>
+                <w:lang w:val="da-DK"/>
               </w:rPr>
             </w:pPr>
           </w:p>
@@ -4303,6 +4517,7 @@
               <w:cnfStyle w:val="000000010000" w:firstRow="0" w:lastRow="0" w:firstColumn="0" w:lastColumn="0" w:oddVBand="0" w:evenVBand="0" w:oddHBand="0" w:evenHBand="1" w:firstRowFirstColumn="0" w:firstRowLastColumn="0" w:lastRowFirstColumn="0" w:lastRowLastColumn="0"/>
               <w:rPr>
                 <w:rFonts w:cs="Arial"/>
+                <w:lang w:val="da-DK"/>
               </w:rPr>
             </w:pPr>
           </w:p>
@@ -4323,6 +4538,7 @@
               <w:cnfStyle w:val="000000010000" w:firstRow="0" w:lastRow="0" w:firstColumn="0" w:lastColumn="0" w:oddVBand="0" w:evenVBand="0" w:oddHBand="0" w:evenHBand="1" w:firstRowFirstColumn="0" w:firstRowLastColumn="0" w:lastRowFirstColumn="0" w:lastRowLastColumn="0"/>
               <w:rPr>
                 <w:rFonts w:cs="Arial"/>
+                <w:lang w:val="da-DK"/>
               </w:rPr>
             </w:pPr>
           </w:p>
@@ -4348,7 +4564,7 @@
               <w:jc w:val="both"/>
               <w:rPr>
                 <w:rFonts w:cstheme="minorBidi"/>
-                <w:lang w:eastAsia="en-US"/>
+                <w:lang w:val="da-DK" w:eastAsia="en-US"/>
               </w:rPr>
             </w:pPr>
           </w:p>
@@ -4368,6 +4584,7 @@
               <w:cnfStyle w:val="000000100000" w:firstRow="0" w:lastRow="0" w:firstColumn="0" w:lastColumn="0" w:oddVBand="0" w:evenVBand="0" w:oddHBand="1" w:evenHBand="0" w:firstRowFirstColumn="0" w:firstRowLastColumn="0" w:lastRowFirstColumn="0" w:lastRowLastColumn="0"/>
               <w:rPr>
                 <w:rFonts w:cs="Arial"/>
+                <w:lang w:val="da-DK"/>
               </w:rPr>
             </w:pPr>
           </w:p>
@@ -4388,6 +4605,7 @@
               <w:cnfStyle w:val="000000100000" w:firstRow="0" w:lastRow="0" w:firstColumn="0" w:lastColumn="0" w:oddVBand="0" w:evenVBand="0" w:oddHBand="1" w:evenHBand="0" w:firstRowFirstColumn="0" w:firstRowLastColumn="0" w:lastRowFirstColumn="0" w:lastRowLastColumn="0"/>
               <w:rPr>
                 <w:rFonts w:cs="Arial"/>
+                <w:lang w:val="da-DK"/>
               </w:rPr>
             </w:pPr>
           </w:p>
@@ -4408,6 +4626,7 @@
               <w:cnfStyle w:val="000000100000" w:firstRow="0" w:lastRow="0" w:firstColumn="0" w:lastColumn="0" w:oddVBand="0" w:evenVBand="0" w:oddHBand="1" w:evenHBand="0" w:firstRowFirstColumn="0" w:firstRowLastColumn="0" w:lastRowFirstColumn="0" w:lastRowLastColumn="0"/>
               <w:rPr>
                 <w:rFonts w:cs="Arial"/>
+                <w:lang w:val="da-DK"/>
               </w:rPr>
             </w:pPr>
           </w:p>
@@ -4428,6 +4647,7 @@
               <w:cnfStyle w:val="000000100000" w:firstRow="0" w:lastRow="0" w:firstColumn="0" w:lastColumn="0" w:oddVBand="0" w:evenVBand="0" w:oddHBand="1" w:evenHBand="0" w:firstRowFirstColumn="0" w:firstRowLastColumn="0" w:lastRowFirstColumn="0" w:lastRowLastColumn="0"/>
               <w:rPr>
                 <w:rFonts w:cs="Arial"/>
+                <w:lang w:val="da-DK"/>
               </w:rPr>
             </w:pPr>
           </w:p>
@@ -4448,6 +4668,7 @@
               <w:cnfStyle w:val="000000100000" w:firstRow="0" w:lastRow="0" w:firstColumn="0" w:lastColumn="0" w:oddVBand="0" w:evenVBand="0" w:oddHBand="1" w:evenHBand="0" w:firstRowFirstColumn="0" w:firstRowLastColumn="0" w:lastRowFirstColumn="0" w:lastRowLastColumn="0"/>
               <w:rPr>
                 <w:rFonts w:cs="Arial"/>
+                <w:lang w:val="da-DK"/>
               </w:rPr>
             </w:pPr>
           </w:p>
@@ -4468,6 +4689,7 @@
               <w:cnfStyle w:val="000000100000" w:firstRow="0" w:lastRow="0" w:firstColumn="0" w:lastColumn="0" w:oddVBand="0" w:evenVBand="0" w:oddHBand="1" w:evenHBand="0" w:firstRowFirstColumn="0" w:firstRowLastColumn="0" w:lastRowFirstColumn="0" w:lastRowLastColumn="0"/>
               <w:rPr>
                 <w:rFonts w:cs="Arial"/>
+                <w:lang w:val="da-DK"/>
               </w:rPr>
             </w:pPr>
           </w:p>
@@ -4493,7 +4715,7 @@
               <w:jc w:val="both"/>
               <w:rPr>
                 <w:rFonts w:cstheme="minorBidi"/>
-                <w:lang w:eastAsia="en-US"/>
+                <w:lang w:val="da-DK" w:eastAsia="en-US"/>
               </w:rPr>
             </w:pPr>
           </w:p>
@@ -4513,6 +4735,7 @@
               <w:cnfStyle w:val="000000010000" w:firstRow="0" w:lastRow="0" w:firstColumn="0" w:lastColumn="0" w:oddVBand="0" w:evenVBand="0" w:oddHBand="0" w:evenHBand="1" w:firstRowFirstColumn="0" w:firstRowLastColumn="0" w:lastRowFirstColumn="0" w:lastRowLastColumn="0"/>
               <w:rPr>
                 <w:rFonts w:cs="Arial"/>
+                <w:lang w:val="da-DK"/>
               </w:rPr>
             </w:pPr>
           </w:p>
@@ -4533,6 +4756,7 @@
               <w:cnfStyle w:val="000000010000" w:firstRow="0" w:lastRow="0" w:firstColumn="0" w:lastColumn="0" w:oddVBand="0" w:evenVBand="0" w:oddHBand="0" w:evenHBand="1" w:firstRowFirstColumn="0" w:firstRowLastColumn="0" w:lastRowFirstColumn="0" w:lastRowLastColumn="0"/>
               <w:rPr>
                 <w:rFonts w:cs="Arial"/>
+                <w:lang w:val="da-DK"/>
               </w:rPr>
             </w:pPr>
           </w:p>
@@ -4553,6 +4777,7 @@
               <w:cnfStyle w:val="000000010000" w:firstRow="0" w:lastRow="0" w:firstColumn="0" w:lastColumn="0" w:oddVBand="0" w:evenVBand="0" w:oddHBand="0" w:evenHBand="1" w:firstRowFirstColumn="0" w:firstRowLastColumn="0" w:lastRowFirstColumn="0" w:lastRowLastColumn="0"/>
               <w:rPr>
                 <w:rFonts w:cs="Arial"/>
+                <w:lang w:val="da-DK"/>
               </w:rPr>
             </w:pPr>
           </w:p>
@@ -4573,6 +4798,7 @@
               <w:cnfStyle w:val="000000010000" w:firstRow="0" w:lastRow="0" w:firstColumn="0" w:lastColumn="0" w:oddVBand="0" w:evenVBand="0" w:oddHBand="0" w:evenHBand="1" w:firstRowFirstColumn="0" w:firstRowLastColumn="0" w:lastRowFirstColumn="0" w:lastRowLastColumn="0"/>
               <w:rPr>
                 <w:rFonts w:cs="Arial"/>
+                <w:lang w:val="da-DK"/>
               </w:rPr>
             </w:pPr>
           </w:p>
@@ -4593,6 +4819,7 @@
               <w:cnfStyle w:val="000000010000" w:firstRow="0" w:lastRow="0" w:firstColumn="0" w:lastColumn="0" w:oddVBand="0" w:evenVBand="0" w:oddHBand="0" w:evenHBand="1" w:firstRowFirstColumn="0" w:firstRowLastColumn="0" w:lastRowFirstColumn="0" w:lastRowLastColumn="0"/>
               <w:rPr>
                 <w:rFonts w:cs="Arial"/>
+                <w:lang w:val="da-DK"/>
               </w:rPr>
             </w:pPr>
           </w:p>
@@ -4613,6 +4840,7 @@
               <w:cnfStyle w:val="000000010000" w:firstRow="0" w:lastRow="0" w:firstColumn="0" w:lastColumn="0" w:oddVBand="0" w:evenVBand="0" w:oddHBand="0" w:evenHBand="1" w:firstRowFirstColumn="0" w:firstRowLastColumn="0" w:lastRowFirstColumn="0" w:lastRowLastColumn="0"/>
               <w:rPr>
                 <w:rFonts w:cs="Arial"/>
+                <w:lang w:val="da-DK"/>
               </w:rPr>
             </w:pPr>
           </w:p>
@@ -4637,7 +4865,7 @@
             <w:pPr>
               <w:jc w:val="both"/>
               <w:rPr>
-                <w:lang w:eastAsia="en-US"/>
+                <w:lang w:val="da-DK" w:eastAsia="en-US"/>
               </w:rPr>
             </w:pPr>
           </w:p>
@@ -4657,6 +4885,7 @@
               <w:cnfStyle w:val="000000100000" w:firstRow="0" w:lastRow="0" w:firstColumn="0" w:lastColumn="0" w:oddVBand="0" w:evenVBand="0" w:oddHBand="1" w:evenHBand="0" w:firstRowFirstColumn="0" w:firstRowLastColumn="0" w:lastRowFirstColumn="0" w:lastRowLastColumn="0"/>
               <w:rPr>
                 <w:rFonts w:cs="Arial"/>
+                <w:lang w:val="da-DK"/>
               </w:rPr>
             </w:pPr>
           </w:p>
@@ -4677,6 +4906,7 @@
               <w:cnfStyle w:val="000000100000" w:firstRow="0" w:lastRow="0" w:firstColumn="0" w:lastColumn="0" w:oddVBand="0" w:evenVBand="0" w:oddHBand="1" w:evenHBand="0" w:firstRowFirstColumn="0" w:firstRowLastColumn="0" w:lastRowFirstColumn="0" w:lastRowLastColumn="0"/>
               <w:rPr>
                 <w:rFonts w:cs="Arial"/>
+                <w:lang w:val="da-DK"/>
               </w:rPr>
             </w:pPr>
           </w:p>
@@ -4697,6 +4927,7 @@
               <w:cnfStyle w:val="000000100000" w:firstRow="0" w:lastRow="0" w:firstColumn="0" w:lastColumn="0" w:oddVBand="0" w:evenVBand="0" w:oddHBand="1" w:evenHBand="0" w:firstRowFirstColumn="0" w:firstRowLastColumn="0" w:lastRowFirstColumn="0" w:lastRowLastColumn="0"/>
               <w:rPr>
                 <w:rFonts w:cs="Arial"/>
+                <w:lang w:val="da-DK"/>
               </w:rPr>
             </w:pPr>
           </w:p>
@@ -4717,6 +4948,7 @@
               <w:cnfStyle w:val="000000100000" w:firstRow="0" w:lastRow="0" w:firstColumn="0" w:lastColumn="0" w:oddVBand="0" w:evenVBand="0" w:oddHBand="1" w:evenHBand="0" w:firstRowFirstColumn="0" w:firstRowLastColumn="0" w:lastRowFirstColumn="0" w:lastRowLastColumn="0"/>
               <w:rPr>
                 <w:rFonts w:cs="Arial"/>
+                <w:lang w:val="da-DK"/>
               </w:rPr>
             </w:pPr>
           </w:p>
@@ -4737,6 +4969,7 @@
               <w:cnfStyle w:val="000000100000" w:firstRow="0" w:lastRow="0" w:firstColumn="0" w:lastColumn="0" w:oddVBand="0" w:evenVBand="0" w:oddHBand="1" w:evenHBand="0" w:firstRowFirstColumn="0" w:firstRowLastColumn="0" w:lastRowFirstColumn="0" w:lastRowLastColumn="0"/>
               <w:rPr>
                 <w:rFonts w:cs="Arial"/>
+                <w:lang w:val="da-DK"/>
               </w:rPr>
             </w:pPr>
           </w:p>
@@ -4757,6 +4990,7 @@
               <w:cnfStyle w:val="000000100000" w:firstRow="0" w:lastRow="0" w:firstColumn="0" w:lastColumn="0" w:oddVBand="0" w:evenVBand="0" w:oddHBand="1" w:evenHBand="0" w:firstRowFirstColumn="0" w:firstRowLastColumn="0" w:lastRowFirstColumn="0" w:lastRowLastColumn="0"/>
               <w:rPr>
                 <w:rFonts w:cs="Arial"/>
+                <w:lang w:val="da-DK"/>
               </w:rPr>
             </w:pPr>
           </w:p>
@@ -4781,7 +5015,7 @@
             <w:pPr>
               <w:jc w:val="both"/>
               <w:rPr>
-                <w:lang w:eastAsia="en-US"/>
+                <w:lang w:val="da-DK" w:eastAsia="en-US"/>
               </w:rPr>
             </w:pPr>
           </w:p>
@@ -4801,6 +5035,7 @@
               <w:cnfStyle w:val="000000010000" w:firstRow="0" w:lastRow="0" w:firstColumn="0" w:lastColumn="0" w:oddVBand="0" w:evenVBand="0" w:oddHBand="0" w:evenHBand="1" w:firstRowFirstColumn="0" w:firstRowLastColumn="0" w:lastRowFirstColumn="0" w:lastRowLastColumn="0"/>
               <w:rPr>
                 <w:rFonts w:cs="Arial"/>
+                <w:lang w:val="da-DK"/>
               </w:rPr>
             </w:pPr>
           </w:p>
@@ -4821,6 +5056,7 @@
               <w:cnfStyle w:val="000000010000" w:firstRow="0" w:lastRow="0" w:firstColumn="0" w:lastColumn="0" w:oddVBand="0" w:evenVBand="0" w:oddHBand="0" w:evenHBand="1" w:firstRowFirstColumn="0" w:firstRowLastColumn="0" w:lastRowFirstColumn="0" w:lastRowLastColumn="0"/>
               <w:rPr>
                 <w:rFonts w:cs="Arial"/>
+                <w:lang w:val="da-DK"/>
               </w:rPr>
             </w:pPr>
           </w:p>
@@ -4841,6 +5077,7 @@
               <w:cnfStyle w:val="000000010000" w:firstRow="0" w:lastRow="0" w:firstColumn="0" w:lastColumn="0" w:oddVBand="0" w:evenVBand="0" w:oddHBand="0" w:evenHBand="1" w:firstRowFirstColumn="0" w:firstRowLastColumn="0" w:lastRowFirstColumn="0" w:lastRowLastColumn="0"/>
               <w:rPr>
                 <w:rFonts w:cs="Arial"/>
+                <w:lang w:val="da-DK"/>
               </w:rPr>
             </w:pPr>
           </w:p>
@@ -4861,6 +5098,7 @@
               <w:cnfStyle w:val="000000010000" w:firstRow="0" w:lastRow="0" w:firstColumn="0" w:lastColumn="0" w:oddVBand="0" w:evenVBand="0" w:oddHBand="0" w:evenHBand="1" w:firstRowFirstColumn="0" w:firstRowLastColumn="0" w:lastRowFirstColumn="0" w:lastRowLastColumn="0"/>
               <w:rPr>
                 <w:rFonts w:cs="Arial"/>
+                <w:lang w:val="da-DK"/>
               </w:rPr>
             </w:pPr>
           </w:p>
@@ -4881,6 +5119,7 @@
               <w:cnfStyle w:val="000000010000" w:firstRow="0" w:lastRow="0" w:firstColumn="0" w:lastColumn="0" w:oddVBand="0" w:evenVBand="0" w:oddHBand="0" w:evenHBand="1" w:firstRowFirstColumn="0" w:firstRowLastColumn="0" w:lastRowFirstColumn="0" w:lastRowLastColumn="0"/>
               <w:rPr>
                 <w:rFonts w:cs="Arial"/>
+                <w:lang w:val="da-DK"/>
               </w:rPr>
             </w:pPr>
           </w:p>
@@ -4901,6 +5140,7 @@
               <w:cnfStyle w:val="000000010000" w:firstRow="0" w:lastRow="0" w:firstColumn="0" w:lastColumn="0" w:oddVBand="0" w:evenVBand="0" w:oddHBand="0" w:evenHBand="1" w:firstRowFirstColumn="0" w:firstRowLastColumn="0" w:lastRowFirstColumn="0" w:lastRowLastColumn="0"/>
               <w:rPr>
                 <w:rFonts w:cs="Arial"/>
+                <w:lang w:val="da-DK"/>
               </w:rPr>
             </w:pPr>
           </w:p>
@@ -4925,7 +5165,7 @@
             <w:pPr>
               <w:jc w:val="both"/>
               <w:rPr>
-                <w:lang w:eastAsia="en-US"/>
+                <w:lang w:val="da-DK" w:eastAsia="en-US"/>
               </w:rPr>
             </w:pPr>
           </w:p>
@@ -4945,6 +5185,7 @@
               <w:cnfStyle w:val="000000100000" w:firstRow="0" w:lastRow="0" w:firstColumn="0" w:lastColumn="0" w:oddVBand="0" w:evenVBand="0" w:oddHBand="1" w:evenHBand="0" w:firstRowFirstColumn="0" w:firstRowLastColumn="0" w:lastRowFirstColumn="0" w:lastRowLastColumn="0"/>
               <w:rPr>
                 <w:rFonts w:cs="Arial"/>
+                <w:lang w:val="da-DK"/>
               </w:rPr>
             </w:pPr>
           </w:p>
@@ -4965,6 +5206,7 @@
               <w:cnfStyle w:val="000000100000" w:firstRow="0" w:lastRow="0" w:firstColumn="0" w:lastColumn="0" w:oddVBand="0" w:evenVBand="0" w:oddHBand="1" w:evenHBand="0" w:firstRowFirstColumn="0" w:firstRowLastColumn="0" w:lastRowFirstColumn="0" w:lastRowLastColumn="0"/>
               <w:rPr>
                 <w:rFonts w:cs="Arial"/>
+                <w:lang w:val="da-DK"/>
               </w:rPr>
             </w:pPr>
           </w:p>
@@ -4985,6 +5227,7 @@
               <w:cnfStyle w:val="000000100000" w:firstRow="0" w:lastRow="0" w:firstColumn="0" w:lastColumn="0" w:oddVBand="0" w:evenVBand="0" w:oddHBand="1" w:evenHBand="0" w:firstRowFirstColumn="0" w:firstRowLastColumn="0" w:lastRowFirstColumn="0" w:lastRowLastColumn="0"/>
               <w:rPr>
                 <w:rFonts w:cs="Arial"/>
+                <w:lang w:val="da-DK"/>
               </w:rPr>
             </w:pPr>
           </w:p>
@@ -5005,6 +5248,7 @@
               <w:cnfStyle w:val="000000100000" w:firstRow="0" w:lastRow="0" w:firstColumn="0" w:lastColumn="0" w:oddVBand="0" w:evenVBand="0" w:oddHBand="1" w:evenHBand="0" w:firstRowFirstColumn="0" w:firstRowLastColumn="0" w:lastRowFirstColumn="0" w:lastRowLastColumn="0"/>
               <w:rPr>
                 <w:rFonts w:cs="Arial"/>
+                <w:lang w:val="da-DK"/>
               </w:rPr>
             </w:pPr>
           </w:p>
@@ -5025,6 +5269,7 @@
               <w:cnfStyle w:val="000000100000" w:firstRow="0" w:lastRow="0" w:firstColumn="0" w:lastColumn="0" w:oddVBand="0" w:evenVBand="0" w:oddHBand="1" w:evenHBand="0" w:firstRowFirstColumn="0" w:firstRowLastColumn="0" w:lastRowFirstColumn="0" w:lastRowLastColumn="0"/>
               <w:rPr>
                 <w:rFonts w:cs="Arial"/>
+                <w:lang w:val="da-DK"/>
               </w:rPr>
             </w:pPr>
           </w:p>
@@ -5045,6 +5290,7 @@
               <w:cnfStyle w:val="000000100000" w:firstRow="0" w:lastRow="0" w:firstColumn="0" w:lastColumn="0" w:oddVBand="0" w:evenVBand="0" w:oddHBand="1" w:evenHBand="0" w:firstRowFirstColumn="0" w:firstRowLastColumn="0" w:lastRowFirstColumn="0" w:lastRowLastColumn="0"/>
               <w:rPr>
                 <w:rFonts w:cs="Arial"/>
+                <w:lang w:val="da-DK"/>
               </w:rPr>
             </w:pPr>
           </w:p>
@@ -5069,7 +5315,7 @@
             <w:pPr>
               <w:jc w:val="both"/>
               <w:rPr>
-                <w:lang w:eastAsia="en-US"/>
+                <w:lang w:val="da-DK" w:eastAsia="en-US"/>
               </w:rPr>
             </w:pPr>
           </w:p>
@@ -5089,6 +5335,7 @@
               <w:cnfStyle w:val="000000010000" w:firstRow="0" w:lastRow="0" w:firstColumn="0" w:lastColumn="0" w:oddVBand="0" w:evenVBand="0" w:oddHBand="0" w:evenHBand="1" w:firstRowFirstColumn="0" w:firstRowLastColumn="0" w:lastRowFirstColumn="0" w:lastRowLastColumn="0"/>
               <w:rPr>
                 <w:rFonts w:cs="Arial"/>
+                <w:lang w:val="da-DK"/>
               </w:rPr>
             </w:pPr>
           </w:p>
@@ -5109,6 +5356,7 @@
               <w:cnfStyle w:val="000000010000" w:firstRow="0" w:lastRow="0" w:firstColumn="0" w:lastColumn="0" w:oddVBand="0" w:evenVBand="0" w:oddHBand="0" w:evenHBand="1" w:firstRowFirstColumn="0" w:firstRowLastColumn="0" w:lastRowFirstColumn="0" w:lastRowLastColumn="0"/>
               <w:rPr>
                 <w:rFonts w:cs="Arial"/>
+                <w:lang w:val="da-DK"/>
               </w:rPr>
             </w:pPr>
           </w:p>
@@ -5129,6 +5377,7 @@
               <w:cnfStyle w:val="000000010000" w:firstRow="0" w:lastRow="0" w:firstColumn="0" w:lastColumn="0" w:oddVBand="0" w:evenVBand="0" w:oddHBand="0" w:evenHBand="1" w:firstRowFirstColumn="0" w:firstRowLastColumn="0" w:lastRowFirstColumn="0" w:lastRowLastColumn="0"/>
               <w:rPr>
                 <w:rFonts w:cs="Arial"/>
+                <w:lang w:val="da-DK"/>
               </w:rPr>
             </w:pPr>
           </w:p>
@@ -5149,6 +5398,7 @@
               <w:cnfStyle w:val="000000010000" w:firstRow="0" w:lastRow="0" w:firstColumn="0" w:lastColumn="0" w:oddVBand="0" w:evenVBand="0" w:oddHBand="0" w:evenHBand="1" w:firstRowFirstColumn="0" w:firstRowLastColumn="0" w:lastRowFirstColumn="0" w:lastRowLastColumn="0"/>
               <w:rPr>
                 <w:rFonts w:cs="Arial"/>
+                <w:lang w:val="da-DK"/>
               </w:rPr>
             </w:pPr>
           </w:p>
@@ -5169,6 +5419,7 @@
               <w:cnfStyle w:val="000000010000" w:firstRow="0" w:lastRow="0" w:firstColumn="0" w:lastColumn="0" w:oddVBand="0" w:evenVBand="0" w:oddHBand="0" w:evenHBand="1" w:firstRowFirstColumn="0" w:firstRowLastColumn="0" w:lastRowFirstColumn="0" w:lastRowLastColumn="0"/>
               <w:rPr>
                 <w:rFonts w:cs="Arial"/>
+                <w:lang w:val="da-DK"/>
               </w:rPr>
             </w:pPr>
           </w:p>
@@ -5189,6 +5440,7 @@
               <w:cnfStyle w:val="000000010000" w:firstRow="0" w:lastRow="0" w:firstColumn="0" w:lastColumn="0" w:oddVBand="0" w:evenVBand="0" w:oddHBand="0" w:evenHBand="1" w:firstRowFirstColumn="0" w:firstRowLastColumn="0" w:lastRowFirstColumn="0" w:lastRowLastColumn="0"/>
               <w:rPr>
                 <w:rFonts w:cs="Arial"/>
+                <w:lang w:val="da-DK"/>
               </w:rPr>
             </w:pPr>
           </w:p>
@@ -5213,7 +5465,7 @@
             <w:pPr>
               <w:jc w:val="both"/>
               <w:rPr>
-                <w:lang w:eastAsia="en-US"/>
+                <w:lang w:val="da-DK" w:eastAsia="en-US"/>
               </w:rPr>
             </w:pPr>
           </w:p>
@@ -5233,6 +5485,7 @@
               <w:cnfStyle w:val="000000100000" w:firstRow="0" w:lastRow="0" w:firstColumn="0" w:lastColumn="0" w:oddVBand="0" w:evenVBand="0" w:oddHBand="1" w:evenHBand="0" w:firstRowFirstColumn="0" w:firstRowLastColumn="0" w:lastRowFirstColumn="0" w:lastRowLastColumn="0"/>
               <w:rPr>
                 <w:rFonts w:cs="Arial"/>
+                <w:lang w:val="da-DK"/>
               </w:rPr>
             </w:pPr>
           </w:p>
@@ -5253,6 +5506,7 @@
               <w:cnfStyle w:val="000000100000" w:firstRow="0" w:lastRow="0" w:firstColumn="0" w:lastColumn="0" w:oddVBand="0" w:evenVBand="0" w:oddHBand="1" w:evenHBand="0" w:firstRowFirstColumn="0" w:firstRowLastColumn="0" w:lastRowFirstColumn="0" w:lastRowLastColumn="0"/>
               <w:rPr>
                 <w:rFonts w:cs="Arial"/>
+                <w:lang w:val="da-DK"/>
               </w:rPr>
             </w:pPr>
           </w:p>
@@ -5273,6 +5527,7 @@
               <w:cnfStyle w:val="000000100000" w:firstRow="0" w:lastRow="0" w:firstColumn="0" w:lastColumn="0" w:oddVBand="0" w:evenVBand="0" w:oddHBand="1" w:evenHBand="0" w:firstRowFirstColumn="0" w:firstRowLastColumn="0" w:lastRowFirstColumn="0" w:lastRowLastColumn="0"/>
               <w:rPr>
                 <w:rFonts w:cs="Arial"/>
+                <w:lang w:val="da-DK"/>
               </w:rPr>
             </w:pPr>
           </w:p>
@@ -5293,6 +5548,7 @@
               <w:cnfStyle w:val="000000100000" w:firstRow="0" w:lastRow="0" w:firstColumn="0" w:lastColumn="0" w:oddVBand="0" w:evenVBand="0" w:oddHBand="1" w:evenHBand="0" w:firstRowFirstColumn="0" w:firstRowLastColumn="0" w:lastRowFirstColumn="0" w:lastRowLastColumn="0"/>
               <w:rPr>
                 <w:rFonts w:cs="Arial"/>
+                <w:lang w:val="da-DK"/>
               </w:rPr>
             </w:pPr>
           </w:p>
@@ -5313,6 +5569,7 @@
               <w:cnfStyle w:val="000000100000" w:firstRow="0" w:lastRow="0" w:firstColumn="0" w:lastColumn="0" w:oddVBand="0" w:evenVBand="0" w:oddHBand="1" w:evenHBand="0" w:firstRowFirstColumn="0" w:firstRowLastColumn="0" w:lastRowFirstColumn="0" w:lastRowLastColumn="0"/>
               <w:rPr>
                 <w:rFonts w:cs="Arial"/>
+                <w:lang w:val="da-DK"/>
               </w:rPr>
             </w:pPr>
           </w:p>
@@ -5333,6 +5590,7 @@
               <w:cnfStyle w:val="000000100000" w:firstRow="0" w:lastRow="0" w:firstColumn="0" w:lastColumn="0" w:oddVBand="0" w:evenVBand="0" w:oddHBand="1" w:evenHBand="0" w:firstRowFirstColumn="0" w:firstRowLastColumn="0" w:lastRowFirstColumn="0" w:lastRowLastColumn="0"/>
               <w:rPr>
                 <w:rFonts w:cs="Arial"/>
+                <w:lang w:val="da-DK"/>
               </w:rPr>
             </w:pPr>
           </w:p>
@@ -5357,7 +5615,7 @@
             <w:pPr>
               <w:jc w:val="both"/>
               <w:rPr>
-                <w:lang w:eastAsia="en-US"/>
+                <w:lang w:val="da-DK" w:eastAsia="en-US"/>
               </w:rPr>
             </w:pPr>
           </w:p>
@@ -5377,6 +5635,7 @@
               <w:cnfStyle w:val="000000010000" w:firstRow="0" w:lastRow="0" w:firstColumn="0" w:lastColumn="0" w:oddVBand="0" w:evenVBand="0" w:oddHBand="0" w:evenHBand="1" w:firstRowFirstColumn="0" w:firstRowLastColumn="0" w:lastRowFirstColumn="0" w:lastRowLastColumn="0"/>
               <w:rPr>
                 <w:rFonts w:cs="Arial"/>
+                <w:lang w:val="da-DK"/>
               </w:rPr>
             </w:pPr>
           </w:p>
@@ -5397,6 +5656,7 @@
               <w:cnfStyle w:val="000000010000" w:firstRow="0" w:lastRow="0" w:firstColumn="0" w:lastColumn="0" w:oddVBand="0" w:evenVBand="0" w:oddHBand="0" w:evenHBand="1" w:firstRowFirstColumn="0" w:firstRowLastColumn="0" w:lastRowFirstColumn="0" w:lastRowLastColumn="0"/>
               <w:rPr>
                 <w:rFonts w:cs="Arial"/>
+                <w:lang w:val="da-DK"/>
               </w:rPr>
             </w:pPr>
           </w:p>
@@ -5417,6 +5677,7 @@
               <w:cnfStyle w:val="000000010000" w:firstRow="0" w:lastRow="0" w:firstColumn="0" w:lastColumn="0" w:oddVBand="0" w:evenVBand="0" w:oddHBand="0" w:evenHBand="1" w:firstRowFirstColumn="0" w:firstRowLastColumn="0" w:lastRowFirstColumn="0" w:lastRowLastColumn="0"/>
               <w:rPr>
                 <w:rFonts w:cs="Arial"/>
+                <w:lang w:val="da-DK"/>
               </w:rPr>
             </w:pPr>
           </w:p>
@@ -5437,6 +5698,7 @@
               <w:cnfStyle w:val="000000010000" w:firstRow="0" w:lastRow="0" w:firstColumn="0" w:lastColumn="0" w:oddVBand="0" w:evenVBand="0" w:oddHBand="0" w:evenHBand="1" w:firstRowFirstColumn="0" w:firstRowLastColumn="0" w:lastRowFirstColumn="0" w:lastRowLastColumn="0"/>
               <w:rPr>
                 <w:rFonts w:cs="Arial"/>
+                <w:lang w:val="da-DK"/>
               </w:rPr>
             </w:pPr>
           </w:p>
@@ -5457,6 +5719,7 @@
               <w:cnfStyle w:val="000000010000" w:firstRow="0" w:lastRow="0" w:firstColumn="0" w:lastColumn="0" w:oddVBand="0" w:evenVBand="0" w:oddHBand="0" w:evenHBand="1" w:firstRowFirstColumn="0" w:firstRowLastColumn="0" w:lastRowFirstColumn="0" w:lastRowLastColumn="0"/>
               <w:rPr>
                 <w:rFonts w:cs="Arial"/>
+                <w:lang w:val="da-DK"/>
               </w:rPr>
             </w:pPr>
           </w:p>
@@ -5477,6 +5740,7 @@
               <w:cnfStyle w:val="000000010000" w:firstRow="0" w:lastRow="0" w:firstColumn="0" w:lastColumn="0" w:oddVBand="0" w:evenVBand="0" w:oddHBand="0" w:evenHBand="1" w:firstRowFirstColumn="0" w:firstRowLastColumn="0" w:lastRowFirstColumn="0" w:lastRowLastColumn="0"/>
               <w:rPr>
                 <w:rFonts w:cs="Arial"/>
+                <w:lang w:val="da-DK"/>
               </w:rPr>
             </w:pPr>
           </w:p>
@@ -5501,7 +5765,7 @@
             <w:pPr>
               <w:jc w:val="both"/>
               <w:rPr>
-                <w:lang w:eastAsia="en-US"/>
+                <w:lang w:val="da-DK" w:eastAsia="en-US"/>
               </w:rPr>
             </w:pPr>
           </w:p>
@@ -5521,6 +5785,7 @@
               <w:cnfStyle w:val="000000100000" w:firstRow="0" w:lastRow="0" w:firstColumn="0" w:lastColumn="0" w:oddVBand="0" w:evenVBand="0" w:oddHBand="1" w:evenHBand="0" w:firstRowFirstColumn="0" w:firstRowLastColumn="0" w:lastRowFirstColumn="0" w:lastRowLastColumn="0"/>
               <w:rPr>
                 <w:rFonts w:cs="Arial"/>
+                <w:lang w:val="da-DK"/>
               </w:rPr>
             </w:pPr>
           </w:p>
@@ -5541,6 +5806,7 @@
               <w:cnfStyle w:val="000000100000" w:firstRow="0" w:lastRow="0" w:firstColumn="0" w:lastColumn="0" w:oddVBand="0" w:evenVBand="0" w:oddHBand="1" w:evenHBand="0" w:firstRowFirstColumn="0" w:firstRowLastColumn="0" w:lastRowFirstColumn="0" w:lastRowLastColumn="0"/>
               <w:rPr>
                 <w:rFonts w:cs="Arial"/>
+                <w:lang w:val="da-DK"/>
               </w:rPr>
             </w:pPr>
           </w:p>
@@ -5561,6 +5827,7 @@
               <w:cnfStyle w:val="000000100000" w:firstRow="0" w:lastRow="0" w:firstColumn="0" w:lastColumn="0" w:oddVBand="0" w:evenVBand="0" w:oddHBand="1" w:evenHBand="0" w:firstRowFirstColumn="0" w:firstRowLastColumn="0" w:lastRowFirstColumn="0" w:lastRowLastColumn="0"/>
               <w:rPr>
                 <w:rFonts w:cs="Arial"/>
+                <w:lang w:val="da-DK"/>
               </w:rPr>
             </w:pPr>
           </w:p>
@@ -5581,6 +5848,7 @@
               <w:cnfStyle w:val="000000100000" w:firstRow="0" w:lastRow="0" w:firstColumn="0" w:lastColumn="0" w:oddVBand="0" w:evenVBand="0" w:oddHBand="1" w:evenHBand="0" w:firstRowFirstColumn="0" w:firstRowLastColumn="0" w:lastRowFirstColumn="0" w:lastRowLastColumn="0"/>
               <w:rPr>
                 <w:rFonts w:cs="Arial"/>
+                <w:lang w:val="da-DK"/>
               </w:rPr>
             </w:pPr>
           </w:p>
@@ -5601,6 +5869,7 @@
               <w:cnfStyle w:val="000000100000" w:firstRow="0" w:lastRow="0" w:firstColumn="0" w:lastColumn="0" w:oddVBand="0" w:evenVBand="0" w:oddHBand="1" w:evenHBand="0" w:firstRowFirstColumn="0" w:firstRowLastColumn="0" w:lastRowFirstColumn="0" w:lastRowLastColumn="0"/>
               <w:rPr>
                 <w:rFonts w:cs="Arial"/>
+                <w:lang w:val="da-DK"/>
               </w:rPr>
             </w:pPr>
           </w:p>
@@ -5621,6 +5890,7 @@
               <w:cnfStyle w:val="000000100000" w:firstRow="0" w:lastRow="0" w:firstColumn="0" w:lastColumn="0" w:oddVBand="0" w:evenVBand="0" w:oddHBand="1" w:evenHBand="0" w:firstRowFirstColumn="0" w:firstRowLastColumn="0" w:lastRowFirstColumn="0" w:lastRowLastColumn="0"/>
               <w:rPr>
                 <w:rFonts w:cs="Arial"/>
+                <w:lang w:val="da-DK"/>
               </w:rPr>
             </w:pPr>
           </w:p>
@@ -5645,7 +5915,7 @@
             <w:pPr>
               <w:jc w:val="both"/>
               <w:rPr>
-                <w:lang w:eastAsia="en-US"/>
+                <w:lang w:val="da-DK" w:eastAsia="en-US"/>
               </w:rPr>
             </w:pPr>
           </w:p>
@@ -5665,6 +5935,7 @@
               <w:cnfStyle w:val="000000010000" w:firstRow="0" w:lastRow="0" w:firstColumn="0" w:lastColumn="0" w:oddVBand="0" w:evenVBand="0" w:oddHBand="0" w:evenHBand="1" w:firstRowFirstColumn="0" w:firstRowLastColumn="0" w:lastRowFirstColumn="0" w:lastRowLastColumn="0"/>
               <w:rPr>
                 <w:rFonts w:cs="Arial"/>
+                <w:lang w:val="da-DK"/>
               </w:rPr>
             </w:pPr>
           </w:p>
@@ -5685,6 +5956,7 @@
               <w:cnfStyle w:val="000000010000" w:firstRow="0" w:lastRow="0" w:firstColumn="0" w:lastColumn="0" w:oddVBand="0" w:evenVBand="0" w:oddHBand="0" w:evenHBand="1" w:firstRowFirstColumn="0" w:firstRowLastColumn="0" w:lastRowFirstColumn="0" w:lastRowLastColumn="0"/>
               <w:rPr>
                 <w:rFonts w:cs="Arial"/>
+                <w:lang w:val="da-DK"/>
               </w:rPr>
             </w:pPr>
           </w:p>
@@ -5705,6 +5977,7 @@
               <w:cnfStyle w:val="000000010000" w:firstRow="0" w:lastRow="0" w:firstColumn="0" w:lastColumn="0" w:oddVBand="0" w:evenVBand="0" w:oddHBand="0" w:evenHBand="1" w:firstRowFirstColumn="0" w:firstRowLastColumn="0" w:lastRowFirstColumn="0" w:lastRowLastColumn="0"/>
               <w:rPr>
                 <w:rFonts w:cs="Arial"/>
+                <w:lang w:val="da-DK"/>
               </w:rPr>
             </w:pPr>
           </w:p>
@@ -5725,6 +5998,7 @@
               <w:cnfStyle w:val="000000010000" w:firstRow="0" w:lastRow="0" w:firstColumn="0" w:lastColumn="0" w:oddVBand="0" w:evenVBand="0" w:oddHBand="0" w:evenHBand="1" w:firstRowFirstColumn="0" w:firstRowLastColumn="0" w:lastRowFirstColumn="0" w:lastRowLastColumn="0"/>
               <w:rPr>
                 <w:rFonts w:cs="Arial"/>
+                <w:lang w:val="da-DK"/>
               </w:rPr>
             </w:pPr>
           </w:p>
@@ -5745,6 +6019,7 @@
               <w:cnfStyle w:val="000000010000" w:firstRow="0" w:lastRow="0" w:firstColumn="0" w:lastColumn="0" w:oddVBand="0" w:evenVBand="0" w:oddHBand="0" w:evenHBand="1" w:firstRowFirstColumn="0" w:firstRowLastColumn="0" w:lastRowFirstColumn="0" w:lastRowLastColumn="0"/>
               <w:rPr>
                 <w:rFonts w:cs="Arial"/>
+                <w:lang w:val="da-DK"/>
               </w:rPr>
             </w:pPr>
           </w:p>
@@ -5765,6 +6040,7 @@
               <w:cnfStyle w:val="000000010000" w:firstRow="0" w:lastRow="0" w:firstColumn="0" w:lastColumn="0" w:oddVBand="0" w:evenVBand="0" w:oddHBand="0" w:evenHBand="1" w:firstRowFirstColumn="0" w:firstRowLastColumn="0" w:lastRowFirstColumn="0" w:lastRowLastColumn="0"/>
               <w:rPr>
                 <w:rFonts w:cs="Arial"/>
+                <w:lang w:val="da-DK"/>
               </w:rPr>
             </w:pPr>
           </w:p>
@@ -5789,7 +6065,7 @@
             <w:pPr>
               <w:jc w:val="both"/>
               <w:rPr>
-                <w:lang w:eastAsia="en-US"/>
+                <w:lang w:val="da-DK" w:eastAsia="en-US"/>
               </w:rPr>
             </w:pPr>
           </w:p>
@@ -5809,6 +6085,7 @@
               <w:cnfStyle w:val="000000100000" w:firstRow="0" w:lastRow="0" w:firstColumn="0" w:lastColumn="0" w:oddVBand="0" w:evenVBand="0" w:oddHBand="1" w:evenHBand="0" w:firstRowFirstColumn="0" w:firstRowLastColumn="0" w:lastRowFirstColumn="0" w:lastRowLastColumn="0"/>
               <w:rPr>
                 <w:rFonts w:cs="Arial"/>
+                <w:lang w:val="da-DK"/>
               </w:rPr>
             </w:pPr>
           </w:p>
@@ -5829,6 +6106,7 @@
               <w:cnfStyle w:val="000000100000" w:firstRow="0" w:lastRow="0" w:firstColumn="0" w:lastColumn="0" w:oddVBand="0" w:evenVBand="0" w:oddHBand="1" w:evenHBand="0" w:firstRowFirstColumn="0" w:firstRowLastColumn="0" w:lastRowFirstColumn="0" w:lastRowLastColumn="0"/>
               <w:rPr>
                 <w:rFonts w:cs="Arial"/>
+                <w:lang w:val="da-DK"/>
               </w:rPr>
             </w:pPr>
           </w:p>
@@ -5849,6 +6127,7 @@
               <w:cnfStyle w:val="000000100000" w:firstRow="0" w:lastRow="0" w:firstColumn="0" w:lastColumn="0" w:oddVBand="0" w:evenVBand="0" w:oddHBand="1" w:evenHBand="0" w:firstRowFirstColumn="0" w:firstRowLastColumn="0" w:lastRowFirstColumn="0" w:lastRowLastColumn="0"/>
               <w:rPr>
                 <w:rFonts w:cs="Arial"/>
+                <w:lang w:val="da-DK"/>
               </w:rPr>
             </w:pPr>
           </w:p>
@@ -5869,6 +6148,7 @@
               <w:cnfStyle w:val="000000100000" w:firstRow="0" w:lastRow="0" w:firstColumn="0" w:lastColumn="0" w:oddVBand="0" w:evenVBand="0" w:oddHBand="1" w:evenHBand="0" w:firstRowFirstColumn="0" w:firstRowLastColumn="0" w:lastRowFirstColumn="0" w:lastRowLastColumn="0"/>
               <w:rPr>
                 <w:rFonts w:cs="Arial"/>
+                <w:lang w:val="da-DK"/>
               </w:rPr>
             </w:pPr>
           </w:p>
@@ -5889,6 +6169,7 @@
               <w:cnfStyle w:val="000000100000" w:firstRow="0" w:lastRow="0" w:firstColumn="0" w:lastColumn="0" w:oddVBand="0" w:evenVBand="0" w:oddHBand="1" w:evenHBand="0" w:firstRowFirstColumn="0" w:firstRowLastColumn="0" w:lastRowFirstColumn="0" w:lastRowLastColumn="0"/>
               <w:rPr>
                 <w:rFonts w:cs="Arial"/>
+                <w:lang w:val="da-DK"/>
               </w:rPr>
             </w:pPr>
           </w:p>
@@ -5909,6 +6190,7 @@
               <w:cnfStyle w:val="000000100000" w:firstRow="0" w:lastRow="0" w:firstColumn="0" w:lastColumn="0" w:oddVBand="0" w:evenVBand="0" w:oddHBand="1" w:evenHBand="0" w:firstRowFirstColumn="0" w:firstRowLastColumn="0" w:lastRowFirstColumn="0" w:lastRowLastColumn="0"/>
               <w:rPr>
                 <w:rFonts w:cs="Arial"/>
+                <w:lang w:val="da-DK"/>
               </w:rPr>
             </w:pPr>
           </w:p>
@@ -5933,7 +6215,7 @@
             <w:pPr>
               <w:jc w:val="both"/>
               <w:rPr>
-                <w:lang w:eastAsia="en-US"/>
+                <w:lang w:val="da-DK" w:eastAsia="en-US"/>
               </w:rPr>
             </w:pPr>
           </w:p>
@@ -5953,6 +6235,7 @@
               <w:cnfStyle w:val="000000010000" w:firstRow="0" w:lastRow="0" w:firstColumn="0" w:lastColumn="0" w:oddVBand="0" w:evenVBand="0" w:oddHBand="0" w:evenHBand="1" w:firstRowFirstColumn="0" w:firstRowLastColumn="0" w:lastRowFirstColumn="0" w:lastRowLastColumn="0"/>
               <w:rPr>
                 <w:rFonts w:cs="Arial"/>
+                <w:lang w:val="da-DK"/>
               </w:rPr>
             </w:pPr>
           </w:p>
@@ -5973,6 +6256,7 @@
               <w:cnfStyle w:val="000000010000" w:firstRow="0" w:lastRow="0" w:firstColumn="0" w:lastColumn="0" w:oddVBand="0" w:evenVBand="0" w:oddHBand="0" w:evenHBand="1" w:firstRowFirstColumn="0" w:firstRowLastColumn="0" w:lastRowFirstColumn="0" w:lastRowLastColumn="0"/>
               <w:rPr>
                 <w:rFonts w:cs="Arial"/>
+                <w:lang w:val="da-DK"/>
               </w:rPr>
             </w:pPr>
           </w:p>
@@ -5993,6 +6277,7 @@
               <w:cnfStyle w:val="000000010000" w:firstRow="0" w:lastRow="0" w:firstColumn="0" w:lastColumn="0" w:oddVBand="0" w:evenVBand="0" w:oddHBand="0" w:evenHBand="1" w:firstRowFirstColumn="0" w:firstRowLastColumn="0" w:lastRowFirstColumn="0" w:lastRowLastColumn="0"/>
               <w:rPr>
                 <w:rFonts w:cs="Arial"/>
+                <w:lang w:val="da-DK"/>
               </w:rPr>
             </w:pPr>
           </w:p>
@@ -6013,6 +6298,7 @@
               <w:cnfStyle w:val="000000010000" w:firstRow="0" w:lastRow="0" w:firstColumn="0" w:lastColumn="0" w:oddVBand="0" w:evenVBand="0" w:oddHBand="0" w:evenHBand="1" w:firstRowFirstColumn="0" w:firstRowLastColumn="0" w:lastRowFirstColumn="0" w:lastRowLastColumn="0"/>
               <w:rPr>
                 <w:rFonts w:cs="Arial"/>
+                <w:lang w:val="da-DK"/>
               </w:rPr>
             </w:pPr>
           </w:p>
@@ -6033,6 +6319,7 @@
               <w:cnfStyle w:val="000000010000" w:firstRow="0" w:lastRow="0" w:firstColumn="0" w:lastColumn="0" w:oddVBand="0" w:evenVBand="0" w:oddHBand="0" w:evenHBand="1" w:firstRowFirstColumn="0" w:firstRowLastColumn="0" w:lastRowFirstColumn="0" w:lastRowLastColumn="0"/>
               <w:rPr>
                 <w:rFonts w:cs="Arial"/>
+                <w:lang w:val="da-DK"/>
               </w:rPr>
             </w:pPr>
           </w:p>
@@ -6053,6 +6340,7 @@
               <w:cnfStyle w:val="000000010000" w:firstRow="0" w:lastRow="0" w:firstColumn="0" w:lastColumn="0" w:oddVBand="0" w:evenVBand="0" w:oddHBand="0" w:evenHBand="1" w:firstRowFirstColumn="0" w:firstRowLastColumn="0" w:lastRowFirstColumn="0" w:lastRowLastColumn="0"/>
               <w:rPr>
                 <w:rFonts w:cs="Arial"/>
+                <w:lang w:val="da-DK"/>
               </w:rPr>
             </w:pPr>
           </w:p>
@@ -6077,7 +6365,7 @@
             <w:pPr>
               <w:jc w:val="both"/>
               <w:rPr>
-                <w:lang w:eastAsia="en-US"/>
+                <w:lang w:val="da-DK" w:eastAsia="en-US"/>
               </w:rPr>
             </w:pPr>
           </w:p>
@@ -6097,6 +6385,7 @@
               <w:cnfStyle w:val="000000100000" w:firstRow="0" w:lastRow="0" w:firstColumn="0" w:lastColumn="0" w:oddVBand="0" w:evenVBand="0" w:oddHBand="1" w:evenHBand="0" w:firstRowFirstColumn="0" w:firstRowLastColumn="0" w:lastRowFirstColumn="0" w:lastRowLastColumn="0"/>
               <w:rPr>
                 <w:rFonts w:cs="Arial"/>
+                <w:lang w:val="da-DK"/>
               </w:rPr>
             </w:pPr>
           </w:p>
@@ -6117,6 +6406,7 @@
               <w:cnfStyle w:val="000000100000" w:firstRow="0" w:lastRow="0" w:firstColumn="0" w:lastColumn="0" w:oddVBand="0" w:evenVBand="0" w:oddHBand="1" w:evenHBand="0" w:firstRowFirstColumn="0" w:firstRowLastColumn="0" w:lastRowFirstColumn="0" w:lastRowLastColumn="0"/>
               <w:rPr>
                 <w:rFonts w:cs="Arial"/>
+                <w:lang w:val="da-DK"/>
               </w:rPr>
             </w:pPr>
           </w:p>
@@ -6137,6 +6427,7 @@
               <w:cnfStyle w:val="000000100000" w:firstRow="0" w:lastRow="0" w:firstColumn="0" w:lastColumn="0" w:oddVBand="0" w:evenVBand="0" w:oddHBand="1" w:evenHBand="0" w:firstRowFirstColumn="0" w:firstRowLastColumn="0" w:lastRowFirstColumn="0" w:lastRowLastColumn="0"/>
               <w:rPr>
                 <w:rFonts w:cs="Arial"/>
+                <w:lang w:val="da-DK"/>
               </w:rPr>
             </w:pPr>
           </w:p>
@@ -6157,6 +6448,7 @@
               <w:cnfStyle w:val="000000100000" w:firstRow="0" w:lastRow="0" w:firstColumn="0" w:lastColumn="0" w:oddVBand="0" w:evenVBand="0" w:oddHBand="1" w:evenHBand="0" w:firstRowFirstColumn="0" w:firstRowLastColumn="0" w:lastRowFirstColumn="0" w:lastRowLastColumn="0"/>
               <w:rPr>
                 <w:rFonts w:cs="Arial"/>
+                <w:lang w:val="da-DK"/>
               </w:rPr>
             </w:pPr>
           </w:p>
@@ -6177,6 +6469,7 @@
               <w:cnfStyle w:val="000000100000" w:firstRow="0" w:lastRow="0" w:firstColumn="0" w:lastColumn="0" w:oddVBand="0" w:evenVBand="0" w:oddHBand="1" w:evenHBand="0" w:firstRowFirstColumn="0" w:firstRowLastColumn="0" w:lastRowFirstColumn="0" w:lastRowLastColumn="0"/>
               <w:rPr>
                 <w:rFonts w:cs="Arial"/>
+                <w:lang w:val="da-DK"/>
               </w:rPr>
             </w:pPr>
           </w:p>
@@ -6197,6 +6490,7 @@
               <w:cnfStyle w:val="000000100000" w:firstRow="0" w:lastRow="0" w:firstColumn="0" w:lastColumn="0" w:oddVBand="0" w:evenVBand="0" w:oddHBand="1" w:evenHBand="0" w:firstRowFirstColumn="0" w:firstRowLastColumn="0" w:lastRowFirstColumn="0" w:lastRowLastColumn="0"/>
               <w:rPr>
                 <w:rFonts w:cs="Arial"/>
+                <w:lang w:val="da-DK"/>
               </w:rPr>
             </w:pPr>
           </w:p>
@@ -6221,7 +6515,7 @@
             <w:pPr>
               <w:jc w:val="both"/>
               <w:rPr>
-                <w:lang w:eastAsia="en-US"/>
+                <w:lang w:val="da-DK" w:eastAsia="en-US"/>
               </w:rPr>
             </w:pPr>
           </w:p>
@@ -6241,6 +6535,7 @@
               <w:cnfStyle w:val="000000010000" w:firstRow="0" w:lastRow="0" w:firstColumn="0" w:lastColumn="0" w:oddVBand="0" w:evenVBand="0" w:oddHBand="0" w:evenHBand="1" w:firstRowFirstColumn="0" w:firstRowLastColumn="0" w:lastRowFirstColumn="0" w:lastRowLastColumn="0"/>
               <w:rPr>
                 <w:rFonts w:cs="Arial"/>
+                <w:lang w:val="da-DK"/>
               </w:rPr>
             </w:pPr>
           </w:p>
@@ -6261,6 +6556,7 @@
               <w:cnfStyle w:val="000000010000" w:firstRow="0" w:lastRow="0" w:firstColumn="0" w:lastColumn="0" w:oddVBand="0" w:evenVBand="0" w:oddHBand="0" w:evenHBand="1" w:firstRowFirstColumn="0" w:firstRowLastColumn="0" w:lastRowFirstColumn="0" w:lastRowLastColumn="0"/>
               <w:rPr>
                 <w:rFonts w:cs="Arial"/>
+                <w:lang w:val="da-DK"/>
               </w:rPr>
             </w:pPr>
           </w:p>
@@ -6281,6 +6577,7 @@
               <w:cnfStyle w:val="000000010000" w:firstRow="0" w:lastRow="0" w:firstColumn="0" w:lastColumn="0" w:oddVBand="0" w:evenVBand="0" w:oddHBand="0" w:evenHBand="1" w:firstRowFirstColumn="0" w:firstRowLastColumn="0" w:lastRowFirstColumn="0" w:lastRowLastColumn="0"/>
               <w:rPr>
                 <w:rFonts w:cs="Arial"/>
+                <w:lang w:val="da-DK"/>
               </w:rPr>
             </w:pPr>
           </w:p>
@@ -6301,6 +6598,7 @@
               <w:cnfStyle w:val="000000010000" w:firstRow="0" w:lastRow="0" w:firstColumn="0" w:lastColumn="0" w:oddVBand="0" w:evenVBand="0" w:oddHBand="0" w:evenHBand="1" w:firstRowFirstColumn="0" w:firstRowLastColumn="0" w:lastRowFirstColumn="0" w:lastRowLastColumn="0"/>
               <w:rPr>
                 <w:rFonts w:cs="Arial"/>
+                <w:lang w:val="da-DK"/>
               </w:rPr>
             </w:pPr>
           </w:p>
@@ -6321,6 +6619,7 @@
               <w:cnfStyle w:val="000000010000" w:firstRow="0" w:lastRow="0" w:firstColumn="0" w:lastColumn="0" w:oddVBand="0" w:evenVBand="0" w:oddHBand="0" w:evenHBand="1" w:firstRowFirstColumn="0" w:firstRowLastColumn="0" w:lastRowFirstColumn="0" w:lastRowLastColumn="0"/>
               <w:rPr>
                 <w:rFonts w:cs="Arial"/>
+                <w:lang w:val="da-DK"/>
               </w:rPr>
             </w:pPr>
           </w:p>
@@ -6341,6 +6640,7 @@
               <w:cnfStyle w:val="000000010000" w:firstRow="0" w:lastRow="0" w:firstColumn="0" w:lastColumn="0" w:oddVBand="0" w:evenVBand="0" w:oddHBand="0" w:evenHBand="1" w:firstRowFirstColumn="0" w:firstRowLastColumn="0" w:lastRowFirstColumn="0" w:lastRowLastColumn="0"/>
               <w:rPr>
                 <w:rFonts w:cs="Arial"/>
+                <w:lang w:val="da-DK"/>
               </w:rPr>
             </w:pPr>
           </w:p>
@@ -6365,7 +6665,7 @@
             <w:pPr>
               <w:jc w:val="both"/>
               <w:rPr>
-                <w:lang w:eastAsia="en-US"/>
+                <w:lang w:val="da-DK" w:eastAsia="en-US"/>
               </w:rPr>
             </w:pPr>
           </w:p>
@@ -6385,6 +6685,7 @@
               <w:cnfStyle w:val="000000100000" w:firstRow="0" w:lastRow="0" w:firstColumn="0" w:lastColumn="0" w:oddVBand="0" w:evenVBand="0" w:oddHBand="1" w:evenHBand="0" w:firstRowFirstColumn="0" w:firstRowLastColumn="0" w:lastRowFirstColumn="0" w:lastRowLastColumn="0"/>
               <w:rPr>
                 <w:rFonts w:cs="Arial"/>
+                <w:lang w:val="da-DK"/>
               </w:rPr>
             </w:pPr>
           </w:p>
@@ -6405,6 +6706,7 @@
               <w:cnfStyle w:val="000000100000" w:firstRow="0" w:lastRow="0" w:firstColumn="0" w:lastColumn="0" w:oddVBand="0" w:evenVBand="0" w:oddHBand="1" w:evenHBand="0" w:firstRowFirstColumn="0" w:firstRowLastColumn="0" w:lastRowFirstColumn="0" w:lastRowLastColumn="0"/>
               <w:rPr>
                 <w:rFonts w:cs="Arial"/>
+                <w:lang w:val="da-DK"/>
               </w:rPr>
             </w:pPr>
           </w:p>
@@ -6425,6 +6727,7 @@
               <w:cnfStyle w:val="000000100000" w:firstRow="0" w:lastRow="0" w:firstColumn="0" w:lastColumn="0" w:oddVBand="0" w:evenVBand="0" w:oddHBand="1" w:evenHBand="0" w:firstRowFirstColumn="0" w:firstRowLastColumn="0" w:lastRowFirstColumn="0" w:lastRowLastColumn="0"/>
               <w:rPr>
                 <w:rFonts w:cs="Arial"/>
+                <w:lang w:val="da-DK"/>
               </w:rPr>
             </w:pPr>
           </w:p>
@@ -6445,6 +6748,7 @@
               <w:cnfStyle w:val="000000100000" w:firstRow="0" w:lastRow="0" w:firstColumn="0" w:lastColumn="0" w:oddVBand="0" w:evenVBand="0" w:oddHBand="1" w:evenHBand="0" w:firstRowFirstColumn="0" w:firstRowLastColumn="0" w:lastRowFirstColumn="0" w:lastRowLastColumn="0"/>
               <w:rPr>
                 <w:rFonts w:cs="Arial"/>
+                <w:lang w:val="da-DK"/>
               </w:rPr>
             </w:pPr>
           </w:p>
@@ -6465,6 +6769,7 @@
               <w:cnfStyle w:val="000000100000" w:firstRow="0" w:lastRow="0" w:firstColumn="0" w:lastColumn="0" w:oddVBand="0" w:evenVBand="0" w:oddHBand="1" w:evenHBand="0" w:firstRowFirstColumn="0" w:firstRowLastColumn="0" w:lastRowFirstColumn="0" w:lastRowLastColumn="0"/>
               <w:rPr>
                 <w:rFonts w:cs="Arial"/>
+                <w:lang w:val="da-DK"/>
               </w:rPr>
             </w:pPr>
           </w:p>
@@ -6485,6 +6790,7 @@
               <w:cnfStyle w:val="000000100000" w:firstRow="0" w:lastRow="0" w:firstColumn="0" w:lastColumn="0" w:oddVBand="0" w:evenVBand="0" w:oddHBand="1" w:evenHBand="0" w:firstRowFirstColumn="0" w:firstRowLastColumn="0" w:lastRowFirstColumn="0" w:lastRowLastColumn="0"/>
               <w:rPr>
                 <w:rFonts w:cs="Arial"/>
+                <w:lang w:val="da-DK"/>
               </w:rPr>
             </w:pPr>
           </w:p>
@@ -6509,7 +6815,7 @@
             <w:pPr>
               <w:jc w:val="both"/>
               <w:rPr>
-                <w:lang w:eastAsia="en-US"/>
+                <w:lang w:val="da-DK" w:eastAsia="en-US"/>
               </w:rPr>
             </w:pPr>
           </w:p>
@@ -6529,6 +6835,7 @@
               <w:cnfStyle w:val="000000010000" w:firstRow="0" w:lastRow="0" w:firstColumn="0" w:lastColumn="0" w:oddVBand="0" w:evenVBand="0" w:oddHBand="0" w:evenHBand="1" w:firstRowFirstColumn="0" w:firstRowLastColumn="0" w:lastRowFirstColumn="0" w:lastRowLastColumn="0"/>
               <w:rPr>
                 <w:rFonts w:cs="Arial"/>
+                <w:lang w:val="da-DK"/>
               </w:rPr>
             </w:pPr>
           </w:p>
@@ -6549,6 +6856,7 @@
               <w:cnfStyle w:val="000000010000" w:firstRow="0" w:lastRow="0" w:firstColumn="0" w:lastColumn="0" w:oddVBand="0" w:evenVBand="0" w:oddHBand="0" w:evenHBand="1" w:firstRowFirstColumn="0" w:firstRowLastColumn="0" w:lastRowFirstColumn="0" w:lastRowLastColumn="0"/>
               <w:rPr>
                 <w:rFonts w:cs="Arial"/>
+                <w:lang w:val="da-DK"/>
               </w:rPr>
             </w:pPr>
           </w:p>
@@ -6569,6 +6877,7 @@
               <w:cnfStyle w:val="000000010000" w:firstRow="0" w:lastRow="0" w:firstColumn="0" w:lastColumn="0" w:oddVBand="0" w:evenVBand="0" w:oddHBand="0" w:evenHBand="1" w:firstRowFirstColumn="0" w:firstRowLastColumn="0" w:lastRowFirstColumn="0" w:lastRowLastColumn="0"/>
               <w:rPr>
                 <w:rFonts w:cs="Arial"/>
+                <w:lang w:val="da-DK"/>
               </w:rPr>
             </w:pPr>
           </w:p>
@@ -6589,6 +6898,7 @@
               <w:cnfStyle w:val="000000010000" w:firstRow="0" w:lastRow="0" w:firstColumn="0" w:lastColumn="0" w:oddVBand="0" w:evenVBand="0" w:oddHBand="0" w:evenHBand="1" w:firstRowFirstColumn="0" w:firstRowLastColumn="0" w:lastRowFirstColumn="0" w:lastRowLastColumn="0"/>
               <w:rPr>
                 <w:rFonts w:cs="Arial"/>
+                <w:lang w:val="da-DK"/>
               </w:rPr>
             </w:pPr>
           </w:p>
@@ -6609,6 +6919,7 @@
               <w:cnfStyle w:val="000000010000" w:firstRow="0" w:lastRow="0" w:firstColumn="0" w:lastColumn="0" w:oddVBand="0" w:evenVBand="0" w:oddHBand="0" w:evenHBand="1" w:firstRowFirstColumn="0" w:firstRowLastColumn="0" w:lastRowFirstColumn="0" w:lastRowLastColumn="0"/>
               <w:rPr>
                 <w:rFonts w:cs="Arial"/>
+                <w:lang w:val="da-DK"/>
               </w:rPr>
             </w:pPr>
           </w:p>
@@ -6629,15 +6940,30 @@
               <w:cnfStyle w:val="000000010000" w:firstRow="0" w:lastRow="0" w:firstColumn="0" w:lastColumn="0" w:oddVBand="0" w:evenVBand="0" w:oddHBand="0" w:evenHBand="1" w:firstRowFirstColumn="0" w:firstRowLastColumn="0" w:lastRowFirstColumn="0" w:lastRowLastColumn="0"/>
               <w:rPr>
                 <w:rFonts w:cs="Arial"/>
+                <w:lang w:val="da-DK"/>
               </w:rPr>
             </w:pPr>
           </w:p>
         </w:tc>
       </w:tr>
     </w:tbl>
-    <w:p/>
     <w:p>
+      <w:pPr>
+        <w:rPr>
+          <w:lang w:val="da-DK"/>
+        </w:rPr>
+      </w:pPr>
+    </w:p>
+    <w:p>
+      <w:pPr>
+        <w:rPr>
+          <w:lang w:val="da-DK"/>
+        </w:rPr>
+      </w:pPr>
       <w:r>
+        <w:rPr>
+          <w:lang w:val="da-DK"/>
+        </w:rPr>
         <w:br w:type="page"/>
       </w:r>
     </w:p>
@@ -6651,7 +6977,7 @@
           <w:szCs w:val="28"/>
         </w:rPr>
       </w:pPr>
-      <w:bookmarkStart w:id="6" w:name="_Toc35957255"/>
+      <w:bookmarkStart w:id="7" w:name="_Toc38444633"/>
       <w:r>
         <w:rPr>
           <w:rFonts w:ascii="Calibri" w:hAnsi="Calibri" w:cs="Calibri"/>
@@ -6678,10 +7004,25 @@
           <w:sz w:val="28"/>
           <w:szCs w:val="28"/>
         </w:rPr>
+        <w:t>.1</w:t>
+      </w:r>
+      <w:r>
+        <w:rPr>
+          <w:rFonts w:ascii="Calibri" w:hAnsi="Calibri" w:cs="Calibri"/>
+          <w:color w:val="auto"/>
+          <w:sz w:val="28"/>
+          <w:szCs w:val="28"/>
+        </w:rPr>
         <w:t xml:space="preserve"> changes implemented</w:t>
       </w:r>
-      <w:bookmarkEnd w:id="6"/>
+      <w:bookmarkEnd w:id="7"/>
     </w:p>
+    <w:p>
+      <w:r>
+        <w:t>Changes implemented to generate PCB revision 3. (new layout)</w:t>
+      </w:r>
+    </w:p>
+    <w:p/>
     <w:tbl>
       <w:tblPr>
         <w:tblStyle w:val="TableGrid"/>
@@ -7236,7 +7577,21 @@
               <w:rPr>
                 <w:rFonts w:cs="Arial"/>
               </w:rPr>
-              <w:t>Not relevant, as the Vcc_JTAG current measurement circuit have been removed. The WDI external signal is going to be controlled by the automatic test equipment.</w:t>
+              <w:t xml:space="preserve">Not relevant, as the </w:t>
+            </w:r>
+            <w:proofErr w:type="spellStart"/>
+            <w:r>
+              <w:rPr>
+                <w:rFonts w:cs="Arial"/>
+              </w:rPr>
+              <w:t>Vcc_JTAG</w:t>
+            </w:r>
+            <w:proofErr w:type="spellEnd"/>
+            <w:r>
+              <w:rPr>
+                <w:rFonts w:cs="Arial"/>
+              </w:rPr>
+              <w:t xml:space="preserve"> current measurement circuit have been removed. The WDI external signal is going to be controlled by the automatic test equipment.</w:t>
             </w:r>
           </w:p>
         </w:tc>
@@ -7421,7 +7776,35 @@
               <w:rPr>
                 <w:rFonts w:cs="Arial"/>
               </w:rPr>
-              <w:t>Inrush limiting in V_DEP1/2 has to be adjusted to fit with the current limit of 0.5 A. Changing C83 and C89 will give 178 mA @ 100 uF load. C79 and C85 will probably need to be bigger to deliver enough current. C83 and C89 needs to be at least 76 V caps, hence the footprint might be too small.</w:t>
+              <w:t xml:space="preserve">Inrush limiting in V_DEP1/2 </w:t>
+            </w:r>
+            <w:proofErr w:type="gramStart"/>
+            <w:r>
+              <w:rPr>
+                <w:rFonts w:cs="Arial"/>
+              </w:rPr>
+              <w:t>has to</w:t>
+            </w:r>
+            <w:proofErr w:type="gramEnd"/>
+            <w:r>
+              <w:rPr>
+                <w:rFonts w:cs="Arial"/>
+              </w:rPr>
+              <w:t xml:space="preserve"> be adjusted to fit with the current limit of 0.5 A. Changing C83 and C89 will give 178 mA @ 100 </w:t>
+            </w:r>
+            <w:proofErr w:type="spellStart"/>
+            <w:r>
+              <w:rPr>
+                <w:rFonts w:cs="Arial"/>
+              </w:rPr>
+              <w:t>uF</w:t>
+            </w:r>
+            <w:proofErr w:type="spellEnd"/>
+            <w:r>
+              <w:rPr>
+                <w:rFonts w:cs="Arial"/>
+              </w:rPr>
+              <w:t xml:space="preserve"> load. C79 and C85 will probably need to be bigger to deliver enough current. C83 and C89 needs to be at least 76 V caps, hence the footprint might be too small.</w:t>
             </w:r>
           </w:p>
           <w:p>
@@ -7968,7 +8351,61 @@
               <w:rPr>
                 <w:rFonts w:cs="Arial"/>
               </w:rPr>
-              <w:t xml:space="preserve">PMU Vcc watchdog circuit trigger the watchdog (U27), while the MCU is flashed. The Timer circuit and the JTAG Vcc enable circuit is removed from the PMU pcb. </w:t>
+              <w:t xml:space="preserve">PMU </w:t>
+            </w:r>
+            <w:proofErr w:type="spellStart"/>
+            <w:r>
+              <w:rPr>
+                <w:rFonts w:cs="Arial"/>
+              </w:rPr>
+              <w:t>Vcc</w:t>
+            </w:r>
+            <w:proofErr w:type="spellEnd"/>
+            <w:r>
+              <w:rPr>
+                <w:rFonts w:cs="Arial"/>
+              </w:rPr>
+              <w:t xml:space="preserve"> watchdog circuit trigger the watchdog (U</w:t>
+            </w:r>
+            <w:r>
+              <w:rPr>
+                <w:rFonts w:cs="Arial"/>
+              </w:rPr>
+              <w:t>18</w:t>
+            </w:r>
+            <w:r>
+              <w:rPr>
+                <w:rFonts w:cs="Arial"/>
+              </w:rPr>
+              <w:t xml:space="preserve">), while the MCU is flashed. The Timer circuit and the JTAG </w:t>
+            </w:r>
+            <w:proofErr w:type="spellStart"/>
+            <w:r>
+              <w:rPr>
+                <w:rFonts w:cs="Arial"/>
+              </w:rPr>
+              <w:t>Vcc</w:t>
+            </w:r>
+            <w:proofErr w:type="spellEnd"/>
+            <w:r>
+              <w:rPr>
+                <w:rFonts w:cs="Arial"/>
+              </w:rPr>
+              <w:t xml:space="preserve"> enable circuit is removed from the PMU </w:t>
+            </w:r>
+            <w:proofErr w:type="spellStart"/>
+            <w:r>
+              <w:rPr>
+                <w:rFonts w:cs="Arial"/>
+              </w:rPr>
+              <w:t>pcb</w:t>
+            </w:r>
+            <w:proofErr w:type="spellEnd"/>
+            <w:r>
+              <w:rPr>
+                <w:rFonts w:cs="Arial"/>
+              </w:rPr>
+              <w:t xml:space="preserve">. </w:t>
             </w:r>
           </w:p>
           <w:p>
@@ -7996,7 +8433,31 @@
               <w:rPr>
                 <w:rFonts w:cs="Arial"/>
               </w:rPr>
-              <w:t>There must be made a connection from J5 pin 12 to D14 anode. (only component not removed is Diode D14)</w:t>
+              <w:t>There must be made a connection from J5 pin 12 to D1</w:t>
+            </w:r>
+            <w:r>
+              <w:rPr>
+                <w:rFonts w:cs="Arial"/>
+              </w:rPr>
+              <w:t>5</w:t>
+            </w:r>
+            <w:r>
+              <w:rPr>
+                <w:rFonts w:cs="Arial"/>
+              </w:rPr>
+              <w:t xml:space="preserve"> anode. (only component not removed is Diode D1</w:t>
+            </w:r>
+            <w:r>
+              <w:rPr>
+                <w:rFonts w:cs="Arial"/>
+              </w:rPr>
+              <w:t>5</w:t>
+            </w:r>
+            <w:r>
+              <w:rPr>
+                <w:rFonts w:cs="Arial"/>
+              </w:rPr>
+              <w:t>)</w:t>
             </w:r>
           </w:p>
           <w:p>
@@ -8026,10 +8487,10 @@
               </w:rPr>
               <w:lastRenderedPageBreak/>
               <w:drawing>
-                <wp:inline distT="0" distB="0" distL="0" distR="0" wp14:anchorId="7AC26EA1" wp14:editId="101B16C5">
-                  <wp:extent cx="3245328" cy="2175538"/>
-                  <wp:effectExtent l="0" t="0" r="0" b="0"/>
-                  <wp:docPr id="31" name="Picture 31"/>
+                <wp:inline distT="0" distB="0" distL="0" distR="0" wp14:anchorId="77B32117" wp14:editId="554B316F">
+                  <wp:extent cx="3251743" cy="2406319"/>
+                  <wp:effectExtent l="0" t="0" r="6350" b="0"/>
+                  <wp:docPr id="15" name="Picture 15"/>
                   <wp:cNvGraphicFramePr>
                     <a:graphicFrameLocks xmlns:a="http://schemas.openxmlformats.org/drawingml/2006/main" noChangeAspect="1"/>
                   </wp:cNvGraphicFramePr>
@@ -8049,7 +8510,7 @@
                         <pic:spPr>
                           <a:xfrm>
                             <a:off x="0" y="0"/>
-                            <a:ext cx="3264654" cy="2188493"/>
+                            <a:ext cx="3288804" cy="2433745"/>
                           </a:xfrm>
                           <a:prstGeom prst="rect">
                             <a:avLst/>
@@ -8075,10 +8536,10 @@
                 <w:noProof/>
               </w:rPr>
               <w:drawing>
-                <wp:inline distT="0" distB="0" distL="0" distR="0" wp14:anchorId="7A4535D7" wp14:editId="4C2F74BD">
-                  <wp:extent cx="3266470" cy="2023504"/>
-                  <wp:effectExtent l="0" t="0" r="0" b="0"/>
-                  <wp:docPr id="32" name="Picture 32"/>
+                <wp:inline distT="0" distB="0" distL="0" distR="0" wp14:anchorId="5B97C885" wp14:editId="028C639D">
+                  <wp:extent cx="3232184" cy="1924882"/>
+                  <wp:effectExtent l="0" t="0" r="6350" b="0"/>
+                  <wp:docPr id="16" name="Picture 16"/>
                   <wp:cNvGraphicFramePr>
                     <a:graphicFrameLocks xmlns:a="http://schemas.openxmlformats.org/drawingml/2006/main" noChangeAspect="1"/>
                   </wp:cNvGraphicFramePr>
@@ -8098,7 +8559,7 @@
                         <pic:spPr>
                           <a:xfrm>
                             <a:off x="0" y="0"/>
-                            <a:ext cx="3298261" cy="2043198"/>
+                            <a:ext cx="3263421" cy="1943485"/>
                           </a:xfrm>
                           <a:prstGeom prst="rect">
                             <a:avLst/>
@@ -8298,7 +8759,49 @@
               <w:rPr>
                 <w:rFonts w:cs="Arial"/>
               </w:rPr>
-              <w:t>The Vcc watchdog circuit is modified to have extended nReset low pulse time. Extent from app. 200ms to app. 500ms. This to secure that the Vcc level gets low enough to power reset the MCU.</w:t>
+              <w:t xml:space="preserve">The </w:t>
+            </w:r>
+            <w:proofErr w:type="spellStart"/>
+            <w:r>
+              <w:rPr>
+                <w:rFonts w:cs="Arial"/>
+              </w:rPr>
+              <w:t>Vcc</w:t>
+            </w:r>
+            <w:proofErr w:type="spellEnd"/>
+            <w:r>
+              <w:rPr>
+                <w:rFonts w:cs="Arial"/>
+              </w:rPr>
+              <w:t xml:space="preserve"> watchdog circuit is modified to have extended </w:t>
+            </w:r>
+            <w:proofErr w:type="spellStart"/>
+            <w:r>
+              <w:rPr>
+                <w:rFonts w:cs="Arial"/>
+              </w:rPr>
+              <w:t>nReset</w:t>
+            </w:r>
+            <w:proofErr w:type="spellEnd"/>
+            <w:r>
+              <w:rPr>
+                <w:rFonts w:cs="Arial"/>
+              </w:rPr>
+              <w:t xml:space="preserve"> low pulse time. Extent from app. 200ms to app. 500ms. This to secure that the </w:t>
+            </w:r>
+            <w:proofErr w:type="spellStart"/>
+            <w:r>
+              <w:rPr>
+                <w:rFonts w:cs="Arial"/>
+              </w:rPr>
+              <w:t>Vcc</w:t>
+            </w:r>
+            <w:proofErr w:type="spellEnd"/>
+            <w:r>
+              <w:rPr>
+                <w:rFonts w:cs="Arial"/>
+              </w:rPr>
+              <w:t xml:space="preserve"> level gets low enough to power reset the MCU.</w:t>
             </w:r>
           </w:p>
           <w:p>
@@ -8566,8 +9069,375 @@
               </w:rPr>
               <w:t>Done</w:t>
             </w:r>
-            <w:bookmarkStart w:id="7" w:name="_GoBack"/>
-            <w:bookmarkEnd w:id="7"/>
+          </w:p>
+        </w:tc>
+      </w:tr>
+      <w:tr>
+        <w:trPr>
+          <w:cnfStyle w:val="000000100000" w:firstRow="0" w:lastRow="0" w:firstColumn="0" w:lastColumn="0" w:oddVBand="0" w:evenVBand="0" w:oddHBand="1" w:evenHBand="0" w:firstRowFirstColumn="0" w:firstRowLastColumn="0" w:lastRowFirstColumn="0" w:lastRowLastColumn="0"/>
+          <w:cantSplit/>
+        </w:trPr>
+        <w:tc>
+          <w:tcPr>
+            <w:cnfStyle w:val="001000000000" w:firstRow="0" w:lastRow="0" w:firstColumn="1" w:lastColumn="0" w:oddVBand="0" w:evenVBand="0" w:oddHBand="0" w:evenHBand="0" w:firstRowFirstColumn="0" w:firstRowLastColumn="0" w:lastRowFirstColumn="0" w:lastRowLastColumn="0"/>
+            <w:tcW w:w="535" w:type="dxa"/>
+            <w:tcBorders>
+              <w:top w:val="single" w:sz="4" w:space="0" w:color="auto"/>
+              <w:left w:val="single" w:sz="4" w:space="0" w:color="auto"/>
+              <w:bottom w:val="single" w:sz="4" w:space="0" w:color="auto"/>
+              <w:right w:val="single" w:sz="4" w:space="0" w:color="auto"/>
+            </w:tcBorders>
+          </w:tcPr>
+          <w:p>
+            <w:pPr>
+              <w:jc w:val="both"/>
+              <w:rPr>
+                <w:rFonts w:cstheme="minorBidi"/>
+                <w:lang w:eastAsia="en-US"/>
+              </w:rPr>
+            </w:pPr>
+            <w:r>
+              <w:rPr>
+                <w:rFonts w:cstheme="minorBidi"/>
+                <w:lang w:eastAsia="en-US"/>
+              </w:rPr>
+              <w:lastRenderedPageBreak/>
+              <w:t>7</w:t>
+            </w:r>
+          </w:p>
+        </w:tc>
+        <w:tc>
+          <w:tcPr>
+            <w:tcW w:w="6847" w:type="dxa"/>
+            <w:tcBorders>
+              <w:top w:val="single" w:sz="4" w:space="0" w:color="auto"/>
+              <w:left w:val="single" w:sz="4" w:space="0" w:color="auto"/>
+              <w:bottom w:val="single" w:sz="4" w:space="0" w:color="auto"/>
+              <w:right w:val="single" w:sz="4" w:space="0" w:color="auto"/>
+            </w:tcBorders>
+          </w:tcPr>
+          <w:p>
+            <w:pPr>
+              <w:jc w:val="both"/>
+              <w:cnfStyle w:val="000000100000" w:firstRow="0" w:lastRow="0" w:firstColumn="0" w:lastColumn="0" w:oddVBand="0" w:evenVBand="0" w:oddHBand="1" w:evenHBand="0" w:firstRowFirstColumn="0" w:firstRowLastColumn="0" w:lastRowFirstColumn="0" w:lastRowLastColumn="0"/>
+              <w:rPr>
+                <w:rFonts w:cs="Arial"/>
+              </w:rPr>
+            </w:pPr>
+            <w:proofErr w:type="gramStart"/>
+            <w:r>
+              <w:rPr>
+                <w:rFonts w:cs="Arial"/>
+              </w:rPr>
+              <w:t>Deployment power,</w:t>
+            </w:r>
+            <w:proofErr w:type="gramEnd"/>
+            <w:r>
+              <w:rPr>
+                <w:rFonts w:cs="Arial"/>
+              </w:rPr>
+              <w:t xml:space="preserve"> add diode from LTC7000 load switch (U13+U15) pin 13 (TS) to GND to protect TS input from negative voltage in case of a short circuit of the output.</w:t>
+            </w:r>
+          </w:p>
+          <w:p>
+            <w:pPr>
+              <w:jc w:val="both"/>
+              <w:cnfStyle w:val="000000100000" w:firstRow="0" w:lastRow="0" w:firstColumn="0" w:lastColumn="0" w:oddVBand="0" w:evenVBand="0" w:oddHBand="1" w:evenHBand="0" w:firstRowFirstColumn="0" w:firstRowLastColumn="0" w:lastRowFirstColumn="0" w:lastRowLastColumn="0"/>
+              <w:rPr>
+                <w:rFonts w:cs="Arial"/>
+              </w:rPr>
+            </w:pPr>
+            <w:r>
+              <w:rPr>
+                <w:rFonts w:cs="Arial"/>
+              </w:rPr>
+              <w:t>Anode to GND</w:t>
+            </w:r>
+          </w:p>
+          <w:p>
+            <w:pPr>
+              <w:jc w:val="both"/>
+              <w:cnfStyle w:val="000000100000" w:firstRow="0" w:lastRow="0" w:firstColumn="0" w:lastColumn="0" w:oddVBand="0" w:evenVBand="0" w:oddHBand="1" w:evenHBand="0" w:firstRowFirstColumn="0" w:firstRowLastColumn="0" w:lastRowFirstColumn="0" w:lastRowLastColumn="0"/>
+              <w:rPr>
+                <w:rFonts w:cs="Arial"/>
+              </w:rPr>
+            </w:pPr>
+            <w:r>
+              <w:rPr>
+                <w:rFonts w:cs="Arial"/>
+              </w:rPr>
+              <w:t>Cathode to TS.</w:t>
+            </w:r>
+          </w:p>
+        </w:tc>
+        <w:tc>
+          <w:tcPr>
+            <w:tcW w:w="353" w:type="dxa"/>
+            <w:tcBorders>
+              <w:top w:val="single" w:sz="4" w:space="0" w:color="auto"/>
+              <w:left w:val="single" w:sz="4" w:space="0" w:color="auto"/>
+              <w:bottom w:val="single" w:sz="4" w:space="0" w:color="auto"/>
+              <w:right w:val="single" w:sz="4" w:space="0" w:color="auto"/>
+            </w:tcBorders>
+          </w:tcPr>
+          <w:p>
+            <w:pPr>
+              <w:jc w:val="both"/>
+              <w:cnfStyle w:val="000000100000" w:firstRow="0" w:lastRow="0" w:firstColumn="0" w:lastColumn="0" w:oddVBand="0" w:evenVBand="0" w:oddHBand="1" w:evenHBand="0" w:firstRowFirstColumn="0" w:firstRowLastColumn="0" w:lastRowFirstColumn="0" w:lastRowLastColumn="0"/>
+              <w:rPr>
+                <w:rFonts w:cs="Arial"/>
+              </w:rPr>
+            </w:pPr>
+            <w:r>
+              <w:rPr>
+                <w:rFonts w:cs="Arial"/>
+              </w:rPr>
+              <w:t>X</w:t>
+            </w:r>
+          </w:p>
+        </w:tc>
+        <w:tc>
+          <w:tcPr>
+            <w:tcW w:w="360" w:type="dxa"/>
+            <w:tcBorders>
+              <w:top w:val="single" w:sz="4" w:space="0" w:color="auto"/>
+              <w:left w:val="single" w:sz="4" w:space="0" w:color="auto"/>
+              <w:bottom w:val="single" w:sz="4" w:space="0" w:color="auto"/>
+              <w:right w:val="single" w:sz="4" w:space="0" w:color="auto"/>
+            </w:tcBorders>
+          </w:tcPr>
+          <w:p>
+            <w:pPr>
+              <w:jc w:val="both"/>
+              <w:cnfStyle w:val="000000100000" w:firstRow="0" w:lastRow="0" w:firstColumn="0" w:lastColumn="0" w:oddVBand="0" w:evenVBand="0" w:oddHBand="1" w:evenHBand="0" w:firstRowFirstColumn="0" w:firstRowLastColumn="0" w:lastRowFirstColumn="0" w:lastRowLastColumn="0"/>
+              <w:rPr>
+                <w:rFonts w:cs="Arial"/>
+              </w:rPr>
+            </w:pPr>
+            <w:r>
+              <w:rPr>
+                <w:rFonts w:cs="Arial"/>
+              </w:rPr>
+              <w:t>X</w:t>
+            </w:r>
+          </w:p>
+        </w:tc>
+        <w:tc>
+          <w:tcPr>
+            <w:tcW w:w="360" w:type="dxa"/>
+            <w:tcBorders>
+              <w:top w:val="single" w:sz="4" w:space="0" w:color="auto"/>
+              <w:left w:val="single" w:sz="4" w:space="0" w:color="auto"/>
+              <w:bottom w:val="single" w:sz="4" w:space="0" w:color="auto"/>
+              <w:right w:val="single" w:sz="4" w:space="0" w:color="auto"/>
+            </w:tcBorders>
+          </w:tcPr>
+          <w:p>
+            <w:pPr>
+              <w:jc w:val="both"/>
+              <w:cnfStyle w:val="000000100000" w:firstRow="0" w:lastRow="0" w:firstColumn="0" w:lastColumn="0" w:oddVBand="0" w:evenVBand="0" w:oddHBand="1" w:evenHBand="0" w:firstRowFirstColumn="0" w:firstRowLastColumn="0" w:lastRowFirstColumn="0" w:lastRowLastColumn="0"/>
+              <w:rPr>
+                <w:rFonts w:cs="Arial"/>
+              </w:rPr>
+            </w:pPr>
+            <w:r>
+              <w:rPr>
+                <w:rFonts w:cs="Arial"/>
+              </w:rPr>
+              <w:t>X</w:t>
+            </w:r>
+          </w:p>
+        </w:tc>
+        <w:tc>
+          <w:tcPr>
+            <w:tcW w:w="810" w:type="dxa"/>
+            <w:tcBorders>
+              <w:top w:val="single" w:sz="4" w:space="0" w:color="auto"/>
+              <w:left w:val="single" w:sz="4" w:space="0" w:color="auto"/>
+              <w:bottom w:val="single" w:sz="4" w:space="0" w:color="auto"/>
+              <w:right w:val="single" w:sz="4" w:space="0" w:color="auto"/>
+            </w:tcBorders>
+          </w:tcPr>
+          <w:p>
+            <w:pPr>
+              <w:jc w:val="both"/>
+              <w:cnfStyle w:val="000000100000" w:firstRow="0" w:lastRow="0" w:firstColumn="0" w:lastColumn="0" w:oddVBand="0" w:evenVBand="0" w:oddHBand="1" w:evenHBand="0" w:firstRowFirstColumn="0" w:firstRowLastColumn="0" w:lastRowFirstColumn="0" w:lastRowLastColumn="0"/>
+              <w:rPr>
+                <w:rFonts w:cs="Arial"/>
+              </w:rPr>
+            </w:pPr>
+            <w:r>
+              <w:rPr>
+                <w:rFonts w:cs="Arial"/>
+              </w:rPr>
+              <w:t>JKRI</w:t>
+            </w:r>
+          </w:p>
+        </w:tc>
+        <w:tc>
+          <w:tcPr>
+            <w:tcW w:w="865" w:type="dxa"/>
+            <w:tcBorders>
+              <w:top w:val="single" w:sz="4" w:space="0" w:color="auto"/>
+              <w:left w:val="single" w:sz="4" w:space="0" w:color="auto"/>
+              <w:bottom w:val="single" w:sz="4" w:space="0" w:color="auto"/>
+              <w:right w:val="single" w:sz="4" w:space="0" w:color="auto"/>
+            </w:tcBorders>
+          </w:tcPr>
+          <w:p>
+            <w:pPr>
+              <w:jc w:val="both"/>
+              <w:cnfStyle w:val="000000100000" w:firstRow="0" w:lastRow="0" w:firstColumn="0" w:lastColumn="0" w:oddVBand="0" w:evenVBand="0" w:oddHBand="1" w:evenHBand="0" w:firstRowFirstColumn="0" w:firstRowLastColumn="0" w:lastRowFirstColumn="0" w:lastRowLastColumn="0"/>
+              <w:rPr>
+                <w:rFonts w:cs="Arial"/>
+              </w:rPr>
+            </w:pPr>
+          </w:p>
+        </w:tc>
+      </w:tr>
+      <w:tr>
+        <w:trPr>
+          <w:cnfStyle w:val="000000010000" w:firstRow="0" w:lastRow="0" w:firstColumn="0" w:lastColumn="0" w:oddVBand="0" w:evenVBand="0" w:oddHBand="0" w:evenHBand="1" w:firstRowFirstColumn="0" w:firstRowLastColumn="0" w:lastRowFirstColumn="0" w:lastRowLastColumn="0"/>
+        </w:trPr>
+        <w:tc>
+          <w:tcPr>
+            <w:cnfStyle w:val="001000000000" w:firstRow="0" w:lastRow="0" w:firstColumn="1" w:lastColumn="0" w:oddVBand="0" w:evenVBand="0" w:oddHBand="0" w:evenHBand="0" w:firstRowFirstColumn="0" w:firstRowLastColumn="0" w:lastRowFirstColumn="0" w:lastRowLastColumn="0"/>
+            <w:tcW w:w="535" w:type="dxa"/>
+            <w:tcBorders>
+              <w:top w:val="single" w:sz="4" w:space="0" w:color="auto"/>
+              <w:left w:val="single" w:sz="4" w:space="0" w:color="auto"/>
+              <w:bottom w:val="single" w:sz="4" w:space="0" w:color="auto"/>
+              <w:right w:val="single" w:sz="4" w:space="0" w:color="auto"/>
+            </w:tcBorders>
+          </w:tcPr>
+          <w:p>
+            <w:pPr>
+              <w:jc w:val="both"/>
+              <w:rPr>
+                <w:rFonts w:cstheme="minorBidi"/>
+                <w:lang w:eastAsia="en-US"/>
+              </w:rPr>
+            </w:pPr>
+          </w:p>
+        </w:tc>
+        <w:tc>
+          <w:tcPr>
+            <w:tcW w:w="6847" w:type="dxa"/>
+            <w:tcBorders>
+              <w:top w:val="single" w:sz="4" w:space="0" w:color="auto"/>
+              <w:left w:val="single" w:sz="4" w:space="0" w:color="auto"/>
+              <w:bottom w:val="single" w:sz="4" w:space="0" w:color="auto"/>
+              <w:right w:val="single" w:sz="4" w:space="0" w:color="auto"/>
+            </w:tcBorders>
+          </w:tcPr>
+          <w:p>
+            <w:pPr>
+              <w:jc w:val="both"/>
+              <w:cnfStyle w:val="000000010000" w:firstRow="0" w:lastRow="0" w:firstColumn="0" w:lastColumn="0" w:oddVBand="0" w:evenVBand="0" w:oddHBand="0" w:evenHBand="1" w:firstRowFirstColumn="0" w:firstRowLastColumn="0" w:lastRowFirstColumn="0" w:lastRowLastColumn="0"/>
+              <w:rPr>
+                <w:rFonts w:cs="Arial"/>
+              </w:rPr>
+            </w:pPr>
+          </w:p>
+        </w:tc>
+        <w:tc>
+          <w:tcPr>
+            <w:tcW w:w="353" w:type="dxa"/>
+            <w:tcBorders>
+              <w:top w:val="single" w:sz="4" w:space="0" w:color="auto"/>
+              <w:left w:val="single" w:sz="4" w:space="0" w:color="auto"/>
+              <w:bottom w:val="single" w:sz="4" w:space="0" w:color="auto"/>
+              <w:right w:val="single" w:sz="4" w:space="0" w:color="auto"/>
+            </w:tcBorders>
+          </w:tcPr>
+          <w:p>
+            <w:pPr>
+              <w:jc w:val="both"/>
+              <w:cnfStyle w:val="000000010000" w:firstRow="0" w:lastRow="0" w:firstColumn="0" w:lastColumn="0" w:oddVBand="0" w:evenVBand="0" w:oddHBand="0" w:evenHBand="1" w:firstRowFirstColumn="0" w:firstRowLastColumn="0" w:lastRowFirstColumn="0" w:lastRowLastColumn="0"/>
+              <w:rPr>
+                <w:rFonts w:cs="Arial"/>
+              </w:rPr>
+            </w:pPr>
+          </w:p>
+        </w:tc>
+        <w:tc>
+          <w:tcPr>
+            <w:tcW w:w="360" w:type="dxa"/>
+            <w:tcBorders>
+              <w:top w:val="single" w:sz="4" w:space="0" w:color="auto"/>
+              <w:left w:val="single" w:sz="4" w:space="0" w:color="auto"/>
+              <w:bottom w:val="single" w:sz="4" w:space="0" w:color="auto"/>
+              <w:right w:val="single" w:sz="4" w:space="0" w:color="auto"/>
+            </w:tcBorders>
+          </w:tcPr>
+          <w:p>
+            <w:pPr>
+              <w:jc w:val="both"/>
+              <w:cnfStyle w:val="000000010000" w:firstRow="0" w:lastRow="0" w:firstColumn="0" w:lastColumn="0" w:oddVBand="0" w:evenVBand="0" w:oddHBand="0" w:evenHBand="1" w:firstRowFirstColumn="0" w:firstRowLastColumn="0" w:lastRowFirstColumn="0" w:lastRowLastColumn="0"/>
+              <w:rPr>
+                <w:rFonts w:cs="Arial"/>
+              </w:rPr>
+            </w:pPr>
+          </w:p>
+        </w:tc>
+        <w:tc>
+          <w:tcPr>
+            <w:tcW w:w="360" w:type="dxa"/>
+            <w:tcBorders>
+              <w:top w:val="single" w:sz="4" w:space="0" w:color="auto"/>
+              <w:left w:val="single" w:sz="4" w:space="0" w:color="auto"/>
+              <w:bottom w:val="single" w:sz="4" w:space="0" w:color="auto"/>
+              <w:right w:val="single" w:sz="4" w:space="0" w:color="auto"/>
+            </w:tcBorders>
+          </w:tcPr>
+          <w:p>
+            <w:pPr>
+              <w:jc w:val="both"/>
+              <w:cnfStyle w:val="000000010000" w:firstRow="0" w:lastRow="0" w:firstColumn="0" w:lastColumn="0" w:oddVBand="0" w:evenVBand="0" w:oddHBand="0" w:evenHBand="1" w:firstRowFirstColumn="0" w:firstRowLastColumn="0" w:lastRowFirstColumn="0" w:lastRowLastColumn="0"/>
+              <w:rPr>
+                <w:rFonts w:cs="Arial"/>
+              </w:rPr>
+            </w:pPr>
+          </w:p>
+        </w:tc>
+        <w:tc>
+          <w:tcPr>
+            <w:tcW w:w="810" w:type="dxa"/>
+            <w:tcBorders>
+              <w:top w:val="single" w:sz="4" w:space="0" w:color="auto"/>
+              <w:left w:val="single" w:sz="4" w:space="0" w:color="auto"/>
+              <w:bottom w:val="single" w:sz="4" w:space="0" w:color="auto"/>
+              <w:right w:val="single" w:sz="4" w:space="0" w:color="auto"/>
+            </w:tcBorders>
+          </w:tcPr>
+          <w:p>
+            <w:pPr>
+              <w:jc w:val="both"/>
+              <w:cnfStyle w:val="000000010000" w:firstRow="0" w:lastRow="0" w:firstColumn="0" w:lastColumn="0" w:oddVBand="0" w:evenVBand="0" w:oddHBand="0" w:evenHBand="1" w:firstRowFirstColumn="0" w:firstRowLastColumn="0" w:lastRowFirstColumn="0" w:lastRowLastColumn="0"/>
+              <w:rPr>
+                <w:rFonts w:cs="Arial"/>
+              </w:rPr>
+            </w:pPr>
+          </w:p>
+        </w:tc>
+        <w:tc>
+          <w:tcPr>
+            <w:tcW w:w="865" w:type="dxa"/>
+            <w:tcBorders>
+              <w:top w:val="single" w:sz="4" w:space="0" w:color="auto"/>
+              <w:left w:val="single" w:sz="4" w:space="0" w:color="auto"/>
+              <w:bottom w:val="single" w:sz="4" w:space="0" w:color="auto"/>
+              <w:right w:val="single" w:sz="4" w:space="0" w:color="auto"/>
+            </w:tcBorders>
+          </w:tcPr>
+          <w:p>
+            <w:pPr>
+              <w:jc w:val="both"/>
+              <w:cnfStyle w:val="000000010000" w:firstRow="0" w:lastRow="0" w:firstColumn="0" w:lastColumn="0" w:oddVBand="0" w:evenVBand="0" w:oddHBand="0" w:evenHBand="1" w:firstRowFirstColumn="0" w:firstRowLastColumn="0" w:lastRowFirstColumn="0" w:lastRowLastColumn="0"/>
+              <w:rPr>
+                <w:rFonts w:cs="Arial"/>
+              </w:rPr>
+            </w:pPr>
           </w:p>
         </w:tc>
       </w:tr>
@@ -8594,13 +9464,6 @@
                 <w:lang w:eastAsia="en-US"/>
               </w:rPr>
             </w:pPr>
-            <w:r>
-              <w:rPr>
-                <w:rFonts w:cstheme="minorBidi"/>
-                <w:lang w:eastAsia="en-US"/>
-              </w:rPr>
-              <w:t>7</w:t>
-            </w:r>
           </w:p>
         </w:tc>
         <w:tc>
@@ -8621,42 +9484,6 @@
                 <w:rFonts w:cs="Arial"/>
               </w:rPr>
             </w:pPr>
-            <w:r>
-              <w:rPr>
-                <w:rFonts w:cs="Arial"/>
-              </w:rPr>
-              <w:t>Deployment power, add diode from LTC7000 load switch (U13+U15) pin 13 (TS) to GND to protect TS input from negative voltage in case of a short circuit of the output.</w:t>
-            </w:r>
-          </w:p>
-          <w:p>
-            <w:pPr>
-              <w:jc w:val="both"/>
-              <w:cnfStyle w:val="000000100000" w:firstRow="0" w:lastRow="0" w:firstColumn="0" w:lastColumn="0" w:oddVBand="0" w:evenVBand="0" w:oddHBand="1" w:evenHBand="0" w:firstRowFirstColumn="0" w:firstRowLastColumn="0" w:lastRowFirstColumn="0" w:lastRowLastColumn="0"/>
-              <w:rPr>
-                <w:rFonts w:cs="Arial"/>
-              </w:rPr>
-            </w:pPr>
-            <w:r>
-              <w:rPr>
-                <w:rFonts w:cs="Arial"/>
-              </w:rPr>
-              <w:t>Anode to GND</w:t>
-            </w:r>
-          </w:p>
-          <w:p>
-            <w:pPr>
-              <w:jc w:val="both"/>
-              <w:cnfStyle w:val="000000100000" w:firstRow="0" w:lastRow="0" w:firstColumn="0" w:lastColumn="0" w:oddVBand="0" w:evenVBand="0" w:oddHBand="1" w:evenHBand="0" w:firstRowFirstColumn="0" w:firstRowLastColumn="0" w:lastRowFirstColumn="0" w:lastRowLastColumn="0"/>
-              <w:rPr>
-                <w:rFonts w:cs="Arial"/>
-              </w:rPr>
-            </w:pPr>
-            <w:r>
-              <w:rPr>
-                <w:rFonts w:cs="Arial"/>
-              </w:rPr>
-              <w:t>Cathode to TS.</w:t>
-            </w:r>
           </w:p>
         </w:tc>
         <w:tc>
@@ -8677,12 +9504,6 @@
                 <w:rFonts w:cs="Arial"/>
               </w:rPr>
             </w:pPr>
-            <w:r>
-              <w:rPr>
-                <w:rFonts w:cs="Arial"/>
-              </w:rPr>
-              <w:t>X</w:t>
-            </w:r>
           </w:p>
         </w:tc>
         <w:tc>
@@ -8703,12 +9524,6 @@
                 <w:rFonts w:cs="Arial"/>
               </w:rPr>
             </w:pPr>
-            <w:r>
-              <w:rPr>
-                <w:rFonts w:cs="Arial"/>
-              </w:rPr>
-              <w:t>X</w:t>
-            </w:r>
           </w:p>
         </w:tc>
         <w:tc>
@@ -8729,12 +9544,6 @@
                 <w:rFonts w:cs="Arial"/>
               </w:rPr>
             </w:pPr>
-            <w:r>
-              <w:rPr>
-                <w:rFonts w:cs="Arial"/>
-              </w:rPr>
-              <w:t>X</w:t>
-            </w:r>
           </w:p>
         </w:tc>
         <w:tc>
@@ -8755,12 +9564,6 @@
                 <w:rFonts w:cs="Arial"/>
               </w:rPr>
             </w:pPr>
-            <w:r>
-              <w:rPr>
-                <w:rFonts w:cs="Arial"/>
-              </w:rPr>
-              <w:t>JKRI</w:t>
-            </w:r>
           </w:p>
         </w:tc>
         <w:tc>
@@ -9551,298 +10354,6 @@
           </w:tcPr>
           <w:p>
             <w:pPr>
-              <w:jc w:val="both"/>
-              <w:cnfStyle w:val="000000100000" w:firstRow="0" w:lastRow="0" w:firstColumn="0" w:lastColumn="0" w:oddVBand="0" w:evenVBand="0" w:oddHBand="1" w:evenHBand="0" w:firstRowFirstColumn="0" w:firstRowLastColumn="0" w:lastRowFirstColumn="0" w:lastRowLastColumn="0"/>
-              <w:rPr>
-                <w:rFonts w:cs="Arial"/>
-              </w:rPr>
-            </w:pPr>
-          </w:p>
-        </w:tc>
-        <w:tc>
-          <w:tcPr>
-            <w:tcW w:w="353" w:type="dxa"/>
-            <w:tcBorders>
-              <w:top w:val="single" w:sz="4" w:space="0" w:color="auto"/>
-              <w:left w:val="single" w:sz="4" w:space="0" w:color="auto"/>
-              <w:bottom w:val="single" w:sz="4" w:space="0" w:color="auto"/>
-              <w:right w:val="single" w:sz="4" w:space="0" w:color="auto"/>
-            </w:tcBorders>
-          </w:tcPr>
-          <w:p>
-            <w:pPr>
-              <w:jc w:val="both"/>
-              <w:cnfStyle w:val="000000100000" w:firstRow="0" w:lastRow="0" w:firstColumn="0" w:lastColumn="0" w:oddVBand="0" w:evenVBand="0" w:oddHBand="1" w:evenHBand="0" w:firstRowFirstColumn="0" w:firstRowLastColumn="0" w:lastRowFirstColumn="0" w:lastRowLastColumn="0"/>
-              <w:rPr>
-                <w:rFonts w:cs="Arial"/>
-              </w:rPr>
-            </w:pPr>
-          </w:p>
-        </w:tc>
-        <w:tc>
-          <w:tcPr>
-            <w:tcW w:w="360" w:type="dxa"/>
-            <w:tcBorders>
-              <w:top w:val="single" w:sz="4" w:space="0" w:color="auto"/>
-              <w:left w:val="single" w:sz="4" w:space="0" w:color="auto"/>
-              <w:bottom w:val="single" w:sz="4" w:space="0" w:color="auto"/>
-              <w:right w:val="single" w:sz="4" w:space="0" w:color="auto"/>
-            </w:tcBorders>
-          </w:tcPr>
-          <w:p>
-            <w:pPr>
-              <w:jc w:val="both"/>
-              <w:cnfStyle w:val="000000100000" w:firstRow="0" w:lastRow="0" w:firstColumn="0" w:lastColumn="0" w:oddVBand="0" w:evenVBand="0" w:oddHBand="1" w:evenHBand="0" w:firstRowFirstColumn="0" w:firstRowLastColumn="0" w:lastRowFirstColumn="0" w:lastRowLastColumn="0"/>
-              <w:rPr>
-                <w:rFonts w:cs="Arial"/>
-              </w:rPr>
-            </w:pPr>
-          </w:p>
-        </w:tc>
-        <w:tc>
-          <w:tcPr>
-            <w:tcW w:w="360" w:type="dxa"/>
-            <w:tcBorders>
-              <w:top w:val="single" w:sz="4" w:space="0" w:color="auto"/>
-              <w:left w:val="single" w:sz="4" w:space="0" w:color="auto"/>
-              <w:bottom w:val="single" w:sz="4" w:space="0" w:color="auto"/>
-              <w:right w:val="single" w:sz="4" w:space="0" w:color="auto"/>
-            </w:tcBorders>
-          </w:tcPr>
-          <w:p>
-            <w:pPr>
-              <w:jc w:val="both"/>
-              <w:cnfStyle w:val="000000100000" w:firstRow="0" w:lastRow="0" w:firstColumn="0" w:lastColumn="0" w:oddVBand="0" w:evenVBand="0" w:oddHBand="1" w:evenHBand="0" w:firstRowFirstColumn="0" w:firstRowLastColumn="0" w:lastRowFirstColumn="0" w:lastRowLastColumn="0"/>
-              <w:rPr>
-                <w:rFonts w:cs="Arial"/>
-              </w:rPr>
-            </w:pPr>
-          </w:p>
-        </w:tc>
-        <w:tc>
-          <w:tcPr>
-            <w:tcW w:w="810" w:type="dxa"/>
-            <w:tcBorders>
-              <w:top w:val="single" w:sz="4" w:space="0" w:color="auto"/>
-              <w:left w:val="single" w:sz="4" w:space="0" w:color="auto"/>
-              <w:bottom w:val="single" w:sz="4" w:space="0" w:color="auto"/>
-              <w:right w:val="single" w:sz="4" w:space="0" w:color="auto"/>
-            </w:tcBorders>
-          </w:tcPr>
-          <w:p>
-            <w:pPr>
-              <w:jc w:val="both"/>
-              <w:cnfStyle w:val="000000100000" w:firstRow="0" w:lastRow="0" w:firstColumn="0" w:lastColumn="0" w:oddVBand="0" w:evenVBand="0" w:oddHBand="1" w:evenHBand="0" w:firstRowFirstColumn="0" w:firstRowLastColumn="0" w:lastRowFirstColumn="0" w:lastRowLastColumn="0"/>
-              <w:rPr>
-                <w:rFonts w:cs="Arial"/>
-              </w:rPr>
-            </w:pPr>
-          </w:p>
-        </w:tc>
-        <w:tc>
-          <w:tcPr>
-            <w:tcW w:w="865" w:type="dxa"/>
-            <w:tcBorders>
-              <w:top w:val="single" w:sz="4" w:space="0" w:color="auto"/>
-              <w:left w:val="single" w:sz="4" w:space="0" w:color="auto"/>
-              <w:bottom w:val="single" w:sz="4" w:space="0" w:color="auto"/>
-              <w:right w:val="single" w:sz="4" w:space="0" w:color="auto"/>
-            </w:tcBorders>
-          </w:tcPr>
-          <w:p>
-            <w:pPr>
-              <w:jc w:val="both"/>
-              <w:cnfStyle w:val="000000100000" w:firstRow="0" w:lastRow="0" w:firstColumn="0" w:lastColumn="0" w:oddVBand="0" w:evenVBand="0" w:oddHBand="1" w:evenHBand="0" w:firstRowFirstColumn="0" w:firstRowLastColumn="0" w:lastRowFirstColumn="0" w:lastRowLastColumn="0"/>
-              <w:rPr>
-                <w:rFonts w:cs="Arial"/>
-              </w:rPr>
-            </w:pPr>
-          </w:p>
-        </w:tc>
-      </w:tr>
-      <w:tr>
-        <w:trPr>
-          <w:cnfStyle w:val="000000010000" w:firstRow="0" w:lastRow="0" w:firstColumn="0" w:lastColumn="0" w:oddVBand="0" w:evenVBand="0" w:oddHBand="0" w:evenHBand="1" w:firstRowFirstColumn="0" w:firstRowLastColumn="0" w:lastRowFirstColumn="0" w:lastRowLastColumn="0"/>
-        </w:trPr>
-        <w:tc>
-          <w:tcPr>
-            <w:cnfStyle w:val="001000000000" w:firstRow="0" w:lastRow="0" w:firstColumn="1" w:lastColumn="0" w:oddVBand="0" w:evenVBand="0" w:oddHBand="0" w:evenHBand="0" w:firstRowFirstColumn="0" w:firstRowLastColumn="0" w:lastRowFirstColumn="0" w:lastRowLastColumn="0"/>
-            <w:tcW w:w="535" w:type="dxa"/>
-            <w:tcBorders>
-              <w:top w:val="single" w:sz="4" w:space="0" w:color="auto"/>
-              <w:left w:val="single" w:sz="4" w:space="0" w:color="auto"/>
-              <w:bottom w:val="single" w:sz="4" w:space="0" w:color="auto"/>
-              <w:right w:val="single" w:sz="4" w:space="0" w:color="auto"/>
-            </w:tcBorders>
-          </w:tcPr>
-          <w:p>
-            <w:pPr>
-              <w:jc w:val="both"/>
-              <w:rPr>
-                <w:rFonts w:cstheme="minorBidi"/>
-                <w:lang w:eastAsia="en-US"/>
-              </w:rPr>
-            </w:pPr>
-          </w:p>
-        </w:tc>
-        <w:tc>
-          <w:tcPr>
-            <w:tcW w:w="6847" w:type="dxa"/>
-            <w:tcBorders>
-              <w:top w:val="single" w:sz="4" w:space="0" w:color="auto"/>
-              <w:left w:val="single" w:sz="4" w:space="0" w:color="auto"/>
-              <w:bottom w:val="single" w:sz="4" w:space="0" w:color="auto"/>
-              <w:right w:val="single" w:sz="4" w:space="0" w:color="auto"/>
-            </w:tcBorders>
-          </w:tcPr>
-          <w:p>
-            <w:pPr>
-              <w:jc w:val="both"/>
-              <w:cnfStyle w:val="000000010000" w:firstRow="0" w:lastRow="0" w:firstColumn="0" w:lastColumn="0" w:oddVBand="0" w:evenVBand="0" w:oddHBand="0" w:evenHBand="1" w:firstRowFirstColumn="0" w:firstRowLastColumn="0" w:lastRowFirstColumn="0" w:lastRowLastColumn="0"/>
-              <w:rPr>
-                <w:rFonts w:cs="Arial"/>
-              </w:rPr>
-            </w:pPr>
-          </w:p>
-        </w:tc>
-        <w:tc>
-          <w:tcPr>
-            <w:tcW w:w="353" w:type="dxa"/>
-            <w:tcBorders>
-              <w:top w:val="single" w:sz="4" w:space="0" w:color="auto"/>
-              <w:left w:val="single" w:sz="4" w:space="0" w:color="auto"/>
-              <w:bottom w:val="single" w:sz="4" w:space="0" w:color="auto"/>
-              <w:right w:val="single" w:sz="4" w:space="0" w:color="auto"/>
-            </w:tcBorders>
-          </w:tcPr>
-          <w:p>
-            <w:pPr>
-              <w:jc w:val="both"/>
-              <w:cnfStyle w:val="000000010000" w:firstRow="0" w:lastRow="0" w:firstColumn="0" w:lastColumn="0" w:oddVBand="0" w:evenVBand="0" w:oddHBand="0" w:evenHBand="1" w:firstRowFirstColumn="0" w:firstRowLastColumn="0" w:lastRowFirstColumn="0" w:lastRowLastColumn="0"/>
-              <w:rPr>
-                <w:rFonts w:cs="Arial"/>
-              </w:rPr>
-            </w:pPr>
-          </w:p>
-        </w:tc>
-        <w:tc>
-          <w:tcPr>
-            <w:tcW w:w="360" w:type="dxa"/>
-            <w:tcBorders>
-              <w:top w:val="single" w:sz="4" w:space="0" w:color="auto"/>
-              <w:left w:val="single" w:sz="4" w:space="0" w:color="auto"/>
-              <w:bottom w:val="single" w:sz="4" w:space="0" w:color="auto"/>
-              <w:right w:val="single" w:sz="4" w:space="0" w:color="auto"/>
-            </w:tcBorders>
-          </w:tcPr>
-          <w:p>
-            <w:pPr>
-              <w:jc w:val="both"/>
-              <w:cnfStyle w:val="000000010000" w:firstRow="0" w:lastRow="0" w:firstColumn="0" w:lastColumn="0" w:oddVBand="0" w:evenVBand="0" w:oddHBand="0" w:evenHBand="1" w:firstRowFirstColumn="0" w:firstRowLastColumn="0" w:lastRowFirstColumn="0" w:lastRowLastColumn="0"/>
-              <w:rPr>
-                <w:rFonts w:cs="Arial"/>
-              </w:rPr>
-            </w:pPr>
-          </w:p>
-        </w:tc>
-        <w:tc>
-          <w:tcPr>
-            <w:tcW w:w="360" w:type="dxa"/>
-            <w:tcBorders>
-              <w:top w:val="single" w:sz="4" w:space="0" w:color="auto"/>
-              <w:left w:val="single" w:sz="4" w:space="0" w:color="auto"/>
-              <w:bottom w:val="single" w:sz="4" w:space="0" w:color="auto"/>
-              <w:right w:val="single" w:sz="4" w:space="0" w:color="auto"/>
-            </w:tcBorders>
-          </w:tcPr>
-          <w:p>
-            <w:pPr>
-              <w:jc w:val="both"/>
-              <w:cnfStyle w:val="000000010000" w:firstRow="0" w:lastRow="0" w:firstColumn="0" w:lastColumn="0" w:oddVBand="0" w:evenVBand="0" w:oddHBand="0" w:evenHBand="1" w:firstRowFirstColumn="0" w:firstRowLastColumn="0" w:lastRowFirstColumn="0" w:lastRowLastColumn="0"/>
-              <w:rPr>
-                <w:rFonts w:cs="Arial"/>
-              </w:rPr>
-            </w:pPr>
-          </w:p>
-        </w:tc>
-        <w:tc>
-          <w:tcPr>
-            <w:tcW w:w="810" w:type="dxa"/>
-            <w:tcBorders>
-              <w:top w:val="single" w:sz="4" w:space="0" w:color="auto"/>
-              <w:left w:val="single" w:sz="4" w:space="0" w:color="auto"/>
-              <w:bottom w:val="single" w:sz="4" w:space="0" w:color="auto"/>
-              <w:right w:val="single" w:sz="4" w:space="0" w:color="auto"/>
-            </w:tcBorders>
-          </w:tcPr>
-          <w:p>
-            <w:pPr>
-              <w:jc w:val="both"/>
-              <w:cnfStyle w:val="000000010000" w:firstRow="0" w:lastRow="0" w:firstColumn="0" w:lastColumn="0" w:oddVBand="0" w:evenVBand="0" w:oddHBand="0" w:evenHBand="1" w:firstRowFirstColumn="0" w:firstRowLastColumn="0" w:lastRowFirstColumn="0" w:lastRowLastColumn="0"/>
-              <w:rPr>
-                <w:rFonts w:cs="Arial"/>
-              </w:rPr>
-            </w:pPr>
-          </w:p>
-        </w:tc>
-        <w:tc>
-          <w:tcPr>
-            <w:tcW w:w="865" w:type="dxa"/>
-            <w:tcBorders>
-              <w:top w:val="single" w:sz="4" w:space="0" w:color="auto"/>
-              <w:left w:val="single" w:sz="4" w:space="0" w:color="auto"/>
-              <w:bottom w:val="single" w:sz="4" w:space="0" w:color="auto"/>
-              <w:right w:val="single" w:sz="4" w:space="0" w:color="auto"/>
-            </w:tcBorders>
-          </w:tcPr>
-          <w:p>
-            <w:pPr>
-              <w:jc w:val="both"/>
-              <w:cnfStyle w:val="000000010000" w:firstRow="0" w:lastRow="0" w:firstColumn="0" w:lastColumn="0" w:oddVBand="0" w:evenVBand="0" w:oddHBand="0" w:evenHBand="1" w:firstRowFirstColumn="0" w:firstRowLastColumn="0" w:lastRowFirstColumn="0" w:lastRowLastColumn="0"/>
-              <w:rPr>
-                <w:rFonts w:cs="Arial"/>
-              </w:rPr>
-            </w:pPr>
-          </w:p>
-        </w:tc>
-      </w:tr>
-      <w:tr>
-        <w:trPr>
-          <w:cnfStyle w:val="000000100000" w:firstRow="0" w:lastRow="0" w:firstColumn="0" w:lastColumn="0" w:oddVBand="0" w:evenVBand="0" w:oddHBand="1" w:evenHBand="0" w:firstRowFirstColumn="0" w:firstRowLastColumn="0" w:lastRowFirstColumn="0" w:lastRowLastColumn="0"/>
-        </w:trPr>
-        <w:tc>
-          <w:tcPr>
-            <w:cnfStyle w:val="001000000000" w:firstRow="0" w:lastRow="0" w:firstColumn="1" w:lastColumn="0" w:oddVBand="0" w:evenVBand="0" w:oddHBand="0" w:evenHBand="0" w:firstRowFirstColumn="0" w:firstRowLastColumn="0" w:lastRowFirstColumn="0" w:lastRowLastColumn="0"/>
-            <w:tcW w:w="535" w:type="dxa"/>
-            <w:tcBorders>
-              <w:top w:val="single" w:sz="4" w:space="0" w:color="auto"/>
-              <w:left w:val="single" w:sz="4" w:space="0" w:color="auto"/>
-              <w:bottom w:val="single" w:sz="4" w:space="0" w:color="auto"/>
-              <w:right w:val="single" w:sz="4" w:space="0" w:color="auto"/>
-            </w:tcBorders>
-          </w:tcPr>
-          <w:p>
-            <w:pPr>
-              <w:jc w:val="both"/>
-              <w:rPr>
-                <w:rFonts w:cstheme="minorBidi"/>
-                <w:lang w:eastAsia="en-US"/>
-              </w:rPr>
-            </w:pPr>
-          </w:p>
-        </w:tc>
-        <w:tc>
-          <w:tcPr>
-            <w:tcW w:w="6847" w:type="dxa"/>
-            <w:tcBorders>
-              <w:top w:val="single" w:sz="4" w:space="0" w:color="auto"/>
-              <w:left w:val="single" w:sz="4" w:space="0" w:color="auto"/>
-              <w:bottom w:val="single" w:sz="4" w:space="0" w:color="auto"/>
-              <w:right w:val="single" w:sz="4" w:space="0" w:color="auto"/>
-            </w:tcBorders>
-          </w:tcPr>
-          <w:p>
-            <w:pPr>
               <w:cnfStyle w:val="000000100000" w:firstRow="0" w:lastRow="0" w:firstColumn="0" w:lastColumn="0" w:oddVBand="0" w:evenVBand="0" w:oddHBand="1" w:evenHBand="0" w:firstRowFirstColumn="0" w:firstRowLastColumn="0" w:lastRowFirstColumn="0" w:lastRowLastColumn="0"/>
               <w:rPr>
                 <w:rFonts w:cs="Arial"/>
@@ -9952,6 +10463,7 @@
         </w:tc>
       </w:tr>
     </w:tbl>
+    <w:p/>
     <w:p/>
     <w:p>
       <w:r>
@@ -9968,7 +10480,398 @@
           <w:szCs w:val="28"/>
         </w:rPr>
       </w:pPr>
-      <w:bookmarkStart w:id="8" w:name="_Toc35957256"/>
+      <w:bookmarkStart w:id="8" w:name="_Toc38361207"/>
+      <w:bookmarkStart w:id="9" w:name="_Toc38444634"/>
+      <w:r>
+        <w:rPr>
+          <w:rFonts w:ascii="Calibri" w:hAnsi="Calibri" w:cs="Calibri"/>
+          <w:color w:val="auto"/>
+          <w:sz w:val="28"/>
+          <w:szCs w:val="28"/>
+        </w:rPr>
+        <w:lastRenderedPageBreak/>
+        <w:t xml:space="preserve">Revision </w:t>
+      </w:r>
+      <w:r>
+        <w:rPr>
+          <w:rFonts w:ascii="Calibri" w:hAnsi="Calibri" w:cs="Calibri"/>
+          <w:color w:val="auto"/>
+          <w:sz w:val="28"/>
+          <w:szCs w:val="28"/>
+        </w:rPr>
+        <w:t>3.0</w:t>
+      </w:r>
+      <w:r>
+        <w:rPr>
+          <w:rFonts w:ascii="Calibri" w:hAnsi="Calibri" w:cs="Calibri"/>
+          <w:color w:val="auto"/>
+          <w:sz w:val="28"/>
+          <w:szCs w:val="28"/>
+        </w:rPr>
+        <w:t xml:space="preserve"> changes implemented</w:t>
+      </w:r>
+      <w:bookmarkEnd w:id="8"/>
+      <w:bookmarkEnd w:id="9"/>
+    </w:p>
+    <w:p>
+      <w:r>
+        <w:t xml:space="preserve">Changes implemented on PCB revision 2 to upgrade its function to reflect all modification going to be made on PCB revision 3. With this it is possible to use the stock of PCB revision 2. </w:t>
+      </w:r>
+    </w:p>
+    <w:p/>
+    <w:p>
+      <w:r>
+        <w:t xml:space="preserve">All the details are listed in the excel sheet: </w:t>
+      </w:r>
+      <w:r>
+        <w:rPr>
+          <w:b/>
+          <w:bCs/>
+        </w:rPr>
+        <w:t xml:space="preserve">PMU BOM changes Rev </w:t>
+      </w:r>
+      <w:r>
+        <w:rPr>
+          <w:b/>
+          <w:bCs/>
+        </w:rPr>
+        <w:t>x</w:t>
+      </w:r>
+      <w:r>
+        <w:rPr>
+          <w:b/>
+          <w:bCs/>
+        </w:rPr>
+        <w:t>.xlsx</w:t>
+      </w:r>
+      <w:r>
+        <w:t xml:space="preserve"> </w:t>
+      </w:r>
+      <w:r>
+        <w:t>located in this folder:</w:t>
+      </w:r>
+    </w:p>
+    <w:p>
+      <w:r>
+        <w:t>\\file01\Projects\SSG-Pearls Constellation\Work Packages\wp30 - platform engineering\WP32 Power design and battery cycling\P80\</w:t>
+      </w:r>
+      <w:r>
+        <w:t>P</w:t>
+      </w:r>
+      <w:r>
+        <w:t>M</w:t>
+      </w:r>
+      <w:r>
+        <w:t>U\verification\2. Pilot</w:t>
+      </w:r>
+      <w:r>
+        <w:t>.</w:t>
+      </w:r>
+    </w:p>
+    <w:p/>
+    <w:p/>
+    <w:tbl>
+      <w:tblPr>
+        <w:tblStyle w:val="TableGrid"/>
+        <w:tblW w:w="10323" w:type="dxa"/>
+        <w:tblLayout w:type="fixed"/>
+        <w:tblLook w:val="04A0" w:firstRow="1" w:lastRow="0" w:firstColumn="1" w:lastColumn="0" w:noHBand="0" w:noVBand="1"/>
+      </w:tblPr>
+      <w:tblGrid>
+        <w:gridCol w:w="577"/>
+        <w:gridCol w:w="6757"/>
+        <w:gridCol w:w="461"/>
+        <w:gridCol w:w="461"/>
+        <w:gridCol w:w="461"/>
+        <w:gridCol w:w="926"/>
+        <w:gridCol w:w="680"/>
+      </w:tblGrid>
+      <w:tr>
+        <w:trPr>
+          <w:cnfStyle w:val="100000000000" w:firstRow="1" w:lastRow="0" w:firstColumn="0" w:lastColumn="0" w:oddVBand="0" w:evenVBand="0" w:oddHBand="0" w:evenHBand="0" w:firstRowFirstColumn="0" w:firstRowLastColumn="0" w:lastRowFirstColumn="0" w:lastRowLastColumn="0"/>
+          <w:cantSplit/>
+          <w:trHeight w:val="1364"/>
+        </w:trPr>
+        <w:tc>
+          <w:tcPr>
+            <w:cnfStyle w:val="001000000000" w:firstRow="0" w:lastRow="0" w:firstColumn="1" w:lastColumn="0" w:oddVBand="0" w:evenVBand="0" w:oddHBand="0" w:evenHBand="0" w:firstRowFirstColumn="0" w:firstRowLastColumn="0" w:lastRowFirstColumn="0" w:lastRowLastColumn="0"/>
+            <w:tcW w:w="577" w:type="dxa"/>
+            <w:tcBorders>
+              <w:top w:val="single" w:sz="4" w:space="0" w:color="auto"/>
+              <w:left w:val="single" w:sz="4" w:space="0" w:color="auto"/>
+              <w:bottom w:val="single" w:sz="4" w:space="0" w:color="auto"/>
+              <w:right w:val="single" w:sz="4" w:space="0" w:color="auto"/>
+            </w:tcBorders>
+            <w:shd w:val="clear" w:color="auto" w:fill="F2F2F2" w:themeFill="background1" w:themeFillShade="F2"/>
+            <w:hideMark/>
+          </w:tcPr>
+          <w:p>
+            <w:pPr>
+              <w:rPr>
+                <w:rFonts w:ascii="Verdana" w:hAnsi="Verdana" w:cs="Arial"/>
+                <w:sz w:val="18"/>
+                <w:szCs w:val="18"/>
+              </w:rPr>
+            </w:pPr>
+            <w:r>
+              <w:rPr>
+                <w:rFonts w:cs="Arial"/>
+                <w:b w:val="0"/>
+                <w:sz w:val="18"/>
+                <w:szCs w:val="18"/>
+              </w:rPr>
+              <w:t>No.</w:t>
+            </w:r>
+          </w:p>
+        </w:tc>
+        <w:tc>
+          <w:tcPr>
+            <w:tcW w:w="6757" w:type="dxa"/>
+            <w:tcBorders>
+              <w:top w:val="single" w:sz="4" w:space="0" w:color="auto"/>
+              <w:left w:val="single" w:sz="4" w:space="0" w:color="auto"/>
+              <w:bottom w:val="single" w:sz="4" w:space="0" w:color="auto"/>
+              <w:right w:val="single" w:sz="4" w:space="0" w:color="auto"/>
+            </w:tcBorders>
+            <w:shd w:val="clear" w:color="auto" w:fill="F2F2F2" w:themeFill="background1" w:themeFillShade="F2"/>
+            <w:hideMark/>
+          </w:tcPr>
+          <w:p>
+            <w:pPr>
+              <w:cnfStyle w:val="100000000000" w:firstRow="1" w:lastRow="0" w:firstColumn="0" w:lastColumn="0" w:oddVBand="0" w:evenVBand="0" w:oddHBand="0" w:evenHBand="0" w:firstRowFirstColumn="0" w:firstRowLastColumn="0" w:lastRowFirstColumn="0" w:lastRowLastColumn="0"/>
+              <w:rPr>
+                <w:rFonts w:cs="Arial"/>
+                <w:b w:val="0"/>
+                <w:sz w:val="18"/>
+                <w:szCs w:val="18"/>
+              </w:rPr>
+            </w:pPr>
+            <w:r>
+              <w:rPr>
+                <w:rFonts w:cs="Arial"/>
+                <w:b w:val="0"/>
+                <w:sz w:val="18"/>
+                <w:szCs w:val="18"/>
+              </w:rPr>
+              <w:t>Description</w:t>
+            </w:r>
+          </w:p>
+        </w:tc>
+        <w:tc>
+          <w:tcPr>
+            <w:tcW w:w="461" w:type="dxa"/>
+            <w:tcBorders>
+              <w:top w:val="single" w:sz="4" w:space="0" w:color="auto"/>
+              <w:left w:val="single" w:sz="4" w:space="0" w:color="auto"/>
+              <w:bottom w:val="single" w:sz="4" w:space="0" w:color="auto"/>
+              <w:right w:val="single" w:sz="4" w:space="0" w:color="auto"/>
+            </w:tcBorders>
+            <w:shd w:val="clear" w:color="auto" w:fill="F2F2F2" w:themeFill="background1" w:themeFillShade="F2"/>
+            <w:textDirection w:val="tbRl"/>
+            <w:hideMark/>
+          </w:tcPr>
+          <w:p>
+            <w:pPr>
+              <w:ind w:left="113" w:right="113"/>
+              <w:cnfStyle w:val="100000000000" w:firstRow="1" w:lastRow="0" w:firstColumn="0" w:lastColumn="0" w:oddVBand="0" w:evenVBand="0" w:oddHBand="0" w:evenHBand="0" w:firstRowFirstColumn="0" w:firstRowLastColumn="0" w:lastRowFirstColumn="0" w:lastRowLastColumn="0"/>
+              <w:rPr>
+                <w:rFonts w:cs="Arial"/>
+                <w:b w:val="0"/>
+                <w:sz w:val="18"/>
+                <w:szCs w:val="18"/>
+              </w:rPr>
+            </w:pPr>
+            <w:r>
+              <w:rPr>
+                <w:rFonts w:cs="Arial"/>
+                <w:b w:val="0"/>
+                <w:sz w:val="18"/>
+                <w:szCs w:val="18"/>
+              </w:rPr>
+              <w:t>BOM</w:t>
+            </w:r>
+          </w:p>
+        </w:tc>
+        <w:tc>
+          <w:tcPr>
+            <w:tcW w:w="461" w:type="dxa"/>
+            <w:tcBorders>
+              <w:top w:val="single" w:sz="4" w:space="0" w:color="auto"/>
+              <w:left w:val="single" w:sz="4" w:space="0" w:color="auto"/>
+              <w:bottom w:val="single" w:sz="4" w:space="0" w:color="auto"/>
+              <w:right w:val="single" w:sz="4" w:space="0" w:color="auto"/>
+            </w:tcBorders>
+            <w:shd w:val="clear" w:color="auto" w:fill="F2F2F2" w:themeFill="background1" w:themeFillShade="F2"/>
+            <w:textDirection w:val="tbRl"/>
+            <w:hideMark/>
+          </w:tcPr>
+          <w:p>
+            <w:pPr>
+              <w:ind w:left="113" w:right="113"/>
+              <w:cnfStyle w:val="100000000000" w:firstRow="1" w:lastRow="0" w:firstColumn="0" w:lastColumn="0" w:oddVBand="0" w:evenVBand="0" w:oddHBand="0" w:evenHBand="0" w:firstRowFirstColumn="0" w:firstRowLastColumn="0" w:lastRowFirstColumn="0" w:lastRowLastColumn="0"/>
+              <w:rPr>
+                <w:rFonts w:cs="Arial"/>
+                <w:b w:val="0"/>
+                <w:sz w:val="18"/>
+                <w:szCs w:val="18"/>
+              </w:rPr>
+            </w:pPr>
+            <w:r>
+              <w:rPr>
+                <w:rFonts w:cs="Arial"/>
+                <w:b w:val="0"/>
+                <w:sz w:val="18"/>
+                <w:szCs w:val="18"/>
+              </w:rPr>
+              <w:t>Schematic</w:t>
+            </w:r>
+          </w:p>
+        </w:tc>
+        <w:tc>
+          <w:tcPr>
+            <w:tcW w:w="461" w:type="dxa"/>
+            <w:tcBorders>
+              <w:top w:val="single" w:sz="4" w:space="0" w:color="auto"/>
+              <w:left w:val="single" w:sz="4" w:space="0" w:color="auto"/>
+              <w:bottom w:val="single" w:sz="4" w:space="0" w:color="auto"/>
+              <w:right w:val="single" w:sz="4" w:space="0" w:color="auto"/>
+            </w:tcBorders>
+            <w:shd w:val="clear" w:color="auto" w:fill="F2F2F2" w:themeFill="background1" w:themeFillShade="F2"/>
+            <w:textDirection w:val="tbRl"/>
+            <w:hideMark/>
+          </w:tcPr>
+          <w:p>
+            <w:pPr>
+              <w:ind w:left="113" w:right="113"/>
+              <w:cnfStyle w:val="100000000000" w:firstRow="1" w:lastRow="0" w:firstColumn="0" w:lastColumn="0" w:oddVBand="0" w:evenVBand="0" w:oddHBand="0" w:evenHBand="0" w:firstRowFirstColumn="0" w:firstRowLastColumn="0" w:lastRowFirstColumn="0" w:lastRowLastColumn="0"/>
+              <w:rPr>
+                <w:rFonts w:cs="Arial"/>
+                <w:b w:val="0"/>
+                <w:sz w:val="18"/>
+                <w:szCs w:val="18"/>
+              </w:rPr>
+            </w:pPr>
+            <w:r>
+              <w:rPr>
+                <w:rFonts w:cs="Arial"/>
+                <w:b w:val="0"/>
+                <w:sz w:val="18"/>
+                <w:szCs w:val="18"/>
+              </w:rPr>
+              <w:t>Layout</w:t>
+            </w:r>
+          </w:p>
+        </w:tc>
+        <w:tc>
+          <w:tcPr>
+            <w:tcW w:w="926" w:type="dxa"/>
+            <w:tcBorders>
+              <w:top w:val="single" w:sz="4" w:space="0" w:color="auto"/>
+              <w:left w:val="single" w:sz="4" w:space="0" w:color="auto"/>
+              <w:bottom w:val="single" w:sz="4" w:space="0" w:color="auto"/>
+              <w:right w:val="single" w:sz="4" w:space="0" w:color="auto"/>
+            </w:tcBorders>
+            <w:shd w:val="clear" w:color="auto" w:fill="F2F2F2" w:themeFill="background1" w:themeFillShade="F2"/>
+            <w:textDirection w:val="tbRl"/>
+            <w:hideMark/>
+          </w:tcPr>
+          <w:p>
+            <w:pPr>
+              <w:ind w:left="113" w:right="113"/>
+              <w:cnfStyle w:val="100000000000" w:firstRow="1" w:lastRow="0" w:firstColumn="0" w:lastColumn="0" w:oddVBand="0" w:evenVBand="0" w:oddHBand="0" w:evenHBand="0" w:firstRowFirstColumn="0" w:firstRowLastColumn="0" w:lastRowFirstColumn="0" w:lastRowLastColumn="0"/>
+              <w:rPr>
+                <w:rFonts w:cs="Arial"/>
+                <w:b w:val="0"/>
+                <w:sz w:val="18"/>
+                <w:szCs w:val="18"/>
+              </w:rPr>
+            </w:pPr>
+            <w:r>
+              <w:rPr>
+                <w:rFonts w:cs="Arial"/>
+                <w:b w:val="0"/>
+                <w:sz w:val="18"/>
+                <w:szCs w:val="18"/>
+              </w:rPr>
+              <w:t>Who</w:t>
+            </w:r>
+          </w:p>
+        </w:tc>
+        <w:tc>
+          <w:tcPr>
+            <w:tcW w:w="680" w:type="dxa"/>
+            <w:tcBorders>
+              <w:top w:val="single" w:sz="4" w:space="0" w:color="auto"/>
+              <w:left w:val="single" w:sz="4" w:space="0" w:color="auto"/>
+              <w:bottom w:val="single" w:sz="4" w:space="0" w:color="auto"/>
+              <w:right w:val="single" w:sz="4" w:space="0" w:color="auto"/>
+            </w:tcBorders>
+            <w:shd w:val="clear" w:color="auto" w:fill="F2F2F2" w:themeFill="background1" w:themeFillShade="F2"/>
+            <w:textDirection w:val="tbRl"/>
+            <w:hideMark/>
+          </w:tcPr>
+          <w:p>
+            <w:pPr>
+              <w:ind w:left="113" w:right="34"/>
+              <w:cnfStyle w:val="100000000000" w:firstRow="1" w:lastRow="0" w:firstColumn="0" w:lastColumn="0" w:oddVBand="0" w:evenVBand="0" w:oddHBand="0" w:evenHBand="0" w:firstRowFirstColumn="0" w:firstRowLastColumn="0" w:lastRowFirstColumn="0" w:lastRowLastColumn="0"/>
+              <w:rPr>
+                <w:rFonts w:cs="Arial"/>
+                <w:b w:val="0"/>
+                <w:sz w:val="18"/>
+                <w:szCs w:val="18"/>
+              </w:rPr>
+            </w:pPr>
+            <w:r>
+              <w:rPr>
+                <w:rFonts w:cs="Arial"/>
+                <w:b w:val="0"/>
+                <w:sz w:val="18"/>
+                <w:szCs w:val="18"/>
+              </w:rPr>
+              <w:t>Status</w:t>
+            </w:r>
+          </w:p>
+        </w:tc>
+      </w:tr>
+    </w:tbl>
+    <w:p>
+      <w:pPr>
+        <w:rPr>
+          <w:rFonts w:ascii="Calibri" w:hAnsi="Calibri" w:cs="Calibri"/>
+        </w:rPr>
+      </w:pPr>
+    </w:p>
+    <w:p/>
+    <w:p>
+      <w:pPr>
+        <w:rPr>
+          <w:rFonts w:ascii="Calibri" w:eastAsiaTheme="majorEastAsia" w:hAnsi="Calibri" w:cs="Calibri"/>
+          <w:b/>
+          <w:bCs/>
+          <w:sz w:val="28"/>
+          <w:szCs w:val="28"/>
+        </w:rPr>
+      </w:pPr>
+      <w:r>
+        <w:rPr>
+          <w:rFonts w:ascii="Calibri" w:hAnsi="Calibri" w:cs="Calibri"/>
+          <w:sz w:val="28"/>
+          <w:szCs w:val="28"/>
+        </w:rPr>
+        <w:br w:type="page"/>
+      </w:r>
+    </w:p>
+    <w:p>
+      <w:pPr>
+        <w:pStyle w:val="Heading1"/>
+        <w:rPr>
+          <w:rFonts w:ascii="Calibri" w:hAnsi="Calibri" w:cs="Calibri"/>
+          <w:color w:val="auto"/>
+          <w:sz w:val="28"/>
+          <w:szCs w:val="28"/>
+        </w:rPr>
+      </w:pPr>
+      <w:bookmarkStart w:id="10" w:name="_Toc38444635"/>
       <w:r>
         <w:rPr>
           <w:rFonts w:ascii="Calibri" w:hAnsi="Calibri" w:cs="Calibri"/>
@@ -9997,7 +10900,7 @@
         </w:rPr>
         <w:t xml:space="preserve"> changes implemented</w:t>
       </w:r>
-      <w:bookmarkEnd w:id="8"/>
+      <w:bookmarkEnd w:id="10"/>
     </w:p>
     <w:tbl>
       <w:tblPr>
@@ -12197,13 +13100,55 @@
               <w:rPr>
                 <w:rFonts w:cs="Arial"/>
               </w:rPr>
-              <w:t>Q4 MOSFET Vgs voltage can get</w:t>
-            </w:r>
-            <w:r>
-              <w:rPr>
-                <w:rFonts w:cs="Arial"/>
-              </w:rPr>
-              <w:t xml:space="preserve"> higher than absolute maximum rating off -20V vhen Vbat gets higher than 30V</w:t>
+              <w:t xml:space="preserve">Q4 MOSFET </w:t>
+            </w:r>
+            <w:proofErr w:type="spellStart"/>
+            <w:r>
+              <w:rPr>
+                <w:rFonts w:cs="Arial"/>
+              </w:rPr>
+              <w:t>Vgs</w:t>
+            </w:r>
+            <w:proofErr w:type="spellEnd"/>
+            <w:r>
+              <w:rPr>
+                <w:rFonts w:cs="Arial"/>
+              </w:rPr>
+              <w:t xml:space="preserve"> voltage can get</w:t>
+            </w:r>
+            <w:r>
+              <w:rPr>
+                <w:rFonts w:cs="Arial"/>
+              </w:rPr>
+              <w:t xml:space="preserve"> higher than absolute maximum rating off -20V </w:t>
+            </w:r>
+            <w:proofErr w:type="spellStart"/>
+            <w:r>
+              <w:rPr>
+                <w:rFonts w:cs="Arial"/>
+              </w:rPr>
+              <w:t>vhen</w:t>
+            </w:r>
+            <w:proofErr w:type="spellEnd"/>
+            <w:r>
+              <w:rPr>
+                <w:rFonts w:cs="Arial"/>
+              </w:rPr>
+              <w:t xml:space="preserve"> </w:t>
+            </w:r>
+            <w:proofErr w:type="spellStart"/>
+            <w:r>
+              <w:rPr>
+                <w:rFonts w:cs="Arial"/>
+              </w:rPr>
+              <w:t>Vbat</w:t>
+            </w:r>
+            <w:proofErr w:type="spellEnd"/>
+            <w:r>
+              <w:rPr>
+                <w:rFonts w:cs="Arial"/>
+              </w:rPr>
+              <w:t xml:space="preserve"> gets higher than 30V</w:t>
             </w:r>
           </w:p>
           <w:p>
@@ -12403,7 +13348,21 @@
               <w:rPr>
                 <w:rFonts w:cs="Arial"/>
               </w:rPr>
-              <w:t>Low voltage loadswitches needs to be changed.</w:t>
+              <w:t xml:space="preserve">Low voltage </w:t>
+            </w:r>
+            <w:proofErr w:type="spellStart"/>
+            <w:r>
+              <w:rPr>
+                <w:rFonts w:cs="Arial"/>
+              </w:rPr>
+              <w:t>loadswitches</w:t>
+            </w:r>
+            <w:proofErr w:type="spellEnd"/>
+            <w:r>
+              <w:rPr>
+                <w:rFonts w:cs="Arial"/>
+              </w:rPr>
+              <w:t xml:space="preserve"> needs to be changed.</w:t>
             </w:r>
           </w:p>
         </w:tc>
@@ -13282,11 +14241,19 @@
                 <w:rFonts w:cs="Arial"/>
               </w:rPr>
             </w:pPr>
-            <w:r>
-              <w:rPr>
-                <w:rFonts w:cs="Arial"/>
-              </w:rPr>
-              <w:t>10 ohm series resistor</w:t>
+            <w:proofErr w:type="gramStart"/>
+            <w:r>
+              <w:rPr>
+                <w:rFonts w:cs="Arial"/>
+              </w:rPr>
+              <w:t>10 ohm</w:t>
+            </w:r>
+            <w:proofErr w:type="gramEnd"/>
+            <w:r>
+              <w:rPr>
+                <w:rFonts w:cs="Arial"/>
+              </w:rPr>
+              <w:t xml:space="preserve"> series resistor</w:t>
             </w:r>
           </w:p>
           <w:p>
@@ -13345,11 +14312,19 @@
                 <w:rFonts w:cs="Arial"/>
               </w:rPr>
             </w:pPr>
-            <w:r>
-              <w:rPr>
-                <w:rFonts w:cs="Arial"/>
-              </w:rPr>
-              <w:t>100 ohm series resistor</w:t>
+            <w:proofErr w:type="gramStart"/>
+            <w:r>
+              <w:rPr>
+                <w:rFonts w:cs="Arial"/>
+              </w:rPr>
+              <w:t>100 ohm</w:t>
+            </w:r>
+            <w:proofErr w:type="gramEnd"/>
+            <w:r>
+              <w:rPr>
+                <w:rFonts w:cs="Arial"/>
+              </w:rPr>
+              <w:t xml:space="preserve"> series resistor</w:t>
             </w:r>
           </w:p>
           <w:p>
@@ -13413,8 +14388,16 @@
               <w:rPr>
                 <w:rFonts w:cs="Arial"/>
               </w:rPr>
-              <w:t>The result after changing to 100 ohm</w:t>
-            </w:r>
+              <w:t xml:space="preserve">The result after changing to 100 </w:t>
+            </w:r>
+            <w:proofErr w:type="gramStart"/>
+            <w:r>
+              <w:rPr>
+                <w:rFonts w:cs="Arial"/>
+              </w:rPr>
+              <w:t>ohm</w:t>
+            </w:r>
+            <w:proofErr w:type="gramEnd"/>
           </w:p>
           <w:p>
             <w:pPr>
@@ -13647,7 +14630,21 @@
               <w:rPr>
                 <w:rFonts w:cs="Arial"/>
               </w:rPr>
-              <w:t>R131 + R134 can cause VGS max to exceede limits of +/- 20V</w:t>
+              <w:t xml:space="preserve">R131 + R134 can cause VGS max to </w:t>
+            </w:r>
+            <w:proofErr w:type="spellStart"/>
+            <w:r>
+              <w:rPr>
+                <w:rFonts w:cs="Arial"/>
+              </w:rPr>
+              <w:t>exceede</w:t>
+            </w:r>
+            <w:proofErr w:type="spellEnd"/>
+            <w:r>
+              <w:rPr>
+                <w:rFonts w:cs="Arial"/>
+              </w:rPr>
+              <w:t xml:space="preserve"> limits of +/- 20V</w:t>
             </w:r>
           </w:p>
           <w:p>
@@ -13845,11 +14842,19 @@
                 <w:rFonts w:cs="Arial"/>
               </w:rPr>
             </w:pPr>
-            <w:r>
-              <w:rPr>
-                <w:rFonts w:cs="Arial"/>
-              </w:rPr>
-              <w:t xml:space="preserve">nReset on MCU sees a small pulse high on power on. </w:t>
+            <w:proofErr w:type="spellStart"/>
+            <w:r>
+              <w:rPr>
+                <w:rFonts w:cs="Arial"/>
+              </w:rPr>
+              <w:t>nReset</w:t>
+            </w:r>
+            <w:proofErr w:type="spellEnd"/>
+            <w:r>
+              <w:rPr>
+                <w:rFonts w:cs="Arial"/>
+              </w:rPr>
+              <w:t xml:space="preserve"> on MCU sees a small pulse high on power on. </w:t>
             </w:r>
           </w:p>
           <w:p>
@@ -13904,11 +14909,19 @@
               </w:rPr>
               <w:tab/>
             </w:r>
+            <w:proofErr w:type="spellStart"/>
             <w:r>
               <w:rPr>
                 <w:lang w:val="en-GB"/>
               </w:rPr>
-              <w:t>nRESET @ U23 pin 1</w:t>
+              <w:t>nRESET</w:t>
+            </w:r>
+            <w:proofErr w:type="spellEnd"/>
+            <w:r>
+              <w:rPr>
+                <w:lang w:val="en-GB"/>
+              </w:rPr>
+              <w:t xml:space="preserve"> @ U23 pin 1</w:t>
             </w:r>
           </w:p>
           <w:p>
@@ -13974,11 +14987,19 @@
               </w:rPr>
               <w:tab/>
             </w:r>
+            <w:proofErr w:type="spellStart"/>
             <w:r>
               <w:rPr>
                 <w:lang w:val="en-GB"/>
               </w:rPr>
-              <w:t>nRESET @ U18 pin 64</w:t>
+              <w:t>nRESET</w:t>
+            </w:r>
+            <w:proofErr w:type="spellEnd"/>
+            <w:r>
+              <w:rPr>
+                <w:lang w:val="en-GB"/>
+              </w:rPr>
+              <w:t xml:space="preserve"> @ U18 pin 64</w:t>
             </w:r>
           </w:p>
           <w:p>
@@ -14295,7 +15316,21 @@
               <w:rPr>
                 <w:rFonts w:cs="Arial"/>
               </w:rPr>
-              <w:t>Supervisor circuitry generated reset (U23) could be replaced or OR’ed with PG from load switch (U42).</w:t>
+              <w:t xml:space="preserve">Supervisor circuitry generated reset (U23) could be replaced or </w:t>
+            </w:r>
+            <w:proofErr w:type="spellStart"/>
+            <w:r>
+              <w:rPr>
+                <w:rFonts w:cs="Arial"/>
+              </w:rPr>
+              <w:t>OR’ed</w:t>
+            </w:r>
+            <w:proofErr w:type="spellEnd"/>
+            <w:r>
+              <w:rPr>
+                <w:rFonts w:cs="Arial"/>
+              </w:rPr>
+              <w:t xml:space="preserve"> with PG from load switch (U42).</w:t>
             </w:r>
           </w:p>
           <w:p>
@@ -14745,11 +15780,19 @@
                 <w:rFonts w:cs="Arial"/>
               </w:rPr>
             </w:pPr>
-            <w:r>
-              <w:rPr>
-                <w:rFonts w:cs="Arial"/>
-              </w:rPr>
-              <w:t xml:space="preserve">Vref (VM5) on ADC is irrelevant. </w:t>
+            <w:proofErr w:type="spellStart"/>
+            <w:r>
+              <w:rPr>
+                <w:rFonts w:cs="Arial"/>
+              </w:rPr>
+              <w:t>Vref</w:t>
+            </w:r>
+            <w:proofErr w:type="spellEnd"/>
+            <w:r>
+              <w:rPr>
+                <w:rFonts w:cs="Arial"/>
+              </w:rPr>
+              <w:t xml:space="preserve"> (VM5) on ADC is irrelevant. </w:t>
             </w:r>
           </w:p>
           <w:p>
@@ -15135,7 +16178,21 @@
               <w:rPr>
                 <w:rFonts w:cs="Arial"/>
               </w:rPr>
-              <w:t>How is charge initially applied to C106 and C107 is a diode from VCC to VBAT missing? Is capacitance sufficient with self-discharge?</w:t>
+              <w:t xml:space="preserve">How is charge initially applied to C106 and C107 is a diode from VCC to VBAT missing? Is capacitance </w:t>
+            </w:r>
+            <w:proofErr w:type="gramStart"/>
+            <w:r>
+              <w:rPr>
+                <w:rFonts w:cs="Arial"/>
+              </w:rPr>
+              <w:t>sufficient</w:t>
+            </w:r>
+            <w:proofErr w:type="gramEnd"/>
+            <w:r>
+              <w:rPr>
+                <w:rFonts w:cs="Arial"/>
+              </w:rPr>
+              <w:t xml:space="preserve"> with self-discharge?</w:t>
             </w:r>
           </w:p>
         </w:tc>
@@ -15511,7 +16568,21 @@
               <w:rPr>
                 <w:rFonts w:cs="Arial"/>
               </w:rPr>
-              <w:t>Update Killswitch circuitry to reflect P80_killswitch_overview v3</w:t>
+              <w:t xml:space="preserve">Update </w:t>
+            </w:r>
+            <w:proofErr w:type="spellStart"/>
+            <w:r>
+              <w:rPr>
+                <w:rFonts w:cs="Arial"/>
+              </w:rPr>
+              <w:t>Killswitch</w:t>
+            </w:r>
+            <w:proofErr w:type="spellEnd"/>
+            <w:r>
+              <w:rPr>
+                <w:rFonts w:cs="Arial"/>
+              </w:rPr>
+              <w:t xml:space="preserve"> circuitry to reflect P80_killswitch_overview v3</w:t>
             </w:r>
           </w:p>
         </w:tc>
@@ -15893,11 +16964,19 @@
                 <w:rFonts w:cs="Arial"/>
               </w:rPr>
             </w:pPr>
-            <w:r>
-              <w:rPr>
-                <w:rFonts w:cs="Arial"/>
-              </w:rPr>
-              <w:t>Additionally the datasheet recommends 1µF at each supply pin placed as close as possible to the IC.</w:t>
+            <w:proofErr w:type="gramStart"/>
+            <w:r>
+              <w:rPr>
+                <w:rFonts w:cs="Arial"/>
+              </w:rPr>
+              <w:t>Additionally</w:t>
+            </w:r>
+            <w:proofErr w:type="gramEnd"/>
+            <w:r>
+              <w:rPr>
+                <w:rFonts w:cs="Arial"/>
+              </w:rPr>
+              <w:t xml:space="preserve"> the datasheet recommends 1µF at each supply pin placed as close as possible to the IC.</w:t>
             </w:r>
           </w:p>
         </w:tc>
@@ -17200,7 +18279,7 @@
                       <a:effectLst/>
                       <a:extLst>
                         <a:ext uri="{C572A759-6A51-4108-AA02-DFA0A04FC94B}">
-                          <ma14:wrappingTextBoxFlag xmlns="" xmlns:mo="http://schemas.microsoft.com/office/mac/office/2008/main" xmlns:mv="urn:schemas-microsoft-com:mac:vml" xmlns:o="urn:schemas-microsoft-com:office:office" xmlns:v="urn:schemas-microsoft-com:vml" xmlns:w10="urn:schemas-microsoft-com:office:word" xmlns:w="http://schemas.openxmlformats.org/wordprocessingml/2006/main" xmlns:ma14="http://schemas.microsoft.com/office/mac/drawingml/2011/main"/>
+                          <ma14:wrappingTextBoxFlag xmlns:ma14="http://schemas.microsoft.com/office/mac/drawingml/2011/main" xmlns:w="http://schemas.openxmlformats.org/wordprocessingml/2006/main" xmlns:w10="urn:schemas-microsoft-com:office:word" xmlns:v="urn:schemas-microsoft-com:vml" xmlns:o="urn:schemas-microsoft-com:office:office" xmlns:mv="urn:schemas-microsoft-com:mac:vml" xmlns:mo="http://schemas.microsoft.com/office/mac/office/2008/main" xmlns=""/>
                         </a:ext>
                       </a:extLst>
                     </wps:spPr>
@@ -22959,7 +24038,7 @@
 </file>
 
 <file path=customXml/itemProps2.xml><?xml version="1.0" encoding="utf-8"?>
-<ds:datastoreItem xmlns:ds="http://schemas.openxmlformats.org/officeDocument/2006/customXml" ds:itemID="{BA9D4BC9-80AD-44AB-9625-1DDA7F42A803}">
+<ds:datastoreItem xmlns:ds="http://schemas.openxmlformats.org/officeDocument/2006/customXml" ds:itemID="{971C2DFD-EA87-43A7-9CD6-23CE0F958044}">
   <ds:schemaRefs>
     <ds:schemaRef ds:uri="http://schemas.openxmlformats.org/officeDocument/2006/bibliography"/>
   </ds:schemaRefs>

--- a/P80/pmu/P80_PMU_Hardware_Change_Log.docx
+++ b/P80/pmu/P80_PMU_Hardware_Change_Log.docx
@@ -196,6 +196,7 @@
             <w:docPartUnique/>
           </w:docPartObj>
         </w:sdtPr>
+        <w:sdtEndPr/>
         <w:sdtContent>
           <w:r>
             <w:rPr>
@@ -1070,8 +1071,6 @@
             </w:rPr>
             <w:fldChar w:fldCharType="separate"/>
           </w:r>
-          <w:bookmarkStart w:id="1" w:name="_GoBack"/>
-          <w:bookmarkEnd w:id="1"/>
           <w:r>
             <w:rPr>
               <w:rFonts w:ascii="Calibri" w:hAnsi="Calibri" w:cs="Calibri"/>
@@ -1667,7 +1666,7 @@
         </w:rPr>
         <w:br w:type="page"/>
       </w:r>
-      <w:bookmarkStart w:id="2" w:name="_Toc38444630"/>
+      <w:bookmarkStart w:id="1" w:name="_Toc38444630"/>
       <w:r>
         <w:rPr>
           <w:rFonts w:ascii="Calibri" w:hAnsi="Calibri" w:cs="Calibri"/>
@@ -1678,7 +1677,7 @@
         <w:lastRenderedPageBreak/>
         <w:t>Changelog</w:t>
       </w:r>
-      <w:bookmarkEnd w:id="2"/>
+      <w:bookmarkEnd w:id="1"/>
     </w:p>
     <w:p>
       <w:pPr>
@@ -2019,8 +2018,8 @@
           <w:szCs w:val="28"/>
         </w:rPr>
       </w:pPr>
-      <w:bookmarkStart w:id="3" w:name="_Toc462650304"/>
-      <w:bookmarkStart w:id="4" w:name="_Toc38444631"/>
+      <w:bookmarkStart w:id="2" w:name="_Toc462650304"/>
+      <w:bookmarkStart w:id="3" w:name="_Toc38444631"/>
       <w:r>
         <w:rPr>
           <w:rFonts w:ascii="Calibri" w:hAnsi="Calibri" w:cs="Calibri"/>
@@ -2030,8 +2029,8 @@
         </w:rPr>
         <w:t>Purpose and Scope</w:t>
       </w:r>
+      <w:bookmarkEnd w:id="2"/>
       <w:bookmarkEnd w:id="3"/>
-      <w:bookmarkEnd w:id="4"/>
     </w:p>
     <w:p>
       <w:r>
@@ -2076,7 +2075,7 @@
           <w:szCs w:val="28"/>
         </w:rPr>
       </w:pPr>
-      <w:bookmarkStart w:id="5" w:name="_Toc462650301"/>
+      <w:bookmarkStart w:id="4" w:name="_Toc462650301"/>
       <w:r>
         <w:rPr>
           <w:rFonts w:ascii="Calibri" w:hAnsi="Calibri" w:cs="Calibri"/>
@@ -2096,7 +2095,7 @@
           <w:szCs w:val="28"/>
         </w:rPr>
       </w:pPr>
-      <w:bookmarkStart w:id="6" w:name="_Toc38444632"/>
+      <w:bookmarkStart w:id="5" w:name="_Toc38444632"/>
       <w:r>
         <w:rPr>
           <w:rFonts w:ascii="Calibri" w:hAnsi="Calibri" w:cs="Calibri"/>
@@ -2107,8 +2106,8 @@
         <w:lastRenderedPageBreak/>
         <w:t>Changes to be implemented (Pending)</w:t>
       </w:r>
+      <w:bookmarkEnd w:id="4"/>
       <w:bookmarkEnd w:id="5"/>
-      <w:bookmarkEnd w:id="6"/>
     </w:p>
     <w:tbl>
       <w:tblPr>
@@ -2153,6 +2152,7 @@
                 <w:szCs w:val="18"/>
               </w:rPr>
             </w:pPr>
+            <w:bookmarkStart w:id="6" w:name="_GoBack"/>
             <w:r>
               <w:rPr>
                 <w:rFonts w:cs="Arial"/>
@@ -2370,6 +2370,387 @@
               </w:rPr>
               <w:t>Status</w:t>
             </w:r>
+          </w:p>
+        </w:tc>
+      </w:tr>
+      <w:bookmarkEnd w:id="6"/>
+      <w:tr>
+        <w:trPr>
+          <w:cnfStyle w:val="000000100000" w:firstRow="0" w:lastRow="0" w:firstColumn="0" w:lastColumn="0" w:oddVBand="0" w:evenVBand="0" w:oddHBand="1" w:evenHBand="0" w:firstRowFirstColumn="0" w:firstRowLastColumn="0" w:lastRowFirstColumn="0" w:lastRowLastColumn="0"/>
+        </w:trPr>
+        <w:tc>
+          <w:tcPr>
+            <w:cnfStyle w:val="001000000000" w:firstRow="0" w:lastRow="0" w:firstColumn="1" w:lastColumn="0" w:oddVBand="0" w:evenVBand="0" w:oddHBand="0" w:evenHBand="0" w:firstRowFirstColumn="0" w:firstRowLastColumn="0" w:lastRowFirstColumn="0" w:lastRowLastColumn="0"/>
+            <w:tcW w:w="577" w:type="dxa"/>
+            <w:tcBorders>
+              <w:top w:val="single" w:sz="4" w:space="0" w:color="auto"/>
+              <w:left w:val="single" w:sz="4" w:space="0" w:color="auto"/>
+              <w:bottom w:val="single" w:sz="4" w:space="0" w:color="auto"/>
+              <w:right w:val="single" w:sz="4" w:space="0" w:color="auto"/>
+            </w:tcBorders>
+          </w:tcPr>
+          <w:p>
+            <w:pPr>
+              <w:jc w:val="both"/>
+              <w:rPr>
+                <w:rFonts w:cstheme="minorBidi"/>
+                <w:sz w:val="20"/>
+                <w:szCs w:val="22"/>
+                <w:lang w:eastAsia="en-US"/>
+              </w:rPr>
+            </w:pPr>
+          </w:p>
+        </w:tc>
+        <w:tc>
+          <w:tcPr>
+            <w:tcW w:w="6757" w:type="dxa"/>
+            <w:tcBorders>
+              <w:top w:val="single" w:sz="4" w:space="0" w:color="auto"/>
+              <w:left w:val="single" w:sz="4" w:space="0" w:color="auto"/>
+              <w:bottom w:val="single" w:sz="4" w:space="0" w:color="auto"/>
+              <w:right w:val="single" w:sz="4" w:space="0" w:color="auto"/>
+            </w:tcBorders>
+          </w:tcPr>
+          <w:p>
+            <w:pPr>
+              <w:cnfStyle w:val="000000100000" w:firstRow="0" w:lastRow="0" w:firstColumn="0" w:lastColumn="0" w:oddVBand="0" w:evenVBand="0" w:oddHBand="1" w:evenHBand="0" w:firstRowFirstColumn="0" w:firstRowLastColumn="0" w:lastRowFirstColumn="0" w:lastRowLastColumn="0"/>
+              <w:rPr>
+                <w:rFonts w:cs="Arial"/>
+              </w:rPr>
+            </w:pPr>
+            <w:r>
+              <w:rPr>
+                <w:rFonts w:cs="Arial"/>
+              </w:rPr>
+              <w:t xml:space="preserve">Change Diode D19 + D20 from MBRAF260T3G to </w:t>
+            </w:r>
+            <w:r>
+              <w:t>MBRAF360T3G (new). Th</w:t>
+            </w:r>
+            <w:r>
+              <w:t>is diode is also used on the PDU</w:t>
+            </w:r>
+          </w:p>
+        </w:tc>
+        <w:tc>
+          <w:tcPr>
+            <w:tcW w:w="461" w:type="dxa"/>
+            <w:tcBorders>
+              <w:top w:val="single" w:sz="4" w:space="0" w:color="auto"/>
+              <w:left w:val="single" w:sz="4" w:space="0" w:color="auto"/>
+              <w:bottom w:val="single" w:sz="4" w:space="0" w:color="auto"/>
+              <w:right w:val="single" w:sz="4" w:space="0" w:color="auto"/>
+            </w:tcBorders>
+          </w:tcPr>
+          <w:p>
+            <w:pPr>
+              <w:jc w:val="both"/>
+              <w:cnfStyle w:val="000000100000" w:firstRow="0" w:lastRow="0" w:firstColumn="0" w:lastColumn="0" w:oddVBand="0" w:evenVBand="0" w:oddHBand="1" w:evenHBand="0" w:firstRowFirstColumn="0" w:firstRowLastColumn="0" w:lastRowFirstColumn="0" w:lastRowLastColumn="0"/>
+              <w:rPr>
+                <w:rFonts w:cs="Arial"/>
+                <w:lang w:val="da-DK"/>
+              </w:rPr>
+            </w:pPr>
+            <w:r>
+              <w:rPr>
+                <w:rFonts w:cs="Arial"/>
+                <w:lang w:val="da-DK"/>
+              </w:rPr>
+              <w:t>X</w:t>
+            </w:r>
+          </w:p>
+        </w:tc>
+        <w:tc>
+          <w:tcPr>
+            <w:tcW w:w="461" w:type="dxa"/>
+            <w:tcBorders>
+              <w:top w:val="single" w:sz="4" w:space="0" w:color="auto"/>
+              <w:left w:val="single" w:sz="4" w:space="0" w:color="auto"/>
+              <w:bottom w:val="single" w:sz="4" w:space="0" w:color="auto"/>
+              <w:right w:val="single" w:sz="4" w:space="0" w:color="auto"/>
+            </w:tcBorders>
+          </w:tcPr>
+          <w:p>
+            <w:pPr>
+              <w:jc w:val="both"/>
+              <w:cnfStyle w:val="000000100000" w:firstRow="0" w:lastRow="0" w:firstColumn="0" w:lastColumn="0" w:oddVBand="0" w:evenVBand="0" w:oddHBand="1" w:evenHBand="0" w:firstRowFirstColumn="0" w:firstRowLastColumn="0" w:lastRowFirstColumn="0" w:lastRowLastColumn="0"/>
+              <w:rPr>
+                <w:rFonts w:cs="Arial"/>
+                <w:lang w:val="da-DK"/>
+              </w:rPr>
+            </w:pPr>
+            <w:r>
+              <w:rPr>
+                <w:rFonts w:cs="Arial"/>
+                <w:lang w:val="da-DK"/>
+              </w:rPr>
+              <w:t>X</w:t>
+            </w:r>
+          </w:p>
+        </w:tc>
+        <w:tc>
+          <w:tcPr>
+            <w:tcW w:w="461" w:type="dxa"/>
+            <w:tcBorders>
+              <w:top w:val="single" w:sz="4" w:space="0" w:color="auto"/>
+              <w:left w:val="single" w:sz="4" w:space="0" w:color="auto"/>
+              <w:bottom w:val="single" w:sz="4" w:space="0" w:color="auto"/>
+              <w:right w:val="single" w:sz="4" w:space="0" w:color="auto"/>
+            </w:tcBorders>
+          </w:tcPr>
+          <w:p>
+            <w:pPr>
+              <w:jc w:val="both"/>
+              <w:cnfStyle w:val="000000100000" w:firstRow="0" w:lastRow="0" w:firstColumn="0" w:lastColumn="0" w:oddVBand="0" w:evenVBand="0" w:oddHBand="1" w:evenHBand="0" w:firstRowFirstColumn="0" w:firstRowLastColumn="0" w:lastRowFirstColumn="0" w:lastRowLastColumn="0"/>
+              <w:rPr>
+                <w:rFonts w:cs="Arial"/>
+                <w:lang w:val="da-DK"/>
+              </w:rPr>
+            </w:pPr>
+          </w:p>
+        </w:tc>
+        <w:tc>
+          <w:tcPr>
+            <w:tcW w:w="926" w:type="dxa"/>
+            <w:tcBorders>
+              <w:top w:val="single" w:sz="4" w:space="0" w:color="auto"/>
+              <w:left w:val="single" w:sz="4" w:space="0" w:color="auto"/>
+              <w:bottom w:val="single" w:sz="4" w:space="0" w:color="auto"/>
+              <w:right w:val="single" w:sz="4" w:space="0" w:color="auto"/>
+            </w:tcBorders>
+          </w:tcPr>
+          <w:p>
+            <w:pPr>
+              <w:jc w:val="both"/>
+              <w:cnfStyle w:val="000000100000" w:firstRow="0" w:lastRow="0" w:firstColumn="0" w:lastColumn="0" w:oddVBand="0" w:evenVBand="0" w:oddHBand="1" w:evenHBand="0" w:firstRowFirstColumn="0" w:firstRowLastColumn="0" w:lastRowFirstColumn="0" w:lastRowLastColumn="0"/>
+              <w:rPr>
+                <w:rFonts w:cs="Arial"/>
+                <w:lang w:val="da-DK"/>
+              </w:rPr>
+            </w:pPr>
+            <w:r>
+              <w:rPr>
+                <w:rFonts w:cs="Arial"/>
+                <w:lang w:val="da-DK"/>
+              </w:rPr>
+              <w:t>JKRI</w:t>
+            </w:r>
+          </w:p>
+        </w:tc>
+        <w:tc>
+          <w:tcPr>
+            <w:tcW w:w="680" w:type="dxa"/>
+            <w:tcBorders>
+              <w:top w:val="single" w:sz="4" w:space="0" w:color="auto"/>
+              <w:left w:val="single" w:sz="4" w:space="0" w:color="auto"/>
+              <w:bottom w:val="single" w:sz="4" w:space="0" w:color="auto"/>
+              <w:right w:val="single" w:sz="4" w:space="0" w:color="auto"/>
+            </w:tcBorders>
+          </w:tcPr>
+          <w:p>
+            <w:pPr>
+              <w:jc w:val="both"/>
+              <w:cnfStyle w:val="000000100000" w:firstRow="0" w:lastRow="0" w:firstColumn="0" w:lastColumn="0" w:oddVBand="0" w:evenVBand="0" w:oddHBand="1" w:evenHBand="0" w:firstRowFirstColumn="0" w:firstRowLastColumn="0" w:lastRowFirstColumn="0" w:lastRowLastColumn="0"/>
+              <w:rPr>
+                <w:rFonts w:cs="Arial"/>
+                <w:lang w:val="da-DK"/>
+              </w:rPr>
+            </w:pPr>
+          </w:p>
+        </w:tc>
+      </w:tr>
+      <w:tr>
+        <w:trPr>
+          <w:cnfStyle w:val="000000010000" w:firstRow="0" w:lastRow="0" w:firstColumn="0" w:lastColumn="0" w:oddVBand="0" w:evenVBand="0" w:oddHBand="0" w:evenHBand="1" w:firstRowFirstColumn="0" w:firstRowLastColumn="0" w:lastRowFirstColumn="0" w:lastRowLastColumn="0"/>
+        </w:trPr>
+        <w:tc>
+          <w:tcPr>
+            <w:cnfStyle w:val="001000000000" w:firstRow="0" w:lastRow="0" w:firstColumn="1" w:lastColumn="0" w:oddVBand="0" w:evenVBand="0" w:oddHBand="0" w:evenHBand="0" w:firstRowFirstColumn="0" w:firstRowLastColumn="0" w:lastRowFirstColumn="0" w:lastRowLastColumn="0"/>
+            <w:tcW w:w="577" w:type="dxa"/>
+            <w:tcBorders>
+              <w:top w:val="single" w:sz="4" w:space="0" w:color="auto"/>
+              <w:left w:val="single" w:sz="4" w:space="0" w:color="auto"/>
+              <w:bottom w:val="single" w:sz="4" w:space="0" w:color="auto"/>
+              <w:right w:val="single" w:sz="4" w:space="0" w:color="auto"/>
+            </w:tcBorders>
+          </w:tcPr>
+          <w:p>
+            <w:pPr>
+              <w:jc w:val="both"/>
+              <w:rPr>
+                <w:rFonts w:cstheme="minorBidi"/>
+                <w:lang w:val="da-DK" w:eastAsia="en-US"/>
+              </w:rPr>
+            </w:pPr>
+          </w:p>
+        </w:tc>
+        <w:tc>
+          <w:tcPr>
+            <w:tcW w:w="6757" w:type="dxa"/>
+            <w:tcBorders>
+              <w:top w:val="single" w:sz="4" w:space="0" w:color="auto"/>
+              <w:left w:val="single" w:sz="4" w:space="0" w:color="auto"/>
+              <w:bottom w:val="single" w:sz="4" w:space="0" w:color="auto"/>
+              <w:right w:val="single" w:sz="4" w:space="0" w:color="auto"/>
+            </w:tcBorders>
+          </w:tcPr>
+          <w:p>
+            <w:pPr>
+              <w:cnfStyle w:val="000000010000" w:firstRow="0" w:lastRow="0" w:firstColumn="0" w:lastColumn="0" w:oddVBand="0" w:evenVBand="0" w:oddHBand="0" w:evenHBand="1" w:firstRowFirstColumn="0" w:firstRowLastColumn="0" w:lastRowFirstColumn="0" w:lastRowLastColumn="0"/>
+              <w:rPr>
+                <w:rFonts w:cs="Arial"/>
+              </w:rPr>
+            </w:pPr>
+            <w:r>
+              <w:rPr>
+                <w:rFonts w:cs="Arial"/>
+              </w:rPr>
+              <w:t xml:space="preserve">All </w:t>
+            </w:r>
+            <w:proofErr w:type="spellStart"/>
+            <w:r>
+              <w:rPr>
+                <w:rFonts w:cs="Arial"/>
+              </w:rPr>
+              <w:t>Harwin</w:t>
+            </w:r>
+            <w:proofErr w:type="spellEnd"/>
+            <w:r>
+              <w:rPr>
+                <w:rFonts w:cs="Arial"/>
+              </w:rPr>
+              <w:t xml:space="preserve"> Gecko Connector, J</w:t>
+            </w:r>
+            <w:r>
+              <w:rPr>
+                <w:rFonts w:cs="Arial"/>
+              </w:rPr>
+              <w:t xml:space="preserve">1, J8, J9, J12, J13, is difficult to solder. Add thermal relief to </w:t>
+            </w:r>
+            <w:r>
+              <w:rPr>
+                <w:rFonts w:cs="Arial"/>
+              </w:rPr>
+              <w:t>G</w:t>
+            </w:r>
+            <w:r>
+              <w:rPr>
+                <w:rFonts w:cs="Arial"/>
+              </w:rPr>
+              <w:t>ND and power planes.</w:t>
+            </w:r>
+          </w:p>
+        </w:tc>
+        <w:tc>
+          <w:tcPr>
+            <w:tcW w:w="461" w:type="dxa"/>
+            <w:tcBorders>
+              <w:top w:val="single" w:sz="4" w:space="0" w:color="auto"/>
+              <w:left w:val="single" w:sz="4" w:space="0" w:color="auto"/>
+              <w:bottom w:val="single" w:sz="4" w:space="0" w:color="auto"/>
+              <w:right w:val="single" w:sz="4" w:space="0" w:color="auto"/>
+            </w:tcBorders>
+          </w:tcPr>
+          <w:p>
+            <w:pPr>
+              <w:jc w:val="both"/>
+              <w:cnfStyle w:val="000000010000" w:firstRow="0" w:lastRow="0" w:firstColumn="0" w:lastColumn="0" w:oddVBand="0" w:evenVBand="0" w:oddHBand="0" w:evenHBand="1" w:firstRowFirstColumn="0" w:firstRowLastColumn="0" w:lastRowFirstColumn="0" w:lastRowLastColumn="0"/>
+              <w:rPr>
+                <w:rFonts w:cs="Arial"/>
+              </w:rPr>
+            </w:pPr>
+          </w:p>
+        </w:tc>
+        <w:tc>
+          <w:tcPr>
+            <w:tcW w:w="461" w:type="dxa"/>
+            <w:tcBorders>
+              <w:top w:val="single" w:sz="4" w:space="0" w:color="auto"/>
+              <w:left w:val="single" w:sz="4" w:space="0" w:color="auto"/>
+              <w:bottom w:val="single" w:sz="4" w:space="0" w:color="auto"/>
+              <w:right w:val="single" w:sz="4" w:space="0" w:color="auto"/>
+            </w:tcBorders>
+          </w:tcPr>
+          <w:p>
+            <w:pPr>
+              <w:jc w:val="both"/>
+              <w:cnfStyle w:val="000000010000" w:firstRow="0" w:lastRow="0" w:firstColumn="0" w:lastColumn="0" w:oddVBand="0" w:evenVBand="0" w:oddHBand="0" w:evenHBand="1" w:firstRowFirstColumn="0" w:firstRowLastColumn="0" w:lastRowFirstColumn="0" w:lastRowLastColumn="0"/>
+              <w:rPr>
+                <w:rFonts w:cs="Arial"/>
+              </w:rPr>
+            </w:pPr>
+          </w:p>
+        </w:tc>
+        <w:tc>
+          <w:tcPr>
+            <w:tcW w:w="461" w:type="dxa"/>
+            <w:tcBorders>
+              <w:top w:val="single" w:sz="4" w:space="0" w:color="auto"/>
+              <w:left w:val="single" w:sz="4" w:space="0" w:color="auto"/>
+              <w:bottom w:val="single" w:sz="4" w:space="0" w:color="auto"/>
+              <w:right w:val="single" w:sz="4" w:space="0" w:color="auto"/>
+            </w:tcBorders>
+          </w:tcPr>
+          <w:p>
+            <w:pPr>
+              <w:jc w:val="both"/>
+              <w:cnfStyle w:val="000000010000" w:firstRow="0" w:lastRow="0" w:firstColumn="0" w:lastColumn="0" w:oddVBand="0" w:evenVBand="0" w:oddHBand="0" w:evenHBand="1" w:firstRowFirstColumn="0" w:firstRowLastColumn="0" w:lastRowFirstColumn="0" w:lastRowLastColumn="0"/>
+              <w:rPr>
+                <w:rFonts w:cs="Arial"/>
+              </w:rPr>
+            </w:pPr>
+            <w:r>
+              <w:rPr>
+                <w:rFonts w:cs="Arial"/>
+              </w:rPr>
+              <w:t>X</w:t>
+            </w:r>
+          </w:p>
+        </w:tc>
+        <w:tc>
+          <w:tcPr>
+            <w:tcW w:w="926" w:type="dxa"/>
+            <w:tcBorders>
+              <w:top w:val="single" w:sz="4" w:space="0" w:color="auto"/>
+              <w:left w:val="single" w:sz="4" w:space="0" w:color="auto"/>
+              <w:bottom w:val="single" w:sz="4" w:space="0" w:color="auto"/>
+              <w:right w:val="single" w:sz="4" w:space="0" w:color="auto"/>
+            </w:tcBorders>
+          </w:tcPr>
+          <w:p>
+            <w:pPr>
+              <w:jc w:val="both"/>
+              <w:cnfStyle w:val="000000010000" w:firstRow="0" w:lastRow="0" w:firstColumn="0" w:lastColumn="0" w:oddVBand="0" w:evenVBand="0" w:oddHBand="0" w:evenHBand="1" w:firstRowFirstColumn="0" w:firstRowLastColumn="0" w:lastRowFirstColumn="0" w:lastRowLastColumn="0"/>
+              <w:rPr>
+                <w:rFonts w:cs="Arial"/>
+              </w:rPr>
+            </w:pPr>
+            <w:r>
+              <w:rPr>
+                <w:rFonts w:cs="Arial"/>
+              </w:rPr>
+              <w:t>JKRI</w:t>
+            </w:r>
+          </w:p>
+        </w:tc>
+        <w:tc>
+          <w:tcPr>
+            <w:tcW w:w="680" w:type="dxa"/>
+            <w:tcBorders>
+              <w:top w:val="single" w:sz="4" w:space="0" w:color="auto"/>
+              <w:left w:val="single" w:sz="4" w:space="0" w:color="auto"/>
+              <w:bottom w:val="single" w:sz="4" w:space="0" w:color="auto"/>
+              <w:right w:val="single" w:sz="4" w:space="0" w:color="auto"/>
+            </w:tcBorders>
+          </w:tcPr>
+          <w:p>
+            <w:pPr>
+              <w:jc w:val="both"/>
+              <w:cnfStyle w:val="000000010000" w:firstRow="0" w:lastRow="0" w:firstColumn="0" w:lastColumn="0" w:oddVBand="0" w:evenVBand="0" w:oddHBand="0" w:evenHBand="1" w:firstRowFirstColumn="0" w:firstRowLastColumn="0" w:lastRowFirstColumn="0" w:lastRowLastColumn="0"/>
+              <w:rPr>
+                <w:rFonts w:cs="Arial"/>
+              </w:rPr>
+            </w:pPr>
           </w:p>
         </w:tc>
       </w:tr>
@@ -2393,8 +2774,6 @@
               <w:jc w:val="both"/>
               <w:rPr>
                 <w:rFonts w:cstheme="minorBidi"/>
-                <w:sz w:val="20"/>
-                <w:szCs w:val="22"/>
                 <w:lang w:eastAsia="en-US"/>
               </w:rPr>
             </w:pPr>
@@ -2417,33 +2796,6 @@
                 <w:rFonts w:cs="Arial"/>
               </w:rPr>
             </w:pPr>
-            <w:r>
-              <w:rPr>
-                <w:rFonts w:cs="Arial"/>
-              </w:rPr>
-              <w:t xml:space="preserve">Change Diode D19 + D20 from </w:t>
-            </w:r>
-            <w:r>
-              <w:rPr>
-                <w:rFonts w:cs="Arial"/>
-              </w:rPr>
-              <w:t>MBRAF260T3G</w:t>
-            </w:r>
-            <w:r>
-              <w:rPr>
-                <w:rFonts w:cs="Arial"/>
-              </w:rPr>
-              <w:t xml:space="preserve"> to </w:t>
-            </w:r>
-            <w:r>
-              <w:t>MBRAF360T3G</w:t>
-            </w:r>
-            <w:r>
-              <w:t xml:space="preserve"> (new). Th</w:t>
-            </w:r>
-            <w:r>
-              <w:t>is diode is also used on the PDU</w:t>
-            </w:r>
           </w:p>
         </w:tc>
         <w:tc>
@@ -2462,16 +2814,8 @@
               <w:cnfStyle w:val="000000100000" w:firstRow="0" w:lastRow="0" w:firstColumn="0" w:lastColumn="0" w:oddVBand="0" w:evenVBand="0" w:oddHBand="1" w:evenHBand="0" w:firstRowFirstColumn="0" w:firstRowLastColumn="0" w:lastRowFirstColumn="0" w:lastRowLastColumn="0"/>
               <w:rPr>
                 <w:rFonts w:cs="Arial"/>
-                <w:lang w:val="da-DK"/>
-              </w:rPr>
-            </w:pPr>
-            <w:r>
-              <w:rPr>
-                <w:rFonts w:cs="Arial"/>
-                <w:lang w:val="da-DK"/>
-              </w:rPr>
-              <w:t>X</w:t>
-            </w:r>
+              </w:rPr>
+            </w:pPr>
           </w:p>
         </w:tc>
         <w:tc>
@@ -2490,16 +2834,8 @@
               <w:cnfStyle w:val="000000100000" w:firstRow="0" w:lastRow="0" w:firstColumn="0" w:lastColumn="0" w:oddVBand="0" w:evenVBand="0" w:oddHBand="1" w:evenHBand="0" w:firstRowFirstColumn="0" w:firstRowLastColumn="0" w:lastRowFirstColumn="0" w:lastRowLastColumn="0"/>
               <w:rPr>
                 <w:rFonts w:cs="Arial"/>
-                <w:lang w:val="da-DK"/>
-              </w:rPr>
-            </w:pPr>
-            <w:r>
-              <w:rPr>
-                <w:rFonts w:cs="Arial"/>
-                <w:lang w:val="da-DK"/>
-              </w:rPr>
-              <w:t>X</w:t>
-            </w:r>
+              </w:rPr>
+            </w:pPr>
           </w:p>
         </w:tc>
         <w:tc>
@@ -2518,7 +2854,6 @@
               <w:cnfStyle w:val="000000100000" w:firstRow="0" w:lastRow="0" w:firstColumn="0" w:lastColumn="0" w:oddVBand="0" w:evenVBand="0" w:oddHBand="1" w:evenHBand="0" w:firstRowFirstColumn="0" w:firstRowLastColumn="0" w:lastRowFirstColumn="0" w:lastRowLastColumn="0"/>
               <w:rPr>
                 <w:rFonts w:cs="Arial"/>
-                <w:lang w:val="da-DK"/>
               </w:rPr>
             </w:pPr>
           </w:p>
@@ -2539,16 +2874,8 @@
               <w:cnfStyle w:val="000000100000" w:firstRow="0" w:lastRow="0" w:firstColumn="0" w:lastColumn="0" w:oddVBand="0" w:evenVBand="0" w:oddHBand="1" w:evenHBand="0" w:firstRowFirstColumn="0" w:firstRowLastColumn="0" w:lastRowFirstColumn="0" w:lastRowLastColumn="0"/>
               <w:rPr>
                 <w:rFonts w:cs="Arial"/>
-                <w:lang w:val="da-DK"/>
-              </w:rPr>
-            </w:pPr>
-            <w:r>
-              <w:rPr>
-                <w:rFonts w:cs="Arial"/>
-                <w:lang w:val="da-DK"/>
-              </w:rPr>
-              <w:t>JKRI</w:t>
-            </w:r>
+              </w:rPr>
+            </w:pPr>
           </w:p>
         </w:tc>
         <w:tc>
@@ -2567,7 +2894,6 @@
               <w:cnfStyle w:val="000000100000" w:firstRow="0" w:lastRow="0" w:firstColumn="0" w:lastColumn="0" w:oddVBand="0" w:evenVBand="0" w:oddHBand="1" w:evenHBand="0" w:firstRowFirstColumn="0" w:firstRowLastColumn="0" w:lastRowFirstColumn="0" w:lastRowLastColumn="0"/>
               <w:rPr>
                 <w:rFonts w:cs="Arial"/>
-                <w:lang w:val="da-DK"/>
               </w:rPr>
             </w:pPr>
           </w:p>
@@ -2593,7 +2919,7 @@
               <w:jc w:val="both"/>
               <w:rPr>
                 <w:rFonts w:cstheme="minorBidi"/>
-                <w:lang w:val="da-DK" w:eastAsia="en-US"/>
+                <w:lang w:eastAsia="en-US"/>
               </w:rPr>
             </w:pPr>
           </w:p>
@@ -2613,7 +2939,6 @@
               <w:cnfStyle w:val="000000010000" w:firstRow="0" w:lastRow="0" w:firstColumn="0" w:lastColumn="0" w:oddVBand="0" w:evenVBand="0" w:oddHBand="0" w:evenHBand="1" w:firstRowFirstColumn="0" w:firstRowLastColumn="0" w:lastRowFirstColumn="0" w:lastRowLastColumn="0"/>
               <w:rPr>
                 <w:rFonts w:cs="Arial"/>
-                <w:lang w:val="da-DK"/>
               </w:rPr>
             </w:pPr>
           </w:p>
@@ -2634,7 +2959,6 @@
               <w:cnfStyle w:val="000000010000" w:firstRow="0" w:lastRow="0" w:firstColumn="0" w:lastColumn="0" w:oddVBand="0" w:evenVBand="0" w:oddHBand="0" w:evenHBand="1" w:firstRowFirstColumn="0" w:firstRowLastColumn="0" w:lastRowFirstColumn="0" w:lastRowLastColumn="0"/>
               <w:rPr>
                 <w:rFonts w:cs="Arial"/>
-                <w:lang w:val="da-DK"/>
               </w:rPr>
             </w:pPr>
           </w:p>
@@ -2655,7 +2979,6 @@
               <w:cnfStyle w:val="000000010000" w:firstRow="0" w:lastRow="0" w:firstColumn="0" w:lastColumn="0" w:oddVBand="0" w:evenVBand="0" w:oddHBand="0" w:evenHBand="1" w:firstRowFirstColumn="0" w:firstRowLastColumn="0" w:lastRowFirstColumn="0" w:lastRowLastColumn="0"/>
               <w:rPr>
                 <w:rFonts w:cs="Arial"/>
-                <w:lang w:val="da-DK"/>
               </w:rPr>
             </w:pPr>
           </w:p>
@@ -2676,7 +2999,6 @@
               <w:cnfStyle w:val="000000010000" w:firstRow="0" w:lastRow="0" w:firstColumn="0" w:lastColumn="0" w:oddVBand="0" w:evenVBand="0" w:oddHBand="0" w:evenHBand="1" w:firstRowFirstColumn="0" w:firstRowLastColumn="0" w:lastRowFirstColumn="0" w:lastRowLastColumn="0"/>
               <w:rPr>
                 <w:rFonts w:cs="Arial"/>
-                <w:lang w:val="da-DK"/>
               </w:rPr>
             </w:pPr>
           </w:p>
@@ -2697,7 +3019,6 @@
               <w:cnfStyle w:val="000000010000" w:firstRow="0" w:lastRow="0" w:firstColumn="0" w:lastColumn="0" w:oddVBand="0" w:evenVBand="0" w:oddHBand="0" w:evenHBand="1" w:firstRowFirstColumn="0" w:firstRowLastColumn="0" w:lastRowFirstColumn="0" w:lastRowLastColumn="0"/>
               <w:rPr>
                 <w:rFonts w:cs="Arial"/>
-                <w:lang w:val="da-DK"/>
               </w:rPr>
             </w:pPr>
           </w:p>
@@ -2718,7 +3039,6 @@
               <w:cnfStyle w:val="000000010000" w:firstRow="0" w:lastRow="0" w:firstColumn="0" w:lastColumn="0" w:oddVBand="0" w:evenVBand="0" w:oddHBand="0" w:evenHBand="1" w:firstRowFirstColumn="0" w:firstRowLastColumn="0" w:lastRowFirstColumn="0" w:lastRowLastColumn="0"/>
               <w:rPr>
                 <w:rFonts w:cs="Arial"/>
-                <w:lang w:val="da-DK"/>
               </w:rPr>
             </w:pPr>
           </w:p>
@@ -2744,7 +3064,7 @@
               <w:jc w:val="both"/>
               <w:rPr>
                 <w:rFonts w:cstheme="minorBidi"/>
-                <w:lang w:val="da-DK" w:eastAsia="en-US"/>
+                <w:lang w:eastAsia="en-US"/>
               </w:rPr>
             </w:pPr>
           </w:p>
@@ -2764,7 +3084,6 @@
               <w:cnfStyle w:val="000000100000" w:firstRow="0" w:lastRow="0" w:firstColumn="0" w:lastColumn="0" w:oddVBand="0" w:evenVBand="0" w:oddHBand="1" w:evenHBand="0" w:firstRowFirstColumn="0" w:firstRowLastColumn="0" w:lastRowFirstColumn="0" w:lastRowLastColumn="0"/>
               <w:rPr>
                 <w:rFonts w:cs="Arial"/>
-                <w:lang w:val="da-DK"/>
               </w:rPr>
             </w:pPr>
           </w:p>
@@ -2785,7 +3104,6 @@
               <w:cnfStyle w:val="000000100000" w:firstRow="0" w:lastRow="0" w:firstColumn="0" w:lastColumn="0" w:oddVBand="0" w:evenVBand="0" w:oddHBand="1" w:evenHBand="0" w:firstRowFirstColumn="0" w:firstRowLastColumn="0" w:lastRowFirstColumn="0" w:lastRowLastColumn="0"/>
               <w:rPr>
                 <w:rFonts w:cs="Arial"/>
-                <w:lang w:val="da-DK"/>
               </w:rPr>
             </w:pPr>
           </w:p>
@@ -2806,7 +3124,6 @@
               <w:cnfStyle w:val="000000100000" w:firstRow="0" w:lastRow="0" w:firstColumn="0" w:lastColumn="0" w:oddVBand="0" w:evenVBand="0" w:oddHBand="1" w:evenHBand="0" w:firstRowFirstColumn="0" w:firstRowLastColumn="0" w:lastRowFirstColumn="0" w:lastRowLastColumn="0"/>
               <w:rPr>
                 <w:rFonts w:cs="Arial"/>
-                <w:lang w:val="da-DK"/>
               </w:rPr>
             </w:pPr>
           </w:p>
@@ -2827,7 +3144,6 @@
               <w:cnfStyle w:val="000000100000" w:firstRow="0" w:lastRow="0" w:firstColumn="0" w:lastColumn="0" w:oddVBand="0" w:evenVBand="0" w:oddHBand="1" w:evenHBand="0" w:firstRowFirstColumn="0" w:firstRowLastColumn="0" w:lastRowFirstColumn="0" w:lastRowLastColumn="0"/>
               <w:rPr>
                 <w:rFonts w:cs="Arial"/>
-                <w:lang w:val="da-DK"/>
               </w:rPr>
             </w:pPr>
           </w:p>
@@ -2848,7 +3164,6 @@
               <w:cnfStyle w:val="000000100000" w:firstRow="0" w:lastRow="0" w:firstColumn="0" w:lastColumn="0" w:oddVBand="0" w:evenVBand="0" w:oddHBand="1" w:evenHBand="0" w:firstRowFirstColumn="0" w:firstRowLastColumn="0" w:lastRowFirstColumn="0" w:lastRowLastColumn="0"/>
               <w:rPr>
                 <w:rFonts w:cs="Arial"/>
-                <w:lang w:val="da-DK"/>
               </w:rPr>
             </w:pPr>
           </w:p>
@@ -2869,309 +3184,6 @@
               <w:cnfStyle w:val="000000100000" w:firstRow="0" w:lastRow="0" w:firstColumn="0" w:lastColumn="0" w:oddVBand="0" w:evenVBand="0" w:oddHBand="1" w:evenHBand="0" w:firstRowFirstColumn="0" w:firstRowLastColumn="0" w:lastRowFirstColumn="0" w:lastRowLastColumn="0"/>
               <w:rPr>
                 <w:rFonts w:cs="Arial"/>
-                <w:lang w:val="da-DK"/>
-              </w:rPr>
-            </w:pPr>
-          </w:p>
-        </w:tc>
-      </w:tr>
-      <w:tr>
-        <w:trPr>
-          <w:cnfStyle w:val="000000010000" w:firstRow="0" w:lastRow="0" w:firstColumn="0" w:lastColumn="0" w:oddVBand="0" w:evenVBand="0" w:oddHBand="0" w:evenHBand="1" w:firstRowFirstColumn="0" w:firstRowLastColumn="0" w:lastRowFirstColumn="0" w:lastRowLastColumn="0"/>
-        </w:trPr>
-        <w:tc>
-          <w:tcPr>
-            <w:cnfStyle w:val="001000000000" w:firstRow="0" w:lastRow="0" w:firstColumn="1" w:lastColumn="0" w:oddVBand="0" w:evenVBand="0" w:oddHBand="0" w:evenHBand="0" w:firstRowFirstColumn="0" w:firstRowLastColumn="0" w:lastRowFirstColumn="0" w:lastRowLastColumn="0"/>
-            <w:tcW w:w="577" w:type="dxa"/>
-            <w:tcBorders>
-              <w:top w:val="single" w:sz="4" w:space="0" w:color="auto"/>
-              <w:left w:val="single" w:sz="4" w:space="0" w:color="auto"/>
-              <w:bottom w:val="single" w:sz="4" w:space="0" w:color="auto"/>
-              <w:right w:val="single" w:sz="4" w:space="0" w:color="auto"/>
-            </w:tcBorders>
-          </w:tcPr>
-          <w:p>
-            <w:pPr>
-              <w:jc w:val="both"/>
-              <w:rPr>
-                <w:rFonts w:cstheme="minorBidi"/>
-                <w:lang w:val="da-DK" w:eastAsia="en-US"/>
-              </w:rPr>
-            </w:pPr>
-          </w:p>
-        </w:tc>
-        <w:tc>
-          <w:tcPr>
-            <w:tcW w:w="6757" w:type="dxa"/>
-            <w:tcBorders>
-              <w:top w:val="single" w:sz="4" w:space="0" w:color="auto"/>
-              <w:left w:val="single" w:sz="4" w:space="0" w:color="auto"/>
-              <w:bottom w:val="single" w:sz="4" w:space="0" w:color="auto"/>
-              <w:right w:val="single" w:sz="4" w:space="0" w:color="auto"/>
-            </w:tcBorders>
-          </w:tcPr>
-          <w:p>
-            <w:pPr>
-              <w:cnfStyle w:val="000000010000" w:firstRow="0" w:lastRow="0" w:firstColumn="0" w:lastColumn="0" w:oddVBand="0" w:evenVBand="0" w:oddHBand="0" w:evenHBand="1" w:firstRowFirstColumn="0" w:firstRowLastColumn="0" w:lastRowFirstColumn="0" w:lastRowLastColumn="0"/>
-              <w:rPr>
-                <w:rFonts w:cs="Arial"/>
-                <w:lang w:val="da-DK"/>
-              </w:rPr>
-            </w:pPr>
-          </w:p>
-        </w:tc>
-        <w:tc>
-          <w:tcPr>
-            <w:tcW w:w="461" w:type="dxa"/>
-            <w:tcBorders>
-              <w:top w:val="single" w:sz="4" w:space="0" w:color="auto"/>
-              <w:left w:val="single" w:sz="4" w:space="0" w:color="auto"/>
-              <w:bottom w:val="single" w:sz="4" w:space="0" w:color="auto"/>
-              <w:right w:val="single" w:sz="4" w:space="0" w:color="auto"/>
-            </w:tcBorders>
-          </w:tcPr>
-          <w:p>
-            <w:pPr>
-              <w:jc w:val="both"/>
-              <w:cnfStyle w:val="000000010000" w:firstRow="0" w:lastRow="0" w:firstColumn="0" w:lastColumn="0" w:oddVBand="0" w:evenVBand="0" w:oddHBand="0" w:evenHBand="1" w:firstRowFirstColumn="0" w:firstRowLastColumn="0" w:lastRowFirstColumn="0" w:lastRowLastColumn="0"/>
-              <w:rPr>
-                <w:rFonts w:cs="Arial"/>
-                <w:lang w:val="da-DK"/>
-              </w:rPr>
-            </w:pPr>
-          </w:p>
-        </w:tc>
-        <w:tc>
-          <w:tcPr>
-            <w:tcW w:w="461" w:type="dxa"/>
-            <w:tcBorders>
-              <w:top w:val="single" w:sz="4" w:space="0" w:color="auto"/>
-              <w:left w:val="single" w:sz="4" w:space="0" w:color="auto"/>
-              <w:bottom w:val="single" w:sz="4" w:space="0" w:color="auto"/>
-              <w:right w:val="single" w:sz="4" w:space="0" w:color="auto"/>
-            </w:tcBorders>
-          </w:tcPr>
-          <w:p>
-            <w:pPr>
-              <w:jc w:val="both"/>
-              <w:cnfStyle w:val="000000010000" w:firstRow="0" w:lastRow="0" w:firstColumn="0" w:lastColumn="0" w:oddVBand="0" w:evenVBand="0" w:oddHBand="0" w:evenHBand="1" w:firstRowFirstColumn="0" w:firstRowLastColumn="0" w:lastRowFirstColumn="0" w:lastRowLastColumn="0"/>
-              <w:rPr>
-                <w:rFonts w:cs="Arial"/>
-                <w:lang w:val="da-DK"/>
-              </w:rPr>
-            </w:pPr>
-          </w:p>
-        </w:tc>
-        <w:tc>
-          <w:tcPr>
-            <w:tcW w:w="461" w:type="dxa"/>
-            <w:tcBorders>
-              <w:top w:val="single" w:sz="4" w:space="0" w:color="auto"/>
-              <w:left w:val="single" w:sz="4" w:space="0" w:color="auto"/>
-              <w:bottom w:val="single" w:sz="4" w:space="0" w:color="auto"/>
-              <w:right w:val="single" w:sz="4" w:space="0" w:color="auto"/>
-            </w:tcBorders>
-          </w:tcPr>
-          <w:p>
-            <w:pPr>
-              <w:jc w:val="both"/>
-              <w:cnfStyle w:val="000000010000" w:firstRow="0" w:lastRow="0" w:firstColumn="0" w:lastColumn="0" w:oddVBand="0" w:evenVBand="0" w:oddHBand="0" w:evenHBand="1" w:firstRowFirstColumn="0" w:firstRowLastColumn="0" w:lastRowFirstColumn="0" w:lastRowLastColumn="0"/>
-              <w:rPr>
-                <w:rFonts w:cs="Arial"/>
-                <w:lang w:val="da-DK"/>
-              </w:rPr>
-            </w:pPr>
-          </w:p>
-        </w:tc>
-        <w:tc>
-          <w:tcPr>
-            <w:tcW w:w="926" w:type="dxa"/>
-            <w:tcBorders>
-              <w:top w:val="single" w:sz="4" w:space="0" w:color="auto"/>
-              <w:left w:val="single" w:sz="4" w:space="0" w:color="auto"/>
-              <w:bottom w:val="single" w:sz="4" w:space="0" w:color="auto"/>
-              <w:right w:val="single" w:sz="4" w:space="0" w:color="auto"/>
-            </w:tcBorders>
-          </w:tcPr>
-          <w:p>
-            <w:pPr>
-              <w:jc w:val="both"/>
-              <w:cnfStyle w:val="000000010000" w:firstRow="0" w:lastRow="0" w:firstColumn="0" w:lastColumn="0" w:oddVBand="0" w:evenVBand="0" w:oddHBand="0" w:evenHBand="1" w:firstRowFirstColumn="0" w:firstRowLastColumn="0" w:lastRowFirstColumn="0" w:lastRowLastColumn="0"/>
-              <w:rPr>
-                <w:rFonts w:cs="Arial"/>
-                <w:lang w:val="da-DK"/>
-              </w:rPr>
-            </w:pPr>
-          </w:p>
-        </w:tc>
-        <w:tc>
-          <w:tcPr>
-            <w:tcW w:w="680" w:type="dxa"/>
-            <w:tcBorders>
-              <w:top w:val="single" w:sz="4" w:space="0" w:color="auto"/>
-              <w:left w:val="single" w:sz="4" w:space="0" w:color="auto"/>
-              <w:bottom w:val="single" w:sz="4" w:space="0" w:color="auto"/>
-              <w:right w:val="single" w:sz="4" w:space="0" w:color="auto"/>
-            </w:tcBorders>
-          </w:tcPr>
-          <w:p>
-            <w:pPr>
-              <w:jc w:val="both"/>
-              <w:cnfStyle w:val="000000010000" w:firstRow="0" w:lastRow="0" w:firstColumn="0" w:lastColumn="0" w:oddVBand="0" w:evenVBand="0" w:oddHBand="0" w:evenHBand="1" w:firstRowFirstColumn="0" w:firstRowLastColumn="0" w:lastRowFirstColumn="0" w:lastRowLastColumn="0"/>
-              <w:rPr>
-                <w:rFonts w:cs="Arial"/>
-                <w:lang w:val="da-DK"/>
-              </w:rPr>
-            </w:pPr>
-          </w:p>
-        </w:tc>
-      </w:tr>
-      <w:tr>
-        <w:trPr>
-          <w:cnfStyle w:val="000000100000" w:firstRow="0" w:lastRow="0" w:firstColumn="0" w:lastColumn="0" w:oddVBand="0" w:evenVBand="0" w:oddHBand="1" w:evenHBand="0" w:firstRowFirstColumn="0" w:firstRowLastColumn="0" w:lastRowFirstColumn="0" w:lastRowLastColumn="0"/>
-        </w:trPr>
-        <w:tc>
-          <w:tcPr>
-            <w:cnfStyle w:val="001000000000" w:firstRow="0" w:lastRow="0" w:firstColumn="1" w:lastColumn="0" w:oddVBand="0" w:evenVBand="0" w:oddHBand="0" w:evenHBand="0" w:firstRowFirstColumn="0" w:firstRowLastColumn="0" w:lastRowFirstColumn="0" w:lastRowLastColumn="0"/>
-            <w:tcW w:w="577" w:type="dxa"/>
-            <w:tcBorders>
-              <w:top w:val="single" w:sz="4" w:space="0" w:color="auto"/>
-              <w:left w:val="single" w:sz="4" w:space="0" w:color="auto"/>
-              <w:bottom w:val="single" w:sz="4" w:space="0" w:color="auto"/>
-              <w:right w:val="single" w:sz="4" w:space="0" w:color="auto"/>
-            </w:tcBorders>
-          </w:tcPr>
-          <w:p>
-            <w:pPr>
-              <w:jc w:val="both"/>
-              <w:rPr>
-                <w:rFonts w:cstheme="minorBidi"/>
-                <w:lang w:val="da-DK" w:eastAsia="en-US"/>
-              </w:rPr>
-            </w:pPr>
-          </w:p>
-        </w:tc>
-        <w:tc>
-          <w:tcPr>
-            <w:tcW w:w="6757" w:type="dxa"/>
-            <w:tcBorders>
-              <w:top w:val="single" w:sz="4" w:space="0" w:color="auto"/>
-              <w:left w:val="single" w:sz="4" w:space="0" w:color="auto"/>
-              <w:bottom w:val="single" w:sz="4" w:space="0" w:color="auto"/>
-              <w:right w:val="single" w:sz="4" w:space="0" w:color="auto"/>
-            </w:tcBorders>
-          </w:tcPr>
-          <w:p>
-            <w:pPr>
-              <w:cnfStyle w:val="000000100000" w:firstRow="0" w:lastRow="0" w:firstColumn="0" w:lastColumn="0" w:oddVBand="0" w:evenVBand="0" w:oddHBand="1" w:evenHBand="0" w:firstRowFirstColumn="0" w:firstRowLastColumn="0" w:lastRowFirstColumn="0" w:lastRowLastColumn="0"/>
-              <w:rPr>
-                <w:rFonts w:cs="Arial"/>
-                <w:lang w:val="da-DK"/>
-              </w:rPr>
-            </w:pPr>
-          </w:p>
-        </w:tc>
-        <w:tc>
-          <w:tcPr>
-            <w:tcW w:w="461" w:type="dxa"/>
-            <w:tcBorders>
-              <w:top w:val="single" w:sz="4" w:space="0" w:color="auto"/>
-              <w:left w:val="single" w:sz="4" w:space="0" w:color="auto"/>
-              <w:bottom w:val="single" w:sz="4" w:space="0" w:color="auto"/>
-              <w:right w:val="single" w:sz="4" w:space="0" w:color="auto"/>
-            </w:tcBorders>
-          </w:tcPr>
-          <w:p>
-            <w:pPr>
-              <w:jc w:val="both"/>
-              <w:cnfStyle w:val="000000100000" w:firstRow="0" w:lastRow="0" w:firstColumn="0" w:lastColumn="0" w:oddVBand="0" w:evenVBand="0" w:oddHBand="1" w:evenHBand="0" w:firstRowFirstColumn="0" w:firstRowLastColumn="0" w:lastRowFirstColumn="0" w:lastRowLastColumn="0"/>
-              <w:rPr>
-                <w:rFonts w:cs="Arial"/>
-                <w:lang w:val="da-DK"/>
-              </w:rPr>
-            </w:pPr>
-          </w:p>
-        </w:tc>
-        <w:tc>
-          <w:tcPr>
-            <w:tcW w:w="461" w:type="dxa"/>
-            <w:tcBorders>
-              <w:top w:val="single" w:sz="4" w:space="0" w:color="auto"/>
-              <w:left w:val="single" w:sz="4" w:space="0" w:color="auto"/>
-              <w:bottom w:val="single" w:sz="4" w:space="0" w:color="auto"/>
-              <w:right w:val="single" w:sz="4" w:space="0" w:color="auto"/>
-            </w:tcBorders>
-          </w:tcPr>
-          <w:p>
-            <w:pPr>
-              <w:jc w:val="both"/>
-              <w:cnfStyle w:val="000000100000" w:firstRow="0" w:lastRow="0" w:firstColumn="0" w:lastColumn="0" w:oddVBand="0" w:evenVBand="0" w:oddHBand="1" w:evenHBand="0" w:firstRowFirstColumn="0" w:firstRowLastColumn="0" w:lastRowFirstColumn="0" w:lastRowLastColumn="0"/>
-              <w:rPr>
-                <w:rFonts w:cs="Arial"/>
-                <w:lang w:val="da-DK"/>
-              </w:rPr>
-            </w:pPr>
-          </w:p>
-        </w:tc>
-        <w:tc>
-          <w:tcPr>
-            <w:tcW w:w="461" w:type="dxa"/>
-            <w:tcBorders>
-              <w:top w:val="single" w:sz="4" w:space="0" w:color="auto"/>
-              <w:left w:val="single" w:sz="4" w:space="0" w:color="auto"/>
-              <w:bottom w:val="single" w:sz="4" w:space="0" w:color="auto"/>
-              <w:right w:val="single" w:sz="4" w:space="0" w:color="auto"/>
-            </w:tcBorders>
-          </w:tcPr>
-          <w:p>
-            <w:pPr>
-              <w:jc w:val="both"/>
-              <w:cnfStyle w:val="000000100000" w:firstRow="0" w:lastRow="0" w:firstColumn="0" w:lastColumn="0" w:oddVBand="0" w:evenVBand="0" w:oddHBand="1" w:evenHBand="0" w:firstRowFirstColumn="0" w:firstRowLastColumn="0" w:lastRowFirstColumn="0" w:lastRowLastColumn="0"/>
-              <w:rPr>
-                <w:rFonts w:cs="Arial"/>
-                <w:lang w:val="da-DK"/>
-              </w:rPr>
-            </w:pPr>
-          </w:p>
-        </w:tc>
-        <w:tc>
-          <w:tcPr>
-            <w:tcW w:w="926" w:type="dxa"/>
-            <w:tcBorders>
-              <w:top w:val="single" w:sz="4" w:space="0" w:color="auto"/>
-              <w:left w:val="single" w:sz="4" w:space="0" w:color="auto"/>
-              <w:bottom w:val="single" w:sz="4" w:space="0" w:color="auto"/>
-              <w:right w:val="single" w:sz="4" w:space="0" w:color="auto"/>
-            </w:tcBorders>
-          </w:tcPr>
-          <w:p>
-            <w:pPr>
-              <w:jc w:val="both"/>
-              <w:cnfStyle w:val="000000100000" w:firstRow="0" w:lastRow="0" w:firstColumn="0" w:lastColumn="0" w:oddVBand="0" w:evenVBand="0" w:oddHBand="1" w:evenHBand="0" w:firstRowFirstColumn="0" w:firstRowLastColumn="0" w:lastRowFirstColumn="0" w:lastRowLastColumn="0"/>
-              <w:rPr>
-                <w:rFonts w:cs="Arial"/>
-                <w:lang w:val="da-DK"/>
-              </w:rPr>
-            </w:pPr>
-          </w:p>
-        </w:tc>
-        <w:tc>
-          <w:tcPr>
-            <w:tcW w:w="680" w:type="dxa"/>
-            <w:tcBorders>
-              <w:top w:val="single" w:sz="4" w:space="0" w:color="auto"/>
-              <w:left w:val="single" w:sz="4" w:space="0" w:color="auto"/>
-              <w:bottom w:val="single" w:sz="4" w:space="0" w:color="auto"/>
-              <w:right w:val="single" w:sz="4" w:space="0" w:color="auto"/>
-            </w:tcBorders>
-          </w:tcPr>
-          <w:p>
-            <w:pPr>
-              <w:jc w:val="both"/>
-              <w:cnfStyle w:val="000000100000" w:firstRow="0" w:lastRow="0" w:firstColumn="0" w:lastColumn="0" w:oddVBand="0" w:evenVBand="0" w:oddHBand="1" w:evenHBand="0" w:firstRowFirstColumn="0" w:firstRowLastColumn="0" w:lastRowFirstColumn="0" w:lastRowLastColumn="0"/>
-              <w:rPr>
-                <w:rFonts w:cs="Arial"/>
-                <w:lang w:val="da-DK"/>
               </w:rPr>
             </w:pPr>
           </w:p>
@@ -3198,7 +3210,7 @@
               <w:jc w:val="both"/>
               <w:rPr>
                 <w:rFonts w:cstheme="minorBidi"/>
-                <w:lang w:val="da-DK" w:eastAsia="en-US"/>
+                <w:lang w:eastAsia="en-US"/>
               </w:rPr>
             </w:pPr>
           </w:p>
@@ -3218,7 +3230,6 @@
               <w:cnfStyle w:val="000000010000" w:firstRow="0" w:lastRow="0" w:firstColumn="0" w:lastColumn="0" w:oddVBand="0" w:evenVBand="0" w:oddHBand="0" w:evenHBand="1" w:firstRowFirstColumn="0" w:firstRowLastColumn="0" w:lastRowFirstColumn="0" w:lastRowLastColumn="0"/>
               <w:rPr>
                 <w:rFonts w:cs="Arial"/>
-                <w:lang w:val="da-DK"/>
               </w:rPr>
             </w:pPr>
           </w:p>
@@ -3239,7 +3250,6 @@
               <w:cnfStyle w:val="000000010000" w:firstRow="0" w:lastRow="0" w:firstColumn="0" w:lastColumn="0" w:oddVBand="0" w:evenVBand="0" w:oddHBand="0" w:evenHBand="1" w:firstRowFirstColumn="0" w:firstRowLastColumn="0" w:lastRowFirstColumn="0" w:lastRowLastColumn="0"/>
               <w:rPr>
                 <w:rFonts w:cs="Arial"/>
-                <w:lang w:val="da-DK"/>
               </w:rPr>
             </w:pPr>
           </w:p>
@@ -3260,7 +3270,6 @@
               <w:cnfStyle w:val="000000010000" w:firstRow="0" w:lastRow="0" w:firstColumn="0" w:lastColumn="0" w:oddVBand="0" w:evenVBand="0" w:oddHBand="0" w:evenHBand="1" w:firstRowFirstColumn="0" w:firstRowLastColumn="0" w:lastRowFirstColumn="0" w:lastRowLastColumn="0"/>
               <w:rPr>
                 <w:rFonts w:cs="Arial"/>
-                <w:lang w:val="da-DK"/>
               </w:rPr>
             </w:pPr>
           </w:p>
@@ -3281,7 +3290,6 @@
               <w:cnfStyle w:val="000000010000" w:firstRow="0" w:lastRow="0" w:firstColumn="0" w:lastColumn="0" w:oddVBand="0" w:evenVBand="0" w:oddHBand="0" w:evenHBand="1" w:firstRowFirstColumn="0" w:firstRowLastColumn="0" w:lastRowFirstColumn="0" w:lastRowLastColumn="0"/>
               <w:rPr>
                 <w:rFonts w:cs="Arial"/>
-                <w:lang w:val="da-DK"/>
               </w:rPr>
             </w:pPr>
           </w:p>
@@ -3302,7 +3310,6 @@
               <w:cnfStyle w:val="000000010000" w:firstRow="0" w:lastRow="0" w:firstColumn="0" w:lastColumn="0" w:oddVBand="0" w:evenVBand="0" w:oddHBand="0" w:evenHBand="1" w:firstRowFirstColumn="0" w:firstRowLastColumn="0" w:lastRowFirstColumn="0" w:lastRowLastColumn="0"/>
               <w:rPr>
                 <w:rFonts w:cs="Arial"/>
-                <w:lang w:val="da-DK"/>
               </w:rPr>
             </w:pPr>
           </w:p>
@@ -3323,7 +3330,6 @@
               <w:cnfStyle w:val="000000010000" w:firstRow="0" w:lastRow="0" w:firstColumn="0" w:lastColumn="0" w:oddVBand="0" w:evenVBand="0" w:oddHBand="0" w:evenHBand="1" w:firstRowFirstColumn="0" w:firstRowLastColumn="0" w:lastRowFirstColumn="0" w:lastRowLastColumn="0"/>
               <w:rPr>
                 <w:rFonts w:cs="Arial"/>
-                <w:lang w:val="da-DK"/>
               </w:rPr>
             </w:pPr>
           </w:p>
@@ -3349,7 +3355,7 @@
               <w:jc w:val="both"/>
               <w:rPr>
                 <w:rFonts w:cstheme="minorBidi"/>
-                <w:lang w:val="da-DK" w:eastAsia="en-US"/>
+                <w:lang w:eastAsia="en-US"/>
               </w:rPr>
             </w:pPr>
           </w:p>
@@ -3369,7 +3375,6 @@
               <w:cnfStyle w:val="000000100000" w:firstRow="0" w:lastRow="0" w:firstColumn="0" w:lastColumn="0" w:oddVBand="0" w:evenVBand="0" w:oddHBand="1" w:evenHBand="0" w:firstRowFirstColumn="0" w:firstRowLastColumn="0" w:lastRowFirstColumn="0" w:lastRowLastColumn="0"/>
               <w:rPr>
                 <w:rFonts w:cs="Arial"/>
-                <w:lang w:val="da-DK"/>
               </w:rPr>
             </w:pPr>
           </w:p>
@@ -3390,7 +3395,6 @@
               <w:cnfStyle w:val="000000100000" w:firstRow="0" w:lastRow="0" w:firstColumn="0" w:lastColumn="0" w:oddVBand="0" w:evenVBand="0" w:oddHBand="1" w:evenHBand="0" w:firstRowFirstColumn="0" w:firstRowLastColumn="0" w:lastRowFirstColumn="0" w:lastRowLastColumn="0"/>
               <w:rPr>
                 <w:rFonts w:cs="Arial"/>
-                <w:lang w:val="da-DK"/>
               </w:rPr>
             </w:pPr>
           </w:p>
@@ -3411,7 +3415,6 @@
               <w:cnfStyle w:val="000000100000" w:firstRow="0" w:lastRow="0" w:firstColumn="0" w:lastColumn="0" w:oddVBand="0" w:evenVBand="0" w:oddHBand="1" w:evenHBand="0" w:firstRowFirstColumn="0" w:firstRowLastColumn="0" w:lastRowFirstColumn="0" w:lastRowLastColumn="0"/>
               <w:rPr>
                 <w:rFonts w:cs="Arial"/>
-                <w:lang w:val="da-DK"/>
               </w:rPr>
             </w:pPr>
           </w:p>
@@ -3432,7 +3435,6 @@
               <w:cnfStyle w:val="000000100000" w:firstRow="0" w:lastRow="0" w:firstColumn="0" w:lastColumn="0" w:oddVBand="0" w:evenVBand="0" w:oddHBand="1" w:evenHBand="0" w:firstRowFirstColumn="0" w:firstRowLastColumn="0" w:lastRowFirstColumn="0" w:lastRowLastColumn="0"/>
               <w:rPr>
                 <w:rFonts w:cs="Arial"/>
-                <w:lang w:val="da-DK"/>
               </w:rPr>
             </w:pPr>
           </w:p>
@@ -3453,7 +3455,6 @@
               <w:cnfStyle w:val="000000100000" w:firstRow="0" w:lastRow="0" w:firstColumn="0" w:lastColumn="0" w:oddVBand="0" w:evenVBand="0" w:oddHBand="1" w:evenHBand="0" w:firstRowFirstColumn="0" w:firstRowLastColumn="0" w:lastRowFirstColumn="0" w:lastRowLastColumn="0"/>
               <w:rPr>
                 <w:rFonts w:cs="Arial"/>
-                <w:lang w:val="da-DK"/>
               </w:rPr>
             </w:pPr>
           </w:p>
@@ -3474,7 +3475,6 @@
               <w:cnfStyle w:val="000000100000" w:firstRow="0" w:lastRow="0" w:firstColumn="0" w:lastColumn="0" w:oddVBand="0" w:evenVBand="0" w:oddHBand="1" w:evenHBand="0" w:firstRowFirstColumn="0" w:firstRowLastColumn="0" w:lastRowFirstColumn="0" w:lastRowLastColumn="0"/>
               <w:rPr>
                 <w:rFonts w:cs="Arial"/>
-                <w:lang w:val="da-DK"/>
               </w:rPr>
             </w:pPr>
           </w:p>
@@ -3500,7 +3500,7 @@
               <w:jc w:val="both"/>
               <w:rPr>
                 <w:rFonts w:cstheme="minorBidi"/>
-                <w:lang w:val="da-DK" w:eastAsia="en-US"/>
+                <w:lang w:eastAsia="en-US"/>
               </w:rPr>
             </w:pPr>
           </w:p>
@@ -3520,7 +3520,6 @@
               <w:cnfStyle w:val="000000010000" w:firstRow="0" w:lastRow="0" w:firstColumn="0" w:lastColumn="0" w:oddVBand="0" w:evenVBand="0" w:oddHBand="0" w:evenHBand="1" w:firstRowFirstColumn="0" w:firstRowLastColumn="0" w:lastRowFirstColumn="0" w:lastRowLastColumn="0"/>
               <w:rPr>
                 <w:rFonts w:cs="Arial"/>
-                <w:lang w:val="da-DK"/>
               </w:rPr>
             </w:pPr>
           </w:p>
@@ -3541,7 +3540,6 @@
               <w:cnfStyle w:val="000000010000" w:firstRow="0" w:lastRow="0" w:firstColumn="0" w:lastColumn="0" w:oddVBand="0" w:evenVBand="0" w:oddHBand="0" w:evenHBand="1" w:firstRowFirstColumn="0" w:firstRowLastColumn="0" w:lastRowFirstColumn="0" w:lastRowLastColumn="0"/>
               <w:rPr>
                 <w:rFonts w:cs="Arial"/>
-                <w:lang w:val="da-DK"/>
               </w:rPr>
             </w:pPr>
           </w:p>
@@ -3562,7 +3560,6 @@
               <w:cnfStyle w:val="000000010000" w:firstRow="0" w:lastRow="0" w:firstColumn="0" w:lastColumn="0" w:oddVBand="0" w:evenVBand="0" w:oddHBand="0" w:evenHBand="1" w:firstRowFirstColumn="0" w:firstRowLastColumn="0" w:lastRowFirstColumn="0" w:lastRowLastColumn="0"/>
               <w:rPr>
                 <w:rFonts w:cs="Arial"/>
-                <w:lang w:val="da-DK"/>
               </w:rPr>
             </w:pPr>
           </w:p>
@@ -3583,7 +3580,6 @@
               <w:cnfStyle w:val="000000010000" w:firstRow="0" w:lastRow="0" w:firstColumn="0" w:lastColumn="0" w:oddVBand="0" w:evenVBand="0" w:oddHBand="0" w:evenHBand="1" w:firstRowFirstColumn="0" w:firstRowLastColumn="0" w:lastRowFirstColumn="0" w:lastRowLastColumn="0"/>
               <w:rPr>
                 <w:rFonts w:cs="Arial"/>
-                <w:lang w:val="da-DK"/>
               </w:rPr>
             </w:pPr>
           </w:p>
@@ -3604,7 +3600,6 @@
               <w:cnfStyle w:val="000000010000" w:firstRow="0" w:lastRow="0" w:firstColumn="0" w:lastColumn="0" w:oddVBand="0" w:evenVBand="0" w:oddHBand="0" w:evenHBand="1" w:firstRowFirstColumn="0" w:firstRowLastColumn="0" w:lastRowFirstColumn="0" w:lastRowLastColumn="0"/>
               <w:rPr>
                 <w:rFonts w:cs="Arial"/>
-                <w:lang w:val="da-DK"/>
               </w:rPr>
             </w:pPr>
           </w:p>
@@ -3625,7 +3620,6 @@
               <w:cnfStyle w:val="000000010000" w:firstRow="0" w:lastRow="0" w:firstColumn="0" w:lastColumn="0" w:oddVBand="0" w:evenVBand="0" w:oddHBand="0" w:evenHBand="1" w:firstRowFirstColumn="0" w:firstRowLastColumn="0" w:lastRowFirstColumn="0" w:lastRowLastColumn="0"/>
               <w:rPr>
                 <w:rFonts w:cs="Arial"/>
-                <w:lang w:val="da-DK"/>
               </w:rPr>
             </w:pPr>
           </w:p>
@@ -3652,7 +3646,7 @@
               <w:rPr>
                 <w:rFonts w:cstheme="minorBidi"/>
                 <w:strike/>
-                <w:lang w:val="da-DK" w:eastAsia="en-US"/>
+                <w:lang w:eastAsia="en-US"/>
               </w:rPr>
             </w:pPr>
           </w:p>
@@ -3673,7 +3667,6 @@
               <w:rPr>
                 <w:rFonts w:cs="Arial"/>
                 <w:strike/>
-                <w:lang w:val="da-DK"/>
               </w:rPr>
             </w:pPr>
           </w:p>
@@ -3695,7 +3688,6 @@
               <w:rPr>
                 <w:rFonts w:cs="Arial"/>
                 <w:strike/>
-                <w:lang w:val="da-DK"/>
               </w:rPr>
             </w:pPr>
           </w:p>
@@ -3717,7 +3709,6 @@
               <w:rPr>
                 <w:rFonts w:cs="Arial"/>
                 <w:strike/>
-                <w:lang w:val="da-DK"/>
               </w:rPr>
             </w:pPr>
           </w:p>
@@ -3739,7 +3730,6 @@
               <w:rPr>
                 <w:rFonts w:cs="Arial"/>
                 <w:strike/>
-                <w:lang w:val="da-DK"/>
               </w:rPr>
             </w:pPr>
           </w:p>
@@ -3761,7 +3751,6 @@
               <w:rPr>
                 <w:rFonts w:cs="Arial"/>
                 <w:strike/>
-                <w:lang w:val="da-DK"/>
               </w:rPr>
             </w:pPr>
           </w:p>
@@ -3783,7 +3772,6 @@
               <w:rPr>
                 <w:rFonts w:cs="Arial"/>
                 <w:strike/>
-                <w:lang w:val="da-DK"/>
               </w:rPr>
             </w:pPr>
           </w:p>
@@ -3809,7 +3797,7 @@
               <w:jc w:val="both"/>
               <w:rPr>
                 <w:rFonts w:cstheme="minorBidi"/>
-                <w:lang w:val="da-DK" w:eastAsia="en-US"/>
+                <w:lang w:eastAsia="en-US"/>
               </w:rPr>
             </w:pPr>
           </w:p>
@@ -3829,7 +3817,6 @@
               <w:cnfStyle w:val="000000010000" w:firstRow="0" w:lastRow="0" w:firstColumn="0" w:lastColumn="0" w:oddVBand="0" w:evenVBand="0" w:oddHBand="0" w:evenHBand="1" w:firstRowFirstColumn="0" w:firstRowLastColumn="0" w:lastRowFirstColumn="0" w:lastRowLastColumn="0"/>
               <w:rPr>
                 <w:rFonts w:cs="Arial"/>
-                <w:lang w:val="da-DK"/>
               </w:rPr>
             </w:pPr>
           </w:p>
@@ -3850,7 +3837,6 @@
               <w:cnfStyle w:val="000000010000" w:firstRow="0" w:lastRow="0" w:firstColumn="0" w:lastColumn="0" w:oddVBand="0" w:evenVBand="0" w:oddHBand="0" w:evenHBand="1" w:firstRowFirstColumn="0" w:firstRowLastColumn="0" w:lastRowFirstColumn="0" w:lastRowLastColumn="0"/>
               <w:rPr>
                 <w:rFonts w:cs="Arial"/>
-                <w:lang w:val="da-DK"/>
               </w:rPr>
             </w:pPr>
           </w:p>
@@ -3871,7 +3857,6 @@
               <w:cnfStyle w:val="000000010000" w:firstRow="0" w:lastRow="0" w:firstColumn="0" w:lastColumn="0" w:oddVBand="0" w:evenVBand="0" w:oddHBand="0" w:evenHBand="1" w:firstRowFirstColumn="0" w:firstRowLastColumn="0" w:lastRowFirstColumn="0" w:lastRowLastColumn="0"/>
               <w:rPr>
                 <w:rFonts w:cs="Arial"/>
-                <w:lang w:val="da-DK"/>
               </w:rPr>
             </w:pPr>
           </w:p>
@@ -3892,7 +3877,6 @@
               <w:cnfStyle w:val="000000010000" w:firstRow="0" w:lastRow="0" w:firstColumn="0" w:lastColumn="0" w:oddVBand="0" w:evenVBand="0" w:oddHBand="0" w:evenHBand="1" w:firstRowFirstColumn="0" w:firstRowLastColumn="0" w:lastRowFirstColumn="0" w:lastRowLastColumn="0"/>
               <w:rPr>
                 <w:rFonts w:cs="Arial"/>
-                <w:lang w:val="da-DK"/>
               </w:rPr>
             </w:pPr>
           </w:p>
@@ -3913,7 +3897,6 @@
               <w:cnfStyle w:val="000000010000" w:firstRow="0" w:lastRow="0" w:firstColumn="0" w:lastColumn="0" w:oddVBand="0" w:evenVBand="0" w:oddHBand="0" w:evenHBand="1" w:firstRowFirstColumn="0" w:firstRowLastColumn="0" w:lastRowFirstColumn="0" w:lastRowLastColumn="0"/>
               <w:rPr>
                 <w:rFonts w:cs="Arial"/>
-                <w:lang w:val="da-DK"/>
               </w:rPr>
             </w:pPr>
           </w:p>
@@ -3934,7 +3917,6 @@
               <w:cnfStyle w:val="000000010000" w:firstRow="0" w:lastRow="0" w:firstColumn="0" w:lastColumn="0" w:oddVBand="0" w:evenVBand="0" w:oddHBand="0" w:evenHBand="1" w:firstRowFirstColumn="0" w:firstRowLastColumn="0" w:lastRowFirstColumn="0" w:lastRowLastColumn="0"/>
               <w:rPr>
                 <w:rFonts w:cs="Arial"/>
-                <w:lang w:val="da-DK"/>
               </w:rPr>
             </w:pPr>
           </w:p>
@@ -3960,7 +3942,7 @@
               <w:jc w:val="both"/>
               <w:rPr>
                 <w:rFonts w:cstheme="minorBidi"/>
-                <w:lang w:val="da-DK" w:eastAsia="en-US"/>
+                <w:lang w:eastAsia="en-US"/>
               </w:rPr>
             </w:pPr>
           </w:p>
@@ -3980,7 +3962,6 @@
               <w:cnfStyle w:val="000000100000" w:firstRow="0" w:lastRow="0" w:firstColumn="0" w:lastColumn="0" w:oddVBand="0" w:evenVBand="0" w:oddHBand="1" w:evenHBand="0" w:firstRowFirstColumn="0" w:firstRowLastColumn="0" w:lastRowFirstColumn="0" w:lastRowLastColumn="0"/>
               <w:rPr>
                 <w:rFonts w:cs="Arial"/>
-                <w:lang w:val="da-DK"/>
               </w:rPr>
             </w:pPr>
           </w:p>
@@ -4001,7 +3982,6 @@
               <w:cnfStyle w:val="000000100000" w:firstRow="0" w:lastRow="0" w:firstColumn="0" w:lastColumn="0" w:oddVBand="0" w:evenVBand="0" w:oddHBand="1" w:evenHBand="0" w:firstRowFirstColumn="0" w:firstRowLastColumn="0" w:lastRowFirstColumn="0" w:lastRowLastColumn="0"/>
               <w:rPr>
                 <w:rFonts w:cs="Arial"/>
-                <w:lang w:val="da-DK"/>
               </w:rPr>
             </w:pPr>
           </w:p>
@@ -4022,7 +4002,6 @@
               <w:cnfStyle w:val="000000100000" w:firstRow="0" w:lastRow="0" w:firstColumn="0" w:lastColumn="0" w:oddVBand="0" w:evenVBand="0" w:oddHBand="1" w:evenHBand="0" w:firstRowFirstColumn="0" w:firstRowLastColumn="0" w:lastRowFirstColumn="0" w:lastRowLastColumn="0"/>
               <w:rPr>
                 <w:rFonts w:cs="Arial"/>
-                <w:lang w:val="da-DK"/>
               </w:rPr>
             </w:pPr>
           </w:p>
@@ -4043,7 +4022,6 @@
               <w:cnfStyle w:val="000000100000" w:firstRow="0" w:lastRow="0" w:firstColumn="0" w:lastColumn="0" w:oddVBand="0" w:evenVBand="0" w:oddHBand="1" w:evenHBand="0" w:firstRowFirstColumn="0" w:firstRowLastColumn="0" w:lastRowFirstColumn="0" w:lastRowLastColumn="0"/>
               <w:rPr>
                 <w:rFonts w:cs="Arial"/>
-                <w:lang w:val="da-DK"/>
               </w:rPr>
             </w:pPr>
           </w:p>
@@ -4064,7 +4042,6 @@
               <w:cnfStyle w:val="000000100000" w:firstRow="0" w:lastRow="0" w:firstColumn="0" w:lastColumn="0" w:oddVBand="0" w:evenVBand="0" w:oddHBand="1" w:evenHBand="0" w:firstRowFirstColumn="0" w:firstRowLastColumn="0" w:lastRowFirstColumn="0" w:lastRowLastColumn="0"/>
               <w:rPr>
                 <w:rFonts w:cs="Arial"/>
-                <w:lang w:val="da-DK"/>
               </w:rPr>
             </w:pPr>
           </w:p>
@@ -4085,7 +4062,6 @@
               <w:cnfStyle w:val="000000100000" w:firstRow="0" w:lastRow="0" w:firstColumn="0" w:lastColumn="0" w:oddVBand="0" w:evenVBand="0" w:oddHBand="1" w:evenHBand="0" w:firstRowFirstColumn="0" w:firstRowLastColumn="0" w:lastRowFirstColumn="0" w:lastRowLastColumn="0"/>
               <w:rPr>
                 <w:rFonts w:cs="Arial"/>
-                <w:lang w:val="da-DK"/>
               </w:rPr>
             </w:pPr>
           </w:p>
@@ -4111,7 +4087,7 @@
               <w:jc w:val="both"/>
               <w:rPr>
                 <w:rFonts w:cstheme="minorBidi"/>
-                <w:lang w:val="da-DK" w:eastAsia="en-US"/>
+                <w:lang w:eastAsia="en-US"/>
               </w:rPr>
             </w:pPr>
           </w:p>
@@ -4131,7 +4107,6 @@
               <w:cnfStyle w:val="000000010000" w:firstRow="0" w:lastRow="0" w:firstColumn="0" w:lastColumn="0" w:oddVBand="0" w:evenVBand="0" w:oddHBand="0" w:evenHBand="1" w:firstRowFirstColumn="0" w:firstRowLastColumn="0" w:lastRowFirstColumn="0" w:lastRowLastColumn="0"/>
               <w:rPr>
                 <w:rFonts w:cs="Arial"/>
-                <w:lang w:val="da-DK"/>
               </w:rPr>
             </w:pPr>
           </w:p>
@@ -4152,7 +4127,6 @@
               <w:cnfStyle w:val="000000010000" w:firstRow="0" w:lastRow="0" w:firstColumn="0" w:lastColumn="0" w:oddVBand="0" w:evenVBand="0" w:oddHBand="0" w:evenHBand="1" w:firstRowFirstColumn="0" w:firstRowLastColumn="0" w:lastRowFirstColumn="0" w:lastRowLastColumn="0"/>
               <w:rPr>
                 <w:rFonts w:cs="Arial"/>
-                <w:lang w:val="da-DK"/>
               </w:rPr>
             </w:pPr>
           </w:p>
@@ -4173,7 +4147,6 @@
               <w:cnfStyle w:val="000000010000" w:firstRow="0" w:lastRow="0" w:firstColumn="0" w:lastColumn="0" w:oddVBand="0" w:evenVBand="0" w:oddHBand="0" w:evenHBand="1" w:firstRowFirstColumn="0" w:firstRowLastColumn="0" w:lastRowFirstColumn="0" w:lastRowLastColumn="0"/>
               <w:rPr>
                 <w:rFonts w:cs="Arial"/>
-                <w:lang w:val="da-DK"/>
               </w:rPr>
             </w:pPr>
           </w:p>
@@ -4194,7 +4167,6 @@
               <w:cnfStyle w:val="000000010000" w:firstRow="0" w:lastRow="0" w:firstColumn="0" w:lastColumn="0" w:oddVBand="0" w:evenVBand="0" w:oddHBand="0" w:evenHBand="1" w:firstRowFirstColumn="0" w:firstRowLastColumn="0" w:lastRowFirstColumn="0" w:lastRowLastColumn="0"/>
               <w:rPr>
                 <w:rFonts w:cs="Arial"/>
-                <w:lang w:val="da-DK"/>
               </w:rPr>
             </w:pPr>
           </w:p>
@@ -4215,7 +4187,6 @@
               <w:cnfStyle w:val="000000010000" w:firstRow="0" w:lastRow="0" w:firstColumn="0" w:lastColumn="0" w:oddVBand="0" w:evenVBand="0" w:oddHBand="0" w:evenHBand="1" w:firstRowFirstColumn="0" w:firstRowLastColumn="0" w:lastRowFirstColumn="0" w:lastRowLastColumn="0"/>
               <w:rPr>
                 <w:rFonts w:cs="Arial"/>
-                <w:lang w:val="da-DK"/>
               </w:rPr>
             </w:pPr>
           </w:p>
@@ -4236,7 +4207,6 @@
               <w:cnfStyle w:val="000000010000" w:firstRow="0" w:lastRow="0" w:firstColumn="0" w:lastColumn="0" w:oddVBand="0" w:evenVBand="0" w:oddHBand="0" w:evenHBand="1" w:firstRowFirstColumn="0" w:firstRowLastColumn="0" w:lastRowFirstColumn="0" w:lastRowLastColumn="0"/>
               <w:rPr>
                 <w:rFonts w:cs="Arial"/>
-                <w:lang w:val="da-DK"/>
               </w:rPr>
             </w:pPr>
           </w:p>
@@ -4262,7 +4232,7 @@
               <w:jc w:val="both"/>
               <w:rPr>
                 <w:rFonts w:cstheme="minorBidi"/>
-                <w:lang w:val="da-DK" w:eastAsia="en-US"/>
+                <w:lang w:eastAsia="en-US"/>
               </w:rPr>
             </w:pPr>
           </w:p>
@@ -4282,7 +4252,6 @@
               <w:cnfStyle w:val="000000100000" w:firstRow="0" w:lastRow="0" w:firstColumn="0" w:lastColumn="0" w:oddVBand="0" w:evenVBand="0" w:oddHBand="1" w:evenHBand="0" w:firstRowFirstColumn="0" w:firstRowLastColumn="0" w:lastRowFirstColumn="0" w:lastRowLastColumn="0"/>
               <w:rPr>
                 <w:rFonts w:cs="Arial"/>
-                <w:lang w:val="da-DK"/>
               </w:rPr>
             </w:pPr>
           </w:p>
@@ -4303,7 +4272,6 @@
               <w:cnfStyle w:val="000000100000" w:firstRow="0" w:lastRow="0" w:firstColumn="0" w:lastColumn="0" w:oddVBand="0" w:evenVBand="0" w:oddHBand="1" w:evenHBand="0" w:firstRowFirstColumn="0" w:firstRowLastColumn="0" w:lastRowFirstColumn="0" w:lastRowLastColumn="0"/>
               <w:rPr>
                 <w:rFonts w:cs="Arial"/>
-                <w:lang w:val="da-DK"/>
               </w:rPr>
             </w:pPr>
           </w:p>
@@ -4324,7 +4292,6 @@
               <w:cnfStyle w:val="000000100000" w:firstRow="0" w:lastRow="0" w:firstColumn="0" w:lastColumn="0" w:oddVBand="0" w:evenVBand="0" w:oddHBand="1" w:evenHBand="0" w:firstRowFirstColumn="0" w:firstRowLastColumn="0" w:lastRowFirstColumn="0" w:lastRowLastColumn="0"/>
               <w:rPr>
                 <w:rFonts w:cs="Arial"/>
-                <w:lang w:val="da-DK"/>
               </w:rPr>
             </w:pPr>
           </w:p>
@@ -4345,7 +4312,6 @@
               <w:cnfStyle w:val="000000100000" w:firstRow="0" w:lastRow="0" w:firstColumn="0" w:lastColumn="0" w:oddVBand="0" w:evenVBand="0" w:oddHBand="1" w:evenHBand="0" w:firstRowFirstColumn="0" w:firstRowLastColumn="0" w:lastRowFirstColumn="0" w:lastRowLastColumn="0"/>
               <w:rPr>
                 <w:rFonts w:cs="Arial"/>
-                <w:lang w:val="da-DK"/>
               </w:rPr>
             </w:pPr>
           </w:p>
@@ -4366,7 +4332,6 @@
               <w:cnfStyle w:val="000000100000" w:firstRow="0" w:lastRow="0" w:firstColumn="0" w:lastColumn="0" w:oddVBand="0" w:evenVBand="0" w:oddHBand="1" w:evenHBand="0" w:firstRowFirstColumn="0" w:firstRowLastColumn="0" w:lastRowFirstColumn="0" w:lastRowLastColumn="0"/>
               <w:rPr>
                 <w:rFonts w:cs="Arial"/>
-                <w:lang w:val="da-DK"/>
               </w:rPr>
             </w:pPr>
           </w:p>
@@ -4387,7 +4352,6 @@
               <w:cnfStyle w:val="000000100000" w:firstRow="0" w:lastRow="0" w:firstColumn="0" w:lastColumn="0" w:oddVBand="0" w:evenVBand="0" w:oddHBand="1" w:evenHBand="0" w:firstRowFirstColumn="0" w:firstRowLastColumn="0" w:lastRowFirstColumn="0" w:lastRowLastColumn="0"/>
               <w:rPr>
                 <w:rFonts w:cs="Arial"/>
-                <w:lang w:val="da-DK"/>
               </w:rPr>
             </w:pPr>
           </w:p>
@@ -4413,7 +4377,7 @@
               <w:jc w:val="both"/>
               <w:rPr>
                 <w:rFonts w:cstheme="minorBidi"/>
-                <w:lang w:val="da-DK" w:eastAsia="en-US"/>
+                <w:lang w:eastAsia="en-US"/>
               </w:rPr>
             </w:pPr>
           </w:p>
@@ -4433,7 +4397,6 @@
               <w:cnfStyle w:val="000000010000" w:firstRow="0" w:lastRow="0" w:firstColumn="0" w:lastColumn="0" w:oddVBand="0" w:evenVBand="0" w:oddHBand="0" w:evenHBand="1" w:firstRowFirstColumn="0" w:firstRowLastColumn="0" w:lastRowFirstColumn="0" w:lastRowLastColumn="0"/>
               <w:rPr>
                 <w:rFonts w:cs="Arial"/>
-                <w:lang w:val="da-DK"/>
               </w:rPr>
             </w:pPr>
           </w:p>
@@ -4454,7 +4417,6 @@
               <w:cnfStyle w:val="000000010000" w:firstRow="0" w:lastRow="0" w:firstColumn="0" w:lastColumn="0" w:oddVBand="0" w:evenVBand="0" w:oddHBand="0" w:evenHBand="1" w:firstRowFirstColumn="0" w:firstRowLastColumn="0" w:lastRowFirstColumn="0" w:lastRowLastColumn="0"/>
               <w:rPr>
                 <w:rFonts w:cs="Arial"/>
-                <w:lang w:val="da-DK"/>
               </w:rPr>
             </w:pPr>
           </w:p>
@@ -4475,7 +4437,6 @@
               <w:cnfStyle w:val="000000010000" w:firstRow="0" w:lastRow="0" w:firstColumn="0" w:lastColumn="0" w:oddVBand="0" w:evenVBand="0" w:oddHBand="0" w:evenHBand="1" w:firstRowFirstColumn="0" w:firstRowLastColumn="0" w:lastRowFirstColumn="0" w:lastRowLastColumn="0"/>
               <w:rPr>
                 <w:rFonts w:cs="Arial"/>
-                <w:lang w:val="da-DK"/>
               </w:rPr>
             </w:pPr>
           </w:p>
@@ -4496,7 +4457,6 @@
               <w:cnfStyle w:val="000000010000" w:firstRow="0" w:lastRow="0" w:firstColumn="0" w:lastColumn="0" w:oddVBand="0" w:evenVBand="0" w:oddHBand="0" w:evenHBand="1" w:firstRowFirstColumn="0" w:firstRowLastColumn="0" w:lastRowFirstColumn="0" w:lastRowLastColumn="0"/>
               <w:rPr>
                 <w:rFonts w:cs="Arial"/>
-                <w:lang w:val="da-DK"/>
               </w:rPr>
             </w:pPr>
           </w:p>
@@ -4517,7 +4477,6 @@
               <w:cnfStyle w:val="000000010000" w:firstRow="0" w:lastRow="0" w:firstColumn="0" w:lastColumn="0" w:oddVBand="0" w:evenVBand="0" w:oddHBand="0" w:evenHBand="1" w:firstRowFirstColumn="0" w:firstRowLastColumn="0" w:lastRowFirstColumn="0" w:lastRowLastColumn="0"/>
               <w:rPr>
                 <w:rFonts w:cs="Arial"/>
-                <w:lang w:val="da-DK"/>
               </w:rPr>
             </w:pPr>
           </w:p>
@@ -4538,7 +4497,6 @@
               <w:cnfStyle w:val="000000010000" w:firstRow="0" w:lastRow="0" w:firstColumn="0" w:lastColumn="0" w:oddVBand="0" w:evenVBand="0" w:oddHBand="0" w:evenHBand="1" w:firstRowFirstColumn="0" w:firstRowLastColumn="0" w:lastRowFirstColumn="0" w:lastRowLastColumn="0"/>
               <w:rPr>
                 <w:rFonts w:cs="Arial"/>
-                <w:lang w:val="da-DK"/>
               </w:rPr>
             </w:pPr>
           </w:p>
@@ -4564,7 +4522,7 @@
               <w:jc w:val="both"/>
               <w:rPr>
                 <w:rFonts w:cstheme="minorBidi"/>
-                <w:lang w:val="da-DK" w:eastAsia="en-US"/>
+                <w:lang w:eastAsia="en-US"/>
               </w:rPr>
             </w:pPr>
           </w:p>
@@ -4584,7 +4542,6 @@
               <w:cnfStyle w:val="000000100000" w:firstRow="0" w:lastRow="0" w:firstColumn="0" w:lastColumn="0" w:oddVBand="0" w:evenVBand="0" w:oddHBand="1" w:evenHBand="0" w:firstRowFirstColumn="0" w:firstRowLastColumn="0" w:lastRowFirstColumn="0" w:lastRowLastColumn="0"/>
               <w:rPr>
                 <w:rFonts w:cs="Arial"/>
-                <w:lang w:val="da-DK"/>
               </w:rPr>
             </w:pPr>
           </w:p>
@@ -4605,7 +4562,6 @@
               <w:cnfStyle w:val="000000100000" w:firstRow="0" w:lastRow="0" w:firstColumn="0" w:lastColumn="0" w:oddVBand="0" w:evenVBand="0" w:oddHBand="1" w:evenHBand="0" w:firstRowFirstColumn="0" w:firstRowLastColumn="0" w:lastRowFirstColumn="0" w:lastRowLastColumn="0"/>
               <w:rPr>
                 <w:rFonts w:cs="Arial"/>
-                <w:lang w:val="da-DK"/>
               </w:rPr>
             </w:pPr>
           </w:p>
@@ -4626,7 +4582,6 @@
               <w:cnfStyle w:val="000000100000" w:firstRow="0" w:lastRow="0" w:firstColumn="0" w:lastColumn="0" w:oddVBand="0" w:evenVBand="0" w:oddHBand="1" w:evenHBand="0" w:firstRowFirstColumn="0" w:firstRowLastColumn="0" w:lastRowFirstColumn="0" w:lastRowLastColumn="0"/>
               <w:rPr>
                 <w:rFonts w:cs="Arial"/>
-                <w:lang w:val="da-DK"/>
               </w:rPr>
             </w:pPr>
           </w:p>
@@ -4647,7 +4602,6 @@
               <w:cnfStyle w:val="000000100000" w:firstRow="0" w:lastRow="0" w:firstColumn="0" w:lastColumn="0" w:oddVBand="0" w:evenVBand="0" w:oddHBand="1" w:evenHBand="0" w:firstRowFirstColumn="0" w:firstRowLastColumn="0" w:lastRowFirstColumn="0" w:lastRowLastColumn="0"/>
               <w:rPr>
                 <w:rFonts w:cs="Arial"/>
-                <w:lang w:val="da-DK"/>
               </w:rPr>
             </w:pPr>
           </w:p>
@@ -4668,7 +4622,6 @@
               <w:cnfStyle w:val="000000100000" w:firstRow="0" w:lastRow="0" w:firstColumn="0" w:lastColumn="0" w:oddVBand="0" w:evenVBand="0" w:oddHBand="1" w:evenHBand="0" w:firstRowFirstColumn="0" w:firstRowLastColumn="0" w:lastRowFirstColumn="0" w:lastRowLastColumn="0"/>
               <w:rPr>
                 <w:rFonts w:cs="Arial"/>
-                <w:lang w:val="da-DK"/>
               </w:rPr>
             </w:pPr>
           </w:p>
@@ -4689,7 +4642,6 @@
               <w:cnfStyle w:val="000000100000" w:firstRow="0" w:lastRow="0" w:firstColumn="0" w:lastColumn="0" w:oddVBand="0" w:evenVBand="0" w:oddHBand="1" w:evenHBand="0" w:firstRowFirstColumn="0" w:firstRowLastColumn="0" w:lastRowFirstColumn="0" w:lastRowLastColumn="0"/>
               <w:rPr>
                 <w:rFonts w:cs="Arial"/>
-                <w:lang w:val="da-DK"/>
               </w:rPr>
             </w:pPr>
           </w:p>
@@ -4715,7 +4667,7 @@
               <w:jc w:val="both"/>
               <w:rPr>
                 <w:rFonts w:cstheme="minorBidi"/>
-                <w:lang w:val="da-DK" w:eastAsia="en-US"/>
+                <w:lang w:eastAsia="en-US"/>
               </w:rPr>
             </w:pPr>
           </w:p>
@@ -4735,7 +4687,6 @@
               <w:cnfStyle w:val="000000010000" w:firstRow="0" w:lastRow="0" w:firstColumn="0" w:lastColumn="0" w:oddVBand="0" w:evenVBand="0" w:oddHBand="0" w:evenHBand="1" w:firstRowFirstColumn="0" w:firstRowLastColumn="0" w:lastRowFirstColumn="0" w:lastRowLastColumn="0"/>
               <w:rPr>
                 <w:rFonts w:cs="Arial"/>
-                <w:lang w:val="da-DK"/>
               </w:rPr>
             </w:pPr>
           </w:p>
@@ -4756,7 +4707,6 @@
               <w:cnfStyle w:val="000000010000" w:firstRow="0" w:lastRow="0" w:firstColumn="0" w:lastColumn="0" w:oddVBand="0" w:evenVBand="0" w:oddHBand="0" w:evenHBand="1" w:firstRowFirstColumn="0" w:firstRowLastColumn="0" w:lastRowFirstColumn="0" w:lastRowLastColumn="0"/>
               <w:rPr>
                 <w:rFonts w:cs="Arial"/>
-                <w:lang w:val="da-DK"/>
               </w:rPr>
             </w:pPr>
           </w:p>
@@ -4777,7 +4727,6 @@
               <w:cnfStyle w:val="000000010000" w:firstRow="0" w:lastRow="0" w:firstColumn="0" w:lastColumn="0" w:oddVBand="0" w:evenVBand="0" w:oddHBand="0" w:evenHBand="1" w:firstRowFirstColumn="0" w:firstRowLastColumn="0" w:lastRowFirstColumn="0" w:lastRowLastColumn="0"/>
               <w:rPr>
                 <w:rFonts w:cs="Arial"/>
-                <w:lang w:val="da-DK"/>
               </w:rPr>
             </w:pPr>
           </w:p>
@@ -4798,7 +4747,6 @@
               <w:cnfStyle w:val="000000010000" w:firstRow="0" w:lastRow="0" w:firstColumn="0" w:lastColumn="0" w:oddVBand="0" w:evenVBand="0" w:oddHBand="0" w:evenHBand="1" w:firstRowFirstColumn="0" w:firstRowLastColumn="0" w:lastRowFirstColumn="0" w:lastRowLastColumn="0"/>
               <w:rPr>
                 <w:rFonts w:cs="Arial"/>
-                <w:lang w:val="da-DK"/>
               </w:rPr>
             </w:pPr>
           </w:p>
@@ -4819,7 +4767,6 @@
               <w:cnfStyle w:val="000000010000" w:firstRow="0" w:lastRow="0" w:firstColumn="0" w:lastColumn="0" w:oddVBand="0" w:evenVBand="0" w:oddHBand="0" w:evenHBand="1" w:firstRowFirstColumn="0" w:firstRowLastColumn="0" w:lastRowFirstColumn="0" w:lastRowLastColumn="0"/>
               <w:rPr>
                 <w:rFonts w:cs="Arial"/>
-                <w:lang w:val="da-DK"/>
               </w:rPr>
             </w:pPr>
           </w:p>
@@ -4840,7 +4787,6 @@
               <w:cnfStyle w:val="000000010000" w:firstRow="0" w:lastRow="0" w:firstColumn="0" w:lastColumn="0" w:oddVBand="0" w:evenVBand="0" w:oddHBand="0" w:evenHBand="1" w:firstRowFirstColumn="0" w:firstRowLastColumn="0" w:lastRowFirstColumn="0" w:lastRowLastColumn="0"/>
               <w:rPr>
                 <w:rFonts w:cs="Arial"/>
-                <w:lang w:val="da-DK"/>
               </w:rPr>
             </w:pPr>
           </w:p>
@@ -4865,7 +4811,7 @@
             <w:pPr>
               <w:jc w:val="both"/>
               <w:rPr>
-                <w:lang w:val="da-DK" w:eastAsia="en-US"/>
+                <w:lang w:eastAsia="en-US"/>
               </w:rPr>
             </w:pPr>
           </w:p>
@@ -4885,7 +4831,6 @@
               <w:cnfStyle w:val="000000100000" w:firstRow="0" w:lastRow="0" w:firstColumn="0" w:lastColumn="0" w:oddVBand="0" w:evenVBand="0" w:oddHBand="1" w:evenHBand="0" w:firstRowFirstColumn="0" w:firstRowLastColumn="0" w:lastRowFirstColumn="0" w:lastRowLastColumn="0"/>
               <w:rPr>
                 <w:rFonts w:cs="Arial"/>
-                <w:lang w:val="da-DK"/>
               </w:rPr>
             </w:pPr>
           </w:p>
@@ -4906,7 +4851,6 @@
               <w:cnfStyle w:val="000000100000" w:firstRow="0" w:lastRow="0" w:firstColumn="0" w:lastColumn="0" w:oddVBand="0" w:evenVBand="0" w:oddHBand="1" w:evenHBand="0" w:firstRowFirstColumn="0" w:firstRowLastColumn="0" w:lastRowFirstColumn="0" w:lastRowLastColumn="0"/>
               <w:rPr>
                 <w:rFonts w:cs="Arial"/>
-                <w:lang w:val="da-DK"/>
               </w:rPr>
             </w:pPr>
           </w:p>
@@ -4927,7 +4871,6 @@
               <w:cnfStyle w:val="000000100000" w:firstRow="0" w:lastRow="0" w:firstColumn="0" w:lastColumn="0" w:oddVBand="0" w:evenVBand="0" w:oddHBand="1" w:evenHBand="0" w:firstRowFirstColumn="0" w:firstRowLastColumn="0" w:lastRowFirstColumn="0" w:lastRowLastColumn="0"/>
               <w:rPr>
                 <w:rFonts w:cs="Arial"/>
-                <w:lang w:val="da-DK"/>
               </w:rPr>
             </w:pPr>
           </w:p>
@@ -4948,7 +4891,6 @@
               <w:cnfStyle w:val="000000100000" w:firstRow="0" w:lastRow="0" w:firstColumn="0" w:lastColumn="0" w:oddVBand="0" w:evenVBand="0" w:oddHBand="1" w:evenHBand="0" w:firstRowFirstColumn="0" w:firstRowLastColumn="0" w:lastRowFirstColumn="0" w:lastRowLastColumn="0"/>
               <w:rPr>
                 <w:rFonts w:cs="Arial"/>
-                <w:lang w:val="da-DK"/>
               </w:rPr>
             </w:pPr>
           </w:p>
@@ -4969,7 +4911,6 @@
               <w:cnfStyle w:val="000000100000" w:firstRow="0" w:lastRow="0" w:firstColumn="0" w:lastColumn="0" w:oddVBand="0" w:evenVBand="0" w:oddHBand="1" w:evenHBand="0" w:firstRowFirstColumn="0" w:firstRowLastColumn="0" w:lastRowFirstColumn="0" w:lastRowLastColumn="0"/>
               <w:rPr>
                 <w:rFonts w:cs="Arial"/>
-                <w:lang w:val="da-DK"/>
               </w:rPr>
             </w:pPr>
           </w:p>
@@ -4990,7 +4931,6 @@
               <w:cnfStyle w:val="000000100000" w:firstRow="0" w:lastRow="0" w:firstColumn="0" w:lastColumn="0" w:oddVBand="0" w:evenVBand="0" w:oddHBand="1" w:evenHBand="0" w:firstRowFirstColumn="0" w:firstRowLastColumn="0" w:lastRowFirstColumn="0" w:lastRowLastColumn="0"/>
               <w:rPr>
                 <w:rFonts w:cs="Arial"/>
-                <w:lang w:val="da-DK"/>
               </w:rPr>
             </w:pPr>
           </w:p>
@@ -5015,7 +4955,7 @@
             <w:pPr>
               <w:jc w:val="both"/>
               <w:rPr>
-                <w:lang w:val="da-DK" w:eastAsia="en-US"/>
+                <w:lang w:eastAsia="en-US"/>
               </w:rPr>
             </w:pPr>
           </w:p>
@@ -5035,7 +4975,6 @@
               <w:cnfStyle w:val="000000010000" w:firstRow="0" w:lastRow="0" w:firstColumn="0" w:lastColumn="0" w:oddVBand="0" w:evenVBand="0" w:oddHBand="0" w:evenHBand="1" w:firstRowFirstColumn="0" w:firstRowLastColumn="0" w:lastRowFirstColumn="0" w:lastRowLastColumn="0"/>
               <w:rPr>
                 <w:rFonts w:cs="Arial"/>
-                <w:lang w:val="da-DK"/>
               </w:rPr>
             </w:pPr>
           </w:p>
@@ -5056,7 +4995,6 @@
               <w:cnfStyle w:val="000000010000" w:firstRow="0" w:lastRow="0" w:firstColumn="0" w:lastColumn="0" w:oddVBand="0" w:evenVBand="0" w:oddHBand="0" w:evenHBand="1" w:firstRowFirstColumn="0" w:firstRowLastColumn="0" w:lastRowFirstColumn="0" w:lastRowLastColumn="0"/>
               <w:rPr>
                 <w:rFonts w:cs="Arial"/>
-                <w:lang w:val="da-DK"/>
               </w:rPr>
             </w:pPr>
           </w:p>
@@ -5077,7 +5015,6 @@
               <w:cnfStyle w:val="000000010000" w:firstRow="0" w:lastRow="0" w:firstColumn="0" w:lastColumn="0" w:oddVBand="0" w:evenVBand="0" w:oddHBand="0" w:evenHBand="1" w:firstRowFirstColumn="0" w:firstRowLastColumn="0" w:lastRowFirstColumn="0" w:lastRowLastColumn="0"/>
               <w:rPr>
                 <w:rFonts w:cs="Arial"/>
-                <w:lang w:val="da-DK"/>
               </w:rPr>
             </w:pPr>
           </w:p>
@@ -5098,7 +5035,6 @@
               <w:cnfStyle w:val="000000010000" w:firstRow="0" w:lastRow="0" w:firstColumn="0" w:lastColumn="0" w:oddVBand="0" w:evenVBand="0" w:oddHBand="0" w:evenHBand="1" w:firstRowFirstColumn="0" w:firstRowLastColumn="0" w:lastRowFirstColumn="0" w:lastRowLastColumn="0"/>
               <w:rPr>
                 <w:rFonts w:cs="Arial"/>
-                <w:lang w:val="da-DK"/>
               </w:rPr>
             </w:pPr>
           </w:p>
@@ -5119,7 +5055,6 @@
               <w:cnfStyle w:val="000000010000" w:firstRow="0" w:lastRow="0" w:firstColumn="0" w:lastColumn="0" w:oddVBand="0" w:evenVBand="0" w:oddHBand="0" w:evenHBand="1" w:firstRowFirstColumn="0" w:firstRowLastColumn="0" w:lastRowFirstColumn="0" w:lastRowLastColumn="0"/>
               <w:rPr>
                 <w:rFonts w:cs="Arial"/>
-                <w:lang w:val="da-DK"/>
               </w:rPr>
             </w:pPr>
           </w:p>
@@ -5140,7 +5075,6 @@
               <w:cnfStyle w:val="000000010000" w:firstRow="0" w:lastRow="0" w:firstColumn="0" w:lastColumn="0" w:oddVBand="0" w:evenVBand="0" w:oddHBand="0" w:evenHBand="1" w:firstRowFirstColumn="0" w:firstRowLastColumn="0" w:lastRowFirstColumn="0" w:lastRowLastColumn="0"/>
               <w:rPr>
                 <w:rFonts w:cs="Arial"/>
-                <w:lang w:val="da-DK"/>
               </w:rPr>
             </w:pPr>
           </w:p>
@@ -5165,7 +5099,7 @@
             <w:pPr>
               <w:jc w:val="both"/>
               <w:rPr>
-                <w:lang w:val="da-DK" w:eastAsia="en-US"/>
+                <w:lang w:eastAsia="en-US"/>
               </w:rPr>
             </w:pPr>
           </w:p>
@@ -5185,7 +5119,6 @@
               <w:cnfStyle w:val="000000100000" w:firstRow="0" w:lastRow="0" w:firstColumn="0" w:lastColumn="0" w:oddVBand="0" w:evenVBand="0" w:oddHBand="1" w:evenHBand="0" w:firstRowFirstColumn="0" w:firstRowLastColumn="0" w:lastRowFirstColumn="0" w:lastRowLastColumn="0"/>
               <w:rPr>
                 <w:rFonts w:cs="Arial"/>
-                <w:lang w:val="da-DK"/>
               </w:rPr>
             </w:pPr>
           </w:p>
@@ -5206,7 +5139,6 @@
               <w:cnfStyle w:val="000000100000" w:firstRow="0" w:lastRow="0" w:firstColumn="0" w:lastColumn="0" w:oddVBand="0" w:evenVBand="0" w:oddHBand="1" w:evenHBand="0" w:firstRowFirstColumn="0" w:firstRowLastColumn="0" w:lastRowFirstColumn="0" w:lastRowLastColumn="0"/>
               <w:rPr>
                 <w:rFonts w:cs="Arial"/>
-                <w:lang w:val="da-DK"/>
               </w:rPr>
             </w:pPr>
           </w:p>
@@ -5227,7 +5159,6 @@
               <w:cnfStyle w:val="000000100000" w:firstRow="0" w:lastRow="0" w:firstColumn="0" w:lastColumn="0" w:oddVBand="0" w:evenVBand="0" w:oddHBand="1" w:evenHBand="0" w:firstRowFirstColumn="0" w:firstRowLastColumn="0" w:lastRowFirstColumn="0" w:lastRowLastColumn="0"/>
               <w:rPr>
                 <w:rFonts w:cs="Arial"/>
-                <w:lang w:val="da-DK"/>
               </w:rPr>
             </w:pPr>
           </w:p>
@@ -5248,7 +5179,6 @@
               <w:cnfStyle w:val="000000100000" w:firstRow="0" w:lastRow="0" w:firstColumn="0" w:lastColumn="0" w:oddVBand="0" w:evenVBand="0" w:oddHBand="1" w:evenHBand="0" w:firstRowFirstColumn="0" w:firstRowLastColumn="0" w:lastRowFirstColumn="0" w:lastRowLastColumn="0"/>
               <w:rPr>
                 <w:rFonts w:cs="Arial"/>
-                <w:lang w:val="da-DK"/>
               </w:rPr>
             </w:pPr>
           </w:p>
@@ -5269,7 +5199,6 @@
               <w:cnfStyle w:val="000000100000" w:firstRow="0" w:lastRow="0" w:firstColumn="0" w:lastColumn="0" w:oddVBand="0" w:evenVBand="0" w:oddHBand="1" w:evenHBand="0" w:firstRowFirstColumn="0" w:firstRowLastColumn="0" w:lastRowFirstColumn="0" w:lastRowLastColumn="0"/>
               <w:rPr>
                 <w:rFonts w:cs="Arial"/>
-                <w:lang w:val="da-DK"/>
               </w:rPr>
             </w:pPr>
           </w:p>
@@ -5290,7 +5219,6 @@
               <w:cnfStyle w:val="000000100000" w:firstRow="0" w:lastRow="0" w:firstColumn="0" w:lastColumn="0" w:oddVBand="0" w:evenVBand="0" w:oddHBand="1" w:evenHBand="0" w:firstRowFirstColumn="0" w:firstRowLastColumn="0" w:lastRowFirstColumn="0" w:lastRowLastColumn="0"/>
               <w:rPr>
                 <w:rFonts w:cs="Arial"/>
-                <w:lang w:val="da-DK"/>
               </w:rPr>
             </w:pPr>
           </w:p>
@@ -5315,7 +5243,7 @@
             <w:pPr>
               <w:jc w:val="both"/>
               <w:rPr>
-                <w:lang w:val="da-DK" w:eastAsia="en-US"/>
+                <w:lang w:eastAsia="en-US"/>
               </w:rPr>
             </w:pPr>
           </w:p>
@@ -5335,7 +5263,6 @@
               <w:cnfStyle w:val="000000010000" w:firstRow="0" w:lastRow="0" w:firstColumn="0" w:lastColumn="0" w:oddVBand="0" w:evenVBand="0" w:oddHBand="0" w:evenHBand="1" w:firstRowFirstColumn="0" w:firstRowLastColumn="0" w:lastRowFirstColumn="0" w:lastRowLastColumn="0"/>
               <w:rPr>
                 <w:rFonts w:cs="Arial"/>
-                <w:lang w:val="da-DK"/>
               </w:rPr>
             </w:pPr>
           </w:p>
@@ -5356,7 +5283,6 @@
               <w:cnfStyle w:val="000000010000" w:firstRow="0" w:lastRow="0" w:firstColumn="0" w:lastColumn="0" w:oddVBand="0" w:evenVBand="0" w:oddHBand="0" w:evenHBand="1" w:firstRowFirstColumn="0" w:firstRowLastColumn="0" w:lastRowFirstColumn="0" w:lastRowLastColumn="0"/>
               <w:rPr>
                 <w:rFonts w:cs="Arial"/>
-                <w:lang w:val="da-DK"/>
               </w:rPr>
             </w:pPr>
           </w:p>
@@ -5377,7 +5303,6 @@
               <w:cnfStyle w:val="000000010000" w:firstRow="0" w:lastRow="0" w:firstColumn="0" w:lastColumn="0" w:oddVBand="0" w:evenVBand="0" w:oddHBand="0" w:evenHBand="1" w:firstRowFirstColumn="0" w:firstRowLastColumn="0" w:lastRowFirstColumn="0" w:lastRowLastColumn="0"/>
               <w:rPr>
                 <w:rFonts w:cs="Arial"/>
-                <w:lang w:val="da-DK"/>
               </w:rPr>
             </w:pPr>
           </w:p>
@@ -5398,7 +5323,6 @@
               <w:cnfStyle w:val="000000010000" w:firstRow="0" w:lastRow="0" w:firstColumn="0" w:lastColumn="0" w:oddVBand="0" w:evenVBand="0" w:oddHBand="0" w:evenHBand="1" w:firstRowFirstColumn="0" w:firstRowLastColumn="0" w:lastRowFirstColumn="0" w:lastRowLastColumn="0"/>
               <w:rPr>
                 <w:rFonts w:cs="Arial"/>
-                <w:lang w:val="da-DK"/>
               </w:rPr>
             </w:pPr>
           </w:p>
@@ -5419,7 +5343,6 @@
               <w:cnfStyle w:val="000000010000" w:firstRow="0" w:lastRow="0" w:firstColumn="0" w:lastColumn="0" w:oddVBand="0" w:evenVBand="0" w:oddHBand="0" w:evenHBand="1" w:firstRowFirstColumn="0" w:firstRowLastColumn="0" w:lastRowFirstColumn="0" w:lastRowLastColumn="0"/>
               <w:rPr>
                 <w:rFonts w:cs="Arial"/>
-                <w:lang w:val="da-DK"/>
               </w:rPr>
             </w:pPr>
           </w:p>
@@ -5440,7 +5363,6 @@
               <w:cnfStyle w:val="000000010000" w:firstRow="0" w:lastRow="0" w:firstColumn="0" w:lastColumn="0" w:oddVBand="0" w:evenVBand="0" w:oddHBand="0" w:evenHBand="1" w:firstRowFirstColumn="0" w:firstRowLastColumn="0" w:lastRowFirstColumn="0" w:lastRowLastColumn="0"/>
               <w:rPr>
                 <w:rFonts w:cs="Arial"/>
-                <w:lang w:val="da-DK"/>
               </w:rPr>
             </w:pPr>
           </w:p>
@@ -5465,7 +5387,7 @@
             <w:pPr>
               <w:jc w:val="both"/>
               <w:rPr>
-                <w:lang w:val="da-DK" w:eastAsia="en-US"/>
+                <w:lang w:eastAsia="en-US"/>
               </w:rPr>
             </w:pPr>
           </w:p>
@@ -5485,7 +5407,6 @@
               <w:cnfStyle w:val="000000100000" w:firstRow="0" w:lastRow="0" w:firstColumn="0" w:lastColumn="0" w:oddVBand="0" w:evenVBand="0" w:oddHBand="1" w:evenHBand="0" w:firstRowFirstColumn="0" w:firstRowLastColumn="0" w:lastRowFirstColumn="0" w:lastRowLastColumn="0"/>
               <w:rPr>
                 <w:rFonts w:cs="Arial"/>
-                <w:lang w:val="da-DK"/>
               </w:rPr>
             </w:pPr>
           </w:p>
@@ -5506,7 +5427,6 @@
               <w:cnfStyle w:val="000000100000" w:firstRow="0" w:lastRow="0" w:firstColumn="0" w:lastColumn="0" w:oddVBand="0" w:evenVBand="0" w:oddHBand="1" w:evenHBand="0" w:firstRowFirstColumn="0" w:firstRowLastColumn="0" w:lastRowFirstColumn="0" w:lastRowLastColumn="0"/>
               <w:rPr>
                 <w:rFonts w:cs="Arial"/>
-                <w:lang w:val="da-DK"/>
               </w:rPr>
             </w:pPr>
           </w:p>
@@ -5527,7 +5447,6 @@
               <w:cnfStyle w:val="000000100000" w:firstRow="0" w:lastRow="0" w:firstColumn="0" w:lastColumn="0" w:oddVBand="0" w:evenVBand="0" w:oddHBand="1" w:evenHBand="0" w:firstRowFirstColumn="0" w:firstRowLastColumn="0" w:lastRowFirstColumn="0" w:lastRowLastColumn="0"/>
               <w:rPr>
                 <w:rFonts w:cs="Arial"/>
-                <w:lang w:val="da-DK"/>
               </w:rPr>
             </w:pPr>
           </w:p>
@@ -5548,7 +5467,6 @@
               <w:cnfStyle w:val="000000100000" w:firstRow="0" w:lastRow="0" w:firstColumn="0" w:lastColumn="0" w:oddVBand="0" w:evenVBand="0" w:oddHBand="1" w:evenHBand="0" w:firstRowFirstColumn="0" w:firstRowLastColumn="0" w:lastRowFirstColumn="0" w:lastRowLastColumn="0"/>
               <w:rPr>
                 <w:rFonts w:cs="Arial"/>
-                <w:lang w:val="da-DK"/>
               </w:rPr>
             </w:pPr>
           </w:p>
@@ -5569,7 +5487,6 @@
               <w:cnfStyle w:val="000000100000" w:firstRow="0" w:lastRow="0" w:firstColumn="0" w:lastColumn="0" w:oddVBand="0" w:evenVBand="0" w:oddHBand="1" w:evenHBand="0" w:firstRowFirstColumn="0" w:firstRowLastColumn="0" w:lastRowFirstColumn="0" w:lastRowLastColumn="0"/>
               <w:rPr>
                 <w:rFonts w:cs="Arial"/>
-                <w:lang w:val="da-DK"/>
               </w:rPr>
             </w:pPr>
           </w:p>
@@ -5590,7 +5507,6 @@
               <w:cnfStyle w:val="000000100000" w:firstRow="0" w:lastRow="0" w:firstColumn="0" w:lastColumn="0" w:oddVBand="0" w:evenVBand="0" w:oddHBand="1" w:evenHBand="0" w:firstRowFirstColumn="0" w:firstRowLastColumn="0" w:lastRowFirstColumn="0" w:lastRowLastColumn="0"/>
               <w:rPr>
                 <w:rFonts w:cs="Arial"/>
-                <w:lang w:val="da-DK"/>
               </w:rPr>
             </w:pPr>
           </w:p>
@@ -5615,7 +5531,7 @@
             <w:pPr>
               <w:jc w:val="both"/>
               <w:rPr>
-                <w:lang w:val="da-DK" w:eastAsia="en-US"/>
+                <w:lang w:eastAsia="en-US"/>
               </w:rPr>
             </w:pPr>
           </w:p>
@@ -5635,7 +5551,6 @@
               <w:cnfStyle w:val="000000010000" w:firstRow="0" w:lastRow="0" w:firstColumn="0" w:lastColumn="0" w:oddVBand="0" w:evenVBand="0" w:oddHBand="0" w:evenHBand="1" w:firstRowFirstColumn="0" w:firstRowLastColumn="0" w:lastRowFirstColumn="0" w:lastRowLastColumn="0"/>
               <w:rPr>
                 <w:rFonts w:cs="Arial"/>
-                <w:lang w:val="da-DK"/>
               </w:rPr>
             </w:pPr>
           </w:p>
@@ -5656,7 +5571,6 @@
               <w:cnfStyle w:val="000000010000" w:firstRow="0" w:lastRow="0" w:firstColumn="0" w:lastColumn="0" w:oddVBand="0" w:evenVBand="0" w:oddHBand="0" w:evenHBand="1" w:firstRowFirstColumn="0" w:firstRowLastColumn="0" w:lastRowFirstColumn="0" w:lastRowLastColumn="0"/>
               <w:rPr>
                 <w:rFonts w:cs="Arial"/>
-                <w:lang w:val="da-DK"/>
               </w:rPr>
             </w:pPr>
           </w:p>
@@ -5677,7 +5591,6 @@
               <w:cnfStyle w:val="000000010000" w:firstRow="0" w:lastRow="0" w:firstColumn="0" w:lastColumn="0" w:oddVBand="0" w:evenVBand="0" w:oddHBand="0" w:evenHBand="1" w:firstRowFirstColumn="0" w:firstRowLastColumn="0" w:lastRowFirstColumn="0" w:lastRowLastColumn="0"/>
               <w:rPr>
                 <w:rFonts w:cs="Arial"/>
-                <w:lang w:val="da-DK"/>
               </w:rPr>
             </w:pPr>
           </w:p>
@@ -5698,7 +5611,6 @@
               <w:cnfStyle w:val="000000010000" w:firstRow="0" w:lastRow="0" w:firstColumn="0" w:lastColumn="0" w:oddVBand="0" w:evenVBand="0" w:oddHBand="0" w:evenHBand="1" w:firstRowFirstColumn="0" w:firstRowLastColumn="0" w:lastRowFirstColumn="0" w:lastRowLastColumn="0"/>
               <w:rPr>
                 <w:rFonts w:cs="Arial"/>
-                <w:lang w:val="da-DK"/>
               </w:rPr>
             </w:pPr>
           </w:p>
@@ -5719,7 +5631,6 @@
               <w:cnfStyle w:val="000000010000" w:firstRow="0" w:lastRow="0" w:firstColumn="0" w:lastColumn="0" w:oddVBand="0" w:evenVBand="0" w:oddHBand="0" w:evenHBand="1" w:firstRowFirstColumn="0" w:firstRowLastColumn="0" w:lastRowFirstColumn="0" w:lastRowLastColumn="0"/>
               <w:rPr>
                 <w:rFonts w:cs="Arial"/>
-                <w:lang w:val="da-DK"/>
               </w:rPr>
             </w:pPr>
           </w:p>
@@ -5740,7 +5651,6 @@
               <w:cnfStyle w:val="000000010000" w:firstRow="0" w:lastRow="0" w:firstColumn="0" w:lastColumn="0" w:oddVBand="0" w:evenVBand="0" w:oddHBand="0" w:evenHBand="1" w:firstRowFirstColumn="0" w:firstRowLastColumn="0" w:lastRowFirstColumn="0" w:lastRowLastColumn="0"/>
               <w:rPr>
                 <w:rFonts w:cs="Arial"/>
-                <w:lang w:val="da-DK"/>
               </w:rPr>
             </w:pPr>
           </w:p>
@@ -5765,7 +5675,7 @@
             <w:pPr>
               <w:jc w:val="both"/>
               <w:rPr>
-                <w:lang w:val="da-DK" w:eastAsia="en-US"/>
+                <w:lang w:eastAsia="en-US"/>
               </w:rPr>
             </w:pPr>
           </w:p>
@@ -5785,7 +5695,6 @@
               <w:cnfStyle w:val="000000100000" w:firstRow="0" w:lastRow="0" w:firstColumn="0" w:lastColumn="0" w:oddVBand="0" w:evenVBand="0" w:oddHBand="1" w:evenHBand="0" w:firstRowFirstColumn="0" w:firstRowLastColumn="0" w:lastRowFirstColumn="0" w:lastRowLastColumn="0"/>
               <w:rPr>
                 <w:rFonts w:cs="Arial"/>
-                <w:lang w:val="da-DK"/>
               </w:rPr>
             </w:pPr>
           </w:p>
@@ -5806,7 +5715,6 @@
               <w:cnfStyle w:val="000000100000" w:firstRow="0" w:lastRow="0" w:firstColumn="0" w:lastColumn="0" w:oddVBand="0" w:evenVBand="0" w:oddHBand="1" w:evenHBand="0" w:firstRowFirstColumn="0" w:firstRowLastColumn="0" w:lastRowFirstColumn="0" w:lastRowLastColumn="0"/>
               <w:rPr>
                 <w:rFonts w:cs="Arial"/>
-                <w:lang w:val="da-DK"/>
               </w:rPr>
             </w:pPr>
           </w:p>
@@ -5827,7 +5735,6 @@
               <w:cnfStyle w:val="000000100000" w:firstRow="0" w:lastRow="0" w:firstColumn="0" w:lastColumn="0" w:oddVBand="0" w:evenVBand="0" w:oddHBand="1" w:evenHBand="0" w:firstRowFirstColumn="0" w:firstRowLastColumn="0" w:lastRowFirstColumn="0" w:lastRowLastColumn="0"/>
               <w:rPr>
                 <w:rFonts w:cs="Arial"/>
-                <w:lang w:val="da-DK"/>
               </w:rPr>
             </w:pPr>
           </w:p>
@@ -5848,7 +5755,6 @@
               <w:cnfStyle w:val="000000100000" w:firstRow="0" w:lastRow="0" w:firstColumn="0" w:lastColumn="0" w:oddVBand="0" w:evenVBand="0" w:oddHBand="1" w:evenHBand="0" w:firstRowFirstColumn="0" w:firstRowLastColumn="0" w:lastRowFirstColumn="0" w:lastRowLastColumn="0"/>
               <w:rPr>
                 <w:rFonts w:cs="Arial"/>
-                <w:lang w:val="da-DK"/>
               </w:rPr>
             </w:pPr>
           </w:p>
@@ -5869,7 +5775,6 @@
               <w:cnfStyle w:val="000000100000" w:firstRow="0" w:lastRow="0" w:firstColumn="0" w:lastColumn="0" w:oddVBand="0" w:evenVBand="0" w:oddHBand="1" w:evenHBand="0" w:firstRowFirstColumn="0" w:firstRowLastColumn="0" w:lastRowFirstColumn="0" w:lastRowLastColumn="0"/>
               <w:rPr>
                 <w:rFonts w:cs="Arial"/>
-                <w:lang w:val="da-DK"/>
               </w:rPr>
             </w:pPr>
           </w:p>
@@ -5890,7 +5795,6 @@
               <w:cnfStyle w:val="000000100000" w:firstRow="0" w:lastRow="0" w:firstColumn="0" w:lastColumn="0" w:oddVBand="0" w:evenVBand="0" w:oddHBand="1" w:evenHBand="0" w:firstRowFirstColumn="0" w:firstRowLastColumn="0" w:lastRowFirstColumn="0" w:lastRowLastColumn="0"/>
               <w:rPr>
                 <w:rFonts w:cs="Arial"/>
-                <w:lang w:val="da-DK"/>
               </w:rPr>
             </w:pPr>
           </w:p>
@@ -5915,7 +5819,7 @@
             <w:pPr>
               <w:jc w:val="both"/>
               <w:rPr>
-                <w:lang w:val="da-DK" w:eastAsia="en-US"/>
+                <w:lang w:eastAsia="en-US"/>
               </w:rPr>
             </w:pPr>
           </w:p>
@@ -5935,7 +5839,6 @@
               <w:cnfStyle w:val="000000010000" w:firstRow="0" w:lastRow="0" w:firstColumn="0" w:lastColumn="0" w:oddVBand="0" w:evenVBand="0" w:oddHBand="0" w:evenHBand="1" w:firstRowFirstColumn="0" w:firstRowLastColumn="0" w:lastRowFirstColumn="0" w:lastRowLastColumn="0"/>
               <w:rPr>
                 <w:rFonts w:cs="Arial"/>
-                <w:lang w:val="da-DK"/>
               </w:rPr>
             </w:pPr>
           </w:p>
@@ -5956,7 +5859,6 @@
               <w:cnfStyle w:val="000000010000" w:firstRow="0" w:lastRow="0" w:firstColumn="0" w:lastColumn="0" w:oddVBand="0" w:evenVBand="0" w:oddHBand="0" w:evenHBand="1" w:firstRowFirstColumn="0" w:firstRowLastColumn="0" w:lastRowFirstColumn="0" w:lastRowLastColumn="0"/>
               <w:rPr>
                 <w:rFonts w:cs="Arial"/>
-                <w:lang w:val="da-DK"/>
               </w:rPr>
             </w:pPr>
           </w:p>
@@ -5977,7 +5879,6 @@
               <w:cnfStyle w:val="000000010000" w:firstRow="0" w:lastRow="0" w:firstColumn="0" w:lastColumn="0" w:oddVBand="0" w:evenVBand="0" w:oddHBand="0" w:evenHBand="1" w:firstRowFirstColumn="0" w:firstRowLastColumn="0" w:lastRowFirstColumn="0" w:lastRowLastColumn="0"/>
               <w:rPr>
                 <w:rFonts w:cs="Arial"/>
-                <w:lang w:val="da-DK"/>
               </w:rPr>
             </w:pPr>
           </w:p>
@@ -5998,7 +5899,6 @@
               <w:cnfStyle w:val="000000010000" w:firstRow="0" w:lastRow="0" w:firstColumn="0" w:lastColumn="0" w:oddVBand="0" w:evenVBand="0" w:oddHBand="0" w:evenHBand="1" w:firstRowFirstColumn="0" w:firstRowLastColumn="0" w:lastRowFirstColumn="0" w:lastRowLastColumn="0"/>
               <w:rPr>
                 <w:rFonts w:cs="Arial"/>
-                <w:lang w:val="da-DK"/>
               </w:rPr>
             </w:pPr>
           </w:p>
@@ -6019,7 +5919,6 @@
               <w:cnfStyle w:val="000000010000" w:firstRow="0" w:lastRow="0" w:firstColumn="0" w:lastColumn="0" w:oddVBand="0" w:evenVBand="0" w:oddHBand="0" w:evenHBand="1" w:firstRowFirstColumn="0" w:firstRowLastColumn="0" w:lastRowFirstColumn="0" w:lastRowLastColumn="0"/>
               <w:rPr>
                 <w:rFonts w:cs="Arial"/>
-                <w:lang w:val="da-DK"/>
               </w:rPr>
             </w:pPr>
           </w:p>
@@ -6040,7 +5939,6 @@
               <w:cnfStyle w:val="000000010000" w:firstRow="0" w:lastRow="0" w:firstColumn="0" w:lastColumn="0" w:oddVBand="0" w:evenVBand="0" w:oddHBand="0" w:evenHBand="1" w:firstRowFirstColumn="0" w:firstRowLastColumn="0" w:lastRowFirstColumn="0" w:lastRowLastColumn="0"/>
               <w:rPr>
                 <w:rFonts w:cs="Arial"/>
-                <w:lang w:val="da-DK"/>
               </w:rPr>
             </w:pPr>
           </w:p>
@@ -6065,7 +5963,7 @@
             <w:pPr>
               <w:jc w:val="both"/>
               <w:rPr>
-                <w:lang w:val="da-DK" w:eastAsia="en-US"/>
+                <w:lang w:eastAsia="en-US"/>
               </w:rPr>
             </w:pPr>
           </w:p>
@@ -6085,7 +5983,6 @@
               <w:cnfStyle w:val="000000100000" w:firstRow="0" w:lastRow="0" w:firstColumn="0" w:lastColumn="0" w:oddVBand="0" w:evenVBand="0" w:oddHBand="1" w:evenHBand="0" w:firstRowFirstColumn="0" w:firstRowLastColumn="0" w:lastRowFirstColumn="0" w:lastRowLastColumn="0"/>
               <w:rPr>
                 <w:rFonts w:cs="Arial"/>
-                <w:lang w:val="da-DK"/>
               </w:rPr>
             </w:pPr>
           </w:p>
@@ -6106,7 +6003,6 @@
               <w:cnfStyle w:val="000000100000" w:firstRow="0" w:lastRow="0" w:firstColumn="0" w:lastColumn="0" w:oddVBand="0" w:evenVBand="0" w:oddHBand="1" w:evenHBand="0" w:firstRowFirstColumn="0" w:firstRowLastColumn="0" w:lastRowFirstColumn="0" w:lastRowLastColumn="0"/>
               <w:rPr>
                 <w:rFonts w:cs="Arial"/>
-                <w:lang w:val="da-DK"/>
               </w:rPr>
             </w:pPr>
           </w:p>
@@ -6127,7 +6023,6 @@
               <w:cnfStyle w:val="000000100000" w:firstRow="0" w:lastRow="0" w:firstColumn="0" w:lastColumn="0" w:oddVBand="0" w:evenVBand="0" w:oddHBand="1" w:evenHBand="0" w:firstRowFirstColumn="0" w:firstRowLastColumn="0" w:lastRowFirstColumn="0" w:lastRowLastColumn="0"/>
               <w:rPr>
                 <w:rFonts w:cs="Arial"/>
-                <w:lang w:val="da-DK"/>
               </w:rPr>
             </w:pPr>
           </w:p>
@@ -6148,7 +6043,6 @@
               <w:cnfStyle w:val="000000100000" w:firstRow="0" w:lastRow="0" w:firstColumn="0" w:lastColumn="0" w:oddVBand="0" w:evenVBand="0" w:oddHBand="1" w:evenHBand="0" w:firstRowFirstColumn="0" w:firstRowLastColumn="0" w:lastRowFirstColumn="0" w:lastRowLastColumn="0"/>
               <w:rPr>
                 <w:rFonts w:cs="Arial"/>
-                <w:lang w:val="da-DK"/>
               </w:rPr>
             </w:pPr>
           </w:p>
@@ -6169,7 +6063,6 @@
               <w:cnfStyle w:val="000000100000" w:firstRow="0" w:lastRow="0" w:firstColumn="0" w:lastColumn="0" w:oddVBand="0" w:evenVBand="0" w:oddHBand="1" w:evenHBand="0" w:firstRowFirstColumn="0" w:firstRowLastColumn="0" w:lastRowFirstColumn="0" w:lastRowLastColumn="0"/>
               <w:rPr>
                 <w:rFonts w:cs="Arial"/>
-                <w:lang w:val="da-DK"/>
               </w:rPr>
             </w:pPr>
           </w:p>
@@ -6190,7 +6083,6 @@
               <w:cnfStyle w:val="000000100000" w:firstRow="0" w:lastRow="0" w:firstColumn="0" w:lastColumn="0" w:oddVBand="0" w:evenVBand="0" w:oddHBand="1" w:evenHBand="0" w:firstRowFirstColumn="0" w:firstRowLastColumn="0" w:lastRowFirstColumn="0" w:lastRowLastColumn="0"/>
               <w:rPr>
                 <w:rFonts w:cs="Arial"/>
-                <w:lang w:val="da-DK"/>
               </w:rPr>
             </w:pPr>
           </w:p>
@@ -6215,7 +6107,7 @@
             <w:pPr>
               <w:jc w:val="both"/>
               <w:rPr>
-                <w:lang w:val="da-DK" w:eastAsia="en-US"/>
+                <w:lang w:eastAsia="en-US"/>
               </w:rPr>
             </w:pPr>
           </w:p>
@@ -6235,7 +6127,6 @@
               <w:cnfStyle w:val="000000010000" w:firstRow="0" w:lastRow="0" w:firstColumn="0" w:lastColumn="0" w:oddVBand="0" w:evenVBand="0" w:oddHBand="0" w:evenHBand="1" w:firstRowFirstColumn="0" w:firstRowLastColumn="0" w:lastRowFirstColumn="0" w:lastRowLastColumn="0"/>
               <w:rPr>
                 <w:rFonts w:cs="Arial"/>
-                <w:lang w:val="da-DK"/>
               </w:rPr>
             </w:pPr>
           </w:p>
@@ -6256,7 +6147,6 @@
               <w:cnfStyle w:val="000000010000" w:firstRow="0" w:lastRow="0" w:firstColumn="0" w:lastColumn="0" w:oddVBand="0" w:evenVBand="0" w:oddHBand="0" w:evenHBand="1" w:firstRowFirstColumn="0" w:firstRowLastColumn="0" w:lastRowFirstColumn="0" w:lastRowLastColumn="0"/>
               <w:rPr>
                 <w:rFonts w:cs="Arial"/>
-                <w:lang w:val="da-DK"/>
               </w:rPr>
             </w:pPr>
           </w:p>
@@ -6277,7 +6167,6 @@
               <w:cnfStyle w:val="000000010000" w:firstRow="0" w:lastRow="0" w:firstColumn="0" w:lastColumn="0" w:oddVBand="0" w:evenVBand="0" w:oddHBand="0" w:evenHBand="1" w:firstRowFirstColumn="0" w:firstRowLastColumn="0" w:lastRowFirstColumn="0" w:lastRowLastColumn="0"/>
               <w:rPr>
                 <w:rFonts w:cs="Arial"/>
-                <w:lang w:val="da-DK"/>
               </w:rPr>
             </w:pPr>
           </w:p>
@@ -6298,7 +6187,6 @@
               <w:cnfStyle w:val="000000010000" w:firstRow="0" w:lastRow="0" w:firstColumn="0" w:lastColumn="0" w:oddVBand="0" w:evenVBand="0" w:oddHBand="0" w:evenHBand="1" w:firstRowFirstColumn="0" w:firstRowLastColumn="0" w:lastRowFirstColumn="0" w:lastRowLastColumn="0"/>
               <w:rPr>
                 <w:rFonts w:cs="Arial"/>
-                <w:lang w:val="da-DK"/>
               </w:rPr>
             </w:pPr>
           </w:p>
@@ -6319,7 +6207,6 @@
               <w:cnfStyle w:val="000000010000" w:firstRow="0" w:lastRow="0" w:firstColumn="0" w:lastColumn="0" w:oddVBand="0" w:evenVBand="0" w:oddHBand="0" w:evenHBand="1" w:firstRowFirstColumn="0" w:firstRowLastColumn="0" w:lastRowFirstColumn="0" w:lastRowLastColumn="0"/>
               <w:rPr>
                 <w:rFonts w:cs="Arial"/>
-                <w:lang w:val="da-DK"/>
               </w:rPr>
             </w:pPr>
           </w:p>
@@ -6340,7 +6227,6 @@
               <w:cnfStyle w:val="000000010000" w:firstRow="0" w:lastRow="0" w:firstColumn="0" w:lastColumn="0" w:oddVBand="0" w:evenVBand="0" w:oddHBand="0" w:evenHBand="1" w:firstRowFirstColumn="0" w:firstRowLastColumn="0" w:lastRowFirstColumn="0" w:lastRowLastColumn="0"/>
               <w:rPr>
                 <w:rFonts w:cs="Arial"/>
-                <w:lang w:val="da-DK"/>
               </w:rPr>
             </w:pPr>
           </w:p>
@@ -6365,7 +6251,7 @@
             <w:pPr>
               <w:jc w:val="both"/>
               <w:rPr>
-                <w:lang w:val="da-DK" w:eastAsia="en-US"/>
+                <w:lang w:eastAsia="en-US"/>
               </w:rPr>
             </w:pPr>
           </w:p>
@@ -6385,7 +6271,6 @@
               <w:cnfStyle w:val="000000100000" w:firstRow="0" w:lastRow="0" w:firstColumn="0" w:lastColumn="0" w:oddVBand="0" w:evenVBand="0" w:oddHBand="1" w:evenHBand="0" w:firstRowFirstColumn="0" w:firstRowLastColumn="0" w:lastRowFirstColumn="0" w:lastRowLastColumn="0"/>
               <w:rPr>
                 <w:rFonts w:cs="Arial"/>
-                <w:lang w:val="da-DK"/>
               </w:rPr>
             </w:pPr>
           </w:p>
@@ -6406,7 +6291,6 @@
               <w:cnfStyle w:val="000000100000" w:firstRow="0" w:lastRow="0" w:firstColumn="0" w:lastColumn="0" w:oddVBand="0" w:evenVBand="0" w:oddHBand="1" w:evenHBand="0" w:firstRowFirstColumn="0" w:firstRowLastColumn="0" w:lastRowFirstColumn="0" w:lastRowLastColumn="0"/>
               <w:rPr>
                 <w:rFonts w:cs="Arial"/>
-                <w:lang w:val="da-DK"/>
               </w:rPr>
             </w:pPr>
           </w:p>
@@ -6427,7 +6311,6 @@
               <w:cnfStyle w:val="000000100000" w:firstRow="0" w:lastRow="0" w:firstColumn="0" w:lastColumn="0" w:oddVBand="0" w:evenVBand="0" w:oddHBand="1" w:evenHBand="0" w:firstRowFirstColumn="0" w:firstRowLastColumn="0" w:lastRowFirstColumn="0" w:lastRowLastColumn="0"/>
               <w:rPr>
                 <w:rFonts w:cs="Arial"/>
-                <w:lang w:val="da-DK"/>
               </w:rPr>
             </w:pPr>
           </w:p>
@@ -6448,7 +6331,6 @@
               <w:cnfStyle w:val="000000100000" w:firstRow="0" w:lastRow="0" w:firstColumn="0" w:lastColumn="0" w:oddVBand="0" w:evenVBand="0" w:oddHBand="1" w:evenHBand="0" w:firstRowFirstColumn="0" w:firstRowLastColumn="0" w:lastRowFirstColumn="0" w:lastRowLastColumn="0"/>
               <w:rPr>
                 <w:rFonts w:cs="Arial"/>
-                <w:lang w:val="da-DK"/>
               </w:rPr>
             </w:pPr>
           </w:p>
@@ -6469,7 +6351,6 @@
               <w:cnfStyle w:val="000000100000" w:firstRow="0" w:lastRow="0" w:firstColumn="0" w:lastColumn="0" w:oddVBand="0" w:evenVBand="0" w:oddHBand="1" w:evenHBand="0" w:firstRowFirstColumn="0" w:firstRowLastColumn="0" w:lastRowFirstColumn="0" w:lastRowLastColumn="0"/>
               <w:rPr>
                 <w:rFonts w:cs="Arial"/>
-                <w:lang w:val="da-DK"/>
               </w:rPr>
             </w:pPr>
           </w:p>
@@ -6490,7 +6371,6 @@
               <w:cnfStyle w:val="000000100000" w:firstRow="0" w:lastRow="0" w:firstColumn="0" w:lastColumn="0" w:oddVBand="0" w:evenVBand="0" w:oddHBand="1" w:evenHBand="0" w:firstRowFirstColumn="0" w:firstRowLastColumn="0" w:lastRowFirstColumn="0" w:lastRowLastColumn="0"/>
               <w:rPr>
                 <w:rFonts w:cs="Arial"/>
-                <w:lang w:val="da-DK"/>
               </w:rPr>
             </w:pPr>
           </w:p>
@@ -6515,7 +6395,7 @@
             <w:pPr>
               <w:jc w:val="both"/>
               <w:rPr>
-                <w:lang w:val="da-DK" w:eastAsia="en-US"/>
+                <w:lang w:eastAsia="en-US"/>
               </w:rPr>
             </w:pPr>
           </w:p>
@@ -6535,7 +6415,6 @@
               <w:cnfStyle w:val="000000010000" w:firstRow="0" w:lastRow="0" w:firstColumn="0" w:lastColumn="0" w:oddVBand="0" w:evenVBand="0" w:oddHBand="0" w:evenHBand="1" w:firstRowFirstColumn="0" w:firstRowLastColumn="0" w:lastRowFirstColumn="0" w:lastRowLastColumn="0"/>
               <w:rPr>
                 <w:rFonts w:cs="Arial"/>
-                <w:lang w:val="da-DK"/>
               </w:rPr>
             </w:pPr>
           </w:p>
@@ -6556,7 +6435,6 @@
               <w:cnfStyle w:val="000000010000" w:firstRow="0" w:lastRow="0" w:firstColumn="0" w:lastColumn="0" w:oddVBand="0" w:evenVBand="0" w:oddHBand="0" w:evenHBand="1" w:firstRowFirstColumn="0" w:firstRowLastColumn="0" w:lastRowFirstColumn="0" w:lastRowLastColumn="0"/>
               <w:rPr>
                 <w:rFonts w:cs="Arial"/>
-                <w:lang w:val="da-DK"/>
               </w:rPr>
             </w:pPr>
           </w:p>
@@ -6577,7 +6455,6 @@
               <w:cnfStyle w:val="000000010000" w:firstRow="0" w:lastRow="0" w:firstColumn="0" w:lastColumn="0" w:oddVBand="0" w:evenVBand="0" w:oddHBand="0" w:evenHBand="1" w:firstRowFirstColumn="0" w:firstRowLastColumn="0" w:lastRowFirstColumn="0" w:lastRowLastColumn="0"/>
               <w:rPr>
                 <w:rFonts w:cs="Arial"/>
-                <w:lang w:val="da-DK"/>
               </w:rPr>
             </w:pPr>
           </w:p>
@@ -6598,7 +6475,6 @@
               <w:cnfStyle w:val="000000010000" w:firstRow="0" w:lastRow="0" w:firstColumn="0" w:lastColumn="0" w:oddVBand="0" w:evenVBand="0" w:oddHBand="0" w:evenHBand="1" w:firstRowFirstColumn="0" w:firstRowLastColumn="0" w:lastRowFirstColumn="0" w:lastRowLastColumn="0"/>
               <w:rPr>
                 <w:rFonts w:cs="Arial"/>
-                <w:lang w:val="da-DK"/>
               </w:rPr>
             </w:pPr>
           </w:p>
@@ -6619,7 +6495,6 @@
               <w:cnfStyle w:val="000000010000" w:firstRow="0" w:lastRow="0" w:firstColumn="0" w:lastColumn="0" w:oddVBand="0" w:evenVBand="0" w:oddHBand="0" w:evenHBand="1" w:firstRowFirstColumn="0" w:firstRowLastColumn="0" w:lastRowFirstColumn="0" w:lastRowLastColumn="0"/>
               <w:rPr>
                 <w:rFonts w:cs="Arial"/>
-                <w:lang w:val="da-DK"/>
               </w:rPr>
             </w:pPr>
           </w:p>
@@ -6640,7 +6515,6 @@
               <w:cnfStyle w:val="000000010000" w:firstRow="0" w:lastRow="0" w:firstColumn="0" w:lastColumn="0" w:oddVBand="0" w:evenVBand="0" w:oddHBand="0" w:evenHBand="1" w:firstRowFirstColumn="0" w:firstRowLastColumn="0" w:lastRowFirstColumn="0" w:lastRowLastColumn="0"/>
               <w:rPr>
                 <w:rFonts w:cs="Arial"/>
-                <w:lang w:val="da-DK"/>
               </w:rPr>
             </w:pPr>
           </w:p>
@@ -6665,7 +6539,7 @@
             <w:pPr>
               <w:jc w:val="both"/>
               <w:rPr>
-                <w:lang w:val="da-DK" w:eastAsia="en-US"/>
+                <w:lang w:eastAsia="en-US"/>
               </w:rPr>
             </w:pPr>
           </w:p>
@@ -6685,7 +6559,6 @@
               <w:cnfStyle w:val="000000100000" w:firstRow="0" w:lastRow="0" w:firstColumn="0" w:lastColumn="0" w:oddVBand="0" w:evenVBand="0" w:oddHBand="1" w:evenHBand="0" w:firstRowFirstColumn="0" w:firstRowLastColumn="0" w:lastRowFirstColumn="0" w:lastRowLastColumn="0"/>
               <w:rPr>
                 <w:rFonts w:cs="Arial"/>
-                <w:lang w:val="da-DK"/>
               </w:rPr>
             </w:pPr>
           </w:p>
@@ -6706,7 +6579,6 @@
               <w:cnfStyle w:val="000000100000" w:firstRow="0" w:lastRow="0" w:firstColumn="0" w:lastColumn="0" w:oddVBand="0" w:evenVBand="0" w:oddHBand="1" w:evenHBand="0" w:firstRowFirstColumn="0" w:firstRowLastColumn="0" w:lastRowFirstColumn="0" w:lastRowLastColumn="0"/>
               <w:rPr>
                 <w:rFonts w:cs="Arial"/>
-                <w:lang w:val="da-DK"/>
               </w:rPr>
             </w:pPr>
           </w:p>
@@ -6727,7 +6599,6 @@
               <w:cnfStyle w:val="000000100000" w:firstRow="0" w:lastRow="0" w:firstColumn="0" w:lastColumn="0" w:oddVBand="0" w:evenVBand="0" w:oddHBand="1" w:evenHBand="0" w:firstRowFirstColumn="0" w:firstRowLastColumn="0" w:lastRowFirstColumn="0" w:lastRowLastColumn="0"/>
               <w:rPr>
                 <w:rFonts w:cs="Arial"/>
-                <w:lang w:val="da-DK"/>
               </w:rPr>
             </w:pPr>
           </w:p>
@@ -6748,7 +6619,6 @@
               <w:cnfStyle w:val="000000100000" w:firstRow="0" w:lastRow="0" w:firstColumn="0" w:lastColumn="0" w:oddVBand="0" w:evenVBand="0" w:oddHBand="1" w:evenHBand="0" w:firstRowFirstColumn="0" w:firstRowLastColumn="0" w:lastRowFirstColumn="0" w:lastRowLastColumn="0"/>
               <w:rPr>
                 <w:rFonts w:cs="Arial"/>
-                <w:lang w:val="da-DK"/>
               </w:rPr>
             </w:pPr>
           </w:p>
@@ -6769,7 +6639,6 @@
               <w:cnfStyle w:val="000000100000" w:firstRow="0" w:lastRow="0" w:firstColumn="0" w:lastColumn="0" w:oddVBand="0" w:evenVBand="0" w:oddHBand="1" w:evenHBand="0" w:firstRowFirstColumn="0" w:firstRowLastColumn="0" w:lastRowFirstColumn="0" w:lastRowLastColumn="0"/>
               <w:rPr>
                 <w:rFonts w:cs="Arial"/>
-                <w:lang w:val="da-DK"/>
               </w:rPr>
             </w:pPr>
           </w:p>
@@ -6790,7 +6659,6 @@
               <w:cnfStyle w:val="000000100000" w:firstRow="0" w:lastRow="0" w:firstColumn="0" w:lastColumn="0" w:oddVBand="0" w:evenVBand="0" w:oddHBand="1" w:evenHBand="0" w:firstRowFirstColumn="0" w:firstRowLastColumn="0" w:lastRowFirstColumn="0" w:lastRowLastColumn="0"/>
               <w:rPr>
                 <w:rFonts w:cs="Arial"/>
-                <w:lang w:val="da-DK"/>
               </w:rPr>
             </w:pPr>
           </w:p>
@@ -6815,7 +6683,7 @@
             <w:pPr>
               <w:jc w:val="both"/>
               <w:rPr>
-                <w:lang w:val="da-DK" w:eastAsia="en-US"/>
+                <w:lang w:eastAsia="en-US"/>
               </w:rPr>
             </w:pPr>
           </w:p>
@@ -6835,7 +6703,6 @@
               <w:cnfStyle w:val="000000010000" w:firstRow="0" w:lastRow="0" w:firstColumn="0" w:lastColumn="0" w:oddVBand="0" w:evenVBand="0" w:oddHBand="0" w:evenHBand="1" w:firstRowFirstColumn="0" w:firstRowLastColumn="0" w:lastRowFirstColumn="0" w:lastRowLastColumn="0"/>
               <w:rPr>
                 <w:rFonts w:cs="Arial"/>
-                <w:lang w:val="da-DK"/>
               </w:rPr>
             </w:pPr>
           </w:p>
@@ -6856,7 +6723,6 @@
               <w:cnfStyle w:val="000000010000" w:firstRow="0" w:lastRow="0" w:firstColumn="0" w:lastColumn="0" w:oddVBand="0" w:evenVBand="0" w:oddHBand="0" w:evenHBand="1" w:firstRowFirstColumn="0" w:firstRowLastColumn="0" w:lastRowFirstColumn="0" w:lastRowLastColumn="0"/>
               <w:rPr>
                 <w:rFonts w:cs="Arial"/>
-                <w:lang w:val="da-DK"/>
               </w:rPr>
             </w:pPr>
           </w:p>
@@ -6877,7 +6743,6 @@
               <w:cnfStyle w:val="000000010000" w:firstRow="0" w:lastRow="0" w:firstColumn="0" w:lastColumn="0" w:oddVBand="0" w:evenVBand="0" w:oddHBand="0" w:evenHBand="1" w:firstRowFirstColumn="0" w:firstRowLastColumn="0" w:lastRowFirstColumn="0" w:lastRowLastColumn="0"/>
               <w:rPr>
                 <w:rFonts w:cs="Arial"/>
-                <w:lang w:val="da-DK"/>
               </w:rPr>
             </w:pPr>
           </w:p>
@@ -6898,7 +6763,6 @@
               <w:cnfStyle w:val="000000010000" w:firstRow="0" w:lastRow="0" w:firstColumn="0" w:lastColumn="0" w:oddVBand="0" w:evenVBand="0" w:oddHBand="0" w:evenHBand="1" w:firstRowFirstColumn="0" w:firstRowLastColumn="0" w:lastRowFirstColumn="0" w:lastRowLastColumn="0"/>
               <w:rPr>
                 <w:rFonts w:cs="Arial"/>
-                <w:lang w:val="da-DK"/>
               </w:rPr>
             </w:pPr>
           </w:p>
@@ -6919,7 +6783,6 @@
               <w:cnfStyle w:val="000000010000" w:firstRow="0" w:lastRow="0" w:firstColumn="0" w:lastColumn="0" w:oddVBand="0" w:evenVBand="0" w:oddHBand="0" w:evenHBand="1" w:firstRowFirstColumn="0" w:firstRowLastColumn="0" w:lastRowFirstColumn="0" w:lastRowLastColumn="0"/>
               <w:rPr>
                 <w:rFonts w:cs="Arial"/>
-                <w:lang w:val="da-DK"/>
               </w:rPr>
             </w:pPr>
           </w:p>
@@ -6940,30 +6803,15 @@
               <w:cnfStyle w:val="000000010000" w:firstRow="0" w:lastRow="0" w:firstColumn="0" w:lastColumn="0" w:oddVBand="0" w:evenVBand="0" w:oddHBand="0" w:evenHBand="1" w:firstRowFirstColumn="0" w:firstRowLastColumn="0" w:lastRowFirstColumn="0" w:lastRowLastColumn="0"/>
               <w:rPr>
                 <w:rFonts w:cs="Arial"/>
-                <w:lang w:val="da-DK"/>
               </w:rPr>
             </w:pPr>
           </w:p>
         </w:tc>
       </w:tr>
     </w:tbl>
+    <w:p/>
     <w:p>
-      <w:pPr>
-        <w:rPr>
-          <w:lang w:val="da-DK"/>
-        </w:rPr>
-      </w:pPr>
-    </w:p>
-    <w:p>
-      <w:pPr>
-        <w:rPr>
-          <w:lang w:val="da-DK"/>
-        </w:rPr>
-      </w:pPr>
       <w:r>
-        <w:rPr>
-          <w:lang w:val="da-DK"/>
-        </w:rPr>
         <w:br w:type="page"/>
       </w:r>
     </w:p>
@@ -10545,10 +10393,7 @@
         <w:t>.xlsx</w:t>
       </w:r>
       <w:r>
-        <w:t xml:space="preserve"> </w:t>
-      </w:r>
-      <w:r>
-        <w:t>located in this folder:</w:t>
+        <w:t xml:space="preserve"> located in this folder:</w:t>
       </w:r>
     </w:p>
     <w:p>
@@ -10556,10 +10401,7 @@
         <w:t>\\file01\Projects\SSG-Pearls Constellation\Work Packages\wp30 - platform engineering\WP32 Power design and battery cycling\P80\</w:t>
       </w:r>
       <w:r>
-        <w:t>P</w:t>
-      </w:r>
-      <w:r>
-        <w:t>M</w:t>
+        <w:t>PM</w:t>
       </w:r>
       <w:r>
         <w:t>U\verification\2. Pilot</w:t>
@@ -24038,7 +23880,7 @@
 </file>
 
 <file path=customXml/itemProps2.xml><?xml version="1.0" encoding="utf-8"?>
-<ds:datastoreItem xmlns:ds="http://schemas.openxmlformats.org/officeDocument/2006/customXml" ds:itemID="{971C2DFD-EA87-43A7-9CD6-23CE0F958044}">
+<ds:datastoreItem xmlns:ds="http://schemas.openxmlformats.org/officeDocument/2006/customXml" ds:itemID="{173F9F53-9CC5-49E2-8B8C-DD096098EC41}">
   <ds:schemaRefs>
     <ds:schemaRef ds:uri="http://schemas.openxmlformats.org/officeDocument/2006/bibliography"/>
   </ds:schemaRefs>

--- a/P80/pmu/P80_PMU_Hardware_Change_Log.docx
+++ b/P80/pmu/P80_PMU_Hardware_Change_Log.docx
@@ -304,7 +304,6 @@
                 <w:rFonts w:ascii="Calibri" w:hAnsi="Calibri" w:cs="Calibri"/>
               </w:rPr>
             </w:pPr>
-            <w:proofErr w:type="spellStart"/>
             <w:r>
               <w:rPr>
                 <w:rFonts w:ascii="Calibri" w:hAnsi="Calibri" w:cs="Calibri"/>
@@ -317,7 +316,6 @@
               </w:rPr>
               <w:t>_Hardware_Change_Log</w:t>
             </w:r>
-            <w:proofErr w:type="spellEnd"/>
           </w:p>
         </w:tc>
       </w:tr>
@@ -2152,7 +2150,6 @@
                 <w:szCs w:val="18"/>
               </w:rPr>
             </w:pPr>
-            <w:bookmarkStart w:id="6" w:name="_GoBack"/>
             <w:r>
               <w:rPr>
                 <w:rFonts w:cs="Arial"/>
@@ -2373,7 +2370,6 @@
           </w:p>
         </w:tc>
       </w:tr>
-      <w:bookmarkEnd w:id="6"/>
       <w:tr>
         <w:trPr>
           <w:cnfStyle w:val="000000100000" w:firstRow="0" w:lastRow="0" w:firstColumn="0" w:lastColumn="0" w:oddVBand="0" w:evenVBand="0" w:oddHBand="1" w:evenHBand="0" w:firstRowFirstColumn="0" w:firstRowLastColumn="0" w:lastRowFirstColumn="0" w:lastRowLastColumn="0"/>
@@ -2607,19 +2603,11 @@
               </w:rPr>
               <w:t xml:space="preserve">All </w:t>
             </w:r>
-            <w:proofErr w:type="spellStart"/>
-            <w:r>
-              <w:rPr>
-                <w:rFonts w:cs="Arial"/>
-              </w:rPr>
-              <w:t>Harwin</w:t>
-            </w:r>
-            <w:proofErr w:type="spellEnd"/>
-            <w:r>
-              <w:rPr>
-                <w:rFonts w:cs="Arial"/>
-              </w:rPr>
-              <w:t xml:space="preserve"> Gecko Connector, J</w:t>
+            <w:r>
+              <w:rPr>
+                <w:rFonts w:cs="Arial"/>
+              </w:rPr>
+              <w:t>Harwin Gecko Connector, J</w:t>
             </w:r>
             <w:r>
               <w:rPr>
@@ -2796,6 +2784,58 @@
                 <w:rFonts w:cs="Arial"/>
               </w:rPr>
             </w:pPr>
+            <w:r>
+              <w:rPr>
+                <w:rFonts w:cs="Arial"/>
+              </w:rPr>
+              <w:t xml:space="preserve">The watchdog timer </w:t>
+            </w:r>
+            <w:r>
+              <w:rPr>
+                <w:rFonts w:cs="Arial"/>
+              </w:rPr>
+              <w:t>U18</w:t>
+            </w:r>
+            <w:r>
+              <w:rPr>
+                <w:rFonts w:cs="Arial"/>
+              </w:rPr>
+              <w:t xml:space="preserve"> have internal auto-reset of WDI. To disable this function the WDI input shall have 1kohm pulldown resistor. </w:t>
+            </w:r>
+          </w:p>
+          <w:p>
+            <w:pPr>
+              <w:cnfStyle w:val="000000100000" w:firstRow="0" w:lastRow="0" w:firstColumn="0" w:lastColumn="0" w:oddVBand="0" w:evenVBand="0" w:oddHBand="1" w:evenHBand="0" w:firstRowFirstColumn="0" w:firstRowLastColumn="0" w:lastRowFirstColumn="0" w:lastRowLastColumn="0"/>
+              <w:rPr>
+                <w:rFonts w:cs="Arial"/>
+              </w:rPr>
+            </w:pPr>
+            <w:r>
+              <w:rPr>
+                <w:rFonts w:cs="Arial"/>
+              </w:rPr>
+              <w:t xml:space="preserve">Change R305 to </w:t>
+            </w:r>
+            <w:r>
+              <w:rPr>
+                <w:rFonts w:cs="Arial"/>
+              </w:rPr>
+              <w:t>4k7</w:t>
+            </w:r>
+            <w:bookmarkStart w:id="6" w:name="_GoBack"/>
+            <w:bookmarkEnd w:id="6"/>
+            <w:r>
+              <w:rPr>
+                <w:rFonts w:cs="Arial"/>
+              </w:rPr>
+              <w:t>ohm</w:t>
+            </w:r>
+            <w:r>
+              <w:rPr>
+                <w:rFonts w:cs="Arial"/>
+              </w:rPr>
+              <w:t xml:space="preserve"> resistor from WDI to ground.</w:t>
+            </w:r>
           </w:p>
         </w:tc>
         <w:tc>
@@ -2816,6 +2856,12 @@
                 <w:rFonts w:cs="Arial"/>
               </w:rPr>
             </w:pPr>
+            <w:r>
+              <w:rPr>
+                <w:rFonts w:cs="Arial"/>
+              </w:rPr>
+              <w:t>X</w:t>
+            </w:r>
           </w:p>
         </w:tc>
         <w:tc>
@@ -2836,6 +2882,12 @@
                 <w:rFonts w:cs="Arial"/>
               </w:rPr>
             </w:pPr>
+            <w:r>
+              <w:rPr>
+                <w:rFonts w:cs="Arial"/>
+              </w:rPr>
+              <w:t>X</w:t>
+            </w:r>
           </w:p>
         </w:tc>
         <w:tc>
@@ -2876,6 +2928,12 @@
                 <w:rFonts w:cs="Arial"/>
               </w:rPr>
             </w:pPr>
+            <w:r>
+              <w:rPr>
+                <w:rFonts w:cs="Arial"/>
+              </w:rPr>
+              <w:t>JKRI</w:t>
+            </w:r>
           </w:p>
         </w:tc>
         <w:tc>
@@ -7425,21 +7483,7 @@
               <w:rPr>
                 <w:rFonts w:cs="Arial"/>
               </w:rPr>
-              <w:t xml:space="preserve">Not relevant, as the </w:t>
-            </w:r>
-            <w:proofErr w:type="spellStart"/>
-            <w:r>
-              <w:rPr>
-                <w:rFonts w:cs="Arial"/>
-              </w:rPr>
-              <w:t>Vcc_JTAG</w:t>
-            </w:r>
-            <w:proofErr w:type="spellEnd"/>
-            <w:r>
-              <w:rPr>
-                <w:rFonts w:cs="Arial"/>
-              </w:rPr>
-              <w:t xml:space="preserve"> current measurement circuit have been removed. The WDI external signal is going to be controlled by the automatic test equipment.</w:t>
+              <w:t>Not relevant, as the Vcc_JTAG current measurement circuit have been removed. The WDI external signal is going to be controlled by the automatic test equipment.</w:t>
             </w:r>
           </w:p>
         </w:tc>
@@ -7624,35 +7668,7 @@
               <w:rPr>
                 <w:rFonts w:cs="Arial"/>
               </w:rPr>
-              <w:t xml:space="preserve">Inrush limiting in V_DEP1/2 </w:t>
-            </w:r>
-            <w:proofErr w:type="gramStart"/>
-            <w:r>
-              <w:rPr>
-                <w:rFonts w:cs="Arial"/>
-              </w:rPr>
-              <w:t>has to</w:t>
-            </w:r>
-            <w:proofErr w:type="gramEnd"/>
-            <w:r>
-              <w:rPr>
-                <w:rFonts w:cs="Arial"/>
-              </w:rPr>
-              <w:t xml:space="preserve"> be adjusted to fit with the current limit of 0.5 A. Changing C83 and C89 will give 178 mA @ 100 </w:t>
-            </w:r>
-            <w:proofErr w:type="spellStart"/>
-            <w:r>
-              <w:rPr>
-                <w:rFonts w:cs="Arial"/>
-              </w:rPr>
-              <w:t>uF</w:t>
-            </w:r>
-            <w:proofErr w:type="spellEnd"/>
-            <w:r>
-              <w:rPr>
-                <w:rFonts w:cs="Arial"/>
-              </w:rPr>
-              <w:t xml:space="preserve"> load. C79 and C85 will probably need to be bigger to deliver enough current. C83 and C89 needs to be at least 76 V caps, hence the footprint might be too small.</w:t>
+              <w:t>Inrush limiting in V_DEP1/2 has to be adjusted to fit with the current limit of 0.5 A. Changing C83 and C89 will give 178 mA @ 100 uF load. C79 and C85 will probably need to be bigger to deliver enough current. C83 and C89 needs to be at least 76 V caps, hence the footprint might be too small.</w:t>
             </w:r>
           </w:p>
           <w:p>
@@ -8199,21 +8215,7 @@
               <w:rPr>
                 <w:rFonts w:cs="Arial"/>
               </w:rPr>
-              <w:t xml:space="preserve">PMU </w:t>
-            </w:r>
-            <w:proofErr w:type="spellStart"/>
-            <w:r>
-              <w:rPr>
-                <w:rFonts w:cs="Arial"/>
-              </w:rPr>
-              <w:t>Vcc</w:t>
-            </w:r>
-            <w:proofErr w:type="spellEnd"/>
-            <w:r>
-              <w:rPr>
-                <w:rFonts w:cs="Arial"/>
-              </w:rPr>
-              <w:t xml:space="preserve"> watchdog circuit trigger the watchdog (U</w:t>
+              <w:t>PMU Vcc watchdog circuit trigger the watchdog (U</w:t>
             </w:r>
             <w:r>
               <w:rPr>
@@ -8225,35 +8227,7 @@
               <w:rPr>
                 <w:rFonts w:cs="Arial"/>
               </w:rPr>
-              <w:t xml:space="preserve">), while the MCU is flashed. The Timer circuit and the JTAG </w:t>
-            </w:r>
-            <w:proofErr w:type="spellStart"/>
-            <w:r>
-              <w:rPr>
-                <w:rFonts w:cs="Arial"/>
-              </w:rPr>
-              <w:t>Vcc</w:t>
-            </w:r>
-            <w:proofErr w:type="spellEnd"/>
-            <w:r>
-              <w:rPr>
-                <w:rFonts w:cs="Arial"/>
-              </w:rPr>
-              <w:t xml:space="preserve"> enable circuit is removed from the PMU </w:t>
-            </w:r>
-            <w:proofErr w:type="spellStart"/>
-            <w:r>
-              <w:rPr>
-                <w:rFonts w:cs="Arial"/>
-              </w:rPr>
-              <w:t>pcb</w:t>
-            </w:r>
-            <w:proofErr w:type="spellEnd"/>
-            <w:r>
-              <w:rPr>
-                <w:rFonts w:cs="Arial"/>
-              </w:rPr>
-              <w:t xml:space="preserve">. </w:t>
+              <w:t xml:space="preserve">), while the MCU is flashed. The Timer circuit and the JTAG Vcc enable circuit is removed from the PMU pcb. </w:t>
             </w:r>
           </w:p>
           <w:p>
@@ -8607,49 +8581,7 @@
               <w:rPr>
                 <w:rFonts w:cs="Arial"/>
               </w:rPr>
-              <w:t xml:space="preserve">The </w:t>
-            </w:r>
-            <w:proofErr w:type="spellStart"/>
-            <w:r>
-              <w:rPr>
-                <w:rFonts w:cs="Arial"/>
-              </w:rPr>
-              <w:t>Vcc</w:t>
-            </w:r>
-            <w:proofErr w:type="spellEnd"/>
-            <w:r>
-              <w:rPr>
-                <w:rFonts w:cs="Arial"/>
-              </w:rPr>
-              <w:t xml:space="preserve"> watchdog circuit is modified to have extended </w:t>
-            </w:r>
-            <w:proofErr w:type="spellStart"/>
-            <w:r>
-              <w:rPr>
-                <w:rFonts w:cs="Arial"/>
-              </w:rPr>
-              <w:t>nReset</w:t>
-            </w:r>
-            <w:proofErr w:type="spellEnd"/>
-            <w:r>
-              <w:rPr>
-                <w:rFonts w:cs="Arial"/>
-              </w:rPr>
-              <w:t xml:space="preserve"> low pulse time. Extent from app. 200ms to app. 500ms. This to secure that the </w:t>
-            </w:r>
-            <w:proofErr w:type="spellStart"/>
-            <w:r>
-              <w:rPr>
-                <w:rFonts w:cs="Arial"/>
-              </w:rPr>
-              <w:t>Vcc</w:t>
-            </w:r>
-            <w:proofErr w:type="spellEnd"/>
-            <w:r>
-              <w:rPr>
-                <w:rFonts w:cs="Arial"/>
-              </w:rPr>
-              <w:t xml:space="preserve"> level gets low enough to power reset the MCU.</w:t>
+              <w:t>The Vcc watchdog circuit is modified to have extended nReset low pulse time. Extent from app. 200ms to app. 500ms. This to secure that the Vcc level gets low enough to power reset the MCU.</w:t>
             </w:r>
           </w:p>
           <w:p>
@@ -8972,19 +8904,11 @@
                 <w:rFonts w:cs="Arial"/>
               </w:rPr>
             </w:pPr>
-            <w:proofErr w:type="gramStart"/>
-            <w:r>
-              <w:rPr>
-                <w:rFonts w:cs="Arial"/>
-              </w:rPr>
-              <w:t>Deployment power,</w:t>
-            </w:r>
-            <w:proofErr w:type="gramEnd"/>
-            <w:r>
-              <w:rPr>
-                <w:rFonts w:cs="Arial"/>
-              </w:rPr>
-              <w:t xml:space="preserve"> add diode from LTC7000 load switch (U13+U15) pin 13 (TS) to GND to protect TS input from negative voltage in case of a short circuit of the output.</w:t>
+            <w:r>
+              <w:rPr>
+                <w:rFonts w:cs="Arial"/>
+              </w:rPr>
+              <w:t>Deployment power, add diode from LTC7000 load switch (U13+U15) pin 13 (TS) to GND to protect TS input from negative voltage in case of a short circuit of the output.</w:t>
             </w:r>
           </w:p>
           <w:p>
@@ -12942,55 +12866,13 @@
               <w:rPr>
                 <w:rFonts w:cs="Arial"/>
               </w:rPr>
-              <w:t xml:space="preserve">Q4 MOSFET </w:t>
-            </w:r>
-            <w:proofErr w:type="spellStart"/>
-            <w:r>
-              <w:rPr>
-                <w:rFonts w:cs="Arial"/>
-              </w:rPr>
-              <w:t>Vgs</w:t>
-            </w:r>
-            <w:proofErr w:type="spellEnd"/>
-            <w:r>
-              <w:rPr>
-                <w:rFonts w:cs="Arial"/>
-              </w:rPr>
-              <w:t xml:space="preserve"> voltage can get</w:t>
-            </w:r>
-            <w:r>
-              <w:rPr>
-                <w:rFonts w:cs="Arial"/>
-              </w:rPr>
-              <w:t xml:space="preserve"> higher than absolute maximum rating off -20V </w:t>
-            </w:r>
-            <w:proofErr w:type="spellStart"/>
-            <w:r>
-              <w:rPr>
-                <w:rFonts w:cs="Arial"/>
-              </w:rPr>
-              <w:t>vhen</w:t>
-            </w:r>
-            <w:proofErr w:type="spellEnd"/>
-            <w:r>
-              <w:rPr>
-                <w:rFonts w:cs="Arial"/>
-              </w:rPr>
-              <w:t xml:space="preserve"> </w:t>
-            </w:r>
-            <w:proofErr w:type="spellStart"/>
-            <w:r>
-              <w:rPr>
-                <w:rFonts w:cs="Arial"/>
-              </w:rPr>
-              <w:t>Vbat</w:t>
-            </w:r>
-            <w:proofErr w:type="spellEnd"/>
-            <w:r>
-              <w:rPr>
-                <w:rFonts w:cs="Arial"/>
-              </w:rPr>
-              <w:t xml:space="preserve"> gets higher than 30V</w:t>
+              <w:t>Q4 MOSFET Vgs voltage can get</w:t>
+            </w:r>
+            <w:r>
+              <w:rPr>
+                <w:rFonts w:cs="Arial"/>
+              </w:rPr>
+              <w:t xml:space="preserve"> higher than absolute maximum rating off -20V vhen Vbat gets higher than 30V</w:t>
             </w:r>
           </w:p>
           <w:p>
@@ -13190,21 +13072,7 @@
               <w:rPr>
                 <w:rFonts w:cs="Arial"/>
               </w:rPr>
-              <w:t xml:space="preserve">Low voltage </w:t>
-            </w:r>
-            <w:proofErr w:type="spellStart"/>
-            <w:r>
-              <w:rPr>
-                <w:rFonts w:cs="Arial"/>
-              </w:rPr>
-              <w:t>loadswitches</w:t>
-            </w:r>
-            <w:proofErr w:type="spellEnd"/>
-            <w:r>
-              <w:rPr>
-                <w:rFonts w:cs="Arial"/>
-              </w:rPr>
-              <w:t xml:space="preserve"> needs to be changed.</w:t>
+              <w:t>Low voltage loadswitches needs to be changed.</w:t>
             </w:r>
           </w:p>
         </w:tc>
@@ -14083,19 +13951,11 @@
                 <w:rFonts w:cs="Arial"/>
               </w:rPr>
             </w:pPr>
-            <w:proofErr w:type="gramStart"/>
-            <w:r>
-              <w:rPr>
-                <w:rFonts w:cs="Arial"/>
-              </w:rPr>
-              <w:t>10 ohm</w:t>
-            </w:r>
-            <w:proofErr w:type="gramEnd"/>
-            <w:r>
-              <w:rPr>
-                <w:rFonts w:cs="Arial"/>
-              </w:rPr>
-              <w:t xml:space="preserve"> series resistor</w:t>
+            <w:r>
+              <w:rPr>
+                <w:rFonts w:cs="Arial"/>
+              </w:rPr>
+              <w:t>10 ohm series resistor</w:t>
             </w:r>
           </w:p>
           <w:p>
@@ -14154,19 +14014,11 @@
                 <w:rFonts w:cs="Arial"/>
               </w:rPr>
             </w:pPr>
-            <w:proofErr w:type="gramStart"/>
-            <w:r>
-              <w:rPr>
-                <w:rFonts w:cs="Arial"/>
-              </w:rPr>
-              <w:t>100 ohm</w:t>
-            </w:r>
-            <w:proofErr w:type="gramEnd"/>
-            <w:r>
-              <w:rPr>
-                <w:rFonts w:cs="Arial"/>
-              </w:rPr>
-              <w:t xml:space="preserve"> series resistor</w:t>
+            <w:r>
+              <w:rPr>
+                <w:rFonts w:cs="Arial"/>
+              </w:rPr>
+              <w:t>100 ohm series resistor</w:t>
             </w:r>
           </w:p>
           <w:p>
@@ -14230,16 +14082,8 @@
               <w:rPr>
                 <w:rFonts w:cs="Arial"/>
               </w:rPr>
-              <w:t xml:space="preserve">The result after changing to 100 </w:t>
-            </w:r>
-            <w:proofErr w:type="gramStart"/>
-            <w:r>
-              <w:rPr>
-                <w:rFonts w:cs="Arial"/>
-              </w:rPr>
-              <w:t>ohm</w:t>
-            </w:r>
-            <w:proofErr w:type="gramEnd"/>
+              <w:t>The result after changing to 100 ohm</w:t>
+            </w:r>
           </w:p>
           <w:p>
             <w:pPr>
@@ -14472,21 +14316,7 @@
               <w:rPr>
                 <w:rFonts w:cs="Arial"/>
               </w:rPr>
-              <w:t xml:space="preserve">R131 + R134 can cause VGS max to </w:t>
-            </w:r>
-            <w:proofErr w:type="spellStart"/>
-            <w:r>
-              <w:rPr>
-                <w:rFonts w:cs="Arial"/>
-              </w:rPr>
-              <w:t>exceede</w:t>
-            </w:r>
-            <w:proofErr w:type="spellEnd"/>
-            <w:r>
-              <w:rPr>
-                <w:rFonts w:cs="Arial"/>
-              </w:rPr>
-              <w:t xml:space="preserve"> limits of +/- 20V</w:t>
+              <w:t>R131 + R134 can cause VGS max to exceede limits of +/- 20V</w:t>
             </w:r>
           </w:p>
           <w:p>
@@ -14684,19 +14514,11 @@
                 <w:rFonts w:cs="Arial"/>
               </w:rPr>
             </w:pPr>
-            <w:proofErr w:type="spellStart"/>
-            <w:r>
-              <w:rPr>
-                <w:rFonts w:cs="Arial"/>
-              </w:rPr>
-              <w:t>nReset</w:t>
-            </w:r>
-            <w:proofErr w:type="spellEnd"/>
-            <w:r>
-              <w:rPr>
-                <w:rFonts w:cs="Arial"/>
-              </w:rPr>
-              <w:t xml:space="preserve"> on MCU sees a small pulse high on power on. </w:t>
+            <w:r>
+              <w:rPr>
+                <w:rFonts w:cs="Arial"/>
+              </w:rPr>
+              <w:t xml:space="preserve">nReset on MCU sees a small pulse high on power on. </w:t>
             </w:r>
           </w:p>
           <w:p>
@@ -14751,19 +14573,11 @@
               </w:rPr>
               <w:tab/>
             </w:r>
-            <w:proofErr w:type="spellStart"/>
             <w:r>
               <w:rPr>
                 <w:lang w:val="en-GB"/>
               </w:rPr>
-              <w:t>nRESET</w:t>
-            </w:r>
-            <w:proofErr w:type="spellEnd"/>
-            <w:r>
-              <w:rPr>
-                <w:lang w:val="en-GB"/>
-              </w:rPr>
-              <w:t xml:space="preserve"> @ U23 pin 1</w:t>
+              <w:t>nRESET @ U23 pin 1</w:t>
             </w:r>
           </w:p>
           <w:p>
@@ -14829,19 +14643,11 @@
               </w:rPr>
               <w:tab/>
             </w:r>
-            <w:proofErr w:type="spellStart"/>
             <w:r>
               <w:rPr>
                 <w:lang w:val="en-GB"/>
               </w:rPr>
-              <w:t>nRESET</w:t>
-            </w:r>
-            <w:proofErr w:type="spellEnd"/>
-            <w:r>
-              <w:rPr>
-                <w:lang w:val="en-GB"/>
-              </w:rPr>
-              <w:t xml:space="preserve"> @ U18 pin 64</w:t>
+              <w:t>nRESET @ U18 pin 64</w:t>
             </w:r>
           </w:p>
           <w:p>
@@ -15158,21 +14964,7 @@
               <w:rPr>
                 <w:rFonts w:cs="Arial"/>
               </w:rPr>
-              <w:t xml:space="preserve">Supervisor circuitry generated reset (U23) could be replaced or </w:t>
-            </w:r>
-            <w:proofErr w:type="spellStart"/>
-            <w:r>
-              <w:rPr>
-                <w:rFonts w:cs="Arial"/>
-              </w:rPr>
-              <w:t>OR’ed</w:t>
-            </w:r>
-            <w:proofErr w:type="spellEnd"/>
-            <w:r>
-              <w:rPr>
-                <w:rFonts w:cs="Arial"/>
-              </w:rPr>
-              <w:t xml:space="preserve"> with PG from load switch (U42).</w:t>
+              <w:t>Supervisor circuitry generated reset (U23) could be replaced or OR’ed with PG from load switch (U42).</w:t>
             </w:r>
           </w:p>
           <w:p>
@@ -15622,19 +15414,11 @@
                 <w:rFonts w:cs="Arial"/>
               </w:rPr>
             </w:pPr>
-            <w:proofErr w:type="spellStart"/>
-            <w:r>
-              <w:rPr>
-                <w:rFonts w:cs="Arial"/>
-              </w:rPr>
-              <w:t>Vref</w:t>
-            </w:r>
-            <w:proofErr w:type="spellEnd"/>
-            <w:r>
-              <w:rPr>
-                <w:rFonts w:cs="Arial"/>
-              </w:rPr>
-              <w:t xml:space="preserve"> (VM5) on ADC is irrelevant. </w:t>
+            <w:r>
+              <w:rPr>
+                <w:rFonts w:cs="Arial"/>
+              </w:rPr>
+              <w:t xml:space="preserve">Vref (VM5) on ADC is irrelevant. </w:t>
             </w:r>
           </w:p>
           <w:p>
@@ -16020,21 +15804,7 @@
               <w:rPr>
                 <w:rFonts w:cs="Arial"/>
               </w:rPr>
-              <w:t xml:space="preserve">How is charge initially applied to C106 and C107 is a diode from VCC to VBAT missing? Is capacitance </w:t>
-            </w:r>
-            <w:proofErr w:type="gramStart"/>
-            <w:r>
-              <w:rPr>
-                <w:rFonts w:cs="Arial"/>
-              </w:rPr>
-              <w:t>sufficient</w:t>
-            </w:r>
-            <w:proofErr w:type="gramEnd"/>
-            <w:r>
-              <w:rPr>
-                <w:rFonts w:cs="Arial"/>
-              </w:rPr>
-              <w:t xml:space="preserve"> with self-discharge?</w:t>
+              <w:t>How is charge initially applied to C106 and C107 is a diode from VCC to VBAT missing? Is capacitance sufficient with self-discharge?</w:t>
             </w:r>
           </w:p>
         </w:tc>
@@ -16410,21 +16180,7 @@
               <w:rPr>
                 <w:rFonts w:cs="Arial"/>
               </w:rPr>
-              <w:t xml:space="preserve">Update </w:t>
-            </w:r>
-            <w:proofErr w:type="spellStart"/>
-            <w:r>
-              <w:rPr>
-                <w:rFonts w:cs="Arial"/>
-              </w:rPr>
-              <w:t>Killswitch</w:t>
-            </w:r>
-            <w:proofErr w:type="spellEnd"/>
-            <w:r>
-              <w:rPr>
-                <w:rFonts w:cs="Arial"/>
-              </w:rPr>
-              <w:t xml:space="preserve"> circuitry to reflect P80_killswitch_overview v3</w:t>
+              <w:t>Update Killswitch circuitry to reflect P80_killswitch_overview v3</w:t>
             </w:r>
           </w:p>
         </w:tc>
@@ -16806,19 +16562,11 @@
                 <w:rFonts w:cs="Arial"/>
               </w:rPr>
             </w:pPr>
-            <w:proofErr w:type="gramStart"/>
-            <w:r>
-              <w:rPr>
-                <w:rFonts w:cs="Arial"/>
-              </w:rPr>
-              <w:t>Additionally</w:t>
-            </w:r>
-            <w:proofErr w:type="gramEnd"/>
-            <w:r>
-              <w:rPr>
-                <w:rFonts w:cs="Arial"/>
-              </w:rPr>
-              <w:t xml:space="preserve"> the datasheet recommends 1µF at each supply pin placed as close as possible to the IC.</w:t>
+            <w:r>
+              <w:rPr>
+                <w:rFonts w:cs="Arial"/>
+              </w:rPr>
+              <w:t>Additionally the datasheet recommends 1µF at each supply pin placed as close as possible to the IC.</w:t>
             </w:r>
           </w:p>
         </w:tc>
@@ -23880,7 +23628,7 @@
 </file>
 
 <file path=customXml/itemProps2.xml><?xml version="1.0" encoding="utf-8"?>
-<ds:datastoreItem xmlns:ds="http://schemas.openxmlformats.org/officeDocument/2006/customXml" ds:itemID="{173F9F53-9CC5-49E2-8B8C-DD096098EC41}">
+<ds:datastoreItem xmlns:ds="http://schemas.openxmlformats.org/officeDocument/2006/customXml" ds:itemID="{6B573671-CAF9-4B64-93F8-501D1DCF33A6}">
   <ds:schemaRefs>
     <ds:schemaRef ds:uri="http://schemas.openxmlformats.org/officeDocument/2006/bibliography"/>
   </ds:schemaRefs>
